--- a/1.docx
+++ b/1.docx
@@ -1,6 +1,6 @@
 
 <file path=word/document.xml><?xml version="1.0" encoding="utf-8"?>
-<w:document xmlns:wpc="http://schemas.microsoft.com/office/word/2010/wordprocessingCanvas" xmlns:mc="http://schemas.openxmlformats.org/markup-compatibility/2006" xmlns:o="urn:schemas-microsoft-com:office:office" xmlns:r="http://schemas.openxmlformats.org/officeDocument/2006/relationships" xmlns:m="http://schemas.openxmlformats.org/officeDocument/2006/math" xmlns:v="urn:schemas-microsoft-com:vml" xmlns:wp14="http://schemas.microsoft.com/office/word/2010/wordprocessingDrawing" xmlns:wp="http://schemas.openxmlformats.org/drawingml/2006/wordprocessingDrawing" xmlns:w10="urn:schemas-microsoft-com:office:word" xmlns:w="http://schemas.openxmlformats.org/wordprocessingml/2006/main" xmlns:w14="http://schemas.microsoft.com/office/word/2010/wordml" xmlns:wpg="http://schemas.microsoft.com/office/word/2010/wordprocessingGroup" xmlns:wpi="http://schemas.microsoft.com/office/word/2010/wordprocessingInk" xmlns:wne="http://schemas.microsoft.com/office/word/2006/wordml" xmlns:wps="http://schemas.microsoft.com/office/word/2010/wordprocessingShape" mc:Ignorable="w14 wp14">
+<w:document xmlns:wpc="http://schemas.microsoft.com/office/word/2010/wordprocessingCanvas" xmlns:mc="http://schemas.openxmlformats.org/markup-compatibility/2006" xmlns:o="urn:schemas-microsoft-com:office:office" xmlns:r="http://schemas.openxmlformats.org/officeDocument/2006/relationships" xmlns:m="http://schemas.openxmlformats.org/officeDocument/2006/math" xmlns:v="urn:schemas-microsoft-com:vml" xmlns:wp14="http://schemas.microsoft.com/office/word/2010/wordprocessingDrawing" xmlns:wp="http://schemas.openxmlformats.org/drawingml/2006/wordprocessingDrawing" xmlns:w10="urn:schemas-microsoft-com:office:word" xmlns:w="http://schemas.openxmlformats.org/wordprocessingml/2006/main" xmlns:w14="http://schemas.microsoft.com/office/word/2010/wordml" xmlns:w15="http://schemas.microsoft.com/office/word/2012/wordml" xmlns:wpg="http://schemas.microsoft.com/office/word/2010/wordprocessingGroup" xmlns:wpi="http://schemas.microsoft.com/office/word/2010/wordprocessingInk" xmlns:wne="http://schemas.microsoft.com/office/word/2006/wordml" xmlns:wps="http://schemas.microsoft.com/office/word/2010/wordprocessingShape" mc:Ignorable="w14 w15 wp14">
   <w:body>
     <w:p>
       <w:pPr>
@@ -34,7 +34,7 @@
                     </pic:cNvPicPr>
                   </pic:nvPicPr>
                   <pic:blipFill>
-                    <a:blip r:embed="rId9" cstate="print"/>
+                    <a:blip r:embed="rId8" cstate="print"/>
                     <a:srcRect/>
                     <a:stretch>
                       <a:fillRect/>
@@ -109,6 +109,15 @@
         <w:spacing w:line="240" w:lineRule="auto"/>
         <w:ind w:firstLine="0"/>
         <w:rPr>
+          <w:b/>
+          <w:bCs/>
+          <w:sz w:val="40"/>
+          <w:szCs w:val="40"/>
+          <w:rtl/>
+        </w:rPr>
+      </w:pPr>
+      <w:r>
+        <w:rPr>
           <w:rFonts w:hint="cs"/>
           <w:b/>
           <w:bCs/>
@@ -116,16 +125,6 @@
           <w:szCs w:val="40"/>
           <w:rtl/>
         </w:rPr>
-      </w:pPr>
-      <w:r>
-        <w:rPr>
-          <w:rFonts w:hint="cs"/>
-          <w:b/>
-          <w:bCs/>
-          <w:sz w:val="40"/>
-          <w:szCs w:val="40"/>
-          <w:rtl/>
-        </w:rPr>
         <w:t>پایان‌نامه کارشناسی</w:t>
       </w:r>
     </w:p>
@@ -156,7 +155,6 @@
         <w:spacing w:line="240" w:lineRule="auto"/>
         <w:ind w:firstLine="0"/>
         <w:rPr>
-          <w:rFonts w:hint="cs"/>
           <w:b/>
           <w:bCs/>
           <w:rtl/>
@@ -166,7 +164,6 @@
     <w:p>
       <w:pPr>
         <w:rPr>
-          <w:rFonts w:hint="cs"/>
           <w:rtl/>
         </w:rPr>
       </w:pPr>
@@ -177,8 +174,6 @@
         </w:rPr>
         <w:t>تحلیل، طراحی و پیاده سازی شبکه اجتماعی اقتصادی بر پایه موتور موتوشاب</w:t>
       </w:r>
-      <w:bookmarkStart w:id="0" w:name="_GoBack"/>
-      <w:bookmarkEnd w:id="0"/>
     </w:p>
     <w:p>
       <w:pPr>
@@ -331,6 +326,8 @@
           <w:rtl/>
         </w:rPr>
       </w:pPr>
+      <w:bookmarkStart w:id="0" w:name="_GoBack"/>
+      <w:bookmarkEnd w:id="0"/>
       <w:r>
         <w:rPr>
           <w:rFonts w:hint="cs"/>
@@ -462,14 +459,152 @@
             </w:rPr>
             <w:fldChar w:fldCharType="separate"/>
           </w:r>
-          <w:hyperlink w:anchor="_Toc461489557" w:history="1">
-            <w:r>
-              <w:rPr>
-                <w:rStyle w:val="Hyperlink"/>
-                <w:noProof/>
-                <w:rtl/>
-              </w:rPr>
-              <w:t xml:space="preserve">1- </w:t>
+          <w:hyperlink w:anchor="_Toc490588007" w:history="1">
+            <w:r>
+              <w:rPr>
+                <w:rStyle w:val="Hyperlink"/>
+                <w:noProof/>
+                <w:rtl/>
+              </w:rPr>
+              <w:t>1- مقدمه</w:t>
+            </w:r>
+            <w:r>
+              <w:rPr>
+                <w:noProof/>
+                <w:webHidden/>
+                <w:rtl/>
+              </w:rPr>
+              <w:tab/>
+            </w:r>
+            <w:r>
+              <w:rPr>
+                <w:noProof/>
+                <w:webHidden/>
+                <w:rtl/>
+              </w:rPr>
+              <w:fldChar w:fldCharType="begin"/>
+            </w:r>
+            <w:r>
+              <w:rPr>
+                <w:noProof/>
+                <w:webHidden/>
+                <w:rtl/>
+              </w:rPr>
+              <w:instrText xml:space="preserve"> </w:instrText>
+            </w:r>
+            <w:r>
+              <w:rPr>
+                <w:noProof/>
+                <w:webHidden/>
+              </w:rPr>
+              <w:instrText>PAGEREF</w:instrText>
+            </w:r>
+            <w:r>
+              <w:rPr>
+                <w:noProof/>
+                <w:webHidden/>
+                <w:rtl/>
+              </w:rPr>
+              <w:instrText xml:space="preserve"> _</w:instrText>
+            </w:r>
+            <w:r>
+              <w:rPr>
+                <w:noProof/>
+                <w:webHidden/>
+              </w:rPr>
+              <w:instrText>Toc490588007 \h</w:instrText>
+            </w:r>
+            <w:r>
+              <w:rPr>
+                <w:noProof/>
+                <w:webHidden/>
+                <w:rtl/>
+              </w:rPr>
+              <w:instrText xml:space="preserve"> </w:instrText>
+            </w:r>
+            <w:r>
+              <w:rPr>
+                <w:noProof/>
+                <w:webHidden/>
+                <w:rtl/>
+              </w:rPr>
+            </w:r>
+            <w:r>
+              <w:rPr>
+                <w:noProof/>
+                <w:webHidden/>
+                <w:rtl/>
+              </w:rPr>
+              <w:fldChar w:fldCharType="separate"/>
+            </w:r>
+            <w:r>
+              <w:rPr>
+                <w:noProof/>
+                <w:webHidden/>
+                <w:rtl/>
+              </w:rPr>
+              <w:t>1</w:t>
+            </w:r>
+            <w:r>
+              <w:rPr>
+                <w:noProof/>
+                <w:webHidden/>
+                <w:rtl/>
+              </w:rPr>
+              <w:fldChar w:fldCharType="end"/>
+            </w:r>
+          </w:hyperlink>
+        </w:p>
+        <w:p>
+          <w:pPr>
+            <w:pStyle w:val="TOC2"/>
+            <w:tabs>
+              <w:tab w:val="right" w:leader="dot" w:pos="9059"/>
+            </w:tabs>
+            <w:rPr>
+              <w:rFonts w:asciiTheme="minorHAnsi" w:eastAsiaTheme="minorEastAsia" w:hAnsiTheme="minorHAnsi" w:cstheme="minorBidi"/>
+              <w:smallCaps w:val="0"/>
+              <w:noProof/>
+              <w:sz w:val="22"/>
+              <w:szCs w:val="22"/>
+              <w:rtl/>
+              <w:lang w:eastAsia="en-US" w:bidi="ar-SA"/>
+            </w:rPr>
+          </w:pPr>
+          <w:hyperlink w:anchor="_Toc490588008" w:history="1">
+            <w:r>
+              <w:rPr>
+                <w:rStyle w:val="Hyperlink"/>
+                <w:noProof/>
+                <w:rtl/>
+              </w:rPr>
+              <w:t>1-1- مقدمه ا</w:t>
+            </w:r>
+            <w:r>
+              <w:rPr>
+                <w:rStyle w:val="Hyperlink"/>
+                <w:rFonts w:hint="cs"/>
+                <w:noProof/>
+                <w:rtl/>
+              </w:rPr>
+              <w:t>ی</w:t>
+            </w:r>
+            <w:r>
+              <w:rPr>
+                <w:rStyle w:val="Hyperlink"/>
+                <w:noProof/>
+                <w:rtl/>
+              </w:rPr>
+              <w:t xml:space="preserve"> بر توص</w:t>
+            </w:r>
+            <w:r>
+              <w:rPr>
+                <w:rStyle w:val="Hyperlink"/>
+                <w:rFonts w:hint="cs"/>
+                <w:noProof/>
+                <w:rtl/>
+              </w:rPr>
+              <w:t>ی</w:t>
             </w:r>
             <w:r>
               <w:rPr>
@@ -478,7 +613,15 @@
                 <w:noProof/>
                 <w:rtl/>
               </w:rPr>
-              <w:t>مقدمه</w:t>
+              <w:t>ف</w:t>
+            </w:r>
+            <w:r>
+              <w:rPr>
+                <w:rStyle w:val="Hyperlink"/>
+                <w:noProof/>
+                <w:rtl/>
+              </w:rPr>
+              <w:t xml:space="preserve"> پروژه</w:t>
             </w:r>
             <w:r>
               <w:rPr>
@@ -524,7 +667,266 @@
                 <w:noProof/>
                 <w:webHidden/>
               </w:rPr>
-              <w:instrText>Toc461489557 \h</w:instrText>
+              <w:instrText>Toc490588008 \h</w:instrText>
+            </w:r>
+            <w:r>
+              <w:rPr>
+                <w:noProof/>
+                <w:webHidden/>
+                <w:rtl/>
+              </w:rPr>
+              <w:instrText xml:space="preserve"> </w:instrText>
+            </w:r>
+            <w:r>
+              <w:rPr>
+                <w:noProof/>
+                <w:webHidden/>
+                <w:rtl/>
+              </w:rPr>
+            </w:r>
+            <w:r>
+              <w:rPr>
+                <w:noProof/>
+                <w:webHidden/>
+                <w:rtl/>
+              </w:rPr>
+              <w:fldChar w:fldCharType="separate"/>
+            </w:r>
+            <w:r>
+              <w:rPr>
+                <w:noProof/>
+                <w:webHidden/>
+                <w:rtl/>
+              </w:rPr>
+              <w:t>1</w:t>
+            </w:r>
+            <w:r>
+              <w:rPr>
+                <w:noProof/>
+                <w:webHidden/>
+                <w:rtl/>
+              </w:rPr>
+              <w:fldChar w:fldCharType="end"/>
+            </w:r>
+          </w:hyperlink>
+        </w:p>
+        <w:p>
+          <w:pPr>
+            <w:pStyle w:val="TOC2"/>
+            <w:tabs>
+              <w:tab w:val="right" w:leader="dot" w:pos="9059"/>
+            </w:tabs>
+            <w:rPr>
+              <w:rFonts w:asciiTheme="minorHAnsi" w:eastAsiaTheme="minorEastAsia" w:hAnsiTheme="minorHAnsi" w:cstheme="minorBidi"/>
+              <w:smallCaps w:val="0"/>
+              <w:noProof/>
+              <w:sz w:val="22"/>
+              <w:szCs w:val="22"/>
+              <w:rtl/>
+              <w:lang w:eastAsia="en-US" w:bidi="ar-SA"/>
+            </w:rPr>
+          </w:pPr>
+          <w:hyperlink w:anchor="_Toc490588009" w:history="1">
+            <w:r>
+              <w:rPr>
+                <w:rStyle w:val="Hyperlink"/>
+                <w:noProof/>
+                <w:rtl/>
+              </w:rPr>
+              <w:t>1-2- کارها</w:t>
+            </w:r>
+            <w:r>
+              <w:rPr>
+                <w:rStyle w:val="Hyperlink"/>
+                <w:rFonts w:hint="cs"/>
+                <w:noProof/>
+                <w:rtl/>
+              </w:rPr>
+              <w:t>ی</w:t>
+            </w:r>
+            <w:r>
+              <w:rPr>
+                <w:rStyle w:val="Hyperlink"/>
+                <w:noProof/>
+                <w:rtl/>
+              </w:rPr>
+              <w:t xml:space="preserve"> مرتبط</w:t>
+            </w:r>
+            <w:r>
+              <w:rPr>
+                <w:noProof/>
+                <w:webHidden/>
+                <w:rtl/>
+              </w:rPr>
+              <w:tab/>
+            </w:r>
+            <w:r>
+              <w:rPr>
+                <w:noProof/>
+                <w:webHidden/>
+                <w:rtl/>
+              </w:rPr>
+              <w:fldChar w:fldCharType="begin"/>
+            </w:r>
+            <w:r>
+              <w:rPr>
+                <w:noProof/>
+                <w:webHidden/>
+                <w:rtl/>
+              </w:rPr>
+              <w:instrText xml:space="preserve"> </w:instrText>
+            </w:r>
+            <w:r>
+              <w:rPr>
+                <w:noProof/>
+                <w:webHidden/>
+              </w:rPr>
+              <w:instrText>PAGEREF</w:instrText>
+            </w:r>
+            <w:r>
+              <w:rPr>
+                <w:noProof/>
+                <w:webHidden/>
+                <w:rtl/>
+              </w:rPr>
+              <w:instrText xml:space="preserve"> _</w:instrText>
+            </w:r>
+            <w:r>
+              <w:rPr>
+                <w:noProof/>
+                <w:webHidden/>
+              </w:rPr>
+              <w:instrText>Toc490588009 \h</w:instrText>
+            </w:r>
+            <w:r>
+              <w:rPr>
+                <w:noProof/>
+                <w:webHidden/>
+                <w:rtl/>
+              </w:rPr>
+              <w:instrText xml:space="preserve"> </w:instrText>
+            </w:r>
+            <w:r>
+              <w:rPr>
+                <w:noProof/>
+                <w:webHidden/>
+                <w:rtl/>
+              </w:rPr>
+            </w:r>
+            <w:r>
+              <w:rPr>
+                <w:noProof/>
+                <w:webHidden/>
+                <w:rtl/>
+              </w:rPr>
+              <w:fldChar w:fldCharType="separate"/>
+            </w:r>
+            <w:r>
+              <w:rPr>
+                <w:noProof/>
+                <w:webHidden/>
+                <w:rtl/>
+              </w:rPr>
+              <w:t>1</w:t>
+            </w:r>
+            <w:r>
+              <w:rPr>
+                <w:noProof/>
+                <w:webHidden/>
+                <w:rtl/>
+              </w:rPr>
+              <w:fldChar w:fldCharType="end"/>
+            </w:r>
+          </w:hyperlink>
+        </w:p>
+        <w:p>
+          <w:pPr>
+            <w:pStyle w:val="TOC2"/>
+            <w:tabs>
+              <w:tab w:val="right" w:leader="dot" w:pos="9059"/>
+            </w:tabs>
+            <w:rPr>
+              <w:rFonts w:asciiTheme="minorHAnsi" w:eastAsiaTheme="minorEastAsia" w:hAnsiTheme="minorHAnsi" w:cstheme="minorBidi"/>
+              <w:smallCaps w:val="0"/>
+              <w:noProof/>
+              <w:sz w:val="22"/>
+              <w:szCs w:val="22"/>
+              <w:rtl/>
+              <w:lang w:eastAsia="en-US" w:bidi="ar-SA"/>
+            </w:rPr>
+          </w:pPr>
+          <w:hyperlink w:anchor="_Toc490588010" w:history="1">
+            <w:r>
+              <w:rPr>
+                <w:rStyle w:val="Hyperlink"/>
+                <w:noProof/>
+                <w:rtl/>
+              </w:rPr>
+              <w:t>1-3- تعار</w:t>
+            </w:r>
+            <w:r>
+              <w:rPr>
+                <w:rStyle w:val="Hyperlink"/>
+                <w:rFonts w:hint="cs"/>
+                <w:noProof/>
+                <w:rtl/>
+              </w:rPr>
+              <w:t>ی</w:t>
+            </w:r>
+            <w:r>
+              <w:rPr>
+                <w:rStyle w:val="Hyperlink"/>
+                <w:rFonts w:hint="eastAsia"/>
+                <w:noProof/>
+                <w:rtl/>
+              </w:rPr>
+              <w:t>ف</w:t>
+            </w:r>
+            <w:r>
+              <w:rPr>
+                <w:noProof/>
+                <w:webHidden/>
+                <w:rtl/>
+              </w:rPr>
+              <w:tab/>
+            </w:r>
+            <w:r>
+              <w:rPr>
+                <w:noProof/>
+                <w:webHidden/>
+                <w:rtl/>
+              </w:rPr>
+              <w:fldChar w:fldCharType="begin"/>
+            </w:r>
+            <w:r>
+              <w:rPr>
+                <w:noProof/>
+                <w:webHidden/>
+                <w:rtl/>
+              </w:rPr>
+              <w:instrText xml:space="preserve"> </w:instrText>
+            </w:r>
+            <w:r>
+              <w:rPr>
+                <w:noProof/>
+                <w:webHidden/>
+              </w:rPr>
+              <w:instrText>PAGEREF</w:instrText>
+            </w:r>
+            <w:r>
+              <w:rPr>
+                <w:noProof/>
+                <w:webHidden/>
+                <w:rtl/>
+              </w:rPr>
+              <w:instrText xml:space="preserve"> _</w:instrText>
+            </w:r>
+            <w:r>
+              <w:rPr>
+                <w:noProof/>
+                <w:webHidden/>
+              </w:rPr>
+              <w:instrText>Toc490588010 \h</w:instrText>
             </w:r>
             <w:r>
               <w:rPr>
@@ -585,14 +987,23 @@
               <w:lang w:eastAsia="en-US" w:bidi="ar-SA"/>
             </w:rPr>
           </w:pPr>
-          <w:hyperlink w:anchor="_Toc461489558" w:history="1">
-            <w:r>
-              <w:rPr>
-                <w:rStyle w:val="Hyperlink"/>
-                <w:noProof/>
-                <w:rtl/>
-              </w:rPr>
-              <w:t xml:space="preserve">2- </w:t>
+          <w:hyperlink w:anchor="_Toc490588011" w:history="1">
+            <w:r>
+              <w:rPr>
+                <w:rStyle w:val="Hyperlink"/>
+                <w:noProof/>
+                <w:rtl/>
+              </w:rPr>
+              <w:t>2- ن</w:t>
+            </w:r>
+            <w:r>
+              <w:rPr>
+                <w:rStyle w:val="Hyperlink"/>
+                <w:rFonts w:hint="cs"/>
+                <w:noProof/>
+                <w:rtl/>
+              </w:rPr>
+              <w:t>ی</w:t>
             </w:r>
             <w:r>
               <w:rPr>
@@ -601,7 +1012,15 @@
                 <w:noProof/>
                 <w:rtl/>
               </w:rPr>
-              <w:t>معرف</w:t>
+              <w:t>از</w:t>
+            </w:r>
+            <w:r>
+              <w:rPr>
+                <w:rStyle w:val="Hyperlink"/>
+                <w:noProof/>
+                <w:rtl/>
+              </w:rPr>
+              <w:t>سنج</w:t>
             </w:r>
             <w:r>
               <w:rPr>
@@ -614,11 +1033,141 @@
             </w:r>
             <w:r>
               <w:rPr>
-                <w:rStyle w:val="Hyperlink"/>
-                <w:noProof/>
-                <w:rtl/>
-              </w:rPr>
-              <w:t xml:space="preserve"> </w:t>
+                <w:noProof/>
+                <w:webHidden/>
+                <w:rtl/>
+              </w:rPr>
+              <w:tab/>
+            </w:r>
+            <w:r>
+              <w:rPr>
+                <w:noProof/>
+                <w:webHidden/>
+                <w:rtl/>
+              </w:rPr>
+              <w:fldChar w:fldCharType="begin"/>
+            </w:r>
+            <w:r>
+              <w:rPr>
+                <w:noProof/>
+                <w:webHidden/>
+                <w:rtl/>
+              </w:rPr>
+              <w:instrText xml:space="preserve"> </w:instrText>
+            </w:r>
+            <w:r>
+              <w:rPr>
+                <w:noProof/>
+                <w:webHidden/>
+              </w:rPr>
+              <w:instrText>PAGEREF</w:instrText>
+            </w:r>
+            <w:r>
+              <w:rPr>
+                <w:noProof/>
+                <w:webHidden/>
+                <w:rtl/>
+              </w:rPr>
+              <w:instrText xml:space="preserve"> _</w:instrText>
+            </w:r>
+            <w:r>
+              <w:rPr>
+                <w:noProof/>
+                <w:webHidden/>
+              </w:rPr>
+              <w:instrText>Toc490588011 \h</w:instrText>
+            </w:r>
+            <w:r>
+              <w:rPr>
+                <w:noProof/>
+                <w:webHidden/>
+                <w:rtl/>
+              </w:rPr>
+              <w:instrText xml:space="preserve"> </w:instrText>
+            </w:r>
+            <w:r>
+              <w:rPr>
+                <w:noProof/>
+                <w:webHidden/>
+                <w:rtl/>
+              </w:rPr>
+            </w:r>
+            <w:r>
+              <w:rPr>
+                <w:noProof/>
+                <w:webHidden/>
+                <w:rtl/>
+              </w:rPr>
+              <w:fldChar w:fldCharType="separate"/>
+            </w:r>
+            <w:r>
+              <w:rPr>
+                <w:noProof/>
+                <w:webHidden/>
+                <w:rtl/>
+              </w:rPr>
+              <w:t>1</w:t>
+            </w:r>
+            <w:r>
+              <w:rPr>
+                <w:noProof/>
+                <w:webHidden/>
+                <w:rtl/>
+              </w:rPr>
+              <w:fldChar w:fldCharType="end"/>
+            </w:r>
+          </w:hyperlink>
+        </w:p>
+        <w:p>
+          <w:pPr>
+            <w:pStyle w:val="TOC2"/>
+            <w:tabs>
+              <w:tab w:val="right" w:leader="dot" w:pos="9059"/>
+            </w:tabs>
+            <w:rPr>
+              <w:rFonts w:asciiTheme="minorHAnsi" w:eastAsiaTheme="minorEastAsia" w:hAnsiTheme="minorHAnsi" w:cstheme="minorBidi"/>
+              <w:smallCaps w:val="0"/>
+              <w:noProof/>
+              <w:sz w:val="22"/>
+              <w:szCs w:val="22"/>
+              <w:rtl/>
+              <w:lang w:eastAsia="en-US" w:bidi="ar-SA"/>
+            </w:rPr>
+          </w:pPr>
+          <w:hyperlink w:anchor="_Toc490588012" w:history="1">
+            <w:r>
+              <w:rPr>
+                <w:rStyle w:val="Hyperlink"/>
+                <w:noProof/>
+                <w:rtl/>
+              </w:rPr>
+              <w:t>2-1- مقدمه ا</w:t>
+            </w:r>
+            <w:r>
+              <w:rPr>
+                <w:rStyle w:val="Hyperlink"/>
+                <w:rFonts w:hint="cs"/>
+                <w:noProof/>
+                <w:rtl/>
+              </w:rPr>
+              <w:t>ی</w:t>
+            </w:r>
+            <w:r>
+              <w:rPr>
+                <w:rStyle w:val="Hyperlink"/>
+                <w:noProof/>
+                <w:rtl/>
+              </w:rPr>
+              <w:t xml:space="preserve"> بر ن</w:t>
+            </w:r>
+            <w:r>
+              <w:rPr>
+                <w:rStyle w:val="Hyperlink"/>
+                <w:rFonts w:hint="cs"/>
+                <w:noProof/>
+                <w:rtl/>
+              </w:rPr>
+              <w:t>ی</w:t>
             </w:r>
             <w:r>
               <w:rPr>
@@ -627,15 +1176,137 @@
                 <w:noProof/>
                 <w:rtl/>
               </w:rPr>
-              <w:t>محل</w:t>
-            </w:r>
-            <w:r>
-              <w:rPr>
-                <w:rStyle w:val="Hyperlink"/>
-                <w:noProof/>
-                <w:rtl/>
-              </w:rPr>
-              <w:t xml:space="preserve"> </w:t>
+              <w:t>ازسنج</w:t>
+            </w:r>
+            <w:r>
+              <w:rPr>
+                <w:rStyle w:val="Hyperlink"/>
+                <w:rFonts w:hint="cs"/>
+                <w:noProof/>
+                <w:rtl/>
+              </w:rPr>
+              <w:t>ی</w:t>
+            </w:r>
+            <w:r>
+              <w:rPr>
+                <w:noProof/>
+                <w:webHidden/>
+                <w:rtl/>
+              </w:rPr>
+              <w:tab/>
+            </w:r>
+            <w:r>
+              <w:rPr>
+                <w:noProof/>
+                <w:webHidden/>
+                <w:rtl/>
+              </w:rPr>
+              <w:fldChar w:fldCharType="begin"/>
+            </w:r>
+            <w:r>
+              <w:rPr>
+                <w:noProof/>
+                <w:webHidden/>
+                <w:rtl/>
+              </w:rPr>
+              <w:instrText xml:space="preserve"> </w:instrText>
+            </w:r>
+            <w:r>
+              <w:rPr>
+                <w:noProof/>
+                <w:webHidden/>
+              </w:rPr>
+              <w:instrText>PAGEREF</w:instrText>
+            </w:r>
+            <w:r>
+              <w:rPr>
+                <w:noProof/>
+                <w:webHidden/>
+                <w:rtl/>
+              </w:rPr>
+              <w:instrText xml:space="preserve"> _</w:instrText>
+            </w:r>
+            <w:r>
+              <w:rPr>
+                <w:noProof/>
+                <w:webHidden/>
+              </w:rPr>
+              <w:instrText>Toc490588012 \h</w:instrText>
+            </w:r>
+            <w:r>
+              <w:rPr>
+                <w:noProof/>
+                <w:webHidden/>
+                <w:rtl/>
+              </w:rPr>
+              <w:instrText xml:space="preserve"> </w:instrText>
+            </w:r>
+            <w:r>
+              <w:rPr>
+                <w:noProof/>
+                <w:webHidden/>
+                <w:rtl/>
+              </w:rPr>
+            </w:r>
+            <w:r>
+              <w:rPr>
+                <w:noProof/>
+                <w:webHidden/>
+                <w:rtl/>
+              </w:rPr>
+              <w:fldChar w:fldCharType="separate"/>
+            </w:r>
+            <w:r>
+              <w:rPr>
+                <w:noProof/>
+                <w:webHidden/>
+                <w:rtl/>
+              </w:rPr>
+              <w:t>1</w:t>
+            </w:r>
+            <w:r>
+              <w:rPr>
+                <w:noProof/>
+                <w:webHidden/>
+                <w:rtl/>
+              </w:rPr>
+              <w:fldChar w:fldCharType="end"/>
+            </w:r>
+          </w:hyperlink>
+        </w:p>
+        <w:p>
+          <w:pPr>
+            <w:pStyle w:val="TOC2"/>
+            <w:tabs>
+              <w:tab w:val="right" w:leader="dot" w:pos="9059"/>
+            </w:tabs>
+            <w:rPr>
+              <w:rFonts w:asciiTheme="minorHAnsi" w:eastAsiaTheme="minorEastAsia" w:hAnsiTheme="minorHAnsi" w:cstheme="minorBidi"/>
+              <w:smallCaps w:val="0"/>
+              <w:noProof/>
+              <w:sz w:val="22"/>
+              <w:szCs w:val="22"/>
+              <w:rtl/>
+              <w:lang w:eastAsia="en-US" w:bidi="ar-SA"/>
+            </w:rPr>
+          </w:pPr>
+          <w:hyperlink w:anchor="_Toc490588013" w:history="1">
+            <w:r>
+              <w:rPr>
+                <w:rStyle w:val="Hyperlink"/>
+                <w:noProof/>
+                <w:rtl/>
+              </w:rPr>
+              <w:t>2-2- ن</w:t>
+            </w:r>
+            <w:r>
+              <w:rPr>
+                <w:rStyle w:val="Hyperlink"/>
+                <w:rFonts w:hint="cs"/>
+                <w:noProof/>
+                <w:rtl/>
+              </w:rPr>
+              <w:t>ی</w:t>
             </w:r>
             <w:r>
               <w:rPr>
@@ -644,7 +1315,7 @@
                 <w:noProof/>
                 <w:rtl/>
               </w:rPr>
-              <w:t>کارآموز</w:t>
+              <w:t>ازسنج</w:t>
             </w:r>
             <w:r>
               <w:rPr>
@@ -657,6 +1328,23 @@
             </w:r>
             <w:r>
               <w:rPr>
+                <w:rStyle w:val="Hyperlink"/>
+                <w:noProof/>
+                <w:rtl/>
+              </w:rPr>
+              <w:t xml:space="preserve"> حضور</w:t>
+            </w:r>
+            <w:r>
+              <w:rPr>
+                <w:rStyle w:val="Hyperlink"/>
+                <w:rFonts w:hint="cs"/>
+                <w:noProof/>
+                <w:rtl/>
+              </w:rPr>
+              <w:t>ی</w:t>
+            </w:r>
+            <w:r>
+              <w:rPr>
                 <w:noProof/>
                 <w:webHidden/>
                 <w:rtl/>
@@ -699,7 +1387,163 @@
                 <w:noProof/>
                 <w:webHidden/>
               </w:rPr>
-              <w:instrText>Toc461489558 \h</w:instrText>
+              <w:instrText>Toc490588013 \h</w:instrText>
+            </w:r>
+            <w:r>
+              <w:rPr>
+                <w:noProof/>
+                <w:webHidden/>
+                <w:rtl/>
+              </w:rPr>
+              <w:instrText xml:space="preserve"> </w:instrText>
+            </w:r>
+            <w:r>
+              <w:rPr>
+                <w:noProof/>
+                <w:webHidden/>
+                <w:rtl/>
+              </w:rPr>
+            </w:r>
+            <w:r>
+              <w:rPr>
+                <w:noProof/>
+                <w:webHidden/>
+                <w:rtl/>
+              </w:rPr>
+              <w:fldChar w:fldCharType="separate"/>
+            </w:r>
+            <w:r>
+              <w:rPr>
+                <w:noProof/>
+                <w:webHidden/>
+                <w:rtl/>
+              </w:rPr>
+              <w:t>1</w:t>
+            </w:r>
+            <w:r>
+              <w:rPr>
+                <w:noProof/>
+                <w:webHidden/>
+                <w:rtl/>
+              </w:rPr>
+              <w:fldChar w:fldCharType="end"/>
+            </w:r>
+          </w:hyperlink>
+        </w:p>
+        <w:p>
+          <w:pPr>
+            <w:pStyle w:val="TOC2"/>
+            <w:tabs>
+              <w:tab w:val="right" w:leader="dot" w:pos="9059"/>
+            </w:tabs>
+            <w:rPr>
+              <w:rFonts w:asciiTheme="minorHAnsi" w:eastAsiaTheme="minorEastAsia" w:hAnsiTheme="minorHAnsi" w:cstheme="minorBidi"/>
+              <w:smallCaps w:val="0"/>
+              <w:noProof/>
+              <w:sz w:val="22"/>
+              <w:szCs w:val="22"/>
+              <w:rtl/>
+              <w:lang w:eastAsia="en-US" w:bidi="ar-SA"/>
+            </w:rPr>
+          </w:pPr>
+          <w:hyperlink w:anchor="_Toc490588014" w:history="1">
+            <w:r>
+              <w:rPr>
+                <w:rStyle w:val="Hyperlink"/>
+                <w:noProof/>
+                <w:rtl/>
+              </w:rPr>
+              <w:t>2-3- ن</w:t>
+            </w:r>
+            <w:r>
+              <w:rPr>
+                <w:rStyle w:val="Hyperlink"/>
+                <w:rFonts w:hint="cs"/>
+                <w:noProof/>
+                <w:rtl/>
+              </w:rPr>
+              <w:t>ی</w:t>
+            </w:r>
+            <w:r>
+              <w:rPr>
+                <w:rStyle w:val="Hyperlink"/>
+                <w:rFonts w:hint="eastAsia"/>
+                <w:noProof/>
+                <w:rtl/>
+              </w:rPr>
+              <w:t>ازسنج</w:t>
+            </w:r>
+            <w:r>
+              <w:rPr>
+                <w:rStyle w:val="Hyperlink"/>
+                <w:rFonts w:hint="cs"/>
+                <w:noProof/>
+                <w:rtl/>
+              </w:rPr>
+              <w:t>ی</w:t>
+            </w:r>
+            <w:r>
+              <w:rPr>
+                <w:rStyle w:val="Hyperlink"/>
+                <w:noProof/>
+                <w:rtl/>
+              </w:rPr>
+              <w:t xml:space="preserve"> پرسشنامه ا</w:t>
+            </w:r>
+            <w:r>
+              <w:rPr>
+                <w:rStyle w:val="Hyperlink"/>
+                <w:rFonts w:hint="cs"/>
+                <w:noProof/>
+                <w:rtl/>
+              </w:rPr>
+              <w:t>ی</w:t>
+            </w:r>
+            <w:r>
+              <w:rPr>
+                <w:noProof/>
+                <w:webHidden/>
+                <w:rtl/>
+              </w:rPr>
+              <w:tab/>
+            </w:r>
+            <w:r>
+              <w:rPr>
+                <w:noProof/>
+                <w:webHidden/>
+                <w:rtl/>
+              </w:rPr>
+              <w:fldChar w:fldCharType="begin"/>
+            </w:r>
+            <w:r>
+              <w:rPr>
+                <w:noProof/>
+                <w:webHidden/>
+                <w:rtl/>
+              </w:rPr>
+              <w:instrText xml:space="preserve"> </w:instrText>
+            </w:r>
+            <w:r>
+              <w:rPr>
+                <w:noProof/>
+                <w:webHidden/>
+              </w:rPr>
+              <w:instrText>PAGEREF</w:instrText>
+            </w:r>
+            <w:r>
+              <w:rPr>
+                <w:noProof/>
+                <w:webHidden/>
+                <w:rtl/>
+              </w:rPr>
+              <w:instrText xml:space="preserve"> _</w:instrText>
+            </w:r>
+            <w:r>
+              <w:rPr>
+                <w:noProof/>
+                <w:webHidden/>
+              </w:rPr>
+              <w:instrText>Toc490588014 \h</w:instrText>
             </w:r>
             <w:r>
               <w:rPr>
@@ -760,14 +1604,30 @@
               <w:lang w:eastAsia="en-US" w:bidi="ar-SA"/>
             </w:rPr>
           </w:pPr>
-          <w:hyperlink w:anchor="_Toc461489559" w:history="1">
-            <w:r>
-              <w:rPr>
-                <w:rStyle w:val="Hyperlink"/>
-                <w:noProof/>
-                <w:rtl/>
-              </w:rPr>
-              <w:t xml:space="preserve">3- </w:t>
+          <w:hyperlink w:anchor="_Toc490588015" w:history="1">
+            <w:r>
+              <w:rPr>
+                <w:rStyle w:val="Hyperlink"/>
+                <w:noProof/>
+              </w:rPr>
+              <w:t>3-</w:t>
+            </w:r>
+            <w:r>
+              <w:rPr>
+                <w:rStyle w:val="Hyperlink"/>
+                <w:noProof/>
+                <w:rtl/>
+              </w:rPr>
+              <w:t xml:space="preserve"> تحل</w:t>
+            </w:r>
+            <w:r>
+              <w:rPr>
+                <w:rStyle w:val="Hyperlink"/>
+                <w:rFonts w:hint="cs"/>
+                <w:noProof/>
+                <w:rtl/>
+              </w:rPr>
+              <w:t>ی</w:t>
             </w:r>
             <w:r>
               <w:rPr>
@@ -776,67 +1636,7 @@
                 <w:noProof/>
                 <w:rtl/>
               </w:rPr>
-              <w:t>خلاصه</w:t>
-            </w:r>
-            <w:r>
-              <w:rPr>
-                <w:rStyle w:val="Hyperlink"/>
-                <w:noProof/>
-                <w:rtl/>
-              </w:rPr>
-              <w:t xml:space="preserve"> </w:t>
-            </w:r>
-            <w:r>
-              <w:rPr>
-                <w:rStyle w:val="Hyperlink"/>
-                <w:rFonts w:hint="eastAsia"/>
-                <w:noProof/>
-                <w:rtl/>
-              </w:rPr>
-              <w:t>کارها</w:t>
-            </w:r>
-            <w:r>
-              <w:rPr>
-                <w:rStyle w:val="Hyperlink"/>
-                <w:rFonts w:hint="cs"/>
-                <w:noProof/>
-                <w:rtl/>
-              </w:rPr>
-              <w:t>ی</w:t>
-            </w:r>
-            <w:r>
-              <w:rPr>
-                <w:rStyle w:val="Hyperlink"/>
-                <w:noProof/>
-                <w:rtl/>
-              </w:rPr>
-              <w:t xml:space="preserve"> </w:t>
-            </w:r>
-            <w:r>
-              <w:rPr>
-                <w:rStyle w:val="Hyperlink"/>
-                <w:rFonts w:hint="eastAsia"/>
-                <w:noProof/>
-                <w:rtl/>
-              </w:rPr>
-              <w:t>انجام</w:t>
-            </w:r>
-            <w:r>
-              <w:rPr>
-                <w:rStyle w:val="Hyperlink"/>
-                <w:noProof/>
-                <w:rtl/>
-              </w:rPr>
-              <w:t xml:space="preserve"> </w:t>
-            </w:r>
-            <w:r>
-              <w:rPr>
-                <w:rStyle w:val="Hyperlink"/>
-                <w:rFonts w:hint="eastAsia"/>
-                <w:noProof/>
-                <w:rtl/>
-              </w:rPr>
-              <w:t>شده</w:t>
+              <w:t>ل</w:t>
             </w:r>
             <w:r>
               <w:rPr>
@@ -882,7 +1682,7 @@
                 <w:noProof/>
                 <w:webHidden/>
               </w:rPr>
-              <w:instrText>Toc461489559 \h</w:instrText>
+              <w:instrText>Toc490588015 \h</w:instrText>
             </w:r>
             <w:r>
               <w:rPr>
@@ -941,14 +1741,40 @@
               <w:lang w:eastAsia="en-US" w:bidi="ar-SA"/>
             </w:rPr>
           </w:pPr>
-          <w:hyperlink w:anchor="_Toc461489560" w:history="1">
-            <w:r>
-              <w:rPr>
-                <w:rStyle w:val="Hyperlink"/>
-                <w:noProof/>
-                <w:rtl/>
-              </w:rPr>
-              <w:t xml:space="preserve">3-1- </w:t>
+          <w:hyperlink w:anchor="_Toc490588016" w:history="1">
+            <w:r>
+              <w:rPr>
+                <w:rStyle w:val="Hyperlink"/>
+                <w:noProof/>
+                <w:rtl/>
+              </w:rPr>
+              <w:t>3-1- مقدمه ا</w:t>
+            </w:r>
+            <w:r>
+              <w:rPr>
+                <w:rStyle w:val="Hyperlink"/>
+                <w:rFonts w:hint="cs"/>
+                <w:noProof/>
+                <w:rtl/>
+              </w:rPr>
+              <w:t>ی</w:t>
+            </w:r>
+            <w:r>
+              <w:rPr>
+                <w:rStyle w:val="Hyperlink"/>
+                <w:noProof/>
+                <w:rtl/>
+              </w:rPr>
+              <w:t xml:space="preserve"> بر تحل</w:t>
+            </w:r>
+            <w:r>
+              <w:rPr>
+                <w:rStyle w:val="Hyperlink"/>
+                <w:rFonts w:hint="cs"/>
+                <w:noProof/>
+                <w:rtl/>
+              </w:rPr>
+              <w:t>ی</w:t>
             </w:r>
             <w:r>
               <w:rPr>
@@ -957,24 +1783,7 @@
                 <w:noProof/>
                 <w:rtl/>
               </w:rPr>
-              <w:t>هفته</w:t>
-            </w:r>
-            <w:r>
-              <w:rPr>
-                <w:rStyle w:val="Hyperlink"/>
-                <w:noProof/>
-                <w:rtl/>
-              </w:rPr>
-              <w:t xml:space="preserve"> </w:t>
-            </w:r>
-            <w:r>
-              <w:rPr>
-                <w:rStyle w:val="Hyperlink"/>
-                <w:rFonts w:hint="eastAsia"/>
-                <w:noProof/>
-                <w:rtl/>
-              </w:rPr>
-              <w:t>اول</w:t>
+              <w:t>ل</w:t>
             </w:r>
             <w:r>
               <w:rPr>
@@ -1020,7 +1829,7 @@
                 <w:noProof/>
                 <w:webHidden/>
               </w:rPr>
-              <w:instrText>Toc461489560 \h</w:instrText>
+              <w:instrText>Toc490588016 \h</w:instrText>
             </w:r>
             <w:r>
               <w:rPr>
@@ -1079,14 +1888,23 @@
               <w:lang w:eastAsia="en-US" w:bidi="ar-SA"/>
             </w:rPr>
           </w:pPr>
-          <w:hyperlink w:anchor="_Toc461489561" w:history="1">
-            <w:r>
-              <w:rPr>
-                <w:rStyle w:val="Hyperlink"/>
-                <w:noProof/>
-                <w:rtl/>
-              </w:rPr>
-              <w:t xml:space="preserve">3-2- </w:t>
+          <w:hyperlink w:anchor="_Toc490588017" w:history="1">
+            <w:r>
+              <w:rPr>
+                <w:rStyle w:val="Hyperlink"/>
+                <w:noProof/>
+                <w:rtl/>
+              </w:rPr>
+              <w:t>3-2- تحل</w:t>
+            </w:r>
+            <w:r>
+              <w:rPr>
+                <w:rStyle w:val="Hyperlink"/>
+                <w:rFonts w:hint="cs"/>
+                <w:noProof/>
+                <w:rtl/>
+              </w:rPr>
+              <w:t>ی</w:t>
             </w:r>
             <w:r>
               <w:rPr>
@@ -1095,15 +1913,33 @@
                 <w:noProof/>
                 <w:rtl/>
               </w:rPr>
-              <w:t>هفته</w:t>
-            </w:r>
-            <w:r>
-              <w:rPr>
-                <w:rStyle w:val="Hyperlink"/>
-                <w:noProof/>
-                <w:rtl/>
-              </w:rPr>
-              <w:t xml:space="preserve"> </w:t>
+              <w:t>ل</w:t>
+            </w:r>
+            <w:r>
+              <w:rPr>
+                <w:rStyle w:val="Hyperlink"/>
+                <w:rFonts w:hint="cs"/>
+                <w:noProof/>
+                <w:rtl/>
+              </w:rPr>
+              <w:t>ی</w:t>
+            </w:r>
+            <w:r>
+              <w:rPr>
+                <w:rStyle w:val="Hyperlink"/>
+                <w:noProof/>
+                <w:rtl/>
+              </w:rPr>
+              <w:t xml:space="preserve"> بر نتا</w:t>
+            </w:r>
+            <w:r>
+              <w:rPr>
+                <w:rStyle w:val="Hyperlink"/>
+                <w:rFonts w:hint="cs"/>
+                <w:noProof/>
+                <w:rtl/>
+              </w:rPr>
+              <w:t>ی</w:t>
             </w:r>
             <w:r>
               <w:rPr>
@@ -1112,7 +1948,59 @@
                 <w:noProof/>
                 <w:rtl/>
               </w:rPr>
-              <w:t>دوم</w:t>
+              <w:t>ج</w:t>
+            </w:r>
+            <w:r>
+              <w:rPr>
+                <w:rStyle w:val="Hyperlink"/>
+                <w:noProof/>
+                <w:rtl/>
+              </w:rPr>
+              <w:t xml:space="preserve"> به دست آمده از مرحله </w:t>
+            </w:r>
+            <w:r>
+              <w:rPr>
+                <w:rStyle w:val="Hyperlink"/>
+                <w:rFonts w:hint="cs"/>
+                <w:noProof/>
+                <w:rtl/>
+              </w:rPr>
+              <w:t>ی</w:t>
+            </w:r>
+            <w:r>
+              <w:rPr>
+                <w:rStyle w:val="Hyperlink"/>
+                <w:noProof/>
+                <w:rtl/>
+              </w:rPr>
+              <w:t xml:space="preserve"> ن</w:t>
+            </w:r>
+            <w:r>
+              <w:rPr>
+                <w:rStyle w:val="Hyperlink"/>
+                <w:rFonts w:hint="cs"/>
+                <w:noProof/>
+                <w:rtl/>
+              </w:rPr>
+              <w:t>ی</w:t>
+            </w:r>
+            <w:r>
+              <w:rPr>
+                <w:rStyle w:val="Hyperlink"/>
+                <w:rFonts w:hint="eastAsia"/>
+                <w:noProof/>
+                <w:rtl/>
+              </w:rPr>
+              <w:t>ازسنج</w:t>
+            </w:r>
+            <w:r>
+              <w:rPr>
+                <w:rStyle w:val="Hyperlink"/>
+                <w:rFonts w:hint="cs"/>
+                <w:noProof/>
+                <w:rtl/>
+              </w:rPr>
+              <w:t>ی</w:t>
             </w:r>
             <w:r>
               <w:rPr>
@@ -1158,7 +2046,7 @@
                 <w:noProof/>
                 <w:webHidden/>
               </w:rPr>
-              <w:instrText>Toc461489561 \h</w:instrText>
+              <w:instrText>Toc490588017 \h</w:instrText>
             </w:r>
             <w:r>
               <w:rPr>
@@ -1189,7 +2077,7 @@
                 <w:webHidden/>
                 <w:rtl/>
               </w:rPr>
-              <w:t>3</w:t>
+              <w:t>2</w:t>
             </w:r>
             <w:r>
               <w:rPr>
@@ -1217,40 +2105,14 @@
               <w:lang w:eastAsia="en-US" w:bidi="ar-SA"/>
             </w:rPr>
           </w:pPr>
-          <w:hyperlink w:anchor="_Toc461489562" w:history="1">
-            <w:r>
-              <w:rPr>
-                <w:rStyle w:val="Hyperlink"/>
-                <w:noProof/>
-                <w:rtl/>
-              </w:rPr>
-              <w:t xml:space="preserve">3-3- </w:t>
-            </w:r>
-            <w:r>
-              <w:rPr>
-                <w:rStyle w:val="Hyperlink"/>
-                <w:rFonts w:hint="eastAsia"/>
-                <w:noProof/>
-                <w:rtl/>
-              </w:rPr>
-              <w:t>هفته</w:t>
-            </w:r>
-            <w:r>
-              <w:rPr>
-                <w:rStyle w:val="Hyperlink"/>
-                <w:noProof/>
-                <w:rtl/>
-              </w:rPr>
-              <w:t xml:space="preserve"> </w:t>
-            </w:r>
-            <w:r>
-              <w:rPr>
-                <w:rStyle w:val="Hyperlink"/>
-                <w:rFonts w:hint="eastAsia"/>
-                <w:noProof/>
-                <w:rtl/>
-              </w:rPr>
-              <w:t>سوم</w:t>
+          <w:hyperlink w:anchor="_Toc490588018" w:history="1">
+            <w:r>
+              <w:rPr>
+                <w:rStyle w:val="Hyperlink"/>
+                <w:noProof/>
+                <w:rtl/>
+              </w:rPr>
+              <w:t>3-3- نمودار موارد کاربرد</w:t>
             </w:r>
             <w:r>
               <w:rPr>
@@ -1296,7 +2158,7 @@
                 <w:noProof/>
                 <w:webHidden/>
               </w:rPr>
-              <w:instrText>Toc461489562 \h</w:instrText>
+              <w:instrText>Toc490588018 \h</w:instrText>
             </w:r>
             <w:r>
               <w:rPr>
@@ -1327,7 +2189,7 @@
                 <w:webHidden/>
                 <w:rtl/>
               </w:rPr>
-              <w:t>3</w:t>
+              <w:t>2</w:t>
             </w:r>
             <w:r>
               <w:rPr>
@@ -1355,40 +2217,31 @@
               <w:lang w:eastAsia="en-US" w:bidi="ar-SA"/>
             </w:rPr>
           </w:pPr>
-          <w:hyperlink w:anchor="_Toc461489563" w:history="1">
-            <w:r>
-              <w:rPr>
-                <w:rStyle w:val="Hyperlink"/>
-                <w:noProof/>
-                <w:rtl/>
-              </w:rPr>
-              <w:t xml:space="preserve">3-4- </w:t>
-            </w:r>
-            <w:r>
-              <w:rPr>
-                <w:rStyle w:val="Hyperlink"/>
-                <w:rFonts w:hint="eastAsia"/>
-                <w:noProof/>
-                <w:rtl/>
-              </w:rPr>
-              <w:t>هفته</w:t>
-            </w:r>
-            <w:r>
-              <w:rPr>
-                <w:rStyle w:val="Hyperlink"/>
-                <w:noProof/>
-                <w:rtl/>
-              </w:rPr>
-              <w:t xml:space="preserve"> </w:t>
-            </w:r>
-            <w:r>
-              <w:rPr>
-                <w:rStyle w:val="Hyperlink"/>
-                <w:rFonts w:hint="eastAsia"/>
-                <w:noProof/>
-                <w:rtl/>
-              </w:rPr>
-              <w:t>چهارم</w:t>
+          <w:hyperlink w:anchor="_Toc490588019" w:history="1">
+            <w:r>
+              <w:rPr>
+                <w:rStyle w:val="Hyperlink"/>
+                <w:noProof/>
+                <w:rtl/>
+              </w:rPr>
+              <w:t>3-4- نمودارها</w:t>
+            </w:r>
+            <w:r>
+              <w:rPr>
+                <w:rStyle w:val="Hyperlink"/>
+                <w:rFonts w:hint="cs"/>
+                <w:noProof/>
+                <w:rtl/>
+              </w:rPr>
+              <w:t>ی</w:t>
+            </w:r>
+            <w:r>
+              <w:rPr>
+                <w:rStyle w:val="Hyperlink"/>
+                <w:noProof/>
+                <w:rtl/>
+              </w:rPr>
+              <w:t xml:space="preserve"> کلاس</w:t>
             </w:r>
             <w:r>
               <w:rPr>
@@ -1434,7 +2287,7 @@
                 <w:noProof/>
                 <w:webHidden/>
               </w:rPr>
-              <w:instrText>Toc461489563 \h</w:instrText>
+              <w:instrText>Toc490588019 \h</w:instrText>
             </w:r>
             <w:r>
               <w:rPr>
@@ -1465,542 +2318,7 @@
                 <w:webHidden/>
                 <w:rtl/>
               </w:rPr>
-              <w:t>3</w:t>
-            </w:r>
-            <w:r>
-              <w:rPr>
-                <w:noProof/>
-                <w:webHidden/>
-                <w:rtl/>
-              </w:rPr>
-              <w:fldChar w:fldCharType="end"/>
-            </w:r>
-          </w:hyperlink>
-        </w:p>
-        <w:p>
-          <w:pPr>
-            <w:pStyle w:val="TOC2"/>
-            <w:tabs>
-              <w:tab w:val="right" w:leader="dot" w:pos="9059"/>
-            </w:tabs>
-            <w:rPr>
-              <w:rFonts w:asciiTheme="minorHAnsi" w:eastAsiaTheme="minorEastAsia" w:hAnsiTheme="minorHAnsi" w:cstheme="minorBidi"/>
-              <w:smallCaps w:val="0"/>
-              <w:noProof/>
-              <w:sz w:val="22"/>
-              <w:szCs w:val="22"/>
-              <w:rtl/>
-              <w:lang w:eastAsia="en-US" w:bidi="ar-SA"/>
-            </w:rPr>
-          </w:pPr>
-          <w:hyperlink w:anchor="_Toc461489564" w:history="1">
-            <w:r>
-              <w:rPr>
-                <w:rStyle w:val="Hyperlink"/>
-                <w:noProof/>
-                <w:rtl/>
-              </w:rPr>
-              <w:t xml:space="preserve">3-5- </w:t>
-            </w:r>
-            <w:r>
-              <w:rPr>
-                <w:rStyle w:val="Hyperlink"/>
-                <w:rFonts w:hint="eastAsia"/>
-                <w:noProof/>
-                <w:rtl/>
-              </w:rPr>
-              <w:t>هفته</w:t>
-            </w:r>
-            <w:r>
-              <w:rPr>
-                <w:rStyle w:val="Hyperlink"/>
-                <w:noProof/>
-                <w:rtl/>
-              </w:rPr>
-              <w:t xml:space="preserve"> </w:t>
-            </w:r>
-            <w:r>
-              <w:rPr>
-                <w:rStyle w:val="Hyperlink"/>
-                <w:rFonts w:hint="eastAsia"/>
-                <w:noProof/>
-                <w:rtl/>
-              </w:rPr>
-              <w:t>پنجم</w:t>
-            </w:r>
-            <w:r>
-              <w:rPr>
-                <w:noProof/>
-                <w:webHidden/>
-                <w:rtl/>
-              </w:rPr>
-              <w:tab/>
-            </w:r>
-            <w:r>
-              <w:rPr>
-                <w:noProof/>
-                <w:webHidden/>
-                <w:rtl/>
-              </w:rPr>
-              <w:fldChar w:fldCharType="begin"/>
-            </w:r>
-            <w:r>
-              <w:rPr>
-                <w:noProof/>
-                <w:webHidden/>
-                <w:rtl/>
-              </w:rPr>
-              <w:instrText xml:space="preserve"> </w:instrText>
-            </w:r>
-            <w:r>
-              <w:rPr>
-                <w:noProof/>
-                <w:webHidden/>
-              </w:rPr>
-              <w:instrText>PAGEREF</w:instrText>
-            </w:r>
-            <w:r>
-              <w:rPr>
-                <w:noProof/>
-                <w:webHidden/>
-                <w:rtl/>
-              </w:rPr>
-              <w:instrText xml:space="preserve"> _</w:instrText>
-            </w:r>
-            <w:r>
-              <w:rPr>
-                <w:noProof/>
-                <w:webHidden/>
-              </w:rPr>
-              <w:instrText>Toc461489564 \h</w:instrText>
-            </w:r>
-            <w:r>
-              <w:rPr>
-                <w:noProof/>
-                <w:webHidden/>
-                <w:rtl/>
-              </w:rPr>
-              <w:instrText xml:space="preserve"> </w:instrText>
-            </w:r>
-            <w:r>
-              <w:rPr>
-                <w:noProof/>
-                <w:webHidden/>
-                <w:rtl/>
-              </w:rPr>
-            </w:r>
-            <w:r>
-              <w:rPr>
-                <w:noProof/>
-                <w:webHidden/>
-                <w:rtl/>
-              </w:rPr>
-              <w:fldChar w:fldCharType="separate"/>
-            </w:r>
-            <w:r>
-              <w:rPr>
-                <w:noProof/>
-                <w:webHidden/>
-                <w:rtl/>
-              </w:rPr>
-              <w:t>4</w:t>
-            </w:r>
-            <w:r>
-              <w:rPr>
-                <w:noProof/>
-                <w:webHidden/>
-                <w:rtl/>
-              </w:rPr>
-              <w:fldChar w:fldCharType="end"/>
-            </w:r>
-          </w:hyperlink>
-        </w:p>
-        <w:p>
-          <w:pPr>
-            <w:pStyle w:val="TOC2"/>
-            <w:tabs>
-              <w:tab w:val="right" w:leader="dot" w:pos="9059"/>
-            </w:tabs>
-            <w:rPr>
-              <w:rFonts w:asciiTheme="minorHAnsi" w:eastAsiaTheme="minorEastAsia" w:hAnsiTheme="minorHAnsi" w:cstheme="minorBidi"/>
-              <w:smallCaps w:val="0"/>
-              <w:noProof/>
-              <w:sz w:val="22"/>
-              <w:szCs w:val="22"/>
-              <w:rtl/>
-              <w:lang w:eastAsia="en-US" w:bidi="ar-SA"/>
-            </w:rPr>
-          </w:pPr>
-          <w:hyperlink w:anchor="_Toc461489565" w:history="1">
-            <w:r>
-              <w:rPr>
-                <w:rStyle w:val="Hyperlink"/>
-                <w:noProof/>
-                <w:rtl/>
-              </w:rPr>
-              <w:t xml:space="preserve">3-6- </w:t>
-            </w:r>
-            <w:r>
-              <w:rPr>
-                <w:rStyle w:val="Hyperlink"/>
-                <w:rFonts w:hint="eastAsia"/>
-                <w:noProof/>
-                <w:rtl/>
-              </w:rPr>
-              <w:t>هفته</w:t>
-            </w:r>
-            <w:r>
-              <w:rPr>
-                <w:rStyle w:val="Hyperlink"/>
-                <w:noProof/>
-                <w:rtl/>
-              </w:rPr>
-              <w:t xml:space="preserve"> </w:t>
-            </w:r>
-            <w:r>
-              <w:rPr>
-                <w:rStyle w:val="Hyperlink"/>
-                <w:rFonts w:hint="eastAsia"/>
-                <w:noProof/>
-                <w:rtl/>
-              </w:rPr>
-              <w:t>ششم</w:t>
-            </w:r>
-            <w:r>
-              <w:rPr>
-                <w:noProof/>
-                <w:webHidden/>
-                <w:rtl/>
-              </w:rPr>
-              <w:tab/>
-            </w:r>
-            <w:r>
-              <w:rPr>
-                <w:noProof/>
-                <w:webHidden/>
-                <w:rtl/>
-              </w:rPr>
-              <w:fldChar w:fldCharType="begin"/>
-            </w:r>
-            <w:r>
-              <w:rPr>
-                <w:noProof/>
-                <w:webHidden/>
-                <w:rtl/>
-              </w:rPr>
-              <w:instrText xml:space="preserve"> </w:instrText>
-            </w:r>
-            <w:r>
-              <w:rPr>
-                <w:noProof/>
-                <w:webHidden/>
-              </w:rPr>
-              <w:instrText>PAGEREF</w:instrText>
-            </w:r>
-            <w:r>
-              <w:rPr>
-                <w:noProof/>
-                <w:webHidden/>
-                <w:rtl/>
-              </w:rPr>
-              <w:instrText xml:space="preserve"> _</w:instrText>
-            </w:r>
-            <w:r>
-              <w:rPr>
-                <w:noProof/>
-                <w:webHidden/>
-              </w:rPr>
-              <w:instrText>Toc461489565 \h</w:instrText>
-            </w:r>
-            <w:r>
-              <w:rPr>
-                <w:noProof/>
-                <w:webHidden/>
-                <w:rtl/>
-              </w:rPr>
-              <w:instrText xml:space="preserve"> </w:instrText>
-            </w:r>
-            <w:r>
-              <w:rPr>
-                <w:noProof/>
-                <w:webHidden/>
-                <w:rtl/>
-              </w:rPr>
-            </w:r>
-            <w:r>
-              <w:rPr>
-                <w:noProof/>
-                <w:webHidden/>
-                <w:rtl/>
-              </w:rPr>
-              <w:fldChar w:fldCharType="separate"/>
-            </w:r>
-            <w:r>
-              <w:rPr>
-                <w:noProof/>
-                <w:webHidden/>
-                <w:rtl/>
-              </w:rPr>
-              <w:t>5</w:t>
-            </w:r>
-            <w:r>
-              <w:rPr>
-                <w:noProof/>
-                <w:webHidden/>
-                <w:rtl/>
-              </w:rPr>
-              <w:fldChar w:fldCharType="end"/>
-            </w:r>
-          </w:hyperlink>
-        </w:p>
-        <w:p>
-          <w:pPr>
-            <w:pStyle w:val="TOC2"/>
-            <w:tabs>
-              <w:tab w:val="right" w:leader="dot" w:pos="9059"/>
-            </w:tabs>
-            <w:rPr>
-              <w:rFonts w:asciiTheme="minorHAnsi" w:eastAsiaTheme="minorEastAsia" w:hAnsiTheme="minorHAnsi" w:cstheme="minorBidi"/>
-              <w:smallCaps w:val="0"/>
-              <w:noProof/>
-              <w:sz w:val="22"/>
-              <w:szCs w:val="22"/>
-              <w:rtl/>
-              <w:lang w:eastAsia="en-US" w:bidi="ar-SA"/>
-            </w:rPr>
-          </w:pPr>
-          <w:hyperlink w:anchor="_Toc461489566" w:history="1">
-            <w:r>
-              <w:rPr>
-                <w:rStyle w:val="Hyperlink"/>
-                <w:noProof/>
-                <w:rtl/>
-              </w:rPr>
-              <w:t xml:space="preserve">3-7- </w:t>
-            </w:r>
-            <w:r>
-              <w:rPr>
-                <w:rStyle w:val="Hyperlink"/>
-                <w:rFonts w:hint="eastAsia"/>
-                <w:noProof/>
-                <w:rtl/>
-              </w:rPr>
-              <w:t>هفته</w:t>
-            </w:r>
-            <w:r>
-              <w:rPr>
-                <w:rStyle w:val="Hyperlink"/>
-                <w:noProof/>
-                <w:rtl/>
-              </w:rPr>
-              <w:t xml:space="preserve"> </w:t>
-            </w:r>
-            <w:r>
-              <w:rPr>
-                <w:rStyle w:val="Hyperlink"/>
-                <w:rFonts w:hint="eastAsia"/>
-                <w:noProof/>
-                <w:rtl/>
-              </w:rPr>
-              <w:t>هفتم</w:t>
-            </w:r>
-            <w:r>
-              <w:rPr>
-                <w:noProof/>
-                <w:webHidden/>
-                <w:rtl/>
-              </w:rPr>
-              <w:tab/>
-            </w:r>
-            <w:r>
-              <w:rPr>
-                <w:noProof/>
-                <w:webHidden/>
-                <w:rtl/>
-              </w:rPr>
-              <w:fldChar w:fldCharType="begin"/>
-            </w:r>
-            <w:r>
-              <w:rPr>
-                <w:noProof/>
-                <w:webHidden/>
-                <w:rtl/>
-              </w:rPr>
-              <w:instrText xml:space="preserve"> </w:instrText>
-            </w:r>
-            <w:r>
-              <w:rPr>
-                <w:noProof/>
-                <w:webHidden/>
-              </w:rPr>
-              <w:instrText>PAGEREF</w:instrText>
-            </w:r>
-            <w:r>
-              <w:rPr>
-                <w:noProof/>
-                <w:webHidden/>
-                <w:rtl/>
-              </w:rPr>
-              <w:instrText xml:space="preserve"> _</w:instrText>
-            </w:r>
-            <w:r>
-              <w:rPr>
-                <w:noProof/>
-                <w:webHidden/>
-              </w:rPr>
-              <w:instrText>Toc461489566 \h</w:instrText>
-            </w:r>
-            <w:r>
-              <w:rPr>
-                <w:noProof/>
-                <w:webHidden/>
-                <w:rtl/>
-              </w:rPr>
-              <w:instrText xml:space="preserve"> </w:instrText>
-            </w:r>
-            <w:r>
-              <w:rPr>
-                <w:noProof/>
-                <w:webHidden/>
-                <w:rtl/>
-              </w:rPr>
-            </w:r>
-            <w:r>
-              <w:rPr>
-                <w:noProof/>
-                <w:webHidden/>
-                <w:rtl/>
-              </w:rPr>
-              <w:fldChar w:fldCharType="separate"/>
-            </w:r>
-            <w:r>
-              <w:rPr>
-                <w:noProof/>
-                <w:webHidden/>
-                <w:rtl/>
-              </w:rPr>
-              <w:t>5</w:t>
-            </w:r>
-            <w:r>
-              <w:rPr>
-                <w:noProof/>
-                <w:webHidden/>
-                <w:rtl/>
-              </w:rPr>
-              <w:fldChar w:fldCharType="end"/>
-            </w:r>
-          </w:hyperlink>
-        </w:p>
-        <w:p>
-          <w:pPr>
-            <w:pStyle w:val="TOC2"/>
-            <w:tabs>
-              <w:tab w:val="right" w:leader="dot" w:pos="9059"/>
-            </w:tabs>
-            <w:rPr>
-              <w:rFonts w:asciiTheme="minorHAnsi" w:eastAsiaTheme="minorEastAsia" w:hAnsiTheme="minorHAnsi" w:cstheme="minorBidi"/>
-              <w:smallCaps w:val="0"/>
-              <w:noProof/>
-              <w:sz w:val="22"/>
-              <w:szCs w:val="22"/>
-              <w:rtl/>
-              <w:lang w:eastAsia="en-US" w:bidi="ar-SA"/>
-            </w:rPr>
-          </w:pPr>
-          <w:hyperlink w:anchor="_Toc461489567" w:history="1">
-            <w:r>
-              <w:rPr>
-                <w:rStyle w:val="Hyperlink"/>
-                <w:noProof/>
-                <w:rtl/>
-              </w:rPr>
-              <w:t xml:space="preserve">3-8- </w:t>
-            </w:r>
-            <w:r>
-              <w:rPr>
-                <w:rStyle w:val="Hyperlink"/>
-                <w:rFonts w:hint="eastAsia"/>
-                <w:noProof/>
-                <w:rtl/>
-              </w:rPr>
-              <w:t>دستاوردها</w:t>
-            </w:r>
-            <w:r>
-              <w:rPr>
-                <w:noProof/>
-                <w:webHidden/>
-                <w:rtl/>
-              </w:rPr>
-              <w:tab/>
-            </w:r>
-            <w:r>
-              <w:rPr>
-                <w:noProof/>
-                <w:webHidden/>
-                <w:rtl/>
-              </w:rPr>
-              <w:fldChar w:fldCharType="begin"/>
-            </w:r>
-            <w:r>
-              <w:rPr>
-                <w:noProof/>
-                <w:webHidden/>
-                <w:rtl/>
-              </w:rPr>
-              <w:instrText xml:space="preserve"> </w:instrText>
-            </w:r>
-            <w:r>
-              <w:rPr>
-                <w:noProof/>
-                <w:webHidden/>
-              </w:rPr>
-              <w:instrText>PAGEREF</w:instrText>
-            </w:r>
-            <w:r>
-              <w:rPr>
-                <w:noProof/>
-                <w:webHidden/>
-                <w:rtl/>
-              </w:rPr>
-              <w:instrText xml:space="preserve"> _</w:instrText>
-            </w:r>
-            <w:r>
-              <w:rPr>
-                <w:noProof/>
-                <w:webHidden/>
-              </w:rPr>
-              <w:instrText>Toc461489567 \h</w:instrText>
-            </w:r>
-            <w:r>
-              <w:rPr>
-                <w:noProof/>
-                <w:webHidden/>
-                <w:rtl/>
-              </w:rPr>
-              <w:instrText xml:space="preserve"> </w:instrText>
-            </w:r>
-            <w:r>
-              <w:rPr>
-                <w:noProof/>
-                <w:webHidden/>
-                <w:rtl/>
-              </w:rPr>
-            </w:r>
-            <w:r>
-              <w:rPr>
-                <w:noProof/>
-                <w:webHidden/>
-                <w:rtl/>
-              </w:rPr>
-              <w:fldChar w:fldCharType="separate"/>
-            </w:r>
-            <w:r>
-              <w:rPr>
-                <w:noProof/>
-                <w:webHidden/>
-                <w:rtl/>
-              </w:rPr>
-              <w:t>5</w:t>
+              <w:t>2</w:t>
             </w:r>
             <w:r>
               <w:rPr>
@@ -2030,23 +2348,14 @@
               <w:lang w:eastAsia="en-US" w:bidi="ar-SA"/>
             </w:rPr>
           </w:pPr>
-          <w:hyperlink w:anchor="_Toc461489568" w:history="1">
-            <w:r>
-              <w:rPr>
-                <w:rStyle w:val="Hyperlink"/>
-                <w:noProof/>
-                <w:rtl/>
-              </w:rPr>
-              <w:t xml:space="preserve">4- </w:t>
-            </w:r>
-            <w:r>
-              <w:rPr>
-                <w:rStyle w:val="Hyperlink"/>
-                <w:rFonts w:hint="eastAsia"/>
-                <w:noProof/>
-                <w:rtl/>
-              </w:rPr>
-              <w:t>ارز</w:t>
+          <w:hyperlink w:anchor="_Toc490588020" w:history="1">
+            <w:r>
+              <w:rPr>
+                <w:rStyle w:val="Hyperlink"/>
+                <w:noProof/>
+                <w:rtl/>
+              </w:rPr>
+              <w:t>4- معمار</w:t>
             </w:r>
             <w:r>
               <w:rPr>
@@ -2059,50 +2368,6 @@
             </w:r>
             <w:r>
               <w:rPr>
-                <w:rStyle w:val="Hyperlink"/>
-                <w:rFonts w:hint="eastAsia"/>
-                <w:noProof/>
-                <w:rtl/>
-              </w:rPr>
-              <w:t>اب</w:t>
-            </w:r>
-            <w:r>
-              <w:rPr>
-                <w:rStyle w:val="Hyperlink"/>
-                <w:rFonts w:hint="cs"/>
-                <w:noProof/>
-                <w:rtl/>
-              </w:rPr>
-              <w:t>ی</w:t>
-            </w:r>
-            <w:r>
-              <w:rPr>
-                <w:rStyle w:val="Hyperlink"/>
-                <w:noProof/>
-                <w:rtl/>
-              </w:rPr>
-              <w:t xml:space="preserve"> </w:t>
-            </w:r>
-            <w:r>
-              <w:rPr>
-                <w:rStyle w:val="Hyperlink"/>
-                <w:rFonts w:hint="eastAsia"/>
-                <w:noProof/>
-                <w:rtl/>
-              </w:rPr>
-              <w:t>کارآموز</w:t>
-            </w:r>
-            <w:r>
-              <w:rPr>
-                <w:rStyle w:val="Hyperlink"/>
-                <w:rFonts w:hint="cs"/>
-                <w:noProof/>
-                <w:rtl/>
-              </w:rPr>
-              <w:t>ی</w:t>
-            </w:r>
-            <w:r>
-              <w:rPr>
                 <w:noProof/>
                 <w:webHidden/>
                 <w:rtl/>
@@ -2145,7 +2410,7 @@
                 <w:noProof/>
                 <w:webHidden/>
               </w:rPr>
-              <w:instrText>Toc461489568 \h</w:instrText>
+              <w:instrText>Toc490588020 \h</w:instrText>
             </w:r>
             <w:r>
               <w:rPr>
@@ -2176,7 +2441,7 @@
                 <w:webHidden/>
                 <w:rtl/>
               </w:rPr>
-              <w:t>5</w:t>
+              <w:t>2</w:t>
             </w:r>
             <w:r>
               <w:rPr>
@@ -2204,57 +2469,40 @@
               <w:lang w:eastAsia="en-US" w:bidi="ar-SA"/>
             </w:rPr>
           </w:pPr>
-          <w:hyperlink w:anchor="_Toc461489569" w:history="1">
-            <w:r>
-              <w:rPr>
-                <w:rStyle w:val="Hyperlink"/>
-                <w:noProof/>
-                <w:rtl/>
-              </w:rPr>
-              <w:t xml:space="preserve">4-1- </w:t>
-            </w:r>
-            <w:r>
-              <w:rPr>
-                <w:rStyle w:val="Hyperlink"/>
-                <w:rFonts w:hint="eastAsia"/>
-                <w:noProof/>
-                <w:rtl/>
-              </w:rPr>
-              <w:t>موانع</w:t>
-            </w:r>
-            <w:r>
-              <w:rPr>
-                <w:rStyle w:val="Hyperlink"/>
-                <w:noProof/>
-                <w:rtl/>
-              </w:rPr>
-              <w:t xml:space="preserve"> </w:t>
-            </w:r>
-            <w:r>
-              <w:rPr>
-                <w:rStyle w:val="Hyperlink"/>
-                <w:rFonts w:hint="eastAsia"/>
-                <w:noProof/>
-                <w:rtl/>
-              </w:rPr>
-              <w:t>و</w:t>
-            </w:r>
-            <w:r>
-              <w:rPr>
-                <w:rStyle w:val="Hyperlink"/>
-                <w:noProof/>
-                <w:rtl/>
-              </w:rPr>
-              <w:t xml:space="preserve"> </w:t>
-            </w:r>
-            <w:r>
-              <w:rPr>
-                <w:rStyle w:val="Hyperlink"/>
-                <w:rFonts w:hint="eastAsia"/>
-                <w:noProof/>
-                <w:rtl/>
-              </w:rPr>
-              <w:t>مشکلات</w:t>
+          <w:hyperlink w:anchor="_Toc490588021" w:history="1">
+            <w:r>
+              <w:rPr>
+                <w:rStyle w:val="Hyperlink"/>
+                <w:noProof/>
+                <w:rtl/>
+              </w:rPr>
+              <w:t>4-1- مقدمه ا</w:t>
+            </w:r>
+            <w:r>
+              <w:rPr>
+                <w:rStyle w:val="Hyperlink"/>
+                <w:rFonts w:hint="cs"/>
+                <w:noProof/>
+                <w:rtl/>
+              </w:rPr>
+              <w:t>ی</w:t>
+            </w:r>
+            <w:r>
+              <w:rPr>
+                <w:rStyle w:val="Hyperlink"/>
+                <w:noProof/>
+                <w:rtl/>
+              </w:rPr>
+              <w:t xml:space="preserve"> بر معمار</w:t>
+            </w:r>
+            <w:r>
+              <w:rPr>
+                <w:rStyle w:val="Hyperlink"/>
+                <w:rFonts w:hint="cs"/>
+                <w:noProof/>
+                <w:rtl/>
+              </w:rPr>
+              <w:t>ی</w:t>
             </w:r>
             <w:r>
               <w:rPr>
@@ -2300,7 +2548,7 @@
                 <w:noProof/>
                 <w:webHidden/>
               </w:rPr>
-              <w:instrText>Toc461489569 \h</w:instrText>
+              <w:instrText>Toc490588021 \h</w:instrText>
             </w:r>
             <w:r>
               <w:rPr>
@@ -2331,7 +2579,7 @@
                 <w:webHidden/>
                 <w:rtl/>
               </w:rPr>
-              <w:t>5</w:t>
+              <w:t>2</w:t>
             </w:r>
             <w:r>
               <w:rPr>
@@ -2359,14 +2607,23 @@
               <w:lang w:eastAsia="en-US" w:bidi="ar-SA"/>
             </w:rPr>
           </w:pPr>
-          <w:hyperlink w:anchor="_Toc461489570" w:history="1">
-            <w:r>
-              <w:rPr>
-                <w:rStyle w:val="Hyperlink"/>
-                <w:noProof/>
-                <w:rtl/>
-              </w:rPr>
-              <w:t xml:space="preserve">4-2- </w:t>
+          <w:hyperlink w:anchor="_Toc490588022" w:history="1">
+            <w:r>
+              <w:rPr>
+                <w:rStyle w:val="Hyperlink"/>
+                <w:noProof/>
+                <w:rtl/>
+              </w:rPr>
+              <w:t>4-2- تحل</w:t>
+            </w:r>
+            <w:r>
+              <w:rPr>
+                <w:rStyle w:val="Hyperlink"/>
+                <w:rFonts w:hint="cs"/>
+                <w:noProof/>
+                <w:rtl/>
+              </w:rPr>
+              <w:t>ی</w:t>
             </w:r>
             <w:r>
               <w:rPr>
@@ -2375,7 +2632,7 @@
                 <w:noProof/>
                 <w:rtl/>
               </w:rPr>
-              <w:t>پ</w:t>
+              <w:t>ل</w:t>
             </w:r>
             <w:r>
               <w:rPr>
@@ -2389,19 +2646,200 @@
             <w:r>
               <w:rPr>
                 <w:rStyle w:val="Hyperlink"/>
+                <w:noProof/>
+                <w:rtl/>
+              </w:rPr>
+              <w:t xml:space="preserve"> بر گز</w:t>
+            </w:r>
+            <w:r>
+              <w:rPr>
+                <w:rStyle w:val="Hyperlink"/>
+                <w:rFonts w:hint="cs"/>
+                <w:noProof/>
+                <w:rtl/>
+              </w:rPr>
+              <w:t>ی</w:t>
+            </w:r>
+            <w:r>
+              <w:rPr>
+                <w:rStyle w:val="Hyperlink"/>
                 <w:rFonts w:hint="eastAsia"/>
                 <w:noProof/>
                 <w:rtl/>
               </w:rPr>
-              <w:t>شنهادها</w:t>
-            </w:r>
-            <w:r>
-              <w:rPr>
-                <w:rStyle w:val="Hyperlink"/>
-                <w:noProof/>
-                <w:rtl/>
-              </w:rPr>
-              <w:t xml:space="preserve"> </w:t>
+              <w:t>نه</w:t>
+            </w:r>
+            <w:r>
+              <w:rPr>
+                <w:rStyle w:val="Hyperlink"/>
+                <w:noProof/>
+                <w:rtl/>
+              </w:rPr>
+              <w:t xml:space="preserve"> ها</w:t>
+            </w:r>
+            <w:r>
+              <w:rPr>
+                <w:rStyle w:val="Hyperlink"/>
+                <w:rFonts w:hint="cs"/>
+                <w:noProof/>
+                <w:rtl/>
+              </w:rPr>
+              <w:t>ی</w:t>
+            </w:r>
+            <w:r>
+              <w:rPr>
+                <w:rStyle w:val="Hyperlink"/>
+                <w:noProof/>
+                <w:rtl/>
+              </w:rPr>
+              <w:t xml:space="preserve"> موجود برا</w:t>
+            </w:r>
+            <w:r>
+              <w:rPr>
+                <w:rStyle w:val="Hyperlink"/>
+                <w:rFonts w:hint="cs"/>
+                <w:noProof/>
+                <w:rtl/>
+              </w:rPr>
+              <w:t>ی</w:t>
+            </w:r>
+            <w:r>
+              <w:rPr>
+                <w:rStyle w:val="Hyperlink"/>
+                <w:noProof/>
+                <w:rtl/>
+              </w:rPr>
+              <w:t xml:space="preserve"> انتخاب معمار</w:t>
+            </w:r>
+            <w:r>
+              <w:rPr>
+                <w:rStyle w:val="Hyperlink"/>
+                <w:rFonts w:hint="cs"/>
+                <w:noProof/>
+                <w:rtl/>
+              </w:rPr>
+              <w:t>ی</w:t>
+            </w:r>
+            <w:r>
+              <w:rPr>
+                <w:noProof/>
+                <w:webHidden/>
+                <w:rtl/>
+              </w:rPr>
+              <w:tab/>
+            </w:r>
+            <w:r>
+              <w:rPr>
+                <w:noProof/>
+                <w:webHidden/>
+                <w:rtl/>
+              </w:rPr>
+              <w:fldChar w:fldCharType="begin"/>
+            </w:r>
+            <w:r>
+              <w:rPr>
+                <w:noProof/>
+                <w:webHidden/>
+                <w:rtl/>
+              </w:rPr>
+              <w:instrText xml:space="preserve"> </w:instrText>
+            </w:r>
+            <w:r>
+              <w:rPr>
+                <w:noProof/>
+                <w:webHidden/>
+              </w:rPr>
+              <w:instrText>PAGEREF</w:instrText>
+            </w:r>
+            <w:r>
+              <w:rPr>
+                <w:noProof/>
+                <w:webHidden/>
+                <w:rtl/>
+              </w:rPr>
+              <w:instrText xml:space="preserve"> _</w:instrText>
+            </w:r>
+            <w:r>
+              <w:rPr>
+                <w:noProof/>
+                <w:webHidden/>
+              </w:rPr>
+              <w:instrText>Toc490588022 \h</w:instrText>
+            </w:r>
+            <w:r>
+              <w:rPr>
+                <w:noProof/>
+                <w:webHidden/>
+                <w:rtl/>
+              </w:rPr>
+              <w:instrText xml:space="preserve"> </w:instrText>
+            </w:r>
+            <w:r>
+              <w:rPr>
+                <w:noProof/>
+                <w:webHidden/>
+                <w:rtl/>
+              </w:rPr>
+            </w:r>
+            <w:r>
+              <w:rPr>
+                <w:noProof/>
+                <w:webHidden/>
+                <w:rtl/>
+              </w:rPr>
+              <w:fldChar w:fldCharType="separate"/>
+            </w:r>
+            <w:r>
+              <w:rPr>
+                <w:noProof/>
+                <w:webHidden/>
+                <w:rtl/>
+              </w:rPr>
+              <w:t>2</w:t>
+            </w:r>
+            <w:r>
+              <w:rPr>
+                <w:noProof/>
+                <w:webHidden/>
+                <w:rtl/>
+              </w:rPr>
+              <w:fldChar w:fldCharType="end"/>
+            </w:r>
+          </w:hyperlink>
+        </w:p>
+        <w:p>
+          <w:pPr>
+            <w:pStyle w:val="TOC2"/>
+            <w:tabs>
+              <w:tab w:val="right" w:leader="dot" w:pos="9059"/>
+            </w:tabs>
+            <w:rPr>
+              <w:rFonts w:asciiTheme="minorHAnsi" w:eastAsiaTheme="minorEastAsia" w:hAnsiTheme="minorHAnsi" w:cstheme="minorBidi"/>
+              <w:smallCaps w:val="0"/>
+              <w:noProof/>
+              <w:sz w:val="22"/>
+              <w:szCs w:val="22"/>
+              <w:rtl/>
+              <w:lang w:eastAsia="en-US" w:bidi="ar-SA"/>
+            </w:rPr>
+          </w:pPr>
+          <w:hyperlink w:anchor="_Toc490588023" w:history="1">
+            <w:r>
+              <w:rPr>
+                <w:rStyle w:val="Hyperlink"/>
+                <w:noProof/>
+                <w:rtl/>
+              </w:rPr>
+              <w:t>4-3- توص</w:t>
+            </w:r>
+            <w:r>
+              <w:rPr>
+                <w:rStyle w:val="Hyperlink"/>
+                <w:rFonts w:hint="cs"/>
+                <w:noProof/>
+                <w:rtl/>
+              </w:rPr>
+              <w:t>ی</w:t>
             </w:r>
             <w:r>
               <w:rPr>
@@ -2410,24 +2848,32 @@
                 <w:noProof/>
                 <w:rtl/>
               </w:rPr>
-              <w:t>و</w:t>
-            </w:r>
-            <w:r>
-              <w:rPr>
-                <w:rStyle w:val="Hyperlink"/>
-                <w:noProof/>
-                <w:rtl/>
-              </w:rPr>
-              <w:t xml:space="preserve"> </w:t>
-            </w:r>
-            <w:r>
-              <w:rPr>
-                <w:rStyle w:val="Hyperlink"/>
-                <w:rFonts w:hint="eastAsia"/>
-                <w:noProof/>
-                <w:rtl/>
-              </w:rPr>
-              <w:t>راه‌کارها</w:t>
+              <w:t>ف</w:t>
+            </w:r>
+            <w:r>
+              <w:rPr>
+                <w:rStyle w:val="Hyperlink"/>
+                <w:noProof/>
+                <w:rtl/>
+              </w:rPr>
+              <w:t xml:space="preserve"> معمار</w:t>
+            </w:r>
+            <w:r>
+              <w:rPr>
+                <w:rStyle w:val="Hyperlink"/>
+                <w:rFonts w:hint="cs"/>
+                <w:noProof/>
+                <w:rtl/>
+              </w:rPr>
+              <w:t>ی</w:t>
+            </w:r>
+            <w:r>
+              <w:rPr>
+                <w:rStyle w:val="Hyperlink"/>
+                <w:noProof/>
+                <w:rtl/>
+              </w:rPr>
+              <w:t xml:space="preserve"> منتخب</w:t>
             </w:r>
             <w:r>
               <w:rPr>
@@ -2473,7 +2919,7 @@
                 <w:noProof/>
                 <w:webHidden/>
               </w:rPr>
-              <w:instrText>Toc461489570 \h</w:instrText>
+              <w:instrText>Toc490588023 \h</w:instrText>
             </w:r>
             <w:r>
               <w:rPr>
@@ -2504,7 +2950,7 @@
                 <w:webHidden/>
                 <w:rtl/>
               </w:rPr>
-              <w:t>6</w:t>
+              <w:t>2</w:t>
             </w:r>
             <w:r>
               <w:rPr>
@@ -2534,40 +2980,14 @@
               <w:lang w:eastAsia="en-US" w:bidi="ar-SA"/>
             </w:rPr>
           </w:pPr>
-          <w:hyperlink w:anchor="_Toc461489571" w:history="1">
-            <w:r>
-              <w:rPr>
-                <w:rStyle w:val="Hyperlink"/>
-                <w:noProof/>
-                <w:rtl/>
-              </w:rPr>
-              <w:t xml:space="preserve">5- </w:t>
-            </w:r>
-            <w:r>
-              <w:rPr>
-                <w:rStyle w:val="Hyperlink"/>
-                <w:rFonts w:hint="eastAsia"/>
-                <w:noProof/>
-                <w:rtl/>
-              </w:rPr>
-              <w:t>گزارش</w:t>
-            </w:r>
-            <w:r>
-              <w:rPr>
-                <w:rStyle w:val="Hyperlink"/>
-                <w:noProof/>
-                <w:rtl/>
-              </w:rPr>
-              <w:t xml:space="preserve"> </w:t>
-            </w:r>
-            <w:r>
-              <w:rPr>
-                <w:rStyle w:val="Hyperlink"/>
-                <w:rFonts w:hint="eastAsia"/>
-                <w:noProof/>
-                <w:rtl/>
-              </w:rPr>
-              <w:t>فن</w:t>
+          <w:hyperlink w:anchor="_Toc490588024" w:history="1">
+            <w:r>
+              <w:rPr>
+                <w:rStyle w:val="Hyperlink"/>
+                <w:noProof/>
+                <w:rtl/>
+              </w:rPr>
+              <w:t>5- طراح</w:t>
             </w:r>
             <w:r>
               <w:rPr>
@@ -2622,7 +3042,7 @@
                 <w:noProof/>
                 <w:webHidden/>
               </w:rPr>
-              <w:instrText>Toc461489571 \h</w:instrText>
+              <w:instrText>Toc490588024 \h</w:instrText>
             </w:r>
             <w:r>
               <w:rPr>
@@ -2653,7 +3073,7 @@
                 <w:webHidden/>
                 <w:rtl/>
               </w:rPr>
-              <w:t>6</w:t>
+              <w:t>2</w:t>
             </w:r>
             <w:r>
               <w:rPr>
@@ -2681,23 +3101,14 @@
               <w:lang w:eastAsia="en-US" w:bidi="ar-SA"/>
             </w:rPr>
           </w:pPr>
-          <w:hyperlink w:anchor="_Toc461489572" w:history="1">
-            <w:r>
-              <w:rPr>
-                <w:rStyle w:val="Hyperlink"/>
-                <w:noProof/>
-                <w:rtl/>
-              </w:rPr>
-              <w:t xml:space="preserve">5-1- </w:t>
-            </w:r>
-            <w:r>
-              <w:rPr>
-                <w:rStyle w:val="Hyperlink"/>
-                <w:rFonts w:hint="eastAsia"/>
-                <w:noProof/>
-                <w:rtl/>
-              </w:rPr>
-              <w:t>آشنا</w:t>
+          <w:hyperlink w:anchor="_Toc490588025" w:history="1">
+            <w:r>
+              <w:rPr>
+                <w:rStyle w:val="Hyperlink"/>
+                <w:noProof/>
+                <w:rtl/>
+              </w:rPr>
+              <w:t>5-1- مقدمه ا</w:t>
             </w:r>
             <w:r>
               <w:rPr>
@@ -2706,24 +3117,15 @@
                 <w:noProof/>
                 <w:rtl/>
               </w:rPr>
-              <w:t>یی</w:t>
-            </w:r>
-            <w:r>
-              <w:rPr>
-                <w:rStyle w:val="Hyperlink"/>
-                <w:noProof/>
-                <w:rtl/>
-              </w:rPr>
-              <w:t xml:space="preserve"> </w:t>
-            </w:r>
-            <w:r>
-              <w:rPr>
-                <w:rStyle w:val="Hyperlink"/>
-                <w:rFonts w:hint="eastAsia"/>
-                <w:noProof/>
-                <w:rtl/>
-              </w:rPr>
-              <w:t>برنامه‌نو</w:t>
+              <w:t>ی</w:t>
+            </w:r>
+            <w:r>
+              <w:rPr>
+                <w:rStyle w:val="Hyperlink"/>
+                <w:noProof/>
+                <w:rtl/>
+              </w:rPr>
+              <w:t xml:space="preserve"> بر طراح</w:t>
             </w:r>
             <w:r>
               <w:rPr>
@@ -2736,59 +3138,6 @@
             </w:r>
             <w:r>
               <w:rPr>
-                <w:rStyle w:val="Hyperlink"/>
-                <w:rFonts w:hint="eastAsia"/>
-                <w:noProof/>
-                <w:rtl/>
-              </w:rPr>
-              <w:t>س</w:t>
-            </w:r>
-            <w:r>
-              <w:rPr>
-                <w:rStyle w:val="Hyperlink"/>
-                <w:rFonts w:hint="cs"/>
-                <w:noProof/>
-                <w:rtl/>
-              </w:rPr>
-              <w:t>ی</w:t>
-            </w:r>
-            <w:r>
-              <w:rPr>
-                <w:rStyle w:val="Hyperlink"/>
-                <w:noProof/>
-                <w:rtl/>
-              </w:rPr>
-              <w:t xml:space="preserve"> </w:t>
-            </w:r>
-            <w:r>
-              <w:rPr>
-                <w:rStyle w:val="Hyperlink"/>
-                <w:rFonts w:hint="eastAsia"/>
-                <w:noProof/>
-                <w:rtl/>
-              </w:rPr>
-              <w:t>اندرو</w:t>
-            </w:r>
-            <w:r>
-              <w:rPr>
-                <w:rStyle w:val="Hyperlink"/>
-                <w:rFonts w:hint="cs"/>
-                <w:noProof/>
-                <w:rtl/>
-              </w:rPr>
-              <w:t>ی</w:t>
-            </w:r>
-            <w:r>
-              <w:rPr>
-                <w:rStyle w:val="Hyperlink"/>
-                <w:rFonts w:hint="eastAsia"/>
-                <w:noProof/>
-                <w:rtl/>
-              </w:rPr>
-              <w:t>د</w:t>
-            </w:r>
-            <w:r>
-              <w:rPr>
                 <w:noProof/>
                 <w:webHidden/>
                 <w:rtl/>
@@ -2831,7 +3180,7 @@
                 <w:noProof/>
                 <w:webHidden/>
               </w:rPr>
-              <w:instrText>Toc461489572 \h</w:instrText>
+              <w:instrText>Toc490588025 \h</w:instrText>
             </w:r>
             <w:r>
               <w:rPr>
@@ -2862,7 +3211,7 @@
                 <w:webHidden/>
                 <w:rtl/>
               </w:rPr>
-              <w:t>6</w:t>
+              <w:t>2</w:t>
             </w:r>
             <w:r>
               <w:rPr>
@@ -2890,14 +3239,40 @@
               <w:lang w:eastAsia="en-US" w:bidi="ar-SA"/>
             </w:rPr>
           </w:pPr>
-          <w:hyperlink w:anchor="_Toc461489573" w:history="1">
-            <w:r>
-              <w:rPr>
-                <w:rStyle w:val="Hyperlink"/>
-                <w:noProof/>
-                <w:rtl/>
-              </w:rPr>
-              <w:t xml:space="preserve">5-2- </w:t>
+          <w:hyperlink w:anchor="_Toc490588026" w:history="1">
+            <w:r>
+              <w:rPr>
+                <w:rStyle w:val="Hyperlink"/>
+                <w:noProof/>
+                <w:rtl/>
+              </w:rPr>
+              <w:t>5-2- طراح</w:t>
+            </w:r>
+            <w:r>
+              <w:rPr>
+                <w:rStyle w:val="Hyperlink"/>
+                <w:rFonts w:hint="cs"/>
+                <w:noProof/>
+                <w:rtl/>
+              </w:rPr>
+              <w:t>ی</w:t>
+            </w:r>
+            <w:r>
+              <w:rPr>
+                <w:rStyle w:val="Hyperlink"/>
+                <w:noProof/>
+                <w:rtl/>
+              </w:rPr>
+              <w:t xml:space="preserve"> نمونه اول</w:t>
+            </w:r>
+            <w:r>
+              <w:rPr>
+                <w:rStyle w:val="Hyperlink"/>
+                <w:rFonts w:hint="cs"/>
+                <w:noProof/>
+                <w:rtl/>
+              </w:rPr>
+              <w:t>ی</w:t>
             </w:r>
             <w:r>
               <w:rPr>
@@ -2906,169 +3281,7 @@
                 <w:noProof/>
                 <w:rtl/>
               </w:rPr>
-              <w:t>مفهوم</w:t>
-            </w:r>
-            <w:r>
-              <w:rPr>
-                <w:rStyle w:val="Hyperlink"/>
-                <w:noProof/>
-                <w:rtl/>
-              </w:rPr>
-              <w:t xml:space="preserve"> </w:t>
-            </w:r>
-            <w:r>
-              <w:rPr>
-                <w:rStyle w:val="Hyperlink"/>
-                <w:noProof/>
-              </w:rPr>
-              <w:t>decompilation</w:t>
-            </w:r>
-            <w:r>
-              <w:rPr>
-                <w:rStyle w:val="Hyperlink"/>
-                <w:rFonts w:hint="eastAsia"/>
-                <w:noProof/>
-                <w:rtl/>
-              </w:rPr>
-              <w:t>،</w:t>
-            </w:r>
-            <w:r>
-              <w:rPr>
-                <w:rStyle w:val="Hyperlink"/>
-                <w:noProof/>
-                <w:rtl/>
-              </w:rPr>
-              <w:t xml:space="preserve"> </w:t>
-            </w:r>
-            <w:r>
-              <w:rPr>
-                <w:rStyle w:val="Hyperlink"/>
-                <w:rFonts w:hint="eastAsia"/>
-                <w:noProof/>
-                <w:rtl/>
-              </w:rPr>
-              <w:t>و</w:t>
-            </w:r>
-            <w:r>
-              <w:rPr>
-                <w:rStyle w:val="Hyperlink"/>
-                <w:noProof/>
-                <w:rtl/>
-              </w:rPr>
-              <w:t xml:space="preserve"> </w:t>
-            </w:r>
-            <w:r>
-              <w:rPr>
-                <w:rStyle w:val="Hyperlink"/>
-                <w:rFonts w:hint="eastAsia"/>
-                <w:noProof/>
-                <w:rtl/>
-              </w:rPr>
-              <w:t>ابزارها</w:t>
-            </w:r>
-            <w:r>
-              <w:rPr>
-                <w:rStyle w:val="Hyperlink"/>
-                <w:rFonts w:hint="cs"/>
-                <w:noProof/>
-                <w:rtl/>
-              </w:rPr>
-              <w:t>ی</w:t>
-            </w:r>
-            <w:r>
-              <w:rPr>
-                <w:rStyle w:val="Hyperlink"/>
-                <w:noProof/>
-                <w:rtl/>
-              </w:rPr>
-              <w:t xml:space="preserve"> </w:t>
-            </w:r>
-            <w:r>
-              <w:rPr>
-                <w:rStyle w:val="Hyperlink"/>
-                <w:rFonts w:hint="eastAsia"/>
-                <w:noProof/>
-                <w:rtl/>
-              </w:rPr>
-              <w:t>موجود</w:t>
-            </w:r>
-            <w:r>
-              <w:rPr>
-                <w:rStyle w:val="Hyperlink"/>
-                <w:noProof/>
-                <w:rtl/>
-              </w:rPr>
-              <w:t xml:space="preserve"> </w:t>
-            </w:r>
-            <w:r>
-              <w:rPr>
-                <w:rStyle w:val="Hyperlink"/>
-                <w:rFonts w:hint="eastAsia"/>
-                <w:noProof/>
-                <w:rtl/>
-              </w:rPr>
-              <w:t>برا</w:t>
-            </w:r>
-            <w:r>
-              <w:rPr>
-                <w:rStyle w:val="Hyperlink"/>
-                <w:rFonts w:hint="cs"/>
-                <w:noProof/>
-                <w:rtl/>
-              </w:rPr>
-              <w:t>ی</w:t>
-            </w:r>
-            <w:r>
-              <w:rPr>
-                <w:rStyle w:val="Hyperlink"/>
-                <w:noProof/>
-                <w:rtl/>
-              </w:rPr>
-              <w:t xml:space="preserve"> </w:t>
-            </w:r>
-            <w:r>
-              <w:rPr>
-                <w:rStyle w:val="Hyperlink"/>
-                <w:rFonts w:hint="eastAsia"/>
-                <w:noProof/>
-                <w:rtl/>
-              </w:rPr>
-              <w:t>ا</w:t>
-            </w:r>
-            <w:r>
-              <w:rPr>
-                <w:rStyle w:val="Hyperlink"/>
-                <w:rFonts w:hint="cs"/>
-                <w:noProof/>
-                <w:rtl/>
-              </w:rPr>
-              <w:t>ی</w:t>
-            </w:r>
-            <w:r>
-              <w:rPr>
-                <w:rStyle w:val="Hyperlink"/>
-                <w:rFonts w:hint="eastAsia"/>
-                <w:noProof/>
-                <w:rtl/>
-              </w:rPr>
-              <w:t>ن</w:t>
-            </w:r>
-            <w:r>
-              <w:rPr>
-                <w:rStyle w:val="Hyperlink"/>
-                <w:noProof/>
-                <w:rtl/>
-              </w:rPr>
-              <w:t xml:space="preserve"> </w:t>
-            </w:r>
-            <w:r>
-              <w:rPr>
-                <w:rStyle w:val="Hyperlink"/>
-                <w:rFonts w:hint="eastAsia"/>
-                <w:noProof/>
-                <w:rtl/>
-              </w:rPr>
-              <w:t>کار</w:t>
+              <w:t>ه</w:t>
             </w:r>
             <w:r>
               <w:rPr>
@@ -3114,7 +3327,7 @@
                 <w:noProof/>
                 <w:webHidden/>
               </w:rPr>
-              <w:instrText>Toc461489573 \h</w:instrText>
+              <w:instrText>Toc490588026 \h</w:instrText>
             </w:r>
             <w:r>
               <w:rPr>
@@ -3145,7 +3358,7 @@
                 <w:webHidden/>
                 <w:rtl/>
               </w:rPr>
-              <w:t>6</w:t>
+              <w:t>2</w:t>
             </w:r>
             <w:r>
               <w:rPr>
@@ -3159,13 +3372,15 @@
         </w:p>
         <w:p>
           <w:pPr>
-            <w:pStyle w:val="TOC2"/>
+            <w:pStyle w:val="TOC1"/>
             <w:tabs>
               <w:tab w:val="right" w:leader="dot" w:pos="9059"/>
             </w:tabs>
             <w:rPr>
               <w:rFonts w:asciiTheme="minorHAnsi" w:eastAsiaTheme="minorEastAsia" w:hAnsiTheme="minorHAnsi" w:cstheme="minorBidi"/>
-              <w:smallCaps w:val="0"/>
+              <w:b w:val="0"/>
+              <w:bCs w:val="0"/>
+              <w:caps w:val="0"/>
               <w:noProof/>
               <w:sz w:val="22"/>
               <w:szCs w:val="22"/>
@@ -3173,14 +3388,23 @@
               <w:lang w:eastAsia="en-US" w:bidi="ar-SA"/>
             </w:rPr>
           </w:pPr>
-          <w:hyperlink w:anchor="_Toc461489574" w:history="1">
-            <w:r>
-              <w:rPr>
-                <w:rStyle w:val="Hyperlink"/>
-                <w:noProof/>
-                <w:rtl/>
-              </w:rPr>
-              <w:t xml:space="preserve">5-3- </w:t>
+          <w:hyperlink w:anchor="_Toc490588027" w:history="1">
+            <w:r>
+              <w:rPr>
+                <w:rStyle w:val="Hyperlink"/>
+                <w:noProof/>
+                <w:rtl/>
+              </w:rPr>
+              <w:t>6- گزارش پ</w:t>
+            </w:r>
+            <w:r>
+              <w:rPr>
+                <w:rStyle w:val="Hyperlink"/>
+                <w:rFonts w:hint="cs"/>
+                <w:noProof/>
+                <w:rtl/>
+              </w:rPr>
+              <w:t>ی</w:t>
             </w:r>
             <w:r>
               <w:rPr>
@@ -3189,7 +3413,15 @@
                 <w:noProof/>
                 <w:rtl/>
               </w:rPr>
-              <w:t>نتا</w:t>
+              <w:t>اده</w:t>
+            </w:r>
+            <w:r>
+              <w:rPr>
+                <w:rStyle w:val="Hyperlink"/>
+                <w:noProof/>
+                <w:rtl/>
+              </w:rPr>
+              <w:t xml:space="preserve"> ساز</w:t>
             </w:r>
             <w:r>
               <w:rPr>
@@ -3202,32 +3434,6 @@
             </w:r>
             <w:r>
               <w:rPr>
-                <w:rStyle w:val="Hyperlink"/>
-                <w:rFonts w:hint="eastAsia"/>
-                <w:noProof/>
-                <w:rtl/>
-              </w:rPr>
-              <w:t>ج</w:t>
-            </w:r>
-            <w:r>
-              <w:rPr>
-                <w:rStyle w:val="Hyperlink"/>
-                <w:noProof/>
-                <w:rtl/>
-              </w:rPr>
-              <w:t xml:space="preserve"> </w:t>
-            </w:r>
-            <w:r>
-              <w:rPr>
-                <w:rStyle w:val="Hyperlink"/>
-                <w:rFonts w:hint="eastAsia"/>
-                <w:noProof/>
-                <w:rtl/>
-              </w:rPr>
-              <w:t>پروژه</w:t>
-            </w:r>
-            <w:r>
-              <w:rPr>
                 <w:noProof/>
                 <w:webHidden/>
                 <w:rtl/>
@@ -3270,7 +3476,7 @@
                 <w:noProof/>
                 <w:webHidden/>
               </w:rPr>
-              <w:instrText>Toc461489574 \h</w:instrText>
+              <w:instrText>Toc490588027 \h</w:instrText>
             </w:r>
             <w:r>
               <w:rPr>
@@ -3301,7 +3507,7 @@
                 <w:webHidden/>
                 <w:rtl/>
               </w:rPr>
-              <w:t>7</w:t>
+              <w:t>2</w:t>
             </w:r>
             <w:r>
               <w:rPr>
@@ -3315,14 +3521,15 @@
         </w:p>
         <w:p>
           <w:pPr>
-            <w:pStyle w:val="TOC3"/>
+            <w:pStyle w:val="TOC1"/>
             <w:tabs>
               <w:tab w:val="right" w:leader="dot" w:pos="9059"/>
             </w:tabs>
             <w:rPr>
               <w:rFonts w:asciiTheme="minorHAnsi" w:eastAsiaTheme="minorEastAsia" w:hAnsiTheme="minorHAnsi" w:cstheme="minorBidi"/>
-              <w:i w:val="0"/>
-              <w:iCs w:val="0"/>
+              <w:b w:val="0"/>
+              <w:bCs w:val="0"/>
+              <w:caps w:val="0"/>
               <w:noProof/>
               <w:sz w:val="22"/>
               <w:szCs w:val="22"/>
@@ -3330,63 +3537,23 @@
               <w:lang w:eastAsia="en-US" w:bidi="ar-SA"/>
             </w:rPr>
           </w:pPr>
-          <w:hyperlink w:anchor="_Toc461489575" w:history="1">
-            <w:r>
-              <w:rPr>
-                <w:rStyle w:val="Hyperlink"/>
-                <w:noProof/>
-                <w:rtl/>
-              </w:rPr>
-              <w:t>5-3-1-</w:t>
-            </w:r>
-            <w:r>
-              <w:rPr>
-                <w:rStyle w:val="Hyperlink"/>
-                <w:noProof/>
-              </w:rPr>
-              <w:t xml:space="preserve"> Obfuscate</w:t>
-            </w:r>
-            <w:r>
-              <w:rPr>
-                <w:rStyle w:val="Hyperlink"/>
-                <w:noProof/>
-                <w:rtl/>
-              </w:rPr>
-              <w:t xml:space="preserve"> </w:t>
-            </w:r>
-            <w:r>
-              <w:rPr>
-                <w:rStyle w:val="Hyperlink"/>
-                <w:rFonts w:hint="eastAsia"/>
-                <w:noProof/>
-                <w:rtl/>
-              </w:rPr>
-              <w:t>شدن</w:t>
-            </w:r>
-            <w:r>
-              <w:rPr>
-                <w:rStyle w:val="Hyperlink"/>
-                <w:noProof/>
-                <w:rtl/>
-              </w:rPr>
-              <w:t xml:space="preserve"> </w:t>
-            </w:r>
-            <w:r>
-              <w:rPr>
-                <w:rStyle w:val="Hyperlink"/>
-                <w:rFonts w:hint="eastAsia"/>
-                <w:noProof/>
-                <w:rtl/>
-              </w:rPr>
-              <w:t>پروژه</w:t>
-            </w:r>
-            <w:r>
-              <w:rPr>
-                <w:rStyle w:val="Hyperlink"/>
-                <w:noProof/>
-                <w:rtl/>
-              </w:rPr>
-              <w:t>:</w:t>
+          <w:hyperlink w:anchor="_Toc490588028" w:history="1">
+            <w:r>
+              <w:rPr>
+                <w:rStyle w:val="Hyperlink"/>
+                <w:noProof/>
+                <w:rtl/>
+              </w:rPr>
+              <w:t>7- جمع بند</w:t>
+            </w:r>
+            <w:r>
+              <w:rPr>
+                <w:rStyle w:val="Hyperlink"/>
+                <w:rFonts w:hint="cs"/>
+                <w:noProof/>
+                <w:rtl/>
+              </w:rPr>
+              <w:t>ی</w:t>
             </w:r>
             <w:r>
               <w:rPr>
@@ -3432,7 +3599,7 @@
                 <w:noProof/>
                 <w:webHidden/>
               </w:rPr>
-              <w:instrText>Toc461489575 \h</w:instrText>
+              <w:instrText>Toc490588028 \h</w:instrText>
             </w:r>
             <w:r>
               <w:rPr>
@@ -3463,265 +3630,7 @@
                 <w:webHidden/>
                 <w:rtl/>
               </w:rPr>
-              <w:t>8</w:t>
-            </w:r>
-            <w:r>
-              <w:rPr>
-                <w:noProof/>
-                <w:webHidden/>
-                <w:rtl/>
-              </w:rPr>
-              <w:fldChar w:fldCharType="end"/>
-            </w:r>
-          </w:hyperlink>
-        </w:p>
-        <w:p>
-          <w:pPr>
-            <w:pStyle w:val="TOC3"/>
-            <w:tabs>
-              <w:tab w:val="right" w:leader="dot" w:pos="9059"/>
-            </w:tabs>
-            <w:rPr>
-              <w:rFonts w:asciiTheme="minorHAnsi" w:eastAsiaTheme="minorEastAsia" w:hAnsiTheme="minorHAnsi" w:cstheme="minorBidi"/>
-              <w:i w:val="0"/>
-              <w:iCs w:val="0"/>
-              <w:noProof/>
-              <w:sz w:val="22"/>
-              <w:szCs w:val="22"/>
-              <w:rtl/>
-              <w:lang w:eastAsia="en-US" w:bidi="ar-SA"/>
-            </w:rPr>
-          </w:pPr>
-          <w:hyperlink w:anchor="_Toc461489576" w:history="1">
-            <w:r>
-              <w:rPr>
-                <w:rStyle w:val="Hyperlink"/>
-                <w:noProof/>
-                <w:rtl/>
-              </w:rPr>
-              <w:t xml:space="preserve">5-3-2- </w:t>
-            </w:r>
-            <w:r>
-              <w:rPr>
-                <w:rStyle w:val="Hyperlink"/>
-                <w:rFonts w:hint="eastAsia"/>
-                <w:noProof/>
-                <w:rtl/>
-              </w:rPr>
-              <w:t>وجود</w:t>
-            </w:r>
-            <w:r>
-              <w:rPr>
-                <w:rStyle w:val="Hyperlink"/>
-                <w:noProof/>
-                <w:rtl/>
-              </w:rPr>
-              <w:t xml:space="preserve"> </w:t>
-            </w:r>
-            <w:r>
-              <w:rPr>
-                <w:rStyle w:val="Hyperlink"/>
-                <w:rFonts w:hint="eastAsia"/>
-                <w:noProof/>
-                <w:rtl/>
-              </w:rPr>
-              <w:t>ب</w:t>
-            </w:r>
-            <w:r>
-              <w:rPr>
-                <w:rStyle w:val="Hyperlink"/>
-                <w:rFonts w:hint="cs"/>
-                <w:noProof/>
-                <w:rtl/>
-              </w:rPr>
-              <w:t>ی</w:t>
-            </w:r>
-            <w:r>
-              <w:rPr>
-                <w:rStyle w:val="Hyperlink"/>
-                <w:rFonts w:hint="eastAsia"/>
-                <w:noProof/>
-                <w:rtl/>
-              </w:rPr>
-              <w:t>ش</w:t>
-            </w:r>
-            <w:r>
-              <w:rPr>
-                <w:rStyle w:val="Hyperlink"/>
-                <w:noProof/>
-                <w:rtl/>
-              </w:rPr>
-              <w:t xml:space="preserve"> </w:t>
-            </w:r>
-            <w:r>
-              <w:rPr>
-                <w:rStyle w:val="Hyperlink"/>
-                <w:rFonts w:hint="eastAsia"/>
-                <w:noProof/>
-                <w:rtl/>
-              </w:rPr>
-              <w:t>از</w:t>
-            </w:r>
-            <w:r>
-              <w:rPr>
-                <w:rStyle w:val="Hyperlink"/>
-                <w:noProof/>
-                <w:rtl/>
-              </w:rPr>
-              <w:t xml:space="preserve"> </w:t>
-            </w:r>
-            <w:r>
-              <w:rPr>
-                <w:rStyle w:val="Hyperlink"/>
-                <w:rFonts w:hint="cs"/>
-                <w:noProof/>
-                <w:rtl/>
-              </w:rPr>
-              <w:t>ی</w:t>
-            </w:r>
-            <w:r>
-              <w:rPr>
-                <w:rStyle w:val="Hyperlink"/>
-                <w:rFonts w:hint="eastAsia"/>
-                <w:noProof/>
-                <w:rtl/>
-              </w:rPr>
-              <w:t>ک</w:t>
-            </w:r>
-            <w:r>
-              <w:rPr>
-                <w:rStyle w:val="Hyperlink"/>
-                <w:noProof/>
-                <w:rtl/>
-              </w:rPr>
-              <w:t xml:space="preserve"> </w:t>
-            </w:r>
-            <w:r>
-              <w:rPr>
-                <w:rStyle w:val="Hyperlink"/>
-                <w:rFonts w:hint="eastAsia"/>
-                <w:noProof/>
-                <w:rtl/>
-              </w:rPr>
-              <w:t>فا</w:t>
-            </w:r>
-            <w:r>
-              <w:rPr>
-                <w:rStyle w:val="Hyperlink"/>
-                <w:rFonts w:hint="cs"/>
-                <w:noProof/>
-                <w:rtl/>
-              </w:rPr>
-              <w:t>ی</w:t>
-            </w:r>
-            <w:r>
-              <w:rPr>
-                <w:rStyle w:val="Hyperlink"/>
-                <w:rFonts w:hint="eastAsia"/>
-                <w:noProof/>
-                <w:rtl/>
-              </w:rPr>
-              <w:t>ل</w:t>
-            </w:r>
-            <w:r>
-              <w:rPr>
-                <w:rStyle w:val="Hyperlink"/>
-                <w:noProof/>
-                <w:rtl/>
-              </w:rPr>
-              <w:t xml:space="preserve"> </w:t>
-            </w:r>
-            <w:r>
-              <w:rPr>
-                <w:rStyle w:val="Hyperlink"/>
-                <w:noProof/>
-              </w:rPr>
-              <w:t>classes.dex</w:t>
-            </w:r>
-            <w:r>
-              <w:rPr>
-                <w:rStyle w:val="Hyperlink"/>
-                <w:noProof/>
-                <w:rtl/>
-              </w:rPr>
-              <w:t>:</w:t>
-            </w:r>
-            <w:r>
-              <w:rPr>
-                <w:noProof/>
-                <w:webHidden/>
-                <w:rtl/>
-              </w:rPr>
-              <w:tab/>
-            </w:r>
-            <w:r>
-              <w:rPr>
-                <w:noProof/>
-                <w:webHidden/>
-                <w:rtl/>
-              </w:rPr>
-              <w:fldChar w:fldCharType="begin"/>
-            </w:r>
-            <w:r>
-              <w:rPr>
-                <w:noProof/>
-                <w:webHidden/>
-                <w:rtl/>
-              </w:rPr>
-              <w:instrText xml:space="preserve"> </w:instrText>
-            </w:r>
-            <w:r>
-              <w:rPr>
-                <w:noProof/>
-                <w:webHidden/>
-              </w:rPr>
-              <w:instrText>PAGEREF</w:instrText>
-            </w:r>
-            <w:r>
-              <w:rPr>
-                <w:noProof/>
-                <w:webHidden/>
-                <w:rtl/>
-              </w:rPr>
-              <w:instrText xml:space="preserve"> _</w:instrText>
-            </w:r>
-            <w:r>
-              <w:rPr>
-                <w:noProof/>
-                <w:webHidden/>
-              </w:rPr>
-              <w:instrText>Toc461489576 \h</w:instrText>
-            </w:r>
-            <w:r>
-              <w:rPr>
-                <w:noProof/>
-                <w:webHidden/>
-                <w:rtl/>
-              </w:rPr>
-              <w:instrText xml:space="preserve"> </w:instrText>
-            </w:r>
-            <w:r>
-              <w:rPr>
-                <w:noProof/>
-                <w:webHidden/>
-                <w:rtl/>
-              </w:rPr>
-            </w:r>
-            <w:r>
-              <w:rPr>
-                <w:noProof/>
-                <w:webHidden/>
-                <w:rtl/>
-              </w:rPr>
-              <w:fldChar w:fldCharType="separate"/>
-            </w:r>
-            <w:r>
-              <w:rPr>
-                <w:noProof/>
-                <w:webHidden/>
-                <w:rtl/>
-              </w:rPr>
-              <w:t>8</w:t>
+              <w:t>3</w:t>
             </w:r>
             <w:r>
               <w:rPr>
@@ -3769,11 +3678,10 @@
       <w:pPr>
         <w:pStyle w:val="Heading1"/>
         <w:rPr>
-          <w:rFonts w:hint="cs"/>
-          <w:rtl/>
-        </w:rPr>
-      </w:pPr>
-      <w:bookmarkStart w:id="1" w:name="_Toc461489557"/>
+          <w:rtl/>
+        </w:rPr>
+      </w:pPr>
+      <w:bookmarkStart w:id="1" w:name="_Toc490588007"/>
       <w:r>
         <w:rPr>
           <w:rFonts w:hint="cs"/>
@@ -3786,21 +3694,404 @@
     </w:p>
     <w:p>
       <w:pPr>
+        <w:pStyle w:val="Heading2"/>
         <w:rPr>
           <w:rFonts w:hint="cs"/>
           <w:rtl/>
         </w:rPr>
       </w:pPr>
+      <w:bookmarkStart w:id="2" w:name="_Toc490588008"/>
+      <w:r>
+        <w:rPr>
+          <w:rFonts w:hint="cs"/>
+          <w:rtl/>
+        </w:rPr>
+        <w:t>مقدمه ای بر توصیف پروژه</w:t>
+      </w:r>
+      <w:bookmarkEnd w:id="2"/>
     </w:p>
     <w:p>
       <w:pPr>
-        <w:rPr>
-          <w:rtl/>
-        </w:rPr>
-      </w:pPr>
+        <w:pStyle w:val="Heading2"/>
+        <w:rPr>
+          <w:rFonts w:hint="cs"/>
+          <w:rtl/>
+        </w:rPr>
+      </w:pPr>
+      <w:bookmarkStart w:id="3" w:name="_Toc490588009"/>
+      <w:r>
+        <w:rPr>
+          <w:rFonts w:hint="cs"/>
+          <w:rtl/>
+        </w:rPr>
+        <w:t>کارهای مرتبط</w:t>
+      </w:r>
+      <w:bookmarkEnd w:id="3"/>
     </w:p>
     <w:p>
       <w:pPr>
+        <w:pStyle w:val="Heading2"/>
+        <w:rPr>
+          <w:rtl/>
+        </w:rPr>
+      </w:pPr>
+      <w:bookmarkStart w:id="4" w:name="_Toc490588010"/>
+      <w:r>
+        <w:rPr>
+          <w:rFonts w:hint="cs"/>
+          <w:rtl/>
+        </w:rPr>
+        <w:t>تعاریف</w:t>
+      </w:r>
+      <w:bookmarkEnd w:id="4"/>
+    </w:p>
+    <w:p>
+      <w:pPr>
+        <w:pStyle w:val="Heading1"/>
+        <w:rPr>
+          <w:rtl/>
+        </w:rPr>
+      </w:pPr>
+      <w:bookmarkStart w:id="5" w:name="_Toc490588011"/>
+      <w:r>
+        <w:rPr>
+          <w:rFonts w:hint="cs"/>
+          <w:rtl/>
+        </w:rPr>
+        <w:t>نیازسنجی</w:t>
+      </w:r>
+      <w:bookmarkEnd w:id="5"/>
+    </w:p>
+    <w:p>
+      <w:pPr>
+        <w:pStyle w:val="Heading2"/>
+        <w:rPr>
+          <w:rFonts w:hint="cs"/>
+          <w:rtl/>
+        </w:rPr>
+      </w:pPr>
+      <w:bookmarkStart w:id="6" w:name="_Toc490588012"/>
+      <w:r>
+        <w:rPr>
+          <w:rFonts w:hint="cs"/>
+          <w:rtl/>
+        </w:rPr>
+        <w:t>مقدمه ای بر نیازسنجی</w:t>
+      </w:r>
+      <w:bookmarkEnd w:id="6"/>
+    </w:p>
+    <w:p>
+      <w:pPr>
+        <w:pStyle w:val="Heading2"/>
+        <w:rPr>
+          <w:rFonts w:hint="cs"/>
+          <w:rtl/>
+        </w:rPr>
+      </w:pPr>
+      <w:bookmarkStart w:id="7" w:name="_Toc490588013"/>
+      <w:r>
+        <w:rPr>
+          <w:rFonts w:hint="cs"/>
+          <w:rtl/>
+        </w:rPr>
+        <w:t>نیازسنجی حضوری</w:t>
+      </w:r>
+      <w:bookmarkEnd w:id="7"/>
+    </w:p>
+    <w:p>
+      <w:pPr>
+        <w:pStyle w:val="Heading2"/>
+        <w:rPr>
+          <w:rFonts w:hint="cs"/>
+          <w:rtl/>
+        </w:rPr>
+      </w:pPr>
+      <w:bookmarkStart w:id="8" w:name="_Toc490588014"/>
+      <w:r>
+        <w:rPr>
+          <w:rFonts w:hint="cs"/>
+          <w:rtl/>
+        </w:rPr>
+        <w:t>نیازسنجی پرسشنامه ای</w:t>
+      </w:r>
+      <w:bookmarkEnd w:id="8"/>
+    </w:p>
+    <w:p/>
+    <w:p>
+      <w:pPr>
+        <w:pStyle w:val="Heading1"/>
+      </w:pPr>
+      <w:bookmarkStart w:id="9" w:name="_Toc490588015"/>
+      <w:r>
+        <w:rPr>
+          <w:rFonts w:hint="cs"/>
+          <w:rtl/>
+        </w:rPr>
+        <w:lastRenderedPageBreak/>
+        <w:t>تحلیل</w:t>
+      </w:r>
+      <w:bookmarkEnd w:id="9"/>
+    </w:p>
+    <w:p>
+      <w:pPr>
+        <w:pStyle w:val="Heading2"/>
+        <w:rPr>
+          <w:rFonts w:hint="cs"/>
+          <w:rtl/>
+        </w:rPr>
+      </w:pPr>
+      <w:bookmarkStart w:id="10" w:name="_Toc490588016"/>
+      <w:r>
+        <w:rPr>
+          <w:rFonts w:hint="cs"/>
+          <w:rtl/>
+        </w:rPr>
+        <w:t>مقدمه ای بر تحلیل</w:t>
+      </w:r>
+      <w:bookmarkEnd w:id="10"/>
+    </w:p>
+    <w:p>
+      <w:pPr>
+        <w:pStyle w:val="Heading2"/>
+        <w:rPr>
+          <w:rFonts w:hint="cs"/>
+          <w:rtl/>
+        </w:rPr>
+      </w:pPr>
+      <w:bookmarkStart w:id="11" w:name="_Toc490588017"/>
+      <w:r>
+        <w:rPr>
+          <w:rFonts w:hint="cs"/>
+          <w:rtl/>
+        </w:rPr>
+        <w:t>تحلیلی بر نتایج به دست آمده از مرحله ی نیازسنجی</w:t>
+      </w:r>
+      <w:bookmarkEnd w:id="11"/>
+    </w:p>
+    <w:p>
+      <w:pPr>
+        <w:pStyle w:val="Heading2"/>
+        <w:rPr>
+          <w:rFonts w:hint="cs"/>
+          <w:rtl/>
+        </w:rPr>
+      </w:pPr>
+      <w:bookmarkStart w:id="12" w:name="_Toc490588018"/>
+      <w:r>
+        <w:rPr>
+          <w:rFonts w:hint="cs"/>
+          <w:rtl/>
+        </w:rPr>
+        <w:t>نمودار موارد کاربرد</w:t>
+      </w:r>
+      <w:bookmarkEnd w:id="12"/>
+    </w:p>
+    <w:p>
+      <w:pPr>
+        <w:pStyle w:val="Heading2"/>
+        <w:rPr>
+          <w:rFonts w:hint="cs"/>
+          <w:rtl/>
+        </w:rPr>
+      </w:pPr>
+      <w:bookmarkStart w:id="13" w:name="_Toc490588019"/>
+      <w:r>
+        <w:rPr>
+          <w:rFonts w:hint="cs"/>
+          <w:rtl/>
+        </w:rPr>
+        <w:t>نمودارهای کلاس</w:t>
+      </w:r>
+      <w:bookmarkEnd w:id="13"/>
+    </w:p>
+    <w:p>
+      <w:pPr>
+        <w:pStyle w:val="Heading1"/>
+        <w:rPr>
+          <w:rtl/>
+        </w:rPr>
+      </w:pPr>
+      <w:bookmarkStart w:id="14" w:name="_Toc490588020"/>
+      <w:r>
+        <w:rPr>
+          <w:rFonts w:hint="cs"/>
+          <w:rtl/>
+        </w:rPr>
+        <w:t>معماری</w:t>
+      </w:r>
+      <w:bookmarkEnd w:id="14"/>
+    </w:p>
+    <w:p>
+      <w:pPr>
+        <w:pStyle w:val="Heading2"/>
+        <w:rPr>
+          <w:rFonts w:hint="cs"/>
+          <w:rtl/>
+        </w:rPr>
+      </w:pPr>
+      <w:bookmarkStart w:id="15" w:name="_Toc490588021"/>
+      <w:r>
+        <w:rPr>
+          <w:rFonts w:hint="cs"/>
+          <w:rtl/>
+        </w:rPr>
+        <w:t>مقدمه ای بر معماری</w:t>
+      </w:r>
+      <w:bookmarkEnd w:id="15"/>
+    </w:p>
+    <w:p>
+      <w:pPr>
+        <w:pStyle w:val="Heading2"/>
+        <w:rPr>
+          <w:rFonts w:hint="cs"/>
+          <w:rtl/>
+        </w:rPr>
+      </w:pPr>
+      <w:bookmarkStart w:id="16" w:name="_Toc490588022"/>
+      <w:r>
+        <w:rPr>
+          <w:rFonts w:hint="cs"/>
+          <w:rtl/>
+        </w:rPr>
+        <w:t>تحلیلی بر گزینه های موجود برای انتخاب معماری</w:t>
+      </w:r>
+      <w:bookmarkEnd w:id="16"/>
+    </w:p>
+    <w:p>
+      <w:pPr>
+        <w:pStyle w:val="Heading2"/>
+        <w:rPr>
+          <w:rFonts w:hint="cs"/>
+          <w:rtl/>
+        </w:rPr>
+      </w:pPr>
+      <w:bookmarkStart w:id="17" w:name="_Toc490588023"/>
+      <w:r>
+        <w:rPr>
+          <w:rFonts w:hint="cs"/>
+          <w:rtl/>
+        </w:rPr>
+        <w:t>توصیف معماری منتخب</w:t>
+      </w:r>
+      <w:bookmarkEnd w:id="17"/>
+    </w:p>
+    <w:p>
+      <w:pPr>
+        <w:pStyle w:val="Heading1"/>
+        <w:rPr>
+          <w:rtl/>
+        </w:rPr>
+      </w:pPr>
+      <w:bookmarkStart w:id="18" w:name="_Toc490588024"/>
+      <w:r>
+        <w:rPr>
+          <w:rFonts w:hint="cs"/>
+          <w:rtl/>
+        </w:rPr>
+        <w:t>طراحی</w:t>
+      </w:r>
+      <w:bookmarkEnd w:id="18"/>
+    </w:p>
+    <w:p>
+      <w:pPr>
+        <w:pStyle w:val="Heading2"/>
+        <w:rPr>
+          <w:rtl/>
+        </w:rPr>
+      </w:pPr>
+      <w:bookmarkStart w:id="19" w:name="_Toc490588025"/>
+      <w:r>
+        <w:rPr>
+          <w:rFonts w:hint="cs"/>
+          <w:rtl/>
+        </w:rPr>
+        <w:t>مقدمه ای بر طراحی</w:t>
+      </w:r>
+      <w:bookmarkEnd w:id="19"/>
+      <w:r>
+        <w:rPr>
+          <w:rFonts w:hint="cs"/>
+          <w:rtl/>
+        </w:rPr>
+        <w:t xml:space="preserve"> </w:t>
+      </w:r>
+    </w:p>
+    <w:p>
+      <w:pPr>
+        <w:pStyle w:val="Heading2"/>
+        <w:rPr>
+          <w:rFonts w:hint="cs"/>
+          <w:rtl/>
+        </w:rPr>
+      </w:pPr>
+      <w:bookmarkStart w:id="20" w:name="_Toc490588026"/>
+      <w:r>
+        <w:rPr>
+          <w:rFonts w:hint="cs"/>
+          <w:rtl/>
+        </w:rPr>
+        <w:t>طراحی نمونه اولیه</w:t>
+      </w:r>
+      <w:bookmarkEnd w:id="20"/>
+    </w:p>
+    <w:p>
+      <w:pPr>
+        <w:rPr>
+          <w:rtl/>
+        </w:rPr>
+      </w:pPr>
+    </w:p>
+    <w:p>
+      <w:pPr>
+        <w:pStyle w:val="Heading1"/>
+        <w:rPr>
+          <w:rtl/>
+        </w:rPr>
+      </w:pPr>
+      <w:bookmarkStart w:id="21" w:name="_Toc490588027"/>
+      <w:r>
+        <w:rPr>
+          <w:rFonts w:hint="cs"/>
+          <w:rtl/>
+        </w:rPr>
+        <w:t>گزارش پیاده سازی</w:t>
+      </w:r>
+      <w:bookmarkEnd w:id="21"/>
+    </w:p>
+    <w:p>
+      <w:pPr>
+        <w:rPr>
+          <w:rtl/>
+        </w:rPr>
+      </w:pPr>
+    </w:p>
+    <w:p>
+      <w:pPr>
+        <w:pStyle w:val="Heading1"/>
+        <w:rPr>
+          <w:rtl/>
+        </w:rPr>
+      </w:pPr>
+      <w:bookmarkStart w:id="22" w:name="_Toc490588028"/>
+      <w:r>
+        <w:rPr>
+          <w:rFonts w:hint="cs"/>
+          <w:rtl/>
+        </w:rPr>
+        <w:lastRenderedPageBreak/>
+        <w:t>جمع بندی</w:t>
+      </w:r>
+      <w:bookmarkEnd w:id="22"/>
+    </w:p>
+    <w:p>
+      <w:pPr>
+        <w:rPr>
+          <w:rtl/>
+        </w:rPr>
+      </w:pPr>
+    </w:p>
+    <w:p>
+      <w:pPr>
         <w:pStyle w:val="Text"/>
         <w:rPr>
           <w:b/>
@@ -3810,7 +4101,7 @@
       </w:pPr>
     </w:p>
     <w:sectPr>
-      <w:footerReference w:type="default" r:id="rId10"/>
+      <w:footerReference w:type="default" r:id="rId9"/>
       <w:pgSz w:w="11906" w:h="16838"/>
       <w:pgMar w:top="1701" w:right="1701" w:bottom="1701" w:left="1134" w:header="0" w:footer="1134" w:gutter="0"/>
       <w:pgNumType w:start="1"/>
@@ -3825,7 +4116,7 @@
 </file>
 
 <file path=word/endnotes.xml><?xml version="1.0" encoding="utf-8"?>
-<w:endnotes xmlns:wpc="http://schemas.microsoft.com/office/word/2010/wordprocessingCanvas" xmlns:mc="http://schemas.openxmlformats.org/markup-compatibility/2006" xmlns:o="urn:schemas-microsoft-com:office:office" xmlns:r="http://schemas.openxmlformats.org/officeDocument/2006/relationships" xmlns:m="http://schemas.openxmlformats.org/officeDocument/2006/math" xmlns:v="urn:schemas-microsoft-com:vml" xmlns:wp14="http://schemas.microsoft.com/office/word/2010/wordprocessingDrawing" xmlns:wp="http://schemas.openxmlformats.org/drawingml/2006/wordprocessingDrawing" xmlns:w10="urn:schemas-microsoft-com:office:word" xmlns:w="http://schemas.openxmlformats.org/wordprocessingml/2006/main" xmlns:w14="http://schemas.microsoft.com/office/word/2010/wordml" xmlns:wpg="http://schemas.microsoft.com/office/word/2010/wordprocessingGroup" xmlns:wpi="http://schemas.microsoft.com/office/word/2010/wordprocessingInk" xmlns:wne="http://schemas.microsoft.com/office/word/2006/wordml" xmlns:wps="http://schemas.microsoft.com/office/word/2010/wordprocessingShape" mc:Ignorable="w14 wp14">
+<w:endnotes xmlns:wpc="http://schemas.microsoft.com/office/word/2010/wordprocessingCanvas" xmlns:mc="http://schemas.openxmlformats.org/markup-compatibility/2006" xmlns:o="urn:schemas-microsoft-com:office:office" xmlns:r="http://schemas.openxmlformats.org/officeDocument/2006/relationships" xmlns:m="http://schemas.openxmlformats.org/officeDocument/2006/math" xmlns:v="urn:schemas-microsoft-com:vml" xmlns:wp14="http://schemas.microsoft.com/office/word/2010/wordprocessingDrawing" xmlns:wp="http://schemas.openxmlformats.org/drawingml/2006/wordprocessingDrawing" xmlns:w10="urn:schemas-microsoft-com:office:word" xmlns:w="http://schemas.openxmlformats.org/wordprocessingml/2006/main" xmlns:w14="http://schemas.microsoft.com/office/word/2010/wordml" xmlns:w15="http://schemas.microsoft.com/office/word/2012/wordml" xmlns:wpg="http://schemas.microsoft.com/office/word/2010/wordprocessingGroup" xmlns:wpi="http://schemas.microsoft.com/office/word/2010/wordprocessingInk" xmlns:wne="http://schemas.microsoft.com/office/word/2006/wordml" xmlns:wps="http://schemas.microsoft.com/office/word/2010/wordprocessingShape" mc:Ignorable="w14 w15 wp14">
   <w:endnote w:type="separator" w:id="-1">
     <w:p>
       <w:r>
@@ -3844,7 +4135,7 @@
 </file>
 
 <file path=word/footer1.xml><?xml version="1.0" encoding="utf-8"?>
-<w:ftr xmlns:wpc="http://schemas.microsoft.com/office/word/2010/wordprocessingCanvas" xmlns:mc="http://schemas.openxmlformats.org/markup-compatibility/2006" xmlns:o="urn:schemas-microsoft-com:office:office" xmlns:r="http://schemas.openxmlformats.org/officeDocument/2006/relationships" xmlns:m="http://schemas.openxmlformats.org/officeDocument/2006/math" xmlns:v="urn:schemas-microsoft-com:vml" xmlns:wp14="http://schemas.microsoft.com/office/word/2010/wordprocessingDrawing" xmlns:wp="http://schemas.openxmlformats.org/drawingml/2006/wordprocessingDrawing" xmlns:w10="urn:schemas-microsoft-com:office:word" xmlns:w="http://schemas.openxmlformats.org/wordprocessingml/2006/main" xmlns:w14="http://schemas.microsoft.com/office/word/2010/wordml" xmlns:wpg="http://schemas.microsoft.com/office/word/2010/wordprocessingGroup" xmlns:wpi="http://schemas.microsoft.com/office/word/2010/wordprocessingInk" xmlns:wne="http://schemas.microsoft.com/office/word/2006/wordml" xmlns:wps="http://schemas.microsoft.com/office/word/2010/wordprocessingShape" mc:Ignorable="w14 wp14">
+<w:ftr xmlns:wpc="http://schemas.microsoft.com/office/word/2010/wordprocessingCanvas" xmlns:mc="http://schemas.openxmlformats.org/markup-compatibility/2006" xmlns:o="urn:schemas-microsoft-com:office:office" xmlns:r="http://schemas.openxmlformats.org/officeDocument/2006/relationships" xmlns:m="http://schemas.openxmlformats.org/officeDocument/2006/math" xmlns:v="urn:schemas-microsoft-com:vml" xmlns:wp14="http://schemas.microsoft.com/office/word/2010/wordprocessingDrawing" xmlns:wp="http://schemas.openxmlformats.org/drawingml/2006/wordprocessingDrawing" xmlns:w10="urn:schemas-microsoft-com:office:word" xmlns:w="http://schemas.openxmlformats.org/wordprocessingml/2006/main" xmlns:w14="http://schemas.microsoft.com/office/word/2010/wordml" xmlns:w15="http://schemas.microsoft.com/office/word/2012/wordml" xmlns:wpg="http://schemas.microsoft.com/office/word/2010/wordprocessingGroup" xmlns:wpi="http://schemas.microsoft.com/office/word/2010/wordprocessingInk" xmlns:wne="http://schemas.microsoft.com/office/word/2006/wordml" xmlns:wps="http://schemas.microsoft.com/office/word/2010/wordprocessingShape" mc:Ignorable="w14 w15 wp14">
   <w:sdt>
     <w:sdtPr>
       <w:rPr>
@@ -3881,7 +4172,7 @@
             <w:noProof/>
             <w:rtl/>
           </w:rPr>
-          <w:t>1</w:t>
+          <w:t>3</w:t>
         </w:r>
         <w:r>
           <w:rPr>
@@ -3901,7 +4192,7 @@
 </file>
 
 <file path=word/footnotes.xml><?xml version="1.0" encoding="utf-8"?>
-<w:footnotes xmlns:wpc="http://schemas.microsoft.com/office/word/2010/wordprocessingCanvas" xmlns:mc="http://schemas.openxmlformats.org/markup-compatibility/2006" xmlns:o="urn:schemas-microsoft-com:office:office" xmlns:r="http://schemas.openxmlformats.org/officeDocument/2006/relationships" xmlns:m="http://schemas.openxmlformats.org/officeDocument/2006/math" xmlns:v="urn:schemas-microsoft-com:vml" xmlns:wp14="http://schemas.microsoft.com/office/word/2010/wordprocessingDrawing" xmlns:wp="http://schemas.openxmlformats.org/drawingml/2006/wordprocessingDrawing" xmlns:w10="urn:schemas-microsoft-com:office:word" xmlns:w="http://schemas.openxmlformats.org/wordprocessingml/2006/main" xmlns:w14="http://schemas.microsoft.com/office/word/2010/wordml" xmlns:wpg="http://schemas.microsoft.com/office/word/2010/wordprocessingGroup" xmlns:wpi="http://schemas.microsoft.com/office/word/2010/wordprocessingInk" xmlns:wne="http://schemas.microsoft.com/office/word/2006/wordml" xmlns:wps="http://schemas.microsoft.com/office/word/2010/wordprocessingShape" mc:Ignorable="w14 wp14">
+<w:footnotes xmlns:wpc="http://schemas.microsoft.com/office/word/2010/wordprocessingCanvas" xmlns:mc="http://schemas.openxmlformats.org/markup-compatibility/2006" xmlns:o="urn:schemas-microsoft-com:office:office" xmlns:r="http://schemas.openxmlformats.org/officeDocument/2006/relationships" xmlns:m="http://schemas.openxmlformats.org/officeDocument/2006/math" xmlns:v="urn:schemas-microsoft-com:vml" xmlns:wp14="http://schemas.microsoft.com/office/word/2010/wordprocessingDrawing" xmlns:wp="http://schemas.openxmlformats.org/drawingml/2006/wordprocessingDrawing" xmlns:w10="urn:schemas-microsoft-com:office:word" xmlns:w="http://schemas.openxmlformats.org/wordprocessingml/2006/main" xmlns:w14="http://schemas.microsoft.com/office/word/2010/wordml" xmlns:w15="http://schemas.microsoft.com/office/word/2012/wordml" xmlns:wpg="http://schemas.microsoft.com/office/word/2010/wordprocessingGroup" xmlns:wpi="http://schemas.microsoft.com/office/word/2010/wordprocessingInk" xmlns:wne="http://schemas.microsoft.com/office/word/2006/wordml" xmlns:wps="http://schemas.microsoft.com/office/word/2010/wordprocessingShape" mc:Ignorable="w14 w15 wp14">
   <w:footnote w:type="separator" w:id="-1">
     <w:p>
       <w:r>
@@ -3920,7 +4211,7 @@
 </file>
 
 <file path=word/numbering.xml><?xml version="1.0" encoding="utf-8"?>
-<w:numbering xmlns:wpc="http://schemas.microsoft.com/office/word/2010/wordprocessingCanvas" xmlns:mc="http://schemas.openxmlformats.org/markup-compatibility/2006" xmlns:o="urn:schemas-microsoft-com:office:office" xmlns:r="http://schemas.openxmlformats.org/officeDocument/2006/relationships" xmlns:m="http://schemas.openxmlformats.org/officeDocument/2006/math" xmlns:v="urn:schemas-microsoft-com:vml" xmlns:wp14="http://schemas.microsoft.com/office/word/2010/wordprocessingDrawing" xmlns:wp="http://schemas.openxmlformats.org/drawingml/2006/wordprocessingDrawing" xmlns:w10="urn:schemas-microsoft-com:office:word" xmlns:w="http://schemas.openxmlformats.org/wordprocessingml/2006/main" xmlns:w14="http://schemas.microsoft.com/office/word/2010/wordml" xmlns:wpg="http://schemas.microsoft.com/office/word/2010/wordprocessingGroup" xmlns:wpi="http://schemas.microsoft.com/office/word/2010/wordprocessingInk" xmlns:wne="http://schemas.microsoft.com/office/word/2006/wordml" xmlns:wps="http://schemas.microsoft.com/office/word/2010/wordprocessingShape" mc:Ignorable="w14 wp14">
+<w:numbering xmlns:wpc="http://schemas.microsoft.com/office/word/2010/wordprocessingCanvas" xmlns:mc="http://schemas.openxmlformats.org/markup-compatibility/2006" xmlns:o="urn:schemas-microsoft-com:office:office" xmlns:r="http://schemas.openxmlformats.org/officeDocument/2006/relationships" xmlns:m="http://schemas.openxmlformats.org/officeDocument/2006/math" xmlns:v="urn:schemas-microsoft-com:vml" xmlns:wp14="http://schemas.microsoft.com/office/word/2010/wordprocessingDrawing" xmlns:wp="http://schemas.openxmlformats.org/drawingml/2006/wordprocessingDrawing" xmlns:w10="urn:schemas-microsoft-com:office:word" xmlns:w="http://schemas.openxmlformats.org/wordprocessingml/2006/main" xmlns:w14="http://schemas.microsoft.com/office/word/2010/wordml" xmlns:w15="http://schemas.microsoft.com/office/word/2012/wordml" xmlns:wpg="http://schemas.microsoft.com/office/word/2010/wordprocessingGroup" xmlns:wpi="http://schemas.microsoft.com/office/word/2010/wordprocessingInk" xmlns:wne="http://schemas.microsoft.com/office/word/2006/wordml" xmlns:wps="http://schemas.microsoft.com/office/word/2010/wordprocessingShape" mc:Ignorable="w14 w15 wp14">
   <w:abstractNum w:abstractNumId="0">
     <w:nsid w:val="014723D9"/>
     <w:multiLevelType w:val="hybridMultilevel"/>
@@ -4842,7 +5133,7 @@
 </file>
 
 <file path=word/styles.xml><?xml version="1.0" encoding="utf-8"?>
-<w:styles xmlns:mc="http://schemas.openxmlformats.org/markup-compatibility/2006" xmlns:r="http://schemas.openxmlformats.org/officeDocument/2006/relationships" xmlns:w="http://schemas.openxmlformats.org/wordprocessingml/2006/main" xmlns:w14="http://schemas.microsoft.com/office/word/2010/wordml" mc:Ignorable="w14">
+<w:styles xmlns:mc="http://schemas.openxmlformats.org/markup-compatibility/2006" xmlns:r="http://schemas.openxmlformats.org/officeDocument/2006/relationships" xmlns:w="http://schemas.openxmlformats.org/wordprocessingml/2006/main" xmlns:w14="http://schemas.microsoft.com/office/word/2010/wordml" xmlns:w15="http://schemas.microsoft.com/office/word/2012/wordml" mc:Ignorable="w14 w15">
   <w:docDefaults>
     <w:rPrDefault>
       <w:rPr>
@@ -4858,144 +5149,378 @@
       </w:pPr>
     </w:pPrDefault>
   </w:docDefaults>
-  <w:latentStyles w:defLockedState="0" w:defUIPriority="99" w:defSemiHidden="1" w:defUnhideWhenUsed="1" w:defQFormat="0" w:count="267">
-    <w:lsdException w:name="Normal" w:semiHidden="0" w:uiPriority="0" w:unhideWhenUsed="0" w:qFormat="1"/>
-    <w:lsdException w:name="heading 1" w:semiHidden="0" w:uiPriority="9" w:unhideWhenUsed="0" w:qFormat="1"/>
-    <w:lsdException w:name="heading 2" w:uiPriority="9" w:qFormat="1"/>
-    <w:lsdException w:name="heading 3" w:uiPriority="9" w:qFormat="1"/>
-    <w:lsdException w:name="heading 4" w:uiPriority="9" w:qFormat="1"/>
-    <w:lsdException w:name="heading 5" w:uiPriority="9" w:qFormat="1"/>
-    <w:lsdException w:name="heading 6" w:uiPriority="9" w:qFormat="1"/>
-    <w:lsdException w:name="heading 7" w:uiPriority="9" w:qFormat="1"/>
-    <w:lsdException w:name="heading 8" w:uiPriority="9" w:qFormat="1"/>
-    <w:lsdException w:name="heading 9" w:uiPriority="9" w:qFormat="1"/>
-    <w:lsdException w:name="toc 1" w:uiPriority="39"/>
-    <w:lsdException w:name="toc 2" w:uiPriority="39"/>
-    <w:lsdException w:name="toc 3" w:uiPriority="39"/>
-    <w:lsdException w:name="toc 4" w:uiPriority="39"/>
-    <w:lsdException w:name="toc 5" w:uiPriority="39"/>
-    <w:lsdException w:name="toc 6" w:uiPriority="39"/>
-    <w:lsdException w:name="toc 7" w:uiPriority="39"/>
-    <w:lsdException w:name="toc 8" w:uiPriority="39"/>
-    <w:lsdException w:name="toc 9" w:uiPriority="39"/>
-    <w:lsdException w:name="caption" w:uiPriority="35" w:qFormat="1"/>
-    <w:lsdException w:name="Title" w:semiHidden="0" w:uiPriority="10" w:unhideWhenUsed="0" w:qFormat="1"/>
-    <w:lsdException w:name="Default Paragraph Font" w:uiPriority="1"/>
-    <w:lsdException w:name="Subtitle" w:semiHidden="0" w:uiPriority="11" w:unhideWhenUsed="0" w:qFormat="1"/>
-    <w:lsdException w:name="Strong" w:semiHidden="0" w:uiPriority="22" w:unhideWhenUsed="0" w:qFormat="1"/>
-    <w:lsdException w:name="Emphasis" w:semiHidden="0" w:uiPriority="20" w:unhideWhenUsed="0" w:qFormat="1"/>
-    <w:lsdException w:name="Table Grid" w:semiHidden="0" w:uiPriority="59" w:unhideWhenUsed="0"/>
-    <w:lsdException w:name="Placeholder Text" w:unhideWhenUsed="0"/>
-    <w:lsdException w:name="No Spacing" w:semiHidden="0" w:uiPriority="1" w:unhideWhenUsed="0" w:qFormat="1"/>
-    <w:lsdException w:name="Light Shading" w:semiHidden="0" w:uiPriority="60" w:unhideWhenUsed="0"/>
-    <w:lsdException w:name="Light List" w:semiHidden="0" w:uiPriority="61" w:unhideWhenUsed="0"/>
-    <w:lsdException w:name="Light Grid" w:semiHidden="0" w:uiPriority="62" w:unhideWhenUsed="0"/>
-    <w:lsdException w:name="Medium Shading 1" w:semiHidden="0" w:uiPriority="63" w:unhideWhenUsed="0"/>
-    <w:lsdException w:name="Medium Shading 2" w:semiHidden="0" w:uiPriority="64" w:unhideWhenUsed="0"/>
-    <w:lsdException w:name="Medium List 1" w:semiHidden="0" w:uiPriority="65" w:unhideWhenUsed="0"/>
-    <w:lsdException w:name="Medium List 2" w:semiHidden="0" w:uiPriority="66" w:unhideWhenUsed="0"/>
-    <w:lsdException w:name="Medium Grid 1" w:semiHidden="0" w:uiPriority="67" w:unhideWhenUsed="0"/>
-    <w:lsdException w:name="Medium Grid 2" w:semiHidden="0" w:uiPriority="68" w:unhideWhenUsed="0"/>
-    <w:lsdException w:name="Medium Grid 3" w:semiHidden="0" w:uiPriority="69" w:unhideWhenUsed="0"/>
-    <w:lsdException w:name="Dark List" w:semiHidden="0" w:uiPriority="70" w:unhideWhenUsed="0"/>
-    <w:lsdException w:name="Colorful Shading" w:semiHidden="0" w:uiPriority="71" w:unhideWhenUsed="0"/>
-    <w:lsdException w:name="Colorful List" w:semiHidden="0" w:uiPriority="72" w:unhideWhenUsed="0"/>
-    <w:lsdException w:name="Colorful Grid" w:semiHidden="0" w:uiPriority="73" w:unhideWhenUsed="0"/>
-    <w:lsdException w:name="Light Shading Accent 1" w:semiHidden="0" w:uiPriority="60" w:unhideWhenUsed="0"/>
-    <w:lsdException w:name="Light List Accent 1" w:semiHidden="0" w:uiPriority="61" w:unhideWhenUsed="0"/>
-    <w:lsdException w:name="Light Grid Accent 1" w:semiHidden="0" w:uiPriority="62" w:unhideWhenUsed="0"/>
-    <w:lsdException w:name="Medium Shading 1 Accent 1" w:semiHidden="0" w:uiPriority="63" w:unhideWhenUsed="0"/>
-    <w:lsdException w:name="Medium Shading 2 Accent 1" w:semiHidden="0" w:uiPriority="64" w:unhideWhenUsed="0"/>
-    <w:lsdException w:name="Medium List 1 Accent 1" w:semiHidden="0" w:uiPriority="65" w:unhideWhenUsed="0"/>
-    <w:lsdException w:name="Revision" w:unhideWhenUsed="0"/>
-    <w:lsdException w:name="List Paragraph" w:semiHidden="0" w:uiPriority="34" w:unhideWhenUsed="0" w:qFormat="1"/>
-    <w:lsdException w:name="Quote" w:semiHidden="0" w:uiPriority="29" w:unhideWhenUsed="0" w:qFormat="1"/>
-    <w:lsdException w:name="Intense Quote" w:semiHidden="0" w:uiPriority="30" w:unhideWhenUsed="0" w:qFormat="1"/>
-    <w:lsdException w:name="Medium List 2 Accent 1" w:semiHidden="0" w:uiPriority="66" w:unhideWhenUsed="0"/>
-    <w:lsdException w:name="Medium Grid 1 Accent 1" w:semiHidden="0" w:uiPriority="67" w:unhideWhenUsed="0"/>
-    <w:lsdException w:name="Medium Grid 2 Accent 1" w:semiHidden="0" w:uiPriority="68" w:unhideWhenUsed="0"/>
-    <w:lsdException w:name="Medium Grid 3 Accent 1" w:semiHidden="0" w:uiPriority="69" w:unhideWhenUsed="0"/>
-    <w:lsdException w:name="Dark List Accent 1" w:semiHidden="0" w:uiPriority="70" w:unhideWhenUsed="0"/>
-    <w:lsdException w:name="Colorful Shading Accent 1" w:semiHidden="0" w:uiPriority="71" w:unhideWhenUsed="0"/>
-    <w:lsdException w:name="Colorful List Accent 1" w:semiHidden="0" w:uiPriority="72" w:unhideWhenUsed="0"/>
-    <w:lsdException w:name="Colorful Grid Accent 1" w:semiHidden="0" w:uiPriority="73" w:unhideWhenUsed="0"/>
-    <w:lsdException w:name="Light Shading Accent 2" w:semiHidden="0" w:uiPriority="60" w:unhideWhenUsed="0"/>
-    <w:lsdException w:name="Light List Accent 2" w:semiHidden="0" w:uiPriority="61" w:unhideWhenUsed="0"/>
-    <w:lsdException w:name="Light Grid Accent 2" w:semiHidden="0" w:uiPriority="62" w:unhideWhenUsed="0"/>
-    <w:lsdException w:name="Medium Shading 1 Accent 2" w:semiHidden="0" w:uiPriority="63" w:unhideWhenUsed="0"/>
-    <w:lsdException w:name="Medium Shading 2 Accent 2" w:semiHidden="0" w:uiPriority="64" w:unhideWhenUsed="0"/>
-    <w:lsdException w:name="Medium List 1 Accent 2" w:semiHidden="0" w:uiPriority="65" w:unhideWhenUsed="0"/>
-    <w:lsdException w:name="Medium List 2 Accent 2" w:semiHidden="0" w:uiPriority="66" w:unhideWhenUsed="0"/>
-    <w:lsdException w:name="Medium Grid 1 Accent 2" w:semiHidden="0" w:uiPriority="67" w:unhideWhenUsed="0"/>
-    <w:lsdException w:name="Medium Grid 2 Accent 2" w:semiHidden="0" w:uiPriority="68" w:unhideWhenUsed="0"/>
-    <w:lsdException w:name="Medium Grid 3 Accent 2" w:semiHidden="0" w:uiPriority="69" w:unhideWhenUsed="0"/>
-    <w:lsdException w:name="Dark List Accent 2" w:semiHidden="0" w:uiPriority="70" w:unhideWhenUsed="0"/>
-    <w:lsdException w:name="Colorful Shading Accent 2" w:semiHidden="0" w:uiPriority="71" w:unhideWhenUsed="0"/>
-    <w:lsdException w:name="Colorful List Accent 2" w:semiHidden="0" w:uiPriority="72" w:unhideWhenUsed="0"/>
-    <w:lsdException w:name="Colorful Grid Accent 2" w:semiHidden="0" w:uiPriority="73" w:unhideWhenUsed="0"/>
-    <w:lsdException w:name="Light Shading Accent 3" w:semiHidden="0" w:uiPriority="60" w:unhideWhenUsed="0"/>
-    <w:lsdException w:name="Light List Accent 3" w:semiHidden="0" w:uiPriority="61" w:unhideWhenUsed="0"/>
-    <w:lsdException w:name="Light Grid Accent 3" w:semiHidden="0" w:uiPriority="62" w:unhideWhenUsed="0"/>
-    <w:lsdException w:name="Medium Shading 1 Accent 3" w:semiHidden="0" w:uiPriority="63" w:unhideWhenUsed="0"/>
-    <w:lsdException w:name="Medium Shading 2 Accent 3" w:semiHidden="0" w:uiPriority="64" w:unhideWhenUsed="0"/>
-    <w:lsdException w:name="Medium List 1 Accent 3" w:semiHidden="0" w:uiPriority="65" w:unhideWhenUsed="0"/>
-    <w:lsdException w:name="Medium List 2 Accent 3" w:semiHidden="0" w:uiPriority="66" w:unhideWhenUsed="0"/>
-    <w:lsdException w:name="Medium Grid 1 Accent 3" w:semiHidden="0" w:uiPriority="67" w:unhideWhenUsed="0"/>
-    <w:lsdException w:name="Medium Grid 2 Accent 3" w:semiHidden="0" w:uiPriority="68" w:unhideWhenUsed="0"/>
-    <w:lsdException w:name="Medium Grid 3 Accent 3" w:semiHidden="0" w:uiPriority="69" w:unhideWhenUsed="0"/>
-    <w:lsdException w:name="Dark List Accent 3" w:semiHidden="0" w:uiPriority="70" w:unhideWhenUsed="0"/>
-    <w:lsdException w:name="Colorful Shading Accent 3" w:semiHidden="0" w:uiPriority="71" w:unhideWhenUsed="0"/>
-    <w:lsdException w:name="Colorful List Accent 3" w:semiHidden="0" w:uiPriority="72" w:unhideWhenUsed="0"/>
-    <w:lsdException w:name="Colorful Grid Accent 3" w:semiHidden="0" w:uiPriority="73" w:unhideWhenUsed="0"/>
-    <w:lsdException w:name="Light Shading Accent 4" w:semiHidden="0" w:uiPriority="60" w:unhideWhenUsed="0"/>
-    <w:lsdException w:name="Light List Accent 4" w:semiHidden="0" w:uiPriority="61" w:unhideWhenUsed="0"/>
-    <w:lsdException w:name="Light Grid Accent 4" w:semiHidden="0" w:uiPriority="62" w:unhideWhenUsed="0"/>
-    <w:lsdException w:name="Medium Shading 1 Accent 4" w:semiHidden="0" w:uiPriority="63" w:unhideWhenUsed="0"/>
-    <w:lsdException w:name="Medium Shading 2 Accent 4" w:semiHidden="0" w:uiPriority="64" w:unhideWhenUsed="0"/>
-    <w:lsdException w:name="Medium List 1 Accent 4" w:semiHidden="0" w:uiPriority="65" w:unhideWhenUsed="0"/>
-    <w:lsdException w:name="Medium List 2 Accent 4" w:semiHidden="0" w:uiPriority="66" w:unhideWhenUsed="0"/>
-    <w:lsdException w:name="Medium Grid 1 Accent 4" w:semiHidden="0" w:uiPriority="67" w:unhideWhenUsed="0"/>
-    <w:lsdException w:name="Medium Grid 2 Accent 4" w:semiHidden="0" w:uiPriority="68" w:unhideWhenUsed="0"/>
-    <w:lsdException w:name="Medium Grid 3 Accent 4" w:semiHidden="0" w:uiPriority="69" w:unhideWhenUsed="0"/>
-    <w:lsdException w:name="Dark List Accent 4" w:semiHidden="0" w:uiPriority="70" w:unhideWhenUsed="0"/>
-    <w:lsdException w:name="Colorful Shading Accent 4" w:semiHidden="0" w:uiPriority="71" w:unhideWhenUsed="0"/>
-    <w:lsdException w:name="Colorful List Accent 4" w:semiHidden="0" w:uiPriority="72" w:unhideWhenUsed="0"/>
-    <w:lsdException w:name="Colorful Grid Accent 4" w:semiHidden="0" w:uiPriority="73" w:unhideWhenUsed="0"/>
-    <w:lsdException w:name="Light Shading Accent 5" w:semiHidden="0" w:uiPriority="60" w:unhideWhenUsed="0"/>
-    <w:lsdException w:name="Light List Accent 5" w:semiHidden="0" w:uiPriority="61" w:unhideWhenUsed="0"/>
-    <w:lsdException w:name="Light Grid Accent 5" w:semiHidden="0" w:uiPriority="62" w:unhideWhenUsed="0"/>
-    <w:lsdException w:name="Medium Shading 1 Accent 5" w:semiHidden="0" w:uiPriority="63" w:unhideWhenUsed="0"/>
-    <w:lsdException w:name="Medium Shading 2 Accent 5" w:semiHidden="0" w:uiPriority="64" w:unhideWhenUsed="0"/>
-    <w:lsdException w:name="Medium List 1 Accent 5" w:semiHidden="0" w:uiPriority="65" w:unhideWhenUsed="0"/>
-    <w:lsdException w:name="Medium List 2 Accent 5" w:semiHidden="0" w:uiPriority="66" w:unhideWhenUsed="0"/>
-    <w:lsdException w:name="Medium Grid 1 Accent 5" w:semiHidden="0" w:uiPriority="67" w:unhideWhenUsed="0"/>
-    <w:lsdException w:name="Medium Grid 2 Accent 5" w:semiHidden="0" w:uiPriority="68" w:unhideWhenUsed="0"/>
-    <w:lsdException w:name="Medium Grid 3 Accent 5" w:semiHidden="0" w:uiPriority="69" w:unhideWhenUsed="0"/>
-    <w:lsdException w:name="Dark List Accent 5" w:semiHidden="0" w:uiPriority="70" w:unhideWhenUsed="0"/>
-    <w:lsdException w:name="Colorful Shading Accent 5" w:semiHidden="0" w:uiPriority="71" w:unhideWhenUsed="0"/>
-    <w:lsdException w:name="Colorful List Accent 5" w:semiHidden="0" w:uiPriority="72" w:unhideWhenUsed="0"/>
-    <w:lsdException w:name="Colorful Grid Accent 5" w:semiHidden="0" w:uiPriority="73" w:unhideWhenUsed="0"/>
-    <w:lsdException w:name="Light Shading Accent 6" w:semiHidden="0" w:uiPriority="60" w:unhideWhenUsed="0"/>
-    <w:lsdException w:name="Light List Accent 6" w:semiHidden="0" w:uiPriority="61" w:unhideWhenUsed="0"/>
-    <w:lsdException w:name="Light Grid Accent 6" w:semiHidden="0" w:uiPriority="62" w:unhideWhenUsed="0"/>
-    <w:lsdException w:name="Medium Shading 1 Accent 6" w:semiHidden="0" w:uiPriority="63" w:unhideWhenUsed="0"/>
-    <w:lsdException w:name="Medium Shading 2 Accent 6" w:semiHidden="0" w:uiPriority="64" w:unhideWhenUsed="0"/>
-    <w:lsdException w:name="Medium List 1 Accent 6" w:semiHidden="0" w:uiPriority="65" w:unhideWhenUsed="0"/>
-    <w:lsdException w:name="Medium List 2 Accent 6" w:semiHidden="0" w:uiPriority="66" w:unhideWhenUsed="0"/>
-    <w:lsdException w:name="Medium Grid 1 Accent 6" w:semiHidden="0" w:uiPriority="67" w:unhideWhenUsed="0"/>
-    <w:lsdException w:name="Medium Grid 2 Accent 6" w:semiHidden="0" w:uiPriority="68" w:unhideWhenUsed="0"/>
-    <w:lsdException w:name="Medium Grid 3 Accent 6" w:semiHidden="0" w:uiPriority="69" w:unhideWhenUsed="0"/>
-    <w:lsdException w:name="Dark List Accent 6" w:semiHidden="0" w:uiPriority="70" w:unhideWhenUsed="0"/>
-    <w:lsdException w:name="Colorful Shading Accent 6" w:semiHidden="0" w:uiPriority="71" w:unhideWhenUsed="0"/>
-    <w:lsdException w:name="Colorful List Accent 6" w:semiHidden="0" w:uiPriority="72" w:unhideWhenUsed="0"/>
-    <w:lsdException w:name="Colorful Grid Accent 6" w:semiHidden="0" w:uiPriority="73" w:unhideWhenUsed="0"/>
-    <w:lsdException w:name="Subtle Emphasis" w:semiHidden="0" w:uiPriority="19" w:unhideWhenUsed="0" w:qFormat="1"/>
-    <w:lsdException w:name="Intense Emphasis" w:semiHidden="0" w:uiPriority="21" w:unhideWhenUsed="0" w:qFormat="1"/>
-    <w:lsdException w:name="Subtle Reference" w:semiHidden="0" w:uiPriority="31" w:unhideWhenUsed="0" w:qFormat="1"/>
-    <w:lsdException w:name="Intense Reference" w:semiHidden="0" w:uiPriority="32" w:unhideWhenUsed="0" w:qFormat="1"/>
-    <w:lsdException w:name="Book Title" w:semiHidden="0" w:uiPriority="33" w:unhideWhenUsed="0" w:qFormat="1"/>
-    <w:lsdException w:name="Bibliography" w:uiPriority="37"/>
-    <w:lsdException w:name="TOC Heading" w:uiPriority="39" w:qFormat="1"/>
+  <w:latentStyles w:defLockedState="0" w:defUIPriority="99" w:defSemiHidden="0" w:defUnhideWhenUsed="0" w:defQFormat="0" w:count="371">
+    <w:lsdException w:name="Normal" w:uiPriority="0" w:qFormat="1"/>
+    <w:lsdException w:name="heading 1" w:uiPriority="9" w:qFormat="1"/>
+    <w:lsdException w:name="heading 2" w:semiHidden="1" w:uiPriority="9" w:unhideWhenUsed="1" w:qFormat="1"/>
+    <w:lsdException w:name="heading 3" w:semiHidden="1" w:uiPriority="9" w:unhideWhenUsed="1" w:qFormat="1"/>
+    <w:lsdException w:name="heading 4" w:semiHidden="1" w:uiPriority="9" w:unhideWhenUsed="1" w:qFormat="1"/>
+    <w:lsdException w:name="heading 5" w:semiHidden="1" w:uiPriority="9" w:unhideWhenUsed="1" w:qFormat="1"/>
+    <w:lsdException w:name="heading 6" w:semiHidden="1" w:uiPriority="9" w:unhideWhenUsed="1" w:qFormat="1"/>
+    <w:lsdException w:name="heading 7" w:semiHidden="1" w:uiPriority="9" w:unhideWhenUsed="1" w:qFormat="1"/>
+    <w:lsdException w:name="heading 8" w:semiHidden="1" w:uiPriority="9" w:unhideWhenUsed="1" w:qFormat="1"/>
+    <w:lsdException w:name="heading 9" w:semiHidden="1" w:uiPriority="9" w:unhideWhenUsed="1" w:qFormat="1"/>
+    <w:lsdException w:name="index 1" w:semiHidden="1" w:unhideWhenUsed="1"/>
+    <w:lsdException w:name="index 2" w:semiHidden="1" w:unhideWhenUsed="1"/>
+    <w:lsdException w:name="index 3" w:semiHidden="1" w:unhideWhenUsed="1"/>
+    <w:lsdException w:name="index 4" w:semiHidden="1" w:unhideWhenUsed="1"/>
+    <w:lsdException w:name="index 5" w:semiHidden="1" w:unhideWhenUsed="1"/>
+    <w:lsdException w:name="index 6" w:semiHidden="1" w:unhideWhenUsed="1"/>
+    <w:lsdException w:name="index 7" w:semiHidden="1" w:unhideWhenUsed="1"/>
+    <w:lsdException w:name="index 8" w:semiHidden="1" w:unhideWhenUsed="1"/>
+    <w:lsdException w:name="index 9" w:semiHidden="1" w:unhideWhenUsed="1"/>
+    <w:lsdException w:name="toc 1" w:semiHidden="1" w:uiPriority="39" w:unhideWhenUsed="1"/>
+    <w:lsdException w:name="toc 2" w:semiHidden="1" w:uiPriority="39" w:unhideWhenUsed="1"/>
+    <w:lsdException w:name="toc 3" w:semiHidden="1" w:uiPriority="39" w:unhideWhenUsed="1"/>
+    <w:lsdException w:name="toc 4" w:semiHidden="1" w:uiPriority="39" w:unhideWhenUsed="1"/>
+    <w:lsdException w:name="toc 5" w:semiHidden="1" w:uiPriority="39" w:unhideWhenUsed="1"/>
+    <w:lsdException w:name="toc 6" w:semiHidden="1" w:uiPriority="39" w:unhideWhenUsed="1"/>
+    <w:lsdException w:name="toc 7" w:semiHidden="1" w:uiPriority="39" w:unhideWhenUsed="1"/>
+    <w:lsdException w:name="toc 8" w:semiHidden="1" w:uiPriority="39" w:unhideWhenUsed="1"/>
+    <w:lsdException w:name="toc 9" w:semiHidden="1" w:uiPriority="39" w:unhideWhenUsed="1"/>
+    <w:lsdException w:name="Normal Indent" w:semiHidden="1" w:unhideWhenUsed="1"/>
+    <w:lsdException w:name="footnote text" w:semiHidden="1" w:unhideWhenUsed="1"/>
+    <w:lsdException w:name="annotation text" w:semiHidden="1" w:unhideWhenUsed="1"/>
+    <w:lsdException w:name="header" w:semiHidden="1" w:unhideWhenUsed="1"/>
+    <w:lsdException w:name="footer" w:semiHidden="1" w:unhideWhenUsed="1"/>
+    <w:lsdException w:name="index heading" w:semiHidden="1" w:unhideWhenUsed="1"/>
+    <w:lsdException w:name="caption" w:semiHidden="1" w:uiPriority="35" w:unhideWhenUsed="1" w:qFormat="1"/>
+    <w:lsdException w:name="table of figures" w:semiHidden="1" w:unhideWhenUsed="1"/>
+    <w:lsdException w:name="envelope address" w:semiHidden="1" w:unhideWhenUsed="1"/>
+    <w:lsdException w:name="envelope return" w:semiHidden="1" w:unhideWhenUsed="1"/>
+    <w:lsdException w:name="footnote reference" w:semiHidden="1" w:unhideWhenUsed="1"/>
+    <w:lsdException w:name="annotation reference" w:semiHidden="1" w:unhideWhenUsed="1"/>
+    <w:lsdException w:name="line number" w:semiHidden="1" w:unhideWhenUsed="1"/>
+    <w:lsdException w:name="page number" w:semiHidden="1" w:unhideWhenUsed="1"/>
+    <w:lsdException w:name="endnote reference" w:semiHidden="1" w:unhideWhenUsed="1"/>
+    <w:lsdException w:name="endnote text" w:semiHidden="1" w:unhideWhenUsed="1"/>
+    <w:lsdException w:name="table of authorities" w:semiHidden="1" w:unhideWhenUsed="1"/>
+    <w:lsdException w:name="macro" w:semiHidden="1" w:unhideWhenUsed="1"/>
+    <w:lsdException w:name="toa heading" w:semiHidden="1" w:unhideWhenUsed="1"/>
+    <w:lsdException w:name="List" w:semiHidden="1" w:unhideWhenUsed="1"/>
+    <w:lsdException w:name="List Bullet" w:semiHidden="1" w:unhideWhenUsed="1"/>
+    <w:lsdException w:name="List Number" w:semiHidden="1" w:unhideWhenUsed="1"/>
+    <w:lsdException w:name="List 2" w:semiHidden="1" w:unhideWhenUsed="1"/>
+    <w:lsdException w:name="List 3" w:semiHidden="1" w:unhideWhenUsed="1"/>
+    <w:lsdException w:name="List 4" w:semiHidden="1" w:unhideWhenUsed="1"/>
+    <w:lsdException w:name="List 5" w:semiHidden="1" w:unhideWhenUsed="1"/>
+    <w:lsdException w:name="List Bullet 2" w:semiHidden="1" w:unhideWhenUsed="1"/>
+    <w:lsdException w:name="List Bullet 3" w:semiHidden="1" w:unhideWhenUsed="1"/>
+    <w:lsdException w:name="List Bullet 4" w:semiHidden="1" w:unhideWhenUsed="1"/>
+    <w:lsdException w:name="List Bullet 5" w:semiHidden="1" w:unhideWhenUsed="1"/>
+    <w:lsdException w:name="List Number 2" w:semiHidden="1" w:unhideWhenUsed="1"/>
+    <w:lsdException w:name="List Number 3" w:semiHidden="1" w:unhideWhenUsed="1"/>
+    <w:lsdException w:name="List Number 4" w:semiHidden="1" w:unhideWhenUsed="1"/>
+    <w:lsdException w:name="List Number 5" w:semiHidden="1" w:unhideWhenUsed="1"/>
+    <w:lsdException w:name="Title" w:uiPriority="10" w:qFormat="1"/>
+    <w:lsdException w:name="Closing" w:semiHidden="1" w:unhideWhenUsed="1"/>
+    <w:lsdException w:name="Signature" w:semiHidden="1" w:unhideWhenUsed="1"/>
+    <w:lsdException w:name="Default Paragraph Font" w:semiHidden="1" w:uiPriority="1" w:unhideWhenUsed="1"/>
+    <w:lsdException w:name="Body Text" w:semiHidden="1" w:unhideWhenUsed="1"/>
+    <w:lsdException w:name="Body Text Indent" w:semiHidden="1" w:unhideWhenUsed="1"/>
+    <w:lsdException w:name="List Continue" w:semiHidden="1" w:unhideWhenUsed="1"/>
+    <w:lsdException w:name="List Continue 2" w:semiHidden="1" w:unhideWhenUsed="1"/>
+    <w:lsdException w:name="List Continue 3" w:semiHidden="1" w:unhideWhenUsed="1"/>
+    <w:lsdException w:name="List Continue 4" w:semiHidden="1" w:unhideWhenUsed="1"/>
+    <w:lsdException w:name="List Continue 5" w:semiHidden="1" w:unhideWhenUsed="1"/>
+    <w:lsdException w:name="Message Header" w:semiHidden="1" w:unhideWhenUsed="1"/>
+    <w:lsdException w:name="Subtitle" w:uiPriority="11" w:qFormat="1"/>
+    <w:lsdException w:name="Salutation" w:semiHidden="1" w:unhideWhenUsed="1"/>
+    <w:lsdException w:name="Date" w:semiHidden="1" w:unhideWhenUsed="1"/>
+    <w:lsdException w:name="Body Text First Indent" w:semiHidden="1" w:unhideWhenUsed="1"/>
+    <w:lsdException w:name="Body Text First Indent 2" w:semiHidden="1" w:unhideWhenUsed="1"/>
+    <w:lsdException w:name="Note Heading" w:semiHidden="1" w:unhideWhenUsed="1"/>
+    <w:lsdException w:name="Body Text 2" w:semiHidden="1" w:unhideWhenUsed="1"/>
+    <w:lsdException w:name="Body Text 3" w:semiHidden="1" w:unhideWhenUsed="1"/>
+    <w:lsdException w:name="Body Text Indent 2" w:semiHidden="1" w:unhideWhenUsed="1"/>
+    <w:lsdException w:name="Body Text Indent 3" w:semiHidden="1" w:unhideWhenUsed="1"/>
+    <w:lsdException w:name="Block Text" w:semiHidden="1" w:unhideWhenUsed="1"/>
+    <w:lsdException w:name="Hyperlink" w:semiHidden="1" w:unhideWhenUsed="1"/>
+    <w:lsdException w:name="FollowedHyperlink" w:semiHidden="1" w:unhideWhenUsed="1"/>
+    <w:lsdException w:name="Strong" w:uiPriority="22" w:qFormat="1"/>
+    <w:lsdException w:name="Emphasis" w:uiPriority="20" w:qFormat="1"/>
+    <w:lsdException w:name="Document Map" w:semiHidden="1" w:unhideWhenUsed="1"/>
+    <w:lsdException w:name="Plain Text" w:semiHidden="1" w:unhideWhenUsed="1"/>
+    <w:lsdException w:name="E-mail Signature" w:semiHidden="1" w:unhideWhenUsed="1"/>
+    <w:lsdException w:name="HTML Top of Form" w:semiHidden="1" w:unhideWhenUsed="1"/>
+    <w:lsdException w:name="HTML Bottom of Form" w:semiHidden="1" w:unhideWhenUsed="1"/>
+    <w:lsdException w:name="Normal (Web)" w:semiHidden="1" w:unhideWhenUsed="1"/>
+    <w:lsdException w:name="HTML Acronym" w:semiHidden="1" w:unhideWhenUsed="1"/>
+    <w:lsdException w:name="HTML Address" w:semiHidden="1" w:unhideWhenUsed="1"/>
+    <w:lsdException w:name="HTML Cite" w:semiHidden="1" w:unhideWhenUsed="1"/>
+    <w:lsdException w:name="HTML Code" w:semiHidden="1" w:unhideWhenUsed="1"/>
+    <w:lsdException w:name="HTML Definition" w:semiHidden="1" w:unhideWhenUsed="1"/>
+    <w:lsdException w:name="HTML Keyboard" w:semiHidden="1" w:unhideWhenUsed="1"/>
+    <w:lsdException w:name="HTML Preformatted" w:semiHidden="1" w:unhideWhenUsed="1"/>
+    <w:lsdException w:name="HTML Sample" w:semiHidden="1" w:unhideWhenUsed="1"/>
+    <w:lsdException w:name="HTML Typewriter" w:semiHidden="1" w:unhideWhenUsed="1"/>
+    <w:lsdException w:name="HTML Variable" w:semiHidden="1" w:unhideWhenUsed="1"/>
+    <w:lsdException w:name="Normal Table" w:semiHidden="1" w:unhideWhenUsed="1"/>
+    <w:lsdException w:name="annotation subject" w:semiHidden="1" w:unhideWhenUsed="1"/>
+    <w:lsdException w:name="No List" w:semiHidden="1" w:unhideWhenUsed="1"/>
+    <w:lsdException w:name="Outline List 1" w:semiHidden="1" w:unhideWhenUsed="1"/>
+    <w:lsdException w:name="Outline List 2" w:semiHidden="1" w:unhideWhenUsed="1"/>
+    <w:lsdException w:name="Outline List 3" w:semiHidden="1" w:unhideWhenUsed="1"/>
+    <w:lsdException w:name="Table Simple 1" w:semiHidden="1" w:unhideWhenUsed="1"/>
+    <w:lsdException w:name="Table Simple 2" w:semiHidden="1" w:unhideWhenUsed="1"/>
+    <w:lsdException w:name="Table Simple 3" w:semiHidden="1" w:unhideWhenUsed="1"/>
+    <w:lsdException w:name="Table Classic 1" w:semiHidden="1" w:unhideWhenUsed="1"/>
+    <w:lsdException w:name="Table Classic 2" w:semiHidden="1" w:unhideWhenUsed="1"/>
+    <w:lsdException w:name="Table Classic 3" w:semiHidden="1" w:unhideWhenUsed="1"/>
+    <w:lsdException w:name="Table Classic 4" w:semiHidden="1" w:unhideWhenUsed="1"/>
+    <w:lsdException w:name="Table Colorful 1" w:semiHidden="1" w:unhideWhenUsed="1"/>
+    <w:lsdException w:name="Table Colorful 2" w:semiHidden="1" w:unhideWhenUsed="1"/>
+    <w:lsdException w:name="Table Colorful 3" w:semiHidden="1" w:unhideWhenUsed="1"/>
+    <w:lsdException w:name="Table Columns 1" w:semiHidden="1" w:unhideWhenUsed="1"/>
+    <w:lsdException w:name="Table Columns 2" w:semiHidden="1" w:unhideWhenUsed="1"/>
+    <w:lsdException w:name="Table Columns 3" w:semiHidden="1" w:unhideWhenUsed="1"/>
+    <w:lsdException w:name="Table Columns 4" w:semiHidden="1" w:unhideWhenUsed="1"/>
+    <w:lsdException w:name="Table Columns 5" w:semiHidden="1" w:unhideWhenUsed="1"/>
+    <w:lsdException w:name="Table Grid 1" w:semiHidden="1" w:unhideWhenUsed="1"/>
+    <w:lsdException w:name="Table Grid 2" w:semiHidden="1" w:unhideWhenUsed="1"/>
+    <w:lsdException w:name="Table Grid 3" w:semiHidden="1" w:unhideWhenUsed="1"/>
+    <w:lsdException w:name="Table Grid 4" w:semiHidden="1" w:unhideWhenUsed="1"/>
+    <w:lsdException w:name="Table Grid 5" w:semiHidden="1" w:unhideWhenUsed="1"/>
+    <w:lsdException w:name="Table Grid 6" w:semiHidden="1" w:unhideWhenUsed="1"/>
+    <w:lsdException w:name="Table Grid 7" w:semiHidden="1" w:unhideWhenUsed="1"/>
+    <w:lsdException w:name="Table Grid 8" w:semiHidden="1" w:unhideWhenUsed="1"/>
+    <w:lsdException w:name="Table List 1" w:semiHidden="1" w:unhideWhenUsed="1"/>
+    <w:lsdException w:name="Table List 2" w:semiHidden="1" w:unhideWhenUsed="1"/>
+    <w:lsdException w:name="Table List 3" w:semiHidden="1" w:unhideWhenUsed="1"/>
+    <w:lsdException w:name="Table List 4" w:semiHidden="1" w:unhideWhenUsed="1"/>
+    <w:lsdException w:name="Table List 5" w:semiHidden="1" w:unhideWhenUsed="1"/>
+    <w:lsdException w:name="Table List 6" w:semiHidden="1" w:unhideWhenUsed="1"/>
+    <w:lsdException w:name="Table List 7" w:semiHidden="1" w:unhideWhenUsed="1"/>
+    <w:lsdException w:name="Table List 8" w:semiHidden="1" w:unhideWhenUsed="1"/>
+    <w:lsdException w:name="Table 3D effects 1" w:semiHidden="1" w:unhideWhenUsed="1"/>
+    <w:lsdException w:name="Table 3D effects 2" w:semiHidden="1" w:unhideWhenUsed="1"/>
+    <w:lsdException w:name="Table 3D effects 3" w:semiHidden="1" w:unhideWhenUsed="1"/>
+    <w:lsdException w:name="Table Contemporary" w:semiHidden="1" w:unhideWhenUsed="1"/>
+    <w:lsdException w:name="Table Elegant" w:semiHidden="1" w:unhideWhenUsed="1"/>
+    <w:lsdException w:name="Table Professional" w:semiHidden="1" w:unhideWhenUsed="1"/>
+    <w:lsdException w:name="Table Subtle 1" w:semiHidden="1" w:unhideWhenUsed="1"/>
+    <w:lsdException w:name="Table Subtle 2" w:semiHidden="1" w:unhideWhenUsed="1"/>
+    <w:lsdException w:name="Table Web 1" w:semiHidden="1" w:unhideWhenUsed="1"/>
+    <w:lsdException w:name="Table Web 2" w:semiHidden="1" w:unhideWhenUsed="1"/>
+    <w:lsdException w:name="Table Web 3" w:semiHidden="1" w:unhideWhenUsed="1"/>
+    <w:lsdException w:name="Balloon Text" w:semiHidden="1" w:unhideWhenUsed="1"/>
+    <w:lsdException w:name="Table Grid" w:uiPriority="59"/>
+    <w:lsdException w:name="Table Theme" w:semiHidden="1" w:unhideWhenUsed="1"/>
+    <w:lsdException w:name="Placeholder Text" w:semiHidden="1"/>
+    <w:lsdException w:name="No Spacing" w:uiPriority="1" w:qFormat="1"/>
+    <w:lsdException w:name="Light Shading" w:uiPriority="60"/>
+    <w:lsdException w:name="Light List" w:uiPriority="61"/>
+    <w:lsdException w:name="Light Grid" w:uiPriority="62"/>
+    <w:lsdException w:name="Medium Shading 1" w:uiPriority="63"/>
+    <w:lsdException w:name="Medium Shading 2" w:uiPriority="64"/>
+    <w:lsdException w:name="Medium List 1" w:uiPriority="65"/>
+    <w:lsdException w:name="Medium List 2" w:uiPriority="66"/>
+    <w:lsdException w:name="Medium Grid 1" w:uiPriority="67"/>
+    <w:lsdException w:name="Medium Grid 2" w:uiPriority="68"/>
+    <w:lsdException w:name="Medium Grid 3" w:uiPriority="69"/>
+    <w:lsdException w:name="Dark List" w:uiPriority="70"/>
+    <w:lsdException w:name="Colorful Shading" w:uiPriority="71"/>
+    <w:lsdException w:name="Colorful List" w:uiPriority="72"/>
+    <w:lsdException w:name="Colorful Grid" w:uiPriority="73"/>
+    <w:lsdException w:name="Light Shading Accent 1" w:uiPriority="60"/>
+    <w:lsdException w:name="Light List Accent 1" w:uiPriority="61"/>
+    <w:lsdException w:name="Light Grid Accent 1" w:uiPriority="62"/>
+    <w:lsdException w:name="Medium Shading 1 Accent 1" w:uiPriority="63"/>
+    <w:lsdException w:name="Medium Shading 2 Accent 1" w:uiPriority="64"/>
+    <w:lsdException w:name="Medium List 1 Accent 1" w:uiPriority="65"/>
+    <w:lsdException w:name="Revision" w:semiHidden="1"/>
+    <w:lsdException w:name="List Paragraph" w:uiPriority="34" w:qFormat="1"/>
+    <w:lsdException w:name="Quote" w:uiPriority="29" w:qFormat="1"/>
+    <w:lsdException w:name="Intense Quote" w:uiPriority="30" w:qFormat="1"/>
+    <w:lsdException w:name="Medium List 2 Accent 1" w:uiPriority="66"/>
+    <w:lsdException w:name="Medium Grid 1 Accent 1" w:uiPriority="67"/>
+    <w:lsdException w:name="Medium Grid 2 Accent 1" w:uiPriority="68"/>
+    <w:lsdException w:name="Medium Grid 3 Accent 1" w:uiPriority="69"/>
+    <w:lsdException w:name="Dark List Accent 1" w:uiPriority="70"/>
+    <w:lsdException w:name="Colorful Shading Accent 1" w:uiPriority="71"/>
+    <w:lsdException w:name="Colorful List Accent 1" w:uiPriority="72"/>
+    <w:lsdException w:name="Colorful Grid Accent 1" w:uiPriority="73"/>
+    <w:lsdException w:name="Light Shading Accent 2" w:uiPriority="60"/>
+    <w:lsdException w:name="Light List Accent 2" w:uiPriority="61"/>
+    <w:lsdException w:name="Light Grid Accent 2" w:uiPriority="62"/>
+    <w:lsdException w:name="Medium Shading 1 Accent 2" w:uiPriority="63"/>
+    <w:lsdException w:name="Medium Shading 2 Accent 2" w:uiPriority="64"/>
+    <w:lsdException w:name="Medium List 1 Accent 2" w:uiPriority="65"/>
+    <w:lsdException w:name="Medium List 2 Accent 2" w:uiPriority="66"/>
+    <w:lsdException w:name="Medium Grid 1 Accent 2" w:uiPriority="67"/>
+    <w:lsdException w:name="Medium Grid 2 Accent 2" w:uiPriority="68"/>
+    <w:lsdException w:name="Medium Grid 3 Accent 2" w:uiPriority="69"/>
+    <w:lsdException w:name="Dark List Accent 2" w:uiPriority="70"/>
+    <w:lsdException w:name="Colorful Shading Accent 2" w:uiPriority="71"/>
+    <w:lsdException w:name="Colorful List Accent 2" w:uiPriority="72"/>
+    <w:lsdException w:name="Colorful Grid Accent 2" w:uiPriority="73"/>
+    <w:lsdException w:name="Light Shading Accent 3" w:uiPriority="60"/>
+    <w:lsdException w:name="Light List Accent 3" w:uiPriority="61"/>
+    <w:lsdException w:name="Light Grid Accent 3" w:uiPriority="62"/>
+    <w:lsdException w:name="Medium Shading 1 Accent 3" w:uiPriority="63"/>
+    <w:lsdException w:name="Medium Shading 2 Accent 3" w:uiPriority="64"/>
+    <w:lsdException w:name="Medium List 1 Accent 3" w:uiPriority="65"/>
+    <w:lsdException w:name="Medium List 2 Accent 3" w:uiPriority="66"/>
+    <w:lsdException w:name="Medium Grid 1 Accent 3" w:uiPriority="67"/>
+    <w:lsdException w:name="Medium Grid 2 Accent 3" w:uiPriority="68"/>
+    <w:lsdException w:name="Medium Grid 3 Accent 3" w:uiPriority="69"/>
+    <w:lsdException w:name="Dark List Accent 3" w:uiPriority="70"/>
+    <w:lsdException w:name="Colorful Shading Accent 3" w:uiPriority="71"/>
+    <w:lsdException w:name="Colorful List Accent 3" w:uiPriority="72"/>
+    <w:lsdException w:name="Colorful Grid Accent 3" w:uiPriority="73"/>
+    <w:lsdException w:name="Light Shading Accent 4" w:uiPriority="60"/>
+    <w:lsdException w:name="Light List Accent 4" w:uiPriority="61"/>
+    <w:lsdException w:name="Light Grid Accent 4" w:uiPriority="62"/>
+    <w:lsdException w:name="Medium Shading 1 Accent 4" w:uiPriority="63"/>
+    <w:lsdException w:name="Medium Shading 2 Accent 4" w:uiPriority="64"/>
+    <w:lsdException w:name="Medium List 1 Accent 4" w:uiPriority="65"/>
+    <w:lsdException w:name="Medium List 2 Accent 4" w:uiPriority="66"/>
+    <w:lsdException w:name="Medium Grid 1 Accent 4" w:uiPriority="67"/>
+    <w:lsdException w:name="Medium Grid 2 Accent 4" w:uiPriority="68"/>
+    <w:lsdException w:name="Medium Grid 3 Accent 4" w:uiPriority="69"/>
+    <w:lsdException w:name="Dark List Accent 4" w:uiPriority="70"/>
+    <w:lsdException w:name="Colorful Shading Accent 4" w:uiPriority="71"/>
+    <w:lsdException w:name="Colorful List Accent 4" w:uiPriority="72"/>
+    <w:lsdException w:name="Colorful Grid Accent 4" w:uiPriority="73"/>
+    <w:lsdException w:name="Light Shading Accent 5" w:uiPriority="60"/>
+    <w:lsdException w:name="Light List Accent 5" w:uiPriority="61"/>
+    <w:lsdException w:name="Light Grid Accent 5" w:uiPriority="62"/>
+    <w:lsdException w:name="Medium Shading 1 Accent 5" w:uiPriority="63"/>
+    <w:lsdException w:name="Medium Shading 2 Accent 5" w:uiPriority="64"/>
+    <w:lsdException w:name="Medium List 1 Accent 5" w:uiPriority="65"/>
+    <w:lsdException w:name="Medium List 2 Accent 5" w:uiPriority="66"/>
+    <w:lsdException w:name="Medium Grid 1 Accent 5" w:uiPriority="67"/>
+    <w:lsdException w:name="Medium Grid 2 Accent 5" w:uiPriority="68"/>
+    <w:lsdException w:name="Medium Grid 3 Accent 5" w:uiPriority="69"/>
+    <w:lsdException w:name="Dark List Accent 5" w:uiPriority="70"/>
+    <w:lsdException w:name="Colorful Shading Accent 5" w:uiPriority="71"/>
+    <w:lsdException w:name="Colorful List Accent 5" w:uiPriority="72"/>
+    <w:lsdException w:name="Colorful Grid Accent 5" w:uiPriority="73"/>
+    <w:lsdException w:name="Light Shading Accent 6" w:uiPriority="60"/>
+    <w:lsdException w:name="Light List Accent 6" w:uiPriority="61"/>
+    <w:lsdException w:name="Light Grid Accent 6" w:uiPriority="62"/>
+    <w:lsdException w:name="Medium Shading 1 Accent 6" w:uiPriority="63"/>
+    <w:lsdException w:name="Medium Shading 2 Accent 6" w:uiPriority="64"/>
+    <w:lsdException w:name="Medium List 1 Accent 6" w:uiPriority="65"/>
+    <w:lsdException w:name="Medium List 2 Accent 6" w:uiPriority="66"/>
+    <w:lsdException w:name="Medium Grid 1 Accent 6" w:uiPriority="67"/>
+    <w:lsdException w:name="Medium Grid 2 Accent 6" w:uiPriority="68"/>
+    <w:lsdException w:name="Medium Grid 3 Accent 6" w:uiPriority="69"/>
+    <w:lsdException w:name="Dark List Accent 6" w:uiPriority="70"/>
+    <w:lsdException w:name="Colorful Shading Accent 6" w:uiPriority="71"/>
+    <w:lsdException w:name="Colorful List Accent 6" w:uiPriority="72"/>
+    <w:lsdException w:name="Colorful Grid Accent 6" w:uiPriority="73"/>
+    <w:lsdException w:name="Subtle Emphasis" w:uiPriority="19" w:qFormat="1"/>
+    <w:lsdException w:name="Intense Emphasis" w:uiPriority="21" w:qFormat="1"/>
+    <w:lsdException w:name="Subtle Reference" w:uiPriority="31" w:qFormat="1"/>
+    <w:lsdException w:name="Intense Reference" w:uiPriority="32" w:qFormat="1"/>
+    <w:lsdException w:name="Book Title" w:uiPriority="33" w:qFormat="1"/>
+    <w:lsdException w:name="Bibliography" w:semiHidden="1" w:uiPriority="37" w:unhideWhenUsed="1"/>
+    <w:lsdException w:name="TOC Heading" w:semiHidden="1" w:uiPriority="39" w:unhideWhenUsed="1" w:qFormat="1"/>
+    <w:lsdException w:name="Plain Table 1" w:uiPriority="41"/>
+    <w:lsdException w:name="Plain Table 2" w:uiPriority="42"/>
+    <w:lsdException w:name="Plain Table 3" w:uiPriority="43"/>
+    <w:lsdException w:name="Plain Table 4" w:uiPriority="44"/>
+    <w:lsdException w:name="Plain Table 5" w:uiPriority="45"/>
+    <w:lsdException w:name="Grid Table Light" w:uiPriority="40"/>
+    <w:lsdException w:name="Grid Table 1 Light" w:uiPriority="46"/>
+    <w:lsdException w:name="Grid Table 2" w:uiPriority="47"/>
+    <w:lsdException w:name="Grid Table 3" w:uiPriority="48"/>
+    <w:lsdException w:name="Grid Table 4" w:uiPriority="49"/>
+    <w:lsdException w:name="Grid Table 5 Dark" w:uiPriority="50"/>
+    <w:lsdException w:name="Grid Table 6 Colorful" w:uiPriority="51"/>
+    <w:lsdException w:name="Grid Table 7 Colorful" w:uiPriority="52"/>
+    <w:lsdException w:name="Grid Table 1 Light Accent 1" w:uiPriority="46"/>
+    <w:lsdException w:name="Grid Table 2 Accent 1" w:uiPriority="47"/>
+    <w:lsdException w:name="Grid Table 3 Accent 1" w:uiPriority="48"/>
+    <w:lsdException w:name="Grid Table 4 Accent 1" w:uiPriority="49"/>
+    <w:lsdException w:name="Grid Table 5 Dark Accent 1" w:uiPriority="50"/>
+    <w:lsdException w:name="Grid Table 6 Colorful Accent 1" w:uiPriority="51"/>
+    <w:lsdException w:name="Grid Table 7 Colorful Accent 1" w:uiPriority="52"/>
+    <w:lsdException w:name="Grid Table 1 Light Accent 2" w:uiPriority="46"/>
+    <w:lsdException w:name="Grid Table 2 Accent 2" w:uiPriority="47"/>
+    <w:lsdException w:name="Grid Table 3 Accent 2" w:uiPriority="48"/>
+    <w:lsdException w:name="Grid Table 4 Accent 2" w:uiPriority="49"/>
+    <w:lsdException w:name="Grid Table 5 Dark Accent 2" w:uiPriority="50"/>
+    <w:lsdException w:name="Grid Table 6 Colorful Accent 2" w:uiPriority="51"/>
+    <w:lsdException w:name="Grid Table 7 Colorful Accent 2" w:uiPriority="52"/>
+    <w:lsdException w:name="Grid Table 1 Light Accent 3" w:uiPriority="46"/>
+    <w:lsdException w:name="Grid Table 2 Accent 3" w:uiPriority="47"/>
+    <w:lsdException w:name="Grid Table 3 Accent 3" w:uiPriority="48"/>
+    <w:lsdException w:name="Grid Table 4 Accent 3" w:uiPriority="49"/>
+    <w:lsdException w:name="Grid Table 5 Dark Accent 3" w:uiPriority="50"/>
+    <w:lsdException w:name="Grid Table 6 Colorful Accent 3" w:uiPriority="51"/>
+    <w:lsdException w:name="Grid Table 7 Colorful Accent 3" w:uiPriority="52"/>
+    <w:lsdException w:name="Grid Table 1 Light Accent 4" w:uiPriority="46"/>
+    <w:lsdException w:name="Grid Table 2 Accent 4" w:uiPriority="47"/>
+    <w:lsdException w:name="Grid Table 3 Accent 4" w:uiPriority="48"/>
+    <w:lsdException w:name="Grid Table 4 Accent 4" w:uiPriority="49"/>
+    <w:lsdException w:name="Grid Table 5 Dark Accent 4" w:uiPriority="50"/>
+    <w:lsdException w:name="Grid Table 6 Colorful Accent 4" w:uiPriority="51"/>
+    <w:lsdException w:name="Grid Table 7 Colorful Accent 4" w:uiPriority="52"/>
+    <w:lsdException w:name="Grid Table 1 Light Accent 5" w:uiPriority="46"/>
+    <w:lsdException w:name="Grid Table 2 Accent 5" w:uiPriority="47"/>
+    <w:lsdException w:name="Grid Table 3 Accent 5" w:uiPriority="48"/>
+    <w:lsdException w:name="Grid Table 4 Accent 5" w:uiPriority="49"/>
+    <w:lsdException w:name="Grid Table 5 Dark Accent 5" w:uiPriority="50"/>
+    <w:lsdException w:name="Grid Table 6 Colorful Accent 5" w:uiPriority="51"/>
+    <w:lsdException w:name="Grid Table 7 Colorful Accent 5" w:uiPriority="52"/>
+    <w:lsdException w:name="Grid Table 1 Light Accent 6" w:uiPriority="46"/>
+    <w:lsdException w:name="Grid Table 2 Accent 6" w:uiPriority="47"/>
+    <w:lsdException w:name="Grid Table 3 Accent 6" w:uiPriority="48"/>
+    <w:lsdException w:name="Grid Table 4 Accent 6" w:uiPriority="49"/>
+    <w:lsdException w:name="Grid Table 5 Dark Accent 6" w:uiPriority="50"/>
+    <w:lsdException w:name="Grid Table 6 Colorful Accent 6" w:uiPriority="51"/>
+    <w:lsdException w:name="Grid Table 7 Colorful Accent 6" w:uiPriority="52"/>
+    <w:lsdException w:name="List Table 1 Light" w:uiPriority="46"/>
+    <w:lsdException w:name="List Table 2" w:uiPriority="47"/>
+    <w:lsdException w:name="List Table 3" w:uiPriority="48"/>
+    <w:lsdException w:name="List Table 4" w:uiPriority="49"/>
+    <w:lsdException w:name="List Table 5 Dark" w:uiPriority="50"/>
+    <w:lsdException w:name="List Table 6 Colorful" w:uiPriority="51"/>
+    <w:lsdException w:name="List Table 7 Colorful" w:uiPriority="52"/>
+    <w:lsdException w:name="List Table 1 Light Accent 1" w:uiPriority="46"/>
+    <w:lsdException w:name="List Table 2 Accent 1" w:uiPriority="47"/>
+    <w:lsdException w:name="List Table 3 Accent 1" w:uiPriority="48"/>
+    <w:lsdException w:name="List Table 4 Accent 1" w:uiPriority="49"/>
+    <w:lsdException w:name="List Table 5 Dark Accent 1" w:uiPriority="50"/>
+    <w:lsdException w:name="List Table 6 Colorful Accent 1" w:uiPriority="51"/>
+    <w:lsdException w:name="List Table 7 Colorful Accent 1" w:uiPriority="52"/>
+    <w:lsdException w:name="List Table 1 Light Accent 2" w:uiPriority="46"/>
+    <w:lsdException w:name="List Table 2 Accent 2" w:uiPriority="47"/>
+    <w:lsdException w:name="List Table 3 Accent 2" w:uiPriority="48"/>
+    <w:lsdException w:name="List Table 4 Accent 2" w:uiPriority="49"/>
+    <w:lsdException w:name="List Table 5 Dark Accent 2" w:uiPriority="50"/>
+    <w:lsdException w:name="List Table 6 Colorful Accent 2" w:uiPriority="51"/>
+    <w:lsdException w:name="List Table 7 Colorful Accent 2" w:uiPriority="52"/>
+    <w:lsdException w:name="List Table 1 Light Accent 3" w:uiPriority="46"/>
+    <w:lsdException w:name="List Table 2 Accent 3" w:uiPriority="47"/>
+    <w:lsdException w:name="List Table 3 Accent 3" w:uiPriority="48"/>
+    <w:lsdException w:name="List Table 4 Accent 3" w:uiPriority="49"/>
+    <w:lsdException w:name="List Table 5 Dark Accent 3" w:uiPriority="50"/>
+    <w:lsdException w:name="List Table 6 Colorful Accent 3" w:uiPriority="51"/>
+    <w:lsdException w:name="List Table 7 Colorful Accent 3" w:uiPriority="52"/>
+    <w:lsdException w:name="List Table 1 Light Accent 4" w:uiPriority="46"/>
+    <w:lsdException w:name="List Table 2 Accent 4" w:uiPriority="47"/>
+    <w:lsdException w:name="List Table 3 Accent 4" w:uiPriority="48"/>
+    <w:lsdException w:name="List Table 4 Accent 4" w:uiPriority="49"/>
+    <w:lsdException w:name="List Table 5 Dark Accent 4" w:uiPriority="50"/>
+    <w:lsdException w:name="List Table 6 Colorful Accent 4" w:uiPriority="51"/>
+    <w:lsdException w:name="List Table 7 Colorful Accent 4" w:uiPriority="52"/>
+    <w:lsdException w:name="List Table 1 Light Accent 5" w:uiPriority="46"/>
+    <w:lsdException w:name="List Table 2 Accent 5" w:uiPriority="47"/>
+    <w:lsdException w:name="List Table 3 Accent 5" w:uiPriority="48"/>
+    <w:lsdException w:name="List Table 4 Accent 5" w:uiPriority="49"/>
+    <w:lsdException w:name="List Table 5 Dark Accent 5" w:uiPriority="50"/>
+    <w:lsdException w:name="List Table 6 Colorful Accent 5" w:uiPriority="51"/>
+    <w:lsdException w:name="List Table 7 Colorful Accent 5" w:uiPriority="52"/>
+    <w:lsdException w:name="List Table 1 Light Accent 6" w:uiPriority="46"/>
+    <w:lsdException w:name="List Table 2 Accent 6" w:uiPriority="47"/>
+    <w:lsdException w:name="List Table 3 Accent 6" w:uiPriority="48"/>
+    <w:lsdException w:name="List Table 4 Accent 6" w:uiPriority="49"/>
+    <w:lsdException w:name="List Table 5 Dark Accent 6" w:uiPriority="50"/>
+    <w:lsdException w:name="List Table 6 Colorful Accent 6" w:uiPriority="51"/>
+    <w:lsdException w:name="List Table 7 Colorful Accent 6" w:uiPriority="52"/>
   </w:latentStyles>
   <w:style w:type="paragraph" w:default="1" w:styleId="Normal">
     <w:name w:val="Normal"/>
@@ -5877,196 +6402,6 @@
 </w:styles>
 </file>
 
-<file path=word/stylesWithEffects.xml><?xml version="1.0" encoding="utf-8"?>
-<w:styles xmlns:wpc="http://schemas.microsoft.com/office/word/2010/wordprocessingCanvas" xmlns:mc="http://schemas.openxmlformats.org/markup-compatibility/2006" xmlns:o="urn:schemas-microsoft-com:office:office" xmlns:r="http://schemas.openxmlformats.org/officeDocument/2006/relationships" xmlns:m="http://schemas.openxmlformats.org/officeDocument/2006/math" xmlns:v="urn:schemas-microsoft-com:vml" xmlns:wp14="http://schemas.microsoft.com/office/word/2010/wordprocessingDrawing" xmlns:wp="http://schemas.openxmlformats.org/drawingml/2006/wordprocessingDrawing" xmlns:w10="urn:schemas-microsoft-com:office:word" xmlns:w="http://schemas.openxmlformats.org/wordprocessingml/2006/main" xmlns:w14="http://schemas.microsoft.com/office/word/2010/wordml" xmlns:wpg="http://schemas.microsoft.com/office/word/2010/wordprocessingGroup" xmlns:wpi="http://schemas.microsoft.com/office/word/2010/wordprocessingInk" xmlns:wne="http://schemas.microsoft.com/office/word/2006/wordml" xmlns:wps="http://schemas.microsoft.com/office/word/2010/wordprocessingShape" mc:Ignorable="w14 wp14">
-  <w:docDefaults>
-    <w:rPrDefault>
-      <w:rPr>
-        <w:rFonts w:asciiTheme="minorHAnsi" w:eastAsiaTheme="minorEastAsia" w:hAnsiTheme="minorHAnsi" w:cstheme="minorBidi"/>
-        <w:sz w:val="22"/>
-        <w:szCs w:val="22"/>
-        <w:lang w:val="en-US" w:eastAsia="en-US" w:bidi="ar-SA"/>
-      </w:rPr>
-    </w:rPrDefault>
-    <w:pPrDefault>
-      <w:pPr>
-        <w:spacing w:after="200" w:line="276" w:lineRule="auto"/>
-      </w:pPr>
-    </w:pPrDefault>
-  </w:docDefaults>
-  <w:latentStyles w:defLockedState="0" w:defUIPriority="99" w:defSemiHidden="1" w:defUnhideWhenUsed="1" w:defQFormat="0" w:count="267">
-    <w:lsdException w:name="Normal" w:semiHidden="0" w:uiPriority="0" w:unhideWhenUsed="0" w:qFormat="1"/>
-    <w:lsdException w:name="heading 1" w:semiHidden="0" w:uiPriority="9" w:unhideWhenUsed="0" w:qFormat="1"/>
-    <w:lsdException w:name="heading 2" w:uiPriority="9" w:qFormat="1"/>
-    <w:lsdException w:name="heading 3" w:uiPriority="9" w:qFormat="1"/>
-    <w:lsdException w:name="heading 4" w:uiPriority="9" w:qFormat="1"/>
-    <w:lsdException w:name="heading 5" w:uiPriority="9" w:qFormat="1"/>
-    <w:lsdException w:name="heading 6" w:uiPriority="9" w:qFormat="1"/>
-    <w:lsdException w:name="heading 7" w:uiPriority="9" w:qFormat="1"/>
-    <w:lsdException w:name="heading 8" w:uiPriority="9" w:qFormat="1"/>
-    <w:lsdException w:name="heading 9" w:uiPriority="9" w:qFormat="1"/>
-    <w:lsdException w:name="toc 1" w:uiPriority="39"/>
-    <w:lsdException w:name="toc 2" w:uiPriority="39"/>
-    <w:lsdException w:name="toc 3" w:uiPriority="39"/>
-    <w:lsdException w:name="toc 4" w:uiPriority="39"/>
-    <w:lsdException w:name="toc 5" w:uiPriority="39"/>
-    <w:lsdException w:name="toc 6" w:uiPriority="39"/>
-    <w:lsdException w:name="toc 7" w:uiPriority="39"/>
-    <w:lsdException w:name="toc 8" w:uiPriority="39"/>
-    <w:lsdException w:name="toc 9" w:uiPriority="39"/>
-    <w:lsdException w:name="caption" w:uiPriority="35" w:qFormat="1"/>
-    <w:lsdException w:name="Title" w:semiHidden="0" w:uiPriority="10" w:unhideWhenUsed="0" w:qFormat="1"/>
-    <w:lsdException w:name="Default Paragraph Font" w:uiPriority="1"/>
-    <w:lsdException w:name="Subtitle" w:semiHidden="0" w:uiPriority="11" w:unhideWhenUsed="0" w:qFormat="1"/>
-    <w:lsdException w:name="Strong" w:semiHidden="0" w:uiPriority="22" w:unhideWhenUsed="0" w:qFormat="1"/>
-    <w:lsdException w:name="Emphasis" w:semiHidden="0" w:uiPriority="20" w:unhideWhenUsed="0" w:qFormat="1"/>
-    <w:lsdException w:name="Table Grid" w:semiHidden="0" w:uiPriority="59" w:unhideWhenUsed="0"/>
-    <w:lsdException w:name="Placeholder Text" w:unhideWhenUsed="0"/>
-    <w:lsdException w:name="No Spacing" w:semiHidden="0" w:uiPriority="1" w:unhideWhenUsed="0" w:qFormat="1"/>
-    <w:lsdException w:name="Light Shading" w:semiHidden="0" w:uiPriority="60" w:unhideWhenUsed="0"/>
-    <w:lsdException w:name="Light List" w:semiHidden="0" w:uiPriority="61" w:unhideWhenUsed="0"/>
-    <w:lsdException w:name="Light Grid" w:semiHidden="0" w:uiPriority="62" w:unhideWhenUsed="0"/>
-    <w:lsdException w:name="Medium Shading 1" w:semiHidden="0" w:uiPriority="63" w:unhideWhenUsed="0"/>
-    <w:lsdException w:name="Medium Shading 2" w:semiHidden="0" w:uiPriority="64" w:unhideWhenUsed="0"/>
-    <w:lsdException w:name="Medium List 1" w:semiHidden="0" w:uiPriority="65" w:unhideWhenUsed="0"/>
-    <w:lsdException w:name="Medium List 2" w:semiHidden="0" w:uiPriority="66" w:unhideWhenUsed="0"/>
-    <w:lsdException w:name="Medium Grid 1" w:semiHidden="0" w:uiPriority="67" w:unhideWhenUsed="0"/>
-    <w:lsdException w:name="Medium Grid 2" w:semiHidden="0" w:uiPriority="68" w:unhideWhenUsed="0"/>
-    <w:lsdException w:name="Medium Grid 3" w:semiHidden="0" w:uiPriority="69" w:unhideWhenUsed="0"/>
-    <w:lsdException w:name="Dark List" w:semiHidden="0" w:uiPriority="70" w:unhideWhenUsed="0"/>
-    <w:lsdException w:name="Colorful Shading" w:semiHidden="0" w:uiPriority="71" w:unhideWhenUsed="0"/>
-    <w:lsdException w:name="Colorful List" w:semiHidden="0" w:uiPriority="72" w:unhideWhenUsed="0"/>
-    <w:lsdException w:name="Colorful Grid" w:semiHidden="0" w:uiPriority="73" w:unhideWhenUsed="0"/>
-    <w:lsdException w:name="Light Shading Accent 1" w:semiHidden="0" w:uiPriority="60" w:unhideWhenUsed="0"/>
-    <w:lsdException w:name="Light List Accent 1" w:semiHidden="0" w:uiPriority="61" w:unhideWhenUsed="0"/>
-    <w:lsdException w:name="Light Grid Accent 1" w:semiHidden="0" w:uiPriority="62" w:unhideWhenUsed="0"/>
-    <w:lsdException w:name="Medium Shading 1 Accent 1" w:semiHidden="0" w:uiPriority="63" w:unhideWhenUsed="0"/>
-    <w:lsdException w:name="Medium Shading 2 Accent 1" w:semiHidden="0" w:uiPriority="64" w:unhideWhenUsed="0"/>
-    <w:lsdException w:name="Medium List 1 Accent 1" w:semiHidden="0" w:uiPriority="65" w:unhideWhenUsed="0"/>
-    <w:lsdException w:name="Revision" w:unhideWhenUsed="0"/>
-    <w:lsdException w:name="List Paragraph" w:semiHidden="0" w:uiPriority="34" w:unhideWhenUsed="0" w:qFormat="1"/>
-    <w:lsdException w:name="Quote" w:semiHidden="0" w:uiPriority="29" w:unhideWhenUsed="0" w:qFormat="1"/>
-    <w:lsdException w:name="Intense Quote" w:semiHidden="0" w:uiPriority="30" w:unhideWhenUsed="0" w:qFormat="1"/>
-    <w:lsdException w:name="Medium List 2 Accent 1" w:semiHidden="0" w:uiPriority="66" w:unhideWhenUsed="0"/>
-    <w:lsdException w:name="Medium Grid 1 Accent 1" w:semiHidden="0" w:uiPriority="67" w:unhideWhenUsed="0"/>
-    <w:lsdException w:name="Medium Grid 2 Accent 1" w:semiHidden="0" w:uiPriority="68" w:unhideWhenUsed="0"/>
-    <w:lsdException w:name="Medium Grid 3 Accent 1" w:semiHidden="0" w:uiPriority="69" w:unhideWhenUsed="0"/>
-    <w:lsdException w:name="Dark List Accent 1" w:semiHidden="0" w:uiPriority="70" w:unhideWhenUsed="0"/>
-    <w:lsdException w:name="Colorful Shading Accent 1" w:semiHidden="0" w:uiPriority="71" w:unhideWhenUsed="0"/>
-    <w:lsdException w:name="Colorful List Accent 1" w:semiHidden="0" w:uiPriority="72" w:unhideWhenUsed="0"/>
-    <w:lsdException w:name="Colorful Grid Accent 1" w:semiHidden="0" w:uiPriority="73" w:unhideWhenUsed="0"/>
-    <w:lsdException w:name="Light Shading Accent 2" w:semiHidden="0" w:uiPriority="60" w:unhideWhenUsed="0"/>
-    <w:lsdException w:name="Light List Accent 2" w:semiHidden="0" w:uiPriority="61" w:unhideWhenUsed="0"/>
-    <w:lsdException w:name="Light Grid Accent 2" w:semiHidden="0" w:uiPriority="62" w:unhideWhenUsed="0"/>
-    <w:lsdException w:name="Medium Shading 1 Accent 2" w:semiHidden="0" w:uiPriority="63" w:unhideWhenUsed="0"/>
-    <w:lsdException w:name="Medium Shading 2 Accent 2" w:semiHidden="0" w:uiPriority="64" w:unhideWhenUsed="0"/>
-    <w:lsdException w:name="Medium List 1 Accent 2" w:semiHidden="0" w:uiPriority="65" w:unhideWhenUsed="0"/>
-    <w:lsdException w:name="Medium List 2 Accent 2" w:semiHidden="0" w:uiPriority="66" w:unhideWhenUsed="0"/>
-    <w:lsdException w:name="Medium Grid 1 Accent 2" w:semiHidden="0" w:uiPriority="67" w:unhideWhenUsed="0"/>
-    <w:lsdException w:name="Medium Grid 2 Accent 2" w:semiHidden="0" w:uiPriority="68" w:unhideWhenUsed="0"/>
-    <w:lsdException w:name="Medium Grid 3 Accent 2" w:semiHidden="0" w:uiPriority="69" w:unhideWhenUsed="0"/>
-    <w:lsdException w:name="Dark List Accent 2" w:semiHidden="0" w:uiPriority="70" w:unhideWhenUsed="0"/>
-    <w:lsdException w:name="Colorful Shading Accent 2" w:semiHidden="0" w:uiPriority="71" w:unhideWhenUsed="0"/>
-    <w:lsdException w:name="Colorful List Accent 2" w:semiHidden="0" w:uiPriority="72" w:unhideWhenUsed="0"/>
-    <w:lsdException w:name="Colorful Grid Accent 2" w:semiHidden="0" w:uiPriority="73" w:unhideWhenUsed="0"/>
-    <w:lsdException w:name="Light Shading Accent 3" w:semiHidden="0" w:uiPriority="60" w:unhideWhenUsed="0"/>
-    <w:lsdException w:name="Light List Accent 3" w:semiHidden="0" w:uiPriority="61" w:unhideWhenUsed="0"/>
-    <w:lsdException w:name="Light Grid Accent 3" w:semiHidden="0" w:uiPriority="62" w:unhideWhenUsed="0"/>
-    <w:lsdException w:name="Medium Shading 1 Accent 3" w:semiHidden="0" w:uiPriority="63" w:unhideWhenUsed="0"/>
-    <w:lsdException w:name="Medium Shading 2 Accent 3" w:semiHidden="0" w:uiPriority="64" w:unhideWhenUsed="0"/>
-    <w:lsdException w:name="Medium List 1 Accent 3" w:semiHidden="0" w:uiPriority="65" w:unhideWhenUsed="0"/>
-    <w:lsdException w:name="Medium List 2 Accent 3" w:semiHidden="0" w:uiPriority="66" w:unhideWhenUsed="0"/>
-    <w:lsdException w:name="Medium Grid 1 Accent 3" w:semiHidden="0" w:uiPriority="67" w:unhideWhenUsed="0"/>
-    <w:lsdException w:name="Medium Grid 2 Accent 3" w:semiHidden="0" w:uiPriority="68" w:unhideWhenUsed="0"/>
-    <w:lsdException w:name="Medium Grid 3 Accent 3" w:semiHidden="0" w:uiPriority="69" w:unhideWhenUsed="0"/>
-    <w:lsdException w:name="Dark List Accent 3" w:semiHidden="0" w:uiPriority="70" w:unhideWhenUsed="0"/>
-    <w:lsdException w:name="Colorful Shading Accent 3" w:semiHidden="0" w:uiPriority="71" w:unhideWhenUsed="0"/>
-    <w:lsdException w:name="Colorful List Accent 3" w:semiHidden="0" w:uiPriority="72" w:unhideWhenUsed="0"/>
-    <w:lsdException w:name="Colorful Grid Accent 3" w:semiHidden="0" w:uiPriority="73" w:unhideWhenUsed="0"/>
-    <w:lsdException w:name="Light Shading Accent 4" w:semiHidden="0" w:uiPriority="60" w:unhideWhenUsed="0"/>
-    <w:lsdException w:name="Light List Accent 4" w:semiHidden="0" w:uiPriority="61" w:unhideWhenUsed="0"/>
-    <w:lsdException w:name="Light Grid Accent 4" w:semiHidden="0" w:uiPriority="62" w:unhideWhenUsed="0"/>
-    <w:lsdException w:name="Medium Shading 1 Accent 4" w:semiHidden="0" w:uiPriority="63" w:unhideWhenUsed="0"/>
-    <w:lsdException w:name="Medium Shading 2 Accent 4" w:semiHidden="0" w:uiPriority="64" w:unhideWhenUsed="0"/>
-    <w:lsdException w:name="Medium List 1 Accent 4" w:semiHidden="0" w:uiPriority="65" w:unhideWhenUsed="0"/>
-    <w:lsdException w:name="Medium List 2 Accent 4" w:semiHidden="0" w:uiPriority="66" w:unhideWhenUsed="0"/>
-    <w:lsdException w:name="Medium Grid 1 Accent 4" w:semiHidden="0" w:uiPriority="67" w:unhideWhenUsed="0"/>
-    <w:lsdException w:name="Medium Grid 2 Accent 4" w:semiHidden="0" w:uiPriority="68" w:unhideWhenUsed="0"/>
-    <w:lsdException w:name="Medium Grid 3 Accent 4" w:semiHidden="0" w:uiPriority="69" w:unhideWhenUsed="0"/>
-    <w:lsdException w:name="Dark List Accent 4" w:semiHidden="0" w:uiPriority="70" w:unhideWhenUsed="0"/>
-    <w:lsdException w:name="Colorful Shading Accent 4" w:semiHidden="0" w:uiPriority="71" w:unhideWhenUsed="0"/>
-    <w:lsdException w:name="Colorful List Accent 4" w:semiHidden="0" w:uiPriority="72" w:unhideWhenUsed="0"/>
-    <w:lsdException w:name="Colorful Grid Accent 4" w:semiHidden="0" w:uiPriority="73" w:unhideWhenUsed="0"/>
-    <w:lsdException w:name="Light Shading Accent 5" w:semiHidden="0" w:uiPriority="60" w:unhideWhenUsed="0"/>
-    <w:lsdException w:name="Light List Accent 5" w:semiHidden="0" w:uiPriority="61" w:unhideWhenUsed="0"/>
-    <w:lsdException w:name="Light Grid Accent 5" w:semiHidden="0" w:uiPriority="62" w:unhideWhenUsed="0"/>
-    <w:lsdException w:name="Medium Shading 1 Accent 5" w:semiHidden="0" w:uiPriority="63" w:unhideWhenUsed="0"/>
-    <w:lsdException w:name="Medium Shading 2 Accent 5" w:semiHidden="0" w:uiPriority="64" w:unhideWhenUsed="0"/>
-    <w:lsdException w:name="Medium List 1 Accent 5" w:semiHidden="0" w:uiPriority="65" w:unhideWhenUsed="0"/>
-    <w:lsdException w:name="Medium List 2 Accent 5" w:semiHidden="0" w:uiPriority="66" w:unhideWhenUsed="0"/>
-    <w:lsdException w:name="Medium Grid 1 Accent 5" w:semiHidden="0" w:uiPriority="67" w:unhideWhenUsed="0"/>
-    <w:lsdException w:name="Medium Grid 2 Accent 5" w:semiHidden="0" w:uiPriority="68" w:unhideWhenUsed="0"/>
-    <w:lsdException w:name="Medium Grid 3 Accent 5" w:semiHidden="0" w:uiPriority="69" w:unhideWhenUsed="0"/>
-    <w:lsdException w:name="Dark List Accent 5" w:semiHidden="0" w:uiPriority="70" w:unhideWhenUsed="0"/>
-    <w:lsdException w:name="Colorful Shading Accent 5" w:semiHidden="0" w:uiPriority="71" w:unhideWhenUsed="0"/>
-    <w:lsdException w:name="Colorful List Accent 5" w:semiHidden="0" w:uiPriority="72" w:unhideWhenUsed="0"/>
-    <w:lsdException w:name="Colorful Grid Accent 5" w:semiHidden="0" w:uiPriority="73" w:unhideWhenUsed="0"/>
-    <w:lsdException w:name="Light Shading Accent 6" w:semiHidden="0" w:uiPriority="60" w:unhideWhenUsed="0"/>
-    <w:lsdException w:name="Light List Accent 6" w:semiHidden="0" w:uiPriority="61" w:unhideWhenUsed="0"/>
-    <w:lsdException w:name="Light Grid Accent 6" w:semiHidden="0" w:uiPriority="62" w:unhideWhenUsed="0"/>
-    <w:lsdException w:name="Medium Shading 1 Accent 6" w:semiHidden="0" w:uiPriority="63" w:unhideWhenUsed="0"/>
-    <w:lsdException w:name="Medium Shading 2 Accent 6" w:semiHidden="0" w:uiPriority="64" w:unhideWhenUsed="0"/>
-    <w:lsdException w:name="Medium List 1 Accent 6" w:semiHidden="0" w:uiPriority="65" w:unhideWhenUsed="0"/>
-    <w:lsdException w:name="Medium List 2 Accent 6" w:semiHidden="0" w:uiPriority="66" w:unhideWhenUsed="0"/>
-    <w:lsdException w:name="Medium Grid 1 Accent 6" w:semiHidden="0" w:uiPriority="67" w:unhideWhenUsed="0"/>
-    <w:lsdException w:name="Medium Grid 2 Accent 6" w:semiHidden="0" w:uiPriority="68" w:unhideWhenUsed="0"/>
-    <w:lsdException w:name="Medium Grid 3 Accent 6" w:semiHidden="0" w:uiPriority="69" w:unhideWhenUsed="0"/>
-    <w:lsdException w:name="Dark List Accent 6" w:semiHidden="0" w:uiPriority="70" w:unhideWhenUsed="0"/>
-    <w:lsdException w:name="Colorful Shading Accent 6" w:semiHidden="0" w:uiPriority="71" w:unhideWhenUsed="0"/>
-    <w:lsdException w:name="Colorful List Accent 6" w:semiHidden="0" w:uiPriority="72" w:unhideWhenUsed="0"/>
-    <w:lsdException w:name="Colorful Grid Accent 6" w:semiHidden="0" w:uiPriority="73" w:unhideWhenUsed="0"/>
-    <w:lsdException w:name="Subtle Emphasis" w:semiHidden="0" w:uiPriority="19" w:unhideWhenUsed="0" w:qFormat="1"/>
-    <w:lsdException w:name="Intense Emphasis" w:semiHidden="0" w:uiPriority="21" w:unhideWhenUsed="0" w:qFormat="1"/>
-    <w:lsdException w:name="Subtle Reference" w:semiHidden="0" w:uiPriority="31" w:unhideWhenUsed="0" w:qFormat="1"/>
-    <w:lsdException w:name="Intense Reference" w:semiHidden="0" w:uiPriority="32" w:unhideWhenUsed="0" w:qFormat="1"/>
-    <w:lsdException w:name="Book Title" w:semiHidden="0" w:uiPriority="33" w:unhideWhenUsed="0" w:qFormat="1"/>
-    <w:lsdException w:name="Bibliography" w:uiPriority="37"/>
-    <w:lsdException w:name="TOC Heading" w:uiPriority="39" w:qFormat="1"/>
-  </w:latentStyles>
-  <w:style w:type="paragraph" w:default="1" w:styleId="Normal">
-    <w:name w:val="Normal"/>
-    <w:qFormat/>
-  </w:style>
-  <w:style w:type="character" w:default="1" w:styleId="DefaultParagraphFont">
-    <w:name w:val="Default Paragraph Font"/>
-    <w:uiPriority w:val="1"/>
-    <w:semiHidden/>
-    <w:unhideWhenUsed/>
-  </w:style>
-  <w:style w:type="table" w:default="1" w:styleId="TableNormal">
-    <w:name w:val="Normal Table"/>
-    <w:uiPriority w:val="99"/>
-    <w:semiHidden/>
-    <w:unhideWhenUsed/>
-    <w:tblPr>
-      <w:tblInd w:w="0" w:type="dxa"/>
-      <w:tblCellMar>
-        <w:top w:w="0" w:type="dxa"/>
-        <w:left w:w="108" w:type="dxa"/>
-        <w:bottom w:w="0" w:type="dxa"/>
-        <w:right w:w="108" w:type="dxa"/>
-      </w:tblCellMar>
-    </w:tblPr>
-  </w:style>
-  <w:style w:type="numbering" w:default="1" w:styleId="NoList">
-    <w:name w:val="No List"/>
-    <w:uiPriority w:val="99"/>
-    <w:semiHidden/>
-    <w:unhideWhenUsed/>
-  </w:style>
-</w:styles>
-</file>
-
 <file path=word/theme/theme1.xml><?xml version="1.0" encoding="utf-8"?>
 <a:theme xmlns:a="http://schemas.openxmlformats.org/drawingml/2006/main" name="Office Theme">
   <a:themeElements>
@@ -6357,7 +6692,7 @@
 </file>
 
 <file path=customXml/itemProps1.xml><?xml version="1.0" encoding="utf-8"?>
-<ds:datastoreItem xmlns:ds="http://schemas.openxmlformats.org/officeDocument/2006/customXml" ds:itemID="{04B838E6-63F4-4563-9194-37F43F31848E}">
+<ds:datastoreItem xmlns:ds="http://schemas.openxmlformats.org/officeDocument/2006/customXml" ds:itemID="{F9651DC6-89A8-4F06-8264-D5DDFD26387B}">
   <ds:schemaRefs>
     <ds:schemaRef ds:uri="http://schemas.openxmlformats.org/officeDocument/2006/bibliography"/>
   </ds:schemaRefs>

--- a/1.docx
+++ b/1.docx
@@ -146,7 +146,16 @@
           <w:bCs/>
           <w:rtl/>
         </w:rPr>
-        <w:t>گرایش نرم‌افزار</w:t>
+        <w:t xml:space="preserve">گرایش </w:t>
+      </w:r>
+      <w:r>
+        <w:rPr>
+          <w:rFonts w:hint="cs"/>
+          <w:b/>
+          <w:bCs/>
+          <w:rtl/>
+        </w:rPr>
+        <w:t>فناوری اطلاعات</w:t>
       </w:r>
     </w:p>
     <w:p>
@@ -172,7 +181,21 @@
           <w:rFonts w:hint="cs"/>
           <w:rtl/>
         </w:rPr>
-        <w:t>تحلیل، طراحی و پیاده سازی شبکه اجتماعی اقتصادی بر پایه موتور موتوشاب</w:t>
+        <w:t xml:space="preserve">تحلیل، طراحی و پیاده سازی شبکه اجتماعی </w:t>
+      </w:r>
+      <w:r>
+        <w:rPr>
+          <w:rFonts w:hint="cs"/>
+          <w:rtl/>
+        </w:rPr>
+        <w:t>مهندسان برق و کامپیوتر</w:t>
+      </w:r>
+      <w:r>
+        <w:rPr>
+          <w:rFonts w:hint="cs"/>
+          <w:rtl/>
+        </w:rPr>
+        <w:t xml:space="preserve"> بر پایه موتور موتوشاب</w:t>
       </w:r>
     </w:p>
     <w:p>
@@ -225,7 +248,7 @@
           <w:szCs w:val="32"/>
           <w:rtl/>
         </w:rPr>
-        <w:t>زهرا خانعلی‌زاده</w:t>
+        <w:t>مهیار قرائیان</w:t>
       </w:r>
     </w:p>
     <w:p>
@@ -326,8 +349,6 @@
           <w:rtl/>
         </w:rPr>
       </w:pPr>
-      <w:bookmarkStart w:id="0" w:name="_GoBack"/>
-      <w:bookmarkEnd w:id="0"/>
       <w:r>
         <w:rPr>
           <w:rFonts w:hint="cs"/>
@@ -3681,7 +3702,7 @@
           <w:rtl/>
         </w:rPr>
       </w:pPr>
-      <w:bookmarkStart w:id="1" w:name="_Toc490588007"/>
+      <w:bookmarkStart w:id="0" w:name="_Toc490588007"/>
       <w:r>
         <w:rPr>
           <w:rFonts w:hint="cs"/>
@@ -3689,120 +3710,688 @@
         </w:rPr>
         <w:lastRenderedPageBreak/>
         <w:t>مقدمه</w:t>
+      </w:r>
+      <w:bookmarkEnd w:id="0"/>
+    </w:p>
+    <w:p>
+      <w:pPr>
+        <w:pStyle w:val="Heading2"/>
+        <w:rPr>
+          <w:rtl/>
+        </w:rPr>
+      </w:pPr>
+      <w:bookmarkStart w:id="1" w:name="_Toc490588008"/>
+      <w:r>
+        <w:rPr>
+          <w:rFonts w:hint="cs"/>
+          <w:rtl/>
+        </w:rPr>
+        <w:t>مقدمه ای بر توصیف پروژه</w:t>
       </w:r>
       <w:bookmarkEnd w:id="1"/>
     </w:p>
     <w:p>
+      <w:r>
+        <w:rPr>
+          <w:rFonts w:hint="cs"/>
+          <w:rtl/>
+        </w:rPr>
+        <w:t xml:space="preserve">امروزه شبکه های اجتماعی نقش بسیار مهمی در فعالیت های روزانه ی انسان ها دارا می باشد . علاوه بر شبکه هایی مانند فیسبوک و اینستاگرام که جنبه ی عمومی دارند و کاربران آن بدون گرایشات تخصصی به فعالیت می پردازند ، شبکه های دیگری نیز شکل گرفته اند که رویکردی تخصصی دارند و کاربران آن ها با توجه به آن رویکرد ، به عضویت آن شبکه در می آیند. </w:t>
+      </w:r>
+    </w:p>
+    <w:p>
+      <w:r>
+        <w:rPr>
+          <w:rFonts w:hint="cs"/>
+          <w:rtl/>
+        </w:rPr>
+        <w:t xml:space="preserve">امروزه شبکه های اجتماعی بسیاری وجود دارد که مختص مهندسان برق و کامپیوتر به وجود آمده اند . شبکه هایی مانند </w:t>
+      </w:r>
+      <w:proofErr w:type="spellStart"/>
+      <w:r>
+        <w:t>stackoverflow</w:t>
+      </w:r>
+      <w:proofErr w:type="spellEnd"/>
+      <w:r>
+        <w:rPr>
+          <w:rFonts w:hint="cs"/>
+          <w:rtl/>
+        </w:rPr>
+        <w:t xml:space="preserve"> و </w:t>
+      </w:r>
+      <w:proofErr w:type="spellStart"/>
+      <w:r>
+        <w:t>snipplr</w:t>
+      </w:r>
+      <w:proofErr w:type="spellEnd"/>
+      <w:r>
+        <w:rPr>
+          <w:rFonts w:hint="cs"/>
+          <w:rtl/>
+        </w:rPr>
+        <w:t xml:space="preserve"> مثال شبکه هایی هستند که به منظور  متصل کردن مهندسان برق و کامپیوتر به وجود آمده اند و محبوبیت فراوانی میان این دسته از افراد دارد ، اما یک سری از قابلیت های این شبکه ها به گونه ای می باشد که افراد درون کشور به صورت گسترده نمی توانند از آن استفاده کنند  . همچنین تاکنون شبکه ای بومی برای متصل کردن این دسته از افراد به وجود نیامده است و به همین دلیل خلأ وجود همچین شبکه ای میان مهندسان برق و کامپیوتر احساس می شود . از این رو برآن شدیم که با انجام تحقیقات و پرس و جو میان این گروه از افراد به نیاز های موجود پی ببریم و در نهایت با جمع بندی در رابطه با این نیازها اقدام به راه اندازی این شبکه کنیم.</w:t>
+      </w:r>
+    </w:p>
+    <w:p>
+      <w:pPr>
+        <w:rPr>
+          <w:rFonts w:hint="cs"/>
+          <w:rtl/>
+        </w:rPr>
+      </w:pPr>
+      <w:r>
+        <w:rPr>
+          <w:rFonts w:hint="cs"/>
+          <w:rtl/>
+        </w:rPr>
+        <w:t xml:space="preserve">مراحلی که در انجام این پروژه طی کردیم را به صورت </w:t>
+      </w:r>
+      <w:r>
+        <w:rPr>
+          <w:rFonts w:hint="cs"/>
+          <w:rtl/>
+        </w:rPr>
+        <w:t>شماتیک در شکل زیر می توانید مشاهده کنید:</w:t>
+      </w:r>
+    </w:p>
+    <w:p>
+      <w:pPr>
+        <w:rPr>
+          <w:rFonts w:hint="cs"/>
+        </w:rPr>
+      </w:pPr>
+      <w:r>
+        <w:rPr>
+          <w:rFonts w:hint="cs"/>
+          <w:noProof/>
+          <w:rtl/>
+          <w:lang w:eastAsia="en-US" w:bidi="ar-SA"/>
+        </w:rPr>
+        <w:drawing>
+          <wp:inline distT="0" distB="0" distL="0" distR="0" wp14:anchorId="203177D5" wp14:editId="24CEF0C9">
+            <wp:extent cx="5399633" cy="1785620"/>
+            <wp:effectExtent l="19050" t="0" r="0" b="0"/>
+            <wp:docPr id="2" name="Diagram 2"/>
+            <wp:cNvGraphicFramePr/>
+            <a:graphic xmlns:a="http://schemas.openxmlformats.org/drawingml/2006/main">
+              <a:graphicData uri="http://schemas.openxmlformats.org/drawingml/2006/diagram">
+                <dgm:relIds xmlns:dgm="http://schemas.openxmlformats.org/drawingml/2006/diagram" xmlns:r="http://schemas.openxmlformats.org/officeDocument/2006/relationships" r:dm="rId9" r:lo="rId10" r:qs="rId11" r:cs="rId12"/>
+              </a:graphicData>
+            </a:graphic>
+          </wp:inline>
+        </w:drawing>
+      </w:r>
+    </w:p>
+    <w:p>
       <w:pPr>
         <w:pStyle w:val="Heading2"/>
         <w:rPr>
+          <w:rtl/>
+        </w:rPr>
+      </w:pPr>
+      <w:bookmarkStart w:id="2" w:name="_Toc490588009"/>
+      <w:r>
+        <w:rPr>
           <w:rFonts w:hint="cs"/>
           <w:rtl/>
         </w:rPr>
-      </w:pPr>
-      <w:bookmarkStart w:id="2" w:name="_Toc490588008"/>
-      <w:r>
-        <w:rPr>
-          <w:rFonts w:hint="cs"/>
-          <w:rtl/>
-        </w:rPr>
-        <w:t>مقدمه ای بر توصیف پروژه</w:t>
+        <w:lastRenderedPageBreak/>
+        <w:t>کارهای مرتبط</w:t>
       </w:r>
       <w:bookmarkEnd w:id="2"/>
     </w:p>
     <w:p>
       <w:pPr>
+        <w:rPr>
+          <w:rFonts w:hint="cs"/>
+          <w:rtl/>
+        </w:rPr>
+      </w:pPr>
+      <w:r>
+        <w:rPr>
+          <w:rFonts w:hint="cs"/>
+          <w:rtl/>
+        </w:rPr>
+        <w:t xml:space="preserve">سایت های متعددی وجود دارند که در دنیا در قالب شبکه اجتماعی برای مهندسان برق و کامپیوتر به وجود آمده اند . معروف ترین شبکه ی موجود را می توان وبسایت </w:t>
+      </w:r>
+      <w:r>
+        <w:t>stackoverflow.com</w:t>
+      </w:r>
+      <w:r>
+        <w:rPr>
+          <w:rFonts w:hint="cs"/>
+          <w:rtl/>
+        </w:rPr>
+        <w:t xml:space="preserve"> دانست.</w:t>
+      </w:r>
+      <w:r>
+        <w:rPr>
+          <w:rFonts w:hint="cs"/>
+          <w:rtl/>
+        </w:rPr>
+        <w:t xml:space="preserve"> اکثر افراد این سایت را به عنوان منبعی برای پرسش و پاسخ در مورد مشکلات کدزنی می شناسند اما این شبکه اجتماعی علاوه بر داشتن این قابلیت ، امکانات دیگری مانند قرار دادن آگهی استخدام و همچنین مستندهای متعدد در مورد زبان ها و چارچوب های مختلف برنامه نویسی را دارا می باشد</w:t>
+      </w:r>
+      <w:r>
+        <w:rPr>
+          <w:rFonts w:hint="cs"/>
+          <w:rtl/>
+        </w:rPr>
+        <w:t>.</w:t>
+      </w:r>
+    </w:p>
+    <w:p>
+      <w:pPr>
+        <w:rPr>
+          <w:rFonts w:hint="cs"/>
+          <w:rtl/>
+        </w:rPr>
+      </w:pPr>
+      <w:r>
+        <w:rPr>
+          <w:rFonts w:hint="cs"/>
+          <w:rtl/>
+        </w:rPr>
+        <w:t xml:space="preserve">وبسایت </w:t>
+      </w:r>
+      <w:r>
+        <w:t>snipplr.com</w:t>
+      </w:r>
+      <w:r>
+        <w:rPr>
+          <w:rFonts w:hint="cs"/>
+          <w:rtl/>
+        </w:rPr>
+        <w:t xml:space="preserve"> نیز یک شبکه ی اجتماعی می باشد که به این منظور ایجاد شده است که کمک می کند تا افراد ، کدهای محتلفی که در لپ تاپ شخصیشان دارند و بالتبع فایل هر کد در مکان جداگانه ای قرار دارد ، بتوانند تمامی آن ها را در این شبکه آپلود کنند و از پراکندگی این فایل ها جلوگیری کند.</w:t>
+      </w:r>
+    </w:p>
+    <w:p>
+      <w:pPr>
+        <w:rPr>
+          <w:rtl/>
+        </w:rPr>
+      </w:pPr>
+      <w:r>
+        <w:rPr>
+          <w:rFonts w:hint="cs"/>
+          <w:rtl/>
+        </w:rPr>
+        <w:t xml:space="preserve">وبسایت </w:t>
+      </w:r>
+      <w:r>
+        <w:t>github.com</w:t>
+      </w:r>
+      <w:r>
+        <w:rPr>
+          <w:rFonts w:hint="cs"/>
+          <w:rtl/>
+        </w:rPr>
+        <w:t xml:space="preserve"> شبکه ای می باشد که به وسیله ی آن افراد می توانند کدهای خودشان را در آن به اشتراک بگذارند تا به این ترتیب بقیه ی افراد نیز از آن بهره مند شوند . همچنین این شبکه باعث تسهیل همکاری میان افرادی که روی یک پروژه ی مشترک فعالیت می کنند را فراهم می کند. </w:t>
+      </w:r>
+      <w:r>
+        <w:rPr>
+          <w:rFonts w:hint="cs"/>
+          <w:rtl/>
+        </w:rPr>
+        <w:t>این شبکه</w:t>
+      </w:r>
+      <w:r>
+        <w:rPr>
+          <w:rFonts w:hint="cs"/>
+          <w:rtl/>
+        </w:rPr>
+        <w:t xml:space="preserve"> هم امکاناتی به صورت رایگان در اختیار کاربران قرار می دهد و هم امکاناتی را دارد که برای استفاده از آن بایستی به صورت دوره ای هزینه ای بابت آن به این وبسایت پرداخت شود. </w:t>
+      </w:r>
+    </w:p>
+    <w:p>
+      <w:pPr>
+        <w:rPr>
+          <w:rFonts w:hint="cs"/>
+          <w:rtl/>
+        </w:rPr>
+      </w:pPr>
+      <w:r>
+        <w:rPr>
+          <w:rFonts w:hint="cs"/>
+          <w:rtl/>
+        </w:rPr>
+        <w:t xml:space="preserve">با جست و جوهای فراوان در میان سایت های ایرانی، مورد شاخصی که بتوان از آن به عنوان یک شبکه اجتماعی فعال در زمینه ی برق و کامپیوتر اسم برد یافت نشد و شاید بتوان فقط </w:t>
+      </w:r>
+      <w:r>
+        <w:t>qeura.ir</w:t>
+      </w:r>
+      <w:r>
+        <w:rPr>
+          <w:rFonts w:hint="cs"/>
+          <w:rtl/>
+        </w:rPr>
+        <w:t xml:space="preserve"> را سایتی عنوان کرد که در این زمینه کار می کند و در زمینه ی یادگیری و رقابت در کدزنی مشغول به فعالیت می باشد. </w:t>
+      </w:r>
+    </w:p>
+    <w:p>
+      <w:pPr>
         <w:pStyle w:val="Heading2"/>
+      </w:pPr>
+      <w:bookmarkStart w:id="3" w:name="_Toc490588010"/>
+      <w:r>
         <w:rPr>
           <w:rFonts w:hint="cs"/>
           <w:rtl/>
         </w:rPr>
-      </w:pPr>
-      <w:bookmarkStart w:id="3" w:name="_Toc490588009"/>
-      <w:r>
-        <w:rPr>
-          <w:rFonts w:hint="cs"/>
-          <w:rtl/>
-        </w:rPr>
-        <w:t>کارهای مرتبط</w:t>
+        <w:lastRenderedPageBreak/>
+        <w:t>تعاریف</w:t>
       </w:r>
       <w:bookmarkEnd w:id="3"/>
     </w:p>
     <w:p>
       <w:pPr>
-        <w:pStyle w:val="Heading2"/>
         <w:rPr>
           <w:rtl/>
         </w:rPr>
       </w:pPr>
-      <w:bookmarkStart w:id="4" w:name="_Toc490588010"/>
+    </w:p>
+    <w:p>
+      <w:pPr>
+        <w:pStyle w:val="Heading1"/>
+        <w:rPr>
+          <w:rtl/>
+        </w:rPr>
+      </w:pPr>
+      <w:bookmarkStart w:id="4" w:name="_Toc490588011"/>
       <w:r>
         <w:rPr>
           <w:rFonts w:hint="cs"/>
           <w:rtl/>
         </w:rPr>
-        <w:t>تعاریف</w:t>
+        <w:t>نیازسنجی</w:t>
       </w:r>
       <w:bookmarkEnd w:id="4"/>
     </w:p>
     <w:p>
       <w:pPr>
-        <w:pStyle w:val="Heading1"/>
+        <w:pStyle w:val="Heading2"/>
         <w:rPr>
           <w:rtl/>
         </w:rPr>
       </w:pPr>
-      <w:bookmarkStart w:id="5" w:name="_Toc490588011"/>
+      <w:bookmarkStart w:id="5" w:name="_Toc490588012"/>
       <w:r>
         <w:rPr>
           <w:rFonts w:hint="cs"/>
           <w:rtl/>
         </w:rPr>
-        <w:t>نیازسنجی</w:t>
+        <w:t>مقدمه ای بر نیازسنجی</w:t>
       </w:r>
       <w:bookmarkEnd w:id="5"/>
     </w:p>
     <w:p>
+      <w:r>
+        <w:rPr>
+          <w:rFonts w:hint="cs"/>
+          <w:noProof/>
+          <w:rtl/>
+          <w:lang w:eastAsia="en-US" w:bidi="ar-SA"/>
+        </w:rPr>
+        <w:drawing>
+          <wp:inline distT="0" distB="0" distL="0" distR="0" wp14:anchorId="06071725" wp14:editId="590F9A4A">
+            <wp:extent cx="5399633" cy="1785620"/>
+            <wp:effectExtent l="19050" t="0" r="0" b="0"/>
+            <wp:docPr id="3" name="Diagram 3"/>
+            <wp:cNvGraphicFramePr/>
+            <a:graphic xmlns:a="http://schemas.openxmlformats.org/drawingml/2006/main">
+              <a:graphicData uri="http://schemas.openxmlformats.org/drawingml/2006/diagram">
+                <dgm:relIds xmlns:dgm="http://schemas.openxmlformats.org/drawingml/2006/diagram" xmlns:r="http://schemas.openxmlformats.org/officeDocument/2006/relationships" r:dm="rId14" r:lo="rId15" r:qs="rId16" r:cs="rId17"/>
+              </a:graphicData>
+            </a:graphic>
+          </wp:inline>
+        </w:drawing>
+      </w:r>
+    </w:p>
+    <w:p>
+      <w:pPr>
+        <w:rPr>
+          <w:rtl/>
+        </w:rPr>
+      </w:pPr>
+      <w:r>
+        <w:rPr>
+          <w:rFonts w:hint="cs"/>
+          <w:rtl/>
+        </w:rPr>
+        <w:t>نیازسنجی عبارت است از پرس و جو میان مشتریان و استخراج نیازهایی که این دسته از افراد بیان می کنند .</w:t>
+      </w:r>
+    </w:p>
+    <w:p>
+      <w:pPr>
+        <w:rPr>
+          <w:rFonts w:hint="cs"/>
+          <w:rtl/>
+        </w:rPr>
+      </w:pPr>
+      <w:r>
+        <w:rPr>
+          <w:rFonts w:hint="cs"/>
+          <w:rtl/>
+        </w:rPr>
+        <w:t>مرحله ی اول برای راه اندازی هر محصولی نیازسنجی از افرادی می باشد که قرار است نقش مشتری را در آن سیستم ایفا کنند.</w:t>
+      </w:r>
+      <w:r>
+        <w:rPr>
+          <w:rFonts w:hint="cs"/>
+          <w:rtl/>
+        </w:rPr>
+        <w:t xml:space="preserve"> طبق </w:t>
+      </w:r>
+      <w:r>
+        <w:rPr>
+          <w:rFonts w:hint="cs"/>
+          <w:rtl/>
+        </w:rPr>
+        <w:t>تحقیقات انجام گرفته</w:t>
+      </w:r>
+      <w:r>
+        <w:rPr>
+          <w:vertAlign w:val="superscript"/>
+        </w:rPr>
+        <w:t xml:space="preserve"> 1</w:t>
+      </w:r>
+      <w:r>
+        <w:rPr>
+          <w:rFonts w:hint="cs"/>
+          <w:rtl/>
+        </w:rPr>
+        <w:t>نیازسنجی مهمترین و در عین حال فراموش شده ترین بخش مهندسی نرم افزار و مدیریت پروژه است و 80% شکست پروژه ها به دلیل عدم نیازسنجی درست می باشد . بدون داشتن جزئیات کاملی از نیازهای موجود ، یک توسعه دهنده نمی داند چه باید بسازد ، کاربر نمی داند چه انتظاری باید داشته باشد و همچنین راهی وجو</w:t>
+      </w:r>
+      <w:r>
+        <w:rPr>
+          <w:rFonts w:hint="cs"/>
+          <w:rtl/>
+        </w:rPr>
+        <w:t>د</w:t>
+      </w:r>
+      <w:r>
+        <w:rPr>
+          <w:rFonts w:hint="cs"/>
+          <w:rtl/>
+        </w:rPr>
+        <w:t xml:space="preserve"> ندارد که از طریق آن بتوان اطمینان حاصل کرد ، سیستمی که ایجاد شده است دقیقا همان نیازی را برطرف می کند که کاربر می خواهد</w:t>
+      </w:r>
+      <w:r>
+        <w:rPr>
+          <w:rFonts w:hint="cs"/>
+          <w:vertAlign w:val="superscript"/>
+          <w:rtl/>
+        </w:rPr>
+        <w:t>2</w:t>
+      </w:r>
+      <w:r>
+        <w:rPr>
+          <w:rFonts w:hint="cs"/>
+          <w:rtl/>
+        </w:rPr>
+        <w:t>.</w:t>
+      </w:r>
+    </w:p>
+    <w:p>
+      <w:pPr>
+        <w:rPr>
+          <w:rFonts w:hint="cs"/>
+          <w:rtl/>
+        </w:rPr>
+      </w:pPr>
+      <w:r>
+        <w:rPr>
+          <w:rFonts w:hint="cs"/>
+          <w:rtl/>
+        </w:rPr>
+        <w:t>به همین منظور مرحله ی نیاز سنجی را به دو مرحله تقسیم کردیم که در نهایت با اتمام این دو مرحله به نتایجی در رابطه با نیازهایی که وجود دارند رسیدیم.</w:t>
+      </w:r>
+    </w:p>
+    <w:p>
       <w:pPr>
         <w:pStyle w:val="Heading2"/>
+      </w:pPr>
+      <w:bookmarkStart w:id="6" w:name="_Toc490588013"/>
+      <w:r>
         <w:rPr>
           <w:rFonts w:hint="cs"/>
           <w:rtl/>
         </w:rPr>
-      </w:pPr>
-      <w:bookmarkStart w:id="6" w:name="_Toc490588012"/>
-      <w:r>
-        <w:rPr>
-          <w:rFonts w:hint="cs"/>
-          <w:rtl/>
-        </w:rPr>
-        <w:t>مقدمه ای بر نیازسنجی</w:t>
+        <w:lastRenderedPageBreak/>
+        <w:t>نیازسنجی حضوری</w:t>
       </w:r>
       <w:bookmarkEnd w:id="6"/>
     </w:p>
     <w:p>
       <w:pPr>
-        <w:pStyle w:val="Heading2"/>
+        <w:rPr>
+          <w:b/>
+          <w:bCs/>
+          <w:sz w:val="32"/>
+          <w:szCs w:val="36"/>
+        </w:rPr>
+      </w:pPr>
+      <w:bookmarkStart w:id="7" w:name="_GoBack"/>
+      <w:bookmarkEnd w:id="7"/>
+      <w:r>
         <w:rPr>
           <w:rFonts w:hint="cs"/>
           <w:rtl/>
         </w:rPr>
+        <w:t xml:space="preserve">در این مرحله به صورت حضوری به میان دانشجویان برق و کامپیوتر دانشگاه صنعتی شریف رفتیم و </w:t>
+      </w:r>
+      <w:r>
+        <w:rPr>
+          <w:rFonts w:hint="cs"/>
+          <w:rtl/>
+        </w:rPr>
+        <w:t xml:space="preserve">به افرادی که برای پرسش انتخاب می کردیم فرمی داده می شد که در این فرم  </w:t>
+      </w:r>
+      <w:r>
+        <w:rPr>
+          <w:rFonts w:hint="cs"/>
+          <w:rtl/>
+        </w:rPr>
+        <w:t xml:space="preserve">پس از طرح مسئله ، در رابطه با نیازهایی که این افراد طی این سالیان در رابطه با کارشان احساس کرده بودند و این نیازها قابل برطرف کردن با شبکه ی اجتماعی مذکور بود </w:t>
+      </w:r>
+      <w:r>
+        <w:rPr>
+          <w:rFonts w:hint="cs"/>
+          <w:rtl/>
+        </w:rPr>
+        <w:t>سوال شده بود. هر شخص تا 10 مورد می توانست نیازهایی که به نظرش می رسید را روی این فرم بنویسد</w:t>
+      </w:r>
+      <w:r>
+        <w:rPr>
+          <w:rFonts w:hint="cs"/>
+          <w:rtl/>
+        </w:rPr>
+        <w:t xml:space="preserve">. تعداد افرادی که در این مرحله </w:t>
+      </w:r>
+      <w:r>
+        <w:rPr>
+          <w:rFonts w:hint="cs"/>
+          <w:rtl/>
+        </w:rPr>
+        <w:t>از نیازسنجی به آن ها رجوع کردیم</w:t>
+      </w:r>
+      <w:r>
+        <w:rPr>
+          <w:rFonts w:hint="cs"/>
+          <w:rtl/>
+        </w:rPr>
+        <w:t xml:space="preserve"> 10 نفر بودند و پس از پایان </w:t>
+      </w:r>
+      <w:r>
+        <w:rPr>
+          <w:rFonts w:hint="cs"/>
+          <w:rtl/>
+        </w:rPr>
+        <w:t>این مرحله</w:t>
+      </w:r>
+      <w:r>
+        <w:rPr>
+          <w:rFonts w:hint="cs"/>
+          <w:rtl/>
+        </w:rPr>
+        <w:t xml:space="preserve"> نیازهایی مطرح شدند که بسیاری از آن ها با یکدیگر مشترک بودند .بر این اساس لیستی تهیه کردیم از این نیازها که عبارت بودند از :</w:t>
+      </w:r>
+    </w:p>
+    <w:p>
+      <w:pPr>
+        <w:pStyle w:val="ListParagraph"/>
+        <w:numPr>
+          <w:ilvl w:val="1"/>
+          <w:numId w:val="11"/>
+        </w:numPr>
       </w:pPr>
-      <w:bookmarkStart w:id="7" w:name="_Toc490588013"/>
       <w:r>
         <w:rPr>
           <w:rFonts w:hint="cs"/>
           <w:rtl/>
         </w:rPr>
-        <w:t>نیازسنجی حضوری</w:t>
+        <w:t>شبکه ای برای معرفی و تبادل نظر در رابطه با استارتاپ ها</w:t>
       </w:r>
-      <w:bookmarkEnd w:id="7"/>
+    </w:p>
+    <w:p>
+      <w:pPr>
+        <w:pStyle w:val="ListParagraph"/>
+        <w:numPr>
+          <w:ilvl w:val="1"/>
+          <w:numId w:val="11"/>
+        </w:numPr>
+      </w:pPr>
+      <w:r>
+        <w:rPr>
+          <w:rFonts w:hint="cs"/>
+          <w:rtl/>
+        </w:rPr>
+        <w:t>شبکه ای برای ارائه و دانلود فیلم های آموزشی مرتبط با رشته کامپیوتر</w:t>
+      </w:r>
+    </w:p>
+    <w:p>
+      <w:pPr>
+        <w:pStyle w:val="ListParagraph"/>
+        <w:numPr>
+          <w:ilvl w:val="1"/>
+          <w:numId w:val="11"/>
+        </w:numPr>
+      </w:pPr>
+      <w:r>
+        <w:rPr>
+          <w:rFonts w:hint="cs"/>
+          <w:rtl/>
+        </w:rPr>
+        <w:t>شبکه ای برای بحث و تبادل نظر برای کنکور ارشد برق و کامپیوتر</w:t>
+      </w:r>
+    </w:p>
+    <w:p>
+      <w:pPr>
+        <w:pStyle w:val="ListParagraph"/>
+        <w:numPr>
+          <w:ilvl w:val="1"/>
+          <w:numId w:val="11"/>
+        </w:numPr>
+      </w:pPr>
+      <w:r>
+        <w:rPr>
+          <w:rFonts w:hint="cs"/>
+          <w:rtl/>
+        </w:rPr>
+        <w:t>شبکه ای برای پرسش و پاسخ در رابطه با مشکلات برنامه نویسی</w:t>
+      </w:r>
+    </w:p>
+    <w:p>
+      <w:pPr>
+        <w:pStyle w:val="ListParagraph"/>
+        <w:numPr>
+          <w:ilvl w:val="1"/>
+          <w:numId w:val="11"/>
+        </w:numPr>
+      </w:pPr>
+      <w:r>
+        <w:rPr>
+          <w:rFonts w:hint="cs"/>
+          <w:rtl/>
+        </w:rPr>
+        <w:t>شبکه ای برای بحث و تبادل نظر برای اپلای در رشته های برق و کامپیوتر</w:t>
+      </w:r>
+    </w:p>
+    <w:p>
+      <w:pPr>
+        <w:pStyle w:val="ListParagraph"/>
+        <w:numPr>
+          <w:ilvl w:val="1"/>
+          <w:numId w:val="11"/>
+        </w:numPr>
+      </w:pPr>
+      <w:r>
+        <w:rPr>
+          <w:rFonts w:hint="cs"/>
+          <w:rtl/>
+        </w:rPr>
+        <w:t>شبکه ای برای متصل کردن شرکت های کامپیوتری و دانشجویان جویای کار</w:t>
+      </w:r>
+    </w:p>
+    <w:p>
+      <w:pPr>
+        <w:pStyle w:val="ListParagraph"/>
+        <w:numPr>
+          <w:ilvl w:val="1"/>
+          <w:numId w:val="11"/>
+        </w:numPr>
+      </w:pPr>
+      <w:r>
+        <w:rPr>
+          <w:rFonts w:hint="cs"/>
+          <w:rtl/>
+        </w:rPr>
+        <w:t>شبکه ای درون دانشگاهی برای بحث و تبادل نظر دانشجویان در رابطه با اساتید</w:t>
+      </w:r>
+    </w:p>
+    <w:p>
+      <w:pPr>
+        <w:pStyle w:val="ListParagraph"/>
+        <w:numPr>
+          <w:ilvl w:val="1"/>
+          <w:numId w:val="11"/>
+        </w:numPr>
+      </w:pPr>
+      <w:r>
+        <w:rPr>
+          <w:rFonts w:hint="cs"/>
+          <w:rtl/>
+        </w:rPr>
+        <w:t>شبکه ای درون دانشگاهی برای قرار دادن جزوه ها و مطالب درسی مرتبط با دروس ارائه شده</w:t>
+      </w:r>
+    </w:p>
+    <w:p>
+      <w:pPr>
+        <w:pStyle w:val="ListParagraph"/>
+        <w:numPr>
+          <w:ilvl w:val="1"/>
+          <w:numId w:val="11"/>
+        </w:numPr>
+      </w:pPr>
+      <w:r>
+        <w:rPr>
+          <w:rFonts w:hint="cs"/>
+          <w:rtl/>
+        </w:rPr>
+        <w:t>شبکه ای درون دانشگاهی برای پرسش و پاسخ در رابطه با تکالیف یک درس</w:t>
+      </w:r>
+    </w:p>
+    <w:p/>
+    <w:p>
+      <w:pPr>
+        <w:rPr>
+          <w:rtl/>
+        </w:rPr>
+      </w:pPr>
     </w:p>
     <w:p>
       <w:pPr>
         <w:pStyle w:val="Heading2"/>
         <w:rPr>
-          <w:rFonts w:hint="cs"/>
           <w:rtl/>
         </w:rPr>
       </w:pPr>
@@ -3812,6 +4401,7 @@
           <w:rFonts w:hint="cs"/>
           <w:rtl/>
         </w:rPr>
+        <w:lastRenderedPageBreak/>
         <w:t>نیازسنجی پرسشنامه ای</w:t>
       </w:r>
       <w:bookmarkEnd w:id="8"/>
@@ -3827,7 +4417,6 @@
           <w:rFonts w:hint="cs"/>
           <w:rtl/>
         </w:rPr>
-        <w:lastRenderedPageBreak/>
         <w:t>تحلیل</w:t>
       </w:r>
       <w:bookmarkEnd w:id="9"/>
@@ -3836,7 +4425,6 @@
       <w:pPr>
         <w:pStyle w:val="Heading2"/>
         <w:rPr>
-          <w:rFonts w:hint="cs"/>
           <w:rtl/>
         </w:rPr>
       </w:pPr>
@@ -3854,7 +4442,6 @@
       <w:pPr>
         <w:pStyle w:val="Heading2"/>
         <w:rPr>
-          <w:rFonts w:hint="cs"/>
           <w:rtl/>
         </w:rPr>
       </w:pPr>
@@ -3872,7 +4459,6 @@
       <w:pPr>
         <w:pStyle w:val="Heading2"/>
         <w:rPr>
-          <w:rFonts w:hint="cs"/>
           <w:rtl/>
         </w:rPr>
       </w:pPr>
@@ -3890,7 +4476,6 @@
       <w:pPr>
         <w:pStyle w:val="Heading2"/>
         <w:rPr>
-          <w:rFonts w:hint="cs"/>
           <w:rtl/>
         </w:rPr>
       </w:pPr>
@@ -3925,7 +4510,6 @@
       <w:pPr>
         <w:pStyle w:val="Heading2"/>
         <w:rPr>
-          <w:rFonts w:hint="cs"/>
           <w:rtl/>
         </w:rPr>
       </w:pPr>
@@ -3943,7 +4527,6 @@
       <w:pPr>
         <w:pStyle w:val="Heading2"/>
         <w:rPr>
-          <w:rFonts w:hint="cs"/>
           <w:rtl/>
         </w:rPr>
       </w:pPr>
@@ -3961,7 +4544,6 @@
       <w:pPr>
         <w:pStyle w:val="Heading2"/>
         <w:rPr>
-          <w:rFonts w:hint="cs"/>
           <w:rtl/>
         </w:rPr>
       </w:pPr>
@@ -4020,7 +4602,6 @@
       <w:pPr>
         <w:pStyle w:val="Heading2"/>
         <w:rPr>
-          <w:rFonts w:hint="cs"/>
           <w:rtl/>
         </w:rPr>
       </w:pPr>
@@ -4054,6 +4635,7 @@
           <w:rFonts w:hint="cs"/>
           <w:rtl/>
         </w:rPr>
+        <w:lastRenderedPageBreak/>
         <w:t>گزارش پیاده سازی</w:t>
       </w:r>
       <w:bookmarkEnd w:id="21"/>
@@ -4078,13 +4660,71 @@
           <w:rFonts w:hint="cs"/>
           <w:rtl/>
         </w:rPr>
-        <w:lastRenderedPageBreak/>
         <w:t>جمع بندی</w:t>
       </w:r>
       <w:bookmarkEnd w:id="22"/>
     </w:p>
     <w:p>
       <w:pPr>
+        <w:pStyle w:val="Heading1"/>
+      </w:pPr>
+      <w:r>
+        <w:rPr>
+          <w:rFonts w:hint="cs"/>
+          <w:rtl/>
+        </w:rPr>
+        <w:t>منابع</w:t>
+      </w:r>
+    </w:p>
+    <w:p>
+      <w:pPr>
+        <w:pStyle w:val="ListParagraph"/>
+        <w:numPr>
+          <w:ilvl w:val="6"/>
+          <w:numId w:val="1"/>
+        </w:numPr>
+      </w:pPr>
+      <w:hyperlink r:id="rId19" w:history="1">
+        <w:r>
+          <w:rPr>
+            <w:rStyle w:val="Hyperlink"/>
+          </w:rPr>
+          <w:t>https://www.researchgate.net/publication/234816539_Requirement_gathering_and_tracking_process_for_distributed_agile_based_development</w:t>
+        </w:r>
+      </w:hyperlink>
+    </w:p>
+    <w:p>
+      <w:pPr>
+        <w:pStyle w:val="ListParagraph"/>
+        <w:numPr>
+          <w:ilvl w:val="6"/>
+          <w:numId w:val="1"/>
+        </w:numPr>
+      </w:pPr>
+      <w:hyperlink r:id="rId20" w:history="1">
+        <w:r>
+          <w:rPr>
+            <w:rStyle w:val="Hyperlink"/>
+          </w:rPr>
+          <w:t>http://www.academia.edu/download/39948241/Requirements_engineering_Making_the_conn20151112-27862-1jjt68c.pdf</w:t>
+        </w:r>
+      </w:hyperlink>
+    </w:p>
+    <w:p>
+      <w:pPr>
+        <w:pStyle w:val="ListParagraph"/>
+        <w:numPr>
+          <w:ilvl w:val="6"/>
+          <w:numId w:val="1"/>
+        </w:numPr>
+        <w:rPr>
+          <w:rFonts w:hint="cs"/>
+          <w:rtl/>
+        </w:rPr>
+      </w:pPr>
+    </w:p>
+    <w:p>
+      <w:pPr>
         <w:rPr>
           <w:rtl/>
         </w:rPr>
@@ -4101,7 +4741,7 @@
       </w:pPr>
     </w:p>
     <w:sectPr>
-      <w:footerReference w:type="default" r:id="rId9"/>
+      <w:footerReference w:type="default" r:id="rId21"/>
       <w:pgSz w:w="11906" w:h="16838"/>
       <w:pgMar w:top="1701" w:right="1701" w:bottom="1701" w:left="1134" w:header="0" w:footer="1134" w:gutter="0"/>
       <w:pgNumType w:start="1"/>
@@ -4172,7 +4812,7 @@
             <w:noProof/>
             <w:rtl/>
           </w:rPr>
-          <w:t>3</w:t>
+          <w:t>4</w:t>
         </w:r>
         <w:r>
           <w:rPr>
@@ -4323,6 +4963,118 @@
     </w:lvl>
   </w:abstractNum>
   <w:abstractNum w:abstractNumId="1">
+    <w:nsid w:val="111869DE"/>
+    <w:multiLevelType w:val="hybridMultilevel"/>
+    <w:tmpl w:val="99BC28EA"/>
+    <w:lvl w:ilvl="0" w:tplc="1108B98A">
+      <w:numFmt w:val="bullet"/>
+      <w:lvlText w:val="-"/>
+      <w:lvlJc w:val="left"/>
+      <w:pPr>
+        <w:ind w:left="927" w:hanging="360"/>
+      </w:pPr>
+      <w:rPr>
+        <w:rFonts w:ascii="Times New Roman" w:eastAsia="SimSun" w:hAnsi="Times New Roman" w:cs="B Nazanin" w:hint="default"/>
+      </w:rPr>
+    </w:lvl>
+    <w:lvl w:ilvl="1" w:tplc="04090003">
+      <w:start w:val="1"/>
+      <w:numFmt w:val="bullet"/>
+      <w:lvlText w:val="o"/>
+      <w:lvlJc w:val="left"/>
+      <w:pPr>
+        <w:ind w:left="1647" w:hanging="360"/>
+      </w:pPr>
+      <w:rPr>
+        <w:rFonts w:ascii="Courier New" w:hAnsi="Courier New" w:cs="Courier New" w:hint="default"/>
+      </w:rPr>
+    </w:lvl>
+    <w:lvl w:ilvl="2" w:tplc="04090005">
+      <w:start w:val="1"/>
+      <w:numFmt w:val="bullet"/>
+      <w:lvlText w:val=""/>
+      <w:lvlJc w:val="left"/>
+      <w:pPr>
+        <w:ind w:left="2367" w:hanging="360"/>
+      </w:pPr>
+      <w:rPr>
+        <w:rFonts w:ascii="Wingdings" w:hAnsi="Wingdings" w:hint="default"/>
+      </w:rPr>
+    </w:lvl>
+    <w:lvl w:ilvl="3" w:tplc="04090001">
+      <w:start w:val="1"/>
+      <w:numFmt w:val="bullet"/>
+      <w:lvlText w:val=""/>
+      <w:lvlJc w:val="left"/>
+      <w:pPr>
+        <w:ind w:left="3087" w:hanging="360"/>
+      </w:pPr>
+      <w:rPr>
+        <w:rFonts w:ascii="Symbol" w:hAnsi="Symbol" w:hint="default"/>
+      </w:rPr>
+    </w:lvl>
+    <w:lvl w:ilvl="4" w:tplc="04090003">
+      <w:start w:val="1"/>
+      <w:numFmt w:val="bullet"/>
+      <w:lvlText w:val="o"/>
+      <w:lvlJc w:val="left"/>
+      <w:pPr>
+        <w:ind w:left="3807" w:hanging="360"/>
+      </w:pPr>
+      <w:rPr>
+        <w:rFonts w:ascii="Courier New" w:hAnsi="Courier New" w:cs="Courier New" w:hint="default"/>
+      </w:rPr>
+    </w:lvl>
+    <w:lvl w:ilvl="5" w:tplc="04090005">
+      <w:start w:val="1"/>
+      <w:numFmt w:val="bullet"/>
+      <w:lvlText w:val=""/>
+      <w:lvlJc w:val="left"/>
+      <w:pPr>
+        <w:ind w:left="4527" w:hanging="360"/>
+      </w:pPr>
+      <w:rPr>
+        <w:rFonts w:ascii="Wingdings" w:hAnsi="Wingdings" w:hint="default"/>
+      </w:rPr>
+    </w:lvl>
+    <w:lvl w:ilvl="6" w:tplc="04090001">
+      <w:start w:val="1"/>
+      <w:numFmt w:val="bullet"/>
+      <w:lvlText w:val=""/>
+      <w:lvlJc w:val="left"/>
+      <w:pPr>
+        <w:ind w:left="5247" w:hanging="360"/>
+      </w:pPr>
+      <w:rPr>
+        <w:rFonts w:ascii="Symbol" w:hAnsi="Symbol" w:hint="default"/>
+      </w:rPr>
+    </w:lvl>
+    <w:lvl w:ilvl="7" w:tplc="04090003">
+      <w:start w:val="1"/>
+      <w:numFmt w:val="bullet"/>
+      <w:lvlText w:val="o"/>
+      <w:lvlJc w:val="left"/>
+      <w:pPr>
+        <w:ind w:left="5967" w:hanging="360"/>
+      </w:pPr>
+      <w:rPr>
+        <w:rFonts w:ascii="Courier New" w:hAnsi="Courier New" w:cs="Courier New" w:hint="default"/>
+      </w:rPr>
+    </w:lvl>
+    <w:lvl w:ilvl="8" w:tplc="04090005">
+      <w:start w:val="1"/>
+      <w:numFmt w:val="bullet"/>
+      <w:lvlText w:val=""/>
+      <w:lvlJc w:val="left"/>
+      <w:pPr>
+        <w:ind w:left="6687" w:hanging="360"/>
+      </w:pPr>
+      <w:rPr>
+        <w:rFonts w:ascii="Wingdings" w:hAnsi="Wingdings" w:hint="default"/>
+      </w:rPr>
+    </w:lvl>
+  </w:abstractNum>
+  <w:abstractNum w:abstractNumId="2">
     <w:nsid w:val="38997E52"/>
     <w:multiLevelType w:val="hybridMultilevel"/>
     <w:tmpl w:val="8D8834E2"/>
@@ -4463,7 +5215,7 @@
       </w:pPr>
     </w:lvl>
   </w:abstractNum>
-  <w:abstractNum w:abstractNumId="2">
+  <w:abstractNum w:abstractNumId="3">
     <w:nsid w:val="5AEA7CC1"/>
     <w:multiLevelType w:val="multilevel"/>
     <w:tmpl w:val="C8F29A6E"/>
@@ -4576,7 +5328,7 @@
       </w:rPr>
     </w:lvl>
   </w:abstractNum>
-  <w:abstractNum w:abstractNumId="3">
+  <w:abstractNum w:abstractNumId="4">
     <w:nsid w:val="64A96C24"/>
     <w:multiLevelType w:val="hybridMultilevel"/>
     <w:tmpl w:val="022CCA2A"/>
@@ -4689,7 +5441,7 @@
       </w:rPr>
     </w:lvl>
   </w:abstractNum>
-  <w:abstractNum w:abstractNumId="4">
+  <w:abstractNum w:abstractNumId="5">
     <w:nsid w:val="6D5E7F5B"/>
     <w:multiLevelType w:val="multilevel"/>
     <w:tmpl w:val="225A63B0"/>
@@ -4802,7 +5554,7 @@
       </w:rPr>
     </w:lvl>
   </w:abstractNum>
-  <w:abstractNum w:abstractNumId="5">
+  <w:abstractNum w:abstractNumId="6">
     <w:nsid w:val="6F1D6A21"/>
     <w:multiLevelType w:val="singleLevel"/>
     <w:tmpl w:val="A100F9DC"/>
@@ -4824,7 +5576,7 @@
       </w:rPr>
     </w:lvl>
   </w:abstractNum>
-  <w:abstractNum w:abstractNumId="6">
+  <w:abstractNum w:abstractNumId="7">
     <w:nsid w:val="7E2E0166"/>
     <w:multiLevelType w:val="multilevel"/>
     <w:tmpl w:val="EDD6B922"/>
@@ -4944,13 +5696,13 @@
     </w:lvl>
   </w:abstractNum>
   <w:num w:numId="1">
-    <w:abstractNumId w:val="6"/>
+    <w:abstractNumId w:val="7"/>
   </w:num>
   <w:num w:numId="2">
-    <w:abstractNumId w:val="2"/>
+    <w:abstractNumId w:val="3"/>
   </w:num>
   <w:num w:numId="3">
-    <w:abstractNumId w:val="2"/>
+    <w:abstractNumId w:val="3"/>
     <w:lvlOverride w:ilvl="0">
       <w:startOverride w:val="1"/>
     </w:lvlOverride>
@@ -4980,7 +5732,7 @@
     </w:lvlOverride>
   </w:num>
   <w:num w:numId="4">
-    <w:abstractNumId w:val="2"/>
+    <w:abstractNumId w:val="3"/>
     <w:lvlOverride w:ilvl="0">
       <w:lvl w:ilvl="0">
         <w:start w:val="1"/>
@@ -5109,25 +5861,37 @@
     </w:lvlOverride>
   </w:num>
   <w:num w:numId="5">
+    <w:abstractNumId w:val="5"/>
+  </w:num>
+  <w:num w:numId="6">
     <w:abstractNumId w:val="4"/>
   </w:num>
-  <w:num w:numId="6">
-    <w:abstractNumId w:val="3"/>
-  </w:num>
   <w:num w:numId="7">
-    <w:abstractNumId w:val="5"/>
+    <w:abstractNumId w:val="6"/>
   </w:num>
   <w:num w:numId="8">
-    <w:abstractNumId w:val="1"/>
+    <w:abstractNumId w:val="2"/>
   </w:num>
   <w:num w:numId="9">
-    <w:abstractNumId w:val="1"/>
+    <w:abstractNumId w:val="2"/>
     <w:lvlOverride w:ilvl="0">
       <w:startOverride w:val="1"/>
     </w:lvlOverride>
   </w:num>
   <w:num w:numId="10">
     <w:abstractNumId w:val="0"/>
+  </w:num>
+  <w:num w:numId="11">
+    <w:abstractNumId w:val="1"/>
+    <w:lvlOverride w:ilvl="0"/>
+    <w:lvlOverride w:ilvl="1"/>
+    <w:lvlOverride w:ilvl="2"/>
+    <w:lvlOverride w:ilvl="3"/>
+    <w:lvlOverride w:ilvl="4"/>
+    <w:lvlOverride w:ilvl="5"/>
+    <w:lvlOverride w:ilvl="6"/>
+    <w:lvlOverride w:ilvl="7"/>
+    <w:lvlOverride w:ilvl="8"/>
   </w:num>
 </w:numbering>
 </file>
@@ -6399,7 +7163,5879 @@
       <w:color w:val="808080"/>
     </w:rPr>
   </w:style>
+  <w:style w:type="paragraph" w:styleId="ListParagraph">
+    <w:name w:val="List Paragraph"/>
+    <w:basedOn w:val="Normal"/>
+    <w:uiPriority w:val="34"/>
+    <w:qFormat/>
+    <w:rsid w:val="00913DBA"/>
+    <w:pPr>
+      <w:ind w:left="720"/>
+      <w:contextualSpacing/>
+    </w:pPr>
+  </w:style>
 </w:styles>
+</file>
+
+<file path=word/diagrams/colors1.xml><?xml version="1.0" encoding="utf-8"?>
+<dgm:colorsDef xmlns:dgm="http://schemas.openxmlformats.org/drawingml/2006/diagram" xmlns:a="http://schemas.openxmlformats.org/drawingml/2006/main" uniqueId="urn:microsoft.com/office/officeart/2005/8/colors/accent1_2">
+  <dgm:title val=""/>
+  <dgm:desc val=""/>
+  <dgm:catLst>
+    <dgm:cat type="accent1" pri="11200"/>
+  </dgm:catLst>
+  <dgm:styleLbl name="node0">
+    <dgm:fillClrLst meth="repeat">
+      <a:schemeClr val="accent1"/>
+    </dgm:fillClrLst>
+    <dgm:linClrLst meth="repeat">
+      <a:schemeClr val="lt1"/>
+    </dgm:linClrLst>
+    <dgm:effectClrLst/>
+    <dgm:txLinClrLst/>
+    <dgm:txFillClrLst/>
+    <dgm:txEffectClrLst/>
+  </dgm:styleLbl>
+  <dgm:styleLbl name="alignNode1">
+    <dgm:fillClrLst meth="repeat">
+      <a:schemeClr val="accent1"/>
+    </dgm:fillClrLst>
+    <dgm:linClrLst meth="repeat">
+      <a:schemeClr val="accent1"/>
+    </dgm:linClrLst>
+    <dgm:effectClrLst/>
+    <dgm:txLinClrLst/>
+    <dgm:txFillClrLst/>
+    <dgm:txEffectClrLst/>
+  </dgm:styleLbl>
+  <dgm:styleLbl name="node1">
+    <dgm:fillClrLst meth="repeat">
+      <a:schemeClr val="accent1"/>
+    </dgm:fillClrLst>
+    <dgm:linClrLst meth="repeat">
+      <a:schemeClr val="lt1"/>
+    </dgm:linClrLst>
+    <dgm:effectClrLst/>
+    <dgm:txLinClrLst/>
+    <dgm:txFillClrLst/>
+    <dgm:txEffectClrLst/>
+  </dgm:styleLbl>
+  <dgm:styleLbl name="lnNode1">
+    <dgm:fillClrLst meth="repeat">
+      <a:schemeClr val="accent1"/>
+    </dgm:fillClrLst>
+    <dgm:linClrLst meth="repeat">
+      <a:schemeClr val="lt1"/>
+    </dgm:linClrLst>
+    <dgm:effectClrLst/>
+    <dgm:txLinClrLst/>
+    <dgm:txFillClrLst/>
+    <dgm:txEffectClrLst/>
+  </dgm:styleLbl>
+  <dgm:styleLbl name="vennNode1">
+    <dgm:fillClrLst meth="repeat">
+      <a:schemeClr val="accent1">
+        <a:alpha val="50000"/>
+      </a:schemeClr>
+    </dgm:fillClrLst>
+    <dgm:linClrLst meth="repeat">
+      <a:schemeClr val="lt1"/>
+    </dgm:linClrLst>
+    <dgm:effectClrLst/>
+    <dgm:txLinClrLst/>
+    <dgm:txFillClrLst/>
+    <dgm:txEffectClrLst/>
+  </dgm:styleLbl>
+  <dgm:styleLbl name="node2">
+    <dgm:fillClrLst meth="repeat">
+      <a:schemeClr val="accent1"/>
+    </dgm:fillClrLst>
+    <dgm:linClrLst meth="repeat">
+      <a:schemeClr val="lt1"/>
+    </dgm:linClrLst>
+    <dgm:effectClrLst/>
+    <dgm:txLinClrLst/>
+    <dgm:txFillClrLst/>
+    <dgm:txEffectClrLst/>
+  </dgm:styleLbl>
+  <dgm:styleLbl name="node3">
+    <dgm:fillClrLst meth="repeat">
+      <a:schemeClr val="accent1"/>
+    </dgm:fillClrLst>
+    <dgm:linClrLst meth="repeat">
+      <a:schemeClr val="lt1"/>
+    </dgm:linClrLst>
+    <dgm:effectClrLst/>
+    <dgm:txLinClrLst/>
+    <dgm:txFillClrLst/>
+    <dgm:txEffectClrLst/>
+  </dgm:styleLbl>
+  <dgm:styleLbl name="node4">
+    <dgm:fillClrLst meth="repeat">
+      <a:schemeClr val="accent1"/>
+    </dgm:fillClrLst>
+    <dgm:linClrLst meth="repeat">
+      <a:schemeClr val="lt1"/>
+    </dgm:linClrLst>
+    <dgm:effectClrLst/>
+    <dgm:txLinClrLst/>
+    <dgm:txFillClrLst/>
+    <dgm:txEffectClrLst/>
+  </dgm:styleLbl>
+  <dgm:styleLbl name="fgImgPlace1">
+    <dgm:fillClrLst meth="repeat">
+      <a:schemeClr val="accent1">
+        <a:tint val="50000"/>
+      </a:schemeClr>
+    </dgm:fillClrLst>
+    <dgm:linClrLst meth="repeat">
+      <a:schemeClr val="lt1"/>
+    </dgm:linClrLst>
+    <dgm:effectClrLst/>
+    <dgm:txLinClrLst/>
+    <dgm:txFillClrLst meth="repeat">
+      <a:schemeClr val="lt1"/>
+    </dgm:txFillClrLst>
+    <dgm:txEffectClrLst/>
+  </dgm:styleLbl>
+  <dgm:styleLbl name="alignImgPlace1">
+    <dgm:fillClrLst meth="repeat">
+      <a:schemeClr val="accent1">
+        <a:tint val="50000"/>
+      </a:schemeClr>
+    </dgm:fillClrLst>
+    <dgm:linClrLst meth="repeat">
+      <a:schemeClr val="lt1"/>
+    </dgm:linClrLst>
+    <dgm:effectClrLst/>
+    <dgm:txLinClrLst/>
+    <dgm:txFillClrLst meth="repeat">
+      <a:schemeClr val="lt1"/>
+    </dgm:txFillClrLst>
+    <dgm:txEffectClrLst/>
+  </dgm:styleLbl>
+  <dgm:styleLbl name="bgImgPlace1">
+    <dgm:fillClrLst meth="repeat">
+      <a:schemeClr val="accent1">
+        <a:tint val="50000"/>
+      </a:schemeClr>
+    </dgm:fillClrLst>
+    <dgm:linClrLst meth="repeat">
+      <a:schemeClr val="lt1"/>
+    </dgm:linClrLst>
+    <dgm:effectClrLst/>
+    <dgm:txLinClrLst/>
+    <dgm:txFillClrLst meth="repeat">
+      <a:schemeClr val="lt1"/>
+    </dgm:txFillClrLst>
+    <dgm:txEffectClrLst/>
+  </dgm:styleLbl>
+  <dgm:styleLbl name="sibTrans2D1">
+    <dgm:fillClrLst meth="repeat">
+      <a:schemeClr val="accent1">
+        <a:tint val="60000"/>
+      </a:schemeClr>
+    </dgm:fillClrLst>
+    <dgm:linClrLst meth="repeat">
+      <a:schemeClr val="accent1">
+        <a:tint val="60000"/>
+      </a:schemeClr>
+    </dgm:linClrLst>
+    <dgm:effectClrLst/>
+    <dgm:txLinClrLst/>
+    <dgm:txFillClrLst/>
+    <dgm:txEffectClrLst/>
+  </dgm:styleLbl>
+  <dgm:styleLbl name="fgSibTrans2D1">
+    <dgm:fillClrLst meth="repeat">
+      <a:schemeClr val="accent1">
+        <a:tint val="60000"/>
+      </a:schemeClr>
+    </dgm:fillClrLst>
+    <dgm:linClrLst meth="repeat">
+      <a:schemeClr val="accent1">
+        <a:tint val="60000"/>
+      </a:schemeClr>
+    </dgm:linClrLst>
+    <dgm:effectClrLst/>
+    <dgm:txLinClrLst/>
+    <dgm:txFillClrLst/>
+    <dgm:txEffectClrLst/>
+  </dgm:styleLbl>
+  <dgm:styleLbl name="bgSibTrans2D1">
+    <dgm:fillClrLst meth="repeat">
+      <a:schemeClr val="accent1">
+        <a:tint val="60000"/>
+      </a:schemeClr>
+    </dgm:fillClrLst>
+    <dgm:linClrLst meth="repeat">
+      <a:schemeClr val="accent1">
+        <a:tint val="60000"/>
+      </a:schemeClr>
+    </dgm:linClrLst>
+    <dgm:effectClrLst/>
+    <dgm:txLinClrLst/>
+    <dgm:txFillClrLst/>
+    <dgm:txEffectClrLst/>
+  </dgm:styleLbl>
+  <dgm:styleLbl name="sibTrans1D1">
+    <dgm:fillClrLst meth="repeat">
+      <a:schemeClr val="accent1"/>
+    </dgm:fillClrLst>
+    <dgm:linClrLst meth="repeat">
+      <a:schemeClr val="accent1"/>
+    </dgm:linClrLst>
+    <dgm:effectClrLst/>
+    <dgm:txLinClrLst/>
+    <dgm:txFillClrLst meth="repeat">
+      <a:schemeClr val="tx1"/>
+    </dgm:txFillClrLst>
+    <dgm:txEffectClrLst/>
+  </dgm:styleLbl>
+  <dgm:styleLbl name="callout">
+    <dgm:fillClrLst meth="repeat">
+      <a:schemeClr val="accent1"/>
+    </dgm:fillClrLst>
+    <dgm:linClrLst meth="repeat">
+      <a:schemeClr val="accent1">
+        <a:tint val="50000"/>
+      </a:schemeClr>
+    </dgm:linClrLst>
+    <dgm:effectClrLst/>
+    <dgm:txLinClrLst/>
+    <dgm:txFillClrLst meth="repeat">
+      <a:schemeClr val="tx1"/>
+    </dgm:txFillClrLst>
+    <dgm:txEffectClrLst/>
+  </dgm:styleLbl>
+  <dgm:styleLbl name="asst0">
+    <dgm:fillClrLst meth="repeat">
+      <a:schemeClr val="accent1"/>
+    </dgm:fillClrLst>
+    <dgm:linClrLst meth="repeat">
+      <a:schemeClr val="lt1"/>
+    </dgm:linClrLst>
+    <dgm:effectClrLst/>
+    <dgm:txLinClrLst/>
+    <dgm:txFillClrLst/>
+    <dgm:txEffectClrLst/>
+  </dgm:styleLbl>
+  <dgm:styleLbl name="asst1">
+    <dgm:fillClrLst meth="repeat">
+      <a:schemeClr val="accent1"/>
+    </dgm:fillClrLst>
+    <dgm:linClrLst meth="repeat">
+      <a:schemeClr val="lt1"/>
+    </dgm:linClrLst>
+    <dgm:effectClrLst/>
+    <dgm:txLinClrLst/>
+    <dgm:txFillClrLst/>
+    <dgm:txEffectClrLst/>
+  </dgm:styleLbl>
+  <dgm:styleLbl name="asst2">
+    <dgm:fillClrLst meth="repeat">
+      <a:schemeClr val="accent1"/>
+    </dgm:fillClrLst>
+    <dgm:linClrLst meth="repeat">
+      <a:schemeClr val="lt1"/>
+    </dgm:linClrLst>
+    <dgm:effectClrLst/>
+    <dgm:txLinClrLst/>
+    <dgm:txFillClrLst/>
+    <dgm:txEffectClrLst/>
+  </dgm:styleLbl>
+  <dgm:styleLbl name="asst3">
+    <dgm:fillClrLst meth="repeat">
+      <a:schemeClr val="accent1"/>
+    </dgm:fillClrLst>
+    <dgm:linClrLst meth="repeat">
+      <a:schemeClr val="lt1"/>
+    </dgm:linClrLst>
+    <dgm:effectClrLst/>
+    <dgm:txLinClrLst/>
+    <dgm:txFillClrLst/>
+    <dgm:txEffectClrLst/>
+  </dgm:styleLbl>
+  <dgm:styleLbl name="asst4">
+    <dgm:fillClrLst meth="repeat">
+      <a:schemeClr val="accent1"/>
+    </dgm:fillClrLst>
+    <dgm:linClrLst meth="repeat">
+      <a:schemeClr val="lt1"/>
+    </dgm:linClrLst>
+    <dgm:effectClrLst/>
+    <dgm:txLinClrLst/>
+    <dgm:txFillClrLst/>
+    <dgm:txEffectClrLst/>
+  </dgm:styleLbl>
+  <dgm:styleLbl name="parChTrans2D1">
+    <dgm:fillClrLst meth="repeat">
+      <a:schemeClr val="accent1">
+        <a:tint val="60000"/>
+      </a:schemeClr>
+    </dgm:fillClrLst>
+    <dgm:linClrLst meth="repeat">
+      <a:schemeClr val="accent1">
+        <a:tint val="60000"/>
+      </a:schemeClr>
+    </dgm:linClrLst>
+    <dgm:effectClrLst/>
+    <dgm:txLinClrLst/>
+    <dgm:txFillClrLst meth="repeat">
+      <a:schemeClr val="lt1"/>
+    </dgm:txFillClrLst>
+    <dgm:txEffectClrLst/>
+  </dgm:styleLbl>
+  <dgm:styleLbl name="parChTrans2D2">
+    <dgm:fillClrLst meth="repeat">
+      <a:schemeClr val="accent1"/>
+    </dgm:fillClrLst>
+    <dgm:linClrLst meth="repeat">
+      <a:schemeClr val="accent1"/>
+    </dgm:linClrLst>
+    <dgm:effectClrLst/>
+    <dgm:txLinClrLst/>
+    <dgm:txFillClrLst meth="repeat">
+      <a:schemeClr val="lt1"/>
+    </dgm:txFillClrLst>
+    <dgm:txEffectClrLst/>
+  </dgm:styleLbl>
+  <dgm:styleLbl name="parChTrans2D3">
+    <dgm:fillClrLst meth="repeat">
+      <a:schemeClr val="accent1"/>
+    </dgm:fillClrLst>
+    <dgm:linClrLst meth="repeat">
+      <a:schemeClr val="accent1"/>
+    </dgm:linClrLst>
+    <dgm:effectClrLst/>
+    <dgm:txLinClrLst/>
+    <dgm:txFillClrLst meth="repeat">
+      <a:schemeClr val="lt1"/>
+    </dgm:txFillClrLst>
+    <dgm:txEffectClrLst/>
+  </dgm:styleLbl>
+  <dgm:styleLbl name="parChTrans2D4">
+    <dgm:fillClrLst meth="repeat">
+      <a:schemeClr val="accent1"/>
+    </dgm:fillClrLst>
+    <dgm:linClrLst meth="repeat">
+      <a:schemeClr val="accent1"/>
+    </dgm:linClrLst>
+    <dgm:effectClrLst/>
+    <dgm:txLinClrLst/>
+    <dgm:txFillClrLst meth="repeat">
+      <a:schemeClr val="lt1"/>
+    </dgm:txFillClrLst>
+    <dgm:txEffectClrLst/>
+  </dgm:styleLbl>
+  <dgm:styleLbl name="parChTrans1D1">
+    <dgm:fillClrLst meth="repeat">
+      <a:schemeClr val="accent1"/>
+    </dgm:fillClrLst>
+    <dgm:linClrLst meth="repeat">
+      <a:schemeClr val="accent1">
+        <a:shade val="60000"/>
+      </a:schemeClr>
+    </dgm:linClrLst>
+    <dgm:effectClrLst/>
+    <dgm:txLinClrLst/>
+    <dgm:txFillClrLst meth="repeat">
+      <a:schemeClr val="tx1"/>
+    </dgm:txFillClrLst>
+    <dgm:txEffectClrLst/>
+  </dgm:styleLbl>
+  <dgm:styleLbl name="parChTrans1D2">
+    <dgm:fillClrLst meth="repeat">
+      <a:schemeClr val="accent1"/>
+    </dgm:fillClrLst>
+    <dgm:linClrLst meth="repeat">
+      <a:schemeClr val="accent1">
+        <a:shade val="60000"/>
+      </a:schemeClr>
+    </dgm:linClrLst>
+    <dgm:effectClrLst/>
+    <dgm:txLinClrLst/>
+    <dgm:txFillClrLst meth="repeat">
+      <a:schemeClr val="tx1"/>
+    </dgm:txFillClrLst>
+    <dgm:txEffectClrLst/>
+  </dgm:styleLbl>
+  <dgm:styleLbl name="parChTrans1D3">
+    <dgm:fillClrLst meth="repeat">
+      <a:schemeClr val="accent1"/>
+    </dgm:fillClrLst>
+    <dgm:linClrLst meth="repeat">
+      <a:schemeClr val="accent1">
+        <a:shade val="80000"/>
+      </a:schemeClr>
+    </dgm:linClrLst>
+    <dgm:effectClrLst/>
+    <dgm:txLinClrLst/>
+    <dgm:txFillClrLst meth="repeat">
+      <a:schemeClr val="tx1"/>
+    </dgm:txFillClrLst>
+    <dgm:txEffectClrLst/>
+  </dgm:styleLbl>
+  <dgm:styleLbl name="parChTrans1D4">
+    <dgm:fillClrLst meth="repeat">
+      <a:schemeClr val="accent1"/>
+    </dgm:fillClrLst>
+    <dgm:linClrLst meth="repeat">
+      <a:schemeClr val="accent1">
+        <a:shade val="80000"/>
+      </a:schemeClr>
+    </dgm:linClrLst>
+    <dgm:effectClrLst/>
+    <dgm:txLinClrLst/>
+    <dgm:txFillClrLst meth="repeat">
+      <a:schemeClr val="tx1"/>
+    </dgm:txFillClrLst>
+    <dgm:txEffectClrLst/>
+  </dgm:styleLbl>
+  <dgm:styleLbl name="fgAcc1">
+    <dgm:fillClrLst meth="repeat">
+      <a:schemeClr val="lt1">
+        <a:alpha val="90000"/>
+      </a:schemeClr>
+    </dgm:fillClrLst>
+    <dgm:linClrLst meth="repeat">
+      <a:schemeClr val="accent1"/>
+    </dgm:linClrLst>
+    <dgm:effectClrLst/>
+    <dgm:txLinClrLst/>
+    <dgm:txFillClrLst meth="repeat">
+      <a:schemeClr val="dk1"/>
+    </dgm:txFillClrLst>
+    <dgm:txEffectClrLst/>
+  </dgm:styleLbl>
+  <dgm:styleLbl name="conFgAcc1">
+    <dgm:fillClrLst meth="repeat">
+      <a:schemeClr val="lt1">
+        <a:alpha val="90000"/>
+      </a:schemeClr>
+    </dgm:fillClrLst>
+    <dgm:linClrLst meth="repeat">
+      <a:schemeClr val="accent1"/>
+    </dgm:linClrLst>
+    <dgm:effectClrLst/>
+    <dgm:txLinClrLst/>
+    <dgm:txFillClrLst meth="repeat">
+      <a:schemeClr val="dk1"/>
+    </dgm:txFillClrLst>
+    <dgm:txEffectClrLst/>
+  </dgm:styleLbl>
+  <dgm:styleLbl name="alignAcc1">
+    <dgm:fillClrLst meth="repeat">
+      <a:schemeClr val="lt1">
+        <a:alpha val="90000"/>
+      </a:schemeClr>
+    </dgm:fillClrLst>
+    <dgm:linClrLst meth="repeat">
+      <a:schemeClr val="accent1"/>
+    </dgm:linClrLst>
+    <dgm:effectClrLst/>
+    <dgm:txLinClrLst/>
+    <dgm:txFillClrLst meth="repeat">
+      <a:schemeClr val="dk1"/>
+    </dgm:txFillClrLst>
+    <dgm:txEffectClrLst/>
+  </dgm:styleLbl>
+  <dgm:styleLbl name="trAlignAcc1">
+    <dgm:fillClrLst meth="repeat">
+      <a:schemeClr val="lt1">
+        <a:alpha val="40000"/>
+      </a:schemeClr>
+    </dgm:fillClrLst>
+    <dgm:linClrLst meth="repeat">
+      <a:schemeClr val="accent1"/>
+    </dgm:linClrLst>
+    <dgm:effectClrLst/>
+    <dgm:txLinClrLst/>
+    <dgm:txFillClrLst meth="repeat">
+      <a:schemeClr val="dk1"/>
+    </dgm:txFillClrLst>
+    <dgm:txEffectClrLst/>
+  </dgm:styleLbl>
+  <dgm:styleLbl name="bgAcc1">
+    <dgm:fillClrLst meth="repeat">
+      <a:schemeClr val="lt1">
+        <a:alpha val="90000"/>
+      </a:schemeClr>
+    </dgm:fillClrLst>
+    <dgm:linClrLst meth="repeat">
+      <a:schemeClr val="accent1"/>
+    </dgm:linClrLst>
+    <dgm:effectClrLst/>
+    <dgm:txLinClrLst/>
+    <dgm:txFillClrLst meth="repeat">
+      <a:schemeClr val="dk1"/>
+    </dgm:txFillClrLst>
+    <dgm:txEffectClrLst/>
+  </dgm:styleLbl>
+  <dgm:styleLbl name="solidFgAcc1">
+    <dgm:fillClrLst meth="repeat">
+      <a:schemeClr val="lt1"/>
+    </dgm:fillClrLst>
+    <dgm:linClrLst meth="repeat">
+      <a:schemeClr val="accent1"/>
+    </dgm:linClrLst>
+    <dgm:effectClrLst/>
+    <dgm:txLinClrLst/>
+    <dgm:txFillClrLst meth="repeat">
+      <a:schemeClr val="dk1"/>
+    </dgm:txFillClrLst>
+    <dgm:txEffectClrLst/>
+  </dgm:styleLbl>
+  <dgm:styleLbl name="solidAlignAcc1">
+    <dgm:fillClrLst meth="repeat">
+      <a:schemeClr val="lt1"/>
+    </dgm:fillClrLst>
+    <dgm:linClrLst meth="repeat">
+      <a:schemeClr val="accent1"/>
+    </dgm:linClrLst>
+    <dgm:effectClrLst/>
+    <dgm:txLinClrLst/>
+    <dgm:txFillClrLst meth="repeat">
+      <a:schemeClr val="dk1"/>
+    </dgm:txFillClrLst>
+    <dgm:txEffectClrLst/>
+  </dgm:styleLbl>
+  <dgm:styleLbl name="solidBgAcc1">
+    <dgm:fillClrLst meth="repeat">
+      <a:schemeClr val="lt1"/>
+    </dgm:fillClrLst>
+    <dgm:linClrLst meth="repeat">
+      <a:schemeClr val="accent1"/>
+    </dgm:linClrLst>
+    <dgm:effectClrLst/>
+    <dgm:txLinClrLst/>
+    <dgm:txFillClrLst meth="repeat">
+      <a:schemeClr val="dk1"/>
+    </dgm:txFillClrLst>
+    <dgm:txEffectClrLst/>
+  </dgm:styleLbl>
+  <dgm:styleLbl name="fgAccFollowNode1">
+    <dgm:fillClrLst meth="repeat">
+      <a:schemeClr val="accent1">
+        <a:alpha val="90000"/>
+        <a:tint val="40000"/>
+      </a:schemeClr>
+    </dgm:fillClrLst>
+    <dgm:linClrLst meth="repeat">
+      <a:schemeClr val="accent1">
+        <a:alpha val="90000"/>
+        <a:tint val="40000"/>
+      </a:schemeClr>
+    </dgm:linClrLst>
+    <dgm:effectClrLst/>
+    <dgm:txLinClrLst/>
+    <dgm:txFillClrLst meth="repeat">
+      <a:schemeClr val="dk1"/>
+    </dgm:txFillClrLst>
+    <dgm:txEffectClrLst/>
+  </dgm:styleLbl>
+  <dgm:styleLbl name="alignAccFollowNode1">
+    <dgm:fillClrLst meth="repeat">
+      <a:schemeClr val="accent1">
+        <a:alpha val="90000"/>
+        <a:tint val="40000"/>
+      </a:schemeClr>
+    </dgm:fillClrLst>
+    <dgm:linClrLst meth="repeat">
+      <a:schemeClr val="accent1">
+        <a:alpha val="90000"/>
+        <a:tint val="40000"/>
+      </a:schemeClr>
+    </dgm:linClrLst>
+    <dgm:effectClrLst/>
+    <dgm:txLinClrLst/>
+    <dgm:txFillClrLst meth="repeat">
+      <a:schemeClr val="dk1"/>
+    </dgm:txFillClrLst>
+    <dgm:txEffectClrLst/>
+  </dgm:styleLbl>
+  <dgm:styleLbl name="bgAccFollowNode1">
+    <dgm:fillClrLst meth="repeat">
+      <a:schemeClr val="accent1">
+        <a:alpha val="90000"/>
+        <a:tint val="40000"/>
+      </a:schemeClr>
+    </dgm:fillClrLst>
+    <dgm:linClrLst meth="repeat">
+      <a:schemeClr val="accent1">
+        <a:alpha val="90000"/>
+        <a:tint val="40000"/>
+      </a:schemeClr>
+    </dgm:linClrLst>
+    <dgm:effectClrLst/>
+    <dgm:txLinClrLst/>
+    <dgm:txFillClrLst meth="repeat">
+      <a:schemeClr val="dk1"/>
+    </dgm:txFillClrLst>
+    <dgm:txEffectClrLst/>
+  </dgm:styleLbl>
+  <dgm:styleLbl name="fgAcc0">
+    <dgm:fillClrLst meth="repeat">
+      <a:schemeClr val="lt1">
+        <a:alpha val="90000"/>
+      </a:schemeClr>
+    </dgm:fillClrLst>
+    <dgm:linClrLst meth="repeat">
+      <a:schemeClr val="accent1"/>
+    </dgm:linClrLst>
+    <dgm:effectClrLst/>
+    <dgm:txLinClrLst/>
+    <dgm:txFillClrLst meth="repeat">
+      <a:schemeClr val="dk1"/>
+    </dgm:txFillClrLst>
+    <dgm:txEffectClrLst/>
+  </dgm:styleLbl>
+  <dgm:styleLbl name="fgAcc2">
+    <dgm:fillClrLst meth="repeat">
+      <a:schemeClr val="lt1">
+        <a:alpha val="90000"/>
+      </a:schemeClr>
+    </dgm:fillClrLst>
+    <dgm:linClrLst meth="repeat">
+      <a:schemeClr val="accent1"/>
+    </dgm:linClrLst>
+    <dgm:effectClrLst/>
+    <dgm:txLinClrLst/>
+    <dgm:txFillClrLst meth="repeat">
+      <a:schemeClr val="dk1"/>
+    </dgm:txFillClrLst>
+    <dgm:txEffectClrLst/>
+  </dgm:styleLbl>
+  <dgm:styleLbl name="fgAcc3">
+    <dgm:fillClrLst meth="repeat">
+      <a:schemeClr val="lt1">
+        <a:alpha val="90000"/>
+      </a:schemeClr>
+    </dgm:fillClrLst>
+    <dgm:linClrLst meth="repeat">
+      <a:schemeClr val="accent1"/>
+    </dgm:linClrLst>
+    <dgm:effectClrLst/>
+    <dgm:txLinClrLst/>
+    <dgm:txFillClrLst meth="repeat">
+      <a:schemeClr val="dk1"/>
+    </dgm:txFillClrLst>
+    <dgm:txEffectClrLst/>
+  </dgm:styleLbl>
+  <dgm:styleLbl name="fgAcc4">
+    <dgm:fillClrLst meth="repeat">
+      <a:schemeClr val="lt1">
+        <a:alpha val="90000"/>
+      </a:schemeClr>
+    </dgm:fillClrLst>
+    <dgm:linClrLst meth="repeat">
+      <a:schemeClr val="accent1"/>
+    </dgm:linClrLst>
+    <dgm:effectClrLst/>
+    <dgm:txLinClrLst/>
+    <dgm:txFillClrLst meth="repeat">
+      <a:schemeClr val="dk1"/>
+    </dgm:txFillClrLst>
+    <dgm:txEffectClrLst/>
+  </dgm:styleLbl>
+  <dgm:styleLbl name="bgShp">
+    <dgm:fillClrLst meth="repeat">
+      <a:schemeClr val="accent1">
+        <a:tint val="40000"/>
+      </a:schemeClr>
+    </dgm:fillClrLst>
+    <dgm:linClrLst meth="repeat">
+      <a:schemeClr val="accent1"/>
+    </dgm:linClrLst>
+    <dgm:effectClrLst/>
+    <dgm:txLinClrLst/>
+    <dgm:txFillClrLst meth="repeat">
+      <a:schemeClr val="dk1"/>
+    </dgm:txFillClrLst>
+    <dgm:txEffectClrLst/>
+  </dgm:styleLbl>
+  <dgm:styleLbl name="dkBgShp">
+    <dgm:fillClrLst meth="repeat">
+      <a:schemeClr val="accent1">
+        <a:shade val="80000"/>
+      </a:schemeClr>
+    </dgm:fillClrLst>
+    <dgm:linClrLst meth="repeat">
+      <a:schemeClr val="accent1"/>
+    </dgm:linClrLst>
+    <dgm:effectClrLst/>
+    <dgm:txLinClrLst/>
+    <dgm:txFillClrLst meth="repeat">
+      <a:schemeClr val="lt1"/>
+    </dgm:txFillClrLst>
+    <dgm:txEffectClrLst/>
+  </dgm:styleLbl>
+  <dgm:styleLbl name="trBgShp">
+    <dgm:fillClrLst meth="repeat">
+      <a:schemeClr val="accent1">
+        <a:tint val="50000"/>
+        <a:alpha val="40000"/>
+      </a:schemeClr>
+    </dgm:fillClrLst>
+    <dgm:linClrLst meth="repeat">
+      <a:schemeClr val="accent1"/>
+    </dgm:linClrLst>
+    <dgm:effectClrLst/>
+    <dgm:txLinClrLst/>
+    <dgm:txFillClrLst meth="repeat">
+      <a:schemeClr val="lt1"/>
+    </dgm:txFillClrLst>
+    <dgm:txEffectClrLst/>
+  </dgm:styleLbl>
+  <dgm:styleLbl name="fgShp">
+    <dgm:fillClrLst meth="repeat">
+      <a:schemeClr val="accent1">
+        <a:tint val="60000"/>
+      </a:schemeClr>
+    </dgm:fillClrLst>
+    <dgm:linClrLst meth="repeat">
+      <a:schemeClr val="lt1"/>
+    </dgm:linClrLst>
+    <dgm:effectClrLst/>
+    <dgm:txLinClrLst/>
+    <dgm:txFillClrLst meth="repeat">
+      <a:schemeClr val="dk1"/>
+    </dgm:txFillClrLst>
+    <dgm:txEffectClrLst/>
+  </dgm:styleLbl>
+  <dgm:styleLbl name="revTx">
+    <dgm:fillClrLst meth="repeat">
+      <a:schemeClr val="lt1">
+        <a:alpha val="0"/>
+      </a:schemeClr>
+    </dgm:fillClrLst>
+    <dgm:linClrLst meth="repeat">
+      <a:schemeClr val="dk1">
+        <a:alpha val="0"/>
+      </a:schemeClr>
+    </dgm:linClrLst>
+    <dgm:effectClrLst/>
+    <dgm:txLinClrLst/>
+    <dgm:txFillClrLst meth="repeat">
+      <a:schemeClr val="tx1"/>
+    </dgm:txFillClrLst>
+    <dgm:txEffectClrLst/>
+  </dgm:styleLbl>
+</dgm:colorsDef>
+</file>
+
+<file path=word/diagrams/colors2.xml><?xml version="1.0" encoding="utf-8"?>
+<dgm:colorsDef xmlns:dgm="http://schemas.openxmlformats.org/drawingml/2006/diagram" xmlns:a="http://schemas.openxmlformats.org/drawingml/2006/main" uniqueId="urn:microsoft.com/office/officeart/2005/8/colors/accent1_2">
+  <dgm:title val=""/>
+  <dgm:desc val=""/>
+  <dgm:catLst>
+    <dgm:cat type="accent1" pri="11200"/>
+  </dgm:catLst>
+  <dgm:styleLbl name="node0">
+    <dgm:fillClrLst meth="repeat">
+      <a:schemeClr val="accent1"/>
+    </dgm:fillClrLst>
+    <dgm:linClrLst meth="repeat">
+      <a:schemeClr val="lt1"/>
+    </dgm:linClrLst>
+    <dgm:effectClrLst/>
+    <dgm:txLinClrLst/>
+    <dgm:txFillClrLst/>
+    <dgm:txEffectClrLst/>
+  </dgm:styleLbl>
+  <dgm:styleLbl name="alignNode1">
+    <dgm:fillClrLst meth="repeat">
+      <a:schemeClr val="accent1"/>
+    </dgm:fillClrLst>
+    <dgm:linClrLst meth="repeat">
+      <a:schemeClr val="accent1"/>
+    </dgm:linClrLst>
+    <dgm:effectClrLst/>
+    <dgm:txLinClrLst/>
+    <dgm:txFillClrLst/>
+    <dgm:txEffectClrLst/>
+  </dgm:styleLbl>
+  <dgm:styleLbl name="node1">
+    <dgm:fillClrLst meth="repeat">
+      <a:schemeClr val="accent1"/>
+    </dgm:fillClrLst>
+    <dgm:linClrLst meth="repeat">
+      <a:schemeClr val="lt1"/>
+    </dgm:linClrLst>
+    <dgm:effectClrLst/>
+    <dgm:txLinClrLst/>
+    <dgm:txFillClrLst/>
+    <dgm:txEffectClrLst/>
+  </dgm:styleLbl>
+  <dgm:styleLbl name="lnNode1">
+    <dgm:fillClrLst meth="repeat">
+      <a:schemeClr val="accent1"/>
+    </dgm:fillClrLst>
+    <dgm:linClrLst meth="repeat">
+      <a:schemeClr val="lt1"/>
+    </dgm:linClrLst>
+    <dgm:effectClrLst/>
+    <dgm:txLinClrLst/>
+    <dgm:txFillClrLst/>
+    <dgm:txEffectClrLst/>
+  </dgm:styleLbl>
+  <dgm:styleLbl name="vennNode1">
+    <dgm:fillClrLst meth="repeat">
+      <a:schemeClr val="accent1">
+        <a:alpha val="50000"/>
+      </a:schemeClr>
+    </dgm:fillClrLst>
+    <dgm:linClrLst meth="repeat">
+      <a:schemeClr val="lt1"/>
+    </dgm:linClrLst>
+    <dgm:effectClrLst/>
+    <dgm:txLinClrLst/>
+    <dgm:txFillClrLst/>
+    <dgm:txEffectClrLst/>
+  </dgm:styleLbl>
+  <dgm:styleLbl name="node2">
+    <dgm:fillClrLst meth="repeat">
+      <a:schemeClr val="accent1"/>
+    </dgm:fillClrLst>
+    <dgm:linClrLst meth="repeat">
+      <a:schemeClr val="lt1"/>
+    </dgm:linClrLst>
+    <dgm:effectClrLst/>
+    <dgm:txLinClrLst/>
+    <dgm:txFillClrLst/>
+    <dgm:txEffectClrLst/>
+  </dgm:styleLbl>
+  <dgm:styleLbl name="node3">
+    <dgm:fillClrLst meth="repeat">
+      <a:schemeClr val="accent1"/>
+    </dgm:fillClrLst>
+    <dgm:linClrLst meth="repeat">
+      <a:schemeClr val="lt1"/>
+    </dgm:linClrLst>
+    <dgm:effectClrLst/>
+    <dgm:txLinClrLst/>
+    <dgm:txFillClrLst/>
+    <dgm:txEffectClrLst/>
+  </dgm:styleLbl>
+  <dgm:styleLbl name="node4">
+    <dgm:fillClrLst meth="repeat">
+      <a:schemeClr val="accent1"/>
+    </dgm:fillClrLst>
+    <dgm:linClrLst meth="repeat">
+      <a:schemeClr val="lt1"/>
+    </dgm:linClrLst>
+    <dgm:effectClrLst/>
+    <dgm:txLinClrLst/>
+    <dgm:txFillClrLst/>
+    <dgm:txEffectClrLst/>
+  </dgm:styleLbl>
+  <dgm:styleLbl name="fgImgPlace1">
+    <dgm:fillClrLst meth="repeat">
+      <a:schemeClr val="accent1">
+        <a:tint val="50000"/>
+      </a:schemeClr>
+    </dgm:fillClrLst>
+    <dgm:linClrLst meth="repeat">
+      <a:schemeClr val="lt1"/>
+    </dgm:linClrLst>
+    <dgm:effectClrLst/>
+    <dgm:txLinClrLst/>
+    <dgm:txFillClrLst meth="repeat">
+      <a:schemeClr val="lt1"/>
+    </dgm:txFillClrLst>
+    <dgm:txEffectClrLst/>
+  </dgm:styleLbl>
+  <dgm:styleLbl name="alignImgPlace1">
+    <dgm:fillClrLst meth="repeat">
+      <a:schemeClr val="accent1">
+        <a:tint val="50000"/>
+      </a:schemeClr>
+    </dgm:fillClrLst>
+    <dgm:linClrLst meth="repeat">
+      <a:schemeClr val="lt1"/>
+    </dgm:linClrLst>
+    <dgm:effectClrLst/>
+    <dgm:txLinClrLst/>
+    <dgm:txFillClrLst meth="repeat">
+      <a:schemeClr val="lt1"/>
+    </dgm:txFillClrLst>
+    <dgm:txEffectClrLst/>
+  </dgm:styleLbl>
+  <dgm:styleLbl name="bgImgPlace1">
+    <dgm:fillClrLst meth="repeat">
+      <a:schemeClr val="accent1">
+        <a:tint val="50000"/>
+      </a:schemeClr>
+    </dgm:fillClrLst>
+    <dgm:linClrLst meth="repeat">
+      <a:schemeClr val="lt1"/>
+    </dgm:linClrLst>
+    <dgm:effectClrLst/>
+    <dgm:txLinClrLst/>
+    <dgm:txFillClrLst meth="repeat">
+      <a:schemeClr val="lt1"/>
+    </dgm:txFillClrLst>
+    <dgm:txEffectClrLst/>
+  </dgm:styleLbl>
+  <dgm:styleLbl name="sibTrans2D1">
+    <dgm:fillClrLst meth="repeat">
+      <a:schemeClr val="accent1">
+        <a:tint val="60000"/>
+      </a:schemeClr>
+    </dgm:fillClrLst>
+    <dgm:linClrLst meth="repeat">
+      <a:schemeClr val="accent1">
+        <a:tint val="60000"/>
+      </a:schemeClr>
+    </dgm:linClrLst>
+    <dgm:effectClrLst/>
+    <dgm:txLinClrLst/>
+    <dgm:txFillClrLst/>
+    <dgm:txEffectClrLst/>
+  </dgm:styleLbl>
+  <dgm:styleLbl name="fgSibTrans2D1">
+    <dgm:fillClrLst meth="repeat">
+      <a:schemeClr val="accent1">
+        <a:tint val="60000"/>
+      </a:schemeClr>
+    </dgm:fillClrLst>
+    <dgm:linClrLst meth="repeat">
+      <a:schemeClr val="accent1">
+        <a:tint val="60000"/>
+      </a:schemeClr>
+    </dgm:linClrLst>
+    <dgm:effectClrLst/>
+    <dgm:txLinClrLst/>
+    <dgm:txFillClrLst/>
+    <dgm:txEffectClrLst/>
+  </dgm:styleLbl>
+  <dgm:styleLbl name="bgSibTrans2D1">
+    <dgm:fillClrLst meth="repeat">
+      <a:schemeClr val="accent1">
+        <a:tint val="60000"/>
+      </a:schemeClr>
+    </dgm:fillClrLst>
+    <dgm:linClrLst meth="repeat">
+      <a:schemeClr val="accent1">
+        <a:tint val="60000"/>
+      </a:schemeClr>
+    </dgm:linClrLst>
+    <dgm:effectClrLst/>
+    <dgm:txLinClrLst/>
+    <dgm:txFillClrLst/>
+    <dgm:txEffectClrLst/>
+  </dgm:styleLbl>
+  <dgm:styleLbl name="sibTrans1D1">
+    <dgm:fillClrLst meth="repeat">
+      <a:schemeClr val="accent1"/>
+    </dgm:fillClrLst>
+    <dgm:linClrLst meth="repeat">
+      <a:schemeClr val="accent1"/>
+    </dgm:linClrLst>
+    <dgm:effectClrLst/>
+    <dgm:txLinClrLst/>
+    <dgm:txFillClrLst meth="repeat">
+      <a:schemeClr val="tx1"/>
+    </dgm:txFillClrLst>
+    <dgm:txEffectClrLst/>
+  </dgm:styleLbl>
+  <dgm:styleLbl name="callout">
+    <dgm:fillClrLst meth="repeat">
+      <a:schemeClr val="accent1"/>
+    </dgm:fillClrLst>
+    <dgm:linClrLst meth="repeat">
+      <a:schemeClr val="accent1">
+        <a:tint val="50000"/>
+      </a:schemeClr>
+    </dgm:linClrLst>
+    <dgm:effectClrLst/>
+    <dgm:txLinClrLst/>
+    <dgm:txFillClrLst meth="repeat">
+      <a:schemeClr val="tx1"/>
+    </dgm:txFillClrLst>
+    <dgm:txEffectClrLst/>
+  </dgm:styleLbl>
+  <dgm:styleLbl name="asst0">
+    <dgm:fillClrLst meth="repeat">
+      <a:schemeClr val="accent1"/>
+    </dgm:fillClrLst>
+    <dgm:linClrLst meth="repeat">
+      <a:schemeClr val="lt1"/>
+    </dgm:linClrLst>
+    <dgm:effectClrLst/>
+    <dgm:txLinClrLst/>
+    <dgm:txFillClrLst/>
+    <dgm:txEffectClrLst/>
+  </dgm:styleLbl>
+  <dgm:styleLbl name="asst1">
+    <dgm:fillClrLst meth="repeat">
+      <a:schemeClr val="accent1"/>
+    </dgm:fillClrLst>
+    <dgm:linClrLst meth="repeat">
+      <a:schemeClr val="lt1"/>
+    </dgm:linClrLst>
+    <dgm:effectClrLst/>
+    <dgm:txLinClrLst/>
+    <dgm:txFillClrLst/>
+    <dgm:txEffectClrLst/>
+  </dgm:styleLbl>
+  <dgm:styleLbl name="asst2">
+    <dgm:fillClrLst meth="repeat">
+      <a:schemeClr val="accent1"/>
+    </dgm:fillClrLst>
+    <dgm:linClrLst meth="repeat">
+      <a:schemeClr val="lt1"/>
+    </dgm:linClrLst>
+    <dgm:effectClrLst/>
+    <dgm:txLinClrLst/>
+    <dgm:txFillClrLst/>
+    <dgm:txEffectClrLst/>
+  </dgm:styleLbl>
+  <dgm:styleLbl name="asst3">
+    <dgm:fillClrLst meth="repeat">
+      <a:schemeClr val="accent1"/>
+    </dgm:fillClrLst>
+    <dgm:linClrLst meth="repeat">
+      <a:schemeClr val="lt1"/>
+    </dgm:linClrLst>
+    <dgm:effectClrLst/>
+    <dgm:txLinClrLst/>
+    <dgm:txFillClrLst/>
+    <dgm:txEffectClrLst/>
+  </dgm:styleLbl>
+  <dgm:styleLbl name="asst4">
+    <dgm:fillClrLst meth="repeat">
+      <a:schemeClr val="accent1"/>
+    </dgm:fillClrLst>
+    <dgm:linClrLst meth="repeat">
+      <a:schemeClr val="lt1"/>
+    </dgm:linClrLst>
+    <dgm:effectClrLst/>
+    <dgm:txLinClrLst/>
+    <dgm:txFillClrLst/>
+    <dgm:txEffectClrLst/>
+  </dgm:styleLbl>
+  <dgm:styleLbl name="parChTrans2D1">
+    <dgm:fillClrLst meth="repeat">
+      <a:schemeClr val="accent1">
+        <a:tint val="60000"/>
+      </a:schemeClr>
+    </dgm:fillClrLst>
+    <dgm:linClrLst meth="repeat">
+      <a:schemeClr val="accent1">
+        <a:tint val="60000"/>
+      </a:schemeClr>
+    </dgm:linClrLst>
+    <dgm:effectClrLst/>
+    <dgm:txLinClrLst/>
+    <dgm:txFillClrLst meth="repeat">
+      <a:schemeClr val="lt1"/>
+    </dgm:txFillClrLst>
+    <dgm:txEffectClrLst/>
+  </dgm:styleLbl>
+  <dgm:styleLbl name="parChTrans2D2">
+    <dgm:fillClrLst meth="repeat">
+      <a:schemeClr val="accent1"/>
+    </dgm:fillClrLst>
+    <dgm:linClrLst meth="repeat">
+      <a:schemeClr val="accent1"/>
+    </dgm:linClrLst>
+    <dgm:effectClrLst/>
+    <dgm:txLinClrLst/>
+    <dgm:txFillClrLst meth="repeat">
+      <a:schemeClr val="lt1"/>
+    </dgm:txFillClrLst>
+    <dgm:txEffectClrLst/>
+  </dgm:styleLbl>
+  <dgm:styleLbl name="parChTrans2D3">
+    <dgm:fillClrLst meth="repeat">
+      <a:schemeClr val="accent1"/>
+    </dgm:fillClrLst>
+    <dgm:linClrLst meth="repeat">
+      <a:schemeClr val="accent1"/>
+    </dgm:linClrLst>
+    <dgm:effectClrLst/>
+    <dgm:txLinClrLst/>
+    <dgm:txFillClrLst meth="repeat">
+      <a:schemeClr val="lt1"/>
+    </dgm:txFillClrLst>
+    <dgm:txEffectClrLst/>
+  </dgm:styleLbl>
+  <dgm:styleLbl name="parChTrans2D4">
+    <dgm:fillClrLst meth="repeat">
+      <a:schemeClr val="accent1"/>
+    </dgm:fillClrLst>
+    <dgm:linClrLst meth="repeat">
+      <a:schemeClr val="accent1"/>
+    </dgm:linClrLst>
+    <dgm:effectClrLst/>
+    <dgm:txLinClrLst/>
+    <dgm:txFillClrLst meth="repeat">
+      <a:schemeClr val="lt1"/>
+    </dgm:txFillClrLst>
+    <dgm:txEffectClrLst/>
+  </dgm:styleLbl>
+  <dgm:styleLbl name="parChTrans1D1">
+    <dgm:fillClrLst meth="repeat">
+      <a:schemeClr val="accent1"/>
+    </dgm:fillClrLst>
+    <dgm:linClrLst meth="repeat">
+      <a:schemeClr val="accent1">
+        <a:shade val="60000"/>
+      </a:schemeClr>
+    </dgm:linClrLst>
+    <dgm:effectClrLst/>
+    <dgm:txLinClrLst/>
+    <dgm:txFillClrLst meth="repeat">
+      <a:schemeClr val="tx1"/>
+    </dgm:txFillClrLst>
+    <dgm:txEffectClrLst/>
+  </dgm:styleLbl>
+  <dgm:styleLbl name="parChTrans1D2">
+    <dgm:fillClrLst meth="repeat">
+      <a:schemeClr val="accent1"/>
+    </dgm:fillClrLst>
+    <dgm:linClrLst meth="repeat">
+      <a:schemeClr val="accent1">
+        <a:shade val="60000"/>
+      </a:schemeClr>
+    </dgm:linClrLst>
+    <dgm:effectClrLst/>
+    <dgm:txLinClrLst/>
+    <dgm:txFillClrLst meth="repeat">
+      <a:schemeClr val="tx1"/>
+    </dgm:txFillClrLst>
+    <dgm:txEffectClrLst/>
+  </dgm:styleLbl>
+  <dgm:styleLbl name="parChTrans1D3">
+    <dgm:fillClrLst meth="repeat">
+      <a:schemeClr val="accent1"/>
+    </dgm:fillClrLst>
+    <dgm:linClrLst meth="repeat">
+      <a:schemeClr val="accent1">
+        <a:shade val="80000"/>
+      </a:schemeClr>
+    </dgm:linClrLst>
+    <dgm:effectClrLst/>
+    <dgm:txLinClrLst/>
+    <dgm:txFillClrLst meth="repeat">
+      <a:schemeClr val="tx1"/>
+    </dgm:txFillClrLst>
+    <dgm:txEffectClrLst/>
+  </dgm:styleLbl>
+  <dgm:styleLbl name="parChTrans1D4">
+    <dgm:fillClrLst meth="repeat">
+      <a:schemeClr val="accent1"/>
+    </dgm:fillClrLst>
+    <dgm:linClrLst meth="repeat">
+      <a:schemeClr val="accent1">
+        <a:shade val="80000"/>
+      </a:schemeClr>
+    </dgm:linClrLst>
+    <dgm:effectClrLst/>
+    <dgm:txLinClrLst/>
+    <dgm:txFillClrLst meth="repeat">
+      <a:schemeClr val="tx1"/>
+    </dgm:txFillClrLst>
+    <dgm:txEffectClrLst/>
+  </dgm:styleLbl>
+  <dgm:styleLbl name="fgAcc1">
+    <dgm:fillClrLst meth="repeat">
+      <a:schemeClr val="lt1">
+        <a:alpha val="90000"/>
+      </a:schemeClr>
+    </dgm:fillClrLst>
+    <dgm:linClrLst meth="repeat">
+      <a:schemeClr val="accent1"/>
+    </dgm:linClrLst>
+    <dgm:effectClrLst/>
+    <dgm:txLinClrLst/>
+    <dgm:txFillClrLst meth="repeat">
+      <a:schemeClr val="dk1"/>
+    </dgm:txFillClrLst>
+    <dgm:txEffectClrLst/>
+  </dgm:styleLbl>
+  <dgm:styleLbl name="conFgAcc1">
+    <dgm:fillClrLst meth="repeat">
+      <a:schemeClr val="lt1">
+        <a:alpha val="90000"/>
+      </a:schemeClr>
+    </dgm:fillClrLst>
+    <dgm:linClrLst meth="repeat">
+      <a:schemeClr val="accent1"/>
+    </dgm:linClrLst>
+    <dgm:effectClrLst/>
+    <dgm:txLinClrLst/>
+    <dgm:txFillClrLst meth="repeat">
+      <a:schemeClr val="dk1"/>
+    </dgm:txFillClrLst>
+    <dgm:txEffectClrLst/>
+  </dgm:styleLbl>
+  <dgm:styleLbl name="alignAcc1">
+    <dgm:fillClrLst meth="repeat">
+      <a:schemeClr val="lt1">
+        <a:alpha val="90000"/>
+      </a:schemeClr>
+    </dgm:fillClrLst>
+    <dgm:linClrLst meth="repeat">
+      <a:schemeClr val="accent1"/>
+    </dgm:linClrLst>
+    <dgm:effectClrLst/>
+    <dgm:txLinClrLst/>
+    <dgm:txFillClrLst meth="repeat">
+      <a:schemeClr val="dk1"/>
+    </dgm:txFillClrLst>
+    <dgm:txEffectClrLst/>
+  </dgm:styleLbl>
+  <dgm:styleLbl name="trAlignAcc1">
+    <dgm:fillClrLst meth="repeat">
+      <a:schemeClr val="lt1">
+        <a:alpha val="40000"/>
+      </a:schemeClr>
+    </dgm:fillClrLst>
+    <dgm:linClrLst meth="repeat">
+      <a:schemeClr val="accent1"/>
+    </dgm:linClrLst>
+    <dgm:effectClrLst/>
+    <dgm:txLinClrLst/>
+    <dgm:txFillClrLst meth="repeat">
+      <a:schemeClr val="dk1"/>
+    </dgm:txFillClrLst>
+    <dgm:txEffectClrLst/>
+  </dgm:styleLbl>
+  <dgm:styleLbl name="bgAcc1">
+    <dgm:fillClrLst meth="repeat">
+      <a:schemeClr val="lt1">
+        <a:alpha val="90000"/>
+      </a:schemeClr>
+    </dgm:fillClrLst>
+    <dgm:linClrLst meth="repeat">
+      <a:schemeClr val="accent1"/>
+    </dgm:linClrLst>
+    <dgm:effectClrLst/>
+    <dgm:txLinClrLst/>
+    <dgm:txFillClrLst meth="repeat">
+      <a:schemeClr val="dk1"/>
+    </dgm:txFillClrLst>
+    <dgm:txEffectClrLst/>
+  </dgm:styleLbl>
+  <dgm:styleLbl name="solidFgAcc1">
+    <dgm:fillClrLst meth="repeat">
+      <a:schemeClr val="lt1"/>
+    </dgm:fillClrLst>
+    <dgm:linClrLst meth="repeat">
+      <a:schemeClr val="accent1"/>
+    </dgm:linClrLst>
+    <dgm:effectClrLst/>
+    <dgm:txLinClrLst/>
+    <dgm:txFillClrLst meth="repeat">
+      <a:schemeClr val="dk1"/>
+    </dgm:txFillClrLst>
+    <dgm:txEffectClrLst/>
+  </dgm:styleLbl>
+  <dgm:styleLbl name="solidAlignAcc1">
+    <dgm:fillClrLst meth="repeat">
+      <a:schemeClr val="lt1"/>
+    </dgm:fillClrLst>
+    <dgm:linClrLst meth="repeat">
+      <a:schemeClr val="accent1"/>
+    </dgm:linClrLst>
+    <dgm:effectClrLst/>
+    <dgm:txLinClrLst/>
+    <dgm:txFillClrLst meth="repeat">
+      <a:schemeClr val="dk1"/>
+    </dgm:txFillClrLst>
+    <dgm:txEffectClrLst/>
+  </dgm:styleLbl>
+  <dgm:styleLbl name="solidBgAcc1">
+    <dgm:fillClrLst meth="repeat">
+      <a:schemeClr val="lt1"/>
+    </dgm:fillClrLst>
+    <dgm:linClrLst meth="repeat">
+      <a:schemeClr val="accent1"/>
+    </dgm:linClrLst>
+    <dgm:effectClrLst/>
+    <dgm:txLinClrLst/>
+    <dgm:txFillClrLst meth="repeat">
+      <a:schemeClr val="dk1"/>
+    </dgm:txFillClrLst>
+    <dgm:txEffectClrLst/>
+  </dgm:styleLbl>
+  <dgm:styleLbl name="fgAccFollowNode1">
+    <dgm:fillClrLst meth="repeat">
+      <a:schemeClr val="accent1">
+        <a:alpha val="90000"/>
+        <a:tint val="40000"/>
+      </a:schemeClr>
+    </dgm:fillClrLst>
+    <dgm:linClrLst meth="repeat">
+      <a:schemeClr val="accent1">
+        <a:alpha val="90000"/>
+        <a:tint val="40000"/>
+      </a:schemeClr>
+    </dgm:linClrLst>
+    <dgm:effectClrLst/>
+    <dgm:txLinClrLst/>
+    <dgm:txFillClrLst meth="repeat">
+      <a:schemeClr val="dk1"/>
+    </dgm:txFillClrLst>
+    <dgm:txEffectClrLst/>
+  </dgm:styleLbl>
+  <dgm:styleLbl name="alignAccFollowNode1">
+    <dgm:fillClrLst meth="repeat">
+      <a:schemeClr val="accent1">
+        <a:alpha val="90000"/>
+        <a:tint val="40000"/>
+      </a:schemeClr>
+    </dgm:fillClrLst>
+    <dgm:linClrLst meth="repeat">
+      <a:schemeClr val="accent1">
+        <a:alpha val="90000"/>
+        <a:tint val="40000"/>
+      </a:schemeClr>
+    </dgm:linClrLst>
+    <dgm:effectClrLst/>
+    <dgm:txLinClrLst/>
+    <dgm:txFillClrLst meth="repeat">
+      <a:schemeClr val="dk1"/>
+    </dgm:txFillClrLst>
+    <dgm:txEffectClrLst/>
+  </dgm:styleLbl>
+  <dgm:styleLbl name="bgAccFollowNode1">
+    <dgm:fillClrLst meth="repeat">
+      <a:schemeClr val="accent1">
+        <a:alpha val="90000"/>
+        <a:tint val="40000"/>
+      </a:schemeClr>
+    </dgm:fillClrLst>
+    <dgm:linClrLst meth="repeat">
+      <a:schemeClr val="accent1">
+        <a:alpha val="90000"/>
+        <a:tint val="40000"/>
+      </a:schemeClr>
+    </dgm:linClrLst>
+    <dgm:effectClrLst/>
+    <dgm:txLinClrLst/>
+    <dgm:txFillClrLst meth="repeat">
+      <a:schemeClr val="dk1"/>
+    </dgm:txFillClrLst>
+    <dgm:txEffectClrLst/>
+  </dgm:styleLbl>
+  <dgm:styleLbl name="fgAcc0">
+    <dgm:fillClrLst meth="repeat">
+      <a:schemeClr val="lt1">
+        <a:alpha val="90000"/>
+      </a:schemeClr>
+    </dgm:fillClrLst>
+    <dgm:linClrLst meth="repeat">
+      <a:schemeClr val="accent1"/>
+    </dgm:linClrLst>
+    <dgm:effectClrLst/>
+    <dgm:txLinClrLst/>
+    <dgm:txFillClrLst meth="repeat">
+      <a:schemeClr val="dk1"/>
+    </dgm:txFillClrLst>
+    <dgm:txEffectClrLst/>
+  </dgm:styleLbl>
+  <dgm:styleLbl name="fgAcc2">
+    <dgm:fillClrLst meth="repeat">
+      <a:schemeClr val="lt1">
+        <a:alpha val="90000"/>
+      </a:schemeClr>
+    </dgm:fillClrLst>
+    <dgm:linClrLst meth="repeat">
+      <a:schemeClr val="accent1"/>
+    </dgm:linClrLst>
+    <dgm:effectClrLst/>
+    <dgm:txLinClrLst/>
+    <dgm:txFillClrLst meth="repeat">
+      <a:schemeClr val="dk1"/>
+    </dgm:txFillClrLst>
+    <dgm:txEffectClrLst/>
+  </dgm:styleLbl>
+  <dgm:styleLbl name="fgAcc3">
+    <dgm:fillClrLst meth="repeat">
+      <a:schemeClr val="lt1">
+        <a:alpha val="90000"/>
+      </a:schemeClr>
+    </dgm:fillClrLst>
+    <dgm:linClrLst meth="repeat">
+      <a:schemeClr val="accent1"/>
+    </dgm:linClrLst>
+    <dgm:effectClrLst/>
+    <dgm:txLinClrLst/>
+    <dgm:txFillClrLst meth="repeat">
+      <a:schemeClr val="dk1"/>
+    </dgm:txFillClrLst>
+    <dgm:txEffectClrLst/>
+  </dgm:styleLbl>
+  <dgm:styleLbl name="fgAcc4">
+    <dgm:fillClrLst meth="repeat">
+      <a:schemeClr val="lt1">
+        <a:alpha val="90000"/>
+      </a:schemeClr>
+    </dgm:fillClrLst>
+    <dgm:linClrLst meth="repeat">
+      <a:schemeClr val="accent1"/>
+    </dgm:linClrLst>
+    <dgm:effectClrLst/>
+    <dgm:txLinClrLst/>
+    <dgm:txFillClrLst meth="repeat">
+      <a:schemeClr val="dk1"/>
+    </dgm:txFillClrLst>
+    <dgm:txEffectClrLst/>
+  </dgm:styleLbl>
+  <dgm:styleLbl name="bgShp">
+    <dgm:fillClrLst meth="repeat">
+      <a:schemeClr val="accent1">
+        <a:tint val="40000"/>
+      </a:schemeClr>
+    </dgm:fillClrLst>
+    <dgm:linClrLst meth="repeat">
+      <a:schemeClr val="accent1"/>
+    </dgm:linClrLst>
+    <dgm:effectClrLst/>
+    <dgm:txLinClrLst/>
+    <dgm:txFillClrLst meth="repeat">
+      <a:schemeClr val="dk1"/>
+    </dgm:txFillClrLst>
+    <dgm:txEffectClrLst/>
+  </dgm:styleLbl>
+  <dgm:styleLbl name="dkBgShp">
+    <dgm:fillClrLst meth="repeat">
+      <a:schemeClr val="accent1">
+        <a:shade val="80000"/>
+      </a:schemeClr>
+    </dgm:fillClrLst>
+    <dgm:linClrLst meth="repeat">
+      <a:schemeClr val="accent1"/>
+    </dgm:linClrLst>
+    <dgm:effectClrLst/>
+    <dgm:txLinClrLst/>
+    <dgm:txFillClrLst meth="repeat">
+      <a:schemeClr val="lt1"/>
+    </dgm:txFillClrLst>
+    <dgm:txEffectClrLst/>
+  </dgm:styleLbl>
+  <dgm:styleLbl name="trBgShp">
+    <dgm:fillClrLst meth="repeat">
+      <a:schemeClr val="accent1">
+        <a:tint val="50000"/>
+        <a:alpha val="40000"/>
+      </a:schemeClr>
+    </dgm:fillClrLst>
+    <dgm:linClrLst meth="repeat">
+      <a:schemeClr val="accent1"/>
+    </dgm:linClrLst>
+    <dgm:effectClrLst/>
+    <dgm:txLinClrLst/>
+    <dgm:txFillClrLst meth="repeat">
+      <a:schemeClr val="lt1"/>
+    </dgm:txFillClrLst>
+    <dgm:txEffectClrLst/>
+  </dgm:styleLbl>
+  <dgm:styleLbl name="fgShp">
+    <dgm:fillClrLst meth="repeat">
+      <a:schemeClr val="accent1">
+        <a:tint val="60000"/>
+      </a:schemeClr>
+    </dgm:fillClrLst>
+    <dgm:linClrLst meth="repeat">
+      <a:schemeClr val="lt1"/>
+    </dgm:linClrLst>
+    <dgm:effectClrLst/>
+    <dgm:txLinClrLst/>
+    <dgm:txFillClrLst meth="repeat">
+      <a:schemeClr val="dk1"/>
+    </dgm:txFillClrLst>
+    <dgm:txEffectClrLst/>
+  </dgm:styleLbl>
+  <dgm:styleLbl name="revTx">
+    <dgm:fillClrLst meth="repeat">
+      <a:schemeClr val="lt1">
+        <a:alpha val="0"/>
+      </a:schemeClr>
+    </dgm:fillClrLst>
+    <dgm:linClrLst meth="repeat">
+      <a:schemeClr val="dk1">
+        <a:alpha val="0"/>
+      </a:schemeClr>
+    </dgm:linClrLst>
+    <dgm:effectClrLst/>
+    <dgm:txLinClrLst/>
+    <dgm:txFillClrLst meth="repeat">
+      <a:schemeClr val="tx1"/>
+    </dgm:txFillClrLst>
+    <dgm:txEffectClrLst/>
+  </dgm:styleLbl>
+</dgm:colorsDef>
+</file>
+
+<file path=word/diagrams/data1.xml><?xml version="1.0" encoding="utf-8"?>
+<dgm:dataModel xmlns:dgm="http://schemas.openxmlformats.org/drawingml/2006/diagram" xmlns:a="http://schemas.openxmlformats.org/drawingml/2006/main">
+  <dgm:ptLst>
+    <dgm:pt modelId="{7A926994-35AA-47D9-9A0C-F4B622D665FB}" type="doc">
+      <dgm:prSet loTypeId="urn:microsoft.com/office/officeart/2005/8/layout/process1" loCatId="process" qsTypeId="urn:microsoft.com/office/officeart/2005/8/quickstyle/simple1" qsCatId="simple" csTypeId="urn:microsoft.com/office/officeart/2005/8/colors/accent1_2" csCatId="accent1" phldr="1"/>
+      <dgm:spPr/>
+    </dgm:pt>
+    <dgm:pt modelId="{187C8780-63D6-45AF-9D3A-953BB4BA05B7}">
+      <dgm:prSet phldrT="[Text]"/>
+      <dgm:spPr/>
+      <dgm:t>
+        <a:bodyPr/>
+        <a:lstStyle/>
+        <a:p>
+          <a:r>
+            <a:rPr lang="fa-IR"/>
+            <a:t>نیازسنجی</a:t>
+          </a:r>
+          <a:endParaRPr lang="en-US"/>
+        </a:p>
+      </dgm:t>
+    </dgm:pt>
+    <dgm:pt modelId="{B48CD650-B4F7-458A-B129-8DDC471F46B1}" type="parTrans" cxnId="{C2A972A5-3FAB-4B8B-BB83-4DA459944D62}">
+      <dgm:prSet/>
+      <dgm:spPr/>
+      <dgm:t>
+        <a:bodyPr/>
+        <a:lstStyle/>
+        <a:p>
+          <a:endParaRPr lang="en-US"/>
+        </a:p>
+      </dgm:t>
+    </dgm:pt>
+    <dgm:pt modelId="{E70AEF39-E702-4818-BB7F-F8A3B65D84B2}" type="sibTrans" cxnId="{C2A972A5-3FAB-4B8B-BB83-4DA459944D62}">
+      <dgm:prSet/>
+      <dgm:spPr/>
+      <dgm:t>
+        <a:bodyPr/>
+        <a:lstStyle/>
+        <a:p>
+          <a:endParaRPr lang="en-US"/>
+        </a:p>
+      </dgm:t>
+    </dgm:pt>
+    <dgm:pt modelId="{5DB0C244-563C-4536-85FB-7106AFE48CE5}">
+      <dgm:prSet phldrT="[Text]"/>
+      <dgm:spPr/>
+      <dgm:t>
+        <a:bodyPr/>
+        <a:lstStyle/>
+        <a:p>
+          <a:r>
+            <a:rPr lang="fa-IR"/>
+            <a:t>تحلیل</a:t>
+          </a:r>
+          <a:endParaRPr lang="en-US"/>
+        </a:p>
+      </dgm:t>
+    </dgm:pt>
+    <dgm:pt modelId="{1EFB5D95-3B7C-485E-9C0A-A13B65496AD7}" type="parTrans" cxnId="{3C01145E-A55D-40F1-BF58-B4E2F734F94A}">
+      <dgm:prSet/>
+      <dgm:spPr/>
+      <dgm:t>
+        <a:bodyPr/>
+        <a:lstStyle/>
+        <a:p>
+          <a:endParaRPr lang="en-US"/>
+        </a:p>
+      </dgm:t>
+    </dgm:pt>
+    <dgm:pt modelId="{8280E17E-DE06-42BC-A01E-85669684C35B}" type="sibTrans" cxnId="{3C01145E-A55D-40F1-BF58-B4E2F734F94A}">
+      <dgm:prSet/>
+      <dgm:spPr/>
+      <dgm:t>
+        <a:bodyPr/>
+        <a:lstStyle/>
+        <a:p>
+          <a:endParaRPr lang="en-US"/>
+        </a:p>
+      </dgm:t>
+    </dgm:pt>
+    <dgm:pt modelId="{114A37A1-55FB-400F-84EE-8B359E89DD94}">
+      <dgm:prSet phldrT="[Text]"/>
+      <dgm:spPr/>
+      <dgm:t>
+        <a:bodyPr/>
+        <a:lstStyle/>
+        <a:p>
+          <a:r>
+            <a:rPr lang="fa-IR"/>
+            <a:t>معماری</a:t>
+          </a:r>
+          <a:endParaRPr lang="en-US"/>
+        </a:p>
+      </dgm:t>
+    </dgm:pt>
+    <dgm:pt modelId="{1856C96F-11C2-4D87-A32E-C45377240E77}" type="parTrans" cxnId="{78FC20FB-A50E-402C-AE3E-0D055826A8CD}">
+      <dgm:prSet/>
+      <dgm:spPr/>
+      <dgm:t>
+        <a:bodyPr/>
+        <a:lstStyle/>
+        <a:p>
+          <a:endParaRPr lang="en-US"/>
+        </a:p>
+      </dgm:t>
+    </dgm:pt>
+    <dgm:pt modelId="{77F86C3A-60F3-4510-A9B7-DEAD662957FF}" type="sibTrans" cxnId="{78FC20FB-A50E-402C-AE3E-0D055826A8CD}">
+      <dgm:prSet/>
+      <dgm:spPr/>
+      <dgm:t>
+        <a:bodyPr/>
+        <a:lstStyle/>
+        <a:p>
+          <a:endParaRPr lang="en-US"/>
+        </a:p>
+      </dgm:t>
+    </dgm:pt>
+    <dgm:pt modelId="{299460B4-A5D7-407F-B362-0A15F0AD700F}">
+      <dgm:prSet phldrT="[Text]"/>
+      <dgm:spPr/>
+      <dgm:t>
+        <a:bodyPr/>
+        <a:lstStyle/>
+        <a:p>
+          <a:r>
+            <a:rPr lang="fa-IR"/>
+            <a:t>طراحی</a:t>
+          </a:r>
+        </a:p>
+      </dgm:t>
+    </dgm:pt>
+    <dgm:pt modelId="{7BA7ECA6-CB05-4AA5-BF94-7DDA4DB84138}" type="parTrans" cxnId="{9BC617DF-2026-48E0-9197-E21BD2D71695}">
+      <dgm:prSet/>
+      <dgm:spPr/>
+      <dgm:t>
+        <a:bodyPr/>
+        <a:lstStyle/>
+        <a:p>
+          <a:endParaRPr lang="en-US"/>
+        </a:p>
+      </dgm:t>
+    </dgm:pt>
+    <dgm:pt modelId="{10185862-AECF-45F7-8228-1C6993F68D98}" type="sibTrans" cxnId="{9BC617DF-2026-48E0-9197-E21BD2D71695}">
+      <dgm:prSet/>
+      <dgm:spPr/>
+      <dgm:t>
+        <a:bodyPr/>
+        <a:lstStyle/>
+        <a:p>
+          <a:endParaRPr lang="en-US"/>
+        </a:p>
+      </dgm:t>
+    </dgm:pt>
+    <dgm:pt modelId="{79D9F4B2-0411-429C-8FCA-0671AFE0BD96}">
+      <dgm:prSet phldrT="[Text]"/>
+      <dgm:spPr/>
+      <dgm:t>
+        <a:bodyPr/>
+        <a:lstStyle/>
+        <a:p>
+          <a:r>
+            <a:rPr lang="fa-IR"/>
+            <a:t>پیاده سازی</a:t>
+          </a:r>
+        </a:p>
+      </dgm:t>
+    </dgm:pt>
+    <dgm:pt modelId="{48060ECF-A11C-4263-AFEC-2B39BC970F99}" type="parTrans" cxnId="{23384AF4-C152-420D-86D6-3B07DC774CE6}">
+      <dgm:prSet/>
+      <dgm:spPr/>
+      <dgm:t>
+        <a:bodyPr/>
+        <a:lstStyle/>
+        <a:p>
+          <a:endParaRPr lang="en-US"/>
+        </a:p>
+      </dgm:t>
+    </dgm:pt>
+    <dgm:pt modelId="{A087AFE2-D042-4337-BF00-EF9196D0887A}" type="sibTrans" cxnId="{23384AF4-C152-420D-86D6-3B07DC774CE6}">
+      <dgm:prSet/>
+      <dgm:spPr/>
+      <dgm:t>
+        <a:bodyPr/>
+        <a:lstStyle/>
+        <a:p>
+          <a:endParaRPr lang="en-US"/>
+        </a:p>
+      </dgm:t>
+    </dgm:pt>
+    <dgm:pt modelId="{0D8D5677-6292-4302-BEE1-1999F5E27ABD}" type="pres">
+      <dgm:prSet presAssocID="{7A926994-35AA-47D9-9A0C-F4B622D665FB}" presName="Name0" presStyleCnt="0">
+        <dgm:presLayoutVars>
+          <dgm:dir/>
+          <dgm:resizeHandles val="exact"/>
+        </dgm:presLayoutVars>
+      </dgm:prSet>
+      <dgm:spPr/>
+    </dgm:pt>
+    <dgm:pt modelId="{3CA11B34-06BF-4686-A4E1-0C0C77A69B1F}" type="pres">
+      <dgm:prSet presAssocID="{187C8780-63D6-45AF-9D3A-953BB4BA05B7}" presName="node" presStyleLbl="node1" presStyleIdx="0" presStyleCnt="5">
+        <dgm:presLayoutVars>
+          <dgm:bulletEnabled val="1"/>
+        </dgm:presLayoutVars>
+      </dgm:prSet>
+      <dgm:spPr/>
+    </dgm:pt>
+    <dgm:pt modelId="{EE13545A-C2E6-43AE-9457-FFEF87940514}" type="pres">
+      <dgm:prSet presAssocID="{E70AEF39-E702-4818-BB7F-F8A3B65D84B2}" presName="sibTrans" presStyleLbl="sibTrans2D1" presStyleIdx="0" presStyleCnt="4"/>
+      <dgm:spPr/>
+    </dgm:pt>
+    <dgm:pt modelId="{02DB8FC7-A47A-4140-BF26-AC4860789FFD}" type="pres">
+      <dgm:prSet presAssocID="{E70AEF39-E702-4818-BB7F-F8A3B65D84B2}" presName="connectorText" presStyleLbl="sibTrans2D1" presStyleIdx="0" presStyleCnt="4"/>
+      <dgm:spPr/>
+    </dgm:pt>
+    <dgm:pt modelId="{0E3008D1-0D82-4AEB-A3E0-BAF8D12E6DFF}" type="pres">
+      <dgm:prSet presAssocID="{5DB0C244-563C-4536-85FB-7106AFE48CE5}" presName="node" presStyleLbl="node1" presStyleIdx="1" presStyleCnt="5">
+        <dgm:presLayoutVars>
+          <dgm:bulletEnabled val="1"/>
+        </dgm:presLayoutVars>
+      </dgm:prSet>
+      <dgm:spPr/>
+    </dgm:pt>
+    <dgm:pt modelId="{46CEAAC7-ED59-4F4B-B746-D0F4AE3B5EAF}" type="pres">
+      <dgm:prSet presAssocID="{8280E17E-DE06-42BC-A01E-85669684C35B}" presName="sibTrans" presStyleLbl="sibTrans2D1" presStyleIdx="1" presStyleCnt="4"/>
+      <dgm:spPr/>
+    </dgm:pt>
+    <dgm:pt modelId="{638EC7EC-93DD-4CFB-9E65-E0D793D4C598}" type="pres">
+      <dgm:prSet presAssocID="{8280E17E-DE06-42BC-A01E-85669684C35B}" presName="connectorText" presStyleLbl="sibTrans2D1" presStyleIdx="1" presStyleCnt="4"/>
+      <dgm:spPr/>
+    </dgm:pt>
+    <dgm:pt modelId="{9B895607-4F29-4F31-9779-87D6B102A71F}" type="pres">
+      <dgm:prSet presAssocID="{114A37A1-55FB-400F-84EE-8B359E89DD94}" presName="node" presStyleLbl="node1" presStyleIdx="2" presStyleCnt="5">
+        <dgm:presLayoutVars>
+          <dgm:bulletEnabled val="1"/>
+        </dgm:presLayoutVars>
+      </dgm:prSet>
+      <dgm:spPr/>
+    </dgm:pt>
+    <dgm:pt modelId="{828C4730-9494-4D28-AAA4-074141AF7C60}" type="pres">
+      <dgm:prSet presAssocID="{77F86C3A-60F3-4510-A9B7-DEAD662957FF}" presName="sibTrans" presStyleLbl="sibTrans2D1" presStyleIdx="2" presStyleCnt="4"/>
+      <dgm:spPr/>
+    </dgm:pt>
+    <dgm:pt modelId="{91285DF7-A21F-41F0-AE46-76301ADBE4EC}" type="pres">
+      <dgm:prSet presAssocID="{77F86C3A-60F3-4510-A9B7-DEAD662957FF}" presName="connectorText" presStyleLbl="sibTrans2D1" presStyleIdx="2" presStyleCnt="4"/>
+      <dgm:spPr/>
+    </dgm:pt>
+    <dgm:pt modelId="{BB82328D-B315-4B57-BBF3-58696F0504AC}" type="pres">
+      <dgm:prSet presAssocID="{299460B4-A5D7-407F-B362-0A15F0AD700F}" presName="node" presStyleLbl="node1" presStyleIdx="3" presStyleCnt="5">
+        <dgm:presLayoutVars>
+          <dgm:bulletEnabled val="1"/>
+        </dgm:presLayoutVars>
+      </dgm:prSet>
+      <dgm:spPr/>
+      <dgm:t>
+        <a:bodyPr/>
+        <a:lstStyle/>
+        <a:p>
+          <a:endParaRPr lang="en-US"/>
+        </a:p>
+      </dgm:t>
+    </dgm:pt>
+    <dgm:pt modelId="{F7823A57-D7D0-4BA4-AFEF-39E866BD7403}" type="pres">
+      <dgm:prSet presAssocID="{10185862-AECF-45F7-8228-1C6993F68D98}" presName="sibTrans" presStyleLbl="sibTrans2D1" presStyleIdx="3" presStyleCnt="4"/>
+      <dgm:spPr/>
+    </dgm:pt>
+    <dgm:pt modelId="{993267D4-7A50-4A75-9FB1-8E39454FB048}" type="pres">
+      <dgm:prSet presAssocID="{10185862-AECF-45F7-8228-1C6993F68D98}" presName="connectorText" presStyleLbl="sibTrans2D1" presStyleIdx="3" presStyleCnt="4"/>
+      <dgm:spPr/>
+    </dgm:pt>
+    <dgm:pt modelId="{94EE10ED-08D4-4387-B918-64E66072D9F8}" type="pres">
+      <dgm:prSet presAssocID="{79D9F4B2-0411-429C-8FCA-0671AFE0BD96}" presName="node" presStyleLbl="node1" presStyleIdx="4" presStyleCnt="5">
+        <dgm:presLayoutVars>
+          <dgm:bulletEnabled val="1"/>
+        </dgm:presLayoutVars>
+      </dgm:prSet>
+      <dgm:spPr/>
+    </dgm:pt>
+  </dgm:ptLst>
+  <dgm:cxnLst>
+    <dgm:cxn modelId="{C2A972A5-3FAB-4B8B-BB83-4DA459944D62}" srcId="{7A926994-35AA-47D9-9A0C-F4B622D665FB}" destId="{187C8780-63D6-45AF-9D3A-953BB4BA05B7}" srcOrd="0" destOrd="0" parTransId="{B48CD650-B4F7-458A-B129-8DDC471F46B1}" sibTransId="{E70AEF39-E702-4818-BB7F-F8A3B65D84B2}"/>
+    <dgm:cxn modelId="{3C01145E-A55D-40F1-BF58-B4E2F734F94A}" srcId="{7A926994-35AA-47D9-9A0C-F4B622D665FB}" destId="{5DB0C244-563C-4536-85FB-7106AFE48CE5}" srcOrd="1" destOrd="0" parTransId="{1EFB5D95-3B7C-485E-9C0A-A13B65496AD7}" sibTransId="{8280E17E-DE06-42BC-A01E-85669684C35B}"/>
+    <dgm:cxn modelId="{61FFBD0F-AEF9-4983-B495-2BD154FADD31}" type="presOf" srcId="{10185862-AECF-45F7-8228-1C6993F68D98}" destId="{F7823A57-D7D0-4BA4-AFEF-39E866BD7403}" srcOrd="0" destOrd="0" presId="urn:microsoft.com/office/officeart/2005/8/layout/process1"/>
+    <dgm:cxn modelId="{775E0652-7A96-4F50-BAD0-2CFFB6BF3CA2}" type="presOf" srcId="{10185862-AECF-45F7-8228-1C6993F68D98}" destId="{993267D4-7A50-4A75-9FB1-8E39454FB048}" srcOrd="1" destOrd="0" presId="urn:microsoft.com/office/officeart/2005/8/layout/process1"/>
+    <dgm:cxn modelId="{44056939-93E9-4D29-95DB-512183E47435}" type="presOf" srcId="{E70AEF39-E702-4818-BB7F-F8A3B65D84B2}" destId="{02DB8FC7-A47A-4140-BF26-AC4860789FFD}" srcOrd="1" destOrd="0" presId="urn:microsoft.com/office/officeart/2005/8/layout/process1"/>
+    <dgm:cxn modelId="{8172194F-24D8-40C6-801A-4C02DE815A45}" type="presOf" srcId="{77F86C3A-60F3-4510-A9B7-DEAD662957FF}" destId="{91285DF7-A21F-41F0-AE46-76301ADBE4EC}" srcOrd="1" destOrd="0" presId="urn:microsoft.com/office/officeart/2005/8/layout/process1"/>
+    <dgm:cxn modelId="{D14601A1-49C9-4CC8-9178-8B88AC224012}" type="presOf" srcId="{187C8780-63D6-45AF-9D3A-953BB4BA05B7}" destId="{3CA11B34-06BF-4686-A4E1-0C0C77A69B1F}" srcOrd="0" destOrd="0" presId="urn:microsoft.com/office/officeart/2005/8/layout/process1"/>
+    <dgm:cxn modelId="{9CD4A8EB-01AE-4404-8F1D-1A47DC8E1E4D}" type="presOf" srcId="{5DB0C244-563C-4536-85FB-7106AFE48CE5}" destId="{0E3008D1-0D82-4AEB-A3E0-BAF8D12E6DFF}" srcOrd="0" destOrd="0" presId="urn:microsoft.com/office/officeart/2005/8/layout/process1"/>
+    <dgm:cxn modelId="{B9E6F045-2DE6-41D6-B68E-BFC423DC6BB0}" type="presOf" srcId="{299460B4-A5D7-407F-B362-0A15F0AD700F}" destId="{BB82328D-B315-4B57-BBF3-58696F0504AC}" srcOrd="0" destOrd="0" presId="urn:microsoft.com/office/officeart/2005/8/layout/process1"/>
+    <dgm:cxn modelId="{78FC20FB-A50E-402C-AE3E-0D055826A8CD}" srcId="{7A926994-35AA-47D9-9A0C-F4B622D665FB}" destId="{114A37A1-55FB-400F-84EE-8B359E89DD94}" srcOrd="2" destOrd="0" parTransId="{1856C96F-11C2-4D87-A32E-C45377240E77}" sibTransId="{77F86C3A-60F3-4510-A9B7-DEAD662957FF}"/>
+    <dgm:cxn modelId="{EF121BEF-6BB5-49D2-8251-5228DB361BB5}" type="presOf" srcId="{79D9F4B2-0411-429C-8FCA-0671AFE0BD96}" destId="{94EE10ED-08D4-4387-B918-64E66072D9F8}" srcOrd="0" destOrd="0" presId="urn:microsoft.com/office/officeart/2005/8/layout/process1"/>
+    <dgm:cxn modelId="{33EFA23A-1E53-4EC2-8667-D66BC319A679}" type="presOf" srcId="{77F86C3A-60F3-4510-A9B7-DEAD662957FF}" destId="{828C4730-9494-4D28-AAA4-074141AF7C60}" srcOrd="0" destOrd="0" presId="urn:microsoft.com/office/officeart/2005/8/layout/process1"/>
+    <dgm:cxn modelId="{03E6CEE8-3F78-4875-AE6A-B1DD6DA0B62C}" type="presOf" srcId="{114A37A1-55FB-400F-84EE-8B359E89DD94}" destId="{9B895607-4F29-4F31-9779-87D6B102A71F}" srcOrd="0" destOrd="0" presId="urn:microsoft.com/office/officeart/2005/8/layout/process1"/>
+    <dgm:cxn modelId="{9BC617DF-2026-48E0-9197-E21BD2D71695}" srcId="{7A926994-35AA-47D9-9A0C-F4B622D665FB}" destId="{299460B4-A5D7-407F-B362-0A15F0AD700F}" srcOrd="3" destOrd="0" parTransId="{7BA7ECA6-CB05-4AA5-BF94-7DDA4DB84138}" sibTransId="{10185862-AECF-45F7-8228-1C6993F68D98}"/>
+    <dgm:cxn modelId="{E29B5E22-447D-4DD1-B44D-6276EE405B54}" type="presOf" srcId="{8280E17E-DE06-42BC-A01E-85669684C35B}" destId="{46CEAAC7-ED59-4F4B-B746-D0F4AE3B5EAF}" srcOrd="0" destOrd="0" presId="urn:microsoft.com/office/officeart/2005/8/layout/process1"/>
+    <dgm:cxn modelId="{95C553B0-0AD4-421B-9288-4969FD612745}" type="presOf" srcId="{E70AEF39-E702-4818-BB7F-F8A3B65D84B2}" destId="{EE13545A-C2E6-43AE-9457-FFEF87940514}" srcOrd="0" destOrd="0" presId="urn:microsoft.com/office/officeart/2005/8/layout/process1"/>
+    <dgm:cxn modelId="{0E0630DC-A693-4AC2-BE93-17E2F7A5D86A}" type="presOf" srcId="{7A926994-35AA-47D9-9A0C-F4B622D665FB}" destId="{0D8D5677-6292-4302-BEE1-1999F5E27ABD}" srcOrd="0" destOrd="0" presId="urn:microsoft.com/office/officeart/2005/8/layout/process1"/>
+    <dgm:cxn modelId="{23384AF4-C152-420D-86D6-3B07DC774CE6}" srcId="{7A926994-35AA-47D9-9A0C-F4B622D665FB}" destId="{79D9F4B2-0411-429C-8FCA-0671AFE0BD96}" srcOrd="4" destOrd="0" parTransId="{48060ECF-A11C-4263-AFEC-2B39BC970F99}" sibTransId="{A087AFE2-D042-4337-BF00-EF9196D0887A}"/>
+    <dgm:cxn modelId="{A28B359B-6553-440E-9376-A40B3AA53C58}" type="presOf" srcId="{8280E17E-DE06-42BC-A01E-85669684C35B}" destId="{638EC7EC-93DD-4CFB-9E65-E0D793D4C598}" srcOrd="1" destOrd="0" presId="urn:microsoft.com/office/officeart/2005/8/layout/process1"/>
+    <dgm:cxn modelId="{FF344FD3-A75B-48A5-8F64-11E3CF5E5008}" type="presParOf" srcId="{0D8D5677-6292-4302-BEE1-1999F5E27ABD}" destId="{3CA11B34-06BF-4686-A4E1-0C0C77A69B1F}" srcOrd="0" destOrd="0" presId="urn:microsoft.com/office/officeart/2005/8/layout/process1"/>
+    <dgm:cxn modelId="{DBC6B93F-946F-4794-9A76-D6C2B5D0119B}" type="presParOf" srcId="{0D8D5677-6292-4302-BEE1-1999F5E27ABD}" destId="{EE13545A-C2E6-43AE-9457-FFEF87940514}" srcOrd="1" destOrd="0" presId="urn:microsoft.com/office/officeart/2005/8/layout/process1"/>
+    <dgm:cxn modelId="{132D4C5E-41C9-46E5-95C5-4ACF370288E8}" type="presParOf" srcId="{EE13545A-C2E6-43AE-9457-FFEF87940514}" destId="{02DB8FC7-A47A-4140-BF26-AC4860789FFD}" srcOrd="0" destOrd="0" presId="urn:microsoft.com/office/officeart/2005/8/layout/process1"/>
+    <dgm:cxn modelId="{6E4ACBCA-ABF6-4787-ACA6-DAA837BB8633}" type="presParOf" srcId="{0D8D5677-6292-4302-BEE1-1999F5E27ABD}" destId="{0E3008D1-0D82-4AEB-A3E0-BAF8D12E6DFF}" srcOrd="2" destOrd="0" presId="urn:microsoft.com/office/officeart/2005/8/layout/process1"/>
+    <dgm:cxn modelId="{74BAC875-2EE1-4618-B76D-9664763633B8}" type="presParOf" srcId="{0D8D5677-6292-4302-BEE1-1999F5E27ABD}" destId="{46CEAAC7-ED59-4F4B-B746-D0F4AE3B5EAF}" srcOrd="3" destOrd="0" presId="urn:microsoft.com/office/officeart/2005/8/layout/process1"/>
+    <dgm:cxn modelId="{5CBFC2AE-9646-4E17-A67A-709C4FA1B40B}" type="presParOf" srcId="{46CEAAC7-ED59-4F4B-B746-D0F4AE3B5EAF}" destId="{638EC7EC-93DD-4CFB-9E65-E0D793D4C598}" srcOrd="0" destOrd="0" presId="urn:microsoft.com/office/officeart/2005/8/layout/process1"/>
+    <dgm:cxn modelId="{98680727-D6A0-47B6-94E5-0FAE42BC1AA3}" type="presParOf" srcId="{0D8D5677-6292-4302-BEE1-1999F5E27ABD}" destId="{9B895607-4F29-4F31-9779-87D6B102A71F}" srcOrd="4" destOrd="0" presId="urn:microsoft.com/office/officeart/2005/8/layout/process1"/>
+    <dgm:cxn modelId="{46515AE9-F9D2-46A9-B47D-176842718356}" type="presParOf" srcId="{0D8D5677-6292-4302-BEE1-1999F5E27ABD}" destId="{828C4730-9494-4D28-AAA4-074141AF7C60}" srcOrd="5" destOrd="0" presId="urn:microsoft.com/office/officeart/2005/8/layout/process1"/>
+    <dgm:cxn modelId="{46B4B820-278E-4AA3-A186-126F9155E280}" type="presParOf" srcId="{828C4730-9494-4D28-AAA4-074141AF7C60}" destId="{91285DF7-A21F-41F0-AE46-76301ADBE4EC}" srcOrd="0" destOrd="0" presId="urn:microsoft.com/office/officeart/2005/8/layout/process1"/>
+    <dgm:cxn modelId="{504270AE-790F-4AEE-B60E-B10A6BCF5D49}" type="presParOf" srcId="{0D8D5677-6292-4302-BEE1-1999F5E27ABD}" destId="{BB82328D-B315-4B57-BBF3-58696F0504AC}" srcOrd="6" destOrd="0" presId="urn:microsoft.com/office/officeart/2005/8/layout/process1"/>
+    <dgm:cxn modelId="{AA93A389-35A3-4F1B-A8D6-568F9756894D}" type="presParOf" srcId="{0D8D5677-6292-4302-BEE1-1999F5E27ABD}" destId="{F7823A57-D7D0-4BA4-AFEF-39E866BD7403}" srcOrd="7" destOrd="0" presId="urn:microsoft.com/office/officeart/2005/8/layout/process1"/>
+    <dgm:cxn modelId="{2A9489DF-7302-4EE9-B975-70237A72ABE3}" type="presParOf" srcId="{F7823A57-D7D0-4BA4-AFEF-39E866BD7403}" destId="{993267D4-7A50-4A75-9FB1-8E39454FB048}" srcOrd="0" destOrd="0" presId="urn:microsoft.com/office/officeart/2005/8/layout/process1"/>
+    <dgm:cxn modelId="{6A01421E-64CB-48C8-9623-A0B76624F7F9}" type="presParOf" srcId="{0D8D5677-6292-4302-BEE1-1999F5E27ABD}" destId="{94EE10ED-08D4-4387-B918-64E66072D9F8}" srcOrd="8" destOrd="0" presId="urn:microsoft.com/office/officeart/2005/8/layout/process1"/>
+  </dgm:cxnLst>
+  <dgm:bg/>
+  <dgm:whole/>
+  <dgm:extLst>
+    <a:ext uri="http://schemas.microsoft.com/office/drawing/2008/diagram">
+      <dsp:dataModelExt xmlns:dsp="http://schemas.microsoft.com/office/drawing/2008/diagram" relId="rId13" minVer="http://schemas.openxmlformats.org/drawingml/2006/diagram"/>
+    </a:ext>
+  </dgm:extLst>
+</dgm:dataModel>
+</file>
+
+<file path=word/diagrams/data2.xml><?xml version="1.0" encoding="utf-8"?>
+<dgm:dataModel xmlns:dgm="http://schemas.openxmlformats.org/drawingml/2006/diagram" xmlns:a="http://schemas.openxmlformats.org/drawingml/2006/main">
+  <dgm:ptLst>
+    <dgm:pt modelId="{7A926994-35AA-47D9-9A0C-F4B622D665FB}" type="doc">
+      <dgm:prSet loTypeId="urn:microsoft.com/office/officeart/2005/8/layout/process1" loCatId="process" qsTypeId="urn:microsoft.com/office/officeart/2005/8/quickstyle/simple1" qsCatId="simple" csTypeId="urn:microsoft.com/office/officeart/2005/8/colors/accent1_2" csCatId="accent1" phldr="1"/>
+      <dgm:spPr/>
+    </dgm:pt>
+    <dgm:pt modelId="{187C8780-63D6-45AF-9D3A-953BB4BA05B7}">
+      <dgm:prSet phldrT="[Text]"/>
+      <dgm:spPr>
+        <a:solidFill>
+          <a:schemeClr val="accent2"/>
+        </a:solidFill>
+      </dgm:spPr>
+      <dgm:t>
+        <a:bodyPr/>
+        <a:lstStyle/>
+        <a:p>
+          <a:r>
+            <a:rPr lang="fa-IR"/>
+            <a:t>نیازسنجی</a:t>
+          </a:r>
+          <a:endParaRPr lang="en-US"/>
+        </a:p>
+      </dgm:t>
+    </dgm:pt>
+    <dgm:pt modelId="{B48CD650-B4F7-458A-B129-8DDC471F46B1}" type="parTrans" cxnId="{C2A972A5-3FAB-4B8B-BB83-4DA459944D62}">
+      <dgm:prSet/>
+      <dgm:spPr/>
+      <dgm:t>
+        <a:bodyPr/>
+        <a:lstStyle/>
+        <a:p>
+          <a:endParaRPr lang="en-US"/>
+        </a:p>
+      </dgm:t>
+    </dgm:pt>
+    <dgm:pt modelId="{E70AEF39-E702-4818-BB7F-F8A3B65D84B2}" type="sibTrans" cxnId="{C2A972A5-3FAB-4B8B-BB83-4DA459944D62}">
+      <dgm:prSet/>
+      <dgm:spPr/>
+      <dgm:t>
+        <a:bodyPr/>
+        <a:lstStyle/>
+        <a:p>
+          <a:endParaRPr lang="en-US"/>
+        </a:p>
+      </dgm:t>
+    </dgm:pt>
+    <dgm:pt modelId="{5DB0C244-563C-4536-85FB-7106AFE48CE5}">
+      <dgm:prSet phldrT="[Text]"/>
+      <dgm:spPr/>
+      <dgm:t>
+        <a:bodyPr/>
+        <a:lstStyle/>
+        <a:p>
+          <a:r>
+            <a:rPr lang="fa-IR"/>
+            <a:t>تحلیل</a:t>
+          </a:r>
+          <a:endParaRPr lang="en-US"/>
+        </a:p>
+      </dgm:t>
+    </dgm:pt>
+    <dgm:pt modelId="{1EFB5D95-3B7C-485E-9C0A-A13B65496AD7}" type="parTrans" cxnId="{3C01145E-A55D-40F1-BF58-B4E2F734F94A}">
+      <dgm:prSet/>
+      <dgm:spPr/>
+      <dgm:t>
+        <a:bodyPr/>
+        <a:lstStyle/>
+        <a:p>
+          <a:endParaRPr lang="en-US"/>
+        </a:p>
+      </dgm:t>
+    </dgm:pt>
+    <dgm:pt modelId="{8280E17E-DE06-42BC-A01E-85669684C35B}" type="sibTrans" cxnId="{3C01145E-A55D-40F1-BF58-B4E2F734F94A}">
+      <dgm:prSet/>
+      <dgm:spPr/>
+      <dgm:t>
+        <a:bodyPr/>
+        <a:lstStyle/>
+        <a:p>
+          <a:endParaRPr lang="en-US"/>
+        </a:p>
+      </dgm:t>
+    </dgm:pt>
+    <dgm:pt modelId="{114A37A1-55FB-400F-84EE-8B359E89DD94}">
+      <dgm:prSet phldrT="[Text]"/>
+      <dgm:spPr/>
+      <dgm:t>
+        <a:bodyPr/>
+        <a:lstStyle/>
+        <a:p>
+          <a:r>
+            <a:rPr lang="fa-IR"/>
+            <a:t>معماری</a:t>
+          </a:r>
+          <a:endParaRPr lang="en-US"/>
+        </a:p>
+      </dgm:t>
+    </dgm:pt>
+    <dgm:pt modelId="{1856C96F-11C2-4D87-A32E-C45377240E77}" type="parTrans" cxnId="{78FC20FB-A50E-402C-AE3E-0D055826A8CD}">
+      <dgm:prSet/>
+      <dgm:spPr/>
+      <dgm:t>
+        <a:bodyPr/>
+        <a:lstStyle/>
+        <a:p>
+          <a:endParaRPr lang="en-US"/>
+        </a:p>
+      </dgm:t>
+    </dgm:pt>
+    <dgm:pt modelId="{77F86C3A-60F3-4510-A9B7-DEAD662957FF}" type="sibTrans" cxnId="{78FC20FB-A50E-402C-AE3E-0D055826A8CD}">
+      <dgm:prSet/>
+      <dgm:spPr/>
+      <dgm:t>
+        <a:bodyPr/>
+        <a:lstStyle/>
+        <a:p>
+          <a:endParaRPr lang="en-US"/>
+        </a:p>
+      </dgm:t>
+    </dgm:pt>
+    <dgm:pt modelId="{299460B4-A5D7-407F-B362-0A15F0AD700F}">
+      <dgm:prSet phldrT="[Text]"/>
+      <dgm:spPr/>
+      <dgm:t>
+        <a:bodyPr/>
+        <a:lstStyle/>
+        <a:p>
+          <a:r>
+            <a:rPr lang="fa-IR"/>
+            <a:t>طراحی</a:t>
+          </a:r>
+        </a:p>
+      </dgm:t>
+    </dgm:pt>
+    <dgm:pt modelId="{7BA7ECA6-CB05-4AA5-BF94-7DDA4DB84138}" type="parTrans" cxnId="{9BC617DF-2026-48E0-9197-E21BD2D71695}">
+      <dgm:prSet/>
+      <dgm:spPr/>
+      <dgm:t>
+        <a:bodyPr/>
+        <a:lstStyle/>
+        <a:p>
+          <a:endParaRPr lang="en-US"/>
+        </a:p>
+      </dgm:t>
+    </dgm:pt>
+    <dgm:pt modelId="{10185862-AECF-45F7-8228-1C6993F68D98}" type="sibTrans" cxnId="{9BC617DF-2026-48E0-9197-E21BD2D71695}">
+      <dgm:prSet/>
+      <dgm:spPr/>
+      <dgm:t>
+        <a:bodyPr/>
+        <a:lstStyle/>
+        <a:p>
+          <a:endParaRPr lang="en-US"/>
+        </a:p>
+      </dgm:t>
+    </dgm:pt>
+    <dgm:pt modelId="{79D9F4B2-0411-429C-8FCA-0671AFE0BD96}">
+      <dgm:prSet phldrT="[Text]"/>
+      <dgm:spPr/>
+      <dgm:t>
+        <a:bodyPr/>
+        <a:lstStyle/>
+        <a:p>
+          <a:r>
+            <a:rPr lang="fa-IR"/>
+            <a:t>پیاده سازی</a:t>
+          </a:r>
+        </a:p>
+      </dgm:t>
+    </dgm:pt>
+    <dgm:pt modelId="{48060ECF-A11C-4263-AFEC-2B39BC970F99}" type="parTrans" cxnId="{23384AF4-C152-420D-86D6-3B07DC774CE6}">
+      <dgm:prSet/>
+      <dgm:spPr/>
+      <dgm:t>
+        <a:bodyPr/>
+        <a:lstStyle/>
+        <a:p>
+          <a:endParaRPr lang="en-US"/>
+        </a:p>
+      </dgm:t>
+    </dgm:pt>
+    <dgm:pt modelId="{A087AFE2-D042-4337-BF00-EF9196D0887A}" type="sibTrans" cxnId="{23384AF4-C152-420D-86D6-3B07DC774CE6}">
+      <dgm:prSet/>
+      <dgm:spPr/>
+      <dgm:t>
+        <a:bodyPr/>
+        <a:lstStyle/>
+        <a:p>
+          <a:endParaRPr lang="en-US"/>
+        </a:p>
+      </dgm:t>
+    </dgm:pt>
+    <dgm:pt modelId="{0D8D5677-6292-4302-BEE1-1999F5E27ABD}" type="pres">
+      <dgm:prSet presAssocID="{7A926994-35AA-47D9-9A0C-F4B622D665FB}" presName="Name0" presStyleCnt="0">
+        <dgm:presLayoutVars>
+          <dgm:dir/>
+          <dgm:resizeHandles val="exact"/>
+        </dgm:presLayoutVars>
+      </dgm:prSet>
+      <dgm:spPr/>
+    </dgm:pt>
+    <dgm:pt modelId="{3CA11B34-06BF-4686-A4E1-0C0C77A69B1F}" type="pres">
+      <dgm:prSet presAssocID="{187C8780-63D6-45AF-9D3A-953BB4BA05B7}" presName="node" presStyleLbl="node1" presStyleIdx="0" presStyleCnt="5">
+        <dgm:presLayoutVars>
+          <dgm:bulletEnabled val="1"/>
+        </dgm:presLayoutVars>
+      </dgm:prSet>
+      <dgm:spPr/>
+    </dgm:pt>
+    <dgm:pt modelId="{EE13545A-C2E6-43AE-9457-FFEF87940514}" type="pres">
+      <dgm:prSet presAssocID="{E70AEF39-E702-4818-BB7F-F8A3B65D84B2}" presName="sibTrans" presStyleLbl="sibTrans2D1" presStyleIdx="0" presStyleCnt="4"/>
+      <dgm:spPr/>
+    </dgm:pt>
+    <dgm:pt modelId="{02DB8FC7-A47A-4140-BF26-AC4860789FFD}" type="pres">
+      <dgm:prSet presAssocID="{E70AEF39-E702-4818-BB7F-F8A3B65D84B2}" presName="connectorText" presStyleLbl="sibTrans2D1" presStyleIdx="0" presStyleCnt="4"/>
+      <dgm:spPr/>
+    </dgm:pt>
+    <dgm:pt modelId="{0E3008D1-0D82-4AEB-A3E0-BAF8D12E6DFF}" type="pres">
+      <dgm:prSet presAssocID="{5DB0C244-563C-4536-85FB-7106AFE48CE5}" presName="node" presStyleLbl="node1" presStyleIdx="1" presStyleCnt="5">
+        <dgm:presLayoutVars>
+          <dgm:bulletEnabled val="1"/>
+        </dgm:presLayoutVars>
+      </dgm:prSet>
+      <dgm:spPr/>
+    </dgm:pt>
+    <dgm:pt modelId="{46CEAAC7-ED59-4F4B-B746-D0F4AE3B5EAF}" type="pres">
+      <dgm:prSet presAssocID="{8280E17E-DE06-42BC-A01E-85669684C35B}" presName="sibTrans" presStyleLbl="sibTrans2D1" presStyleIdx="1" presStyleCnt="4"/>
+      <dgm:spPr/>
+    </dgm:pt>
+    <dgm:pt modelId="{638EC7EC-93DD-4CFB-9E65-E0D793D4C598}" type="pres">
+      <dgm:prSet presAssocID="{8280E17E-DE06-42BC-A01E-85669684C35B}" presName="connectorText" presStyleLbl="sibTrans2D1" presStyleIdx="1" presStyleCnt="4"/>
+      <dgm:spPr/>
+    </dgm:pt>
+    <dgm:pt modelId="{9B895607-4F29-4F31-9779-87D6B102A71F}" type="pres">
+      <dgm:prSet presAssocID="{114A37A1-55FB-400F-84EE-8B359E89DD94}" presName="node" presStyleLbl="node1" presStyleIdx="2" presStyleCnt="5">
+        <dgm:presLayoutVars>
+          <dgm:bulletEnabled val="1"/>
+        </dgm:presLayoutVars>
+      </dgm:prSet>
+      <dgm:spPr/>
+    </dgm:pt>
+    <dgm:pt modelId="{828C4730-9494-4D28-AAA4-074141AF7C60}" type="pres">
+      <dgm:prSet presAssocID="{77F86C3A-60F3-4510-A9B7-DEAD662957FF}" presName="sibTrans" presStyleLbl="sibTrans2D1" presStyleIdx="2" presStyleCnt="4"/>
+      <dgm:spPr/>
+    </dgm:pt>
+    <dgm:pt modelId="{91285DF7-A21F-41F0-AE46-76301ADBE4EC}" type="pres">
+      <dgm:prSet presAssocID="{77F86C3A-60F3-4510-A9B7-DEAD662957FF}" presName="connectorText" presStyleLbl="sibTrans2D1" presStyleIdx="2" presStyleCnt="4"/>
+      <dgm:spPr/>
+    </dgm:pt>
+    <dgm:pt modelId="{BB82328D-B315-4B57-BBF3-58696F0504AC}" type="pres">
+      <dgm:prSet presAssocID="{299460B4-A5D7-407F-B362-0A15F0AD700F}" presName="node" presStyleLbl="node1" presStyleIdx="3" presStyleCnt="5">
+        <dgm:presLayoutVars>
+          <dgm:bulletEnabled val="1"/>
+        </dgm:presLayoutVars>
+      </dgm:prSet>
+      <dgm:spPr/>
+      <dgm:t>
+        <a:bodyPr/>
+        <a:lstStyle/>
+        <a:p>
+          <a:endParaRPr lang="en-US"/>
+        </a:p>
+      </dgm:t>
+    </dgm:pt>
+    <dgm:pt modelId="{F7823A57-D7D0-4BA4-AFEF-39E866BD7403}" type="pres">
+      <dgm:prSet presAssocID="{10185862-AECF-45F7-8228-1C6993F68D98}" presName="sibTrans" presStyleLbl="sibTrans2D1" presStyleIdx="3" presStyleCnt="4"/>
+      <dgm:spPr/>
+    </dgm:pt>
+    <dgm:pt modelId="{993267D4-7A50-4A75-9FB1-8E39454FB048}" type="pres">
+      <dgm:prSet presAssocID="{10185862-AECF-45F7-8228-1C6993F68D98}" presName="connectorText" presStyleLbl="sibTrans2D1" presStyleIdx="3" presStyleCnt="4"/>
+      <dgm:spPr/>
+    </dgm:pt>
+    <dgm:pt modelId="{94EE10ED-08D4-4387-B918-64E66072D9F8}" type="pres">
+      <dgm:prSet presAssocID="{79D9F4B2-0411-429C-8FCA-0671AFE0BD96}" presName="node" presStyleLbl="node1" presStyleIdx="4" presStyleCnt="5">
+        <dgm:presLayoutVars>
+          <dgm:bulletEnabled val="1"/>
+        </dgm:presLayoutVars>
+      </dgm:prSet>
+      <dgm:spPr/>
+    </dgm:pt>
+  </dgm:ptLst>
+  <dgm:cxnLst>
+    <dgm:cxn modelId="{94D53203-CBEF-4304-B92A-552AE6004067}" type="presOf" srcId="{10185862-AECF-45F7-8228-1C6993F68D98}" destId="{F7823A57-D7D0-4BA4-AFEF-39E866BD7403}" srcOrd="0" destOrd="0" presId="urn:microsoft.com/office/officeart/2005/8/layout/process1"/>
+    <dgm:cxn modelId="{FDB60FD7-2B4E-43F1-A337-B50372705DDD}" type="presOf" srcId="{10185862-AECF-45F7-8228-1C6993F68D98}" destId="{993267D4-7A50-4A75-9FB1-8E39454FB048}" srcOrd="1" destOrd="0" presId="urn:microsoft.com/office/officeart/2005/8/layout/process1"/>
+    <dgm:cxn modelId="{C2A972A5-3FAB-4B8B-BB83-4DA459944D62}" srcId="{7A926994-35AA-47D9-9A0C-F4B622D665FB}" destId="{187C8780-63D6-45AF-9D3A-953BB4BA05B7}" srcOrd="0" destOrd="0" parTransId="{B48CD650-B4F7-458A-B129-8DDC471F46B1}" sibTransId="{E70AEF39-E702-4818-BB7F-F8A3B65D84B2}"/>
+    <dgm:cxn modelId="{3C01145E-A55D-40F1-BF58-B4E2F734F94A}" srcId="{7A926994-35AA-47D9-9A0C-F4B622D665FB}" destId="{5DB0C244-563C-4536-85FB-7106AFE48CE5}" srcOrd="1" destOrd="0" parTransId="{1EFB5D95-3B7C-485E-9C0A-A13B65496AD7}" sibTransId="{8280E17E-DE06-42BC-A01E-85669684C35B}"/>
+    <dgm:cxn modelId="{8661E82E-286F-4DBC-A930-B2BC609E33D0}" type="presOf" srcId="{187C8780-63D6-45AF-9D3A-953BB4BA05B7}" destId="{3CA11B34-06BF-4686-A4E1-0C0C77A69B1F}" srcOrd="0" destOrd="0" presId="urn:microsoft.com/office/officeart/2005/8/layout/process1"/>
+    <dgm:cxn modelId="{033B0777-179B-4CA9-A136-D4099F798201}" type="presOf" srcId="{8280E17E-DE06-42BC-A01E-85669684C35B}" destId="{46CEAAC7-ED59-4F4B-B746-D0F4AE3B5EAF}" srcOrd="0" destOrd="0" presId="urn:microsoft.com/office/officeart/2005/8/layout/process1"/>
+    <dgm:cxn modelId="{78FC20FB-A50E-402C-AE3E-0D055826A8CD}" srcId="{7A926994-35AA-47D9-9A0C-F4B622D665FB}" destId="{114A37A1-55FB-400F-84EE-8B359E89DD94}" srcOrd="2" destOrd="0" parTransId="{1856C96F-11C2-4D87-A32E-C45377240E77}" sibTransId="{77F86C3A-60F3-4510-A9B7-DEAD662957FF}"/>
+    <dgm:cxn modelId="{B5136788-3627-42AB-ACBE-38144B2658E2}" type="presOf" srcId="{77F86C3A-60F3-4510-A9B7-DEAD662957FF}" destId="{91285DF7-A21F-41F0-AE46-76301ADBE4EC}" srcOrd="1" destOrd="0" presId="urn:microsoft.com/office/officeart/2005/8/layout/process1"/>
+    <dgm:cxn modelId="{D537AA7F-A2DF-40D9-98D3-535F6E67C0B0}" type="presOf" srcId="{8280E17E-DE06-42BC-A01E-85669684C35B}" destId="{638EC7EC-93DD-4CFB-9E65-E0D793D4C598}" srcOrd="1" destOrd="0" presId="urn:microsoft.com/office/officeart/2005/8/layout/process1"/>
+    <dgm:cxn modelId="{2201ADA4-3A93-4FA1-B497-7099850142CB}" type="presOf" srcId="{299460B4-A5D7-407F-B362-0A15F0AD700F}" destId="{BB82328D-B315-4B57-BBF3-58696F0504AC}" srcOrd="0" destOrd="0" presId="urn:microsoft.com/office/officeart/2005/8/layout/process1"/>
+    <dgm:cxn modelId="{9C799917-AC00-48D7-8789-498145626B14}" type="presOf" srcId="{114A37A1-55FB-400F-84EE-8B359E89DD94}" destId="{9B895607-4F29-4F31-9779-87D6B102A71F}" srcOrd="0" destOrd="0" presId="urn:microsoft.com/office/officeart/2005/8/layout/process1"/>
+    <dgm:cxn modelId="{C0FF0E0E-12D8-41C4-9BBC-68B0F947D972}" type="presOf" srcId="{5DB0C244-563C-4536-85FB-7106AFE48CE5}" destId="{0E3008D1-0D82-4AEB-A3E0-BAF8D12E6DFF}" srcOrd="0" destOrd="0" presId="urn:microsoft.com/office/officeart/2005/8/layout/process1"/>
+    <dgm:cxn modelId="{9BC617DF-2026-48E0-9197-E21BD2D71695}" srcId="{7A926994-35AA-47D9-9A0C-F4B622D665FB}" destId="{299460B4-A5D7-407F-B362-0A15F0AD700F}" srcOrd="3" destOrd="0" parTransId="{7BA7ECA6-CB05-4AA5-BF94-7DDA4DB84138}" sibTransId="{10185862-AECF-45F7-8228-1C6993F68D98}"/>
+    <dgm:cxn modelId="{41ED5370-DE01-4120-B602-048BD335BCEB}" type="presOf" srcId="{E70AEF39-E702-4818-BB7F-F8A3B65D84B2}" destId="{EE13545A-C2E6-43AE-9457-FFEF87940514}" srcOrd="0" destOrd="0" presId="urn:microsoft.com/office/officeart/2005/8/layout/process1"/>
+    <dgm:cxn modelId="{FC925E92-E083-4936-B280-93696918A936}" type="presOf" srcId="{7A926994-35AA-47D9-9A0C-F4B622D665FB}" destId="{0D8D5677-6292-4302-BEE1-1999F5E27ABD}" srcOrd="0" destOrd="0" presId="urn:microsoft.com/office/officeart/2005/8/layout/process1"/>
+    <dgm:cxn modelId="{760BE468-F271-4A1F-8D86-0708C11B392D}" type="presOf" srcId="{79D9F4B2-0411-429C-8FCA-0671AFE0BD96}" destId="{94EE10ED-08D4-4387-B918-64E66072D9F8}" srcOrd="0" destOrd="0" presId="urn:microsoft.com/office/officeart/2005/8/layout/process1"/>
+    <dgm:cxn modelId="{23384AF4-C152-420D-86D6-3B07DC774CE6}" srcId="{7A926994-35AA-47D9-9A0C-F4B622D665FB}" destId="{79D9F4B2-0411-429C-8FCA-0671AFE0BD96}" srcOrd="4" destOrd="0" parTransId="{48060ECF-A11C-4263-AFEC-2B39BC970F99}" sibTransId="{A087AFE2-D042-4337-BF00-EF9196D0887A}"/>
+    <dgm:cxn modelId="{BC41C684-4374-4B0F-816E-4581C1EEBFA2}" type="presOf" srcId="{77F86C3A-60F3-4510-A9B7-DEAD662957FF}" destId="{828C4730-9494-4D28-AAA4-074141AF7C60}" srcOrd="0" destOrd="0" presId="urn:microsoft.com/office/officeart/2005/8/layout/process1"/>
+    <dgm:cxn modelId="{758C9647-7AAD-4A01-97F3-3626623885FA}" type="presOf" srcId="{E70AEF39-E702-4818-BB7F-F8A3B65D84B2}" destId="{02DB8FC7-A47A-4140-BF26-AC4860789FFD}" srcOrd="1" destOrd="0" presId="urn:microsoft.com/office/officeart/2005/8/layout/process1"/>
+    <dgm:cxn modelId="{FE091518-8DBB-4247-A1E9-C56001500144}" type="presParOf" srcId="{0D8D5677-6292-4302-BEE1-1999F5E27ABD}" destId="{3CA11B34-06BF-4686-A4E1-0C0C77A69B1F}" srcOrd="0" destOrd="0" presId="urn:microsoft.com/office/officeart/2005/8/layout/process1"/>
+    <dgm:cxn modelId="{33C6B456-FA6C-4B58-90FC-5D8B6862AA47}" type="presParOf" srcId="{0D8D5677-6292-4302-BEE1-1999F5E27ABD}" destId="{EE13545A-C2E6-43AE-9457-FFEF87940514}" srcOrd="1" destOrd="0" presId="urn:microsoft.com/office/officeart/2005/8/layout/process1"/>
+    <dgm:cxn modelId="{7797D777-7C09-4840-9042-F1F1504D280C}" type="presParOf" srcId="{EE13545A-C2E6-43AE-9457-FFEF87940514}" destId="{02DB8FC7-A47A-4140-BF26-AC4860789FFD}" srcOrd="0" destOrd="0" presId="urn:microsoft.com/office/officeart/2005/8/layout/process1"/>
+    <dgm:cxn modelId="{967CDE4B-E89F-4515-9D58-D4F21DEF2274}" type="presParOf" srcId="{0D8D5677-6292-4302-BEE1-1999F5E27ABD}" destId="{0E3008D1-0D82-4AEB-A3E0-BAF8D12E6DFF}" srcOrd="2" destOrd="0" presId="urn:microsoft.com/office/officeart/2005/8/layout/process1"/>
+    <dgm:cxn modelId="{7C3129E8-6594-431B-8F5E-2EB7BF72F701}" type="presParOf" srcId="{0D8D5677-6292-4302-BEE1-1999F5E27ABD}" destId="{46CEAAC7-ED59-4F4B-B746-D0F4AE3B5EAF}" srcOrd="3" destOrd="0" presId="urn:microsoft.com/office/officeart/2005/8/layout/process1"/>
+    <dgm:cxn modelId="{2F246D5C-E915-494C-9D48-836A8E407ABA}" type="presParOf" srcId="{46CEAAC7-ED59-4F4B-B746-D0F4AE3B5EAF}" destId="{638EC7EC-93DD-4CFB-9E65-E0D793D4C598}" srcOrd="0" destOrd="0" presId="urn:microsoft.com/office/officeart/2005/8/layout/process1"/>
+    <dgm:cxn modelId="{910EE8FE-0D76-4D73-BE4B-0800DBAC77DA}" type="presParOf" srcId="{0D8D5677-6292-4302-BEE1-1999F5E27ABD}" destId="{9B895607-4F29-4F31-9779-87D6B102A71F}" srcOrd="4" destOrd="0" presId="urn:microsoft.com/office/officeart/2005/8/layout/process1"/>
+    <dgm:cxn modelId="{80E87DA3-A1A1-4271-8A50-A5D67D949FBD}" type="presParOf" srcId="{0D8D5677-6292-4302-BEE1-1999F5E27ABD}" destId="{828C4730-9494-4D28-AAA4-074141AF7C60}" srcOrd="5" destOrd="0" presId="urn:microsoft.com/office/officeart/2005/8/layout/process1"/>
+    <dgm:cxn modelId="{55AED659-13FA-406D-A7C8-E95D6A4CE3EC}" type="presParOf" srcId="{828C4730-9494-4D28-AAA4-074141AF7C60}" destId="{91285DF7-A21F-41F0-AE46-76301ADBE4EC}" srcOrd="0" destOrd="0" presId="urn:microsoft.com/office/officeart/2005/8/layout/process1"/>
+    <dgm:cxn modelId="{B7164312-C26A-42F2-BE6A-3E57D9EF2C83}" type="presParOf" srcId="{0D8D5677-6292-4302-BEE1-1999F5E27ABD}" destId="{BB82328D-B315-4B57-BBF3-58696F0504AC}" srcOrd="6" destOrd="0" presId="urn:microsoft.com/office/officeart/2005/8/layout/process1"/>
+    <dgm:cxn modelId="{CA7957F8-594E-4D72-BF8C-1A8D25098D66}" type="presParOf" srcId="{0D8D5677-6292-4302-BEE1-1999F5E27ABD}" destId="{F7823A57-D7D0-4BA4-AFEF-39E866BD7403}" srcOrd="7" destOrd="0" presId="urn:microsoft.com/office/officeart/2005/8/layout/process1"/>
+    <dgm:cxn modelId="{BC82D508-B274-49A9-96D5-BD00A672D062}" type="presParOf" srcId="{F7823A57-D7D0-4BA4-AFEF-39E866BD7403}" destId="{993267D4-7A50-4A75-9FB1-8E39454FB048}" srcOrd="0" destOrd="0" presId="urn:microsoft.com/office/officeart/2005/8/layout/process1"/>
+    <dgm:cxn modelId="{173EEA80-0C8A-416D-95DC-351FDD2D770F}" type="presParOf" srcId="{0D8D5677-6292-4302-BEE1-1999F5E27ABD}" destId="{94EE10ED-08D4-4387-B918-64E66072D9F8}" srcOrd="8" destOrd="0" presId="urn:microsoft.com/office/officeart/2005/8/layout/process1"/>
+  </dgm:cxnLst>
+  <dgm:bg/>
+  <dgm:whole/>
+  <dgm:extLst>
+    <a:ext uri="http://schemas.microsoft.com/office/drawing/2008/diagram">
+      <dsp:dataModelExt xmlns:dsp="http://schemas.microsoft.com/office/drawing/2008/diagram" relId="rId18" minVer="http://schemas.openxmlformats.org/drawingml/2006/diagram"/>
+    </a:ext>
+  </dgm:extLst>
+</dgm:dataModel>
+</file>
+
+<file path=word/diagrams/drawing1.xml><?xml version="1.0" encoding="utf-8"?>
+<dsp:drawing xmlns:dgm="http://schemas.openxmlformats.org/drawingml/2006/diagram" xmlns:dsp="http://schemas.microsoft.com/office/drawing/2008/diagram" xmlns:a="http://schemas.openxmlformats.org/drawingml/2006/main">
+  <dsp:spTree>
+    <dsp:nvGrpSpPr>
+      <dsp:cNvPr id="0" name=""/>
+      <dsp:cNvGrpSpPr/>
+    </dsp:nvGrpSpPr>
+    <dsp:grpSpPr/>
+    <dsp:sp modelId="{3CA11B34-06BF-4686-A4E1-0C0C77A69B1F}">
+      <dsp:nvSpPr>
+        <dsp:cNvPr id="0" name=""/>
+        <dsp:cNvSpPr/>
+      </dsp:nvSpPr>
+      <dsp:spPr>
+        <a:xfrm>
+          <a:off x="2636" y="601637"/>
+          <a:ext cx="817327" cy="582345"/>
+        </a:xfrm>
+        <a:prstGeom prst="roundRect">
+          <a:avLst>
+            <a:gd name="adj" fmla="val 10000"/>
+          </a:avLst>
+        </a:prstGeom>
+        <a:solidFill>
+          <a:schemeClr val="accent1">
+            <a:hueOff val="0"/>
+            <a:satOff val="0"/>
+            <a:lumOff val="0"/>
+            <a:alphaOff val="0"/>
+          </a:schemeClr>
+        </a:solidFill>
+        <a:ln w="25400" cap="flat" cmpd="sng" algn="ctr">
+          <a:solidFill>
+            <a:schemeClr val="lt1">
+              <a:hueOff val="0"/>
+              <a:satOff val="0"/>
+              <a:lumOff val="0"/>
+              <a:alphaOff val="0"/>
+            </a:schemeClr>
+          </a:solidFill>
+          <a:prstDash val="solid"/>
+        </a:ln>
+        <a:effectLst/>
+      </dsp:spPr>
+      <dsp:style>
+        <a:lnRef idx="2">
+          <a:scrgbClr r="0" g="0" b="0"/>
+        </a:lnRef>
+        <a:fillRef idx="1">
+          <a:scrgbClr r="0" g="0" b="0"/>
+        </a:fillRef>
+        <a:effectRef idx="0">
+          <a:scrgbClr r="0" g="0" b="0"/>
+        </a:effectRef>
+        <a:fontRef idx="minor">
+          <a:schemeClr val="lt1"/>
+        </a:fontRef>
+      </dsp:style>
+      <dsp:txBody>
+        <a:bodyPr spcFirstLastPara="0" vert="horz" wrap="square" lIns="60960" tIns="60960" rIns="60960" bIns="60960" numCol="1" spcCol="1270" anchor="ctr" anchorCtr="0">
+          <a:noAutofit/>
+        </a:bodyPr>
+        <a:lstStyle/>
+        <a:p>
+          <a:pPr lvl="0" algn="ctr" defTabSz="711200">
+            <a:lnSpc>
+              <a:spcPct val="90000"/>
+            </a:lnSpc>
+            <a:spcBef>
+              <a:spcPct val="0"/>
+            </a:spcBef>
+            <a:spcAft>
+              <a:spcPct val="35000"/>
+            </a:spcAft>
+          </a:pPr>
+          <a:r>
+            <a:rPr lang="fa-IR" sz="1600" kern="1200"/>
+            <a:t>نیازسنجی</a:t>
+          </a:r>
+          <a:endParaRPr lang="en-US" sz="1600" kern="1200"/>
+        </a:p>
+      </dsp:txBody>
+      <dsp:txXfrm>
+        <a:off x="19692" y="618693"/>
+        <a:ext cx="783215" cy="548233"/>
+      </dsp:txXfrm>
+    </dsp:sp>
+    <dsp:sp modelId="{EE13545A-C2E6-43AE-9457-FFEF87940514}">
+      <dsp:nvSpPr>
+        <dsp:cNvPr id="0" name=""/>
+        <dsp:cNvSpPr/>
+      </dsp:nvSpPr>
+      <dsp:spPr>
+        <a:xfrm>
+          <a:off x="901696" y="791461"/>
+          <a:ext cx="173273" cy="202697"/>
+        </a:xfrm>
+        <a:prstGeom prst="rightArrow">
+          <a:avLst>
+            <a:gd name="adj1" fmla="val 60000"/>
+            <a:gd name="adj2" fmla="val 50000"/>
+          </a:avLst>
+        </a:prstGeom>
+        <a:solidFill>
+          <a:schemeClr val="accent1">
+            <a:tint val="60000"/>
+            <a:hueOff val="0"/>
+            <a:satOff val="0"/>
+            <a:lumOff val="0"/>
+            <a:alphaOff val="0"/>
+          </a:schemeClr>
+        </a:solidFill>
+        <a:ln>
+          <a:noFill/>
+        </a:ln>
+        <a:effectLst/>
+      </dsp:spPr>
+      <dsp:style>
+        <a:lnRef idx="0">
+          <a:scrgbClr r="0" g="0" b="0"/>
+        </a:lnRef>
+        <a:fillRef idx="1">
+          <a:scrgbClr r="0" g="0" b="0"/>
+        </a:fillRef>
+        <a:effectRef idx="0">
+          <a:scrgbClr r="0" g="0" b="0"/>
+        </a:effectRef>
+        <a:fontRef idx="minor">
+          <a:schemeClr val="lt1"/>
+        </a:fontRef>
+      </dsp:style>
+      <dsp:txBody>
+        <a:bodyPr spcFirstLastPara="0" vert="horz" wrap="square" lIns="0" tIns="0" rIns="0" bIns="0" numCol="1" spcCol="1270" anchor="ctr" anchorCtr="0">
+          <a:noAutofit/>
+        </a:bodyPr>
+        <a:lstStyle/>
+        <a:p>
+          <a:pPr lvl="0" algn="ctr" defTabSz="355600">
+            <a:lnSpc>
+              <a:spcPct val="90000"/>
+            </a:lnSpc>
+            <a:spcBef>
+              <a:spcPct val="0"/>
+            </a:spcBef>
+            <a:spcAft>
+              <a:spcPct val="35000"/>
+            </a:spcAft>
+          </a:pPr>
+          <a:endParaRPr lang="en-US" sz="800" kern="1200"/>
+        </a:p>
+      </dsp:txBody>
+      <dsp:txXfrm>
+        <a:off x="901696" y="832000"/>
+        <a:ext cx="121291" cy="121619"/>
+      </dsp:txXfrm>
+    </dsp:sp>
+    <dsp:sp modelId="{0E3008D1-0D82-4AEB-A3E0-BAF8D12E6DFF}">
+      <dsp:nvSpPr>
+        <dsp:cNvPr id="0" name=""/>
+        <dsp:cNvSpPr/>
+      </dsp:nvSpPr>
+      <dsp:spPr>
+        <a:xfrm>
+          <a:off x="1146894" y="601637"/>
+          <a:ext cx="817327" cy="582345"/>
+        </a:xfrm>
+        <a:prstGeom prst="roundRect">
+          <a:avLst>
+            <a:gd name="adj" fmla="val 10000"/>
+          </a:avLst>
+        </a:prstGeom>
+        <a:solidFill>
+          <a:schemeClr val="accent1">
+            <a:hueOff val="0"/>
+            <a:satOff val="0"/>
+            <a:lumOff val="0"/>
+            <a:alphaOff val="0"/>
+          </a:schemeClr>
+        </a:solidFill>
+        <a:ln w="25400" cap="flat" cmpd="sng" algn="ctr">
+          <a:solidFill>
+            <a:schemeClr val="lt1">
+              <a:hueOff val="0"/>
+              <a:satOff val="0"/>
+              <a:lumOff val="0"/>
+              <a:alphaOff val="0"/>
+            </a:schemeClr>
+          </a:solidFill>
+          <a:prstDash val="solid"/>
+        </a:ln>
+        <a:effectLst/>
+      </dsp:spPr>
+      <dsp:style>
+        <a:lnRef idx="2">
+          <a:scrgbClr r="0" g="0" b="0"/>
+        </a:lnRef>
+        <a:fillRef idx="1">
+          <a:scrgbClr r="0" g="0" b="0"/>
+        </a:fillRef>
+        <a:effectRef idx="0">
+          <a:scrgbClr r="0" g="0" b="0"/>
+        </a:effectRef>
+        <a:fontRef idx="minor">
+          <a:schemeClr val="lt1"/>
+        </a:fontRef>
+      </dsp:style>
+      <dsp:txBody>
+        <a:bodyPr spcFirstLastPara="0" vert="horz" wrap="square" lIns="60960" tIns="60960" rIns="60960" bIns="60960" numCol="1" spcCol="1270" anchor="ctr" anchorCtr="0">
+          <a:noAutofit/>
+        </a:bodyPr>
+        <a:lstStyle/>
+        <a:p>
+          <a:pPr lvl="0" algn="ctr" defTabSz="711200">
+            <a:lnSpc>
+              <a:spcPct val="90000"/>
+            </a:lnSpc>
+            <a:spcBef>
+              <a:spcPct val="0"/>
+            </a:spcBef>
+            <a:spcAft>
+              <a:spcPct val="35000"/>
+            </a:spcAft>
+          </a:pPr>
+          <a:r>
+            <a:rPr lang="fa-IR" sz="1600" kern="1200"/>
+            <a:t>تحلیل</a:t>
+          </a:r>
+          <a:endParaRPr lang="en-US" sz="1600" kern="1200"/>
+        </a:p>
+      </dsp:txBody>
+      <dsp:txXfrm>
+        <a:off x="1163950" y="618693"/>
+        <a:ext cx="783215" cy="548233"/>
+      </dsp:txXfrm>
+    </dsp:sp>
+    <dsp:sp modelId="{46CEAAC7-ED59-4F4B-B746-D0F4AE3B5EAF}">
+      <dsp:nvSpPr>
+        <dsp:cNvPr id="0" name=""/>
+        <dsp:cNvSpPr/>
+      </dsp:nvSpPr>
+      <dsp:spPr>
+        <a:xfrm>
+          <a:off x="2045954" y="791461"/>
+          <a:ext cx="173273" cy="202697"/>
+        </a:xfrm>
+        <a:prstGeom prst="rightArrow">
+          <a:avLst>
+            <a:gd name="adj1" fmla="val 60000"/>
+            <a:gd name="adj2" fmla="val 50000"/>
+          </a:avLst>
+        </a:prstGeom>
+        <a:solidFill>
+          <a:schemeClr val="accent1">
+            <a:tint val="60000"/>
+            <a:hueOff val="0"/>
+            <a:satOff val="0"/>
+            <a:lumOff val="0"/>
+            <a:alphaOff val="0"/>
+          </a:schemeClr>
+        </a:solidFill>
+        <a:ln>
+          <a:noFill/>
+        </a:ln>
+        <a:effectLst/>
+      </dsp:spPr>
+      <dsp:style>
+        <a:lnRef idx="0">
+          <a:scrgbClr r="0" g="0" b="0"/>
+        </a:lnRef>
+        <a:fillRef idx="1">
+          <a:scrgbClr r="0" g="0" b="0"/>
+        </a:fillRef>
+        <a:effectRef idx="0">
+          <a:scrgbClr r="0" g="0" b="0"/>
+        </a:effectRef>
+        <a:fontRef idx="minor">
+          <a:schemeClr val="lt1"/>
+        </a:fontRef>
+      </dsp:style>
+      <dsp:txBody>
+        <a:bodyPr spcFirstLastPara="0" vert="horz" wrap="square" lIns="0" tIns="0" rIns="0" bIns="0" numCol="1" spcCol="1270" anchor="ctr" anchorCtr="0">
+          <a:noAutofit/>
+        </a:bodyPr>
+        <a:lstStyle/>
+        <a:p>
+          <a:pPr lvl="0" algn="ctr" defTabSz="355600">
+            <a:lnSpc>
+              <a:spcPct val="90000"/>
+            </a:lnSpc>
+            <a:spcBef>
+              <a:spcPct val="0"/>
+            </a:spcBef>
+            <a:spcAft>
+              <a:spcPct val="35000"/>
+            </a:spcAft>
+          </a:pPr>
+          <a:endParaRPr lang="en-US" sz="800" kern="1200"/>
+        </a:p>
+      </dsp:txBody>
+      <dsp:txXfrm>
+        <a:off x="2045954" y="832000"/>
+        <a:ext cx="121291" cy="121619"/>
+      </dsp:txXfrm>
+    </dsp:sp>
+    <dsp:sp modelId="{9B895607-4F29-4F31-9779-87D6B102A71F}">
+      <dsp:nvSpPr>
+        <dsp:cNvPr id="0" name=""/>
+        <dsp:cNvSpPr/>
+      </dsp:nvSpPr>
+      <dsp:spPr>
+        <a:xfrm>
+          <a:off x="2291152" y="601637"/>
+          <a:ext cx="817327" cy="582345"/>
+        </a:xfrm>
+        <a:prstGeom prst="roundRect">
+          <a:avLst>
+            <a:gd name="adj" fmla="val 10000"/>
+          </a:avLst>
+        </a:prstGeom>
+        <a:solidFill>
+          <a:schemeClr val="accent1">
+            <a:hueOff val="0"/>
+            <a:satOff val="0"/>
+            <a:lumOff val="0"/>
+            <a:alphaOff val="0"/>
+          </a:schemeClr>
+        </a:solidFill>
+        <a:ln w="25400" cap="flat" cmpd="sng" algn="ctr">
+          <a:solidFill>
+            <a:schemeClr val="lt1">
+              <a:hueOff val="0"/>
+              <a:satOff val="0"/>
+              <a:lumOff val="0"/>
+              <a:alphaOff val="0"/>
+            </a:schemeClr>
+          </a:solidFill>
+          <a:prstDash val="solid"/>
+        </a:ln>
+        <a:effectLst/>
+      </dsp:spPr>
+      <dsp:style>
+        <a:lnRef idx="2">
+          <a:scrgbClr r="0" g="0" b="0"/>
+        </a:lnRef>
+        <a:fillRef idx="1">
+          <a:scrgbClr r="0" g="0" b="0"/>
+        </a:fillRef>
+        <a:effectRef idx="0">
+          <a:scrgbClr r="0" g="0" b="0"/>
+        </a:effectRef>
+        <a:fontRef idx="minor">
+          <a:schemeClr val="lt1"/>
+        </a:fontRef>
+      </dsp:style>
+      <dsp:txBody>
+        <a:bodyPr spcFirstLastPara="0" vert="horz" wrap="square" lIns="60960" tIns="60960" rIns="60960" bIns="60960" numCol="1" spcCol="1270" anchor="ctr" anchorCtr="0">
+          <a:noAutofit/>
+        </a:bodyPr>
+        <a:lstStyle/>
+        <a:p>
+          <a:pPr lvl="0" algn="ctr" defTabSz="711200">
+            <a:lnSpc>
+              <a:spcPct val="90000"/>
+            </a:lnSpc>
+            <a:spcBef>
+              <a:spcPct val="0"/>
+            </a:spcBef>
+            <a:spcAft>
+              <a:spcPct val="35000"/>
+            </a:spcAft>
+          </a:pPr>
+          <a:r>
+            <a:rPr lang="fa-IR" sz="1600" kern="1200"/>
+            <a:t>معماری</a:t>
+          </a:r>
+          <a:endParaRPr lang="en-US" sz="1600" kern="1200"/>
+        </a:p>
+      </dsp:txBody>
+      <dsp:txXfrm>
+        <a:off x="2308208" y="618693"/>
+        <a:ext cx="783215" cy="548233"/>
+      </dsp:txXfrm>
+    </dsp:sp>
+    <dsp:sp modelId="{828C4730-9494-4D28-AAA4-074141AF7C60}">
+      <dsp:nvSpPr>
+        <dsp:cNvPr id="0" name=""/>
+        <dsp:cNvSpPr/>
+      </dsp:nvSpPr>
+      <dsp:spPr>
+        <a:xfrm>
+          <a:off x="3190212" y="791461"/>
+          <a:ext cx="173273" cy="202697"/>
+        </a:xfrm>
+        <a:prstGeom prst="rightArrow">
+          <a:avLst>
+            <a:gd name="adj1" fmla="val 60000"/>
+            <a:gd name="adj2" fmla="val 50000"/>
+          </a:avLst>
+        </a:prstGeom>
+        <a:solidFill>
+          <a:schemeClr val="accent1">
+            <a:tint val="60000"/>
+            <a:hueOff val="0"/>
+            <a:satOff val="0"/>
+            <a:lumOff val="0"/>
+            <a:alphaOff val="0"/>
+          </a:schemeClr>
+        </a:solidFill>
+        <a:ln>
+          <a:noFill/>
+        </a:ln>
+        <a:effectLst/>
+      </dsp:spPr>
+      <dsp:style>
+        <a:lnRef idx="0">
+          <a:scrgbClr r="0" g="0" b="0"/>
+        </a:lnRef>
+        <a:fillRef idx="1">
+          <a:scrgbClr r="0" g="0" b="0"/>
+        </a:fillRef>
+        <a:effectRef idx="0">
+          <a:scrgbClr r="0" g="0" b="0"/>
+        </a:effectRef>
+        <a:fontRef idx="minor">
+          <a:schemeClr val="lt1"/>
+        </a:fontRef>
+      </dsp:style>
+      <dsp:txBody>
+        <a:bodyPr spcFirstLastPara="0" vert="horz" wrap="square" lIns="0" tIns="0" rIns="0" bIns="0" numCol="1" spcCol="1270" anchor="ctr" anchorCtr="0">
+          <a:noAutofit/>
+        </a:bodyPr>
+        <a:lstStyle/>
+        <a:p>
+          <a:pPr lvl="0" algn="ctr" defTabSz="355600">
+            <a:lnSpc>
+              <a:spcPct val="90000"/>
+            </a:lnSpc>
+            <a:spcBef>
+              <a:spcPct val="0"/>
+            </a:spcBef>
+            <a:spcAft>
+              <a:spcPct val="35000"/>
+            </a:spcAft>
+          </a:pPr>
+          <a:endParaRPr lang="en-US" sz="800" kern="1200"/>
+        </a:p>
+      </dsp:txBody>
+      <dsp:txXfrm>
+        <a:off x="3190212" y="832000"/>
+        <a:ext cx="121291" cy="121619"/>
+      </dsp:txXfrm>
+    </dsp:sp>
+    <dsp:sp modelId="{BB82328D-B315-4B57-BBF3-58696F0504AC}">
+      <dsp:nvSpPr>
+        <dsp:cNvPr id="0" name=""/>
+        <dsp:cNvSpPr/>
+      </dsp:nvSpPr>
+      <dsp:spPr>
+        <a:xfrm>
+          <a:off x="3435411" y="601637"/>
+          <a:ext cx="817327" cy="582345"/>
+        </a:xfrm>
+        <a:prstGeom prst="roundRect">
+          <a:avLst>
+            <a:gd name="adj" fmla="val 10000"/>
+          </a:avLst>
+        </a:prstGeom>
+        <a:solidFill>
+          <a:schemeClr val="accent1">
+            <a:hueOff val="0"/>
+            <a:satOff val="0"/>
+            <a:lumOff val="0"/>
+            <a:alphaOff val="0"/>
+          </a:schemeClr>
+        </a:solidFill>
+        <a:ln w="25400" cap="flat" cmpd="sng" algn="ctr">
+          <a:solidFill>
+            <a:schemeClr val="lt1">
+              <a:hueOff val="0"/>
+              <a:satOff val="0"/>
+              <a:lumOff val="0"/>
+              <a:alphaOff val="0"/>
+            </a:schemeClr>
+          </a:solidFill>
+          <a:prstDash val="solid"/>
+        </a:ln>
+        <a:effectLst/>
+      </dsp:spPr>
+      <dsp:style>
+        <a:lnRef idx="2">
+          <a:scrgbClr r="0" g="0" b="0"/>
+        </a:lnRef>
+        <a:fillRef idx="1">
+          <a:scrgbClr r="0" g="0" b="0"/>
+        </a:fillRef>
+        <a:effectRef idx="0">
+          <a:scrgbClr r="0" g="0" b="0"/>
+        </a:effectRef>
+        <a:fontRef idx="minor">
+          <a:schemeClr val="lt1"/>
+        </a:fontRef>
+      </dsp:style>
+      <dsp:txBody>
+        <a:bodyPr spcFirstLastPara="0" vert="horz" wrap="square" lIns="60960" tIns="60960" rIns="60960" bIns="60960" numCol="1" spcCol="1270" anchor="ctr" anchorCtr="0">
+          <a:noAutofit/>
+        </a:bodyPr>
+        <a:lstStyle/>
+        <a:p>
+          <a:pPr lvl="0" algn="ctr" defTabSz="711200">
+            <a:lnSpc>
+              <a:spcPct val="90000"/>
+            </a:lnSpc>
+            <a:spcBef>
+              <a:spcPct val="0"/>
+            </a:spcBef>
+            <a:spcAft>
+              <a:spcPct val="35000"/>
+            </a:spcAft>
+          </a:pPr>
+          <a:r>
+            <a:rPr lang="fa-IR" sz="1600" kern="1200"/>
+            <a:t>طراحی</a:t>
+          </a:r>
+        </a:p>
+      </dsp:txBody>
+      <dsp:txXfrm>
+        <a:off x="3452467" y="618693"/>
+        <a:ext cx="783215" cy="548233"/>
+      </dsp:txXfrm>
+    </dsp:sp>
+    <dsp:sp modelId="{F7823A57-D7D0-4BA4-AFEF-39E866BD7403}">
+      <dsp:nvSpPr>
+        <dsp:cNvPr id="0" name=""/>
+        <dsp:cNvSpPr/>
+      </dsp:nvSpPr>
+      <dsp:spPr>
+        <a:xfrm>
+          <a:off x="4334471" y="791461"/>
+          <a:ext cx="173273" cy="202697"/>
+        </a:xfrm>
+        <a:prstGeom prst="rightArrow">
+          <a:avLst>
+            <a:gd name="adj1" fmla="val 60000"/>
+            <a:gd name="adj2" fmla="val 50000"/>
+          </a:avLst>
+        </a:prstGeom>
+        <a:solidFill>
+          <a:schemeClr val="accent1">
+            <a:tint val="60000"/>
+            <a:hueOff val="0"/>
+            <a:satOff val="0"/>
+            <a:lumOff val="0"/>
+            <a:alphaOff val="0"/>
+          </a:schemeClr>
+        </a:solidFill>
+        <a:ln>
+          <a:noFill/>
+        </a:ln>
+        <a:effectLst/>
+      </dsp:spPr>
+      <dsp:style>
+        <a:lnRef idx="0">
+          <a:scrgbClr r="0" g="0" b="0"/>
+        </a:lnRef>
+        <a:fillRef idx="1">
+          <a:scrgbClr r="0" g="0" b="0"/>
+        </a:fillRef>
+        <a:effectRef idx="0">
+          <a:scrgbClr r="0" g="0" b="0"/>
+        </a:effectRef>
+        <a:fontRef idx="minor">
+          <a:schemeClr val="lt1"/>
+        </a:fontRef>
+      </dsp:style>
+      <dsp:txBody>
+        <a:bodyPr spcFirstLastPara="0" vert="horz" wrap="square" lIns="0" tIns="0" rIns="0" bIns="0" numCol="1" spcCol="1270" anchor="ctr" anchorCtr="0">
+          <a:noAutofit/>
+        </a:bodyPr>
+        <a:lstStyle/>
+        <a:p>
+          <a:pPr lvl="0" algn="ctr" defTabSz="355600">
+            <a:lnSpc>
+              <a:spcPct val="90000"/>
+            </a:lnSpc>
+            <a:spcBef>
+              <a:spcPct val="0"/>
+            </a:spcBef>
+            <a:spcAft>
+              <a:spcPct val="35000"/>
+            </a:spcAft>
+          </a:pPr>
+          <a:endParaRPr lang="en-US" sz="800" kern="1200"/>
+        </a:p>
+      </dsp:txBody>
+      <dsp:txXfrm>
+        <a:off x="4334471" y="832000"/>
+        <a:ext cx="121291" cy="121619"/>
+      </dsp:txXfrm>
+    </dsp:sp>
+    <dsp:sp modelId="{94EE10ED-08D4-4387-B918-64E66072D9F8}">
+      <dsp:nvSpPr>
+        <dsp:cNvPr id="0" name=""/>
+        <dsp:cNvSpPr/>
+      </dsp:nvSpPr>
+      <dsp:spPr>
+        <a:xfrm>
+          <a:off x="4579669" y="601637"/>
+          <a:ext cx="817327" cy="582345"/>
+        </a:xfrm>
+        <a:prstGeom prst="roundRect">
+          <a:avLst>
+            <a:gd name="adj" fmla="val 10000"/>
+          </a:avLst>
+        </a:prstGeom>
+        <a:solidFill>
+          <a:schemeClr val="accent1">
+            <a:hueOff val="0"/>
+            <a:satOff val="0"/>
+            <a:lumOff val="0"/>
+            <a:alphaOff val="0"/>
+          </a:schemeClr>
+        </a:solidFill>
+        <a:ln w="25400" cap="flat" cmpd="sng" algn="ctr">
+          <a:solidFill>
+            <a:schemeClr val="lt1">
+              <a:hueOff val="0"/>
+              <a:satOff val="0"/>
+              <a:lumOff val="0"/>
+              <a:alphaOff val="0"/>
+            </a:schemeClr>
+          </a:solidFill>
+          <a:prstDash val="solid"/>
+        </a:ln>
+        <a:effectLst/>
+      </dsp:spPr>
+      <dsp:style>
+        <a:lnRef idx="2">
+          <a:scrgbClr r="0" g="0" b="0"/>
+        </a:lnRef>
+        <a:fillRef idx="1">
+          <a:scrgbClr r="0" g="0" b="0"/>
+        </a:fillRef>
+        <a:effectRef idx="0">
+          <a:scrgbClr r="0" g="0" b="0"/>
+        </a:effectRef>
+        <a:fontRef idx="minor">
+          <a:schemeClr val="lt1"/>
+        </a:fontRef>
+      </dsp:style>
+      <dsp:txBody>
+        <a:bodyPr spcFirstLastPara="0" vert="horz" wrap="square" lIns="60960" tIns="60960" rIns="60960" bIns="60960" numCol="1" spcCol="1270" anchor="ctr" anchorCtr="0">
+          <a:noAutofit/>
+        </a:bodyPr>
+        <a:lstStyle/>
+        <a:p>
+          <a:pPr lvl="0" algn="ctr" defTabSz="711200">
+            <a:lnSpc>
+              <a:spcPct val="90000"/>
+            </a:lnSpc>
+            <a:spcBef>
+              <a:spcPct val="0"/>
+            </a:spcBef>
+            <a:spcAft>
+              <a:spcPct val="35000"/>
+            </a:spcAft>
+          </a:pPr>
+          <a:r>
+            <a:rPr lang="fa-IR" sz="1600" kern="1200"/>
+            <a:t>پیاده سازی</a:t>
+          </a:r>
+        </a:p>
+      </dsp:txBody>
+      <dsp:txXfrm>
+        <a:off x="4596725" y="618693"/>
+        <a:ext cx="783215" cy="548233"/>
+      </dsp:txXfrm>
+    </dsp:sp>
+  </dsp:spTree>
+</dsp:drawing>
+</file>
+
+<file path=word/diagrams/drawing2.xml><?xml version="1.0" encoding="utf-8"?>
+<dsp:drawing xmlns:dgm="http://schemas.openxmlformats.org/drawingml/2006/diagram" xmlns:dsp="http://schemas.microsoft.com/office/drawing/2008/diagram" xmlns:a="http://schemas.openxmlformats.org/drawingml/2006/main">
+  <dsp:spTree>
+    <dsp:nvGrpSpPr>
+      <dsp:cNvPr id="0" name=""/>
+      <dsp:cNvGrpSpPr/>
+    </dsp:nvGrpSpPr>
+    <dsp:grpSpPr/>
+    <dsp:sp modelId="{3CA11B34-06BF-4686-A4E1-0C0C77A69B1F}">
+      <dsp:nvSpPr>
+        <dsp:cNvPr id="0" name=""/>
+        <dsp:cNvSpPr/>
+      </dsp:nvSpPr>
+      <dsp:spPr>
+        <a:xfrm>
+          <a:off x="2636" y="601637"/>
+          <a:ext cx="817327" cy="582345"/>
+        </a:xfrm>
+        <a:prstGeom prst="roundRect">
+          <a:avLst>
+            <a:gd name="adj" fmla="val 10000"/>
+          </a:avLst>
+        </a:prstGeom>
+        <a:solidFill>
+          <a:schemeClr val="accent2"/>
+        </a:solidFill>
+        <a:ln w="25400" cap="flat" cmpd="sng" algn="ctr">
+          <a:solidFill>
+            <a:schemeClr val="lt1">
+              <a:hueOff val="0"/>
+              <a:satOff val="0"/>
+              <a:lumOff val="0"/>
+              <a:alphaOff val="0"/>
+            </a:schemeClr>
+          </a:solidFill>
+          <a:prstDash val="solid"/>
+        </a:ln>
+        <a:effectLst/>
+      </dsp:spPr>
+      <dsp:style>
+        <a:lnRef idx="2">
+          <a:scrgbClr r="0" g="0" b="0"/>
+        </a:lnRef>
+        <a:fillRef idx="1">
+          <a:scrgbClr r="0" g="0" b="0"/>
+        </a:fillRef>
+        <a:effectRef idx="0">
+          <a:scrgbClr r="0" g="0" b="0"/>
+        </a:effectRef>
+        <a:fontRef idx="minor">
+          <a:schemeClr val="lt1"/>
+        </a:fontRef>
+      </dsp:style>
+      <dsp:txBody>
+        <a:bodyPr spcFirstLastPara="0" vert="horz" wrap="square" lIns="60960" tIns="60960" rIns="60960" bIns="60960" numCol="1" spcCol="1270" anchor="ctr" anchorCtr="0">
+          <a:noAutofit/>
+        </a:bodyPr>
+        <a:lstStyle/>
+        <a:p>
+          <a:pPr lvl="0" algn="ctr" defTabSz="711200">
+            <a:lnSpc>
+              <a:spcPct val="90000"/>
+            </a:lnSpc>
+            <a:spcBef>
+              <a:spcPct val="0"/>
+            </a:spcBef>
+            <a:spcAft>
+              <a:spcPct val="35000"/>
+            </a:spcAft>
+          </a:pPr>
+          <a:r>
+            <a:rPr lang="fa-IR" sz="1600" kern="1200"/>
+            <a:t>نیازسنجی</a:t>
+          </a:r>
+          <a:endParaRPr lang="en-US" sz="1600" kern="1200"/>
+        </a:p>
+      </dsp:txBody>
+      <dsp:txXfrm>
+        <a:off x="19692" y="618693"/>
+        <a:ext cx="783215" cy="548233"/>
+      </dsp:txXfrm>
+    </dsp:sp>
+    <dsp:sp modelId="{EE13545A-C2E6-43AE-9457-FFEF87940514}">
+      <dsp:nvSpPr>
+        <dsp:cNvPr id="0" name=""/>
+        <dsp:cNvSpPr/>
+      </dsp:nvSpPr>
+      <dsp:spPr>
+        <a:xfrm>
+          <a:off x="901696" y="791461"/>
+          <a:ext cx="173273" cy="202697"/>
+        </a:xfrm>
+        <a:prstGeom prst="rightArrow">
+          <a:avLst>
+            <a:gd name="adj1" fmla="val 60000"/>
+            <a:gd name="adj2" fmla="val 50000"/>
+          </a:avLst>
+        </a:prstGeom>
+        <a:solidFill>
+          <a:schemeClr val="accent1">
+            <a:tint val="60000"/>
+            <a:hueOff val="0"/>
+            <a:satOff val="0"/>
+            <a:lumOff val="0"/>
+            <a:alphaOff val="0"/>
+          </a:schemeClr>
+        </a:solidFill>
+        <a:ln>
+          <a:noFill/>
+        </a:ln>
+        <a:effectLst/>
+      </dsp:spPr>
+      <dsp:style>
+        <a:lnRef idx="0">
+          <a:scrgbClr r="0" g="0" b="0"/>
+        </a:lnRef>
+        <a:fillRef idx="1">
+          <a:scrgbClr r="0" g="0" b="0"/>
+        </a:fillRef>
+        <a:effectRef idx="0">
+          <a:scrgbClr r="0" g="0" b="0"/>
+        </a:effectRef>
+        <a:fontRef idx="minor">
+          <a:schemeClr val="lt1"/>
+        </a:fontRef>
+      </dsp:style>
+      <dsp:txBody>
+        <a:bodyPr spcFirstLastPara="0" vert="horz" wrap="square" lIns="0" tIns="0" rIns="0" bIns="0" numCol="1" spcCol="1270" anchor="ctr" anchorCtr="0">
+          <a:noAutofit/>
+        </a:bodyPr>
+        <a:lstStyle/>
+        <a:p>
+          <a:pPr lvl="0" algn="ctr" defTabSz="355600">
+            <a:lnSpc>
+              <a:spcPct val="90000"/>
+            </a:lnSpc>
+            <a:spcBef>
+              <a:spcPct val="0"/>
+            </a:spcBef>
+            <a:spcAft>
+              <a:spcPct val="35000"/>
+            </a:spcAft>
+          </a:pPr>
+          <a:endParaRPr lang="en-US" sz="800" kern="1200"/>
+        </a:p>
+      </dsp:txBody>
+      <dsp:txXfrm>
+        <a:off x="901696" y="832000"/>
+        <a:ext cx="121291" cy="121619"/>
+      </dsp:txXfrm>
+    </dsp:sp>
+    <dsp:sp modelId="{0E3008D1-0D82-4AEB-A3E0-BAF8D12E6DFF}">
+      <dsp:nvSpPr>
+        <dsp:cNvPr id="0" name=""/>
+        <dsp:cNvSpPr/>
+      </dsp:nvSpPr>
+      <dsp:spPr>
+        <a:xfrm>
+          <a:off x="1146894" y="601637"/>
+          <a:ext cx="817327" cy="582345"/>
+        </a:xfrm>
+        <a:prstGeom prst="roundRect">
+          <a:avLst>
+            <a:gd name="adj" fmla="val 10000"/>
+          </a:avLst>
+        </a:prstGeom>
+        <a:solidFill>
+          <a:schemeClr val="accent1">
+            <a:hueOff val="0"/>
+            <a:satOff val="0"/>
+            <a:lumOff val="0"/>
+            <a:alphaOff val="0"/>
+          </a:schemeClr>
+        </a:solidFill>
+        <a:ln w="25400" cap="flat" cmpd="sng" algn="ctr">
+          <a:solidFill>
+            <a:schemeClr val="lt1">
+              <a:hueOff val="0"/>
+              <a:satOff val="0"/>
+              <a:lumOff val="0"/>
+              <a:alphaOff val="0"/>
+            </a:schemeClr>
+          </a:solidFill>
+          <a:prstDash val="solid"/>
+        </a:ln>
+        <a:effectLst/>
+      </dsp:spPr>
+      <dsp:style>
+        <a:lnRef idx="2">
+          <a:scrgbClr r="0" g="0" b="0"/>
+        </a:lnRef>
+        <a:fillRef idx="1">
+          <a:scrgbClr r="0" g="0" b="0"/>
+        </a:fillRef>
+        <a:effectRef idx="0">
+          <a:scrgbClr r="0" g="0" b="0"/>
+        </a:effectRef>
+        <a:fontRef idx="minor">
+          <a:schemeClr val="lt1"/>
+        </a:fontRef>
+      </dsp:style>
+      <dsp:txBody>
+        <a:bodyPr spcFirstLastPara="0" vert="horz" wrap="square" lIns="60960" tIns="60960" rIns="60960" bIns="60960" numCol="1" spcCol="1270" anchor="ctr" anchorCtr="0">
+          <a:noAutofit/>
+        </a:bodyPr>
+        <a:lstStyle/>
+        <a:p>
+          <a:pPr lvl="0" algn="ctr" defTabSz="711200">
+            <a:lnSpc>
+              <a:spcPct val="90000"/>
+            </a:lnSpc>
+            <a:spcBef>
+              <a:spcPct val="0"/>
+            </a:spcBef>
+            <a:spcAft>
+              <a:spcPct val="35000"/>
+            </a:spcAft>
+          </a:pPr>
+          <a:r>
+            <a:rPr lang="fa-IR" sz="1600" kern="1200"/>
+            <a:t>تحلیل</a:t>
+          </a:r>
+          <a:endParaRPr lang="en-US" sz="1600" kern="1200"/>
+        </a:p>
+      </dsp:txBody>
+      <dsp:txXfrm>
+        <a:off x="1163950" y="618693"/>
+        <a:ext cx="783215" cy="548233"/>
+      </dsp:txXfrm>
+    </dsp:sp>
+    <dsp:sp modelId="{46CEAAC7-ED59-4F4B-B746-D0F4AE3B5EAF}">
+      <dsp:nvSpPr>
+        <dsp:cNvPr id="0" name=""/>
+        <dsp:cNvSpPr/>
+      </dsp:nvSpPr>
+      <dsp:spPr>
+        <a:xfrm>
+          <a:off x="2045954" y="791461"/>
+          <a:ext cx="173273" cy="202697"/>
+        </a:xfrm>
+        <a:prstGeom prst="rightArrow">
+          <a:avLst>
+            <a:gd name="adj1" fmla="val 60000"/>
+            <a:gd name="adj2" fmla="val 50000"/>
+          </a:avLst>
+        </a:prstGeom>
+        <a:solidFill>
+          <a:schemeClr val="accent1">
+            <a:tint val="60000"/>
+            <a:hueOff val="0"/>
+            <a:satOff val="0"/>
+            <a:lumOff val="0"/>
+            <a:alphaOff val="0"/>
+          </a:schemeClr>
+        </a:solidFill>
+        <a:ln>
+          <a:noFill/>
+        </a:ln>
+        <a:effectLst/>
+      </dsp:spPr>
+      <dsp:style>
+        <a:lnRef idx="0">
+          <a:scrgbClr r="0" g="0" b="0"/>
+        </a:lnRef>
+        <a:fillRef idx="1">
+          <a:scrgbClr r="0" g="0" b="0"/>
+        </a:fillRef>
+        <a:effectRef idx="0">
+          <a:scrgbClr r="0" g="0" b="0"/>
+        </a:effectRef>
+        <a:fontRef idx="minor">
+          <a:schemeClr val="lt1"/>
+        </a:fontRef>
+      </dsp:style>
+      <dsp:txBody>
+        <a:bodyPr spcFirstLastPara="0" vert="horz" wrap="square" lIns="0" tIns="0" rIns="0" bIns="0" numCol="1" spcCol="1270" anchor="ctr" anchorCtr="0">
+          <a:noAutofit/>
+        </a:bodyPr>
+        <a:lstStyle/>
+        <a:p>
+          <a:pPr lvl="0" algn="ctr" defTabSz="355600">
+            <a:lnSpc>
+              <a:spcPct val="90000"/>
+            </a:lnSpc>
+            <a:spcBef>
+              <a:spcPct val="0"/>
+            </a:spcBef>
+            <a:spcAft>
+              <a:spcPct val="35000"/>
+            </a:spcAft>
+          </a:pPr>
+          <a:endParaRPr lang="en-US" sz="800" kern="1200"/>
+        </a:p>
+      </dsp:txBody>
+      <dsp:txXfrm>
+        <a:off x="2045954" y="832000"/>
+        <a:ext cx="121291" cy="121619"/>
+      </dsp:txXfrm>
+    </dsp:sp>
+    <dsp:sp modelId="{9B895607-4F29-4F31-9779-87D6B102A71F}">
+      <dsp:nvSpPr>
+        <dsp:cNvPr id="0" name=""/>
+        <dsp:cNvSpPr/>
+      </dsp:nvSpPr>
+      <dsp:spPr>
+        <a:xfrm>
+          <a:off x="2291152" y="601637"/>
+          <a:ext cx="817327" cy="582345"/>
+        </a:xfrm>
+        <a:prstGeom prst="roundRect">
+          <a:avLst>
+            <a:gd name="adj" fmla="val 10000"/>
+          </a:avLst>
+        </a:prstGeom>
+        <a:solidFill>
+          <a:schemeClr val="accent1">
+            <a:hueOff val="0"/>
+            <a:satOff val="0"/>
+            <a:lumOff val="0"/>
+            <a:alphaOff val="0"/>
+          </a:schemeClr>
+        </a:solidFill>
+        <a:ln w="25400" cap="flat" cmpd="sng" algn="ctr">
+          <a:solidFill>
+            <a:schemeClr val="lt1">
+              <a:hueOff val="0"/>
+              <a:satOff val="0"/>
+              <a:lumOff val="0"/>
+              <a:alphaOff val="0"/>
+            </a:schemeClr>
+          </a:solidFill>
+          <a:prstDash val="solid"/>
+        </a:ln>
+        <a:effectLst/>
+      </dsp:spPr>
+      <dsp:style>
+        <a:lnRef idx="2">
+          <a:scrgbClr r="0" g="0" b="0"/>
+        </a:lnRef>
+        <a:fillRef idx="1">
+          <a:scrgbClr r="0" g="0" b="0"/>
+        </a:fillRef>
+        <a:effectRef idx="0">
+          <a:scrgbClr r="0" g="0" b="0"/>
+        </a:effectRef>
+        <a:fontRef idx="minor">
+          <a:schemeClr val="lt1"/>
+        </a:fontRef>
+      </dsp:style>
+      <dsp:txBody>
+        <a:bodyPr spcFirstLastPara="0" vert="horz" wrap="square" lIns="60960" tIns="60960" rIns="60960" bIns="60960" numCol="1" spcCol="1270" anchor="ctr" anchorCtr="0">
+          <a:noAutofit/>
+        </a:bodyPr>
+        <a:lstStyle/>
+        <a:p>
+          <a:pPr lvl="0" algn="ctr" defTabSz="711200">
+            <a:lnSpc>
+              <a:spcPct val="90000"/>
+            </a:lnSpc>
+            <a:spcBef>
+              <a:spcPct val="0"/>
+            </a:spcBef>
+            <a:spcAft>
+              <a:spcPct val="35000"/>
+            </a:spcAft>
+          </a:pPr>
+          <a:r>
+            <a:rPr lang="fa-IR" sz="1600" kern="1200"/>
+            <a:t>معماری</a:t>
+          </a:r>
+          <a:endParaRPr lang="en-US" sz="1600" kern="1200"/>
+        </a:p>
+      </dsp:txBody>
+      <dsp:txXfrm>
+        <a:off x="2308208" y="618693"/>
+        <a:ext cx="783215" cy="548233"/>
+      </dsp:txXfrm>
+    </dsp:sp>
+    <dsp:sp modelId="{828C4730-9494-4D28-AAA4-074141AF7C60}">
+      <dsp:nvSpPr>
+        <dsp:cNvPr id="0" name=""/>
+        <dsp:cNvSpPr/>
+      </dsp:nvSpPr>
+      <dsp:spPr>
+        <a:xfrm>
+          <a:off x="3190212" y="791461"/>
+          <a:ext cx="173273" cy="202697"/>
+        </a:xfrm>
+        <a:prstGeom prst="rightArrow">
+          <a:avLst>
+            <a:gd name="adj1" fmla="val 60000"/>
+            <a:gd name="adj2" fmla="val 50000"/>
+          </a:avLst>
+        </a:prstGeom>
+        <a:solidFill>
+          <a:schemeClr val="accent1">
+            <a:tint val="60000"/>
+            <a:hueOff val="0"/>
+            <a:satOff val="0"/>
+            <a:lumOff val="0"/>
+            <a:alphaOff val="0"/>
+          </a:schemeClr>
+        </a:solidFill>
+        <a:ln>
+          <a:noFill/>
+        </a:ln>
+        <a:effectLst/>
+      </dsp:spPr>
+      <dsp:style>
+        <a:lnRef idx="0">
+          <a:scrgbClr r="0" g="0" b="0"/>
+        </a:lnRef>
+        <a:fillRef idx="1">
+          <a:scrgbClr r="0" g="0" b="0"/>
+        </a:fillRef>
+        <a:effectRef idx="0">
+          <a:scrgbClr r="0" g="0" b="0"/>
+        </a:effectRef>
+        <a:fontRef idx="minor">
+          <a:schemeClr val="lt1"/>
+        </a:fontRef>
+      </dsp:style>
+      <dsp:txBody>
+        <a:bodyPr spcFirstLastPara="0" vert="horz" wrap="square" lIns="0" tIns="0" rIns="0" bIns="0" numCol="1" spcCol="1270" anchor="ctr" anchorCtr="0">
+          <a:noAutofit/>
+        </a:bodyPr>
+        <a:lstStyle/>
+        <a:p>
+          <a:pPr lvl="0" algn="ctr" defTabSz="355600">
+            <a:lnSpc>
+              <a:spcPct val="90000"/>
+            </a:lnSpc>
+            <a:spcBef>
+              <a:spcPct val="0"/>
+            </a:spcBef>
+            <a:spcAft>
+              <a:spcPct val="35000"/>
+            </a:spcAft>
+          </a:pPr>
+          <a:endParaRPr lang="en-US" sz="800" kern="1200"/>
+        </a:p>
+      </dsp:txBody>
+      <dsp:txXfrm>
+        <a:off x="3190212" y="832000"/>
+        <a:ext cx="121291" cy="121619"/>
+      </dsp:txXfrm>
+    </dsp:sp>
+    <dsp:sp modelId="{BB82328D-B315-4B57-BBF3-58696F0504AC}">
+      <dsp:nvSpPr>
+        <dsp:cNvPr id="0" name=""/>
+        <dsp:cNvSpPr/>
+      </dsp:nvSpPr>
+      <dsp:spPr>
+        <a:xfrm>
+          <a:off x="3435411" y="601637"/>
+          <a:ext cx="817327" cy="582345"/>
+        </a:xfrm>
+        <a:prstGeom prst="roundRect">
+          <a:avLst>
+            <a:gd name="adj" fmla="val 10000"/>
+          </a:avLst>
+        </a:prstGeom>
+        <a:solidFill>
+          <a:schemeClr val="accent1">
+            <a:hueOff val="0"/>
+            <a:satOff val="0"/>
+            <a:lumOff val="0"/>
+            <a:alphaOff val="0"/>
+          </a:schemeClr>
+        </a:solidFill>
+        <a:ln w="25400" cap="flat" cmpd="sng" algn="ctr">
+          <a:solidFill>
+            <a:schemeClr val="lt1">
+              <a:hueOff val="0"/>
+              <a:satOff val="0"/>
+              <a:lumOff val="0"/>
+              <a:alphaOff val="0"/>
+            </a:schemeClr>
+          </a:solidFill>
+          <a:prstDash val="solid"/>
+        </a:ln>
+        <a:effectLst/>
+      </dsp:spPr>
+      <dsp:style>
+        <a:lnRef idx="2">
+          <a:scrgbClr r="0" g="0" b="0"/>
+        </a:lnRef>
+        <a:fillRef idx="1">
+          <a:scrgbClr r="0" g="0" b="0"/>
+        </a:fillRef>
+        <a:effectRef idx="0">
+          <a:scrgbClr r="0" g="0" b="0"/>
+        </a:effectRef>
+        <a:fontRef idx="minor">
+          <a:schemeClr val="lt1"/>
+        </a:fontRef>
+      </dsp:style>
+      <dsp:txBody>
+        <a:bodyPr spcFirstLastPara="0" vert="horz" wrap="square" lIns="60960" tIns="60960" rIns="60960" bIns="60960" numCol="1" spcCol="1270" anchor="ctr" anchorCtr="0">
+          <a:noAutofit/>
+        </a:bodyPr>
+        <a:lstStyle/>
+        <a:p>
+          <a:pPr lvl="0" algn="ctr" defTabSz="711200">
+            <a:lnSpc>
+              <a:spcPct val="90000"/>
+            </a:lnSpc>
+            <a:spcBef>
+              <a:spcPct val="0"/>
+            </a:spcBef>
+            <a:spcAft>
+              <a:spcPct val="35000"/>
+            </a:spcAft>
+          </a:pPr>
+          <a:r>
+            <a:rPr lang="fa-IR" sz="1600" kern="1200"/>
+            <a:t>طراحی</a:t>
+          </a:r>
+        </a:p>
+      </dsp:txBody>
+      <dsp:txXfrm>
+        <a:off x="3452467" y="618693"/>
+        <a:ext cx="783215" cy="548233"/>
+      </dsp:txXfrm>
+    </dsp:sp>
+    <dsp:sp modelId="{F7823A57-D7D0-4BA4-AFEF-39E866BD7403}">
+      <dsp:nvSpPr>
+        <dsp:cNvPr id="0" name=""/>
+        <dsp:cNvSpPr/>
+      </dsp:nvSpPr>
+      <dsp:spPr>
+        <a:xfrm>
+          <a:off x="4334471" y="791461"/>
+          <a:ext cx="173273" cy="202697"/>
+        </a:xfrm>
+        <a:prstGeom prst="rightArrow">
+          <a:avLst>
+            <a:gd name="adj1" fmla="val 60000"/>
+            <a:gd name="adj2" fmla="val 50000"/>
+          </a:avLst>
+        </a:prstGeom>
+        <a:solidFill>
+          <a:schemeClr val="accent1">
+            <a:tint val="60000"/>
+            <a:hueOff val="0"/>
+            <a:satOff val="0"/>
+            <a:lumOff val="0"/>
+            <a:alphaOff val="0"/>
+          </a:schemeClr>
+        </a:solidFill>
+        <a:ln>
+          <a:noFill/>
+        </a:ln>
+        <a:effectLst/>
+      </dsp:spPr>
+      <dsp:style>
+        <a:lnRef idx="0">
+          <a:scrgbClr r="0" g="0" b="0"/>
+        </a:lnRef>
+        <a:fillRef idx="1">
+          <a:scrgbClr r="0" g="0" b="0"/>
+        </a:fillRef>
+        <a:effectRef idx="0">
+          <a:scrgbClr r="0" g="0" b="0"/>
+        </a:effectRef>
+        <a:fontRef idx="minor">
+          <a:schemeClr val="lt1"/>
+        </a:fontRef>
+      </dsp:style>
+      <dsp:txBody>
+        <a:bodyPr spcFirstLastPara="0" vert="horz" wrap="square" lIns="0" tIns="0" rIns="0" bIns="0" numCol="1" spcCol="1270" anchor="ctr" anchorCtr="0">
+          <a:noAutofit/>
+        </a:bodyPr>
+        <a:lstStyle/>
+        <a:p>
+          <a:pPr lvl="0" algn="ctr" defTabSz="355600">
+            <a:lnSpc>
+              <a:spcPct val="90000"/>
+            </a:lnSpc>
+            <a:spcBef>
+              <a:spcPct val="0"/>
+            </a:spcBef>
+            <a:spcAft>
+              <a:spcPct val="35000"/>
+            </a:spcAft>
+          </a:pPr>
+          <a:endParaRPr lang="en-US" sz="800" kern="1200"/>
+        </a:p>
+      </dsp:txBody>
+      <dsp:txXfrm>
+        <a:off x="4334471" y="832000"/>
+        <a:ext cx="121291" cy="121619"/>
+      </dsp:txXfrm>
+    </dsp:sp>
+    <dsp:sp modelId="{94EE10ED-08D4-4387-B918-64E66072D9F8}">
+      <dsp:nvSpPr>
+        <dsp:cNvPr id="0" name=""/>
+        <dsp:cNvSpPr/>
+      </dsp:nvSpPr>
+      <dsp:spPr>
+        <a:xfrm>
+          <a:off x="4579669" y="601637"/>
+          <a:ext cx="817327" cy="582345"/>
+        </a:xfrm>
+        <a:prstGeom prst="roundRect">
+          <a:avLst>
+            <a:gd name="adj" fmla="val 10000"/>
+          </a:avLst>
+        </a:prstGeom>
+        <a:solidFill>
+          <a:schemeClr val="accent1">
+            <a:hueOff val="0"/>
+            <a:satOff val="0"/>
+            <a:lumOff val="0"/>
+            <a:alphaOff val="0"/>
+          </a:schemeClr>
+        </a:solidFill>
+        <a:ln w="25400" cap="flat" cmpd="sng" algn="ctr">
+          <a:solidFill>
+            <a:schemeClr val="lt1">
+              <a:hueOff val="0"/>
+              <a:satOff val="0"/>
+              <a:lumOff val="0"/>
+              <a:alphaOff val="0"/>
+            </a:schemeClr>
+          </a:solidFill>
+          <a:prstDash val="solid"/>
+        </a:ln>
+        <a:effectLst/>
+      </dsp:spPr>
+      <dsp:style>
+        <a:lnRef idx="2">
+          <a:scrgbClr r="0" g="0" b="0"/>
+        </a:lnRef>
+        <a:fillRef idx="1">
+          <a:scrgbClr r="0" g="0" b="0"/>
+        </a:fillRef>
+        <a:effectRef idx="0">
+          <a:scrgbClr r="0" g="0" b="0"/>
+        </a:effectRef>
+        <a:fontRef idx="minor">
+          <a:schemeClr val="lt1"/>
+        </a:fontRef>
+      </dsp:style>
+      <dsp:txBody>
+        <a:bodyPr spcFirstLastPara="0" vert="horz" wrap="square" lIns="60960" tIns="60960" rIns="60960" bIns="60960" numCol="1" spcCol="1270" anchor="ctr" anchorCtr="0">
+          <a:noAutofit/>
+        </a:bodyPr>
+        <a:lstStyle/>
+        <a:p>
+          <a:pPr lvl="0" algn="ctr" defTabSz="711200">
+            <a:lnSpc>
+              <a:spcPct val="90000"/>
+            </a:lnSpc>
+            <a:spcBef>
+              <a:spcPct val="0"/>
+            </a:spcBef>
+            <a:spcAft>
+              <a:spcPct val="35000"/>
+            </a:spcAft>
+          </a:pPr>
+          <a:r>
+            <a:rPr lang="fa-IR" sz="1600" kern="1200"/>
+            <a:t>پیاده سازی</a:t>
+          </a:r>
+        </a:p>
+      </dsp:txBody>
+      <dsp:txXfrm>
+        <a:off x="4596725" y="618693"/>
+        <a:ext cx="783215" cy="548233"/>
+      </dsp:txXfrm>
+    </dsp:sp>
+  </dsp:spTree>
+</dsp:drawing>
+</file>
+
+<file path=word/diagrams/layout1.xml><?xml version="1.0" encoding="utf-8"?>
+<dgm:layoutDef xmlns:dgm="http://schemas.openxmlformats.org/drawingml/2006/diagram" xmlns:a="http://schemas.openxmlformats.org/drawingml/2006/main" uniqueId="urn:microsoft.com/office/officeart/2005/8/layout/process1">
+  <dgm:title val=""/>
+  <dgm:desc val=""/>
+  <dgm:catLst>
+    <dgm:cat type="process" pri="1000"/>
+    <dgm:cat type="convert" pri="15000"/>
+  </dgm:catLst>
+  <dgm:sampData useDef="1">
+    <dgm:dataModel>
+      <dgm:ptLst/>
+      <dgm:bg/>
+      <dgm:whole/>
+    </dgm:dataModel>
+  </dgm:sampData>
+  <dgm:styleData>
+    <dgm:dataModel>
+      <dgm:ptLst>
+        <dgm:pt modelId="0" type="doc"/>
+        <dgm:pt modelId="1"/>
+        <dgm:pt modelId="2"/>
+      </dgm:ptLst>
+      <dgm:cxnLst>
+        <dgm:cxn modelId="3" srcId="0" destId="1" srcOrd="0" destOrd="0"/>
+        <dgm:cxn modelId="4" srcId="0" destId="2" srcOrd="1" destOrd="0"/>
+      </dgm:cxnLst>
+      <dgm:bg/>
+      <dgm:whole/>
+    </dgm:dataModel>
+  </dgm:styleData>
+  <dgm:clrData>
+    <dgm:dataModel>
+      <dgm:ptLst>
+        <dgm:pt modelId="0" type="doc"/>
+        <dgm:pt modelId="1"/>
+        <dgm:pt modelId="2"/>
+        <dgm:pt modelId="3"/>
+        <dgm:pt modelId="4"/>
+      </dgm:ptLst>
+      <dgm:cxnLst>
+        <dgm:cxn modelId="5" srcId="0" destId="1" srcOrd="0" destOrd="0"/>
+        <dgm:cxn modelId="6" srcId="0" destId="2" srcOrd="1" destOrd="0"/>
+        <dgm:cxn modelId="7" srcId="0" destId="3" srcOrd="2" destOrd="0"/>
+        <dgm:cxn modelId="8" srcId="0" destId="4" srcOrd="3" destOrd="0"/>
+      </dgm:cxnLst>
+      <dgm:bg/>
+      <dgm:whole/>
+    </dgm:dataModel>
+  </dgm:clrData>
+  <dgm:layoutNode name="Name0">
+    <dgm:varLst>
+      <dgm:dir/>
+      <dgm:resizeHandles val="exact"/>
+    </dgm:varLst>
+    <dgm:choose name="Name1">
+      <dgm:if name="Name2" func="var" arg="dir" op="equ" val="norm">
+        <dgm:alg type="lin"/>
+      </dgm:if>
+      <dgm:else name="Name3">
+        <dgm:alg type="lin">
+          <dgm:param type="linDir" val="fromR"/>
+        </dgm:alg>
+      </dgm:else>
+    </dgm:choose>
+    <dgm:shape xmlns:r="http://schemas.openxmlformats.org/officeDocument/2006/relationships" r:blip="">
+      <dgm:adjLst/>
+    </dgm:shape>
+    <dgm:presOf/>
+    <dgm:constrLst>
+      <dgm:constr type="w" for="ch" ptType="node" refType="w"/>
+      <dgm:constr type="h" for="ch" ptType="node" op="equ"/>
+      <dgm:constr type="primFontSz" for="ch" ptType="node" op="equ" val="65"/>
+      <dgm:constr type="w" for="ch" ptType="sibTrans" refType="w" refFor="ch" refPtType="node" op="equ" fact="0.4"/>
+      <dgm:constr type="h" for="ch" ptType="sibTrans" op="equ"/>
+      <dgm:constr type="primFontSz" for="des" forName="connectorText" op="equ" val="55"/>
+      <dgm:constr type="primFontSz" for="des" forName="connectorText" refType="primFontSz" refFor="ch" refPtType="node" op="lte" fact="0.8"/>
+    </dgm:constrLst>
+    <dgm:ruleLst/>
+    <dgm:forEach name="nodesForEach" axis="ch" ptType="node">
+      <dgm:layoutNode name="node">
+        <dgm:varLst>
+          <dgm:bulletEnabled val="1"/>
+        </dgm:varLst>
+        <dgm:alg type="tx"/>
+        <dgm:shape xmlns:r="http://schemas.openxmlformats.org/officeDocument/2006/relationships" type="roundRect" r:blip="">
+          <dgm:adjLst>
+            <dgm:adj idx="1" val="0.1"/>
+          </dgm:adjLst>
+        </dgm:shape>
+        <dgm:presOf axis="desOrSelf" ptType="node"/>
+        <dgm:constrLst>
+          <dgm:constr type="h" refType="w" fact="0.6"/>
+          <dgm:constr type="tMarg" refType="primFontSz" fact="0.3"/>
+          <dgm:constr type="bMarg" refType="primFontSz" fact="0.3"/>
+          <dgm:constr type="lMarg" refType="primFontSz" fact="0.3"/>
+          <dgm:constr type="rMarg" refType="primFontSz" fact="0.3"/>
+        </dgm:constrLst>
+        <dgm:ruleLst>
+          <dgm:rule type="primFontSz" val="18" fact="NaN" max="NaN"/>
+          <dgm:rule type="h" val="NaN" fact="1.5" max="NaN"/>
+          <dgm:rule type="primFontSz" val="5" fact="NaN" max="NaN"/>
+          <dgm:rule type="h" val="INF" fact="NaN" max="NaN"/>
+        </dgm:ruleLst>
+      </dgm:layoutNode>
+      <dgm:forEach name="sibTransForEach" axis="followSib" ptType="sibTrans" cnt="1">
+        <dgm:layoutNode name="sibTrans">
+          <dgm:alg type="conn">
+            <dgm:param type="begPts" val="auto"/>
+            <dgm:param type="endPts" val="auto"/>
+          </dgm:alg>
+          <dgm:shape xmlns:r="http://schemas.openxmlformats.org/officeDocument/2006/relationships" type="conn" r:blip="">
+            <dgm:adjLst/>
+          </dgm:shape>
+          <dgm:presOf axis="self"/>
+          <dgm:constrLst>
+            <dgm:constr type="h" refType="w" fact="0.62"/>
+            <dgm:constr type="connDist"/>
+            <dgm:constr type="begPad" refType="connDist" fact="0.25"/>
+            <dgm:constr type="endPad" refType="connDist" fact="0.22"/>
+          </dgm:constrLst>
+          <dgm:ruleLst/>
+          <dgm:layoutNode name="connectorText">
+            <dgm:alg type="tx">
+              <dgm:param type="autoTxRot" val="grav"/>
+            </dgm:alg>
+            <dgm:shape xmlns:r="http://schemas.openxmlformats.org/officeDocument/2006/relationships" type="conn" r:blip="" hideGeom="1">
+              <dgm:adjLst/>
+            </dgm:shape>
+            <dgm:presOf axis="self"/>
+            <dgm:constrLst>
+              <dgm:constr type="lMarg"/>
+              <dgm:constr type="rMarg"/>
+              <dgm:constr type="tMarg"/>
+              <dgm:constr type="bMarg"/>
+            </dgm:constrLst>
+            <dgm:ruleLst>
+              <dgm:rule type="primFontSz" val="5" fact="NaN" max="NaN"/>
+            </dgm:ruleLst>
+          </dgm:layoutNode>
+        </dgm:layoutNode>
+      </dgm:forEach>
+    </dgm:forEach>
+  </dgm:layoutNode>
+</dgm:layoutDef>
+</file>
+
+<file path=word/diagrams/layout2.xml><?xml version="1.0" encoding="utf-8"?>
+<dgm:layoutDef xmlns:dgm="http://schemas.openxmlformats.org/drawingml/2006/diagram" xmlns:a="http://schemas.openxmlformats.org/drawingml/2006/main" uniqueId="urn:microsoft.com/office/officeart/2005/8/layout/process1">
+  <dgm:title val=""/>
+  <dgm:desc val=""/>
+  <dgm:catLst>
+    <dgm:cat type="process" pri="1000"/>
+    <dgm:cat type="convert" pri="15000"/>
+  </dgm:catLst>
+  <dgm:sampData useDef="1">
+    <dgm:dataModel>
+      <dgm:ptLst/>
+      <dgm:bg/>
+      <dgm:whole/>
+    </dgm:dataModel>
+  </dgm:sampData>
+  <dgm:styleData>
+    <dgm:dataModel>
+      <dgm:ptLst>
+        <dgm:pt modelId="0" type="doc"/>
+        <dgm:pt modelId="1"/>
+        <dgm:pt modelId="2"/>
+      </dgm:ptLst>
+      <dgm:cxnLst>
+        <dgm:cxn modelId="3" srcId="0" destId="1" srcOrd="0" destOrd="0"/>
+        <dgm:cxn modelId="4" srcId="0" destId="2" srcOrd="1" destOrd="0"/>
+      </dgm:cxnLst>
+      <dgm:bg/>
+      <dgm:whole/>
+    </dgm:dataModel>
+  </dgm:styleData>
+  <dgm:clrData>
+    <dgm:dataModel>
+      <dgm:ptLst>
+        <dgm:pt modelId="0" type="doc"/>
+        <dgm:pt modelId="1"/>
+        <dgm:pt modelId="2"/>
+        <dgm:pt modelId="3"/>
+        <dgm:pt modelId="4"/>
+      </dgm:ptLst>
+      <dgm:cxnLst>
+        <dgm:cxn modelId="5" srcId="0" destId="1" srcOrd="0" destOrd="0"/>
+        <dgm:cxn modelId="6" srcId="0" destId="2" srcOrd="1" destOrd="0"/>
+        <dgm:cxn modelId="7" srcId="0" destId="3" srcOrd="2" destOrd="0"/>
+        <dgm:cxn modelId="8" srcId="0" destId="4" srcOrd="3" destOrd="0"/>
+      </dgm:cxnLst>
+      <dgm:bg/>
+      <dgm:whole/>
+    </dgm:dataModel>
+  </dgm:clrData>
+  <dgm:layoutNode name="Name0">
+    <dgm:varLst>
+      <dgm:dir/>
+      <dgm:resizeHandles val="exact"/>
+    </dgm:varLst>
+    <dgm:choose name="Name1">
+      <dgm:if name="Name2" func="var" arg="dir" op="equ" val="norm">
+        <dgm:alg type="lin"/>
+      </dgm:if>
+      <dgm:else name="Name3">
+        <dgm:alg type="lin">
+          <dgm:param type="linDir" val="fromR"/>
+        </dgm:alg>
+      </dgm:else>
+    </dgm:choose>
+    <dgm:shape xmlns:r="http://schemas.openxmlformats.org/officeDocument/2006/relationships" r:blip="">
+      <dgm:adjLst/>
+    </dgm:shape>
+    <dgm:presOf/>
+    <dgm:constrLst>
+      <dgm:constr type="w" for="ch" ptType="node" refType="w"/>
+      <dgm:constr type="h" for="ch" ptType="node" op="equ"/>
+      <dgm:constr type="primFontSz" for="ch" ptType="node" op="equ" val="65"/>
+      <dgm:constr type="w" for="ch" ptType="sibTrans" refType="w" refFor="ch" refPtType="node" op="equ" fact="0.4"/>
+      <dgm:constr type="h" for="ch" ptType="sibTrans" op="equ"/>
+      <dgm:constr type="primFontSz" for="des" forName="connectorText" op="equ" val="55"/>
+      <dgm:constr type="primFontSz" for="des" forName="connectorText" refType="primFontSz" refFor="ch" refPtType="node" op="lte" fact="0.8"/>
+    </dgm:constrLst>
+    <dgm:ruleLst/>
+    <dgm:forEach name="nodesForEach" axis="ch" ptType="node">
+      <dgm:layoutNode name="node">
+        <dgm:varLst>
+          <dgm:bulletEnabled val="1"/>
+        </dgm:varLst>
+        <dgm:alg type="tx"/>
+        <dgm:shape xmlns:r="http://schemas.openxmlformats.org/officeDocument/2006/relationships" type="roundRect" r:blip="">
+          <dgm:adjLst>
+            <dgm:adj idx="1" val="0.1"/>
+          </dgm:adjLst>
+        </dgm:shape>
+        <dgm:presOf axis="desOrSelf" ptType="node"/>
+        <dgm:constrLst>
+          <dgm:constr type="h" refType="w" fact="0.6"/>
+          <dgm:constr type="tMarg" refType="primFontSz" fact="0.3"/>
+          <dgm:constr type="bMarg" refType="primFontSz" fact="0.3"/>
+          <dgm:constr type="lMarg" refType="primFontSz" fact="0.3"/>
+          <dgm:constr type="rMarg" refType="primFontSz" fact="0.3"/>
+        </dgm:constrLst>
+        <dgm:ruleLst>
+          <dgm:rule type="primFontSz" val="18" fact="NaN" max="NaN"/>
+          <dgm:rule type="h" val="NaN" fact="1.5" max="NaN"/>
+          <dgm:rule type="primFontSz" val="5" fact="NaN" max="NaN"/>
+          <dgm:rule type="h" val="INF" fact="NaN" max="NaN"/>
+        </dgm:ruleLst>
+      </dgm:layoutNode>
+      <dgm:forEach name="sibTransForEach" axis="followSib" ptType="sibTrans" cnt="1">
+        <dgm:layoutNode name="sibTrans">
+          <dgm:alg type="conn">
+            <dgm:param type="begPts" val="auto"/>
+            <dgm:param type="endPts" val="auto"/>
+          </dgm:alg>
+          <dgm:shape xmlns:r="http://schemas.openxmlformats.org/officeDocument/2006/relationships" type="conn" r:blip="">
+            <dgm:adjLst/>
+          </dgm:shape>
+          <dgm:presOf axis="self"/>
+          <dgm:constrLst>
+            <dgm:constr type="h" refType="w" fact="0.62"/>
+            <dgm:constr type="connDist"/>
+            <dgm:constr type="begPad" refType="connDist" fact="0.25"/>
+            <dgm:constr type="endPad" refType="connDist" fact="0.22"/>
+          </dgm:constrLst>
+          <dgm:ruleLst/>
+          <dgm:layoutNode name="connectorText">
+            <dgm:alg type="tx">
+              <dgm:param type="autoTxRot" val="grav"/>
+            </dgm:alg>
+            <dgm:shape xmlns:r="http://schemas.openxmlformats.org/officeDocument/2006/relationships" type="conn" r:blip="" hideGeom="1">
+              <dgm:adjLst/>
+            </dgm:shape>
+            <dgm:presOf axis="self"/>
+            <dgm:constrLst>
+              <dgm:constr type="lMarg"/>
+              <dgm:constr type="rMarg"/>
+              <dgm:constr type="tMarg"/>
+              <dgm:constr type="bMarg"/>
+            </dgm:constrLst>
+            <dgm:ruleLst>
+              <dgm:rule type="primFontSz" val="5" fact="NaN" max="NaN"/>
+            </dgm:ruleLst>
+          </dgm:layoutNode>
+        </dgm:layoutNode>
+      </dgm:forEach>
+    </dgm:forEach>
+  </dgm:layoutNode>
+</dgm:layoutDef>
+</file>
+
+<file path=word/diagrams/quickStyle1.xml><?xml version="1.0" encoding="utf-8"?>
+<dgm:styleDef xmlns:dgm="http://schemas.openxmlformats.org/drawingml/2006/diagram" xmlns:a="http://schemas.openxmlformats.org/drawingml/2006/main" uniqueId="urn:microsoft.com/office/officeart/2005/8/quickstyle/simple1">
+  <dgm:title val=""/>
+  <dgm:desc val=""/>
+  <dgm:catLst>
+    <dgm:cat type="simple" pri="10100"/>
+  </dgm:catLst>
+  <dgm:scene3d>
+    <a:camera prst="orthographicFront"/>
+    <a:lightRig rig="threePt" dir="t"/>
+  </dgm:scene3d>
+  <dgm:styleLbl name="node0">
+    <dgm:scene3d>
+      <a:camera prst="orthographicFront"/>
+      <a:lightRig rig="threePt" dir="t"/>
+    </dgm:scene3d>
+    <dgm:sp3d/>
+    <dgm:txPr/>
+    <dgm:style>
+      <a:lnRef idx="2">
+        <a:scrgbClr r="0" g="0" b="0"/>
+      </a:lnRef>
+      <a:fillRef idx="1">
+        <a:scrgbClr r="0" g="0" b="0"/>
+      </a:fillRef>
+      <a:effectRef idx="0">
+        <a:scrgbClr r="0" g="0" b="0"/>
+      </a:effectRef>
+      <a:fontRef idx="minor">
+        <a:schemeClr val="lt1"/>
+      </a:fontRef>
+    </dgm:style>
+  </dgm:styleLbl>
+  <dgm:styleLbl name="lnNode1">
+    <dgm:scene3d>
+      <a:camera prst="orthographicFront"/>
+      <a:lightRig rig="threePt" dir="t"/>
+    </dgm:scene3d>
+    <dgm:sp3d/>
+    <dgm:txPr/>
+    <dgm:style>
+      <a:lnRef idx="2">
+        <a:scrgbClr r="0" g="0" b="0"/>
+      </a:lnRef>
+      <a:fillRef idx="1">
+        <a:scrgbClr r="0" g="0" b="0"/>
+      </a:fillRef>
+      <a:effectRef idx="0">
+        <a:scrgbClr r="0" g="0" b="0"/>
+      </a:effectRef>
+      <a:fontRef idx="minor">
+        <a:schemeClr val="lt1"/>
+      </a:fontRef>
+    </dgm:style>
+  </dgm:styleLbl>
+  <dgm:styleLbl name="vennNode1">
+    <dgm:scene3d>
+      <a:camera prst="orthographicFront"/>
+      <a:lightRig rig="threePt" dir="t"/>
+    </dgm:scene3d>
+    <dgm:sp3d/>
+    <dgm:txPr/>
+    <dgm:style>
+      <a:lnRef idx="2">
+        <a:scrgbClr r="0" g="0" b="0"/>
+      </a:lnRef>
+      <a:fillRef idx="1">
+        <a:scrgbClr r="0" g="0" b="0"/>
+      </a:fillRef>
+      <a:effectRef idx="0">
+        <a:scrgbClr r="0" g="0" b="0"/>
+      </a:effectRef>
+      <a:fontRef idx="minor">
+        <a:schemeClr val="tx1"/>
+      </a:fontRef>
+    </dgm:style>
+  </dgm:styleLbl>
+  <dgm:styleLbl name="alignNode1">
+    <dgm:scene3d>
+      <a:camera prst="orthographicFront"/>
+      <a:lightRig rig="threePt" dir="t"/>
+    </dgm:scene3d>
+    <dgm:sp3d/>
+    <dgm:txPr/>
+    <dgm:style>
+      <a:lnRef idx="2">
+        <a:scrgbClr r="0" g="0" b="0"/>
+      </a:lnRef>
+      <a:fillRef idx="1">
+        <a:scrgbClr r="0" g="0" b="0"/>
+      </a:fillRef>
+      <a:effectRef idx="0">
+        <a:scrgbClr r="0" g="0" b="0"/>
+      </a:effectRef>
+      <a:fontRef idx="minor">
+        <a:schemeClr val="lt1"/>
+      </a:fontRef>
+    </dgm:style>
+  </dgm:styleLbl>
+  <dgm:styleLbl name="node1">
+    <dgm:scene3d>
+      <a:camera prst="orthographicFront"/>
+      <a:lightRig rig="threePt" dir="t"/>
+    </dgm:scene3d>
+    <dgm:sp3d/>
+    <dgm:txPr/>
+    <dgm:style>
+      <a:lnRef idx="2">
+        <a:scrgbClr r="0" g="0" b="0"/>
+      </a:lnRef>
+      <a:fillRef idx="1">
+        <a:scrgbClr r="0" g="0" b="0"/>
+      </a:fillRef>
+      <a:effectRef idx="0">
+        <a:scrgbClr r="0" g="0" b="0"/>
+      </a:effectRef>
+      <a:fontRef idx="minor">
+        <a:schemeClr val="lt1"/>
+      </a:fontRef>
+    </dgm:style>
+  </dgm:styleLbl>
+  <dgm:styleLbl name="node2">
+    <dgm:scene3d>
+      <a:camera prst="orthographicFront"/>
+      <a:lightRig rig="threePt" dir="t"/>
+    </dgm:scene3d>
+    <dgm:sp3d/>
+    <dgm:txPr/>
+    <dgm:style>
+      <a:lnRef idx="2">
+        <a:scrgbClr r="0" g="0" b="0"/>
+      </a:lnRef>
+      <a:fillRef idx="1">
+        <a:scrgbClr r="0" g="0" b="0"/>
+      </a:fillRef>
+      <a:effectRef idx="0">
+        <a:scrgbClr r="0" g="0" b="0"/>
+      </a:effectRef>
+      <a:fontRef idx="minor">
+        <a:schemeClr val="lt1"/>
+      </a:fontRef>
+    </dgm:style>
+  </dgm:styleLbl>
+  <dgm:styleLbl name="node3">
+    <dgm:scene3d>
+      <a:camera prst="orthographicFront"/>
+      <a:lightRig rig="threePt" dir="t"/>
+    </dgm:scene3d>
+    <dgm:sp3d/>
+    <dgm:txPr/>
+    <dgm:style>
+      <a:lnRef idx="2">
+        <a:scrgbClr r="0" g="0" b="0"/>
+      </a:lnRef>
+      <a:fillRef idx="1">
+        <a:scrgbClr r="0" g="0" b="0"/>
+      </a:fillRef>
+      <a:effectRef idx="0">
+        <a:scrgbClr r="0" g="0" b="0"/>
+      </a:effectRef>
+      <a:fontRef idx="minor">
+        <a:schemeClr val="lt1"/>
+      </a:fontRef>
+    </dgm:style>
+  </dgm:styleLbl>
+  <dgm:styleLbl name="node4">
+    <dgm:scene3d>
+      <a:camera prst="orthographicFront"/>
+      <a:lightRig rig="threePt" dir="t"/>
+    </dgm:scene3d>
+    <dgm:sp3d/>
+    <dgm:txPr/>
+    <dgm:style>
+      <a:lnRef idx="2">
+        <a:scrgbClr r="0" g="0" b="0"/>
+      </a:lnRef>
+      <a:fillRef idx="1">
+        <a:scrgbClr r="0" g="0" b="0"/>
+      </a:fillRef>
+      <a:effectRef idx="0">
+        <a:scrgbClr r="0" g="0" b="0"/>
+      </a:effectRef>
+      <a:fontRef idx="minor">
+        <a:schemeClr val="lt1"/>
+      </a:fontRef>
+    </dgm:style>
+  </dgm:styleLbl>
+  <dgm:styleLbl name="fgImgPlace1">
+    <dgm:scene3d>
+      <a:camera prst="orthographicFront"/>
+      <a:lightRig rig="threePt" dir="t"/>
+    </dgm:scene3d>
+    <dgm:sp3d/>
+    <dgm:txPr/>
+    <dgm:style>
+      <a:lnRef idx="2">
+        <a:scrgbClr r="0" g="0" b="0"/>
+      </a:lnRef>
+      <a:fillRef idx="1">
+        <a:scrgbClr r="0" g="0" b="0"/>
+      </a:fillRef>
+      <a:effectRef idx="0">
+        <a:scrgbClr r="0" g="0" b="0"/>
+      </a:effectRef>
+      <a:fontRef idx="minor"/>
+    </dgm:style>
+  </dgm:styleLbl>
+  <dgm:styleLbl name="alignImgPlace1">
+    <dgm:scene3d>
+      <a:camera prst="orthographicFront"/>
+      <a:lightRig rig="threePt" dir="t"/>
+    </dgm:scene3d>
+    <dgm:sp3d/>
+    <dgm:txPr/>
+    <dgm:style>
+      <a:lnRef idx="2">
+        <a:scrgbClr r="0" g="0" b="0"/>
+      </a:lnRef>
+      <a:fillRef idx="1">
+        <a:scrgbClr r="0" g="0" b="0"/>
+      </a:fillRef>
+      <a:effectRef idx="0">
+        <a:scrgbClr r="0" g="0" b="0"/>
+      </a:effectRef>
+      <a:fontRef idx="minor"/>
+    </dgm:style>
+  </dgm:styleLbl>
+  <dgm:styleLbl name="bgImgPlace1">
+    <dgm:scene3d>
+      <a:camera prst="orthographicFront"/>
+      <a:lightRig rig="threePt" dir="t"/>
+    </dgm:scene3d>
+    <dgm:sp3d/>
+    <dgm:txPr/>
+    <dgm:style>
+      <a:lnRef idx="2">
+        <a:scrgbClr r="0" g="0" b="0"/>
+      </a:lnRef>
+      <a:fillRef idx="1">
+        <a:scrgbClr r="0" g="0" b="0"/>
+      </a:fillRef>
+      <a:effectRef idx="0">
+        <a:scrgbClr r="0" g="0" b="0"/>
+      </a:effectRef>
+      <a:fontRef idx="minor"/>
+    </dgm:style>
+  </dgm:styleLbl>
+  <dgm:styleLbl name="sibTrans2D1">
+    <dgm:scene3d>
+      <a:camera prst="orthographicFront"/>
+      <a:lightRig rig="threePt" dir="t"/>
+    </dgm:scene3d>
+    <dgm:sp3d/>
+    <dgm:txPr/>
+    <dgm:style>
+      <a:lnRef idx="0">
+        <a:scrgbClr r="0" g="0" b="0"/>
+      </a:lnRef>
+      <a:fillRef idx="1">
+        <a:scrgbClr r="0" g="0" b="0"/>
+      </a:fillRef>
+      <a:effectRef idx="0">
+        <a:scrgbClr r="0" g="0" b="0"/>
+      </a:effectRef>
+      <a:fontRef idx="minor">
+        <a:schemeClr val="lt1"/>
+      </a:fontRef>
+    </dgm:style>
+  </dgm:styleLbl>
+  <dgm:styleLbl name="fgSibTrans2D1">
+    <dgm:scene3d>
+      <a:camera prst="orthographicFront"/>
+      <a:lightRig rig="threePt" dir="t"/>
+    </dgm:scene3d>
+    <dgm:sp3d/>
+    <dgm:txPr/>
+    <dgm:style>
+      <a:lnRef idx="0">
+        <a:scrgbClr r="0" g="0" b="0"/>
+      </a:lnRef>
+      <a:fillRef idx="1">
+        <a:scrgbClr r="0" g="0" b="0"/>
+      </a:fillRef>
+      <a:effectRef idx="0">
+        <a:scrgbClr r="0" g="0" b="0"/>
+      </a:effectRef>
+      <a:fontRef idx="minor">
+        <a:schemeClr val="lt1"/>
+      </a:fontRef>
+    </dgm:style>
+  </dgm:styleLbl>
+  <dgm:styleLbl name="bgSibTrans2D1">
+    <dgm:scene3d>
+      <a:camera prst="orthographicFront"/>
+      <a:lightRig rig="threePt" dir="t"/>
+    </dgm:scene3d>
+    <dgm:sp3d/>
+    <dgm:txPr/>
+    <dgm:style>
+      <a:lnRef idx="0">
+        <a:scrgbClr r="0" g="0" b="0"/>
+      </a:lnRef>
+      <a:fillRef idx="1">
+        <a:scrgbClr r="0" g="0" b="0"/>
+      </a:fillRef>
+      <a:effectRef idx="0">
+        <a:scrgbClr r="0" g="0" b="0"/>
+      </a:effectRef>
+      <a:fontRef idx="minor">
+        <a:schemeClr val="lt1"/>
+      </a:fontRef>
+    </dgm:style>
+  </dgm:styleLbl>
+  <dgm:styleLbl name="sibTrans1D1">
+    <dgm:scene3d>
+      <a:camera prst="orthographicFront"/>
+      <a:lightRig rig="threePt" dir="t"/>
+    </dgm:scene3d>
+    <dgm:sp3d/>
+    <dgm:txPr/>
+    <dgm:style>
+      <a:lnRef idx="1">
+        <a:scrgbClr r="0" g="0" b="0"/>
+      </a:lnRef>
+      <a:fillRef idx="0">
+        <a:scrgbClr r="0" g="0" b="0"/>
+      </a:fillRef>
+      <a:effectRef idx="0">
+        <a:scrgbClr r="0" g="0" b="0"/>
+      </a:effectRef>
+      <a:fontRef idx="minor"/>
+    </dgm:style>
+  </dgm:styleLbl>
+  <dgm:styleLbl name="callout">
+    <dgm:scene3d>
+      <a:camera prst="orthographicFront"/>
+      <a:lightRig rig="threePt" dir="t"/>
+    </dgm:scene3d>
+    <dgm:sp3d/>
+    <dgm:txPr/>
+    <dgm:style>
+      <a:lnRef idx="2">
+        <a:scrgbClr r="0" g="0" b="0"/>
+      </a:lnRef>
+      <a:fillRef idx="1">
+        <a:scrgbClr r="0" g="0" b="0"/>
+      </a:fillRef>
+      <a:effectRef idx="0">
+        <a:scrgbClr r="0" g="0" b="0"/>
+      </a:effectRef>
+      <a:fontRef idx="minor"/>
+    </dgm:style>
+  </dgm:styleLbl>
+  <dgm:styleLbl name="asst0">
+    <dgm:scene3d>
+      <a:camera prst="orthographicFront"/>
+      <a:lightRig rig="threePt" dir="t"/>
+    </dgm:scene3d>
+    <dgm:sp3d/>
+    <dgm:txPr/>
+    <dgm:style>
+      <a:lnRef idx="2">
+        <a:scrgbClr r="0" g="0" b="0"/>
+      </a:lnRef>
+      <a:fillRef idx="1">
+        <a:scrgbClr r="0" g="0" b="0"/>
+      </a:fillRef>
+      <a:effectRef idx="0">
+        <a:scrgbClr r="0" g="0" b="0"/>
+      </a:effectRef>
+      <a:fontRef idx="minor">
+        <a:schemeClr val="lt1"/>
+      </a:fontRef>
+    </dgm:style>
+  </dgm:styleLbl>
+  <dgm:styleLbl name="asst1">
+    <dgm:scene3d>
+      <a:camera prst="orthographicFront"/>
+      <a:lightRig rig="threePt" dir="t"/>
+    </dgm:scene3d>
+    <dgm:sp3d/>
+    <dgm:txPr/>
+    <dgm:style>
+      <a:lnRef idx="2">
+        <a:scrgbClr r="0" g="0" b="0"/>
+      </a:lnRef>
+      <a:fillRef idx="1">
+        <a:scrgbClr r="0" g="0" b="0"/>
+      </a:fillRef>
+      <a:effectRef idx="0">
+        <a:scrgbClr r="0" g="0" b="0"/>
+      </a:effectRef>
+      <a:fontRef idx="minor">
+        <a:schemeClr val="lt1"/>
+      </a:fontRef>
+    </dgm:style>
+  </dgm:styleLbl>
+  <dgm:styleLbl name="asst2">
+    <dgm:scene3d>
+      <a:camera prst="orthographicFront"/>
+      <a:lightRig rig="threePt" dir="t"/>
+    </dgm:scene3d>
+    <dgm:sp3d/>
+    <dgm:txPr/>
+    <dgm:style>
+      <a:lnRef idx="2">
+        <a:scrgbClr r="0" g="0" b="0"/>
+      </a:lnRef>
+      <a:fillRef idx="1">
+        <a:scrgbClr r="0" g="0" b="0"/>
+      </a:fillRef>
+      <a:effectRef idx="0">
+        <a:scrgbClr r="0" g="0" b="0"/>
+      </a:effectRef>
+      <a:fontRef idx="minor">
+        <a:schemeClr val="lt1"/>
+      </a:fontRef>
+    </dgm:style>
+  </dgm:styleLbl>
+  <dgm:styleLbl name="asst3">
+    <dgm:scene3d>
+      <a:camera prst="orthographicFront"/>
+      <a:lightRig rig="threePt" dir="t"/>
+    </dgm:scene3d>
+    <dgm:sp3d/>
+    <dgm:txPr/>
+    <dgm:style>
+      <a:lnRef idx="2">
+        <a:scrgbClr r="0" g="0" b="0"/>
+      </a:lnRef>
+      <a:fillRef idx="1">
+        <a:scrgbClr r="0" g="0" b="0"/>
+      </a:fillRef>
+      <a:effectRef idx="0">
+        <a:scrgbClr r="0" g="0" b="0"/>
+      </a:effectRef>
+      <a:fontRef idx="minor">
+        <a:schemeClr val="lt1"/>
+      </a:fontRef>
+    </dgm:style>
+  </dgm:styleLbl>
+  <dgm:styleLbl name="asst4">
+    <dgm:scene3d>
+      <a:camera prst="orthographicFront"/>
+      <a:lightRig rig="threePt" dir="t"/>
+    </dgm:scene3d>
+    <dgm:sp3d/>
+    <dgm:txPr/>
+    <dgm:style>
+      <a:lnRef idx="2">
+        <a:scrgbClr r="0" g="0" b="0"/>
+      </a:lnRef>
+      <a:fillRef idx="1">
+        <a:scrgbClr r="0" g="0" b="0"/>
+      </a:fillRef>
+      <a:effectRef idx="0">
+        <a:scrgbClr r="0" g="0" b="0"/>
+      </a:effectRef>
+      <a:fontRef idx="minor">
+        <a:schemeClr val="lt1"/>
+      </a:fontRef>
+    </dgm:style>
+  </dgm:styleLbl>
+  <dgm:styleLbl name="parChTrans2D1">
+    <dgm:scene3d>
+      <a:camera prst="orthographicFront"/>
+      <a:lightRig rig="threePt" dir="t"/>
+    </dgm:scene3d>
+    <dgm:sp3d/>
+    <dgm:txPr/>
+    <dgm:style>
+      <a:lnRef idx="2">
+        <a:scrgbClr r="0" g="0" b="0"/>
+      </a:lnRef>
+      <a:fillRef idx="1">
+        <a:scrgbClr r="0" g="0" b="0"/>
+      </a:fillRef>
+      <a:effectRef idx="0">
+        <a:scrgbClr r="0" g="0" b="0"/>
+      </a:effectRef>
+      <a:fontRef idx="minor">
+        <a:schemeClr val="lt1"/>
+      </a:fontRef>
+    </dgm:style>
+  </dgm:styleLbl>
+  <dgm:styleLbl name="parChTrans2D2">
+    <dgm:scene3d>
+      <a:camera prst="orthographicFront"/>
+      <a:lightRig rig="threePt" dir="t"/>
+    </dgm:scene3d>
+    <dgm:sp3d/>
+    <dgm:txPr/>
+    <dgm:style>
+      <a:lnRef idx="2">
+        <a:scrgbClr r="0" g="0" b="0"/>
+      </a:lnRef>
+      <a:fillRef idx="1">
+        <a:scrgbClr r="0" g="0" b="0"/>
+      </a:fillRef>
+      <a:effectRef idx="0">
+        <a:scrgbClr r="0" g="0" b="0"/>
+      </a:effectRef>
+      <a:fontRef idx="minor">
+        <a:schemeClr val="lt1"/>
+      </a:fontRef>
+    </dgm:style>
+  </dgm:styleLbl>
+  <dgm:styleLbl name="parChTrans2D3">
+    <dgm:scene3d>
+      <a:camera prst="orthographicFront"/>
+      <a:lightRig rig="threePt" dir="t"/>
+    </dgm:scene3d>
+    <dgm:sp3d/>
+    <dgm:txPr/>
+    <dgm:style>
+      <a:lnRef idx="2">
+        <a:scrgbClr r="0" g="0" b="0"/>
+      </a:lnRef>
+      <a:fillRef idx="1">
+        <a:scrgbClr r="0" g="0" b="0"/>
+      </a:fillRef>
+      <a:effectRef idx="0">
+        <a:scrgbClr r="0" g="0" b="0"/>
+      </a:effectRef>
+      <a:fontRef idx="minor">
+        <a:schemeClr val="lt1"/>
+      </a:fontRef>
+    </dgm:style>
+  </dgm:styleLbl>
+  <dgm:styleLbl name="parChTrans2D4">
+    <dgm:scene3d>
+      <a:camera prst="orthographicFront"/>
+      <a:lightRig rig="threePt" dir="t"/>
+    </dgm:scene3d>
+    <dgm:sp3d/>
+    <dgm:txPr/>
+    <dgm:style>
+      <a:lnRef idx="2">
+        <a:scrgbClr r="0" g="0" b="0"/>
+      </a:lnRef>
+      <a:fillRef idx="1">
+        <a:scrgbClr r="0" g="0" b="0"/>
+      </a:fillRef>
+      <a:effectRef idx="0">
+        <a:scrgbClr r="0" g="0" b="0"/>
+      </a:effectRef>
+      <a:fontRef idx="minor">
+        <a:schemeClr val="lt1"/>
+      </a:fontRef>
+    </dgm:style>
+  </dgm:styleLbl>
+  <dgm:styleLbl name="parChTrans1D1">
+    <dgm:scene3d>
+      <a:camera prst="orthographicFront"/>
+      <a:lightRig rig="threePt" dir="t"/>
+    </dgm:scene3d>
+    <dgm:sp3d/>
+    <dgm:txPr/>
+    <dgm:style>
+      <a:lnRef idx="2">
+        <a:scrgbClr r="0" g="0" b="0"/>
+      </a:lnRef>
+      <a:fillRef idx="0">
+        <a:scrgbClr r="0" g="0" b="0"/>
+      </a:fillRef>
+      <a:effectRef idx="0">
+        <a:scrgbClr r="0" g="0" b="0"/>
+      </a:effectRef>
+      <a:fontRef idx="minor"/>
+    </dgm:style>
+  </dgm:styleLbl>
+  <dgm:styleLbl name="parChTrans1D2">
+    <dgm:scene3d>
+      <a:camera prst="orthographicFront"/>
+      <a:lightRig rig="threePt" dir="t"/>
+    </dgm:scene3d>
+    <dgm:sp3d/>
+    <dgm:txPr/>
+    <dgm:style>
+      <a:lnRef idx="2">
+        <a:scrgbClr r="0" g="0" b="0"/>
+      </a:lnRef>
+      <a:fillRef idx="0">
+        <a:scrgbClr r="0" g="0" b="0"/>
+      </a:fillRef>
+      <a:effectRef idx="0">
+        <a:scrgbClr r="0" g="0" b="0"/>
+      </a:effectRef>
+      <a:fontRef idx="minor"/>
+    </dgm:style>
+  </dgm:styleLbl>
+  <dgm:styleLbl name="parChTrans1D3">
+    <dgm:scene3d>
+      <a:camera prst="orthographicFront"/>
+      <a:lightRig rig="threePt" dir="t"/>
+    </dgm:scene3d>
+    <dgm:sp3d/>
+    <dgm:txPr/>
+    <dgm:style>
+      <a:lnRef idx="2">
+        <a:scrgbClr r="0" g="0" b="0"/>
+      </a:lnRef>
+      <a:fillRef idx="0">
+        <a:scrgbClr r="0" g="0" b="0"/>
+      </a:fillRef>
+      <a:effectRef idx="0">
+        <a:scrgbClr r="0" g="0" b="0"/>
+      </a:effectRef>
+      <a:fontRef idx="minor"/>
+    </dgm:style>
+  </dgm:styleLbl>
+  <dgm:styleLbl name="parChTrans1D4">
+    <dgm:scene3d>
+      <a:camera prst="orthographicFront"/>
+      <a:lightRig rig="threePt" dir="t"/>
+    </dgm:scene3d>
+    <dgm:sp3d/>
+    <dgm:txPr/>
+    <dgm:style>
+      <a:lnRef idx="2">
+        <a:scrgbClr r="0" g="0" b="0"/>
+      </a:lnRef>
+      <a:fillRef idx="0">
+        <a:scrgbClr r="0" g="0" b="0"/>
+      </a:fillRef>
+      <a:effectRef idx="0">
+        <a:scrgbClr r="0" g="0" b="0"/>
+      </a:effectRef>
+      <a:fontRef idx="minor"/>
+    </dgm:style>
+  </dgm:styleLbl>
+  <dgm:styleLbl name="fgAcc1">
+    <dgm:scene3d>
+      <a:camera prst="orthographicFront"/>
+      <a:lightRig rig="threePt" dir="t"/>
+    </dgm:scene3d>
+    <dgm:sp3d/>
+    <dgm:txPr/>
+    <dgm:style>
+      <a:lnRef idx="2">
+        <a:scrgbClr r="0" g="0" b="0"/>
+      </a:lnRef>
+      <a:fillRef idx="1">
+        <a:scrgbClr r="0" g="0" b="0"/>
+      </a:fillRef>
+      <a:effectRef idx="0">
+        <a:scrgbClr r="0" g="0" b="0"/>
+      </a:effectRef>
+      <a:fontRef idx="minor"/>
+    </dgm:style>
+  </dgm:styleLbl>
+  <dgm:styleLbl name="conFgAcc1">
+    <dgm:scene3d>
+      <a:camera prst="orthographicFront"/>
+      <a:lightRig rig="threePt" dir="t"/>
+    </dgm:scene3d>
+    <dgm:sp3d/>
+    <dgm:txPr/>
+    <dgm:style>
+      <a:lnRef idx="2">
+        <a:scrgbClr r="0" g="0" b="0"/>
+      </a:lnRef>
+      <a:fillRef idx="1">
+        <a:scrgbClr r="0" g="0" b="0"/>
+      </a:fillRef>
+      <a:effectRef idx="0">
+        <a:scrgbClr r="0" g="0" b="0"/>
+      </a:effectRef>
+      <a:fontRef idx="minor"/>
+    </dgm:style>
+  </dgm:styleLbl>
+  <dgm:styleLbl name="alignAcc1">
+    <dgm:scene3d>
+      <a:camera prst="orthographicFront"/>
+      <a:lightRig rig="threePt" dir="t"/>
+    </dgm:scene3d>
+    <dgm:sp3d/>
+    <dgm:txPr/>
+    <dgm:style>
+      <a:lnRef idx="2">
+        <a:scrgbClr r="0" g="0" b="0"/>
+      </a:lnRef>
+      <a:fillRef idx="1">
+        <a:scrgbClr r="0" g="0" b="0"/>
+      </a:fillRef>
+      <a:effectRef idx="0">
+        <a:scrgbClr r="0" g="0" b="0"/>
+      </a:effectRef>
+      <a:fontRef idx="minor"/>
+    </dgm:style>
+  </dgm:styleLbl>
+  <dgm:styleLbl name="trAlignAcc1">
+    <dgm:scene3d>
+      <a:camera prst="orthographicFront"/>
+      <a:lightRig rig="threePt" dir="t"/>
+    </dgm:scene3d>
+    <dgm:sp3d/>
+    <dgm:txPr/>
+    <dgm:style>
+      <a:lnRef idx="1">
+        <a:scrgbClr r="0" g="0" b="0"/>
+      </a:lnRef>
+      <a:fillRef idx="1">
+        <a:scrgbClr r="0" g="0" b="0"/>
+      </a:fillRef>
+      <a:effectRef idx="0">
+        <a:scrgbClr r="0" g="0" b="0"/>
+      </a:effectRef>
+      <a:fontRef idx="minor"/>
+    </dgm:style>
+  </dgm:styleLbl>
+  <dgm:styleLbl name="bgAcc1">
+    <dgm:scene3d>
+      <a:camera prst="orthographicFront"/>
+      <a:lightRig rig="threePt" dir="t"/>
+    </dgm:scene3d>
+    <dgm:sp3d/>
+    <dgm:txPr/>
+    <dgm:style>
+      <a:lnRef idx="2">
+        <a:scrgbClr r="0" g="0" b="0"/>
+      </a:lnRef>
+      <a:fillRef idx="1">
+        <a:scrgbClr r="0" g="0" b="0"/>
+      </a:fillRef>
+      <a:effectRef idx="0">
+        <a:scrgbClr r="0" g="0" b="0"/>
+      </a:effectRef>
+      <a:fontRef idx="minor"/>
+    </dgm:style>
+  </dgm:styleLbl>
+  <dgm:styleLbl name="solidFgAcc1">
+    <dgm:scene3d>
+      <a:camera prst="orthographicFront"/>
+      <a:lightRig rig="threePt" dir="t"/>
+    </dgm:scene3d>
+    <dgm:sp3d/>
+    <dgm:txPr/>
+    <dgm:style>
+      <a:lnRef idx="2">
+        <a:scrgbClr r="0" g="0" b="0"/>
+      </a:lnRef>
+      <a:fillRef idx="1">
+        <a:scrgbClr r="0" g="0" b="0"/>
+      </a:fillRef>
+      <a:effectRef idx="0">
+        <a:scrgbClr r="0" g="0" b="0"/>
+      </a:effectRef>
+      <a:fontRef idx="minor"/>
+    </dgm:style>
+  </dgm:styleLbl>
+  <dgm:styleLbl name="solidAlignAcc1">
+    <dgm:scene3d>
+      <a:camera prst="orthographicFront"/>
+      <a:lightRig rig="threePt" dir="t"/>
+    </dgm:scene3d>
+    <dgm:sp3d/>
+    <dgm:txPr/>
+    <dgm:style>
+      <a:lnRef idx="2">
+        <a:scrgbClr r="0" g="0" b="0"/>
+      </a:lnRef>
+      <a:fillRef idx="1">
+        <a:scrgbClr r="0" g="0" b="0"/>
+      </a:fillRef>
+      <a:effectRef idx="0">
+        <a:scrgbClr r="0" g="0" b="0"/>
+      </a:effectRef>
+      <a:fontRef idx="minor"/>
+    </dgm:style>
+  </dgm:styleLbl>
+  <dgm:styleLbl name="solidBgAcc1">
+    <dgm:scene3d>
+      <a:camera prst="orthographicFront"/>
+      <a:lightRig rig="threePt" dir="t"/>
+    </dgm:scene3d>
+    <dgm:sp3d/>
+    <dgm:txPr/>
+    <dgm:style>
+      <a:lnRef idx="2">
+        <a:scrgbClr r="0" g="0" b="0"/>
+      </a:lnRef>
+      <a:fillRef idx="1">
+        <a:scrgbClr r="0" g="0" b="0"/>
+      </a:fillRef>
+      <a:effectRef idx="0">
+        <a:scrgbClr r="0" g="0" b="0"/>
+      </a:effectRef>
+      <a:fontRef idx="minor"/>
+    </dgm:style>
+  </dgm:styleLbl>
+  <dgm:styleLbl name="fgAccFollowNode1">
+    <dgm:scene3d>
+      <a:camera prst="orthographicFront"/>
+      <a:lightRig rig="threePt" dir="t"/>
+    </dgm:scene3d>
+    <dgm:sp3d/>
+    <dgm:txPr/>
+    <dgm:style>
+      <a:lnRef idx="2">
+        <a:scrgbClr r="0" g="0" b="0"/>
+      </a:lnRef>
+      <a:fillRef idx="1">
+        <a:scrgbClr r="0" g="0" b="0"/>
+      </a:fillRef>
+      <a:effectRef idx="0">
+        <a:scrgbClr r="0" g="0" b="0"/>
+      </a:effectRef>
+      <a:fontRef idx="minor"/>
+    </dgm:style>
+  </dgm:styleLbl>
+  <dgm:styleLbl name="alignAccFollowNode1">
+    <dgm:scene3d>
+      <a:camera prst="orthographicFront"/>
+      <a:lightRig rig="threePt" dir="t"/>
+    </dgm:scene3d>
+    <dgm:sp3d/>
+    <dgm:txPr/>
+    <dgm:style>
+      <a:lnRef idx="2">
+        <a:scrgbClr r="0" g="0" b="0"/>
+      </a:lnRef>
+      <a:fillRef idx="1">
+        <a:scrgbClr r="0" g="0" b="0"/>
+      </a:fillRef>
+      <a:effectRef idx="0">
+        <a:scrgbClr r="0" g="0" b="0"/>
+      </a:effectRef>
+      <a:fontRef idx="minor"/>
+    </dgm:style>
+  </dgm:styleLbl>
+  <dgm:styleLbl name="bgAccFollowNode1">
+    <dgm:scene3d>
+      <a:camera prst="orthographicFront"/>
+      <a:lightRig rig="threePt" dir="t"/>
+    </dgm:scene3d>
+    <dgm:sp3d/>
+    <dgm:txPr/>
+    <dgm:style>
+      <a:lnRef idx="2">
+        <a:scrgbClr r="0" g="0" b="0"/>
+      </a:lnRef>
+      <a:fillRef idx="1">
+        <a:scrgbClr r="0" g="0" b="0"/>
+      </a:fillRef>
+      <a:effectRef idx="0">
+        <a:scrgbClr r="0" g="0" b="0"/>
+      </a:effectRef>
+      <a:fontRef idx="minor"/>
+    </dgm:style>
+  </dgm:styleLbl>
+  <dgm:styleLbl name="fgAcc0">
+    <dgm:scene3d>
+      <a:camera prst="orthographicFront"/>
+      <a:lightRig rig="threePt" dir="t"/>
+    </dgm:scene3d>
+    <dgm:sp3d/>
+    <dgm:txPr/>
+    <dgm:style>
+      <a:lnRef idx="2">
+        <a:scrgbClr r="0" g="0" b="0"/>
+      </a:lnRef>
+      <a:fillRef idx="1">
+        <a:scrgbClr r="0" g="0" b="0"/>
+      </a:fillRef>
+      <a:effectRef idx="0">
+        <a:scrgbClr r="0" g="0" b="0"/>
+      </a:effectRef>
+      <a:fontRef idx="minor"/>
+    </dgm:style>
+  </dgm:styleLbl>
+  <dgm:styleLbl name="fgAcc2">
+    <dgm:scene3d>
+      <a:camera prst="orthographicFront"/>
+      <a:lightRig rig="threePt" dir="t"/>
+    </dgm:scene3d>
+    <dgm:sp3d/>
+    <dgm:txPr/>
+    <dgm:style>
+      <a:lnRef idx="2">
+        <a:scrgbClr r="0" g="0" b="0"/>
+      </a:lnRef>
+      <a:fillRef idx="1">
+        <a:scrgbClr r="0" g="0" b="0"/>
+      </a:fillRef>
+      <a:effectRef idx="0">
+        <a:scrgbClr r="0" g="0" b="0"/>
+      </a:effectRef>
+      <a:fontRef idx="minor"/>
+    </dgm:style>
+  </dgm:styleLbl>
+  <dgm:styleLbl name="fgAcc3">
+    <dgm:scene3d>
+      <a:camera prst="orthographicFront"/>
+      <a:lightRig rig="threePt" dir="t"/>
+    </dgm:scene3d>
+    <dgm:sp3d/>
+    <dgm:txPr/>
+    <dgm:style>
+      <a:lnRef idx="2">
+        <a:scrgbClr r="0" g="0" b="0"/>
+      </a:lnRef>
+      <a:fillRef idx="1">
+        <a:scrgbClr r="0" g="0" b="0"/>
+      </a:fillRef>
+      <a:effectRef idx="0">
+        <a:scrgbClr r="0" g="0" b="0"/>
+      </a:effectRef>
+      <a:fontRef idx="minor"/>
+    </dgm:style>
+  </dgm:styleLbl>
+  <dgm:styleLbl name="fgAcc4">
+    <dgm:scene3d>
+      <a:camera prst="orthographicFront"/>
+      <a:lightRig rig="threePt" dir="t"/>
+    </dgm:scene3d>
+    <dgm:sp3d/>
+    <dgm:txPr/>
+    <dgm:style>
+      <a:lnRef idx="2">
+        <a:scrgbClr r="0" g="0" b="0"/>
+      </a:lnRef>
+      <a:fillRef idx="1">
+        <a:scrgbClr r="0" g="0" b="0"/>
+      </a:fillRef>
+      <a:effectRef idx="0">
+        <a:scrgbClr r="0" g="0" b="0"/>
+      </a:effectRef>
+      <a:fontRef idx="minor"/>
+    </dgm:style>
+  </dgm:styleLbl>
+  <dgm:styleLbl name="bgShp">
+    <dgm:scene3d>
+      <a:camera prst="orthographicFront"/>
+      <a:lightRig rig="threePt" dir="t"/>
+    </dgm:scene3d>
+    <dgm:sp3d/>
+    <dgm:txPr/>
+    <dgm:style>
+      <a:lnRef idx="0">
+        <a:scrgbClr r="0" g="0" b="0"/>
+      </a:lnRef>
+      <a:fillRef idx="1">
+        <a:scrgbClr r="0" g="0" b="0"/>
+      </a:fillRef>
+      <a:effectRef idx="0">
+        <a:scrgbClr r="0" g="0" b="0"/>
+      </a:effectRef>
+      <a:fontRef idx="minor"/>
+    </dgm:style>
+  </dgm:styleLbl>
+  <dgm:styleLbl name="dkBgShp">
+    <dgm:scene3d>
+      <a:camera prst="orthographicFront"/>
+      <a:lightRig rig="threePt" dir="t"/>
+    </dgm:scene3d>
+    <dgm:sp3d/>
+    <dgm:txPr/>
+    <dgm:style>
+      <a:lnRef idx="0">
+        <a:scrgbClr r="0" g="0" b="0"/>
+      </a:lnRef>
+      <a:fillRef idx="1">
+        <a:scrgbClr r="0" g="0" b="0"/>
+      </a:fillRef>
+      <a:effectRef idx="0">
+        <a:scrgbClr r="0" g="0" b="0"/>
+      </a:effectRef>
+      <a:fontRef idx="minor"/>
+    </dgm:style>
+  </dgm:styleLbl>
+  <dgm:styleLbl name="trBgShp">
+    <dgm:scene3d>
+      <a:camera prst="orthographicFront"/>
+      <a:lightRig rig="threePt" dir="t"/>
+    </dgm:scene3d>
+    <dgm:sp3d/>
+    <dgm:txPr/>
+    <dgm:style>
+      <a:lnRef idx="0">
+        <a:scrgbClr r="0" g="0" b="0"/>
+      </a:lnRef>
+      <a:fillRef idx="1">
+        <a:scrgbClr r="0" g="0" b="0"/>
+      </a:fillRef>
+      <a:effectRef idx="0">
+        <a:scrgbClr r="0" g="0" b="0"/>
+      </a:effectRef>
+      <a:fontRef idx="minor"/>
+    </dgm:style>
+  </dgm:styleLbl>
+  <dgm:styleLbl name="fgShp">
+    <dgm:scene3d>
+      <a:camera prst="orthographicFront"/>
+      <a:lightRig rig="threePt" dir="t"/>
+    </dgm:scene3d>
+    <dgm:sp3d/>
+    <dgm:txPr/>
+    <dgm:style>
+      <a:lnRef idx="2">
+        <a:scrgbClr r="0" g="0" b="0"/>
+      </a:lnRef>
+      <a:fillRef idx="1">
+        <a:scrgbClr r="0" g="0" b="0"/>
+      </a:fillRef>
+      <a:effectRef idx="0">
+        <a:scrgbClr r="0" g="0" b="0"/>
+      </a:effectRef>
+      <a:fontRef idx="minor"/>
+    </dgm:style>
+  </dgm:styleLbl>
+  <dgm:styleLbl name="revTx">
+    <dgm:scene3d>
+      <a:camera prst="orthographicFront"/>
+      <a:lightRig rig="threePt" dir="t"/>
+    </dgm:scene3d>
+    <dgm:sp3d/>
+    <dgm:txPr/>
+    <dgm:style>
+      <a:lnRef idx="0">
+        <a:scrgbClr r="0" g="0" b="0"/>
+      </a:lnRef>
+      <a:fillRef idx="0">
+        <a:scrgbClr r="0" g="0" b="0"/>
+      </a:fillRef>
+      <a:effectRef idx="0">
+        <a:scrgbClr r="0" g="0" b="0"/>
+      </a:effectRef>
+      <a:fontRef idx="minor"/>
+    </dgm:style>
+  </dgm:styleLbl>
+</dgm:styleDef>
+</file>
+
+<file path=word/diagrams/quickStyle2.xml><?xml version="1.0" encoding="utf-8"?>
+<dgm:styleDef xmlns:dgm="http://schemas.openxmlformats.org/drawingml/2006/diagram" xmlns:a="http://schemas.openxmlformats.org/drawingml/2006/main" uniqueId="urn:microsoft.com/office/officeart/2005/8/quickstyle/simple1">
+  <dgm:title val=""/>
+  <dgm:desc val=""/>
+  <dgm:catLst>
+    <dgm:cat type="simple" pri="10100"/>
+  </dgm:catLst>
+  <dgm:scene3d>
+    <a:camera prst="orthographicFront"/>
+    <a:lightRig rig="threePt" dir="t"/>
+  </dgm:scene3d>
+  <dgm:styleLbl name="node0">
+    <dgm:scene3d>
+      <a:camera prst="orthographicFront"/>
+      <a:lightRig rig="threePt" dir="t"/>
+    </dgm:scene3d>
+    <dgm:sp3d/>
+    <dgm:txPr/>
+    <dgm:style>
+      <a:lnRef idx="2">
+        <a:scrgbClr r="0" g="0" b="0"/>
+      </a:lnRef>
+      <a:fillRef idx="1">
+        <a:scrgbClr r="0" g="0" b="0"/>
+      </a:fillRef>
+      <a:effectRef idx="0">
+        <a:scrgbClr r="0" g="0" b="0"/>
+      </a:effectRef>
+      <a:fontRef idx="minor">
+        <a:schemeClr val="lt1"/>
+      </a:fontRef>
+    </dgm:style>
+  </dgm:styleLbl>
+  <dgm:styleLbl name="lnNode1">
+    <dgm:scene3d>
+      <a:camera prst="orthographicFront"/>
+      <a:lightRig rig="threePt" dir="t"/>
+    </dgm:scene3d>
+    <dgm:sp3d/>
+    <dgm:txPr/>
+    <dgm:style>
+      <a:lnRef idx="2">
+        <a:scrgbClr r="0" g="0" b="0"/>
+      </a:lnRef>
+      <a:fillRef idx="1">
+        <a:scrgbClr r="0" g="0" b="0"/>
+      </a:fillRef>
+      <a:effectRef idx="0">
+        <a:scrgbClr r="0" g="0" b="0"/>
+      </a:effectRef>
+      <a:fontRef idx="minor">
+        <a:schemeClr val="lt1"/>
+      </a:fontRef>
+    </dgm:style>
+  </dgm:styleLbl>
+  <dgm:styleLbl name="vennNode1">
+    <dgm:scene3d>
+      <a:camera prst="orthographicFront"/>
+      <a:lightRig rig="threePt" dir="t"/>
+    </dgm:scene3d>
+    <dgm:sp3d/>
+    <dgm:txPr/>
+    <dgm:style>
+      <a:lnRef idx="2">
+        <a:scrgbClr r="0" g="0" b="0"/>
+      </a:lnRef>
+      <a:fillRef idx="1">
+        <a:scrgbClr r="0" g="0" b="0"/>
+      </a:fillRef>
+      <a:effectRef idx="0">
+        <a:scrgbClr r="0" g="0" b="0"/>
+      </a:effectRef>
+      <a:fontRef idx="minor">
+        <a:schemeClr val="tx1"/>
+      </a:fontRef>
+    </dgm:style>
+  </dgm:styleLbl>
+  <dgm:styleLbl name="alignNode1">
+    <dgm:scene3d>
+      <a:camera prst="orthographicFront"/>
+      <a:lightRig rig="threePt" dir="t"/>
+    </dgm:scene3d>
+    <dgm:sp3d/>
+    <dgm:txPr/>
+    <dgm:style>
+      <a:lnRef idx="2">
+        <a:scrgbClr r="0" g="0" b="0"/>
+      </a:lnRef>
+      <a:fillRef idx="1">
+        <a:scrgbClr r="0" g="0" b="0"/>
+      </a:fillRef>
+      <a:effectRef idx="0">
+        <a:scrgbClr r="0" g="0" b="0"/>
+      </a:effectRef>
+      <a:fontRef idx="minor">
+        <a:schemeClr val="lt1"/>
+      </a:fontRef>
+    </dgm:style>
+  </dgm:styleLbl>
+  <dgm:styleLbl name="node1">
+    <dgm:scene3d>
+      <a:camera prst="orthographicFront"/>
+      <a:lightRig rig="threePt" dir="t"/>
+    </dgm:scene3d>
+    <dgm:sp3d/>
+    <dgm:txPr/>
+    <dgm:style>
+      <a:lnRef idx="2">
+        <a:scrgbClr r="0" g="0" b="0"/>
+      </a:lnRef>
+      <a:fillRef idx="1">
+        <a:scrgbClr r="0" g="0" b="0"/>
+      </a:fillRef>
+      <a:effectRef idx="0">
+        <a:scrgbClr r="0" g="0" b="0"/>
+      </a:effectRef>
+      <a:fontRef idx="minor">
+        <a:schemeClr val="lt1"/>
+      </a:fontRef>
+    </dgm:style>
+  </dgm:styleLbl>
+  <dgm:styleLbl name="node2">
+    <dgm:scene3d>
+      <a:camera prst="orthographicFront"/>
+      <a:lightRig rig="threePt" dir="t"/>
+    </dgm:scene3d>
+    <dgm:sp3d/>
+    <dgm:txPr/>
+    <dgm:style>
+      <a:lnRef idx="2">
+        <a:scrgbClr r="0" g="0" b="0"/>
+      </a:lnRef>
+      <a:fillRef idx="1">
+        <a:scrgbClr r="0" g="0" b="0"/>
+      </a:fillRef>
+      <a:effectRef idx="0">
+        <a:scrgbClr r="0" g="0" b="0"/>
+      </a:effectRef>
+      <a:fontRef idx="minor">
+        <a:schemeClr val="lt1"/>
+      </a:fontRef>
+    </dgm:style>
+  </dgm:styleLbl>
+  <dgm:styleLbl name="node3">
+    <dgm:scene3d>
+      <a:camera prst="orthographicFront"/>
+      <a:lightRig rig="threePt" dir="t"/>
+    </dgm:scene3d>
+    <dgm:sp3d/>
+    <dgm:txPr/>
+    <dgm:style>
+      <a:lnRef idx="2">
+        <a:scrgbClr r="0" g="0" b="0"/>
+      </a:lnRef>
+      <a:fillRef idx="1">
+        <a:scrgbClr r="0" g="0" b="0"/>
+      </a:fillRef>
+      <a:effectRef idx="0">
+        <a:scrgbClr r="0" g="0" b="0"/>
+      </a:effectRef>
+      <a:fontRef idx="minor">
+        <a:schemeClr val="lt1"/>
+      </a:fontRef>
+    </dgm:style>
+  </dgm:styleLbl>
+  <dgm:styleLbl name="node4">
+    <dgm:scene3d>
+      <a:camera prst="orthographicFront"/>
+      <a:lightRig rig="threePt" dir="t"/>
+    </dgm:scene3d>
+    <dgm:sp3d/>
+    <dgm:txPr/>
+    <dgm:style>
+      <a:lnRef idx="2">
+        <a:scrgbClr r="0" g="0" b="0"/>
+      </a:lnRef>
+      <a:fillRef idx="1">
+        <a:scrgbClr r="0" g="0" b="0"/>
+      </a:fillRef>
+      <a:effectRef idx="0">
+        <a:scrgbClr r="0" g="0" b="0"/>
+      </a:effectRef>
+      <a:fontRef idx="minor">
+        <a:schemeClr val="lt1"/>
+      </a:fontRef>
+    </dgm:style>
+  </dgm:styleLbl>
+  <dgm:styleLbl name="fgImgPlace1">
+    <dgm:scene3d>
+      <a:camera prst="orthographicFront"/>
+      <a:lightRig rig="threePt" dir="t"/>
+    </dgm:scene3d>
+    <dgm:sp3d/>
+    <dgm:txPr/>
+    <dgm:style>
+      <a:lnRef idx="2">
+        <a:scrgbClr r="0" g="0" b="0"/>
+      </a:lnRef>
+      <a:fillRef idx="1">
+        <a:scrgbClr r="0" g="0" b="0"/>
+      </a:fillRef>
+      <a:effectRef idx="0">
+        <a:scrgbClr r="0" g="0" b="0"/>
+      </a:effectRef>
+      <a:fontRef idx="minor"/>
+    </dgm:style>
+  </dgm:styleLbl>
+  <dgm:styleLbl name="alignImgPlace1">
+    <dgm:scene3d>
+      <a:camera prst="orthographicFront"/>
+      <a:lightRig rig="threePt" dir="t"/>
+    </dgm:scene3d>
+    <dgm:sp3d/>
+    <dgm:txPr/>
+    <dgm:style>
+      <a:lnRef idx="2">
+        <a:scrgbClr r="0" g="0" b="0"/>
+      </a:lnRef>
+      <a:fillRef idx="1">
+        <a:scrgbClr r="0" g="0" b="0"/>
+      </a:fillRef>
+      <a:effectRef idx="0">
+        <a:scrgbClr r="0" g="0" b="0"/>
+      </a:effectRef>
+      <a:fontRef idx="minor"/>
+    </dgm:style>
+  </dgm:styleLbl>
+  <dgm:styleLbl name="bgImgPlace1">
+    <dgm:scene3d>
+      <a:camera prst="orthographicFront"/>
+      <a:lightRig rig="threePt" dir="t"/>
+    </dgm:scene3d>
+    <dgm:sp3d/>
+    <dgm:txPr/>
+    <dgm:style>
+      <a:lnRef idx="2">
+        <a:scrgbClr r="0" g="0" b="0"/>
+      </a:lnRef>
+      <a:fillRef idx="1">
+        <a:scrgbClr r="0" g="0" b="0"/>
+      </a:fillRef>
+      <a:effectRef idx="0">
+        <a:scrgbClr r="0" g="0" b="0"/>
+      </a:effectRef>
+      <a:fontRef idx="minor"/>
+    </dgm:style>
+  </dgm:styleLbl>
+  <dgm:styleLbl name="sibTrans2D1">
+    <dgm:scene3d>
+      <a:camera prst="orthographicFront"/>
+      <a:lightRig rig="threePt" dir="t"/>
+    </dgm:scene3d>
+    <dgm:sp3d/>
+    <dgm:txPr/>
+    <dgm:style>
+      <a:lnRef idx="0">
+        <a:scrgbClr r="0" g="0" b="0"/>
+      </a:lnRef>
+      <a:fillRef idx="1">
+        <a:scrgbClr r="0" g="0" b="0"/>
+      </a:fillRef>
+      <a:effectRef idx="0">
+        <a:scrgbClr r="0" g="0" b="0"/>
+      </a:effectRef>
+      <a:fontRef idx="minor">
+        <a:schemeClr val="lt1"/>
+      </a:fontRef>
+    </dgm:style>
+  </dgm:styleLbl>
+  <dgm:styleLbl name="fgSibTrans2D1">
+    <dgm:scene3d>
+      <a:camera prst="orthographicFront"/>
+      <a:lightRig rig="threePt" dir="t"/>
+    </dgm:scene3d>
+    <dgm:sp3d/>
+    <dgm:txPr/>
+    <dgm:style>
+      <a:lnRef idx="0">
+        <a:scrgbClr r="0" g="0" b="0"/>
+      </a:lnRef>
+      <a:fillRef idx="1">
+        <a:scrgbClr r="0" g="0" b="0"/>
+      </a:fillRef>
+      <a:effectRef idx="0">
+        <a:scrgbClr r="0" g="0" b="0"/>
+      </a:effectRef>
+      <a:fontRef idx="minor">
+        <a:schemeClr val="lt1"/>
+      </a:fontRef>
+    </dgm:style>
+  </dgm:styleLbl>
+  <dgm:styleLbl name="bgSibTrans2D1">
+    <dgm:scene3d>
+      <a:camera prst="orthographicFront"/>
+      <a:lightRig rig="threePt" dir="t"/>
+    </dgm:scene3d>
+    <dgm:sp3d/>
+    <dgm:txPr/>
+    <dgm:style>
+      <a:lnRef idx="0">
+        <a:scrgbClr r="0" g="0" b="0"/>
+      </a:lnRef>
+      <a:fillRef idx="1">
+        <a:scrgbClr r="0" g="0" b="0"/>
+      </a:fillRef>
+      <a:effectRef idx="0">
+        <a:scrgbClr r="0" g="0" b="0"/>
+      </a:effectRef>
+      <a:fontRef idx="minor">
+        <a:schemeClr val="lt1"/>
+      </a:fontRef>
+    </dgm:style>
+  </dgm:styleLbl>
+  <dgm:styleLbl name="sibTrans1D1">
+    <dgm:scene3d>
+      <a:camera prst="orthographicFront"/>
+      <a:lightRig rig="threePt" dir="t"/>
+    </dgm:scene3d>
+    <dgm:sp3d/>
+    <dgm:txPr/>
+    <dgm:style>
+      <a:lnRef idx="1">
+        <a:scrgbClr r="0" g="0" b="0"/>
+      </a:lnRef>
+      <a:fillRef idx="0">
+        <a:scrgbClr r="0" g="0" b="0"/>
+      </a:fillRef>
+      <a:effectRef idx="0">
+        <a:scrgbClr r="0" g="0" b="0"/>
+      </a:effectRef>
+      <a:fontRef idx="minor"/>
+    </dgm:style>
+  </dgm:styleLbl>
+  <dgm:styleLbl name="callout">
+    <dgm:scene3d>
+      <a:camera prst="orthographicFront"/>
+      <a:lightRig rig="threePt" dir="t"/>
+    </dgm:scene3d>
+    <dgm:sp3d/>
+    <dgm:txPr/>
+    <dgm:style>
+      <a:lnRef idx="2">
+        <a:scrgbClr r="0" g="0" b="0"/>
+      </a:lnRef>
+      <a:fillRef idx="1">
+        <a:scrgbClr r="0" g="0" b="0"/>
+      </a:fillRef>
+      <a:effectRef idx="0">
+        <a:scrgbClr r="0" g="0" b="0"/>
+      </a:effectRef>
+      <a:fontRef idx="minor"/>
+    </dgm:style>
+  </dgm:styleLbl>
+  <dgm:styleLbl name="asst0">
+    <dgm:scene3d>
+      <a:camera prst="orthographicFront"/>
+      <a:lightRig rig="threePt" dir="t"/>
+    </dgm:scene3d>
+    <dgm:sp3d/>
+    <dgm:txPr/>
+    <dgm:style>
+      <a:lnRef idx="2">
+        <a:scrgbClr r="0" g="0" b="0"/>
+      </a:lnRef>
+      <a:fillRef idx="1">
+        <a:scrgbClr r="0" g="0" b="0"/>
+      </a:fillRef>
+      <a:effectRef idx="0">
+        <a:scrgbClr r="0" g="0" b="0"/>
+      </a:effectRef>
+      <a:fontRef idx="minor">
+        <a:schemeClr val="lt1"/>
+      </a:fontRef>
+    </dgm:style>
+  </dgm:styleLbl>
+  <dgm:styleLbl name="asst1">
+    <dgm:scene3d>
+      <a:camera prst="orthographicFront"/>
+      <a:lightRig rig="threePt" dir="t"/>
+    </dgm:scene3d>
+    <dgm:sp3d/>
+    <dgm:txPr/>
+    <dgm:style>
+      <a:lnRef idx="2">
+        <a:scrgbClr r="0" g="0" b="0"/>
+      </a:lnRef>
+      <a:fillRef idx="1">
+        <a:scrgbClr r="0" g="0" b="0"/>
+      </a:fillRef>
+      <a:effectRef idx="0">
+        <a:scrgbClr r="0" g="0" b="0"/>
+      </a:effectRef>
+      <a:fontRef idx="minor">
+        <a:schemeClr val="lt1"/>
+      </a:fontRef>
+    </dgm:style>
+  </dgm:styleLbl>
+  <dgm:styleLbl name="asst2">
+    <dgm:scene3d>
+      <a:camera prst="orthographicFront"/>
+      <a:lightRig rig="threePt" dir="t"/>
+    </dgm:scene3d>
+    <dgm:sp3d/>
+    <dgm:txPr/>
+    <dgm:style>
+      <a:lnRef idx="2">
+        <a:scrgbClr r="0" g="0" b="0"/>
+      </a:lnRef>
+      <a:fillRef idx="1">
+        <a:scrgbClr r="0" g="0" b="0"/>
+      </a:fillRef>
+      <a:effectRef idx="0">
+        <a:scrgbClr r="0" g="0" b="0"/>
+      </a:effectRef>
+      <a:fontRef idx="minor">
+        <a:schemeClr val="lt1"/>
+      </a:fontRef>
+    </dgm:style>
+  </dgm:styleLbl>
+  <dgm:styleLbl name="asst3">
+    <dgm:scene3d>
+      <a:camera prst="orthographicFront"/>
+      <a:lightRig rig="threePt" dir="t"/>
+    </dgm:scene3d>
+    <dgm:sp3d/>
+    <dgm:txPr/>
+    <dgm:style>
+      <a:lnRef idx="2">
+        <a:scrgbClr r="0" g="0" b="0"/>
+      </a:lnRef>
+      <a:fillRef idx="1">
+        <a:scrgbClr r="0" g="0" b="0"/>
+      </a:fillRef>
+      <a:effectRef idx="0">
+        <a:scrgbClr r="0" g="0" b="0"/>
+      </a:effectRef>
+      <a:fontRef idx="minor">
+        <a:schemeClr val="lt1"/>
+      </a:fontRef>
+    </dgm:style>
+  </dgm:styleLbl>
+  <dgm:styleLbl name="asst4">
+    <dgm:scene3d>
+      <a:camera prst="orthographicFront"/>
+      <a:lightRig rig="threePt" dir="t"/>
+    </dgm:scene3d>
+    <dgm:sp3d/>
+    <dgm:txPr/>
+    <dgm:style>
+      <a:lnRef idx="2">
+        <a:scrgbClr r="0" g="0" b="0"/>
+      </a:lnRef>
+      <a:fillRef idx="1">
+        <a:scrgbClr r="0" g="0" b="0"/>
+      </a:fillRef>
+      <a:effectRef idx="0">
+        <a:scrgbClr r="0" g="0" b="0"/>
+      </a:effectRef>
+      <a:fontRef idx="minor">
+        <a:schemeClr val="lt1"/>
+      </a:fontRef>
+    </dgm:style>
+  </dgm:styleLbl>
+  <dgm:styleLbl name="parChTrans2D1">
+    <dgm:scene3d>
+      <a:camera prst="orthographicFront"/>
+      <a:lightRig rig="threePt" dir="t"/>
+    </dgm:scene3d>
+    <dgm:sp3d/>
+    <dgm:txPr/>
+    <dgm:style>
+      <a:lnRef idx="2">
+        <a:scrgbClr r="0" g="0" b="0"/>
+      </a:lnRef>
+      <a:fillRef idx="1">
+        <a:scrgbClr r="0" g="0" b="0"/>
+      </a:fillRef>
+      <a:effectRef idx="0">
+        <a:scrgbClr r="0" g="0" b="0"/>
+      </a:effectRef>
+      <a:fontRef idx="minor">
+        <a:schemeClr val="lt1"/>
+      </a:fontRef>
+    </dgm:style>
+  </dgm:styleLbl>
+  <dgm:styleLbl name="parChTrans2D2">
+    <dgm:scene3d>
+      <a:camera prst="orthographicFront"/>
+      <a:lightRig rig="threePt" dir="t"/>
+    </dgm:scene3d>
+    <dgm:sp3d/>
+    <dgm:txPr/>
+    <dgm:style>
+      <a:lnRef idx="2">
+        <a:scrgbClr r="0" g="0" b="0"/>
+      </a:lnRef>
+      <a:fillRef idx="1">
+        <a:scrgbClr r="0" g="0" b="0"/>
+      </a:fillRef>
+      <a:effectRef idx="0">
+        <a:scrgbClr r="0" g="0" b="0"/>
+      </a:effectRef>
+      <a:fontRef idx="minor">
+        <a:schemeClr val="lt1"/>
+      </a:fontRef>
+    </dgm:style>
+  </dgm:styleLbl>
+  <dgm:styleLbl name="parChTrans2D3">
+    <dgm:scene3d>
+      <a:camera prst="orthographicFront"/>
+      <a:lightRig rig="threePt" dir="t"/>
+    </dgm:scene3d>
+    <dgm:sp3d/>
+    <dgm:txPr/>
+    <dgm:style>
+      <a:lnRef idx="2">
+        <a:scrgbClr r="0" g="0" b="0"/>
+      </a:lnRef>
+      <a:fillRef idx="1">
+        <a:scrgbClr r="0" g="0" b="0"/>
+      </a:fillRef>
+      <a:effectRef idx="0">
+        <a:scrgbClr r="0" g="0" b="0"/>
+      </a:effectRef>
+      <a:fontRef idx="minor">
+        <a:schemeClr val="lt1"/>
+      </a:fontRef>
+    </dgm:style>
+  </dgm:styleLbl>
+  <dgm:styleLbl name="parChTrans2D4">
+    <dgm:scene3d>
+      <a:camera prst="orthographicFront"/>
+      <a:lightRig rig="threePt" dir="t"/>
+    </dgm:scene3d>
+    <dgm:sp3d/>
+    <dgm:txPr/>
+    <dgm:style>
+      <a:lnRef idx="2">
+        <a:scrgbClr r="0" g="0" b="0"/>
+      </a:lnRef>
+      <a:fillRef idx="1">
+        <a:scrgbClr r="0" g="0" b="0"/>
+      </a:fillRef>
+      <a:effectRef idx="0">
+        <a:scrgbClr r="0" g="0" b="0"/>
+      </a:effectRef>
+      <a:fontRef idx="minor">
+        <a:schemeClr val="lt1"/>
+      </a:fontRef>
+    </dgm:style>
+  </dgm:styleLbl>
+  <dgm:styleLbl name="parChTrans1D1">
+    <dgm:scene3d>
+      <a:camera prst="orthographicFront"/>
+      <a:lightRig rig="threePt" dir="t"/>
+    </dgm:scene3d>
+    <dgm:sp3d/>
+    <dgm:txPr/>
+    <dgm:style>
+      <a:lnRef idx="2">
+        <a:scrgbClr r="0" g="0" b="0"/>
+      </a:lnRef>
+      <a:fillRef idx="0">
+        <a:scrgbClr r="0" g="0" b="0"/>
+      </a:fillRef>
+      <a:effectRef idx="0">
+        <a:scrgbClr r="0" g="0" b="0"/>
+      </a:effectRef>
+      <a:fontRef idx="minor"/>
+    </dgm:style>
+  </dgm:styleLbl>
+  <dgm:styleLbl name="parChTrans1D2">
+    <dgm:scene3d>
+      <a:camera prst="orthographicFront"/>
+      <a:lightRig rig="threePt" dir="t"/>
+    </dgm:scene3d>
+    <dgm:sp3d/>
+    <dgm:txPr/>
+    <dgm:style>
+      <a:lnRef idx="2">
+        <a:scrgbClr r="0" g="0" b="0"/>
+      </a:lnRef>
+      <a:fillRef idx="0">
+        <a:scrgbClr r="0" g="0" b="0"/>
+      </a:fillRef>
+      <a:effectRef idx="0">
+        <a:scrgbClr r="0" g="0" b="0"/>
+      </a:effectRef>
+      <a:fontRef idx="minor"/>
+    </dgm:style>
+  </dgm:styleLbl>
+  <dgm:styleLbl name="parChTrans1D3">
+    <dgm:scene3d>
+      <a:camera prst="orthographicFront"/>
+      <a:lightRig rig="threePt" dir="t"/>
+    </dgm:scene3d>
+    <dgm:sp3d/>
+    <dgm:txPr/>
+    <dgm:style>
+      <a:lnRef idx="2">
+        <a:scrgbClr r="0" g="0" b="0"/>
+      </a:lnRef>
+      <a:fillRef idx="0">
+        <a:scrgbClr r="0" g="0" b="0"/>
+      </a:fillRef>
+      <a:effectRef idx="0">
+        <a:scrgbClr r="0" g="0" b="0"/>
+      </a:effectRef>
+      <a:fontRef idx="minor"/>
+    </dgm:style>
+  </dgm:styleLbl>
+  <dgm:styleLbl name="parChTrans1D4">
+    <dgm:scene3d>
+      <a:camera prst="orthographicFront"/>
+      <a:lightRig rig="threePt" dir="t"/>
+    </dgm:scene3d>
+    <dgm:sp3d/>
+    <dgm:txPr/>
+    <dgm:style>
+      <a:lnRef idx="2">
+        <a:scrgbClr r="0" g="0" b="0"/>
+      </a:lnRef>
+      <a:fillRef idx="0">
+        <a:scrgbClr r="0" g="0" b="0"/>
+      </a:fillRef>
+      <a:effectRef idx="0">
+        <a:scrgbClr r="0" g="0" b="0"/>
+      </a:effectRef>
+      <a:fontRef idx="minor"/>
+    </dgm:style>
+  </dgm:styleLbl>
+  <dgm:styleLbl name="fgAcc1">
+    <dgm:scene3d>
+      <a:camera prst="orthographicFront"/>
+      <a:lightRig rig="threePt" dir="t"/>
+    </dgm:scene3d>
+    <dgm:sp3d/>
+    <dgm:txPr/>
+    <dgm:style>
+      <a:lnRef idx="2">
+        <a:scrgbClr r="0" g="0" b="0"/>
+      </a:lnRef>
+      <a:fillRef idx="1">
+        <a:scrgbClr r="0" g="0" b="0"/>
+      </a:fillRef>
+      <a:effectRef idx="0">
+        <a:scrgbClr r="0" g="0" b="0"/>
+      </a:effectRef>
+      <a:fontRef idx="minor"/>
+    </dgm:style>
+  </dgm:styleLbl>
+  <dgm:styleLbl name="conFgAcc1">
+    <dgm:scene3d>
+      <a:camera prst="orthographicFront"/>
+      <a:lightRig rig="threePt" dir="t"/>
+    </dgm:scene3d>
+    <dgm:sp3d/>
+    <dgm:txPr/>
+    <dgm:style>
+      <a:lnRef idx="2">
+        <a:scrgbClr r="0" g="0" b="0"/>
+      </a:lnRef>
+      <a:fillRef idx="1">
+        <a:scrgbClr r="0" g="0" b="0"/>
+      </a:fillRef>
+      <a:effectRef idx="0">
+        <a:scrgbClr r="0" g="0" b="0"/>
+      </a:effectRef>
+      <a:fontRef idx="minor"/>
+    </dgm:style>
+  </dgm:styleLbl>
+  <dgm:styleLbl name="alignAcc1">
+    <dgm:scene3d>
+      <a:camera prst="orthographicFront"/>
+      <a:lightRig rig="threePt" dir="t"/>
+    </dgm:scene3d>
+    <dgm:sp3d/>
+    <dgm:txPr/>
+    <dgm:style>
+      <a:lnRef idx="2">
+        <a:scrgbClr r="0" g="0" b="0"/>
+      </a:lnRef>
+      <a:fillRef idx="1">
+        <a:scrgbClr r="0" g="0" b="0"/>
+      </a:fillRef>
+      <a:effectRef idx="0">
+        <a:scrgbClr r="0" g="0" b="0"/>
+      </a:effectRef>
+      <a:fontRef idx="minor"/>
+    </dgm:style>
+  </dgm:styleLbl>
+  <dgm:styleLbl name="trAlignAcc1">
+    <dgm:scene3d>
+      <a:camera prst="orthographicFront"/>
+      <a:lightRig rig="threePt" dir="t"/>
+    </dgm:scene3d>
+    <dgm:sp3d/>
+    <dgm:txPr/>
+    <dgm:style>
+      <a:lnRef idx="1">
+        <a:scrgbClr r="0" g="0" b="0"/>
+      </a:lnRef>
+      <a:fillRef idx="1">
+        <a:scrgbClr r="0" g="0" b="0"/>
+      </a:fillRef>
+      <a:effectRef idx="0">
+        <a:scrgbClr r="0" g="0" b="0"/>
+      </a:effectRef>
+      <a:fontRef idx="minor"/>
+    </dgm:style>
+  </dgm:styleLbl>
+  <dgm:styleLbl name="bgAcc1">
+    <dgm:scene3d>
+      <a:camera prst="orthographicFront"/>
+      <a:lightRig rig="threePt" dir="t"/>
+    </dgm:scene3d>
+    <dgm:sp3d/>
+    <dgm:txPr/>
+    <dgm:style>
+      <a:lnRef idx="2">
+        <a:scrgbClr r="0" g="0" b="0"/>
+      </a:lnRef>
+      <a:fillRef idx="1">
+        <a:scrgbClr r="0" g="0" b="0"/>
+      </a:fillRef>
+      <a:effectRef idx="0">
+        <a:scrgbClr r="0" g="0" b="0"/>
+      </a:effectRef>
+      <a:fontRef idx="minor"/>
+    </dgm:style>
+  </dgm:styleLbl>
+  <dgm:styleLbl name="solidFgAcc1">
+    <dgm:scene3d>
+      <a:camera prst="orthographicFront"/>
+      <a:lightRig rig="threePt" dir="t"/>
+    </dgm:scene3d>
+    <dgm:sp3d/>
+    <dgm:txPr/>
+    <dgm:style>
+      <a:lnRef idx="2">
+        <a:scrgbClr r="0" g="0" b="0"/>
+      </a:lnRef>
+      <a:fillRef idx="1">
+        <a:scrgbClr r="0" g="0" b="0"/>
+      </a:fillRef>
+      <a:effectRef idx="0">
+        <a:scrgbClr r="0" g="0" b="0"/>
+      </a:effectRef>
+      <a:fontRef idx="minor"/>
+    </dgm:style>
+  </dgm:styleLbl>
+  <dgm:styleLbl name="solidAlignAcc1">
+    <dgm:scene3d>
+      <a:camera prst="orthographicFront"/>
+      <a:lightRig rig="threePt" dir="t"/>
+    </dgm:scene3d>
+    <dgm:sp3d/>
+    <dgm:txPr/>
+    <dgm:style>
+      <a:lnRef idx="2">
+        <a:scrgbClr r="0" g="0" b="0"/>
+      </a:lnRef>
+      <a:fillRef idx="1">
+        <a:scrgbClr r="0" g="0" b="0"/>
+      </a:fillRef>
+      <a:effectRef idx="0">
+        <a:scrgbClr r="0" g="0" b="0"/>
+      </a:effectRef>
+      <a:fontRef idx="minor"/>
+    </dgm:style>
+  </dgm:styleLbl>
+  <dgm:styleLbl name="solidBgAcc1">
+    <dgm:scene3d>
+      <a:camera prst="orthographicFront"/>
+      <a:lightRig rig="threePt" dir="t"/>
+    </dgm:scene3d>
+    <dgm:sp3d/>
+    <dgm:txPr/>
+    <dgm:style>
+      <a:lnRef idx="2">
+        <a:scrgbClr r="0" g="0" b="0"/>
+      </a:lnRef>
+      <a:fillRef idx="1">
+        <a:scrgbClr r="0" g="0" b="0"/>
+      </a:fillRef>
+      <a:effectRef idx="0">
+        <a:scrgbClr r="0" g="0" b="0"/>
+      </a:effectRef>
+      <a:fontRef idx="minor"/>
+    </dgm:style>
+  </dgm:styleLbl>
+  <dgm:styleLbl name="fgAccFollowNode1">
+    <dgm:scene3d>
+      <a:camera prst="orthographicFront"/>
+      <a:lightRig rig="threePt" dir="t"/>
+    </dgm:scene3d>
+    <dgm:sp3d/>
+    <dgm:txPr/>
+    <dgm:style>
+      <a:lnRef idx="2">
+        <a:scrgbClr r="0" g="0" b="0"/>
+      </a:lnRef>
+      <a:fillRef idx="1">
+        <a:scrgbClr r="0" g="0" b="0"/>
+      </a:fillRef>
+      <a:effectRef idx="0">
+        <a:scrgbClr r="0" g="0" b="0"/>
+      </a:effectRef>
+      <a:fontRef idx="minor"/>
+    </dgm:style>
+  </dgm:styleLbl>
+  <dgm:styleLbl name="alignAccFollowNode1">
+    <dgm:scene3d>
+      <a:camera prst="orthographicFront"/>
+      <a:lightRig rig="threePt" dir="t"/>
+    </dgm:scene3d>
+    <dgm:sp3d/>
+    <dgm:txPr/>
+    <dgm:style>
+      <a:lnRef idx="2">
+        <a:scrgbClr r="0" g="0" b="0"/>
+      </a:lnRef>
+      <a:fillRef idx="1">
+        <a:scrgbClr r="0" g="0" b="0"/>
+      </a:fillRef>
+      <a:effectRef idx="0">
+        <a:scrgbClr r="0" g="0" b="0"/>
+      </a:effectRef>
+      <a:fontRef idx="minor"/>
+    </dgm:style>
+  </dgm:styleLbl>
+  <dgm:styleLbl name="bgAccFollowNode1">
+    <dgm:scene3d>
+      <a:camera prst="orthographicFront"/>
+      <a:lightRig rig="threePt" dir="t"/>
+    </dgm:scene3d>
+    <dgm:sp3d/>
+    <dgm:txPr/>
+    <dgm:style>
+      <a:lnRef idx="2">
+        <a:scrgbClr r="0" g="0" b="0"/>
+      </a:lnRef>
+      <a:fillRef idx="1">
+        <a:scrgbClr r="0" g="0" b="0"/>
+      </a:fillRef>
+      <a:effectRef idx="0">
+        <a:scrgbClr r="0" g="0" b="0"/>
+      </a:effectRef>
+      <a:fontRef idx="minor"/>
+    </dgm:style>
+  </dgm:styleLbl>
+  <dgm:styleLbl name="fgAcc0">
+    <dgm:scene3d>
+      <a:camera prst="orthographicFront"/>
+      <a:lightRig rig="threePt" dir="t"/>
+    </dgm:scene3d>
+    <dgm:sp3d/>
+    <dgm:txPr/>
+    <dgm:style>
+      <a:lnRef idx="2">
+        <a:scrgbClr r="0" g="0" b="0"/>
+      </a:lnRef>
+      <a:fillRef idx="1">
+        <a:scrgbClr r="0" g="0" b="0"/>
+      </a:fillRef>
+      <a:effectRef idx="0">
+        <a:scrgbClr r="0" g="0" b="0"/>
+      </a:effectRef>
+      <a:fontRef idx="minor"/>
+    </dgm:style>
+  </dgm:styleLbl>
+  <dgm:styleLbl name="fgAcc2">
+    <dgm:scene3d>
+      <a:camera prst="orthographicFront"/>
+      <a:lightRig rig="threePt" dir="t"/>
+    </dgm:scene3d>
+    <dgm:sp3d/>
+    <dgm:txPr/>
+    <dgm:style>
+      <a:lnRef idx="2">
+        <a:scrgbClr r="0" g="0" b="0"/>
+      </a:lnRef>
+      <a:fillRef idx="1">
+        <a:scrgbClr r="0" g="0" b="0"/>
+      </a:fillRef>
+      <a:effectRef idx="0">
+        <a:scrgbClr r="0" g="0" b="0"/>
+      </a:effectRef>
+      <a:fontRef idx="minor"/>
+    </dgm:style>
+  </dgm:styleLbl>
+  <dgm:styleLbl name="fgAcc3">
+    <dgm:scene3d>
+      <a:camera prst="orthographicFront"/>
+      <a:lightRig rig="threePt" dir="t"/>
+    </dgm:scene3d>
+    <dgm:sp3d/>
+    <dgm:txPr/>
+    <dgm:style>
+      <a:lnRef idx="2">
+        <a:scrgbClr r="0" g="0" b="0"/>
+      </a:lnRef>
+      <a:fillRef idx="1">
+        <a:scrgbClr r="0" g="0" b="0"/>
+      </a:fillRef>
+      <a:effectRef idx="0">
+        <a:scrgbClr r="0" g="0" b="0"/>
+      </a:effectRef>
+      <a:fontRef idx="minor"/>
+    </dgm:style>
+  </dgm:styleLbl>
+  <dgm:styleLbl name="fgAcc4">
+    <dgm:scene3d>
+      <a:camera prst="orthographicFront"/>
+      <a:lightRig rig="threePt" dir="t"/>
+    </dgm:scene3d>
+    <dgm:sp3d/>
+    <dgm:txPr/>
+    <dgm:style>
+      <a:lnRef idx="2">
+        <a:scrgbClr r="0" g="0" b="0"/>
+      </a:lnRef>
+      <a:fillRef idx="1">
+        <a:scrgbClr r="0" g="0" b="0"/>
+      </a:fillRef>
+      <a:effectRef idx="0">
+        <a:scrgbClr r="0" g="0" b="0"/>
+      </a:effectRef>
+      <a:fontRef idx="minor"/>
+    </dgm:style>
+  </dgm:styleLbl>
+  <dgm:styleLbl name="bgShp">
+    <dgm:scene3d>
+      <a:camera prst="orthographicFront"/>
+      <a:lightRig rig="threePt" dir="t"/>
+    </dgm:scene3d>
+    <dgm:sp3d/>
+    <dgm:txPr/>
+    <dgm:style>
+      <a:lnRef idx="0">
+        <a:scrgbClr r="0" g="0" b="0"/>
+      </a:lnRef>
+      <a:fillRef idx="1">
+        <a:scrgbClr r="0" g="0" b="0"/>
+      </a:fillRef>
+      <a:effectRef idx="0">
+        <a:scrgbClr r="0" g="0" b="0"/>
+      </a:effectRef>
+      <a:fontRef idx="minor"/>
+    </dgm:style>
+  </dgm:styleLbl>
+  <dgm:styleLbl name="dkBgShp">
+    <dgm:scene3d>
+      <a:camera prst="orthographicFront"/>
+      <a:lightRig rig="threePt" dir="t"/>
+    </dgm:scene3d>
+    <dgm:sp3d/>
+    <dgm:txPr/>
+    <dgm:style>
+      <a:lnRef idx="0">
+        <a:scrgbClr r="0" g="0" b="0"/>
+      </a:lnRef>
+      <a:fillRef idx="1">
+        <a:scrgbClr r="0" g="0" b="0"/>
+      </a:fillRef>
+      <a:effectRef idx="0">
+        <a:scrgbClr r="0" g="0" b="0"/>
+      </a:effectRef>
+      <a:fontRef idx="minor"/>
+    </dgm:style>
+  </dgm:styleLbl>
+  <dgm:styleLbl name="trBgShp">
+    <dgm:scene3d>
+      <a:camera prst="orthographicFront"/>
+      <a:lightRig rig="threePt" dir="t"/>
+    </dgm:scene3d>
+    <dgm:sp3d/>
+    <dgm:txPr/>
+    <dgm:style>
+      <a:lnRef idx="0">
+        <a:scrgbClr r="0" g="0" b="0"/>
+      </a:lnRef>
+      <a:fillRef idx="1">
+        <a:scrgbClr r="0" g="0" b="0"/>
+      </a:fillRef>
+      <a:effectRef idx="0">
+        <a:scrgbClr r="0" g="0" b="0"/>
+      </a:effectRef>
+      <a:fontRef idx="minor"/>
+    </dgm:style>
+  </dgm:styleLbl>
+  <dgm:styleLbl name="fgShp">
+    <dgm:scene3d>
+      <a:camera prst="orthographicFront"/>
+      <a:lightRig rig="threePt" dir="t"/>
+    </dgm:scene3d>
+    <dgm:sp3d/>
+    <dgm:txPr/>
+    <dgm:style>
+      <a:lnRef idx="2">
+        <a:scrgbClr r="0" g="0" b="0"/>
+      </a:lnRef>
+      <a:fillRef idx="1">
+        <a:scrgbClr r="0" g="0" b="0"/>
+      </a:fillRef>
+      <a:effectRef idx="0">
+        <a:scrgbClr r="0" g="0" b="0"/>
+      </a:effectRef>
+      <a:fontRef idx="minor"/>
+    </dgm:style>
+  </dgm:styleLbl>
+  <dgm:styleLbl name="revTx">
+    <dgm:scene3d>
+      <a:camera prst="orthographicFront"/>
+      <a:lightRig rig="threePt" dir="t"/>
+    </dgm:scene3d>
+    <dgm:sp3d/>
+    <dgm:txPr/>
+    <dgm:style>
+      <a:lnRef idx="0">
+        <a:scrgbClr r="0" g="0" b="0"/>
+      </a:lnRef>
+      <a:fillRef idx="0">
+        <a:scrgbClr r="0" g="0" b="0"/>
+      </a:fillRef>
+      <a:effectRef idx="0">
+        <a:scrgbClr r="0" g="0" b="0"/>
+      </a:effectRef>
+      <a:fontRef idx="minor"/>
+    </dgm:style>
+  </dgm:styleLbl>
+</dgm:styleDef>
 </file>
 
 <file path=word/theme/theme1.xml><?xml version="1.0" encoding="utf-8"?>
@@ -6688,11 +13324,31 @@
 </file>
 
 <file path=customXml/item1.xml><?xml version="1.0" encoding="utf-8"?>
-<b:Sources xmlns:b="http://schemas.openxmlformats.org/officeDocument/2006/bibliography" xmlns="http://schemas.openxmlformats.org/officeDocument/2006/bibliography" SelectedStyle="\APA.XSL" StyleName="APA"/>
+<b:Sources xmlns:b="http://schemas.openxmlformats.org/officeDocument/2006/bibliography" xmlns="http://schemas.openxmlformats.org/officeDocument/2006/bibliography" SelectedStyle="\APA.XSL" StyleName="APA">
+  <b:Source>
+    <b:Tag>mah94</b:Tag>
+    <b:SourceType>JournalArticle</b:SourceType>
+    <b:Guid>{814889B3-D95D-4E29-9BCF-36B55C73BC52}</b:Guid>
+    <b:Title>bamo</b:Title>
+    <b:Year>1994</b:Year>
+    <b:Author>
+      <b:Author>
+        <b:NameList>
+          <b:Person>
+            <b:Last>mahyar</b:Last>
+          </b:Person>
+        </b:NameList>
+      </b:Author>
+    </b:Author>
+    <b:JournalName>bamo journal</b:JournalName>
+    <b:Pages>100</b:Pages>
+    <b:RefOrder>1</b:RefOrder>
+  </b:Source>
+</b:Sources>
 </file>
 
 <file path=customXml/itemProps1.xml><?xml version="1.0" encoding="utf-8"?>
-<ds:datastoreItem xmlns:ds="http://schemas.openxmlformats.org/officeDocument/2006/customXml" ds:itemID="{F9651DC6-89A8-4F06-8264-D5DDFD26387B}">
+<ds:datastoreItem xmlns:ds="http://schemas.openxmlformats.org/officeDocument/2006/customXml" ds:itemID="{A290DF4B-6F26-496A-97A5-EF8FD9284E2A}">
   <ds:schemaRefs>
     <ds:schemaRef ds:uri="http://schemas.openxmlformats.org/officeDocument/2006/bibliography"/>
   </ds:schemaRefs>

--- a/1.docx
+++ b/1.docx
@@ -3775,7 +3775,6 @@
     <w:p>
       <w:pPr>
         <w:rPr>
-          <w:rFonts w:hint="cs"/>
           <w:rtl/>
         </w:rPr>
       </w:pPr>
@@ -3795,11 +3794,6 @@
       </w:r>
     </w:p>
     <w:p>
-      <w:pPr>
-        <w:rPr>
-          <w:rFonts w:hint="cs"/>
-        </w:rPr>
-      </w:pPr>
       <w:r>
         <w:rPr>
           <w:rFonts w:hint="cs"/>
@@ -3843,7 +3837,6 @@
     <w:p>
       <w:pPr>
         <w:rPr>
-          <w:rFonts w:hint="cs"/>
           <w:rtl/>
         </w:rPr>
       </w:pPr>
@@ -3882,7 +3875,6 @@
     <w:p>
       <w:pPr>
         <w:rPr>
-          <w:rFonts w:hint="cs"/>
           <w:rtl/>
         </w:rPr>
       </w:pPr>
@@ -3945,7 +3937,6 @@
     <w:p>
       <w:pPr>
         <w:rPr>
-          <w:rFonts w:hint="cs"/>
           <w:rtl/>
         </w:rPr>
       </w:pPr>
@@ -4063,23 +4054,15 @@
     <w:p>
       <w:pPr>
         <w:rPr>
+          <w:rtl/>
+        </w:rPr>
+      </w:pPr>
+      <w:r>
+        <w:rPr>
           <w:rFonts w:hint="cs"/>
           <w:rtl/>
         </w:rPr>
-      </w:pPr>
-      <w:r>
-        <w:rPr>
-          <w:rFonts w:hint="cs"/>
-          <w:rtl/>
-        </w:rPr>
-        <w:t>مرحله ی اول برای راه اندازی هر محصولی نیازسنجی از افرادی می باشد که قرار است نقش مشتری را در آن سیستم ایفا کنند.</w:t>
-      </w:r>
-      <w:r>
-        <w:rPr>
-          <w:rFonts w:hint="cs"/>
-          <w:rtl/>
-        </w:rPr>
-        <w:t xml:space="preserve"> طبق </w:t>
+        <w:t xml:space="preserve">مرحله ی اول برای راه اندازی هر محصولی نیازسنجی از افرادی می باشد که قرار است نقش مشتری را در آن سیستم ایفا کنند. طبق </w:t>
       </w:r>
       <w:r>
         <w:rPr>
@@ -4113,7 +4096,21 @@
           <w:rFonts w:hint="cs"/>
           <w:rtl/>
         </w:rPr>
-        <w:t xml:space="preserve"> ندارد که از طریق آن بتوان اطمینان حاصل کرد ، سیستمی که ایجاد شده است دقیقا همان نیازی را برطرف می کند که کاربر می خواهد</w:t>
+        <w:t xml:space="preserve"> ندارد که از </w:t>
+      </w:r>
+      <w:r>
+        <w:rPr>
+          <w:rFonts w:hint="cs"/>
+          <w:rtl/>
+        </w:rPr>
+        <w:t>طریق آن بتوان اطمینان حاصل کرد</w:t>
+      </w:r>
+      <w:r>
+        <w:rPr>
+          <w:rFonts w:hint="cs"/>
+          <w:rtl/>
+        </w:rPr>
+        <w:t xml:space="preserve"> سیستمی که ایجاد شده است دقیقا همان نیازی را برطرف می کند که کاربر می خواهد</w:t>
       </w:r>
       <w:r>
         <w:rPr>
@@ -4134,7 +4131,6 @@
     <w:p>
       <w:pPr>
         <w:rPr>
-          <w:rFonts w:hint="cs"/>
           <w:rtl/>
         </w:rPr>
       </w:pPr>
@@ -4170,70 +4166,12 @@
           <w:szCs w:val="36"/>
         </w:rPr>
       </w:pPr>
-      <w:bookmarkStart w:id="7" w:name="_GoBack"/>
-      <w:bookmarkEnd w:id="7"/>
       <w:r>
         <w:rPr>
           <w:rFonts w:hint="cs"/>
           <w:rtl/>
         </w:rPr>
-        <w:t xml:space="preserve">در این مرحله به صورت حضوری به میان دانشجویان برق و کامپیوتر دانشگاه صنعتی شریف رفتیم و </w:t>
-      </w:r>
-      <w:r>
-        <w:rPr>
-          <w:rFonts w:hint="cs"/>
-          <w:rtl/>
-        </w:rPr>
-        <w:t xml:space="preserve">به افرادی که برای پرسش انتخاب می کردیم فرمی داده می شد که در این فرم  </w:t>
-      </w:r>
-      <w:r>
-        <w:rPr>
-          <w:rFonts w:hint="cs"/>
-          <w:rtl/>
-        </w:rPr>
-        <w:t xml:space="preserve">پس از طرح مسئله ، در رابطه با نیازهایی که این افراد طی این سالیان در رابطه با کارشان احساس کرده بودند و این نیازها قابل برطرف کردن با شبکه ی اجتماعی مذکور بود </w:t>
-      </w:r>
-      <w:r>
-        <w:rPr>
-          <w:rFonts w:hint="cs"/>
-          <w:rtl/>
-        </w:rPr>
-        <w:t>سوال شده بود. هر شخص تا 10 مورد می توانست نیازهایی که به نظرش می رسید را روی این فرم بنویسد</w:t>
-      </w:r>
-      <w:r>
-        <w:rPr>
-          <w:rFonts w:hint="cs"/>
-          <w:rtl/>
-        </w:rPr>
-        <w:t xml:space="preserve">. تعداد افرادی که در این مرحله </w:t>
-      </w:r>
-      <w:r>
-        <w:rPr>
-          <w:rFonts w:hint="cs"/>
-          <w:rtl/>
-        </w:rPr>
-        <w:t>از نیازسنجی به آن ها رجوع کردیم</w:t>
-      </w:r>
-      <w:r>
-        <w:rPr>
-          <w:rFonts w:hint="cs"/>
-          <w:rtl/>
-        </w:rPr>
-        <w:t xml:space="preserve"> 10 نفر بودند و پس از پایان </w:t>
-      </w:r>
-      <w:r>
-        <w:rPr>
-          <w:rFonts w:hint="cs"/>
-          <w:rtl/>
-        </w:rPr>
-        <w:t>این مرحله</w:t>
-      </w:r>
-      <w:r>
-        <w:rPr>
-          <w:rFonts w:hint="cs"/>
-          <w:rtl/>
-        </w:rPr>
-        <w:t xml:space="preserve"> نیازهایی مطرح شدند که بسیاری از آن ها با یکدیگر مشترک بودند .بر این اساس لیستی تهیه کردیم از این نیازها که عبارت بودند از :</w:t>
+        <w:t>در این مرحله به صورت حضوری به میان دانشجویان برق و کامپیوتر دانشگاه صنعتی شریف رفتیم و به افرادی که برای پرسش انتخاب می کردیم فرمی داده می شد که در این فرم  پس از طرح مسئله ، در رابطه با نیازهایی که این افراد طی این سالیان در رابطه با کارشان احساس کرده بودند و این نیازها قابل برطرف کردن با شبکه ی اجتماعی مذکور بود سوال شده بود. هر شخص تا 10 مورد می توانست نیازهایی که به نظرش می رسید را روی این فرم بنویسد. تعداد افرادی که در این مرحله از نیازسنجی به آن ها رجوع کردیم 10 نفر بودند و پس از پایان این مرحله نیازهایی مطرح شدند که بسیاری از آن ها با یکدیگر مشترک بودند .بر این اساس لیستی تهیه کردیم از این نیازها که عبارت بودند از :</w:t>
       </w:r>
     </w:p>
     <w:p>
@@ -4391,11 +4329,8 @@
     <w:p>
       <w:pPr>
         <w:pStyle w:val="Heading2"/>
-        <w:rPr>
-          <w:rtl/>
-        </w:rPr>
-      </w:pPr>
-      <w:bookmarkStart w:id="8" w:name="_Toc490588014"/>
+      </w:pPr>
+      <w:bookmarkStart w:id="7" w:name="_Toc490588014"/>
       <w:r>
         <w:rPr>
           <w:rFonts w:hint="cs"/>
@@ -4404,74 +4339,2963 @@
         <w:lastRenderedPageBreak/>
         <w:t>نیازسنجی پرسشنامه ای</w:t>
       </w:r>
+      <w:bookmarkEnd w:id="7"/>
+    </w:p>
+    <w:p>
+      <w:pPr>
+        <w:rPr>
+          <w:rtl/>
+        </w:rPr>
+      </w:pPr>
+      <w:r>
+        <w:rPr>
+          <w:rFonts w:hint="cs"/>
+          <w:rtl/>
+        </w:rPr>
+        <w:t>در مرحله ی دوم از روش پرسشنامه استفاده کردیم . نیازهایی که در مرحله ی اول به دست آمده بودند را در قالب فرمی تهیه کردیم و آن را به دانشجویان سراسر کشور فرستادیم . بسیار سعی شد افرادی که مخاطب این نظرسنجی قرار می گیرند تمامی قشرهای دانشجویان را فرا بگیرد تا بدین وسیله ، نتایج به دست آمده بدون تعصب و جهت گیری خاصی به دست بیاید، به همین دلیل دانشجویانی که این فرم را پر کرده بودند از دانشگاه های صنعتی شریف ، تهران ، امیرکبیر ، علم وصنعت، شهید بهشتی ، آزاد ، شیراز و..... انتخاب شده بودند. همچنین در این فرم امکان این را قرار داده بودیم که اگر ایده ی جدیدی  جدای از ایده های قبلی به ذهن شرکت کنندگان می رسد آن را بنویسند تا بعد از ارزیابی و بررسی امکان آن را در شبکه ی اجتماعی مورد نظرمان قرار دهیم. در این مرحله از نیاز سنجی 80 نفر شرکت کردند که  نتایج آن به صورت زیر می باشد.</w:t>
+      </w:r>
+    </w:p>
+    <w:p>
+      <w:r>
+        <w:rPr>
+          <w:rFonts w:hint="cs"/>
+          <w:noProof/>
+          <w:rtl/>
+          <w:lang w:eastAsia="en-US" w:bidi="ar-SA"/>
+        </w:rPr>
+        <w:lastRenderedPageBreak/>
+        <w:drawing>
+          <wp:inline distT="0" distB="0" distL="0" distR="0" wp14:anchorId="0083534D" wp14:editId="491F4FC5">
+            <wp:extent cx="5400675" cy="6438900"/>
+            <wp:effectExtent l="0" t="0" r="9525" b="0"/>
+            <wp:docPr id="6" name="Picture 6"/>
+            <wp:cNvGraphicFramePr>
+              <a:graphicFrameLocks xmlns:a="http://schemas.openxmlformats.org/drawingml/2006/main" noChangeAspect="1"/>
+            </wp:cNvGraphicFramePr>
+            <a:graphic xmlns:a="http://schemas.openxmlformats.org/drawingml/2006/main">
+              <a:graphicData uri="http://schemas.openxmlformats.org/drawingml/2006/picture">
+                <pic:pic xmlns:pic="http://schemas.openxmlformats.org/drawingml/2006/picture">
+                  <pic:nvPicPr>
+                    <pic:cNvPr id="0" name="Picture 3"/>
+                    <pic:cNvPicPr>
+                      <a:picLocks noChangeAspect="1" noChangeArrowheads="1"/>
+                    </pic:cNvPicPr>
+                  </pic:nvPicPr>
+                  <pic:blipFill>
+                    <a:blip r:embed="rId19">
+                      <a:extLst>
+                        <a:ext uri="{28A0092B-C50C-407E-A947-70E740481C1C}">
+                          <a14:useLocalDpi xmlns:a14="http://schemas.microsoft.com/office/drawing/2010/main" val="0"/>
+                        </a:ext>
+                      </a:extLst>
+                    </a:blip>
+                    <a:srcRect/>
+                    <a:stretch>
+                      <a:fillRect/>
+                    </a:stretch>
+                  </pic:blipFill>
+                  <pic:spPr bwMode="auto">
+                    <a:xfrm>
+                      <a:off x="0" y="0"/>
+                      <a:ext cx="5400675" cy="6438900"/>
+                    </a:xfrm>
+                    <a:prstGeom prst="rect">
+                      <a:avLst/>
+                    </a:prstGeom>
+                    <a:noFill/>
+                    <a:ln>
+                      <a:noFill/>
+                    </a:ln>
+                  </pic:spPr>
+                </pic:pic>
+              </a:graphicData>
+            </a:graphic>
+          </wp:inline>
+        </w:drawing>
+      </w:r>
+    </w:p>
+    <w:p>
+      <w:pPr>
+        <w:rPr>
+          <w:rtl/>
+        </w:rPr>
+      </w:pPr>
+      <w:r>
+        <w:rPr>
+          <w:noProof/>
+          <w:lang w:eastAsia="en-US" w:bidi="ar-SA"/>
+        </w:rPr>
+        <w:lastRenderedPageBreak/>
+        <w:drawing>
+          <wp:inline distT="0" distB="0" distL="0" distR="0" wp14:anchorId="6C7E5E18" wp14:editId="46ECAD03">
+            <wp:extent cx="5760085" cy="4051137"/>
+            <wp:effectExtent l="0" t="0" r="0" b="0"/>
+            <wp:docPr id="7" name="Chart 7"/>
+            <wp:cNvGraphicFramePr/>
+            <a:graphic xmlns:a="http://schemas.openxmlformats.org/drawingml/2006/main">
+              <a:graphicData uri="http://schemas.openxmlformats.org/drawingml/2006/chart">
+                <c:chart xmlns:c="http://schemas.openxmlformats.org/drawingml/2006/chart" xmlns:r="http://schemas.openxmlformats.org/officeDocument/2006/relationships" r:id="rId20"/>
+              </a:graphicData>
+            </a:graphic>
+          </wp:inline>
+        </w:drawing>
+      </w:r>
+    </w:p>
+    <w:p>
+      <w:pPr>
+        <w:rPr>
+          <w:rtl/>
+        </w:rPr>
+      </w:pPr>
+      <w:r>
+        <w:rPr>
+          <w:rFonts w:hint="cs"/>
+          <w:rtl/>
+        </w:rPr>
+        <w:t>با توجه به نظرسنجی هایی که انجام دادیم 2 موردی که با اختلاف زیاد بیش از بقیه ی گزینه ها رای موافق برای پیاده سازی داشت ، موارد متصل کردن شرکت ها و دانشجویان جویای کار و معرفی و تبادل نظر در رابطه با استارتاپ ها بود . در اولویت بعدی نیز قرار دادن فیلم های آموزشی مرتبط با رشته ی کامپیوتر بیشترین امتیاز را به دست آورد. همچنین ایده های جدیدی نیز شرکت کنندگان در نظرسنجی برای شبکه ارائه کردند که خلاصه ی آن ایده ها شامل موارد زیر می باشد:</w:t>
+      </w:r>
+    </w:p>
+    <w:p>
+      <w:pPr>
+        <w:pStyle w:val="ListParagraph"/>
+        <w:numPr>
+          <w:ilvl w:val="0"/>
+          <w:numId w:val="11"/>
+        </w:numPr>
+      </w:pPr>
+      <w:r>
+        <w:rPr>
+          <w:rFonts w:hint="cs"/>
+          <w:rtl/>
+        </w:rPr>
+        <w:t>شبکه ای با امکان برگزاری وبینار توسط افراد معروف در حوزه ی کامپیوتر</w:t>
+      </w:r>
+    </w:p>
+    <w:p>
+      <w:pPr>
+        <w:pStyle w:val="ListParagraph"/>
+        <w:numPr>
+          <w:ilvl w:val="0"/>
+          <w:numId w:val="11"/>
+        </w:numPr>
+      </w:pPr>
+      <w:r>
+        <w:rPr>
+          <w:rFonts w:hint="cs"/>
+          <w:rtl/>
+        </w:rPr>
+        <w:t>شبکه ای که توسط آن دانشجویان بتوانند با هم قرار درسی تنظیم کنند و راجع به تمرین ها مشورت کنند</w:t>
+      </w:r>
+    </w:p>
+    <w:p>
+      <w:pPr>
+        <w:pStyle w:val="ListParagraph"/>
+        <w:numPr>
+          <w:ilvl w:val="0"/>
+          <w:numId w:val="11"/>
+        </w:numPr>
+      </w:pPr>
+      <w:r>
+        <w:rPr>
+          <w:rFonts w:hint="cs"/>
+          <w:rtl/>
+        </w:rPr>
+        <w:t>شبکه ای برای اطلاع رسانی در رابطه با اخبار مربوط به پیشرفت های علوم مختلف در زمینه ی برق و کامپیوتر</w:t>
+      </w:r>
+    </w:p>
+    <w:p>
+      <w:pPr>
+        <w:pStyle w:val="ListParagraph"/>
+        <w:numPr>
+          <w:ilvl w:val="0"/>
+          <w:numId w:val="11"/>
+        </w:numPr>
+      </w:pPr>
+      <w:r>
+        <w:rPr>
+          <w:rFonts w:hint="cs"/>
+          <w:rtl/>
+        </w:rPr>
+        <w:lastRenderedPageBreak/>
+        <w:t>شبکه ای برای بحث و تبادل نظر در رابطه با ایده های کارآفرینی جدید</w:t>
+      </w:r>
+    </w:p>
+    <w:p>
+      <w:pPr>
+        <w:pStyle w:val="ListParagraph"/>
+        <w:numPr>
+          <w:ilvl w:val="0"/>
+          <w:numId w:val="11"/>
+        </w:numPr>
+      </w:pPr>
+      <w:r>
+        <w:rPr>
+          <w:rFonts w:hint="cs"/>
+          <w:rtl/>
+        </w:rPr>
+        <w:t xml:space="preserve">شبکه ای با قابلیت خبررسانی راجع به رویدادهای مرتبط با حوزه ی </w:t>
+      </w:r>
+      <w:r>
+        <w:t>IT</w:t>
+      </w:r>
+      <w:r>
+        <w:rPr>
+          <w:rFonts w:hint="cs"/>
+          <w:rtl/>
+        </w:rPr>
+        <w:t xml:space="preserve"> که در کشور برگزار می شود</w:t>
+      </w:r>
+    </w:p>
+    <w:p>
+      <w:pPr>
+        <w:pStyle w:val="ListParagraph"/>
+        <w:numPr>
+          <w:ilvl w:val="0"/>
+          <w:numId w:val="11"/>
+        </w:numPr>
+      </w:pPr>
+      <w:r>
+        <w:rPr>
+          <w:rFonts w:hint="cs"/>
+          <w:rtl/>
+        </w:rPr>
+        <w:t>معرفی کارگاه ها و همایش های مرتبط با برق و کامپیوتر</w:t>
+      </w:r>
+    </w:p>
+    <w:p>
+      <w:pPr>
+        <w:pStyle w:val="ListParagraph"/>
+        <w:numPr>
+          <w:ilvl w:val="0"/>
+          <w:numId w:val="11"/>
+        </w:numPr>
+      </w:pPr>
+      <w:r>
+        <w:rPr>
+          <w:rFonts w:hint="cs"/>
+          <w:rtl/>
+        </w:rPr>
+        <w:t>شبکه ای با امکان تست و نقد اپلیکیشن های گوشی  روی سیستم های مختلف</w:t>
+      </w:r>
+    </w:p>
+    <w:p>
+      <w:pPr>
+        <w:pStyle w:val="ListParagraph"/>
+        <w:numPr>
+          <w:ilvl w:val="0"/>
+          <w:numId w:val="11"/>
+        </w:numPr>
+      </w:pPr>
+      <w:r>
+        <w:rPr>
+          <w:rFonts w:hint="cs"/>
+          <w:rtl/>
+        </w:rPr>
+        <w:t>شبکه ای برای اتصال دانشجویان داخل و خارج کشور به منظور تشریح فعالیت های تحقیقاتی خود و ایجاد امکان همکاری با یکدیگر از طریق این شبکه</w:t>
+      </w:r>
+    </w:p>
+    <w:p>
+      <w:pPr>
+        <w:rPr>
+          <w:rtl/>
+        </w:rPr>
+      </w:pPr>
+      <w:r>
+        <w:rPr>
+          <w:rFonts w:hint="cs"/>
+          <w:rtl/>
+        </w:rPr>
+        <w:t xml:space="preserve">پس از انجام این مرحله با بررسی نتایج به دست آمده به این نتیجه رسیدیم که 3موردی که بالاترین امتیاز را در میان گزینه ها کسب کرده اند لازم است که پیاده سازی شوند . در میان پیشنهاداتی که خارج از گزینه های نظرسنجی پیشنهاد شده بودن باز هم به صورت نظرسنجی حضوری از تعدادی از افراد صاحب نظر سوالاتی پرسیدیم که در میان این گزینه ها ، اکثر افراد معتقد بودند قابلیت خبررسانی راجع به رویدادهای مرتبط با حوزه ی </w:t>
+      </w:r>
+      <w:r>
+        <w:t>IT</w:t>
+      </w:r>
+      <w:r>
+        <w:rPr>
+          <w:rFonts w:hint="cs"/>
+          <w:rtl/>
+        </w:rPr>
+        <w:t xml:space="preserve"> بیش از بقیه ی موارد می تواند کمک حال مهندسان برق و کامپیوتر شود ، از این رو تصمیم گرفتیم به عنوان چهارمین قابلیت این شبکه ، امکان ایجاد و خبررسانی رویدادهای مرتبط با حوزه ی </w:t>
+      </w:r>
+      <w:r>
+        <w:t>IT</w:t>
+      </w:r>
+      <w:r>
+        <w:rPr>
+          <w:rFonts w:hint="cs"/>
+          <w:rtl/>
+        </w:rPr>
+        <w:t xml:space="preserve"> را در آن قرار دهیم. </w:t>
+      </w:r>
+      <w:r>
+        <w:rPr>
+          <w:rFonts w:hint="cs"/>
+          <w:rtl/>
+        </w:rPr>
+        <w:t>بعد از اتمام مرحله ی نیازسنجی به مرحله ی تحلیل می رسیم که در آن بایستی نیازمندی های استخراج شده را به نمودارهای موارد کاربرد و کلاس تبدیل کنیم که ریز این کارها را در بخش بعدی توضیح خواهیم داد.</w:t>
+      </w:r>
+    </w:p>
+    <w:p>
+      <w:pPr>
+        <w:rPr>
+          <w:rtl/>
+        </w:rPr>
+      </w:pPr>
+    </w:p>
+    <w:p>
+      <w:pPr>
+        <w:pStyle w:val="Heading1"/>
+      </w:pPr>
+      <w:bookmarkStart w:id="8" w:name="_Toc490588015"/>
+      <w:r>
+        <w:rPr>
+          <w:rFonts w:hint="cs"/>
+          <w:rtl/>
+        </w:rPr>
+        <w:lastRenderedPageBreak/>
+        <w:t>تحلیل</w:t>
+      </w:r>
       <w:bookmarkEnd w:id="8"/>
     </w:p>
-    <w:p/>
     <w:p>
       <w:pPr>
-        <w:pStyle w:val="Heading1"/>
-      </w:pPr>
-      <w:bookmarkStart w:id="9" w:name="_Toc490588015"/>
+        <w:pStyle w:val="Heading2"/>
+        <w:rPr>
+          <w:rtl/>
+        </w:rPr>
+      </w:pPr>
+      <w:bookmarkStart w:id="9" w:name="_Toc490588016"/>
       <w:r>
         <w:rPr>
           <w:rFonts w:hint="cs"/>
           <w:rtl/>
         </w:rPr>
-        <w:t>تحلیل</w:t>
+        <w:t>مقدمه ای بر تحلیل</w:t>
       </w:r>
       <w:bookmarkEnd w:id="9"/>
     </w:p>
     <w:p>
       <w:pPr>
+        <w:rPr>
+          <w:rtl/>
+        </w:rPr>
+      </w:pPr>
+      <w:r>
+        <w:rPr>
+          <w:rFonts w:hint="cs"/>
+          <w:noProof/>
+          <w:rtl/>
+          <w:lang w:eastAsia="en-US" w:bidi="ar-SA"/>
+        </w:rPr>
+        <w:drawing>
+          <wp:inline distT="0" distB="0" distL="0" distR="0" wp14:anchorId="12EED660" wp14:editId="6FA2ED60">
+            <wp:extent cx="5399633" cy="1785620"/>
+            <wp:effectExtent l="19050" t="0" r="0" b="0"/>
+            <wp:docPr id="4" name="Diagram 4"/>
+            <wp:cNvGraphicFramePr/>
+            <a:graphic xmlns:a="http://schemas.openxmlformats.org/drawingml/2006/main">
+              <a:graphicData uri="http://schemas.openxmlformats.org/drawingml/2006/diagram">
+                <dgm:relIds xmlns:dgm="http://schemas.openxmlformats.org/drawingml/2006/diagram" xmlns:r="http://schemas.openxmlformats.org/officeDocument/2006/relationships" r:dm="rId21" r:lo="rId22" r:qs="rId23" r:cs="rId24"/>
+              </a:graphicData>
+            </a:graphic>
+          </wp:inline>
+        </w:drawing>
+      </w:r>
+    </w:p>
+    <w:p>
+      <w:pPr>
+        <w:rPr>
+          <w:rtl/>
+        </w:rPr>
+      </w:pPr>
+      <w:r>
+        <w:rPr>
+          <w:rFonts w:hint="cs"/>
+          <w:rtl/>
+        </w:rPr>
+        <w:t xml:space="preserve">در </w:t>
+      </w:r>
+      <w:r>
+        <w:rPr>
+          <w:rFonts w:hint="cs"/>
+          <w:rtl/>
+        </w:rPr>
+        <w:t xml:space="preserve">مهندسی </w:t>
+      </w:r>
+      <w:r>
+        <w:rPr>
+          <w:rFonts w:hint="cs"/>
+          <w:rtl/>
+        </w:rPr>
+        <w:t>نرم افزار</w:t>
+      </w:r>
+      <w:r>
+        <w:rPr>
+          <w:rFonts w:hint="cs"/>
+          <w:rtl/>
+        </w:rPr>
+        <w:t xml:space="preserve"> و سیستم ها</w:t>
+      </w:r>
+      <w:r>
+        <w:rPr>
+          <w:rFonts w:hint="cs"/>
+          <w:rtl/>
+        </w:rPr>
+        <w:t xml:space="preserve"> تحلیل نیازها </w:t>
+      </w:r>
+      <w:r>
+        <w:rPr>
+          <w:rFonts w:hint="cs"/>
+          <w:rtl/>
+        </w:rPr>
+        <w:t>شامل کارهایی می شود که باعث شناخت نیازها برای ایجاد یک محصول ، تشخیص تضاد میان نیازهای ذی نفعان مختلف پروژه ، تحلیل مستندها و تایید و مدیریت نیازهای سیستم یا نرم افزار می شود . تحلیل نیازها بخشی حیاتی برای موفقیت پروژه یا شکست پروژه می باشد و بایستی به گونه ای انجام شود که همگی نیازها مستند شوند ، انجام پذیریشان چک شود و به گونه ای باشند که برای طراحی نهایی سیستم تمامی اطلاعات مورد نیاز را فراهم کرده باشند</w:t>
+      </w:r>
+      <w:r>
+        <w:rPr>
+          <w:rFonts w:hint="cs"/>
+          <w:vertAlign w:val="superscript"/>
+          <w:rtl/>
+        </w:rPr>
+        <w:t>3</w:t>
+      </w:r>
+      <w:r>
+        <w:rPr>
+          <w:rFonts w:hint="cs"/>
+          <w:rtl/>
+        </w:rPr>
+        <w:t xml:space="preserve"> .</w:t>
+      </w:r>
+    </w:p>
+    <w:p>
+      <w:pPr>
+        <w:rPr>
+          <w:rtl/>
+        </w:rPr>
+      </w:pPr>
+      <w:r>
+        <w:rPr>
+          <w:rFonts w:hint="cs"/>
+          <w:rtl/>
+        </w:rPr>
+        <w:t xml:space="preserve"> </w:t>
+      </w:r>
+    </w:p>
+    <w:p>
+      <w:pPr>
+        <w:ind w:firstLine="0"/>
+        <w:rPr>
+          <w:rtl/>
+        </w:rPr>
+      </w:pPr>
+    </w:p>
+    <w:p>
+      <w:pPr>
         <w:pStyle w:val="Heading2"/>
-        <w:rPr>
-          <w:rtl/>
-        </w:rPr>
-      </w:pPr>
-      <w:bookmarkStart w:id="10" w:name="_Toc490588016"/>
+      </w:pPr>
+      <w:bookmarkStart w:id="10" w:name="_Toc490588017"/>
       <w:r>
         <w:rPr>
           <w:rFonts w:hint="cs"/>
           <w:rtl/>
         </w:rPr>
-        <w:t>مقدمه ای بر تحلیل</w:t>
+        <w:t>تحلیلی بر نتایج به دست آمده از مرحله ی نیازسنجی</w:t>
       </w:r>
       <w:bookmarkEnd w:id="10"/>
     </w:p>
+    <w:p/>
     <w:p>
       <w:pPr>
+        <w:rPr>
+          <w:rtl/>
+        </w:rPr>
+      </w:pPr>
+    </w:p>
+    <w:p>
+      <w:pPr>
         <w:pStyle w:val="Heading2"/>
-        <w:rPr>
-          <w:rtl/>
-        </w:rPr>
-      </w:pPr>
-      <w:bookmarkStart w:id="11" w:name="_Toc490588017"/>
+      </w:pPr>
+      <w:bookmarkStart w:id="11" w:name="_Toc490588018"/>
       <w:r>
         <w:rPr>
           <w:rFonts w:hint="cs"/>
           <w:rtl/>
         </w:rPr>
-        <w:t>تحلیلی بر نتایج به دست آمده از مرحله ی نیازسنجی</w:t>
+        <w:lastRenderedPageBreak/>
+        <w:t>نمودار موارد کاربرد</w:t>
       </w:r>
       <w:bookmarkEnd w:id="11"/>
     </w:p>
     <w:p>
       <w:pPr>
-        <w:pStyle w:val="Heading2"/>
-        <w:rPr>
-          <w:rtl/>
-        </w:rPr>
-      </w:pPr>
-      <w:bookmarkStart w:id="12" w:name="_Toc490588018"/>
+        <w:rPr>
+          <w:rtl/>
+        </w:rPr>
+      </w:pPr>
       <w:r>
         <w:rPr>
           <w:rFonts w:hint="cs"/>
           <w:rtl/>
         </w:rPr>
-        <w:t>نمودار موارد کاربرد</w:t>
+        <w:t>زبان مدل سازی یک پارچه (</w:t>
       </w:r>
-      <w:bookmarkEnd w:id="12"/>
+      <w:r>
+        <w:t>UML</w:t>
+      </w:r>
+      <w:r>
+        <w:rPr>
+          <w:rFonts w:hint="cs"/>
+          <w:rtl/>
+        </w:rPr>
+        <w:t xml:space="preserve">) زبانی برای مدل کردن می باشد که در تمامی مراحل </w:t>
+      </w:r>
+      <w:r>
+        <w:rPr>
+          <w:rFonts w:hint="cs"/>
+          <w:rtl/>
+        </w:rPr>
+        <w:t xml:space="preserve">توسعه نرم افزار از نیازسنجی تا تولید کد مورد استفاده قرار می گیرد. زبان مدل سازی یک پارچه به زبانی استاندارد برای توسعه ی نرم افزار تبدیل شده است . به عنوان اولین گام در توسعه نرم افزار کیفیت تحلیل نیازها اهمیت بسیار زیادی برای فازهای بعدی پروژه دارا می باشد. مدل سازی درست نیازها می تواند تا حد زیادی جلوی اشکالاتی که در مراحل بعدی ممکن است رخ بدهد بگیرد. </w:t>
+      </w:r>
     </w:p>
+    <w:p>
+      <w:pPr>
+        <w:rPr>
+          <w:rtl/>
+        </w:rPr>
+      </w:pPr>
+      <w:r>
+        <w:rPr>
+          <w:rFonts w:hint="cs"/>
+          <w:rtl/>
+        </w:rPr>
+        <w:t>طبق تحقیقاتی که اخیرا شکل گرفته است، محققان فهمیده اند که بیشتر خطاهای ایجاد شده در توسعه نرم افزار ناشی از مرحله ی تحلیل و طراحی می باشد .</w:t>
+      </w:r>
+    </w:p>
+    <w:p>
+      <w:pPr>
+        <w:rPr>
+          <w:rtl/>
+        </w:rPr>
+      </w:pPr>
+      <w:r>
+        <w:rPr>
+          <w:rFonts w:hint="cs"/>
+          <w:rtl/>
+        </w:rPr>
+        <w:t>مهمترین بخش تحلیل و طراحی نرم افزار کشیدن نمودار موارد کاربرد (</w:t>
+      </w:r>
+      <w:r>
+        <w:t>use case diagram</w:t>
+      </w:r>
+      <w:r>
+        <w:rPr>
+          <w:rFonts w:hint="cs"/>
+          <w:rtl/>
+        </w:rPr>
+        <w:t>) می باشد. در زبان مدل سازی یک پارچه ، نمودار موارد کاربرد ابزاری است برای توصیف نیازها و رفتار</w:t>
+      </w:r>
+      <w:r>
+        <w:rPr>
+          <w:rFonts w:hint="cs"/>
+          <w:rtl/>
+        </w:rPr>
+        <w:t>های یک سیستم نرم افزاری و همچنین ابزاری برای ایجاد ارتباط میان توسعه دهنده ی نرم افزار و کاربر.</w:t>
+      </w:r>
+    </w:p>
+    <w:p>
+      <w:r>
+        <w:rPr>
+          <w:rFonts w:hint="cs"/>
+          <w:rtl/>
+        </w:rPr>
+        <w:t xml:space="preserve">بعد از پرس و جو از کاربران بالقوه محصول(که در بخش قبلی به طور کامل مراحل آن توضیح داده شد) ، توسعه دهندگان بایستی انتظارات کاربران از سیستم نرم افزاری را به کمک نودار موارد کاربرد به مدل نیازمندی ها تبدیل کنند تا به وسیله ی آن نشان دهند از دیدگاه یک توسعه دهنده ی نرم افزار  سیستم چه کارهایی را انتظار می رود که انجام دهد </w:t>
+      </w:r>
+      <w:r>
+        <w:rPr>
+          <w:rFonts w:hint="cs"/>
+          <w:vertAlign w:val="superscript"/>
+          <w:rtl/>
+        </w:rPr>
+        <w:t>4</w:t>
+      </w:r>
+      <w:r>
+        <w:rPr>
+          <w:rFonts w:hint="cs"/>
+          <w:rtl/>
+        </w:rPr>
+        <w:t xml:space="preserve"> .</w:t>
+      </w:r>
+    </w:p>
+    <w:p>
+      <w:pPr>
+        <w:rPr>
+          <w:rFonts w:hint="cs"/>
+          <w:rtl/>
+        </w:rPr>
+      </w:pPr>
+      <w:r>
+        <w:rPr>
+          <w:rFonts w:hint="cs"/>
+          <w:rtl/>
+        </w:rPr>
+        <w:t xml:space="preserve">در صفحات بعدی نمودارهای موارد کاربرد </w:t>
+      </w:r>
+      <w:r>
+        <w:rPr>
+          <w:rFonts w:hint="cs"/>
+          <w:rtl/>
+        </w:rPr>
+        <w:t>کشیده شده</w:t>
+      </w:r>
+      <w:r>
+        <w:rPr>
+          <w:rFonts w:hint="cs"/>
+          <w:rtl/>
+        </w:rPr>
+        <w:t xml:space="preserve"> ی شبکه ی اجتماعی را می توانید مشاهده کنید که توضیحات مربوط به هر نمودار نیز در زیر آن داده شده است.</w:t>
+      </w:r>
+    </w:p>
+    <w:p>
+      <w:pPr>
+        <w:rPr>
+          <w:rtl/>
+        </w:rPr>
+      </w:pPr>
+    </w:p>
+    <w:p>
+      <w:pPr>
+        <w:rPr>
+          <w:rtl/>
+        </w:rPr>
+      </w:pPr>
+    </w:p>
+    <w:p/>
+    <w:p>
+      <w:pPr>
+        <w:jc w:val="center"/>
+        <w:rPr>
+          <w:noProof/>
+          <w:rtl/>
+          <w:lang w:eastAsia="en-US" w:bidi="ar-SA"/>
+        </w:rPr>
+      </w:pPr>
+      <w:r>
+        <w:rPr>
+          <w:noProof/>
+          <w:lang w:eastAsia="en-US" w:bidi="ar-SA"/>
+        </w:rPr>
+        <w:pict>
+          <v:shapetype id="_x0000_t75" coordsize="21600,21600" o:spt="75" o:preferrelative="t" path="m@4@5l@4@11@9@11@9@5xe" filled="f" stroked="f">
+            <v:stroke joinstyle="miter"/>
+            <v:formulas>
+              <v:f eqn="if lineDrawn pixelLineWidth 0"/>
+              <v:f eqn="sum @0 1 0"/>
+              <v:f eqn="sum 0 0 @1"/>
+              <v:f eqn="prod @2 1 2"/>
+              <v:f eqn="prod @3 21600 pixelWidth"/>
+              <v:f eqn="prod @3 21600 pixelHeight"/>
+              <v:f eqn="sum @0 0 1"/>
+              <v:f eqn="prod @6 1 2"/>
+              <v:f eqn="prod @7 21600 pixelWidth"/>
+              <v:f eqn="sum @8 21600 0"/>
+              <v:f eqn="prod @7 21600 pixelHeight"/>
+              <v:f eqn="sum @10 21600 0"/>
+            </v:formulas>
+            <v:path o:extrusionok="f" gradientshapeok="t" o:connecttype="rect"/>
+            <o:lock v:ext="edit" aspectratio="t"/>
+          </v:shapetype>
+          <v:shape id="_x0000_i1025" type="#_x0000_t75" style="width:453.75pt;height:580.1pt">
+            <v:imagedata r:id="rId26" o:title="system usecase"/>
+          </v:shape>
+        </w:pict>
+      </w:r>
+    </w:p>
+    <w:p>
+      <w:pPr>
+        <w:ind w:firstLine="0"/>
+        <w:rPr>
+          <w:noProof/>
+          <w:rtl/>
+          <w:lang w:eastAsia="en-US" w:bidi="ar-SA"/>
+        </w:rPr>
+      </w:pPr>
+    </w:p>
+    <w:tbl>
+      <w:tblPr>
+        <w:tblStyle w:val="TableGrid"/>
+        <w:bidiVisual/>
+        <w:tblW w:w="0" w:type="auto"/>
+        <w:tblLook w:val="04A0" w:firstRow="1" w:lastRow="0" w:firstColumn="1" w:lastColumn="0" w:noHBand="0" w:noVBand="1"/>
+      </w:tblPr>
+      <w:tblGrid>
+        <w:gridCol w:w="8146"/>
+      </w:tblGrid>
+      <w:tr>
+        <w:trPr>
+          <w:trHeight w:val="1293"/>
+        </w:trPr>
+        <w:tc>
+          <w:tcPr>
+            <w:tcW w:w="8146" w:type="dxa"/>
+          </w:tcPr>
+          <w:p>
+            <w:pPr>
+              <w:ind w:firstLine="0"/>
+              <w:jc w:val="center"/>
+              <w:rPr>
+                <w:rFonts w:hint="cs"/>
+                <w:color w:val="C0504D" w:themeColor="accent2"/>
+                <w:rtl/>
+              </w:rPr>
+            </w:pPr>
+            <w:r>
+              <w:rPr>
+                <w:rFonts w:hint="cs"/>
+                <w:color w:val="C0504D" w:themeColor="accent2"/>
+                <w:rtl/>
+              </w:rPr>
+              <w:lastRenderedPageBreak/>
+              <w:t>معرفی بازیگران(</w:t>
+            </w:r>
+            <w:r>
+              <w:rPr>
+                <w:color w:val="C0504D" w:themeColor="accent2"/>
+              </w:rPr>
+              <w:t>actors</w:t>
+            </w:r>
+            <w:r>
+              <w:rPr>
+                <w:rFonts w:hint="cs"/>
+                <w:color w:val="C0504D" w:themeColor="accent2"/>
+                <w:rtl/>
+              </w:rPr>
+              <w:t>)</w:t>
+            </w:r>
+          </w:p>
+        </w:tc>
+      </w:tr>
+      <w:tr>
+        <w:trPr>
+          <w:trHeight w:val="1293"/>
+        </w:trPr>
+        <w:tc>
+          <w:tcPr>
+            <w:tcW w:w="8146" w:type="dxa"/>
+          </w:tcPr>
+          <w:p>
+            <w:pPr>
+              <w:ind w:firstLine="0"/>
+              <w:jc w:val="left"/>
+              <w:rPr>
+                <w:rtl/>
+              </w:rPr>
+            </w:pPr>
+            <w:r>
+              <w:rPr>
+                <w:rFonts w:hint="cs"/>
+                <w:rtl/>
+              </w:rPr>
+              <w:t>بازدید کننده: شخصی است که وارد سایت شده اما ثبت نام نکرده است.</w:t>
+            </w:r>
+          </w:p>
+        </w:tc>
+      </w:tr>
+      <w:tr>
+        <w:trPr>
+          <w:trHeight w:val="1264"/>
+        </w:trPr>
+        <w:tc>
+          <w:tcPr>
+            <w:tcW w:w="8146" w:type="dxa"/>
+          </w:tcPr>
+          <w:p>
+            <w:pPr>
+              <w:ind w:firstLine="0"/>
+              <w:jc w:val="left"/>
+              <w:rPr>
+                <w:rtl/>
+              </w:rPr>
+            </w:pPr>
+            <w:r>
+              <w:rPr>
+                <w:rFonts w:hint="cs"/>
+                <w:rtl/>
+              </w:rPr>
+              <w:t>کاربر: شخصی است که وارد سایت شده و ثبت نام کرده است.</w:t>
+            </w:r>
+          </w:p>
+        </w:tc>
+      </w:tr>
+      <w:tr>
+        <w:trPr>
+          <w:trHeight w:val="1293"/>
+        </w:trPr>
+        <w:tc>
+          <w:tcPr>
+            <w:tcW w:w="8146" w:type="dxa"/>
+          </w:tcPr>
+          <w:p>
+            <w:pPr>
+              <w:ind w:firstLine="0"/>
+              <w:jc w:val="left"/>
+              <w:rPr>
+                <w:rtl/>
+              </w:rPr>
+            </w:pPr>
+            <w:r>
+              <w:rPr>
+                <w:rFonts w:hint="cs"/>
+                <w:rtl/>
+              </w:rPr>
+              <w:t>کاربر دسترسی داده شده: به کاربری گفته می شود که به او دسترسی بازدید از محتوای خاصی داده شده است. محتواهایی که در سایت قرار داده شده اند در نمودارهای جلوتر توضیح داده خواهند شد.</w:t>
+            </w:r>
+          </w:p>
+        </w:tc>
+      </w:tr>
+      <w:tr>
+        <w:trPr>
+          <w:trHeight w:val="1293"/>
+        </w:trPr>
+        <w:tc>
+          <w:tcPr>
+            <w:tcW w:w="8146" w:type="dxa"/>
+          </w:tcPr>
+          <w:p>
+            <w:pPr>
+              <w:ind w:firstLine="0"/>
+              <w:jc w:val="left"/>
+              <w:rPr>
+                <w:rtl/>
+              </w:rPr>
+            </w:pPr>
+            <w:r>
+              <w:rPr>
+                <w:rFonts w:hint="cs"/>
+                <w:rtl/>
+              </w:rPr>
+              <w:t>مدیر: کاربری می باشد که توانایی مدیریت شبکه را دارد و می تواند بر فعالیت کاربران و محتواها و همچنین خود شبکه نظارت کند.</w:t>
+            </w:r>
+          </w:p>
+        </w:tc>
+      </w:tr>
+    </w:tbl>
+    <w:p>
+      <w:pPr>
+        <w:ind w:firstLine="0"/>
+      </w:pPr>
+    </w:p>
+    <w:p>
+      <w:pPr>
+        <w:rPr>
+          <w:rtl/>
+        </w:rPr>
+      </w:pPr>
+    </w:p>
+    <w:p>
+      <w:pPr>
+        <w:rPr>
+          <w:rtl/>
+        </w:rPr>
+      </w:pPr>
+    </w:p>
+    <w:p>
+      <w:pPr>
+        <w:rPr>
+          <w:rtl/>
+        </w:rPr>
+      </w:pPr>
+    </w:p>
+    <w:p>
+      <w:pPr>
+        <w:rPr>
+          <w:rtl/>
+        </w:rPr>
+      </w:pPr>
+    </w:p>
+    <w:p>
+      <w:pPr>
+        <w:rPr>
+          <w:rtl/>
+        </w:rPr>
+      </w:pPr>
+    </w:p>
+    <w:p>
+      <w:pPr>
+        <w:rPr>
+          <w:rtl/>
+        </w:rPr>
+      </w:pPr>
+    </w:p>
+    <w:p/>
+    <w:tbl>
+      <w:tblPr>
+        <w:tblStyle w:val="TableGrid"/>
+        <w:bidiVisual/>
+        <w:tblW w:w="0" w:type="auto"/>
+        <w:tblLook w:val="04A0" w:firstRow="1" w:lastRow="0" w:firstColumn="1" w:lastColumn="0" w:noHBand="0" w:noVBand="1"/>
+      </w:tblPr>
+      <w:tblGrid>
+        <w:gridCol w:w="8099"/>
+      </w:tblGrid>
+      <w:tr>
+        <w:tc>
+          <w:tcPr>
+            <w:tcW w:w="8099" w:type="dxa"/>
+          </w:tcPr>
+          <w:p>
+            <w:pPr>
+              <w:ind w:firstLine="0"/>
+              <w:jc w:val="center"/>
+              <w:rPr>
+                <w:rFonts w:hint="cs"/>
+                <w:color w:val="C0504D" w:themeColor="accent2"/>
+                <w:rtl/>
+              </w:rPr>
+            </w:pPr>
+            <w:r>
+              <w:rPr>
+                <w:rFonts w:hint="cs"/>
+                <w:color w:val="C0504D" w:themeColor="accent2"/>
+                <w:rtl/>
+              </w:rPr>
+              <w:lastRenderedPageBreak/>
+              <w:t>معرفی برخی از کاربردها(</w:t>
+            </w:r>
+            <w:r>
+              <w:rPr>
+                <w:color w:val="C0504D" w:themeColor="accent2"/>
+              </w:rPr>
+              <w:t>use cases</w:t>
+            </w:r>
+            <w:r>
+              <w:rPr>
+                <w:rFonts w:hint="cs"/>
+                <w:color w:val="C0504D" w:themeColor="accent2"/>
+                <w:rtl/>
+              </w:rPr>
+              <w:t>)</w:t>
+            </w:r>
+          </w:p>
+        </w:tc>
+      </w:tr>
+      <w:tr>
+        <w:tc>
+          <w:tcPr>
+            <w:tcW w:w="8099" w:type="dxa"/>
+          </w:tcPr>
+          <w:p>
+            <w:pPr>
+              <w:ind w:firstLine="0"/>
+              <w:rPr>
+                <w:rFonts w:hint="cs"/>
+                <w:rtl/>
+              </w:rPr>
+            </w:pPr>
+            <w:r>
+              <w:t xml:space="preserve"> </w:t>
+            </w:r>
+            <w:r>
+              <w:rPr>
+                <w:rFonts w:hint="cs"/>
+                <w:rtl/>
+              </w:rPr>
+              <w:t xml:space="preserve">مشاهده محتواهای عمومی: منظور محتواهایی است که سطح دسترسیشان عمومی تنظیم شده است و افراد نیازی به ثبت نام در سیستم برای مشاهده ی آن ها ندارند. </w:t>
+            </w:r>
+          </w:p>
+        </w:tc>
+      </w:tr>
+      <w:tr>
+        <w:tc>
+          <w:tcPr>
+            <w:tcW w:w="8099" w:type="dxa"/>
+          </w:tcPr>
+          <w:p>
+            <w:pPr>
+              <w:ind w:firstLine="0"/>
+              <w:rPr>
+                <w:rtl/>
+              </w:rPr>
+            </w:pPr>
+            <w:r>
+              <w:rPr>
+                <w:rFonts w:hint="cs"/>
+                <w:rtl/>
+              </w:rPr>
+              <w:t>مشاهده آمار محتوا: مدیر این توانایی را دارد که ببیند طی یک مدت زمان مشخص چند محتوا در شبکه قرار داده شده است.</w:t>
+            </w:r>
+          </w:p>
+        </w:tc>
+      </w:tr>
+      <w:tr>
+        <w:tc>
+          <w:tcPr>
+            <w:tcW w:w="8099" w:type="dxa"/>
+          </w:tcPr>
+          <w:p>
+            <w:pPr>
+              <w:ind w:firstLine="0"/>
+              <w:rPr>
+                <w:rtl/>
+              </w:rPr>
+            </w:pPr>
+            <w:r>
+              <w:rPr>
+                <w:rFonts w:hint="cs"/>
+                <w:rtl/>
+              </w:rPr>
+              <w:t>ویرایش پوسته: تنظیماتی از قبیل تغییر رنگ پس زمینه ، عکس پس زمینه ، رنگ نوشته ها و مواردی از این قبیل جزو اختیاراتی است که در قالب ویرایش پوسته به مدیر داده می شود.</w:t>
+            </w:r>
+          </w:p>
+        </w:tc>
+      </w:tr>
+      <w:tr>
+        <w:tc>
+          <w:tcPr>
+            <w:tcW w:w="8099" w:type="dxa"/>
+          </w:tcPr>
+          <w:p>
+            <w:pPr>
+              <w:ind w:firstLine="0"/>
+              <w:rPr>
+                <w:rtl/>
+              </w:rPr>
+            </w:pPr>
+            <w:r>
+              <w:rPr>
+                <w:rFonts w:hint="cs"/>
+                <w:rtl/>
+              </w:rPr>
+              <w:t>دعوت کاربر: مدیر سایت می تواند با وارد کردن رایانامه ی افراد مختلف ، آن ها را به عضویت در شبکه اجتماعی دعوت کند.</w:t>
+            </w:r>
+          </w:p>
+        </w:tc>
+      </w:tr>
+      <w:tr>
+        <w:tc>
+          <w:tcPr>
+            <w:tcW w:w="8099" w:type="dxa"/>
+          </w:tcPr>
+          <w:p>
+            <w:pPr>
+              <w:ind w:firstLine="0"/>
+              <w:rPr>
+                <w:rtl/>
+              </w:rPr>
+            </w:pPr>
+            <w:r>
+              <w:rPr>
+                <w:rFonts w:hint="cs"/>
+                <w:rtl/>
+              </w:rPr>
+              <w:t xml:space="preserve">حذف کاربر: یکی از اختیارات مدیر این می باشد که بتواند کاربرانی که در سایت ثبت نام کرده اند را به اختیار خود حذف کند. </w:t>
+            </w:r>
+          </w:p>
+        </w:tc>
+      </w:tr>
+      <w:tr>
+        <w:tc>
+          <w:tcPr>
+            <w:tcW w:w="8099" w:type="dxa"/>
+          </w:tcPr>
+          <w:p>
+            <w:pPr>
+              <w:ind w:firstLine="0"/>
+              <w:rPr>
+                <w:rtl/>
+              </w:rPr>
+            </w:pPr>
+            <w:r>
+              <w:rPr>
+                <w:rFonts w:hint="cs"/>
+                <w:rtl/>
+              </w:rPr>
+              <w:t>تایید/عدم تایید کاربر: کاربران برای اتمام مرحله ی ثبت نام خود بایستی ایمیل خود را تایید کنند ، اما مدیر سایت می تواند به اختیار خود این کار را برای کاربران انجام دهد.</w:t>
+            </w:r>
+          </w:p>
+        </w:tc>
+      </w:tr>
+      <w:tr>
+        <w:tc>
+          <w:tcPr>
+            <w:tcW w:w="8099" w:type="dxa"/>
+          </w:tcPr>
+          <w:p>
+            <w:pPr>
+              <w:ind w:firstLine="0"/>
+              <w:rPr>
+                <w:rtl/>
+              </w:rPr>
+            </w:pPr>
+            <w:r>
+              <w:rPr>
+                <w:rFonts w:hint="cs"/>
+                <w:rtl/>
+              </w:rPr>
+              <w:t>حذف/افزودن افزونه: هر کدام از قابلیت هایی که در سایت قرار است قرار داده شوند ، یک افزونه به حساب می آیند. حذف یا افزودن هر کدام از آن ها جزو اختیارات مدیر سایت می باشد.</w:t>
+            </w:r>
+          </w:p>
+        </w:tc>
+      </w:tr>
+      <w:tr>
+        <w:tc>
+          <w:tcPr>
+            <w:tcW w:w="8099" w:type="dxa"/>
+          </w:tcPr>
+          <w:p>
+            <w:pPr>
+              <w:ind w:firstLine="0"/>
+              <w:rPr>
+                <w:rFonts w:hint="cs"/>
+                <w:rtl/>
+              </w:rPr>
+            </w:pPr>
+            <w:r>
+              <w:rPr>
+                <w:rFonts w:hint="cs"/>
+                <w:rtl/>
+              </w:rPr>
+              <w:t>ویرایش پرسش های نمایه: پرسش هایی که در زمان ثبت نام از بازدیدکننده پرسیده می شود می تواند توسط مدیر سایت تغییر کند.</w:t>
+            </w:r>
+          </w:p>
+        </w:tc>
+      </w:tr>
+    </w:tbl>
+    <w:p>
+      <w:pPr>
+        <w:rPr>
+          <w:rtl/>
+        </w:rPr>
+      </w:pPr>
+    </w:p>
+    <w:p>
+      <w:pPr>
+        <w:rPr>
+          <w:rtl/>
+        </w:rPr>
+      </w:pPr>
+    </w:p>
+    <w:p>
+      <w:pPr>
+        <w:rPr>
+          <w:rtl/>
+        </w:rPr>
+      </w:pPr>
+      <w:r>
+        <w:rPr>
+          <w:noProof/>
+          <w:lang w:eastAsia="en-US" w:bidi="ar-SA"/>
+        </w:rPr>
+        <w:lastRenderedPageBreak/>
+        <w:pict>
+          <v:shape id="_x0000_i1026" type="#_x0000_t75" style="width:453.05pt;height:386.5pt">
+            <v:imagedata r:id="rId27" o:title="usecases2"/>
+          </v:shape>
+        </w:pict>
+      </w:r>
+    </w:p>
+    <w:p/>
+    <w:p/>
+    <w:p/>
+    <w:p/>
+    <w:p/>
+    <w:p/>
+    <w:p/>
+    <w:tbl>
+      <w:tblPr>
+        <w:tblStyle w:val="TableGrid"/>
+        <w:bidiVisual/>
+        <w:tblW w:w="0" w:type="auto"/>
+        <w:tblLook w:val="04A0" w:firstRow="1" w:lastRow="0" w:firstColumn="1" w:lastColumn="0" w:noHBand="0" w:noVBand="1"/>
+      </w:tblPr>
+      <w:tblGrid>
+        <w:gridCol w:w="8143"/>
+      </w:tblGrid>
+      <w:tr>
+        <w:trPr>
+          <w:trHeight w:val="1293"/>
+        </w:trPr>
+        <w:tc>
+          <w:tcPr>
+            <w:tcW w:w="8143" w:type="dxa"/>
+          </w:tcPr>
+          <w:p>
+            <w:pPr>
+              <w:ind w:firstLine="0"/>
+              <w:jc w:val="center"/>
+              <w:rPr>
+                <w:rFonts w:hint="cs"/>
+                <w:color w:val="C0504D" w:themeColor="accent2"/>
+                <w:rtl/>
+              </w:rPr>
+            </w:pPr>
+            <w:r>
+              <w:rPr>
+                <w:rFonts w:hint="cs"/>
+                <w:color w:val="C0504D" w:themeColor="accent2"/>
+                <w:rtl/>
+              </w:rPr>
+              <w:lastRenderedPageBreak/>
+              <w:t>معرفی بازیگران(</w:t>
+            </w:r>
+            <w:r>
+              <w:rPr>
+                <w:color w:val="C0504D" w:themeColor="accent2"/>
+              </w:rPr>
+              <w:t>actors</w:t>
+            </w:r>
+            <w:r>
+              <w:rPr>
+                <w:rFonts w:hint="cs"/>
+                <w:color w:val="C0504D" w:themeColor="accent2"/>
+                <w:rtl/>
+              </w:rPr>
+              <w:t>)</w:t>
+            </w:r>
+          </w:p>
+        </w:tc>
+      </w:tr>
+      <w:tr>
+        <w:trPr>
+          <w:trHeight w:val="1264"/>
+        </w:trPr>
+        <w:tc>
+          <w:tcPr>
+            <w:tcW w:w="8143" w:type="dxa"/>
+          </w:tcPr>
+          <w:p>
+            <w:pPr>
+              <w:ind w:firstLine="0"/>
+              <w:jc w:val="left"/>
+              <w:rPr>
+                <w:rtl/>
+              </w:rPr>
+            </w:pPr>
+            <w:r>
+              <w:rPr>
+                <w:rFonts w:hint="cs"/>
+                <w:rtl/>
+              </w:rPr>
+              <w:t>کاربر: شخصی است که وارد سایت شده و ثبت نام کرده است.</w:t>
+            </w:r>
+          </w:p>
+        </w:tc>
+      </w:tr>
+      <w:tr>
+        <w:trPr>
+          <w:trHeight w:val="1264"/>
+        </w:trPr>
+        <w:tc>
+          <w:tcPr>
+            <w:tcW w:w="8143" w:type="dxa"/>
+          </w:tcPr>
+          <w:p>
+            <w:pPr>
+              <w:ind w:firstLine="0"/>
+              <w:jc w:val="left"/>
+              <w:rPr>
+                <w:rFonts w:hint="cs"/>
+                <w:rtl/>
+              </w:rPr>
+            </w:pPr>
+            <w:r>
+              <w:rPr>
+                <w:rFonts w:hint="cs"/>
+                <w:rtl/>
+              </w:rPr>
+              <w:t>بازدیدکننده: شخصی است که وارد سایت شده و ثبت نام نکرده است.</w:t>
+            </w:r>
+          </w:p>
+        </w:tc>
+      </w:tr>
+      <w:tr>
+        <w:trPr>
+          <w:trHeight w:val="1264"/>
+        </w:trPr>
+        <w:tc>
+          <w:tcPr>
+            <w:tcW w:w="8143" w:type="dxa"/>
+          </w:tcPr>
+          <w:p>
+            <w:pPr>
+              <w:ind w:firstLine="0"/>
+              <w:jc w:val="left"/>
+              <w:rPr>
+                <w:rFonts w:hint="cs"/>
+                <w:rtl/>
+              </w:rPr>
+            </w:pPr>
+            <w:r>
+              <w:rPr>
+                <w:rFonts w:hint="cs"/>
+                <w:rtl/>
+              </w:rPr>
+              <w:t>سازنده: کاربری است که استارتاپی در شبکه ساخته است.</w:t>
+            </w:r>
+          </w:p>
+        </w:tc>
+      </w:tr>
+    </w:tbl>
+    <w:p>
+      <w:pPr>
+        <w:rPr>
+          <w:rtl/>
+        </w:rPr>
+      </w:pPr>
+    </w:p>
+    <w:tbl>
+      <w:tblPr>
+        <w:tblStyle w:val="TableGrid"/>
+        <w:bidiVisual/>
+        <w:tblW w:w="0" w:type="auto"/>
+        <w:tblLook w:val="04A0" w:firstRow="1" w:lastRow="0" w:firstColumn="1" w:lastColumn="0" w:noHBand="0" w:noVBand="1"/>
+      </w:tblPr>
+      <w:tblGrid>
+        <w:gridCol w:w="8143"/>
+      </w:tblGrid>
+      <w:tr>
+        <w:trPr>
+          <w:trHeight w:val="1293"/>
+        </w:trPr>
+        <w:tc>
+          <w:tcPr>
+            <w:tcW w:w="8143" w:type="dxa"/>
+          </w:tcPr>
+          <w:p>
+            <w:pPr>
+              <w:ind w:firstLine="0"/>
+              <w:jc w:val="center"/>
+              <w:rPr>
+                <w:rFonts w:hint="cs"/>
+                <w:color w:val="C0504D" w:themeColor="accent2"/>
+                <w:rtl/>
+              </w:rPr>
+            </w:pPr>
+            <w:r>
+              <w:rPr>
+                <w:rFonts w:hint="cs"/>
+                <w:color w:val="C0504D" w:themeColor="accent2"/>
+                <w:rtl/>
+              </w:rPr>
+              <w:t xml:space="preserve">معرفی </w:t>
+            </w:r>
+            <w:r>
+              <w:rPr>
+                <w:rFonts w:hint="cs"/>
+                <w:color w:val="C0504D" w:themeColor="accent2"/>
+                <w:rtl/>
+              </w:rPr>
+              <w:t>برخی از کاربردها</w:t>
+            </w:r>
+            <w:r>
+              <w:rPr>
+                <w:rFonts w:hint="cs"/>
+                <w:color w:val="C0504D" w:themeColor="accent2"/>
+                <w:rtl/>
+              </w:rPr>
+              <w:t>(</w:t>
+            </w:r>
+            <w:r>
+              <w:rPr>
+                <w:color w:val="C0504D" w:themeColor="accent2"/>
+              </w:rPr>
+              <w:t>use cases</w:t>
+            </w:r>
+            <w:r>
+              <w:rPr>
+                <w:rFonts w:hint="cs"/>
+                <w:color w:val="C0504D" w:themeColor="accent2"/>
+                <w:rtl/>
+              </w:rPr>
+              <w:t>)</w:t>
+            </w:r>
+          </w:p>
+        </w:tc>
+      </w:tr>
+      <w:tr>
+        <w:trPr>
+          <w:trHeight w:val="1264"/>
+        </w:trPr>
+        <w:tc>
+          <w:tcPr>
+            <w:tcW w:w="8143" w:type="dxa"/>
+          </w:tcPr>
+          <w:p>
+            <w:pPr>
+              <w:ind w:firstLine="0"/>
+              <w:jc w:val="left"/>
+              <w:rPr>
+                <w:rtl/>
+              </w:rPr>
+            </w:pPr>
+            <w:r>
+              <w:rPr>
+                <w:rFonts w:hint="cs"/>
+                <w:rtl/>
+              </w:rPr>
+              <w:t>پسندیدن استارتاپ: کاربر می تواند استارتاپی را که پسندیده است اعلام کند.</w:t>
+            </w:r>
+          </w:p>
+        </w:tc>
+      </w:tr>
+      <w:tr>
+        <w:trPr>
+          <w:trHeight w:val="1264"/>
+        </w:trPr>
+        <w:tc>
+          <w:tcPr>
+            <w:tcW w:w="8143" w:type="dxa"/>
+          </w:tcPr>
+          <w:p>
+            <w:pPr>
+              <w:ind w:firstLine="0"/>
+              <w:jc w:val="left"/>
+              <w:rPr>
+                <w:rFonts w:hint="cs"/>
+                <w:rtl/>
+              </w:rPr>
+            </w:pPr>
+            <w:r>
+              <w:rPr>
+                <w:rFonts w:hint="cs"/>
+                <w:rtl/>
+              </w:rPr>
+              <w:t>مشاهده استارتاپ: به معنای مشاهده ی اطلاعات کلی استارتاپ ، اخبار استارتاپ و آگهی های استخدام مربوطه می باشد.</w:t>
+            </w:r>
+          </w:p>
+        </w:tc>
+      </w:tr>
+      <w:tr>
+        <w:trPr>
+          <w:trHeight w:val="1264"/>
+        </w:trPr>
+        <w:tc>
+          <w:tcPr>
+            <w:tcW w:w="8143" w:type="dxa"/>
+          </w:tcPr>
+          <w:p>
+            <w:pPr>
+              <w:ind w:firstLine="0"/>
+              <w:jc w:val="left"/>
+              <w:rPr>
+                <w:rFonts w:hint="cs"/>
+                <w:rtl/>
+              </w:rPr>
+            </w:pPr>
+            <w:r>
+              <w:rPr>
+                <w:rFonts w:hint="cs"/>
+                <w:rtl/>
+              </w:rPr>
+              <w:t>ایجاد آگهی استخدام: سازنده ی استارتاپ می تواند نیروهایی که برای استخدام در استارتاپش نیاز دارد را با ایجاد آگهی اعلام کند.</w:t>
+            </w:r>
+          </w:p>
+        </w:tc>
+      </w:tr>
+      <w:tr>
+        <w:trPr>
+          <w:trHeight w:val="1264"/>
+        </w:trPr>
+        <w:tc>
+          <w:tcPr>
+            <w:tcW w:w="8143" w:type="dxa"/>
+          </w:tcPr>
+          <w:p>
+            <w:pPr>
+              <w:ind w:firstLine="0"/>
+              <w:jc w:val="left"/>
+              <w:rPr>
+                <w:rFonts w:hint="cs"/>
+                <w:rtl/>
+              </w:rPr>
+            </w:pPr>
+            <w:r>
+              <w:rPr>
+                <w:rFonts w:hint="cs"/>
+                <w:rtl/>
+              </w:rPr>
+              <w:t xml:space="preserve">ایجاد اخبار استارتاپ: سازنده ی استارتاپ خبرهای جدیدی که در مورد استارتاپش ایجاد می شود را می تواند در </w:t>
+            </w:r>
+            <w:r>
+              <w:rPr>
+                <w:rFonts w:hint="cs"/>
+                <w:rtl/>
+              </w:rPr>
+              <w:t>صفحه ی استارتاپش اعلام کند.</w:t>
+            </w:r>
+          </w:p>
+        </w:tc>
+      </w:tr>
+    </w:tbl>
+    <w:p>
+      <w:pPr>
+        <w:rPr>
+          <w:rtl/>
+        </w:rPr>
+      </w:pPr>
+    </w:p>
+    <w:p>
+      <w:pPr>
+        <w:rPr>
+          <w:rtl/>
+        </w:rPr>
+      </w:pPr>
+      <w:r>
+        <w:lastRenderedPageBreak/>
+        <w:pict>
+          <v:shape id="_x0000_i1027" type="#_x0000_t75" style="width:453.05pt;height:350.5pt">
+            <v:imagedata r:id="rId28" o:title="usecases1"/>
+          </v:shape>
+        </w:pict>
+      </w:r>
+    </w:p>
+    <w:p>
+      <w:pPr>
+        <w:rPr>
+          <w:rtl/>
+        </w:rPr>
+      </w:pPr>
+    </w:p>
+    <w:p>
+      <w:pPr>
+        <w:rPr>
+          <w:rtl/>
+        </w:rPr>
+      </w:pPr>
+    </w:p>
+    <w:p>
+      <w:pPr>
+        <w:rPr>
+          <w:rtl/>
+        </w:rPr>
+      </w:pPr>
+    </w:p>
+    <w:p>
+      <w:pPr>
+        <w:rPr>
+          <w:rtl/>
+        </w:rPr>
+      </w:pPr>
+    </w:p>
+    <w:p>
+      <w:pPr>
+        <w:rPr>
+          <w:rtl/>
+        </w:rPr>
+      </w:pPr>
+    </w:p>
+    <w:p>
+      <w:pPr>
+        <w:rPr>
+          <w:rtl/>
+        </w:rPr>
+      </w:pPr>
+    </w:p>
+    <w:tbl>
+      <w:tblPr>
+        <w:tblStyle w:val="TableGrid"/>
+        <w:bidiVisual/>
+        <w:tblW w:w="0" w:type="auto"/>
+        <w:tblLook w:val="04A0" w:firstRow="1" w:lastRow="0" w:firstColumn="1" w:lastColumn="0" w:noHBand="0" w:noVBand="1"/>
+      </w:tblPr>
+      <w:tblGrid>
+        <w:gridCol w:w="8143"/>
+      </w:tblGrid>
+      <w:tr>
+        <w:trPr>
+          <w:trHeight w:val="1293"/>
+        </w:trPr>
+        <w:tc>
+          <w:tcPr>
+            <w:tcW w:w="8143" w:type="dxa"/>
+          </w:tcPr>
+          <w:p>
+            <w:pPr>
+              <w:ind w:firstLine="0"/>
+              <w:jc w:val="center"/>
+              <w:rPr>
+                <w:rFonts w:hint="cs"/>
+                <w:color w:val="C0504D" w:themeColor="accent2"/>
+                <w:rtl/>
+              </w:rPr>
+            </w:pPr>
+            <w:r>
+              <w:rPr>
+                <w:rFonts w:hint="cs"/>
+                <w:color w:val="C0504D" w:themeColor="accent2"/>
+                <w:rtl/>
+              </w:rPr>
+              <w:lastRenderedPageBreak/>
+              <w:t>معرفی بازیگران(</w:t>
+            </w:r>
+            <w:r>
+              <w:rPr>
+                <w:color w:val="C0504D" w:themeColor="accent2"/>
+              </w:rPr>
+              <w:t>actors</w:t>
+            </w:r>
+            <w:r>
+              <w:rPr>
+                <w:rFonts w:hint="cs"/>
+                <w:color w:val="C0504D" w:themeColor="accent2"/>
+                <w:rtl/>
+              </w:rPr>
+              <w:t>)</w:t>
+            </w:r>
+          </w:p>
+        </w:tc>
+      </w:tr>
+      <w:tr>
+        <w:trPr>
+          <w:trHeight w:val="1264"/>
+        </w:trPr>
+        <w:tc>
+          <w:tcPr>
+            <w:tcW w:w="8143" w:type="dxa"/>
+          </w:tcPr>
+          <w:p>
+            <w:pPr>
+              <w:ind w:firstLine="0"/>
+              <w:jc w:val="left"/>
+              <w:rPr>
+                <w:rtl/>
+              </w:rPr>
+            </w:pPr>
+            <w:r>
+              <w:rPr>
+                <w:rFonts w:hint="cs"/>
+                <w:rtl/>
+              </w:rPr>
+              <w:t>کاربر: شخصی است که وارد سایت شده و ثبت نام کرده است.</w:t>
+            </w:r>
+          </w:p>
+        </w:tc>
+      </w:tr>
+      <w:tr>
+        <w:trPr>
+          <w:trHeight w:val="1264"/>
+        </w:trPr>
+        <w:tc>
+          <w:tcPr>
+            <w:tcW w:w="8143" w:type="dxa"/>
+          </w:tcPr>
+          <w:p>
+            <w:pPr>
+              <w:ind w:firstLine="0"/>
+              <w:jc w:val="left"/>
+              <w:rPr>
+                <w:rFonts w:hint="cs"/>
+                <w:rtl/>
+              </w:rPr>
+            </w:pPr>
+            <w:r>
+              <w:rPr>
+                <w:rFonts w:hint="cs"/>
+                <w:rtl/>
+              </w:rPr>
+              <w:t>بازدیدکننده: شخصی است که وارد سایت شده و ثبت نام نکرده است.</w:t>
+            </w:r>
+          </w:p>
+        </w:tc>
+      </w:tr>
+      <w:tr>
+        <w:trPr>
+          <w:trHeight w:val="1264"/>
+        </w:trPr>
+        <w:tc>
+          <w:tcPr>
+            <w:tcW w:w="8143" w:type="dxa"/>
+          </w:tcPr>
+          <w:p>
+            <w:pPr>
+              <w:ind w:firstLine="0"/>
+              <w:jc w:val="left"/>
+              <w:rPr>
+                <w:rFonts w:hint="cs"/>
+                <w:rtl/>
+              </w:rPr>
+            </w:pPr>
+            <w:r>
+              <w:rPr>
+                <w:rFonts w:hint="cs"/>
+                <w:rtl/>
+              </w:rPr>
+              <w:t>آگهی دهنده</w:t>
+            </w:r>
+            <w:r>
+              <w:rPr>
+                <w:rFonts w:hint="cs"/>
+                <w:rtl/>
+              </w:rPr>
+              <w:t xml:space="preserve">: کاربری است که </w:t>
+            </w:r>
+            <w:r>
+              <w:rPr>
+                <w:rFonts w:hint="cs"/>
+                <w:rtl/>
+              </w:rPr>
+              <w:t>آگهی استخدامی را ایجاد می کند</w:t>
+            </w:r>
+            <w:r>
+              <w:rPr>
+                <w:rFonts w:hint="cs"/>
+                <w:rtl/>
+              </w:rPr>
+              <w:t>.</w:t>
+            </w:r>
+          </w:p>
+        </w:tc>
+      </w:tr>
+    </w:tbl>
+    <w:p>
+      <w:pPr>
+        <w:rPr>
+          <w:rtl/>
+        </w:rPr>
+      </w:pPr>
+    </w:p>
+    <w:tbl>
+      <w:tblPr>
+        <w:tblStyle w:val="TableGrid"/>
+        <w:bidiVisual/>
+        <w:tblW w:w="0" w:type="auto"/>
+        <w:tblLook w:val="04A0" w:firstRow="1" w:lastRow="0" w:firstColumn="1" w:lastColumn="0" w:noHBand="0" w:noVBand="1"/>
+      </w:tblPr>
+      <w:tblGrid>
+        <w:gridCol w:w="8143"/>
+      </w:tblGrid>
+      <w:tr>
+        <w:trPr>
+          <w:trHeight w:val="1293"/>
+        </w:trPr>
+        <w:tc>
+          <w:tcPr>
+            <w:tcW w:w="8143" w:type="dxa"/>
+          </w:tcPr>
+          <w:p>
+            <w:pPr>
+              <w:ind w:firstLine="0"/>
+              <w:jc w:val="center"/>
+              <w:rPr>
+                <w:rFonts w:hint="cs"/>
+                <w:color w:val="C0504D" w:themeColor="accent2"/>
+                <w:rtl/>
+              </w:rPr>
+            </w:pPr>
+            <w:r>
+              <w:rPr>
+                <w:rFonts w:hint="cs"/>
+                <w:color w:val="C0504D" w:themeColor="accent2"/>
+                <w:rtl/>
+              </w:rPr>
+              <w:t xml:space="preserve">معرفی </w:t>
+            </w:r>
+            <w:r>
+              <w:rPr>
+                <w:rFonts w:hint="cs"/>
+                <w:color w:val="C0504D" w:themeColor="accent2"/>
+                <w:rtl/>
+              </w:rPr>
+              <w:t>برخی از کاربردها</w:t>
+            </w:r>
+            <w:r>
+              <w:rPr>
+                <w:rFonts w:hint="cs"/>
+                <w:color w:val="C0504D" w:themeColor="accent2"/>
+                <w:rtl/>
+              </w:rPr>
+              <w:t>(</w:t>
+            </w:r>
+            <w:r>
+              <w:rPr>
+                <w:color w:val="C0504D" w:themeColor="accent2"/>
+              </w:rPr>
+              <w:t>use cases</w:t>
+            </w:r>
+            <w:r>
+              <w:rPr>
+                <w:rFonts w:hint="cs"/>
+                <w:color w:val="C0504D" w:themeColor="accent2"/>
+                <w:rtl/>
+              </w:rPr>
+              <w:t>)</w:t>
+            </w:r>
+          </w:p>
+        </w:tc>
+      </w:tr>
+      <w:tr>
+        <w:trPr>
+          <w:trHeight w:val="1264"/>
+        </w:trPr>
+        <w:tc>
+          <w:tcPr>
+            <w:tcW w:w="8143" w:type="dxa"/>
+          </w:tcPr>
+          <w:p>
+            <w:pPr>
+              <w:ind w:firstLine="0"/>
+              <w:jc w:val="left"/>
+              <w:rPr>
+                <w:rtl/>
+              </w:rPr>
+            </w:pPr>
+            <w:r>
+              <w:rPr>
+                <w:rFonts w:hint="cs"/>
+                <w:rtl/>
+              </w:rPr>
+              <w:t>مشاهده آگهی</w:t>
+            </w:r>
+            <w:r>
+              <w:rPr>
+                <w:rFonts w:hint="cs"/>
+                <w:rtl/>
+              </w:rPr>
+              <w:t>: کاربر</w:t>
+            </w:r>
+            <w:r>
+              <w:rPr>
+                <w:rFonts w:hint="cs"/>
+                <w:rtl/>
+              </w:rPr>
+              <w:t xml:space="preserve"> و بازدیدکننده </w:t>
+            </w:r>
+            <w:r>
+              <w:rPr>
+                <w:rFonts w:hint="cs"/>
+                <w:rtl/>
+              </w:rPr>
+              <w:t xml:space="preserve">می تواند </w:t>
+            </w:r>
+            <w:r>
+              <w:rPr>
+                <w:rFonts w:hint="cs"/>
+                <w:rtl/>
+              </w:rPr>
+              <w:t>آگهی استخدام های ثبت شده را مشاهده کنند</w:t>
+            </w:r>
+            <w:r>
+              <w:rPr>
+                <w:rFonts w:hint="cs"/>
+                <w:rtl/>
+              </w:rPr>
+              <w:t>.</w:t>
+            </w:r>
+          </w:p>
+        </w:tc>
+      </w:tr>
+      <w:tr>
+        <w:trPr>
+          <w:trHeight w:val="1264"/>
+        </w:trPr>
+        <w:tc>
+          <w:tcPr>
+            <w:tcW w:w="8143" w:type="dxa"/>
+          </w:tcPr>
+          <w:p>
+            <w:pPr>
+              <w:ind w:firstLine="0"/>
+              <w:jc w:val="left"/>
+              <w:rPr>
+                <w:rFonts w:hint="cs"/>
+                <w:rtl/>
+              </w:rPr>
+            </w:pPr>
+            <w:r>
+              <w:rPr>
+                <w:rFonts w:hint="cs"/>
+                <w:rtl/>
+              </w:rPr>
+              <w:t>ایجاد آگهی: کاربر می تواند با ثبت اطلاعات مربوط به موقعیت شغلی مورد نظرشان ، آگهی استخدام مورد نظرش را ثبت کند.</w:t>
+            </w:r>
+          </w:p>
+        </w:tc>
+      </w:tr>
+      <w:tr>
+        <w:trPr>
+          <w:trHeight w:val="1264"/>
+        </w:trPr>
+        <w:tc>
+          <w:tcPr>
+            <w:tcW w:w="8143" w:type="dxa"/>
+          </w:tcPr>
+          <w:p>
+            <w:pPr>
+              <w:ind w:firstLine="0"/>
+              <w:jc w:val="left"/>
+              <w:rPr>
+                <w:rFonts w:hint="cs"/>
+                <w:rtl/>
+              </w:rPr>
+            </w:pPr>
+            <w:r>
+              <w:rPr>
+                <w:rFonts w:hint="cs"/>
+                <w:rtl/>
+              </w:rPr>
+              <w:t>حذف آگهی: آگهی دهنده می تواند هر زمان که خواست آگهی استخدامش را از سایت حذف کند.</w:t>
+            </w:r>
+          </w:p>
+        </w:tc>
+      </w:tr>
+    </w:tbl>
+    <w:p>
+      <w:pPr>
+        <w:rPr>
+          <w:rtl/>
+        </w:rPr>
+      </w:pPr>
+    </w:p>
+    <w:p>
+      <w:pPr>
+        <w:rPr>
+          <w:rtl/>
+        </w:rPr>
+      </w:pPr>
+    </w:p>
+    <w:p>
+      <w:pPr>
+        <w:rPr>
+          <w:rtl/>
+        </w:rPr>
+      </w:pPr>
+    </w:p>
+    <w:p>
+      <w:pPr>
+        <w:rPr>
+          <w:rtl/>
+        </w:rPr>
+      </w:pPr>
+      <w:r>
+        <w:rPr>
+          <w:noProof/>
+          <w:lang w:eastAsia="en-US" w:bidi="ar-SA"/>
+        </w:rPr>
+        <w:lastRenderedPageBreak/>
+        <w:drawing>
+          <wp:inline distT="0" distB="0" distL="0" distR="0">
+            <wp:extent cx="5607050" cy="6055995"/>
+            <wp:effectExtent l="0" t="0" r="0" b="0"/>
+            <wp:docPr id="9" name="Picture 9" descr="events usecase"/>
+            <wp:cNvGraphicFramePr>
+              <a:graphicFrameLocks xmlns:a="http://schemas.openxmlformats.org/drawingml/2006/main" noChangeAspect="1"/>
+            </wp:cNvGraphicFramePr>
+            <a:graphic xmlns:a="http://schemas.openxmlformats.org/drawingml/2006/main">
+              <a:graphicData uri="http://schemas.openxmlformats.org/drawingml/2006/picture">
+                <pic:pic xmlns:pic="http://schemas.openxmlformats.org/drawingml/2006/picture">
+                  <pic:nvPicPr>
+                    <pic:cNvPr id="0" name="Picture 7" descr="events usecase"/>
+                    <pic:cNvPicPr>
+                      <a:picLocks noChangeAspect="1" noChangeArrowheads="1"/>
+                    </pic:cNvPicPr>
+                  </pic:nvPicPr>
+                  <pic:blipFill>
+                    <a:blip r:embed="rId29">
+                      <a:extLst>
+                        <a:ext uri="{28A0092B-C50C-407E-A947-70E740481C1C}">
+                          <a14:useLocalDpi xmlns:a14="http://schemas.microsoft.com/office/drawing/2010/main" val="0"/>
+                        </a:ext>
+                      </a:extLst>
+                    </a:blip>
+                    <a:srcRect/>
+                    <a:stretch>
+                      <a:fillRect/>
+                    </a:stretch>
+                  </pic:blipFill>
+                  <pic:spPr bwMode="auto">
+                    <a:xfrm>
+                      <a:off x="0" y="0"/>
+                      <a:ext cx="5607050" cy="6055995"/>
+                    </a:xfrm>
+                    <a:prstGeom prst="rect">
+                      <a:avLst/>
+                    </a:prstGeom>
+                    <a:noFill/>
+                    <a:ln>
+                      <a:noFill/>
+                    </a:ln>
+                  </pic:spPr>
+                </pic:pic>
+              </a:graphicData>
+            </a:graphic>
+          </wp:inline>
+        </w:drawing>
+      </w:r>
+    </w:p>
+    <w:p/>
+    <w:p/>
+    <w:p/>
+    <w:p/>
+    <w:p/>
+    <w:tbl>
+      <w:tblPr>
+        <w:tblStyle w:val="TableGrid"/>
+        <w:bidiVisual/>
+        <w:tblW w:w="0" w:type="auto"/>
+        <w:tblLook w:val="04A0" w:firstRow="1" w:lastRow="0" w:firstColumn="1" w:lastColumn="0" w:noHBand="0" w:noVBand="1"/>
+      </w:tblPr>
+      <w:tblGrid>
+        <w:gridCol w:w="8143"/>
+      </w:tblGrid>
+      <w:tr>
+        <w:trPr>
+          <w:trHeight w:val="1293"/>
+        </w:trPr>
+        <w:tc>
+          <w:tcPr>
+            <w:tcW w:w="8143" w:type="dxa"/>
+          </w:tcPr>
+          <w:p>
+            <w:pPr>
+              <w:ind w:firstLine="0"/>
+              <w:jc w:val="center"/>
+              <w:rPr>
+                <w:rFonts w:hint="cs"/>
+                <w:color w:val="C0504D" w:themeColor="accent2"/>
+                <w:rtl/>
+              </w:rPr>
+            </w:pPr>
+            <w:r>
+              <w:rPr>
+                <w:rFonts w:hint="cs"/>
+                <w:color w:val="C0504D" w:themeColor="accent2"/>
+                <w:rtl/>
+              </w:rPr>
+              <w:lastRenderedPageBreak/>
+              <w:t>معرفی بازیگران(</w:t>
+            </w:r>
+            <w:r>
+              <w:rPr>
+                <w:color w:val="C0504D" w:themeColor="accent2"/>
+              </w:rPr>
+              <w:t>actors</w:t>
+            </w:r>
+            <w:r>
+              <w:rPr>
+                <w:rFonts w:hint="cs"/>
+                <w:color w:val="C0504D" w:themeColor="accent2"/>
+                <w:rtl/>
+              </w:rPr>
+              <w:t>)</w:t>
+            </w:r>
+          </w:p>
+        </w:tc>
+      </w:tr>
+      <w:tr>
+        <w:trPr>
+          <w:trHeight w:val="1264"/>
+        </w:trPr>
+        <w:tc>
+          <w:tcPr>
+            <w:tcW w:w="8143" w:type="dxa"/>
+          </w:tcPr>
+          <w:p>
+            <w:pPr>
+              <w:ind w:firstLine="0"/>
+              <w:jc w:val="left"/>
+              <w:rPr>
+                <w:rtl/>
+              </w:rPr>
+            </w:pPr>
+            <w:r>
+              <w:rPr>
+                <w:rFonts w:hint="cs"/>
+                <w:rtl/>
+              </w:rPr>
+              <w:t>کاربر: شخصی ا</w:t>
+            </w:r>
+            <w:bookmarkStart w:id="12" w:name="_GoBack"/>
+            <w:bookmarkEnd w:id="12"/>
+            <w:r>
+              <w:rPr>
+                <w:rFonts w:hint="cs"/>
+                <w:rtl/>
+              </w:rPr>
+              <w:t>ست که وارد سایت شده و ثبت نام کرده است.</w:t>
+            </w:r>
+          </w:p>
+        </w:tc>
+      </w:tr>
+      <w:tr>
+        <w:trPr>
+          <w:trHeight w:val="1264"/>
+        </w:trPr>
+        <w:tc>
+          <w:tcPr>
+            <w:tcW w:w="8143" w:type="dxa"/>
+          </w:tcPr>
+          <w:p>
+            <w:pPr>
+              <w:ind w:firstLine="0"/>
+              <w:jc w:val="left"/>
+              <w:rPr>
+                <w:rFonts w:hint="cs"/>
+                <w:rtl/>
+              </w:rPr>
+            </w:pPr>
+            <w:r>
+              <w:rPr>
+                <w:rFonts w:hint="cs"/>
+                <w:rtl/>
+              </w:rPr>
+              <w:t>سازنده</w:t>
+            </w:r>
+            <w:r>
+              <w:rPr>
+                <w:rFonts w:hint="cs"/>
+                <w:rtl/>
+              </w:rPr>
+              <w:t xml:space="preserve">: کاربری است که </w:t>
+            </w:r>
+            <w:r>
+              <w:rPr>
+                <w:rFonts w:hint="cs"/>
+                <w:rtl/>
+              </w:rPr>
+              <w:t xml:space="preserve">رویداد </w:t>
+            </w:r>
+            <w:r>
+              <w:t>IT</w:t>
+            </w:r>
+            <w:r>
+              <w:rPr>
+                <w:rFonts w:hint="cs"/>
+                <w:rtl/>
+              </w:rPr>
+              <w:t xml:space="preserve"> </w:t>
+            </w:r>
+            <w:r>
+              <w:rPr>
+                <w:rFonts w:hint="cs"/>
+                <w:rtl/>
+              </w:rPr>
+              <w:t>را ایجاد می کند.</w:t>
+            </w:r>
+          </w:p>
+        </w:tc>
+      </w:tr>
+      <w:tr>
+        <w:trPr>
+          <w:trHeight w:val="1264"/>
+        </w:trPr>
+        <w:tc>
+          <w:tcPr>
+            <w:tcW w:w="8143" w:type="dxa"/>
+          </w:tcPr>
+          <w:p>
+            <w:pPr>
+              <w:ind w:firstLine="0"/>
+              <w:jc w:val="left"/>
+              <w:rPr>
+                <w:rFonts w:hint="cs"/>
+                <w:rtl/>
+              </w:rPr>
+            </w:pPr>
+            <w:r>
+              <w:rPr>
+                <w:rFonts w:hint="cs"/>
+                <w:rtl/>
+              </w:rPr>
+              <w:t xml:space="preserve">کاربر دسترسی داده شده: </w:t>
+            </w:r>
+            <w:r>
+              <w:rPr>
+                <w:rFonts w:hint="cs"/>
+                <w:rtl/>
+              </w:rPr>
+              <w:t>کاربری است که از طرف سازنده ی رویداد دسترسی هایی در مورد آن رویداد به او داده شده است.</w:t>
+            </w:r>
+          </w:p>
+        </w:tc>
+      </w:tr>
+    </w:tbl>
+    <w:p>
+      <w:pPr>
+        <w:rPr>
+          <w:rtl/>
+        </w:rPr>
+      </w:pPr>
+    </w:p>
+    <w:p>
+      <w:pPr>
+        <w:rPr>
+          <w:rtl/>
+        </w:rPr>
+      </w:pPr>
+    </w:p>
+    <w:p>
+      <w:pPr>
+        <w:rPr>
+          <w:rtl/>
+        </w:rPr>
+      </w:pPr>
+    </w:p>
+    <w:p>
+      <w:pPr>
+        <w:rPr>
+          <w:rtl/>
+        </w:rPr>
+      </w:pPr>
+    </w:p>
+    <w:p>
+      <w:pPr>
+        <w:rPr>
+          <w:rtl/>
+        </w:rPr>
+      </w:pPr>
+    </w:p>
+    <w:p>
+      <w:pPr>
+        <w:rPr>
+          <w:rtl/>
+        </w:rPr>
+      </w:pPr>
+    </w:p>
+    <w:p>
+      <w:pPr>
+        <w:rPr>
+          <w:rtl/>
+        </w:rPr>
+      </w:pPr>
+    </w:p>
+    <w:p>
+      <w:pPr>
+        <w:rPr>
+          <w:rtl/>
+        </w:rPr>
+      </w:pPr>
+    </w:p>
+    <w:p>
+      <w:pPr>
+        <w:rPr>
+          <w:rtl/>
+        </w:rPr>
+      </w:pPr>
+    </w:p>
+    <w:tbl>
+      <w:tblPr>
+        <w:tblStyle w:val="TableGrid"/>
+        <w:bidiVisual/>
+        <w:tblW w:w="0" w:type="auto"/>
+        <w:tblLook w:val="04A0" w:firstRow="1" w:lastRow="0" w:firstColumn="1" w:lastColumn="0" w:noHBand="0" w:noVBand="1"/>
+      </w:tblPr>
+      <w:tblGrid>
+        <w:gridCol w:w="8143"/>
+      </w:tblGrid>
+      <w:tr>
+        <w:trPr>
+          <w:trHeight w:val="1293"/>
+        </w:trPr>
+        <w:tc>
+          <w:tcPr>
+            <w:tcW w:w="8143" w:type="dxa"/>
+          </w:tcPr>
+          <w:p>
+            <w:pPr>
+              <w:ind w:firstLine="0"/>
+              <w:jc w:val="center"/>
+              <w:rPr>
+                <w:rFonts w:hint="cs"/>
+                <w:color w:val="C0504D" w:themeColor="accent2"/>
+                <w:rtl/>
+              </w:rPr>
+            </w:pPr>
+            <w:r>
+              <w:rPr>
+                <w:rFonts w:hint="cs"/>
+                <w:color w:val="C0504D" w:themeColor="accent2"/>
+                <w:rtl/>
+              </w:rPr>
+              <w:lastRenderedPageBreak/>
+              <w:t xml:space="preserve">معرفی </w:t>
+            </w:r>
+            <w:r>
+              <w:rPr>
+                <w:rFonts w:hint="cs"/>
+                <w:color w:val="C0504D" w:themeColor="accent2"/>
+                <w:rtl/>
+              </w:rPr>
+              <w:t>برخی از کاربردها</w:t>
+            </w:r>
+            <w:r>
+              <w:rPr>
+                <w:rFonts w:hint="cs"/>
+                <w:color w:val="C0504D" w:themeColor="accent2"/>
+                <w:rtl/>
+              </w:rPr>
+              <w:t>(</w:t>
+            </w:r>
+            <w:r>
+              <w:rPr>
+                <w:color w:val="C0504D" w:themeColor="accent2"/>
+              </w:rPr>
+              <w:t>use cases</w:t>
+            </w:r>
+            <w:r>
+              <w:rPr>
+                <w:rFonts w:hint="cs"/>
+                <w:color w:val="C0504D" w:themeColor="accent2"/>
+                <w:rtl/>
+              </w:rPr>
+              <w:t>)</w:t>
+            </w:r>
+          </w:p>
+        </w:tc>
+      </w:tr>
+      <w:tr>
+        <w:trPr>
+          <w:trHeight w:val="1264"/>
+        </w:trPr>
+        <w:tc>
+          <w:tcPr>
+            <w:tcW w:w="8143" w:type="dxa"/>
+          </w:tcPr>
+          <w:p>
+            <w:pPr>
+              <w:ind w:firstLine="0"/>
+              <w:jc w:val="left"/>
+              <w:rPr>
+                <w:rtl/>
+              </w:rPr>
+            </w:pPr>
+            <w:r>
+              <w:rPr>
+                <w:rFonts w:hint="cs"/>
+                <w:rtl/>
+              </w:rPr>
+              <w:t xml:space="preserve">مشاهده </w:t>
+            </w:r>
+            <w:r>
+              <w:rPr>
+                <w:rFonts w:hint="cs"/>
+                <w:rtl/>
+              </w:rPr>
+              <w:t>رویداد</w:t>
+            </w:r>
+            <w:r>
+              <w:rPr>
+                <w:rFonts w:hint="cs"/>
+                <w:rtl/>
+              </w:rPr>
+              <w:t xml:space="preserve">: کاربر </w:t>
+            </w:r>
+            <w:r>
+              <w:rPr>
+                <w:rFonts w:hint="cs"/>
+                <w:rtl/>
+              </w:rPr>
+              <w:t>می تواند اخبار و عکس های مربوط به رویدادی که ایجاد شده است را مشاهده کند.</w:t>
+            </w:r>
+          </w:p>
+        </w:tc>
+      </w:tr>
+      <w:tr>
+        <w:trPr>
+          <w:trHeight w:val="1264"/>
+        </w:trPr>
+        <w:tc>
+          <w:tcPr>
+            <w:tcW w:w="8143" w:type="dxa"/>
+          </w:tcPr>
+          <w:p>
+            <w:pPr>
+              <w:ind w:firstLine="0"/>
+              <w:jc w:val="left"/>
+              <w:rPr>
+                <w:rFonts w:hint="cs"/>
+                <w:rtl/>
+              </w:rPr>
+            </w:pPr>
+            <w:r>
+              <w:rPr>
+                <w:rFonts w:hint="cs"/>
+                <w:rtl/>
+              </w:rPr>
+              <w:t>اعلام وضعیت شرکت کردن: در مورد هر رویداد کاربر می تواند اعلام کند که آیا قصد شرکت در آن را دارد یا خیر</w:t>
+            </w:r>
+          </w:p>
+        </w:tc>
+      </w:tr>
+      <w:tr>
+        <w:trPr>
+          <w:trHeight w:val="1264"/>
+        </w:trPr>
+        <w:tc>
+          <w:tcPr>
+            <w:tcW w:w="8143" w:type="dxa"/>
+          </w:tcPr>
+          <w:p>
+            <w:pPr>
+              <w:ind w:firstLine="0"/>
+              <w:jc w:val="left"/>
+              <w:rPr>
+                <w:rFonts w:hint="cs"/>
+                <w:rtl/>
+              </w:rPr>
+            </w:pPr>
+            <w:r>
+              <w:rPr>
+                <w:rFonts w:hint="cs"/>
+                <w:rtl/>
+              </w:rPr>
+              <w:t>ارسال نظر: کاربر می تواند نظرش را در مورد رویداد ارسال کند.</w:t>
+            </w:r>
+          </w:p>
+        </w:tc>
+      </w:tr>
+      <w:tr>
+        <w:trPr>
+          <w:trHeight w:val="1264"/>
+        </w:trPr>
+        <w:tc>
+          <w:tcPr>
+            <w:tcW w:w="8143" w:type="dxa"/>
+          </w:tcPr>
+          <w:p>
+            <w:pPr>
+              <w:ind w:firstLine="0"/>
+              <w:jc w:val="left"/>
+              <w:rPr>
+                <w:rFonts w:hint="cs"/>
+                <w:rtl/>
+              </w:rPr>
+            </w:pPr>
+            <w:r>
+              <w:rPr>
+                <w:rFonts w:hint="cs"/>
+                <w:rtl/>
+              </w:rPr>
+              <w:t>دعوت به رویداد: کاربرانی که از طرف سازنده به آن ها دسترسی داده شده است می توانند دوستان خود را به این رویداد دعوت کنند.</w:t>
+            </w:r>
+          </w:p>
+        </w:tc>
+      </w:tr>
+      <w:tr>
+        <w:trPr>
+          <w:trHeight w:val="1264"/>
+        </w:trPr>
+        <w:tc>
+          <w:tcPr>
+            <w:tcW w:w="8143" w:type="dxa"/>
+          </w:tcPr>
+          <w:p>
+            <w:pPr>
+              <w:ind w:firstLine="0"/>
+              <w:jc w:val="left"/>
+              <w:rPr>
+                <w:rFonts w:hint="cs"/>
+                <w:rtl/>
+              </w:rPr>
+            </w:pPr>
+            <w:r>
+              <w:rPr>
+                <w:rFonts w:hint="cs"/>
+                <w:rtl/>
+              </w:rPr>
+              <w:t>ویرایش رویداد: سازنده ی رویداد می تواند اطلاعاتی که در ابتدا راجع به رویداد وارد کرده بود 2باره ویرایش کند.</w:t>
+            </w:r>
+          </w:p>
+        </w:tc>
+      </w:tr>
+      <w:tr>
+        <w:trPr>
+          <w:trHeight w:val="1264"/>
+        </w:trPr>
+        <w:tc>
+          <w:tcPr>
+            <w:tcW w:w="8143" w:type="dxa"/>
+          </w:tcPr>
+          <w:p>
+            <w:pPr>
+              <w:ind w:firstLine="0"/>
+              <w:jc w:val="left"/>
+              <w:rPr>
+                <w:rFonts w:hint="cs"/>
+                <w:rtl/>
+              </w:rPr>
+            </w:pPr>
+            <w:r>
+              <w:rPr>
+                <w:rFonts w:hint="cs"/>
+                <w:rtl/>
+              </w:rPr>
+              <w:t xml:space="preserve">افزودن فایل: سازنده ی رویداد می تواند فایل های مرتبط با رویداد مانند عکس های رویداد را </w:t>
+            </w:r>
+            <w:r>
+              <w:rPr>
+                <w:rFonts w:hint="cs"/>
+                <w:rtl/>
+              </w:rPr>
+              <w:t>در صفحه ی رویداد آپلود کند.</w:t>
+            </w:r>
+          </w:p>
+        </w:tc>
+      </w:tr>
+      <w:tr>
+        <w:trPr>
+          <w:trHeight w:val="1264"/>
+        </w:trPr>
+        <w:tc>
+          <w:tcPr>
+            <w:tcW w:w="8143" w:type="dxa"/>
+          </w:tcPr>
+          <w:p>
+            <w:pPr>
+              <w:ind w:firstLine="0"/>
+              <w:jc w:val="left"/>
+              <w:rPr>
+                <w:rFonts w:hint="cs"/>
+                <w:rtl/>
+              </w:rPr>
+            </w:pPr>
+            <w:r>
+              <w:rPr>
+                <w:rFonts w:hint="cs"/>
+                <w:rtl/>
+              </w:rPr>
+              <w:t>اعمال محدودیت دسترسی: سازنده ی رویداد می تواند محدودیت هایی را در مورد رویداد اعمال کند ، به طور مثال مشخص کند چه کسانی حق دعوت دوستان خود را به رویداد مورد نظر دارند.</w:t>
+            </w:r>
+          </w:p>
+        </w:tc>
+      </w:tr>
+    </w:tbl>
+    <w:p>
+      <w:pPr>
+        <w:rPr>
+          <w:rtl/>
+        </w:rPr>
+      </w:pPr>
+    </w:p>
+    <w:p>
+      <w:pPr>
+        <w:rPr>
+          <w:rtl/>
+        </w:rPr>
+      </w:pPr>
+    </w:p>
+    <w:p>
+      <w:pPr>
+        <w:rPr>
+          <w:rtl/>
+        </w:rPr>
+      </w:pPr>
+    </w:p>
+    <w:p>
+      <w:pPr>
+        <w:rPr>
+          <w:rtl/>
+        </w:rPr>
+      </w:pPr>
+      <w:r>
+        <w:rPr>
+          <w:noProof/>
+          <w:lang w:eastAsia="en-US" w:bidi="ar-SA"/>
+        </w:rPr>
+        <w:lastRenderedPageBreak/>
+        <w:pict>
+          <v:shape id="_x0000_i1028" type="#_x0000_t75" style="width:453.05pt;height:318.55pt">
+            <v:imagedata r:id="rId30" o:title="video usecasae"/>
+          </v:shape>
+        </w:pict>
+      </w:r>
+    </w:p>
+    <w:p>
+      <w:pPr>
+        <w:rPr>
+          <w:rtl/>
+        </w:rPr>
+      </w:pPr>
+    </w:p>
+    <w:p>
+      <w:pPr>
+        <w:rPr>
+          <w:rtl/>
+        </w:rPr>
+      </w:pPr>
+    </w:p>
+    <w:p>
+      <w:pPr>
+        <w:rPr>
+          <w:rtl/>
+        </w:rPr>
+      </w:pPr>
+    </w:p>
+    <w:p>
+      <w:pPr>
+        <w:rPr>
+          <w:rtl/>
+        </w:rPr>
+      </w:pPr>
+    </w:p>
+    <w:p>
+      <w:pPr>
+        <w:rPr>
+          <w:rtl/>
+        </w:rPr>
+      </w:pPr>
+    </w:p>
+    <w:p>
+      <w:pPr>
+        <w:rPr>
+          <w:rtl/>
+        </w:rPr>
+      </w:pPr>
+    </w:p>
+    <w:p>
+      <w:pPr>
+        <w:rPr>
+          <w:rtl/>
+        </w:rPr>
+      </w:pPr>
+    </w:p>
+    <w:tbl>
+      <w:tblPr>
+        <w:tblStyle w:val="TableGrid"/>
+        <w:bidiVisual/>
+        <w:tblW w:w="0" w:type="auto"/>
+        <w:tblLook w:val="04A0" w:firstRow="1" w:lastRow="0" w:firstColumn="1" w:lastColumn="0" w:noHBand="0" w:noVBand="1"/>
+      </w:tblPr>
+      <w:tblGrid>
+        <w:gridCol w:w="8143"/>
+      </w:tblGrid>
+      <w:tr>
+        <w:trPr>
+          <w:trHeight w:val="1293"/>
+        </w:trPr>
+        <w:tc>
+          <w:tcPr>
+            <w:tcW w:w="8143" w:type="dxa"/>
+          </w:tcPr>
+          <w:p>
+            <w:pPr>
+              <w:ind w:firstLine="0"/>
+              <w:jc w:val="center"/>
+              <w:rPr>
+                <w:rFonts w:hint="cs"/>
+                <w:color w:val="C0504D" w:themeColor="accent2"/>
+                <w:rtl/>
+              </w:rPr>
+            </w:pPr>
+            <w:r>
+              <w:rPr>
+                <w:rFonts w:hint="cs"/>
+                <w:color w:val="C0504D" w:themeColor="accent2"/>
+                <w:rtl/>
+              </w:rPr>
+              <w:lastRenderedPageBreak/>
+              <w:t>معرفی بازیگران(</w:t>
+            </w:r>
+            <w:r>
+              <w:rPr>
+                <w:color w:val="C0504D" w:themeColor="accent2"/>
+              </w:rPr>
+              <w:t>actors</w:t>
+            </w:r>
+            <w:r>
+              <w:rPr>
+                <w:rFonts w:hint="cs"/>
+                <w:color w:val="C0504D" w:themeColor="accent2"/>
+                <w:rtl/>
+              </w:rPr>
+              <w:t>)</w:t>
+            </w:r>
+          </w:p>
+        </w:tc>
+      </w:tr>
+      <w:tr>
+        <w:trPr>
+          <w:trHeight w:val="1264"/>
+        </w:trPr>
+        <w:tc>
+          <w:tcPr>
+            <w:tcW w:w="8143" w:type="dxa"/>
+          </w:tcPr>
+          <w:p>
+            <w:pPr>
+              <w:ind w:firstLine="0"/>
+              <w:jc w:val="left"/>
+              <w:rPr>
+                <w:rFonts w:hint="cs"/>
+                <w:rtl/>
+              </w:rPr>
+            </w:pPr>
+            <w:r>
+              <w:rPr>
+                <w:rFonts w:hint="cs"/>
+                <w:rtl/>
+              </w:rPr>
+              <w:t xml:space="preserve">سازنده: کاربری است که </w:t>
+            </w:r>
+            <w:r>
+              <w:rPr>
+                <w:rFonts w:hint="cs"/>
+                <w:rtl/>
+              </w:rPr>
+              <w:t>ویدیو آموزشی را</w:t>
+            </w:r>
+            <w:r>
+              <w:rPr>
+                <w:rFonts w:hint="cs"/>
+                <w:rtl/>
+              </w:rPr>
+              <w:t xml:space="preserve"> را ایجاد می کند.</w:t>
+            </w:r>
+          </w:p>
+        </w:tc>
+      </w:tr>
+      <w:tr>
+        <w:trPr>
+          <w:trHeight w:val="1264"/>
+        </w:trPr>
+        <w:tc>
+          <w:tcPr>
+            <w:tcW w:w="8143" w:type="dxa"/>
+          </w:tcPr>
+          <w:p>
+            <w:pPr>
+              <w:ind w:firstLine="0"/>
+              <w:jc w:val="left"/>
+              <w:rPr>
+                <w:rFonts w:hint="cs"/>
+                <w:rtl/>
+              </w:rPr>
+            </w:pPr>
+            <w:r>
+              <w:rPr>
+                <w:rFonts w:hint="cs"/>
+                <w:rtl/>
+              </w:rPr>
+              <w:t>کاربر دسترسی داده شده: کاربری است که از طرف سازنده اجازه ی دسترسی به ویدیوی بارگذاری شده داده شده است.</w:t>
+            </w:r>
+          </w:p>
+        </w:tc>
+      </w:tr>
+      <w:tr>
+        <w:trPr>
+          <w:trHeight w:val="1264"/>
+        </w:trPr>
+        <w:tc>
+          <w:tcPr>
+            <w:tcW w:w="8143" w:type="dxa"/>
+          </w:tcPr>
+          <w:p>
+            <w:pPr>
+              <w:ind w:firstLine="0"/>
+              <w:jc w:val="left"/>
+              <w:rPr>
+                <w:rFonts w:hint="cs"/>
+                <w:rtl/>
+              </w:rPr>
+            </w:pPr>
+            <w:r>
+              <w:rPr>
+                <w:rFonts w:hint="cs"/>
+                <w:rtl/>
+              </w:rPr>
+              <w:t>بازدیدکننده: فردی است که وارد سایت شده اما ثبت نام نکرده است.</w:t>
+            </w:r>
+          </w:p>
+        </w:tc>
+      </w:tr>
+    </w:tbl>
+    <w:p>
+      <w:pPr>
+        <w:rPr>
+          <w:rtl/>
+        </w:rPr>
+      </w:pPr>
+    </w:p>
+    <w:tbl>
+      <w:tblPr>
+        <w:tblStyle w:val="TableGrid"/>
+        <w:bidiVisual/>
+        <w:tblW w:w="0" w:type="auto"/>
+        <w:tblLook w:val="04A0" w:firstRow="1" w:lastRow="0" w:firstColumn="1" w:lastColumn="0" w:noHBand="0" w:noVBand="1"/>
+      </w:tblPr>
+      <w:tblGrid>
+        <w:gridCol w:w="8143"/>
+      </w:tblGrid>
+      <w:tr>
+        <w:trPr>
+          <w:trHeight w:val="1293"/>
+        </w:trPr>
+        <w:tc>
+          <w:tcPr>
+            <w:tcW w:w="8143" w:type="dxa"/>
+          </w:tcPr>
+          <w:p>
+            <w:pPr>
+              <w:ind w:firstLine="0"/>
+              <w:jc w:val="center"/>
+              <w:rPr>
+                <w:rFonts w:hint="cs"/>
+                <w:color w:val="C0504D" w:themeColor="accent2"/>
+                <w:rtl/>
+              </w:rPr>
+            </w:pPr>
+            <w:r>
+              <w:rPr>
+                <w:rFonts w:hint="cs"/>
+                <w:color w:val="C0504D" w:themeColor="accent2"/>
+                <w:rtl/>
+              </w:rPr>
+              <w:t xml:space="preserve">معرفی </w:t>
+            </w:r>
+            <w:r>
+              <w:rPr>
+                <w:rFonts w:hint="cs"/>
+                <w:color w:val="C0504D" w:themeColor="accent2"/>
+                <w:rtl/>
+              </w:rPr>
+              <w:t>برخی از کاربردها</w:t>
+            </w:r>
+            <w:r>
+              <w:rPr>
+                <w:rFonts w:hint="cs"/>
+                <w:color w:val="C0504D" w:themeColor="accent2"/>
+                <w:rtl/>
+              </w:rPr>
+              <w:t>(</w:t>
+            </w:r>
+            <w:r>
+              <w:rPr>
+                <w:color w:val="C0504D" w:themeColor="accent2"/>
+              </w:rPr>
+              <w:t>use cases</w:t>
+            </w:r>
+            <w:r>
+              <w:rPr>
+                <w:rFonts w:hint="cs"/>
+                <w:color w:val="C0504D" w:themeColor="accent2"/>
+                <w:rtl/>
+              </w:rPr>
+              <w:t>)</w:t>
+            </w:r>
+          </w:p>
+        </w:tc>
+      </w:tr>
+      <w:tr>
+        <w:trPr>
+          <w:trHeight w:val="1264"/>
+        </w:trPr>
+        <w:tc>
+          <w:tcPr>
+            <w:tcW w:w="8143" w:type="dxa"/>
+          </w:tcPr>
+          <w:p>
+            <w:pPr>
+              <w:ind w:firstLine="0"/>
+              <w:jc w:val="left"/>
+              <w:rPr>
+                <w:rtl/>
+              </w:rPr>
+            </w:pPr>
+            <w:r>
+              <w:rPr>
+                <w:rFonts w:hint="cs"/>
+                <w:rtl/>
+              </w:rPr>
+              <w:t xml:space="preserve">مشاهده </w:t>
+            </w:r>
+            <w:r>
+              <w:rPr>
+                <w:rFonts w:hint="cs"/>
+                <w:rtl/>
+              </w:rPr>
+              <w:t>ویدیو</w:t>
+            </w:r>
+            <w:r>
+              <w:rPr>
+                <w:rFonts w:hint="cs"/>
+                <w:rtl/>
+              </w:rPr>
+              <w:t xml:space="preserve">: </w:t>
+            </w:r>
+            <w:r>
+              <w:rPr>
+                <w:rFonts w:hint="cs"/>
+                <w:rtl/>
+              </w:rPr>
+              <w:t>کاربر دسترسی داده شده و همچنین بازدیدکننده در صورتی که ویدیو به صورت عمومی قرار داده شده باشد می توانند به مشاهده ی ویدیو بپردازند . بدیهی است خود سازنده نیز توانایی دیدن ویدیوی خودش را نیز دارد.</w:t>
+            </w:r>
+          </w:p>
+        </w:tc>
+      </w:tr>
+      <w:tr>
+        <w:trPr>
+          <w:trHeight w:val="1264"/>
+        </w:trPr>
+        <w:tc>
+          <w:tcPr>
+            <w:tcW w:w="8143" w:type="dxa"/>
+          </w:tcPr>
+          <w:p>
+            <w:pPr>
+              <w:ind w:firstLine="0"/>
+              <w:jc w:val="left"/>
+              <w:rPr>
+                <w:rFonts w:hint="cs"/>
+                <w:rtl/>
+              </w:rPr>
+            </w:pPr>
+            <w:r>
+              <w:rPr>
+                <w:rFonts w:hint="cs"/>
+                <w:rtl/>
+              </w:rPr>
+              <w:t>امتیازدهی به ویدیو: کاربر دسترسی داده شده می تواند ویدیوی مورد نظر را امتیازدهی کند. این امکان برای خود سازنده و همچنین بازدیدکنندگان غیرفعال می باشد.</w:t>
+            </w:r>
+          </w:p>
+        </w:tc>
+      </w:tr>
+      <w:tr>
+        <w:trPr>
+          <w:trHeight w:val="1264"/>
+        </w:trPr>
+        <w:tc>
+          <w:tcPr>
+            <w:tcW w:w="8143" w:type="dxa"/>
+          </w:tcPr>
+          <w:p>
+            <w:pPr>
+              <w:ind w:firstLine="0"/>
+              <w:jc w:val="left"/>
+              <w:rPr>
+                <w:rFonts w:hint="cs"/>
+                <w:rtl/>
+              </w:rPr>
+            </w:pPr>
+            <w:r>
+              <w:rPr>
+                <w:rFonts w:hint="cs"/>
+                <w:rtl/>
+              </w:rPr>
+              <w:t xml:space="preserve">اعمال محدودیت دسترسی: </w:t>
+            </w:r>
+            <w:r>
+              <w:rPr>
+                <w:rFonts w:hint="cs"/>
+                <w:rtl/>
+              </w:rPr>
+              <w:t>سازنده می تواند مشخص کند چه کسانی می توانند ویدیوی بارگذاری شده را مشاهده کنند.</w:t>
+            </w:r>
+          </w:p>
+        </w:tc>
+      </w:tr>
+    </w:tbl>
+    <w:p>
+      <w:pPr>
+        <w:rPr>
+          <w:rtl/>
+        </w:rPr>
+      </w:pPr>
+    </w:p>
+    <w:p>
+      <w:pPr>
+        <w:rPr>
+          <w:rtl/>
+        </w:rPr>
+      </w:pPr>
+    </w:p>
+    <w:p/>
     <w:p>
       <w:pPr>
         <w:pStyle w:val="Heading2"/>
@@ -4635,7 +7459,6 @@
           <w:rFonts w:hint="cs"/>
           <w:rtl/>
         </w:rPr>
-        <w:lastRenderedPageBreak/>
         <w:t>گزارش پیاده سازی</w:t>
       </w:r>
       <w:bookmarkEnd w:id="21"/>
@@ -4650,9 +7473,6 @@
     <w:p>
       <w:pPr>
         <w:pStyle w:val="Heading1"/>
-        <w:rPr>
-          <w:rtl/>
-        </w:rPr>
       </w:pPr>
       <w:bookmarkStart w:id="22" w:name="_Toc490588028"/>
       <w:r>
@@ -4666,6 +7486,13 @@
     </w:p>
     <w:p>
       <w:pPr>
+        <w:rPr>
+          <w:rtl/>
+        </w:rPr>
+      </w:pPr>
+    </w:p>
+    <w:p>
+      <w:pPr>
         <w:pStyle w:val="Heading1"/>
       </w:pPr>
       <w:r>
@@ -4684,12 +7511,19 @@
           <w:numId w:val="1"/>
         </w:numPr>
       </w:pPr>
-      <w:hyperlink r:id="rId19" w:history="1">
+      <w:hyperlink r:id="rId31" w:history="1">
         <w:r>
           <w:rPr>
             <w:rStyle w:val="Hyperlink"/>
           </w:rPr>
-          <w:t>https://www.researchgate.net/publication/234816539_Requirement_gathering_and_tracking_process_for_distributed_agile_based_development</w:t>
+          <w:t>https://www.researchgate.net/publication/234816539_Requirement</w:t>
+        </w:r>
+        <w:r>
+          <w:rPr>
+            <w:rStyle w:val="Hyperlink"/>
+          </w:rPr>
+          <w:lastRenderedPageBreak/>
+          <w:t>_gathering_and_tracking_process_for_distributed_agile_based_development</w:t>
         </w:r>
       </w:hyperlink>
     </w:p>
@@ -4701,7 +7535,7 @@
           <w:numId w:val="1"/>
         </w:numPr>
       </w:pPr>
-      <w:hyperlink r:id="rId20" w:history="1">
+      <w:hyperlink r:id="rId32" w:history="1">
         <w:r>
           <w:rPr>
             <w:rStyle w:val="Hyperlink"/>
@@ -4717,21 +7551,54 @@
           <w:ilvl w:val="6"/>
           <w:numId w:val="1"/>
         </w:numPr>
-        <w:rPr>
-          <w:rFonts w:hint="cs"/>
-          <w:rtl/>
-        </w:rPr>
-      </w:pPr>
+      </w:pPr>
+      <w:hyperlink r:id="rId33" w:history="1">
+        <w:r>
+          <w:rPr>
+            <w:rStyle w:val="Hyperlink"/>
+          </w:rPr>
+          <w:t>https://en.wikipedia.org/wiki/Requirements_analysis</w:t>
+        </w:r>
+      </w:hyperlink>
     </w:p>
     <w:p>
       <w:pPr>
-        <w:rPr>
-          <w:rtl/>
-        </w:rPr>
-      </w:pPr>
+        <w:pStyle w:val="ListParagraph"/>
+        <w:numPr>
+          <w:ilvl w:val="6"/>
+          <w:numId w:val="1"/>
+        </w:numPr>
+      </w:pPr>
+      <w:hyperlink r:id="rId34" w:history="1">
+        <w:r>
+          <w:rPr>
+            <w:rStyle w:val="Hyperlink"/>
+          </w:rPr>
+          <w:t>https://www.researchgate.net/profile/Shaoying_Liu4/publication/220744242_Formalization_Testing_and_Execution_of_a_Use_Case_Diagram/links/5412047a0cf2788c4b35526d.pdf</w:t>
+        </w:r>
+      </w:hyperlink>
     </w:p>
     <w:p>
       <w:pPr>
+        <w:pStyle w:val="ListParagraph"/>
+        <w:numPr>
+          <w:ilvl w:val="6"/>
+          <w:numId w:val="1"/>
+        </w:numPr>
+        <w:rPr>
+          <w:rtl/>
+        </w:rPr>
+      </w:pPr>
+    </w:p>
+    <w:p>
+      <w:pPr>
+        <w:rPr>
+          <w:rtl/>
+        </w:rPr>
+      </w:pPr>
+    </w:p>
+    <w:p>
+      <w:pPr>
         <w:pStyle w:val="Text"/>
         <w:rPr>
           <w:b/>
@@ -4741,7 +7608,7 @@
       </w:pPr>
     </w:p>
     <w:sectPr>
-      <w:footerReference w:type="default" r:id="rId21"/>
+      <w:footerReference w:type="default" r:id="rId35"/>
       <w:pgSz w:w="11906" w:h="16838"/>
       <w:pgMar w:top="1701" w:right="1701" w:bottom="1701" w:left="1134" w:header="0" w:footer="1134" w:gutter="0"/>
       <w:pgNumType w:start="1"/>
@@ -4812,7 +7679,7 @@
             <w:noProof/>
             <w:rtl/>
           </w:rPr>
-          <w:t>4</w:t>
+          <w:t>19</w:t>
         </w:r>
         <w:r>
           <w:rPr>
@@ -5883,15 +8750,6 @@
   </w:num>
   <w:num w:numId="11">
     <w:abstractNumId w:val="1"/>
-    <w:lvlOverride w:ilvl="0"/>
-    <w:lvlOverride w:ilvl="1"/>
-    <w:lvlOverride w:ilvl="2"/>
-    <w:lvlOverride w:ilvl="3"/>
-    <w:lvlOverride w:ilvl="4"/>
-    <w:lvlOverride w:ilvl="5"/>
-    <w:lvlOverride w:ilvl="6"/>
-    <w:lvlOverride w:ilvl="7"/>
-    <w:lvlOverride w:ilvl="8"/>
   </w:num>
 </w:numbering>
 </file>
@@ -7177,6 +10035,1183 @@
 </w:styles>
 </file>
 
+<file path=word/charts/chart1.xml><?xml version="1.0" encoding="utf-8"?>
+<c:chartSpace xmlns:c="http://schemas.openxmlformats.org/drawingml/2006/chart" xmlns:a="http://schemas.openxmlformats.org/drawingml/2006/main" xmlns:r="http://schemas.openxmlformats.org/officeDocument/2006/relationships">
+  <c:date1904 val="0"/>
+  <c:lang val="en-US"/>
+  <c:roundedCorners val="0"/>
+  <mc:AlternateContent xmlns:mc="http://schemas.openxmlformats.org/markup-compatibility/2006">
+    <mc:Choice xmlns:c14="http://schemas.microsoft.com/office/drawing/2007/8/2/chart" Requires="c14">
+      <c14:style val="102"/>
+    </mc:Choice>
+    <mc:Fallback>
+      <c:style val="2"/>
+    </mc:Fallback>
+  </mc:AlternateContent>
+  <c:chart>
+    <c:title>
+      <c:tx>
+        <c:rich>
+          <a:bodyPr rot="0" spcFirstLastPara="1" vertOverflow="ellipsis" vert="horz" wrap="square" anchor="ctr" anchorCtr="1"/>
+          <a:lstStyle/>
+          <a:p>
+            <a:pPr>
+              <a:defRPr sz="1400" b="0" i="0" u="none" strike="noStrike" kern="1200" spc="0" baseline="0">
+                <a:solidFill>
+                  <a:schemeClr val="tx1">
+                    <a:lumMod val="65000"/>
+                    <a:lumOff val="35000"/>
+                  </a:schemeClr>
+                </a:solidFill>
+                <a:latin typeface="+mn-lt"/>
+                <a:ea typeface="+mn-ea"/>
+                <a:cs typeface="+mn-cs"/>
+              </a:defRPr>
+            </a:pPr>
+            <a:r>
+              <a:rPr lang="fa-IR"/>
+              <a:t>نتایج نظرسنجی</a:t>
+            </a:r>
+            <a:endParaRPr lang="en-US"/>
+          </a:p>
+        </c:rich>
+      </c:tx>
+      <c:overlay val="0"/>
+      <c:spPr>
+        <a:noFill/>
+        <a:ln>
+          <a:noFill/>
+        </a:ln>
+        <a:effectLst/>
+      </c:spPr>
+      <c:txPr>
+        <a:bodyPr rot="0" spcFirstLastPara="1" vertOverflow="ellipsis" vert="horz" wrap="square" anchor="ctr" anchorCtr="1"/>
+        <a:lstStyle/>
+        <a:p>
+          <a:pPr>
+            <a:defRPr sz="1400" b="0" i="0" u="none" strike="noStrike" kern="1200" spc="0" baseline="0">
+              <a:solidFill>
+                <a:schemeClr val="tx1">
+                  <a:lumMod val="65000"/>
+                  <a:lumOff val="35000"/>
+                </a:schemeClr>
+              </a:solidFill>
+              <a:latin typeface="+mn-lt"/>
+              <a:ea typeface="+mn-ea"/>
+              <a:cs typeface="+mn-cs"/>
+            </a:defRPr>
+          </a:pPr>
+          <a:endParaRPr lang="en-US"/>
+        </a:p>
+      </c:txPr>
+    </c:title>
+    <c:autoTitleDeleted val="0"/>
+    <c:plotArea>
+      <c:layout>
+        <c:manualLayout>
+          <c:layoutTarget val="inner"/>
+          <c:xMode val="edge"/>
+          <c:yMode val="edge"/>
+          <c:x val="0.4988684435835895"/>
+          <c:y val="0.13107801524809398"/>
+          <c:w val="0.4807108486439195"/>
+          <c:h val="0.61498432487605714"/>
+        </c:manualLayout>
+      </c:layout>
+      <c:barChart>
+        <c:barDir val="bar"/>
+        <c:grouping val="clustered"/>
+        <c:varyColors val="0"/>
+        <c:ser>
+          <c:idx val="0"/>
+          <c:order val="0"/>
+          <c:tx>
+            <c:v>موافق</c:v>
+          </c:tx>
+          <c:spPr>
+            <a:solidFill>
+              <a:schemeClr val="accent1"/>
+            </a:solidFill>
+            <a:ln>
+              <a:noFill/>
+            </a:ln>
+            <a:effectLst/>
+          </c:spPr>
+          <c:invertIfNegative val="0"/>
+          <c:cat>
+            <c:strRef>
+              <c:f>Sheet1!$A$2:$A$10</c:f>
+              <c:strCache>
+                <c:ptCount val="9"/>
+                <c:pt idx="0">
+                  <c:v>شبکه ای برای معرفی و تبادل نظر در رابطه با استارتاپ ها</c:v>
+                </c:pt>
+                <c:pt idx="1">
+                  <c:v>شبکه ای برای ارائه و دانلود فیلم های آموزشی مرتبط با رشته کامپیوتر</c:v>
+                </c:pt>
+                <c:pt idx="2">
+                  <c:v>شبکه ای برای بحث و تبادل نظر برای کنکور ارشد و دکتری برق و کامپیوتر</c:v>
+                </c:pt>
+                <c:pt idx="3">
+                  <c:v>شبکه ای برای پرسش و پاسخ در رابطه با مشکلات برنامه نویسی</c:v>
+                </c:pt>
+                <c:pt idx="4">
+                  <c:v>شبکه ای برای بحث و تبادل نظر برای اپلای در رشته های برق و کامپیوتر</c:v>
+                </c:pt>
+                <c:pt idx="5">
+                  <c:v>شبکه ای برای متصل کردن شرکت های کامپیتری و دانشجویان جویای کار</c:v>
+                </c:pt>
+                <c:pt idx="6">
+                  <c:v>شبکه ای درون دانشگاهی برای بحث و تبادل نظر دانشجویان در رابطه با اساتید دانشکده</c:v>
+                </c:pt>
+                <c:pt idx="7">
+                  <c:v>شبکه ای درون دانشگاهی برای قرار دادن جزوه ها و مطالب درسی مرتبط برای دروس ارائه شده</c:v>
+                </c:pt>
+                <c:pt idx="8">
+                  <c:v>شبکه ای درون دانشگاهی برای پرسش و پاسخ در رابطه با تکالیف یک درس </c:v>
+                </c:pt>
+              </c:strCache>
+            </c:strRef>
+          </c:cat>
+          <c:val>
+            <c:numRef>
+              <c:f>Sheet1!$B$2:$B$10</c:f>
+              <c:numCache>
+                <c:formatCode>General</c:formatCode>
+                <c:ptCount val="9"/>
+                <c:pt idx="0">
+                  <c:v>64</c:v>
+                </c:pt>
+                <c:pt idx="1">
+                  <c:v>56</c:v>
+                </c:pt>
+                <c:pt idx="2">
+                  <c:v>37</c:v>
+                </c:pt>
+                <c:pt idx="3">
+                  <c:v>53</c:v>
+                </c:pt>
+                <c:pt idx="4">
+                  <c:v>57</c:v>
+                </c:pt>
+                <c:pt idx="5">
+                  <c:v>73</c:v>
+                </c:pt>
+                <c:pt idx="6">
+                  <c:v>32</c:v>
+                </c:pt>
+                <c:pt idx="7">
+                  <c:v>54</c:v>
+                </c:pt>
+                <c:pt idx="8">
+                  <c:v>37</c:v>
+                </c:pt>
+              </c:numCache>
+            </c:numRef>
+          </c:val>
+        </c:ser>
+        <c:ser>
+          <c:idx val="1"/>
+          <c:order val="1"/>
+          <c:tx>
+            <c:v>مخالف</c:v>
+          </c:tx>
+          <c:spPr>
+            <a:solidFill>
+              <a:schemeClr val="accent2"/>
+            </a:solidFill>
+            <a:ln>
+              <a:noFill/>
+            </a:ln>
+            <a:effectLst/>
+          </c:spPr>
+          <c:invertIfNegative val="0"/>
+          <c:cat>
+            <c:strRef>
+              <c:f>Sheet1!$A$2:$A$10</c:f>
+              <c:strCache>
+                <c:ptCount val="9"/>
+                <c:pt idx="0">
+                  <c:v>شبکه ای برای معرفی و تبادل نظر در رابطه با استارتاپ ها</c:v>
+                </c:pt>
+                <c:pt idx="1">
+                  <c:v>شبکه ای برای ارائه و دانلود فیلم های آموزشی مرتبط با رشته کامپیوتر</c:v>
+                </c:pt>
+                <c:pt idx="2">
+                  <c:v>شبکه ای برای بحث و تبادل نظر برای کنکور ارشد و دکتری برق و کامپیوتر</c:v>
+                </c:pt>
+                <c:pt idx="3">
+                  <c:v>شبکه ای برای پرسش و پاسخ در رابطه با مشکلات برنامه نویسی</c:v>
+                </c:pt>
+                <c:pt idx="4">
+                  <c:v>شبکه ای برای بحث و تبادل نظر برای اپلای در رشته های برق و کامپیوتر</c:v>
+                </c:pt>
+                <c:pt idx="5">
+                  <c:v>شبکه ای برای متصل کردن شرکت های کامپیتری و دانشجویان جویای کار</c:v>
+                </c:pt>
+                <c:pt idx="6">
+                  <c:v>شبکه ای درون دانشگاهی برای بحث و تبادل نظر دانشجویان در رابطه با اساتید دانشکده</c:v>
+                </c:pt>
+                <c:pt idx="7">
+                  <c:v>شبکه ای درون دانشگاهی برای قرار دادن جزوه ها و مطالب درسی مرتبط برای دروس ارائه شده</c:v>
+                </c:pt>
+                <c:pt idx="8">
+                  <c:v>شبکه ای درون دانشگاهی برای پرسش و پاسخ در رابطه با تکالیف یک درس </c:v>
+                </c:pt>
+              </c:strCache>
+            </c:strRef>
+          </c:cat>
+          <c:val>
+            <c:numRef>
+              <c:f>Sheet1!$C$2:$C$10</c:f>
+              <c:numCache>
+                <c:formatCode>General</c:formatCode>
+                <c:ptCount val="9"/>
+                <c:pt idx="0">
+                  <c:v>6</c:v>
+                </c:pt>
+                <c:pt idx="1">
+                  <c:v>9</c:v>
+                </c:pt>
+                <c:pt idx="2">
+                  <c:v>19</c:v>
+                </c:pt>
+                <c:pt idx="3">
+                  <c:v>18</c:v>
+                </c:pt>
+                <c:pt idx="4">
+                  <c:v>12</c:v>
+                </c:pt>
+                <c:pt idx="5">
+                  <c:v>3</c:v>
+                </c:pt>
+                <c:pt idx="6">
+                  <c:v>29</c:v>
+                </c:pt>
+                <c:pt idx="7">
+                  <c:v>15</c:v>
+                </c:pt>
+                <c:pt idx="8">
+                  <c:v>24</c:v>
+                </c:pt>
+              </c:numCache>
+            </c:numRef>
+          </c:val>
+        </c:ser>
+        <c:ser>
+          <c:idx val="2"/>
+          <c:order val="2"/>
+          <c:tx>
+            <c:v>نظری ندارم</c:v>
+          </c:tx>
+          <c:spPr>
+            <a:solidFill>
+              <a:schemeClr val="accent3"/>
+            </a:solidFill>
+            <a:ln>
+              <a:noFill/>
+            </a:ln>
+            <a:effectLst/>
+          </c:spPr>
+          <c:invertIfNegative val="0"/>
+          <c:cat>
+            <c:strRef>
+              <c:f>Sheet1!$A$2:$A$10</c:f>
+              <c:strCache>
+                <c:ptCount val="9"/>
+                <c:pt idx="0">
+                  <c:v>شبکه ای برای معرفی و تبادل نظر در رابطه با استارتاپ ها</c:v>
+                </c:pt>
+                <c:pt idx="1">
+                  <c:v>شبکه ای برای ارائه و دانلود فیلم های آموزشی مرتبط با رشته کامپیوتر</c:v>
+                </c:pt>
+                <c:pt idx="2">
+                  <c:v>شبکه ای برای بحث و تبادل نظر برای کنکور ارشد و دکتری برق و کامپیوتر</c:v>
+                </c:pt>
+                <c:pt idx="3">
+                  <c:v>شبکه ای برای پرسش و پاسخ در رابطه با مشکلات برنامه نویسی</c:v>
+                </c:pt>
+                <c:pt idx="4">
+                  <c:v>شبکه ای برای بحث و تبادل نظر برای اپلای در رشته های برق و کامپیوتر</c:v>
+                </c:pt>
+                <c:pt idx="5">
+                  <c:v>شبکه ای برای متصل کردن شرکت های کامپیتری و دانشجویان جویای کار</c:v>
+                </c:pt>
+                <c:pt idx="6">
+                  <c:v>شبکه ای درون دانشگاهی برای بحث و تبادل نظر دانشجویان در رابطه با اساتید دانشکده</c:v>
+                </c:pt>
+                <c:pt idx="7">
+                  <c:v>شبکه ای درون دانشگاهی برای قرار دادن جزوه ها و مطالب درسی مرتبط برای دروس ارائه شده</c:v>
+                </c:pt>
+                <c:pt idx="8">
+                  <c:v>شبکه ای درون دانشگاهی برای پرسش و پاسخ در رابطه با تکالیف یک درس </c:v>
+                </c:pt>
+              </c:strCache>
+            </c:strRef>
+          </c:cat>
+          <c:val>
+            <c:numRef>
+              <c:f>Sheet1!$D$2:$D$10</c:f>
+              <c:numCache>
+                <c:formatCode>General</c:formatCode>
+                <c:ptCount val="9"/>
+                <c:pt idx="0">
+                  <c:v>10</c:v>
+                </c:pt>
+                <c:pt idx="1">
+                  <c:v>15</c:v>
+                </c:pt>
+                <c:pt idx="2">
+                  <c:v>24</c:v>
+                </c:pt>
+                <c:pt idx="3">
+                  <c:v>9</c:v>
+                </c:pt>
+                <c:pt idx="4">
+                  <c:v>11</c:v>
+                </c:pt>
+                <c:pt idx="5">
+                  <c:v>4</c:v>
+                </c:pt>
+                <c:pt idx="6">
+                  <c:v>19</c:v>
+                </c:pt>
+                <c:pt idx="7">
+                  <c:v>11</c:v>
+                </c:pt>
+                <c:pt idx="8">
+                  <c:v>19</c:v>
+                </c:pt>
+              </c:numCache>
+            </c:numRef>
+          </c:val>
+        </c:ser>
+        <c:ser>
+          <c:idx val="3"/>
+          <c:order val="3"/>
+          <c:tx>
+            <c:v>امتیاز</c:v>
+          </c:tx>
+          <c:spPr>
+            <a:solidFill>
+              <a:schemeClr val="accent4"/>
+            </a:solidFill>
+            <a:ln>
+              <a:noFill/>
+            </a:ln>
+            <a:effectLst/>
+          </c:spPr>
+          <c:invertIfNegative val="0"/>
+          <c:cat>
+            <c:strRef>
+              <c:f>Sheet1!$A$2:$A$10</c:f>
+              <c:strCache>
+                <c:ptCount val="9"/>
+                <c:pt idx="0">
+                  <c:v>شبکه ای برای معرفی و تبادل نظر در رابطه با استارتاپ ها</c:v>
+                </c:pt>
+                <c:pt idx="1">
+                  <c:v>شبکه ای برای ارائه و دانلود فیلم های آموزشی مرتبط با رشته کامپیوتر</c:v>
+                </c:pt>
+                <c:pt idx="2">
+                  <c:v>شبکه ای برای بحث و تبادل نظر برای کنکور ارشد و دکتری برق و کامپیوتر</c:v>
+                </c:pt>
+                <c:pt idx="3">
+                  <c:v>شبکه ای برای پرسش و پاسخ در رابطه با مشکلات برنامه نویسی</c:v>
+                </c:pt>
+                <c:pt idx="4">
+                  <c:v>شبکه ای برای بحث و تبادل نظر برای اپلای در رشته های برق و کامپیوتر</c:v>
+                </c:pt>
+                <c:pt idx="5">
+                  <c:v>شبکه ای برای متصل کردن شرکت های کامپیتری و دانشجویان جویای کار</c:v>
+                </c:pt>
+                <c:pt idx="6">
+                  <c:v>شبکه ای درون دانشگاهی برای بحث و تبادل نظر دانشجویان در رابطه با اساتید دانشکده</c:v>
+                </c:pt>
+                <c:pt idx="7">
+                  <c:v>شبکه ای درون دانشگاهی برای قرار دادن جزوه ها و مطالب درسی مرتبط برای دروس ارائه شده</c:v>
+                </c:pt>
+                <c:pt idx="8">
+                  <c:v>شبکه ای درون دانشگاهی برای پرسش و پاسخ در رابطه با تکالیف یک درس </c:v>
+                </c:pt>
+              </c:strCache>
+            </c:strRef>
+          </c:cat>
+          <c:val>
+            <c:numRef>
+              <c:f>Sheet1!$E$2:$E$10</c:f>
+              <c:numCache>
+                <c:formatCode>General</c:formatCode>
+                <c:ptCount val="9"/>
+                <c:pt idx="0">
+                  <c:v>58</c:v>
+                </c:pt>
+                <c:pt idx="1">
+                  <c:v>47</c:v>
+                </c:pt>
+                <c:pt idx="2">
+                  <c:v>18</c:v>
+                </c:pt>
+                <c:pt idx="3">
+                  <c:v>35</c:v>
+                </c:pt>
+                <c:pt idx="4">
+                  <c:v>45</c:v>
+                </c:pt>
+                <c:pt idx="5">
+                  <c:v>70</c:v>
+                </c:pt>
+                <c:pt idx="6">
+                  <c:v>3</c:v>
+                </c:pt>
+                <c:pt idx="7">
+                  <c:v>39</c:v>
+                </c:pt>
+                <c:pt idx="8">
+                  <c:v>13</c:v>
+                </c:pt>
+              </c:numCache>
+            </c:numRef>
+          </c:val>
+        </c:ser>
+        <c:dLbls>
+          <c:showLegendKey val="0"/>
+          <c:showVal val="0"/>
+          <c:showCatName val="0"/>
+          <c:showSerName val="0"/>
+          <c:showPercent val="0"/>
+          <c:showBubbleSize val="0"/>
+        </c:dLbls>
+        <c:gapWidth val="182"/>
+        <c:axId val="1532761344"/>
+        <c:axId val="1532753184"/>
+      </c:barChart>
+      <c:catAx>
+        <c:axId val="1532761344"/>
+        <c:scaling>
+          <c:orientation val="minMax"/>
+        </c:scaling>
+        <c:delete val="0"/>
+        <c:axPos val="l"/>
+        <c:numFmt formatCode="General" sourceLinked="1"/>
+        <c:majorTickMark val="none"/>
+        <c:minorTickMark val="none"/>
+        <c:tickLblPos val="nextTo"/>
+        <c:spPr>
+          <a:noFill/>
+          <a:ln w="9525" cap="flat" cmpd="sng" algn="ctr">
+            <a:solidFill>
+              <a:schemeClr val="tx1">
+                <a:lumMod val="15000"/>
+                <a:lumOff val="85000"/>
+              </a:schemeClr>
+            </a:solidFill>
+            <a:round/>
+          </a:ln>
+          <a:effectLst/>
+        </c:spPr>
+        <c:txPr>
+          <a:bodyPr rot="-60000000" spcFirstLastPara="1" vertOverflow="ellipsis" vert="horz" wrap="square" anchor="ctr" anchorCtr="1"/>
+          <a:lstStyle/>
+          <a:p>
+            <a:pPr>
+              <a:defRPr sz="900" b="0" i="0" u="none" strike="noStrike" kern="1200" baseline="0">
+                <a:solidFill>
+                  <a:schemeClr val="tx1">
+                    <a:lumMod val="65000"/>
+                    <a:lumOff val="35000"/>
+                  </a:schemeClr>
+                </a:solidFill>
+                <a:latin typeface="+mn-lt"/>
+                <a:ea typeface="+mn-ea"/>
+                <a:cs typeface="+mn-cs"/>
+              </a:defRPr>
+            </a:pPr>
+            <a:endParaRPr lang="en-US"/>
+          </a:p>
+        </c:txPr>
+        <c:crossAx val="1532753184"/>
+        <c:crosses val="autoZero"/>
+        <c:auto val="1"/>
+        <c:lblAlgn val="ctr"/>
+        <c:lblOffset val="100"/>
+        <c:noMultiLvlLbl val="0"/>
+      </c:catAx>
+      <c:valAx>
+        <c:axId val="1532753184"/>
+        <c:scaling>
+          <c:orientation val="minMax"/>
+        </c:scaling>
+        <c:delete val="0"/>
+        <c:axPos val="b"/>
+        <c:majorGridlines>
+          <c:spPr>
+            <a:ln w="9525" cap="flat" cmpd="sng" algn="ctr">
+              <a:solidFill>
+                <a:schemeClr val="tx1">
+                  <a:lumMod val="15000"/>
+                  <a:lumOff val="85000"/>
+                </a:schemeClr>
+              </a:solidFill>
+              <a:round/>
+            </a:ln>
+            <a:effectLst/>
+          </c:spPr>
+        </c:majorGridlines>
+        <c:numFmt formatCode="General" sourceLinked="1"/>
+        <c:majorTickMark val="none"/>
+        <c:minorTickMark val="none"/>
+        <c:tickLblPos val="nextTo"/>
+        <c:spPr>
+          <a:noFill/>
+          <a:ln>
+            <a:noFill/>
+          </a:ln>
+          <a:effectLst/>
+        </c:spPr>
+        <c:txPr>
+          <a:bodyPr rot="-60000000" spcFirstLastPara="1" vertOverflow="ellipsis" vert="horz" wrap="square" anchor="ctr" anchorCtr="1"/>
+          <a:lstStyle/>
+          <a:p>
+            <a:pPr>
+              <a:defRPr sz="900" b="0" i="0" u="none" strike="noStrike" kern="1200" baseline="0">
+                <a:solidFill>
+                  <a:schemeClr val="tx1">
+                    <a:lumMod val="65000"/>
+                    <a:lumOff val="35000"/>
+                  </a:schemeClr>
+                </a:solidFill>
+                <a:latin typeface="+mn-lt"/>
+                <a:ea typeface="+mn-ea"/>
+                <a:cs typeface="+mn-cs"/>
+              </a:defRPr>
+            </a:pPr>
+            <a:endParaRPr lang="en-US"/>
+          </a:p>
+        </c:txPr>
+        <c:crossAx val="1532761344"/>
+        <c:crosses val="autoZero"/>
+        <c:crossBetween val="between"/>
+      </c:valAx>
+      <c:spPr>
+        <a:noFill/>
+        <a:ln>
+          <a:noFill/>
+        </a:ln>
+        <a:effectLst/>
+      </c:spPr>
+    </c:plotArea>
+    <c:legend>
+      <c:legendPos val="b"/>
+      <c:overlay val="0"/>
+      <c:spPr>
+        <a:noFill/>
+        <a:ln>
+          <a:noFill/>
+        </a:ln>
+        <a:effectLst/>
+      </c:spPr>
+      <c:txPr>
+        <a:bodyPr rot="0" spcFirstLastPara="1" vertOverflow="ellipsis" vert="horz" wrap="square" anchor="ctr" anchorCtr="1"/>
+        <a:lstStyle/>
+        <a:p>
+          <a:pPr>
+            <a:defRPr sz="900" b="0" i="0" u="none" strike="noStrike" kern="1200" baseline="0">
+              <a:solidFill>
+                <a:schemeClr val="tx1">
+                  <a:lumMod val="65000"/>
+                  <a:lumOff val="35000"/>
+                </a:schemeClr>
+              </a:solidFill>
+              <a:latin typeface="+mn-lt"/>
+              <a:ea typeface="+mn-ea"/>
+              <a:cs typeface="+mn-cs"/>
+            </a:defRPr>
+          </a:pPr>
+          <a:endParaRPr lang="en-US"/>
+        </a:p>
+      </c:txPr>
+    </c:legend>
+    <c:plotVisOnly val="1"/>
+    <c:dispBlanksAs val="gap"/>
+    <c:showDLblsOverMax val="0"/>
+  </c:chart>
+  <c:spPr>
+    <a:solidFill>
+      <a:schemeClr val="bg1"/>
+    </a:solidFill>
+    <a:ln w="9525" cap="flat" cmpd="sng" algn="ctr">
+      <a:solidFill>
+        <a:schemeClr val="tx1">
+          <a:lumMod val="15000"/>
+          <a:lumOff val="85000"/>
+        </a:schemeClr>
+      </a:solidFill>
+      <a:round/>
+    </a:ln>
+    <a:effectLst/>
+  </c:spPr>
+  <c:txPr>
+    <a:bodyPr/>
+    <a:lstStyle/>
+    <a:p>
+      <a:pPr>
+        <a:defRPr/>
+      </a:pPr>
+      <a:endParaRPr lang="en-US"/>
+    </a:p>
+  </c:txPr>
+  <c:externalData r:id="rId3">
+    <c:autoUpdate val="0"/>
+  </c:externalData>
+</c:chartSpace>
+</file>
+
+<file path=word/charts/colors1.xml><?xml version="1.0" encoding="utf-8"?>
+<cs:colorStyle xmlns:cs="http://schemas.microsoft.com/office/drawing/2012/chartStyle" xmlns:a="http://schemas.openxmlformats.org/drawingml/2006/main" meth="cycle" id="10">
+  <a:schemeClr val="accent1"/>
+  <a:schemeClr val="accent2"/>
+  <a:schemeClr val="accent3"/>
+  <a:schemeClr val="accent4"/>
+  <a:schemeClr val="accent5"/>
+  <a:schemeClr val="accent6"/>
+  <cs:variation/>
+  <cs:variation>
+    <a:lumMod val="60000"/>
+  </cs:variation>
+  <cs:variation>
+    <a:lumMod val="80000"/>
+    <a:lumOff val="20000"/>
+  </cs:variation>
+  <cs:variation>
+    <a:lumMod val="80000"/>
+  </cs:variation>
+  <cs:variation>
+    <a:lumMod val="60000"/>
+    <a:lumOff val="40000"/>
+  </cs:variation>
+  <cs:variation>
+    <a:lumMod val="50000"/>
+  </cs:variation>
+  <cs:variation>
+    <a:lumMod val="70000"/>
+    <a:lumOff val="30000"/>
+  </cs:variation>
+  <cs:variation>
+    <a:lumMod val="70000"/>
+  </cs:variation>
+  <cs:variation>
+    <a:lumMod val="50000"/>
+    <a:lumOff val="50000"/>
+  </cs:variation>
+</cs:colorStyle>
+</file>
+
+<file path=word/charts/style1.xml><?xml version="1.0" encoding="utf-8"?>
+<cs:chartStyle xmlns:cs="http://schemas.microsoft.com/office/drawing/2012/chartStyle" xmlns:a="http://schemas.openxmlformats.org/drawingml/2006/main" id="216">
+  <cs:axisTitle>
+    <cs:lnRef idx="0"/>
+    <cs:fillRef idx="0"/>
+    <cs:effectRef idx="0"/>
+    <cs:fontRef idx="minor">
+      <a:schemeClr val="tx1">
+        <a:lumMod val="65000"/>
+        <a:lumOff val="35000"/>
+      </a:schemeClr>
+    </cs:fontRef>
+    <cs:defRPr sz="1000" kern="1200"/>
+  </cs:axisTitle>
+  <cs:categoryAxis>
+    <cs:lnRef idx="0"/>
+    <cs:fillRef idx="0"/>
+    <cs:effectRef idx="0"/>
+    <cs:fontRef idx="minor">
+      <a:schemeClr val="tx1">
+        <a:lumMod val="65000"/>
+        <a:lumOff val="35000"/>
+      </a:schemeClr>
+    </cs:fontRef>
+    <cs:spPr>
+      <a:ln w="9525" cap="flat" cmpd="sng" algn="ctr">
+        <a:solidFill>
+          <a:schemeClr val="tx1">
+            <a:lumMod val="15000"/>
+            <a:lumOff val="85000"/>
+          </a:schemeClr>
+        </a:solidFill>
+        <a:round/>
+      </a:ln>
+    </cs:spPr>
+    <cs:defRPr sz="900" kern="1200"/>
+  </cs:categoryAxis>
+  <cs:chartArea mods="allowNoFillOverride allowNoLineOverride">
+    <cs:lnRef idx="0"/>
+    <cs:fillRef idx="0"/>
+    <cs:effectRef idx="0"/>
+    <cs:fontRef idx="minor">
+      <a:schemeClr val="tx1"/>
+    </cs:fontRef>
+    <cs:spPr>
+      <a:solidFill>
+        <a:schemeClr val="bg1"/>
+      </a:solidFill>
+      <a:ln w="9525" cap="flat" cmpd="sng" algn="ctr">
+        <a:solidFill>
+          <a:schemeClr val="tx1">
+            <a:lumMod val="15000"/>
+            <a:lumOff val="85000"/>
+          </a:schemeClr>
+        </a:solidFill>
+        <a:round/>
+      </a:ln>
+    </cs:spPr>
+    <cs:defRPr sz="1000" kern="1200"/>
+  </cs:chartArea>
+  <cs:dataLabel>
+    <cs:lnRef idx="0"/>
+    <cs:fillRef idx="0"/>
+    <cs:effectRef idx="0"/>
+    <cs:fontRef idx="minor">
+      <a:schemeClr val="tx1">
+        <a:lumMod val="75000"/>
+        <a:lumOff val="25000"/>
+      </a:schemeClr>
+    </cs:fontRef>
+    <cs:defRPr sz="900" kern="1200"/>
+  </cs:dataLabel>
+  <cs:dataLabelCallout>
+    <cs:lnRef idx="0"/>
+    <cs:fillRef idx="0"/>
+    <cs:effectRef idx="0"/>
+    <cs:fontRef idx="minor">
+      <a:schemeClr val="dk1">
+        <a:lumMod val="65000"/>
+        <a:lumOff val="35000"/>
+      </a:schemeClr>
+    </cs:fontRef>
+    <cs:spPr>
+      <a:solidFill>
+        <a:schemeClr val="lt1"/>
+      </a:solidFill>
+      <a:ln>
+        <a:solidFill>
+          <a:schemeClr val="dk1">
+            <a:lumMod val="25000"/>
+            <a:lumOff val="75000"/>
+          </a:schemeClr>
+        </a:solidFill>
+      </a:ln>
+    </cs:spPr>
+    <cs:defRPr sz="900" kern="1200"/>
+    <cs:bodyPr rot="0" spcFirstLastPara="1" vertOverflow="clip" horzOverflow="clip" vert="horz" wrap="square" lIns="36576" tIns="18288" rIns="36576" bIns="18288" anchor="ctr" anchorCtr="1">
+      <a:spAutoFit/>
+    </cs:bodyPr>
+  </cs:dataLabelCallout>
+  <cs:dataPoint>
+    <cs:lnRef idx="0"/>
+    <cs:fillRef idx="1">
+      <cs:styleClr val="auto"/>
+    </cs:fillRef>
+    <cs:effectRef idx="0"/>
+    <cs:fontRef idx="minor">
+      <a:schemeClr val="tx1"/>
+    </cs:fontRef>
+  </cs:dataPoint>
+  <cs:dataPoint3D>
+    <cs:lnRef idx="0"/>
+    <cs:fillRef idx="1">
+      <cs:styleClr val="auto"/>
+    </cs:fillRef>
+    <cs:effectRef idx="0"/>
+    <cs:fontRef idx="minor">
+      <a:schemeClr val="tx1"/>
+    </cs:fontRef>
+  </cs:dataPoint3D>
+  <cs:dataPointLine>
+    <cs:lnRef idx="0">
+      <cs:styleClr val="auto"/>
+    </cs:lnRef>
+    <cs:fillRef idx="1"/>
+    <cs:effectRef idx="0"/>
+    <cs:fontRef idx="minor">
+      <a:schemeClr val="tx1"/>
+    </cs:fontRef>
+    <cs:spPr>
+      <a:ln w="28575" cap="rnd">
+        <a:solidFill>
+          <a:schemeClr val="phClr"/>
+        </a:solidFill>
+        <a:round/>
+      </a:ln>
+    </cs:spPr>
+  </cs:dataPointLine>
+  <cs:dataPointMarker>
+    <cs:lnRef idx="0">
+      <cs:styleClr val="auto"/>
+    </cs:lnRef>
+    <cs:fillRef idx="1">
+      <cs:styleClr val="auto"/>
+    </cs:fillRef>
+    <cs:effectRef idx="0"/>
+    <cs:fontRef idx="minor">
+      <a:schemeClr val="tx1"/>
+    </cs:fontRef>
+    <cs:spPr>
+      <a:ln w="9525">
+        <a:solidFill>
+          <a:schemeClr val="phClr"/>
+        </a:solidFill>
+      </a:ln>
+    </cs:spPr>
+  </cs:dataPointMarker>
+  <cs:dataPointMarkerLayout symbol="circle" size="5"/>
+  <cs:dataPointWireframe>
+    <cs:lnRef idx="0">
+      <cs:styleClr val="auto"/>
+    </cs:lnRef>
+    <cs:fillRef idx="1"/>
+    <cs:effectRef idx="0"/>
+    <cs:fontRef idx="minor">
+      <a:schemeClr val="tx1"/>
+    </cs:fontRef>
+    <cs:spPr>
+      <a:ln w="9525" cap="rnd">
+        <a:solidFill>
+          <a:schemeClr val="phClr"/>
+        </a:solidFill>
+        <a:round/>
+      </a:ln>
+    </cs:spPr>
+  </cs:dataPointWireframe>
+  <cs:dataTable>
+    <cs:lnRef idx="0"/>
+    <cs:fillRef idx="0"/>
+    <cs:effectRef idx="0"/>
+    <cs:fontRef idx="minor">
+      <a:schemeClr val="tx1">
+        <a:lumMod val="65000"/>
+        <a:lumOff val="35000"/>
+      </a:schemeClr>
+    </cs:fontRef>
+    <cs:spPr>
+      <a:noFill/>
+      <a:ln w="9525" cap="flat" cmpd="sng" algn="ctr">
+        <a:solidFill>
+          <a:schemeClr val="tx1">
+            <a:lumMod val="15000"/>
+            <a:lumOff val="85000"/>
+          </a:schemeClr>
+        </a:solidFill>
+        <a:round/>
+      </a:ln>
+    </cs:spPr>
+    <cs:defRPr sz="900" kern="1200"/>
+  </cs:dataTable>
+  <cs:downBar>
+    <cs:lnRef idx="0"/>
+    <cs:fillRef idx="0"/>
+    <cs:effectRef idx="0"/>
+    <cs:fontRef idx="minor">
+      <a:schemeClr val="tx1"/>
+    </cs:fontRef>
+    <cs:spPr>
+      <a:solidFill>
+        <a:schemeClr val="dk1">
+          <a:lumMod val="75000"/>
+          <a:lumOff val="25000"/>
+        </a:schemeClr>
+      </a:solidFill>
+      <a:ln w="9525" cap="flat" cmpd="sng" algn="ctr">
+        <a:solidFill>
+          <a:schemeClr val="tx1">
+            <a:lumMod val="65000"/>
+            <a:lumOff val="35000"/>
+          </a:schemeClr>
+        </a:solidFill>
+        <a:round/>
+      </a:ln>
+    </cs:spPr>
+  </cs:downBar>
+  <cs:dropLine>
+    <cs:lnRef idx="0"/>
+    <cs:fillRef idx="0"/>
+    <cs:effectRef idx="0"/>
+    <cs:fontRef idx="minor">
+      <a:schemeClr val="tx1"/>
+    </cs:fontRef>
+    <cs:spPr>
+      <a:ln w="9525" cap="flat" cmpd="sng" algn="ctr">
+        <a:solidFill>
+          <a:schemeClr val="tx1">
+            <a:lumMod val="35000"/>
+            <a:lumOff val="65000"/>
+          </a:schemeClr>
+        </a:solidFill>
+        <a:round/>
+      </a:ln>
+    </cs:spPr>
+  </cs:dropLine>
+  <cs:errorBar>
+    <cs:lnRef idx="0"/>
+    <cs:fillRef idx="0"/>
+    <cs:effectRef idx="0"/>
+    <cs:fontRef idx="minor">
+      <a:schemeClr val="tx1"/>
+    </cs:fontRef>
+    <cs:spPr>
+      <a:ln w="9525" cap="flat" cmpd="sng" algn="ctr">
+        <a:solidFill>
+          <a:schemeClr val="tx1">
+            <a:lumMod val="65000"/>
+            <a:lumOff val="35000"/>
+          </a:schemeClr>
+        </a:solidFill>
+        <a:round/>
+      </a:ln>
+    </cs:spPr>
+  </cs:errorBar>
+  <cs:floor>
+    <cs:lnRef idx="0"/>
+    <cs:fillRef idx="0"/>
+    <cs:effectRef idx="0"/>
+    <cs:fontRef idx="minor">
+      <a:schemeClr val="tx1"/>
+    </cs:fontRef>
+    <cs:spPr>
+      <a:noFill/>
+      <a:ln>
+        <a:noFill/>
+      </a:ln>
+    </cs:spPr>
+  </cs:floor>
+  <cs:gridlineMajor>
+    <cs:lnRef idx="0"/>
+    <cs:fillRef idx="0"/>
+    <cs:effectRef idx="0"/>
+    <cs:fontRef idx="minor">
+      <a:schemeClr val="tx1"/>
+    </cs:fontRef>
+    <cs:spPr>
+      <a:ln w="9525" cap="flat" cmpd="sng" algn="ctr">
+        <a:solidFill>
+          <a:schemeClr val="tx1">
+            <a:lumMod val="15000"/>
+            <a:lumOff val="85000"/>
+          </a:schemeClr>
+        </a:solidFill>
+        <a:round/>
+      </a:ln>
+    </cs:spPr>
+  </cs:gridlineMajor>
+  <cs:gridlineMinor>
+    <cs:lnRef idx="0"/>
+    <cs:fillRef idx="0"/>
+    <cs:effectRef idx="0"/>
+    <cs:fontRef idx="minor">
+      <a:schemeClr val="tx1"/>
+    </cs:fontRef>
+    <cs:spPr>
+      <a:ln w="9525" cap="flat" cmpd="sng" algn="ctr">
+        <a:solidFill>
+          <a:schemeClr val="tx1">
+            <a:lumMod val="5000"/>
+            <a:lumOff val="95000"/>
+          </a:schemeClr>
+        </a:solidFill>
+        <a:round/>
+      </a:ln>
+    </cs:spPr>
+  </cs:gridlineMinor>
+  <cs:hiLoLine>
+    <cs:lnRef idx="0"/>
+    <cs:fillRef idx="0"/>
+    <cs:effectRef idx="0"/>
+    <cs:fontRef idx="minor">
+      <a:schemeClr val="tx1"/>
+    </cs:fontRef>
+    <cs:spPr>
+      <a:ln w="9525" cap="flat" cmpd="sng" algn="ctr">
+        <a:solidFill>
+          <a:schemeClr val="tx1">
+            <a:lumMod val="50000"/>
+            <a:lumOff val="50000"/>
+          </a:schemeClr>
+        </a:solidFill>
+        <a:round/>
+      </a:ln>
+    </cs:spPr>
+  </cs:hiLoLine>
+  <cs:leaderLine>
+    <cs:lnRef idx="0"/>
+    <cs:fillRef idx="0"/>
+    <cs:effectRef idx="0"/>
+    <cs:fontRef idx="minor">
+      <a:schemeClr val="tx1"/>
+    </cs:fontRef>
+    <cs:spPr>
+      <a:ln w="9525" cap="flat" cmpd="sng" algn="ctr">
+        <a:solidFill>
+          <a:schemeClr val="tx1">
+            <a:lumMod val="35000"/>
+            <a:lumOff val="65000"/>
+          </a:schemeClr>
+        </a:solidFill>
+        <a:round/>
+      </a:ln>
+    </cs:spPr>
+  </cs:leaderLine>
+  <cs:legend>
+    <cs:lnRef idx="0"/>
+    <cs:fillRef idx="0"/>
+    <cs:effectRef idx="0"/>
+    <cs:fontRef idx="minor">
+      <a:schemeClr val="tx1">
+        <a:lumMod val="65000"/>
+        <a:lumOff val="35000"/>
+      </a:schemeClr>
+    </cs:fontRef>
+    <cs:defRPr sz="900" kern="1200"/>
+  </cs:legend>
+  <cs:plotArea mods="allowNoFillOverride allowNoLineOverride">
+    <cs:lnRef idx="0"/>
+    <cs:fillRef idx="0"/>
+    <cs:effectRef idx="0"/>
+    <cs:fontRef idx="minor">
+      <a:schemeClr val="tx1"/>
+    </cs:fontRef>
+  </cs:plotArea>
+  <cs:plotArea3D mods="allowNoFillOverride allowNoLineOverride">
+    <cs:lnRef idx="0"/>
+    <cs:fillRef idx="0"/>
+    <cs:effectRef idx="0"/>
+    <cs:fontRef idx="minor">
+      <a:schemeClr val="tx1"/>
+    </cs:fontRef>
+  </cs:plotArea3D>
+  <cs:seriesAxis>
+    <cs:lnRef idx="0"/>
+    <cs:fillRef idx="0"/>
+    <cs:effectRef idx="0"/>
+    <cs:fontRef idx="minor">
+      <a:schemeClr val="tx1">
+        <a:lumMod val="65000"/>
+        <a:lumOff val="35000"/>
+      </a:schemeClr>
+    </cs:fontRef>
+    <cs:defRPr sz="900" kern="1200"/>
+  </cs:seriesAxis>
+  <cs:seriesLine>
+    <cs:lnRef idx="0"/>
+    <cs:fillRef idx="0"/>
+    <cs:effectRef idx="0"/>
+    <cs:fontRef idx="minor">
+      <a:schemeClr val="tx1"/>
+    </cs:fontRef>
+    <cs:spPr>
+      <a:ln w="9525" cap="flat" cmpd="sng" algn="ctr">
+        <a:solidFill>
+          <a:schemeClr val="tx1">
+            <a:lumMod val="35000"/>
+            <a:lumOff val="65000"/>
+          </a:schemeClr>
+        </a:solidFill>
+        <a:round/>
+      </a:ln>
+    </cs:spPr>
+  </cs:seriesLine>
+  <cs:title>
+    <cs:lnRef idx="0"/>
+    <cs:fillRef idx="0"/>
+    <cs:effectRef idx="0"/>
+    <cs:fontRef idx="minor">
+      <a:schemeClr val="tx1">
+        <a:lumMod val="65000"/>
+        <a:lumOff val="35000"/>
+      </a:schemeClr>
+    </cs:fontRef>
+    <cs:defRPr sz="1400" b="0" kern="1200" spc="0" baseline="0"/>
+  </cs:title>
+  <cs:trendline>
+    <cs:lnRef idx="0">
+      <cs:styleClr val="auto"/>
+    </cs:lnRef>
+    <cs:fillRef idx="0"/>
+    <cs:effectRef idx="0"/>
+    <cs:fontRef idx="minor">
+      <a:schemeClr val="tx1"/>
+    </cs:fontRef>
+    <cs:spPr>
+      <a:ln w="19050" cap="rnd">
+        <a:solidFill>
+          <a:schemeClr val="phClr"/>
+        </a:solidFill>
+        <a:prstDash val="sysDot"/>
+      </a:ln>
+    </cs:spPr>
+  </cs:trendline>
+  <cs:trendlineLabel>
+    <cs:lnRef idx="0"/>
+    <cs:fillRef idx="0"/>
+    <cs:effectRef idx="0"/>
+    <cs:fontRef idx="minor">
+      <a:schemeClr val="tx1">
+        <a:lumMod val="65000"/>
+        <a:lumOff val="35000"/>
+      </a:schemeClr>
+    </cs:fontRef>
+    <cs:defRPr sz="900" kern="1200"/>
+  </cs:trendlineLabel>
+  <cs:upBar>
+    <cs:lnRef idx="0"/>
+    <cs:fillRef idx="0"/>
+    <cs:effectRef idx="0"/>
+    <cs:fontRef idx="minor">
+      <a:schemeClr val="tx1"/>
+    </cs:fontRef>
+    <cs:spPr>
+      <a:solidFill>
+        <a:schemeClr val="lt1"/>
+      </a:solidFill>
+      <a:ln w="9525" cap="flat" cmpd="sng" algn="ctr">
+        <a:solidFill>
+          <a:schemeClr val="tx1">
+            <a:lumMod val="65000"/>
+            <a:lumOff val="35000"/>
+          </a:schemeClr>
+        </a:solidFill>
+        <a:round/>
+      </a:ln>
+    </cs:spPr>
+  </cs:upBar>
+  <cs:valueAxis>
+    <cs:lnRef idx="0"/>
+    <cs:fillRef idx="0"/>
+    <cs:effectRef idx="0"/>
+    <cs:fontRef idx="minor">
+      <a:schemeClr val="tx1">
+        <a:lumMod val="65000"/>
+        <a:lumOff val="35000"/>
+      </a:schemeClr>
+    </cs:fontRef>
+    <cs:defRPr sz="900" kern="1200"/>
+  </cs:valueAxis>
+  <cs:wall>
+    <cs:lnRef idx="0"/>
+    <cs:fillRef idx="0"/>
+    <cs:effectRef idx="0"/>
+    <cs:fontRef idx="minor">
+      <a:schemeClr val="tx1"/>
+    </cs:fontRef>
+    <cs:spPr>
+      <a:noFill/>
+      <a:ln>
+        <a:noFill/>
+      </a:ln>
+    </cs:spPr>
+  </cs:wall>
+</cs:chartStyle>
+</file>
+
 <file path=word/diagrams/colors1.xml><?xml version="1.0" encoding="utf-8"?>
 <dgm:colorsDef xmlns:dgm="http://schemas.openxmlformats.org/drawingml/2006/diagram" xmlns:a="http://schemas.openxmlformats.org/drawingml/2006/main" uniqueId="urn:microsoft.com/office/officeart/2005/8/colors/accent1_2">
   <dgm:title val=""/>
@@ -7925,6 +11960,753 @@
 </file>
 
 <file path=word/diagrams/colors2.xml><?xml version="1.0" encoding="utf-8"?>
+<dgm:colorsDef xmlns:dgm="http://schemas.openxmlformats.org/drawingml/2006/diagram" xmlns:a="http://schemas.openxmlformats.org/drawingml/2006/main" uniqueId="urn:microsoft.com/office/officeart/2005/8/colors/accent1_2">
+  <dgm:title val=""/>
+  <dgm:desc val=""/>
+  <dgm:catLst>
+    <dgm:cat type="accent1" pri="11200"/>
+  </dgm:catLst>
+  <dgm:styleLbl name="node0">
+    <dgm:fillClrLst meth="repeat">
+      <a:schemeClr val="accent1"/>
+    </dgm:fillClrLst>
+    <dgm:linClrLst meth="repeat">
+      <a:schemeClr val="lt1"/>
+    </dgm:linClrLst>
+    <dgm:effectClrLst/>
+    <dgm:txLinClrLst/>
+    <dgm:txFillClrLst/>
+    <dgm:txEffectClrLst/>
+  </dgm:styleLbl>
+  <dgm:styleLbl name="alignNode1">
+    <dgm:fillClrLst meth="repeat">
+      <a:schemeClr val="accent1"/>
+    </dgm:fillClrLst>
+    <dgm:linClrLst meth="repeat">
+      <a:schemeClr val="accent1"/>
+    </dgm:linClrLst>
+    <dgm:effectClrLst/>
+    <dgm:txLinClrLst/>
+    <dgm:txFillClrLst/>
+    <dgm:txEffectClrLst/>
+  </dgm:styleLbl>
+  <dgm:styleLbl name="node1">
+    <dgm:fillClrLst meth="repeat">
+      <a:schemeClr val="accent1"/>
+    </dgm:fillClrLst>
+    <dgm:linClrLst meth="repeat">
+      <a:schemeClr val="lt1"/>
+    </dgm:linClrLst>
+    <dgm:effectClrLst/>
+    <dgm:txLinClrLst/>
+    <dgm:txFillClrLst/>
+    <dgm:txEffectClrLst/>
+  </dgm:styleLbl>
+  <dgm:styleLbl name="lnNode1">
+    <dgm:fillClrLst meth="repeat">
+      <a:schemeClr val="accent1"/>
+    </dgm:fillClrLst>
+    <dgm:linClrLst meth="repeat">
+      <a:schemeClr val="lt1"/>
+    </dgm:linClrLst>
+    <dgm:effectClrLst/>
+    <dgm:txLinClrLst/>
+    <dgm:txFillClrLst/>
+    <dgm:txEffectClrLst/>
+  </dgm:styleLbl>
+  <dgm:styleLbl name="vennNode1">
+    <dgm:fillClrLst meth="repeat">
+      <a:schemeClr val="accent1">
+        <a:alpha val="50000"/>
+      </a:schemeClr>
+    </dgm:fillClrLst>
+    <dgm:linClrLst meth="repeat">
+      <a:schemeClr val="lt1"/>
+    </dgm:linClrLst>
+    <dgm:effectClrLst/>
+    <dgm:txLinClrLst/>
+    <dgm:txFillClrLst/>
+    <dgm:txEffectClrLst/>
+  </dgm:styleLbl>
+  <dgm:styleLbl name="node2">
+    <dgm:fillClrLst meth="repeat">
+      <a:schemeClr val="accent1"/>
+    </dgm:fillClrLst>
+    <dgm:linClrLst meth="repeat">
+      <a:schemeClr val="lt1"/>
+    </dgm:linClrLst>
+    <dgm:effectClrLst/>
+    <dgm:txLinClrLst/>
+    <dgm:txFillClrLst/>
+    <dgm:txEffectClrLst/>
+  </dgm:styleLbl>
+  <dgm:styleLbl name="node3">
+    <dgm:fillClrLst meth="repeat">
+      <a:schemeClr val="accent1"/>
+    </dgm:fillClrLst>
+    <dgm:linClrLst meth="repeat">
+      <a:schemeClr val="lt1"/>
+    </dgm:linClrLst>
+    <dgm:effectClrLst/>
+    <dgm:txLinClrLst/>
+    <dgm:txFillClrLst/>
+    <dgm:txEffectClrLst/>
+  </dgm:styleLbl>
+  <dgm:styleLbl name="node4">
+    <dgm:fillClrLst meth="repeat">
+      <a:schemeClr val="accent1"/>
+    </dgm:fillClrLst>
+    <dgm:linClrLst meth="repeat">
+      <a:schemeClr val="lt1"/>
+    </dgm:linClrLst>
+    <dgm:effectClrLst/>
+    <dgm:txLinClrLst/>
+    <dgm:txFillClrLst/>
+    <dgm:txEffectClrLst/>
+  </dgm:styleLbl>
+  <dgm:styleLbl name="fgImgPlace1">
+    <dgm:fillClrLst meth="repeat">
+      <a:schemeClr val="accent1">
+        <a:tint val="50000"/>
+      </a:schemeClr>
+    </dgm:fillClrLst>
+    <dgm:linClrLst meth="repeat">
+      <a:schemeClr val="lt1"/>
+    </dgm:linClrLst>
+    <dgm:effectClrLst/>
+    <dgm:txLinClrLst/>
+    <dgm:txFillClrLst meth="repeat">
+      <a:schemeClr val="lt1"/>
+    </dgm:txFillClrLst>
+    <dgm:txEffectClrLst/>
+  </dgm:styleLbl>
+  <dgm:styleLbl name="alignImgPlace1">
+    <dgm:fillClrLst meth="repeat">
+      <a:schemeClr val="accent1">
+        <a:tint val="50000"/>
+      </a:schemeClr>
+    </dgm:fillClrLst>
+    <dgm:linClrLst meth="repeat">
+      <a:schemeClr val="lt1"/>
+    </dgm:linClrLst>
+    <dgm:effectClrLst/>
+    <dgm:txLinClrLst/>
+    <dgm:txFillClrLst meth="repeat">
+      <a:schemeClr val="lt1"/>
+    </dgm:txFillClrLst>
+    <dgm:txEffectClrLst/>
+  </dgm:styleLbl>
+  <dgm:styleLbl name="bgImgPlace1">
+    <dgm:fillClrLst meth="repeat">
+      <a:schemeClr val="accent1">
+        <a:tint val="50000"/>
+      </a:schemeClr>
+    </dgm:fillClrLst>
+    <dgm:linClrLst meth="repeat">
+      <a:schemeClr val="lt1"/>
+    </dgm:linClrLst>
+    <dgm:effectClrLst/>
+    <dgm:txLinClrLst/>
+    <dgm:txFillClrLst meth="repeat">
+      <a:schemeClr val="lt1"/>
+    </dgm:txFillClrLst>
+    <dgm:txEffectClrLst/>
+  </dgm:styleLbl>
+  <dgm:styleLbl name="sibTrans2D1">
+    <dgm:fillClrLst meth="repeat">
+      <a:schemeClr val="accent1">
+        <a:tint val="60000"/>
+      </a:schemeClr>
+    </dgm:fillClrLst>
+    <dgm:linClrLst meth="repeat">
+      <a:schemeClr val="accent1">
+        <a:tint val="60000"/>
+      </a:schemeClr>
+    </dgm:linClrLst>
+    <dgm:effectClrLst/>
+    <dgm:txLinClrLst/>
+    <dgm:txFillClrLst/>
+    <dgm:txEffectClrLst/>
+  </dgm:styleLbl>
+  <dgm:styleLbl name="fgSibTrans2D1">
+    <dgm:fillClrLst meth="repeat">
+      <a:schemeClr val="accent1">
+        <a:tint val="60000"/>
+      </a:schemeClr>
+    </dgm:fillClrLst>
+    <dgm:linClrLst meth="repeat">
+      <a:schemeClr val="accent1">
+        <a:tint val="60000"/>
+      </a:schemeClr>
+    </dgm:linClrLst>
+    <dgm:effectClrLst/>
+    <dgm:txLinClrLst/>
+    <dgm:txFillClrLst/>
+    <dgm:txEffectClrLst/>
+  </dgm:styleLbl>
+  <dgm:styleLbl name="bgSibTrans2D1">
+    <dgm:fillClrLst meth="repeat">
+      <a:schemeClr val="accent1">
+        <a:tint val="60000"/>
+      </a:schemeClr>
+    </dgm:fillClrLst>
+    <dgm:linClrLst meth="repeat">
+      <a:schemeClr val="accent1">
+        <a:tint val="60000"/>
+      </a:schemeClr>
+    </dgm:linClrLst>
+    <dgm:effectClrLst/>
+    <dgm:txLinClrLst/>
+    <dgm:txFillClrLst/>
+    <dgm:txEffectClrLst/>
+  </dgm:styleLbl>
+  <dgm:styleLbl name="sibTrans1D1">
+    <dgm:fillClrLst meth="repeat">
+      <a:schemeClr val="accent1"/>
+    </dgm:fillClrLst>
+    <dgm:linClrLst meth="repeat">
+      <a:schemeClr val="accent1"/>
+    </dgm:linClrLst>
+    <dgm:effectClrLst/>
+    <dgm:txLinClrLst/>
+    <dgm:txFillClrLst meth="repeat">
+      <a:schemeClr val="tx1"/>
+    </dgm:txFillClrLst>
+    <dgm:txEffectClrLst/>
+  </dgm:styleLbl>
+  <dgm:styleLbl name="callout">
+    <dgm:fillClrLst meth="repeat">
+      <a:schemeClr val="accent1"/>
+    </dgm:fillClrLst>
+    <dgm:linClrLst meth="repeat">
+      <a:schemeClr val="accent1">
+        <a:tint val="50000"/>
+      </a:schemeClr>
+    </dgm:linClrLst>
+    <dgm:effectClrLst/>
+    <dgm:txLinClrLst/>
+    <dgm:txFillClrLst meth="repeat">
+      <a:schemeClr val="tx1"/>
+    </dgm:txFillClrLst>
+    <dgm:txEffectClrLst/>
+  </dgm:styleLbl>
+  <dgm:styleLbl name="asst0">
+    <dgm:fillClrLst meth="repeat">
+      <a:schemeClr val="accent1"/>
+    </dgm:fillClrLst>
+    <dgm:linClrLst meth="repeat">
+      <a:schemeClr val="lt1"/>
+    </dgm:linClrLst>
+    <dgm:effectClrLst/>
+    <dgm:txLinClrLst/>
+    <dgm:txFillClrLst/>
+    <dgm:txEffectClrLst/>
+  </dgm:styleLbl>
+  <dgm:styleLbl name="asst1">
+    <dgm:fillClrLst meth="repeat">
+      <a:schemeClr val="accent1"/>
+    </dgm:fillClrLst>
+    <dgm:linClrLst meth="repeat">
+      <a:schemeClr val="lt1"/>
+    </dgm:linClrLst>
+    <dgm:effectClrLst/>
+    <dgm:txLinClrLst/>
+    <dgm:txFillClrLst/>
+    <dgm:txEffectClrLst/>
+  </dgm:styleLbl>
+  <dgm:styleLbl name="asst2">
+    <dgm:fillClrLst meth="repeat">
+      <a:schemeClr val="accent1"/>
+    </dgm:fillClrLst>
+    <dgm:linClrLst meth="repeat">
+      <a:schemeClr val="lt1"/>
+    </dgm:linClrLst>
+    <dgm:effectClrLst/>
+    <dgm:txLinClrLst/>
+    <dgm:txFillClrLst/>
+    <dgm:txEffectClrLst/>
+  </dgm:styleLbl>
+  <dgm:styleLbl name="asst3">
+    <dgm:fillClrLst meth="repeat">
+      <a:schemeClr val="accent1"/>
+    </dgm:fillClrLst>
+    <dgm:linClrLst meth="repeat">
+      <a:schemeClr val="lt1"/>
+    </dgm:linClrLst>
+    <dgm:effectClrLst/>
+    <dgm:txLinClrLst/>
+    <dgm:txFillClrLst/>
+    <dgm:txEffectClrLst/>
+  </dgm:styleLbl>
+  <dgm:styleLbl name="asst4">
+    <dgm:fillClrLst meth="repeat">
+      <a:schemeClr val="accent1"/>
+    </dgm:fillClrLst>
+    <dgm:linClrLst meth="repeat">
+      <a:schemeClr val="lt1"/>
+    </dgm:linClrLst>
+    <dgm:effectClrLst/>
+    <dgm:txLinClrLst/>
+    <dgm:txFillClrLst/>
+    <dgm:txEffectClrLst/>
+  </dgm:styleLbl>
+  <dgm:styleLbl name="parChTrans2D1">
+    <dgm:fillClrLst meth="repeat">
+      <a:schemeClr val="accent1">
+        <a:tint val="60000"/>
+      </a:schemeClr>
+    </dgm:fillClrLst>
+    <dgm:linClrLst meth="repeat">
+      <a:schemeClr val="accent1">
+        <a:tint val="60000"/>
+      </a:schemeClr>
+    </dgm:linClrLst>
+    <dgm:effectClrLst/>
+    <dgm:txLinClrLst/>
+    <dgm:txFillClrLst meth="repeat">
+      <a:schemeClr val="lt1"/>
+    </dgm:txFillClrLst>
+    <dgm:txEffectClrLst/>
+  </dgm:styleLbl>
+  <dgm:styleLbl name="parChTrans2D2">
+    <dgm:fillClrLst meth="repeat">
+      <a:schemeClr val="accent1"/>
+    </dgm:fillClrLst>
+    <dgm:linClrLst meth="repeat">
+      <a:schemeClr val="accent1"/>
+    </dgm:linClrLst>
+    <dgm:effectClrLst/>
+    <dgm:txLinClrLst/>
+    <dgm:txFillClrLst meth="repeat">
+      <a:schemeClr val="lt1"/>
+    </dgm:txFillClrLst>
+    <dgm:txEffectClrLst/>
+  </dgm:styleLbl>
+  <dgm:styleLbl name="parChTrans2D3">
+    <dgm:fillClrLst meth="repeat">
+      <a:schemeClr val="accent1"/>
+    </dgm:fillClrLst>
+    <dgm:linClrLst meth="repeat">
+      <a:schemeClr val="accent1"/>
+    </dgm:linClrLst>
+    <dgm:effectClrLst/>
+    <dgm:txLinClrLst/>
+    <dgm:txFillClrLst meth="repeat">
+      <a:schemeClr val="lt1"/>
+    </dgm:txFillClrLst>
+    <dgm:txEffectClrLst/>
+  </dgm:styleLbl>
+  <dgm:styleLbl name="parChTrans2D4">
+    <dgm:fillClrLst meth="repeat">
+      <a:schemeClr val="accent1"/>
+    </dgm:fillClrLst>
+    <dgm:linClrLst meth="repeat">
+      <a:schemeClr val="accent1"/>
+    </dgm:linClrLst>
+    <dgm:effectClrLst/>
+    <dgm:txLinClrLst/>
+    <dgm:txFillClrLst meth="repeat">
+      <a:schemeClr val="lt1"/>
+    </dgm:txFillClrLst>
+    <dgm:txEffectClrLst/>
+  </dgm:styleLbl>
+  <dgm:styleLbl name="parChTrans1D1">
+    <dgm:fillClrLst meth="repeat">
+      <a:schemeClr val="accent1"/>
+    </dgm:fillClrLst>
+    <dgm:linClrLst meth="repeat">
+      <a:schemeClr val="accent1">
+        <a:shade val="60000"/>
+      </a:schemeClr>
+    </dgm:linClrLst>
+    <dgm:effectClrLst/>
+    <dgm:txLinClrLst/>
+    <dgm:txFillClrLst meth="repeat">
+      <a:schemeClr val="tx1"/>
+    </dgm:txFillClrLst>
+    <dgm:txEffectClrLst/>
+  </dgm:styleLbl>
+  <dgm:styleLbl name="parChTrans1D2">
+    <dgm:fillClrLst meth="repeat">
+      <a:schemeClr val="accent1"/>
+    </dgm:fillClrLst>
+    <dgm:linClrLst meth="repeat">
+      <a:schemeClr val="accent1">
+        <a:shade val="60000"/>
+      </a:schemeClr>
+    </dgm:linClrLst>
+    <dgm:effectClrLst/>
+    <dgm:txLinClrLst/>
+    <dgm:txFillClrLst meth="repeat">
+      <a:schemeClr val="tx1"/>
+    </dgm:txFillClrLst>
+    <dgm:txEffectClrLst/>
+  </dgm:styleLbl>
+  <dgm:styleLbl name="parChTrans1D3">
+    <dgm:fillClrLst meth="repeat">
+      <a:schemeClr val="accent1"/>
+    </dgm:fillClrLst>
+    <dgm:linClrLst meth="repeat">
+      <a:schemeClr val="accent1">
+        <a:shade val="80000"/>
+      </a:schemeClr>
+    </dgm:linClrLst>
+    <dgm:effectClrLst/>
+    <dgm:txLinClrLst/>
+    <dgm:txFillClrLst meth="repeat">
+      <a:schemeClr val="tx1"/>
+    </dgm:txFillClrLst>
+    <dgm:txEffectClrLst/>
+  </dgm:styleLbl>
+  <dgm:styleLbl name="parChTrans1D4">
+    <dgm:fillClrLst meth="repeat">
+      <a:schemeClr val="accent1"/>
+    </dgm:fillClrLst>
+    <dgm:linClrLst meth="repeat">
+      <a:schemeClr val="accent1">
+        <a:shade val="80000"/>
+      </a:schemeClr>
+    </dgm:linClrLst>
+    <dgm:effectClrLst/>
+    <dgm:txLinClrLst/>
+    <dgm:txFillClrLst meth="repeat">
+      <a:schemeClr val="tx1"/>
+    </dgm:txFillClrLst>
+    <dgm:txEffectClrLst/>
+  </dgm:styleLbl>
+  <dgm:styleLbl name="fgAcc1">
+    <dgm:fillClrLst meth="repeat">
+      <a:schemeClr val="lt1">
+        <a:alpha val="90000"/>
+      </a:schemeClr>
+    </dgm:fillClrLst>
+    <dgm:linClrLst meth="repeat">
+      <a:schemeClr val="accent1"/>
+    </dgm:linClrLst>
+    <dgm:effectClrLst/>
+    <dgm:txLinClrLst/>
+    <dgm:txFillClrLst meth="repeat">
+      <a:schemeClr val="dk1"/>
+    </dgm:txFillClrLst>
+    <dgm:txEffectClrLst/>
+  </dgm:styleLbl>
+  <dgm:styleLbl name="conFgAcc1">
+    <dgm:fillClrLst meth="repeat">
+      <a:schemeClr val="lt1">
+        <a:alpha val="90000"/>
+      </a:schemeClr>
+    </dgm:fillClrLst>
+    <dgm:linClrLst meth="repeat">
+      <a:schemeClr val="accent1"/>
+    </dgm:linClrLst>
+    <dgm:effectClrLst/>
+    <dgm:txLinClrLst/>
+    <dgm:txFillClrLst meth="repeat">
+      <a:schemeClr val="dk1"/>
+    </dgm:txFillClrLst>
+    <dgm:txEffectClrLst/>
+  </dgm:styleLbl>
+  <dgm:styleLbl name="alignAcc1">
+    <dgm:fillClrLst meth="repeat">
+      <a:schemeClr val="lt1">
+        <a:alpha val="90000"/>
+      </a:schemeClr>
+    </dgm:fillClrLst>
+    <dgm:linClrLst meth="repeat">
+      <a:schemeClr val="accent1"/>
+    </dgm:linClrLst>
+    <dgm:effectClrLst/>
+    <dgm:txLinClrLst/>
+    <dgm:txFillClrLst meth="repeat">
+      <a:schemeClr val="dk1"/>
+    </dgm:txFillClrLst>
+    <dgm:txEffectClrLst/>
+  </dgm:styleLbl>
+  <dgm:styleLbl name="trAlignAcc1">
+    <dgm:fillClrLst meth="repeat">
+      <a:schemeClr val="lt1">
+        <a:alpha val="40000"/>
+      </a:schemeClr>
+    </dgm:fillClrLst>
+    <dgm:linClrLst meth="repeat">
+      <a:schemeClr val="accent1"/>
+    </dgm:linClrLst>
+    <dgm:effectClrLst/>
+    <dgm:txLinClrLst/>
+    <dgm:txFillClrLst meth="repeat">
+      <a:schemeClr val="dk1"/>
+    </dgm:txFillClrLst>
+    <dgm:txEffectClrLst/>
+  </dgm:styleLbl>
+  <dgm:styleLbl name="bgAcc1">
+    <dgm:fillClrLst meth="repeat">
+      <a:schemeClr val="lt1">
+        <a:alpha val="90000"/>
+      </a:schemeClr>
+    </dgm:fillClrLst>
+    <dgm:linClrLst meth="repeat">
+      <a:schemeClr val="accent1"/>
+    </dgm:linClrLst>
+    <dgm:effectClrLst/>
+    <dgm:txLinClrLst/>
+    <dgm:txFillClrLst meth="repeat">
+      <a:schemeClr val="dk1"/>
+    </dgm:txFillClrLst>
+    <dgm:txEffectClrLst/>
+  </dgm:styleLbl>
+  <dgm:styleLbl name="solidFgAcc1">
+    <dgm:fillClrLst meth="repeat">
+      <a:schemeClr val="lt1"/>
+    </dgm:fillClrLst>
+    <dgm:linClrLst meth="repeat">
+      <a:schemeClr val="accent1"/>
+    </dgm:linClrLst>
+    <dgm:effectClrLst/>
+    <dgm:txLinClrLst/>
+    <dgm:txFillClrLst meth="repeat">
+      <a:schemeClr val="dk1"/>
+    </dgm:txFillClrLst>
+    <dgm:txEffectClrLst/>
+  </dgm:styleLbl>
+  <dgm:styleLbl name="solidAlignAcc1">
+    <dgm:fillClrLst meth="repeat">
+      <a:schemeClr val="lt1"/>
+    </dgm:fillClrLst>
+    <dgm:linClrLst meth="repeat">
+      <a:schemeClr val="accent1"/>
+    </dgm:linClrLst>
+    <dgm:effectClrLst/>
+    <dgm:txLinClrLst/>
+    <dgm:txFillClrLst meth="repeat">
+      <a:schemeClr val="dk1"/>
+    </dgm:txFillClrLst>
+    <dgm:txEffectClrLst/>
+  </dgm:styleLbl>
+  <dgm:styleLbl name="solidBgAcc1">
+    <dgm:fillClrLst meth="repeat">
+      <a:schemeClr val="lt1"/>
+    </dgm:fillClrLst>
+    <dgm:linClrLst meth="repeat">
+      <a:schemeClr val="accent1"/>
+    </dgm:linClrLst>
+    <dgm:effectClrLst/>
+    <dgm:txLinClrLst/>
+    <dgm:txFillClrLst meth="repeat">
+      <a:schemeClr val="dk1"/>
+    </dgm:txFillClrLst>
+    <dgm:txEffectClrLst/>
+  </dgm:styleLbl>
+  <dgm:styleLbl name="fgAccFollowNode1">
+    <dgm:fillClrLst meth="repeat">
+      <a:schemeClr val="accent1">
+        <a:alpha val="90000"/>
+        <a:tint val="40000"/>
+      </a:schemeClr>
+    </dgm:fillClrLst>
+    <dgm:linClrLst meth="repeat">
+      <a:schemeClr val="accent1">
+        <a:alpha val="90000"/>
+        <a:tint val="40000"/>
+      </a:schemeClr>
+    </dgm:linClrLst>
+    <dgm:effectClrLst/>
+    <dgm:txLinClrLst/>
+    <dgm:txFillClrLst meth="repeat">
+      <a:schemeClr val="dk1"/>
+    </dgm:txFillClrLst>
+    <dgm:txEffectClrLst/>
+  </dgm:styleLbl>
+  <dgm:styleLbl name="alignAccFollowNode1">
+    <dgm:fillClrLst meth="repeat">
+      <a:schemeClr val="accent1">
+        <a:alpha val="90000"/>
+        <a:tint val="40000"/>
+      </a:schemeClr>
+    </dgm:fillClrLst>
+    <dgm:linClrLst meth="repeat">
+      <a:schemeClr val="accent1">
+        <a:alpha val="90000"/>
+        <a:tint val="40000"/>
+      </a:schemeClr>
+    </dgm:linClrLst>
+    <dgm:effectClrLst/>
+    <dgm:txLinClrLst/>
+    <dgm:txFillClrLst meth="repeat">
+      <a:schemeClr val="dk1"/>
+    </dgm:txFillClrLst>
+    <dgm:txEffectClrLst/>
+  </dgm:styleLbl>
+  <dgm:styleLbl name="bgAccFollowNode1">
+    <dgm:fillClrLst meth="repeat">
+      <a:schemeClr val="accent1">
+        <a:alpha val="90000"/>
+        <a:tint val="40000"/>
+      </a:schemeClr>
+    </dgm:fillClrLst>
+    <dgm:linClrLst meth="repeat">
+      <a:schemeClr val="accent1">
+        <a:alpha val="90000"/>
+        <a:tint val="40000"/>
+      </a:schemeClr>
+    </dgm:linClrLst>
+    <dgm:effectClrLst/>
+    <dgm:txLinClrLst/>
+    <dgm:txFillClrLst meth="repeat">
+      <a:schemeClr val="dk1"/>
+    </dgm:txFillClrLst>
+    <dgm:txEffectClrLst/>
+  </dgm:styleLbl>
+  <dgm:styleLbl name="fgAcc0">
+    <dgm:fillClrLst meth="repeat">
+      <a:schemeClr val="lt1">
+        <a:alpha val="90000"/>
+      </a:schemeClr>
+    </dgm:fillClrLst>
+    <dgm:linClrLst meth="repeat">
+      <a:schemeClr val="accent1"/>
+    </dgm:linClrLst>
+    <dgm:effectClrLst/>
+    <dgm:txLinClrLst/>
+    <dgm:txFillClrLst meth="repeat">
+      <a:schemeClr val="dk1"/>
+    </dgm:txFillClrLst>
+    <dgm:txEffectClrLst/>
+  </dgm:styleLbl>
+  <dgm:styleLbl name="fgAcc2">
+    <dgm:fillClrLst meth="repeat">
+      <a:schemeClr val="lt1">
+        <a:alpha val="90000"/>
+      </a:schemeClr>
+    </dgm:fillClrLst>
+    <dgm:linClrLst meth="repeat">
+      <a:schemeClr val="accent1"/>
+    </dgm:linClrLst>
+    <dgm:effectClrLst/>
+    <dgm:txLinClrLst/>
+    <dgm:txFillClrLst meth="repeat">
+      <a:schemeClr val="dk1"/>
+    </dgm:txFillClrLst>
+    <dgm:txEffectClrLst/>
+  </dgm:styleLbl>
+  <dgm:styleLbl name="fgAcc3">
+    <dgm:fillClrLst meth="repeat">
+      <a:schemeClr val="lt1">
+        <a:alpha val="90000"/>
+      </a:schemeClr>
+    </dgm:fillClrLst>
+    <dgm:linClrLst meth="repeat">
+      <a:schemeClr val="accent1"/>
+    </dgm:linClrLst>
+    <dgm:effectClrLst/>
+    <dgm:txLinClrLst/>
+    <dgm:txFillClrLst meth="repeat">
+      <a:schemeClr val="dk1"/>
+    </dgm:txFillClrLst>
+    <dgm:txEffectClrLst/>
+  </dgm:styleLbl>
+  <dgm:styleLbl name="fgAcc4">
+    <dgm:fillClrLst meth="repeat">
+      <a:schemeClr val="lt1">
+        <a:alpha val="90000"/>
+      </a:schemeClr>
+    </dgm:fillClrLst>
+    <dgm:linClrLst meth="repeat">
+      <a:schemeClr val="accent1"/>
+    </dgm:linClrLst>
+    <dgm:effectClrLst/>
+    <dgm:txLinClrLst/>
+    <dgm:txFillClrLst meth="repeat">
+      <a:schemeClr val="dk1"/>
+    </dgm:txFillClrLst>
+    <dgm:txEffectClrLst/>
+  </dgm:styleLbl>
+  <dgm:styleLbl name="bgShp">
+    <dgm:fillClrLst meth="repeat">
+      <a:schemeClr val="accent1">
+        <a:tint val="40000"/>
+      </a:schemeClr>
+    </dgm:fillClrLst>
+    <dgm:linClrLst meth="repeat">
+      <a:schemeClr val="accent1"/>
+    </dgm:linClrLst>
+    <dgm:effectClrLst/>
+    <dgm:txLinClrLst/>
+    <dgm:txFillClrLst meth="repeat">
+      <a:schemeClr val="dk1"/>
+    </dgm:txFillClrLst>
+    <dgm:txEffectClrLst/>
+  </dgm:styleLbl>
+  <dgm:styleLbl name="dkBgShp">
+    <dgm:fillClrLst meth="repeat">
+      <a:schemeClr val="accent1">
+        <a:shade val="80000"/>
+      </a:schemeClr>
+    </dgm:fillClrLst>
+    <dgm:linClrLst meth="repeat">
+      <a:schemeClr val="accent1"/>
+    </dgm:linClrLst>
+    <dgm:effectClrLst/>
+    <dgm:txLinClrLst/>
+    <dgm:txFillClrLst meth="repeat">
+      <a:schemeClr val="lt1"/>
+    </dgm:txFillClrLst>
+    <dgm:txEffectClrLst/>
+  </dgm:styleLbl>
+  <dgm:styleLbl name="trBgShp">
+    <dgm:fillClrLst meth="repeat">
+      <a:schemeClr val="accent1">
+        <a:tint val="50000"/>
+        <a:alpha val="40000"/>
+      </a:schemeClr>
+    </dgm:fillClrLst>
+    <dgm:linClrLst meth="repeat">
+      <a:schemeClr val="accent1"/>
+    </dgm:linClrLst>
+    <dgm:effectClrLst/>
+    <dgm:txLinClrLst/>
+    <dgm:txFillClrLst meth="repeat">
+      <a:schemeClr val="lt1"/>
+    </dgm:txFillClrLst>
+    <dgm:txEffectClrLst/>
+  </dgm:styleLbl>
+  <dgm:styleLbl name="fgShp">
+    <dgm:fillClrLst meth="repeat">
+      <a:schemeClr val="accent1">
+        <a:tint val="60000"/>
+      </a:schemeClr>
+    </dgm:fillClrLst>
+    <dgm:linClrLst meth="repeat">
+      <a:schemeClr val="lt1"/>
+    </dgm:linClrLst>
+    <dgm:effectClrLst/>
+    <dgm:txLinClrLst/>
+    <dgm:txFillClrLst meth="repeat">
+      <a:schemeClr val="dk1"/>
+    </dgm:txFillClrLst>
+    <dgm:txEffectClrLst/>
+  </dgm:styleLbl>
+  <dgm:styleLbl name="revTx">
+    <dgm:fillClrLst meth="repeat">
+      <a:schemeClr val="lt1">
+        <a:alpha val="0"/>
+      </a:schemeClr>
+    </dgm:fillClrLst>
+    <dgm:linClrLst meth="repeat">
+      <a:schemeClr val="dk1">
+        <a:alpha val="0"/>
+      </a:schemeClr>
+    </dgm:linClrLst>
+    <dgm:effectClrLst/>
+    <dgm:txLinClrLst/>
+    <dgm:txFillClrLst meth="repeat">
+      <a:schemeClr val="tx1"/>
+    </dgm:txFillClrLst>
+    <dgm:txEffectClrLst/>
+  </dgm:styleLbl>
+</dgm:colorsDef>
+</file>
+
+<file path=word/diagrams/colors3.xml><?xml version="1.0" encoding="utf-8"?>
 <dgm:colorsDef xmlns:dgm="http://schemas.openxmlformats.org/drawingml/2006/diagram" xmlns:a="http://schemas.openxmlformats.org/drawingml/2006/main" uniqueId="urn:microsoft.com/office/officeart/2005/8/colors/accent1_2">
   <dgm:title val=""/>
   <dgm:desc val=""/>
@@ -8877,14 +13659,35 @@
         </dgm:presLayoutVars>
       </dgm:prSet>
       <dgm:spPr/>
+      <dgm:t>
+        <a:bodyPr/>
+        <a:lstStyle/>
+        <a:p>
+          <a:endParaRPr lang="en-US"/>
+        </a:p>
+      </dgm:t>
     </dgm:pt>
     <dgm:pt modelId="{EE13545A-C2E6-43AE-9457-FFEF87940514}" type="pres">
       <dgm:prSet presAssocID="{E70AEF39-E702-4818-BB7F-F8A3B65D84B2}" presName="sibTrans" presStyleLbl="sibTrans2D1" presStyleIdx="0" presStyleCnt="4"/>
       <dgm:spPr/>
+      <dgm:t>
+        <a:bodyPr/>
+        <a:lstStyle/>
+        <a:p>
+          <a:endParaRPr lang="en-US"/>
+        </a:p>
+      </dgm:t>
     </dgm:pt>
     <dgm:pt modelId="{02DB8FC7-A47A-4140-BF26-AC4860789FFD}" type="pres">
       <dgm:prSet presAssocID="{E70AEF39-E702-4818-BB7F-F8A3B65D84B2}" presName="connectorText" presStyleLbl="sibTrans2D1" presStyleIdx="0" presStyleCnt="4"/>
       <dgm:spPr/>
+      <dgm:t>
+        <a:bodyPr/>
+        <a:lstStyle/>
+        <a:p>
+          <a:endParaRPr lang="en-US"/>
+        </a:p>
+      </dgm:t>
     </dgm:pt>
     <dgm:pt modelId="{0E3008D1-0D82-4AEB-A3E0-BAF8D12E6DFF}" type="pres">
       <dgm:prSet presAssocID="{5DB0C244-563C-4536-85FB-7106AFE48CE5}" presName="node" presStyleLbl="node1" presStyleIdx="1" presStyleCnt="5">
@@ -8893,14 +13696,35 @@
         </dgm:presLayoutVars>
       </dgm:prSet>
       <dgm:spPr/>
+      <dgm:t>
+        <a:bodyPr/>
+        <a:lstStyle/>
+        <a:p>
+          <a:endParaRPr lang="en-US"/>
+        </a:p>
+      </dgm:t>
     </dgm:pt>
     <dgm:pt modelId="{46CEAAC7-ED59-4F4B-B746-D0F4AE3B5EAF}" type="pres">
       <dgm:prSet presAssocID="{8280E17E-DE06-42BC-A01E-85669684C35B}" presName="sibTrans" presStyleLbl="sibTrans2D1" presStyleIdx="1" presStyleCnt="4"/>
       <dgm:spPr/>
+      <dgm:t>
+        <a:bodyPr/>
+        <a:lstStyle/>
+        <a:p>
+          <a:endParaRPr lang="en-US"/>
+        </a:p>
+      </dgm:t>
     </dgm:pt>
     <dgm:pt modelId="{638EC7EC-93DD-4CFB-9E65-E0D793D4C598}" type="pres">
       <dgm:prSet presAssocID="{8280E17E-DE06-42BC-A01E-85669684C35B}" presName="connectorText" presStyleLbl="sibTrans2D1" presStyleIdx="1" presStyleCnt="4"/>
       <dgm:spPr/>
+      <dgm:t>
+        <a:bodyPr/>
+        <a:lstStyle/>
+        <a:p>
+          <a:endParaRPr lang="en-US"/>
+        </a:p>
+      </dgm:t>
     </dgm:pt>
     <dgm:pt modelId="{9B895607-4F29-4F31-9779-87D6B102A71F}" type="pres">
       <dgm:prSet presAssocID="{114A37A1-55FB-400F-84EE-8B359E89DD94}" presName="node" presStyleLbl="node1" presStyleIdx="2" presStyleCnt="5">
@@ -8909,14 +13733,35 @@
         </dgm:presLayoutVars>
       </dgm:prSet>
       <dgm:spPr/>
+      <dgm:t>
+        <a:bodyPr/>
+        <a:lstStyle/>
+        <a:p>
+          <a:endParaRPr lang="en-US"/>
+        </a:p>
+      </dgm:t>
     </dgm:pt>
     <dgm:pt modelId="{828C4730-9494-4D28-AAA4-074141AF7C60}" type="pres">
       <dgm:prSet presAssocID="{77F86C3A-60F3-4510-A9B7-DEAD662957FF}" presName="sibTrans" presStyleLbl="sibTrans2D1" presStyleIdx="2" presStyleCnt="4"/>
       <dgm:spPr/>
+      <dgm:t>
+        <a:bodyPr/>
+        <a:lstStyle/>
+        <a:p>
+          <a:endParaRPr lang="en-US"/>
+        </a:p>
+      </dgm:t>
     </dgm:pt>
     <dgm:pt modelId="{91285DF7-A21F-41F0-AE46-76301ADBE4EC}" type="pres">
       <dgm:prSet presAssocID="{77F86C3A-60F3-4510-A9B7-DEAD662957FF}" presName="connectorText" presStyleLbl="sibTrans2D1" presStyleIdx="2" presStyleCnt="4"/>
       <dgm:spPr/>
+      <dgm:t>
+        <a:bodyPr/>
+        <a:lstStyle/>
+        <a:p>
+          <a:endParaRPr lang="en-US"/>
+        </a:p>
+      </dgm:t>
     </dgm:pt>
     <dgm:pt modelId="{BB82328D-B315-4B57-BBF3-58696F0504AC}" type="pres">
       <dgm:prSet presAssocID="{299460B4-A5D7-407F-B362-0A15F0AD700F}" presName="node" presStyleLbl="node1" presStyleIdx="3" presStyleCnt="5">
@@ -8936,10 +13781,24 @@
     <dgm:pt modelId="{F7823A57-D7D0-4BA4-AFEF-39E866BD7403}" type="pres">
       <dgm:prSet presAssocID="{10185862-AECF-45F7-8228-1C6993F68D98}" presName="sibTrans" presStyleLbl="sibTrans2D1" presStyleIdx="3" presStyleCnt="4"/>
       <dgm:spPr/>
+      <dgm:t>
+        <a:bodyPr/>
+        <a:lstStyle/>
+        <a:p>
+          <a:endParaRPr lang="en-US"/>
+        </a:p>
+      </dgm:t>
     </dgm:pt>
     <dgm:pt modelId="{993267D4-7A50-4A75-9FB1-8E39454FB048}" type="pres">
       <dgm:prSet presAssocID="{10185862-AECF-45F7-8228-1C6993F68D98}" presName="connectorText" presStyleLbl="sibTrans2D1" presStyleIdx="3" presStyleCnt="4"/>
       <dgm:spPr/>
+      <dgm:t>
+        <a:bodyPr/>
+        <a:lstStyle/>
+        <a:p>
+          <a:endParaRPr lang="en-US"/>
+        </a:p>
+      </dgm:t>
     </dgm:pt>
     <dgm:pt modelId="{94EE10ED-08D4-4387-B918-64E66072D9F8}" type="pres">
       <dgm:prSet presAssocID="{79D9F4B2-0411-429C-8FCA-0671AFE0BD96}" presName="node" presStyleLbl="node1" presStyleIdx="4" presStyleCnt="5">
@@ -8948,41 +13807,48 @@
         </dgm:presLayoutVars>
       </dgm:prSet>
       <dgm:spPr/>
+      <dgm:t>
+        <a:bodyPr/>
+        <a:lstStyle/>
+        <a:p>
+          <a:endParaRPr lang="en-US"/>
+        </a:p>
+      </dgm:t>
     </dgm:pt>
   </dgm:ptLst>
   <dgm:cxnLst>
+    <dgm:cxn modelId="{410C9986-10DC-4964-8A20-2923A02499D6}" type="presOf" srcId="{79D9F4B2-0411-429C-8FCA-0671AFE0BD96}" destId="{94EE10ED-08D4-4387-B918-64E66072D9F8}" srcOrd="0" destOrd="0" presId="urn:microsoft.com/office/officeart/2005/8/layout/process1"/>
+    <dgm:cxn modelId="{8ED731CE-03B7-479F-A4FD-8EA4176DA5D0}" type="presOf" srcId="{77F86C3A-60F3-4510-A9B7-DEAD662957FF}" destId="{828C4730-9494-4D28-AAA4-074141AF7C60}" srcOrd="0" destOrd="0" presId="urn:microsoft.com/office/officeart/2005/8/layout/process1"/>
     <dgm:cxn modelId="{C2A972A5-3FAB-4B8B-BB83-4DA459944D62}" srcId="{7A926994-35AA-47D9-9A0C-F4B622D665FB}" destId="{187C8780-63D6-45AF-9D3A-953BB4BA05B7}" srcOrd="0" destOrd="0" parTransId="{B48CD650-B4F7-458A-B129-8DDC471F46B1}" sibTransId="{E70AEF39-E702-4818-BB7F-F8A3B65D84B2}"/>
+    <dgm:cxn modelId="{F89DD545-8A1B-4CF6-A111-60017078FA72}" type="presOf" srcId="{114A37A1-55FB-400F-84EE-8B359E89DD94}" destId="{9B895607-4F29-4F31-9779-87D6B102A71F}" srcOrd="0" destOrd="0" presId="urn:microsoft.com/office/officeart/2005/8/layout/process1"/>
     <dgm:cxn modelId="{3C01145E-A55D-40F1-BF58-B4E2F734F94A}" srcId="{7A926994-35AA-47D9-9A0C-F4B622D665FB}" destId="{5DB0C244-563C-4536-85FB-7106AFE48CE5}" srcOrd="1" destOrd="0" parTransId="{1EFB5D95-3B7C-485E-9C0A-A13B65496AD7}" sibTransId="{8280E17E-DE06-42BC-A01E-85669684C35B}"/>
-    <dgm:cxn modelId="{61FFBD0F-AEF9-4983-B495-2BD154FADD31}" type="presOf" srcId="{10185862-AECF-45F7-8228-1C6993F68D98}" destId="{F7823A57-D7D0-4BA4-AFEF-39E866BD7403}" srcOrd="0" destOrd="0" presId="urn:microsoft.com/office/officeart/2005/8/layout/process1"/>
-    <dgm:cxn modelId="{775E0652-7A96-4F50-BAD0-2CFFB6BF3CA2}" type="presOf" srcId="{10185862-AECF-45F7-8228-1C6993F68D98}" destId="{993267D4-7A50-4A75-9FB1-8E39454FB048}" srcOrd="1" destOrd="0" presId="urn:microsoft.com/office/officeart/2005/8/layout/process1"/>
-    <dgm:cxn modelId="{44056939-93E9-4D29-95DB-512183E47435}" type="presOf" srcId="{E70AEF39-E702-4818-BB7F-F8A3B65D84B2}" destId="{02DB8FC7-A47A-4140-BF26-AC4860789FFD}" srcOrd="1" destOrd="0" presId="urn:microsoft.com/office/officeart/2005/8/layout/process1"/>
-    <dgm:cxn modelId="{8172194F-24D8-40C6-801A-4C02DE815A45}" type="presOf" srcId="{77F86C3A-60F3-4510-A9B7-DEAD662957FF}" destId="{91285DF7-A21F-41F0-AE46-76301ADBE4EC}" srcOrd="1" destOrd="0" presId="urn:microsoft.com/office/officeart/2005/8/layout/process1"/>
-    <dgm:cxn modelId="{D14601A1-49C9-4CC8-9178-8B88AC224012}" type="presOf" srcId="{187C8780-63D6-45AF-9D3A-953BB4BA05B7}" destId="{3CA11B34-06BF-4686-A4E1-0C0C77A69B1F}" srcOrd="0" destOrd="0" presId="urn:microsoft.com/office/officeart/2005/8/layout/process1"/>
-    <dgm:cxn modelId="{9CD4A8EB-01AE-4404-8F1D-1A47DC8E1E4D}" type="presOf" srcId="{5DB0C244-563C-4536-85FB-7106AFE48CE5}" destId="{0E3008D1-0D82-4AEB-A3E0-BAF8D12E6DFF}" srcOrd="0" destOrd="0" presId="urn:microsoft.com/office/officeart/2005/8/layout/process1"/>
-    <dgm:cxn modelId="{B9E6F045-2DE6-41D6-B68E-BFC423DC6BB0}" type="presOf" srcId="{299460B4-A5D7-407F-B362-0A15F0AD700F}" destId="{BB82328D-B315-4B57-BBF3-58696F0504AC}" srcOrd="0" destOrd="0" presId="urn:microsoft.com/office/officeart/2005/8/layout/process1"/>
+    <dgm:cxn modelId="{8E52B0DE-E4F9-4F6F-846F-35C120F419BE}" type="presOf" srcId="{8280E17E-DE06-42BC-A01E-85669684C35B}" destId="{638EC7EC-93DD-4CFB-9E65-E0D793D4C598}" srcOrd="1" destOrd="0" presId="urn:microsoft.com/office/officeart/2005/8/layout/process1"/>
+    <dgm:cxn modelId="{76D63119-AC9F-43FC-B849-ECBE03C8273C}" type="presOf" srcId="{5DB0C244-563C-4536-85FB-7106AFE48CE5}" destId="{0E3008D1-0D82-4AEB-A3E0-BAF8D12E6DFF}" srcOrd="0" destOrd="0" presId="urn:microsoft.com/office/officeart/2005/8/layout/process1"/>
+    <dgm:cxn modelId="{9931F772-82CF-4F07-A5A0-2F9F4D485A9D}" type="presOf" srcId="{77F86C3A-60F3-4510-A9B7-DEAD662957FF}" destId="{91285DF7-A21F-41F0-AE46-76301ADBE4EC}" srcOrd="1" destOrd="0" presId="urn:microsoft.com/office/officeart/2005/8/layout/process1"/>
+    <dgm:cxn modelId="{191F61F0-5462-4D12-B245-4813A54799DD}" type="presOf" srcId="{E70AEF39-E702-4818-BB7F-F8A3B65D84B2}" destId="{02DB8FC7-A47A-4140-BF26-AC4860789FFD}" srcOrd="1" destOrd="0" presId="urn:microsoft.com/office/officeart/2005/8/layout/process1"/>
+    <dgm:cxn modelId="{C35B6AD9-38AE-444A-9CE0-03A951D57BAE}" type="presOf" srcId="{8280E17E-DE06-42BC-A01E-85669684C35B}" destId="{46CEAAC7-ED59-4F4B-B746-D0F4AE3B5EAF}" srcOrd="0" destOrd="0" presId="urn:microsoft.com/office/officeart/2005/8/layout/process1"/>
+    <dgm:cxn modelId="{72DBCBF4-DB89-4E01-B3B5-72EA7D9672C2}" type="presOf" srcId="{E70AEF39-E702-4818-BB7F-F8A3B65D84B2}" destId="{EE13545A-C2E6-43AE-9457-FFEF87940514}" srcOrd="0" destOrd="0" presId="urn:microsoft.com/office/officeart/2005/8/layout/process1"/>
     <dgm:cxn modelId="{78FC20FB-A50E-402C-AE3E-0D055826A8CD}" srcId="{7A926994-35AA-47D9-9A0C-F4B622D665FB}" destId="{114A37A1-55FB-400F-84EE-8B359E89DD94}" srcOrd="2" destOrd="0" parTransId="{1856C96F-11C2-4D87-A32E-C45377240E77}" sibTransId="{77F86C3A-60F3-4510-A9B7-DEAD662957FF}"/>
-    <dgm:cxn modelId="{EF121BEF-6BB5-49D2-8251-5228DB361BB5}" type="presOf" srcId="{79D9F4B2-0411-429C-8FCA-0671AFE0BD96}" destId="{94EE10ED-08D4-4387-B918-64E66072D9F8}" srcOrd="0" destOrd="0" presId="urn:microsoft.com/office/officeart/2005/8/layout/process1"/>
-    <dgm:cxn modelId="{33EFA23A-1E53-4EC2-8667-D66BC319A679}" type="presOf" srcId="{77F86C3A-60F3-4510-A9B7-DEAD662957FF}" destId="{828C4730-9494-4D28-AAA4-074141AF7C60}" srcOrd="0" destOrd="0" presId="urn:microsoft.com/office/officeart/2005/8/layout/process1"/>
-    <dgm:cxn modelId="{03E6CEE8-3F78-4875-AE6A-B1DD6DA0B62C}" type="presOf" srcId="{114A37A1-55FB-400F-84EE-8B359E89DD94}" destId="{9B895607-4F29-4F31-9779-87D6B102A71F}" srcOrd="0" destOrd="0" presId="urn:microsoft.com/office/officeart/2005/8/layout/process1"/>
+    <dgm:cxn modelId="{8631F764-0A3E-4CDD-81A4-D1D070D88FE3}" type="presOf" srcId="{10185862-AECF-45F7-8228-1C6993F68D98}" destId="{F7823A57-D7D0-4BA4-AFEF-39E866BD7403}" srcOrd="0" destOrd="0" presId="urn:microsoft.com/office/officeart/2005/8/layout/process1"/>
+    <dgm:cxn modelId="{5920F9C9-C428-4412-B71F-B31536389B70}" type="presOf" srcId="{7A926994-35AA-47D9-9A0C-F4B622D665FB}" destId="{0D8D5677-6292-4302-BEE1-1999F5E27ABD}" srcOrd="0" destOrd="0" presId="urn:microsoft.com/office/officeart/2005/8/layout/process1"/>
     <dgm:cxn modelId="{9BC617DF-2026-48E0-9197-E21BD2D71695}" srcId="{7A926994-35AA-47D9-9A0C-F4B622D665FB}" destId="{299460B4-A5D7-407F-B362-0A15F0AD700F}" srcOrd="3" destOrd="0" parTransId="{7BA7ECA6-CB05-4AA5-BF94-7DDA4DB84138}" sibTransId="{10185862-AECF-45F7-8228-1C6993F68D98}"/>
-    <dgm:cxn modelId="{E29B5E22-447D-4DD1-B44D-6276EE405B54}" type="presOf" srcId="{8280E17E-DE06-42BC-A01E-85669684C35B}" destId="{46CEAAC7-ED59-4F4B-B746-D0F4AE3B5EAF}" srcOrd="0" destOrd="0" presId="urn:microsoft.com/office/officeart/2005/8/layout/process1"/>
-    <dgm:cxn modelId="{95C553B0-0AD4-421B-9288-4969FD612745}" type="presOf" srcId="{E70AEF39-E702-4818-BB7F-F8A3B65D84B2}" destId="{EE13545A-C2E6-43AE-9457-FFEF87940514}" srcOrd="0" destOrd="0" presId="urn:microsoft.com/office/officeart/2005/8/layout/process1"/>
-    <dgm:cxn modelId="{0E0630DC-A693-4AC2-BE93-17E2F7A5D86A}" type="presOf" srcId="{7A926994-35AA-47D9-9A0C-F4B622D665FB}" destId="{0D8D5677-6292-4302-BEE1-1999F5E27ABD}" srcOrd="0" destOrd="0" presId="urn:microsoft.com/office/officeart/2005/8/layout/process1"/>
+    <dgm:cxn modelId="{BBFB9732-B4B1-4DF3-919F-0BB084048E8D}" type="presOf" srcId="{10185862-AECF-45F7-8228-1C6993F68D98}" destId="{993267D4-7A50-4A75-9FB1-8E39454FB048}" srcOrd="1" destOrd="0" presId="urn:microsoft.com/office/officeart/2005/8/layout/process1"/>
+    <dgm:cxn modelId="{ECCF5941-2678-402F-B600-08041F74FF88}" type="presOf" srcId="{187C8780-63D6-45AF-9D3A-953BB4BA05B7}" destId="{3CA11B34-06BF-4686-A4E1-0C0C77A69B1F}" srcOrd="0" destOrd="0" presId="urn:microsoft.com/office/officeart/2005/8/layout/process1"/>
+    <dgm:cxn modelId="{27D52EC0-0314-468E-AD0F-ED2E6B9B6542}" type="presOf" srcId="{299460B4-A5D7-407F-B362-0A15F0AD700F}" destId="{BB82328D-B315-4B57-BBF3-58696F0504AC}" srcOrd="0" destOrd="0" presId="urn:microsoft.com/office/officeart/2005/8/layout/process1"/>
     <dgm:cxn modelId="{23384AF4-C152-420D-86D6-3B07DC774CE6}" srcId="{7A926994-35AA-47D9-9A0C-F4B622D665FB}" destId="{79D9F4B2-0411-429C-8FCA-0671AFE0BD96}" srcOrd="4" destOrd="0" parTransId="{48060ECF-A11C-4263-AFEC-2B39BC970F99}" sibTransId="{A087AFE2-D042-4337-BF00-EF9196D0887A}"/>
-    <dgm:cxn modelId="{A28B359B-6553-440E-9376-A40B3AA53C58}" type="presOf" srcId="{8280E17E-DE06-42BC-A01E-85669684C35B}" destId="{638EC7EC-93DD-4CFB-9E65-E0D793D4C598}" srcOrd="1" destOrd="0" presId="urn:microsoft.com/office/officeart/2005/8/layout/process1"/>
-    <dgm:cxn modelId="{FF344FD3-A75B-48A5-8F64-11E3CF5E5008}" type="presParOf" srcId="{0D8D5677-6292-4302-BEE1-1999F5E27ABD}" destId="{3CA11B34-06BF-4686-A4E1-0C0C77A69B1F}" srcOrd="0" destOrd="0" presId="urn:microsoft.com/office/officeart/2005/8/layout/process1"/>
-    <dgm:cxn modelId="{DBC6B93F-946F-4794-9A76-D6C2B5D0119B}" type="presParOf" srcId="{0D8D5677-6292-4302-BEE1-1999F5E27ABD}" destId="{EE13545A-C2E6-43AE-9457-FFEF87940514}" srcOrd="1" destOrd="0" presId="urn:microsoft.com/office/officeart/2005/8/layout/process1"/>
-    <dgm:cxn modelId="{132D4C5E-41C9-46E5-95C5-4ACF370288E8}" type="presParOf" srcId="{EE13545A-C2E6-43AE-9457-FFEF87940514}" destId="{02DB8FC7-A47A-4140-BF26-AC4860789FFD}" srcOrd="0" destOrd="0" presId="urn:microsoft.com/office/officeart/2005/8/layout/process1"/>
-    <dgm:cxn modelId="{6E4ACBCA-ABF6-4787-ACA6-DAA837BB8633}" type="presParOf" srcId="{0D8D5677-6292-4302-BEE1-1999F5E27ABD}" destId="{0E3008D1-0D82-4AEB-A3E0-BAF8D12E6DFF}" srcOrd="2" destOrd="0" presId="urn:microsoft.com/office/officeart/2005/8/layout/process1"/>
-    <dgm:cxn modelId="{74BAC875-2EE1-4618-B76D-9664763633B8}" type="presParOf" srcId="{0D8D5677-6292-4302-BEE1-1999F5E27ABD}" destId="{46CEAAC7-ED59-4F4B-B746-D0F4AE3B5EAF}" srcOrd="3" destOrd="0" presId="urn:microsoft.com/office/officeart/2005/8/layout/process1"/>
-    <dgm:cxn modelId="{5CBFC2AE-9646-4E17-A67A-709C4FA1B40B}" type="presParOf" srcId="{46CEAAC7-ED59-4F4B-B746-D0F4AE3B5EAF}" destId="{638EC7EC-93DD-4CFB-9E65-E0D793D4C598}" srcOrd="0" destOrd="0" presId="urn:microsoft.com/office/officeart/2005/8/layout/process1"/>
-    <dgm:cxn modelId="{98680727-D6A0-47B6-94E5-0FAE42BC1AA3}" type="presParOf" srcId="{0D8D5677-6292-4302-BEE1-1999F5E27ABD}" destId="{9B895607-4F29-4F31-9779-87D6B102A71F}" srcOrd="4" destOrd="0" presId="urn:microsoft.com/office/officeart/2005/8/layout/process1"/>
-    <dgm:cxn modelId="{46515AE9-F9D2-46A9-B47D-176842718356}" type="presParOf" srcId="{0D8D5677-6292-4302-BEE1-1999F5E27ABD}" destId="{828C4730-9494-4D28-AAA4-074141AF7C60}" srcOrd="5" destOrd="0" presId="urn:microsoft.com/office/officeart/2005/8/layout/process1"/>
-    <dgm:cxn modelId="{46B4B820-278E-4AA3-A186-126F9155E280}" type="presParOf" srcId="{828C4730-9494-4D28-AAA4-074141AF7C60}" destId="{91285DF7-A21F-41F0-AE46-76301ADBE4EC}" srcOrd="0" destOrd="0" presId="urn:microsoft.com/office/officeart/2005/8/layout/process1"/>
-    <dgm:cxn modelId="{504270AE-790F-4AEE-B60E-B10A6BCF5D49}" type="presParOf" srcId="{0D8D5677-6292-4302-BEE1-1999F5E27ABD}" destId="{BB82328D-B315-4B57-BBF3-58696F0504AC}" srcOrd="6" destOrd="0" presId="urn:microsoft.com/office/officeart/2005/8/layout/process1"/>
-    <dgm:cxn modelId="{AA93A389-35A3-4F1B-A8D6-568F9756894D}" type="presParOf" srcId="{0D8D5677-6292-4302-BEE1-1999F5E27ABD}" destId="{F7823A57-D7D0-4BA4-AFEF-39E866BD7403}" srcOrd="7" destOrd="0" presId="urn:microsoft.com/office/officeart/2005/8/layout/process1"/>
-    <dgm:cxn modelId="{2A9489DF-7302-4EE9-B975-70237A72ABE3}" type="presParOf" srcId="{F7823A57-D7D0-4BA4-AFEF-39E866BD7403}" destId="{993267D4-7A50-4A75-9FB1-8E39454FB048}" srcOrd="0" destOrd="0" presId="urn:microsoft.com/office/officeart/2005/8/layout/process1"/>
-    <dgm:cxn modelId="{6A01421E-64CB-48C8-9623-A0B76624F7F9}" type="presParOf" srcId="{0D8D5677-6292-4302-BEE1-1999F5E27ABD}" destId="{94EE10ED-08D4-4387-B918-64E66072D9F8}" srcOrd="8" destOrd="0" presId="urn:microsoft.com/office/officeart/2005/8/layout/process1"/>
+    <dgm:cxn modelId="{4CFE2BB3-FB1E-4D5B-9C22-63B5C49D3D83}" type="presParOf" srcId="{0D8D5677-6292-4302-BEE1-1999F5E27ABD}" destId="{3CA11B34-06BF-4686-A4E1-0C0C77A69B1F}" srcOrd="0" destOrd="0" presId="urn:microsoft.com/office/officeart/2005/8/layout/process1"/>
+    <dgm:cxn modelId="{5EBD15BA-9FD4-44D4-8928-7F48F056C5EF}" type="presParOf" srcId="{0D8D5677-6292-4302-BEE1-1999F5E27ABD}" destId="{EE13545A-C2E6-43AE-9457-FFEF87940514}" srcOrd="1" destOrd="0" presId="urn:microsoft.com/office/officeart/2005/8/layout/process1"/>
+    <dgm:cxn modelId="{A04E9E1E-08DD-4739-B0E2-A2EC98488C6E}" type="presParOf" srcId="{EE13545A-C2E6-43AE-9457-FFEF87940514}" destId="{02DB8FC7-A47A-4140-BF26-AC4860789FFD}" srcOrd="0" destOrd="0" presId="urn:microsoft.com/office/officeart/2005/8/layout/process1"/>
+    <dgm:cxn modelId="{56EE43C6-6258-4BD2-ABED-87B5B3AE8116}" type="presParOf" srcId="{0D8D5677-6292-4302-BEE1-1999F5E27ABD}" destId="{0E3008D1-0D82-4AEB-A3E0-BAF8D12E6DFF}" srcOrd="2" destOrd="0" presId="urn:microsoft.com/office/officeart/2005/8/layout/process1"/>
+    <dgm:cxn modelId="{8E909435-9B9C-4E6C-99FD-918CF7401EA3}" type="presParOf" srcId="{0D8D5677-6292-4302-BEE1-1999F5E27ABD}" destId="{46CEAAC7-ED59-4F4B-B746-D0F4AE3B5EAF}" srcOrd="3" destOrd="0" presId="urn:microsoft.com/office/officeart/2005/8/layout/process1"/>
+    <dgm:cxn modelId="{6B2813D4-F721-4E29-B99F-7DA209896D97}" type="presParOf" srcId="{46CEAAC7-ED59-4F4B-B746-D0F4AE3B5EAF}" destId="{638EC7EC-93DD-4CFB-9E65-E0D793D4C598}" srcOrd="0" destOrd="0" presId="urn:microsoft.com/office/officeart/2005/8/layout/process1"/>
+    <dgm:cxn modelId="{56CC4E22-B658-49A8-BF00-A92DBAE205EC}" type="presParOf" srcId="{0D8D5677-6292-4302-BEE1-1999F5E27ABD}" destId="{9B895607-4F29-4F31-9779-87D6B102A71F}" srcOrd="4" destOrd="0" presId="urn:microsoft.com/office/officeart/2005/8/layout/process1"/>
+    <dgm:cxn modelId="{F0F78601-9CA3-46FE-8CF4-3F945F91F4A8}" type="presParOf" srcId="{0D8D5677-6292-4302-BEE1-1999F5E27ABD}" destId="{828C4730-9494-4D28-AAA4-074141AF7C60}" srcOrd="5" destOrd="0" presId="urn:microsoft.com/office/officeart/2005/8/layout/process1"/>
+    <dgm:cxn modelId="{8F1A6A71-5BD5-4365-9E61-CAF6C1BB32BC}" type="presParOf" srcId="{828C4730-9494-4D28-AAA4-074141AF7C60}" destId="{91285DF7-A21F-41F0-AE46-76301ADBE4EC}" srcOrd="0" destOrd="0" presId="urn:microsoft.com/office/officeart/2005/8/layout/process1"/>
+    <dgm:cxn modelId="{AD8DB216-074D-465C-8A10-90A9BBAF3E7E}" type="presParOf" srcId="{0D8D5677-6292-4302-BEE1-1999F5E27ABD}" destId="{BB82328D-B315-4B57-BBF3-58696F0504AC}" srcOrd="6" destOrd="0" presId="urn:microsoft.com/office/officeart/2005/8/layout/process1"/>
+    <dgm:cxn modelId="{EB487396-A0FB-4828-B788-7E3865909CB1}" type="presParOf" srcId="{0D8D5677-6292-4302-BEE1-1999F5E27ABD}" destId="{F7823A57-D7D0-4BA4-AFEF-39E866BD7403}" srcOrd="7" destOrd="0" presId="urn:microsoft.com/office/officeart/2005/8/layout/process1"/>
+    <dgm:cxn modelId="{9426365C-8AA0-4B75-8E33-90AE090A004D}" type="presParOf" srcId="{F7823A57-D7D0-4BA4-AFEF-39E866BD7403}" destId="{993267D4-7A50-4A75-9FB1-8E39454FB048}" srcOrd="0" destOrd="0" presId="urn:microsoft.com/office/officeart/2005/8/layout/process1"/>
+    <dgm:cxn modelId="{197578C8-E477-4924-A30E-A55DB70AFA46}" type="presParOf" srcId="{0D8D5677-6292-4302-BEE1-1999F5E27ABD}" destId="{94EE10ED-08D4-4387-B918-64E66072D9F8}" srcOrd="8" destOrd="0" presId="urn:microsoft.com/office/officeart/2005/8/layout/process1"/>
   </dgm:cxnLst>
   <dgm:bg/>
   <dgm:whole/>
@@ -9204,14 +14070,35 @@
         </dgm:presLayoutVars>
       </dgm:prSet>
       <dgm:spPr/>
+      <dgm:t>
+        <a:bodyPr/>
+        <a:lstStyle/>
+        <a:p>
+          <a:endParaRPr lang="en-US"/>
+        </a:p>
+      </dgm:t>
     </dgm:pt>
     <dgm:pt modelId="{EE13545A-C2E6-43AE-9457-FFEF87940514}" type="pres">
       <dgm:prSet presAssocID="{E70AEF39-E702-4818-BB7F-F8A3B65D84B2}" presName="sibTrans" presStyleLbl="sibTrans2D1" presStyleIdx="0" presStyleCnt="4"/>
       <dgm:spPr/>
+      <dgm:t>
+        <a:bodyPr/>
+        <a:lstStyle/>
+        <a:p>
+          <a:endParaRPr lang="en-US"/>
+        </a:p>
+      </dgm:t>
     </dgm:pt>
     <dgm:pt modelId="{02DB8FC7-A47A-4140-BF26-AC4860789FFD}" type="pres">
       <dgm:prSet presAssocID="{E70AEF39-E702-4818-BB7F-F8A3B65D84B2}" presName="connectorText" presStyleLbl="sibTrans2D1" presStyleIdx="0" presStyleCnt="4"/>
       <dgm:spPr/>
+      <dgm:t>
+        <a:bodyPr/>
+        <a:lstStyle/>
+        <a:p>
+          <a:endParaRPr lang="en-US"/>
+        </a:p>
+      </dgm:t>
     </dgm:pt>
     <dgm:pt modelId="{0E3008D1-0D82-4AEB-A3E0-BAF8D12E6DFF}" type="pres">
       <dgm:prSet presAssocID="{5DB0C244-563C-4536-85FB-7106AFE48CE5}" presName="node" presStyleLbl="node1" presStyleIdx="1" presStyleCnt="5">
@@ -9220,14 +14107,35 @@
         </dgm:presLayoutVars>
       </dgm:prSet>
       <dgm:spPr/>
+      <dgm:t>
+        <a:bodyPr/>
+        <a:lstStyle/>
+        <a:p>
+          <a:endParaRPr lang="en-US"/>
+        </a:p>
+      </dgm:t>
     </dgm:pt>
     <dgm:pt modelId="{46CEAAC7-ED59-4F4B-B746-D0F4AE3B5EAF}" type="pres">
       <dgm:prSet presAssocID="{8280E17E-DE06-42BC-A01E-85669684C35B}" presName="sibTrans" presStyleLbl="sibTrans2D1" presStyleIdx="1" presStyleCnt="4"/>
       <dgm:spPr/>
+      <dgm:t>
+        <a:bodyPr/>
+        <a:lstStyle/>
+        <a:p>
+          <a:endParaRPr lang="en-US"/>
+        </a:p>
+      </dgm:t>
     </dgm:pt>
     <dgm:pt modelId="{638EC7EC-93DD-4CFB-9E65-E0D793D4C598}" type="pres">
       <dgm:prSet presAssocID="{8280E17E-DE06-42BC-A01E-85669684C35B}" presName="connectorText" presStyleLbl="sibTrans2D1" presStyleIdx="1" presStyleCnt="4"/>
       <dgm:spPr/>
+      <dgm:t>
+        <a:bodyPr/>
+        <a:lstStyle/>
+        <a:p>
+          <a:endParaRPr lang="en-US"/>
+        </a:p>
+      </dgm:t>
     </dgm:pt>
     <dgm:pt modelId="{9B895607-4F29-4F31-9779-87D6B102A71F}" type="pres">
       <dgm:prSet presAssocID="{114A37A1-55FB-400F-84EE-8B359E89DD94}" presName="node" presStyleLbl="node1" presStyleIdx="2" presStyleCnt="5">
@@ -9236,14 +14144,35 @@
         </dgm:presLayoutVars>
       </dgm:prSet>
       <dgm:spPr/>
+      <dgm:t>
+        <a:bodyPr/>
+        <a:lstStyle/>
+        <a:p>
+          <a:endParaRPr lang="en-US"/>
+        </a:p>
+      </dgm:t>
     </dgm:pt>
     <dgm:pt modelId="{828C4730-9494-4D28-AAA4-074141AF7C60}" type="pres">
       <dgm:prSet presAssocID="{77F86C3A-60F3-4510-A9B7-DEAD662957FF}" presName="sibTrans" presStyleLbl="sibTrans2D1" presStyleIdx="2" presStyleCnt="4"/>
       <dgm:spPr/>
+      <dgm:t>
+        <a:bodyPr/>
+        <a:lstStyle/>
+        <a:p>
+          <a:endParaRPr lang="en-US"/>
+        </a:p>
+      </dgm:t>
     </dgm:pt>
     <dgm:pt modelId="{91285DF7-A21F-41F0-AE46-76301ADBE4EC}" type="pres">
       <dgm:prSet presAssocID="{77F86C3A-60F3-4510-A9B7-DEAD662957FF}" presName="connectorText" presStyleLbl="sibTrans2D1" presStyleIdx="2" presStyleCnt="4"/>
       <dgm:spPr/>
+      <dgm:t>
+        <a:bodyPr/>
+        <a:lstStyle/>
+        <a:p>
+          <a:endParaRPr lang="en-US"/>
+        </a:p>
+      </dgm:t>
     </dgm:pt>
     <dgm:pt modelId="{BB82328D-B315-4B57-BBF3-58696F0504AC}" type="pres">
       <dgm:prSet presAssocID="{299460B4-A5D7-407F-B362-0A15F0AD700F}" presName="node" presStyleLbl="node1" presStyleIdx="3" presStyleCnt="5">
@@ -9263,10 +14192,24 @@
     <dgm:pt modelId="{F7823A57-D7D0-4BA4-AFEF-39E866BD7403}" type="pres">
       <dgm:prSet presAssocID="{10185862-AECF-45F7-8228-1C6993F68D98}" presName="sibTrans" presStyleLbl="sibTrans2D1" presStyleIdx="3" presStyleCnt="4"/>
       <dgm:spPr/>
+      <dgm:t>
+        <a:bodyPr/>
+        <a:lstStyle/>
+        <a:p>
+          <a:endParaRPr lang="en-US"/>
+        </a:p>
+      </dgm:t>
     </dgm:pt>
     <dgm:pt modelId="{993267D4-7A50-4A75-9FB1-8E39454FB048}" type="pres">
       <dgm:prSet presAssocID="{10185862-AECF-45F7-8228-1C6993F68D98}" presName="connectorText" presStyleLbl="sibTrans2D1" presStyleIdx="3" presStyleCnt="4"/>
       <dgm:spPr/>
+      <dgm:t>
+        <a:bodyPr/>
+        <a:lstStyle/>
+        <a:p>
+          <a:endParaRPr lang="en-US"/>
+        </a:p>
+      </dgm:t>
     </dgm:pt>
     <dgm:pt modelId="{94EE10ED-08D4-4387-B918-64E66072D9F8}" type="pres">
       <dgm:prSet presAssocID="{79D9F4B2-0411-429C-8FCA-0671AFE0BD96}" presName="node" presStyleLbl="node1" presStyleIdx="4" presStyleCnt="5">
@@ -9275,47 +14218,465 @@
         </dgm:presLayoutVars>
       </dgm:prSet>
       <dgm:spPr/>
+      <dgm:t>
+        <a:bodyPr/>
+        <a:lstStyle/>
+        <a:p>
+          <a:endParaRPr lang="en-US"/>
+        </a:p>
+      </dgm:t>
     </dgm:pt>
   </dgm:ptLst>
   <dgm:cxnLst>
-    <dgm:cxn modelId="{94D53203-CBEF-4304-B92A-552AE6004067}" type="presOf" srcId="{10185862-AECF-45F7-8228-1C6993F68D98}" destId="{F7823A57-D7D0-4BA4-AFEF-39E866BD7403}" srcOrd="0" destOrd="0" presId="urn:microsoft.com/office/officeart/2005/8/layout/process1"/>
-    <dgm:cxn modelId="{FDB60FD7-2B4E-43F1-A337-B50372705DDD}" type="presOf" srcId="{10185862-AECF-45F7-8228-1C6993F68D98}" destId="{993267D4-7A50-4A75-9FB1-8E39454FB048}" srcOrd="1" destOrd="0" presId="urn:microsoft.com/office/officeart/2005/8/layout/process1"/>
+    <dgm:cxn modelId="{DA920F9E-55E1-44DF-9E51-650AD8CC17FC}" type="presOf" srcId="{10185862-AECF-45F7-8228-1C6993F68D98}" destId="{F7823A57-D7D0-4BA4-AFEF-39E866BD7403}" srcOrd="0" destOrd="0" presId="urn:microsoft.com/office/officeart/2005/8/layout/process1"/>
+    <dgm:cxn modelId="{FBA27253-0391-4C49-91E7-2C32A42413F7}" type="presOf" srcId="{10185862-AECF-45F7-8228-1C6993F68D98}" destId="{993267D4-7A50-4A75-9FB1-8E39454FB048}" srcOrd="1" destOrd="0" presId="urn:microsoft.com/office/officeart/2005/8/layout/process1"/>
+    <dgm:cxn modelId="{A9107391-E687-422A-8895-184DECD113CF}" type="presOf" srcId="{E70AEF39-E702-4818-BB7F-F8A3B65D84B2}" destId="{EE13545A-C2E6-43AE-9457-FFEF87940514}" srcOrd="0" destOrd="0" presId="urn:microsoft.com/office/officeart/2005/8/layout/process1"/>
+    <dgm:cxn modelId="{7F899E8F-3DB7-4E43-9382-019C2E7C09B0}" type="presOf" srcId="{E70AEF39-E702-4818-BB7F-F8A3B65D84B2}" destId="{02DB8FC7-A47A-4140-BF26-AC4860789FFD}" srcOrd="1" destOrd="0" presId="urn:microsoft.com/office/officeart/2005/8/layout/process1"/>
+    <dgm:cxn modelId="{7E75F4D8-ACD9-4929-9996-C7B8F7C357F8}" type="presOf" srcId="{77F86C3A-60F3-4510-A9B7-DEAD662957FF}" destId="{91285DF7-A21F-41F0-AE46-76301ADBE4EC}" srcOrd="1" destOrd="0" presId="urn:microsoft.com/office/officeart/2005/8/layout/process1"/>
     <dgm:cxn modelId="{C2A972A5-3FAB-4B8B-BB83-4DA459944D62}" srcId="{7A926994-35AA-47D9-9A0C-F4B622D665FB}" destId="{187C8780-63D6-45AF-9D3A-953BB4BA05B7}" srcOrd="0" destOrd="0" parTransId="{B48CD650-B4F7-458A-B129-8DDC471F46B1}" sibTransId="{E70AEF39-E702-4818-BB7F-F8A3B65D84B2}"/>
     <dgm:cxn modelId="{3C01145E-A55D-40F1-BF58-B4E2F734F94A}" srcId="{7A926994-35AA-47D9-9A0C-F4B622D665FB}" destId="{5DB0C244-563C-4536-85FB-7106AFE48CE5}" srcOrd="1" destOrd="0" parTransId="{1EFB5D95-3B7C-485E-9C0A-A13B65496AD7}" sibTransId="{8280E17E-DE06-42BC-A01E-85669684C35B}"/>
-    <dgm:cxn modelId="{8661E82E-286F-4DBC-A930-B2BC609E33D0}" type="presOf" srcId="{187C8780-63D6-45AF-9D3A-953BB4BA05B7}" destId="{3CA11B34-06BF-4686-A4E1-0C0C77A69B1F}" srcOrd="0" destOrd="0" presId="urn:microsoft.com/office/officeart/2005/8/layout/process1"/>
-    <dgm:cxn modelId="{033B0777-179B-4CA9-A136-D4099F798201}" type="presOf" srcId="{8280E17E-DE06-42BC-A01E-85669684C35B}" destId="{46CEAAC7-ED59-4F4B-B746-D0F4AE3B5EAF}" srcOrd="0" destOrd="0" presId="urn:microsoft.com/office/officeart/2005/8/layout/process1"/>
+    <dgm:cxn modelId="{999E0FA7-6C88-4DC3-8BC7-60CABC0B59BE}" type="presOf" srcId="{5DB0C244-563C-4536-85FB-7106AFE48CE5}" destId="{0E3008D1-0D82-4AEB-A3E0-BAF8D12E6DFF}" srcOrd="0" destOrd="0" presId="urn:microsoft.com/office/officeart/2005/8/layout/process1"/>
     <dgm:cxn modelId="{78FC20FB-A50E-402C-AE3E-0D055826A8CD}" srcId="{7A926994-35AA-47D9-9A0C-F4B622D665FB}" destId="{114A37A1-55FB-400F-84EE-8B359E89DD94}" srcOrd="2" destOrd="0" parTransId="{1856C96F-11C2-4D87-A32E-C45377240E77}" sibTransId="{77F86C3A-60F3-4510-A9B7-DEAD662957FF}"/>
-    <dgm:cxn modelId="{B5136788-3627-42AB-ACBE-38144B2658E2}" type="presOf" srcId="{77F86C3A-60F3-4510-A9B7-DEAD662957FF}" destId="{91285DF7-A21F-41F0-AE46-76301ADBE4EC}" srcOrd="1" destOrd="0" presId="urn:microsoft.com/office/officeart/2005/8/layout/process1"/>
-    <dgm:cxn modelId="{D537AA7F-A2DF-40D9-98D3-535F6E67C0B0}" type="presOf" srcId="{8280E17E-DE06-42BC-A01E-85669684C35B}" destId="{638EC7EC-93DD-4CFB-9E65-E0D793D4C598}" srcOrd="1" destOrd="0" presId="urn:microsoft.com/office/officeart/2005/8/layout/process1"/>
-    <dgm:cxn modelId="{2201ADA4-3A93-4FA1-B497-7099850142CB}" type="presOf" srcId="{299460B4-A5D7-407F-B362-0A15F0AD700F}" destId="{BB82328D-B315-4B57-BBF3-58696F0504AC}" srcOrd="0" destOrd="0" presId="urn:microsoft.com/office/officeart/2005/8/layout/process1"/>
-    <dgm:cxn modelId="{9C799917-AC00-48D7-8789-498145626B14}" type="presOf" srcId="{114A37A1-55FB-400F-84EE-8B359E89DD94}" destId="{9B895607-4F29-4F31-9779-87D6B102A71F}" srcOrd="0" destOrd="0" presId="urn:microsoft.com/office/officeart/2005/8/layout/process1"/>
-    <dgm:cxn modelId="{C0FF0E0E-12D8-41C4-9BBC-68B0F947D972}" type="presOf" srcId="{5DB0C244-563C-4536-85FB-7106AFE48CE5}" destId="{0E3008D1-0D82-4AEB-A3E0-BAF8D12E6DFF}" srcOrd="0" destOrd="0" presId="urn:microsoft.com/office/officeart/2005/8/layout/process1"/>
+    <dgm:cxn modelId="{61C68309-E4AA-49D1-A2E2-B60BE4E6D0F7}" type="presOf" srcId="{114A37A1-55FB-400F-84EE-8B359E89DD94}" destId="{9B895607-4F29-4F31-9779-87D6B102A71F}" srcOrd="0" destOrd="0" presId="urn:microsoft.com/office/officeart/2005/8/layout/process1"/>
+    <dgm:cxn modelId="{4E33D331-D258-4F5C-8800-650924B7E719}" type="presOf" srcId="{79D9F4B2-0411-429C-8FCA-0671AFE0BD96}" destId="{94EE10ED-08D4-4387-B918-64E66072D9F8}" srcOrd="0" destOrd="0" presId="urn:microsoft.com/office/officeart/2005/8/layout/process1"/>
+    <dgm:cxn modelId="{EA64506F-BE79-4979-A60A-68C6C7058DD5}" type="presOf" srcId="{8280E17E-DE06-42BC-A01E-85669684C35B}" destId="{46CEAAC7-ED59-4F4B-B746-D0F4AE3B5EAF}" srcOrd="0" destOrd="0" presId="urn:microsoft.com/office/officeart/2005/8/layout/process1"/>
     <dgm:cxn modelId="{9BC617DF-2026-48E0-9197-E21BD2D71695}" srcId="{7A926994-35AA-47D9-9A0C-F4B622D665FB}" destId="{299460B4-A5D7-407F-B362-0A15F0AD700F}" srcOrd="3" destOrd="0" parTransId="{7BA7ECA6-CB05-4AA5-BF94-7DDA4DB84138}" sibTransId="{10185862-AECF-45F7-8228-1C6993F68D98}"/>
-    <dgm:cxn modelId="{41ED5370-DE01-4120-B602-048BD335BCEB}" type="presOf" srcId="{E70AEF39-E702-4818-BB7F-F8A3B65D84B2}" destId="{EE13545A-C2E6-43AE-9457-FFEF87940514}" srcOrd="0" destOrd="0" presId="urn:microsoft.com/office/officeart/2005/8/layout/process1"/>
-    <dgm:cxn modelId="{FC925E92-E083-4936-B280-93696918A936}" type="presOf" srcId="{7A926994-35AA-47D9-9A0C-F4B622D665FB}" destId="{0D8D5677-6292-4302-BEE1-1999F5E27ABD}" srcOrd="0" destOrd="0" presId="urn:microsoft.com/office/officeart/2005/8/layout/process1"/>
-    <dgm:cxn modelId="{760BE468-F271-4A1F-8D86-0708C11B392D}" type="presOf" srcId="{79D9F4B2-0411-429C-8FCA-0671AFE0BD96}" destId="{94EE10ED-08D4-4387-B918-64E66072D9F8}" srcOrd="0" destOrd="0" presId="urn:microsoft.com/office/officeart/2005/8/layout/process1"/>
+    <dgm:cxn modelId="{117B19C6-B1D7-4DF2-9887-B8EF06F4E526}" type="presOf" srcId="{8280E17E-DE06-42BC-A01E-85669684C35B}" destId="{638EC7EC-93DD-4CFB-9E65-E0D793D4C598}" srcOrd="1" destOrd="0" presId="urn:microsoft.com/office/officeart/2005/8/layout/process1"/>
+    <dgm:cxn modelId="{EDA77CDD-D123-45F5-9020-7D4FFB450A01}" type="presOf" srcId="{299460B4-A5D7-407F-B362-0A15F0AD700F}" destId="{BB82328D-B315-4B57-BBF3-58696F0504AC}" srcOrd="0" destOrd="0" presId="urn:microsoft.com/office/officeart/2005/8/layout/process1"/>
+    <dgm:cxn modelId="{D6A27B0C-772F-4287-B1EC-4B998002D8BC}" type="presOf" srcId="{77F86C3A-60F3-4510-A9B7-DEAD662957FF}" destId="{828C4730-9494-4D28-AAA4-074141AF7C60}" srcOrd="0" destOrd="0" presId="urn:microsoft.com/office/officeart/2005/8/layout/process1"/>
+    <dgm:cxn modelId="{86A604EE-1BBA-4B99-B8DF-B556D3E34C9F}" type="presOf" srcId="{187C8780-63D6-45AF-9D3A-953BB4BA05B7}" destId="{3CA11B34-06BF-4686-A4E1-0C0C77A69B1F}" srcOrd="0" destOrd="0" presId="urn:microsoft.com/office/officeart/2005/8/layout/process1"/>
+    <dgm:cxn modelId="{BBC35C22-3BE3-4AF8-BC80-D4E240FBB8DE}" type="presOf" srcId="{7A926994-35AA-47D9-9A0C-F4B622D665FB}" destId="{0D8D5677-6292-4302-BEE1-1999F5E27ABD}" srcOrd="0" destOrd="0" presId="urn:microsoft.com/office/officeart/2005/8/layout/process1"/>
     <dgm:cxn modelId="{23384AF4-C152-420D-86D6-3B07DC774CE6}" srcId="{7A926994-35AA-47D9-9A0C-F4B622D665FB}" destId="{79D9F4B2-0411-429C-8FCA-0671AFE0BD96}" srcOrd="4" destOrd="0" parTransId="{48060ECF-A11C-4263-AFEC-2B39BC970F99}" sibTransId="{A087AFE2-D042-4337-BF00-EF9196D0887A}"/>
-    <dgm:cxn modelId="{BC41C684-4374-4B0F-816E-4581C1EEBFA2}" type="presOf" srcId="{77F86C3A-60F3-4510-A9B7-DEAD662957FF}" destId="{828C4730-9494-4D28-AAA4-074141AF7C60}" srcOrd="0" destOrd="0" presId="urn:microsoft.com/office/officeart/2005/8/layout/process1"/>
-    <dgm:cxn modelId="{758C9647-7AAD-4A01-97F3-3626623885FA}" type="presOf" srcId="{E70AEF39-E702-4818-BB7F-F8A3B65D84B2}" destId="{02DB8FC7-A47A-4140-BF26-AC4860789FFD}" srcOrd="1" destOrd="0" presId="urn:microsoft.com/office/officeart/2005/8/layout/process1"/>
-    <dgm:cxn modelId="{FE091518-8DBB-4247-A1E9-C56001500144}" type="presParOf" srcId="{0D8D5677-6292-4302-BEE1-1999F5E27ABD}" destId="{3CA11B34-06BF-4686-A4E1-0C0C77A69B1F}" srcOrd="0" destOrd="0" presId="urn:microsoft.com/office/officeart/2005/8/layout/process1"/>
-    <dgm:cxn modelId="{33C6B456-FA6C-4B58-90FC-5D8B6862AA47}" type="presParOf" srcId="{0D8D5677-6292-4302-BEE1-1999F5E27ABD}" destId="{EE13545A-C2E6-43AE-9457-FFEF87940514}" srcOrd="1" destOrd="0" presId="urn:microsoft.com/office/officeart/2005/8/layout/process1"/>
-    <dgm:cxn modelId="{7797D777-7C09-4840-9042-F1F1504D280C}" type="presParOf" srcId="{EE13545A-C2E6-43AE-9457-FFEF87940514}" destId="{02DB8FC7-A47A-4140-BF26-AC4860789FFD}" srcOrd="0" destOrd="0" presId="urn:microsoft.com/office/officeart/2005/8/layout/process1"/>
-    <dgm:cxn modelId="{967CDE4B-E89F-4515-9D58-D4F21DEF2274}" type="presParOf" srcId="{0D8D5677-6292-4302-BEE1-1999F5E27ABD}" destId="{0E3008D1-0D82-4AEB-A3E0-BAF8D12E6DFF}" srcOrd="2" destOrd="0" presId="urn:microsoft.com/office/officeart/2005/8/layout/process1"/>
-    <dgm:cxn modelId="{7C3129E8-6594-431B-8F5E-2EB7BF72F701}" type="presParOf" srcId="{0D8D5677-6292-4302-BEE1-1999F5E27ABD}" destId="{46CEAAC7-ED59-4F4B-B746-D0F4AE3B5EAF}" srcOrd="3" destOrd="0" presId="urn:microsoft.com/office/officeart/2005/8/layout/process1"/>
-    <dgm:cxn modelId="{2F246D5C-E915-494C-9D48-836A8E407ABA}" type="presParOf" srcId="{46CEAAC7-ED59-4F4B-B746-D0F4AE3B5EAF}" destId="{638EC7EC-93DD-4CFB-9E65-E0D793D4C598}" srcOrd="0" destOrd="0" presId="urn:microsoft.com/office/officeart/2005/8/layout/process1"/>
-    <dgm:cxn modelId="{910EE8FE-0D76-4D73-BE4B-0800DBAC77DA}" type="presParOf" srcId="{0D8D5677-6292-4302-BEE1-1999F5E27ABD}" destId="{9B895607-4F29-4F31-9779-87D6B102A71F}" srcOrd="4" destOrd="0" presId="urn:microsoft.com/office/officeart/2005/8/layout/process1"/>
-    <dgm:cxn modelId="{80E87DA3-A1A1-4271-8A50-A5D67D949FBD}" type="presParOf" srcId="{0D8D5677-6292-4302-BEE1-1999F5E27ABD}" destId="{828C4730-9494-4D28-AAA4-074141AF7C60}" srcOrd="5" destOrd="0" presId="urn:microsoft.com/office/officeart/2005/8/layout/process1"/>
-    <dgm:cxn modelId="{55AED659-13FA-406D-A7C8-E95D6A4CE3EC}" type="presParOf" srcId="{828C4730-9494-4D28-AAA4-074141AF7C60}" destId="{91285DF7-A21F-41F0-AE46-76301ADBE4EC}" srcOrd="0" destOrd="0" presId="urn:microsoft.com/office/officeart/2005/8/layout/process1"/>
-    <dgm:cxn modelId="{B7164312-C26A-42F2-BE6A-3E57D9EF2C83}" type="presParOf" srcId="{0D8D5677-6292-4302-BEE1-1999F5E27ABD}" destId="{BB82328D-B315-4B57-BBF3-58696F0504AC}" srcOrd="6" destOrd="0" presId="urn:microsoft.com/office/officeart/2005/8/layout/process1"/>
-    <dgm:cxn modelId="{CA7957F8-594E-4D72-BF8C-1A8D25098D66}" type="presParOf" srcId="{0D8D5677-6292-4302-BEE1-1999F5E27ABD}" destId="{F7823A57-D7D0-4BA4-AFEF-39E866BD7403}" srcOrd="7" destOrd="0" presId="urn:microsoft.com/office/officeart/2005/8/layout/process1"/>
-    <dgm:cxn modelId="{BC82D508-B274-49A9-96D5-BD00A672D062}" type="presParOf" srcId="{F7823A57-D7D0-4BA4-AFEF-39E866BD7403}" destId="{993267D4-7A50-4A75-9FB1-8E39454FB048}" srcOrd="0" destOrd="0" presId="urn:microsoft.com/office/officeart/2005/8/layout/process1"/>
-    <dgm:cxn modelId="{173EEA80-0C8A-416D-95DC-351FDD2D770F}" type="presParOf" srcId="{0D8D5677-6292-4302-BEE1-1999F5E27ABD}" destId="{94EE10ED-08D4-4387-B918-64E66072D9F8}" srcOrd="8" destOrd="0" presId="urn:microsoft.com/office/officeart/2005/8/layout/process1"/>
+    <dgm:cxn modelId="{A38D3197-A819-4EDB-9E03-47F07AB5AD93}" type="presParOf" srcId="{0D8D5677-6292-4302-BEE1-1999F5E27ABD}" destId="{3CA11B34-06BF-4686-A4E1-0C0C77A69B1F}" srcOrd="0" destOrd="0" presId="urn:microsoft.com/office/officeart/2005/8/layout/process1"/>
+    <dgm:cxn modelId="{F05E490B-EDAE-4BA1-89B5-B30A3669E7E7}" type="presParOf" srcId="{0D8D5677-6292-4302-BEE1-1999F5E27ABD}" destId="{EE13545A-C2E6-43AE-9457-FFEF87940514}" srcOrd="1" destOrd="0" presId="urn:microsoft.com/office/officeart/2005/8/layout/process1"/>
+    <dgm:cxn modelId="{6601C530-FDDA-4D99-BD9A-AD56E2173725}" type="presParOf" srcId="{EE13545A-C2E6-43AE-9457-FFEF87940514}" destId="{02DB8FC7-A47A-4140-BF26-AC4860789FFD}" srcOrd="0" destOrd="0" presId="urn:microsoft.com/office/officeart/2005/8/layout/process1"/>
+    <dgm:cxn modelId="{DD878B2A-F25F-49B9-B37A-50A1F6A30D5B}" type="presParOf" srcId="{0D8D5677-6292-4302-BEE1-1999F5E27ABD}" destId="{0E3008D1-0D82-4AEB-A3E0-BAF8D12E6DFF}" srcOrd="2" destOrd="0" presId="urn:microsoft.com/office/officeart/2005/8/layout/process1"/>
+    <dgm:cxn modelId="{C1DBE897-3846-4382-AA1E-9DE6E8FF1C57}" type="presParOf" srcId="{0D8D5677-6292-4302-BEE1-1999F5E27ABD}" destId="{46CEAAC7-ED59-4F4B-B746-D0F4AE3B5EAF}" srcOrd="3" destOrd="0" presId="urn:microsoft.com/office/officeart/2005/8/layout/process1"/>
+    <dgm:cxn modelId="{C9E86D9F-142F-49C8-BAE7-DDE2CE134819}" type="presParOf" srcId="{46CEAAC7-ED59-4F4B-B746-D0F4AE3B5EAF}" destId="{638EC7EC-93DD-4CFB-9E65-E0D793D4C598}" srcOrd="0" destOrd="0" presId="urn:microsoft.com/office/officeart/2005/8/layout/process1"/>
+    <dgm:cxn modelId="{F21A25C5-5E8C-4386-8936-42FBB2A3CEB5}" type="presParOf" srcId="{0D8D5677-6292-4302-BEE1-1999F5E27ABD}" destId="{9B895607-4F29-4F31-9779-87D6B102A71F}" srcOrd="4" destOrd="0" presId="urn:microsoft.com/office/officeart/2005/8/layout/process1"/>
+    <dgm:cxn modelId="{4CFAC32C-2458-46B6-943D-A1F2C4C4040F}" type="presParOf" srcId="{0D8D5677-6292-4302-BEE1-1999F5E27ABD}" destId="{828C4730-9494-4D28-AAA4-074141AF7C60}" srcOrd="5" destOrd="0" presId="urn:microsoft.com/office/officeart/2005/8/layout/process1"/>
+    <dgm:cxn modelId="{16BAB9EB-2971-45F9-B3BB-7C2BB0913BA1}" type="presParOf" srcId="{828C4730-9494-4D28-AAA4-074141AF7C60}" destId="{91285DF7-A21F-41F0-AE46-76301ADBE4EC}" srcOrd="0" destOrd="0" presId="urn:microsoft.com/office/officeart/2005/8/layout/process1"/>
+    <dgm:cxn modelId="{B4390DBF-B252-4AC9-A81D-806BF83C94B5}" type="presParOf" srcId="{0D8D5677-6292-4302-BEE1-1999F5E27ABD}" destId="{BB82328D-B315-4B57-BBF3-58696F0504AC}" srcOrd="6" destOrd="0" presId="urn:microsoft.com/office/officeart/2005/8/layout/process1"/>
+    <dgm:cxn modelId="{F6E34064-7D32-4E81-9054-21CE76A3B523}" type="presParOf" srcId="{0D8D5677-6292-4302-BEE1-1999F5E27ABD}" destId="{F7823A57-D7D0-4BA4-AFEF-39E866BD7403}" srcOrd="7" destOrd="0" presId="urn:microsoft.com/office/officeart/2005/8/layout/process1"/>
+    <dgm:cxn modelId="{7446C5C8-739C-40DE-A675-CCAE5DA3186F}" type="presParOf" srcId="{F7823A57-D7D0-4BA4-AFEF-39E866BD7403}" destId="{993267D4-7A50-4A75-9FB1-8E39454FB048}" srcOrd="0" destOrd="0" presId="urn:microsoft.com/office/officeart/2005/8/layout/process1"/>
+    <dgm:cxn modelId="{59436A71-3BEF-44D2-8A6C-59F826DDE71B}" type="presParOf" srcId="{0D8D5677-6292-4302-BEE1-1999F5E27ABD}" destId="{94EE10ED-08D4-4387-B918-64E66072D9F8}" srcOrd="8" destOrd="0" presId="urn:microsoft.com/office/officeart/2005/8/layout/process1"/>
   </dgm:cxnLst>
   <dgm:bg/>
   <dgm:whole/>
   <dgm:extLst>
     <a:ext uri="http://schemas.microsoft.com/office/drawing/2008/diagram">
       <dsp:dataModelExt xmlns:dsp="http://schemas.microsoft.com/office/drawing/2008/diagram" relId="rId18" minVer="http://schemas.openxmlformats.org/drawingml/2006/diagram"/>
+    </a:ext>
+  </dgm:extLst>
+</dgm:dataModel>
+</file>
+
+<file path=word/diagrams/data3.xml><?xml version="1.0" encoding="utf-8"?>
+<dgm:dataModel xmlns:dgm="http://schemas.openxmlformats.org/drawingml/2006/diagram" xmlns:a="http://schemas.openxmlformats.org/drawingml/2006/main">
+  <dgm:ptLst>
+    <dgm:pt modelId="{7A926994-35AA-47D9-9A0C-F4B622D665FB}" type="doc">
+      <dgm:prSet loTypeId="urn:microsoft.com/office/officeart/2005/8/layout/process1" loCatId="process" qsTypeId="urn:microsoft.com/office/officeart/2005/8/quickstyle/simple1" qsCatId="simple" csTypeId="urn:microsoft.com/office/officeart/2005/8/colors/accent1_2" csCatId="accent1" phldr="1"/>
+      <dgm:spPr/>
+    </dgm:pt>
+    <dgm:pt modelId="{187C8780-63D6-45AF-9D3A-953BB4BA05B7}">
+      <dgm:prSet phldrT="[Text]"/>
+      <dgm:spPr/>
+      <dgm:t>
+        <a:bodyPr/>
+        <a:lstStyle/>
+        <a:p>
+          <a:r>
+            <a:rPr lang="fa-IR"/>
+            <a:t>نیازسنجی</a:t>
+          </a:r>
+          <a:endParaRPr lang="en-US"/>
+        </a:p>
+      </dgm:t>
+    </dgm:pt>
+    <dgm:pt modelId="{B48CD650-B4F7-458A-B129-8DDC471F46B1}" type="parTrans" cxnId="{C2A972A5-3FAB-4B8B-BB83-4DA459944D62}">
+      <dgm:prSet/>
+      <dgm:spPr/>
+      <dgm:t>
+        <a:bodyPr/>
+        <a:lstStyle/>
+        <a:p>
+          <a:endParaRPr lang="en-US"/>
+        </a:p>
+      </dgm:t>
+    </dgm:pt>
+    <dgm:pt modelId="{E70AEF39-E702-4818-BB7F-F8A3B65D84B2}" type="sibTrans" cxnId="{C2A972A5-3FAB-4B8B-BB83-4DA459944D62}">
+      <dgm:prSet/>
+      <dgm:spPr/>
+      <dgm:t>
+        <a:bodyPr/>
+        <a:lstStyle/>
+        <a:p>
+          <a:endParaRPr lang="en-US"/>
+        </a:p>
+      </dgm:t>
+    </dgm:pt>
+    <dgm:pt modelId="{5DB0C244-563C-4536-85FB-7106AFE48CE5}">
+      <dgm:prSet phldrT="[Text]"/>
+      <dgm:spPr>
+        <a:solidFill>
+          <a:schemeClr val="accent2"/>
+        </a:solidFill>
+      </dgm:spPr>
+      <dgm:t>
+        <a:bodyPr/>
+        <a:lstStyle/>
+        <a:p>
+          <a:r>
+            <a:rPr lang="fa-IR"/>
+            <a:t>تحلیل</a:t>
+          </a:r>
+          <a:endParaRPr lang="en-US"/>
+        </a:p>
+      </dgm:t>
+    </dgm:pt>
+    <dgm:pt modelId="{1EFB5D95-3B7C-485E-9C0A-A13B65496AD7}" type="parTrans" cxnId="{3C01145E-A55D-40F1-BF58-B4E2F734F94A}">
+      <dgm:prSet/>
+      <dgm:spPr/>
+      <dgm:t>
+        <a:bodyPr/>
+        <a:lstStyle/>
+        <a:p>
+          <a:endParaRPr lang="en-US"/>
+        </a:p>
+      </dgm:t>
+    </dgm:pt>
+    <dgm:pt modelId="{8280E17E-DE06-42BC-A01E-85669684C35B}" type="sibTrans" cxnId="{3C01145E-A55D-40F1-BF58-B4E2F734F94A}">
+      <dgm:prSet/>
+      <dgm:spPr/>
+      <dgm:t>
+        <a:bodyPr/>
+        <a:lstStyle/>
+        <a:p>
+          <a:endParaRPr lang="en-US"/>
+        </a:p>
+      </dgm:t>
+    </dgm:pt>
+    <dgm:pt modelId="{114A37A1-55FB-400F-84EE-8B359E89DD94}">
+      <dgm:prSet phldrT="[Text]"/>
+      <dgm:spPr/>
+      <dgm:t>
+        <a:bodyPr/>
+        <a:lstStyle/>
+        <a:p>
+          <a:r>
+            <a:rPr lang="fa-IR"/>
+            <a:t>معماری</a:t>
+          </a:r>
+          <a:endParaRPr lang="en-US"/>
+        </a:p>
+      </dgm:t>
+    </dgm:pt>
+    <dgm:pt modelId="{1856C96F-11C2-4D87-A32E-C45377240E77}" type="parTrans" cxnId="{78FC20FB-A50E-402C-AE3E-0D055826A8CD}">
+      <dgm:prSet/>
+      <dgm:spPr/>
+      <dgm:t>
+        <a:bodyPr/>
+        <a:lstStyle/>
+        <a:p>
+          <a:endParaRPr lang="en-US"/>
+        </a:p>
+      </dgm:t>
+    </dgm:pt>
+    <dgm:pt modelId="{77F86C3A-60F3-4510-A9B7-DEAD662957FF}" type="sibTrans" cxnId="{78FC20FB-A50E-402C-AE3E-0D055826A8CD}">
+      <dgm:prSet/>
+      <dgm:spPr/>
+      <dgm:t>
+        <a:bodyPr/>
+        <a:lstStyle/>
+        <a:p>
+          <a:endParaRPr lang="en-US"/>
+        </a:p>
+      </dgm:t>
+    </dgm:pt>
+    <dgm:pt modelId="{299460B4-A5D7-407F-B362-0A15F0AD700F}">
+      <dgm:prSet phldrT="[Text]"/>
+      <dgm:spPr/>
+      <dgm:t>
+        <a:bodyPr/>
+        <a:lstStyle/>
+        <a:p>
+          <a:r>
+            <a:rPr lang="fa-IR"/>
+            <a:t>طراحی</a:t>
+          </a:r>
+        </a:p>
+      </dgm:t>
+    </dgm:pt>
+    <dgm:pt modelId="{7BA7ECA6-CB05-4AA5-BF94-7DDA4DB84138}" type="parTrans" cxnId="{9BC617DF-2026-48E0-9197-E21BD2D71695}">
+      <dgm:prSet/>
+      <dgm:spPr/>
+      <dgm:t>
+        <a:bodyPr/>
+        <a:lstStyle/>
+        <a:p>
+          <a:endParaRPr lang="en-US"/>
+        </a:p>
+      </dgm:t>
+    </dgm:pt>
+    <dgm:pt modelId="{10185862-AECF-45F7-8228-1C6993F68D98}" type="sibTrans" cxnId="{9BC617DF-2026-48E0-9197-E21BD2D71695}">
+      <dgm:prSet/>
+      <dgm:spPr/>
+      <dgm:t>
+        <a:bodyPr/>
+        <a:lstStyle/>
+        <a:p>
+          <a:endParaRPr lang="en-US"/>
+        </a:p>
+      </dgm:t>
+    </dgm:pt>
+    <dgm:pt modelId="{79D9F4B2-0411-429C-8FCA-0671AFE0BD96}">
+      <dgm:prSet phldrT="[Text]"/>
+      <dgm:spPr/>
+      <dgm:t>
+        <a:bodyPr/>
+        <a:lstStyle/>
+        <a:p>
+          <a:r>
+            <a:rPr lang="fa-IR"/>
+            <a:t>پیاده سازی</a:t>
+          </a:r>
+        </a:p>
+      </dgm:t>
+    </dgm:pt>
+    <dgm:pt modelId="{48060ECF-A11C-4263-AFEC-2B39BC970F99}" type="parTrans" cxnId="{23384AF4-C152-420D-86D6-3B07DC774CE6}">
+      <dgm:prSet/>
+      <dgm:spPr/>
+      <dgm:t>
+        <a:bodyPr/>
+        <a:lstStyle/>
+        <a:p>
+          <a:endParaRPr lang="en-US"/>
+        </a:p>
+      </dgm:t>
+    </dgm:pt>
+    <dgm:pt modelId="{A087AFE2-D042-4337-BF00-EF9196D0887A}" type="sibTrans" cxnId="{23384AF4-C152-420D-86D6-3B07DC774CE6}">
+      <dgm:prSet/>
+      <dgm:spPr/>
+      <dgm:t>
+        <a:bodyPr/>
+        <a:lstStyle/>
+        <a:p>
+          <a:endParaRPr lang="en-US"/>
+        </a:p>
+      </dgm:t>
+    </dgm:pt>
+    <dgm:pt modelId="{0D8D5677-6292-4302-BEE1-1999F5E27ABD}" type="pres">
+      <dgm:prSet presAssocID="{7A926994-35AA-47D9-9A0C-F4B622D665FB}" presName="Name0" presStyleCnt="0">
+        <dgm:presLayoutVars>
+          <dgm:dir/>
+          <dgm:resizeHandles val="exact"/>
+        </dgm:presLayoutVars>
+      </dgm:prSet>
+      <dgm:spPr/>
+    </dgm:pt>
+    <dgm:pt modelId="{3CA11B34-06BF-4686-A4E1-0C0C77A69B1F}" type="pres">
+      <dgm:prSet presAssocID="{187C8780-63D6-45AF-9D3A-953BB4BA05B7}" presName="node" presStyleLbl="node1" presStyleIdx="0" presStyleCnt="5">
+        <dgm:presLayoutVars>
+          <dgm:bulletEnabled val="1"/>
+        </dgm:presLayoutVars>
+      </dgm:prSet>
+      <dgm:spPr/>
+      <dgm:t>
+        <a:bodyPr/>
+        <a:lstStyle/>
+        <a:p>
+          <a:endParaRPr lang="en-US"/>
+        </a:p>
+      </dgm:t>
+    </dgm:pt>
+    <dgm:pt modelId="{EE13545A-C2E6-43AE-9457-FFEF87940514}" type="pres">
+      <dgm:prSet presAssocID="{E70AEF39-E702-4818-BB7F-F8A3B65D84B2}" presName="sibTrans" presStyleLbl="sibTrans2D1" presStyleIdx="0" presStyleCnt="4"/>
+      <dgm:spPr/>
+      <dgm:t>
+        <a:bodyPr/>
+        <a:lstStyle/>
+        <a:p>
+          <a:endParaRPr lang="en-US"/>
+        </a:p>
+      </dgm:t>
+    </dgm:pt>
+    <dgm:pt modelId="{02DB8FC7-A47A-4140-BF26-AC4860789FFD}" type="pres">
+      <dgm:prSet presAssocID="{E70AEF39-E702-4818-BB7F-F8A3B65D84B2}" presName="connectorText" presStyleLbl="sibTrans2D1" presStyleIdx="0" presStyleCnt="4"/>
+      <dgm:spPr/>
+      <dgm:t>
+        <a:bodyPr/>
+        <a:lstStyle/>
+        <a:p>
+          <a:endParaRPr lang="en-US"/>
+        </a:p>
+      </dgm:t>
+    </dgm:pt>
+    <dgm:pt modelId="{0E3008D1-0D82-4AEB-A3E0-BAF8D12E6DFF}" type="pres">
+      <dgm:prSet presAssocID="{5DB0C244-563C-4536-85FB-7106AFE48CE5}" presName="node" presStyleLbl="node1" presStyleIdx="1" presStyleCnt="5">
+        <dgm:presLayoutVars>
+          <dgm:bulletEnabled val="1"/>
+        </dgm:presLayoutVars>
+      </dgm:prSet>
+      <dgm:spPr/>
+      <dgm:t>
+        <a:bodyPr/>
+        <a:lstStyle/>
+        <a:p>
+          <a:endParaRPr lang="en-US"/>
+        </a:p>
+      </dgm:t>
+    </dgm:pt>
+    <dgm:pt modelId="{46CEAAC7-ED59-4F4B-B746-D0F4AE3B5EAF}" type="pres">
+      <dgm:prSet presAssocID="{8280E17E-DE06-42BC-A01E-85669684C35B}" presName="sibTrans" presStyleLbl="sibTrans2D1" presStyleIdx="1" presStyleCnt="4"/>
+      <dgm:spPr/>
+      <dgm:t>
+        <a:bodyPr/>
+        <a:lstStyle/>
+        <a:p>
+          <a:endParaRPr lang="en-US"/>
+        </a:p>
+      </dgm:t>
+    </dgm:pt>
+    <dgm:pt modelId="{638EC7EC-93DD-4CFB-9E65-E0D793D4C598}" type="pres">
+      <dgm:prSet presAssocID="{8280E17E-DE06-42BC-A01E-85669684C35B}" presName="connectorText" presStyleLbl="sibTrans2D1" presStyleIdx="1" presStyleCnt="4"/>
+      <dgm:spPr/>
+      <dgm:t>
+        <a:bodyPr/>
+        <a:lstStyle/>
+        <a:p>
+          <a:endParaRPr lang="en-US"/>
+        </a:p>
+      </dgm:t>
+    </dgm:pt>
+    <dgm:pt modelId="{9B895607-4F29-4F31-9779-87D6B102A71F}" type="pres">
+      <dgm:prSet presAssocID="{114A37A1-55FB-400F-84EE-8B359E89DD94}" presName="node" presStyleLbl="node1" presStyleIdx="2" presStyleCnt="5">
+        <dgm:presLayoutVars>
+          <dgm:bulletEnabled val="1"/>
+        </dgm:presLayoutVars>
+      </dgm:prSet>
+      <dgm:spPr/>
+      <dgm:t>
+        <a:bodyPr/>
+        <a:lstStyle/>
+        <a:p>
+          <a:endParaRPr lang="en-US"/>
+        </a:p>
+      </dgm:t>
+    </dgm:pt>
+    <dgm:pt modelId="{828C4730-9494-4D28-AAA4-074141AF7C60}" type="pres">
+      <dgm:prSet presAssocID="{77F86C3A-60F3-4510-A9B7-DEAD662957FF}" presName="sibTrans" presStyleLbl="sibTrans2D1" presStyleIdx="2" presStyleCnt="4"/>
+      <dgm:spPr/>
+      <dgm:t>
+        <a:bodyPr/>
+        <a:lstStyle/>
+        <a:p>
+          <a:endParaRPr lang="en-US"/>
+        </a:p>
+      </dgm:t>
+    </dgm:pt>
+    <dgm:pt modelId="{91285DF7-A21F-41F0-AE46-76301ADBE4EC}" type="pres">
+      <dgm:prSet presAssocID="{77F86C3A-60F3-4510-A9B7-DEAD662957FF}" presName="connectorText" presStyleLbl="sibTrans2D1" presStyleIdx="2" presStyleCnt="4"/>
+      <dgm:spPr/>
+      <dgm:t>
+        <a:bodyPr/>
+        <a:lstStyle/>
+        <a:p>
+          <a:endParaRPr lang="en-US"/>
+        </a:p>
+      </dgm:t>
+    </dgm:pt>
+    <dgm:pt modelId="{BB82328D-B315-4B57-BBF3-58696F0504AC}" type="pres">
+      <dgm:prSet presAssocID="{299460B4-A5D7-407F-B362-0A15F0AD700F}" presName="node" presStyleLbl="node1" presStyleIdx="3" presStyleCnt="5">
+        <dgm:presLayoutVars>
+          <dgm:bulletEnabled val="1"/>
+        </dgm:presLayoutVars>
+      </dgm:prSet>
+      <dgm:spPr/>
+      <dgm:t>
+        <a:bodyPr/>
+        <a:lstStyle/>
+        <a:p>
+          <a:endParaRPr lang="en-US"/>
+        </a:p>
+      </dgm:t>
+    </dgm:pt>
+    <dgm:pt modelId="{F7823A57-D7D0-4BA4-AFEF-39E866BD7403}" type="pres">
+      <dgm:prSet presAssocID="{10185862-AECF-45F7-8228-1C6993F68D98}" presName="sibTrans" presStyleLbl="sibTrans2D1" presStyleIdx="3" presStyleCnt="4"/>
+      <dgm:spPr/>
+      <dgm:t>
+        <a:bodyPr/>
+        <a:lstStyle/>
+        <a:p>
+          <a:endParaRPr lang="en-US"/>
+        </a:p>
+      </dgm:t>
+    </dgm:pt>
+    <dgm:pt modelId="{993267D4-7A50-4A75-9FB1-8E39454FB048}" type="pres">
+      <dgm:prSet presAssocID="{10185862-AECF-45F7-8228-1C6993F68D98}" presName="connectorText" presStyleLbl="sibTrans2D1" presStyleIdx="3" presStyleCnt="4"/>
+      <dgm:spPr/>
+      <dgm:t>
+        <a:bodyPr/>
+        <a:lstStyle/>
+        <a:p>
+          <a:endParaRPr lang="en-US"/>
+        </a:p>
+      </dgm:t>
+    </dgm:pt>
+    <dgm:pt modelId="{94EE10ED-08D4-4387-B918-64E66072D9F8}" type="pres">
+      <dgm:prSet presAssocID="{79D9F4B2-0411-429C-8FCA-0671AFE0BD96}" presName="node" presStyleLbl="node1" presStyleIdx="4" presStyleCnt="5">
+        <dgm:presLayoutVars>
+          <dgm:bulletEnabled val="1"/>
+        </dgm:presLayoutVars>
+      </dgm:prSet>
+      <dgm:spPr/>
+      <dgm:t>
+        <a:bodyPr/>
+        <a:lstStyle/>
+        <a:p>
+          <a:endParaRPr lang="en-US"/>
+        </a:p>
+      </dgm:t>
+    </dgm:pt>
+  </dgm:ptLst>
+  <dgm:cxnLst>
+    <dgm:cxn modelId="{1A204127-89A2-4035-A224-D5E5F61358A2}" type="presOf" srcId="{10185862-AECF-45F7-8228-1C6993F68D98}" destId="{993267D4-7A50-4A75-9FB1-8E39454FB048}" srcOrd="1" destOrd="0" presId="urn:microsoft.com/office/officeart/2005/8/layout/process1"/>
+    <dgm:cxn modelId="{A70E10C5-34BE-41E9-A101-C903F07AF968}" type="presOf" srcId="{187C8780-63D6-45AF-9D3A-953BB4BA05B7}" destId="{3CA11B34-06BF-4686-A4E1-0C0C77A69B1F}" srcOrd="0" destOrd="0" presId="urn:microsoft.com/office/officeart/2005/8/layout/process1"/>
+    <dgm:cxn modelId="{9E811870-D698-4800-B33F-8042F66C7322}" type="presOf" srcId="{299460B4-A5D7-407F-B362-0A15F0AD700F}" destId="{BB82328D-B315-4B57-BBF3-58696F0504AC}" srcOrd="0" destOrd="0" presId="urn:microsoft.com/office/officeart/2005/8/layout/process1"/>
+    <dgm:cxn modelId="{C2A972A5-3FAB-4B8B-BB83-4DA459944D62}" srcId="{7A926994-35AA-47D9-9A0C-F4B622D665FB}" destId="{187C8780-63D6-45AF-9D3A-953BB4BA05B7}" srcOrd="0" destOrd="0" parTransId="{B48CD650-B4F7-458A-B129-8DDC471F46B1}" sibTransId="{E70AEF39-E702-4818-BB7F-F8A3B65D84B2}"/>
+    <dgm:cxn modelId="{3C01145E-A55D-40F1-BF58-B4E2F734F94A}" srcId="{7A926994-35AA-47D9-9A0C-F4B622D665FB}" destId="{5DB0C244-563C-4536-85FB-7106AFE48CE5}" srcOrd="1" destOrd="0" parTransId="{1EFB5D95-3B7C-485E-9C0A-A13B65496AD7}" sibTransId="{8280E17E-DE06-42BC-A01E-85669684C35B}"/>
+    <dgm:cxn modelId="{39B0FF0C-4DB0-42BD-BAFB-B5EFB42AD694}" type="presOf" srcId="{8280E17E-DE06-42BC-A01E-85669684C35B}" destId="{638EC7EC-93DD-4CFB-9E65-E0D793D4C598}" srcOrd="1" destOrd="0" presId="urn:microsoft.com/office/officeart/2005/8/layout/process1"/>
+    <dgm:cxn modelId="{913D337C-6375-45DD-B8BD-D71FA57A9F48}" type="presOf" srcId="{77F86C3A-60F3-4510-A9B7-DEAD662957FF}" destId="{828C4730-9494-4D28-AAA4-074141AF7C60}" srcOrd="0" destOrd="0" presId="urn:microsoft.com/office/officeart/2005/8/layout/process1"/>
+    <dgm:cxn modelId="{19F3A6DA-8A25-4273-838F-D3A8BAD82297}" type="presOf" srcId="{77F86C3A-60F3-4510-A9B7-DEAD662957FF}" destId="{91285DF7-A21F-41F0-AE46-76301ADBE4EC}" srcOrd="1" destOrd="0" presId="urn:microsoft.com/office/officeart/2005/8/layout/process1"/>
+    <dgm:cxn modelId="{B17D9166-DC6D-44DD-8BAA-8AFF49D082A3}" type="presOf" srcId="{79D9F4B2-0411-429C-8FCA-0671AFE0BD96}" destId="{94EE10ED-08D4-4387-B918-64E66072D9F8}" srcOrd="0" destOrd="0" presId="urn:microsoft.com/office/officeart/2005/8/layout/process1"/>
+    <dgm:cxn modelId="{78FC20FB-A50E-402C-AE3E-0D055826A8CD}" srcId="{7A926994-35AA-47D9-9A0C-F4B622D665FB}" destId="{114A37A1-55FB-400F-84EE-8B359E89DD94}" srcOrd="2" destOrd="0" parTransId="{1856C96F-11C2-4D87-A32E-C45377240E77}" sibTransId="{77F86C3A-60F3-4510-A9B7-DEAD662957FF}"/>
+    <dgm:cxn modelId="{047B6A1E-9678-47EE-8B03-EC4DA4455561}" type="presOf" srcId="{5DB0C244-563C-4536-85FB-7106AFE48CE5}" destId="{0E3008D1-0D82-4AEB-A3E0-BAF8D12E6DFF}" srcOrd="0" destOrd="0" presId="urn:microsoft.com/office/officeart/2005/8/layout/process1"/>
+    <dgm:cxn modelId="{C6F2C0F9-D1FA-4861-9928-59FC3483B809}" type="presOf" srcId="{E70AEF39-E702-4818-BB7F-F8A3B65D84B2}" destId="{EE13545A-C2E6-43AE-9457-FFEF87940514}" srcOrd="0" destOrd="0" presId="urn:microsoft.com/office/officeart/2005/8/layout/process1"/>
+    <dgm:cxn modelId="{BDBEF71A-8BEA-48FC-8430-A67230D40F46}" type="presOf" srcId="{10185862-AECF-45F7-8228-1C6993F68D98}" destId="{F7823A57-D7D0-4BA4-AFEF-39E866BD7403}" srcOrd="0" destOrd="0" presId="urn:microsoft.com/office/officeart/2005/8/layout/process1"/>
+    <dgm:cxn modelId="{9BC617DF-2026-48E0-9197-E21BD2D71695}" srcId="{7A926994-35AA-47D9-9A0C-F4B622D665FB}" destId="{299460B4-A5D7-407F-B362-0A15F0AD700F}" srcOrd="3" destOrd="0" parTransId="{7BA7ECA6-CB05-4AA5-BF94-7DDA4DB84138}" sibTransId="{10185862-AECF-45F7-8228-1C6993F68D98}"/>
+    <dgm:cxn modelId="{D52148C7-6A0C-4261-B574-D5DBEA8AB01A}" type="presOf" srcId="{7A926994-35AA-47D9-9A0C-F4B622D665FB}" destId="{0D8D5677-6292-4302-BEE1-1999F5E27ABD}" srcOrd="0" destOrd="0" presId="urn:microsoft.com/office/officeart/2005/8/layout/process1"/>
+    <dgm:cxn modelId="{4B76A20D-70C5-4D80-8934-6CB146D4B657}" type="presOf" srcId="{114A37A1-55FB-400F-84EE-8B359E89DD94}" destId="{9B895607-4F29-4F31-9779-87D6B102A71F}" srcOrd="0" destOrd="0" presId="urn:microsoft.com/office/officeart/2005/8/layout/process1"/>
+    <dgm:cxn modelId="{0F432486-5A07-44EF-9E64-C67E6695EDB0}" type="presOf" srcId="{8280E17E-DE06-42BC-A01E-85669684C35B}" destId="{46CEAAC7-ED59-4F4B-B746-D0F4AE3B5EAF}" srcOrd="0" destOrd="0" presId="urn:microsoft.com/office/officeart/2005/8/layout/process1"/>
+    <dgm:cxn modelId="{B4812E97-876A-4F68-9733-E42909521B73}" type="presOf" srcId="{E70AEF39-E702-4818-BB7F-F8A3B65D84B2}" destId="{02DB8FC7-A47A-4140-BF26-AC4860789FFD}" srcOrd="1" destOrd="0" presId="urn:microsoft.com/office/officeart/2005/8/layout/process1"/>
+    <dgm:cxn modelId="{23384AF4-C152-420D-86D6-3B07DC774CE6}" srcId="{7A926994-35AA-47D9-9A0C-F4B622D665FB}" destId="{79D9F4B2-0411-429C-8FCA-0671AFE0BD96}" srcOrd="4" destOrd="0" parTransId="{48060ECF-A11C-4263-AFEC-2B39BC970F99}" sibTransId="{A087AFE2-D042-4337-BF00-EF9196D0887A}"/>
+    <dgm:cxn modelId="{5846B993-F064-43AF-A47E-C53C4EB4A73F}" type="presParOf" srcId="{0D8D5677-6292-4302-BEE1-1999F5E27ABD}" destId="{3CA11B34-06BF-4686-A4E1-0C0C77A69B1F}" srcOrd="0" destOrd="0" presId="urn:microsoft.com/office/officeart/2005/8/layout/process1"/>
+    <dgm:cxn modelId="{2E8F0272-1652-4420-B179-BCB224E7019F}" type="presParOf" srcId="{0D8D5677-6292-4302-BEE1-1999F5E27ABD}" destId="{EE13545A-C2E6-43AE-9457-FFEF87940514}" srcOrd="1" destOrd="0" presId="urn:microsoft.com/office/officeart/2005/8/layout/process1"/>
+    <dgm:cxn modelId="{DB1CBBB5-9CC5-4C6C-B95F-C97A688FB586}" type="presParOf" srcId="{EE13545A-C2E6-43AE-9457-FFEF87940514}" destId="{02DB8FC7-A47A-4140-BF26-AC4860789FFD}" srcOrd="0" destOrd="0" presId="urn:microsoft.com/office/officeart/2005/8/layout/process1"/>
+    <dgm:cxn modelId="{F3B286F4-0FB3-4AE5-89D9-C199AB619B62}" type="presParOf" srcId="{0D8D5677-6292-4302-BEE1-1999F5E27ABD}" destId="{0E3008D1-0D82-4AEB-A3E0-BAF8D12E6DFF}" srcOrd="2" destOrd="0" presId="urn:microsoft.com/office/officeart/2005/8/layout/process1"/>
+    <dgm:cxn modelId="{435C329C-D3E1-4B66-84B8-5DDA461A7E05}" type="presParOf" srcId="{0D8D5677-6292-4302-BEE1-1999F5E27ABD}" destId="{46CEAAC7-ED59-4F4B-B746-D0F4AE3B5EAF}" srcOrd="3" destOrd="0" presId="urn:microsoft.com/office/officeart/2005/8/layout/process1"/>
+    <dgm:cxn modelId="{91ED125A-8B20-4F5E-9126-F0B619764DC7}" type="presParOf" srcId="{46CEAAC7-ED59-4F4B-B746-D0F4AE3B5EAF}" destId="{638EC7EC-93DD-4CFB-9E65-E0D793D4C598}" srcOrd="0" destOrd="0" presId="urn:microsoft.com/office/officeart/2005/8/layout/process1"/>
+    <dgm:cxn modelId="{466D3AA7-CC01-4336-B6F1-40D6DDBE3AE2}" type="presParOf" srcId="{0D8D5677-6292-4302-BEE1-1999F5E27ABD}" destId="{9B895607-4F29-4F31-9779-87D6B102A71F}" srcOrd="4" destOrd="0" presId="urn:microsoft.com/office/officeart/2005/8/layout/process1"/>
+    <dgm:cxn modelId="{49739E41-D006-4355-A3BE-1CDC48A0C544}" type="presParOf" srcId="{0D8D5677-6292-4302-BEE1-1999F5E27ABD}" destId="{828C4730-9494-4D28-AAA4-074141AF7C60}" srcOrd="5" destOrd="0" presId="urn:microsoft.com/office/officeart/2005/8/layout/process1"/>
+    <dgm:cxn modelId="{6451E974-ABA7-40F8-B263-296F4AA7C8AD}" type="presParOf" srcId="{828C4730-9494-4D28-AAA4-074141AF7C60}" destId="{91285DF7-A21F-41F0-AE46-76301ADBE4EC}" srcOrd="0" destOrd="0" presId="urn:microsoft.com/office/officeart/2005/8/layout/process1"/>
+    <dgm:cxn modelId="{C8A8F77E-E978-47C0-8C27-6B342AF29C3E}" type="presParOf" srcId="{0D8D5677-6292-4302-BEE1-1999F5E27ABD}" destId="{BB82328D-B315-4B57-BBF3-58696F0504AC}" srcOrd="6" destOrd="0" presId="urn:microsoft.com/office/officeart/2005/8/layout/process1"/>
+    <dgm:cxn modelId="{BB06373D-DDE3-4DBB-A993-9D53186D7696}" type="presParOf" srcId="{0D8D5677-6292-4302-BEE1-1999F5E27ABD}" destId="{F7823A57-D7D0-4BA4-AFEF-39E866BD7403}" srcOrd="7" destOrd="0" presId="urn:microsoft.com/office/officeart/2005/8/layout/process1"/>
+    <dgm:cxn modelId="{6C808326-3DF3-4516-8602-A5470C304457}" type="presParOf" srcId="{F7823A57-D7D0-4BA4-AFEF-39E866BD7403}" destId="{993267D4-7A50-4A75-9FB1-8E39454FB048}" srcOrd="0" destOrd="0" presId="urn:microsoft.com/office/officeart/2005/8/layout/process1"/>
+    <dgm:cxn modelId="{CF38CD5E-9C22-4805-BEE9-2B9F3B62896C}" type="presParOf" srcId="{0D8D5677-6292-4302-BEE1-1999F5E27ABD}" destId="{94EE10ED-08D4-4387-B918-64E66072D9F8}" srcOrd="8" destOrd="0" presId="urn:microsoft.com/office/officeart/2005/8/layout/process1"/>
+  </dgm:cxnLst>
+  <dgm:bg/>
+  <dgm:whole/>
+  <dgm:extLst>
+    <a:ext uri="http://schemas.microsoft.com/office/drawing/2008/diagram">
+      <dsp:dataModelExt xmlns:dsp="http://schemas.microsoft.com/office/drawing/2008/diagram" relId="rId25" minVer="http://schemas.openxmlformats.org/drawingml/2006/diagram"/>
     </a:ext>
   </dgm:extLst>
 </dgm:dataModel>
@@ -10678,6 +16039,682 @@
 </dsp:drawing>
 </file>
 
+<file path=word/diagrams/drawing3.xml><?xml version="1.0" encoding="utf-8"?>
+<dsp:drawing xmlns:dgm="http://schemas.openxmlformats.org/drawingml/2006/diagram" xmlns:dsp="http://schemas.microsoft.com/office/drawing/2008/diagram" xmlns:a="http://schemas.openxmlformats.org/drawingml/2006/main">
+  <dsp:spTree>
+    <dsp:nvGrpSpPr>
+      <dsp:cNvPr id="0" name=""/>
+      <dsp:cNvGrpSpPr/>
+    </dsp:nvGrpSpPr>
+    <dsp:grpSpPr/>
+    <dsp:sp modelId="{3CA11B34-06BF-4686-A4E1-0C0C77A69B1F}">
+      <dsp:nvSpPr>
+        <dsp:cNvPr id="0" name=""/>
+        <dsp:cNvSpPr/>
+      </dsp:nvSpPr>
+      <dsp:spPr>
+        <a:xfrm>
+          <a:off x="2636" y="601637"/>
+          <a:ext cx="817327" cy="582345"/>
+        </a:xfrm>
+        <a:prstGeom prst="roundRect">
+          <a:avLst>
+            <a:gd name="adj" fmla="val 10000"/>
+          </a:avLst>
+        </a:prstGeom>
+        <a:solidFill>
+          <a:schemeClr val="accent1">
+            <a:hueOff val="0"/>
+            <a:satOff val="0"/>
+            <a:lumOff val="0"/>
+            <a:alphaOff val="0"/>
+          </a:schemeClr>
+        </a:solidFill>
+        <a:ln w="25400" cap="flat" cmpd="sng" algn="ctr">
+          <a:solidFill>
+            <a:schemeClr val="lt1">
+              <a:hueOff val="0"/>
+              <a:satOff val="0"/>
+              <a:lumOff val="0"/>
+              <a:alphaOff val="0"/>
+            </a:schemeClr>
+          </a:solidFill>
+          <a:prstDash val="solid"/>
+        </a:ln>
+        <a:effectLst/>
+      </dsp:spPr>
+      <dsp:style>
+        <a:lnRef idx="2">
+          <a:scrgbClr r="0" g="0" b="0"/>
+        </a:lnRef>
+        <a:fillRef idx="1">
+          <a:scrgbClr r="0" g="0" b="0"/>
+        </a:fillRef>
+        <a:effectRef idx="0">
+          <a:scrgbClr r="0" g="0" b="0"/>
+        </a:effectRef>
+        <a:fontRef idx="minor">
+          <a:schemeClr val="lt1"/>
+        </a:fontRef>
+      </dsp:style>
+      <dsp:txBody>
+        <a:bodyPr spcFirstLastPara="0" vert="horz" wrap="square" lIns="60960" tIns="60960" rIns="60960" bIns="60960" numCol="1" spcCol="1270" anchor="ctr" anchorCtr="0">
+          <a:noAutofit/>
+        </a:bodyPr>
+        <a:lstStyle/>
+        <a:p>
+          <a:pPr lvl="0" algn="ctr" defTabSz="711200">
+            <a:lnSpc>
+              <a:spcPct val="90000"/>
+            </a:lnSpc>
+            <a:spcBef>
+              <a:spcPct val="0"/>
+            </a:spcBef>
+            <a:spcAft>
+              <a:spcPct val="35000"/>
+            </a:spcAft>
+          </a:pPr>
+          <a:r>
+            <a:rPr lang="fa-IR" sz="1600" kern="1200"/>
+            <a:t>نیازسنجی</a:t>
+          </a:r>
+          <a:endParaRPr lang="en-US" sz="1600" kern="1200"/>
+        </a:p>
+      </dsp:txBody>
+      <dsp:txXfrm>
+        <a:off x="19692" y="618693"/>
+        <a:ext cx="783215" cy="548233"/>
+      </dsp:txXfrm>
+    </dsp:sp>
+    <dsp:sp modelId="{EE13545A-C2E6-43AE-9457-FFEF87940514}">
+      <dsp:nvSpPr>
+        <dsp:cNvPr id="0" name=""/>
+        <dsp:cNvSpPr/>
+      </dsp:nvSpPr>
+      <dsp:spPr>
+        <a:xfrm>
+          <a:off x="901696" y="791461"/>
+          <a:ext cx="173273" cy="202697"/>
+        </a:xfrm>
+        <a:prstGeom prst="rightArrow">
+          <a:avLst>
+            <a:gd name="adj1" fmla="val 60000"/>
+            <a:gd name="adj2" fmla="val 50000"/>
+          </a:avLst>
+        </a:prstGeom>
+        <a:solidFill>
+          <a:schemeClr val="accent1">
+            <a:tint val="60000"/>
+            <a:hueOff val="0"/>
+            <a:satOff val="0"/>
+            <a:lumOff val="0"/>
+            <a:alphaOff val="0"/>
+          </a:schemeClr>
+        </a:solidFill>
+        <a:ln>
+          <a:noFill/>
+        </a:ln>
+        <a:effectLst/>
+      </dsp:spPr>
+      <dsp:style>
+        <a:lnRef idx="0">
+          <a:scrgbClr r="0" g="0" b="0"/>
+        </a:lnRef>
+        <a:fillRef idx="1">
+          <a:scrgbClr r="0" g="0" b="0"/>
+        </a:fillRef>
+        <a:effectRef idx="0">
+          <a:scrgbClr r="0" g="0" b="0"/>
+        </a:effectRef>
+        <a:fontRef idx="minor">
+          <a:schemeClr val="lt1"/>
+        </a:fontRef>
+      </dsp:style>
+      <dsp:txBody>
+        <a:bodyPr spcFirstLastPara="0" vert="horz" wrap="square" lIns="0" tIns="0" rIns="0" bIns="0" numCol="1" spcCol="1270" anchor="ctr" anchorCtr="0">
+          <a:noAutofit/>
+        </a:bodyPr>
+        <a:lstStyle/>
+        <a:p>
+          <a:pPr lvl="0" algn="ctr" defTabSz="355600">
+            <a:lnSpc>
+              <a:spcPct val="90000"/>
+            </a:lnSpc>
+            <a:spcBef>
+              <a:spcPct val="0"/>
+            </a:spcBef>
+            <a:spcAft>
+              <a:spcPct val="35000"/>
+            </a:spcAft>
+          </a:pPr>
+          <a:endParaRPr lang="en-US" sz="800" kern="1200"/>
+        </a:p>
+      </dsp:txBody>
+      <dsp:txXfrm>
+        <a:off x="901696" y="832000"/>
+        <a:ext cx="121291" cy="121619"/>
+      </dsp:txXfrm>
+    </dsp:sp>
+    <dsp:sp modelId="{0E3008D1-0D82-4AEB-A3E0-BAF8D12E6DFF}">
+      <dsp:nvSpPr>
+        <dsp:cNvPr id="0" name=""/>
+        <dsp:cNvSpPr/>
+      </dsp:nvSpPr>
+      <dsp:spPr>
+        <a:xfrm>
+          <a:off x="1146894" y="601637"/>
+          <a:ext cx="817327" cy="582345"/>
+        </a:xfrm>
+        <a:prstGeom prst="roundRect">
+          <a:avLst>
+            <a:gd name="adj" fmla="val 10000"/>
+          </a:avLst>
+        </a:prstGeom>
+        <a:solidFill>
+          <a:schemeClr val="accent2"/>
+        </a:solidFill>
+        <a:ln w="25400" cap="flat" cmpd="sng" algn="ctr">
+          <a:solidFill>
+            <a:schemeClr val="lt1">
+              <a:hueOff val="0"/>
+              <a:satOff val="0"/>
+              <a:lumOff val="0"/>
+              <a:alphaOff val="0"/>
+            </a:schemeClr>
+          </a:solidFill>
+          <a:prstDash val="solid"/>
+        </a:ln>
+        <a:effectLst/>
+      </dsp:spPr>
+      <dsp:style>
+        <a:lnRef idx="2">
+          <a:scrgbClr r="0" g="0" b="0"/>
+        </a:lnRef>
+        <a:fillRef idx="1">
+          <a:scrgbClr r="0" g="0" b="0"/>
+        </a:fillRef>
+        <a:effectRef idx="0">
+          <a:scrgbClr r="0" g="0" b="0"/>
+        </a:effectRef>
+        <a:fontRef idx="minor">
+          <a:schemeClr val="lt1"/>
+        </a:fontRef>
+      </dsp:style>
+      <dsp:txBody>
+        <a:bodyPr spcFirstLastPara="0" vert="horz" wrap="square" lIns="60960" tIns="60960" rIns="60960" bIns="60960" numCol="1" spcCol="1270" anchor="ctr" anchorCtr="0">
+          <a:noAutofit/>
+        </a:bodyPr>
+        <a:lstStyle/>
+        <a:p>
+          <a:pPr lvl="0" algn="ctr" defTabSz="711200">
+            <a:lnSpc>
+              <a:spcPct val="90000"/>
+            </a:lnSpc>
+            <a:spcBef>
+              <a:spcPct val="0"/>
+            </a:spcBef>
+            <a:spcAft>
+              <a:spcPct val="35000"/>
+            </a:spcAft>
+          </a:pPr>
+          <a:r>
+            <a:rPr lang="fa-IR" sz="1600" kern="1200"/>
+            <a:t>تحلیل</a:t>
+          </a:r>
+          <a:endParaRPr lang="en-US" sz="1600" kern="1200"/>
+        </a:p>
+      </dsp:txBody>
+      <dsp:txXfrm>
+        <a:off x="1163950" y="618693"/>
+        <a:ext cx="783215" cy="548233"/>
+      </dsp:txXfrm>
+    </dsp:sp>
+    <dsp:sp modelId="{46CEAAC7-ED59-4F4B-B746-D0F4AE3B5EAF}">
+      <dsp:nvSpPr>
+        <dsp:cNvPr id="0" name=""/>
+        <dsp:cNvSpPr/>
+      </dsp:nvSpPr>
+      <dsp:spPr>
+        <a:xfrm>
+          <a:off x="2045954" y="791461"/>
+          <a:ext cx="173273" cy="202697"/>
+        </a:xfrm>
+        <a:prstGeom prst="rightArrow">
+          <a:avLst>
+            <a:gd name="adj1" fmla="val 60000"/>
+            <a:gd name="adj2" fmla="val 50000"/>
+          </a:avLst>
+        </a:prstGeom>
+        <a:solidFill>
+          <a:schemeClr val="accent1">
+            <a:tint val="60000"/>
+            <a:hueOff val="0"/>
+            <a:satOff val="0"/>
+            <a:lumOff val="0"/>
+            <a:alphaOff val="0"/>
+          </a:schemeClr>
+        </a:solidFill>
+        <a:ln>
+          <a:noFill/>
+        </a:ln>
+        <a:effectLst/>
+      </dsp:spPr>
+      <dsp:style>
+        <a:lnRef idx="0">
+          <a:scrgbClr r="0" g="0" b="0"/>
+        </a:lnRef>
+        <a:fillRef idx="1">
+          <a:scrgbClr r="0" g="0" b="0"/>
+        </a:fillRef>
+        <a:effectRef idx="0">
+          <a:scrgbClr r="0" g="0" b="0"/>
+        </a:effectRef>
+        <a:fontRef idx="minor">
+          <a:schemeClr val="lt1"/>
+        </a:fontRef>
+      </dsp:style>
+      <dsp:txBody>
+        <a:bodyPr spcFirstLastPara="0" vert="horz" wrap="square" lIns="0" tIns="0" rIns="0" bIns="0" numCol="1" spcCol="1270" anchor="ctr" anchorCtr="0">
+          <a:noAutofit/>
+        </a:bodyPr>
+        <a:lstStyle/>
+        <a:p>
+          <a:pPr lvl="0" algn="ctr" defTabSz="355600">
+            <a:lnSpc>
+              <a:spcPct val="90000"/>
+            </a:lnSpc>
+            <a:spcBef>
+              <a:spcPct val="0"/>
+            </a:spcBef>
+            <a:spcAft>
+              <a:spcPct val="35000"/>
+            </a:spcAft>
+          </a:pPr>
+          <a:endParaRPr lang="en-US" sz="800" kern="1200"/>
+        </a:p>
+      </dsp:txBody>
+      <dsp:txXfrm>
+        <a:off x="2045954" y="832000"/>
+        <a:ext cx="121291" cy="121619"/>
+      </dsp:txXfrm>
+    </dsp:sp>
+    <dsp:sp modelId="{9B895607-4F29-4F31-9779-87D6B102A71F}">
+      <dsp:nvSpPr>
+        <dsp:cNvPr id="0" name=""/>
+        <dsp:cNvSpPr/>
+      </dsp:nvSpPr>
+      <dsp:spPr>
+        <a:xfrm>
+          <a:off x="2291152" y="601637"/>
+          <a:ext cx="817327" cy="582345"/>
+        </a:xfrm>
+        <a:prstGeom prst="roundRect">
+          <a:avLst>
+            <a:gd name="adj" fmla="val 10000"/>
+          </a:avLst>
+        </a:prstGeom>
+        <a:solidFill>
+          <a:schemeClr val="accent1">
+            <a:hueOff val="0"/>
+            <a:satOff val="0"/>
+            <a:lumOff val="0"/>
+            <a:alphaOff val="0"/>
+          </a:schemeClr>
+        </a:solidFill>
+        <a:ln w="25400" cap="flat" cmpd="sng" algn="ctr">
+          <a:solidFill>
+            <a:schemeClr val="lt1">
+              <a:hueOff val="0"/>
+              <a:satOff val="0"/>
+              <a:lumOff val="0"/>
+              <a:alphaOff val="0"/>
+            </a:schemeClr>
+          </a:solidFill>
+          <a:prstDash val="solid"/>
+        </a:ln>
+        <a:effectLst/>
+      </dsp:spPr>
+      <dsp:style>
+        <a:lnRef idx="2">
+          <a:scrgbClr r="0" g="0" b="0"/>
+        </a:lnRef>
+        <a:fillRef idx="1">
+          <a:scrgbClr r="0" g="0" b="0"/>
+        </a:fillRef>
+        <a:effectRef idx="0">
+          <a:scrgbClr r="0" g="0" b="0"/>
+        </a:effectRef>
+        <a:fontRef idx="minor">
+          <a:schemeClr val="lt1"/>
+        </a:fontRef>
+      </dsp:style>
+      <dsp:txBody>
+        <a:bodyPr spcFirstLastPara="0" vert="horz" wrap="square" lIns="60960" tIns="60960" rIns="60960" bIns="60960" numCol="1" spcCol="1270" anchor="ctr" anchorCtr="0">
+          <a:noAutofit/>
+        </a:bodyPr>
+        <a:lstStyle/>
+        <a:p>
+          <a:pPr lvl="0" algn="ctr" defTabSz="711200">
+            <a:lnSpc>
+              <a:spcPct val="90000"/>
+            </a:lnSpc>
+            <a:spcBef>
+              <a:spcPct val="0"/>
+            </a:spcBef>
+            <a:spcAft>
+              <a:spcPct val="35000"/>
+            </a:spcAft>
+          </a:pPr>
+          <a:r>
+            <a:rPr lang="fa-IR" sz="1600" kern="1200"/>
+            <a:t>معماری</a:t>
+          </a:r>
+          <a:endParaRPr lang="en-US" sz="1600" kern="1200"/>
+        </a:p>
+      </dsp:txBody>
+      <dsp:txXfrm>
+        <a:off x="2308208" y="618693"/>
+        <a:ext cx="783215" cy="548233"/>
+      </dsp:txXfrm>
+    </dsp:sp>
+    <dsp:sp modelId="{828C4730-9494-4D28-AAA4-074141AF7C60}">
+      <dsp:nvSpPr>
+        <dsp:cNvPr id="0" name=""/>
+        <dsp:cNvSpPr/>
+      </dsp:nvSpPr>
+      <dsp:spPr>
+        <a:xfrm>
+          <a:off x="3190212" y="791461"/>
+          <a:ext cx="173273" cy="202697"/>
+        </a:xfrm>
+        <a:prstGeom prst="rightArrow">
+          <a:avLst>
+            <a:gd name="adj1" fmla="val 60000"/>
+            <a:gd name="adj2" fmla="val 50000"/>
+          </a:avLst>
+        </a:prstGeom>
+        <a:solidFill>
+          <a:schemeClr val="accent1">
+            <a:tint val="60000"/>
+            <a:hueOff val="0"/>
+            <a:satOff val="0"/>
+            <a:lumOff val="0"/>
+            <a:alphaOff val="0"/>
+          </a:schemeClr>
+        </a:solidFill>
+        <a:ln>
+          <a:noFill/>
+        </a:ln>
+        <a:effectLst/>
+      </dsp:spPr>
+      <dsp:style>
+        <a:lnRef idx="0">
+          <a:scrgbClr r="0" g="0" b="0"/>
+        </a:lnRef>
+        <a:fillRef idx="1">
+          <a:scrgbClr r="0" g="0" b="0"/>
+        </a:fillRef>
+        <a:effectRef idx="0">
+          <a:scrgbClr r="0" g="0" b="0"/>
+        </a:effectRef>
+        <a:fontRef idx="minor">
+          <a:schemeClr val="lt1"/>
+        </a:fontRef>
+      </dsp:style>
+      <dsp:txBody>
+        <a:bodyPr spcFirstLastPara="0" vert="horz" wrap="square" lIns="0" tIns="0" rIns="0" bIns="0" numCol="1" spcCol="1270" anchor="ctr" anchorCtr="0">
+          <a:noAutofit/>
+        </a:bodyPr>
+        <a:lstStyle/>
+        <a:p>
+          <a:pPr lvl="0" algn="ctr" defTabSz="355600">
+            <a:lnSpc>
+              <a:spcPct val="90000"/>
+            </a:lnSpc>
+            <a:spcBef>
+              <a:spcPct val="0"/>
+            </a:spcBef>
+            <a:spcAft>
+              <a:spcPct val="35000"/>
+            </a:spcAft>
+          </a:pPr>
+          <a:endParaRPr lang="en-US" sz="800" kern="1200"/>
+        </a:p>
+      </dsp:txBody>
+      <dsp:txXfrm>
+        <a:off x="3190212" y="832000"/>
+        <a:ext cx="121291" cy="121619"/>
+      </dsp:txXfrm>
+    </dsp:sp>
+    <dsp:sp modelId="{BB82328D-B315-4B57-BBF3-58696F0504AC}">
+      <dsp:nvSpPr>
+        <dsp:cNvPr id="0" name=""/>
+        <dsp:cNvSpPr/>
+      </dsp:nvSpPr>
+      <dsp:spPr>
+        <a:xfrm>
+          <a:off x="3435411" y="601637"/>
+          <a:ext cx="817327" cy="582345"/>
+        </a:xfrm>
+        <a:prstGeom prst="roundRect">
+          <a:avLst>
+            <a:gd name="adj" fmla="val 10000"/>
+          </a:avLst>
+        </a:prstGeom>
+        <a:solidFill>
+          <a:schemeClr val="accent1">
+            <a:hueOff val="0"/>
+            <a:satOff val="0"/>
+            <a:lumOff val="0"/>
+            <a:alphaOff val="0"/>
+          </a:schemeClr>
+        </a:solidFill>
+        <a:ln w="25400" cap="flat" cmpd="sng" algn="ctr">
+          <a:solidFill>
+            <a:schemeClr val="lt1">
+              <a:hueOff val="0"/>
+              <a:satOff val="0"/>
+              <a:lumOff val="0"/>
+              <a:alphaOff val="0"/>
+            </a:schemeClr>
+          </a:solidFill>
+          <a:prstDash val="solid"/>
+        </a:ln>
+        <a:effectLst/>
+      </dsp:spPr>
+      <dsp:style>
+        <a:lnRef idx="2">
+          <a:scrgbClr r="0" g="0" b="0"/>
+        </a:lnRef>
+        <a:fillRef idx="1">
+          <a:scrgbClr r="0" g="0" b="0"/>
+        </a:fillRef>
+        <a:effectRef idx="0">
+          <a:scrgbClr r="0" g="0" b="0"/>
+        </a:effectRef>
+        <a:fontRef idx="minor">
+          <a:schemeClr val="lt1"/>
+        </a:fontRef>
+      </dsp:style>
+      <dsp:txBody>
+        <a:bodyPr spcFirstLastPara="0" vert="horz" wrap="square" lIns="60960" tIns="60960" rIns="60960" bIns="60960" numCol="1" spcCol="1270" anchor="ctr" anchorCtr="0">
+          <a:noAutofit/>
+        </a:bodyPr>
+        <a:lstStyle/>
+        <a:p>
+          <a:pPr lvl="0" algn="ctr" defTabSz="711200">
+            <a:lnSpc>
+              <a:spcPct val="90000"/>
+            </a:lnSpc>
+            <a:spcBef>
+              <a:spcPct val="0"/>
+            </a:spcBef>
+            <a:spcAft>
+              <a:spcPct val="35000"/>
+            </a:spcAft>
+          </a:pPr>
+          <a:r>
+            <a:rPr lang="fa-IR" sz="1600" kern="1200"/>
+            <a:t>طراحی</a:t>
+          </a:r>
+        </a:p>
+      </dsp:txBody>
+      <dsp:txXfrm>
+        <a:off x="3452467" y="618693"/>
+        <a:ext cx="783215" cy="548233"/>
+      </dsp:txXfrm>
+    </dsp:sp>
+    <dsp:sp modelId="{F7823A57-D7D0-4BA4-AFEF-39E866BD7403}">
+      <dsp:nvSpPr>
+        <dsp:cNvPr id="0" name=""/>
+        <dsp:cNvSpPr/>
+      </dsp:nvSpPr>
+      <dsp:spPr>
+        <a:xfrm>
+          <a:off x="4334471" y="791461"/>
+          <a:ext cx="173273" cy="202697"/>
+        </a:xfrm>
+        <a:prstGeom prst="rightArrow">
+          <a:avLst>
+            <a:gd name="adj1" fmla="val 60000"/>
+            <a:gd name="adj2" fmla="val 50000"/>
+          </a:avLst>
+        </a:prstGeom>
+        <a:solidFill>
+          <a:schemeClr val="accent1">
+            <a:tint val="60000"/>
+            <a:hueOff val="0"/>
+            <a:satOff val="0"/>
+            <a:lumOff val="0"/>
+            <a:alphaOff val="0"/>
+          </a:schemeClr>
+        </a:solidFill>
+        <a:ln>
+          <a:noFill/>
+        </a:ln>
+        <a:effectLst/>
+      </dsp:spPr>
+      <dsp:style>
+        <a:lnRef idx="0">
+          <a:scrgbClr r="0" g="0" b="0"/>
+        </a:lnRef>
+        <a:fillRef idx="1">
+          <a:scrgbClr r="0" g="0" b="0"/>
+        </a:fillRef>
+        <a:effectRef idx="0">
+          <a:scrgbClr r="0" g="0" b="0"/>
+        </a:effectRef>
+        <a:fontRef idx="minor">
+          <a:schemeClr val="lt1"/>
+        </a:fontRef>
+      </dsp:style>
+      <dsp:txBody>
+        <a:bodyPr spcFirstLastPara="0" vert="horz" wrap="square" lIns="0" tIns="0" rIns="0" bIns="0" numCol="1" spcCol="1270" anchor="ctr" anchorCtr="0">
+          <a:noAutofit/>
+        </a:bodyPr>
+        <a:lstStyle/>
+        <a:p>
+          <a:pPr lvl="0" algn="ctr" defTabSz="355600">
+            <a:lnSpc>
+              <a:spcPct val="90000"/>
+            </a:lnSpc>
+            <a:spcBef>
+              <a:spcPct val="0"/>
+            </a:spcBef>
+            <a:spcAft>
+              <a:spcPct val="35000"/>
+            </a:spcAft>
+          </a:pPr>
+          <a:endParaRPr lang="en-US" sz="800" kern="1200"/>
+        </a:p>
+      </dsp:txBody>
+      <dsp:txXfrm>
+        <a:off x="4334471" y="832000"/>
+        <a:ext cx="121291" cy="121619"/>
+      </dsp:txXfrm>
+    </dsp:sp>
+    <dsp:sp modelId="{94EE10ED-08D4-4387-B918-64E66072D9F8}">
+      <dsp:nvSpPr>
+        <dsp:cNvPr id="0" name=""/>
+        <dsp:cNvSpPr/>
+      </dsp:nvSpPr>
+      <dsp:spPr>
+        <a:xfrm>
+          <a:off x="4579669" y="601637"/>
+          <a:ext cx="817327" cy="582345"/>
+        </a:xfrm>
+        <a:prstGeom prst="roundRect">
+          <a:avLst>
+            <a:gd name="adj" fmla="val 10000"/>
+          </a:avLst>
+        </a:prstGeom>
+        <a:solidFill>
+          <a:schemeClr val="accent1">
+            <a:hueOff val="0"/>
+            <a:satOff val="0"/>
+            <a:lumOff val="0"/>
+            <a:alphaOff val="0"/>
+          </a:schemeClr>
+        </a:solidFill>
+        <a:ln w="25400" cap="flat" cmpd="sng" algn="ctr">
+          <a:solidFill>
+            <a:schemeClr val="lt1">
+              <a:hueOff val="0"/>
+              <a:satOff val="0"/>
+              <a:lumOff val="0"/>
+              <a:alphaOff val="0"/>
+            </a:schemeClr>
+          </a:solidFill>
+          <a:prstDash val="solid"/>
+        </a:ln>
+        <a:effectLst/>
+      </dsp:spPr>
+      <dsp:style>
+        <a:lnRef idx="2">
+          <a:scrgbClr r="0" g="0" b="0"/>
+        </a:lnRef>
+        <a:fillRef idx="1">
+          <a:scrgbClr r="0" g="0" b="0"/>
+        </a:fillRef>
+        <a:effectRef idx="0">
+          <a:scrgbClr r="0" g="0" b="0"/>
+        </a:effectRef>
+        <a:fontRef idx="minor">
+          <a:schemeClr val="lt1"/>
+        </a:fontRef>
+      </dsp:style>
+      <dsp:txBody>
+        <a:bodyPr spcFirstLastPara="0" vert="horz" wrap="square" lIns="60960" tIns="60960" rIns="60960" bIns="60960" numCol="1" spcCol="1270" anchor="ctr" anchorCtr="0">
+          <a:noAutofit/>
+        </a:bodyPr>
+        <a:lstStyle/>
+        <a:p>
+          <a:pPr lvl="0" algn="ctr" defTabSz="711200">
+            <a:lnSpc>
+              <a:spcPct val="90000"/>
+            </a:lnSpc>
+            <a:spcBef>
+              <a:spcPct val="0"/>
+            </a:spcBef>
+            <a:spcAft>
+              <a:spcPct val="35000"/>
+            </a:spcAft>
+          </a:pPr>
+          <a:r>
+            <a:rPr lang="fa-IR" sz="1600" kern="1200"/>
+            <a:t>پیاده سازی</a:t>
+          </a:r>
+        </a:p>
+      </dsp:txBody>
+      <dsp:txXfrm>
+        <a:off x="4596725" y="618693"/>
+        <a:ext cx="783215" cy="548233"/>
+      </dsp:txXfrm>
+    </dsp:sp>
+  </dsp:spTree>
+</dsp:drawing>
+</file>
+
 <file path=word/diagrams/layout1.xml><?xml version="1.0" encoding="utf-8"?>
 <dgm:layoutDef xmlns:dgm="http://schemas.openxmlformats.org/drawingml/2006/diagram" xmlns:a="http://schemas.openxmlformats.org/drawingml/2006/main" uniqueId="urn:microsoft.com/office/officeart/2005/8/layout/process1">
   <dgm:title val=""/>
@@ -10970,6 +17007,152 @@
 </dgm:layoutDef>
 </file>
 
+<file path=word/diagrams/layout3.xml><?xml version="1.0" encoding="utf-8"?>
+<dgm:layoutDef xmlns:dgm="http://schemas.openxmlformats.org/drawingml/2006/diagram" xmlns:a="http://schemas.openxmlformats.org/drawingml/2006/main" uniqueId="urn:microsoft.com/office/officeart/2005/8/layout/process1">
+  <dgm:title val=""/>
+  <dgm:desc val=""/>
+  <dgm:catLst>
+    <dgm:cat type="process" pri="1000"/>
+    <dgm:cat type="convert" pri="15000"/>
+  </dgm:catLst>
+  <dgm:sampData useDef="1">
+    <dgm:dataModel>
+      <dgm:ptLst/>
+      <dgm:bg/>
+      <dgm:whole/>
+    </dgm:dataModel>
+  </dgm:sampData>
+  <dgm:styleData>
+    <dgm:dataModel>
+      <dgm:ptLst>
+        <dgm:pt modelId="0" type="doc"/>
+        <dgm:pt modelId="1"/>
+        <dgm:pt modelId="2"/>
+      </dgm:ptLst>
+      <dgm:cxnLst>
+        <dgm:cxn modelId="3" srcId="0" destId="1" srcOrd="0" destOrd="0"/>
+        <dgm:cxn modelId="4" srcId="0" destId="2" srcOrd="1" destOrd="0"/>
+      </dgm:cxnLst>
+      <dgm:bg/>
+      <dgm:whole/>
+    </dgm:dataModel>
+  </dgm:styleData>
+  <dgm:clrData>
+    <dgm:dataModel>
+      <dgm:ptLst>
+        <dgm:pt modelId="0" type="doc"/>
+        <dgm:pt modelId="1"/>
+        <dgm:pt modelId="2"/>
+        <dgm:pt modelId="3"/>
+        <dgm:pt modelId="4"/>
+      </dgm:ptLst>
+      <dgm:cxnLst>
+        <dgm:cxn modelId="5" srcId="0" destId="1" srcOrd="0" destOrd="0"/>
+        <dgm:cxn modelId="6" srcId="0" destId="2" srcOrd="1" destOrd="0"/>
+        <dgm:cxn modelId="7" srcId="0" destId="3" srcOrd="2" destOrd="0"/>
+        <dgm:cxn modelId="8" srcId="0" destId="4" srcOrd="3" destOrd="0"/>
+      </dgm:cxnLst>
+      <dgm:bg/>
+      <dgm:whole/>
+    </dgm:dataModel>
+  </dgm:clrData>
+  <dgm:layoutNode name="Name0">
+    <dgm:varLst>
+      <dgm:dir/>
+      <dgm:resizeHandles val="exact"/>
+    </dgm:varLst>
+    <dgm:choose name="Name1">
+      <dgm:if name="Name2" func="var" arg="dir" op="equ" val="norm">
+        <dgm:alg type="lin"/>
+      </dgm:if>
+      <dgm:else name="Name3">
+        <dgm:alg type="lin">
+          <dgm:param type="linDir" val="fromR"/>
+        </dgm:alg>
+      </dgm:else>
+    </dgm:choose>
+    <dgm:shape xmlns:r="http://schemas.openxmlformats.org/officeDocument/2006/relationships" r:blip="">
+      <dgm:adjLst/>
+    </dgm:shape>
+    <dgm:presOf/>
+    <dgm:constrLst>
+      <dgm:constr type="w" for="ch" ptType="node" refType="w"/>
+      <dgm:constr type="h" for="ch" ptType="node" op="equ"/>
+      <dgm:constr type="primFontSz" for="ch" ptType="node" op="equ" val="65"/>
+      <dgm:constr type="w" for="ch" ptType="sibTrans" refType="w" refFor="ch" refPtType="node" op="equ" fact="0.4"/>
+      <dgm:constr type="h" for="ch" ptType="sibTrans" op="equ"/>
+      <dgm:constr type="primFontSz" for="des" forName="connectorText" op="equ" val="55"/>
+      <dgm:constr type="primFontSz" for="des" forName="connectorText" refType="primFontSz" refFor="ch" refPtType="node" op="lte" fact="0.8"/>
+    </dgm:constrLst>
+    <dgm:ruleLst/>
+    <dgm:forEach name="nodesForEach" axis="ch" ptType="node">
+      <dgm:layoutNode name="node">
+        <dgm:varLst>
+          <dgm:bulletEnabled val="1"/>
+        </dgm:varLst>
+        <dgm:alg type="tx"/>
+        <dgm:shape xmlns:r="http://schemas.openxmlformats.org/officeDocument/2006/relationships" type="roundRect" r:blip="">
+          <dgm:adjLst>
+            <dgm:adj idx="1" val="0.1"/>
+          </dgm:adjLst>
+        </dgm:shape>
+        <dgm:presOf axis="desOrSelf" ptType="node"/>
+        <dgm:constrLst>
+          <dgm:constr type="h" refType="w" fact="0.6"/>
+          <dgm:constr type="tMarg" refType="primFontSz" fact="0.3"/>
+          <dgm:constr type="bMarg" refType="primFontSz" fact="0.3"/>
+          <dgm:constr type="lMarg" refType="primFontSz" fact="0.3"/>
+          <dgm:constr type="rMarg" refType="primFontSz" fact="0.3"/>
+        </dgm:constrLst>
+        <dgm:ruleLst>
+          <dgm:rule type="primFontSz" val="18" fact="NaN" max="NaN"/>
+          <dgm:rule type="h" val="NaN" fact="1.5" max="NaN"/>
+          <dgm:rule type="primFontSz" val="5" fact="NaN" max="NaN"/>
+          <dgm:rule type="h" val="INF" fact="NaN" max="NaN"/>
+        </dgm:ruleLst>
+      </dgm:layoutNode>
+      <dgm:forEach name="sibTransForEach" axis="followSib" ptType="sibTrans" cnt="1">
+        <dgm:layoutNode name="sibTrans">
+          <dgm:alg type="conn">
+            <dgm:param type="begPts" val="auto"/>
+            <dgm:param type="endPts" val="auto"/>
+          </dgm:alg>
+          <dgm:shape xmlns:r="http://schemas.openxmlformats.org/officeDocument/2006/relationships" type="conn" r:blip="">
+            <dgm:adjLst/>
+          </dgm:shape>
+          <dgm:presOf axis="self"/>
+          <dgm:constrLst>
+            <dgm:constr type="h" refType="w" fact="0.62"/>
+            <dgm:constr type="connDist"/>
+            <dgm:constr type="begPad" refType="connDist" fact="0.25"/>
+            <dgm:constr type="endPad" refType="connDist" fact="0.22"/>
+          </dgm:constrLst>
+          <dgm:ruleLst/>
+          <dgm:layoutNode name="connectorText">
+            <dgm:alg type="tx">
+              <dgm:param type="autoTxRot" val="grav"/>
+            </dgm:alg>
+            <dgm:shape xmlns:r="http://schemas.openxmlformats.org/officeDocument/2006/relationships" type="conn" r:blip="" hideGeom="1">
+              <dgm:adjLst/>
+            </dgm:shape>
+            <dgm:presOf axis="self"/>
+            <dgm:constrLst>
+              <dgm:constr type="lMarg"/>
+              <dgm:constr type="rMarg"/>
+              <dgm:constr type="tMarg"/>
+              <dgm:constr type="bMarg"/>
+            </dgm:constrLst>
+            <dgm:ruleLst>
+              <dgm:rule type="primFontSz" val="5" fact="NaN" max="NaN"/>
+            </dgm:ruleLst>
+          </dgm:layoutNode>
+        </dgm:layoutNode>
+      </dgm:forEach>
+    </dgm:forEach>
+  </dgm:layoutNode>
+</dgm:layoutDef>
+</file>
+
 <file path=word/diagrams/quickStyle1.xml><?xml version="1.0" encoding="utf-8"?>
 <dgm:styleDef xmlns:dgm="http://schemas.openxmlformats.org/drawingml/2006/diagram" xmlns:a="http://schemas.openxmlformats.org/drawingml/2006/main" uniqueId="urn:microsoft.com/office/officeart/2005/8/quickstyle/simple1">
   <dgm:title val=""/>
@@ -12005,6 +18188,1040 @@
 </file>
 
 <file path=word/diagrams/quickStyle2.xml><?xml version="1.0" encoding="utf-8"?>
+<dgm:styleDef xmlns:dgm="http://schemas.openxmlformats.org/drawingml/2006/diagram" xmlns:a="http://schemas.openxmlformats.org/drawingml/2006/main" uniqueId="urn:microsoft.com/office/officeart/2005/8/quickstyle/simple1">
+  <dgm:title val=""/>
+  <dgm:desc val=""/>
+  <dgm:catLst>
+    <dgm:cat type="simple" pri="10100"/>
+  </dgm:catLst>
+  <dgm:scene3d>
+    <a:camera prst="orthographicFront"/>
+    <a:lightRig rig="threePt" dir="t"/>
+  </dgm:scene3d>
+  <dgm:styleLbl name="node0">
+    <dgm:scene3d>
+      <a:camera prst="orthographicFront"/>
+      <a:lightRig rig="threePt" dir="t"/>
+    </dgm:scene3d>
+    <dgm:sp3d/>
+    <dgm:txPr/>
+    <dgm:style>
+      <a:lnRef idx="2">
+        <a:scrgbClr r="0" g="0" b="0"/>
+      </a:lnRef>
+      <a:fillRef idx="1">
+        <a:scrgbClr r="0" g="0" b="0"/>
+      </a:fillRef>
+      <a:effectRef idx="0">
+        <a:scrgbClr r="0" g="0" b="0"/>
+      </a:effectRef>
+      <a:fontRef idx="minor">
+        <a:schemeClr val="lt1"/>
+      </a:fontRef>
+    </dgm:style>
+  </dgm:styleLbl>
+  <dgm:styleLbl name="lnNode1">
+    <dgm:scene3d>
+      <a:camera prst="orthographicFront"/>
+      <a:lightRig rig="threePt" dir="t"/>
+    </dgm:scene3d>
+    <dgm:sp3d/>
+    <dgm:txPr/>
+    <dgm:style>
+      <a:lnRef idx="2">
+        <a:scrgbClr r="0" g="0" b="0"/>
+      </a:lnRef>
+      <a:fillRef idx="1">
+        <a:scrgbClr r="0" g="0" b="0"/>
+      </a:fillRef>
+      <a:effectRef idx="0">
+        <a:scrgbClr r="0" g="0" b="0"/>
+      </a:effectRef>
+      <a:fontRef idx="minor">
+        <a:schemeClr val="lt1"/>
+      </a:fontRef>
+    </dgm:style>
+  </dgm:styleLbl>
+  <dgm:styleLbl name="vennNode1">
+    <dgm:scene3d>
+      <a:camera prst="orthographicFront"/>
+      <a:lightRig rig="threePt" dir="t"/>
+    </dgm:scene3d>
+    <dgm:sp3d/>
+    <dgm:txPr/>
+    <dgm:style>
+      <a:lnRef idx="2">
+        <a:scrgbClr r="0" g="0" b="0"/>
+      </a:lnRef>
+      <a:fillRef idx="1">
+        <a:scrgbClr r="0" g="0" b="0"/>
+      </a:fillRef>
+      <a:effectRef idx="0">
+        <a:scrgbClr r="0" g="0" b="0"/>
+      </a:effectRef>
+      <a:fontRef idx="minor">
+        <a:schemeClr val="tx1"/>
+      </a:fontRef>
+    </dgm:style>
+  </dgm:styleLbl>
+  <dgm:styleLbl name="alignNode1">
+    <dgm:scene3d>
+      <a:camera prst="orthographicFront"/>
+      <a:lightRig rig="threePt" dir="t"/>
+    </dgm:scene3d>
+    <dgm:sp3d/>
+    <dgm:txPr/>
+    <dgm:style>
+      <a:lnRef idx="2">
+        <a:scrgbClr r="0" g="0" b="0"/>
+      </a:lnRef>
+      <a:fillRef idx="1">
+        <a:scrgbClr r="0" g="0" b="0"/>
+      </a:fillRef>
+      <a:effectRef idx="0">
+        <a:scrgbClr r="0" g="0" b="0"/>
+      </a:effectRef>
+      <a:fontRef idx="minor">
+        <a:schemeClr val="lt1"/>
+      </a:fontRef>
+    </dgm:style>
+  </dgm:styleLbl>
+  <dgm:styleLbl name="node1">
+    <dgm:scene3d>
+      <a:camera prst="orthographicFront"/>
+      <a:lightRig rig="threePt" dir="t"/>
+    </dgm:scene3d>
+    <dgm:sp3d/>
+    <dgm:txPr/>
+    <dgm:style>
+      <a:lnRef idx="2">
+        <a:scrgbClr r="0" g="0" b="0"/>
+      </a:lnRef>
+      <a:fillRef idx="1">
+        <a:scrgbClr r="0" g="0" b="0"/>
+      </a:fillRef>
+      <a:effectRef idx="0">
+        <a:scrgbClr r="0" g="0" b="0"/>
+      </a:effectRef>
+      <a:fontRef idx="minor">
+        <a:schemeClr val="lt1"/>
+      </a:fontRef>
+    </dgm:style>
+  </dgm:styleLbl>
+  <dgm:styleLbl name="node2">
+    <dgm:scene3d>
+      <a:camera prst="orthographicFront"/>
+      <a:lightRig rig="threePt" dir="t"/>
+    </dgm:scene3d>
+    <dgm:sp3d/>
+    <dgm:txPr/>
+    <dgm:style>
+      <a:lnRef idx="2">
+        <a:scrgbClr r="0" g="0" b="0"/>
+      </a:lnRef>
+      <a:fillRef idx="1">
+        <a:scrgbClr r="0" g="0" b="0"/>
+      </a:fillRef>
+      <a:effectRef idx="0">
+        <a:scrgbClr r="0" g="0" b="0"/>
+      </a:effectRef>
+      <a:fontRef idx="minor">
+        <a:schemeClr val="lt1"/>
+      </a:fontRef>
+    </dgm:style>
+  </dgm:styleLbl>
+  <dgm:styleLbl name="node3">
+    <dgm:scene3d>
+      <a:camera prst="orthographicFront"/>
+      <a:lightRig rig="threePt" dir="t"/>
+    </dgm:scene3d>
+    <dgm:sp3d/>
+    <dgm:txPr/>
+    <dgm:style>
+      <a:lnRef idx="2">
+        <a:scrgbClr r="0" g="0" b="0"/>
+      </a:lnRef>
+      <a:fillRef idx="1">
+        <a:scrgbClr r="0" g="0" b="0"/>
+      </a:fillRef>
+      <a:effectRef idx="0">
+        <a:scrgbClr r="0" g="0" b="0"/>
+      </a:effectRef>
+      <a:fontRef idx="minor">
+        <a:schemeClr val="lt1"/>
+      </a:fontRef>
+    </dgm:style>
+  </dgm:styleLbl>
+  <dgm:styleLbl name="node4">
+    <dgm:scene3d>
+      <a:camera prst="orthographicFront"/>
+      <a:lightRig rig="threePt" dir="t"/>
+    </dgm:scene3d>
+    <dgm:sp3d/>
+    <dgm:txPr/>
+    <dgm:style>
+      <a:lnRef idx="2">
+        <a:scrgbClr r="0" g="0" b="0"/>
+      </a:lnRef>
+      <a:fillRef idx="1">
+        <a:scrgbClr r="0" g="0" b="0"/>
+      </a:fillRef>
+      <a:effectRef idx="0">
+        <a:scrgbClr r="0" g="0" b="0"/>
+      </a:effectRef>
+      <a:fontRef idx="minor">
+        <a:schemeClr val="lt1"/>
+      </a:fontRef>
+    </dgm:style>
+  </dgm:styleLbl>
+  <dgm:styleLbl name="fgImgPlace1">
+    <dgm:scene3d>
+      <a:camera prst="orthographicFront"/>
+      <a:lightRig rig="threePt" dir="t"/>
+    </dgm:scene3d>
+    <dgm:sp3d/>
+    <dgm:txPr/>
+    <dgm:style>
+      <a:lnRef idx="2">
+        <a:scrgbClr r="0" g="0" b="0"/>
+      </a:lnRef>
+      <a:fillRef idx="1">
+        <a:scrgbClr r="0" g="0" b="0"/>
+      </a:fillRef>
+      <a:effectRef idx="0">
+        <a:scrgbClr r="0" g="0" b="0"/>
+      </a:effectRef>
+      <a:fontRef idx="minor"/>
+    </dgm:style>
+  </dgm:styleLbl>
+  <dgm:styleLbl name="alignImgPlace1">
+    <dgm:scene3d>
+      <a:camera prst="orthographicFront"/>
+      <a:lightRig rig="threePt" dir="t"/>
+    </dgm:scene3d>
+    <dgm:sp3d/>
+    <dgm:txPr/>
+    <dgm:style>
+      <a:lnRef idx="2">
+        <a:scrgbClr r="0" g="0" b="0"/>
+      </a:lnRef>
+      <a:fillRef idx="1">
+        <a:scrgbClr r="0" g="0" b="0"/>
+      </a:fillRef>
+      <a:effectRef idx="0">
+        <a:scrgbClr r="0" g="0" b="0"/>
+      </a:effectRef>
+      <a:fontRef idx="minor"/>
+    </dgm:style>
+  </dgm:styleLbl>
+  <dgm:styleLbl name="bgImgPlace1">
+    <dgm:scene3d>
+      <a:camera prst="orthographicFront"/>
+      <a:lightRig rig="threePt" dir="t"/>
+    </dgm:scene3d>
+    <dgm:sp3d/>
+    <dgm:txPr/>
+    <dgm:style>
+      <a:lnRef idx="2">
+        <a:scrgbClr r="0" g="0" b="0"/>
+      </a:lnRef>
+      <a:fillRef idx="1">
+        <a:scrgbClr r="0" g="0" b="0"/>
+      </a:fillRef>
+      <a:effectRef idx="0">
+        <a:scrgbClr r="0" g="0" b="0"/>
+      </a:effectRef>
+      <a:fontRef idx="minor"/>
+    </dgm:style>
+  </dgm:styleLbl>
+  <dgm:styleLbl name="sibTrans2D1">
+    <dgm:scene3d>
+      <a:camera prst="orthographicFront"/>
+      <a:lightRig rig="threePt" dir="t"/>
+    </dgm:scene3d>
+    <dgm:sp3d/>
+    <dgm:txPr/>
+    <dgm:style>
+      <a:lnRef idx="0">
+        <a:scrgbClr r="0" g="0" b="0"/>
+      </a:lnRef>
+      <a:fillRef idx="1">
+        <a:scrgbClr r="0" g="0" b="0"/>
+      </a:fillRef>
+      <a:effectRef idx="0">
+        <a:scrgbClr r="0" g="0" b="0"/>
+      </a:effectRef>
+      <a:fontRef idx="minor">
+        <a:schemeClr val="lt1"/>
+      </a:fontRef>
+    </dgm:style>
+  </dgm:styleLbl>
+  <dgm:styleLbl name="fgSibTrans2D1">
+    <dgm:scene3d>
+      <a:camera prst="orthographicFront"/>
+      <a:lightRig rig="threePt" dir="t"/>
+    </dgm:scene3d>
+    <dgm:sp3d/>
+    <dgm:txPr/>
+    <dgm:style>
+      <a:lnRef idx="0">
+        <a:scrgbClr r="0" g="0" b="0"/>
+      </a:lnRef>
+      <a:fillRef idx="1">
+        <a:scrgbClr r="0" g="0" b="0"/>
+      </a:fillRef>
+      <a:effectRef idx="0">
+        <a:scrgbClr r="0" g="0" b="0"/>
+      </a:effectRef>
+      <a:fontRef idx="minor">
+        <a:schemeClr val="lt1"/>
+      </a:fontRef>
+    </dgm:style>
+  </dgm:styleLbl>
+  <dgm:styleLbl name="bgSibTrans2D1">
+    <dgm:scene3d>
+      <a:camera prst="orthographicFront"/>
+      <a:lightRig rig="threePt" dir="t"/>
+    </dgm:scene3d>
+    <dgm:sp3d/>
+    <dgm:txPr/>
+    <dgm:style>
+      <a:lnRef idx="0">
+        <a:scrgbClr r="0" g="0" b="0"/>
+      </a:lnRef>
+      <a:fillRef idx="1">
+        <a:scrgbClr r="0" g="0" b="0"/>
+      </a:fillRef>
+      <a:effectRef idx="0">
+        <a:scrgbClr r="0" g="0" b="0"/>
+      </a:effectRef>
+      <a:fontRef idx="minor">
+        <a:schemeClr val="lt1"/>
+      </a:fontRef>
+    </dgm:style>
+  </dgm:styleLbl>
+  <dgm:styleLbl name="sibTrans1D1">
+    <dgm:scene3d>
+      <a:camera prst="orthographicFront"/>
+      <a:lightRig rig="threePt" dir="t"/>
+    </dgm:scene3d>
+    <dgm:sp3d/>
+    <dgm:txPr/>
+    <dgm:style>
+      <a:lnRef idx="1">
+        <a:scrgbClr r="0" g="0" b="0"/>
+      </a:lnRef>
+      <a:fillRef idx="0">
+        <a:scrgbClr r="0" g="0" b="0"/>
+      </a:fillRef>
+      <a:effectRef idx="0">
+        <a:scrgbClr r="0" g="0" b="0"/>
+      </a:effectRef>
+      <a:fontRef idx="minor"/>
+    </dgm:style>
+  </dgm:styleLbl>
+  <dgm:styleLbl name="callout">
+    <dgm:scene3d>
+      <a:camera prst="orthographicFront"/>
+      <a:lightRig rig="threePt" dir="t"/>
+    </dgm:scene3d>
+    <dgm:sp3d/>
+    <dgm:txPr/>
+    <dgm:style>
+      <a:lnRef idx="2">
+        <a:scrgbClr r="0" g="0" b="0"/>
+      </a:lnRef>
+      <a:fillRef idx="1">
+        <a:scrgbClr r="0" g="0" b="0"/>
+      </a:fillRef>
+      <a:effectRef idx="0">
+        <a:scrgbClr r="0" g="0" b="0"/>
+      </a:effectRef>
+      <a:fontRef idx="minor"/>
+    </dgm:style>
+  </dgm:styleLbl>
+  <dgm:styleLbl name="asst0">
+    <dgm:scene3d>
+      <a:camera prst="orthographicFront"/>
+      <a:lightRig rig="threePt" dir="t"/>
+    </dgm:scene3d>
+    <dgm:sp3d/>
+    <dgm:txPr/>
+    <dgm:style>
+      <a:lnRef idx="2">
+        <a:scrgbClr r="0" g="0" b="0"/>
+      </a:lnRef>
+      <a:fillRef idx="1">
+        <a:scrgbClr r="0" g="0" b="0"/>
+      </a:fillRef>
+      <a:effectRef idx="0">
+        <a:scrgbClr r="0" g="0" b="0"/>
+      </a:effectRef>
+      <a:fontRef idx="minor">
+        <a:schemeClr val="lt1"/>
+      </a:fontRef>
+    </dgm:style>
+  </dgm:styleLbl>
+  <dgm:styleLbl name="asst1">
+    <dgm:scene3d>
+      <a:camera prst="orthographicFront"/>
+      <a:lightRig rig="threePt" dir="t"/>
+    </dgm:scene3d>
+    <dgm:sp3d/>
+    <dgm:txPr/>
+    <dgm:style>
+      <a:lnRef idx="2">
+        <a:scrgbClr r="0" g="0" b="0"/>
+      </a:lnRef>
+      <a:fillRef idx="1">
+        <a:scrgbClr r="0" g="0" b="0"/>
+      </a:fillRef>
+      <a:effectRef idx="0">
+        <a:scrgbClr r="0" g="0" b="0"/>
+      </a:effectRef>
+      <a:fontRef idx="minor">
+        <a:schemeClr val="lt1"/>
+      </a:fontRef>
+    </dgm:style>
+  </dgm:styleLbl>
+  <dgm:styleLbl name="asst2">
+    <dgm:scene3d>
+      <a:camera prst="orthographicFront"/>
+      <a:lightRig rig="threePt" dir="t"/>
+    </dgm:scene3d>
+    <dgm:sp3d/>
+    <dgm:txPr/>
+    <dgm:style>
+      <a:lnRef idx="2">
+        <a:scrgbClr r="0" g="0" b="0"/>
+      </a:lnRef>
+      <a:fillRef idx="1">
+        <a:scrgbClr r="0" g="0" b="0"/>
+      </a:fillRef>
+      <a:effectRef idx="0">
+        <a:scrgbClr r="0" g="0" b="0"/>
+      </a:effectRef>
+      <a:fontRef idx="minor">
+        <a:schemeClr val="lt1"/>
+      </a:fontRef>
+    </dgm:style>
+  </dgm:styleLbl>
+  <dgm:styleLbl name="asst3">
+    <dgm:scene3d>
+      <a:camera prst="orthographicFront"/>
+      <a:lightRig rig="threePt" dir="t"/>
+    </dgm:scene3d>
+    <dgm:sp3d/>
+    <dgm:txPr/>
+    <dgm:style>
+      <a:lnRef idx="2">
+        <a:scrgbClr r="0" g="0" b="0"/>
+      </a:lnRef>
+      <a:fillRef idx="1">
+        <a:scrgbClr r="0" g="0" b="0"/>
+      </a:fillRef>
+      <a:effectRef idx="0">
+        <a:scrgbClr r="0" g="0" b="0"/>
+      </a:effectRef>
+      <a:fontRef idx="minor">
+        <a:schemeClr val="lt1"/>
+      </a:fontRef>
+    </dgm:style>
+  </dgm:styleLbl>
+  <dgm:styleLbl name="asst4">
+    <dgm:scene3d>
+      <a:camera prst="orthographicFront"/>
+      <a:lightRig rig="threePt" dir="t"/>
+    </dgm:scene3d>
+    <dgm:sp3d/>
+    <dgm:txPr/>
+    <dgm:style>
+      <a:lnRef idx="2">
+        <a:scrgbClr r="0" g="0" b="0"/>
+      </a:lnRef>
+      <a:fillRef idx="1">
+        <a:scrgbClr r="0" g="0" b="0"/>
+      </a:fillRef>
+      <a:effectRef idx="0">
+        <a:scrgbClr r="0" g="0" b="0"/>
+      </a:effectRef>
+      <a:fontRef idx="minor">
+        <a:schemeClr val="lt1"/>
+      </a:fontRef>
+    </dgm:style>
+  </dgm:styleLbl>
+  <dgm:styleLbl name="parChTrans2D1">
+    <dgm:scene3d>
+      <a:camera prst="orthographicFront"/>
+      <a:lightRig rig="threePt" dir="t"/>
+    </dgm:scene3d>
+    <dgm:sp3d/>
+    <dgm:txPr/>
+    <dgm:style>
+      <a:lnRef idx="2">
+        <a:scrgbClr r="0" g="0" b="0"/>
+      </a:lnRef>
+      <a:fillRef idx="1">
+        <a:scrgbClr r="0" g="0" b="0"/>
+      </a:fillRef>
+      <a:effectRef idx="0">
+        <a:scrgbClr r="0" g="0" b="0"/>
+      </a:effectRef>
+      <a:fontRef idx="minor">
+        <a:schemeClr val="lt1"/>
+      </a:fontRef>
+    </dgm:style>
+  </dgm:styleLbl>
+  <dgm:styleLbl name="parChTrans2D2">
+    <dgm:scene3d>
+      <a:camera prst="orthographicFront"/>
+      <a:lightRig rig="threePt" dir="t"/>
+    </dgm:scene3d>
+    <dgm:sp3d/>
+    <dgm:txPr/>
+    <dgm:style>
+      <a:lnRef idx="2">
+        <a:scrgbClr r="0" g="0" b="0"/>
+      </a:lnRef>
+      <a:fillRef idx="1">
+        <a:scrgbClr r="0" g="0" b="0"/>
+      </a:fillRef>
+      <a:effectRef idx="0">
+        <a:scrgbClr r="0" g="0" b="0"/>
+      </a:effectRef>
+      <a:fontRef idx="minor">
+        <a:schemeClr val="lt1"/>
+      </a:fontRef>
+    </dgm:style>
+  </dgm:styleLbl>
+  <dgm:styleLbl name="parChTrans2D3">
+    <dgm:scene3d>
+      <a:camera prst="orthographicFront"/>
+      <a:lightRig rig="threePt" dir="t"/>
+    </dgm:scene3d>
+    <dgm:sp3d/>
+    <dgm:txPr/>
+    <dgm:style>
+      <a:lnRef idx="2">
+        <a:scrgbClr r="0" g="0" b="0"/>
+      </a:lnRef>
+      <a:fillRef idx="1">
+        <a:scrgbClr r="0" g="0" b="0"/>
+      </a:fillRef>
+      <a:effectRef idx="0">
+        <a:scrgbClr r="0" g="0" b="0"/>
+      </a:effectRef>
+      <a:fontRef idx="minor">
+        <a:schemeClr val="lt1"/>
+      </a:fontRef>
+    </dgm:style>
+  </dgm:styleLbl>
+  <dgm:styleLbl name="parChTrans2D4">
+    <dgm:scene3d>
+      <a:camera prst="orthographicFront"/>
+      <a:lightRig rig="threePt" dir="t"/>
+    </dgm:scene3d>
+    <dgm:sp3d/>
+    <dgm:txPr/>
+    <dgm:style>
+      <a:lnRef idx="2">
+        <a:scrgbClr r="0" g="0" b="0"/>
+      </a:lnRef>
+      <a:fillRef idx="1">
+        <a:scrgbClr r="0" g="0" b="0"/>
+      </a:fillRef>
+      <a:effectRef idx="0">
+        <a:scrgbClr r="0" g="0" b="0"/>
+      </a:effectRef>
+      <a:fontRef idx="minor">
+        <a:schemeClr val="lt1"/>
+      </a:fontRef>
+    </dgm:style>
+  </dgm:styleLbl>
+  <dgm:styleLbl name="parChTrans1D1">
+    <dgm:scene3d>
+      <a:camera prst="orthographicFront"/>
+      <a:lightRig rig="threePt" dir="t"/>
+    </dgm:scene3d>
+    <dgm:sp3d/>
+    <dgm:txPr/>
+    <dgm:style>
+      <a:lnRef idx="2">
+        <a:scrgbClr r="0" g="0" b="0"/>
+      </a:lnRef>
+      <a:fillRef idx="0">
+        <a:scrgbClr r="0" g="0" b="0"/>
+      </a:fillRef>
+      <a:effectRef idx="0">
+        <a:scrgbClr r="0" g="0" b="0"/>
+      </a:effectRef>
+      <a:fontRef idx="minor"/>
+    </dgm:style>
+  </dgm:styleLbl>
+  <dgm:styleLbl name="parChTrans1D2">
+    <dgm:scene3d>
+      <a:camera prst="orthographicFront"/>
+      <a:lightRig rig="threePt" dir="t"/>
+    </dgm:scene3d>
+    <dgm:sp3d/>
+    <dgm:txPr/>
+    <dgm:style>
+      <a:lnRef idx="2">
+        <a:scrgbClr r="0" g="0" b="0"/>
+      </a:lnRef>
+      <a:fillRef idx="0">
+        <a:scrgbClr r="0" g="0" b="0"/>
+      </a:fillRef>
+      <a:effectRef idx="0">
+        <a:scrgbClr r="0" g="0" b="0"/>
+      </a:effectRef>
+      <a:fontRef idx="minor"/>
+    </dgm:style>
+  </dgm:styleLbl>
+  <dgm:styleLbl name="parChTrans1D3">
+    <dgm:scene3d>
+      <a:camera prst="orthographicFront"/>
+      <a:lightRig rig="threePt" dir="t"/>
+    </dgm:scene3d>
+    <dgm:sp3d/>
+    <dgm:txPr/>
+    <dgm:style>
+      <a:lnRef idx="2">
+        <a:scrgbClr r="0" g="0" b="0"/>
+      </a:lnRef>
+      <a:fillRef idx="0">
+        <a:scrgbClr r="0" g="0" b="0"/>
+      </a:fillRef>
+      <a:effectRef idx="0">
+        <a:scrgbClr r="0" g="0" b="0"/>
+      </a:effectRef>
+      <a:fontRef idx="minor"/>
+    </dgm:style>
+  </dgm:styleLbl>
+  <dgm:styleLbl name="parChTrans1D4">
+    <dgm:scene3d>
+      <a:camera prst="orthographicFront"/>
+      <a:lightRig rig="threePt" dir="t"/>
+    </dgm:scene3d>
+    <dgm:sp3d/>
+    <dgm:txPr/>
+    <dgm:style>
+      <a:lnRef idx="2">
+        <a:scrgbClr r="0" g="0" b="0"/>
+      </a:lnRef>
+      <a:fillRef idx="0">
+        <a:scrgbClr r="0" g="0" b="0"/>
+      </a:fillRef>
+      <a:effectRef idx="0">
+        <a:scrgbClr r="0" g="0" b="0"/>
+      </a:effectRef>
+      <a:fontRef idx="minor"/>
+    </dgm:style>
+  </dgm:styleLbl>
+  <dgm:styleLbl name="fgAcc1">
+    <dgm:scene3d>
+      <a:camera prst="orthographicFront"/>
+      <a:lightRig rig="threePt" dir="t"/>
+    </dgm:scene3d>
+    <dgm:sp3d/>
+    <dgm:txPr/>
+    <dgm:style>
+      <a:lnRef idx="2">
+        <a:scrgbClr r="0" g="0" b="0"/>
+      </a:lnRef>
+      <a:fillRef idx="1">
+        <a:scrgbClr r="0" g="0" b="0"/>
+      </a:fillRef>
+      <a:effectRef idx="0">
+        <a:scrgbClr r="0" g="0" b="0"/>
+      </a:effectRef>
+      <a:fontRef idx="minor"/>
+    </dgm:style>
+  </dgm:styleLbl>
+  <dgm:styleLbl name="conFgAcc1">
+    <dgm:scene3d>
+      <a:camera prst="orthographicFront"/>
+      <a:lightRig rig="threePt" dir="t"/>
+    </dgm:scene3d>
+    <dgm:sp3d/>
+    <dgm:txPr/>
+    <dgm:style>
+      <a:lnRef idx="2">
+        <a:scrgbClr r="0" g="0" b="0"/>
+      </a:lnRef>
+      <a:fillRef idx="1">
+        <a:scrgbClr r="0" g="0" b="0"/>
+      </a:fillRef>
+      <a:effectRef idx="0">
+        <a:scrgbClr r="0" g="0" b="0"/>
+      </a:effectRef>
+      <a:fontRef idx="minor"/>
+    </dgm:style>
+  </dgm:styleLbl>
+  <dgm:styleLbl name="alignAcc1">
+    <dgm:scene3d>
+      <a:camera prst="orthographicFront"/>
+      <a:lightRig rig="threePt" dir="t"/>
+    </dgm:scene3d>
+    <dgm:sp3d/>
+    <dgm:txPr/>
+    <dgm:style>
+      <a:lnRef idx="2">
+        <a:scrgbClr r="0" g="0" b="0"/>
+      </a:lnRef>
+      <a:fillRef idx="1">
+        <a:scrgbClr r="0" g="0" b="0"/>
+      </a:fillRef>
+      <a:effectRef idx="0">
+        <a:scrgbClr r="0" g="0" b="0"/>
+      </a:effectRef>
+      <a:fontRef idx="minor"/>
+    </dgm:style>
+  </dgm:styleLbl>
+  <dgm:styleLbl name="trAlignAcc1">
+    <dgm:scene3d>
+      <a:camera prst="orthographicFront"/>
+      <a:lightRig rig="threePt" dir="t"/>
+    </dgm:scene3d>
+    <dgm:sp3d/>
+    <dgm:txPr/>
+    <dgm:style>
+      <a:lnRef idx="1">
+        <a:scrgbClr r="0" g="0" b="0"/>
+      </a:lnRef>
+      <a:fillRef idx="1">
+        <a:scrgbClr r="0" g="0" b="0"/>
+      </a:fillRef>
+      <a:effectRef idx="0">
+        <a:scrgbClr r="0" g="0" b="0"/>
+      </a:effectRef>
+      <a:fontRef idx="minor"/>
+    </dgm:style>
+  </dgm:styleLbl>
+  <dgm:styleLbl name="bgAcc1">
+    <dgm:scene3d>
+      <a:camera prst="orthographicFront"/>
+      <a:lightRig rig="threePt" dir="t"/>
+    </dgm:scene3d>
+    <dgm:sp3d/>
+    <dgm:txPr/>
+    <dgm:style>
+      <a:lnRef idx="2">
+        <a:scrgbClr r="0" g="0" b="0"/>
+      </a:lnRef>
+      <a:fillRef idx="1">
+        <a:scrgbClr r="0" g="0" b="0"/>
+      </a:fillRef>
+      <a:effectRef idx="0">
+        <a:scrgbClr r="0" g="0" b="0"/>
+      </a:effectRef>
+      <a:fontRef idx="minor"/>
+    </dgm:style>
+  </dgm:styleLbl>
+  <dgm:styleLbl name="solidFgAcc1">
+    <dgm:scene3d>
+      <a:camera prst="orthographicFront"/>
+      <a:lightRig rig="threePt" dir="t"/>
+    </dgm:scene3d>
+    <dgm:sp3d/>
+    <dgm:txPr/>
+    <dgm:style>
+      <a:lnRef idx="2">
+        <a:scrgbClr r="0" g="0" b="0"/>
+      </a:lnRef>
+      <a:fillRef idx="1">
+        <a:scrgbClr r="0" g="0" b="0"/>
+      </a:fillRef>
+      <a:effectRef idx="0">
+        <a:scrgbClr r="0" g="0" b="0"/>
+      </a:effectRef>
+      <a:fontRef idx="minor"/>
+    </dgm:style>
+  </dgm:styleLbl>
+  <dgm:styleLbl name="solidAlignAcc1">
+    <dgm:scene3d>
+      <a:camera prst="orthographicFront"/>
+      <a:lightRig rig="threePt" dir="t"/>
+    </dgm:scene3d>
+    <dgm:sp3d/>
+    <dgm:txPr/>
+    <dgm:style>
+      <a:lnRef idx="2">
+        <a:scrgbClr r="0" g="0" b="0"/>
+      </a:lnRef>
+      <a:fillRef idx="1">
+        <a:scrgbClr r="0" g="0" b="0"/>
+      </a:fillRef>
+      <a:effectRef idx="0">
+        <a:scrgbClr r="0" g="0" b="0"/>
+      </a:effectRef>
+      <a:fontRef idx="minor"/>
+    </dgm:style>
+  </dgm:styleLbl>
+  <dgm:styleLbl name="solidBgAcc1">
+    <dgm:scene3d>
+      <a:camera prst="orthographicFront"/>
+      <a:lightRig rig="threePt" dir="t"/>
+    </dgm:scene3d>
+    <dgm:sp3d/>
+    <dgm:txPr/>
+    <dgm:style>
+      <a:lnRef idx="2">
+        <a:scrgbClr r="0" g="0" b="0"/>
+      </a:lnRef>
+      <a:fillRef idx="1">
+        <a:scrgbClr r="0" g="0" b="0"/>
+      </a:fillRef>
+      <a:effectRef idx="0">
+        <a:scrgbClr r="0" g="0" b="0"/>
+      </a:effectRef>
+      <a:fontRef idx="minor"/>
+    </dgm:style>
+  </dgm:styleLbl>
+  <dgm:styleLbl name="fgAccFollowNode1">
+    <dgm:scene3d>
+      <a:camera prst="orthographicFront"/>
+      <a:lightRig rig="threePt" dir="t"/>
+    </dgm:scene3d>
+    <dgm:sp3d/>
+    <dgm:txPr/>
+    <dgm:style>
+      <a:lnRef idx="2">
+        <a:scrgbClr r="0" g="0" b="0"/>
+      </a:lnRef>
+      <a:fillRef idx="1">
+        <a:scrgbClr r="0" g="0" b="0"/>
+      </a:fillRef>
+      <a:effectRef idx="0">
+        <a:scrgbClr r="0" g="0" b="0"/>
+      </a:effectRef>
+      <a:fontRef idx="minor"/>
+    </dgm:style>
+  </dgm:styleLbl>
+  <dgm:styleLbl name="alignAccFollowNode1">
+    <dgm:scene3d>
+      <a:camera prst="orthographicFront"/>
+      <a:lightRig rig="threePt" dir="t"/>
+    </dgm:scene3d>
+    <dgm:sp3d/>
+    <dgm:txPr/>
+    <dgm:style>
+      <a:lnRef idx="2">
+        <a:scrgbClr r="0" g="0" b="0"/>
+      </a:lnRef>
+      <a:fillRef idx="1">
+        <a:scrgbClr r="0" g="0" b="0"/>
+      </a:fillRef>
+      <a:effectRef idx="0">
+        <a:scrgbClr r="0" g="0" b="0"/>
+      </a:effectRef>
+      <a:fontRef idx="minor"/>
+    </dgm:style>
+  </dgm:styleLbl>
+  <dgm:styleLbl name="bgAccFollowNode1">
+    <dgm:scene3d>
+      <a:camera prst="orthographicFront"/>
+      <a:lightRig rig="threePt" dir="t"/>
+    </dgm:scene3d>
+    <dgm:sp3d/>
+    <dgm:txPr/>
+    <dgm:style>
+      <a:lnRef idx="2">
+        <a:scrgbClr r="0" g="0" b="0"/>
+      </a:lnRef>
+      <a:fillRef idx="1">
+        <a:scrgbClr r="0" g="0" b="0"/>
+      </a:fillRef>
+      <a:effectRef idx="0">
+        <a:scrgbClr r="0" g="0" b="0"/>
+      </a:effectRef>
+      <a:fontRef idx="minor"/>
+    </dgm:style>
+  </dgm:styleLbl>
+  <dgm:styleLbl name="fgAcc0">
+    <dgm:scene3d>
+      <a:camera prst="orthographicFront"/>
+      <a:lightRig rig="threePt" dir="t"/>
+    </dgm:scene3d>
+    <dgm:sp3d/>
+    <dgm:txPr/>
+    <dgm:style>
+      <a:lnRef idx="2">
+        <a:scrgbClr r="0" g="0" b="0"/>
+      </a:lnRef>
+      <a:fillRef idx="1">
+        <a:scrgbClr r="0" g="0" b="0"/>
+      </a:fillRef>
+      <a:effectRef idx="0">
+        <a:scrgbClr r="0" g="0" b="0"/>
+      </a:effectRef>
+      <a:fontRef idx="minor"/>
+    </dgm:style>
+  </dgm:styleLbl>
+  <dgm:styleLbl name="fgAcc2">
+    <dgm:scene3d>
+      <a:camera prst="orthographicFront"/>
+      <a:lightRig rig="threePt" dir="t"/>
+    </dgm:scene3d>
+    <dgm:sp3d/>
+    <dgm:txPr/>
+    <dgm:style>
+      <a:lnRef idx="2">
+        <a:scrgbClr r="0" g="0" b="0"/>
+      </a:lnRef>
+      <a:fillRef idx="1">
+        <a:scrgbClr r="0" g="0" b="0"/>
+      </a:fillRef>
+      <a:effectRef idx="0">
+        <a:scrgbClr r="0" g="0" b="0"/>
+      </a:effectRef>
+      <a:fontRef idx="minor"/>
+    </dgm:style>
+  </dgm:styleLbl>
+  <dgm:styleLbl name="fgAcc3">
+    <dgm:scene3d>
+      <a:camera prst="orthographicFront"/>
+      <a:lightRig rig="threePt" dir="t"/>
+    </dgm:scene3d>
+    <dgm:sp3d/>
+    <dgm:txPr/>
+    <dgm:style>
+      <a:lnRef idx="2">
+        <a:scrgbClr r="0" g="0" b="0"/>
+      </a:lnRef>
+      <a:fillRef idx="1">
+        <a:scrgbClr r="0" g="0" b="0"/>
+      </a:fillRef>
+      <a:effectRef idx="0">
+        <a:scrgbClr r="0" g="0" b="0"/>
+      </a:effectRef>
+      <a:fontRef idx="minor"/>
+    </dgm:style>
+  </dgm:styleLbl>
+  <dgm:styleLbl name="fgAcc4">
+    <dgm:scene3d>
+      <a:camera prst="orthographicFront"/>
+      <a:lightRig rig="threePt" dir="t"/>
+    </dgm:scene3d>
+    <dgm:sp3d/>
+    <dgm:txPr/>
+    <dgm:style>
+      <a:lnRef idx="2">
+        <a:scrgbClr r="0" g="0" b="0"/>
+      </a:lnRef>
+      <a:fillRef idx="1">
+        <a:scrgbClr r="0" g="0" b="0"/>
+      </a:fillRef>
+      <a:effectRef idx="0">
+        <a:scrgbClr r="0" g="0" b="0"/>
+      </a:effectRef>
+      <a:fontRef idx="minor"/>
+    </dgm:style>
+  </dgm:styleLbl>
+  <dgm:styleLbl name="bgShp">
+    <dgm:scene3d>
+      <a:camera prst="orthographicFront"/>
+      <a:lightRig rig="threePt" dir="t"/>
+    </dgm:scene3d>
+    <dgm:sp3d/>
+    <dgm:txPr/>
+    <dgm:style>
+      <a:lnRef idx="0">
+        <a:scrgbClr r="0" g="0" b="0"/>
+      </a:lnRef>
+      <a:fillRef idx="1">
+        <a:scrgbClr r="0" g="0" b="0"/>
+      </a:fillRef>
+      <a:effectRef idx="0">
+        <a:scrgbClr r="0" g="0" b="0"/>
+      </a:effectRef>
+      <a:fontRef idx="minor"/>
+    </dgm:style>
+  </dgm:styleLbl>
+  <dgm:styleLbl name="dkBgShp">
+    <dgm:scene3d>
+      <a:camera prst="orthographicFront"/>
+      <a:lightRig rig="threePt" dir="t"/>
+    </dgm:scene3d>
+    <dgm:sp3d/>
+    <dgm:txPr/>
+    <dgm:style>
+      <a:lnRef idx="0">
+        <a:scrgbClr r="0" g="0" b="0"/>
+      </a:lnRef>
+      <a:fillRef idx="1">
+        <a:scrgbClr r="0" g="0" b="0"/>
+      </a:fillRef>
+      <a:effectRef idx="0">
+        <a:scrgbClr r="0" g="0" b="0"/>
+      </a:effectRef>
+      <a:fontRef idx="minor"/>
+    </dgm:style>
+  </dgm:styleLbl>
+  <dgm:styleLbl name="trBgShp">
+    <dgm:scene3d>
+      <a:camera prst="orthographicFront"/>
+      <a:lightRig rig="threePt" dir="t"/>
+    </dgm:scene3d>
+    <dgm:sp3d/>
+    <dgm:txPr/>
+    <dgm:style>
+      <a:lnRef idx="0">
+        <a:scrgbClr r="0" g="0" b="0"/>
+      </a:lnRef>
+      <a:fillRef idx="1">
+        <a:scrgbClr r="0" g="0" b="0"/>
+      </a:fillRef>
+      <a:effectRef idx="0">
+        <a:scrgbClr r="0" g="0" b="0"/>
+      </a:effectRef>
+      <a:fontRef idx="minor"/>
+    </dgm:style>
+  </dgm:styleLbl>
+  <dgm:styleLbl name="fgShp">
+    <dgm:scene3d>
+      <a:camera prst="orthographicFront"/>
+      <a:lightRig rig="threePt" dir="t"/>
+    </dgm:scene3d>
+    <dgm:sp3d/>
+    <dgm:txPr/>
+    <dgm:style>
+      <a:lnRef idx="2">
+        <a:scrgbClr r="0" g="0" b="0"/>
+      </a:lnRef>
+      <a:fillRef idx="1">
+        <a:scrgbClr r="0" g="0" b="0"/>
+      </a:fillRef>
+      <a:effectRef idx="0">
+        <a:scrgbClr r="0" g="0" b="0"/>
+      </a:effectRef>
+      <a:fontRef idx="minor"/>
+    </dgm:style>
+  </dgm:styleLbl>
+  <dgm:styleLbl name="revTx">
+    <dgm:scene3d>
+      <a:camera prst="orthographicFront"/>
+      <a:lightRig rig="threePt" dir="t"/>
+    </dgm:scene3d>
+    <dgm:sp3d/>
+    <dgm:txPr/>
+    <dgm:style>
+      <a:lnRef idx="0">
+        <a:scrgbClr r="0" g="0" b="0"/>
+      </a:lnRef>
+      <a:fillRef idx="0">
+        <a:scrgbClr r="0" g="0" b="0"/>
+      </a:fillRef>
+      <a:effectRef idx="0">
+        <a:scrgbClr r="0" g="0" b="0"/>
+      </a:effectRef>
+      <a:fontRef idx="minor"/>
+    </dgm:style>
+  </dgm:styleLbl>
+</dgm:styleDef>
+</file>
+
+<file path=word/diagrams/quickStyle3.xml><?xml version="1.0" encoding="utf-8"?>
 <dgm:styleDef xmlns:dgm="http://schemas.openxmlformats.org/drawingml/2006/diagram" xmlns:a="http://schemas.openxmlformats.org/drawingml/2006/main" uniqueId="urn:microsoft.com/office/officeart/2005/8/quickstyle/simple1">
   <dgm:title val=""/>
   <dgm:desc val=""/>
@@ -13348,7 +20565,7 @@
 </file>
 
 <file path=customXml/itemProps1.xml><?xml version="1.0" encoding="utf-8"?>
-<ds:datastoreItem xmlns:ds="http://schemas.openxmlformats.org/officeDocument/2006/customXml" ds:itemID="{A290DF4B-6F26-496A-97A5-EF8FD9284E2A}">
+<ds:datastoreItem xmlns:ds="http://schemas.openxmlformats.org/officeDocument/2006/customXml" ds:itemID="{6F6408F3-9522-4BA1-A6C7-268D81264B09}">
   <ds:schemaRefs>
     <ds:schemaRef ds:uri="http://schemas.openxmlformats.org/officeDocument/2006/bibliography"/>
   </ds:schemaRefs>

--- a/1.docx
+++ b/1.docx
@@ -848,7 +848,7 @@
                 <w:webHidden/>
                 <w:rtl/>
               </w:rPr>
-              <w:t>1</w:t>
+              <w:t>2</w:t>
             </w:r>
             <w:r>
               <w:rPr>
@@ -978,7 +978,7 @@
                 <w:webHidden/>
                 <w:rtl/>
               </w:rPr>
-              <w:t>1</w:t>
+              <w:t>3</w:t>
             </w:r>
             <w:r>
               <w:rPr>
@@ -1127,7 +1127,7 @@
                 <w:webHidden/>
                 <w:rtl/>
               </w:rPr>
-              <w:t>1</w:t>
+              <w:t>3</w:t>
             </w:r>
             <w:r>
               <w:rPr>
@@ -1283,7 +1283,7 @@
                 <w:webHidden/>
                 <w:rtl/>
               </w:rPr>
-              <w:t>1</w:t>
+              <w:t>3</w:t>
             </w:r>
             <w:r>
               <w:rPr>
@@ -1439,7 +1439,7 @@
                 <w:webHidden/>
                 <w:rtl/>
               </w:rPr>
-              <w:t>1</w:t>
+              <w:t>4</w:t>
             </w:r>
             <w:r>
               <w:rPr>
@@ -1595,7 +1595,7 @@
                 <w:webHidden/>
                 <w:rtl/>
               </w:rPr>
-              <w:t>1</w:t>
+              <w:t>5</w:t>
             </w:r>
             <w:r>
               <w:rPr>
@@ -1734,7 +1734,7 @@
                 <w:webHidden/>
                 <w:rtl/>
               </w:rPr>
-              <w:t>2</w:t>
+              <w:t>9</w:t>
             </w:r>
             <w:r>
               <w:rPr>
@@ -1881,7 +1881,7 @@
                 <w:webHidden/>
                 <w:rtl/>
               </w:rPr>
-              <w:t>2</w:t>
+              <w:t>9</w:t>
             </w:r>
             <w:r>
               <w:rPr>
@@ -2098,7 +2098,7 @@
                 <w:webHidden/>
                 <w:rtl/>
               </w:rPr>
-              <w:t>2</w:t>
+              <w:t>9</w:t>
             </w:r>
             <w:r>
               <w:rPr>
@@ -2210,7 +2210,7 @@
                 <w:webHidden/>
                 <w:rtl/>
               </w:rPr>
-              <w:t>2</w:t>
+              <w:t>10</w:t>
             </w:r>
             <w:r>
               <w:rPr>
@@ -2339,7 +2339,7 @@
                 <w:webHidden/>
                 <w:rtl/>
               </w:rPr>
-              <w:t>2</w:t>
+              <w:t>23</w:t>
             </w:r>
             <w:r>
               <w:rPr>
@@ -2462,7 +2462,7 @@
                 <w:webHidden/>
                 <w:rtl/>
               </w:rPr>
-              <w:t>2</w:t>
+              <w:t>25</w:t>
             </w:r>
             <w:r>
               <w:rPr>
@@ -2600,7 +2600,7 @@
                 <w:webHidden/>
                 <w:rtl/>
               </w:rPr>
-              <w:t>2</w:t>
+              <w:t>25</w:t>
             </w:r>
             <w:r>
               <w:rPr>
@@ -2816,7 +2816,7 @@
                 <w:webHidden/>
                 <w:rtl/>
               </w:rPr>
-              <w:t>2</w:t>
+              <w:t>25</w:t>
             </w:r>
             <w:r>
               <w:rPr>
@@ -2971,7 +2971,7 @@
                 <w:webHidden/>
                 <w:rtl/>
               </w:rPr>
-              <w:t>2</w:t>
+              <w:t>25</w:t>
             </w:r>
             <w:r>
               <w:rPr>
@@ -3094,7 +3094,7 @@
                 <w:webHidden/>
                 <w:rtl/>
               </w:rPr>
-              <w:t>2</w:t>
+              <w:t>25</w:t>
             </w:r>
             <w:r>
               <w:rPr>
@@ -3232,7 +3232,7 @@
                 <w:webHidden/>
                 <w:rtl/>
               </w:rPr>
-              <w:t>2</w:t>
+              <w:t>25</w:t>
             </w:r>
             <w:r>
               <w:rPr>
@@ -3379,7 +3379,7 @@
                 <w:webHidden/>
                 <w:rtl/>
               </w:rPr>
-              <w:t>2</w:t>
+              <w:t>25</w:t>
             </w:r>
             <w:r>
               <w:rPr>
@@ -3528,7 +3528,7 @@
                 <w:webHidden/>
                 <w:rtl/>
               </w:rPr>
-              <w:t>2</w:t>
+              <w:t>25</w:t>
             </w:r>
             <w:r>
               <w:rPr>
@@ -3651,7 +3651,7 @@
                 <w:webHidden/>
                 <w:rtl/>
               </w:rPr>
-              <w:t>3</w:t>
+              <w:t>25</w:t>
             </w:r>
             <w:r>
               <w:rPr>
@@ -4928,30 +4928,15 @@
     <w:p>
       <w:pPr>
         <w:rPr>
+          <w:rtl/>
+        </w:rPr>
+      </w:pPr>
+      <w:r>
+        <w:rPr>
           <w:rFonts w:hint="cs"/>
           <w:rtl/>
         </w:rPr>
-      </w:pPr>
-      <w:r>
-        <w:rPr>
-          <w:rFonts w:hint="cs"/>
-          <w:rtl/>
-        </w:rPr>
-        <w:t xml:space="preserve">در صفحات بعدی نمودارهای موارد کاربرد </w:t>
-      </w:r>
-      <w:r>
-        <w:rPr>
-          <w:rFonts w:hint="cs"/>
-          <w:rtl/>
-        </w:rPr>
-        <w:t>کشیده شده</w:t>
-      </w:r>
-      <w:r>
-        <w:rPr>
-          <w:rFonts w:hint="cs"/>
-          <w:rtl/>
-        </w:rPr>
-        <w:t xml:space="preserve"> ی شبکه ی اجتماعی را می توانید مشاهده کنید که توضیحات مربوط به هر نمودار نیز در زیر آن داده شده است.</w:t>
+        <w:t>در صفحات بعدی نمودارهای موارد کاربرد کشیده شده ی شبکه ی اجتماعی را می توانید مشاهده کنید که توضیحات مربوط به هر نمودار نیز در زیر آن داده شده است.</w:t>
       </w:r>
     </w:p>
     <w:p>
@@ -5003,7 +4988,7 @@
             <v:path o:extrusionok="f" gradientshapeok="t" o:connecttype="rect"/>
             <o:lock v:ext="edit" aspectratio="t"/>
           </v:shapetype>
-          <v:shape id="_x0000_i1025" type="#_x0000_t75" style="width:453.75pt;height:580.1pt">
+          <v:shape id="_x0000_i1025" type="#_x0000_t75" style="width:453.75pt;height:579.75pt">
             <v:imagedata r:id="rId26" o:title="system usecase"/>
           </v:shape>
         </w:pict>
@@ -5042,7 +5027,6 @@
               <w:ind w:firstLine="0"/>
               <w:jc w:val="center"/>
               <w:rPr>
-                <w:rFonts w:hint="cs"/>
                 <w:color w:val="C0504D" w:themeColor="accent2"/>
                 <w:rtl/>
               </w:rPr>
@@ -5246,7 +5230,6 @@
               <w:ind w:firstLine="0"/>
               <w:jc w:val="center"/>
               <w:rPr>
-                <w:rFonts w:hint="cs"/>
                 <w:color w:val="C0504D" w:themeColor="accent2"/>
                 <w:rtl/>
               </w:rPr>
@@ -5286,7 +5269,6 @@
             <w:pPr>
               <w:ind w:firstLine="0"/>
               <w:rPr>
-                <w:rFonts w:hint="cs"/>
                 <w:rtl/>
               </w:rPr>
             </w:pPr>
@@ -5444,7 +5426,6 @@
             <w:pPr>
               <w:ind w:firstLine="0"/>
               <w:rPr>
-                <w:rFonts w:hint="cs"/>
                 <w:rtl/>
               </w:rPr>
             </w:pPr>
@@ -5486,7 +5467,7 @@
         </w:rPr>
         <w:lastRenderedPageBreak/>
         <w:pict>
-          <v:shape id="_x0000_i1026" type="#_x0000_t75" style="width:453.05pt;height:386.5pt">
+          <v:shape id="_x0000_i1026" type="#_x0000_t75" style="width:453pt;height:386.25pt">
             <v:imagedata r:id="rId27" o:title="usecases2"/>
           </v:shape>
         </w:pict>
@@ -5522,7 +5503,6 @@
               <w:ind w:firstLine="0"/>
               <w:jc w:val="center"/>
               <w:rPr>
-                <w:rFonts w:hint="cs"/>
                 <w:color w:val="C0504D" w:themeColor="accent2"/>
                 <w:rtl/>
               </w:rPr>
@@ -5592,7 +5572,6 @@
               <w:ind w:firstLine="0"/>
               <w:jc w:val="left"/>
               <w:rPr>
-                <w:rFonts w:hint="cs"/>
                 <w:rtl/>
               </w:rPr>
             </w:pPr>
@@ -5619,7 +5598,6 @@
               <w:ind w:firstLine="0"/>
               <w:jc w:val="left"/>
               <w:rPr>
-                <w:rFonts w:hint="cs"/>
                 <w:rtl/>
               </w:rPr>
             </w:pPr>
@@ -5664,7 +5642,6 @@
               <w:ind w:firstLine="0"/>
               <w:jc w:val="center"/>
               <w:rPr>
-                <w:rFonts w:hint="cs"/>
                 <w:color w:val="C0504D" w:themeColor="accent2"/>
                 <w:rtl/>
               </w:rPr>
@@ -5749,7 +5726,6 @@
               <w:ind w:firstLine="0"/>
               <w:jc w:val="left"/>
               <w:rPr>
-                <w:rFonts w:hint="cs"/>
                 <w:rtl/>
               </w:rPr>
             </w:pPr>
@@ -5776,7 +5752,6 @@
               <w:ind w:firstLine="0"/>
               <w:jc w:val="left"/>
               <w:rPr>
-                <w:rFonts w:hint="cs"/>
                 <w:rtl/>
               </w:rPr>
             </w:pPr>
@@ -5803,7 +5778,6 @@
               <w:ind w:firstLine="0"/>
               <w:jc w:val="left"/>
               <w:rPr>
-                <w:rFonts w:hint="cs"/>
                 <w:rtl/>
               </w:rPr>
             </w:pPr>
@@ -5841,7 +5815,7 @@
       <w:r>
         <w:lastRenderedPageBreak/>
         <w:pict>
-          <v:shape id="_x0000_i1027" type="#_x0000_t75" style="width:453.05pt;height:350.5pt">
+          <v:shape id="_x0000_i1027" type="#_x0000_t75" style="width:453pt;height:350.25pt">
             <v:imagedata r:id="rId28" o:title="usecases1"/>
           </v:shape>
         </w:pict>
@@ -5912,7 +5886,6 @@
               <w:ind w:firstLine="0"/>
               <w:jc w:val="center"/>
               <w:rPr>
-                <w:rFonts w:hint="cs"/>
                 <w:color w:val="C0504D" w:themeColor="accent2"/>
                 <w:rtl/>
               </w:rPr>
@@ -5982,7 +5955,6 @@
               <w:ind w:firstLine="0"/>
               <w:jc w:val="left"/>
               <w:rPr>
-                <w:rFonts w:hint="cs"/>
                 <w:rtl/>
               </w:rPr>
             </w:pPr>
@@ -6009,37 +5981,15 @@
               <w:ind w:firstLine="0"/>
               <w:jc w:val="left"/>
               <w:rPr>
+                <w:rtl/>
+              </w:rPr>
+            </w:pPr>
+            <w:r>
+              <w:rPr>
                 <w:rFonts w:hint="cs"/>
                 <w:rtl/>
               </w:rPr>
-            </w:pPr>
-            <w:r>
-              <w:rPr>
-                <w:rFonts w:hint="cs"/>
-                <w:rtl/>
-              </w:rPr>
-              <w:t>آگهی دهنده</w:t>
-            </w:r>
-            <w:r>
-              <w:rPr>
-                <w:rFonts w:hint="cs"/>
-                <w:rtl/>
-              </w:rPr>
-              <w:t xml:space="preserve">: کاربری است که </w:t>
-            </w:r>
-            <w:r>
-              <w:rPr>
-                <w:rFonts w:hint="cs"/>
-                <w:rtl/>
-              </w:rPr>
-              <w:t>آگهی استخدامی را ایجاد می کند</w:t>
-            </w:r>
-            <w:r>
-              <w:rPr>
-                <w:rFonts w:hint="cs"/>
-                <w:rtl/>
-              </w:rPr>
-              <w:t>.</w:t>
+              <w:t>آگهی دهنده: کاربری است که آگهی استخدامی را ایجاد می کند.</w:t>
             </w:r>
           </w:p>
         </w:tc>
@@ -6075,7 +6025,6 @@
               <w:ind w:firstLine="0"/>
               <w:jc w:val="center"/>
               <w:rPr>
-                <w:rFonts w:hint="cs"/>
                 <w:color w:val="C0504D" w:themeColor="accent2"/>
                 <w:rtl/>
               </w:rPr>
@@ -6142,42 +6091,7 @@
                 <w:rFonts w:hint="cs"/>
                 <w:rtl/>
               </w:rPr>
-              <w:t>مشاهده آگهی</w:t>
-            </w:r>
-            <w:r>
-              <w:rPr>
-                <w:rFonts w:hint="cs"/>
-                <w:rtl/>
-              </w:rPr>
-              <w:t>: کاربر</w:t>
-            </w:r>
-            <w:r>
-              <w:rPr>
-                <w:rFonts w:hint="cs"/>
-                <w:rtl/>
-              </w:rPr>
-              <w:t xml:space="preserve"> و بازدیدکننده </w:t>
-            </w:r>
-            <w:r>
-              <w:rPr>
-                <w:rFonts w:hint="cs"/>
-                <w:rtl/>
-              </w:rPr>
-              <w:t xml:space="preserve">می تواند </w:t>
-            </w:r>
-            <w:r>
-              <w:rPr>
-                <w:rFonts w:hint="cs"/>
-                <w:rtl/>
-              </w:rPr>
-              <w:t>آگهی استخدام های ثبت شده را مشاهده کنند</w:t>
-            </w:r>
-            <w:r>
-              <w:rPr>
-                <w:rFonts w:hint="cs"/>
-                <w:rtl/>
-              </w:rPr>
-              <w:t>.</w:t>
+              <w:t>مشاهده آگهی: کاربر و بازدیدکننده می تواند آگهی استخدام های ثبت شده را مشاهده کنند.</w:t>
             </w:r>
           </w:p>
         </w:tc>
@@ -6195,7 +6109,6 @@
               <w:ind w:firstLine="0"/>
               <w:jc w:val="left"/>
               <w:rPr>
-                <w:rFonts w:hint="cs"/>
                 <w:rtl/>
               </w:rPr>
             </w:pPr>
@@ -6222,7 +6135,6 @@
               <w:ind w:firstLine="0"/>
               <w:jc w:val="left"/>
               <w:rPr>
-                <w:rFonts w:hint="cs"/>
                 <w:rtl/>
               </w:rPr>
             </w:pPr>
@@ -6348,7 +6260,6 @@
               <w:ind w:firstLine="0"/>
               <w:jc w:val="center"/>
               <w:rPr>
-                <w:rFonts w:hint="cs"/>
                 <w:color w:val="C0504D" w:themeColor="accent2"/>
                 <w:rtl/>
               </w:rPr>
@@ -6400,16 +6311,7 @@
                 <w:rFonts w:hint="cs"/>
                 <w:rtl/>
               </w:rPr>
-              <w:t>کاربر: شخصی ا</w:t>
-            </w:r>
-            <w:bookmarkStart w:id="12" w:name="_GoBack"/>
-            <w:bookmarkEnd w:id="12"/>
-            <w:r>
-              <w:rPr>
-                <w:rFonts w:hint="cs"/>
-                <w:rtl/>
-              </w:rPr>
-              <w:t>ست که وارد سایت شده و ثبت نام کرده است.</w:t>
+              <w:t>کاربر: شخصی است که وارد سایت شده و ثبت نام کرده است.</w:t>
             </w:r>
           </w:p>
         </w:tc>
@@ -6427,47 +6329,25 @@
               <w:ind w:firstLine="0"/>
               <w:jc w:val="left"/>
               <w:rPr>
+                <w:rtl/>
+              </w:rPr>
+            </w:pPr>
+            <w:r>
+              <w:rPr>
                 <w:rFonts w:hint="cs"/>
                 <w:rtl/>
               </w:rPr>
-            </w:pPr>
+              <w:t xml:space="preserve">سازنده: کاربری است که رویداد </w:t>
+            </w:r>
+            <w:r>
+              <w:t>IT</w:t>
+            </w:r>
             <w:r>
               <w:rPr>
                 <w:rFonts w:hint="cs"/>
                 <w:rtl/>
               </w:rPr>
-              <w:t>سازنده</w:t>
-            </w:r>
-            <w:r>
-              <w:rPr>
-                <w:rFonts w:hint="cs"/>
-                <w:rtl/>
-              </w:rPr>
-              <w:t xml:space="preserve">: کاربری است که </w:t>
-            </w:r>
-            <w:r>
-              <w:rPr>
-                <w:rFonts w:hint="cs"/>
-                <w:rtl/>
-              </w:rPr>
-              <w:t xml:space="preserve">رویداد </w:t>
-            </w:r>
-            <w:r>
-              <w:t>IT</w:t>
-            </w:r>
-            <w:r>
-              <w:rPr>
-                <w:rFonts w:hint="cs"/>
-                <w:rtl/>
-              </w:rPr>
-              <w:t xml:space="preserve"> </w:t>
-            </w:r>
-            <w:r>
-              <w:rPr>
-                <w:rFonts w:hint="cs"/>
-                <w:rtl/>
-              </w:rPr>
-              <w:t>را ایجاد می کند.</w:t>
+              <w:t xml:space="preserve"> را ایجاد می کند.</w:t>
             </w:r>
           </w:p>
         </w:tc>
@@ -6485,23 +6365,15 @@
               <w:ind w:firstLine="0"/>
               <w:jc w:val="left"/>
               <w:rPr>
+                <w:rtl/>
+              </w:rPr>
+            </w:pPr>
+            <w:r>
+              <w:rPr>
                 <w:rFonts w:hint="cs"/>
                 <w:rtl/>
               </w:rPr>
-            </w:pPr>
-            <w:r>
-              <w:rPr>
-                <w:rFonts w:hint="cs"/>
-                <w:rtl/>
-              </w:rPr>
-              <w:t xml:space="preserve">کاربر دسترسی داده شده: </w:t>
-            </w:r>
-            <w:r>
-              <w:rPr>
-                <w:rFonts w:hint="cs"/>
-                <w:rtl/>
-              </w:rPr>
-              <w:t>کاربری است که از طرف سازنده ی رویداد دسترسی هایی در مورد آن رویداد به او داده شده است.</w:t>
+              <w:t>کاربر دسترسی داده شده: کاربری است که از طرف سازنده ی رویداد دسترسی هایی در مورد آن رویداد به او داده شده است.</w:t>
             </w:r>
           </w:p>
         </w:tc>
@@ -6593,7 +6465,6 @@
               <w:ind w:firstLine="0"/>
               <w:jc w:val="center"/>
               <w:rPr>
-                <w:rFonts w:hint="cs"/>
                 <w:color w:val="C0504D" w:themeColor="accent2"/>
                 <w:rtl/>
               </w:rPr>
@@ -6661,28 +6532,7 @@
                 <w:rFonts w:hint="cs"/>
                 <w:rtl/>
               </w:rPr>
-              <w:t xml:space="preserve">مشاهده </w:t>
-            </w:r>
-            <w:r>
-              <w:rPr>
-                <w:rFonts w:hint="cs"/>
-                <w:rtl/>
-              </w:rPr>
-              <w:t>رویداد</w:t>
-            </w:r>
-            <w:r>
-              <w:rPr>
-                <w:rFonts w:hint="cs"/>
-                <w:rtl/>
-              </w:rPr>
-              <w:t xml:space="preserve">: کاربر </w:t>
-            </w:r>
-            <w:r>
-              <w:rPr>
-                <w:rFonts w:hint="cs"/>
-                <w:rtl/>
-              </w:rPr>
-              <w:t>می تواند اخبار و عکس های مربوط به رویدادی که ایجاد شده است را مشاهده کند.</w:t>
+              <w:t>مشاهده رویداد: کاربر می تواند اخبار و عکس های مربوط به رویدادی که ایجاد شده است را مشاهده کند.</w:t>
             </w:r>
           </w:p>
         </w:tc>
@@ -6700,7 +6550,6 @@
               <w:ind w:firstLine="0"/>
               <w:jc w:val="left"/>
               <w:rPr>
-                <w:rFonts w:hint="cs"/>
                 <w:rtl/>
               </w:rPr>
             </w:pPr>
@@ -6727,7 +6576,6 @@
               <w:ind w:firstLine="0"/>
               <w:jc w:val="left"/>
               <w:rPr>
-                <w:rFonts w:hint="cs"/>
                 <w:rtl/>
               </w:rPr>
             </w:pPr>
@@ -6754,7 +6602,6 @@
               <w:ind w:firstLine="0"/>
               <w:jc w:val="left"/>
               <w:rPr>
-                <w:rFonts w:hint="cs"/>
                 <w:rtl/>
               </w:rPr>
             </w:pPr>
@@ -6781,7 +6628,6 @@
               <w:ind w:firstLine="0"/>
               <w:jc w:val="left"/>
               <w:rPr>
-                <w:rFonts w:hint="cs"/>
                 <w:rtl/>
               </w:rPr>
             </w:pPr>
@@ -6808,7 +6654,6 @@
               <w:ind w:firstLine="0"/>
               <w:jc w:val="left"/>
               <w:rPr>
-                <w:rFonts w:hint="cs"/>
                 <w:rtl/>
               </w:rPr>
             </w:pPr>
@@ -6842,7 +6687,6 @@
               <w:ind w:firstLine="0"/>
               <w:jc w:val="left"/>
               <w:rPr>
-                <w:rFonts w:hint="cs"/>
                 <w:rtl/>
               </w:rPr>
             </w:pPr>
@@ -6891,7 +6735,7 @@
         </w:rPr>
         <w:lastRenderedPageBreak/>
         <w:pict>
-          <v:shape id="_x0000_i1028" type="#_x0000_t75" style="width:453.05pt;height:318.55pt">
+          <v:shape id="_x0000_i1028" type="#_x0000_t75" style="width:453pt;height:318.75pt">
             <v:imagedata r:id="rId30" o:title="video usecasae"/>
           </v:shape>
         </w:pict>
@@ -6969,7 +6813,6 @@
               <w:ind w:firstLine="0"/>
               <w:jc w:val="center"/>
               <w:rPr>
-                <w:rFonts w:hint="cs"/>
                 <w:color w:val="C0504D" w:themeColor="accent2"/>
                 <w:rtl/>
               </w:rPr>
@@ -7013,30 +6856,15 @@
               <w:ind w:firstLine="0"/>
               <w:jc w:val="left"/>
               <w:rPr>
+                <w:rtl/>
+              </w:rPr>
+            </w:pPr>
+            <w:r>
+              <w:rPr>
                 <w:rFonts w:hint="cs"/>
                 <w:rtl/>
               </w:rPr>
-            </w:pPr>
-            <w:r>
-              <w:rPr>
-                <w:rFonts w:hint="cs"/>
-                <w:rtl/>
-              </w:rPr>
-              <w:t xml:space="preserve">سازنده: کاربری است که </w:t>
-            </w:r>
-            <w:r>
-              <w:rPr>
-                <w:rFonts w:hint="cs"/>
-                <w:rtl/>
-              </w:rPr>
-              <w:t>ویدیو آموزشی را</w:t>
-            </w:r>
-            <w:r>
-              <w:rPr>
-                <w:rFonts w:hint="cs"/>
-                <w:rtl/>
-              </w:rPr>
-              <w:t xml:space="preserve"> را ایجاد می کند.</w:t>
+              <w:t>سازنده: کاربری است که ویدیو آموزشی را را ایجاد می کند.</w:t>
             </w:r>
           </w:p>
         </w:tc>
@@ -7054,7 +6882,6 @@
               <w:ind w:firstLine="0"/>
               <w:jc w:val="left"/>
               <w:rPr>
-                <w:rFonts w:hint="cs"/>
                 <w:rtl/>
               </w:rPr>
             </w:pPr>
@@ -7081,7 +6908,6 @@
               <w:ind w:firstLine="0"/>
               <w:jc w:val="left"/>
               <w:rPr>
-                <w:rFonts w:hint="cs"/>
                 <w:rtl/>
               </w:rPr>
             </w:pPr>
@@ -7126,7 +6952,6 @@
               <w:ind w:firstLine="0"/>
               <w:jc w:val="center"/>
               <w:rPr>
-                <w:rFonts w:hint="cs"/>
                 <w:color w:val="C0504D" w:themeColor="accent2"/>
                 <w:rtl/>
               </w:rPr>
@@ -7193,28 +7018,7 @@
                 <w:rFonts w:hint="cs"/>
                 <w:rtl/>
               </w:rPr>
-              <w:t xml:space="preserve">مشاهده </w:t>
-            </w:r>
-            <w:r>
-              <w:rPr>
-                <w:rFonts w:hint="cs"/>
-                <w:rtl/>
-              </w:rPr>
-              <w:t>ویدیو</w:t>
-            </w:r>
-            <w:r>
-              <w:rPr>
-                <w:rFonts w:hint="cs"/>
-                <w:rtl/>
-              </w:rPr>
-              <w:t xml:space="preserve">: </w:t>
-            </w:r>
-            <w:r>
-              <w:rPr>
-                <w:rFonts w:hint="cs"/>
-                <w:rtl/>
-              </w:rPr>
-              <w:t>کاربر دسترسی داده شده و همچنین بازدیدکننده در صورتی که ویدیو به صورت عمومی قرار داده شده باشد می توانند به مشاهده ی ویدیو بپردازند . بدیهی است خود سازنده نیز توانایی دیدن ویدیوی خودش را نیز دارد.</w:t>
+              <w:t>مشاهده ویدیو: کاربر دسترسی داده شده و همچنین بازدیدکننده در صورتی که ویدیو به صورت عمومی قرار داده شده باشد می توانند به مشاهده ی ویدیو بپردازند . بدیهی است خود سازنده نیز توانایی دیدن ویدیوی خودش را نیز دارد.</w:t>
             </w:r>
           </w:p>
         </w:tc>
@@ -7232,7 +7036,6 @@
               <w:ind w:firstLine="0"/>
               <w:jc w:val="left"/>
               <w:rPr>
-                <w:rFonts w:hint="cs"/>
                 <w:rtl/>
               </w:rPr>
             </w:pPr>
@@ -7259,7 +7062,6 @@
               <w:ind w:firstLine="0"/>
               <w:jc w:val="left"/>
               <w:rPr>
-                <w:rFonts w:hint="cs"/>
                 <w:rtl/>
               </w:rPr>
             </w:pPr>
@@ -7299,71 +7101,979 @@
     <w:p>
       <w:pPr>
         <w:pStyle w:val="Heading2"/>
-        <w:rPr>
-          <w:rtl/>
-        </w:rPr>
-      </w:pPr>
-      <w:bookmarkStart w:id="13" w:name="_Toc490588019"/>
+      </w:pPr>
+      <w:bookmarkStart w:id="12" w:name="_Toc490588019"/>
       <w:r>
         <w:rPr>
           <w:rFonts w:hint="cs"/>
           <w:rtl/>
         </w:rPr>
         <w:t>نمودارهای کلاس</w:t>
+      </w:r>
+      <w:bookmarkEnd w:id="12"/>
+    </w:p>
+    <w:p>
+      <w:pPr>
+        <w:pStyle w:val="ListParagraph"/>
+        <w:ind w:left="927" w:firstLine="0"/>
+        <w:rPr>
+          <w:rtl/>
+        </w:rPr>
+      </w:pPr>
+      <w:r>
+        <w:rPr>
+          <w:rFonts w:hint="cs"/>
+          <w:rtl/>
+        </w:rPr>
+        <w:t>در مهندسی نرم افزار نمودار کلاس (</w:t>
+      </w:r>
+      <w:r>
+        <w:t>class diagram</w:t>
+      </w:r>
+      <w:r>
+        <w:rPr>
+          <w:rFonts w:hint="cs"/>
+          <w:rtl/>
+        </w:rPr>
+        <w:t>) در زبان مدل سازی یکپارچه (</w:t>
+      </w:r>
+      <w:r>
+        <w:t>UML</w:t>
+      </w:r>
+      <w:r>
+        <w:rPr>
+          <w:rFonts w:hint="cs"/>
+          <w:rtl/>
+        </w:rPr>
+        <w:t>) به صورت نمودار ساختار ثابتی می باشد که ساختار سیستم را با نمایش کلاس ها و ویژگی هایشان و عملیاتی که می توانند انجام دهند و همچنین روابطی که میان شی های مختلف برقرار است توصیف می کند</w:t>
+      </w:r>
+      <w:r>
+        <w:rPr>
+          <w:rFonts w:hint="cs"/>
+          <w:vertAlign w:val="superscript"/>
+          <w:rtl/>
+        </w:rPr>
+        <w:t>5</w:t>
+      </w:r>
+      <w:r>
+        <w:rPr>
+          <w:rFonts w:hint="cs"/>
+          <w:rtl/>
+        </w:rPr>
+        <w:t>.</w:t>
+      </w:r>
+    </w:p>
+    <w:p>
+      <w:pPr>
+        <w:pStyle w:val="ListParagraph"/>
+        <w:ind w:left="927" w:firstLine="0"/>
+        <w:rPr>
+          <w:rtl/>
+        </w:rPr>
+      </w:pPr>
+      <w:r>
+        <w:rPr>
+          <w:rFonts w:hint="cs"/>
+          <w:rtl/>
+        </w:rPr>
+        <w:t>در واقع نمودار کلاس یکی از اجزای اصلی طراحی شی گرا می باشد که هم در مدل سازی مفهومی استفاده می شود و هم در روند ترجمه ی مدل سازی شکل گرفته به کد برنامه نویسی کاربرد دارد.</w:t>
+      </w:r>
+    </w:p>
+    <w:p>
+      <w:pPr>
+        <w:pStyle w:val="ListParagraph"/>
+        <w:ind w:left="927" w:firstLine="0"/>
+        <w:rPr>
+          <w:rtl/>
+        </w:rPr>
+      </w:pPr>
+      <w:r>
+        <w:rPr>
+          <w:rFonts w:hint="cs"/>
+          <w:rtl/>
+        </w:rPr>
+        <w:t xml:space="preserve">به همین منظور گام بعدی پس از طراحی </w:t>
+      </w:r>
+      <w:r>
+        <w:rPr>
+          <w:rFonts w:hint="cs"/>
+          <w:rtl/>
+        </w:rPr>
+        <w:t>نمودارهای موارد کاربرد</w:t>
+      </w:r>
+      <w:r>
+        <w:rPr>
+          <w:rFonts w:hint="cs"/>
+          <w:rtl/>
+        </w:rPr>
+        <w:t xml:space="preserve"> ،کشیدن نمودار کلاس مربوطه با توجه به کاربردهایی که در </w:t>
+      </w:r>
+      <w:r>
+        <w:rPr>
+          <w:rFonts w:hint="cs"/>
+          <w:rtl/>
+        </w:rPr>
+        <w:t xml:space="preserve">نمودارها </w:t>
+      </w:r>
+      <w:r>
+        <w:rPr>
+          <w:rFonts w:hint="cs"/>
+          <w:rtl/>
+        </w:rPr>
+        <w:t>دیده می شود</w:t>
+      </w:r>
+      <w:r>
+        <w:rPr>
+          <w:rFonts w:hint="cs"/>
+          <w:rtl/>
+        </w:rPr>
+        <w:t>،</w:t>
+      </w:r>
+      <w:r>
+        <w:rPr>
+          <w:rFonts w:hint="cs"/>
+          <w:rtl/>
+        </w:rPr>
+        <w:t xml:space="preserve"> می باشد . به همین منظور </w:t>
+      </w:r>
+      <w:r>
+        <w:rPr>
+          <w:rFonts w:hint="cs"/>
+          <w:rtl/>
+        </w:rPr>
+        <w:t xml:space="preserve">با مشاهده ی نمودارهای موارد کابردی که در بخش پیش کشیده بودیم </w:t>
+      </w:r>
+      <w:r>
+        <w:rPr>
+          <w:rFonts w:hint="cs"/>
+          <w:rtl/>
+        </w:rPr>
+        <w:t xml:space="preserve">نمودار کلاس </w:t>
+      </w:r>
+      <w:r>
+        <w:rPr>
+          <w:rFonts w:hint="cs"/>
+          <w:rtl/>
+        </w:rPr>
+        <w:t>شبکه ی اجتماعی ما</w:t>
+      </w:r>
+      <w:r>
+        <w:rPr>
+          <w:rFonts w:hint="cs"/>
+          <w:rtl/>
+        </w:rPr>
+        <w:t xml:space="preserve"> به شکل زیر درآمد</w:t>
+      </w:r>
+      <w:r>
+        <w:rPr>
+          <w:rFonts w:hint="cs"/>
+          <w:rtl/>
+        </w:rPr>
+        <w:t xml:space="preserve"> که توضیحات مربوط به آن را پس از نمودار می توانید مطالعه کنید</w:t>
+      </w:r>
+      <w:r>
+        <w:rPr>
+          <w:rFonts w:hint="cs"/>
+          <w:rtl/>
+        </w:rPr>
+        <w:t>:</w:t>
+      </w:r>
+    </w:p>
+    <w:p>
+      <w:pPr>
+        <w:pStyle w:val="ListParagraph"/>
+        <w:ind w:left="927" w:firstLine="0"/>
+        <w:rPr>
+          <w:rtl/>
+        </w:rPr>
+      </w:pPr>
+    </w:p>
+    <w:p>
+      <w:pPr>
+        <w:pStyle w:val="ListParagraph"/>
+        <w:ind w:left="927" w:firstLine="0"/>
+        <w:rPr>
+          <w:rtl/>
+        </w:rPr>
+      </w:pPr>
+    </w:p>
+    <w:p>
+      <w:pPr>
+        <w:pStyle w:val="ListParagraph"/>
+        <w:ind w:left="927" w:firstLine="0"/>
+        <w:rPr>
+          <w:rtl/>
+        </w:rPr>
+      </w:pPr>
+    </w:p>
+    <w:p>
+      <w:pPr>
+        <w:pStyle w:val="ListParagraph"/>
+        <w:ind w:left="927" w:firstLine="0"/>
+        <w:rPr>
+          <w:rtl/>
+        </w:rPr>
+      </w:pPr>
+    </w:p>
+    <w:p>
+      <w:pPr>
+        <w:ind w:firstLine="0"/>
+      </w:pPr>
+    </w:p>
+    <w:p>
+      <w:pPr>
+        <w:ind w:firstLine="0"/>
+      </w:pPr>
+    </w:p>
+    <w:p>
+      <w:pPr>
+        <w:ind w:firstLine="0"/>
+      </w:pPr>
+    </w:p>
+    <w:p>
+      <w:pPr>
+        <w:ind w:firstLine="0"/>
+      </w:pPr>
+    </w:p>
+    <w:p>
+      <w:pPr>
+        <w:ind w:firstLine="0"/>
+      </w:pPr>
+    </w:p>
+    <w:p>
+      <w:pPr>
+        <w:ind w:firstLine="0"/>
+      </w:pPr>
+    </w:p>
+    <w:p>
+      <w:pPr>
+        <w:ind w:firstLine="0"/>
+        <w:rPr>
+          <w:rtl/>
+        </w:rPr>
+      </w:pPr>
+      <w:r>
+        <w:rPr>
+          <w:noProof/>
+          <w:lang w:eastAsia="en-US" w:bidi="ar-SA"/>
+        </w:rPr>
+        <w:drawing>
+          <wp:anchor distT="0" distB="0" distL="114300" distR="114300" simplePos="0" relativeHeight="251659776" behindDoc="0" locked="0" layoutInCell="1" allowOverlap="1" wp14:anchorId="07F62117" wp14:editId="08602708">
+            <wp:simplePos x="0" y="0"/>
+            <wp:positionH relativeFrom="margin">
+              <wp:posOffset>-175895</wp:posOffset>
+            </wp:positionH>
+            <wp:positionV relativeFrom="margin">
+              <wp:posOffset>-2911</wp:posOffset>
+            </wp:positionV>
+            <wp:extent cx="6452235" cy="5400040"/>
+            <wp:effectExtent l="0" t="0" r="0" b="0"/>
+            <wp:wrapSquare wrapText="bothSides"/>
+            <wp:docPr id="5" name="Picture 5" descr="thesis-classdiagrams"/>
+            <wp:cNvGraphicFramePr>
+              <a:graphicFrameLocks xmlns:a="http://schemas.openxmlformats.org/drawingml/2006/main" noChangeAspect="1"/>
+            </wp:cNvGraphicFramePr>
+            <a:graphic xmlns:a="http://schemas.openxmlformats.org/drawingml/2006/main">
+              <a:graphicData uri="http://schemas.openxmlformats.org/drawingml/2006/picture">
+                <pic:pic xmlns:pic="http://schemas.openxmlformats.org/drawingml/2006/picture">
+                  <pic:nvPicPr>
+                    <pic:cNvPr id="0" name="Picture 5" descr="thesis-classdiagrams"/>
+                    <pic:cNvPicPr>
+                      <a:picLocks noChangeAspect="1" noChangeArrowheads="1"/>
+                    </pic:cNvPicPr>
+                  </pic:nvPicPr>
+                  <pic:blipFill>
+                    <a:blip r:embed="rId31" cstate="print">
+                      <a:extLst>
+                        <a:ext uri="{28A0092B-C50C-407E-A947-70E740481C1C}">
+                          <a14:useLocalDpi xmlns:a14="http://schemas.microsoft.com/office/drawing/2010/main" val="0"/>
+                        </a:ext>
+                      </a:extLst>
+                    </a:blip>
+                    <a:srcRect/>
+                    <a:stretch>
+                      <a:fillRect/>
+                    </a:stretch>
+                  </pic:blipFill>
+                  <pic:spPr bwMode="auto">
+                    <a:xfrm>
+                      <a:off x="0" y="0"/>
+                      <a:ext cx="6452235" cy="5400040"/>
+                    </a:xfrm>
+                    <a:prstGeom prst="rect">
+                      <a:avLst/>
+                    </a:prstGeom>
+                    <a:noFill/>
+                    <a:ln>
+                      <a:noFill/>
+                    </a:ln>
+                  </pic:spPr>
+                </pic:pic>
+              </a:graphicData>
+            </a:graphic>
+            <wp14:sizeRelH relativeFrom="margin">
+              <wp14:pctWidth>0</wp14:pctWidth>
+            </wp14:sizeRelH>
+            <wp14:sizeRelV relativeFrom="margin">
+              <wp14:pctHeight>0</wp14:pctHeight>
+            </wp14:sizeRelV>
+          </wp:anchor>
+        </w:drawing>
+      </w:r>
+    </w:p>
+    <w:p>
+      <w:pPr>
+        <w:pStyle w:val="Heading1"/>
+        <w:rPr>
+          <w:rtl/>
+        </w:rPr>
+      </w:pPr>
+      <w:bookmarkStart w:id="13" w:name="_Toc490588020"/>
+      <w:r>
+        <w:rPr>
+          <w:rFonts w:hint="cs"/>
+          <w:rtl/>
+        </w:rPr>
+        <w:lastRenderedPageBreak/>
+        <w:t>معماری</w:t>
       </w:r>
       <w:bookmarkEnd w:id="13"/>
     </w:p>
     <w:p>
       <w:pPr>
-        <w:pStyle w:val="Heading1"/>
-        <w:rPr>
-          <w:rtl/>
-        </w:rPr>
-      </w:pPr>
-      <w:bookmarkStart w:id="14" w:name="_Toc490588020"/>
+        <w:pStyle w:val="Heading2"/>
+        <w:rPr>
+          <w:rtl/>
+        </w:rPr>
+      </w:pPr>
+      <w:bookmarkStart w:id="14" w:name="_Toc490588021"/>
       <w:r>
         <w:rPr>
           <w:rFonts w:hint="cs"/>
           <w:rtl/>
         </w:rPr>
-        <w:t>معماری</w:t>
+        <w:t>مقدمه ای بر معماری</w:t>
       </w:r>
       <w:bookmarkEnd w:id="14"/>
     </w:p>
     <w:p>
+      <w:r>
+        <w:rPr>
+          <w:rFonts w:hint="cs"/>
+          <w:noProof/>
+          <w:rtl/>
+          <w:lang w:eastAsia="en-US" w:bidi="ar-SA"/>
+        </w:rPr>
+        <w:drawing>
+          <wp:inline distT="0" distB="0" distL="0" distR="0" wp14:anchorId="11699247" wp14:editId="1A1D7547">
+            <wp:extent cx="5399633" cy="1785620"/>
+            <wp:effectExtent l="19050" t="0" r="0" b="0"/>
+            <wp:docPr id="8" name="Diagram 8"/>
+            <wp:cNvGraphicFramePr/>
+            <a:graphic xmlns:a="http://schemas.openxmlformats.org/drawingml/2006/main">
+              <a:graphicData uri="http://schemas.openxmlformats.org/drawingml/2006/diagram">
+                <dgm:relIds xmlns:dgm="http://schemas.openxmlformats.org/drawingml/2006/diagram" xmlns:r="http://schemas.openxmlformats.org/officeDocument/2006/relationships" r:dm="rId32" r:lo="rId33" r:qs="rId34" r:cs="rId35"/>
+              </a:graphicData>
+            </a:graphic>
+          </wp:inline>
+        </w:drawing>
+      </w:r>
+    </w:p>
+    <w:p>
+      <w:pPr>
+        <w:rPr>
+          <w:rFonts w:hint="cs"/>
+          <w:rtl/>
+        </w:rPr>
+      </w:pPr>
+      <w:r>
+        <w:rPr>
+          <w:rFonts w:hint="cs"/>
+          <w:rtl/>
+        </w:rPr>
+        <w:t>یکی از مسائل مهم و حیاتی در طراحی و ساخت هر سیستم نرم افزاری انتخاب معماری می باشد.یک معماری خوب می تواند این تضمین را بدهد که سیستم، نیازمندی های کلیدی مانند اجرا، قابلیت اطمینان، مقیاس پذیری و قابلیت همکاری را برآورده می کند، و این در حالیست که یک معماری بد می تواند باعث خراب شدن تمامی این نیازها شود.</w:t>
+      </w:r>
+    </w:p>
+    <w:p>
+      <w:pPr>
+        <w:rPr>
+          <w:rtl/>
+        </w:rPr>
+      </w:pPr>
+      <w:r>
+        <w:rPr>
+          <w:rFonts w:hint="cs"/>
+          <w:rtl/>
+        </w:rPr>
+        <w:t xml:space="preserve">طی دهه ی گذشته معماری نرم افزار اهمیت زیادی را در زمینه ی مهندسی نرم افزار پیدا کرده است. </w:t>
+      </w:r>
+      <w:r>
+        <w:rPr>
+          <w:rFonts w:hint="cs"/>
+          <w:rtl/>
+        </w:rPr>
+        <w:t xml:space="preserve">البته که تعاریف متفاوتی از معماری ارائه می شود اما </w:t>
+      </w:r>
+      <w:r>
+        <w:rPr>
+          <w:rFonts w:hint="cs"/>
+          <w:rtl/>
+        </w:rPr>
+        <w:t xml:space="preserve"> </w:t>
+      </w:r>
+      <w:r>
+        <w:rPr>
+          <w:rFonts w:hint="cs"/>
+          <w:rtl/>
+        </w:rPr>
+        <w:t xml:space="preserve">به طور کلی معماری یک سیستم نشان دهنده ی ساختاری کلی آن سیستم می باشد. طبق تحقیقات انجام شده معماری نرم افزار در حداقل 6 جنبه از </w:t>
+      </w:r>
+      <w:r>
+        <w:rPr>
+          <w:rtl/>
+        </w:rPr>
+        <w:br/>
+      </w:r>
+      <w:r>
+        <w:rPr>
+          <w:rFonts w:hint="cs"/>
+          <w:rtl/>
+        </w:rPr>
+        <w:t xml:space="preserve">توسعه ی نرم افزار می تواند </w:t>
+      </w:r>
+      <w:r>
+        <w:rPr>
+          <w:rFonts w:hint="cs"/>
+          <w:rtl/>
+        </w:rPr>
+        <w:t xml:space="preserve">موثر باشد که این 6 جنبه عبارتند از : </w:t>
+      </w:r>
+    </w:p>
+    <w:p>
+      <w:pPr>
+        <w:rPr>
+          <w:rFonts w:hint="cs"/>
+          <w:rtl/>
+        </w:rPr>
+      </w:pPr>
+      <w:r>
+        <w:rPr>
+          <w:rFonts w:hint="cs"/>
+          <w:rtl/>
+        </w:rPr>
+        <w:t>1. فهمدین: به این معنا که معماری نرم افزار می تواند باعث تسهیل درک ما از سیستم مورد استفاده شود.</w:t>
+      </w:r>
+    </w:p>
+    <w:p>
+      <w:pPr>
+        <w:rPr>
+          <w:rFonts w:hint="cs"/>
+          <w:rtl/>
+        </w:rPr>
+      </w:pPr>
+      <w:r>
+        <w:rPr>
+          <w:rFonts w:hint="cs"/>
+          <w:rtl/>
+        </w:rPr>
+        <w:t>2. استفاده مجدد: یک طراحی خوب معماری می تواند باعث شود که بتوانیم از اجزای مختلف چندین باره استفاده کنیم و برای بخش های مشابه چندین باره کد نزینم.</w:t>
+      </w:r>
+    </w:p>
+    <w:p>
+      <w:pPr>
+        <w:rPr>
+          <w:rtl/>
+        </w:rPr>
+      </w:pPr>
+      <w:r>
+        <w:rPr>
+          <w:rFonts w:hint="cs"/>
+          <w:rtl/>
+        </w:rPr>
+        <w:lastRenderedPageBreak/>
+        <w:t>3. ساخت: شرح معماری با توضیح اجزای اصلی و وابستگی های میان آن ها می تواند نقشه ی راهی باشد برای  توسعه ی نرم افزار .</w:t>
+      </w:r>
+    </w:p>
+    <w:p>
+      <w:pPr>
+        <w:rPr>
+          <w:rFonts w:hint="cs"/>
+          <w:rtl/>
+        </w:rPr>
+      </w:pPr>
+      <w:r>
+        <w:rPr>
+          <w:rFonts w:hint="cs"/>
+          <w:rtl/>
+        </w:rPr>
+        <w:t>4. سیر تکاملی:</w:t>
+      </w:r>
+      <w:r>
+        <w:rPr>
+          <w:rFonts w:hint="cs"/>
+          <w:rtl/>
+        </w:rPr>
+        <w:t xml:space="preserve"> معماری نرم افزار می تواند ابعاد مختلفی که یک سیستم انتظار می رود تکامل یابد را نشان دهد.</w:t>
+      </w:r>
+    </w:p>
+    <w:p>
+      <w:pPr>
+        <w:rPr>
+          <w:rtl/>
+        </w:rPr>
+      </w:pPr>
+      <w:r>
+        <w:rPr>
+          <w:rFonts w:hint="cs"/>
+          <w:rtl/>
+        </w:rPr>
+        <w:t>5. تحلیل: شرح معماری فرصت های جدیدی برای تحلیل به تحلیل کننده می دهد، مانند چک کردن ثبات و انطباق تحلیل های انجام گرفته با محدودیت های معماری</w:t>
+      </w:r>
+    </w:p>
+    <w:p>
+      <w:pPr>
+        <w:rPr>
+          <w:rFonts w:hint="cs"/>
+          <w:rtl/>
+        </w:rPr>
+      </w:pPr>
+      <w:r>
+        <w:rPr>
+          <w:rFonts w:hint="cs"/>
+          <w:rtl/>
+        </w:rPr>
+        <w:t>6. مدیریت: و در آخر تجربیات نشان داده است که پروژه های موفق ناشی از انتخاب یک معماری متناسب و قابل اعتماد بوده اند. بک ارزیابی جامع از معماری می تواند باعث فهمیدن هر چه بهتر نیازهای موجود ، به کارگیری استراتژی و ریسک های احتمالی باشد</w:t>
+      </w:r>
+      <w:r>
+        <w:rPr>
+          <w:rFonts w:hint="cs"/>
+          <w:vertAlign w:val="superscript"/>
+          <w:rtl/>
+        </w:rPr>
+        <w:t>6</w:t>
+      </w:r>
+      <w:r>
+        <w:rPr>
+          <w:rFonts w:hint="cs"/>
+          <w:rtl/>
+        </w:rPr>
+        <w:t>.</w:t>
+      </w:r>
+    </w:p>
+    <w:p>
+      <w:pPr>
+        <w:rPr>
+          <w:rtl/>
+        </w:rPr>
+      </w:pPr>
+      <w:r>
+        <w:rPr>
+          <w:rFonts w:hint="cs"/>
+          <w:rtl/>
+        </w:rPr>
+        <w:t xml:space="preserve">به دلایلی که در بالا ذکر کردیم بر آن شدیم که </w:t>
+      </w:r>
+      <w:r>
+        <w:rPr>
+          <w:rFonts w:hint="cs"/>
+          <w:rtl/>
+        </w:rPr>
+        <w:t xml:space="preserve">معماری هایی که می توانند متناسب با پروژه ی ما باشند را ارزیابی کنیم و در آخر موردی که بیشترین مطابقت را داشته باشد را انتخاب کنیم. </w:t>
+      </w:r>
+    </w:p>
+    <w:p>
+      <w:pPr>
+        <w:rPr>
+          <w:rtl/>
+        </w:rPr>
+      </w:pPr>
+      <w:r>
+        <w:rPr>
+          <w:rFonts w:hint="cs"/>
+          <w:rtl/>
+        </w:rPr>
+        <w:t xml:space="preserve">در بخش بعدی تحلیل ما بر تمام گزینه هایی که برای انتخاب معماری موجود بودند و همچنین انتخاب نهایی ما برای معماری را خواهید خواند. </w:t>
+      </w:r>
+    </w:p>
+    <w:p>
+      <w:pPr>
+        <w:rPr>
+          <w:rtl/>
+        </w:rPr>
+      </w:pPr>
+    </w:p>
+    <w:p>
+      <w:pPr>
+        <w:rPr>
+          <w:rtl/>
+        </w:rPr>
+      </w:pPr>
+    </w:p>
+    <w:p>
+      <w:pPr>
+        <w:rPr>
+          <w:rtl/>
+        </w:rPr>
+      </w:pPr>
+    </w:p>
+    <w:p>
+      <w:pPr>
+        <w:rPr>
+          <w:rtl/>
+        </w:rPr>
+      </w:pPr>
+    </w:p>
+    <w:p>
+      <w:pPr>
+        <w:rPr>
+          <w:rFonts w:hint="cs"/>
+          <w:rtl/>
+        </w:rPr>
+      </w:pPr>
+    </w:p>
+    <w:p>
       <w:pPr>
         <w:pStyle w:val="Heading2"/>
         <w:rPr>
           <w:rtl/>
         </w:rPr>
       </w:pPr>
-      <w:bookmarkStart w:id="15" w:name="_Toc490588021"/>
+      <w:bookmarkStart w:id="15" w:name="_Toc490588022"/>
       <w:r>
         <w:rPr>
           <w:rFonts w:hint="cs"/>
           <w:rtl/>
         </w:rPr>
-        <w:t>مقدمه ای بر معماری</w:t>
+        <w:lastRenderedPageBreak/>
+        <w:t>تحلیلی بر گزینه های موجود برای انتخاب معماری</w:t>
       </w:r>
       <w:bookmarkEnd w:id="15"/>
     </w:p>
     <w:p>
       <w:pPr>
-        <w:pStyle w:val="Heading2"/>
-        <w:rPr>
-          <w:rtl/>
-        </w:rPr>
-      </w:pPr>
-      <w:bookmarkStart w:id="16" w:name="_Toc490588022"/>
+        <w:rPr>
+          <w:rtl/>
+        </w:rPr>
+      </w:pPr>
       <w:r>
         <w:rPr>
           <w:rFonts w:hint="cs"/>
           <w:rtl/>
         </w:rPr>
-        <w:t>تحلیلی بر گزینه های موجود برای انتخاب معماری</w:t>
+        <w:t>با توجه به این که پروژه ی ما در قالب یک شبکه ی اجتماعی قرار است</w:t>
       </w:r>
+      <w:r>
+        <w:rPr>
+          <w:rFonts w:hint="cs"/>
+          <w:rtl/>
+        </w:rPr>
+        <w:t xml:space="preserve"> بهره برداری شود، ب</w:t>
+      </w:r>
+      <w:r>
+        <w:rPr>
+          <w:rFonts w:hint="cs"/>
+          <w:rtl/>
+        </w:rPr>
+        <w:t>هترین انتخاب برای معماری،</w:t>
+      </w:r>
+      <w:r>
+        <w:rPr>
+          <w:rFonts w:hint="cs"/>
+          <w:rtl/>
+        </w:rPr>
+        <w:t xml:space="preserve"> یک موتور شبکه ی</w:t>
+      </w:r>
+      <w:r>
+        <w:rPr>
+          <w:rFonts w:hint="cs"/>
+          <w:rtl/>
+        </w:rPr>
+        <w:t xml:space="preserve"> اجتماعی با توجه به نیازهای</w:t>
+      </w:r>
+      <w:r>
+        <w:rPr>
+          <w:rFonts w:hint="cs"/>
+          <w:rtl/>
+        </w:rPr>
+        <w:t xml:space="preserve"> پروژه می باشد.</w:t>
+      </w:r>
+    </w:p>
+    <w:p>
+      <w:pPr>
+        <w:rPr>
+          <w:rtl/>
+        </w:rPr>
+      </w:pPr>
+      <w:r>
+        <w:rPr>
+          <w:rFonts w:hint="cs"/>
+          <w:rtl/>
+        </w:rPr>
+        <w:t xml:space="preserve"> </w:t>
+      </w:r>
+      <w:r>
+        <w:rPr>
+          <w:rFonts w:hint="cs"/>
+          <w:rtl/>
+        </w:rPr>
+        <w:t>در حال حاضر موتورهای بسیاری وجود دارند که به منظور ایجاد شبکه های اجتماعی</w:t>
+      </w:r>
+      <w:r>
+        <w:rPr>
+          <w:rFonts w:hint="cs"/>
+          <w:rtl/>
+        </w:rPr>
+        <w:t xml:space="preserve"> درست شده اند، به همین منظور اقدام به جست و جو در اینترنت کردیم تا با گزینه های مختلفی که می توانند به ما در انجام پروژه کمک کنند آشنا شویم.</w:t>
+      </w:r>
+      <w:r>
+        <w:rPr>
+          <w:rFonts w:hint="cs"/>
+          <w:rtl/>
+        </w:rPr>
+        <w:t xml:space="preserve"> </w:t>
+      </w:r>
+    </w:p>
+    <w:p>
+      <w:pPr>
+        <w:rPr>
+          <w:rtl/>
+        </w:rPr>
+      </w:pPr>
+      <w:r>
+        <w:rPr>
+          <w:rFonts w:hint="cs"/>
+          <w:rtl/>
+        </w:rPr>
+        <w:t xml:space="preserve">در میان این موتورها ، تعدادی هستند که برای شروع استفاده از آن ها بایستی به شیوه های مختلف مبلغی پرداخت شود تا اجازه ی بهره برداری از این سیستم ها داده شود . موتورهایی مانند </w:t>
+      </w:r>
+      <w:proofErr w:type="spellStart"/>
+      <w:r>
+        <w:t>SocialEngine</w:t>
+      </w:r>
+      <w:proofErr w:type="spellEnd"/>
+      <w:r>
+        <w:rPr>
+          <w:rFonts w:hint="cs"/>
+          <w:rtl/>
+        </w:rPr>
+        <w:t xml:space="preserve"> ، </w:t>
+      </w:r>
+      <w:r>
+        <w:t>Dolphin</w:t>
+      </w:r>
+      <w:r>
+        <w:rPr>
+          <w:rFonts w:hint="cs"/>
+          <w:rtl/>
+        </w:rPr>
+        <w:t xml:space="preserve"> ، </w:t>
+      </w:r>
+      <w:r>
+        <w:t>Telligent Community</w:t>
+      </w:r>
+      <w:r>
+        <w:rPr>
+          <w:rFonts w:hint="cs"/>
+          <w:rtl/>
+        </w:rPr>
+        <w:t xml:space="preserve"> و </w:t>
+      </w:r>
+      <w:proofErr w:type="spellStart"/>
+      <w:r>
+        <w:t>Boonex</w:t>
+      </w:r>
+      <w:proofErr w:type="spellEnd"/>
+      <w:r>
+        <w:t xml:space="preserve"> Dolphin Pro</w:t>
+      </w:r>
+      <w:r>
+        <w:rPr>
+          <w:rFonts w:hint="cs"/>
+          <w:rtl/>
+        </w:rPr>
+        <w:t xml:space="preserve"> از جمله ی این موتورها می باش</w:t>
+      </w:r>
+      <w:r>
+        <w:rPr>
+          <w:rFonts w:hint="cs"/>
+          <w:rtl/>
+        </w:rPr>
+        <w:t>ن</w:t>
+      </w:r>
+      <w:r>
+        <w:rPr>
+          <w:rFonts w:hint="cs"/>
+          <w:rtl/>
+        </w:rPr>
+        <w:t xml:space="preserve">د. با توجه به مشکلاتی که در ایران بر سر خرید لایسنس این گونه نرم افزارها می باشد ، این گزینه </w:t>
+      </w:r>
+      <w:r>
+        <w:rPr>
+          <w:rFonts w:hint="cs"/>
+          <w:rtl/>
+        </w:rPr>
+        <w:t>ها نمی توانستند انتخاب ما برای موتور شبکه ی اجتماعی باشند.</w:t>
+      </w:r>
+    </w:p>
+    <w:p>
+      <w:pPr>
+        <w:rPr>
+          <w:rtl/>
+        </w:rPr>
+      </w:pPr>
+      <w:r>
+        <w:rPr>
+          <w:rFonts w:hint="cs"/>
+          <w:rtl/>
+        </w:rPr>
+        <w:t xml:space="preserve">در میان موتورهایی که به صورت رایگان در اختیار افراد قرار می گیرد ، </w:t>
+      </w:r>
+      <w:r>
+        <w:rPr>
+          <w:rFonts w:hint="cs"/>
+          <w:rtl/>
+        </w:rPr>
+        <w:t xml:space="preserve">موتورهای </w:t>
+      </w:r>
+      <w:r>
+        <w:t>Joomla!</w:t>
+      </w:r>
+      <w:r>
+        <w:rPr>
+          <w:rFonts w:hint="cs"/>
+          <w:rtl/>
+        </w:rPr>
+        <w:t xml:space="preserve"> ، </w:t>
+      </w:r>
+      <w:proofErr w:type="spellStart"/>
+      <w:r>
+        <w:t>Elgg</w:t>
+      </w:r>
+      <w:proofErr w:type="spellEnd"/>
+      <w:r>
+        <w:rPr>
+          <w:rFonts w:hint="cs"/>
+          <w:rtl/>
+        </w:rPr>
+        <w:t xml:space="preserve"> و </w:t>
+      </w:r>
+      <w:r>
+        <w:t>Drupal</w:t>
+      </w:r>
+      <w:r>
+        <w:rPr>
+          <w:rFonts w:hint="cs"/>
+          <w:rtl/>
+        </w:rPr>
+        <w:t xml:space="preserve"> بیش از بقیه ی گزینه ها مورد استفاده قرار می گیرد به همین منظور تحقیقات راجع به این موتورها را شروع کردیم.</w:t>
+      </w:r>
+    </w:p>
+    <w:p>
+      <w:pPr>
+        <w:rPr>
+          <w:rFonts w:hint="cs"/>
+          <w:rtl/>
+        </w:rPr>
+      </w:pPr>
+      <w:r>
+        <w:t>Joomla!</w:t>
+      </w:r>
+      <w:r>
+        <w:rPr>
+          <w:rFonts w:hint="cs"/>
+          <w:rtl/>
+        </w:rPr>
+        <w:t xml:space="preserve"> </w:t>
+      </w:r>
+      <w:r>
+        <w:rPr>
+          <w:rFonts w:hint="cs"/>
+          <w:rtl/>
+        </w:rPr>
+        <w:tab/>
+        <w:t>یک سیستم مدیریت محتوای(</w:t>
+      </w:r>
+      <w:r>
+        <w:t>CMS</w:t>
+      </w:r>
+      <w:r>
+        <w:rPr>
+          <w:rFonts w:hint="cs"/>
+          <w:rtl/>
+        </w:rPr>
+        <w:t xml:space="preserve">) رایگان و متن باز می باشد که اکثر افراد آن را به عنوان ابزاری برای ایجاد محتوای تحت وب می شناسند. </w:t>
+      </w:r>
+      <w:r>
+        <w:t>Joomla</w:t>
+      </w:r>
+      <w:r>
+        <w:rPr>
+          <w:rFonts w:hint="cs"/>
+          <w:rtl/>
+        </w:rPr>
+        <w:t xml:space="preserve"> با زبان </w:t>
+      </w:r>
+      <w:r>
+        <w:t>PHP</w:t>
+      </w:r>
+      <w:r>
+        <w:rPr>
+          <w:rFonts w:hint="cs"/>
+          <w:rtl/>
+        </w:rPr>
+        <w:t xml:space="preserve"> نوشته شده است و از </w:t>
+      </w:r>
+      <w:r>
+        <w:t>MYSQL</w:t>
+      </w:r>
+      <w:r>
+        <w:rPr>
+          <w:rFonts w:hint="cs"/>
+          <w:rtl/>
+        </w:rPr>
+        <w:t xml:space="preserve"> برای ذخیره سازی داده استفاده می کند. </w:t>
+      </w:r>
+      <w:proofErr w:type="spellStart"/>
+      <w:r>
+        <w:t>Jomsocial</w:t>
+      </w:r>
+      <w:proofErr w:type="spellEnd"/>
+      <w:r>
+        <w:rPr>
+          <w:rFonts w:hint="cs"/>
+          <w:rtl/>
+        </w:rPr>
+        <w:t xml:space="preserve"> پکیجی می باشد که </w:t>
+      </w:r>
+      <w:r>
+        <w:t>Joomla</w:t>
+      </w:r>
+      <w:r>
+        <w:rPr>
+          <w:rFonts w:hint="cs"/>
+          <w:rtl/>
+        </w:rPr>
+        <w:t xml:space="preserve"> برای ایجاد شبکه ی اجتماعی ایجاد کرده است </w:t>
+      </w:r>
+      <w:bookmarkStart w:id="16" w:name="_GoBack"/>
       <w:bookmarkEnd w:id="16"/>
+      <w:r>
+        <w:rPr>
+          <w:rFonts w:hint="cs"/>
+          <w:rtl/>
+        </w:rPr>
+        <w:t xml:space="preserve"> </w:t>
+      </w:r>
     </w:p>
+    <w:p>
+      <w:pPr>
+        <w:rPr>
+          <w:rFonts w:hint="cs"/>
+          <w:rtl/>
+        </w:rPr>
+      </w:pPr>
+    </w:p>
+    <w:p/>
     <w:p>
       <w:pPr>
         <w:pStyle w:val="Heading2"/>
@@ -7511,19 +8221,12 @@
           <w:numId w:val="1"/>
         </w:numPr>
       </w:pPr>
-      <w:hyperlink r:id="rId31" w:history="1">
+      <w:hyperlink r:id="rId37" w:history="1">
         <w:r>
           <w:rPr>
             <w:rStyle w:val="Hyperlink"/>
           </w:rPr>
-          <w:t>https://www.researchgate.net/publication/234816539_Requirement</w:t>
-        </w:r>
-        <w:r>
-          <w:rPr>
-            <w:rStyle w:val="Hyperlink"/>
-          </w:rPr>
-          <w:lastRenderedPageBreak/>
-          <w:t>_gathering_and_tracking_process_for_distributed_agile_based_development</w:t>
+          <w:t>https://www.researchgate.net/publication/234816539_Requirement_gathering_and_tracking_process_for_distributed_agile_based_development</w:t>
         </w:r>
       </w:hyperlink>
     </w:p>
@@ -7535,7 +8238,7 @@
           <w:numId w:val="1"/>
         </w:numPr>
       </w:pPr>
-      <w:hyperlink r:id="rId32" w:history="1">
+      <w:hyperlink r:id="rId38" w:history="1">
         <w:r>
           <w:rPr>
             <w:rStyle w:val="Hyperlink"/>
@@ -7552,7 +8255,7 @@
           <w:numId w:val="1"/>
         </w:numPr>
       </w:pPr>
-      <w:hyperlink r:id="rId33" w:history="1">
+      <w:hyperlink r:id="rId39" w:history="1">
         <w:r>
           <w:rPr>
             <w:rStyle w:val="Hyperlink"/>
@@ -7569,7 +8272,7 @@
           <w:numId w:val="1"/>
         </w:numPr>
       </w:pPr>
-      <w:hyperlink r:id="rId34" w:history="1">
+      <w:hyperlink r:id="rId40" w:history="1">
         <w:r>
           <w:rPr>
             <w:rStyle w:val="Hyperlink"/>
@@ -7585,20 +8288,54 @@
           <w:ilvl w:val="6"/>
           <w:numId w:val="1"/>
         </w:numPr>
-        <w:rPr>
-          <w:rtl/>
-        </w:rPr>
-      </w:pPr>
+      </w:pPr>
+      <w:hyperlink r:id="rId41" w:history="1">
+        <w:r>
+          <w:rPr>
+            <w:rStyle w:val="Hyperlink"/>
+          </w:rPr>
+          <w:t>http://staff.elka.pw.edu.pl/~mszlenk/pdf/Formal-Semantics-Reasoning-UML-Class-Diagram.pdf</w:t>
+        </w:r>
+      </w:hyperlink>
     </w:p>
     <w:p>
       <w:pPr>
-        <w:rPr>
-          <w:rtl/>
-        </w:rPr>
-      </w:pPr>
+        <w:pStyle w:val="ListParagraph"/>
+        <w:numPr>
+          <w:ilvl w:val="6"/>
+          <w:numId w:val="1"/>
+        </w:numPr>
+      </w:pPr>
+      <w:hyperlink r:id="rId42" w:history="1">
+        <w:r>
+          <w:rPr>
+            <w:rStyle w:val="Hyperlink"/>
+          </w:rPr>
+          <w:t>http://repository.cmu.edu/cgi/viewcontent.cgi?article=1690&amp;context=compsci</w:t>
+        </w:r>
+      </w:hyperlink>
     </w:p>
     <w:p>
       <w:pPr>
+        <w:pStyle w:val="ListParagraph"/>
+        <w:numPr>
+          <w:ilvl w:val="6"/>
+          <w:numId w:val="1"/>
+        </w:numPr>
+        <w:rPr>
+          <w:rtl/>
+        </w:rPr>
+      </w:pPr>
+    </w:p>
+    <w:p>
+      <w:pPr>
+        <w:rPr>
+          <w:rtl/>
+        </w:rPr>
+      </w:pPr>
+    </w:p>
+    <w:p>
+      <w:pPr>
         <w:pStyle w:val="Text"/>
         <w:rPr>
           <w:b/>
@@ -7608,7 +8345,7 @@
       </w:pPr>
     </w:p>
     <w:sectPr>
-      <w:footerReference w:type="default" r:id="rId35"/>
+      <w:footerReference w:type="default" r:id="rId43"/>
       <w:pgSz w:w="11906" w:h="16838"/>
       <w:pgMar w:top="1701" w:right="1701" w:bottom="1701" w:left="1134" w:header="0" w:footer="1134" w:gutter="0"/>
       <w:pgNumType w:start="1"/>
@@ -7679,7 +8416,7 @@
             <w:noProof/>
             <w:rtl/>
           </w:rPr>
-          <w:t>19</w:t>
+          <w:t>28</w:t>
         </w:r>
         <w:r>
           <w:rPr>
@@ -9248,7 +9985,6 @@
   <w:style w:type="character" w:default="1" w:styleId="DefaultParagraphFont">
     <w:name w:val="Default Paragraph Font"/>
     <w:uiPriority w:val="1"/>
-    <w:semiHidden/>
     <w:unhideWhenUsed/>
   </w:style>
   <w:style w:type="table" w:default="1" w:styleId="TableNormal">
@@ -10483,11 +11219,11 @@
           <c:showBubbleSize val="0"/>
         </c:dLbls>
         <c:gapWidth val="182"/>
-        <c:axId val="1532761344"/>
-        <c:axId val="1532753184"/>
+        <c:axId val="-1440064400"/>
+        <c:axId val="-1440068752"/>
       </c:barChart>
       <c:catAx>
-        <c:axId val="1532761344"/>
+        <c:axId val="-1440064400"/>
         <c:scaling>
           <c:orientation val="minMax"/>
         </c:scaling>
@@ -10530,7 +11266,7 @@
             <a:endParaRPr lang="en-US"/>
           </a:p>
         </c:txPr>
-        <c:crossAx val="1532753184"/>
+        <c:crossAx val="-1440068752"/>
         <c:crosses val="autoZero"/>
         <c:auto val="1"/>
         <c:lblAlgn val="ctr"/>
@@ -10538,7 +11274,7 @@
         <c:noMultiLvlLbl val="0"/>
       </c:catAx>
       <c:valAx>
-        <c:axId val="1532753184"/>
+        <c:axId val="-1440068752"/>
         <c:scaling>
           <c:orientation val="minMax"/>
         </c:scaling>
@@ -10589,7 +11325,7 @@
             <a:endParaRPr lang="en-US"/>
           </a:p>
         </c:txPr>
-        <c:crossAx val="1532761344"/>
+        <c:crossAx val="-1440064400"/>
         <c:crosses val="autoZero"/>
         <c:crossBetween val="between"/>
       </c:valAx>
@@ -13453,6 +14189,753 @@
 </dgm:colorsDef>
 </file>
 
+<file path=word/diagrams/colors4.xml><?xml version="1.0" encoding="utf-8"?>
+<dgm:colorsDef xmlns:dgm="http://schemas.openxmlformats.org/drawingml/2006/diagram" xmlns:a="http://schemas.openxmlformats.org/drawingml/2006/main" uniqueId="urn:microsoft.com/office/officeart/2005/8/colors/accent1_2">
+  <dgm:title val=""/>
+  <dgm:desc val=""/>
+  <dgm:catLst>
+    <dgm:cat type="accent1" pri="11200"/>
+  </dgm:catLst>
+  <dgm:styleLbl name="node0">
+    <dgm:fillClrLst meth="repeat">
+      <a:schemeClr val="accent1"/>
+    </dgm:fillClrLst>
+    <dgm:linClrLst meth="repeat">
+      <a:schemeClr val="lt1"/>
+    </dgm:linClrLst>
+    <dgm:effectClrLst/>
+    <dgm:txLinClrLst/>
+    <dgm:txFillClrLst/>
+    <dgm:txEffectClrLst/>
+  </dgm:styleLbl>
+  <dgm:styleLbl name="alignNode1">
+    <dgm:fillClrLst meth="repeat">
+      <a:schemeClr val="accent1"/>
+    </dgm:fillClrLst>
+    <dgm:linClrLst meth="repeat">
+      <a:schemeClr val="accent1"/>
+    </dgm:linClrLst>
+    <dgm:effectClrLst/>
+    <dgm:txLinClrLst/>
+    <dgm:txFillClrLst/>
+    <dgm:txEffectClrLst/>
+  </dgm:styleLbl>
+  <dgm:styleLbl name="node1">
+    <dgm:fillClrLst meth="repeat">
+      <a:schemeClr val="accent1"/>
+    </dgm:fillClrLst>
+    <dgm:linClrLst meth="repeat">
+      <a:schemeClr val="lt1"/>
+    </dgm:linClrLst>
+    <dgm:effectClrLst/>
+    <dgm:txLinClrLst/>
+    <dgm:txFillClrLst/>
+    <dgm:txEffectClrLst/>
+  </dgm:styleLbl>
+  <dgm:styleLbl name="lnNode1">
+    <dgm:fillClrLst meth="repeat">
+      <a:schemeClr val="accent1"/>
+    </dgm:fillClrLst>
+    <dgm:linClrLst meth="repeat">
+      <a:schemeClr val="lt1"/>
+    </dgm:linClrLst>
+    <dgm:effectClrLst/>
+    <dgm:txLinClrLst/>
+    <dgm:txFillClrLst/>
+    <dgm:txEffectClrLst/>
+  </dgm:styleLbl>
+  <dgm:styleLbl name="vennNode1">
+    <dgm:fillClrLst meth="repeat">
+      <a:schemeClr val="accent1">
+        <a:alpha val="50000"/>
+      </a:schemeClr>
+    </dgm:fillClrLst>
+    <dgm:linClrLst meth="repeat">
+      <a:schemeClr val="lt1"/>
+    </dgm:linClrLst>
+    <dgm:effectClrLst/>
+    <dgm:txLinClrLst/>
+    <dgm:txFillClrLst/>
+    <dgm:txEffectClrLst/>
+  </dgm:styleLbl>
+  <dgm:styleLbl name="node2">
+    <dgm:fillClrLst meth="repeat">
+      <a:schemeClr val="accent1"/>
+    </dgm:fillClrLst>
+    <dgm:linClrLst meth="repeat">
+      <a:schemeClr val="lt1"/>
+    </dgm:linClrLst>
+    <dgm:effectClrLst/>
+    <dgm:txLinClrLst/>
+    <dgm:txFillClrLst/>
+    <dgm:txEffectClrLst/>
+  </dgm:styleLbl>
+  <dgm:styleLbl name="node3">
+    <dgm:fillClrLst meth="repeat">
+      <a:schemeClr val="accent1"/>
+    </dgm:fillClrLst>
+    <dgm:linClrLst meth="repeat">
+      <a:schemeClr val="lt1"/>
+    </dgm:linClrLst>
+    <dgm:effectClrLst/>
+    <dgm:txLinClrLst/>
+    <dgm:txFillClrLst/>
+    <dgm:txEffectClrLst/>
+  </dgm:styleLbl>
+  <dgm:styleLbl name="node4">
+    <dgm:fillClrLst meth="repeat">
+      <a:schemeClr val="accent1"/>
+    </dgm:fillClrLst>
+    <dgm:linClrLst meth="repeat">
+      <a:schemeClr val="lt1"/>
+    </dgm:linClrLst>
+    <dgm:effectClrLst/>
+    <dgm:txLinClrLst/>
+    <dgm:txFillClrLst/>
+    <dgm:txEffectClrLst/>
+  </dgm:styleLbl>
+  <dgm:styleLbl name="fgImgPlace1">
+    <dgm:fillClrLst meth="repeat">
+      <a:schemeClr val="accent1">
+        <a:tint val="50000"/>
+      </a:schemeClr>
+    </dgm:fillClrLst>
+    <dgm:linClrLst meth="repeat">
+      <a:schemeClr val="lt1"/>
+    </dgm:linClrLst>
+    <dgm:effectClrLst/>
+    <dgm:txLinClrLst/>
+    <dgm:txFillClrLst meth="repeat">
+      <a:schemeClr val="lt1"/>
+    </dgm:txFillClrLst>
+    <dgm:txEffectClrLst/>
+  </dgm:styleLbl>
+  <dgm:styleLbl name="alignImgPlace1">
+    <dgm:fillClrLst meth="repeat">
+      <a:schemeClr val="accent1">
+        <a:tint val="50000"/>
+      </a:schemeClr>
+    </dgm:fillClrLst>
+    <dgm:linClrLst meth="repeat">
+      <a:schemeClr val="lt1"/>
+    </dgm:linClrLst>
+    <dgm:effectClrLst/>
+    <dgm:txLinClrLst/>
+    <dgm:txFillClrLst meth="repeat">
+      <a:schemeClr val="lt1"/>
+    </dgm:txFillClrLst>
+    <dgm:txEffectClrLst/>
+  </dgm:styleLbl>
+  <dgm:styleLbl name="bgImgPlace1">
+    <dgm:fillClrLst meth="repeat">
+      <a:schemeClr val="accent1">
+        <a:tint val="50000"/>
+      </a:schemeClr>
+    </dgm:fillClrLst>
+    <dgm:linClrLst meth="repeat">
+      <a:schemeClr val="lt1"/>
+    </dgm:linClrLst>
+    <dgm:effectClrLst/>
+    <dgm:txLinClrLst/>
+    <dgm:txFillClrLst meth="repeat">
+      <a:schemeClr val="lt1"/>
+    </dgm:txFillClrLst>
+    <dgm:txEffectClrLst/>
+  </dgm:styleLbl>
+  <dgm:styleLbl name="sibTrans2D1">
+    <dgm:fillClrLst meth="repeat">
+      <a:schemeClr val="accent1">
+        <a:tint val="60000"/>
+      </a:schemeClr>
+    </dgm:fillClrLst>
+    <dgm:linClrLst meth="repeat">
+      <a:schemeClr val="accent1">
+        <a:tint val="60000"/>
+      </a:schemeClr>
+    </dgm:linClrLst>
+    <dgm:effectClrLst/>
+    <dgm:txLinClrLst/>
+    <dgm:txFillClrLst/>
+    <dgm:txEffectClrLst/>
+  </dgm:styleLbl>
+  <dgm:styleLbl name="fgSibTrans2D1">
+    <dgm:fillClrLst meth="repeat">
+      <a:schemeClr val="accent1">
+        <a:tint val="60000"/>
+      </a:schemeClr>
+    </dgm:fillClrLst>
+    <dgm:linClrLst meth="repeat">
+      <a:schemeClr val="accent1">
+        <a:tint val="60000"/>
+      </a:schemeClr>
+    </dgm:linClrLst>
+    <dgm:effectClrLst/>
+    <dgm:txLinClrLst/>
+    <dgm:txFillClrLst/>
+    <dgm:txEffectClrLst/>
+  </dgm:styleLbl>
+  <dgm:styleLbl name="bgSibTrans2D1">
+    <dgm:fillClrLst meth="repeat">
+      <a:schemeClr val="accent1">
+        <a:tint val="60000"/>
+      </a:schemeClr>
+    </dgm:fillClrLst>
+    <dgm:linClrLst meth="repeat">
+      <a:schemeClr val="accent1">
+        <a:tint val="60000"/>
+      </a:schemeClr>
+    </dgm:linClrLst>
+    <dgm:effectClrLst/>
+    <dgm:txLinClrLst/>
+    <dgm:txFillClrLst/>
+    <dgm:txEffectClrLst/>
+  </dgm:styleLbl>
+  <dgm:styleLbl name="sibTrans1D1">
+    <dgm:fillClrLst meth="repeat">
+      <a:schemeClr val="accent1"/>
+    </dgm:fillClrLst>
+    <dgm:linClrLst meth="repeat">
+      <a:schemeClr val="accent1"/>
+    </dgm:linClrLst>
+    <dgm:effectClrLst/>
+    <dgm:txLinClrLst/>
+    <dgm:txFillClrLst meth="repeat">
+      <a:schemeClr val="tx1"/>
+    </dgm:txFillClrLst>
+    <dgm:txEffectClrLst/>
+  </dgm:styleLbl>
+  <dgm:styleLbl name="callout">
+    <dgm:fillClrLst meth="repeat">
+      <a:schemeClr val="accent1"/>
+    </dgm:fillClrLst>
+    <dgm:linClrLst meth="repeat">
+      <a:schemeClr val="accent1">
+        <a:tint val="50000"/>
+      </a:schemeClr>
+    </dgm:linClrLst>
+    <dgm:effectClrLst/>
+    <dgm:txLinClrLst/>
+    <dgm:txFillClrLst meth="repeat">
+      <a:schemeClr val="tx1"/>
+    </dgm:txFillClrLst>
+    <dgm:txEffectClrLst/>
+  </dgm:styleLbl>
+  <dgm:styleLbl name="asst0">
+    <dgm:fillClrLst meth="repeat">
+      <a:schemeClr val="accent1"/>
+    </dgm:fillClrLst>
+    <dgm:linClrLst meth="repeat">
+      <a:schemeClr val="lt1"/>
+    </dgm:linClrLst>
+    <dgm:effectClrLst/>
+    <dgm:txLinClrLst/>
+    <dgm:txFillClrLst/>
+    <dgm:txEffectClrLst/>
+  </dgm:styleLbl>
+  <dgm:styleLbl name="asst1">
+    <dgm:fillClrLst meth="repeat">
+      <a:schemeClr val="accent1"/>
+    </dgm:fillClrLst>
+    <dgm:linClrLst meth="repeat">
+      <a:schemeClr val="lt1"/>
+    </dgm:linClrLst>
+    <dgm:effectClrLst/>
+    <dgm:txLinClrLst/>
+    <dgm:txFillClrLst/>
+    <dgm:txEffectClrLst/>
+  </dgm:styleLbl>
+  <dgm:styleLbl name="asst2">
+    <dgm:fillClrLst meth="repeat">
+      <a:schemeClr val="accent1"/>
+    </dgm:fillClrLst>
+    <dgm:linClrLst meth="repeat">
+      <a:schemeClr val="lt1"/>
+    </dgm:linClrLst>
+    <dgm:effectClrLst/>
+    <dgm:txLinClrLst/>
+    <dgm:txFillClrLst/>
+    <dgm:txEffectClrLst/>
+  </dgm:styleLbl>
+  <dgm:styleLbl name="asst3">
+    <dgm:fillClrLst meth="repeat">
+      <a:schemeClr val="accent1"/>
+    </dgm:fillClrLst>
+    <dgm:linClrLst meth="repeat">
+      <a:schemeClr val="lt1"/>
+    </dgm:linClrLst>
+    <dgm:effectClrLst/>
+    <dgm:txLinClrLst/>
+    <dgm:txFillClrLst/>
+    <dgm:txEffectClrLst/>
+  </dgm:styleLbl>
+  <dgm:styleLbl name="asst4">
+    <dgm:fillClrLst meth="repeat">
+      <a:schemeClr val="accent1"/>
+    </dgm:fillClrLst>
+    <dgm:linClrLst meth="repeat">
+      <a:schemeClr val="lt1"/>
+    </dgm:linClrLst>
+    <dgm:effectClrLst/>
+    <dgm:txLinClrLst/>
+    <dgm:txFillClrLst/>
+    <dgm:txEffectClrLst/>
+  </dgm:styleLbl>
+  <dgm:styleLbl name="parChTrans2D1">
+    <dgm:fillClrLst meth="repeat">
+      <a:schemeClr val="accent1">
+        <a:tint val="60000"/>
+      </a:schemeClr>
+    </dgm:fillClrLst>
+    <dgm:linClrLst meth="repeat">
+      <a:schemeClr val="accent1">
+        <a:tint val="60000"/>
+      </a:schemeClr>
+    </dgm:linClrLst>
+    <dgm:effectClrLst/>
+    <dgm:txLinClrLst/>
+    <dgm:txFillClrLst meth="repeat">
+      <a:schemeClr val="lt1"/>
+    </dgm:txFillClrLst>
+    <dgm:txEffectClrLst/>
+  </dgm:styleLbl>
+  <dgm:styleLbl name="parChTrans2D2">
+    <dgm:fillClrLst meth="repeat">
+      <a:schemeClr val="accent1"/>
+    </dgm:fillClrLst>
+    <dgm:linClrLst meth="repeat">
+      <a:schemeClr val="accent1"/>
+    </dgm:linClrLst>
+    <dgm:effectClrLst/>
+    <dgm:txLinClrLst/>
+    <dgm:txFillClrLst meth="repeat">
+      <a:schemeClr val="lt1"/>
+    </dgm:txFillClrLst>
+    <dgm:txEffectClrLst/>
+  </dgm:styleLbl>
+  <dgm:styleLbl name="parChTrans2D3">
+    <dgm:fillClrLst meth="repeat">
+      <a:schemeClr val="accent1"/>
+    </dgm:fillClrLst>
+    <dgm:linClrLst meth="repeat">
+      <a:schemeClr val="accent1"/>
+    </dgm:linClrLst>
+    <dgm:effectClrLst/>
+    <dgm:txLinClrLst/>
+    <dgm:txFillClrLst meth="repeat">
+      <a:schemeClr val="lt1"/>
+    </dgm:txFillClrLst>
+    <dgm:txEffectClrLst/>
+  </dgm:styleLbl>
+  <dgm:styleLbl name="parChTrans2D4">
+    <dgm:fillClrLst meth="repeat">
+      <a:schemeClr val="accent1"/>
+    </dgm:fillClrLst>
+    <dgm:linClrLst meth="repeat">
+      <a:schemeClr val="accent1"/>
+    </dgm:linClrLst>
+    <dgm:effectClrLst/>
+    <dgm:txLinClrLst/>
+    <dgm:txFillClrLst meth="repeat">
+      <a:schemeClr val="lt1"/>
+    </dgm:txFillClrLst>
+    <dgm:txEffectClrLst/>
+  </dgm:styleLbl>
+  <dgm:styleLbl name="parChTrans1D1">
+    <dgm:fillClrLst meth="repeat">
+      <a:schemeClr val="accent1"/>
+    </dgm:fillClrLst>
+    <dgm:linClrLst meth="repeat">
+      <a:schemeClr val="accent1">
+        <a:shade val="60000"/>
+      </a:schemeClr>
+    </dgm:linClrLst>
+    <dgm:effectClrLst/>
+    <dgm:txLinClrLst/>
+    <dgm:txFillClrLst meth="repeat">
+      <a:schemeClr val="tx1"/>
+    </dgm:txFillClrLst>
+    <dgm:txEffectClrLst/>
+  </dgm:styleLbl>
+  <dgm:styleLbl name="parChTrans1D2">
+    <dgm:fillClrLst meth="repeat">
+      <a:schemeClr val="accent1"/>
+    </dgm:fillClrLst>
+    <dgm:linClrLst meth="repeat">
+      <a:schemeClr val="accent1">
+        <a:shade val="60000"/>
+      </a:schemeClr>
+    </dgm:linClrLst>
+    <dgm:effectClrLst/>
+    <dgm:txLinClrLst/>
+    <dgm:txFillClrLst meth="repeat">
+      <a:schemeClr val="tx1"/>
+    </dgm:txFillClrLst>
+    <dgm:txEffectClrLst/>
+  </dgm:styleLbl>
+  <dgm:styleLbl name="parChTrans1D3">
+    <dgm:fillClrLst meth="repeat">
+      <a:schemeClr val="accent1"/>
+    </dgm:fillClrLst>
+    <dgm:linClrLst meth="repeat">
+      <a:schemeClr val="accent1">
+        <a:shade val="80000"/>
+      </a:schemeClr>
+    </dgm:linClrLst>
+    <dgm:effectClrLst/>
+    <dgm:txLinClrLst/>
+    <dgm:txFillClrLst meth="repeat">
+      <a:schemeClr val="tx1"/>
+    </dgm:txFillClrLst>
+    <dgm:txEffectClrLst/>
+  </dgm:styleLbl>
+  <dgm:styleLbl name="parChTrans1D4">
+    <dgm:fillClrLst meth="repeat">
+      <a:schemeClr val="accent1"/>
+    </dgm:fillClrLst>
+    <dgm:linClrLst meth="repeat">
+      <a:schemeClr val="accent1">
+        <a:shade val="80000"/>
+      </a:schemeClr>
+    </dgm:linClrLst>
+    <dgm:effectClrLst/>
+    <dgm:txLinClrLst/>
+    <dgm:txFillClrLst meth="repeat">
+      <a:schemeClr val="tx1"/>
+    </dgm:txFillClrLst>
+    <dgm:txEffectClrLst/>
+  </dgm:styleLbl>
+  <dgm:styleLbl name="fgAcc1">
+    <dgm:fillClrLst meth="repeat">
+      <a:schemeClr val="lt1">
+        <a:alpha val="90000"/>
+      </a:schemeClr>
+    </dgm:fillClrLst>
+    <dgm:linClrLst meth="repeat">
+      <a:schemeClr val="accent1"/>
+    </dgm:linClrLst>
+    <dgm:effectClrLst/>
+    <dgm:txLinClrLst/>
+    <dgm:txFillClrLst meth="repeat">
+      <a:schemeClr val="dk1"/>
+    </dgm:txFillClrLst>
+    <dgm:txEffectClrLst/>
+  </dgm:styleLbl>
+  <dgm:styleLbl name="conFgAcc1">
+    <dgm:fillClrLst meth="repeat">
+      <a:schemeClr val="lt1">
+        <a:alpha val="90000"/>
+      </a:schemeClr>
+    </dgm:fillClrLst>
+    <dgm:linClrLst meth="repeat">
+      <a:schemeClr val="accent1"/>
+    </dgm:linClrLst>
+    <dgm:effectClrLst/>
+    <dgm:txLinClrLst/>
+    <dgm:txFillClrLst meth="repeat">
+      <a:schemeClr val="dk1"/>
+    </dgm:txFillClrLst>
+    <dgm:txEffectClrLst/>
+  </dgm:styleLbl>
+  <dgm:styleLbl name="alignAcc1">
+    <dgm:fillClrLst meth="repeat">
+      <a:schemeClr val="lt1">
+        <a:alpha val="90000"/>
+      </a:schemeClr>
+    </dgm:fillClrLst>
+    <dgm:linClrLst meth="repeat">
+      <a:schemeClr val="accent1"/>
+    </dgm:linClrLst>
+    <dgm:effectClrLst/>
+    <dgm:txLinClrLst/>
+    <dgm:txFillClrLst meth="repeat">
+      <a:schemeClr val="dk1"/>
+    </dgm:txFillClrLst>
+    <dgm:txEffectClrLst/>
+  </dgm:styleLbl>
+  <dgm:styleLbl name="trAlignAcc1">
+    <dgm:fillClrLst meth="repeat">
+      <a:schemeClr val="lt1">
+        <a:alpha val="40000"/>
+      </a:schemeClr>
+    </dgm:fillClrLst>
+    <dgm:linClrLst meth="repeat">
+      <a:schemeClr val="accent1"/>
+    </dgm:linClrLst>
+    <dgm:effectClrLst/>
+    <dgm:txLinClrLst/>
+    <dgm:txFillClrLst meth="repeat">
+      <a:schemeClr val="dk1"/>
+    </dgm:txFillClrLst>
+    <dgm:txEffectClrLst/>
+  </dgm:styleLbl>
+  <dgm:styleLbl name="bgAcc1">
+    <dgm:fillClrLst meth="repeat">
+      <a:schemeClr val="lt1">
+        <a:alpha val="90000"/>
+      </a:schemeClr>
+    </dgm:fillClrLst>
+    <dgm:linClrLst meth="repeat">
+      <a:schemeClr val="accent1"/>
+    </dgm:linClrLst>
+    <dgm:effectClrLst/>
+    <dgm:txLinClrLst/>
+    <dgm:txFillClrLst meth="repeat">
+      <a:schemeClr val="dk1"/>
+    </dgm:txFillClrLst>
+    <dgm:txEffectClrLst/>
+  </dgm:styleLbl>
+  <dgm:styleLbl name="solidFgAcc1">
+    <dgm:fillClrLst meth="repeat">
+      <a:schemeClr val="lt1"/>
+    </dgm:fillClrLst>
+    <dgm:linClrLst meth="repeat">
+      <a:schemeClr val="accent1"/>
+    </dgm:linClrLst>
+    <dgm:effectClrLst/>
+    <dgm:txLinClrLst/>
+    <dgm:txFillClrLst meth="repeat">
+      <a:schemeClr val="dk1"/>
+    </dgm:txFillClrLst>
+    <dgm:txEffectClrLst/>
+  </dgm:styleLbl>
+  <dgm:styleLbl name="solidAlignAcc1">
+    <dgm:fillClrLst meth="repeat">
+      <a:schemeClr val="lt1"/>
+    </dgm:fillClrLst>
+    <dgm:linClrLst meth="repeat">
+      <a:schemeClr val="accent1"/>
+    </dgm:linClrLst>
+    <dgm:effectClrLst/>
+    <dgm:txLinClrLst/>
+    <dgm:txFillClrLst meth="repeat">
+      <a:schemeClr val="dk1"/>
+    </dgm:txFillClrLst>
+    <dgm:txEffectClrLst/>
+  </dgm:styleLbl>
+  <dgm:styleLbl name="solidBgAcc1">
+    <dgm:fillClrLst meth="repeat">
+      <a:schemeClr val="lt1"/>
+    </dgm:fillClrLst>
+    <dgm:linClrLst meth="repeat">
+      <a:schemeClr val="accent1"/>
+    </dgm:linClrLst>
+    <dgm:effectClrLst/>
+    <dgm:txLinClrLst/>
+    <dgm:txFillClrLst meth="repeat">
+      <a:schemeClr val="dk1"/>
+    </dgm:txFillClrLst>
+    <dgm:txEffectClrLst/>
+  </dgm:styleLbl>
+  <dgm:styleLbl name="fgAccFollowNode1">
+    <dgm:fillClrLst meth="repeat">
+      <a:schemeClr val="accent1">
+        <a:alpha val="90000"/>
+        <a:tint val="40000"/>
+      </a:schemeClr>
+    </dgm:fillClrLst>
+    <dgm:linClrLst meth="repeat">
+      <a:schemeClr val="accent1">
+        <a:alpha val="90000"/>
+        <a:tint val="40000"/>
+      </a:schemeClr>
+    </dgm:linClrLst>
+    <dgm:effectClrLst/>
+    <dgm:txLinClrLst/>
+    <dgm:txFillClrLst meth="repeat">
+      <a:schemeClr val="dk1"/>
+    </dgm:txFillClrLst>
+    <dgm:txEffectClrLst/>
+  </dgm:styleLbl>
+  <dgm:styleLbl name="alignAccFollowNode1">
+    <dgm:fillClrLst meth="repeat">
+      <a:schemeClr val="accent1">
+        <a:alpha val="90000"/>
+        <a:tint val="40000"/>
+      </a:schemeClr>
+    </dgm:fillClrLst>
+    <dgm:linClrLst meth="repeat">
+      <a:schemeClr val="accent1">
+        <a:alpha val="90000"/>
+        <a:tint val="40000"/>
+      </a:schemeClr>
+    </dgm:linClrLst>
+    <dgm:effectClrLst/>
+    <dgm:txLinClrLst/>
+    <dgm:txFillClrLst meth="repeat">
+      <a:schemeClr val="dk1"/>
+    </dgm:txFillClrLst>
+    <dgm:txEffectClrLst/>
+  </dgm:styleLbl>
+  <dgm:styleLbl name="bgAccFollowNode1">
+    <dgm:fillClrLst meth="repeat">
+      <a:schemeClr val="accent1">
+        <a:alpha val="90000"/>
+        <a:tint val="40000"/>
+      </a:schemeClr>
+    </dgm:fillClrLst>
+    <dgm:linClrLst meth="repeat">
+      <a:schemeClr val="accent1">
+        <a:alpha val="90000"/>
+        <a:tint val="40000"/>
+      </a:schemeClr>
+    </dgm:linClrLst>
+    <dgm:effectClrLst/>
+    <dgm:txLinClrLst/>
+    <dgm:txFillClrLst meth="repeat">
+      <a:schemeClr val="dk1"/>
+    </dgm:txFillClrLst>
+    <dgm:txEffectClrLst/>
+  </dgm:styleLbl>
+  <dgm:styleLbl name="fgAcc0">
+    <dgm:fillClrLst meth="repeat">
+      <a:schemeClr val="lt1">
+        <a:alpha val="90000"/>
+      </a:schemeClr>
+    </dgm:fillClrLst>
+    <dgm:linClrLst meth="repeat">
+      <a:schemeClr val="accent1"/>
+    </dgm:linClrLst>
+    <dgm:effectClrLst/>
+    <dgm:txLinClrLst/>
+    <dgm:txFillClrLst meth="repeat">
+      <a:schemeClr val="dk1"/>
+    </dgm:txFillClrLst>
+    <dgm:txEffectClrLst/>
+  </dgm:styleLbl>
+  <dgm:styleLbl name="fgAcc2">
+    <dgm:fillClrLst meth="repeat">
+      <a:schemeClr val="lt1">
+        <a:alpha val="90000"/>
+      </a:schemeClr>
+    </dgm:fillClrLst>
+    <dgm:linClrLst meth="repeat">
+      <a:schemeClr val="accent1"/>
+    </dgm:linClrLst>
+    <dgm:effectClrLst/>
+    <dgm:txLinClrLst/>
+    <dgm:txFillClrLst meth="repeat">
+      <a:schemeClr val="dk1"/>
+    </dgm:txFillClrLst>
+    <dgm:txEffectClrLst/>
+  </dgm:styleLbl>
+  <dgm:styleLbl name="fgAcc3">
+    <dgm:fillClrLst meth="repeat">
+      <a:schemeClr val="lt1">
+        <a:alpha val="90000"/>
+      </a:schemeClr>
+    </dgm:fillClrLst>
+    <dgm:linClrLst meth="repeat">
+      <a:schemeClr val="accent1"/>
+    </dgm:linClrLst>
+    <dgm:effectClrLst/>
+    <dgm:txLinClrLst/>
+    <dgm:txFillClrLst meth="repeat">
+      <a:schemeClr val="dk1"/>
+    </dgm:txFillClrLst>
+    <dgm:txEffectClrLst/>
+  </dgm:styleLbl>
+  <dgm:styleLbl name="fgAcc4">
+    <dgm:fillClrLst meth="repeat">
+      <a:schemeClr val="lt1">
+        <a:alpha val="90000"/>
+      </a:schemeClr>
+    </dgm:fillClrLst>
+    <dgm:linClrLst meth="repeat">
+      <a:schemeClr val="accent1"/>
+    </dgm:linClrLst>
+    <dgm:effectClrLst/>
+    <dgm:txLinClrLst/>
+    <dgm:txFillClrLst meth="repeat">
+      <a:schemeClr val="dk1"/>
+    </dgm:txFillClrLst>
+    <dgm:txEffectClrLst/>
+  </dgm:styleLbl>
+  <dgm:styleLbl name="bgShp">
+    <dgm:fillClrLst meth="repeat">
+      <a:schemeClr val="accent1">
+        <a:tint val="40000"/>
+      </a:schemeClr>
+    </dgm:fillClrLst>
+    <dgm:linClrLst meth="repeat">
+      <a:schemeClr val="accent1"/>
+    </dgm:linClrLst>
+    <dgm:effectClrLst/>
+    <dgm:txLinClrLst/>
+    <dgm:txFillClrLst meth="repeat">
+      <a:schemeClr val="dk1"/>
+    </dgm:txFillClrLst>
+    <dgm:txEffectClrLst/>
+  </dgm:styleLbl>
+  <dgm:styleLbl name="dkBgShp">
+    <dgm:fillClrLst meth="repeat">
+      <a:schemeClr val="accent1">
+        <a:shade val="80000"/>
+      </a:schemeClr>
+    </dgm:fillClrLst>
+    <dgm:linClrLst meth="repeat">
+      <a:schemeClr val="accent1"/>
+    </dgm:linClrLst>
+    <dgm:effectClrLst/>
+    <dgm:txLinClrLst/>
+    <dgm:txFillClrLst meth="repeat">
+      <a:schemeClr val="lt1"/>
+    </dgm:txFillClrLst>
+    <dgm:txEffectClrLst/>
+  </dgm:styleLbl>
+  <dgm:styleLbl name="trBgShp">
+    <dgm:fillClrLst meth="repeat">
+      <a:schemeClr val="accent1">
+        <a:tint val="50000"/>
+        <a:alpha val="40000"/>
+      </a:schemeClr>
+    </dgm:fillClrLst>
+    <dgm:linClrLst meth="repeat">
+      <a:schemeClr val="accent1"/>
+    </dgm:linClrLst>
+    <dgm:effectClrLst/>
+    <dgm:txLinClrLst/>
+    <dgm:txFillClrLst meth="repeat">
+      <a:schemeClr val="lt1"/>
+    </dgm:txFillClrLst>
+    <dgm:txEffectClrLst/>
+  </dgm:styleLbl>
+  <dgm:styleLbl name="fgShp">
+    <dgm:fillClrLst meth="repeat">
+      <a:schemeClr val="accent1">
+        <a:tint val="60000"/>
+      </a:schemeClr>
+    </dgm:fillClrLst>
+    <dgm:linClrLst meth="repeat">
+      <a:schemeClr val="lt1"/>
+    </dgm:linClrLst>
+    <dgm:effectClrLst/>
+    <dgm:txLinClrLst/>
+    <dgm:txFillClrLst meth="repeat">
+      <a:schemeClr val="dk1"/>
+    </dgm:txFillClrLst>
+    <dgm:txEffectClrLst/>
+  </dgm:styleLbl>
+  <dgm:styleLbl name="revTx">
+    <dgm:fillClrLst meth="repeat">
+      <a:schemeClr val="lt1">
+        <a:alpha val="0"/>
+      </a:schemeClr>
+    </dgm:fillClrLst>
+    <dgm:linClrLst meth="repeat">
+      <a:schemeClr val="dk1">
+        <a:alpha val="0"/>
+      </a:schemeClr>
+    </dgm:linClrLst>
+    <dgm:effectClrLst/>
+    <dgm:txLinClrLst/>
+    <dgm:txFillClrLst meth="repeat">
+      <a:schemeClr val="tx1"/>
+    </dgm:txFillClrLst>
+    <dgm:txEffectClrLst/>
+  </dgm:styleLbl>
+</dgm:colorsDef>
+</file>
+
 <file path=word/diagrams/data1.xml><?xml version="1.0" encoding="utf-8"?>
 <dgm:dataModel xmlns:dgm="http://schemas.openxmlformats.org/drawingml/2006/diagram" xmlns:a="http://schemas.openxmlformats.org/drawingml/2006/main">
   <dgm:ptLst>
@@ -13817,38 +15300,38 @@
     </dgm:pt>
   </dgm:ptLst>
   <dgm:cxnLst>
-    <dgm:cxn modelId="{410C9986-10DC-4964-8A20-2923A02499D6}" type="presOf" srcId="{79D9F4B2-0411-429C-8FCA-0671AFE0BD96}" destId="{94EE10ED-08D4-4387-B918-64E66072D9F8}" srcOrd="0" destOrd="0" presId="urn:microsoft.com/office/officeart/2005/8/layout/process1"/>
-    <dgm:cxn modelId="{8ED731CE-03B7-479F-A4FD-8EA4176DA5D0}" type="presOf" srcId="{77F86C3A-60F3-4510-A9B7-DEAD662957FF}" destId="{828C4730-9494-4D28-AAA4-074141AF7C60}" srcOrd="0" destOrd="0" presId="urn:microsoft.com/office/officeart/2005/8/layout/process1"/>
+    <dgm:cxn modelId="{A8D37894-495C-4454-9447-734444F22052}" type="presOf" srcId="{10185862-AECF-45F7-8228-1C6993F68D98}" destId="{F7823A57-D7D0-4BA4-AFEF-39E866BD7403}" srcOrd="0" destOrd="0" presId="urn:microsoft.com/office/officeart/2005/8/layout/process1"/>
+    <dgm:cxn modelId="{78FC20FB-A50E-402C-AE3E-0D055826A8CD}" srcId="{7A926994-35AA-47D9-9A0C-F4B622D665FB}" destId="{114A37A1-55FB-400F-84EE-8B359E89DD94}" srcOrd="2" destOrd="0" parTransId="{1856C96F-11C2-4D87-A32E-C45377240E77}" sibTransId="{77F86C3A-60F3-4510-A9B7-DEAD662957FF}"/>
+    <dgm:cxn modelId="{D6C099EA-A01C-4B46-95EC-F34CC4721A7A}" type="presOf" srcId="{E70AEF39-E702-4818-BB7F-F8A3B65D84B2}" destId="{EE13545A-C2E6-43AE-9457-FFEF87940514}" srcOrd="0" destOrd="0" presId="urn:microsoft.com/office/officeart/2005/8/layout/process1"/>
+    <dgm:cxn modelId="{62490DE6-746D-4423-8D7F-66AE45654CD9}" type="presOf" srcId="{7A926994-35AA-47D9-9A0C-F4B622D665FB}" destId="{0D8D5677-6292-4302-BEE1-1999F5E27ABD}" srcOrd="0" destOrd="0" presId="urn:microsoft.com/office/officeart/2005/8/layout/process1"/>
+    <dgm:cxn modelId="{A4FF2B8C-D6A2-416C-998E-C5CFE39D212A}" type="presOf" srcId="{299460B4-A5D7-407F-B362-0A15F0AD700F}" destId="{BB82328D-B315-4B57-BBF3-58696F0504AC}" srcOrd="0" destOrd="0" presId="urn:microsoft.com/office/officeart/2005/8/layout/process1"/>
+    <dgm:cxn modelId="{DD209F03-3C14-4495-BD69-9341BF79076D}" type="presOf" srcId="{187C8780-63D6-45AF-9D3A-953BB4BA05B7}" destId="{3CA11B34-06BF-4686-A4E1-0C0C77A69B1F}" srcOrd="0" destOrd="0" presId="urn:microsoft.com/office/officeart/2005/8/layout/process1"/>
+    <dgm:cxn modelId="{60D52B37-38E7-4BF7-87F1-8B82260E06D5}" type="presOf" srcId="{E70AEF39-E702-4818-BB7F-F8A3B65D84B2}" destId="{02DB8FC7-A47A-4140-BF26-AC4860789FFD}" srcOrd="1" destOrd="0" presId="urn:microsoft.com/office/officeart/2005/8/layout/process1"/>
     <dgm:cxn modelId="{C2A972A5-3FAB-4B8B-BB83-4DA459944D62}" srcId="{7A926994-35AA-47D9-9A0C-F4B622D665FB}" destId="{187C8780-63D6-45AF-9D3A-953BB4BA05B7}" srcOrd="0" destOrd="0" parTransId="{B48CD650-B4F7-458A-B129-8DDC471F46B1}" sibTransId="{E70AEF39-E702-4818-BB7F-F8A3B65D84B2}"/>
-    <dgm:cxn modelId="{F89DD545-8A1B-4CF6-A111-60017078FA72}" type="presOf" srcId="{114A37A1-55FB-400F-84EE-8B359E89DD94}" destId="{9B895607-4F29-4F31-9779-87D6B102A71F}" srcOrd="0" destOrd="0" presId="urn:microsoft.com/office/officeart/2005/8/layout/process1"/>
+    <dgm:cxn modelId="{0B9E90DC-8666-485D-B2F5-325AF2647A18}" type="presOf" srcId="{79D9F4B2-0411-429C-8FCA-0671AFE0BD96}" destId="{94EE10ED-08D4-4387-B918-64E66072D9F8}" srcOrd="0" destOrd="0" presId="urn:microsoft.com/office/officeart/2005/8/layout/process1"/>
+    <dgm:cxn modelId="{957A0787-85CD-4327-8186-E1386CFB0139}" type="presOf" srcId="{114A37A1-55FB-400F-84EE-8B359E89DD94}" destId="{9B895607-4F29-4F31-9779-87D6B102A71F}" srcOrd="0" destOrd="0" presId="urn:microsoft.com/office/officeart/2005/8/layout/process1"/>
+    <dgm:cxn modelId="{AB9F1E9E-DF2F-445D-89EC-522E07DB6E86}" type="presOf" srcId="{8280E17E-DE06-42BC-A01E-85669684C35B}" destId="{46CEAAC7-ED59-4F4B-B746-D0F4AE3B5EAF}" srcOrd="0" destOrd="0" presId="urn:microsoft.com/office/officeart/2005/8/layout/process1"/>
+    <dgm:cxn modelId="{23384AF4-C152-420D-86D6-3B07DC774CE6}" srcId="{7A926994-35AA-47D9-9A0C-F4B622D665FB}" destId="{79D9F4B2-0411-429C-8FCA-0671AFE0BD96}" srcOrd="4" destOrd="0" parTransId="{48060ECF-A11C-4263-AFEC-2B39BC970F99}" sibTransId="{A087AFE2-D042-4337-BF00-EF9196D0887A}"/>
+    <dgm:cxn modelId="{4A1EC964-3288-4B48-A0BC-CB79DF5C1698}" type="presOf" srcId="{77F86C3A-60F3-4510-A9B7-DEAD662957FF}" destId="{828C4730-9494-4D28-AAA4-074141AF7C60}" srcOrd="0" destOrd="0" presId="urn:microsoft.com/office/officeart/2005/8/layout/process1"/>
+    <dgm:cxn modelId="{BC94B9A9-DBC2-481D-9B85-C5619F245D5B}" type="presOf" srcId="{10185862-AECF-45F7-8228-1C6993F68D98}" destId="{993267D4-7A50-4A75-9FB1-8E39454FB048}" srcOrd="1" destOrd="0" presId="urn:microsoft.com/office/officeart/2005/8/layout/process1"/>
+    <dgm:cxn modelId="{181AF5AA-F4B0-430A-AA1A-C0E8A3E3A3F4}" type="presOf" srcId="{77F86C3A-60F3-4510-A9B7-DEAD662957FF}" destId="{91285DF7-A21F-41F0-AE46-76301ADBE4EC}" srcOrd="1" destOrd="0" presId="urn:microsoft.com/office/officeart/2005/8/layout/process1"/>
+    <dgm:cxn modelId="{9BC617DF-2026-48E0-9197-E21BD2D71695}" srcId="{7A926994-35AA-47D9-9A0C-F4B622D665FB}" destId="{299460B4-A5D7-407F-B362-0A15F0AD700F}" srcOrd="3" destOrd="0" parTransId="{7BA7ECA6-CB05-4AA5-BF94-7DDA4DB84138}" sibTransId="{10185862-AECF-45F7-8228-1C6993F68D98}"/>
+    <dgm:cxn modelId="{905BDEEE-D98B-4802-8C07-36917D3ABD0C}" type="presOf" srcId="{8280E17E-DE06-42BC-A01E-85669684C35B}" destId="{638EC7EC-93DD-4CFB-9E65-E0D793D4C598}" srcOrd="1" destOrd="0" presId="urn:microsoft.com/office/officeart/2005/8/layout/process1"/>
+    <dgm:cxn modelId="{2F1D1B60-ACC2-4438-A6BF-851F4B588DD9}" type="presOf" srcId="{5DB0C244-563C-4536-85FB-7106AFE48CE5}" destId="{0E3008D1-0D82-4AEB-A3E0-BAF8D12E6DFF}" srcOrd="0" destOrd="0" presId="urn:microsoft.com/office/officeart/2005/8/layout/process1"/>
     <dgm:cxn modelId="{3C01145E-A55D-40F1-BF58-B4E2F734F94A}" srcId="{7A926994-35AA-47D9-9A0C-F4B622D665FB}" destId="{5DB0C244-563C-4536-85FB-7106AFE48CE5}" srcOrd="1" destOrd="0" parTransId="{1EFB5D95-3B7C-485E-9C0A-A13B65496AD7}" sibTransId="{8280E17E-DE06-42BC-A01E-85669684C35B}"/>
-    <dgm:cxn modelId="{8E52B0DE-E4F9-4F6F-846F-35C120F419BE}" type="presOf" srcId="{8280E17E-DE06-42BC-A01E-85669684C35B}" destId="{638EC7EC-93DD-4CFB-9E65-E0D793D4C598}" srcOrd="1" destOrd="0" presId="urn:microsoft.com/office/officeart/2005/8/layout/process1"/>
-    <dgm:cxn modelId="{76D63119-AC9F-43FC-B849-ECBE03C8273C}" type="presOf" srcId="{5DB0C244-563C-4536-85FB-7106AFE48CE5}" destId="{0E3008D1-0D82-4AEB-A3E0-BAF8D12E6DFF}" srcOrd="0" destOrd="0" presId="urn:microsoft.com/office/officeart/2005/8/layout/process1"/>
-    <dgm:cxn modelId="{9931F772-82CF-4F07-A5A0-2F9F4D485A9D}" type="presOf" srcId="{77F86C3A-60F3-4510-A9B7-DEAD662957FF}" destId="{91285DF7-A21F-41F0-AE46-76301ADBE4EC}" srcOrd="1" destOrd="0" presId="urn:microsoft.com/office/officeart/2005/8/layout/process1"/>
-    <dgm:cxn modelId="{191F61F0-5462-4D12-B245-4813A54799DD}" type="presOf" srcId="{E70AEF39-E702-4818-BB7F-F8A3B65D84B2}" destId="{02DB8FC7-A47A-4140-BF26-AC4860789FFD}" srcOrd="1" destOrd="0" presId="urn:microsoft.com/office/officeart/2005/8/layout/process1"/>
-    <dgm:cxn modelId="{C35B6AD9-38AE-444A-9CE0-03A951D57BAE}" type="presOf" srcId="{8280E17E-DE06-42BC-A01E-85669684C35B}" destId="{46CEAAC7-ED59-4F4B-B746-D0F4AE3B5EAF}" srcOrd="0" destOrd="0" presId="urn:microsoft.com/office/officeart/2005/8/layout/process1"/>
-    <dgm:cxn modelId="{72DBCBF4-DB89-4E01-B3B5-72EA7D9672C2}" type="presOf" srcId="{E70AEF39-E702-4818-BB7F-F8A3B65D84B2}" destId="{EE13545A-C2E6-43AE-9457-FFEF87940514}" srcOrd="0" destOrd="0" presId="urn:microsoft.com/office/officeart/2005/8/layout/process1"/>
-    <dgm:cxn modelId="{78FC20FB-A50E-402C-AE3E-0D055826A8CD}" srcId="{7A926994-35AA-47D9-9A0C-F4B622D665FB}" destId="{114A37A1-55FB-400F-84EE-8B359E89DD94}" srcOrd="2" destOrd="0" parTransId="{1856C96F-11C2-4D87-A32E-C45377240E77}" sibTransId="{77F86C3A-60F3-4510-A9B7-DEAD662957FF}"/>
-    <dgm:cxn modelId="{8631F764-0A3E-4CDD-81A4-D1D070D88FE3}" type="presOf" srcId="{10185862-AECF-45F7-8228-1C6993F68D98}" destId="{F7823A57-D7D0-4BA4-AFEF-39E866BD7403}" srcOrd="0" destOrd="0" presId="urn:microsoft.com/office/officeart/2005/8/layout/process1"/>
-    <dgm:cxn modelId="{5920F9C9-C428-4412-B71F-B31536389B70}" type="presOf" srcId="{7A926994-35AA-47D9-9A0C-F4B622D665FB}" destId="{0D8D5677-6292-4302-BEE1-1999F5E27ABD}" srcOrd="0" destOrd="0" presId="urn:microsoft.com/office/officeart/2005/8/layout/process1"/>
-    <dgm:cxn modelId="{9BC617DF-2026-48E0-9197-E21BD2D71695}" srcId="{7A926994-35AA-47D9-9A0C-F4B622D665FB}" destId="{299460B4-A5D7-407F-B362-0A15F0AD700F}" srcOrd="3" destOrd="0" parTransId="{7BA7ECA6-CB05-4AA5-BF94-7DDA4DB84138}" sibTransId="{10185862-AECF-45F7-8228-1C6993F68D98}"/>
-    <dgm:cxn modelId="{BBFB9732-B4B1-4DF3-919F-0BB084048E8D}" type="presOf" srcId="{10185862-AECF-45F7-8228-1C6993F68D98}" destId="{993267D4-7A50-4A75-9FB1-8E39454FB048}" srcOrd="1" destOrd="0" presId="urn:microsoft.com/office/officeart/2005/8/layout/process1"/>
-    <dgm:cxn modelId="{ECCF5941-2678-402F-B600-08041F74FF88}" type="presOf" srcId="{187C8780-63D6-45AF-9D3A-953BB4BA05B7}" destId="{3CA11B34-06BF-4686-A4E1-0C0C77A69B1F}" srcOrd="0" destOrd="0" presId="urn:microsoft.com/office/officeart/2005/8/layout/process1"/>
-    <dgm:cxn modelId="{27D52EC0-0314-468E-AD0F-ED2E6B9B6542}" type="presOf" srcId="{299460B4-A5D7-407F-B362-0A15F0AD700F}" destId="{BB82328D-B315-4B57-BBF3-58696F0504AC}" srcOrd="0" destOrd="0" presId="urn:microsoft.com/office/officeart/2005/8/layout/process1"/>
-    <dgm:cxn modelId="{23384AF4-C152-420D-86D6-3B07DC774CE6}" srcId="{7A926994-35AA-47D9-9A0C-F4B622D665FB}" destId="{79D9F4B2-0411-429C-8FCA-0671AFE0BD96}" srcOrd="4" destOrd="0" parTransId="{48060ECF-A11C-4263-AFEC-2B39BC970F99}" sibTransId="{A087AFE2-D042-4337-BF00-EF9196D0887A}"/>
-    <dgm:cxn modelId="{4CFE2BB3-FB1E-4D5B-9C22-63B5C49D3D83}" type="presParOf" srcId="{0D8D5677-6292-4302-BEE1-1999F5E27ABD}" destId="{3CA11B34-06BF-4686-A4E1-0C0C77A69B1F}" srcOrd="0" destOrd="0" presId="urn:microsoft.com/office/officeart/2005/8/layout/process1"/>
-    <dgm:cxn modelId="{5EBD15BA-9FD4-44D4-8928-7F48F056C5EF}" type="presParOf" srcId="{0D8D5677-6292-4302-BEE1-1999F5E27ABD}" destId="{EE13545A-C2E6-43AE-9457-FFEF87940514}" srcOrd="1" destOrd="0" presId="urn:microsoft.com/office/officeart/2005/8/layout/process1"/>
-    <dgm:cxn modelId="{A04E9E1E-08DD-4739-B0E2-A2EC98488C6E}" type="presParOf" srcId="{EE13545A-C2E6-43AE-9457-FFEF87940514}" destId="{02DB8FC7-A47A-4140-BF26-AC4860789FFD}" srcOrd="0" destOrd="0" presId="urn:microsoft.com/office/officeart/2005/8/layout/process1"/>
-    <dgm:cxn modelId="{56EE43C6-6258-4BD2-ABED-87B5B3AE8116}" type="presParOf" srcId="{0D8D5677-6292-4302-BEE1-1999F5E27ABD}" destId="{0E3008D1-0D82-4AEB-A3E0-BAF8D12E6DFF}" srcOrd="2" destOrd="0" presId="urn:microsoft.com/office/officeart/2005/8/layout/process1"/>
-    <dgm:cxn modelId="{8E909435-9B9C-4E6C-99FD-918CF7401EA3}" type="presParOf" srcId="{0D8D5677-6292-4302-BEE1-1999F5E27ABD}" destId="{46CEAAC7-ED59-4F4B-B746-D0F4AE3B5EAF}" srcOrd="3" destOrd="0" presId="urn:microsoft.com/office/officeart/2005/8/layout/process1"/>
-    <dgm:cxn modelId="{6B2813D4-F721-4E29-B99F-7DA209896D97}" type="presParOf" srcId="{46CEAAC7-ED59-4F4B-B746-D0F4AE3B5EAF}" destId="{638EC7EC-93DD-4CFB-9E65-E0D793D4C598}" srcOrd="0" destOrd="0" presId="urn:microsoft.com/office/officeart/2005/8/layout/process1"/>
-    <dgm:cxn modelId="{56CC4E22-B658-49A8-BF00-A92DBAE205EC}" type="presParOf" srcId="{0D8D5677-6292-4302-BEE1-1999F5E27ABD}" destId="{9B895607-4F29-4F31-9779-87D6B102A71F}" srcOrd="4" destOrd="0" presId="urn:microsoft.com/office/officeart/2005/8/layout/process1"/>
-    <dgm:cxn modelId="{F0F78601-9CA3-46FE-8CF4-3F945F91F4A8}" type="presParOf" srcId="{0D8D5677-6292-4302-BEE1-1999F5E27ABD}" destId="{828C4730-9494-4D28-AAA4-074141AF7C60}" srcOrd="5" destOrd="0" presId="urn:microsoft.com/office/officeart/2005/8/layout/process1"/>
-    <dgm:cxn modelId="{8F1A6A71-5BD5-4365-9E61-CAF6C1BB32BC}" type="presParOf" srcId="{828C4730-9494-4D28-AAA4-074141AF7C60}" destId="{91285DF7-A21F-41F0-AE46-76301ADBE4EC}" srcOrd="0" destOrd="0" presId="urn:microsoft.com/office/officeart/2005/8/layout/process1"/>
-    <dgm:cxn modelId="{AD8DB216-074D-465C-8A10-90A9BBAF3E7E}" type="presParOf" srcId="{0D8D5677-6292-4302-BEE1-1999F5E27ABD}" destId="{BB82328D-B315-4B57-BBF3-58696F0504AC}" srcOrd="6" destOrd="0" presId="urn:microsoft.com/office/officeart/2005/8/layout/process1"/>
-    <dgm:cxn modelId="{EB487396-A0FB-4828-B788-7E3865909CB1}" type="presParOf" srcId="{0D8D5677-6292-4302-BEE1-1999F5E27ABD}" destId="{F7823A57-D7D0-4BA4-AFEF-39E866BD7403}" srcOrd="7" destOrd="0" presId="urn:microsoft.com/office/officeart/2005/8/layout/process1"/>
-    <dgm:cxn modelId="{9426365C-8AA0-4B75-8E33-90AE090A004D}" type="presParOf" srcId="{F7823A57-D7D0-4BA4-AFEF-39E866BD7403}" destId="{993267D4-7A50-4A75-9FB1-8E39454FB048}" srcOrd="0" destOrd="0" presId="urn:microsoft.com/office/officeart/2005/8/layout/process1"/>
-    <dgm:cxn modelId="{197578C8-E477-4924-A30E-A55DB70AFA46}" type="presParOf" srcId="{0D8D5677-6292-4302-BEE1-1999F5E27ABD}" destId="{94EE10ED-08D4-4387-B918-64E66072D9F8}" srcOrd="8" destOrd="0" presId="urn:microsoft.com/office/officeart/2005/8/layout/process1"/>
+    <dgm:cxn modelId="{76B87D61-6DD6-4101-BACE-0DCCDA446149}" type="presParOf" srcId="{0D8D5677-6292-4302-BEE1-1999F5E27ABD}" destId="{3CA11B34-06BF-4686-A4E1-0C0C77A69B1F}" srcOrd="0" destOrd="0" presId="urn:microsoft.com/office/officeart/2005/8/layout/process1"/>
+    <dgm:cxn modelId="{F2C11B5E-20A6-488C-BE21-D15967F34076}" type="presParOf" srcId="{0D8D5677-6292-4302-BEE1-1999F5E27ABD}" destId="{EE13545A-C2E6-43AE-9457-FFEF87940514}" srcOrd="1" destOrd="0" presId="urn:microsoft.com/office/officeart/2005/8/layout/process1"/>
+    <dgm:cxn modelId="{270F387E-702D-425B-8BAE-D9382541BED4}" type="presParOf" srcId="{EE13545A-C2E6-43AE-9457-FFEF87940514}" destId="{02DB8FC7-A47A-4140-BF26-AC4860789FFD}" srcOrd="0" destOrd="0" presId="urn:microsoft.com/office/officeart/2005/8/layout/process1"/>
+    <dgm:cxn modelId="{A16DAC9D-26F0-4F28-8D7C-5931B4CC954C}" type="presParOf" srcId="{0D8D5677-6292-4302-BEE1-1999F5E27ABD}" destId="{0E3008D1-0D82-4AEB-A3E0-BAF8D12E6DFF}" srcOrd="2" destOrd="0" presId="urn:microsoft.com/office/officeart/2005/8/layout/process1"/>
+    <dgm:cxn modelId="{ADFEFF69-7066-4B47-96AE-F8E4621E0BD5}" type="presParOf" srcId="{0D8D5677-6292-4302-BEE1-1999F5E27ABD}" destId="{46CEAAC7-ED59-4F4B-B746-D0F4AE3B5EAF}" srcOrd="3" destOrd="0" presId="urn:microsoft.com/office/officeart/2005/8/layout/process1"/>
+    <dgm:cxn modelId="{18084099-67E8-4A86-B46A-BDD4209F1923}" type="presParOf" srcId="{46CEAAC7-ED59-4F4B-B746-D0F4AE3B5EAF}" destId="{638EC7EC-93DD-4CFB-9E65-E0D793D4C598}" srcOrd="0" destOrd="0" presId="urn:microsoft.com/office/officeart/2005/8/layout/process1"/>
+    <dgm:cxn modelId="{B168D4C5-A638-4301-9FB1-2A287197D0CC}" type="presParOf" srcId="{0D8D5677-6292-4302-BEE1-1999F5E27ABD}" destId="{9B895607-4F29-4F31-9779-87D6B102A71F}" srcOrd="4" destOrd="0" presId="urn:microsoft.com/office/officeart/2005/8/layout/process1"/>
+    <dgm:cxn modelId="{8C859BCF-E8C8-498D-8F08-E008A6D0F9A5}" type="presParOf" srcId="{0D8D5677-6292-4302-BEE1-1999F5E27ABD}" destId="{828C4730-9494-4D28-AAA4-074141AF7C60}" srcOrd="5" destOrd="0" presId="urn:microsoft.com/office/officeart/2005/8/layout/process1"/>
+    <dgm:cxn modelId="{13FF8125-1A6C-40AB-BA84-5671B8C2504C}" type="presParOf" srcId="{828C4730-9494-4D28-AAA4-074141AF7C60}" destId="{91285DF7-A21F-41F0-AE46-76301ADBE4EC}" srcOrd="0" destOrd="0" presId="urn:microsoft.com/office/officeart/2005/8/layout/process1"/>
+    <dgm:cxn modelId="{FF3B62FA-4E02-47E1-98E2-8B1D9CC70F3C}" type="presParOf" srcId="{0D8D5677-6292-4302-BEE1-1999F5E27ABD}" destId="{BB82328D-B315-4B57-BBF3-58696F0504AC}" srcOrd="6" destOrd="0" presId="urn:microsoft.com/office/officeart/2005/8/layout/process1"/>
+    <dgm:cxn modelId="{0954F387-CD55-45DA-B028-E618569A98F6}" type="presParOf" srcId="{0D8D5677-6292-4302-BEE1-1999F5E27ABD}" destId="{F7823A57-D7D0-4BA4-AFEF-39E866BD7403}" srcOrd="7" destOrd="0" presId="urn:microsoft.com/office/officeart/2005/8/layout/process1"/>
+    <dgm:cxn modelId="{BDD54A33-0368-4CDE-B42E-001130900BAB}" type="presParOf" srcId="{F7823A57-D7D0-4BA4-AFEF-39E866BD7403}" destId="{993267D4-7A50-4A75-9FB1-8E39454FB048}" srcOrd="0" destOrd="0" presId="urn:microsoft.com/office/officeart/2005/8/layout/process1"/>
+    <dgm:cxn modelId="{9C19AB6C-A4D3-4F13-92D4-F332CC3F6392}" type="presParOf" srcId="{0D8D5677-6292-4302-BEE1-1999F5E27ABD}" destId="{94EE10ED-08D4-4387-B918-64E66072D9F8}" srcOrd="8" destOrd="0" presId="urn:microsoft.com/office/officeart/2005/8/layout/process1"/>
   </dgm:cxnLst>
   <dgm:bg/>
   <dgm:whole/>
@@ -14228,38 +15711,38 @@
     </dgm:pt>
   </dgm:ptLst>
   <dgm:cxnLst>
-    <dgm:cxn modelId="{DA920F9E-55E1-44DF-9E51-650AD8CC17FC}" type="presOf" srcId="{10185862-AECF-45F7-8228-1C6993F68D98}" destId="{F7823A57-D7D0-4BA4-AFEF-39E866BD7403}" srcOrd="0" destOrd="0" presId="urn:microsoft.com/office/officeart/2005/8/layout/process1"/>
-    <dgm:cxn modelId="{FBA27253-0391-4C49-91E7-2C32A42413F7}" type="presOf" srcId="{10185862-AECF-45F7-8228-1C6993F68D98}" destId="{993267D4-7A50-4A75-9FB1-8E39454FB048}" srcOrd="1" destOrd="0" presId="urn:microsoft.com/office/officeart/2005/8/layout/process1"/>
-    <dgm:cxn modelId="{A9107391-E687-422A-8895-184DECD113CF}" type="presOf" srcId="{E70AEF39-E702-4818-BB7F-F8A3B65D84B2}" destId="{EE13545A-C2E6-43AE-9457-FFEF87940514}" srcOrd="0" destOrd="0" presId="urn:microsoft.com/office/officeart/2005/8/layout/process1"/>
-    <dgm:cxn modelId="{7F899E8F-3DB7-4E43-9382-019C2E7C09B0}" type="presOf" srcId="{E70AEF39-E702-4818-BB7F-F8A3B65D84B2}" destId="{02DB8FC7-A47A-4140-BF26-AC4860789FFD}" srcOrd="1" destOrd="0" presId="urn:microsoft.com/office/officeart/2005/8/layout/process1"/>
-    <dgm:cxn modelId="{7E75F4D8-ACD9-4929-9996-C7B8F7C357F8}" type="presOf" srcId="{77F86C3A-60F3-4510-A9B7-DEAD662957FF}" destId="{91285DF7-A21F-41F0-AE46-76301ADBE4EC}" srcOrd="1" destOrd="0" presId="urn:microsoft.com/office/officeart/2005/8/layout/process1"/>
+    <dgm:cxn modelId="{B475179F-49E9-4F8A-B4AB-F4D1B53C8FCA}" type="presOf" srcId="{299460B4-A5D7-407F-B362-0A15F0AD700F}" destId="{BB82328D-B315-4B57-BBF3-58696F0504AC}" srcOrd="0" destOrd="0" presId="urn:microsoft.com/office/officeart/2005/8/layout/process1"/>
+    <dgm:cxn modelId="{7629FF06-5406-49DC-AF4B-0C8C56C4D1F0}" type="presOf" srcId="{77F86C3A-60F3-4510-A9B7-DEAD662957FF}" destId="{91285DF7-A21F-41F0-AE46-76301ADBE4EC}" srcOrd="1" destOrd="0" presId="urn:microsoft.com/office/officeart/2005/8/layout/process1"/>
     <dgm:cxn modelId="{C2A972A5-3FAB-4B8B-BB83-4DA459944D62}" srcId="{7A926994-35AA-47D9-9A0C-F4B622D665FB}" destId="{187C8780-63D6-45AF-9D3A-953BB4BA05B7}" srcOrd="0" destOrd="0" parTransId="{B48CD650-B4F7-458A-B129-8DDC471F46B1}" sibTransId="{E70AEF39-E702-4818-BB7F-F8A3B65D84B2}"/>
     <dgm:cxn modelId="{3C01145E-A55D-40F1-BF58-B4E2F734F94A}" srcId="{7A926994-35AA-47D9-9A0C-F4B622D665FB}" destId="{5DB0C244-563C-4536-85FB-7106AFE48CE5}" srcOrd="1" destOrd="0" parTransId="{1EFB5D95-3B7C-485E-9C0A-A13B65496AD7}" sibTransId="{8280E17E-DE06-42BC-A01E-85669684C35B}"/>
-    <dgm:cxn modelId="{999E0FA7-6C88-4DC3-8BC7-60CABC0B59BE}" type="presOf" srcId="{5DB0C244-563C-4536-85FB-7106AFE48CE5}" destId="{0E3008D1-0D82-4AEB-A3E0-BAF8D12E6DFF}" srcOrd="0" destOrd="0" presId="urn:microsoft.com/office/officeart/2005/8/layout/process1"/>
+    <dgm:cxn modelId="{2D27B643-4E93-4642-A1B1-A00AD659E66E}" type="presOf" srcId="{79D9F4B2-0411-429C-8FCA-0671AFE0BD96}" destId="{94EE10ED-08D4-4387-B918-64E66072D9F8}" srcOrd="0" destOrd="0" presId="urn:microsoft.com/office/officeart/2005/8/layout/process1"/>
+    <dgm:cxn modelId="{512B2991-CE01-4059-9071-F3B432B096F7}" type="presOf" srcId="{E70AEF39-E702-4818-BB7F-F8A3B65D84B2}" destId="{02DB8FC7-A47A-4140-BF26-AC4860789FFD}" srcOrd="1" destOrd="0" presId="urn:microsoft.com/office/officeart/2005/8/layout/process1"/>
+    <dgm:cxn modelId="{5209F9E8-8D32-461C-B697-E2C438E4B282}" type="presOf" srcId="{5DB0C244-563C-4536-85FB-7106AFE48CE5}" destId="{0E3008D1-0D82-4AEB-A3E0-BAF8D12E6DFF}" srcOrd="0" destOrd="0" presId="urn:microsoft.com/office/officeart/2005/8/layout/process1"/>
     <dgm:cxn modelId="{78FC20FB-A50E-402C-AE3E-0D055826A8CD}" srcId="{7A926994-35AA-47D9-9A0C-F4B622D665FB}" destId="{114A37A1-55FB-400F-84EE-8B359E89DD94}" srcOrd="2" destOrd="0" parTransId="{1856C96F-11C2-4D87-A32E-C45377240E77}" sibTransId="{77F86C3A-60F3-4510-A9B7-DEAD662957FF}"/>
-    <dgm:cxn modelId="{61C68309-E4AA-49D1-A2E2-B60BE4E6D0F7}" type="presOf" srcId="{114A37A1-55FB-400F-84EE-8B359E89DD94}" destId="{9B895607-4F29-4F31-9779-87D6B102A71F}" srcOrd="0" destOrd="0" presId="urn:microsoft.com/office/officeart/2005/8/layout/process1"/>
-    <dgm:cxn modelId="{4E33D331-D258-4F5C-8800-650924B7E719}" type="presOf" srcId="{79D9F4B2-0411-429C-8FCA-0671AFE0BD96}" destId="{94EE10ED-08D4-4387-B918-64E66072D9F8}" srcOrd="0" destOrd="0" presId="urn:microsoft.com/office/officeart/2005/8/layout/process1"/>
-    <dgm:cxn modelId="{EA64506F-BE79-4979-A60A-68C6C7058DD5}" type="presOf" srcId="{8280E17E-DE06-42BC-A01E-85669684C35B}" destId="{46CEAAC7-ED59-4F4B-B746-D0F4AE3B5EAF}" srcOrd="0" destOrd="0" presId="urn:microsoft.com/office/officeart/2005/8/layout/process1"/>
+    <dgm:cxn modelId="{DFEC4FA3-35AC-4BD8-8E56-74B6CD3ABDBF}" type="presOf" srcId="{E70AEF39-E702-4818-BB7F-F8A3B65D84B2}" destId="{EE13545A-C2E6-43AE-9457-FFEF87940514}" srcOrd="0" destOrd="0" presId="urn:microsoft.com/office/officeart/2005/8/layout/process1"/>
+    <dgm:cxn modelId="{09C90248-7434-4583-9576-911B6DB5035B}" type="presOf" srcId="{10185862-AECF-45F7-8228-1C6993F68D98}" destId="{993267D4-7A50-4A75-9FB1-8E39454FB048}" srcOrd="1" destOrd="0" presId="urn:microsoft.com/office/officeart/2005/8/layout/process1"/>
+    <dgm:cxn modelId="{C392D2B1-FDD4-4915-A952-B9EBF42ADC47}" type="presOf" srcId="{114A37A1-55FB-400F-84EE-8B359E89DD94}" destId="{9B895607-4F29-4F31-9779-87D6B102A71F}" srcOrd="0" destOrd="0" presId="urn:microsoft.com/office/officeart/2005/8/layout/process1"/>
+    <dgm:cxn modelId="{FA329D50-A0B3-4491-B30C-0EE288346E0F}" type="presOf" srcId="{8280E17E-DE06-42BC-A01E-85669684C35B}" destId="{46CEAAC7-ED59-4F4B-B746-D0F4AE3B5EAF}" srcOrd="0" destOrd="0" presId="urn:microsoft.com/office/officeart/2005/8/layout/process1"/>
     <dgm:cxn modelId="{9BC617DF-2026-48E0-9197-E21BD2D71695}" srcId="{7A926994-35AA-47D9-9A0C-F4B622D665FB}" destId="{299460B4-A5D7-407F-B362-0A15F0AD700F}" srcOrd="3" destOrd="0" parTransId="{7BA7ECA6-CB05-4AA5-BF94-7DDA4DB84138}" sibTransId="{10185862-AECF-45F7-8228-1C6993F68D98}"/>
-    <dgm:cxn modelId="{117B19C6-B1D7-4DF2-9887-B8EF06F4E526}" type="presOf" srcId="{8280E17E-DE06-42BC-A01E-85669684C35B}" destId="{638EC7EC-93DD-4CFB-9E65-E0D793D4C598}" srcOrd="1" destOrd="0" presId="urn:microsoft.com/office/officeart/2005/8/layout/process1"/>
-    <dgm:cxn modelId="{EDA77CDD-D123-45F5-9020-7D4FFB450A01}" type="presOf" srcId="{299460B4-A5D7-407F-B362-0A15F0AD700F}" destId="{BB82328D-B315-4B57-BBF3-58696F0504AC}" srcOrd="0" destOrd="0" presId="urn:microsoft.com/office/officeart/2005/8/layout/process1"/>
-    <dgm:cxn modelId="{D6A27B0C-772F-4287-B1EC-4B998002D8BC}" type="presOf" srcId="{77F86C3A-60F3-4510-A9B7-DEAD662957FF}" destId="{828C4730-9494-4D28-AAA4-074141AF7C60}" srcOrd="0" destOrd="0" presId="urn:microsoft.com/office/officeart/2005/8/layout/process1"/>
-    <dgm:cxn modelId="{86A604EE-1BBA-4B99-B8DF-B556D3E34C9F}" type="presOf" srcId="{187C8780-63D6-45AF-9D3A-953BB4BA05B7}" destId="{3CA11B34-06BF-4686-A4E1-0C0C77A69B1F}" srcOrd="0" destOrd="0" presId="urn:microsoft.com/office/officeart/2005/8/layout/process1"/>
-    <dgm:cxn modelId="{BBC35C22-3BE3-4AF8-BC80-D4E240FBB8DE}" type="presOf" srcId="{7A926994-35AA-47D9-9A0C-F4B622D665FB}" destId="{0D8D5677-6292-4302-BEE1-1999F5E27ABD}" srcOrd="0" destOrd="0" presId="urn:microsoft.com/office/officeart/2005/8/layout/process1"/>
+    <dgm:cxn modelId="{E4A4A69B-B91E-4B05-9B91-A5796ECE4142}" type="presOf" srcId="{77F86C3A-60F3-4510-A9B7-DEAD662957FF}" destId="{828C4730-9494-4D28-AAA4-074141AF7C60}" srcOrd="0" destOrd="0" presId="urn:microsoft.com/office/officeart/2005/8/layout/process1"/>
+    <dgm:cxn modelId="{832ED4A0-7EFA-4B54-BD0C-CC9CEE0E03A5}" type="presOf" srcId="{10185862-AECF-45F7-8228-1C6993F68D98}" destId="{F7823A57-D7D0-4BA4-AFEF-39E866BD7403}" srcOrd="0" destOrd="0" presId="urn:microsoft.com/office/officeart/2005/8/layout/process1"/>
+    <dgm:cxn modelId="{983D60A9-4A98-4028-BA0E-D88E9E879417}" type="presOf" srcId="{8280E17E-DE06-42BC-A01E-85669684C35B}" destId="{638EC7EC-93DD-4CFB-9E65-E0D793D4C598}" srcOrd="1" destOrd="0" presId="urn:microsoft.com/office/officeart/2005/8/layout/process1"/>
     <dgm:cxn modelId="{23384AF4-C152-420D-86D6-3B07DC774CE6}" srcId="{7A926994-35AA-47D9-9A0C-F4B622D665FB}" destId="{79D9F4B2-0411-429C-8FCA-0671AFE0BD96}" srcOrd="4" destOrd="0" parTransId="{48060ECF-A11C-4263-AFEC-2B39BC970F99}" sibTransId="{A087AFE2-D042-4337-BF00-EF9196D0887A}"/>
-    <dgm:cxn modelId="{A38D3197-A819-4EDB-9E03-47F07AB5AD93}" type="presParOf" srcId="{0D8D5677-6292-4302-BEE1-1999F5E27ABD}" destId="{3CA11B34-06BF-4686-A4E1-0C0C77A69B1F}" srcOrd="0" destOrd="0" presId="urn:microsoft.com/office/officeart/2005/8/layout/process1"/>
-    <dgm:cxn modelId="{F05E490B-EDAE-4BA1-89B5-B30A3669E7E7}" type="presParOf" srcId="{0D8D5677-6292-4302-BEE1-1999F5E27ABD}" destId="{EE13545A-C2E6-43AE-9457-FFEF87940514}" srcOrd="1" destOrd="0" presId="urn:microsoft.com/office/officeart/2005/8/layout/process1"/>
-    <dgm:cxn modelId="{6601C530-FDDA-4D99-BD9A-AD56E2173725}" type="presParOf" srcId="{EE13545A-C2E6-43AE-9457-FFEF87940514}" destId="{02DB8FC7-A47A-4140-BF26-AC4860789FFD}" srcOrd="0" destOrd="0" presId="urn:microsoft.com/office/officeart/2005/8/layout/process1"/>
-    <dgm:cxn modelId="{DD878B2A-F25F-49B9-B37A-50A1F6A30D5B}" type="presParOf" srcId="{0D8D5677-6292-4302-BEE1-1999F5E27ABD}" destId="{0E3008D1-0D82-4AEB-A3E0-BAF8D12E6DFF}" srcOrd="2" destOrd="0" presId="urn:microsoft.com/office/officeart/2005/8/layout/process1"/>
-    <dgm:cxn modelId="{C1DBE897-3846-4382-AA1E-9DE6E8FF1C57}" type="presParOf" srcId="{0D8D5677-6292-4302-BEE1-1999F5E27ABD}" destId="{46CEAAC7-ED59-4F4B-B746-D0F4AE3B5EAF}" srcOrd="3" destOrd="0" presId="urn:microsoft.com/office/officeart/2005/8/layout/process1"/>
-    <dgm:cxn modelId="{C9E86D9F-142F-49C8-BAE7-DDE2CE134819}" type="presParOf" srcId="{46CEAAC7-ED59-4F4B-B746-D0F4AE3B5EAF}" destId="{638EC7EC-93DD-4CFB-9E65-E0D793D4C598}" srcOrd="0" destOrd="0" presId="urn:microsoft.com/office/officeart/2005/8/layout/process1"/>
-    <dgm:cxn modelId="{F21A25C5-5E8C-4386-8936-42FBB2A3CEB5}" type="presParOf" srcId="{0D8D5677-6292-4302-BEE1-1999F5E27ABD}" destId="{9B895607-4F29-4F31-9779-87D6B102A71F}" srcOrd="4" destOrd="0" presId="urn:microsoft.com/office/officeart/2005/8/layout/process1"/>
-    <dgm:cxn modelId="{4CFAC32C-2458-46B6-943D-A1F2C4C4040F}" type="presParOf" srcId="{0D8D5677-6292-4302-BEE1-1999F5E27ABD}" destId="{828C4730-9494-4D28-AAA4-074141AF7C60}" srcOrd="5" destOrd="0" presId="urn:microsoft.com/office/officeart/2005/8/layout/process1"/>
-    <dgm:cxn modelId="{16BAB9EB-2971-45F9-B3BB-7C2BB0913BA1}" type="presParOf" srcId="{828C4730-9494-4D28-AAA4-074141AF7C60}" destId="{91285DF7-A21F-41F0-AE46-76301ADBE4EC}" srcOrd="0" destOrd="0" presId="urn:microsoft.com/office/officeart/2005/8/layout/process1"/>
-    <dgm:cxn modelId="{B4390DBF-B252-4AC9-A81D-806BF83C94B5}" type="presParOf" srcId="{0D8D5677-6292-4302-BEE1-1999F5E27ABD}" destId="{BB82328D-B315-4B57-BBF3-58696F0504AC}" srcOrd="6" destOrd="0" presId="urn:microsoft.com/office/officeart/2005/8/layout/process1"/>
-    <dgm:cxn modelId="{F6E34064-7D32-4E81-9054-21CE76A3B523}" type="presParOf" srcId="{0D8D5677-6292-4302-BEE1-1999F5E27ABD}" destId="{F7823A57-D7D0-4BA4-AFEF-39E866BD7403}" srcOrd="7" destOrd="0" presId="urn:microsoft.com/office/officeart/2005/8/layout/process1"/>
-    <dgm:cxn modelId="{7446C5C8-739C-40DE-A675-CCAE5DA3186F}" type="presParOf" srcId="{F7823A57-D7D0-4BA4-AFEF-39E866BD7403}" destId="{993267D4-7A50-4A75-9FB1-8E39454FB048}" srcOrd="0" destOrd="0" presId="urn:microsoft.com/office/officeart/2005/8/layout/process1"/>
-    <dgm:cxn modelId="{59436A71-3BEF-44D2-8A6C-59F826DDE71B}" type="presParOf" srcId="{0D8D5677-6292-4302-BEE1-1999F5E27ABD}" destId="{94EE10ED-08D4-4387-B918-64E66072D9F8}" srcOrd="8" destOrd="0" presId="urn:microsoft.com/office/officeart/2005/8/layout/process1"/>
+    <dgm:cxn modelId="{FEAE1D66-AAA9-4AB9-BA7F-F9A6A6E763D0}" type="presOf" srcId="{187C8780-63D6-45AF-9D3A-953BB4BA05B7}" destId="{3CA11B34-06BF-4686-A4E1-0C0C77A69B1F}" srcOrd="0" destOrd="0" presId="urn:microsoft.com/office/officeart/2005/8/layout/process1"/>
+    <dgm:cxn modelId="{87A31780-95C4-46E1-9920-D9183FCA6B33}" type="presOf" srcId="{7A926994-35AA-47D9-9A0C-F4B622D665FB}" destId="{0D8D5677-6292-4302-BEE1-1999F5E27ABD}" srcOrd="0" destOrd="0" presId="urn:microsoft.com/office/officeart/2005/8/layout/process1"/>
+    <dgm:cxn modelId="{C9EAFC46-90E3-4E69-8042-649A88394E2D}" type="presParOf" srcId="{0D8D5677-6292-4302-BEE1-1999F5E27ABD}" destId="{3CA11B34-06BF-4686-A4E1-0C0C77A69B1F}" srcOrd="0" destOrd="0" presId="urn:microsoft.com/office/officeart/2005/8/layout/process1"/>
+    <dgm:cxn modelId="{FD75B1B6-6D36-4861-A029-CAC8C8DCE0F9}" type="presParOf" srcId="{0D8D5677-6292-4302-BEE1-1999F5E27ABD}" destId="{EE13545A-C2E6-43AE-9457-FFEF87940514}" srcOrd="1" destOrd="0" presId="urn:microsoft.com/office/officeart/2005/8/layout/process1"/>
+    <dgm:cxn modelId="{80A8F658-A0D1-49D5-99E9-D12BF9713EB7}" type="presParOf" srcId="{EE13545A-C2E6-43AE-9457-FFEF87940514}" destId="{02DB8FC7-A47A-4140-BF26-AC4860789FFD}" srcOrd="0" destOrd="0" presId="urn:microsoft.com/office/officeart/2005/8/layout/process1"/>
+    <dgm:cxn modelId="{57BE6311-059D-43A3-B66F-6D4BC23C9FB5}" type="presParOf" srcId="{0D8D5677-6292-4302-BEE1-1999F5E27ABD}" destId="{0E3008D1-0D82-4AEB-A3E0-BAF8D12E6DFF}" srcOrd="2" destOrd="0" presId="urn:microsoft.com/office/officeart/2005/8/layout/process1"/>
+    <dgm:cxn modelId="{E42A9753-6848-400A-AB91-FBF85BBB892C}" type="presParOf" srcId="{0D8D5677-6292-4302-BEE1-1999F5E27ABD}" destId="{46CEAAC7-ED59-4F4B-B746-D0F4AE3B5EAF}" srcOrd="3" destOrd="0" presId="urn:microsoft.com/office/officeart/2005/8/layout/process1"/>
+    <dgm:cxn modelId="{CB613AC8-C29C-42A1-9E5D-909B4C395A96}" type="presParOf" srcId="{46CEAAC7-ED59-4F4B-B746-D0F4AE3B5EAF}" destId="{638EC7EC-93DD-4CFB-9E65-E0D793D4C598}" srcOrd="0" destOrd="0" presId="urn:microsoft.com/office/officeart/2005/8/layout/process1"/>
+    <dgm:cxn modelId="{52DB176E-ABBE-498C-959B-477CB218FE5D}" type="presParOf" srcId="{0D8D5677-6292-4302-BEE1-1999F5E27ABD}" destId="{9B895607-4F29-4F31-9779-87D6B102A71F}" srcOrd="4" destOrd="0" presId="urn:microsoft.com/office/officeart/2005/8/layout/process1"/>
+    <dgm:cxn modelId="{79578E96-0A1E-4683-A216-446DAC54D53B}" type="presParOf" srcId="{0D8D5677-6292-4302-BEE1-1999F5E27ABD}" destId="{828C4730-9494-4D28-AAA4-074141AF7C60}" srcOrd="5" destOrd="0" presId="urn:microsoft.com/office/officeart/2005/8/layout/process1"/>
+    <dgm:cxn modelId="{F5D0ED1D-BA3E-4BAF-818D-F8892F8A3B06}" type="presParOf" srcId="{828C4730-9494-4D28-AAA4-074141AF7C60}" destId="{91285DF7-A21F-41F0-AE46-76301ADBE4EC}" srcOrd="0" destOrd="0" presId="urn:microsoft.com/office/officeart/2005/8/layout/process1"/>
+    <dgm:cxn modelId="{24EA9923-5A49-4220-A32F-0DC776C208C1}" type="presParOf" srcId="{0D8D5677-6292-4302-BEE1-1999F5E27ABD}" destId="{BB82328D-B315-4B57-BBF3-58696F0504AC}" srcOrd="6" destOrd="0" presId="urn:microsoft.com/office/officeart/2005/8/layout/process1"/>
+    <dgm:cxn modelId="{09030A45-4E5F-4879-8291-462181535058}" type="presParOf" srcId="{0D8D5677-6292-4302-BEE1-1999F5E27ABD}" destId="{F7823A57-D7D0-4BA4-AFEF-39E866BD7403}" srcOrd="7" destOrd="0" presId="urn:microsoft.com/office/officeart/2005/8/layout/process1"/>
+    <dgm:cxn modelId="{7B91A40E-72C5-49E9-BF5D-9E328DB392D6}" type="presParOf" srcId="{F7823A57-D7D0-4BA4-AFEF-39E866BD7403}" destId="{993267D4-7A50-4A75-9FB1-8E39454FB048}" srcOrd="0" destOrd="0" presId="urn:microsoft.com/office/officeart/2005/8/layout/process1"/>
+    <dgm:cxn modelId="{E92E2820-5603-492B-90B6-7E602E52A55D}" type="presParOf" srcId="{0D8D5677-6292-4302-BEE1-1999F5E27ABD}" destId="{94EE10ED-08D4-4387-B918-64E66072D9F8}" srcOrd="8" destOrd="0" presId="urn:microsoft.com/office/officeart/2005/8/layout/process1"/>
   </dgm:cxnLst>
   <dgm:bg/>
   <dgm:whole/>
@@ -14639,44 +16122,455 @@
     </dgm:pt>
   </dgm:ptLst>
   <dgm:cxnLst>
-    <dgm:cxn modelId="{1A204127-89A2-4035-A224-D5E5F61358A2}" type="presOf" srcId="{10185862-AECF-45F7-8228-1C6993F68D98}" destId="{993267D4-7A50-4A75-9FB1-8E39454FB048}" srcOrd="1" destOrd="0" presId="urn:microsoft.com/office/officeart/2005/8/layout/process1"/>
-    <dgm:cxn modelId="{A70E10C5-34BE-41E9-A101-C903F07AF968}" type="presOf" srcId="{187C8780-63D6-45AF-9D3A-953BB4BA05B7}" destId="{3CA11B34-06BF-4686-A4E1-0C0C77A69B1F}" srcOrd="0" destOrd="0" presId="urn:microsoft.com/office/officeart/2005/8/layout/process1"/>
-    <dgm:cxn modelId="{9E811870-D698-4800-B33F-8042F66C7322}" type="presOf" srcId="{299460B4-A5D7-407F-B362-0A15F0AD700F}" destId="{BB82328D-B315-4B57-BBF3-58696F0504AC}" srcOrd="0" destOrd="0" presId="urn:microsoft.com/office/officeart/2005/8/layout/process1"/>
+    <dgm:cxn modelId="{4E49014D-DF0E-486E-BCC2-CBFFABD2D8DB}" type="presOf" srcId="{8280E17E-DE06-42BC-A01E-85669684C35B}" destId="{46CEAAC7-ED59-4F4B-B746-D0F4AE3B5EAF}" srcOrd="0" destOrd="0" presId="urn:microsoft.com/office/officeart/2005/8/layout/process1"/>
+    <dgm:cxn modelId="{BF79C292-37D4-4550-8C18-70FD36D4012D}" type="presOf" srcId="{10185862-AECF-45F7-8228-1C6993F68D98}" destId="{F7823A57-D7D0-4BA4-AFEF-39E866BD7403}" srcOrd="0" destOrd="0" presId="urn:microsoft.com/office/officeart/2005/8/layout/process1"/>
+    <dgm:cxn modelId="{2B9A07B0-8EA4-4E2B-91D4-8D5FBCCD9209}" type="presOf" srcId="{79D9F4B2-0411-429C-8FCA-0671AFE0BD96}" destId="{94EE10ED-08D4-4387-B918-64E66072D9F8}" srcOrd="0" destOrd="0" presId="urn:microsoft.com/office/officeart/2005/8/layout/process1"/>
+    <dgm:cxn modelId="{548C56A1-1097-4C43-9689-989EF4F6CDFA}" type="presOf" srcId="{114A37A1-55FB-400F-84EE-8B359E89DD94}" destId="{9B895607-4F29-4F31-9779-87D6B102A71F}" srcOrd="0" destOrd="0" presId="urn:microsoft.com/office/officeart/2005/8/layout/process1"/>
     <dgm:cxn modelId="{C2A972A5-3FAB-4B8B-BB83-4DA459944D62}" srcId="{7A926994-35AA-47D9-9A0C-F4B622D665FB}" destId="{187C8780-63D6-45AF-9D3A-953BB4BA05B7}" srcOrd="0" destOrd="0" parTransId="{B48CD650-B4F7-458A-B129-8DDC471F46B1}" sibTransId="{E70AEF39-E702-4818-BB7F-F8A3B65D84B2}"/>
     <dgm:cxn modelId="{3C01145E-A55D-40F1-BF58-B4E2F734F94A}" srcId="{7A926994-35AA-47D9-9A0C-F4B622D665FB}" destId="{5DB0C244-563C-4536-85FB-7106AFE48CE5}" srcOrd="1" destOrd="0" parTransId="{1EFB5D95-3B7C-485E-9C0A-A13B65496AD7}" sibTransId="{8280E17E-DE06-42BC-A01E-85669684C35B}"/>
-    <dgm:cxn modelId="{39B0FF0C-4DB0-42BD-BAFB-B5EFB42AD694}" type="presOf" srcId="{8280E17E-DE06-42BC-A01E-85669684C35B}" destId="{638EC7EC-93DD-4CFB-9E65-E0D793D4C598}" srcOrd="1" destOrd="0" presId="urn:microsoft.com/office/officeart/2005/8/layout/process1"/>
-    <dgm:cxn modelId="{913D337C-6375-45DD-B8BD-D71FA57A9F48}" type="presOf" srcId="{77F86C3A-60F3-4510-A9B7-DEAD662957FF}" destId="{828C4730-9494-4D28-AAA4-074141AF7C60}" srcOrd="0" destOrd="0" presId="urn:microsoft.com/office/officeart/2005/8/layout/process1"/>
-    <dgm:cxn modelId="{19F3A6DA-8A25-4273-838F-D3A8BAD82297}" type="presOf" srcId="{77F86C3A-60F3-4510-A9B7-DEAD662957FF}" destId="{91285DF7-A21F-41F0-AE46-76301ADBE4EC}" srcOrd="1" destOrd="0" presId="urn:microsoft.com/office/officeart/2005/8/layout/process1"/>
-    <dgm:cxn modelId="{B17D9166-DC6D-44DD-8BAA-8AFF49D082A3}" type="presOf" srcId="{79D9F4B2-0411-429C-8FCA-0671AFE0BD96}" destId="{94EE10ED-08D4-4387-B918-64E66072D9F8}" srcOrd="0" destOrd="0" presId="urn:microsoft.com/office/officeart/2005/8/layout/process1"/>
+    <dgm:cxn modelId="{4A5FAF93-5E54-445B-B190-3D2803474BAD}" type="presOf" srcId="{E70AEF39-E702-4818-BB7F-F8A3B65D84B2}" destId="{02DB8FC7-A47A-4140-BF26-AC4860789FFD}" srcOrd="1" destOrd="0" presId="urn:microsoft.com/office/officeart/2005/8/layout/process1"/>
+    <dgm:cxn modelId="{E632BC35-B2A8-4265-A0B2-54C946AE1BE6}" type="presOf" srcId="{77F86C3A-60F3-4510-A9B7-DEAD662957FF}" destId="{91285DF7-A21F-41F0-AE46-76301ADBE4EC}" srcOrd="1" destOrd="0" presId="urn:microsoft.com/office/officeart/2005/8/layout/process1"/>
     <dgm:cxn modelId="{78FC20FB-A50E-402C-AE3E-0D055826A8CD}" srcId="{7A926994-35AA-47D9-9A0C-F4B622D665FB}" destId="{114A37A1-55FB-400F-84EE-8B359E89DD94}" srcOrd="2" destOrd="0" parTransId="{1856C96F-11C2-4D87-A32E-C45377240E77}" sibTransId="{77F86C3A-60F3-4510-A9B7-DEAD662957FF}"/>
-    <dgm:cxn modelId="{047B6A1E-9678-47EE-8B03-EC4DA4455561}" type="presOf" srcId="{5DB0C244-563C-4536-85FB-7106AFE48CE5}" destId="{0E3008D1-0D82-4AEB-A3E0-BAF8D12E6DFF}" srcOrd="0" destOrd="0" presId="urn:microsoft.com/office/officeart/2005/8/layout/process1"/>
-    <dgm:cxn modelId="{C6F2C0F9-D1FA-4861-9928-59FC3483B809}" type="presOf" srcId="{E70AEF39-E702-4818-BB7F-F8A3B65D84B2}" destId="{EE13545A-C2E6-43AE-9457-FFEF87940514}" srcOrd="0" destOrd="0" presId="urn:microsoft.com/office/officeart/2005/8/layout/process1"/>
-    <dgm:cxn modelId="{BDBEF71A-8BEA-48FC-8430-A67230D40F46}" type="presOf" srcId="{10185862-AECF-45F7-8228-1C6993F68D98}" destId="{F7823A57-D7D0-4BA4-AFEF-39E866BD7403}" srcOrd="0" destOrd="0" presId="urn:microsoft.com/office/officeart/2005/8/layout/process1"/>
+    <dgm:cxn modelId="{0D121509-DA38-4DBF-9405-C4D615A52DF8}" type="presOf" srcId="{299460B4-A5D7-407F-B362-0A15F0AD700F}" destId="{BB82328D-B315-4B57-BBF3-58696F0504AC}" srcOrd="0" destOrd="0" presId="urn:microsoft.com/office/officeart/2005/8/layout/process1"/>
+    <dgm:cxn modelId="{CB778695-1D9C-4C4F-AED2-EF8B842D730C}" type="presOf" srcId="{10185862-AECF-45F7-8228-1C6993F68D98}" destId="{993267D4-7A50-4A75-9FB1-8E39454FB048}" srcOrd="1" destOrd="0" presId="urn:microsoft.com/office/officeart/2005/8/layout/process1"/>
+    <dgm:cxn modelId="{433B2FA2-2DC4-4175-86D0-B0E76B516C25}" type="presOf" srcId="{E70AEF39-E702-4818-BB7F-F8A3B65D84B2}" destId="{EE13545A-C2E6-43AE-9457-FFEF87940514}" srcOrd="0" destOrd="0" presId="urn:microsoft.com/office/officeart/2005/8/layout/process1"/>
+    <dgm:cxn modelId="{5019F9A4-9E1A-4591-914D-BC0E0B688D75}" type="presOf" srcId="{8280E17E-DE06-42BC-A01E-85669684C35B}" destId="{638EC7EC-93DD-4CFB-9E65-E0D793D4C598}" srcOrd="1" destOrd="0" presId="urn:microsoft.com/office/officeart/2005/8/layout/process1"/>
     <dgm:cxn modelId="{9BC617DF-2026-48E0-9197-E21BD2D71695}" srcId="{7A926994-35AA-47D9-9A0C-F4B622D665FB}" destId="{299460B4-A5D7-407F-B362-0A15F0AD700F}" srcOrd="3" destOrd="0" parTransId="{7BA7ECA6-CB05-4AA5-BF94-7DDA4DB84138}" sibTransId="{10185862-AECF-45F7-8228-1C6993F68D98}"/>
-    <dgm:cxn modelId="{D52148C7-6A0C-4261-B574-D5DBEA8AB01A}" type="presOf" srcId="{7A926994-35AA-47D9-9A0C-F4B622D665FB}" destId="{0D8D5677-6292-4302-BEE1-1999F5E27ABD}" srcOrd="0" destOrd="0" presId="urn:microsoft.com/office/officeart/2005/8/layout/process1"/>
-    <dgm:cxn modelId="{4B76A20D-70C5-4D80-8934-6CB146D4B657}" type="presOf" srcId="{114A37A1-55FB-400F-84EE-8B359E89DD94}" destId="{9B895607-4F29-4F31-9779-87D6B102A71F}" srcOrd="0" destOrd="0" presId="urn:microsoft.com/office/officeart/2005/8/layout/process1"/>
-    <dgm:cxn modelId="{0F432486-5A07-44EF-9E64-C67E6695EDB0}" type="presOf" srcId="{8280E17E-DE06-42BC-A01E-85669684C35B}" destId="{46CEAAC7-ED59-4F4B-B746-D0F4AE3B5EAF}" srcOrd="0" destOrd="0" presId="urn:microsoft.com/office/officeart/2005/8/layout/process1"/>
-    <dgm:cxn modelId="{B4812E97-876A-4F68-9733-E42909521B73}" type="presOf" srcId="{E70AEF39-E702-4818-BB7F-F8A3B65D84B2}" destId="{02DB8FC7-A47A-4140-BF26-AC4860789FFD}" srcOrd="1" destOrd="0" presId="urn:microsoft.com/office/officeart/2005/8/layout/process1"/>
+    <dgm:cxn modelId="{F378CC61-2D75-459F-877E-244B320C035A}" type="presOf" srcId="{77F86C3A-60F3-4510-A9B7-DEAD662957FF}" destId="{828C4730-9494-4D28-AAA4-074141AF7C60}" srcOrd="0" destOrd="0" presId="urn:microsoft.com/office/officeart/2005/8/layout/process1"/>
+    <dgm:cxn modelId="{8D4DD64E-D389-4028-AF8D-0C7623BE43E7}" type="presOf" srcId="{187C8780-63D6-45AF-9D3A-953BB4BA05B7}" destId="{3CA11B34-06BF-4686-A4E1-0C0C77A69B1F}" srcOrd="0" destOrd="0" presId="urn:microsoft.com/office/officeart/2005/8/layout/process1"/>
+    <dgm:cxn modelId="{CEDCE3E3-B027-4E36-AF2D-2C5A02959651}" type="presOf" srcId="{5DB0C244-563C-4536-85FB-7106AFE48CE5}" destId="{0E3008D1-0D82-4AEB-A3E0-BAF8D12E6DFF}" srcOrd="0" destOrd="0" presId="urn:microsoft.com/office/officeart/2005/8/layout/process1"/>
     <dgm:cxn modelId="{23384AF4-C152-420D-86D6-3B07DC774CE6}" srcId="{7A926994-35AA-47D9-9A0C-F4B622D665FB}" destId="{79D9F4B2-0411-429C-8FCA-0671AFE0BD96}" srcOrd="4" destOrd="0" parTransId="{48060ECF-A11C-4263-AFEC-2B39BC970F99}" sibTransId="{A087AFE2-D042-4337-BF00-EF9196D0887A}"/>
-    <dgm:cxn modelId="{5846B993-F064-43AF-A47E-C53C4EB4A73F}" type="presParOf" srcId="{0D8D5677-6292-4302-BEE1-1999F5E27ABD}" destId="{3CA11B34-06BF-4686-A4E1-0C0C77A69B1F}" srcOrd="0" destOrd="0" presId="urn:microsoft.com/office/officeart/2005/8/layout/process1"/>
-    <dgm:cxn modelId="{2E8F0272-1652-4420-B179-BCB224E7019F}" type="presParOf" srcId="{0D8D5677-6292-4302-BEE1-1999F5E27ABD}" destId="{EE13545A-C2E6-43AE-9457-FFEF87940514}" srcOrd="1" destOrd="0" presId="urn:microsoft.com/office/officeart/2005/8/layout/process1"/>
-    <dgm:cxn modelId="{DB1CBBB5-9CC5-4C6C-B95F-C97A688FB586}" type="presParOf" srcId="{EE13545A-C2E6-43AE-9457-FFEF87940514}" destId="{02DB8FC7-A47A-4140-BF26-AC4860789FFD}" srcOrd="0" destOrd="0" presId="urn:microsoft.com/office/officeart/2005/8/layout/process1"/>
-    <dgm:cxn modelId="{F3B286F4-0FB3-4AE5-89D9-C199AB619B62}" type="presParOf" srcId="{0D8D5677-6292-4302-BEE1-1999F5E27ABD}" destId="{0E3008D1-0D82-4AEB-A3E0-BAF8D12E6DFF}" srcOrd="2" destOrd="0" presId="urn:microsoft.com/office/officeart/2005/8/layout/process1"/>
-    <dgm:cxn modelId="{435C329C-D3E1-4B66-84B8-5DDA461A7E05}" type="presParOf" srcId="{0D8D5677-6292-4302-BEE1-1999F5E27ABD}" destId="{46CEAAC7-ED59-4F4B-B746-D0F4AE3B5EAF}" srcOrd="3" destOrd="0" presId="urn:microsoft.com/office/officeart/2005/8/layout/process1"/>
-    <dgm:cxn modelId="{91ED125A-8B20-4F5E-9126-F0B619764DC7}" type="presParOf" srcId="{46CEAAC7-ED59-4F4B-B746-D0F4AE3B5EAF}" destId="{638EC7EC-93DD-4CFB-9E65-E0D793D4C598}" srcOrd="0" destOrd="0" presId="urn:microsoft.com/office/officeart/2005/8/layout/process1"/>
-    <dgm:cxn modelId="{466D3AA7-CC01-4336-B6F1-40D6DDBE3AE2}" type="presParOf" srcId="{0D8D5677-6292-4302-BEE1-1999F5E27ABD}" destId="{9B895607-4F29-4F31-9779-87D6B102A71F}" srcOrd="4" destOrd="0" presId="urn:microsoft.com/office/officeart/2005/8/layout/process1"/>
-    <dgm:cxn modelId="{49739E41-D006-4355-A3BE-1CDC48A0C544}" type="presParOf" srcId="{0D8D5677-6292-4302-BEE1-1999F5E27ABD}" destId="{828C4730-9494-4D28-AAA4-074141AF7C60}" srcOrd="5" destOrd="0" presId="urn:microsoft.com/office/officeart/2005/8/layout/process1"/>
-    <dgm:cxn modelId="{6451E974-ABA7-40F8-B263-296F4AA7C8AD}" type="presParOf" srcId="{828C4730-9494-4D28-AAA4-074141AF7C60}" destId="{91285DF7-A21F-41F0-AE46-76301ADBE4EC}" srcOrd="0" destOrd="0" presId="urn:microsoft.com/office/officeart/2005/8/layout/process1"/>
-    <dgm:cxn modelId="{C8A8F77E-E978-47C0-8C27-6B342AF29C3E}" type="presParOf" srcId="{0D8D5677-6292-4302-BEE1-1999F5E27ABD}" destId="{BB82328D-B315-4B57-BBF3-58696F0504AC}" srcOrd="6" destOrd="0" presId="urn:microsoft.com/office/officeart/2005/8/layout/process1"/>
-    <dgm:cxn modelId="{BB06373D-DDE3-4DBB-A993-9D53186D7696}" type="presParOf" srcId="{0D8D5677-6292-4302-BEE1-1999F5E27ABD}" destId="{F7823A57-D7D0-4BA4-AFEF-39E866BD7403}" srcOrd="7" destOrd="0" presId="urn:microsoft.com/office/officeart/2005/8/layout/process1"/>
-    <dgm:cxn modelId="{6C808326-3DF3-4516-8602-A5470C304457}" type="presParOf" srcId="{F7823A57-D7D0-4BA4-AFEF-39E866BD7403}" destId="{993267D4-7A50-4A75-9FB1-8E39454FB048}" srcOrd="0" destOrd="0" presId="urn:microsoft.com/office/officeart/2005/8/layout/process1"/>
-    <dgm:cxn modelId="{CF38CD5E-9C22-4805-BEE9-2B9F3B62896C}" type="presParOf" srcId="{0D8D5677-6292-4302-BEE1-1999F5E27ABD}" destId="{94EE10ED-08D4-4387-B918-64E66072D9F8}" srcOrd="8" destOrd="0" presId="urn:microsoft.com/office/officeart/2005/8/layout/process1"/>
+    <dgm:cxn modelId="{0C550A4B-BAE7-4694-B4D6-42420D9022BC}" type="presOf" srcId="{7A926994-35AA-47D9-9A0C-F4B622D665FB}" destId="{0D8D5677-6292-4302-BEE1-1999F5E27ABD}" srcOrd="0" destOrd="0" presId="urn:microsoft.com/office/officeart/2005/8/layout/process1"/>
+    <dgm:cxn modelId="{238875D0-F723-40FD-BD1F-7162A03D2E6E}" type="presParOf" srcId="{0D8D5677-6292-4302-BEE1-1999F5E27ABD}" destId="{3CA11B34-06BF-4686-A4E1-0C0C77A69B1F}" srcOrd="0" destOrd="0" presId="urn:microsoft.com/office/officeart/2005/8/layout/process1"/>
+    <dgm:cxn modelId="{27085AED-B342-4A84-8339-AFFEC3DE3167}" type="presParOf" srcId="{0D8D5677-6292-4302-BEE1-1999F5E27ABD}" destId="{EE13545A-C2E6-43AE-9457-FFEF87940514}" srcOrd="1" destOrd="0" presId="urn:microsoft.com/office/officeart/2005/8/layout/process1"/>
+    <dgm:cxn modelId="{E7FED37B-6251-4A57-A5C0-E1C6029DD9BC}" type="presParOf" srcId="{EE13545A-C2E6-43AE-9457-FFEF87940514}" destId="{02DB8FC7-A47A-4140-BF26-AC4860789FFD}" srcOrd="0" destOrd="0" presId="urn:microsoft.com/office/officeart/2005/8/layout/process1"/>
+    <dgm:cxn modelId="{B01E2A2C-4760-408A-859D-3EB430EBCE63}" type="presParOf" srcId="{0D8D5677-6292-4302-BEE1-1999F5E27ABD}" destId="{0E3008D1-0D82-4AEB-A3E0-BAF8D12E6DFF}" srcOrd="2" destOrd="0" presId="urn:microsoft.com/office/officeart/2005/8/layout/process1"/>
+    <dgm:cxn modelId="{DBA2C070-D697-4DB3-9D3C-4C883A96A508}" type="presParOf" srcId="{0D8D5677-6292-4302-BEE1-1999F5E27ABD}" destId="{46CEAAC7-ED59-4F4B-B746-D0F4AE3B5EAF}" srcOrd="3" destOrd="0" presId="urn:microsoft.com/office/officeart/2005/8/layout/process1"/>
+    <dgm:cxn modelId="{D44B6FAB-0155-41C3-8E11-10BD091644F7}" type="presParOf" srcId="{46CEAAC7-ED59-4F4B-B746-D0F4AE3B5EAF}" destId="{638EC7EC-93DD-4CFB-9E65-E0D793D4C598}" srcOrd="0" destOrd="0" presId="urn:microsoft.com/office/officeart/2005/8/layout/process1"/>
+    <dgm:cxn modelId="{5C2A4001-BAAF-47D9-A27A-B84DD32AE22F}" type="presParOf" srcId="{0D8D5677-6292-4302-BEE1-1999F5E27ABD}" destId="{9B895607-4F29-4F31-9779-87D6B102A71F}" srcOrd="4" destOrd="0" presId="urn:microsoft.com/office/officeart/2005/8/layout/process1"/>
+    <dgm:cxn modelId="{42427277-52CD-4AEC-8295-0CC381DE8A95}" type="presParOf" srcId="{0D8D5677-6292-4302-BEE1-1999F5E27ABD}" destId="{828C4730-9494-4D28-AAA4-074141AF7C60}" srcOrd="5" destOrd="0" presId="urn:microsoft.com/office/officeart/2005/8/layout/process1"/>
+    <dgm:cxn modelId="{ADD3739E-16D5-4557-BA77-5ED8B3324214}" type="presParOf" srcId="{828C4730-9494-4D28-AAA4-074141AF7C60}" destId="{91285DF7-A21F-41F0-AE46-76301ADBE4EC}" srcOrd="0" destOrd="0" presId="urn:microsoft.com/office/officeart/2005/8/layout/process1"/>
+    <dgm:cxn modelId="{EDE0EE4A-B644-4A28-A390-4A8EA77E3D89}" type="presParOf" srcId="{0D8D5677-6292-4302-BEE1-1999F5E27ABD}" destId="{BB82328D-B315-4B57-BBF3-58696F0504AC}" srcOrd="6" destOrd="0" presId="urn:microsoft.com/office/officeart/2005/8/layout/process1"/>
+    <dgm:cxn modelId="{C87B63E0-4B9C-4580-BD79-F26A85DFEB4B}" type="presParOf" srcId="{0D8D5677-6292-4302-BEE1-1999F5E27ABD}" destId="{F7823A57-D7D0-4BA4-AFEF-39E866BD7403}" srcOrd="7" destOrd="0" presId="urn:microsoft.com/office/officeart/2005/8/layout/process1"/>
+    <dgm:cxn modelId="{9B7382B3-52E1-46BF-AB11-97FD05905127}" type="presParOf" srcId="{F7823A57-D7D0-4BA4-AFEF-39E866BD7403}" destId="{993267D4-7A50-4A75-9FB1-8E39454FB048}" srcOrd="0" destOrd="0" presId="urn:microsoft.com/office/officeart/2005/8/layout/process1"/>
+    <dgm:cxn modelId="{347C07D8-B354-42E9-8821-D9DF51D509DC}" type="presParOf" srcId="{0D8D5677-6292-4302-BEE1-1999F5E27ABD}" destId="{94EE10ED-08D4-4387-B918-64E66072D9F8}" srcOrd="8" destOrd="0" presId="urn:microsoft.com/office/officeart/2005/8/layout/process1"/>
   </dgm:cxnLst>
   <dgm:bg/>
   <dgm:whole/>
   <dgm:extLst>
     <a:ext uri="http://schemas.microsoft.com/office/drawing/2008/diagram">
       <dsp:dataModelExt xmlns:dsp="http://schemas.microsoft.com/office/drawing/2008/diagram" relId="rId25" minVer="http://schemas.openxmlformats.org/drawingml/2006/diagram"/>
+    </a:ext>
+  </dgm:extLst>
+</dgm:dataModel>
+</file>
+
+<file path=word/diagrams/data4.xml><?xml version="1.0" encoding="utf-8"?>
+<dgm:dataModel xmlns:dgm="http://schemas.openxmlformats.org/drawingml/2006/diagram" xmlns:a="http://schemas.openxmlformats.org/drawingml/2006/main">
+  <dgm:ptLst>
+    <dgm:pt modelId="{7A926994-35AA-47D9-9A0C-F4B622D665FB}" type="doc">
+      <dgm:prSet loTypeId="urn:microsoft.com/office/officeart/2005/8/layout/process1" loCatId="process" qsTypeId="urn:microsoft.com/office/officeart/2005/8/quickstyle/simple1" qsCatId="simple" csTypeId="urn:microsoft.com/office/officeart/2005/8/colors/accent1_2" csCatId="accent1" phldr="1"/>
+      <dgm:spPr/>
+    </dgm:pt>
+    <dgm:pt modelId="{187C8780-63D6-45AF-9D3A-953BB4BA05B7}">
+      <dgm:prSet phldrT="[Text]"/>
+      <dgm:spPr/>
+      <dgm:t>
+        <a:bodyPr/>
+        <a:lstStyle/>
+        <a:p>
+          <a:r>
+            <a:rPr lang="fa-IR"/>
+            <a:t>نیازسنجی</a:t>
+          </a:r>
+          <a:endParaRPr lang="en-US"/>
+        </a:p>
+      </dgm:t>
+    </dgm:pt>
+    <dgm:pt modelId="{B48CD650-B4F7-458A-B129-8DDC471F46B1}" type="parTrans" cxnId="{C2A972A5-3FAB-4B8B-BB83-4DA459944D62}">
+      <dgm:prSet/>
+      <dgm:spPr/>
+      <dgm:t>
+        <a:bodyPr/>
+        <a:lstStyle/>
+        <a:p>
+          <a:endParaRPr lang="en-US"/>
+        </a:p>
+      </dgm:t>
+    </dgm:pt>
+    <dgm:pt modelId="{E70AEF39-E702-4818-BB7F-F8A3B65D84B2}" type="sibTrans" cxnId="{C2A972A5-3FAB-4B8B-BB83-4DA459944D62}">
+      <dgm:prSet/>
+      <dgm:spPr/>
+      <dgm:t>
+        <a:bodyPr/>
+        <a:lstStyle/>
+        <a:p>
+          <a:endParaRPr lang="en-US"/>
+        </a:p>
+      </dgm:t>
+    </dgm:pt>
+    <dgm:pt modelId="{5DB0C244-563C-4536-85FB-7106AFE48CE5}">
+      <dgm:prSet phldrT="[Text]"/>
+      <dgm:spPr/>
+      <dgm:t>
+        <a:bodyPr/>
+        <a:lstStyle/>
+        <a:p>
+          <a:r>
+            <a:rPr lang="fa-IR"/>
+            <a:t>تحلیل</a:t>
+          </a:r>
+          <a:endParaRPr lang="en-US"/>
+        </a:p>
+      </dgm:t>
+    </dgm:pt>
+    <dgm:pt modelId="{1EFB5D95-3B7C-485E-9C0A-A13B65496AD7}" type="parTrans" cxnId="{3C01145E-A55D-40F1-BF58-B4E2F734F94A}">
+      <dgm:prSet/>
+      <dgm:spPr/>
+      <dgm:t>
+        <a:bodyPr/>
+        <a:lstStyle/>
+        <a:p>
+          <a:endParaRPr lang="en-US"/>
+        </a:p>
+      </dgm:t>
+    </dgm:pt>
+    <dgm:pt modelId="{8280E17E-DE06-42BC-A01E-85669684C35B}" type="sibTrans" cxnId="{3C01145E-A55D-40F1-BF58-B4E2F734F94A}">
+      <dgm:prSet/>
+      <dgm:spPr/>
+      <dgm:t>
+        <a:bodyPr/>
+        <a:lstStyle/>
+        <a:p>
+          <a:endParaRPr lang="en-US"/>
+        </a:p>
+      </dgm:t>
+    </dgm:pt>
+    <dgm:pt modelId="{114A37A1-55FB-400F-84EE-8B359E89DD94}">
+      <dgm:prSet phldrT="[Text]"/>
+      <dgm:spPr>
+        <a:solidFill>
+          <a:schemeClr val="accent2"/>
+        </a:solidFill>
+      </dgm:spPr>
+      <dgm:t>
+        <a:bodyPr/>
+        <a:lstStyle/>
+        <a:p>
+          <a:r>
+            <a:rPr lang="fa-IR"/>
+            <a:t>معماری</a:t>
+          </a:r>
+          <a:endParaRPr lang="en-US"/>
+        </a:p>
+      </dgm:t>
+    </dgm:pt>
+    <dgm:pt modelId="{1856C96F-11C2-4D87-A32E-C45377240E77}" type="parTrans" cxnId="{78FC20FB-A50E-402C-AE3E-0D055826A8CD}">
+      <dgm:prSet/>
+      <dgm:spPr/>
+      <dgm:t>
+        <a:bodyPr/>
+        <a:lstStyle/>
+        <a:p>
+          <a:endParaRPr lang="en-US"/>
+        </a:p>
+      </dgm:t>
+    </dgm:pt>
+    <dgm:pt modelId="{77F86C3A-60F3-4510-A9B7-DEAD662957FF}" type="sibTrans" cxnId="{78FC20FB-A50E-402C-AE3E-0D055826A8CD}">
+      <dgm:prSet/>
+      <dgm:spPr/>
+      <dgm:t>
+        <a:bodyPr/>
+        <a:lstStyle/>
+        <a:p>
+          <a:endParaRPr lang="en-US"/>
+        </a:p>
+      </dgm:t>
+    </dgm:pt>
+    <dgm:pt modelId="{299460B4-A5D7-407F-B362-0A15F0AD700F}">
+      <dgm:prSet phldrT="[Text]"/>
+      <dgm:spPr/>
+      <dgm:t>
+        <a:bodyPr/>
+        <a:lstStyle/>
+        <a:p>
+          <a:r>
+            <a:rPr lang="fa-IR"/>
+            <a:t>طراحی</a:t>
+          </a:r>
+        </a:p>
+      </dgm:t>
+    </dgm:pt>
+    <dgm:pt modelId="{7BA7ECA6-CB05-4AA5-BF94-7DDA4DB84138}" type="parTrans" cxnId="{9BC617DF-2026-48E0-9197-E21BD2D71695}">
+      <dgm:prSet/>
+      <dgm:spPr/>
+      <dgm:t>
+        <a:bodyPr/>
+        <a:lstStyle/>
+        <a:p>
+          <a:endParaRPr lang="en-US"/>
+        </a:p>
+      </dgm:t>
+    </dgm:pt>
+    <dgm:pt modelId="{10185862-AECF-45F7-8228-1C6993F68D98}" type="sibTrans" cxnId="{9BC617DF-2026-48E0-9197-E21BD2D71695}">
+      <dgm:prSet/>
+      <dgm:spPr/>
+      <dgm:t>
+        <a:bodyPr/>
+        <a:lstStyle/>
+        <a:p>
+          <a:endParaRPr lang="en-US"/>
+        </a:p>
+      </dgm:t>
+    </dgm:pt>
+    <dgm:pt modelId="{79D9F4B2-0411-429C-8FCA-0671AFE0BD96}">
+      <dgm:prSet phldrT="[Text]"/>
+      <dgm:spPr/>
+      <dgm:t>
+        <a:bodyPr/>
+        <a:lstStyle/>
+        <a:p>
+          <a:r>
+            <a:rPr lang="fa-IR"/>
+            <a:t>پیاده سازی</a:t>
+          </a:r>
+        </a:p>
+      </dgm:t>
+    </dgm:pt>
+    <dgm:pt modelId="{48060ECF-A11C-4263-AFEC-2B39BC970F99}" type="parTrans" cxnId="{23384AF4-C152-420D-86D6-3B07DC774CE6}">
+      <dgm:prSet/>
+      <dgm:spPr/>
+      <dgm:t>
+        <a:bodyPr/>
+        <a:lstStyle/>
+        <a:p>
+          <a:endParaRPr lang="en-US"/>
+        </a:p>
+      </dgm:t>
+    </dgm:pt>
+    <dgm:pt modelId="{A087AFE2-D042-4337-BF00-EF9196D0887A}" type="sibTrans" cxnId="{23384AF4-C152-420D-86D6-3B07DC774CE6}">
+      <dgm:prSet/>
+      <dgm:spPr/>
+      <dgm:t>
+        <a:bodyPr/>
+        <a:lstStyle/>
+        <a:p>
+          <a:endParaRPr lang="en-US"/>
+        </a:p>
+      </dgm:t>
+    </dgm:pt>
+    <dgm:pt modelId="{0D8D5677-6292-4302-BEE1-1999F5E27ABD}" type="pres">
+      <dgm:prSet presAssocID="{7A926994-35AA-47D9-9A0C-F4B622D665FB}" presName="Name0" presStyleCnt="0">
+        <dgm:presLayoutVars>
+          <dgm:dir/>
+          <dgm:resizeHandles val="exact"/>
+        </dgm:presLayoutVars>
+      </dgm:prSet>
+      <dgm:spPr/>
+    </dgm:pt>
+    <dgm:pt modelId="{3CA11B34-06BF-4686-A4E1-0C0C77A69B1F}" type="pres">
+      <dgm:prSet presAssocID="{187C8780-63D6-45AF-9D3A-953BB4BA05B7}" presName="node" presStyleLbl="node1" presStyleIdx="0" presStyleCnt="5">
+        <dgm:presLayoutVars>
+          <dgm:bulletEnabled val="1"/>
+        </dgm:presLayoutVars>
+      </dgm:prSet>
+      <dgm:spPr/>
+      <dgm:t>
+        <a:bodyPr/>
+        <a:lstStyle/>
+        <a:p>
+          <a:endParaRPr lang="en-US"/>
+        </a:p>
+      </dgm:t>
+    </dgm:pt>
+    <dgm:pt modelId="{EE13545A-C2E6-43AE-9457-FFEF87940514}" type="pres">
+      <dgm:prSet presAssocID="{E70AEF39-E702-4818-BB7F-F8A3B65D84B2}" presName="sibTrans" presStyleLbl="sibTrans2D1" presStyleIdx="0" presStyleCnt="4"/>
+      <dgm:spPr/>
+      <dgm:t>
+        <a:bodyPr/>
+        <a:lstStyle/>
+        <a:p>
+          <a:endParaRPr lang="en-US"/>
+        </a:p>
+      </dgm:t>
+    </dgm:pt>
+    <dgm:pt modelId="{02DB8FC7-A47A-4140-BF26-AC4860789FFD}" type="pres">
+      <dgm:prSet presAssocID="{E70AEF39-E702-4818-BB7F-F8A3B65D84B2}" presName="connectorText" presStyleLbl="sibTrans2D1" presStyleIdx="0" presStyleCnt="4"/>
+      <dgm:spPr/>
+      <dgm:t>
+        <a:bodyPr/>
+        <a:lstStyle/>
+        <a:p>
+          <a:endParaRPr lang="en-US"/>
+        </a:p>
+      </dgm:t>
+    </dgm:pt>
+    <dgm:pt modelId="{0E3008D1-0D82-4AEB-A3E0-BAF8D12E6DFF}" type="pres">
+      <dgm:prSet presAssocID="{5DB0C244-563C-4536-85FB-7106AFE48CE5}" presName="node" presStyleLbl="node1" presStyleIdx="1" presStyleCnt="5">
+        <dgm:presLayoutVars>
+          <dgm:bulletEnabled val="1"/>
+        </dgm:presLayoutVars>
+      </dgm:prSet>
+      <dgm:spPr/>
+      <dgm:t>
+        <a:bodyPr/>
+        <a:lstStyle/>
+        <a:p>
+          <a:endParaRPr lang="en-US"/>
+        </a:p>
+      </dgm:t>
+    </dgm:pt>
+    <dgm:pt modelId="{46CEAAC7-ED59-4F4B-B746-D0F4AE3B5EAF}" type="pres">
+      <dgm:prSet presAssocID="{8280E17E-DE06-42BC-A01E-85669684C35B}" presName="sibTrans" presStyleLbl="sibTrans2D1" presStyleIdx="1" presStyleCnt="4"/>
+      <dgm:spPr/>
+      <dgm:t>
+        <a:bodyPr/>
+        <a:lstStyle/>
+        <a:p>
+          <a:endParaRPr lang="en-US"/>
+        </a:p>
+      </dgm:t>
+    </dgm:pt>
+    <dgm:pt modelId="{638EC7EC-93DD-4CFB-9E65-E0D793D4C598}" type="pres">
+      <dgm:prSet presAssocID="{8280E17E-DE06-42BC-A01E-85669684C35B}" presName="connectorText" presStyleLbl="sibTrans2D1" presStyleIdx="1" presStyleCnt="4"/>
+      <dgm:spPr/>
+      <dgm:t>
+        <a:bodyPr/>
+        <a:lstStyle/>
+        <a:p>
+          <a:endParaRPr lang="en-US"/>
+        </a:p>
+      </dgm:t>
+    </dgm:pt>
+    <dgm:pt modelId="{9B895607-4F29-4F31-9779-87D6B102A71F}" type="pres">
+      <dgm:prSet presAssocID="{114A37A1-55FB-400F-84EE-8B359E89DD94}" presName="node" presStyleLbl="node1" presStyleIdx="2" presStyleCnt="5">
+        <dgm:presLayoutVars>
+          <dgm:bulletEnabled val="1"/>
+        </dgm:presLayoutVars>
+      </dgm:prSet>
+      <dgm:spPr/>
+      <dgm:t>
+        <a:bodyPr/>
+        <a:lstStyle/>
+        <a:p>
+          <a:endParaRPr lang="en-US"/>
+        </a:p>
+      </dgm:t>
+    </dgm:pt>
+    <dgm:pt modelId="{828C4730-9494-4D28-AAA4-074141AF7C60}" type="pres">
+      <dgm:prSet presAssocID="{77F86C3A-60F3-4510-A9B7-DEAD662957FF}" presName="sibTrans" presStyleLbl="sibTrans2D1" presStyleIdx="2" presStyleCnt="4"/>
+      <dgm:spPr/>
+      <dgm:t>
+        <a:bodyPr/>
+        <a:lstStyle/>
+        <a:p>
+          <a:endParaRPr lang="en-US"/>
+        </a:p>
+      </dgm:t>
+    </dgm:pt>
+    <dgm:pt modelId="{91285DF7-A21F-41F0-AE46-76301ADBE4EC}" type="pres">
+      <dgm:prSet presAssocID="{77F86C3A-60F3-4510-A9B7-DEAD662957FF}" presName="connectorText" presStyleLbl="sibTrans2D1" presStyleIdx="2" presStyleCnt="4"/>
+      <dgm:spPr/>
+      <dgm:t>
+        <a:bodyPr/>
+        <a:lstStyle/>
+        <a:p>
+          <a:endParaRPr lang="en-US"/>
+        </a:p>
+      </dgm:t>
+    </dgm:pt>
+    <dgm:pt modelId="{BB82328D-B315-4B57-BBF3-58696F0504AC}" type="pres">
+      <dgm:prSet presAssocID="{299460B4-A5D7-407F-B362-0A15F0AD700F}" presName="node" presStyleLbl="node1" presStyleIdx="3" presStyleCnt="5">
+        <dgm:presLayoutVars>
+          <dgm:bulletEnabled val="1"/>
+        </dgm:presLayoutVars>
+      </dgm:prSet>
+      <dgm:spPr/>
+      <dgm:t>
+        <a:bodyPr/>
+        <a:lstStyle/>
+        <a:p>
+          <a:endParaRPr lang="en-US"/>
+        </a:p>
+      </dgm:t>
+    </dgm:pt>
+    <dgm:pt modelId="{F7823A57-D7D0-4BA4-AFEF-39E866BD7403}" type="pres">
+      <dgm:prSet presAssocID="{10185862-AECF-45F7-8228-1C6993F68D98}" presName="sibTrans" presStyleLbl="sibTrans2D1" presStyleIdx="3" presStyleCnt="4"/>
+      <dgm:spPr/>
+      <dgm:t>
+        <a:bodyPr/>
+        <a:lstStyle/>
+        <a:p>
+          <a:endParaRPr lang="en-US"/>
+        </a:p>
+      </dgm:t>
+    </dgm:pt>
+    <dgm:pt modelId="{993267D4-7A50-4A75-9FB1-8E39454FB048}" type="pres">
+      <dgm:prSet presAssocID="{10185862-AECF-45F7-8228-1C6993F68D98}" presName="connectorText" presStyleLbl="sibTrans2D1" presStyleIdx="3" presStyleCnt="4"/>
+      <dgm:spPr/>
+      <dgm:t>
+        <a:bodyPr/>
+        <a:lstStyle/>
+        <a:p>
+          <a:endParaRPr lang="en-US"/>
+        </a:p>
+      </dgm:t>
+    </dgm:pt>
+    <dgm:pt modelId="{94EE10ED-08D4-4387-B918-64E66072D9F8}" type="pres">
+      <dgm:prSet presAssocID="{79D9F4B2-0411-429C-8FCA-0671AFE0BD96}" presName="node" presStyleLbl="node1" presStyleIdx="4" presStyleCnt="5">
+        <dgm:presLayoutVars>
+          <dgm:bulletEnabled val="1"/>
+        </dgm:presLayoutVars>
+      </dgm:prSet>
+      <dgm:spPr/>
+      <dgm:t>
+        <a:bodyPr/>
+        <a:lstStyle/>
+        <a:p>
+          <a:endParaRPr lang="en-US"/>
+        </a:p>
+      </dgm:t>
+    </dgm:pt>
+  </dgm:ptLst>
+  <dgm:cxnLst>
+    <dgm:cxn modelId="{7204F790-C461-4543-8333-A2627E1D4F0C}" type="presOf" srcId="{187C8780-63D6-45AF-9D3A-953BB4BA05B7}" destId="{3CA11B34-06BF-4686-A4E1-0C0C77A69B1F}" srcOrd="0" destOrd="0" presId="urn:microsoft.com/office/officeart/2005/8/layout/process1"/>
+    <dgm:cxn modelId="{991BE398-5F43-4446-81A9-5582177B31A1}" type="presOf" srcId="{77F86C3A-60F3-4510-A9B7-DEAD662957FF}" destId="{828C4730-9494-4D28-AAA4-074141AF7C60}" srcOrd="0" destOrd="0" presId="urn:microsoft.com/office/officeart/2005/8/layout/process1"/>
+    <dgm:cxn modelId="{C2A972A5-3FAB-4B8B-BB83-4DA459944D62}" srcId="{7A926994-35AA-47D9-9A0C-F4B622D665FB}" destId="{187C8780-63D6-45AF-9D3A-953BB4BA05B7}" srcOrd="0" destOrd="0" parTransId="{B48CD650-B4F7-458A-B129-8DDC471F46B1}" sibTransId="{E70AEF39-E702-4818-BB7F-F8A3B65D84B2}"/>
+    <dgm:cxn modelId="{6DF43203-F7AE-4CD2-A212-780B3FE46C47}" type="presOf" srcId="{8280E17E-DE06-42BC-A01E-85669684C35B}" destId="{46CEAAC7-ED59-4F4B-B746-D0F4AE3B5EAF}" srcOrd="0" destOrd="0" presId="urn:microsoft.com/office/officeart/2005/8/layout/process1"/>
+    <dgm:cxn modelId="{3C01145E-A55D-40F1-BF58-B4E2F734F94A}" srcId="{7A926994-35AA-47D9-9A0C-F4B622D665FB}" destId="{5DB0C244-563C-4536-85FB-7106AFE48CE5}" srcOrd="1" destOrd="0" parTransId="{1EFB5D95-3B7C-485E-9C0A-A13B65496AD7}" sibTransId="{8280E17E-DE06-42BC-A01E-85669684C35B}"/>
+    <dgm:cxn modelId="{EB664B56-BADB-4DC9-858F-41AF4BDB0C50}" type="presOf" srcId="{5DB0C244-563C-4536-85FB-7106AFE48CE5}" destId="{0E3008D1-0D82-4AEB-A3E0-BAF8D12E6DFF}" srcOrd="0" destOrd="0" presId="urn:microsoft.com/office/officeart/2005/8/layout/process1"/>
+    <dgm:cxn modelId="{F3AE2A61-3DAE-4610-9C53-6ADFCF531089}" type="presOf" srcId="{77F86C3A-60F3-4510-A9B7-DEAD662957FF}" destId="{91285DF7-A21F-41F0-AE46-76301ADBE4EC}" srcOrd="1" destOrd="0" presId="urn:microsoft.com/office/officeart/2005/8/layout/process1"/>
+    <dgm:cxn modelId="{8D9508B0-D251-4975-B572-396CCA7BCA02}" type="presOf" srcId="{299460B4-A5D7-407F-B362-0A15F0AD700F}" destId="{BB82328D-B315-4B57-BBF3-58696F0504AC}" srcOrd="0" destOrd="0" presId="urn:microsoft.com/office/officeart/2005/8/layout/process1"/>
+    <dgm:cxn modelId="{78FC20FB-A50E-402C-AE3E-0D055826A8CD}" srcId="{7A926994-35AA-47D9-9A0C-F4B622D665FB}" destId="{114A37A1-55FB-400F-84EE-8B359E89DD94}" srcOrd="2" destOrd="0" parTransId="{1856C96F-11C2-4D87-A32E-C45377240E77}" sibTransId="{77F86C3A-60F3-4510-A9B7-DEAD662957FF}"/>
+    <dgm:cxn modelId="{B136C94A-27B9-420D-86FD-A5C67C408443}" type="presOf" srcId="{10185862-AECF-45F7-8228-1C6993F68D98}" destId="{993267D4-7A50-4A75-9FB1-8E39454FB048}" srcOrd="1" destOrd="0" presId="urn:microsoft.com/office/officeart/2005/8/layout/process1"/>
+    <dgm:cxn modelId="{CE3F6B28-035C-4F03-9450-80380F5803D3}" type="presOf" srcId="{8280E17E-DE06-42BC-A01E-85669684C35B}" destId="{638EC7EC-93DD-4CFB-9E65-E0D793D4C598}" srcOrd="1" destOrd="0" presId="urn:microsoft.com/office/officeart/2005/8/layout/process1"/>
+    <dgm:cxn modelId="{BE9842F9-7BC5-459D-9F3F-3787F56BF214}" type="presOf" srcId="{79D9F4B2-0411-429C-8FCA-0671AFE0BD96}" destId="{94EE10ED-08D4-4387-B918-64E66072D9F8}" srcOrd="0" destOrd="0" presId="urn:microsoft.com/office/officeart/2005/8/layout/process1"/>
+    <dgm:cxn modelId="{B11AD079-1541-4072-81F5-0B27C3D33590}" type="presOf" srcId="{10185862-AECF-45F7-8228-1C6993F68D98}" destId="{F7823A57-D7D0-4BA4-AFEF-39E866BD7403}" srcOrd="0" destOrd="0" presId="urn:microsoft.com/office/officeart/2005/8/layout/process1"/>
+    <dgm:cxn modelId="{B29A90B1-1D38-4719-AFE1-E982FF3F1423}" type="presOf" srcId="{7A926994-35AA-47D9-9A0C-F4B622D665FB}" destId="{0D8D5677-6292-4302-BEE1-1999F5E27ABD}" srcOrd="0" destOrd="0" presId="urn:microsoft.com/office/officeart/2005/8/layout/process1"/>
+    <dgm:cxn modelId="{B981CA6A-E1C1-4C3F-B1B8-559CA11A831B}" type="presOf" srcId="{E70AEF39-E702-4818-BB7F-F8A3B65D84B2}" destId="{EE13545A-C2E6-43AE-9457-FFEF87940514}" srcOrd="0" destOrd="0" presId="urn:microsoft.com/office/officeart/2005/8/layout/process1"/>
+    <dgm:cxn modelId="{3F3F5643-1C1F-4B59-A012-54A8553F6668}" type="presOf" srcId="{E70AEF39-E702-4818-BB7F-F8A3B65D84B2}" destId="{02DB8FC7-A47A-4140-BF26-AC4860789FFD}" srcOrd="1" destOrd="0" presId="urn:microsoft.com/office/officeart/2005/8/layout/process1"/>
+    <dgm:cxn modelId="{9BC617DF-2026-48E0-9197-E21BD2D71695}" srcId="{7A926994-35AA-47D9-9A0C-F4B622D665FB}" destId="{299460B4-A5D7-407F-B362-0A15F0AD700F}" srcOrd="3" destOrd="0" parTransId="{7BA7ECA6-CB05-4AA5-BF94-7DDA4DB84138}" sibTransId="{10185862-AECF-45F7-8228-1C6993F68D98}"/>
+    <dgm:cxn modelId="{134BAE18-D7CA-4BBF-9B74-294ACC0B892C}" type="presOf" srcId="{114A37A1-55FB-400F-84EE-8B359E89DD94}" destId="{9B895607-4F29-4F31-9779-87D6B102A71F}" srcOrd="0" destOrd="0" presId="urn:microsoft.com/office/officeart/2005/8/layout/process1"/>
+    <dgm:cxn modelId="{23384AF4-C152-420D-86D6-3B07DC774CE6}" srcId="{7A926994-35AA-47D9-9A0C-F4B622D665FB}" destId="{79D9F4B2-0411-429C-8FCA-0671AFE0BD96}" srcOrd="4" destOrd="0" parTransId="{48060ECF-A11C-4263-AFEC-2B39BC970F99}" sibTransId="{A087AFE2-D042-4337-BF00-EF9196D0887A}"/>
+    <dgm:cxn modelId="{688C9053-753E-4866-A831-F1834F0EE080}" type="presParOf" srcId="{0D8D5677-6292-4302-BEE1-1999F5E27ABD}" destId="{3CA11B34-06BF-4686-A4E1-0C0C77A69B1F}" srcOrd="0" destOrd="0" presId="urn:microsoft.com/office/officeart/2005/8/layout/process1"/>
+    <dgm:cxn modelId="{2F6A1727-3757-4F2B-A074-4379183BDA62}" type="presParOf" srcId="{0D8D5677-6292-4302-BEE1-1999F5E27ABD}" destId="{EE13545A-C2E6-43AE-9457-FFEF87940514}" srcOrd="1" destOrd="0" presId="urn:microsoft.com/office/officeart/2005/8/layout/process1"/>
+    <dgm:cxn modelId="{04062CB7-9D22-42DC-B05B-4D9D98CA0AC7}" type="presParOf" srcId="{EE13545A-C2E6-43AE-9457-FFEF87940514}" destId="{02DB8FC7-A47A-4140-BF26-AC4860789FFD}" srcOrd="0" destOrd="0" presId="urn:microsoft.com/office/officeart/2005/8/layout/process1"/>
+    <dgm:cxn modelId="{6FBD15B6-7F85-401F-A347-D20BA24BBD45}" type="presParOf" srcId="{0D8D5677-6292-4302-BEE1-1999F5E27ABD}" destId="{0E3008D1-0D82-4AEB-A3E0-BAF8D12E6DFF}" srcOrd="2" destOrd="0" presId="urn:microsoft.com/office/officeart/2005/8/layout/process1"/>
+    <dgm:cxn modelId="{80ADC288-6752-46BD-A069-ECB88F9A2629}" type="presParOf" srcId="{0D8D5677-6292-4302-BEE1-1999F5E27ABD}" destId="{46CEAAC7-ED59-4F4B-B746-D0F4AE3B5EAF}" srcOrd="3" destOrd="0" presId="urn:microsoft.com/office/officeart/2005/8/layout/process1"/>
+    <dgm:cxn modelId="{85846475-6F7B-4BE4-A328-3D4147F444CB}" type="presParOf" srcId="{46CEAAC7-ED59-4F4B-B746-D0F4AE3B5EAF}" destId="{638EC7EC-93DD-4CFB-9E65-E0D793D4C598}" srcOrd="0" destOrd="0" presId="urn:microsoft.com/office/officeart/2005/8/layout/process1"/>
+    <dgm:cxn modelId="{CF6D4CCD-AA93-47CB-8A3A-F6CDA56CEEDC}" type="presParOf" srcId="{0D8D5677-6292-4302-BEE1-1999F5E27ABD}" destId="{9B895607-4F29-4F31-9779-87D6B102A71F}" srcOrd="4" destOrd="0" presId="urn:microsoft.com/office/officeart/2005/8/layout/process1"/>
+    <dgm:cxn modelId="{9CC110C9-8BEA-45AA-BF1D-695D9E5248FC}" type="presParOf" srcId="{0D8D5677-6292-4302-BEE1-1999F5E27ABD}" destId="{828C4730-9494-4D28-AAA4-074141AF7C60}" srcOrd="5" destOrd="0" presId="urn:microsoft.com/office/officeart/2005/8/layout/process1"/>
+    <dgm:cxn modelId="{8814AECA-F689-49E0-A121-C4B5A3DCC939}" type="presParOf" srcId="{828C4730-9494-4D28-AAA4-074141AF7C60}" destId="{91285DF7-A21F-41F0-AE46-76301ADBE4EC}" srcOrd="0" destOrd="0" presId="urn:microsoft.com/office/officeart/2005/8/layout/process1"/>
+    <dgm:cxn modelId="{F46C7A5E-1D42-4E1B-B510-9B2CDD99B886}" type="presParOf" srcId="{0D8D5677-6292-4302-BEE1-1999F5E27ABD}" destId="{BB82328D-B315-4B57-BBF3-58696F0504AC}" srcOrd="6" destOrd="0" presId="urn:microsoft.com/office/officeart/2005/8/layout/process1"/>
+    <dgm:cxn modelId="{5916C8AE-D041-4FDA-A6FE-F0B3CD84B6BE}" type="presParOf" srcId="{0D8D5677-6292-4302-BEE1-1999F5E27ABD}" destId="{F7823A57-D7D0-4BA4-AFEF-39E866BD7403}" srcOrd="7" destOrd="0" presId="urn:microsoft.com/office/officeart/2005/8/layout/process1"/>
+    <dgm:cxn modelId="{DCBA574C-49E0-4B0A-AC9A-25F99AA90544}" type="presParOf" srcId="{F7823A57-D7D0-4BA4-AFEF-39E866BD7403}" destId="{993267D4-7A50-4A75-9FB1-8E39454FB048}" srcOrd="0" destOrd="0" presId="urn:microsoft.com/office/officeart/2005/8/layout/process1"/>
+    <dgm:cxn modelId="{73CFB0B1-B2FA-43A1-8299-5C6200E5E64E}" type="presParOf" srcId="{0D8D5677-6292-4302-BEE1-1999F5E27ABD}" destId="{94EE10ED-08D4-4387-B918-64E66072D9F8}" srcOrd="8" destOrd="0" presId="urn:microsoft.com/office/officeart/2005/8/layout/process1"/>
+  </dgm:cxnLst>
+  <dgm:bg/>
+  <dgm:whole/>
+  <dgm:extLst>
+    <a:ext uri="http://schemas.microsoft.com/office/drawing/2008/diagram">
+      <dsp:dataModelExt xmlns:dsp="http://schemas.microsoft.com/office/drawing/2008/diagram" relId="rId36" minVer="http://schemas.openxmlformats.org/drawingml/2006/diagram"/>
     </a:ext>
   </dgm:extLst>
 </dgm:dataModel>
@@ -16715,6 +18609,682 @@
 </dsp:drawing>
 </file>
 
+<file path=word/diagrams/drawing4.xml><?xml version="1.0" encoding="utf-8"?>
+<dsp:drawing xmlns:dgm="http://schemas.openxmlformats.org/drawingml/2006/diagram" xmlns:dsp="http://schemas.microsoft.com/office/drawing/2008/diagram" xmlns:a="http://schemas.openxmlformats.org/drawingml/2006/main">
+  <dsp:spTree>
+    <dsp:nvGrpSpPr>
+      <dsp:cNvPr id="0" name=""/>
+      <dsp:cNvGrpSpPr/>
+    </dsp:nvGrpSpPr>
+    <dsp:grpSpPr/>
+    <dsp:sp modelId="{3CA11B34-06BF-4686-A4E1-0C0C77A69B1F}">
+      <dsp:nvSpPr>
+        <dsp:cNvPr id="0" name=""/>
+        <dsp:cNvSpPr/>
+      </dsp:nvSpPr>
+      <dsp:spPr>
+        <a:xfrm>
+          <a:off x="2636" y="601637"/>
+          <a:ext cx="817327" cy="582345"/>
+        </a:xfrm>
+        <a:prstGeom prst="roundRect">
+          <a:avLst>
+            <a:gd name="adj" fmla="val 10000"/>
+          </a:avLst>
+        </a:prstGeom>
+        <a:solidFill>
+          <a:schemeClr val="accent1">
+            <a:hueOff val="0"/>
+            <a:satOff val="0"/>
+            <a:lumOff val="0"/>
+            <a:alphaOff val="0"/>
+          </a:schemeClr>
+        </a:solidFill>
+        <a:ln w="25400" cap="flat" cmpd="sng" algn="ctr">
+          <a:solidFill>
+            <a:schemeClr val="lt1">
+              <a:hueOff val="0"/>
+              <a:satOff val="0"/>
+              <a:lumOff val="0"/>
+              <a:alphaOff val="0"/>
+            </a:schemeClr>
+          </a:solidFill>
+          <a:prstDash val="solid"/>
+        </a:ln>
+        <a:effectLst/>
+      </dsp:spPr>
+      <dsp:style>
+        <a:lnRef idx="2">
+          <a:scrgbClr r="0" g="0" b="0"/>
+        </a:lnRef>
+        <a:fillRef idx="1">
+          <a:scrgbClr r="0" g="0" b="0"/>
+        </a:fillRef>
+        <a:effectRef idx="0">
+          <a:scrgbClr r="0" g="0" b="0"/>
+        </a:effectRef>
+        <a:fontRef idx="minor">
+          <a:schemeClr val="lt1"/>
+        </a:fontRef>
+      </dsp:style>
+      <dsp:txBody>
+        <a:bodyPr spcFirstLastPara="0" vert="horz" wrap="square" lIns="60960" tIns="60960" rIns="60960" bIns="60960" numCol="1" spcCol="1270" anchor="ctr" anchorCtr="0">
+          <a:noAutofit/>
+        </a:bodyPr>
+        <a:lstStyle/>
+        <a:p>
+          <a:pPr lvl="0" algn="ctr" defTabSz="711200">
+            <a:lnSpc>
+              <a:spcPct val="90000"/>
+            </a:lnSpc>
+            <a:spcBef>
+              <a:spcPct val="0"/>
+            </a:spcBef>
+            <a:spcAft>
+              <a:spcPct val="35000"/>
+            </a:spcAft>
+          </a:pPr>
+          <a:r>
+            <a:rPr lang="fa-IR" sz="1600" kern="1200"/>
+            <a:t>نیازسنجی</a:t>
+          </a:r>
+          <a:endParaRPr lang="en-US" sz="1600" kern="1200"/>
+        </a:p>
+      </dsp:txBody>
+      <dsp:txXfrm>
+        <a:off x="19692" y="618693"/>
+        <a:ext cx="783215" cy="548233"/>
+      </dsp:txXfrm>
+    </dsp:sp>
+    <dsp:sp modelId="{EE13545A-C2E6-43AE-9457-FFEF87940514}">
+      <dsp:nvSpPr>
+        <dsp:cNvPr id="0" name=""/>
+        <dsp:cNvSpPr/>
+      </dsp:nvSpPr>
+      <dsp:spPr>
+        <a:xfrm>
+          <a:off x="901696" y="791461"/>
+          <a:ext cx="173273" cy="202697"/>
+        </a:xfrm>
+        <a:prstGeom prst="rightArrow">
+          <a:avLst>
+            <a:gd name="adj1" fmla="val 60000"/>
+            <a:gd name="adj2" fmla="val 50000"/>
+          </a:avLst>
+        </a:prstGeom>
+        <a:solidFill>
+          <a:schemeClr val="accent1">
+            <a:tint val="60000"/>
+            <a:hueOff val="0"/>
+            <a:satOff val="0"/>
+            <a:lumOff val="0"/>
+            <a:alphaOff val="0"/>
+          </a:schemeClr>
+        </a:solidFill>
+        <a:ln>
+          <a:noFill/>
+        </a:ln>
+        <a:effectLst/>
+      </dsp:spPr>
+      <dsp:style>
+        <a:lnRef idx="0">
+          <a:scrgbClr r="0" g="0" b="0"/>
+        </a:lnRef>
+        <a:fillRef idx="1">
+          <a:scrgbClr r="0" g="0" b="0"/>
+        </a:fillRef>
+        <a:effectRef idx="0">
+          <a:scrgbClr r="0" g="0" b="0"/>
+        </a:effectRef>
+        <a:fontRef idx="minor">
+          <a:schemeClr val="lt1"/>
+        </a:fontRef>
+      </dsp:style>
+      <dsp:txBody>
+        <a:bodyPr spcFirstLastPara="0" vert="horz" wrap="square" lIns="0" tIns="0" rIns="0" bIns="0" numCol="1" spcCol="1270" anchor="ctr" anchorCtr="0">
+          <a:noAutofit/>
+        </a:bodyPr>
+        <a:lstStyle/>
+        <a:p>
+          <a:pPr lvl="0" algn="ctr" defTabSz="355600">
+            <a:lnSpc>
+              <a:spcPct val="90000"/>
+            </a:lnSpc>
+            <a:spcBef>
+              <a:spcPct val="0"/>
+            </a:spcBef>
+            <a:spcAft>
+              <a:spcPct val="35000"/>
+            </a:spcAft>
+          </a:pPr>
+          <a:endParaRPr lang="en-US" sz="800" kern="1200"/>
+        </a:p>
+      </dsp:txBody>
+      <dsp:txXfrm>
+        <a:off x="901696" y="832000"/>
+        <a:ext cx="121291" cy="121619"/>
+      </dsp:txXfrm>
+    </dsp:sp>
+    <dsp:sp modelId="{0E3008D1-0D82-4AEB-A3E0-BAF8D12E6DFF}">
+      <dsp:nvSpPr>
+        <dsp:cNvPr id="0" name=""/>
+        <dsp:cNvSpPr/>
+      </dsp:nvSpPr>
+      <dsp:spPr>
+        <a:xfrm>
+          <a:off x="1146894" y="601637"/>
+          <a:ext cx="817327" cy="582345"/>
+        </a:xfrm>
+        <a:prstGeom prst="roundRect">
+          <a:avLst>
+            <a:gd name="adj" fmla="val 10000"/>
+          </a:avLst>
+        </a:prstGeom>
+        <a:solidFill>
+          <a:schemeClr val="accent1">
+            <a:hueOff val="0"/>
+            <a:satOff val="0"/>
+            <a:lumOff val="0"/>
+            <a:alphaOff val="0"/>
+          </a:schemeClr>
+        </a:solidFill>
+        <a:ln w="25400" cap="flat" cmpd="sng" algn="ctr">
+          <a:solidFill>
+            <a:schemeClr val="lt1">
+              <a:hueOff val="0"/>
+              <a:satOff val="0"/>
+              <a:lumOff val="0"/>
+              <a:alphaOff val="0"/>
+            </a:schemeClr>
+          </a:solidFill>
+          <a:prstDash val="solid"/>
+        </a:ln>
+        <a:effectLst/>
+      </dsp:spPr>
+      <dsp:style>
+        <a:lnRef idx="2">
+          <a:scrgbClr r="0" g="0" b="0"/>
+        </a:lnRef>
+        <a:fillRef idx="1">
+          <a:scrgbClr r="0" g="0" b="0"/>
+        </a:fillRef>
+        <a:effectRef idx="0">
+          <a:scrgbClr r="0" g="0" b="0"/>
+        </a:effectRef>
+        <a:fontRef idx="minor">
+          <a:schemeClr val="lt1"/>
+        </a:fontRef>
+      </dsp:style>
+      <dsp:txBody>
+        <a:bodyPr spcFirstLastPara="0" vert="horz" wrap="square" lIns="60960" tIns="60960" rIns="60960" bIns="60960" numCol="1" spcCol="1270" anchor="ctr" anchorCtr="0">
+          <a:noAutofit/>
+        </a:bodyPr>
+        <a:lstStyle/>
+        <a:p>
+          <a:pPr lvl="0" algn="ctr" defTabSz="711200">
+            <a:lnSpc>
+              <a:spcPct val="90000"/>
+            </a:lnSpc>
+            <a:spcBef>
+              <a:spcPct val="0"/>
+            </a:spcBef>
+            <a:spcAft>
+              <a:spcPct val="35000"/>
+            </a:spcAft>
+          </a:pPr>
+          <a:r>
+            <a:rPr lang="fa-IR" sz="1600" kern="1200"/>
+            <a:t>تحلیل</a:t>
+          </a:r>
+          <a:endParaRPr lang="en-US" sz="1600" kern="1200"/>
+        </a:p>
+      </dsp:txBody>
+      <dsp:txXfrm>
+        <a:off x="1163950" y="618693"/>
+        <a:ext cx="783215" cy="548233"/>
+      </dsp:txXfrm>
+    </dsp:sp>
+    <dsp:sp modelId="{46CEAAC7-ED59-4F4B-B746-D0F4AE3B5EAF}">
+      <dsp:nvSpPr>
+        <dsp:cNvPr id="0" name=""/>
+        <dsp:cNvSpPr/>
+      </dsp:nvSpPr>
+      <dsp:spPr>
+        <a:xfrm>
+          <a:off x="2045954" y="791461"/>
+          <a:ext cx="173273" cy="202697"/>
+        </a:xfrm>
+        <a:prstGeom prst="rightArrow">
+          <a:avLst>
+            <a:gd name="adj1" fmla="val 60000"/>
+            <a:gd name="adj2" fmla="val 50000"/>
+          </a:avLst>
+        </a:prstGeom>
+        <a:solidFill>
+          <a:schemeClr val="accent1">
+            <a:tint val="60000"/>
+            <a:hueOff val="0"/>
+            <a:satOff val="0"/>
+            <a:lumOff val="0"/>
+            <a:alphaOff val="0"/>
+          </a:schemeClr>
+        </a:solidFill>
+        <a:ln>
+          <a:noFill/>
+        </a:ln>
+        <a:effectLst/>
+      </dsp:spPr>
+      <dsp:style>
+        <a:lnRef idx="0">
+          <a:scrgbClr r="0" g="0" b="0"/>
+        </a:lnRef>
+        <a:fillRef idx="1">
+          <a:scrgbClr r="0" g="0" b="0"/>
+        </a:fillRef>
+        <a:effectRef idx="0">
+          <a:scrgbClr r="0" g="0" b="0"/>
+        </a:effectRef>
+        <a:fontRef idx="minor">
+          <a:schemeClr val="lt1"/>
+        </a:fontRef>
+      </dsp:style>
+      <dsp:txBody>
+        <a:bodyPr spcFirstLastPara="0" vert="horz" wrap="square" lIns="0" tIns="0" rIns="0" bIns="0" numCol="1" spcCol="1270" anchor="ctr" anchorCtr="0">
+          <a:noAutofit/>
+        </a:bodyPr>
+        <a:lstStyle/>
+        <a:p>
+          <a:pPr lvl="0" algn="ctr" defTabSz="355600">
+            <a:lnSpc>
+              <a:spcPct val="90000"/>
+            </a:lnSpc>
+            <a:spcBef>
+              <a:spcPct val="0"/>
+            </a:spcBef>
+            <a:spcAft>
+              <a:spcPct val="35000"/>
+            </a:spcAft>
+          </a:pPr>
+          <a:endParaRPr lang="en-US" sz="800" kern="1200"/>
+        </a:p>
+      </dsp:txBody>
+      <dsp:txXfrm>
+        <a:off x="2045954" y="832000"/>
+        <a:ext cx="121291" cy="121619"/>
+      </dsp:txXfrm>
+    </dsp:sp>
+    <dsp:sp modelId="{9B895607-4F29-4F31-9779-87D6B102A71F}">
+      <dsp:nvSpPr>
+        <dsp:cNvPr id="0" name=""/>
+        <dsp:cNvSpPr/>
+      </dsp:nvSpPr>
+      <dsp:spPr>
+        <a:xfrm>
+          <a:off x="2291152" y="601637"/>
+          <a:ext cx="817327" cy="582345"/>
+        </a:xfrm>
+        <a:prstGeom prst="roundRect">
+          <a:avLst>
+            <a:gd name="adj" fmla="val 10000"/>
+          </a:avLst>
+        </a:prstGeom>
+        <a:solidFill>
+          <a:schemeClr val="accent2"/>
+        </a:solidFill>
+        <a:ln w="25400" cap="flat" cmpd="sng" algn="ctr">
+          <a:solidFill>
+            <a:schemeClr val="lt1">
+              <a:hueOff val="0"/>
+              <a:satOff val="0"/>
+              <a:lumOff val="0"/>
+              <a:alphaOff val="0"/>
+            </a:schemeClr>
+          </a:solidFill>
+          <a:prstDash val="solid"/>
+        </a:ln>
+        <a:effectLst/>
+      </dsp:spPr>
+      <dsp:style>
+        <a:lnRef idx="2">
+          <a:scrgbClr r="0" g="0" b="0"/>
+        </a:lnRef>
+        <a:fillRef idx="1">
+          <a:scrgbClr r="0" g="0" b="0"/>
+        </a:fillRef>
+        <a:effectRef idx="0">
+          <a:scrgbClr r="0" g="0" b="0"/>
+        </a:effectRef>
+        <a:fontRef idx="minor">
+          <a:schemeClr val="lt1"/>
+        </a:fontRef>
+      </dsp:style>
+      <dsp:txBody>
+        <a:bodyPr spcFirstLastPara="0" vert="horz" wrap="square" lIns="60960" tIns="60960" rIns="60960" bIns="60960" numCol="1" spcCol="1270" anchor="ctr" anchorCtr="0">
+          <a:noAutofit/>
+        </a:bodyPr>
+        <a:lstStyle/>
+        <a:p>
+          <a:pPr lvl="0" algn="ctr" defTabSz="711200">
+            <a:lnSpc>
+              <a:spcPct val="90000"/>
+            </a:lnSpc>
+            <a:spcBef>
+              <a:spcPct val="0"/>
+            </a:spcBef>
+            <a:spcAft>
+              <a:spcPct val="35000"/>
+            </a:spcAft>
+          </a:pPr>
+          <a:r>
+            <a:rPr lang="fa-IR" sz="1600" kern="1200"/>
+            <a:t>معماری</a:t>
+          </a:r>
+          <a:endParaRPr lang="en-US" sz="1600" kern="1200"/>
+        </a:p>
+      </dsp:txBody>
+      <dsp:txXfrm>
+        <a:off x="2308208" y="618693"/>
+        <a:ext cx="783215" cy="548233"/>
+      </dsp:txXfrm>
+    </dsp:sp>
+    <dsp:sp modelId="{828C4730-9494-4D28-AAA4-074141AF7C60}">
+      <dsp:nvSpPr>
+        <dsp:cNvPr id="0" name=""/>
+        <dsp:cNvSpPr/>
+      </dsp:nvSpPr>
+      <dsp:spPr>
+        <a:xfrm>
+          <a:off x="3190212" y="791461"/>
+          <a:ext cx="173273" cy="202697"/>
+        </a:xfrm>
+        <a:prstGeom prst="rightArrow">
+          <a:avLst>
+            <a:gd name="adj1" fmla="val 60000"/>
+            <a:gd name="adj2" fmla="val 50000"/>
+          </a:avLst>
+        </a:prstGeom>
+        <a:solidFill>
+          <a:schemeClr val="accent1">
+            <a:tint val="60000"/>
+            <a:hueOff val="0"/>
+            <a:satOff val="0"/>
+            <a:lumOff val="0"/>
+            <a:alphaOff val="0"/>
+          </a:schemeClr>
+        </a:solidFill>
+        <a:ln>
+          <a:noFill/>
+        </a:ln>
+        <a:effectLst/>
+      </dsp:spPr>
+      <dsp:style>
+        <a:lnRef idx="0">
+          <a:scrgbClr r="0" g="0" b="0"/>
+        </a:lnRef>
+        <a:fillRef idx="1">
+          <a:scrgbClr r="0" g="0" b="0"/>
+        </a:fillRef>
+        <a:effectRef idx="0">
+          <a:scrgbClr r="0" g="0" b="0"/>
+        </a:effectRef>
+        <a:fontRef idx="minor">
+          <a:schemeClr val="lt1"/>
+        </a:fontRef>
+      </dsp:style>
+      <dsp:txBody>
+        <a:bodyPr spcFirstLastPara="0" vert="horz" wrap="square" lIns="0" tIns="0" rIns="0" bIns="0" numCol="1" spcCol="1270" anchor="ctr" anchorCtr="0">
+          <a:noAutofit/>
+        </a:bodyPr>
+        <a:lstStyle/>
+        <a:p>
+          <a:pPr lvl="0" algn="ctr" defTabSz="355600">
+            <a:lnSpc>
+              <a:spcPct val="90000"/>
+            </a:lnSpc>
+            <a:spcBef>
+              <a:spcPct val="0"/>
+            </a:spcBef>
+            <a:spcAft>
+              <a:spcPct val="35000"/>
+            </a:spcAft>
+          </a:pPr>
+          <a:endParaRPr lang="en-US" sz="800" kern="1200"/>
+        </a:p>
+      </dsp:txBody>
+      <dsp:txXfrm>
+        <a:off x="3190212" y="832000"/>
+        <a:ext cx="121291" cy="121619"/>
+      </dsp:txXfrm>
+    </dsp:sp>
+    <dsp:sp modelId="{BB82328D-B315-4B57-BBF3-58696F0504AC}">
+      <dsp:nvSpPr>
+        <dsp:cNvPr id="0" name=""/>
+        <dsp:cNvSpPr/>
+      </dsp:nvSpPr>
+      <dsp:spPr>
+        <a:xfrm>
+          <a:off x="3435411" y="601637"/>
+          <a:ext cx="817327" cy="582345"/>
+        </a:xfrm>
+        <a:prstGeom prst="roundRect">
+          <a:avLst>
+            <a:gd name="adj" fmla="val 10000"/>
+          </a:avLst>
+        </a:prstGeom>
+        <a:solidFill>
+          <a:schemeClr val="accent1">
+            <a:hueOff val="0"/>
+            <a:satOff val="0"/>
+            <a:lumOff val="0"/>
+            <a:alphaOff val="0"/>
+          </a:schemeClr>
+        </a:solidFill>
+        <a:ln w="25400" cap="flat" cmpd="sng" algn="ctr">
+          <a:solidFill>
+            <a:schemeClr val="lt1">
+              <a:hueOff val="0"/>
+              <a:satOff val="0"/>
+              <a:lumOff val="0"/>
+              <a:alphaOff val="0"/>
+            </a:schemeClr>
+          </a:solidFill>
+          <a:prstDash val="solid"/>
+        </a:ln>
+        <a:effectLst/>
+      </dsp:spPr>
+      <dsp:style>
+        <a:lnRef idx="2">
+          <a:scrgbClr r="0" g="0" b="0"/>
+        </a:lnRef>
+        <a:fillRef idx="1">
+          <a:scrgbClr r="0" g="0" b="0"/>
+        </a:fillRef>
+        <a:effectRef idx="0">
+          <a:scrgbClr r="0" g="0" b="0"/>
+        </a:effectRef>
+        <a:fontRef idx="minor">
+          <a:schemeClr val="lt1"/>
+        </a:fontRef>
+      </dsp:style>
+      <dsp:txBody>
+        <a:bodyPr spcFirstLastPara="0" vert="horz" wrap="square" lIns="60960" tIns="60960" rIns="60960" bIns="60960" numCol="1" spcCol="1270" anchor="ctr" anchorCtr="0">
+          <a:noAutofit/>
+        </a:bodyPr>
+        <a:lstStyle/>
+        <a:p>
+          <a:pPr lvl="0" algn="ctr" defTabSz="711200">
+            <a:lnSpc>
+              <a:spcPct val="90000"/>
+            </a:lnSpc>
+            <a:spcBef>
+              <a:spcPct val="0"/>
+            </a:spcBef>
+            <a:spcAft>
+              <a:spcPct val="35000"/>
+            </a:spcAft>
+          </a:pPr>
+          <a:r>
+            <a:rPr lang="fa-IR" sz="1600" kern="1200"/>
+            <a:t>طراحی</a:t>
+          </a:r>
+        </a:p>
+      </dsp:txBody>
+      <dsp:txXfrm>
+        <a:off x="3452467" y="618693"/>
+        <a:ext cx="783215" cy="548233"/>
+      </dsp:txXfrm>
+    </dsp:sp>
+    <dsp:sp modelId="{F7823A57-D7D0-4BA4-AFEF-39E866BD7403}">
+      <dsp:nvSpPr>
+        <dsp:cNvPr id="0" name=""/>
+        <dsp:cNvSpPr/>
+      </dsp:nvSpPr>
+      <dsp:spPr>
+        <a:xfrm>
+          <a:off x="4334471" y="791461"/>
+          <a:ext cx="173273" cy="202697"/>
+        </a:xfrm>
+        <a:prstGeom prst="rightArrow">
+          <a:avLst>
+            <a:gd name="adj1" fmla="val 60000"/>
+            <a:gd name="adj2" fmla="val 50000"/>
+          </a:avLst>
+        </a:prstGeom>
+        <a:solidFill>
+          <a:schemeClr val="accent1">
+            <a:tint val="60000"/>
+            <a:hueOff val="0"/>
+            <a:satOff val="0"/>
+            <a:lumOff val="0"/>
+            <a:alphaOff val="0"/>
+          </a:schemeClr>
+        </a:solidFill>
+        <a:ln>
+          <a:noFill/>
+        </a:ln>
+        <a:effectLst/>
+      </dsp:spPr>
+      <dsp:style>
+        <a:lnRef idx="0">
+          <a:scrgbClr r="0" g="0" b="0"/>
+        </a:lnRef>
+        <a:fillRef idx="1">
+          <a:scrgbClr r="0" g="0" b="0"/>
+        </a:fillRef>
+        <a:effectRef idx="0">
+          <a:scrgbClr r="0" g="0" b="0"/>
+        </a:effectRef>
+        <a:fontRef idx="minor">
+          <a:schemeClr val="lt1"/>
+        </a:fontRef>
+      </dsp:style>
+      <dsp:txBody>
+        <a:bodyPr spcFirstLastPara="0" vert="horz" wrap="square" lIns="0" tIns="0" rIns="0" bIns="0" numCol="1" spcCol="1270" anchor="ctr" anchorCtr="0">
+          <a:noAutofit/>
+        </a:bodyPr>
+        <a:lstStyle/>
+        <a:p>
+          <a:pPr lvl="0" algn="ctr" defTabSz="355600">
+            <a:lnSpc>
+              <a:spcPct val="90000"/>
+            </a:lnSpc>
+            <a:spcBef>
+              <a:spcPct val="0"/>
+            </a:spcBef>
+            <a:spcAft>
+              <a:spcPct val="35000"/>
+            </a:spcAft>
+          </a:pPr>
+          <a:endParaRPr lang="en-US" sz="800" kern="1200"/>
+        </a:p>
+      </dsp:txBody>
+      <dsp:txXfrm>
+        <a:off x="4334471" y="832000"/>
+        <a:ext cx="121291" cy="121619"/>
+      </dsp:txXfrm>
+    </dsp:sp>
+    <dsp:sp modelId="{94EE10ED-08D4-4387-B918-64E66072D9F8}">
+      <dsp:nvSpPr>
+        <dsp:cNvPr id="0" name=""/>
+        <dsp:cNvSpPr/>
+      </dsp:nvSpPr>
+      <dsp:spPr>
+        <a:xfrm>
+          <a:off x="4579669" y="601637"/>
+          <a:ext cx="817327" cy="582345"/>
+        </a:xfrm>
+        <a:prstGeom prst="roundRect">
+          <a:avLst>
+            <a:gd name="adj" fmla="val 10000"/>
+          </a:avLst>
+        </a:prstGeom>
+        <a:solidFill>
+          <a:schemeClr val="accent1">
+            <a:hueOff val="0"/>
+            <a:satOff val="0"/>
+            <a:lumOff val="0"/>
+            <a:alphaOff val="0"/>
+          </a:schemeClr>
+        </a:solidFill>
+        <a:ln w="25400" cap="flat" cmpd="sng" algn="ctr">
+          <a:solidFill>
+            <a:schemeClr val="lt1">
+              <a:hueOff val="0"/>
+              <a:satOff val="0"/>
+              <a:lumOff val="0"/>
+              <a:alphaOff val="0"/>
+            </a:schemeClr>
+          </a:solidFill>
+          <a:prstDash val="solid"/>
+        </a:ln>
+        <a:effectLst/>
+      </dsp:spPr>
+      <dsp:style>
+        <a:lnRef idx="2">
+          <a:scrgbClr r="0" g="0" b="0"/>
+        </a:lnRef>
+        <a:fillRef idx="1">
+          <a:scrgbClr r="0" g="0" b="0"/>
+        </a:fillRef>
+        <a:effectRef idx="0">
+          <a:scrgbClr r="0" g="0" b="0"/>
+        </a:effectRef>
+        <a:fontRef idx="minor">
+          <a:schemeClr val="lt1"/>
+        </a:fontRef>
+      </dsp:style>
+      <dsp:txBody>
+        <a:bodyPr spcFirstLastPara="0" vert="horz" wrap="square" lIns="60960" tIns="60960" rIns="60960" bIns="60960" numCol="1" spcCol="1270" anchor="ctr" anchorCtr="0">
+          <a:noAutofit/>
+        </a:bodyPr>
+        <a:lstStyle/>
+        <a:p>
+          <a:pPr lvl="0" algn="ctr" defTabSz="711200">
+            <a:lnSpc>
+              <a:spcPct val="90000"/>
+            </a:lnSpc>
+            <a:spcBef>
+              <a:spcPct val="0"/>
+            </a:spcBef>
+            <a:spcAft>
+              <a:spcPct val="35000"/>
+            </a:spcAft>
+          </a:pPr>
+          <a:r>
+            <a:rPr lang="fa-IR" sz="1600" kern="1200"/>
+            <a:t>پیاده سازی</a:t>
+          </a:r>
+        </a:p>
+      </dsp:txBody>
+      <dsp:txXfrm>
+        <a:off x="4596725" y="618693"/>
+        <a:ext cx="783215" cy="548233"/>
+      </dsp:txXfrm>
+    </dsp:sp>
+  </dsp:spTree>
+</dsp:drawing>
+</file>
+
 <file path=word/diagrams/layout1.xml><?xml version="1.0" encoding="utf-8"?>
 <dgm:layoutDef xmlns:dgm="http://schemas.openxmlformats.org/drawingml/2006/diagram" xmlns:a="http://schemas.openxmlformats.org/drawingml/2006/main" uniqueId="urn:microsoft.com/office/officeart/2005/8/layout/process1">
   <dgm:title val=""/>
@@ -17153,6 +19723,152 @@
 </dgm:layoutDef>
 </file>
 
+<file path=word/diagrams/layout4.xml><?xml version="1.0" encoding="utf-8"?>
+<dgm:layoutDef xmlns:dgm="http://schemas.openxmlformats.org/drawingml/2006/diagram" xmlns:a="http://schemas.openxmlformats.org/drawingml/2006/main" uniqueId="urn:microsoft.com/office/officeart/2005/8/layout/process1">
+  <dgm:title val=""/>
+  <dgm:desc val=""/>
+  <dgm:catLst>
+    <dgm:cat type="process" pri="1000"/>
+    <dgm:cat type="convert" pri="15000"/>
+  </dgm:catLst>
+  <dgm:sampData useDef="1">
+    <dgm:dataModel>
+      <dgm:ptLst/>
+      <dgm:bg/>
+      <dgm:whole/>
+    </dgm:dataModel>
+  </dgm:sampData>
+  <dgm:styleData>
+    <dgm:dataModel>
+      <dgm:ptLst>
+        <dgm:pt modelId="0" type="doc"/>
+        <dgm:pt modelId="1"/>
+        <dgm:pt modelId="2"/>
+      </dgm:ptLst>
+      <dgm:cxnLst>
+        <dgm:cxn modelId="3" srcId="0" destId="1" srcOrd="0" destOrd="0"/>
+        <dgm:cxn modelId="4" srcId="0" destId="2" srcOrd="1" destOrd="0"/>
+      </dgm:cxnLst>
+      <dgm:bg/>
+      <dgm:whole/>
+    </dgm:dataModel>
+  </dgm:styleData>
+  <dgm:clrData>
+    <dgm:dataModel>
+      <dgm:ptLst>
+        <dgm:pt modelId="0" type="doc"/>
+        <dgm:pt modelId="1"/>
+        <dgm:pt modelId="2"/>
+        <dgm:pt modelId="3"/>
+        <dgm:pt modelId="4"/>
+      </dgm:ptLst>
+      <dgm:cxnLst>
+        <dgm:cxn modelId="5" srcId="0" destId="1" srcOrd="0" destOrd="0"/>
+        <dgm:cxn modelId="6" srcId="0" destId="2" srcOrd="1" destOrd="0"/>
+        <dgm:cxn modelId="7" srcId="0" destId="3" srcOrd="2" destOrd="0"/>
+        <dgm:cxn modelId="8" srcId="0" destId="4" srcOrd="3" destOrd="0"/>
+      </dgm:cxnLst>
+      <dgm:bg/>
+      <dgm:whole/>
+    </dgm:dataModel>
+  </dgm:clrData>
+  <dgm:layoutNode name="Name0">
+    <dgm:varLst>
+      <dgm:dir/>
+      <dgm:resizeHandles val="exact"/>
+    </dgm:varLst>
+    <dgm:choose name="Name1">
+      <dgm:if name="Name2" func="var" arg="dir" op="equ" val="norm">
+        <dgm:alg type="lin"/>
+      </dgm:if>
+      <dgm:else name="Name3">
+        <dgm:alg type="lin">
+          <dgm:param type="linDir" val="fromR"/>
+        </dgm:alg>
+      </dgm:else>
+    </dgm:choose>
+    <dgm:shape xmlns:r="http://schemas.openxmlformats.org/officeDocument/2006/relationships" r:blip="">
+      <dgm:adjLst/>
+    </dgm:shape>
+    <dgm:presOf/>
+    <dgm:constrLst>
+      <dgm:constr type="w" for="ch" ptType="node" refType="w"/>
+      <dgm:constr type="h" for="ch" ptType="node" op="equ"/>
+      <dgm:constr type="primFontSz" for="ch" ptType="node" op="equ" val="65"/>
+      <dgm:constr type="w" for="ch" ptType="sibTrans" refType="w" refFor="ch" refPtType="node" op="equ" fact="0.4"/>
+      <dgm:constr type="h" for="ch" ptType="sibTrans" op="equ"/>
+      <dgm:constr type="primFontSz" for="des" forName="connectorText" op="equ" val="55"/>
+      <dgm:constr type="primFontSz" for="des" forName="connectorText" refType="primFontSz" refFor="ch" refPtType="node" op="lte" fact="0.8"/>
+    </dgm:constrLst>
+    <dgm:ruleLst/>
+    <dgm:forEach name="nodesForEach" axis="ch" ptType="node">
+      <dgm:layoutNode name="node">
+        <dgm:varLst>
+          <dgm:bulletEnabled val="1"/>
+        </dgm:varLst>
+        <dgm:alg type="tx"/>
+        <dgm:shape xmlns:r="http://schemas.openxmlformats.org/officeDocument/2006/relationships" type="roundRect" r:blip="">
+          <dgm:adjLst>
+            <dgm:adj idx="1" val="0.1"/>
+          </dgm:adjLst>
+        </dgm:shape>
+        <dgm:presOf axis="desOrSelf" ptType="node"/>
+        <dgm:constrLst>
+          <dgm:constr type="h" refType="w" fact="0.6"/>
+          <dgm:constr type="tMarg" refType="primFontSz" fact="0.3"/>
+          <dgm:constr type="bMarg" refType="primFontSz" fact="0.3"/>
+          <dgm:constr type="lMarg" refType="primFontSz" fact="0.3"/>
+          <dgm:constr type="rMarg" refType="primFontSz" fact="0.3"/>
+        </dgm:constrLst>
+        <dgm:ruleLst>
+          <dgm:rule type="primFontSz" val="18" fact="NaN" max="NaN"/>
+          <dgm:rule type="h" val="NaN" fact="1.5" max="NaN"/>
+          <dgm:rule type="primFontSz" val="5" fact="NaN" max="NaN"/>
+          <dgm:rule type="h" val="INF" fact="NaN" max="NaN"/>
+        </dgm:ruleLst>
+      </dgm:layoutNode>
+      <dgm:forEach name="sibTransForEach" axis="followSib" ptType="sibTrans" cnt="1">
+        <dgm:layoutNode name="sibTrans">
+          <dgm:alg type="conn">
+            <dgm:param type="begPts" val="auto"/>
+            <dgm:param type="endPts" val="auto"/>
+          </dgm:alg>
+          <dgm:shape xmlns:r="http://schemas.openxmlformats.org/officeDocument/2006/relationships" type="conn" r:blip="">
+            <dgm:adjLst/>
+          </dgm:shape>
+          <dgm:presOf axis="self"/>
+          <dgm:constrLst>
+            <dgm:constr type="h" refType="w" fact="0.62"/>
+            <dgm:constr type="connDist"/>
+            <dgm:constr type="begPad" refType="connDist" fact="0.25"/>
+            <dgm:constr type="endPad" refType="connDist" fact="0.22"/>
+          </dgm:constrLst>
+          <dgm:ruleLst/>
+          <dgm:layoutNode name="connectorText">
+            <dgm:alg type="tx">
+              <dgm:param type="autoTxRot" val="grav"/>
+            </dgm:alg>
+            <dgm:shape xmlns:r="http://schemas.openxmlformats.org/officeDocument/2006/relationships" type="conn" r:blip="" hideGeom="1">
+              <dgm:adjLst/>
+            </dgm:shape>
+            <dgm:presOf axis="self"/>
+            <dgm:constrLst>
+              <dgm:constr type="lMarg"/>
+              <dgm:constr type="rMarg"/>
+              <dgm:constr type="tMarg"/>
+              <dgm:constr type="bMarg"/>
+            </dgm:constrLst>
+            <dgm:ruleLst>
+              <dgm:rule type="primFontSz" val="5" fact="NaN" max="NaN"/>
+            </dgm:ruleLst>
+          </dgm:layoutNode>
+        </dgm:layoutNode>
+      </dgm:forEach>
+    </dgm:forEach>
+  </dgm:layoutNode>
+</dgm:layoutDef>
+</file>
+
 <file path=word/diagrams/quickStyle1.xml><?xml version="1.0" encoding="utf-8"?>
 <dgm:styleDef xmlns:dgm="http://schemas.openxmlformats.org/drawingml/2006/diagram" xmlns:a="http://schemas.openxmlformats.org/drawingml/2006/main" uniqueId="urn:microsoft.com/office/officeart/2005/8/quickstyle/simple1">
   <dgm:title val=""/>
@@ -19222,6 +21938,1040 @@
 </file>
 
 <file path=word/diagrams/quickStyle3.xml><?xml version="1.0" encoding="utf-8"?>
+<dgm:styleDef xmlns:dgm="http://schemas.openxmlformats.org/drawingml/2006/diagram" xmlns:a="http://schemas.openxmlformats.org/drawingml/2006/main" uniqueId="urn:microsoft.com/office/officeart/2005/8/quickstyle/simple1">
+  <dgm:title val=""/>
+  <dgm:desc val=""/>
+  <dgm:catLst>
+    <dgm:cat type="simple" pri="10100"/>
+  </dgm:catLst>
+  <dgm:scene3d>
+    <a:camera prst="orthographicFront"/>
+    <a:lightRig rig="threePt" dir="t"/>
+  </dgm:scene3d>
+  <dgm:styleLbl name="node0">
+    <dgm:scene3d>
+      <a:camera prst="orthographicFront"/>
+      <a:lightRig rig="threePt" dir="t"/>
+    </dgm:scene3d>
+    <dgm:sp3d/>
+    <dgm:txPr/>
+    <dgm:style>
+      <a:lnRef idx="2">
+        <a:scrgbClr r="0" g="0" b="0"/>
+      </a:lnRef>
+      <a:fillRef idx="1">
+        <a:scrgbClr r="0" g="0" b="0"/>
+      </a:fillRef>
+      <a:effectRef idx="0">
+        <a:scrgbClr r="0" g="0" b="0"/>
+      </a:effectRef>
+      <a:fontRef idx="minor">
+        <a:schemeClr val="lt1"/>
+      </a:fontRef>
+    </dgm:style>
+  </dgm:styleLbl>
+  <dgm:styleLbl name="lnNode1">
+    <dgm:scene3d>
+      <a:camera prst="orthographicFront"/>
+      <a:lightRig rig="threePt" dir="t"/>
+    </dgm:scene3d>
+    <dgm:sp3d/>
+    <dgm:txPr/>
+    <dgm:style>
+      <a:lnRef idx="2">
+        <a:scrgbClr r="0" g="0" b="0"/>
+      </a:lnRef>
+      <a:fillRef idx="1">
+        <a:scrgbClr r="0" g="0" b="0"/>
+      </a:fillRef>
+      <a:effectRef idx="0">
+        <a:scrgbClr r="0" g="0" b="0"/>
+      </a:effectRef>
+      <a:fontRef idx="minor">
+        <a:schemeClr val="lt1"/>
+      </a:fontRef>
+    </dgm:style>
+  </dgm:styleLbl>
+  <dgm:styleLbl name="vennNode1">
+    <dgm:scene3d>
+      <a:camera prst="orthographicFront"/>
+      <a:lightRig rig="threePt" dir="t"/>
+    </dgm:scene3d>
+    <dgm:sp3d/>
+    <dgm:txPr/>
+    <dgm:style>
+      <a:lnRef idx="2">
+        <a:scrgbClr r="0" g="0" b="0"/>
+      </a:lnRef>
+      <a:fillRef idx="1">
+        <a:scrgbClr r="0" g="0" b="0"/>
+      </a:fillRef>
+      <a:effectRef idx="0">
+        <a:scrgbClr r="0" g="0" b="0"/>
+      </a:effectRef>
+      <a:fontRef idx="minor">
+        <a:schemeClr val="tx1"/>
+      </a:fontRef>
+    </dgm:style>
+  </dgm:styleLbl>
+  <dgm:styleLbl name="alignNode1">
+    <dgm:scene3d>
+      <a:camera prst="orthographicFront"/>
+      <a:lightRig rig="threePt" dir="t"/>
+    </dgm:scene3d>
+    <dgm:sp3d/>
+    <dgm:txPr/>
+    <dgm:style>
+      <a:lnRef idx="2">
+        <a:scrgbClr r="0" g="0" b="0"/>
+      </a:lnRef>
+      <a:fillRef idx="1">
+        <a:scrgbClr r="0" g="0" b="0"/>
+      </a:fillRef>
+      <a:effectRef idx="0">
+        <a:scrgbClr r="0" g="0" b="0"/>
+      </a:effectRef>
+      <a:fontRef idx="minor">
+        <a:schemeClr val="lt1"/>
+      </a:fontRef>
+    </dgm:style>
+  </dgm:styleLbl>
+  <dgm:styleLbl name="node1">
+    <dgm:scene3d>
+      <a:camera prst="orthographicFront"/>
+      <a:lightRig rig="threePt" dir="t"/>
+    </dgm:scene3d>
+    <dgm:sp3d/>
+    <dgm:txPr/>
+    <dgm:style>
+      <a:lnRef idx="2">
+        <a:scrgbClr r="0" g="0" b="0"/>
+      </a:lnRef>
+      <a:fillRef idx="1">
+        <a:scrgbClr r="0" g="0" b="0"/>
+      </a:fillRef>
+      <a:effectRef idx="0">
+        <a:scrgbClr r="0" g="0" b="0"/>
+      </a:effectRef>
+      <a:fontRef idx="minor">
+        <a:schemeClr val="lt1"/>
+      </a:fontRef>
+    </dgm:style>
+  </dgm:styleLbl>
+  <dgm:styleLbl name="node2">
+    <dgm:scene3d>
+      <a:camera prst="orthographicFront"/>
+      <a:lightRig rig="threePt" dir="t"/>
+    </dgm:scene3d>
+    <dgm:sp3d/>
+    <dgm:txPr/>
+    <dgm:style>
+      <a:lnRef idx="2">
+        <a:scrgbClr r="0" g="0" b="0"/>
+      </a:lnRef>
+      <a:fillRef idx="1">
+        <a:scrgbClr r="0" g="0" b="0"/>
+      </a:fillRef>
+      <a:effectRef idx="0">
+        <a:scrgbClr r="0" g="0" b="0"/>
+      </a:effectRef>
+      <a:fontRef idx="minor">
+        <a:schemeClr val="lt1"/>
+      </a:fontRef>
+    </dgm:style>
+  </dgm:styleLbl>
+  <dgm:styleLbl name="node3">
+    <dgm:scene3d>
+      <a:camera prst="orthographicFront"/>
+      <a:lightRig rig="threePt" dir="t"/>
+    </dgm:scene3d>
+    <dgm:sp3d/>
+    <dgm:txPr/>
+    <dgm:style>
+      <a:lnRef idx="2">
+        <a:scrgbClr r="0" g="0" b="0"/>
+      </a:lnRef>
+      <a:fillRef idx="1">
+        <a:scrgbClr r="0" g="0" b="0"/>
+      </a:fillRef>
+      <a:effectRef idx="0">
+        <a:scrgbClr r="0" g="0" b="0"/>
+      </a:effectRef>
+      <a:fontRef idx="minor">
+        <a:schemeClr val="lt1"/>
+      </a:fontRef>
+    </dgm:style>
+  </dgm:styleLbl>
+  <dgm:styleLbl name="node4">
+    <dgm:scene3d>
+      <a:camera prst="orthographicFront"/>
+      <a:lightRig rig="threePt" dir="t"/>
+    </dgm:scene3d>
+    <dgm:sp3d/>
+    <dgm:txPr/>
+    <dgm:style>
+      <a:lnRef idx="2">
+        <a:scrgbClr r="0" g="0" b="0"/>
+      </a:lnRef>
+      <a:fillRef idx="1">
+        <a:scrgbClr r="0" g="0" b="0"/>
+      </a:fillRef>
+      <a:effectRef idx="0">
+        <a:scrgbClr r="0" g="0" b="0"/>
+      </a:effectRef>
+      <a:fontRef idx="minor">
+        <a:schemeClr val="lt1"/>
+      </a:fontRef>
+    </dgm:style>
+  </dgm:styleLbl>
+  <dgm:styleLbl name="fgImgPlace1">
+    <dgm:scene3d>
+      <a:camera prst="orthographicFront"/>
+      <a:lightRig rig="threePt" dir="t"/>
+    </dgm:scene3d>
+    <dgm:sp3d/>
+    <dgm:txPr/>
+    <dgm:style>
+      <a:lnRef idx="2">
+        <a:scrgbClr r="0" g="0" b="0"/>
+      </a:lnRef>
+      <a:fillRef idx="1">
+        <a:scrgbClr r="0" g="0" b="0"/>
+      </a:fillRef>
+      <a:effectRef idx="0">
+        <a:scrgbClr r="0" g="0" b="0"/>
+      </a:effectRef>
+      <a:fontRef idx="minor"/>
+    </dgm:style>
+  </dgm:styleLbl>
+  <dgm:styleLbl name="alignImgPlace1">
+    <dgm:scene3d>
+      <a:camera prst="orthographicFront"/>
+      <a:lightRig rig="threePt" dir="t"/>
+    </dgm:scene3d>
+    <dgm:sp3d/>
+    <dgm:txPr/>
+    <dgm:style>
+      <a:lnRef idx="2">
+        <a:scrgbClr r="0" g="0" b="0"/>
+      </a:lnRef>
+      <a:fillRef idx="1">
+        <a:scrgbClr r="0" g="0" b="0"/>
+      </a:fillRef>
+      <a:effectRef idx="0">
+        <a:scrgbClr r="0" g="0" b="0"/>
+      </a:effectRef>
+      <a:fontRef idx="minor"/>
+    </dgm:style>
+  </dgm:styleLbl>
+  <dgm:styleLbl name="bgImgPlace1">
+    <dgm:scene3d>
+      <a:camera prst="orthographicFront"/>
+      <a:lightRig rig="threePt" dir="t"/>
+    </dgm:scene3d>
+    <dgm:sp3d/>
+    <dgm:txPr/>
+    <dgm:style>
+      <a:lnRef idx="2">
+        <a:scrgbClr r="0" g="0" b="0"/>
+      </a:lnRef>
+      <a:fillRef idx="1">
+        <a:scrgbClr r="0" g="0" b="0"/>
+      </a:fillRef>
+      <a:effectRef idx="0">
+        <a:scrgbClr r="0" g="0" b="0"/>
+      </a:effectRef>
+      <a:fontRef idx="minor"/>
+    </dgm:style>
+  </dgm:styleLbl>
+  <dgm:styleLbl name="sibTrans2D1">
+    <dgm:scene3d>
+      <a:camera prst="orthographicFront"/>
+      <a:lightRig rig="threePt" dir="t"/>
+    </dgm:scene3d>
+    <dgm:sp3d/>
+    <dgm:txPr/>
+    <dgm:style>
+      <a:lnRef idx="0">
+        <a:scrgbClr r="0" g="0" b="0"/>
+      </a:lnRef>
+      <a:fillRef idx="1">
+        <a:scrgbClr r="0" g="0" b="0"/>
+      </a:fillRef>
+      <a:effectRef idx="0">
+        <a:scrgbClr r="0" g="0" b="0"/>
+      </a:effectRef>
+      <a:fontRef idx="minor">
+        <a:schemeClr val="lt1"/>
+      </a:fontRef>
+    </dgm:style>
+  </dgm:styleLbl>
+  <dgm:styleLbl name="fgSibTrans2D1">
+    <dgm:scene3d>
+      <a:camera prst="orthographicFront"/>
+      <a:lightRig rig="threePt" dir="t"/>
+    </dgm:scene3d>
+    <dgm:sp3d/>
+    <dgm:txPr/>
+    <dgm:style>
+      <a:lnRef idx="0">
+        <a:scrgbClr r="0" g="0" b="0"/>
+      </a:lnRef>
+      <a:fillRef idx="1">
+        <a:scrgbClr r="0" g="0" b="0"/>
+      </a:fillRef>
+      <a:effectRef idx="0">
+        <a:scrgbClr r="0" g="0" b="0"/>
+      </a:effectRef>
+      <a:fontRef idx="minor">
+        <a:schemeClr val="lt1"/>
+      </a:fontRef>
+    </dgm:style>
+  </dgm:styleLbl>
+  <dgm:styleLbl name="bgSibTrans2D1">
+    <dgm:scene3d>
+      <a:camera prst="orthographicFront"/>
+      <a:lightRig rig="threePt" dir="t"/>
+    </dgm:scene3d>
+    <dgm:sp3d/>
+    <dgm:txPr/>
+    <dgm:style>
+      <a:lnRef idx="0">
+        <a:scrgbClr r="0" g="0" b="0"/>
+      </a:lnRef>
+      <a:fillRef idx="1">
+        <a:scrgbClr r="0" g="0" b="0"/>
+      </a:fillRef>
+      <a:effectRef idx="0">
+        <a:scrgbClr r="0" g="0" b="0"/>
+      </a:effectRef>
+      <a:fontRef idx="minor">
+        <a:schemeClr val="lt1"/>
+      </a:fontRef>
+    </dgm:style>
+  </dgm:styleLbl>
+  <dgm:styleLbl name="sibTrans1D1">
+    <dgm:scene3d>
+      <a:camera prst="orthographicFront"/>
+      <a:lightRig rig="threePt" dir="t"/>
+    </dgm:scene3d>
+    <dgm:sp3d/>
+    <dgm:txPr/>
+    <dgm:style>
+      <a:lnRef idx="1">
+        <a:scrgbClr r="0" g="0" b="0"/>
+      </a:lnRef>
+      <a:fillRef idx="0">
+        <a:scrgbClr r="0" g="0" b="0"/>
+      </a:fillRef>
+      <a:effectRef idx="0">
+        <a:scrgbClr r="0" g="0" b="0"/>
+      </a:effectRef>
+      <a:fontRef idx="minor"/>
+    </dgm:style>
+  </dgm:styleLbl>
+  <dgm:styleLbl name="callout">
+    <dgm:scene3d>
+      <a:camera prst="orthographicFront"/>
+      <a:lightRig rig="threePt" dir="t"/>
+    </dgm:scene3d>
+    <dgm:sp3d/>
+    <dgm:txPr/>
+    <dgm:style>
+      <a:lnRef idx="2">
+        <a:scrgbClr r="0" g="0" b="0"/>
+      </a:lnRef>
+      <a:fillRef idx="1">
+        <a:scrgbClr r="0" g="0" b="0"/>
+      </a:fillRef>
+      <a:effectRef idx="0">
+        <a:scrgbClr r="0" g="0" b="0"/>
+      </a:effectRef>
+      <a:fontRef idx="minor"/>
+    </dgm:style>
+  </dgm:styleLbl>
+  <dgm:styleLbl name="asst0">
+    <dgm:scene3d>
+      <a:camera prst="orthographicFront"/>
+      <a:lightRig rig="threePt" dir="t"/>
+    </dgm:scene3d>
+    <dgm:sp3d/>
+    <dgm:txPr/>
+    <dgm:style>
+      <a:lnRef idx="2">
+        <a:scrgbClr r="0" g="0" b="0"/>
+      </a:lnRef>
+      <a:fillRef idx="1">
+        <a:scrgbClr r="0" g="0" b="0"/>
+      </a:fillRef>
+      <a:effectRef idx="0">
+        <a:scrgbClr r="0" g="0" b="0"/>
+      </a:effectRef>
+      <a:fontRef idx="minor">
+        <a:schemeClr val="lt1"/>
+      </a:fontRef>
+    </dgm:style>
+  </dgm:styleLbl>
+  <dgm:styleLbl name="asst1">
+    <dgm:scene3d>
+      <a:camera prst="orthographicFront"/>
+      <a:lightRig rig="threePt" dir="t"/>
+    </dgm:scene3d>
+    <dgm:sp3d/>
+    <dgm:txPr/>
+    <dgm:style>
+      <a:lnRef idx="2">
+        <a:scrgbClr r="0" g="0" b="0"/>
+      </a:lnRef>
+      <a:fillRef idx="1">
+        <a:scrgbClr r="0" g="0" b="0"/>
+      </a:fillRef>
+      <a:effectRef idx="0">
+        <a:scrgbClr r="0" g="0" b="0"/>
+      </a:effectRef>
+      <a:fontRef idx="minor">
+        <a:schemeClr val="lt1"/>
+      </a:fontRef>
+    </dgm:style>
+  </dgm:styleLbl>
+  <dgm:styleLbl name="asst2">
+    <dgm:scene3d>
+      <a:camera prst="orthographicFront"/>
+      <a:lightRig rig="threePt" dir="t"/>
+    </dgm:scene3d>
+    <dgm:sp3d/>
+    <dgm:txPr/>
+    <dgm:style>
+      <a:lnRef idx="2">
+        <a:scrgbClr r="0" g="0" b="0"/>
+      </a:lnRef>
+      <a:fillRef idx="1">
+        <a:scrgbClr r="0" g="0" b="0"/>
+      </a:fillRef>
+      <a:effectRef idx="0">
+        <a:scrgbClr r="0" g="0" b="0"/>
+      </a:effectRef>
+      <a:fontRef idx="minor">
+        <a:schemeClr val="lt1"/>
+      </a:fontRef>
+    </dgm:style>
+  </dgm:styleLbl>
+  <dgm:styleLbl name="asst3">
+    <dgm:scene3d>
+      <a:camera prst="orthographicFront"/>
+      <a:lightRig rig="threePt" dir="t"/>
+    </dgm:scene3d>
+    <dgm:sp3d/>
+    <dgm:txPr/>
+    <dgm:style>
+      <a:lnRef idx="2">
+        <a:scrgbClr r="0" g="0" b="0"/>
+      </a:lnRef>
+      <a:fillRef idx="1">
+        <a:scrgbClr r="0" g="0" b="0"/>
+      </a:fillRef>
+      <a:effectRef idx="0">
+        <a:scrgbClr r="0" g="0" b="0"/>
+      </a:effectRef>
+      <a:fontRef idx="minor">
+        <a:schemeClr val="lt1"/>
+      </a:fontRef>
+    </dgm:style>
+  </dgm:styleLbl>
+  <dgm:styleLbl name="asst4">
+    <dgm:scene3d>
+      <a:camera prst="orthographicFront"/>
+      <a:lightRig rig="threePt" dir="t"/>
+    </dgm:scene3d>
+    <dgm:sp3d/>
+    <dgm:txPr/>
+    <dgm:style>
+      <a:lnRef idx="2">
+        <a:scrgbClr r="0" g="0" b="0"/>
+      </a:lnRef>
+      <a:fillRef idx="1">
+        <a:scrgbClr r="0" g="0" b="0"/>
+      </a:fillRef>
+      <a:effectRef idx="0">
+        <a:scrgbClr r="0" g="0" b="0"/>
+      </a:effectRef>
+      <a:fontRef idx="minor">
+        <a:schemeClr val="lt1"/>
+      </a:fontRef>
+    </dgm:style>
+  </dgm:styleLbl>
+  <dgm:styleLbl name="parChTrans2D1">
+    <dgm:scene3d>
+      <a:camera prst="orthographicFront"/>
+      <a:lightRig rig="threePt" dir="t"/>
+    </dgm:scene3d>
+    <dgm:sp3d/>
+    <dgm:txPr/>
+    <dgm:style>
+      <a:lnRef idx="2">
+        <a:scrgbClr r="0" g="0" b="0"/>
+      </a:lnRef>
+      <a:fillRef idx="1">
+        <a:scrgbClr r="0" g="0" b="0"/>
+      </a:fillRef>
+      <a:effectRef idx="0">
+        <a:scrgbClr r="0" g="0" b="0"/>
+      </a:effectRef>
+      <a:fontRef idx="minor">
+        <a:schemeClr val="lt1"/>
+      </a:fontRef>
+    </dgm:style>
+  </dgm:styleLbl>
+  <dgm:styleLbl name="parChTrans2D2">
+    <dgm:scene3d>
+      <a:camera prst="orthographicFront"/>
+      <a:lightRig rig="threePt" dir="t"/>
+    </dgm:scene3d>
+    <dgm:sp3d/>
+    <dgm:txPr/>
+    <dgm:style>
+      <a:lnRef idx="2">
+        <a:scrgbClr r="0" g="0" b="0"/>
+      </a:lnRef>
+      <a:fillRef idx="1">
+        <a:scrgbClr r="0" g="0" b="0"/>
+      </a:fillRef>
+      <a:effectRef idx="0">
+        <a:scrgbClr r="0" g="0" b="0"/>
+      </a:effectRef>
+      <a:fontRef idx="minor">
+        <a:schemeClr val="lt1"/>
+      </a:fontRef>
+    </dgm:style>
+  </dgm:styleLbl>
+  <dgm:styleLbl name="parChTrans2D3">
+    <dgm:scene3d>
+      <a:camera prst="orthographicFront"/>
+      <a:lightRig rig="threePt" dir="t"/>
+    </dgm:scene3d>
+    <dgm:sp3d/>
+    <dgm:txPr/>
+    <dgm:style>
+      <a:lnRef idx="2">
+        <a:scrgbClr r="0" g="0" b="0"/>
+      </a:lnRef>
+      <a:fillRef idx="1">
+        <a:scrgbClr r="0" g="0" b="0"/>
+      </a:fillRef>
+      <a:effectRef idx="0">
+        <a:scrgbClr r="0" g="0" b="0"/>
+      </a:effectRef>
+      <a:fontRef idx="minor">
+        <a:schemeClr val="lt1"/>
+      </a:fontRef>
+    </dgm:style>
+  </dgm:styleLbl>
+  <dgm:styleLbl name="parChTrans2D4">
+    <dgm:scene3d>
+      <a:camera prst="orthographicFront"/>
+      <a:lightRig rig="threePt" dir="t"/>
+    </dgm:scene3d>
+    <dgm:sp3d/>
+    <dgm:txPr/>
+    <dgm:style>
+      <a:lnRef idx="2">
+        <a:scrgbClr r="0" g="0" b="0"/>
+      </a:lnRef>
+      <a:fillRef idx="1">
+        <a:scrgbClr r="0" g="0" b="0"/>
+      </a:fillRef>
+      <a:effectRef idx="0">
+        <a:scrgbClr r="0" g="0" b="0"/>
+      </a:effectRef>
+      <a:fontRef idx="minor">
+        <a:schemeClr val="lt1"/>
+      </a:fontRef>
+    </dgm:style>
+  </dgm:styleLbl>
+  <dgm:styleLbl name="parChTrans1D1">
+    <dgm:scene3d>
+      <a:camera prst="orthographicFront"/>
+      <a:lightRig rig="threePt" dir="t"/>
+    </dgm:scene3d>
+    <dgm:sp3d/>
+    <dgm:txPr/>
+    <dgm:style>
+      <a:lnRef idx="2">
+        <a:scrgbClr r="0" g="0" b="0"/>
+      </a:lnRef>
+      <a:fillRef idx="0">
+        <a:scrgbClr r="0" g="0" b="0"/>
+      </a:fillRef>
+      <a:effectRef idx="0">
+        <a:scrgbClr r="0" g="0" b="0"/>
+      </a:effectRef>
+      <a:fontRef idx="minor"/>
+    </dgm:style>
+  </dgm:styleLbl>
+  <dgm:styleLbl name="parChTrans1D2">
+    <dgm:scene3d>
+      <a:camera prst="orthographicFront"/>
+      <a:lightRig rig="threePt" dir="t"/>
+    </dgm:scene3d>
+    <dgm:sp3d/>
+    <dgm:txPr/>
+    <dgm:style>
+      <a:lnRef idx="2">
+        <a:scrgbClr r="0" g="0" b="0"/>
+      </a:lnRef>
+      <a:fillRef idx="0">
+        <a:scrgbClr r="0" g="0" b="0"/>
+      </a:fillRef>
+      <a:effectRef idx="0">
+        <a:scrgbClr r="0" g="0" b="0"/>
+      </a:effectRef>
+      <a:fontRef idx="minor"/>
+    </dgm:style>
+  </dgm:styleLbl>
+  <dgm:styleLbl name="parChTrans1D3">
+    <dgm:scene3d>
+      <a:camera prst="orthographicFront"/>
+      <a:lightRig rig="threePt" dir="t"/>
+    </dgm:scene3d>
+    <dgm:sp3d/>
+    <dgm:txPr/>
+    <dgm:style>
+      <a:lnRef idx="2">
+        <a:scrgbClr r="0" g="0" b="0"/>
+      </a:lnRef>
+      <a:fillRef idx="0">
+        <a:scrgbClr r="0" g="0" b="0"/>
+      </a:fillRef>
+      <a:effectRef idx="0">
+        <a:scrgbClr r="0" g="0" b="0"/>
+      </a:effectRef>
+      <a:fontRef idx="minor"/>
+    </dgm:style>
+  </dgm:styleLbl>
+  <dgm:styleLbl name="parChTrans1D4">
+    <dgm:scene3d>
+      <a:camera prst="orthographicFront"/>
+      <a:lightRig rig="threePt" dir="t"/>
+    </dgm:scene3d>
+    <dgm:sp3d/>
+    <dgm:txPr/>
+    <dgm:style>
+      <a:lnRef idx="2">
+        <a:scrgbClr r="0" g="0" b="0"/>
+      </a:lnRef>
+      <a:fillRef idx="0">
+        <a:scrgbClr r="0" g="0" b="0"/>
+      </a:fillRef>
+      <a:effectRef idx="0">
+        <a:scrgbClr r="0" g="0" b="0"/>
+      </a:effectRef>
+      <a:fontRef idx="minor"/>
+    </dgm:style>
+  </dgm:styleLbl>
+  <dgm:styleLbl name="fgAcc1">
+    <dgm:scene3d>
+      <a:camera prst="orthographicFront"/>
+      <a:lightRig rig="threePt" dir="t"/>
+    </dgm:scene3d>
+    <dgm:sp3d/>
+    <dgm:txPr/>
+    <dgm:style>
+      <a:lnRef idx="2">
+        <a:scrgbClr r="0" g="0" b="0"/>
+      </a:lnRef>
+      <a:fillRef idx="1">
+        <a:scrgbClr r="0" g="0" b="0"/>
+      </a:fillRef>
+      <a:effectRef idx="0">
+        <a:scrgbClr r="0" g="0" b="0"/>
+      </a:effectRef>
+      <a:fontRef idx="minor"/>
+    </dgm:style>
+  </dgm:styleLbl>
+  <dgm:styleLbl name="conFgAcc1">
+    <dgm:scene3d>
+      <a:camera prst="orthographicFront"/>
+      <a:lightRig rig="threePt" dir="t"/>
+    </dgm:scene3d>
+    <dgm:sp3d/>
+    <dgm:txPr/>
+    <dgm:style>
+      <a:lnRef idx="2">
+        <a:scrgbClr r="0" g="0" b="0"/>
+      </a:lnRef>
+      <a:fillRef idx="1">
+        <a:scrgbClr r="0" g="0" b="0"/>
+      </a:fillRef>
+      <a:effectRef idx="0">
+        <a:scrgbClr r="0" g="0" b="0"/>
+      </a:effectRef>
+      <a:fontRef idx="minor"/>
+    </dgm:style>
+  </dgm:styleLbl>
+  <dgm:styleLbl name="alignAcc1">
+    <dgm:scene3d>
+      <a:camera prst="orthographicFront"/>
+      <a:lightRig rig="threePt" dir="t"/>
+    </dgm:scene3d>
+    <dgm:sp3d/>
+    <dgm:txPr/>
+    <dgm:style>
+      <a:lnRef idx="2">
+        <a:scrgbClr r="0" g="0" b="0"/>
+      </a:lnRef>
+      <a:fillRef idx="1">
+        <a:scrgbClr r="0" g="0" b="0"/>
+      </a:fillRef>
+      <a:effectRef idx="0">
+        <a:scrgbClr r="0" g="0" b="0"/>
+      </a:effectRef>
+      <a:fontRef idx="minor"/>
+    </dgm:style>
+  </dgm:styleLbl>
+  <dgm:styleLbl name="trAlignAcc1">
+    <dgm:scene3d>
+      <a:camera prst="orthographicFront"/>
+      <a:lightRig rig="threePt" dir="t"/>
+    </dgm:scene3d>
+    <dgm:sp3d/>
+    <dgm:txPr/>
+    <dgm:style>
+      <a:lnRef idx="1">
+        <a:scrgbClr r="0" g="0" b="0"/>
+      </a:lnRef>
+      <a:fillRef idx="1">
+        <a:scrgbClr r="0" g="0" b="0"/>
+      </a:fillRef>
+      <a:effectRef idx="0">
+        <a:scrgbClr r="0" g="0" b="0"/>
+      </a:effectRef>
+      <a:fontRef idx="minor"/>
+    </dgm:style>
+  </dgm:styleLbl>
+  <dgm:styleLbl name="bgAcc1">
+    <dgm:scene3d>
+      <a:camera prst="orthographicFront"/>
+      <a:lightRig rig="threePt" dir="t"/>
+    </dgm:scene3d>
+    <dgm:sp3d/>
+    <dgm:txPr/>
+    <dgm:style>
+      <a:lnRef idx="2">
+        <a:scrgbClr r="0" g="0" b="0"/>
+      </a:lnRef>
+      <a:fillRef idx="1">
+        <a:scrgbClr r="0" g="0" b="0"/>
+      </a:fillRef>
+      <a:effectRef idx="0">
+        <a:scrgbClr r="0" g="0" b="0"/>
+      </a:effectRef>
+      <a:fontRef idx="minor"/>
+    </dgm:style>
+  </dgm:styleLbl>
+  <dgm:styleLbl name="solidFgAcc1">
+    <dgm:scene3d>
+      <a:camera prst="orthographicFront"/>
+      <a:lightRig rig="threePt" dir="t"/>
+    </dgm:scene3d>
+    <dgm:sp3d/>
+    <dgm:txPr/>
+    <dgm:style>
+      <a:lnRef idx="2">
+        <a:scrgbClr r="0" g="0" b="0"/>
+      </a:lnRef>
+      <a:fillRef idx="1">
+        <a:scrgbClr r="0" g="0" b="0"/>
+      </a:fillRef>
+      <a:effectRef idx="0">
+        <a:scrgbClr r="0" g="0" b="0"/>
+      </a:effectRef>
+      <a:fontRef idx="minor"/>
+    </dgm:style>
+  </dgm:styleLbl>
+  <dgm:styleLbl name="solidAlignAcc1">
+    <dgm:scene3d>
+      <a:camera prst="orthographicFront"/>
+      <a:lightRig rig="threePt" dir="t"/>
+    </dgm:scene3d>
+    <dgm:sp3d/>
+    <dgm:txPr/>
+    <dgm:style>
+      <a:lnRef idx="2">
+        <a:scrgbClr r="0" g="0" b="0"/>
+      </a:lnRef>
+      <a:fillRef idx="1">
+        <a:scrgbClr r="0" g="0" b="0"/>
+      </a:fillRef>
+      <a:effectRef idx="0">
+        <a:scrgbClr r="0" g="0" b="0"/>
+      </a:effectRef>
+      <a:fontRef idx="minor"/>
+    </dgm:style>
+  </dgm:styleLbl>
+  <dgm:styleLbl name="solidBgAcc1">
+    <dgm:scene3d>
+      <a:camera prst="orthographicFront"/>
+      <a:lightRig rig="threePt" dir="t"/>
+    </dgm:scene3d>
+    <dgm:sp3d/>
+    <dgm:txPr/>
+    <dgm:style>
+      <a:lnRef idx="2">
+        <a:scrgbClr r="0" g="0" b="0"/>
+      </a:lnRef>
+      <a:fillRef idx="1">
+        <a:scrgbClr r="0" g="0" b="0"/>
+      </a:fillRef>
+      <a:effectRef idx="0">
+        <a:scrgbClr r="0" g="0" b="0"/>
+      </a:effectRef>
+      <a:fontRef idx="minor"/>
+    </dgm:style>
+  </dgm:styleLbl>
+  <dgm:styleLbl name="fgAccFollowNode1">
+    <dgm:scene3d>
+      <a:camera prst="orthographicFront"/>
+      <a:lightRig rig="threePt" dir="t"/>
+    </dgm:scene3d>
+    <dgm:sp3d/>
+    <dgm:txPr/>
+    <dgm:style>
+      <a:lnRef idx="2">
+        <a:scrgbClr r="0" g="0" b="0"/>
+      </a:lnRef>
+      <a:fillRef idx="1">
+        <a:scrgbClr r="0" g="0" b="0"/>
+      </a:fillRef>
+      <a:effectRef idx="0">
+        <a:scrgbClr r="0" g="0" b="0"/>
+      </a:effectRef>
+      <a:fontRef idx="minor"/>
+    </dgm:style>
+  </dgm:styleLbl>
+  <dgm:styleLbl name="alignAccFollowNode1">
+    <dgm:scene3d>
+      <a:camera prst="orthographicFront"/>
+      <a:lightRig rig="threePt" dir="t"/>
+    </dgm:scene3d>
+    <dgm:sp3d/>
+    <dgm:txPr/>
+    <dgm:style>
+      <a:lnRef idx="2">
+        <a:scrgbClr r="0" g="0" b="0"/>
+      </a:lnRef>
+      <a:fillRef idx="1">
+        <a:scrgbClr r="0" g="0" b="0"/>
+      </a:fillRef>
+      <a:effectRef idx="0">
+        <a:scrgbClr r="0" g="0" b="0"/>
+      </a:effectRef>
+      <a:fontRef idx="minor"/>
+    </dgm:style>
+  </dgm:styleLbl>
+  <dgm:styleLbl name="bgAccFollowNode1">
+    <dgm:scene3d>
+      <a:camera prst="orthographicFront"/>
+      <a:lightRig rig="threePt" dir="t"/>
+    </dgm:scene3d>
+    <dgm:sp3d/>
+    <dgm:txPr/>
+    <dgm:style>
+      <a:lnRef idx="2">
+        <a:scrgbClr r="0" g="0" b="0"/>
+      </a:lnRef>
+      <a:fillRef idx="1">
+        <a:scrgbClr r="0" g="0" b="0"/>
+      </a:fillRef>
+      <a:effectRef idx="0">
+        <a:scrgbClr r="0" g="0" b="0"/>
+      </a:effectRef>
+      <a:fontRef idx="minor"/>
+    </dgm:style>
+  </dgm:styleLbl>
+  <dgm:styleLbl name="fgAcc0">
+    <dgm:scene3d>
+      <a:camera prst="orthographicFront"/>
+      <a:lightRig rig="threePt" dir="t"/>
+    </dgm:scene3d>
+    <dgm:sp3d/>
+    <dgm:txPr/>
+    <dgm:style>
+      <a:lnRef idx="2">
+        <a:scrgbClr r="0" g="0" b="0"/>
+      </a:lnRef>
+      <a:fillRef idx="1">
+        <a:scrgbClr r="0" g="0" b="0"/>
+      </a:fillRef>
+      <a:effectRef idx="0">
+        <a:scrgbClr r="0" g="0" b="0"/>
+      </a:effectRef>
+      <a:fontRef idx="minor"/>
+    </dgm:style>
+  </dgm:styleLbl>
+  <dgm:styleLbl name="fgAcc2">
+    <dgm:scene3d>
+      <a:camera prst="orthographicFront"/>
+      <a:lightRig rig="threePt" dir="t"/>
+    </dgm:scene3d>
+    <dgm:sp3d/>
+    <dgm:txPr/>
+    <dgm:style>
+      <a:lnRef idx="2">
+        <a:scrgbClr r="0" g="0" b="0"/>
+      </a:lnRef>
+      <a:fillRef idx="1">
+        <a:scrgbClr r="0" g="0" b="0"/>
+      </a:fillRef>
+      <a:effectRef idx="0">
+        <a:scrgbClr r="0" g="0" b="0"/>
+      </a:effectRef>
+      <a:fontRef idx="minor"/>
+    </dgm:style>
+  </dgm:styleLbl>
+  <dgm:styleLbl name="fgAcc3">
+    <dgm:scene3d>
+      <a:camera prst="orthographicFront"/>
+      <a:lightRig rig="threePt" dir="t"/>
+    </dgm:scene3d>
+    <dgm:sp3d/>
+    <dgm:txPr/>
+    <dgm:style>
+      <a:lnRef idx="2">
+        <a:scrgbClr r="0" g="0" b="0"/>
+      </a:lnRef>
+      <a:fillRef idx="1">
+        <a:scrgbClr r="0" g="0" b="0"/>
+      </a:fillRef>
+      <a:effectRef idx="0">
+        <a:scrgbClr r="0" g="0" b="0"/>
+      </a:effectRef>
+      <a:fontRef idx="minor"/>
+    </dgm:style>
+  </dgm:styleLbl>
+  <dgm:styleLbl name="fgAcc4">
+    <dgm:scene3d>
+      <a:camera prst="orthographicFront"/>
+      <a:lightRig rig="threePt" dir="t"/>
+    </dgm:scene3d>
+    <dgm:sp3d/>
+    <dgm:txPr/>
+    <dgm:style>
+      <a:lnRef idx="2">
+        <a:scrgbClr r="0" g="0" b="0"/>
+      </a:lnRef>
+      <a:fillRef idx="1">
+        <a:scrgbClr r="0" g="0" b="0"/>
+      </a:fillRef>
+      <a:effectRef idx="0">
+        <a:scrgbClr r="0" g="0" b="0"/>
+      </a:effectRef>
+      <a:fontRef idx="minor"/>
+    </dgm:style>
+  </dgm:styleLbl>
+  <dgm:styleLbl name="bgShp">
+    <dgm:scene3d>
+      <a:camera prst="orthographicFront"/>
+      <a:lightRig rig="threePt" dir="t"/>
+    </dgm:scene3d>
+    <dgm:sp3d/>
+    <dgm:txPr/>
+    <dgm:style>
+      <a:lnRef idx="0">
+        <a:scrgbClr r="0" g="0" b="0"/>
+      </a:lnRef>
+      <a:fillRef idx="1">
+        <a:scrgbClr r="0" g="0" b="0"/>
+      </a:fillRef>
+      <a:effectRef idx="0">
+        <a:scrgbClr r="0" g="0" b="0"/>
+      </a:effectRef>
+      <a:fontRef idx="minor"/>
+    </dgm:style>
+  </dgm:styleLbl>
+  <dgm:styleLbl name="dkBgShp">
+    <dgm:scene3d>
+      <a:camera prst="orthographicFront"/>
+      <a:lightRig rig="threePt" dir="t"/>
+    </dgm:scene3d>
+    <dgm:sp3d/>
+    <dgm:txPr/>
+    <dgm:style>
+      <a:lnRef idx="0">
+        <a:scrgbClr r="0" g="0" b="0"/>
+      </a:lnRef>
+      <a:fillRef idx="1">
+        <a:scrgbClr r="0" g="0" b="0"/>
+      </a:fillRef>
+      <a:effectRef idx="0">
+        <a:scrgbClr r="0" g="0" b="0"/>
+      </a:effectRef>
+      <a:fontRef idx="minor"/>
+    </dgm:style>
+  </dgm:styleLbl>
+  <dgm:styleLbl name="trBgShp">
+    <dgm:scene3d>
+      <a:camera prst="orthographicFront"/>
+      <a:lightRig rig="threePt" dir="t"/>
+    </dgm:scene3d>
+    <dgm:sp3d/>
+    <dgm:txPr/>
+    <dgm:style>
+      <a:lnRef idx="0">
+        <a:scrgbClr r="0" g="0" b="0"/>
+      </a:lnRef>
+      <a:fillRef idx="1">
+        <a:scrgbClr r="0" g="0" b="0"/>
+      </a:fillRef>
+      <a:effectRef idx="0">
+        <a:scrgbClr r="0" g="0" b="0"/>
+      </a:effectRef>
+      <a:fontRef idx="minor"/>
+    </dgm:style>
+  </dgm:styleLbl>
+  <dgm:styleLbl name="fgShp">
+    <dgm:scene3d>
+      <a:camera prst="orthographicFront"/>
+      <a:lightRig rig="threePt" dir="t"/>
+    </dgm:scene3d>
+    <dgm:sp3d/>
+    <dgm:txPr/>
+    <dgm:style>
+      <a:lnRef idx="2">
+        <a:scrgbClr r="0" g="0" b="0"/>
+      </a:lnRef>
+      <a:fillRef idx="1">
+        <a:scrgbClr r="0" g="0" b="0"/>
+      </a:fillRef>
+      <a:effectRef idx="0">
+        <a:scrgbClr r="0" g="0" b="0"/>
+      </a:effectRef>
+      <a:fontRef idx="minor"/>
+    </dgm:style>
+  </dgm:styleLbl>
+  <dgm:styleLbl name="revTx">
+    <dgm:scene3d>
+      <a:camera prst="orthographicFront"/>
+      <a:lightRig rig="threePt" dir="t"/>
+    </dgm:scene3d>
+    <dgm:sp3d/>
+    <dgm:txPr/>
+    <dgm:style>
+      <a:lnRef idx="0">
+        <a:scrgbClr r="0" g="0" b="0"/>
+      </a:lnRef>
+      <a:fillRef idx="0">
+        <a:scrgbClr r="0" g="0" b="0"/>
+      </a:fillRef>
+      <a:effectRef idx="0">
+        <a:scrgbClr r="0" g="0" b="0"/>
+      </a:effectRef>
+      <a:fontRef idx="minor"/>
+    </dgm:style>
+  </dgm:styleLbl>
+</dgm:styleDef>
+</file>
+
+<file path=word/diagrams/quickStyle4.xml><?xml version="1.0" encoding="utf-8"?>
 <dgm:styleDef xmlns:dgm="http://schemas.openxmlformats.org/drawingml/2006/diagram" xmlns:a="http://schemas.openxmlformats.org/drawingml/2006/main" uniqueId="urn:microsoft.com/office/officeart/2005/8/quickstyle/simple1">
   <dgm:title val=""/>
   <dgm:desc val=""/>
@@ -20565,7 +24315,7 @@
 </file>
 
 <file path=customXml/itemProps1.xml><?xml version="1.0" encoding="utf-8"?>
-<ds:datastoreItem xmlns:ds="http://schemas.openxmlformats.org/officeDocument/2006/customXml" ds:itemID="{6F6408F3-9522-4BA1-A6C7-268D81264B09}">
+<ds:datastoreItem xmlns:ds="http://schemas.openxmlformats.org/officeDocument/2006/customXml" ds:itemID="{ABA0C24A-4FAE-4265-A370-0CED11C52F5C}">
   <ds:schemaRefs>
     <ds:schemaRef ds:uri="http://schemas.openxmlformats.org/officeDocument/2006/bibliography"/>
   </ds:schemaRefs>

--- a/1.docx
+++ b/1.docx
@@ -480,7 +480,7 @@
             </w:rPr>
             <w:fldChar w:fldCharType="separate"/>
           </w:r>
-          <w:hyperlink w:anchor="_Toc490588007" w:history="1">
+          <w:hyperlink w:anchor="_Toc491424664" w:history="1">
             <w:r>
               <w:rPr>
                 <w:rStyle w:val="Hyperlink"/>
@@ -533,7 +533,7 @@
                 <w:noProof/>
                 <w:webHidden/>
               </w:rPr>
-              <w:instrText>Toc490588007 \h</w:instrText>
+              <w:instrText>Toc491424664 \h</w:instrText>
             </w:r>
             <w:r>
               <w:rPr>
@@ -592,7 +592,7 @@
               <w:lang w:eastAsia="en-US" w:bidi="ar-SA"/>
             </w:rPr>
           </w:pPr>
-          <w:hyperlink w:anchor="_Toc490588008" w:history="1">
+          <w:hyperlink w:anchor="_Toc491424665" w:history="1">
             <w:r>
               <w:rPr>
                 <w:rStyle w:val="Hyperlink"/>
@@ -688,7 +688,7 @@
                 <w:noProof/>
                 <w:webHidden/>
               </w:rPr>
-              <w:instrText>Toc490588008 \h</w:instrText>
+              <w:instrText>Toc491424665 \h</w:instrText>
             </w:r>
             <w:r>
               <w:rPr>
@@ -747,7 +747,7 @@
               <w:lang w:eastAsia="en-US" w:bidi="ar-SA"/>
             </w:rPr>
           </w:pPr>
-          <w:hyperlink w:anchor="_Toc490588009" w:history="1">
+          <w:hyperlink w:anchor="_Toc491424666" w:history="1">
             <w:r>
               <w:rPr>
                 <w:rStyle w:val="Hyperlink"/>
@@ -817,7 +817,7 @@
                 <w:noProof/>
                 <w:webHidden/>
               </w:rPr>
-              <w:instrText>Toc490588009 \h</w:instrText>
+              <w:instrText>Toc491424666 \h</w:instrText>
             </w:r>
             <w:r>
               <w:rPr>
@@ -876,14 +876,21 @@
               <w:lang w:eastAsia="en-US" w:bidi="ar-SA"/>
             </w:rPr>
           </w:pPr>
-          <w:hyperlink w:anchor="_Toc490588010" w:history="1">
+          <w:hyperlink w:anchor="_Toc491424667" w:history="1">
             <w:r>
               <w:rPr>
                 <w:rStyle w:val="Hyperlink"/>
                 <w:noProof/>
-                <w:rtl/>
-              </w:rPr>
-              <w:t>1-3- تعار</w:t>
+              </w:rPr>
+              <w:t>1-3-</w:t>
+            </w:r>
+            <w:r>
+              <w:rPr>
+                <w:rStyle w:val="Hyperlink"/>
+                <w:noProof/>
+                <w:rtl/>
+              </w:rPr>
+              <w:t xml:space="preserve"> تعار</w:t>
             </w:r>
             <w:r>
               <w:rPr>
@@ -947,7 +954,7 @@
                 <w:noProof/>
                 <w:webHidden/>
               </w:rPr>
-              <w:instrText>Toc490588010 \h</w:instrText>
+              <w:instrText>Toc491424667 \h</w:instrText>
             </w:r>
             <w:r>
               <w:rPr>
@@ -1008,7 +1015,7 @@
               <w:lang w:eastAsia="en-US" w:bidi="ar-SA"/>
             </w:rPr>
           </w:pPr>
-          <w:hyperlink w:anchor="_Toc490588011" w:history="1">
+          <w:hyperlink w:anchor="_Toc491424668" w:history="1">
             <w:r>
               <w:rPr>
                 <w:rStyle w:val="Hyperlink"/>
@@ -1033,15 +1040,7 @@
                 <w:noProof/>
                 <w:rtl/>
               </w:rPr>
-              <w:t>از</w:t>
-            </w:r>
-            <w:r>
-              <w:rPr>
-                <w:rStyle w:val="Hyperlink"/>
-                <w:noProof/>
-                <w:rtl/>
-              </w:rPr>
-              <w:t>سنج</w:t>
+              <w:t>ازسنج</w:t>
             </w:r>
             <w:r>
               <w:rPr>
@@ -1096,7 +1095,7 @@
                 <w:noProof/>
                 <w:webHidden/>
               </w:rPr>
-              <w:instrText>Toc490588011 \h</w:instrText>
+              <w:instrText>Toc491424668 \h</w:instrText>
             </w:r>
             <w:r>
               <w:rPr>
@@ -1155,7 +1154,7 @@
               <w:lang w:eastAsia="en-US" w:bidi="ar-SA"/>
             </w:rPr>
           </w:pPr>
-          <w:hyperlink w:anchor="_Toc490588012" w:history="1">
+          <w:hyperlink w:anchor="_Toc491424669" w:history="1">
             <w:r>
               <w:rPr>
                 <w:rStyle w:val="Hyperlink"/>
@@ -1252,7 +1251,7 @@
                 <w:noProof/>
                 <w:webHidden/>
               </w:rPr>
-              <w:instrText>Toc490588012 \h</w:instrText>
+              <w:instrText>Toc491424669 \h</w:instrText>
             </w:r>
             <w:r>
               <w:rPr>
@@ -1311,14 +1310,21 @@
               <w:lang w:eastAsia="en-US" w:bidi="ar-SA"/>
             </w:rPr>
           </w:pPr>
-          <w:hyperlink w:anchor="_Toc490588013" w:history="1">
+          <w:hyperlink w:anchor="_Toc491424670" w:history="1">
             <w:r>
               <w:rPr>
                 <w:rStyle w:val="Hyperlink"/>
                 <w:noProof/>
-                <w:rtl/>
-              </w:rPr>
-              <w:t>2-2- ن</w:t>
+              </w:rPr>
+              <w:t>2-2-</w:t>
+            </w:r>
+            <w:r>
+              <w:rPr>
+                <w:rStyle w:val="Hyperlink"/>
+                <w:noProof/>
+                <w:rtl/>
+              </w:rPr>
+              <w:t xml:space="preserve"> ن</w:t>
             </w:r>
             <w:r>
               <w:rPr>
@@ -1408,7 +1414,7 @@
                 <w:noProof/>
                 <w:webHidden/>
               </w:rPr>
-              <w:instrText>Toc490588013 \h</w:instrText>
+              <w:instrText>Toc491424670 \h</w:instrText>
             </w:r>
             <w:r>
               <w:rPr>
@@ -1467,14 +1473,21 @@
               <w:lang w:eastAsia="en-US" w:bidi="ar-SA"/>
             </w:rPr>
           </w:pPr>
-          <w:hyperlink w:anchor="_Toc490588014" w:history="1">
+          <w:hyperlink w:anchor="_Toc491424671" w:history="1">
             <w:r>
               <w:rPr>
                 <w:rStyle w:val="Hyperlink"/>
                 <w:noProof/>
-                <w:rtl/>
-              </w:rPr>
-              <w:t>2-3- ن</w:t>
+              </w:rPr>
+              <w:t>2-3-</w:t>
+            </w:r>
+            <w:r>
+              <w:rPr>
+                <w:rStyle w:val="Hyperlink"/>
+                <w:noProof/>
+                <w:rtl/>
+              </w:rPr>
+              <w:t xml:space="preserve"> ن</w:t>
             </w:r>
             <w:r>
               <w:rPr>
@@ -1564,7 +1577,7 @@
                 <w:noProof/>
                 <w:webHidden/>
               </w:rPr>
-              <w:instrText>Toc490588014 \h</w:instrText>
+              <w:instrText>Toc491424671 \h</w:instrText>
             </w:r>
             <w:r>
               <w:rPr>
@@ -1625,7 +1638,7 @@
               <w:lang w:eastAsia="en-US" w:bidi="ar-SA"/>
             </w:rPr>
           </w:pPr>
-          <w:hyperlink w:anchor="_Toc490588015" w:history="1">
+          <w:hyperlink w:anchor="_Toc491424672" w:history="1">
             <w:r>
               <w:rPr>
                 <w:rStyle w:val="Hyperlink"/>
@@ -1703,7 +1716,7 @@
                 <w:noProof/>
                 <w:webHidden/>
               </w:rPr>
-              <w:instrText>Toc490588015 \h</w:instrText>
+              <w:instrText>Toc491424672 \h</w:instrText>
             </w:r>
             <w:r>
               <w:rPr>
@@ -1762,7 +1775,7 @@
               <w:lang w:eastAsia="en-US" w:bidi="ar-SA"/>
             </w:rPr>
           </w:pPr>
-          <w:hyperlink w:anchor="_Toc490588016" w:history="1">
+          <w:hyperlink w:anchor="_Toc491424673" w:history="1">
             <w:r>
               <w:rPr>
                 <w:rStyle w:val="Hyperlink"/>
@@ -1850,7 +1863,7 @@
                 <w:noProof/>
                 <w:webHidden/>
               </w:rPr>
-              <w:instrText>Toc490588016 \h</w:instrText>
+              <w:instrText>Toc491424673 \h</w:instrText>
             </w:r>
             <w:r>
               <w:rPr>
@@ -1909,14 +1922,21 @@
               <w:lang w:eastAsia="en-US" w:bidi="ar-SA"/>
             </w:rPr>
           </w:pPr>
-          <w:hyperlink w:anchor="_Toc490588017" w:history="1">
+          <w:hyperlink w:anchor="_Toc491424674" w:history="1">
             <w:r>
               <w:rPr>
                 <w:rStyle w:val="Hyperlink"/>
                 <w:noProof/>
-                <w:rtl/>
-              </w:rPr>
-              <w:t>3-2- تحل</w:t>
+              </w:rPr>
+              <w:t>3-2-</w:t>
+            </w:r>
+            <w:r>
+              <w:rPr>
+                <w:rStyle w:val="Hyperlink"/>
+                <w:noProof/>
+                <w:rtl/>
+              </w:rPr>
+              <w:t xml:space="preserve"> تحل</w:t>
             </w:r>
             <w:r>
               <w:rPr>
@@ -2067,7 +2087,7 @@
                 <w:noProof/>
                 <w:webHidden/>
               </w:rPr>
-              <w:instrText>Toc490588017 \h</w:instrText>
+              <w:instrText>Toc491424674 \h</w:instrText>
             </w:r>
             <w:r>
               <w:rPr>
@@ -2126,14 +2146,21 @@
               <w:lang w:eastAsia="en-US" w:bidi="ar-SA"/>
             </w:rPr>
           </w:pPr>
-          <w:hyperlink w:anchor="_Toc490588018" w:history="1">
+          <w:hyperlink w:anchor="_Toc491424675" w:history="1">
             <w:r>
               <w:rPr>
                 <w:rStyle w:val="Hyperlink"/>
                 <w:noProof/>
-                <w:rtl/>
-              </w:rPr>
-              <w:t>3-3- نمودار موارد کاربرد</w:t>
+              </w:rPr>
+              <w:t>3-3-</w:t>
+            </w:r>
+            <w:r>
+              <w:rPr>
+                <w:rStyle w:val="Hyperlink"/>
+                <w:noProof/>
+                <w:rtl/>
+              </w:rPr>
+              <w:t xml:space="preserve"> نمودار موارد کاربرد</w:t>
             </w:r>
             <w:r>
               <w:rPr>
@@ -2179,7 +2206,7 @@
                 <w:noProof/>
                 <w:webHidden/>
               </w:rPr>
-              <w:instrText>Toc490588018 \h</w:instrText>
+              <w:instrText>Toc491424675 \h</w:instrText>
             </w:r>
             <w:r>
               <w:rPr>
@@ -2238,14 +2265,21 @@
               <w:lang w:eastAsia="en-US" w:bidi="ar-SA"/>
             </w:rPr>
           </w:pPr>
-          <w:hyperlink w:anchor="_Toc490588019" w:history="1">
+          <w:hyperlink w:anchor="_Toc491424676" w:history="1">
             <w:r>
               <w:rPr>
                 <w:rStyle w:val="Hyperlink"/>
                 <w:noProof/>
-                <w:rtl/>
-              </w:rPr>
-              <w:t>3-4- نمودارها</w:t>
+              </w:rPr>
+              <w:t>3-4-</w:t>
+            </w:r>
+            <w:r>
+              <w:rPr>
+                <w:rStyle w:val="Hyperlink"/>
+                <w:noProof/>
+                <w:rtl/>
+              </w:rPr>
+              <w:t xml:space="preserve"> نمودارها</w:t>
             </w:r>
             <w:r>
               <w:rPr>
@@ -2308,7 +2342,7 @@
                 <w:noProof/>
                 <w:webHidden/>
               </w:rPr>
-              <w:instrText>Toc490588019 \h</w:instrText>
+              <w:instrText>Toc491424676 \h</w:instrText>
             </w:r>
             <w:r>
               <w:rPr>
@@ -2369,7 +2403,7 @@
               <w:lang w:eastAsia="en-US" w:bidi="ar-SA"/>
             </w:rPr>
           </w:pPr>
-          <w:hyperlink w:anchor="_Toc490588020" w:history="1">
+          <w:hyperlink w:anchor="_Toc491424677" w:history="1">
             <w:r>
               <w:rPr>
                 <w:rStyle w:val="Hyperlink"/>
@@ -2431,7 +2465,7 @@
                 <w:noProof/>
                 <w:webHidden/>
               </w:rPr>
-              <w:instrText>Toc490588020 \h</w:instrText>
+              <w:instrText>Toc491424677 \h</w:instrText>
             </w:r>
             <w:r>
               <w:rPr>
@@ -2490,7 +2524,7 @@
               <w:lang w:eastAsia="en-US" w:bidi="ar-SA"/>
             </w:rPr>
           </w:pPr>
-          <w:hyperlink w:anchor="_Toc490588021" w:history="1">
+          <w:hyperlink w:anchor="_Toc491424678" w:history="1">
             <w:r>
               <w:rPr>
                 <w:rStyle w:val="Hyperlink"/>
@@ -2569,7 +2603,7 @@
                 <w:noProof/>
                 <w:webHidden/>
               </w:rPr>
-              <w:instrText>Toc490588021 \h</w:instrText>
+              <w:instrText>Toc491424678 \h</w:instrText>
             </w:r>
             <w:r>
               <w:rPr>
@@ -2628,7 +2662,7 @@
               <w:lang w:eastAsia="en-US" w:bidi="ar-SA"/>
             </w:rPr>
           </w:pPr>
-          <w:hyperlink w:anchor="_Toc490588022" w:history="1">
+          <w:hyperlink w:anchor="_Toc491424679" w:history="1">
             <w:r>
               <w:rPr>
                 <w:rStyle w:val="Hyperlink"/>
@@ -2785,7 +2819,7 @@
                 <w:noProof/>
                 <w:webHidden/>
               </w:rPr>
-              <w:instrText>Toc490588022 \h</w:instrText>
+              <w:instrText>Toc491424679 \h</w:instrText>
             </w:r>
             <w:r>
               <w:rPr>
@@ -2816,7 +2850,7 @@
                 <w:webHidden/>
                 <w:rtl/>
               </w:rPr>
-              <w:t>25</w:t>
+              <w:t>27</w:t>
             </w:r>
             <w:r>
               <w:rPr>
@@ -2844,7 +2878,7 @@
               <w:lang w:eastAsia="en-US" w:bidi="ar-SA"/>
             </w:rPr>
           </w:pPr>
-          <w:hyperlink w:anchor="_Toc490588023" w:history="1">
+          <w:hyperlink w:anchor="_Toc491424680" w:history="1">
             <w:r>
               <w:rPr>
                 <w:rStyle w:val="Hyperlink"/>
@@ -2940,7 +2974,7 @@
                 <w:noProof/>
                 <w:webHidden/>
               </w:rPr>
-              <w:instrText>Toc490588023 \h</w:instrText>
+              <w:instrText>Toc491424680 \h</w:instrText>
             </w:r>
             <w:r>
               <w:rPr>
@@ -2971,7 +3005,7 @@
                 <w:webHidden/>
                 <w:rtl/>
               </w:rPr>
-              <w:t>25</w:t>
+              <w:t>28</w:t>
             </w:r>
             <w:r>
               <w:rPr>
@@ -3001,7 +3035,7 @@
               <w:lang w:eastAsia="en-US" w:bidi="ar-SA"/>
             </w:rPr>
           </w:pPr>
-          <w:hyperlink w:anchor="_Toc490588024" w:history="1">
+          <w:hyperlink w:anchor="_Toc491424681" w:history="1">
             <w:r>
               <w:rPr>
                 <w:rStyle w:val="Hyperlink"/>
@@ -3063,7 +3097,7 @@
                 <w:noProof/>
                 <w:webHidden/>
               </w:rPr>
-              <w:instrText>Toc490588024 \h</w:instrText>
+              <w:instrText>Toc491424681 \h</w:instrText>
             </w:r>
             <w:r>
               <w:rPr>
@@ -3094,7 +3128,7 @@
                 <w:webHidden/>
                 <w:rtl/>
               </w:rPr>
-              <w:t>25</w:t>
+              <w:t>28</w:t>
             </w:r>
             <w:r>
               <w:rPr>
@@ -3122,7 +3156,7 @@
               <w:lang w:eastAsia="en-US" w:bidi="ar-SA"/>
             </w:rPr>
           </w:pPr>
-          <w:hyperlink w:anchor="_Toc490588025" w:history="1">
+          <w:hyperlink w:anchor="_Toc491424682" w:history="1">
             <w:r>
               <w:rPr>
                 <w:rStyle w:val="Hyperlink"/>
@@ -3201,7 +3235,7 @@
                 <w:noProof/>
                 <w:webHidden/>
               </w:rPr>
-              <w:instrText>Toc490588025 \h</w:instrText>
+              <w:instrText>Toc491424682 \h</w:instrText>
             </w:r>
             <w:r>
               <w:rPr>
@@ -3232,7 +3266,7 @@
                 <w:webHidden/>
                 <w:rtl/>
               </w:rPr>
-              <w:t>25</w:t>
+              <w:t>28</w:t>
             </w:r>
             <w:r>
               <w:rPr>
@@ -3260,7 +3294,7 @@
               <w:lang w:eastAsia="en-US" w:bidi="ar-SA"/>
             </w:rPr>
           </w:pPr>
-          <w:hyperlink w:anchor="_Toc490588026" w:history="1">
+          <w:hyperlink w:anchor="_Toc491424683" w:history="1">
             <w:r>
               <w:rPr>
                 <w:rStyle w:val="Hyperlink"/>
@@ -3348,7 +3382,7 @@
                 <w:noProof/>
                 <w:webHidden/>
               </w:rPr>
-              <w:instrText>Toc490588026 \h</w:instrText>
+              <w:instrText>Toc491424683 \h</w:instrText>
             </w:r>
             <w:r>
               <w:rPr>
@@ -3379,7 +3413,7 @@
                 <w:webHidden/>
                 <w:rtl/>
               </w:rPr>
-              <w:t>25</w:t>
+              <w:t>28</w:t>
             </w:r>
             <w:r>
               <w:rPr>
@@ -3409,7 +3443,7 @@
               <w:lang w:eastAsia="en-US" w:bidi="ar-SA"/>
             </w:rPr>
           </w:pPr>
-          <w:hyperlink w:anchor="_Toc490588027" w:history="1">
+          <w:hyperlink w:anchor="_Toc491424684" w:history="1">
             <w:r>
               <w:rPr>
                 <w:rStyle w:val="Hyperlink"/>
@@ -3497,7 +3531,7 @@
                 <w:noProof/>
                 <w:webHidden/>
               </w:rPr>
-              <w:instrText>Toc490588027 \h</w:instrText>
+              <w:instrText>Toc491424684 \h</w:instrText>
             </w:r>
             <w:r>
               <w:rPr>
@@ -3528,7 +3562,7 @@
                 <w:webHidden/>
                 <w:rtl/>
               </w:rPr>
-              <w:t>25</w:t>
+              <w:t>28</w:t>
             </w:r>
             <w:r>
               <w:rPr>
@@ -3558,14 +3592,21 @@
               <w:lang w:eastAsia="en-US" w:bidi="ar-SA"/>
             </w:rPr>
           </w:pPr>
-          <w:hyperlink w:anchor="_Toc490588028" w:history="1">
+          <w:hyperlink w:anchor="_Toc491424685" w:history="1">
             <w:r>
               <w:rPr>
                 <w:rStyle w:val="Hyperlink"/>
                 <w:noProof/>
-                <w:rtl/>
-              </w:rPr>
-              <w:t>7- جمع بند</w:t>
+              </w:rPr>
+              <w:t>7-</w:t>
+            </w:r>
+            <w:r>
+              <w:rPr>
+                <w:rStyle w:val="Hyperlink"/>
+                <w:noProof/>
+                <w:rtl/>
+              </w:rPr>
+              <w:t xml:space="preserve"> جمع بند</w:t>
             </w:r>
             <w:r>
               <w:rPr>
@@ -3620,7 +3661,7 @@
                 <w:noProof/>
                 <w:webHidden/>
               </w:rPr>
-              <w:instrText>Toc490588028 \h</w:instrText>
+              <w:instrText>Toc491424685 \h</w:instrText>
             </w:r>
             <w:r>
               <w:rPr>
@@ -3651,7 +3692,128 @@
                 <w:webHidden/>
                 <w:rtl/>
               </w:rPr>
-              <w:t>25</w:t>
+              <w:t>28</w:t>
+            </w:r>
+            <w:r>
+              <w:rPr>
+                <w:noProof/>
+                <w:webHidden/>
+                <w:rtl/>
+              </w:rPr>
+              <w:fldChar w:fldCharType="end"/>
+            </w:r>
+          </w:hyperlink>
+        </w:p>
+        <w:p>
+          <w:pPr>
+            <w:pStyle w:val="TOC1"/>
+            <w:tabs>
+              <w:tab w:val="right" w:leader="dot" w:pos="9059"/>
+            </w:tabs>
+            <w:rPr>
+              <w:rFonts w:asciiTheme="minorHAnsi" w:eastAsiaTheme="minorEastAsia" w:hAnsiTheme="minorHAnsi" w:cstheme="minorBidi"/>
+              <w:b w:val="0"/>
+              <w:bCs w:val="0"/>
+              <w:caps w:val="0"/>
+              <w:noProof/>
+              <w:sz w:val="22"/>
+              <w:szCs w:val="22"/>
+              <w:rtl/>
+              <w:lang w:eastAsia="en-US" w:bidi="ar-SA"/>
+            </w:rPr>
+          </w:pPr>
+          <w:hyperlink w:anchor="_Toc491424686" w:history="1">
+            <w:r>
+              <w:rPr>
+                <w:rStyle w:val="Hyperlink"/>
+                <w:noProof/>
+              </w:rPr>
+              <w:t>8-</w:t>
+            </w:r>
+            <w:r>
+              <w:rPr>
+                <w:rStyle w:val="Hyperlink"/>
+                <w:noProof/>
+                <w:rtl/>
+              </w:rPr>
+              <w:t xml:space="preserve"> منابع</w:t>
+            </w:r>
+            <w:r>
+              <w:rPr>
+                <w:noProof/>
+                <w:webHidden/>
+                <w:rtl/>
+              </w:rPr>
+              <w:tab/>
+            </w:r>
+            <w:r>
+              <w:rPr>
+                <w:noProof/>
+                <w:webHidden/>
+                <w:rtl/>
+              </w:rPr>
+              <w:fldChar w:fldCharType="begin"/>
+            </w:r>
+            <w:r>
+              <w:rPr>
+                <w:noProof/>
+                <w:webHidden/>
+                <w:rtl/>
+              </w:rPr>
+              <w:instrText xml:space="preserve"> </w:instrText>
+            </w:r>
+            <w:r>
+              <w:rPr>
+                <w:noProof/>
+                <w:webHidden/>
+              </w:rPr>
+              <w:instrText>PAGEREF</w:instrText>
+            </w:r>
+            <w:r>
+              <w:rPr>
+                <w:noProof/>
+                <w:webHidden/>
+                <w:rtl/>
+              </w:rPr>
+              <w:instrText xml:space="preserve"> _</w:instrText>
+            </w:r>
+            <w:r>
+              <w:rPr>
+                <w:noProof/>
+                <w:webHidden/>
+              </w:rPr>
+              <w:instrText>Toc491424686 \h</w:instrText>
+            </w:r>
+            <w:r>
+              <w:rPr>
+                <w:noProof/>
+                <w:webHidden/>
+                <w:rtl/>
+              </w:rPr>
+              <w:instrText xml:space="preserve"> </w:instrText>
+            </w:r>
+            <w:r>
+              <w:rPr>
+                <w:noProof/>
+                <w:webHidden/>
+                <w:rtl/>
+              </w:rPr>
+            </w:r>
+            <w:r>
+              <w:rPr>
+                <w:noProof/>
+                <w:webHidden/>
+                <w:rtl/>
+              </w:rPr>
+              <w:fldChar w:fldCharType="separate"/>
+            </w:r>
+            <w:r>
+              <w:rPr>
+                <w:noProof/>
+                <w:webHidden/>
+                <w:rtl/>
+              </w:rPr>
+              <w:t>28</w:t>
             </w:r>
             <w:r>
               <w:rPr>
@@ -3702,7 +3864,7 @@
           <w:rtl/>
         </w:rPr>
       </w:pPr>
-      <w:bookmarkStart w:id="0" w:name="_Toc490588007"/>
+      <w:bookmarkStart w:id="0" w:name="_Toc491424664"/>
       <w:r>
         <w:rPr>
           <w:rFonts w:hint="cs"/>
@@ -3720,7 +3882,7 @@
           <w:rtl/>
         </w:rPr>
       </w:pPr>
-      <w:bookmarkStart w:id="1" w:name="_Toc490588008"/>
+      <w:bookmarkStart w:id="1" w:name="_Toc491424665"/>
       <w:r>
         <w:rPr>
           <w:rFonts w:hint="cs"/>
@@ -3823,7 +3985,7 @@
           <w:rtl/>
         </w:rPr>
       </w:pPr>
-      <w:bookmarkStart w:id="2" w:name="_Toc490588009"/>
+      <w:bookmarkStart w:id="2" w:name="_Toc491424666"/>
       <w:r>
         <w:rPr>
           <w:rFonts w:hint="cs"/>
@@ -3962,7 +4124,7 @@
       <w:pPr>
         <w:pStyle w:val="Heading2"/>
       </w:pPr>
-      <w:bookmarkStart w:id="3" w:name="_Toc490588010"/>
+      <w:bookmarkStart w:id="3" w:name="_Toc491424667"/>
       <w:r>
         <w:rPr>
           <w:rFonts w:hint="cs"/>
@@ -3987,7 +4149,7 @@
           <w:rtl/>
         </w:rPr>
       </w:pPr>
-      <w:bookmarkStart w:id="4" w:name="_Toc490588011"/>
+      <w:bookmarkStart w:id="4" w:name="_Toc491424668"/>
       <w:r>
         <w:rPr>
           <w:rFonts w:hint="cs"/>
@@ -4004,7 +4166,7 @@
           <w:rtl/>
         </w:rPr>
       </w:pPr>
-      <w:bookmarkStart w:id="5" w:name="_Toc490588012"/>
+      <w:bookmarkStart w:id="5" w:name="_Toc491424669"/>
       <w:r>
         <w:rPr>
           <w:rFonts w:hint="cs"/>
@@ -4146,7 +4308,7 @@
       <w:pPr>
         <w:pStyle w:val="Heading2"/>
       </w:pPr>
-      <w:bookmarkStart w:id="6" w:name="_Toc490588013"/>
+      <w:bookmarkStart w:id="6" w:name="_Toc491424670"/>
       <w:r>
         <w:rPr>
           <w:rFonts w:hint="cs"/>
@@ -4330,7 +4492,7 @@
       <w:pPr>
         <w:pStyle w:val="Heading2"/>
       </w:pPr>
-      <w:bookmarkStart w:id="7" w:name="_Toc490588014"/>
+      <w:bookmarkStart w:id="7" w:name="_Toc491424671"/>
       <w:r>
         <w:rPr>
           <w:rFonts w:hint="cs"/>
@@ -4646,7 +4808,7 @@
       <w:pPr>
         <w:pStyle w:val="Heading1"/>
       </w:pPr>
-      <w:bookmarkStart w:id="8" w:name="_Toc490588015"/>
+      <w:bookmarkStart w:id="8" w:name="_Toc491424672"/>
       <w:r>
         <w:rPr>
           <w:rFonts w:hint="cs"/>
@@ -4664,7 +4826,7 @@
           <w:rtl/>
         </w:rPr>
       </w:pPr>
-      <w:bookmarkStart w:id="9" w:name="_Toc490588016"/>
+      <w:bookmarkStart w:id="9" w:name="_Toc491424673"/>
       <w:r>
         <w:rPr>
           <w:rFonts w:hint="cs"/>
@@ -4792,7 +4954,7 @@
       <w:pPr>
         <w:pStyle w:val="Heading2"/>
       </w:pPr>
-      <w:bookmarkStart w:id="10" w:name="_Toc490588017"/>
+      <w:bookmarkStart w:id="10" w:name="_Toc491424674"/>
       <w:r>
         <w:rPr>
           <w:rFonts w:hint="cs"/>
@@ -4814,7 +4976,7 @@
       <w:pPr>
         <w:pStyle w:val="Heading2"/>
       </w:pPr>
-      <w:bookmarkStart w:id="11" w:name="_Toc490588018"/>
+      <w:bookmarkStart w:id="11" w:name="_Toc491424675"/>
       <w:r>
         <w:rPr>
           <w:rFonts w:hint="cs"/>
@@ -7102,7 +7264,7 @@
       <w:pPr>
         <w:pStyle w:val="Heading2"/>
       </w:pPr>
-      <w:bookmarkStart w:id="12" w:name="_Toc490588019"/>
+      <w:bookmarkStart w:id="12" w:name="_Toc491424676"/>
       <w:r>
         <w:rPr>
           <w:rFonts w:hint="cs"/>
@@ -7192,77 +7354,7 @@
           <w:rFonts w:hint="cs"/>
           <w:rtl/>
         </w:rPr>
-        <w:t xml:space="preserve">به همین منظور گام بعدی پس از طراحی </w:t>
-      </w:r>
-      <w:r>
-        <w:rPr>
-          <w:rFonts w:hint="cs"/>
-          <w:rtl/>
-        </w:rPr>
-        <w:t>نمودارهای موارد کاربرد</w:t>
-      </w:r>
-      <w:r>
-        <w:rPr>
-          <w:rFonts w:hint="cs"/>
-          <w:rtl/>
-        </w:rPr>
-        <w:t xml:space="preserve"> ،کشیدن نمودار کلاس مربوطه با توجه به کاربردهایی که در </w:t>
-      </w:r>
-      <w:r>
-        <w:rPr>
-          <w:rFonts w:hint="cs"/>
-          <w:rtl/>
-        </w:rPr>
-        <w:t xml:space="preserve">نمودارها </w:t>
-      </w:r>
-      <w:r>
-        <w:rPr>
-          <w:rFonts w:hint="cs"/>
-          <w:rtl/>
-        </w:rPr>
-        <w:t>دیده می شود</w:t>
-      </w:r>
-      <w:r>
-        <w:rPr>
-          <w:rFonts w:hint="cs"/>
-          <w:rtl/>
-        </w:rPr>
-        <w:t>،</w:t>
-      </w:r>
-      <w:r>
-        <w:rPr>
-          <w:rFonts w:hint="cs"/>
-          <w:rtl/>
-        </w:rPr>
-        <w:t xml:space="preserve"> می باشد . به همین منظور </w:t>
-      </w:r>
-      <w:r>
-        <w:rPr>
-          <w:rFonts w:hint="cs"/>
-          <w:rtl/>
-        </w:rPr>
-        <w:t xml:space="preserve">با مشاهده ی نمودارهای موارد کابردی که در بخش پیش کشیده بودیم </w:t>
-      </w:r>
-      <w:r>
-        <w:rPr>
-          <w:rFonts w:hint="cs"/>
-          <w:rtl/>
-        </w:rPr>
-        <w:t xml:space="preserve">نمودار کلاس </w:t>
-      </w:r>
-      <w:r>
-        <w:rPr>
-          <w:rFonts w:hint="cs"/>
-          <w:rtl/>
-        </w:rPr>
-        <w:t>شبکه ی اجتماعی ما</w:t>
-      </w:r>
-      <w:r>
-        <w:rPr>
-          <w:rFonts w:hint="cs"/>
-          <w:rtl/>
-        </w:rPr>
-        <w:t xml:space="preserve"> به شکل زیر درآمد</w:t>
+        <w:t>به همین منظور گام بعدی پس از طراحی نمودارهای موارد کاربرد ،کشیدن نمودار کلاس مربوطه با توجه به کاربردهایی که در نمودارها دیده می شود، می باشد . به همین منظور با مشاهده ی نمودارهای موارد کابردی که در بخش پیش کشیده بودیم نمودار کلاس شبکه ی اجتماعی ما به شکل زیر درآمد</w:t>
       </w:r>
       <w:r>
         <w:rPr>
@@ -7428,7 +7520,7 @@
           <w:rtl/>
         </w:rPr>
       </w:pPr>
-      <w:bookmarkStart w:id="13" w:name="_Toc490588020"/>
+      <w:bookmarkStart w:id="13" w:name="_Toc491424677"/>
       <w:r>
         <w:rPr>
           <w:rFonts w:hint="cs"/>
@@ -7446,7 +7538,7 @@
           <w:rtl/>
         </w:rPr>
       </w:pPr>
-      <w:bookmarkStart w:id="14" w:name="_Toc490588021"/>
+      <w:bookmarkStart w:id="14" w:name="_Toc491424678"/>
       <w:r>
         <w:rPr>
           <w:rFonts w:hint="cs"/>
@@ -7482,7 +7574,6 @@
     <w:p>
       <w:pPr>
         <w:rPr>
-          <w:rFonts w:hint="cs"/>
           <w:rtl/>
         </w:rPr>
       </w:pPr>
@@ -7552,7 +7643,6 @@
     <w:p>
       <w:pPr>
         <w:rPr>
-          <w:rFonts w:hint="cs"/>
           <w:rtl/>
         </w:rPr>
       </w:pPr>
@@ -7567,7 +7657,6 @@
     <w:p>
       <w:pPr>
         <w:rPr>
-          <w:rFonts w:hint="cs"/>
           <w:rtl/>
         </w:rPr>
       </w:pPr>
@@ -7597,7 +7686,6 @@
     <w:p>
       <w:pPr>
         <w:rPr>
-          <w:rFonts w:hint="cs"/>
           <w:rtl/>
         </w:rPr>
       </w:pPr>
@@ -7633,7 +7721,6 @@
     <w:p>
       <w:pPr>
         <w:rPr>
-          <w:rFonts w:hint="cs"/>
           <w:rtl/>
         </w:rPr>
       </w:pPr>
@@ -7726,7 +7813,6 @@
     <w:p>
       <w:pPr>
         <w:rPr>
-          <w:rFonts w:hint="cs"/>
           <w:rtl/>
         </w:rPr>
       </w:pPr>
@@ -7738,7 +7824,7 @@
           <w:rtl/>
         </w:rPr>
       </w:pPr>
-      <w:bookmarkStart w:id="15" w:name="_Toc490588022"/>
+      <w:bookmarkStart w:id="15" w:name="_Toc491424679"/>
       <w:r>
         <w:rPr>
           <w:rFonts w:hint="cs"/>
@@ -7844,7 +7930,33 @@
           <w:rFonts w:hint="cs"/>
           <w:rtl/>
         </w:rPr>
-        <w:t xml:space="preserve">در میان این موتورها ، تعدادی هستند که برای شروع استفاده از آن ها بایستی به شیوه های مختلف مبلغی پرداخت شود تا اجازه ی بهره برداری از این سیستم ها داده شود . موتورهایی مانند </w:t>
+        <w:t>در میان این موتورها ، تعدادی هستند که برای شروع استفاده از آن ها بایستی به شیوه های مختلف مبلغی پرداخت شود تا اجازه ی بهره برداری از این سیستم ها داده شود . موتورهایی مانند</w:t>
+      </w:r>
+      <w:r>
+        <w:rPr>
+          <w:rFonts w:hint="cs"/>
+          <w:rtl/>
+        </w:rPr>
+        <w:t xml:space="preserve"> </w:t>
+      </w:r>
+      <w:proofErr w:type="spellStart"/>
+      <w:r>
+        <w:t>JomSocial</w:t>
+      </w:r>
+      <w:proofErr w:type="spellEnd"/>
+      <w:r>
+        <w:rPr>
+          <w:rFonts w:hint="cs"/>
+          <w:rtl/>
+        </w:rPr>
+        <w:t>،</w:t>
+      </w:r>
+      <w:r>
+        <w:rPr>
+          <w:rFonts w:hint="cs"/>
+          <w:rtl/>
+        </w:rPr>
+        <w:t xml:space="preserve"> </w:t>
       </w:r>
       <w:proofErr w:type="spellStart"/>
       <w:r>
@@ -7935,9 +8047,11 @@
         </w:rPr>
         <w:t xml:space="preserve">موتورهای </w:t>
       </w:r>
-      <w:r>
-        <w:t>Joomla!</w:t>
-      </w:r>
+      <w:proofErr w:type="spellStart"/>
+      <w:r>
+        <w:t>Oxwall</w:t>
+      </w:r>
+      <w:proofErr w:type="spellEnd"/>
       <w:r>
         <w:rPr>
           <w:rFonts w:hint="cs"/>
@@ -7975,162 +8089,810 @@
           <w:rtl/>
         </w:rPr>
       </w:pPr>
-      <w:r>
-        <w:t>Joomla!</w:t>
-      </w:r>
+      <w:proofErr w:type="spellStart"/>
+      <w:r>
+        <w:t>Oxwall</w:t>
+      </w:r>
+      <w:proofErr w:type="spellEnd"/>
       <w:r>
         <w:rPr>
           <w:rFonts w:hint="cs"/>
           <w:rtl/>
         </w:rPr>
-        <w:t xml:space="preserve"> </w:t>
+        <w:t xml:space="preserve"> یک موتور شبکه اجتماعی رایگان و متن بازی می باشد که به زبان </w:t>
+      </w:r>
+      <w:r>
+        <w:t>PHP</w:t>
       </w:r>
       <w:r>
         <w:rPr>
           <w:rFonts w:hint="cs"/>
           <w:rtl/>
         </w:rPr>
-        <w:tab/>
-        <w:t>یک سیستم مدیریت محتوای(</w:t>
-      </w:r>
-      <w:r>
-        <w:t>CMS</w:t>
+        <w:t xml:space="preserve"> نوشته شده است. هسته ی پیش فرض این نرم افزار امکانات اولیه ای مانند بارگذاری و به اشتراک گذاشتن محتوا ، دوست یابی ، سفارشی سازی پروفایل و طرح بندی صفحه ، مدیریت  کاربران و محتوا و همچنین مدیریت </w:t>
+      </w:r>
+      <w:r>
+        <w:t>SEO</w:t>
       </w:r>
       <w:r>
         <w:rPr>
           <w:rFonts w:hint="cs"/>
           <w:rtl/>
         </w:rPr>
-        <w:t xml:space="preserve">) رایگان و متن باز می باشد که اکثر افراد آن را به عنوان ابزاری برای ایجاد محتوای تحت وب می شناسند. </w:t>
-      </w:r>
-      <w:r>
-        <w:t>Joomla</w:t>
-      </w:r>
+        <w:t xml:space="preserve"> از جمله امکاناتی است که </w:t>
+      </w:r>
+      <w:proofErr w:type="spellStart"/>
+      <w:r>
+        <w:t>Oxwall</w:t>
+      </w:r>
+      <w:proofErr w:type="spellEnd"/>
       <w:r>
         <w:rPr>
           <w:rFonts w:hint="cs"/>
           <w:rtl/>
         </w:rPr>
-        <w:t xml:space="preserve"> با زبان </w:t>
-      </w:r>
-      <w:r>
-        <w:t>PHP</w:t>
+        <w:t xml:space="preserve"> در اختیار کاربران می گذارد. غیر از امکاناتی که گفته شد می توان با نصب افزونه های دیگر امکانات جدیدتری نیز به این </w:t>
       </w:r>
       <w:r>
         <w:rPr>
           <w:rFonts w:hint="cs"/>
           <w:rtl/>
         </w:rPr>
-        <w:t xml:space="preserve"> نوشته شده است و از </w:t>
-      </w:r>
-      <w:r>
-        <w:t>MYSQL</w:t>
+        <w:t>نرم افزار اضافه کرد</w:t>
       </w:r>
       <w:r>
         <w:rPr>
           <w:rFonts w:hint="cs"/>
-          <w:rtl/>
-        </w:rPr>
-        <w:t xml:space="preserve"> برای ذخیره سازی داده استفاده می کند. </w:t>
-      </w:r>
-      <w:proofErr w:type="spellStart"/>
-      <w:r>
-        <w:t>Jomsocial</w:t>
-      </w:r>
-      <w:proofErr w:type="spellEnd"/>
+          <w:vertAlign w:val="superscript"/>
+          <w:rtl/>
+        </w:rPr>
+        <w:t>7</w:t>
+      </w:r>
       <w:r>
         <w:rPr>
           <w:rFonts w:hint="cs"/>
           <w:rtl/>
         </w:rPr>
-        <w:t xml:space="preserve"> پکیجی می باشد که </w:t>
-      </w:r>
-      <w:r>
-        <w:t>Joomla</w:t>
-      </w:r>
-      <w:r>
-        <w:rPr>
-          <w:rFonts w:hint="cs"/>
-          <w:rtl/>
-        </w:rPr>
-        <w:t xml:space="preserve"> برای ایجاد شبکه ی اجتماعی ایجاد کرده است </w:t>
-      </w:r>
-      <w:bookmarkStart w:id="16" w:name="_GoBack"/>
-      <w:bookmarkEnd w:id="16"/>
-      <w:r>
-        <w:rPr>
-          <w:rFonts w:hint="cs"/>
-          <w:rtl/>
-        </w:rPr>
-        <w:t xml:space="preserve"> </w:t>
+        <w:t>.</w:t>
       </w:r>
     </w:p>
     <w:p>
       <w:pPr>
         <w:rPr>
+          <w:rtl/>
+        </w:rPr>
+      </w:pPr>
+      <w:proofErr w:type="spellStart"/>
+      <w:r>
+        <w:lastRenderedPageBreak/>
+        <w:t>Elgg</w:t>
+      </w:r>
+      <w:proofErr w:type="spellEnd"/>
+      <w:r>
+        <w:rPr>
           <w:rFonts w:hint="cs"/>
           <w:rtl/>
         </w:rPr>
-      </w:pPr>
+        <w:t xml:space="preserve"> نیز همانند </w:t>
+      </w:r>
+      <w:proofErr w:type="spellStart"/>
+      <w:r>
+        <w:t>Oxwall</w:t>
+      </w:r>
+      <w:proofErr w:type="spellEnd"/>
+      <w:r>
+        <w:rPr>
+          <w:rFonts w:hint="cs"/>
+          <w:rtl/>
+        </w:rPr>
+        <w:t xml:space="preserve"> یک موتور شبکه اجتماعی رایگان و متن بازی می باشد که به زبان </w:t>
+      </w:r>
+      <w:r>
+        <w:t>PHP</w:t>
+      </w:r>
+      <w:r>
+        <w:rPr>
+          <w:rFonts w:hint="cs"/>
+          <w:rtl/>
+        </w:rPr>
+        <w:t xml:space="preserve"> نوشته شده است. این موتور علاوه بر امکانات </w:t>
+      </w:r>
+      <w:proofErr w:type="spellStart"/>
+      <w:r>
+        <w:t>Oxwall</w:t>
+      </w:r>
+      <w:proofErr w:type="spellEnd"/>
+      <w:r>
+        <w:rPr>
+          <w:rFonts w:hint="cs"/>
+          <w:rtl/>
+        </w:rPr>
+        <w:t xml:space="preserve"> امکان </w:t>
+      </w:r>
+      <w:r>
+        <w:t>blogging</w:t>
+      </w:r>
+      <w:r>
+        <w:rPr>
+          <w:rFonts w:hint="cs"/>
+          <w:rtl/>
+        </w:rPr>
+        <w:t xml:space="preserve"> و </w:t>
+      </w:r>
+      <w:r>
+        <w:t>microblogging</w:t>
+      </w:r>
+      <w:r>
+        <w:rPr>
+          <w:rFonts w:hint="cs"/>
+          <w:rtl/>
+        </w:rPr>
+        <w:t xml:space="preserve"> را نیز برای کاربران خود محیا کرده است . همچنین </w:t>
+      </w:r>
+      <w:proofErr w:type="spellStart"/>
+      <w:r>
+        <w:t>Elgg</w:t>
+      </w:r>
+      <w:proofErr w:type="spellEnd"/>
+      <w:r>
+        <w:rPr>
+          <w:rFonts w:hint="cs"/>
+          <w:rtl/>
+        </w:rPr>
+        <w:t xml:space="preserve"> اولین پلتفرمی می باشد که از امکان شبکه اجتماعی تجاری در جهت آموزش الکترونیک بهره برداری کرد . دانشگاه هایی مانند </w:t>
+      </w:r>
+      <w:r>
+        <w:t>Johns Hopkins</w:t>
+      </w:r>
+      <w:r>
+        <w:rPr>
+          <w:rFonts w:hint="cs"/>
+          <w:rtl/>
+        </w:rPr>
+        <w:t xml:space="preserve"> و </w:t>
+      </w:r>
+      <w:r>
+        <w:t>Stanford</w:t>
+      </w:r>
+      <w:r>
+        <w:rPr>
+          <w:rFonts w:hint="cs"/>
+          <w:rtl/>
+        </w:rPr>
+        <w:t xml:space="preserve"> از جمله دانشگاه هایی می باشند که وبسایت خود را به کمک نرم افزار </w:t>
+      </w:r>
+      <w:proofErr w:type="spellStart"/>
+      <w:r>
+        <w:t>Elgg</w:t>
+      </w:r>
+      <w:proofErr w:type="spellEnd"/>
+      <w:r>
+        <w:rPr>
+          <w:rFonts w:hint="cs"/>
+          <w:rtl/>
+        </w:rPr>
+        <w:t xml:space="preserve"> ایجاد کرده اند.</w:t>
+      </w:r>
     </w:p>
-    <w:p/>
     <w:p>
       <w:pPr>
+        <w:rPr>
+          <w:rtl/>
+        </w:rPr>
+      </w:pPr>
+      <w:r>
+        <w:t>Drupal</w:t>
+      </w:r>
+      <w:r>
+        <w:rPr>
+          <w:rFonts w:hint="cs"/>
+          <w:rtl/>
+        </w:rPr>
+        <w:t xml:space="preserve"> نیز یک چارچوب مدیریت محتوای رایگان و متن بازی می باشد که به زبان </w:t>
+      </w:r>
+      <w:r>
+        <w:t>PHP</w:t>
+      </w:r>
+      <w:r>
+        <w:rPr>
+          <w:rFonts w:hint="cs"/>
+          <w:rtl/>
+        </w:rPr>
+        <w:t xml:space="preserve"> نوشته شده است و فریم ورک بک اند حدود 2.3% تمام سایت های دنیا اعم از بلاگ های شخصی تا سایت های سیاسی و دولتی را تشکیل می </w:t>
+      </w:r>
+      <w:proofErr w:type="gramStart"/>
+      <w:r>
+        <w:rPr>
+          <w:rFonts w:hint="cs"/>
+          <w:rtl/>
+        </w:rPr>
+        <w:t>دهد .</w:t>
+      </w:r>
+      <w:proofErr w:type="gramEnd"/>
+      <w:r>
+        <w:rPr>
+          <w:rFonts w:hint="cs"/>
+          <w:rtl/>
+        </w:rPr>
+        <w:t xml:space="preserve"> همچنین بسیاری از سیستم ها از </w:t>
+      </w:r>
+      <w:r>
+        <w:t>Drupal</w:t>
+      </w:r>
+      <w:r>
+        <w:rPr>
+          <w:rFonts w:hint="cs"/>
+          <w:rtl/>
+        </w:rPr>
+        <w:t xml:space="preserve"> برای مدیریت دانش و همکاری تجاری استفاده می کنند. </w:t>
+      </w:r>
+    </w:p>
+    <w:p>
+      <w:pPr>
+        <w:rPr>
+          <w:rFonts w:hint="cs"/>
+          <w:rtl/>
+        </w:rPr>
+      </w:pPr>
+      <w:r>
+        <w:rPr>
+          <w:rFonts w:hint="cs"/>
+          <w:rtl/>
+        </w:rPr>
+        <w:t xml:space="preserve">با بررسی گزینه هایی که در بالا توضیح داده شد ، به این نتیجه رسیدیم که </w:t>
+      </w:r>
+      <w:proofErr w:type="spellStart"/>
+      <w:r>
+        <w:t>Oxwall</w:t>
+      </w:r>
+      <w:proofErr w:type="spellEnd"/>
+      <w:r>
+        <w:rPr>
+          <w:rFonts w:hint="cs"/>
+          <w:rtl/>
+        </w:rPr>
+        <w:t xml:space="preserve"> می تواند بهترین گزینه برای ما برای توسعه ی شبکه ی اجتماعی مورد نظرمان باشد ، اما عدم مطابقت با زبان فارسی و همچنین نیازهایی که به صورت بومی برای کاربران ایرانی وجود دارد ما را </w:t>
+      </w:r>
+      <w:r>
+        <w:rPr>
+          <w:rFonts w:hint="cs"/>
+          <w:rtl/>
+        </w:rPr>
+        <w:t xml:space="preserve">به این فکر انداخت که به دنبال موتور شبکه اجتماعی باشیم که در ایران ساخته شده باشد و بتواند نیازهای ما در این زمینه را برطرف کند. </w:t>
+      </w:r>
+    </w:p>
+    <w:p>
+      <w:pPr>
+        <w:rPr>
+          <w:rFonts w:hint="cs"/>
+          <w:rtl/>
+        </w:rPr>
+      </w:pPr>
+      <w:r>
+        <w:rPr>
+          <w:rFonts w:hint="cs"/>
+          <w:rtl/>
+        </w:rPr>
+        <w:t xml:space="preserve">چند سالی است که با همکاری مرکز راه کارهای اطلاعاتی هوشمند دانشگاه صنعتی شریف موتوری بر پایه ی موتور تولید شبکه اجتماعی </w:t>
+      </w:r>
+      <w:proofErr w:type="spellStart"/>
+      <w:r>
+        <w:t>Oxwall</w:t>
+      </w:r>
+      <w:proofErr w:type="spellEnd"/>
+      <w:r>
+        <w:rPr>
+          <w:rFonts w:hint="cs"/>
+          <w:rtl/>
+        </w:rPr>
+        <w:t xml:space="preserve"> ساخته شده است ک</w:t>
+      </w:r>
+      <w:r>
+        <w:rPr>
+          <w:rFonts w:hint="cs"/>
+          <w:rtl/>
+        </w:rPr>
+        <w:t>ه نام آن</w:t>
+      </w:r>
+      <w:r>
+        <w:rPr>
+          <w:rFonts w:hint="cs"/>
+          <w:rtl/>
+        </w:rPr>
+        <w:t xml:space="preserve"> موتوشاب(موتور شبکه های اجتماعی برخط)</w:t>
+      </w:r>
+      <w:r>
+        <w:rPr>
+          <w:rFonts w:hint="cs"/>
+          <w:rtl/>
+        </w:rPr>
+        <w:t xml:space="preserve"> گذاشته شده است. در موتوشاب</w:t>
+      </w:r>
+      <w:r>
+        <w:rPr>
+          <w:rFonts w:hint="cs"/>
+          <w:rtl/>
+        </w:rPr>
+        <w:t xml:space="preserve"> علاوه بر حفظ تمامی امکانات موجود در </w:t>
+      </w:r>
+      <w:proofErr w:type="spellStart"/>
+      <w:r>
+        <w:t>Oxwall</w:t>
+      </w:r>
+      <w:proofErr w:type="spellEnd"/>
+      <w:r>
+        <w:rPr>
+          <w:rFonts w:hint="cs"/>
+          <w:rtl/>
+        </w:rPr>
+        <w:t xml:space="preserve">، اقدام به بهبود و ایمن سازی و از همه مهمتر بومی سازی </w:t>
+      </w:r>
+      <w:r>
+        <w:rPr>
+          <w:rFonts w:hint="cs"/>
+          <w:rtl/>
+        </w:rPr>
+        <w:t>آن شده است و در حال حاضر برای ایجاد یک شبکه ی اجتماعی ایرانی بهترین گزینه برای انتخاب می باشد. از این رو موتوشاب به عنوان معماری منتخب برای توسعه ی این پروژه انتخاب شد.</w:t>
+      </w:r>
+    </w:p>
+    <w:p>
+      <w:pPr>
+        <w:rPr>
+          <w:rFonts w:hint="cs"/>
+        </w:rPr>
+      </w:pPr>
+    </w:p>
+    <w:p>
+      <w:pPr>
         <w:pStyle w:val="Heading2"/>
         <w:rPr>
           <w:rtl/>
         </w:rPr>
       </w:pPr>
-      <w:bookmarkStart w:id="17" w:name="_Toc490588023"/>
+      <w:bookmarkStart w:id="16" w:name="_Toc491424680"/>
       <w:r>
         <w:rPr>
           <w:rFonts w:hint="cs"/>
           <w:rtl/>
         </w:rPr>
+        <w:lastRenderedPageBreak/>
         <w:t>توصیف معماری منتخب</w:t>
+      </w:r>
+      <w:bookmarkEnd w:id="16"/>
+    </w:p>
+    <w:p>
+      <w:pPr>
+        <w:rPr>
+          <w:rtl/>
+        </w:rPr>
+      </w:pPr>
+      <w:r>
+        <w:rPr>
+          <w:rFonts w:hint="cs"/>
+          <w:rtl/>
+        </w:rPr>
+        <w:t xml:space="preserve">معماری موتوشاب براساس الگوی معماری </w:t>
+      </w:r>
+      <w:r>
+        <w:t>MVC</w:t>
+      </w:r>
+      <w:r>
+        <w:rPr>
+          <w:rFonts w:hint="cs"/>
+          <w:rtl/>
+        </w:rPr>
+        <w:t xml:space="preserve"> یعنی لایه مدل داده ، لایه کنترل کننده و لایه نمایش تشکیل شده است.</w:t>
+      </w:r>
+    </w:p>
+    <w:p>
+      <w:r>
+        <w:rPr>
+          <w:noProof/>
+          <w:lang w:eastAsia="en-US" w:bidi="ar-SA"/>
+        </w:rPr>
+        <w:drawing>
+          <wp:inline distT="0" distB="0" distL="0" distR="0">
+            <wp:extent cx="4914900" cy="2581275"/>
+            <wp:effectExtent l="0" t="0" r="0" b="0"/>
+            <wp:docPr id="10" name="Picture 10" descr="20160828-132017"/>
+            <wp:cNvGraphicFramePr>
+              <a:graphicFrameLocks xmlns:a="http://schemas.openxmlformats.org/drawingml/2006/main" noChangeAspect="1"/>
+            </wp:cNvGraphicFramePr>
+            <a:graphic xmlns:a="http://schemas.openxmlformats.org/drawingml/2006/main">
+              <a:graphicData uri="http://schemas.openxmlformats.org/drawingml/2006/picture">
+                <pic:pic xmlns:pic="http://schemas.openxmlformats.org/drawingml/2006/picture">
+                  <pic:nvPicPr>
+                    <pic:cNvPr id="0" name="Picture 13" descr="20160828-132017"/>
+                    <pic:cNvPicPr>
+                      <a:picLocks noChangeAspect="1" noChangeArrowheads="1"/>
+                    </pic:cNvPicPr>
+                  </pic:nvPicPr>
+                  <pic:blipFill>
+                    <a:blip r:embed="rId37">
+                      <a:extLst>
+                        <a:ext uri="{28A0092B-C50C-407E-A947-70E740481C1C}">
+                          <a14:useLocalDpi xmlns:a14="http://schemas.microsoft.com/office/drawing/2010/main" val="0"/>
+                        </a:ext>
+                      </a:extLst>
+                    </a:blip>
+                    <a:srcRect/>
+                    <a:stretch>
+                      <a:fillRect/>
+                    </a:stretch>
+                  </pic:blipFill>
+                  <pic:spPr bwMode="auto">
+                    <a:xfrm>
+                      <a:off x="0" y="0"/>
+                      <a:ext cx="4914900" cy="2581275"/>
+                    </a:xfrm>
+                    <a:prstGeom prst="rect">
+                      <a:avLst/>
+                    </a:prstGeom>
+                    <a:noFill/>
+                    <a:ln>
+                      <a:noFill/>
+                    </a:ln>
+                  </pic:spPr>
+                </pic:pic>
+              </a:graphicData>
+            </a:graphic>
+          </wp:inline>
+        </w:drawing>
+      </w:r>
+    </w:p>
+    <w:p>
+      <w:r>
+        <w:rPr>
+          <w:rFonts w:hint="cs"/>
+          <w:rtl/>
+        </w:rPr>
+        <w:t xml:space="preserve"> لایه مدل داده مسئول نگه داری اطلاعات و ذخیره سازی و بازیابی آن از پایگاه داده است. دو موجودیت </w:t>
+      </w:r>
+      <w:proofErr w:type="spellStart"/>
+      <w:r>
+        <w:t>OW_Entity</w:t>
+      </w:r>
+      <w:proofErr w:type="spellEnd"/>
+      <w:r>
+        <w:rPr>
+          <w:rFonts w:hint="cs"/>
+          <w:rtl/>
+        </w:rPr>
+        <w:t xml:space="preserve"> و </w:t>
+      </w:r>
+      <w:proofErr w:type="spellStart"/>
+      <w:r>
+        <w:t>OW_BaseDao</w:t>
+      </w:r>
+      <w:proofErr w:type="spellEnd"/>
+      <w:r>
+        <w:rPr>
+          <w:rFonts w:hint="cs"/>
+          <w:rtl/>
+        </w:rPr>
+        <w:t xml:space="preserve"> به جهت فراهم سازی بستر مدل داده در نظر گرفته شده اند که نقش بسیار مهمی را در لایه مدل داده ایفا می کنند . </w:t>
+      </w:r>
+      <w:proofErr w:type="spellStart"/>
+      <w:r>
+        <w:t>OW_Entity</w:t>
+      </w:r>
+      <w:proofErr w:type="spellEnd"/>
+      <w:r>
+        <w:rPr>
+          <w:rFonts w:hint="cs"/>
+          <w:rtl/>
+        </w:rPr>
+        <w:t xml:space="preserve"> یک کلاس پایه برای تمامی موجودیت های سامانه است و هر موجودیت جدیدی که بخواهیم تعریف کنیم بایستی از این کلاس ارث بری کند.</w:t>
+      </w:r>
+      <w:proofErr w:type="spellStart"/>
+      <w:r>
+        <w:t>OW_Entity</w:t>
+      </w:r>
+      <w:proofErr w:type="spellEnd"/>
+      <w:r>
+        <w:rPr>
+          <w:rFonts w:hint="cs"/>
+          <w:rtl/>
+        </w:rPr>
+        <w:t xml:space="preserve"> کلاس بسیار سبکی می باشد که صرفا حامل فیلد </w:t>
+      </w:r>
+      <w:r>
+        <w:t>id</w:t>
+      </w:r>
+      <w:r>
+        <w:rPr>
+          <w:rFonts w:hint="cs"/>
+          <w:rtl/>
+        </w:rPr>
+        <w:t xml:space="preserve"> (کلید اصلی دیتابیس) و همچنین تابعی برای استخراج فیلدهای تغییر کرده یک موجودیت دارد. </w:t>
+      </w:r>
+      <w:proofErr w:type="spellStart"/>
+      <w:r>
+        <w:t>OW_BaseDao</w:t>
+      </w:r>
+      <w:proofErr w:type="spellEnd"/>
+      <w:r>
+        <w:rPr>
+          <w:rFonts w:hint="cs"/>
+          <w:rtl/>
+        </w:rPr>
+        <w:t xml:space="preserve"> کلاسی است که به منظور انجام عملیات بر روی داده های یک موجودیت ایجاد شده است و هر کلاسی که برای اعمال تغییرات در دیتابیس می خواهد ایجاد شود بایستی که از این کلاس ارث بری کند.</w:t>
+      </w:r>
+    </w:p>
+    <w:p>
+      <w:r>
+        <w:rPr>
+          <w:rFonts w:hint="cs"/>
+          <w:rtl/>
+        </w:rPr>
+        <w:t xml:space="preserve">لایه نمایش مسئول نمایش اطلاعات موجود در لایه مدل داده به کاربر در قالب واسط کاربری است. در موتوشاب این امر توسط قالب های </w:t>
+      </w:r>
+      <w:r>
+        <w:t>smarty</w:t>
+      </w:r>
+      <w:r>
+        <w:rPr>
+          <w:rFonts w:hint="cs"/>
+          <w:rtl/>
+        </w:rPr>
+        <w:t xml:space="preserve"> محقق شده است . قالب های اسمارتی در واقع همان فایل های </w:t>
+      </w:r>
+      <w:r>
+        <w:lastRenderedPageBreak/>
+        <w:t>HTML</w:t>
+      </w:r>
+      <w:r>
+        <w:rPr>
+          <w:rFonts w:hint="cs"/>
+          <w:rtl/>
+        </w:rPr>
+        <w:t xml:space="preserve"> هستند با این تفاوت که داخل آن ها یک زبان برنامه نویسی خاص ارائه شده توسط </w:t>
+      </w:r>
+      <w:r>
+        <w:t>smarty</w:t>
+      </w:r>
+      <w:r>
+        <w:rPr>
+          <w:rFonts w:hint="cs"/>
+          <w:rtl/>
+        </w:rPr>
+        <w:t xml:space="preserve"> قابل استفاده است.</w:t>
+      </w:r>
+    </w:p>
+    <w:p>
+      <w:pPr>
+        <w:rPr>
+          <w:rtl/>
+        </w:rPr>
+      </w:pPr>
+      <w:r>
+        <w:rPr>
+          <w:rFonts w:hint="cs"/>
+          <w:rtl/>
+        </w:rPr>
+        <w:t>لایه کنترل کننده لایه ای است که با دو لایه نمایش و مدل داده در تعامل است</w:t>
+      </w:r>
+      <w:r>
+        <w:t xml:space="preserve"> </w:t>
+      </w:r>
+      <w:r>
+        <w:rPr>
+          <w:rFonts w:hint="cs"/>
+          <w:rtl/>
+        </w:rPr>
+        <w:t>. لایه کنترل کننده جریان داده را به سمت لایه مدل داده هدایت می کند و هر زمان که نیاز باشد لایه نمایش را به روز کرده و یا داده های ورودی کاربر را از آن تحویل می گیرد</w:t>
+      </w:r>
+      <w:r>
+        <w:t xml:space="preserve">. </w:t>
+      </w:r>
+      <w:r>
+        <w:rPr>
+          <w:rFonts w:hint="cs"/>
+          <w:rtl/>
+        </w:rPr>
+        <w:t xml:space="preserve"> نحوه ی دسترسی به داده ها نیز از طریق استفاده از اشیا </w:t>
+      </w:r>
+      <w:r>
+        <w:t>DAO</w:t>
+      </w:r>
+      <w:r>
+        <w:rPr>
+          <w:rFonts w:hint="cs"/>
+          <w:rtl/>
+        </w:rPr>
+        <w:t xml:space="preserve"> صورت می گیرد.  منطق کسب و کاری یک مورد کاربرد معمولا داخل کنترل کننده ها جای می گیرد ، در نتیجه غالبا درهم تنیدگی قابل ملاحظه ای بین د. لایه کنترل کننده و نمایش دهنده وجود دارد. چند موجودیت مهم در در این لایه وجود دارد که نیاز است توضیح داده شوند:</w:t>
+      </w:r>
+    </w:p>
+    <w:p>
+      <w:pPr>
+        <w:pStyle w:val="ListParagraph"/>
+        <w:numPr>
+          <w:ilvl w:val="0"/>
+          <w:numId w:val="11"/>
+        </w:numPr>
+      </w:pPr>
+      <w:proofErr w:type="spellStart"/>
+      <w:r>
+        <w:t>OW_Renderable</w:t>
+      </w:r>
+      <w:proofErr w:type="spellEnd"/>
+      <w:r>
+        <w:rPr>
+          <w:rFonts w:hint="cs"/>
+          <w:rtl/>
+        </w:rPr>
+        <w:t xml:space="preserve">: هر شی از این جنس قالب مختص به خود را دارد و همچنین می تواند حاوی یک یا چند فرم نیز باشد که از طریق تابع </w:t>
+      </w:r>
+      <w:proofErr w:type="spellStart"/>
+      <w:r>
+        <w:t>getForm</w:t>
+      </w:r>
+      <w:proofErr w:type="spellEnd"/>
+      <w:r>
+        <w:rPr>
+          <w:rFonts w:hint="cs"/>
+          <w:rtl/>
+        </w:rPr>
+        <w:t xml:space="preserve"> قابل دست یابی است. در نهایت هر </w:t>
+      </w:r>
+      <w:proofErr w:type="spellStart"/>
+      <w:r>
+        <w:t>OW_Renderable</w:t>
+      </w:r>
+      <w:proofErr w:type="spellEnd"/>
+      <w:r>
+        <w:rPr>
+          <w:rFonts w:hint="cs"/>
+          <w:rtl/>
+        </w:rPr>
+        <w:t xml:space="preserve"> داری یک تابع </w:t>
+      </w:r>
+      <w:r>
+        <w:t>render</w:t>
+      </w:r>
+      <w:r>
+        <w:rPr>
+          <w:rFonts w:hint="cs"/>
+          <w:rtl/>
+        </w:rPr>
+        <w:t xml:space="preserve"> است که قالب مربوطه اش را با اطلاعات داخل این موجودیت پردازش می کند.</w:t>
+      </w:r>
+    </w:p>
+    <w:p>
+      <w:pPr>
+        <w:pStyle w:val="ListParagraph"/>
+        <w:numPr>
+          <w:ilvl w:val="0"/>
+          <w:numId w:val="11"/>
+        </w:numPr>
+      </w:pPr>
+      <w:proofErr w:type="spellStart"/>
+      <w:r>
+        <w:t>OW_Component</w:t>
+      </w:r>
+      <w:proofErr w:type="spellEnd"/>
+      <w:r>
+        <w:rPr>
+          <w:rFonts w:hint="cs"/>
+          <w:rtl/>
+        </w:rPr>
+        <w:t xml:space="preserve">: این کلاس که فرزند </w:t>
+      </w:r>
+      <w:proofErr w:type="spellStart"/>
+      <w:r>
+        <w:t>OW_Renderable</w:t>
+      </w:r>
+      <w:proofErr w:type="spellEnd"/>
+      <w:r>
+        <w:rPr>
+          <w:rFonts w:hint="cs"/>
+          <w:rtl/>
+        </w:rPr>
+        <w:t xml:space="preserve"> می باشد مولفه های نمایشی را می توان در آن تعریف کرد.</w:t>
+      </w:r>
+    </w:p>
+    <w:p>
+      <w:pPr>
+        <w:pStyle w:val="ListParagraph"/>
+        <w:numPr>
+          <w:ilvl w:val="0"/>
+          <w:numId w:val="11"/>
+        </w:numPr>
+      </w:pPr>
+      <w:proofErr w:type="spellStart"/>
+      <w:r>
+        <w:t>OW_ActionController</w:t>
+      </w:r>
+      <w:proofErr w:type="spellEnd"/>
+      <w:r>
+        <w:rPr>
+          <w:rFonts w:hint="cs"/>
+          <w:rtl/>
+        </w:rPr>
+        <w:t xml:space="preserve">:  این کلاس نیز فرزند </w:t>
+      </w:r>
+      <w:proofErr w:type="spellStart"/>
+      <w:r>
+        <w:t>OW_Renderable</w:t>
+      </w:r>
+      <w:proofErr w:type="spellEnd"/>
+      <w:r>
+        <w:rPr>
+          <w:rFonts w:hint="cs"/>
+          <w:rtl/>
+        </w:rPr>
+        <w:t xml:space="preserve"> می باشد و هر زمان که بخواهیم قابلیتی را به سامانه بیفزاییم می بایست کلاسی از </w:t>
+      </w:r>
+      <w:proofErr w:type="spellStart"/>
+      <w:r>
+        <w:t>OW_ActionController</w:t>
+      </w:r>
+      <w:proofErr w:type="spellEnd"/>
+      <w:r>
+        <w:rPr>
+          <w:rFonts w:hint="cs"/>
+          <w:rtl/>
+        </w:rPr>
+        <w:t xml:space="preserve"> را ارث بری کنیم و منطق سمت کارگزار را در آن توسعه دهیم.</w:t>
+      </w:r>
+    </w:p>
+    <w:p>
+      <w:pPr>
+        <w:rPr>
+          <w:rtl/>
+        </w:rPr>
+      </w:pPr>
+    </w:p>
+    <w:p>
+      <w:pPr>
+        <w:pStyle w:val="Heading1"/>
+        <w:rPr>
+          <w:rtl/>
+        </w:rPr>
+      </w:pPr>
+      <w:bookmarkStart w:id="17" w:name="_Toc491424681"/>
+      <w:r>
+        <w:rPr>
+          <w:rFonts w:hint="cs"/>
+          <w:rtl/>
+        </w:rPr>
+        <w:lastRenderedPageBreak/>
+        <w:t>طراحی</w:t>
       </w:r>
       <w:bookmarkEnd w:id="17"/>
     </w:p>
     <w:p>
       <w:pPr>
-        <w:pStyle w:val="Heading1"/>
-        <w:rPr>
-          <w:rtl/>
-        </w:rPr>
-      </w:pPr>
-      <w:bookmarkStart w:id="18" w:name="_Toc490588024"/>
+        <w:pStyle w:val="Heading2"/>
+        <w:rPr>
+          <w:rtl/>
+        </w:rPr>
+      </w:pPr>
+      <w:bookmarkStart w:id="18" w:name="_Toc491424682"/>
       <w:r>
         <w:rPr>
           <w:rFonts w:hint="cs"/>
           <w:rtl/>
         </w:rPr>
-        <w:t>طراحی</w:t>
+        <w:t>مقدمه ای بر طراحی</w:t>
       </w:r>
       <w:bookmarkEnd w:id="18"/>
+      <w:r>
+        <w:rPr>
+          <w:rFonts w:hint="cs"/>
+          <w:rtl/>
+        </w:rPr>
+        <w:t xml:space="preserve"> </w:t>
+      </w:r>
     </w:p>
     <w:p>
       <w:pPr>
-        <w:pStyle w:val="Heading2"/>
-        <w:rPr>
-          <w:rtl/>
-        </w:rPr>
-      </w:pPr>
-      <w:bookmarkStart w:id="19" w:name="_Toc490588025"/>
-      <w:r>
-        <w:rPr>
-          <w:rFonts w:hint="cs"/>
-          <w:rtl/>
-        </w:rPr>
-        <w:t>مقدمه ای بر طراحی</w:t>
-      </w:r>
+        <w:rPr>
+          <w:rtl/>
+        </w:rPr>
+      </w:pPr>
+      <w:bookmarkStart w:id="19" w:name="_GoBack"/>
       <w:bookmarkEnd w:id="19"/>
-      <w:r>
-        <w:rPr>
-          <w:rFonts w:hint="cs"/>
-          <w:rtl/>
-        </w:rPr>
-        <w:t xml:space="preserve"> </w:t>
-      </w:r>
     </w:p>
     <w:p>
       <w:pPr>
@@ -8139,7 +8901,7 @@
           <w:rtl/>
         </w:rPr>
       </w:pPr>
-      <w:bookmarkStart w:id="20" w:name="_Toc490588026"/>
+      <w:bookmarkStart w:id="20" w:name="_Toc491424683"/>
       <w:r>
         <w:rPr>
           <w:rFonts w:hint="cs"/>
@@ -8163,7 +8925,7 @@
           <w:rtl/>
         </w:rPr>
       </w:pPr>
-      <w:bookmarkStart w:id="21" w:name="_Toc490588027"/>
+      <w:bookmarkStart w:id="21" w:name="_Toc491424684"/>
       <w:r>
         <w:rPr>
           <w:rFonts w:hint="cs"/>
@@ -8184,7 +8946,7 @@
       <w:pPr>
         <w:pStyle w:val="Heading1"/>
       </w:pPr>
-      <w:bookmarkStart w:id="22" w:name="_Toc490588028"/>
+      <w:bookmarkStart w:id="22" w:name="_Toc491424685"/>
       <w:r>
         <w:rPr>
           <w:rFonts w:hint="cs"/>
@@ -8205,6 +8967,7 @@
       <w:pPr>
         <w:pStyle w:val="Heading1"/>
       </w:pPr>
+      <w:bookmarkStart w:id="23" w:name="_Toc491424686"/>
       <w:r>
         <w:rPr>
           <w:rFonts w:hint="cs"/>
@@ -8212,6 +8975,7 @@
         </w:rPr>
         <w:t>منابع</w:t>
       </w:r>
+      <w:bookmarkEnd w:id="23"/>
     </w:p>
     <w:p>
       <w:pPr>
@@ -8221,7 +8985,7 @@
           <w:numId w:val="1"/>
         </w:numPr>
       </w:pPr>
-      <w:hyperlink r:id="rId37" w:history="1">
+      <w:hyperlink r:id="rId38" w:history="1">
         <w:r>
           <w:rPr>
             <w:rStyle w:val="Hyperlink"/>
@@ -8238,7 +9002,7 @@
           <w:numId w:val="1"/>
         </w:numPr>
       </w:pPr>
-      <w:hyperlink r:id="rId38" w:history="1">
+      <w:hyperlink r:id="rId39" w:history="1">
         <w:r>
           <w:rPr>
             <w:rStyle w:val="Hyperlink"/>
@@ -8255,7 +9019,7 @@
           <w:numId w:val="1"/>
         </w:numPr>
       </w:pPr>
-      <w:hyperlink r:id="rId39" w:history="1">
+      <w:hyperlink r:id="rId40" w:history="1">
         <w:r>
           <w:rPr>
             <w:rStyle w:val="Hyperlink"/>
@@ -8272,7 +9036,7 @@
           <w:numId w:val="1"/>
         </w:numPr>
       </w:pPr>
-      <w:hyperlink r:id="rId40" w:history="1">
+      <w:hyperlink r:id="rId41" w:history="1">
         <w:r>
           <w:rPr>
             <w:rStyle w:val="Hyperlink"/>
@@ -8289,12 +9053,19 @@
           <w:numId w:val="1"/>
         </w:numPr>
       </w:pPr>
-      <w:hyperlink r:id="rId41" w:history="1">
+      <w:hyperlink r:id="rId42" w:history="1">
         <w:r>
           <w:rPr>
             <w:rStyle w:val="Hyperlink"/>
           </w:rPr>
-          <w:t>http://staff.elka.pw.edu.pl/~mszlenk/pdf/Formal-Semantics-Reasoning-UML-Class-Diagram.pdf</w:t>
+          <w:t>http://staff.elka.pw.edu.pl/~mszlenk/pdf/Formal-Semantics-</w:t>
+        </w:r>
+        <w:r>
+          <w:rPr>
+            <w:rStyle w:val="Hyperlink"/>
+          </w:rPr>
+          <w:lastRenderedPageBreak/>
+          <w:t>Reasoning-UML-Class-Diagram.pdf</w:t>
         </w:r>
       </w:hyperlink>
     </w:p>
@@ -8306,7 +9077,7 @@
           <w:numId w:val="1"/>
         </w:numPr>
       </w:pPr>
-      <w:hyperlink r:id="rId42" w:history="1">
+      <w:hyperlink r:id="rId43" w:history="1">
         <w:r>
           <w:rPr>
             <w:rStyle w:val="Hyperlink"/>
@@ -8322,13 +9093,23 @@
           <w:ilvl w:val="6"/>
           <w:numId w:val="1"/>
         </w:numPr>
-        <w:rPr>
-          <w:rtl/>
-        </w:rPr>
-      </w:pPr>
+      </w:pPr>
+      <w:hyperlink r:id="rId44" w:history="1">
+        <w:r>
+          <w:rPr>
+            <w:rStyle w:val="Hyperlink"/>
+          </w:rPr>
+          <w:t>https://en.wikipedia.org/wiki/Oxwall</w:t>
+        </w:r>
+      </w:hyperlink>
     </w:p>
     <w:p>
       <w:pPr>
+        <w:pStyle w:val="ListParagraph"/>
+        <w:numPr>
+          <w:ilvl w:val="6"/>
+          <w:numId w:val="1"/>
+        </w:numPr>
         <w:rPr>
           <w:rtl/>
         </w:rPr>
@@ -8336,6 +9117,13 @@
     </w:p>
     <w:p>
       <w:pPr>
+        <w:rPr>
+          <w:rtl/>
+        </w:rPr>
+      </w:pPr>
+    </w:p>
+    <w:p>
+      <w:pPr>
         <w:pStyle w:val="Text"/>
         <w:rPr>
           <w:b/>
@@ -8345,7 +9133,7 @@
       </w:pPr>
     </w:p>
     <w:sectPr>
-      <w:footerReference w:type="default" r:id="rId43"/>
+      <w:footerReference w:type="default" r:id="rId45"/>
       <w:pgSz w:w="11906" w:h="16838"/>
       <w:pgMar w:top="1701" w:right="1701" w:bottom="1701" w:left="1134" w:header="0" w:footer="1134" w:gutter="0"/>
       <w:pgNumType w:start="1"/>
@@ -8416,7 +9204,7 @@
             <w:noProof/>
             <w:rtl/>
           </w:rPr>
-          <w:t>28</w:t>
+          <w:t>30</w:t>
         </w:r>
         <w:r>
           <w:rPr>
@@ -9985,6 +10773,7 @@
   <w:style w:type="character" w:default="1" w:styleId="DefaultParagraphFont">
     <w:name w:val="Default Paragraph Font"/>
     <w:uiPriority w:val="1"/>
+    <w:semiHidden/>
     <w:unhideWhenUsed/>
   </w:style>
   <w:style w:type="table" w:default="1" w:styleId="TableNormal">
@@ -11219,11 +12008,11 @@
           <c:showBubbleSize val="0"/>
         </c:dLbls>
         <c:gapWidth val="182"/>
-        <c:axId val="-1440064400"/>
-        <c:axId val="-1440068752"/>
+        <c:axId val="-806814656"/>
+        <c:axId val="-806809216"/>
       </c:barChart>
       <c:catAx>
-        <c:axId val="-1440064400"/>
+        <c:axId val="-806814656"/>
         <c:scaling>
           <c:orientation val="minMax"/>
         </c:scaling>
@@ -11266,7 +12055,7 @@
             <a:endParaRPr lang="en-US"/>
           </a:p>
         </c:txPr>
-        <c:crossAx val="-1440068752"/>
+        <c:crossAx val="-806809216"/>
         <c:crosses val="autoZero"/>
         <c:auto val="1"/>
         <c:lblAlgn val="ctr"/>
@@ -11274,7 +12063,7 @@
         <c:noMultiLvlLbl val="0"/>
       </c:catAx>
       <c:valAx>
-        <c:axId val="-1440068752"/>
+        <c:axId val="-806809216"/>
         <c:scaling>
           <c:orientation val="minMax"/>
         </c:scaling>
@@ -11325,7 +12114,7 @@
             <a:endParaRPr lang="en-US"/>
           </a:p>
         </c:txPr>
-        <c:crossAx val="-1440064400"/>
+        <c:crossAx val="-806814656"/>
         <c:crosses val="autoZero"/>
         <c:crossBetween val="between"/>
       </c:valAx>
@@ -15300,38 +16089,38 @@
     </dgm:pt>
   </dgm:ptLst>
   <dgm:cxnLst>
-    <dgm:cxn modelId="{A8D37894-495C-4454-9447-734444F22052}" type="presOf" srcId="{10185862-AECF-45F7-8228-1C6993F68D98}" destId="{F7823A57-D7D0-4BA4-AFEF-39E866BD7403}" srcOrd="0" destOrd="0" presId="urn:microsoft.com/office/officeart/2005/8/layout/process1"/>
+    <dgm:cxn modelId="{718E23BF-86A6-4EFF-981C-B81CDFE0D712}" type="presOf" srcId="{79D9F4B2-0411-429C-8FCA-0671AFE0BD96}" destId="{94EE10ED-08D4-4387-B918-64E66072D9F8}" srcOrd="0" destOrd="0" presId="urn:microsoft.com/office/officeart/2005/8/layout/process1"/>
+    <dgm:cxn modelId="{B3856012-0FC6-45DB-8926-0DD4CF49D543}" type="presOf" srcId="{8280E17E-DE06-42BC-A01E-85669684C35B}" destId="{46CEAAC7-ED59-4F4B-B746-D0F4AE3B5EAF}" srcOrd="0" destOrd="0" presId="urn:microsoft.com/office/officeart/2005/8/layout/process1"/>
+    <dgm:cxn modelId="{C2A972A5-3FAB-4B8B-BB83-4DA459944D62}" srcId="{7A926994-35AA-47D9-9A0C-F4B622D665FB}" destId="{187C8780-63D6-45AF-9D3A-953BB4BA05B7}" srcOrd="0" destOrd="0" parTransId="{B48CD650-B4F7-458A-B129-8DDC471F46B1}" sibTransId="{E70AEF39-E702-4818-BB7F-F8A3B65D84B2}"/>
+    <dgm:cxn modelId="{3C01145E-A55D-40F1-BF58-B4E2F734F94A}" srcId="{7A926994-35AA-47D9-9A0C-F4B622D665FB}" destId="{5DB0C244-563C-4536-85FB-7106AFE48CE5}" srcOrd="1" destOrd="0" parTransId="{1EFB5D95-3B7C-485E-9C0A-A13B65496AD7}" sibTransId="{8280E17E-DE06-42BC-A01E-85669684C35B}"/>
+    <dgm:cxn modelId="{AF212134-2D79-4AFC-BCCC-9FC3B20272F5}" type="presOf" srcId="{114A37A1-55FB-400F-84EE-8B359E89DD94}" destId="{9B895607-4F29-4F31-9779-87D6B102A71F}" srcOrd="0" destOrd="0" presId="urn:microsoft.com/office/officeart/2005/8/layout/process1"/>
+    <dgm:cxn modelId="{C968A923-6EDC-45AD-BE81-5F0166F54D71}" type="presOf" srcId="{10185862-AECF-45F7-8228-1C6993F68D98}" destId="{F7823A57-D7D0-4BA4-AFEF-39E866BD7403}" srcOrd="0" destOrd="0" presId="urn:microsoft.com/office/officeart/2005/8/layout/process1"/>
+    <dgm:cxn modelId="{1CE60132-2B18-4B91-8C58-D15BE963FDB0}" type="presOf" srcId="{77F86C3A-60F3-4510-A9B7-DEAD662957FF}" destId="{91285DF7-A21F-41F0-AE46-76301ADBE4EC}" srcOrd="1" destOrd="0" presId="urn:microsoft.com/office/officeart/2005/8/layout/process1"/>
+    <dgm:cxn modelId="{EDC46800-2F77-410C-AF33-D37AFFA0A196}" type="presOf" srcId="{10185862-AECF-45F7-8228-1C6993F68D98}" destId="{993267D4-7A50-4A75-9FB1-8E39454FB048}" srcOrd="1" destOrd="0" presId="urn:microsoft.com/office/officeart/2005/8/layout/process1"/>
+    <dgm:cxn modelId="{A246162A-FE2E-4497-B0B1-9BBA47BF63AA}" type="presOf" srcId="{E70AEF39-E702-4818-BB7F-F8A3B65D84B2}" destId="{02DB8FC7-A47A-4140-BF26-AC4860789FFD}" srcOrd="1" destOrd="0" presId="urn:microsoft.com/office/officeart/2005/8/layout/process1"/>
+    <dgm:cxn modelId="{31674734-1F11-4985-B487-CEBF5837F18E}" type="presOf" srcId="{5DB0C244-563C-4536-85FB-7106AFE48CE5}" destId="{0E3008D1-0D82-4AEB-A3E0-BAF8D12E6DFF}" srcOrd="0" destOrd="0" presId="urn:microsoft.com/office/officeart/2005/8/layout/process1"/>
+    <dgm:cxn modelId="{825E613A-E996-4E4F-A9D3-C62F12F60679}" type="presOf" srcId="{8280E17E-DE06-42BC-A01E-85669684C35B}" destId="{638EC7EC-93DD-4CFB-9E65-E0D793D4C598}" srcOrd="1" destOrd="0" presId="urn:microsoft.com/office/officeart/2005/8/layout/process1"/>
+    <dgm:cxn modelId="{9925826C-80C8-44A4-A505-10AC8E4FE43E}" type="presOf" srcId="{299460B4-A5D7-407F-B362-0A15F0AD700F}" destId="{BB82328D-B315-4B57-BBF3-58696F0504AC}" srcOrd="0" destOrd="0" presId="urn:microsoft.com/office/officeart/2005/8/layout/process1"/>
     <dgm:cxn modelId="{78FC20FB-A50E-402C-AE3E-0D055826A8CD}" srcId="{7A926994-35AA-47D9-9A0C-F4B622D665FB}" destId="{114A37A1-55FB-400F-84EE-8B359E89DD94}" srcOrd="2" destOrd="0" parTransId="{1856C96F-11C2-4D87-A32E-C45377240E77}" sibTransId="{77F86C3A-60F3-4510-A9B7-DEAD662957FF}"/>
-    <dgm:cxn modelId="{D6C099EA-A01C-4B46-95EC-F34CC4721A7A}" type="presOf" srcId="{E70AEF39-E702-4818-BB7F-F8A3B65D84B2}" destId="{EE13545A-C2E6-43AE-9457-FFEF87940514}" srcOrd="0" destOrd="0" presId="urn:microsoft.com/office/officeart/2005/8/layout/process1"/>
-    <dgm:cxn modelId="{62490DE6-746D-4423-8D7F-66AE45654CD9}" type="presOf" srcId="{7A926994-35AA-47D9-9A0C-F4B622D665FB}" destId="{0D8D5677-6292-4302-BEE1-1999F5E27ABD}" srcOrd="0" destOrd="0" presId="urn:microsoft.com/office/officeart/2005/8/layout/process1"/>
-    <dgm:cxn modelId="{A4FF2B8C-D6A2-416C-998E-C5CFE39D212A}" type="presOf" srcId="{299460B4-A5D7-407F-B362-0A15F0AD700F}" destId="{BB82328D-B315-4B57-BBF3-58696F0504AC}" srcOrd="0" destOrd="0" presId="urn:microsoft.com/office/officeart/2005/8/layout/process1"/>
-    <dgm:cxn modelId="{DD209F03-3C14-4495-BD69-9341BF79076D}" type="presOf" srcId="{187C8780-63D6-45AF-9D3A-953BB4BA05B7}" destId="{3CA11B34-06BF-4686-A4E1-0C0C77A69B1F}" srcOrd="0" destOrd="0" presId="urn:microsoft.com/office/officeart/2005/8/layout/process1"/>
-    <dgm:cxn modelId="{60D52B37-38E7-4BF7-87F1-8B82260E06D5}" type="presOf" srcId="{E70AEF39-E702-4818-BB7F-F8A3B65D84B2}" destId="{02DB8FC7-A47A-4140-BF26-AC4860789FFD}" srcOrd="1" destOrd="0" presId="urn:microsoft.com/office/officeart/2005/8/layout/process1"/>
-    <dgm:cxn modelId="{C2A972A5-3FAB-4B8B-BB83-4DA459944D62}" srcId="{7A926994-35AA-47D9-9A0C-F4B622D665FB}" destId="{187C8780-63D6-45AF-9D3A-953BB4BA05B7}" srcOrd="0" destOrd="0" parTransId="{B48CD650-B4F7-458A-B129-8DDC471F46B1}" sibTransId="{E70AEF39-E702-4818-BB7F-F8A3B65D84B2}"/>
-    <dgm:cxn modelId="{0B9E90DC-8666-485D-B2F5-325AF2647A18}" type="presOf" srcId="{79D9F4B2-0411-429C-8FCA-0671AFE0BD96}" destId="{94EE10ED-08D4-4387-B918-64E66072D9F8}" srcOrd="0" destOrd="0" presId="urn:microsoft.com/office/officeart/2005/8/layout/process1"/>
-    <dgm:cxn modelId="{957A0787-85CD-4327-8186-E1386CFB0139}" type="presOf" srcId="{114A37A1-55FB-400F-84EE-8B359E89DD94}" destId="{9B895607-4F29-4F31-9779-87D6B102A71F}" srcOrd="0" destOrd="0" presId="urn:microsoft.com/office/officeart/2005/8/layout/process1"/>
-    <dgm:cxn modelId="{AB9F1E9E-DF2F-445D-89EC-522E07DB6E86}" type="presOf" srcId="{8280E17E-DE06-42BC-A01E-85669684C35B}" destId="{46CEAAC7-ED59-4F4B-B746-D0F4AE3B5EAF}" srcOrd="0" destOrd="0" presId="urn:microsoft.com/office/officeart/2005/8/layout/process1"/>
+    <dgm:cxn modelId="{DE7040C1-F35D-475C-9B57-7EB0C2BE7689}" type="presOf" srcId="{187C8780-63D6-45AF-9D3A-953BB4BA05B7}" destId="{3CA11B34-06BF-4686-A4E1-0C0C77A69B1F}" srcOrd="0" destOrd="0" presId="urn:microsoft.com/office/officeart/2005/8/layout/process1"/>
+    <dgm:cxn modelId="{89FEBE3B-3F1E-4E11-8FBE-BB6B83C96E35}" type="presOf" srcId="{7A926994-35AA-47D9-9A0C-F4B622D665FB}" destId="{0D8D5677-6292-4302-BEE1-1999F5E27ABD}" srcOrd="0" destOrd="0" presId="urn:microsoft.com/office/officeart/2005/8/layout/process1"/>
+    <dgm:cxn modelId="{9BC617DF-2026-48E0-9197-E21BD2D71695}" srcId="{7A926994-35AA-47D9-9A0C-F4B622D665FB}" destId="{299460B4-A5D7-407F-B362-0A15F0AD700F}" srcOrd="3" destOrd="0" parTransId="{7BA7ECA6-CB05-4AA5-BF94-7DDA4DB84138}" sibTransId="{10185862-AECF-45F7-8228-1C6993F68D98}"/>
+    <dgm:cxn modelId="{F205F472-3BC1-43EA-A047-80AAE5A78A1D}" type="presOf" srcId="{E70AEF39-E702-4818-BB7F-F8A3B65D84B2}" destId="{EE13545A-C2E6-43AE-9457-FFEF87940514}" srcOrd="0" destOrd="0" presId="urn:microsoft.com/office/officeart/2005/8/layout/process1"/>
+    <dgm:cxn modelId="{A82038F3-7B6E-4250-A6EC-8C28E43D4C9D}" type="presOf" srcId="{77F86C3A-60F3-4510-A9B7-DEAD662957FF}" destId="{828C4730-9494-4D28-AAA4-074141AF7C60}" srcOrd="0" destOrd="0" presId="urn:microsoft.com/office/officeart/2005/8/layout/process1"/>
     <dgm:cxn modelId="{23384AF4-C152-420D-86D6-3B07DC774CE6}" srcId="{7A926994-35AA-47D9-9A0C-F4B622D665FB}" destId="{79D9F4B2-0411-429C-8FCA-0671AFE0BD96}" srcOrd="4" destOrd="0" parTransId="{48060ECF-A11C-4263-AFEC-2B39BC970F99}" sibTransId="{A087AFE2-D042-4337-BF00-EF9196D0887A}"/>
-    <dgm:cxn modelId="{4A1EC964-3288-4B48-A0BC-CB79DF5C1698}" type="presOf" srcId="{77F86C3A-60F3-4510-A9B7-DEAD662957FF}" destId="{828C4730-9494-4D28-AAA4-074141AF7C60}" srcOrd="0" destOrd="0" presId="urn:microsoft.com/office/officeart/2005/8/layout/process1"/>
-    <dgm:cxn modelId="{BC94B9A9-DBC2-481D-9B85-C5619F245D5B}" type="presOf" srcId="{10185862-AECF-45F7-8228-1C6993F68D98}" destId="{993267D4-7A50-4A75-9FB1-8E39454FB048}" srcOrd="1" destOrd="0" presId="urn:microsoft.com/office/officeart/2005/8/layout/process1"/>
-    <dgm:cxn modelId="{181AF5AA-F4B0-430A-AA1A-C0E8A3E3A3F4}" type="presOf" srcId="{77F86C3A-60F3-4510-A9B7-DEAD662957FF}" destId="{91285DF7-A21F-41F0-AE46-76301ADBE4EC}" srcOrd="1" destOrd="0" presId="urn:microsoft.com/office/officeart/2005/8/layout/process1"/>
-    <dgm:cxn modelId="{9BC617DF-2026-48E0-9197-E21BD2D71695}" srcId="{7A926994-35AA-47D9-9A0C-F4B622D665FB}" destId="{299460B4-A5D7-407F-B362-0A15F0AD700F}" srcOrd="3" destOrd="0" parTransId="{7BA7ECA6-CB05-4AA5-BF94-7DDA4DB84138}" sibTransId="{10185862-AECF-45F7-8228-1C6993F68D98}"/>
-    <dgm:cxn modelId="{905BDEEE-D98B-4802-8C07-36917D3ABD0C}" type="presOf" srcId="{8280E17E-DE06-42BC-A01E-85669684C35B}" destId="{638EC7EC-93DD-4CFB-9E65-E0D793D4C598}" srcOrd="1" destOrd="0" presId="urn:microsoft.com/office/officeart/2005/8/layout/process1"/>
-    <dgm:cxn modelId="{2F1D1B60-ACC2-4438-A6BF-851F4B588DD9}" type="presOf" srcId="{5DB0C244-563C-4536-85FB-7106AFE48CE5}" destId="{0E3008D1-0D82-4AEB-A3E0-BAF8D12E6DFF}" srcOrd="0" destOrd="0" presId="urn:microsoft.com/office/officeart/2005/8/layout/process1"/>
-    <dgm:cxn modelId="{3C01145E-A55D-40F1-BF58-B4E2F734F94A}" srcId="{7A926994-35AA-47D9-9A0C-F4B622D665FB}" destId="{5DB0C244-563C-4536-85FB-7106AFE48CE5}" srcOrd="1" destOrd="0" parTransId="{1EFB5D95-3B7C-485E-9C0A-A13B65496AD7}" sibTransId="{8280E17E-DE06-42BC-A01E-85669684C35B}"/>
-    <dgm:cxn modelId="{76B87D61-6DD6-4101-BACE-0DCCDA446149}" type="presParOf" srcId="{0D8D5677-6292-4302-BEE1-1999F5E27ABD}" destId="{3CA11B34-06BF-4686-A4E1-0C0C77A69B1F}" srcOrd="0" destOrd="0" presId="urn:microsoft.com/office/officeart/2005/8/layout/process1"/>
-    <dgm:cxn modelId="{F2C11B5E-20A6-488C-BE21-D15967F34076}" type="presParOf" srcId="{0D8D5677-6292-4302-BEE1-1999F5E27ABD}" destId="{EE13545A-C2E6-43AE-9457-FFEF87940514}" srcOrd="1" destOrd="0" presId="urn:microsoft.com/office/officeart/2005/8/layout/process1"/>
-    <dgm:cxn modelId="{270F387E-702D-425B-8BAE-D9382541BED4}" type="presParOf" srcId="{EE13545A-C2E6-43AE-9457-FFEF87940514}" destId="{02DB8FC7-A47A-4140-BF26-AC4860789FFD}" srcOrd="0" destOrd="0" presId="urn:microsoft.com/office/officeart/2005/8/layout/process1"/>
-    <dgm:cxn modelId="{A16DAC9D-26F0-4F28-8D7C-5931B4CC954C}" type="presParOf" srcId="{0D8D5677-6292-4302-BEE1-1999F5E27ABD}" destId="{0E3008D1-0D82-4AEB-A3E0-BAF8D12E6DFF}" srcOrd="2" destOrd="0" presId="urn:microsoft.com/office/officeart/2005/8/layout/process1"/>
-    <dgm:cxn modelId="{ADFEFF69-7066-4B47-96AE-F8E4621E0BD5}" type="presParOf" srcId="{0D8D5677-6292-4302-BEE1-1999F5E27ABD}" destId="{46CEAAC7-ED59-4F4B-B746-D0F4AE3B5EAF}" srcOrd="3" destOrd="0" presId="urn:microsoft.com/office/officeart/2005/8/layout/process1"/>
-    <dgm:cxn modelId="{18084099-67E8-4A86-B46A-BDD4209F1923}" type="presParOf" srcId="{46CEAAC7-ED59-4F4B-B746-D0F4AE3B5EAF}" destId="{638EC7EC-93DD-4CFB-9E65-E0D793D4C598}" srcOrd="0" destOrd="0" presId="urn:microsoft.com/office/officeart/2005/8/layout/process1"/>
-    <dgm:cxn modelId="{B168D4C5-A638-4301-9FB1-2A287197D0CC}" type="presParOf" srcId="{0D8D5677-6292-4302-BEE1-1999F5E27ABD}" destId="{9B895607-4F29-4F31-9779-87D6B102A71F}" srcOrd="4" destOrd="0" presId="urn:microsoft.com/office/officeart/2005/8/layout/process1"/>
-    <dgm:cxn modelId="{8C859BCF-E8C8-498D-8F08-E008A6D0F9A5}" type="presParOf" srcId="{0D8D5677-6292-4302-BEE1-1999F5E27ABD}" destId="{828C4730-9494-4D28-AAA4-074141AF7C60}" srcOrd="5" destOrd="0" presId="urn:microsoft.com/office/officeart/2005/8/layout/process1"/>
-    <dgm:cxn modelId="{13FF8125-1A6C-40AB-BA84-5671B8C2504C}" type="presParOf" srcId="{828C4730-9494-4D28-AAA4-074141AF7C60}" destId="{91285DF7-A21F-41F0-AE46-76301ADBE4EC}" srcOrd="0" destOrd="0" presId="urn:microsoft.com/office/officeart/2005/8/layout/process1"/>
-    <dgm:cxn modelId="{FF3B62FA-4E02-47E1-98E2-8B1D9CC70F3C}" type="presParOf" srcId="{0D8D5677-6292-4302-BEE1-1999F5E27ABD}" destId="{BB82328D-B315-4B57-BBF3-58696F0504AC}" srcOrd="6" destOrd="0" presId="urn:microsoft.com/office/officeart/2005/8/layout/process1"/>
-    <dgm:cxn modelId="{0954F387-CD55-45DA-B028-E618569A98F6}" type="presParOf" srcId="{0D8D5677-6292-4302-BEE1-1999F5E27ABD}" destId="{F7823A57-D7D0-4BA4-AFEF-39E866BD7403}" srcOrd="7" destOrd="0" presId="urn:microsoft.com/office/officeart/2005/8/layout/process1"/>
-    <dgm:cxn modelId="{BDD54A33-0368-4CDE-B42E-001130900BAB}" type="presParOf" srcId="{F7823A57-D7D0-4BA4-AFEF-39E866BD7403}" destId="{993267D4-7A50-4A75-9FB1-8E39454FB048}" srcOrd="0" destOrd="0" presId="urn:microsoft.com/office/officeart/2005/8/layout/process1"/>
-    <dgm:cxn modelId="{9C19AB6C-A4D3-4F13-92D4-F332CC3F6392}" type="presParOf" srcId="{0D8D5677-6292-4302-BEE1-1999F5E27ABD}" destId="{94EE10ED-08D4-4387-B918-64E66072D9F8}" srcOrd="8" destOrd="0" presId="urn:microsoft.com/office/officeart/2005/8/layout/process1"/>
+    <dgm:cxn modelId="{9AEA39AE-E2D3-4269-9BB2-B392304DEAC3}" type="presParOf" srcId="{0D8D5677-6292-4302-BEE1-1999F5E27ABD}" destId="{3CA11B34-06BF-4686-A4E1-0C0C77A69B1F}" srcOrd="0" destOrd="0" presId="urn:microsoft.com/office/officeart/2005/8/layout/process1"/>
+    <dgm:cxn modelId="{68AD3168-8F53-4AB6-8845-C531EEB42203}" type="presParOf" srcId="{0D8D5677-6292-4302-BEE1-1999F5E27ABD}" destId="{EE13545A-C2E6-43AE-9457-FFEF87940514}" srcOrd="1" destOrd="0" presId="urn:microsoft.com/office/officeart/2005/8/layout/process1"/>
+    <dgm:cxn modelId="{EB247092-CFD5-4EFD-9644-998BFD936DE3}" type="presParOf" srcId="{EE13545A-C2E6-43AE-9457-FFEF87940514}" destId="{02DB8FC7-A47A-4140-BF26-AC4860789FFD}" srcOrd="0" destOrd="0" presId="urn:microsoft.com/office/officeart/2005/8/layout/process1"/>
+    <dgm:cxn modelId="{A7902C91-6664-44A6-B8D7-5CB91698F415}" type="presParOf" srcId="{0D8D5677-6292-4302-BEE1-1999F5E27ABD}" destId="{0E3008D1-0D82-4AEB-A3E0-BAF8D12E6DFF}" srcOrd="2" destOrd="0" presId="urn:microsoft.com/office/officeart/2005/8/layout/process1"/>
+    <dgm:cxn modelId="{5BC4F696-40B3-4411-8646-48F2605522B9}" type="presParOf" srcId="{0D8D5677-6292-4302-BEE1-1999F5E27ABD}" destId="{46CEAAC7-ED59-4F4B-B746-D0F4AE3B5EAF}" srcOrd="3" destOrd="0" presId="urn:microsoft.com/office/officeart/2005/8/layout/process1"/>
+    <dgm:cxn modelId="{2895CA29-1075-4085-AE8B-264052DF0DB7}" type="presParOf" srcId="{46CEAAC7-ED59-4F4B-B746-D0F4AE3B5EAF}" destId="{638EC7EC-93DD-4CFB-9E65-E0D793D4C598}" srcOrd="0" destOrd="0" presId="urn:microsoft.com/office/officeart/2005/8/layout/process1"/>
+    <dgm:cxn modelId="{763B7CBA-4455-4637-A4F0-CBB9CDDCDD85}" type="presParOf" srcId="{0D8D5677-6292-4302-BEE1-1999F5E27ABD}" destId="{9B895607-4F29-4F31-9779-87D6B102A71F}" srcOrd="4" destOrd="0" presId="urn:microsoft.com/office/officeart/2005/8/layout/process1"/>
+    <dgm:cxn modelId="{73B90088-9235-4A54-AD93-23764982490A}" type="presParOf" srcId="{0D8D5677-6292-4302-BEE1-1999F5E27ABD}" destId="{828C4730-9494-4D28-AAA4-074141AF7C60}" srcOrd="5" destOrd="0" presId="urn:microsoft.com/office/officeart/2005/8/layout/process1"/>
+    <dgm:cxn modelId="{24BF3AB9-AD13-41BC-828D-342DCB2C42FE}" type="presParOf" srcId="{828C4730-9494-4D28-AAA4-074141AF7C60}" destId="{91285DF7-A21F-41F0-AE46-76301ADBE4EC}" srcOrd="0" destOrd="0" presId="urn:microsoft.com/office/officeart/2005/8/layout/process1"/>
+    <dgm:cxn modelId="{47B3BADC-7A03-4F65-A680-48FE01AD316E}" type="presParOf" srcId="{0D8D5677-6292-4302-BEE1-1999F5E27ABD}" destId="{BB82328D-B315-4B57-BBF3-58696F0504AC}" srcOrd="6" destOrd="0" presId="urn:microsoft.com/office/officeart/2005/8/layout/process1"/>
+    <dgm:cxn modelId="{9D7A2852-3453-45C6-8E13-818A87DE5A6A}" type="presParOf" srcId="{0D8D5677-6292-4302-BEE1-1999F5E27ABD}" destId="{F7823A57-D7D0-4BA4-AFEF-39E866BD7403}" srcOrd="7" destOrd="0" presId="urn:microsoft.com/office/officeart/2005/8/layout/process1"/>
+    <dgm:cxn modelId="{143BDE07-3C5D-4EA0-AB8C-0FCADBB77173}" type="presParOf" srcId="{F7823A57-D7D0-4BA4-AFEF-39E866BD7403}" destId="{993267D4-7A50-4A75-9FB1-8E39454FB048}" srcOrd="0" destOrd="0" presId="urn:microsoft.com/office/officeart/2005/8/layout/process1"/>
+    <dgm:cxn modelId="{B2EB5BA0-177E-4414-B31F-9E89D9633BA2}" type="presParOf" srcId="{0D8D5677-6292-4302-BEE1-1999F5E27ABD}" destId="{94EE10ED-08D4-4387-B918-64E66072D9F8}" srcOrd="8" destOrd="0" presId="urn:microsoft.com/office/officeart/2005/8/layout/process1"/>
   </dgm:cxnLst>
   <dgm:bg/>
   <dgm:whole/>
@@ -15711,38 +16500,38 @@
     </dgm:pt>
   </dgm:ptLst>
   <dgm:cxnLst>
-    <dgm:cxn modelId="{B475179F-49E9-4F8A-B4AB-F4D1B53C8FCA}" type="presOf" srcId="{299460B4-A5D7-407F-B362-0A15F0AD700F}" destId="{BB82328D-B315-4B57-BBF3-58696F0504AC}" srcOrd="0" destOrd="0" presId="urn:microsoft.com/office/officeart/2005/8/layout/process1"/>
-    <dgm:cxn modelId="{7629FF06-5406-49DC-AF4B-0C8C56C4D1F0}" type="presOf" srcId="{77F86C3A-60F3-4510-A9B7-DEAD662957FF}" destId="{91285DF7-A21F-41F0-AE46-76301ADBE4EC}" srcOrd="1" destOrd="0" presId="urn:microsoft.com/office/officeart/2005/8/layout/process1"/>
+    <dgm:cxn modelId="{0A4D20B6-6581-4DFB-A04D-4748967600AD}" type="presOf" srcId="{299460B4-A5D7-407F-B362-0A15F0AD700F}" destId="{BB82328D-B315-4B57-BBF3-58696F0504AC}" srcOrd="0" destOrd="0" presId="urn:microsoft.com/office/officeart/2005/8/layout/process1"/>
+    <dgm:cxn modelId="{E2BE1ED0-5684-416D-AF54-974A7BA6EC34}" type="presOf" srcId="{114A37A1-55FB-400F-84EE-8B359E89DD94}" destId="{9B895607-4F29-4F31-9779-87D6B102A71F}" srcOrd="0" destOrd="0" presId="urn:microsoft.com/office/officeart/2005/8/layout/process1"/>
     <dgm:cxn modelId="{C2A972A5-3FAB-4B8B-BB83-4DA459944D62}" srcId="{7A926994-35AA-47D9-9A0C-F4B622D665FB}" destId="{187C8780-63D6-45AF-9D3A-953BB4BA05B7}" srcOrd="0" destOrd="0" parTransId="{B48CD650-B4F7-458A-B129-8DDC471F46B1}" sibTransId="{E70AEF39-E702-4818-BB7F-F8A3B65D84B2}"/>
     <dgm:cxn modelId="{3C01145E-A55D-40F1-BF58-B4E2F734F94A}" srcId="{7A926994-35AA-47D9-9A0C-F4B622D665FB}" destId="{5DB0C244-563C-4536-85FB-7106AFE48CE5}" srcOrd="1" destOrd="0" parTransId="{1EFB5D95-3B7C-485E-9C0A-A13B65496AD7}" sibTransId="{8280E17E-DE06-42BC-A01E-85669684C35B}"/>
-    <dgm:cxn modelId="{2D27B643-4E93-4642-A1B1-A00AD659E66E}" type="presOf" srcId="{79D9F4B2-0411-429C-8FCA-0671AFE0BD96}" destId="{94EE10ED-08D4-4387-B918-64E66072D9F8}" srcOrd="0" destOrd="0" presId="urn:microsoft.com/office/officeart/2005/8/layout/process1"/>
-    <dgm:cxn modelId="{512B2991-CE01-4059-9071-F3B432B096F7}" type="presOf" srcId="{E70AEF39-E702-4818-BB7F-F8A3B65D84B2}" destId="{02DB8FC7-A47A-4140-BF26-AC4860789FFD}" srcOrd="1" destOrd="0" presId="urn:microsoft.com/office/officeart/2005/8/layout/process1"/>
-    <dgm:cxn modelId="{5209F9E8-8D32-461C-B697-E2C438E4B282}" type="presOf" srcId="{5DB0C244-563C-4536-85FB-7106AFE48CE5}" destId="{0E3008D1-0D82-4AEB-A3E0-BAF8D12E6DFF}" srcOrd="0" destOrd="0" presId="urn:microsoft.com/office/officeart/2005/8/layout/process1"/>
+    <dgm:cxn modelId="{2CEBA790-6385-4A81-92AE-30E4020D5560}" type="presOf" srcId="{E70AEF39-E702-4818-BB7F-F8A3B65D84B2}" destId="{02DB8FC7-A47A-4140-BF26-AC4860789FFD}" srcOrd="1" destOrd="0" presId="urn:microsoft.com/office/officeart/2005/8/layout/process1"/>
+    <dgm:cxn modelId="{DCBC4E3E-FFAA-4E8C-88AF-18D553607FE5}" type="presOf" srcId="{5DB0C244-563C-4536-85FB-7106AFE48CE5}" destId="{0E3008D1-0D82-4AEB-A3E0-BAF8D12E6DFF}" srcOrd="0" destOrd="0" presId="urn:microsoft.com/office/officeart/2005/8/layout/process1"/>
+    <dgm:cxn modelId="{D637858D-B66C-49E5-8E07-3C1A559010B1}" type="presOf" srcId="{187C8780-63D6-45AF-9D3A-953BB4BA05B7}" destId="{3CA11B34-06BF-4686-A4E1-0C0C77A69B1F}" srcOrd="0" destOrd="0" presId="urn:microsoft.com/office/officeart/2005/8/layout/process1"/>
     <dgm:cxn modelId="{78FC20FB-A50E-402C-AE3E-0D055826A8CD}" srcId="{7A926994-35AA-47D9-9A0C-F4B622D665FB}" destId="{114A37A1-55FB-400F-84EE-8B359E89DD94}" srcOrd="2" destOrd="0" parTransId="{1856C96F-11C2-4D87-A32E-C45377240E77}" sibTransId="{77F86C3A-60F3-4510-A9B7-DEAD662957FF}"/>
-    <dgm:cxn modelId="{DFEC4FA3-35AC-4BD8-8E56-74B6CD3ABDBF}" type="presOf" srcId="{E70AEF39-E702-4818-BB7F-F8A3B65D84B2}" destId="{EE13545A-C2E6-43AE-9457-FFEF87940514}" srcOrd="0" destOrd="0" presId="urn:microsoft.com/office/officeart/2005/8/layout/process1"/>
-    <dgm:cxn modelId="{09C90248-7434-4583-9576-911B6DB5035B}" type="presOf" srcId="{10185862-AECF-45F7-8228-1C6993F68D98}" destId="{993267D4-7A50-4A75-9FB1-8E39454FB048}" srcOrd="1" destOrd="0" presId="urn:microsoft.com/office/officeart/2005/8/layout/process1"/>
-    <dgm:cxn modelId="{C392D2B1-FDD4-4915-A952-B9EBF42ADC47}" type="presOf" srcId="{114A37A1-55FB-400F-84EE-8B359E89DD94}" destId="{9B895607-4F29-4F31-9779-87D6B102A71F}" srcOrd="0" destOrd="0" presId="urn:microsoft.com/office/officeart/2005/8/layout/process1"/>
-    <dgm:cxn modelId="{FA329D50-A0B3-4491-B30C-0EE288346E0F}" type="presOf" srcId="{8280E17E-DE06-42BC-A01E-85669684C35B}" destId="{46CEAAC7-ED59-4F4B-B746-D0F4AE3B5EAF}" srcOrd="0" destOrd="0" presId="urn:microsoft.com/office/officeart/2005/8/layout/process1"/>
+    <dgm:cxn modelId="{867F45FE-628A-43AF-881D-253B9BCDCCE4}" type="presOf" srcId="{8280E17E-DE06-42BC-A01E-85669684C35B}" destId="{638EC7EC-93DD-4CFB-9E65-E0D793D4C598}" srcOrd="1" destOrd="0" presId="urn:microsoft.com/office/officeart/2005/8/layout/process1"/>
+    <dgm:cxn modelId="{266E003D-5B07-40AA-B0BD-42E272467619}" type="presOf" srcId="{77F86C3A-60F3-4510-A9B7-DEAD662957FF}" destId="{828C4730-9494-4D28-AAA4-074141AF7C60}" srcOrd="0" destOrd="0" presId="urn:microsoft.com/office/officeart/2005/8/layout/process1"/>
+    <dgm:cxn modelId="{EF62CD16-26AD-4CAB-B3A4-202E6B44181D}" type="presOf" srcId="{7A926994-35AA-47D9-9A0C-F4B622D665FB}" destId="{0D8D5677-6292-4302-BEE1-1999F5E27ABD}" srcOrd="0" destOrd="0" presId="urn:microsoft.com/office/officeart/2005/8/layout/process1"/>
     <dgm:cxn modelId="{9BC617DF-2026-48E0-9197-E21BD2D71695}" srcId="{7A926994-35AA-47D9-9A0C-F4B622D665FB}" destId="{299460B4-A5D7-407F-B362-0A15F0AD700F}" srcOrd="3" destOrd="0" parTransId="{7BA7ECA6-CB05-4AA5-BF94-7DDA4DB84138}" sibTransId="{10185862-AECF-45F7-8228-1C6993F68D98}"/>
-    <dgm:cxn modelId="{E4A4A69B-B91E-4B05-9B91-A5796ECE4142}" type="presOf" srcId="{77F86C3A-60F3-4510-A9B7-DEAD662957FF}" destId="{828C4730-9494-4D28-AAA4-074141AF7C60}" srcOrd="0" destOrd="0" presId="urn:microsoft.com/office/officeart/2005/8/layout/process1"/>
-    <dgm:cxn modelId="{832ED4A0-7EFA-4B54-BD0C-CC9CEE0E03A5}" type="presOf" srcId="{10185862-AECF-45F7-8228-1C6993F68D98}" destId="{F7823A57-D7D0-4BA4-AFEF-39E866BD7403}" srcOrd="0" destOrd="0" presId="urn:microsoft.com/office/officeart/2005/8/layout/process1"/>
-    <dgm:cxn modelId="{983D60A9-4A98-4028-BA0E-D88E9E879417}" type="presOf" srcId="{8280E17E-DE06-42BC-A01E-85669684C35B}" destId="{638EC7EC-93DD-4CFB-9E65-E0D793D4C598}" srcOrd="1" destOrd="0" presId="urn:microsoft.com/office/officeart/2005/8/layout/process1"/>
+    <dgm:cxn modelId="{9F879720-F425-499E-90AC-55FDCC3E8853}" type="presOf" srcId="{77F86C3A-60F3-4510-A9B7-DEAD662957FF}" destId="{91285DF7-A21F-41F0-AE46-76301ADBE4EC}" srcOrd="1" destOrd="0" presId="urn:microsoft.com/office/officeart/2005/8/layout/process1"/>
+    <dgm:cxn modelId="{E082D407-9697-4B6B-BDF8-1C02F0B82DBF}" type="presOf" srcId="{E70AEF39-E702-4818-BB7F-F8A3B65D84B2}" destId="{EE13545A-C2E6-43AE-9457-FFEF87940514}" srcOrd="0" destOrd="0" presId="urn:microsoft.com/office/officeart/2005/8/layout/process1"/>
+    <dgm:cxn modelId="{44E1362B-1AF8-4F2D-892F-5CB303BDD1FF}" type="presOf" srcId="{10185862-AECF-45F7-8228-1C6993F68D98}" destId="{F7823A57-D7D0-4BA4-AFEF-39E866BD7403}" srcOrd="0" destOrd="0" presId="urn:microsoft.com/office/officeart/2005/8/layout/process1"/>
+    <dgm:cxn modelId="{23772326-348F-4919-B49A-1E294610CDB6}" type="presOf" srcId="{8280E17E-DE06-42BC-A01E-85669684C35B}" destId="{46CEAAC7-ED59-4F4B-B746-D0F4AE3B5EAF}" srcOrd="0" destOrd="0" presId="urn:microsoft.com/office/officeart/2005/8/layout/process1"/>
+    <dgm:cxn modelId="{E4126D9C-AA79-45A2-8F58-0ED50692DE17}" type="presOf" srcId="{79D9F4B2-0411-429C-8FCA-0671AFE0BD96}" destId="{94EE10ED-08D4-4387-B918-64E66072D9F8}" srcOrd="0" destOrd="0" presId="urn:microsoft.com/office/officeart/2005/8/layout/process1"/>
+    <dgm:cxn modelId="{4E1BF2DA-FAC5-434F-A301-24CEE5A5F289}" type="presOf" srcId="{10185862-AECF-45F7-8228-1C6993F68D98}" destId="{993267D4-7A50-4A75-9FB1-8E39454FB048}" srcOrd="1" destOrd="0" presId="urn:microsoft.com/office/officeart/2005/8/layout/process1"/>
     <dgm:cxn modelId="{23384AF4-C152-420D-86D6-3B07DC774CE6}" srcId="{7A926994-35AA-47D9-9A0C-F4B622D665FB}" destId="{79D9F4B2-0411-429C-8FCA-0671AFE0BD96}" srcOrd="4" destOrd="0" parTransId="{48060ECF-A11C-4263-AFEC-2B39BC970F99}" sibTransId="{A087AFE2-D042-4337-BF00-EF9196D0887A}"/>
-    <dgm:cxn modelId="{FEAE1D66-AAA9-4AB9-BA7F-F9A6A6E763D0}" type="presOf" srcId="{187C8780-63D6-45AF-9D3A-953BB4BA05B7}" destId="{3CA11B34-06BF-4686-A4E1-0C0C77A69B1F}" srcOrd="0" destOrd="0" presId="urn:microsoft.com/office/officeart/2005/8/layout/process1"/>
-    <dgm:cxn modelId="{87A31780-95C4-46E1-9920-D9183FCA6B33}" type="presOf" srcId="{7A926994-35AA-47D9-9A0C-F4B622D665FB}" destId="{0D8D5677-6292-4302-BEE1-1999F5E27ABD}" srcOrd="0" destOrd="0" presId="urn:microsoft.com/office/officeart/2005/8/layout/process1"/>
-    <dgm:cxn modelId="{C9EAFC46-90E3-4E69-8042-649A88394E2D}" type="presParOf" srcId="{0D8D5677-6292-4302-BEE1-1999F5E27ABD}" destId="{3CA11B34-06BF-4686-A4E1-0C0C77A69B1F}" srcOrd="0" destOrd="0" presId="urn:microsoft.com/office/officeart/2005/8/layout/process1"/>
-    <dgm:cxn modelId="{FD75B1B6-6D36-4861-A029-CAC8C8DCE0F9}" type="presParOf" srcId="{0D8D5677-6292-4302-BEE1-1999F5E27ABD}" destId="{EE13545A-C2E6-43AE-9457-FFEF87940514}" srcOrd="1" destOrd="0" presId="urn:microsoft.com/office/officeart/2005/8/layout/process1"/>
-    <dgm:cxn modelId="{80A8F658-A0D1-49D5-99E9-D12BF9713EB7}" type="presParOf" srcId="{EE13545A-C2E6-43AE-9457-FFEF87940514}" destId="{02DB8FC7-A47A-4140-BF26-AC4860789FFD}" srcOrd="0" destOrd="0" presId="urn:microsoft.com/office/officeart/2005/8/layout/process1"/>
-    <dgm:cxn modelId="{57BE6311-059D-43A3-B66F-6D4BC23C9FB5}" type="presParOf" srcId="{0D8D5677-6292-4302-BEE1-1999F5E27ABD}" destId="{0E3008D1-0D82-4AEB-A3E0-BAF8D12E6DFF}" srcOrd="2" destOrd="0" presId="urn:microsoft.com/office/officeart/2005/8/layout/process1"/>
-    <dgm:cxn modelId="{E42A9753-6848-400A-AB91-FBF85BBB892C}" type="presParOf" srcId="{0D8D5677-6292-4302-BEE1-1999F5E27ABD}" destId="{46CEAAC7-ED59-4F4B-B746-D0F4AE3B5EAF}" srcOrd="3" destOrd="0" presId="urn:microsoft.com/office/officeart/2005/8/layout/process1"/>
-    <dgm:cxn modelId="{CB613AC8-C29C-42A1-9E5D-909B4C395A96}" type="presParOf" srcId="{46CEAAC7-ED59-4F4B-B746-D0F4AE3B5EAF}" destId="{638EC7EC-93DD-4CFB-9E65-E0D793D4C598}" srcOrd="0" destOrd="0" presId="urn:microsoft.com/office/officeart/2005/8/layout/process1"/>
-    <dgm:cxn modelId="{52DB176E-ABBE-498C-959B-477CB218FE5D}" type="presParOf" srcId="{0D8D5677-6292-4302-BEE1-1999F5E27ABD}" destId="{9B895607-4F29-4F31-9779-87D6B102A71F}" srcOrd="4" destOrd="0" presId="urn:microsoft.com/office/officeart/2005/8/layout/process1"/>
-    <dgm:cxn modelId="{79578E96-0A1E-4683-A216-446DAC54D53B}" type="presParOf" srcId="{0D8D5677-6292-4302-BEE1-1999F5E27ABD}" destId="{828C4730-9494-4D28-AAA4-074141AF7C60}" srcOrd="5" destOrd="0" presId="urn:microsoft.com/office/officeart/2005/8/layout/process1"/>
-    <dgm:cxn modelId="{F5D0ED1D-BA3E-4BAF-818D-F8892F8A3B06}" type="presParOf" srcId="{828C4730-9494-4D28-AAA4-074141AF7C60}" destId="{91285DF7-A21F-41F0-AE46-76301ADBE4EC}" srcOrd="0" destOrd="0" presId="urn:microsoft.com/office/officeart/2005/8/layout/process1"/>
-    <dgm:cxn modelId="{24EA9923-5A49-4220-A32F-0DC776C208C1}" type="presParOf" srcId="{0D8D5677-6292-4302-BEE1-1999F5E27ABD}" destId="{BB82328D-B315-4B57-BBF3-58696F0504AC}" srcOrd="6" destOrd="0" presId="urn:microsoft.com/office/officeart/2005/8/layout/process1"/>
-    <dgm:cxn modelId="{09030A45-4E5F-4879-8291-462181535058}" type="presParOf" srcId="{0D8D5677-6292-4302-BEE1-1999F5E27ABD}" destId="{F7823A57-D7D0-4BA4-AFEF-39E866BD7403}" srcOrd="7" destOrd="0" presId="urn:microsoft.com/office/officeart/2005/8/layout/process1"/>
-    <dgm:cxn modelId="{7B91A40E-72C5-49E9-BF5D-9E328DB392D6}" type="presParOf" srcId="{F7823A57-D7D0-4BA4-AFEF-39E866BD7403}" destId="{993267D4-7A50-4A75-9FB1-8E39454FB048}" srcOrd="0" destOrd="0" presId="urn:microsoft.com/office/officeart/2005/8/layout/process1"/>
-    <dgm:cxn modelId="{E92E2820-5603-492B-90B6-7E602E52A55D}" type="presParOf" srcId="{0D8D5677-6292-4302-BEE1-1999F5E27ABD}" destId="{94EE10ED-08D4-4387-B918-64E66072D9F8}" srcOrd="8" destOrd="0" presId="urn:microsoft.com/office/officeart/2005/8/layout/process1"/>
+    <dgm:cxn modelId="{505DB0E0-62A4-4970-A60E-EB0F5212024B}" type="presParOf" srcId="{0D8D5677-6292-4302-BEE1-1999F5E27ABD}" destId="{3CA11B34-06BF-4686-A4E1-0C0C77A69B1F}" srcOrd="0" destOrd="0" presId="urn:microsoft.com/office/officeart/2005/8/layout/process1"/>
+    <dgm:cxn modelId="{3828642E-80D8-4236-8AB5-796301DB05C3}" type="presParOf" srcId="{0D8D5677-6292-4302-BEE1-1999F5E27ABD}" destId="{EE13545A-C2E6-43AE-9457-FFEF87940514}" srcOrd="1" destOrd="0" presId="urn:microsoft.com/office/officeart/2005/8/layout/process1"/>
+    <dgm:cxn modelId="{D0CFCF8B-A040-42D8-9951-881D413ADCA1}" type="presParOf" srcId="{EE13545A-C2E6-43AE-9457-FFEF87940514}" destId="{02DB8FC7-A47A-4140-BF26-AC4860789FFD}" srcOrd="0" destOrd="0" presId="urn:microsoft.com/office/officeart/2005/8/layout/process1"/>
+    <dgm:cxn modelId="{64DC1D01-629E-4A66-8D3F-79244BE4C6B2}" type="presParOf" srcId="{0D8D5677-6292-4302-BEE1-1999F5E27ABD}" destId="{0E3008D1-0D82-4AEB-A3E0-BAF8D12E6DFF}" srcOrd="2" destOrd="0" presId="urn:microsoft.com/office/officeart/2005/8/layout/process1"/>
+    <dgm:cxn modelId="{ED96CBA3-4967-4B13-B4E3-E3BCCD0FDB9B}" type="presParOf" srcId="{0D8D5677-6292-4302-BEE1-1999F5E27ABD}" destId="{46CEAAC7-ED59-4F4B-B746-D0F4AE3B5EAF}" srcOrd="3" destOrd="0" presId="urn:microsoft.com/office/officeart/2005/8/layout/process1"/>
+    <dgm:cxn modelId="{3B19D56C-BB07-4E7B-A7EA-8388D7CDAC30}" type="presParOf" srcId="{46CEAAC7-ED59-4F4B-B746-D0F4AE3B5EAF}" destId="{638EC7EC-93DD-4CFB-9E65-E0D793D4C598}" srcOrd="0" destOrd="0" presId="urn:microsoft.com/office/officeart/2005/8/layout/process1"/>
+    <dgm:cxn modelId="{A1CAEEBD-B857-4A61-A2DD-8D29668B621B}" type="presParOf" srcId="{0D8D5677-6292-4302-BEE1-1999F5E27ABD}" destId="{9B895607-4F29-4F31-9779-87D6B102A71F}" srcOrd="4" destOrd="0" presId="urn:microsoft.com/office/officeart/2005/8/layout/process1"/>
+    <dgm:cxn modelId="{E50514F5-5A41-46C3-A0D0-D3B794DE0383}" type="presParOf" srcId="{0D8D5677-6292-4302-BEE1-1999F5E27ABD}" destId="{828C4730-9494-4D28-AAA4-074141AF7C60}" srcOrd="5" destOrd="0" presId="urn:microsoft.com/office/officeart/2005/8/layout/process1"/>
+    <dgm:cxn modelId="{4C4C9CBB-2CFE-4186-89C1-B7D1267BD204}" type="presParOf" srcId="{828C4730-9494-4D28-AAA4-074141AF7C60}" destId="{91285DF7-A21F-41F0-AE46-76301ADBE4EC}" srcOrd="0" destOrd="0" presId="urn:microsoft.com/office/officeart/2005/8/layout/process1"/>
+    <dgm:cxn modelId="{41DDD40D-3D25-4519-B23E-30F8088E3F5A}" type="presParOf" srcId="{0D8D5677-6292-4302-BEE1-1999F5E27ABD}" destId="{BB82328D-B315-4B57-BBF3-58696F0504AC}" srcOrd="6" destOrd="0" presId="urn:microsoft.com/office/officeart/2005/8/layout/process1"/>
+    <dgm:cxn modelId="{080B43AF-DE26-4349-A4B2-2DDE543D1FC9}" type="presParOf" srcId="{0D8D5677-6292-4302-BEE1-1999F5E27ABD}" destId="{F7823A57-D7D0-4BA4-AFEF-39E866BD7403}" srcOrd="7" destOrd="0" presId="urn:microsoft.com/office/officeart/2005/8/layout/process1"/>
+    <dgm:cxn modelId="{DBBAE4C1-AD45-4E5B-AC81-65D1842B9FB3}" type="presParOf" srcId="{F7823A57-D7D0-4BA4-AFEF-39E866BD7403}" destId="{993267D4-7A50-4A75-9FB1-8E39454FB048}" srcOrd="0" destOrd="0" presId="urn:microsoft.com/office/officeart/2005/8/layout/process1"/>
+    <dgm:cxn modelId="{87AD0095-7312-4B33-A8E3-48302ADFCBBA}" type="presParOf" srcId="{0D8D5677-6292-4302-BEE1-1999F5E27ABD}" destId="{94EE10ED-08D4-4387-B918-64E66072D9F8}" srcOrd="8" destOrd="0" presId="urn:microsoft.com/office/officeart/2005/8/layout/process1"/>
   </dgm:cxnLst>
   <dgm:bg/>
   <dgm:whole/>
@@ -16122,38 +16911,38 @@
     </dgm:pt>
   </dgm:ptLst>
   <dgm:cxnLst>
-    <dgm:cxn modelId="{4E49014D-DF0E-486E-BCC2-CBFFABD2D8DB}" type="presOf" srcId="{8280E17E-DE06-42BC-A01E-85669684C35B}" destId="{46CEAAC7-ED59-4F4B-B746-D0F4AE3B5EAF}" srcOrd="0" destOrd="0" presId="urn:microsoft.com/office/officeart/2005/8/layout/process1"/>
-    <dgm:cxn modelId="{BF79C292-37D4-4550-8C18-70FD36D4012D}" type="presOf" srcId="{10185862-AECF-45F7-8228-1C6993F68D98}" destId="{F7823A57-D7D0-4BA4-AFEF-39E866BD7403}" srcOrd="0" destOrd="0" presId="urn:microsoft.com/office/officeart/2005/8/layout/process1"/>
-    <dgm:cxn modelId="{2B9A07B0-8EA4-4E2B-91D4-8D5FBCCD9209}" type="presOf" srcId="{79D9F4B2-0411-429C-8FCA-0671AFE0BD96}" destId="{94EE10ED-08D4-4387-B918-64E66072D9F8}" srcOrd="0" destOrd="0" presId="urn:microsoft.com/office/officeart/2005/8/layout/process1"/>
-    <dgm:cxn modelId="{548C56A1-1097-4C43-9689-989EF4F6CDFA}" type="presOf" srcId="{114A37A1-55FB-400F-84EE-8B359E89DD94}" destId="{9B895607-4F29-4F31-9779-87D6B102A71F}" srcOrd="0" destOrd="0" presId="urn:microsoft.com/office/officeart/2005/8/layout/process1"/>
+    <dgm:cxn modelId="{FBF6842D-F245-41AB-A3FF-6D17431BB581}" type="presOf" srcId="{79D9F4B2-0411-429C-8FCA-0671AFE0BD96}" destId="{94EE10ED-08D4-4387-B918-64E66072D9F8}" srcOrd="0" destOrd="0" presId="urn:microsoft.com/office/officeart/2005/8/layout/process1"/>
+    <dgm:cxn modelId="{D8E236CF-3883-4D42-B3E8-80D4F8D50A81}" type="presOf" srcId="{77F86C3A-60F3-4510-A9B7-DEAD662957FF}" destId="{828C4730-9494-4D28-AAA4-074141AF7C60}" srcOrd="0" destOrd="0" presId="urn:microsoft.com/office/officeart/2005/8/layout/process1"/>
+    <dgm:cxn modelId="{91DE8140-D5F9-4C4E-99A7-DC242189BC2E}" type="presOf" srcId="{187C8780-63D6-45AF-9D3A-953BB4BA05B7}" destId="{3CA11B34-06BF-4686-A4E1-0C0C77A69B1F}" srcOrd="0" destOrd="0" presId="urn:microsoft.com/office/officeart/2005/8/layout/process1"/>
     <dgm:cxn modelId="{C2A972A5-3FAB-4B8B-BB83-4DA459944D62}" srcId="{7A926994-35AA-47D9-9A0C-F4B622D665FB}" destId="{187C8780-63D6-45AF-9D3A-953BB4BA05B7}" srcOrd="0" destOrd="0" parTransId="{B48CD650-B4F7-458A-B129-8DDC471F46B1}" sibTransId="{E70AEF39-E702-4818-BB7F-F8A3B65D84B2}"/>
     <dgm:cxn modelId="{3C01145E-A55D-40F1-BF58-B4E2F734F94A}" srcId="{7A926994-35AA-47D9-9A0C-F4B622D665FB}" destId="{5DB0C244-563C-4536-85FB-7106AFE48CE5}" srcOrd="1" destOrd="0" parTransId="{1EFB5D95-3B7C-485E-9C0A-A13B65496AD7}" sibTransId="{8280E17E-DE06-42BC-A01E-85669684C35B}"/>
-    <dgm:cxn modelId="{4A5FAF93-5E54-445B-B190-3D2803474BAD}" type="presOf" srcId="{E70AEF39-E702-4818-BB7F-F8A3B65D84B2}" destId="{02DB8FC7-A47A-4140-BF26-AC4860789FFD}" srcOrd="1" destOrd="0" presId="urn:microsoft.com/office/officeart/2005/8/layout/process1"/>
-    <dgm:cxn modelId="{E632BC35-B2A8-4265-A0B2-54C946AE1BE6}" type="presOf" srcId="{77F86C3A-60F3-4510-A9B7-DEAD662957FF}" destId="{91285DF7-A21F-41F0-AE46-76301ADBE4EC}" srcOrd="1" destOrd="0" presId="urn:microsoft.com/office/officeart/2005/8/layout/process1"/>
+    <dgm:cxn modelId="{0B5E04FD-15EC-426B-974C-6E11DD5FF0C9}" type="presOf" srcId="{10185862-AECF-45F7-8228-1C6993F68D98}" destId="{F7823A57-D7D0-4BA4-AFEF-39E866BD7403}" srcOrd="0" destOrd="0" presId="urn:microsoft.com/office/officeart/2005/8/layout/process1"/>
+    <dgm:cxn modelId="{482C151E-F712-4D6E-9B8F-16E12C6FAE3D}" type="presOf" srcId="{10185862-AECF-45F7-8228-1C6993F68D98}" destId="{993267D4-7A50-4A75-9FB1-8E39454FB048}" srcOrd="1" destOrd="0" presId="urn:microsoft.com/office/officeart/2005/8/layout/process1"/>
     <dgm:cxn modelId="{78FC20FB-A50E-402C-AE3E-0D055826A8CD}" srcId="{7A926994-35AA-47D9-9A0C-F4B622D665FB}" destId="{114A37A1-55FB-400F-84EE-8B359E89DD94}" srcOrd="2" destOrd="0" parTransId="{1856C96F-11C2-4D87-A32E-C45377240E77}" sibTransId="{77F86C3A-60F3-4510-A9B7-DEAD662957FF}"/>
-    <dgm:cxn modelId="{0D121509-DA38-4DBF-9405-C4D615A52DF8}" type="presOf" srcId="{299460B4-A5D7-407F-B362-0A15F0AD700F}" destId="{BB82328D-B315-4B57-BBF3-58696F0504AC}" srcOrd="0" destOrd="0" presId="urn:microsoft.com/office/officeart/2005/8/layout/process1"/>
-    <dgm:cxn modelId="{CB778695-1D9C-4C4F-AED2-EF8B842D730C}" type="presOf" srcId="{10185862-AECF-45F7-8228-1C6993F68D98}" destId="{993267D4-7A50-4A75-9FB1-8E39454FB048}" srcOrd="1" destOrd="0" presId="urn:microsoft.com/office/officeart/2005/8/layout/process1"/>
-    <dgm:cxn modelId="{433B2FA2-2DC4-4175-86D0-B0E76B516C25}" type="presOf" srcId="{E70AEF39-E702-4818-BB7F-F8A3B65D84B2}" destId="{EE13545A-C2E6-43AE-9457-FFEF87940514}" srcOrd="0" destOrd="0" presId="urn:microsoft.com/office/officeart/2005/8/layout/process1"/>
-    <dgm:cxn modelId="{5019F9A4-9E1A-4591-914D-BC0E0B688D75}" type="presOf" srcId="{8280E17E-DE06-42BC-A01E-85669684C35B}" destId="{638EC7EC-93DD-4CFB-9E65-E0D793D4C598}" srcOrd="1" destOrd="0" presId="urn:microsoft.com/office/officeart/2005/8/layout/process1"/>
+    <dgm:cxn modelId="{76A9B78A-65EB-493E-B003-DB2543BD4A03}" type="presOf" srcId="{299460B4-A5D7-407F-B362-0A15F0AD700F}" destId="{BB82328D-B315-4B57-BBF3-58696F0504AC}" srcOrd="0" destOrd="0" presId="urn:microsoft.com/office/officeart/2005/8/layout/process1"/>
+    <dgm:cxn modelId="{60FC5856-C4A3-4C70-A5B4-4A4AEABC3519}" type="presOf" srcId="{8280E17E-DE06-42BC-A01E-85669684C35B}" destId="{46CEAAC7-ED59-4F4B-B746-D0F4AE3B5EAF}" srcOrd="0" destOrd="0" presId="urn:microsoft.com/office/officeart/2005/8/layout/process1"/>
+    <dgm:cxn modelId="{3B96579B-F082-438B-8D9F-4B215137E951}" type="presOf" srcId="{5DB0C244-563C-4536-85FB-7106AFE48CE5}" destId="{0E3008D1-0D82-4AEB-A3E0-BAF8D12E6DFF}" srcOrd="0" destOrd="0" presId="urn:microsoft.com/office/officeart/2005/8/layout/process1"/>
+    <dgm:cxn modelId="{7E29FB7D-3710-4795-8971-467BF5B0FE5D}" type="presOf" srcId="{114A37A1-55FB-400F-84EE-8B359E89DD94}" destId="{9B895607-4F29-4F31-9779-87D6B102A71F}" srcOrd="0" destOrd="0" presId="urn:microsoft.com/office/officeart/2005/8/layout/process1"/>
+    <dgm:cxn modelId="{B2343AC5-AC9D-4123-B0E0-7C33A9904169}" type="presOf" srcId="{8280E17E-DE06-42BC-A01E-85669684C35B}" destId="{638EC7EC-93DD-4CFB-9E65-E0D793D4C598}" srcOrd="1" destOrd="0" presId="urn:microsoft.com/office/officeart/2005/8/layout/process1"/>
     <dgm:cxn modelId="{9BC617DF-2026-48E0-9197-E21BD2D71695}" srcId="{7A926994-35AA-47D9-9A0C-F4B622D665FB}" destId="{299460B4-A5D7-407F-B362-0A15F0AD700F}" srcOrd="3" destOrd="0" parTransId="{7BA7ECA6-CB05-4AA5-BF94-7DDA4DB84138}" sibTransId="{10185862-AECF-45F7-8228-1C6993F68D98}"/>
-    <dgm:cxn modelId="{F378CC61-2D75-459F-877E-244B320C035A}" type="presOf" srcId="{77F86C3A-60F3-4510-A9B7-DEAD662957FF}" destId="{828C4730-9494-4D28-AAA4-074141AF7C60}" srcOrd="0" destOrd="0" presId="urn:microsoft.com/office/officeart/2005/8/layout/process1"/>
-    <dgm:cxn modelId="{8D4DD64E-D389-4028-AF8D-0C7623BE43E7}" type="presOf" srcId="{187C8780-63D6-45AF-9D3A-953BB4BA05B7}" destId="{3CA11B34-06BF-4686-A4E1-0C0C77A69B1F}" srcOrd="0" destOrd="0" presId="urn:microsoft.com/office/officeart/2005/8/layout/process1"/>
-    <dgm:cxn modelId="{CEDCE3E3-B027-4E36-AF2D-2C5A02959651}" type="presOf" srcId="{5DB0C244-563C-4536-85FB-7106AFE48CE5}" destId="{0E3008D1-0D82-4AEB-A3E0-BAF8D12E6DFF}" srcOrd="0" destOrd="0" presId="urn:microsoft.com/office/officeart/2005/8/layout/process1"/>
+    <dgm:cxn modelId="{031F9EF6-DCD8-4E45-9BFE-EB73DA38CAF3}" type="presOf" srcId="{7A926994-35AA-47D9-9A0C-F4B622D665FB}" destId="{0D8D5677-6292-4302-BEE1-1999F5E27ABD}" srcOrd="0" destOrd="0" presId="urn:microsoft.com/office/officeart/2005/8/layout/process1"/>
+    <dgm:cxn modelId="{378BDB8B-9287-4A5C-BFD7-CEEC3F24BC1A}" type="presOf" srcId="{E70AEF39-E702-4818-BB7F-F8A3B65D84B2}" destId="{EE13545A-C2E6-43AE-9457-FFEF87940514}" srcOrd="0" destOrd="0" presId="urn:microsoft.com/office/officeart/2005/8/layout/process1"/>
+    <dgm:cxn modelId="{74B27AC0-0B4F-4829-9D3A-F5787A1E7502}" type="presOf" srcId="{E70AEF39-E702-4818-BB7F-F8A3B65D84B2}" destId="{02DB8FC7-A47A-4140-BF26-AC4860789FFD}" srcOrd="1" destOrd="0" presId="urn:microsoft.com/office/officeart/2005/8/layout/process1"/>
+    <dgm:cxn modelId="{9FD3926D-7DAF-4943-B5D9-3800A68365C1}" type="presOf" srcId="{77F86C3A-60F3-4510-A9B7-DEAD662957FF}" destId="{91285DF7-A21F-41F0-AE46-76301ADBE4EC}" srcOrd="1" destOrd="0" presId="urn:microsoft.com/office/officeart/2005/8/layout/process1"/>
     <dgm:cxn modelId="{23384AF4-C152-420D-86D6-3B07DC774CE6}" srcId="{7A926994-35AA-47D9-9A0C-F4B622D665FB}" destId="{79D9F4B2-0411-429C-8FCA-0671AFE0BD96}" srcOrd="4" destOrd="0" parTransId="{48060ECF-A11C-4263-AFEC-2B39BC970F99}" sibTransId="{A087AFE2-D042-4337-BF00-EF9196D0887A}"/>
-    <dgm:cxn modelId="{0C550A4B-BAE7-4694-B4D6-42420D9022BC}" type="presOf" srcId="{7A926994-35AA-47D9-9A0C-F4B622D665FB}" destId="{0D8D5677-6292-4302-BEE1-1999F5E27ABD}" srcOrd="0" destOrd="0" presId="urn:microsoft.com/office/officeart/2005/8/layout/process1"/>
-    <dgm:cxn modelId="{238875D0-F723-40FD-BD1F-7162A03D2E6E}" type="presParOf" srcId="{0D8D5677-6292-4302-BEE1-1999F5E27ABD}" destId="{3CA11B34-06BF-4686-A4E1-0C0C77A69B1F}" srcOrd="0" destOrd="0" presId="urn:microsoft.com/office/officeart/2005/8/layout/process1"/>
-    <dgm:cxn modelId="{27085AED-B342-4A84-8339-AFFEC3DE3167}" type="presParOf" srcId="{0D8D5677-6292-4302-BEE1-1999F5E27ABD}" destId="{EE13545A-C2E6-43AE-9457-FFEF87940514}" srcOrd="1" destOrd="0" presId="urn:microsoft.com/office/officeart/2005/8/layout/process1"/>
-    <dgm:cxn modelId="{E7FED37B-6251-4A57-A5C0-E1C6029DD9BC}" type="presParOf" srcId="{EE13545A-C2E6-43AE-9457-FFEF87940514}" destId="{02DB8FC7-A47A-4140-BF26-AC4860789FFD}" srcOrd="0" destOrd="0" presId="urn:microsoft.com/office/officeart/2005/8/layout/process1"/>
-    <dgm:cxn modelId="{B01E2A2C-4760-408A-859D-3EB430EBCE63}" type="presParOf" srcId="{0D8D5677-6292-4302-BEE1-1999F5E27ABD}" destId="{0E3008D1-0D82-4AEB-A3E0-BAF8D12E6DFF}" srcOrd="2" destOrd="0" presId="urn:microsoft.com/office/officeart/2005/8/layout/process1"/>
-    <dgm:cxn modelId="{DBA2C070-D697-4DB3-9D3C-4C883A96A508}" type="presParOf" srcId="{0D8D5677-6292-4302-BEE1-1999F5E27ABD}" destId="{46CEAAC7-ED59-4F4B-B746-D0F4AE3B5EAF}" srcOrd="3" destOrd="0" presId="urn:microsoft.com/office/officeart/2005/8/layout/process1"/>
-    <dgm:cxn modelId="{D44B6FAB-0155-41C3-8E11-10BD091644F7}" type="presParOf" srcId="{46CEAAC7-ED59-4F4B-B746-D0F4AE3B5EAF}" destId="{638EC7EC-93DD-4CFB-9E65-E0D793D4C598}" srcOrd="0" destOrd="0" presId="urn:microsoft.com/office/officeart/2005/8/layout/process1"/>
-    <dgm:cxn modelId="{5C2A4001-BAAF-47D9-A27A-B84DD32AE22F}" type="presParOf" srcId="{0D8D5677-6292-4302-BEE1-1999F5E27ABD}" destId="{9B895607-4F29-4F31-9779-87D6B102A71F}" srcOrd="4" destOrd="0" presId="urn:microsoft.com/office/officeart/2005/8/layout/process1"/>
-    <dgm:cxn modelId="{42427277-52CD-4AEC-8295-0CC381DE8A95}" type="presParOf" srcId="{0D8D5677-6292-4302-BEE1-1999F5E27ABD}" destId="{828C4730-9494-4D28-AAA4-074141AF7C60}" srcOrd="5" destOrd="0" presId="urn:microsoft.com/office/officeart/2005/8/layout/process1"/>
-    <dgm:cxn modelId="{ADD3739E-16D5-4557-BA77-5ED8B3324214}" type="presParOf" srcId="{828C4730-9494-4D28-AAA4-074141AF7C60}" destId="{91285DF7-A21F-41F0-AE46-76301ADBE4EC}" srcOrd="0" destOrd="0" presId="urn:microsoft.com/office/officeart/2005/8/layout/process1"/>
-    <dgm:cxn modelId="{EDE0EE4A-B644-4A28-A390-4A8EA77E3D89}" type="presParOf" srcId="{0D8D5677-6292-4302-BEE1-1999F5E27ABD}" destId="{BB82328D-B315-4B57-BBF3-58696F0504AC}" srcOrd="6" destOrd="0" presId="urn:microsoft.com/office/officeart/2005/8/layout/process1"/>
-    <dgm:cxn modelId="{C87B63E0-4B9C-4580-BD79-F26A85DFEB4B}" type="presParOf" srcId="{0D8D5677-6292-4302-BEE1-1999F5E27ABD}" destId="{F7823A57-D7D0-4BA4-AFEF-39E866BD7403}" srcOrd="7" destOrd="0" presId="urn:microsoft.com/office/officeart/2005/8/layout/process1"/>
-    <dgm:cxn modelId="{9B7382B3-52E1-46BF-AB11-97FD05905127}" type="presParOf" srcId="{F7823A57-D7D0-4BA4-AFEF-39E866BD7403}" destId="{993267D4-7A50-4A75-9FB1-8E39454FB048}" srcOrd="0" destOrd="0" presId="urn:microsoft.com/office/officeart/2005/8/layout/process1"/>
-    <dgm:cxn modelId="{347C07D8-B354-42E9-8821-D9DF51D509DC}" type="presParOf" srcId="{0D8D5677-6292-4302-BEE1-1999F5E27ABD}" destId="{94EE10ED-08D4-4387-B918-64E66072D9F8}" srcOrd="8" destOrd="0" presId="urn:microsoft.com/office/officeart/2005/8/layout/process1"/>
+    <dgm:cxn modelId="{4392EC03-B6C4-4370-9308-AB75199906FA}" type="presParOf" srcId="{0D8D5677-6292-4302-BEE1-1999F5E27ABD}" destId="{3CA11B34-06BF-4686-A4E1-0C0C77A69B1F}" srcOrd="0" destOrd="0" presId="urn:microsoft.com/office/officeart/2005/8/layout/process1"/>
+    <dgm:cxn modelId="{56701566-5941-48DD-B170-9AC12D462DFC}" type="presParOf" srcId="{0D8D5677-6292-4302-BEE1-1999F5E27ABD}" destId="{EE13545A-C2E6-43AE-9457-FFEF87940514}" srcOrd="1" destOrd="0" presId="urn:microsoft.com/office/officeart/2005/8/layout/process1"/>
+    <dgm:cxn modelId="{5CDF2A7B-ED5C-4973-9ED5-12096C714330}" type="presParOf" srcId="{EE13545A-C2E6-43AE-9457-FFEF87940514}" destId="{02DB8FC7-A47A-4140-BF26-AC4860789FFD}" srcOrd="0" destOrd="0" presId="urn:microsoft.com/office/officeart/2005/8/layout/process1"/>
+    <dgm:cxn modelId="{E31C2A91-B6E0-46F5-9F94-C8D66BE24458}" type="presParOf" srcId="{0D8D5677-6292-4302-BEE1-1999F5E27ABD}" destId="{0E3008D1-0D82-4AEB-A3E0-BAF8D12E6DFF}" srcOrd="2" destOrd="0" presId="urn:microsoft.com/office/officeart/2005/8/layout/process1"/>
+    <dgm:cxn modelId="{71648070-74B4-4732-BC10-78F589941C4B}" type="presParOf" srcId="{0D8D5677-6292-4302-BEE1-1999F5E27ABD}" destId="{46CEAAC7-ED59-4F4B-B746-D0F4AE3B5EAF}" srcOrd="3" destOrd="0" presId="urn:microsoft.com/office/officeart/2005/8/layout/process1"/>
+    <dgm:cxn modelId="{A521DFA6-0735-4C01-9C56-CAF2DF36DF03}" type="presParOf" srcId="{46CEAAC7-ED59-4F4B-B746-D0F4AE3B5EAF}" destId="{638EC7EC-93DD-4CFB-9E65-E0D793D4C598}" srcOrd="0" destOrd="0" presId="urn:microsoft.com/office/officeart/2005/8/layout/process1"/>
+    <dgm:cxn modelId="{C370B660-5CA0-42FC-BE32-B8246D65197C}" type="presParOf" srcId="{0D8D5677-6292-4302-BEE1-1999F5E27ABD}" destId="{9B895607-4F29-4F31-9779-87D6B102A71F}" srcOrd="4" destOrd="0" presId="urn:microsoft.com/office/officeart/2005/8/layout/process1"/>
+    <dgm:cxn modelId="{0EF134B9-0C99-4435-8D71-41FD67A42212}" type="presParOf" srcId="{0D8D5677-6292-4302-BEE1-1999F5E27ABD}" destId="{828C4730-9494-4D28-AAA4-074141AF7C60}" srcOrd="5" destOrd="0" presId="urn:microsoft.com/office/officeart/2005/8/layout/process1"/>
+    <dgm:cxn modelId="{05CCA456-1A33-4DDE-9992-E17707FAC4B6}" type="presParOf" srcId="{828C4730-9494-4D28-AAA4-074141AF7C60}" destId="{91285DF7-A21F-41F0-AE46-76301ADBE4EC}" srcOrd="0" destOrd="0" presId="urn:microsoft.com/office/officeart/2005/8/layout/process1"/>
+    <dgm:cxn modelId="{8E8D9E2F-B687-4F4F-98B9-B3EF7BA2DB29}" type="presParOf" srcId="{0D8D5677-6292-4302-BEE1-1999F5E27ABD}" destId="{BB82328D-B315-4B57-BBF3-58696F0504AC}" srcOrd="6" destOrd="0" presId="urn:microsoft.com/office/officeart/2005/8/layout/process1"/>
+    <dgm:cxn modelId="{66E984F0-7C85-487A-A830-4596E8ABD19A}" type="presParOf" srcId="{0D8D5677-6292-4302-BEE1-1999F5E27ABD}" destId="{F7823A57-D7D0-4BA4-AFEF-39E866BD7403}" srcOrd="7" destOrd="0" presId="urn:microsoft.com/office/officeart/2005/8/layout/process1"/>
+    <dgm:cxn modelId="{FF876C89-8BE3-40C1-B2CC-CFB8084BFF51}" type="presParOf" srcId="{F7823A57-D7D0-4BA4-AFEF-39E866BD7403}" destId="{993267D4-7A50-4A75-9FB1-8E39454FB048}" srcOrd="0" destOrd="0" presId="urn:microsoft.com/office/officeart/2005/8/layout/process1"/>
+    <dgm:cxn modelId="{78748034-3854-4953-A442-60421DEFC42B}" type="presParOf" srcId="{0D8D5677-6292-4302-BEE1-1999F5E27ABD}" destId="{94EE10ED-08D4-4387-B918-64E66072D9F8}" srcOrd="8" destOrd="0" presId="urn:microsoft.com/office/officeart/2005/8/layout/process1"/>
   </dgm:cxnLst>
   <dgm:bg/>
   <dgm:whole/>
@@ -16533,38 +17322,38 @@
     </dgm:pt>
   </dgm:ptLst>
   <dgm:cxnLst>
-    <dgm:cxn modelId="{7204F790-C461-4543-8333-A2627E1D4F0C}" type="presOf" srcId="{187C8780-63D6-45AF-9D3A-953BB4BA05B7}" destId="{3CA11B34-06BF-4686-A4E1-0C0C77A69B1F}" srcOrd="0" destOrd="0" presId="urn:microsoft.com/office/officeart/2005/8/layout/process1"/>
-    <dgm:cxn modelId="{991BE398-5F43-4446-81A9-5582177B31A1}" type="presOf" srcId="{77F86C3A-60F3-4510-A9B7-DEAD662957FF}" destId="{828C4730-9494-4D28-AAA4-074141AF7C60}" srcOrd="0" destOrd="0" presId="urn:microsoft.com/office/officeart/2005/8/layout/process1"/>
+    <dgm:cxn modelId="{617BE9C4-1C5C-4B7D-BE72-63B7ED36382B}" type="presOf" srcId="{E70AEF39-E702-4818-BB7F-F8A3B65D84B2}" destId="{02DB8FC7-A47A-4140-BF26-AC4860789FFD}" srcOrd="1" destOrd="0" presId="urn:microsoft.com/office/officeart/2005/8/layout/process1"/>
+    <dgm:cxn modelId="{BD181604-A3B1-45BA-A0A0-0251534DFF0B}" type="presOf" srcId="{299460B4-A5D7-407F-B362-0A15F0AD700F}" destId="{BB82328D-B315-4B57-BBF3-58696F0504AC}" srcOrd="0" destOrd="0" presId="urn:microsoft.com/office/officeart/2005/8/layout/process1"/>
     <dgm:cxn modelId="{C2A972A5-3FAB-4B8B-BB83-4DA459944D62}" srcId="{7A926994-35AA-47D9-9A0C-F4B622D665FB}" destId="{187C8780-63D6-45AF-9D3A-953BB4BA05B7}" srcOrd="0" destOrd="0" parTransId="{B48CD650-B4F7-458A-B129-8DDC471F46B1}" sibTransId="{E70AEF39-E702-4818-BB7F-F8A3B65D84B2}"/>
-    <dgm:cxn modelId="{6DF43203-F7AE-4CD2-A212-780B3FE46C47}" type="presOf" srcId="{8280E17E-DE06-42BC-A01E-85669684C35B}" destId="{46CEAAC7-ED59-4F4B-B746-D0F4AE3B5EAF}" srcOrd="0" destOrd="0" presId="urn:microsoft.com/office/officeart/2005/8/layout/process1"/>
+    <dgm:cxn modelId="{5C95E050-1CC3-49F9-974F-A7A9380C716B}" type="presOf" srcId="{E70AEF39-E702-4818-BB7F-F8A3B65D84B2}" destId="{EE13545A-C2E6-43AE-9457-FFEF87940514}" srcOrd="0" destOrd="0" presId="urn:microsoft.com/office/officeart/2005/8/layout/process1"/>
     <dgm:cxn modelId="{3C01145E-A55D-40F1-BF58-B4E2F734F94A}" srcId="{7A926994-35AA-47D9-9A0C-F4B622D665FB}" destId="{5DB0C244-563C-4536-85FB-7106AFE48CE5}" srcOrd="1" destOrd="0" parTransId="{1EFB5D95-3B7C-485E-9C0A-A13B65496AD7}" sibTransId="{8280E17E-DE06-42BC-A01E-85669684C35B}"/>
-    <dgm:cxn modelId="{EB664B56-BADB-4DC9-858F-41AF4BDB0C50}" type="presOf" srcId="{5DB0C244-563C-4536-85FB-7106AFE48CE5}" destId="{0E3008D1-0D82-4AEB-A3E0-BAF8D12E6DFF}" srcOrd="0" destOrd="0" presId="urn:microsoft.com/office/officeart/2005/8/layout/process1"/>
-    <dgm:cxn modelId="{F3AE2A61-3DAE-4610-9C53-6ADFCF531089}" type="presOf" srcId="{77F86C3A-60F3-4510-A9B7-DEAD662957FF}" destId="{91285DF7-A21F-41F0-AE46-76301ADBE4EC}" srcOrd="1" destOrd="0" presId="urn:microsoft.com/office/officeart/2005/8/layout/process1"/>
-    <dgm:cxn modelId="{8D9508B0-D251-4975-B572-396CCA7BCA02}" type="presOf" srcId="{299460B4-A5D7-407F-B362-0A15F0AD700F}" destId="{BB82328D-B315-4B57-BBF3-58696F0504AC}" srcOrd="0" destOrd="0" presId="urn:microsoft.com/office/officeart/2005/8/layout/process1"/>
+    <dgm:cxn modelId="{D26DD32D-1704-45EA-B2E8-AAB30F6D09F7}" type="presOf" srcId="{77F86C3A-60F3-4510-A9B7-DEAD662957FF}" destId="{91285DF7-A21F-41F0-AE46-76301ADBE4EC}" srcOrd="1" destOrd="0" presId="urn:microsoft.com/office/officeart/2005/8/layout/process1"/>
+    <dgm:cxn modelId="{97B5F0D0-041E-4064-9D7F-8DA70BD9A07F}" type="presOf" srcId="{5DB0C244-563C-4536-85FB-7106AFE48CE5}" destId="{0E3008D1-0D82-4AEB-A3E0-BAF8D12E6DFF}" srcOrd="0" destOrd="0" presId="urn:microsoft.com/office/officeart/2005/8/layout/process1"/>
+    <dgm:cxn modelId="{15494FE0-399A-41CD-B60C-35E609D45A88}" type="presOf" srcId="{7A926994-35AA-47D9-9A0C-F4B622D665FB}" destId="{0D8D5677-6292-4302-BEE1-1999F5E27ABD}" srcOrd="0" destOrd="0" presId="urn:microsoft.com/office/officeart/2005/8/layout/process1"/>
     <dgm:cxn modelId="{78FC20FB-A50E-402C-AE3E-0D055826A8CD}" srcId="{7A926994-35AA-47D9-9A0C-F4B622D665FB}" destId="{114A37A1-55FB-400F-84EE-8B359E89DD94}" srcOrd="2" destOrd="0" parTransId="{1856C96F-11C2-4D87-A32E-C45377240E77}" sibTransId="{77F86C3A-60F3-4510-A9B7-DEAD662957FF}"/>
-    <dgm:cxn modelId="{B136C94A-27B9-420D-86FD-A5C67C408443}" type="presOf" srcId="{10185862-AECF-45F7-8228-1C6993F68D98}" destId="{993267D4-7A50-4A75-9FB1-8E39454FB048}" srcOrd="1" destOrd="0" presId="urn:microsoft.com/office/officeart/2005/8/layout/process1"/>
-    <dgm:cxn modelId="{CE3F6B28-035C-4F03-9450-80380F5803D3}" type="presOf" srcId="{8280E17E-DE06-42BC-A01E-85669684C35B}" destId="{638EC7EC-93DD-4CFB-9E65-E0D793D4C598}" srcOrd="1" destOrd="0" presId="urn:microsoft.com/office/officeart/2005/8/layout/process1"/>
-    <dgm:cxn modelId="{BE9842F9-7BC5-459D-9F3F-3787F56BF214}" type="presOf" srcId="{79D9F4B2-0411-429C-8FCA-0671AFE0BD96}" destId="{94EE10ED-08D4-4387-B918-64E66072D9F8}" srcOrd="0" destOrd="0" presId="urn:microsoft.com/office/officeart/2005/8/layout/process1"/>
-    <dgm:cxn modelId="{B11AD079-1541-4072-81F5-0B27C3D33590}" type="presOf" srcId="{10185862-AECF-45F7-8228-1C6993F68D98}" destId="{F7823A57-D7D0-4BA4-AFEF-39E866BD7403}" srcOrd="0" destOrd="0" presId="urn:microsoft.com/office/officeart/2005/8/layout/process1"/>
-    <dgm:cxn modelId="{B29A90B1-1D38-4719-AFE1-E982FF3F1423}" type="presOf" srcId="{7A926994-35AA-47D9-9A0C-F4B622D665FB}" destId="{0D8D5677-6292-4302-BEE1-1999F5E27ABD}" srcOrd="0" destOrd="0" presId="urn:microsoft.com/office/officeart/2005/8/layout/process1"/>
-    <dgm:cxn modelId="{B981CA6A-E1C1-4C3F-B1B8-559CA11A831B}" type="presOf" srcId="{E70AEF39-E702-4818-BB7F-F8A3B65D84B2}" destId="{EE13545A-C2E6-43AE-9457-FFEF87940514}" srcOrd="0" destOrd="0" presId="urn:microsoft.com/office/officeart/2005/8/layout/process1"/>
-    <dgm:cxn modelId="{3F3F5643-1C1F-4B59-A012-54A8553F6668}" type="presOf" srcId="{E70AEF39-E702-4818-BB7F-F8A3B65D84B2}" destId="{02DB8FC7-A47A-4140-BF26-AC4860789FFD}" srcOrd="1" destOrd="0" presId="urn:microsoft.com/office/officeart/2005/8/layout/process1"/>
+    <dgm:cxn modelId="{3C7F5CDB-BF1C-410B-AE7F-870EC20EF32A}" type="presOf" srcId="{79D9F4B2-0411-429C-8FCA-0671AFE0BD96}" destId="{94EE10ED-08D4-4387-B918-64E66072D9F8}" srcOrd="0" destOrd="0" presId="urn:microsoft.com/office/officeart/2005/8/layout/process1"/>
+    <dgm:cxn modelId="{5739133A-2D5A-4AA5-9491-27EA17F14BB1}" type="presOf" srcId="{187C8780-63D6-45AF-9D3A-953BB4BA05B7}" destId="{3CA11B34-06BF-4686-A4E1-0C0C77A69B1F}" srcOrd="0" destOrd="0" presId="urn:microsoft.com/office/officeart/2005/8/layout/process1"/>
+    <dgm:cxn modelId="{7F230C44-1B60-499D-9040-B31097A3720F}" type="presOf" srcId="{8280E17E-DE06-42BC-A01E-85669684C35B}" destId="{638EC7EC-93DD-4CFB-9E65-E0D793D4C598}" srcOrd="1" destOrd="0" presId="urn:microsoft.com/office/officeart/2005/8/layout/process1"/>
     <dgm:cxn modelId="{9BC617DF-2026-48E0-9197-E21BD2D71695}" srcId="{7A926994-35AA-47D9-9A0C-F4B622D665FB}" destId="{299460B4-A5D7-407F-B362-0A15F0AD700F}" srcOrd="3" destOrd="0" parTransId="{7BA7ECA6-CB05-4AA5-BF94-7DDA4DB84138}" sibTransId="{10185862-AECF-45F7-8228-1C6993F68D98}"/>
-    <dgm:cxn modelId="{134BAE18-D7CA-4BBF-9B74-294ACC0B892C}" type="presOf" srcId="{114A37A1-55FB-400F-84EE-8B359E89DD94}" destId="{9B895607-4F29-4F31-9779-87D6B102A71F}" srcOrd="0" destOrd="0" presId="urn:microsoft.com/office/officeart/2005/8/layout/process1"/>
+    <dgm:cxn modelId="{8E1D2BC0-FCAE-4D7F-9F1B-45B6D60E25FD}" type="presOf" srcId="{114A37A1-55FB-400F-84EE-8B359E89DD94}" destId="{9B895607-4F29-4F31-9779-87D6B102A71F}" srcOrd="0" destOrd="0" presId="urn:microsoft.com/office/officeart/2005/8/layout/process1"/>
+    <dgm:cxn modelId="{58766A5C-D69B-4069-8352-09F1A2216FE7}" type="presOf" srcId="{10185862-AECF-45F7-8228-1C6993F68D98}" destId="{993267D4-7A50-4A75-9FB1-8E39454FB048}" srcOrd="1" destOrd="0" presId="urn:microsoft.com/office/officeart/2005/8/layout/process1"/>
+    <dgm:cxn modelId="{2ED5A537-A266-4186-9F84-CBE8C5BE6B88}" type="presOf" srcId="{77F86C3A-60F3-4510-A9B7-DEAD662957FF}" destId="{828C4730-9494-4D28-AAA4-074141AF7C60}" srcOrd="0" destOrd="0" presId="urn:microsoft.com/office/officeart/2005/8/layout/process1"/>
     <dgm:cxn modelId="{23384AF4-C152-420D-86D6-3B07DC774CE6}" srcId="{7A926994-35AA-47D9-9A0C-F4B622D665FB}" destId="{79D9F4B2-0411-429C-8FCA-0671AFE0BD96}" srcOrd="4" destOrd="0" parTransId="{48060ECF-A11C-4263-AFEC-2B39BC970F99}" sibTransId="{A087AFE2-D042-4337-BF00-EF9196D0887A}"/>
-    <dgm:cxn modelId="{688C9053-753E-4866-A831-F1834F0EE080}" type="presParOf" srcId="{0D8D5677-6292-4302-BEE1-1999F5E27ABD}" destId="{3CA11B34-06BF-4686-A4E1-0C0C77A69B1F}" srcOrd="0" destOrd="0" presId="urn:microsoft.com/office/officeart/2005/8/layout/process1"/>
-    <dgm:cxn modelId="{2F6A1727-3757-4F2B-A074-4379183BDA62}" type="presParOf" srcId="{0D8D5677-6292-4302-BEE1-1999F5E27ABD}" destId="{EE13545A-C2E6-43AE-9457-FFEF87940514}" srcOrd="1" destOrd="0" presId="urn:microsoft.com/office/officeart/2005/8/layout/process1"/>
-    <dgm:cxn modelId="{04062CB7-9D22-42DC-B05B-4D9D98CA0AC7}" type="presParOf" srcId="{EE13545A-C2E6-43AE-9457-FFEF87940514}" destId="{02DB8FC7-A47A-4140-BF26-AC4860789FFD}" srcOrd="0" destOrd="0" presId="urn:microsoft.com/office/officeart/2005/8/layout/process1"/>
-    <dgm:cxn modelId="{6FBD15B6-7F85-401F-A347-D20BA24BBD45}" type="presParOf" srcId="{0D8D5677-6292-4302-BEE1-1999F5E27ABD}" destId="{0E3008D1-0D82-4AEB-A3E0-BAF8D12E6DFF}" srcOrd="2" destOrd="0" presId="urn:microsoft.com/office/officeart/2005/8/layout/process1"/>
-    <dgm:cxn modelId="{80ADC288-6752-46BD-A069-ECB88F9A2629}" type="presParOf" srcId="{0D8D5677-6292-4302-BEE1-1999F5E27ABD}" destId="{46CEAAC7-ED59-4F4B-B746-D0F4AE3B5EAF}" srcOrd="3" destOrd="0" presId="urn:microsoft.com/office/officeart/2005/8/layout/process1"/>
-    <dgm:cxn modelId="{85846475-6F7B-4BE4-A328-3D4147F444CB}" type="presParOf" srcId="{46CEAAC7-ED59-4F4B-B746-D0F4AE3B5EAF}" destId="{638EC7EC-93DD-4CFB-9E65-E0D793D4C598}" srcOrd="0" destOrd="0" presId="urn:microsoft.com/office/officeart/2005/8/layout/process1"/>
-    <dgm:cxn modelId="{CF6D4CCD-AA93-47CB-8A3A-F6CDA56CEEDC}" type="presParOf" srcId="{0D8D5677-6292-4302-BEE1-1999F5E27ABD}" destId="{9B895607-4F29-4F31-9779-87D6B102A71F}" srcOrd="4" destOrd="0" presId="urn:microsoft.com/office/officeart/2005/8/layout/process1"/>
-    <dgm:cxn modelId="{9CC110C9-8BEA-45AA-BF1D-695D9E5248FC}" type="presParOf" srcId="{0D8D5677-6292-4302-BEE1-1999F5E27ABD}" destId="{828C4730-9494-4D28-AAA4-074141AF7C60}" srcOrd="5" destOrd="0" presId="urn:microsoft.com/office/officeart/2005/8/layout/process1"/>
-    <dgm:cxn modelId="{8814AECA-F689-49E0-A121-C4B5A3DCC939}" type="presParOf" srcId="{828C4730-9494-4D28-AAA4-074141AF7C60}" destId="{91285DF7-A21F-41F0-AE46-76301ADBE4EC}" srcOrd="0" destOrd="0" presId="urn:microsoft.com/office/officeart/2005/8/layout/process1"/>
-    <dgm:cxn modelId="{F46C7A5E-1D42-4E1B-B510-9B2CDD99B886}" type="presParOf" srcId="{0D8D5677-6292-4302-BEE1-1999F5E27ABD}" destId="{BB82328D-B315-4B57-BBF3-58696F0504AC}" srcOrd="6" destOrd="0" presId="urn:microsoft.com/office/officeart/2005/8/layout/process1"/>
-    <dgm:cxn modelId="{5916C8AE-D041-4FDA-A6FE-F0B3CD84B6BE}" type="presParOf" srcId="{0D8D5677-6292-4302-BEE1-1999F5E27ABD}" destId="{F7823A57-D7D0-4BA4-AFEF-39E866BD7403}" srcOrd="7" destOrd="0" presId="urn:microsoft.com/office/officeart/2005/8/layout/process1"/>
-    <dgm:cxn modelId="{DCBA574C-49E0-4B0A-AC9A-25F99AA90544}" type="presParOf" srcId="{F7823A57-D7D0-4BA4-AFEF-39E866BD7403}" destId="{993267D4-7A50-4A75-9FB1-8E39454FB048}" srcOrd="0" destOrd="0" presId="urn:microsoft.com/office/officeart/2005/8/layout/process1"/>
-    <dgm:cxn modelId="{73CFB0B1-B2FA-43A1-8299-5C6200E5E64E}" type="presParOf" srcId="{0D8D5677-6292-4302-BEE1-1999F5E27ABD}" destId="{94EE10ED-08D4-4387-B918-64E66072D9F8}" srcOrd="8" destOrd="0" presId="urn:microsoft.com/office/officeart/2005/8/layout/process1"/>
+    <dgm:cxn modelId="{15D6A26A-2594-481D-B53E-F700AC5231D8}" type="presOf" srcId="{10185862-AECF-45F7-8228-1C6993F68D98}" destId="{F7823A57-D7D0-4BA4-AFEF-39E866BD7403}" srcOrd="0" destOrd="0" presId="urn:microsoft.com/office/officeart/2005/8/layout/process1"/>
+    <dgm:cxn modelId="{3B72102D-4154-4AA6-9C1D-D34EC8DD3E67}" type="presOf" srcId="{8280E17E-DE06-42BC-A01E-85669684C35B}" destId="{46CEAAC7-ED59-4F4B-B746-D0F4AE3B5EAF}" srcOrd="0" destOrd="0" presId="urn:microsoft.com/office/officeart/2005/8/layout/process1"/>
+    <dgm:cxn modelId="{87164BDF-1076-48C4-94E8-2B826DD3A035}" type="presParOf" srcId="{0D8D5677-6292-4302-BEE1-1999F5E27ABD}" destId="{3CA11B34-06BF-4686-A4E1-0C0C77A69B1F}" srcOrd="0" destOrd="0" presId="urn:microsoft.com/office/officeart/2005/8/layout/process1"/>
+    <dgm:cxn modelId="{E38FE254-4C6D-47E1-A739-5BDDFDAF5EA7}" type="presParOf" srcId="{0D8D5677-6292-4302-BEE1-1999F5E27ABD}" destId="{EE13545A-C2E6-43AE-9457-FFEF87940514}" srcOrd="1" destOrd="0" presId="urn:microsoft.com/office/officeart/2005/8/layout/process1"/>
+    <dgm:cxn modelId="{366708F2-C950-425C-ABEA-0E0B9E73F026}" type="presParOf" srcId="{EE13545A-C2E6-43AE-9457-FFEF87940514}" destId="{02DB8FC7-A47A-4140-BF26-AC4860789FFD}" srcOrd="0" destOrd="0" presId="urn:microsoft.com/office/officeart/2005/8/layout/process1"/>
+    <dgm:cxn modelId="{B61D20F9-4110-4C8C-BCE7-391939AD3DEA}" type="presParOf" srcId="{0D8D5677-6292-4302-BEE1-1999F5E27ABD}" destId="{0E3008D1-0D82-4AEB-A3E0-BAF8D12E6DFF}" srcOrd="2" destOrd="0" presId="urn:microsoft.com/office/officeart/2005/8/layout/process1"/>
+    <dgm:cxn modelId="{3BED6544-E672-48E5-86E2-E8C8620B524D}" type="presParOf" srcId="{0D8D5677-6292-4302-BEE1-1999F5E27ABD}" destId="{46CEAAC7-ED59-4F4B-B746-D0F4AE3B5EAF}" srcOrd="3" destOrd="0" presId="urn:microsoft.com/office/officeart/2005/8/layout/process1"/>
+    <dgm:cxn modelId="{73960F1A-4F13-4BB0-B5C6-8BD8F55CBE89}" type="presParOf" srcId="{46CEAAC7-ED59-4F4B-B746-D0F4AE3B5EAF}" destId="{638EC7EC-93DD-4CFB-9E65-E0D793D4C598}" srcOrd="0" destOrd="0" presId="urn:microsoft.com/office/officeart/2005/8/layout/process1"/>
+    <dgm:cxn modelId="{121E3CCB-5DB6-4B01-A941-8AC7F1714667}" type="presParOf" srcId="{0D8D5677-6292-4302-BEE1-1999F5E27ABD}" destId="{9B895607-4F29-4F31-9779-87D6B102A71F}" srcOrd="4" destOrd="0" presId="urn:microsoft.com/office/officeart/2005/8/layout/process1"/>
+    <dgm:cxn modelId="{D00E6978-22E2-4AB0-B459-B356EBAE04AE}" type="presParOf" srcId="{0D8D5677-6292-4302-BEE1-1999F5E27ABD}" destId="{828C4730-9494-4D28-AAA4-074141AF7C60}" srcOrd="5" destOrd="0" presId="urn:microsoft.com/office/officeart/2005/8/layout/process1"/>
+    <dgm:cxn modelId="{6FCB3418-DE89-4D53-A090-2A37971E1AF6}" type="presParOf" srcId="{828C4730-9494-4D28-AAA4-074141AF7C60}" destId="{91285DF7-A21F-41F0-AE46-76301ADBE4EC}" srcOrd="0" destOrd="0" presId="urn:microsoft.com/office/officeart/2005/8/layout/process1"/>
+    <dgm:cxn modelId="{76324824-DD3A-4E9D-8F33-E1F0A17A45A6}" type="presParOf" srcId="{0D8D5677-6292-4302-BEE1-1999F5E27ABD}" destId="{BB82328D-B315-4B57-BBF3-58696F0504AC}" srcOrd="6" destOrd="0" presId="urn:microsoft.com/office/officeart/2005/8/layout/process1"/>
+    <dgm:cxn modelId="{FDDE5F4D-ECEC-4150-8F3C-0F5952A0087B}" type="presParOf" srcId="{0D8D5677-6292-4302-BEE1-1999F5E27ABD}" destId="{F7823A57-D7D0-4BA4-AFEF-39E866BD7403}" srcOrd="7" destOrd="0" presId="urn:microsoft.com/office/officeart/2005/8/layout/process1"/>
+    <dgm:cxn modelId="{D7C1E194-E88B-48C1-8699-37C8B7CBA80F}" type="presParOf" srcId="{F7823A57-D7D0-4BA4-AFEF-39E866BD7403}" destId="{993267D4-7A50-4A75-9FB1-8E39454FB048}" srcOrd="0" destOrd="0" presId="urn:microsoft.com/office/officeart/2005/8/layout/process1"/>
+    <dgm:cxn modelId="{E93601AC-87F4-4A92-A061-6C37F98AFFD1}" type="presParOf" srcId="{0D8D5677-6292-4302-BEE1-1999F5E27ABD}" destId="{94EE10ED-08D4-4387-B918-64E66072D9F8}" srcOrd="8" destOrd="0" presId="urn:microsoft.com/office/officeart/2005/8/layout/process1"/>
   </dgm:cxnLst>
   <dgm:bg/>
   <dgm:whole/>
@@ -24315,7 +25104,7 @@
 </file>
 
 <file path=customXml/itemProps1.xml><?xml version="1.0" encoding="utf-8"?>
-<ds:datastoreItem xmlns:ds="http://schemas.openxmlformats.org/officeDocument/2006/customXml" ds:itemID="{ABA0C24A-4FAE-4265-A370-0CED11C52F5C}">
+<ds:datastoreItem xmlns:ds="http://schemas.openxmlformats.org/officeDocument/2006/customXml" ds:itemID="{A402C187-BFB8-49AD-A190-0C89456ED19F}">
   <ds:schemaRefs>
     <ds:schemaRef ds:uri="http://schemas.openxmlformats.org/officeDocument/2006/bibliography"/>
   </ds:schemaRefs>

--- a/1.docx
+++ b/1.docx
@@ -453,7 +453,6 @@
             <w:tabs>
               <w:tab w:val="right" w:leader="dot" w:pos="9059"/>
             </w:tabs>
-            <w:spacing w:line="276" w:lineRule="auto"/>
             <w:rPr>
               <w:rFonts w:asciiTheme="minorHAnsi" w:eastAsiaTheme="minorEastAsia" w:hAnsiTheme="minorHAnsi" w:cstheme="minorBidi"/>
               <w:b w:val="0"/>
@@ -484,7 +483,7 @@
             </w:rPr>
             <w:fldChar w:fldCharType="separate"/>
           </w:r>
-          <w:hyperlink w:anchor="_Toc491424664" w:history="1">
+          <w:hyperlink w:anchor="_Toc491623525" w:history="1">
             <w:r>
               <w:rPr>
                 <w:rStyle w:val="Hyperlink"/>
@@ -537,7 +536,7 @@
                 <w:noProof/>
                 <w:webHidden/>
               </w:rPr>
-              <w:instrText>Toc491424664 \h</w:instrText>
+              <w:instrText>Toc491623525 \h</w:instrText>
             </w:r>
             <w:r>
               <w:rPr>
@@ -586,7 +585,6 @@
             <w:tabs>
               <w:tab w:val="right" w:leader="dot" w:pos="9059"/>
             </w:tabs>
-            <w:spacing w:line="276" w:lineRule="auto"/>
             <w:rPr>
               <w:rFonts w:asciiTheme="minorHAnsi" w:eastAsiaTheme="minorEastAsia" w:hAnsiTheme="minorHAnsi" w:cstheme="minorBidi"/>
               <w:smallCaps w:val="0"/>
@@ -597,14 +595,21 @@
               <w:lang w:eastAsia="en-US" w:bidi="ar-SA"/>
             </w:rPr>
           </w:pPr>
-          <w:hyperlink w:anchor="_Toc491424665" w:history="1">
+          <w:hyperlink w:anchor="_Toc491623526" w:history="1">
             <w:r>
               <w:rPr>
                 <w:rStyle w:val="Hyperlink"/>
                 <w:noProof/>
-                <w:rtl/>
-              </w:rPr>
-              <w:t>1-1- مقدمه ا</w:t>
+              </w:rPr>
+              <w:t>1-1-</w:t>
+            </w:r>
+            <w:r>
+              <w:rPr>
+                <w:rStyle w:val="Hyperlink"/>
+                <w:noProof/>
+                <w:rtl/>
+              </w:rPr>
+              <w:t xml:space="preserve"> ساختار پا</w:t>
             </w:r>
             <w:r>
               <w:rPr>
@@ -618,36 +623,19 @@
             <w:r>
               <w:rPr>
                 <w:rStyle w:val="Hyperlink"/>
-                <w:noProof/>
-                <w:rtl/>
-              </w:rPr>
-              <w:t xml:space="preserve"> بر توص</w:t>
+                <w:rFonts w:hint="eastAsia"/>
+                <w:noProof/>
+                <w:rtl/>
+              </w:rPr>
+              <w:t>ان</w:t>
             </w:r>
             <w:r>
               <w:rPr>
                 <w:rStyle w:val="Hyperlink"/>
-                <w:rFonts w:hint="cs"/>
-                <w:noProof/>
-                <w:rtl/>
-              </w:rPr>
-              <w:t>ی</w:t>
-            </w:r>
-            <w:r>
-              <w:rPr>
-                <w:rStyle w:val="Hyperlink"/>
-                <w:rFonts w:hint="eastAsia"/>
-                <w:noProof/>
-                <w:rtl/>
-              </w:rPr>
-              <w:t>ف</w:t>
-            </w:r>
-            <w:r>
-              <w:rPr>
-                <w:rStyle w:val="Hyperlink"/>
-                <w:noProof/>
-                <w:rtl/>
-              </w:rPr>
-              <w:t xml:space="preserve"> پروژه</w:t>
+                <w:noProof/>
+                <w:rtl/>
+              </w:rPr>
+              <w:t xml:space="preserve"> نامه</w:t>
             </w:r>
             <w:r>
               <w:rPr>
@@ -693,7 +681,7 @@
                 <w:noProof/>
                 <w:webHidden/>
               </w:rPr>
-              <w:instrText>Toc491424665 \h</w:instrText>
+              <w:instrText>Toc491623526 \h</w:instrText>
             </w:r>
             <w:r>
               <w:rPr>
@@ -724,7 +712,7 @@
                 <w:webHidden/>
                 <w:rtl/>
               </w:rPr>
-              <w:t>1</w:t>
+              <w:t>2</w:t>
             </w:r>
             <w:r>
               <w:rPr>
@@ -742,7 +730,6 @@
             <w:tabs>
               <w:tab w:val="right" w:leader="dot" w:pos="9059"/>
             </w:tabs>
-            <w:spacing w:line="276" w:lineRule="auto"/>
             <w:rPr>
               <w:rFonts w:asciiTheme="minorHAnsi" w:eastAsiaTheme="minorEastAsia" w:hAnsiTheme="minorHAnsi" w:cstheme="minorBidi"/>
               <w:smallCaps w:val="0"/>
@@ -753,14 +740,14 @@
               <w:lang w:eastAsia="en-US" w:bidi="ar-SA"/>
             </w:rPr>
           </w:pPr>
-          <w:hyperlink w:anchor="_Toc491424666" w:history="1">
+          <w:hyperlink w:anchor="_Toc491623527" w:history="1">
             <w:r>
               <w:rPr>
                 <w:rStyle w:val="Hyperlink"/>
                 <w:noProof/>
                 <w:rtl/>
               </w:rPr>
-              <w:t>1-2- کارها</w:t>
+              <w:t>1-2- سا</w:t>
             </w:r>
             <w:r>
               <w:rPr>
@@ -774,6 +761,32 @@
             <w:r>
               <w:rPr>
                 <w:rStyle w:val="Hyperlink"/>
+                <w:rFonts w:hint="eastAsia"/>
+                <w:noProof/>
+                <w:rtl/>
+              </w:rPr>
+              <w:t>ت</w:t>
+            </w:r>
+            <w:r>
+              <w:rPr>
+                <w:rStyle w:val="Hyperlink"/>
+                <w:noProof/>
+                <w:rtl/>
+              </w:rPr>
+              <w:t xml:space="preserve"> ها</w:t>
+            </w:r>
+            <w:r>
+              <w:rPr>
+                <w:rStyle w:val="Hyperlink"/>
+                <w:rFonts w:hint="cs"/>
+                <w:noProof/>
+                <w:rtl/>
+              </w:rPr>
+              <w:t>ی</w:t>
+            </w:r>
+            <w:r>
+              <w:rPr>
+                <w:rStyle w:val="Hyperlink"/>
                 <w:noProof/>
                 <w:rtl/>
               </w:rPr>
@@ -823,7 +836,7 @@
                 <w:noProof/>
                 <w:webHidden/>
               </w:rPr>
-              <w:instrText>Toc491424666 \h</w:instrText>
+              <w:instrText>Toc491623527 \h</w:instrText>
             </w:r>
             <w:r>
               <w:rPr>
@@ -854,7 +867,7 @@
                 <w:webHidden/>
                 <w:rtl/>
               </w:rPr>
-              <w:t>2</w:t>
+              <w:t>3</w:t>
             </w:r>
             <w:r>
               <w:rPr>
@@ -872,7 +885,6 @@
             <w:tabs>
               <w:tab w:val="right" w:leader="dot" w:pos="9059"/>
             </w:tabs>
-            <w:spacing w:line="276" w:lineRule="auto"/>
             <w:rPr>
               <w:rFonts w:asciiTheme="minorHAnsi" w:eastAsiaTheme="minorEastAsia" w:hAnsiTheme="minorHAnsi" w:cstheme="minorBidi"/>
               <w:smallCaps w:val="0"/>
@@ -883,7 +895,7 @@
               <w:lang w:eastAsia="en-US" w:bidi="ar-SA"/>
             </w:rPr>
           </w:pPr>
-          <w:hyperlink w:anchor="_Toc491424667" w:history="1">
+          <w:hyperlink w:anchor="_Toc491623528" w:history="1">
             <w:r>
               <w:rPr>
                 <w:rStyle w:val="Hyperlink"/>
@@ -961,7 +973,7 @@
                 <w:noProof/>
                 <w:webHidden/>
               </w:rPr>
-              <w:instrText>Toc491424667 \h</w:instrText>
+              <w:instrText>Toc491623528 \h</w:instrText>
             </w:r>
             <w:r>
               <w:rPr>
@@ -992,7 +1004,7 @@
                 <w:webHidden/>
                 <w:rtl/>
               </w:rPr>
-              <w:t>3</w:t>
+              <w:t>4</w:t>
             </w:r>
             <w:r>
               <w:rPr>
@@ -1010,7 +1022,6 @@
             <w:tabs>
               <w:tab w:val="right" w:leader="dot" w:pos="9059"/>
             </w:tabs>
-            <w:spacing w:line="276" w:lineRule="auto"/>
             <w:rPr>
               <w:rFonts w:asciiTheme="minorHAnsi" w:eastAsiaTheme="minorEastAsia" w:hAnsiTheme="minorHAnsi" w:cstheme="minorBidi"/>
               <w:b w:val="0"/>
@@ -1023,7 +1034,7 @@
               <w:lang w:eastAsia="en-US" w:bidi="ar-SA"/>
             </w:rPr>
           </w:pPr>
-          <w:hyperlink w:anchor="_Toc491424668" w:history="1">
+          <w:hyperlink w:anchor="_Toc491623529" w:history="1">
             <w:r>
               <w:rPr>
                 <w:rStyle w:val="Hyperlink"/>
@@ -1103,7 +1114,7 @@
                 <w:noProof/>
                 <w:webHidden/>
               </w:rPr>
-              <w:instrText>Toc491424668 \h</w:instrText>
+              <w:instrText>Toc491623529 \h</w:instrText>
             </w:r>
             <w:r>
               <w:rPr>
@@ -1134,7 +1145,7 @@
                 <w:webHidden/>
                 <w:rtl/>
               </w:rPr>
-              <w:t>3</w:t>
+              <w:t>4</w:t>
             </w:r>
             <w:r>
               <w:rPr>
@@ -1152,7 +1163,6 @@
             <w:tabs>
               <w:tab w:val="right" w:leader="dot" w:pos="9059"/>
             </w:tabs>
-            <w:spacing w:line="276" w:lineRule="auto"/>
             <w:rPr>
               <w:rFonts w:asciiTheme="minorHAnsi" w:eastAsiaTheme="minorEastAsia" w:hAnsiTheme="minorHAnsi" w:cstheme="minorBidi"/>
               <w:smallCaps w:val="0"/>
@@ -1163,14 +1173,21 @@
               <w:lang w:eastAsia="en-US" w:bidi="ar-SA"/>
             </w:rPr>
           </w:pPr>
-          <w:hyperlink w:anchor="_Toc491424669" w:history="1">
+          <w:hyperlink w:anchor="_Toc491623530" w:history="1">
             <w:r>
               <w:rPr>
                 <w:rStyle w:val="Hyperlink"/>
                 <w:noProof/>
-                <w:rtl/>
-              </w:rPr>
-              <w:t>2-1- مقدمه ا</w:t>
+              </w:rPr>
+              <w:t>2-1-</w:t>
+            </w:r>
+            <w:r>
+              <w:rPr>
+                <w:rStyle w:val="Hyperlink"/>
+                <w:noProof/>
+                <w:rtl/>
+              </w:rPr>
+              <w:t xml:space="preserve"> ن</w:t>
             </w:r>
             <w:r>
               <w:rPr>
@@ -1184,10 +1201,11 @@
             <w:r>
               <w:rPr>
                 <w:rStyle w:val="Hyperlink"/>
-                <w:noProof/>
-                <w:rtl/>
-              </w:rPr>
-              <w:t xml:space="preserve"> بر ن</w:t>
+                <w:rFonts w:hint="eastAsia"/>
+                <w:noProof/>
+                <w:rtl/>
+              </w:rPr>
+              <w:t>ازسنج</w:t>
             </w:r>
             <w:r>
               <w:rPr>
@@ -1201,11 +1219,10 @@
             <w:r>
               <w:rPr>
                 <w:rStyle w:val="Hyperlink"/>
-                <w:rFonts w:hint="eastAsia"/>
-                <w:noProof/>
-                <w:rtl/>
-              </w:rPr>
-              <w:t>ازسنج</w:t>
+                <w:noProof/>
+                <w:rtl/>
+              </w:rPr>
+              <w:t xml:space="preserve"> حضور</w:t>
             </w:r>
             <w:r>
               <w:rPr>
@@ -1260,7 +1277,7 @@
                 <w:noProof/>
                 <w:webHidden/>
               </w:rPr>
-              <w:instrText>Toc491424669 \h</w:instrText>
+              <w:instrText>Toc491623530 \h</w:instrText>
             </w:r>
             <w:r>
               <w:rPr>
@@ -1291,7 +1308,7 @@
                 <w:webHidden/>
                 <w:rtl/>
               </w:rPr>
-              <w:t>3</w:t>
+              <w:t>4</w:t>
             </w:r>
             <w:r>
               <w:rPr>
@@ -1309,7 +1326,6 @@
             <w:tabs>
               <w:tab w:val="right" w:leader="dot" w:pos="9059"/>
             </w:tabs>
-            <w:spacing w:line="276" w:lineRule="auto"/>
             <w:rPr>
               <w:rFonts w:asciiTheme="minorHAnsi" w:eastAsiaTheme="minorEastAsia" w:hAnsiTheme="minorHAnsi" w:cstheme="minorBidi"/>
               <w:smallCaps w:val="0"/>
@@ -1320,7 +1336,7 @@
               <w:lang w:eastAsia="en-US" w:bidi="ar-SA"/>
             </w:rPr>
           </w:pPr>
-          <w:hyperlink w:anchor="_Toc491424670" w:history="1">
+          <w:hyperlink w:anchor="_Toc491623531" w:history="1">
             <w:r>
               <w:rPr>
                 <w:rStyle w:val="Hyperlink"/>
@@ -1369,7 +1385,7 @@
                 <w:noProof/>
                 <w:rtl/>
               </w:rPr>
-              <w:t xml:space="preserve"> حضور</w:t>
+              <w:t xml:space="preserve"> پرسشنامه ا</w:t>
             </w:r>
             <w:r>
               <w:rPr>
@@ -1424,7 +1440,7 @@
                 <w:noProof/>
                 <w:webHidden/>
               </w:rPr>
-              <w:instrText>Toc491424670 \h</w:instrText>
+              <w:instrText>Toc491623531 \h</w:instrText>
             </w:r>
             <w:r>
               <w:rPr>
@@ -1455,7 +1471,7 @@
                 <w:webHidden/>
                 <w:rtl/>
               </w:rPr>
-              <w:t>4</w:t>
+              <w:t>5</w:t>
             </w:r>
             <w:r>
               <w:rPr>
@@ -1473,7 +1489,6 @@
             <w:tabs>
               <w:tab w:val="right" w:leader="dot" w:pos="9059"/>
             </w:tabs>
-            <w:spacing w:line="276" w:lineRule="auto"/>
             <w:rPr>
               <w:rFonts w:asciiTheme="minorHAnsi" w:eastAsiaTheme="minorEastAsia" w:hAnsiTheme="minorHAnsi" w:cstheme="minorBidi"/>
               <w:smallCaps w:val="0"/>
@@ -1484,21 +1499,14 @@
               <w:lang w:eastAsia="en-US" w:bidi="ar-SA"/>
             </w:rPr>
           </w:pPr>
-          <w:hyperlink w:anchor="_Toc491424671" w:history="1">
+          <w:hyperlink w:anchor="_Toc491623532" w:history="1">
             <w:r>
               <w:rPr>
                 <w:rStyle w:val="Hyperlink"/>
                 <w:noProof/>
-              </w:rPr>
-              <w:t>2-3-</w:t>
-            </w:r>
-            <w:r>
-              <w:rPr>
-                <w:rStyle w:val="Hyperlink"/>
-                <w:noProof/>
-                <w:rtl/>
-              </w:rPr>
-              <w:t xml:space="preserve"> ن</w:t>
+                <w:rtl/>
+              </w:rPr>
+              <w:t>2-3- امکانات سا</w:t>
             </w:r>
             <w:r>
               <w:rPr>
@@ -1516,7 +1524,15 @@
                 <w:noProof/>
                 <w:rtl/>
               </w:rPr>
-              <w:t>ازسنج</w:t>
+              <w:t>ت</w:t>
+            </w:r>
+            <w:r>
+              <w:rPr>
+                <w:rStyle w:val="Hyperlink"/>
+                <w:noProof/>
+                <w:rtl/>
+              </w:rPr>
+              <w:t xml:space="preserve"> ها</w:t>
             </w:r>
             <w:r>
               <w:rPr>
@@ -1533,16 +1549,7 @@
                 <w:noProof/>
                 <w:rtl/>
               </w:rPr>
-              <w:t xml:space="preserve"> پرسشنامه ا</w:t>
-            </w:r>
-            <w:r>
-              <w:rPr>
-                <w:rStyle w:val="Hyperlink"/>
-                <w:rFonts w:hint="cs"/>
-                <w:noProof/>
-                <w:rtl/>
-              </w:rPr>
-              <w:t>ی</w:t>
+              <w:t xml:space="preserve"> مشابه</w:t>
             </w:r>
             <w:r>
               <w:rPr>
@@ -1588,7 +1595,7 @@
                 <w:noProof/>
                 <w:webHidden/>
               </w:rPr>
-              <w:instrText>Toc491424671 \h</w:instrText>
+              <w:instrText>Toc491623532 \h</w:instrText>
             </w:r>
             <w:r>
               <w:rPr>
@@ -1619,7 +1626,7 @@
                 <w:webHidden/>
                 <w:rtl/>
               </w:rPr>
-              <w:t>5</w:t>
+              <w:t>10</w:t>
             </w:r>
             <w:r>
               <w:rPr>
@@ -1637,7 +1644,6 @@
             <w:tabs>
               <w:tab w:val="right" w:leader="dot" w:pos="9059"/>
             </w:tabs>
-            <w:spacing w:line="276" w:lineRule="auto"/>
             <w:rPr>
               <w:rFonts w:asciiTheme="minorHAnsi" w:eastAsiaTheme="minorEastAsia" w:hAnsiTheme="minorHAnsi" w:cstheme="minorBidi"/>
               <w:b w:val="0"/>
@@ -1650,7 +1656,7 @@
               <w:lang w:eastAsia="en-US" w:bidi="ar-SA"/>
             </w:rPr>
           </w:pPr>
-          <w:hyperlink w:anchor="_Toc491424672" w:history="1">
+          <w:hyperlink w:anchor="_Toc491623533" w:history="1">
             <w:r>
               <w:rPr>
                 <w:rStyle w:val="Hyperlink"/>
@@ -1728,7 +1734,7 @@
                 <w:noProof/>
                 <w:webHidden/>
               </w:rPr>
-              <w:instrText>Toc491424672 \h</w:instrText>
+              <w:instrText>Toc491623533 \h</w:instrText>
             </w:r>
             <w:r>
               <w:rPr>
@@ -1759,7 +1765,7 @@
                 <w:webHidden/>
                 <w:rtl/>
               </w:rPr>
-              <w:t>9</w:t>
+              <w:t>10</w:t>
             </w:r>
             <w:r>
               <w:rPr>
@@ -1777,7 +1783,6 @@
             <w:tabs>
               <w:tab w:val="right" w:leader="dot" w:pos="9059"/>
             </w:tabs>
-            <w:spacing w:line="276" w:lineRule="auto"/>
             <w:rPr>
               <w:rFonts w:asciiTheme="minorHAnsi" w:eastAsiaTheme="minorEastAsia" w:hAnsiTheme="minorHAnsi" w:cstheme="minorBidi"/>
               <w:smallCaps w:val="0"/>
@@ -1788,14 +1793,21 @@
               <w:lang w:eastAsia="en-US" w:bidi="ar-SA"/>
             </w:rPr>
           </w:pPr>
-          <w:hyperlink w:anchor="_Toc491424673" w:history="1">
+          <w:hyperlink w:anchor="_Toc491623534" w:history="1">
             <w:r>
               <w:rPr>
                 <w:rStyle w:val="Hyperlink"/>
                 <w:noProof/>
-                <w:rtl/>
-              </w:rPr>
-              <w:t>3-1- مقدمه ا</w:t>
+              </w:rPr>
+              <w:t>3-1-</w:t>
+            </w:r>
+            <w:r>
+              <w:rPr>
+                <w:rStyle w:val="Hyperlink"/>
+                <w:noProof/>
+                <w:rtl/>
+              </w:rPr>
+              <w:t xml:space="preserve"> تحل</w:t>
             </w:r>
             <w:r>
               <w:rPr>
@@ -1809,10 +1821,11 @@
             <w:r>
               <w:rPr>
                 <w:rStyle w:val="Hyperlink"/>
-                <w:noProof/>
-                <w:rtl/>
-              </w:rPr>
-              <w:t xml:space="preserve"> بر تحل</w:t>
+                <w:rFonts w:hint="eastAsia"/>
+                <w:noProof/>
+                <w:rtl/>
+              </w:rPr>
+              <w:t>ل</w:t>
             </w:r>
             <w:r>
               <w:rPr>
@@ -1826,11 +1839,80 @@
             <w:r>
               <w:rPr>
                 <w:rStyle w:val="Hyperlink"/>
+                <w:noProof/>
+                <w:rtl/>
+              </w:rPr>
+              <w:t xml:space="preserve"> بر نتا</w:t>
+            </w:r>
+            <w:r>
+              <w:rPr>
+                <w:rStyle w:val="Hyperlink"/>
+                <w:rFonts w:hint="cs"/>
+                <w:noProof/>
+                <w:rtl/>
+              </w:rPr>
+              <w:t>ی</w:t>
+            </w:r>
+            <w:r>
+              <w:rPr>
+                <w:rStyle w:val="Hyperlink"/>
                 <w:rFonts w:hint="eastAsia"/>
                 <w:noProof/>
                 <w:rtl/>
               </w:rPr>
-              <w:t>ل</w:t>
+              <w:t>ج</w:t>
+            </w:r>
+            <w:r>
+              <w:rPr>
+                <w:rStyle w:val="Hyperlink"/>
+                <w:noProof/>
+                <w:rtl/>
+              </w:rPr>
+              <w:t xml:space="preserve"> به دست آمده از مرحله </w:t>
+            </w:r>
+            <w:r>
+              <w:rPr>
+                <w:rStyle w:val="Hyperlink"/>
+                <w:rFonts w:hint="cs"/>
+                <w:noProof/>
+                <w:rtl/>
+              </w:rPr>
+              <w:t>ی</w:t>
+            </w:r>
+            <w:r>
+              <w:rPr>
+                <w:rStyle w:val="Hyperlink"/>
+                <w:noProof/>
+                <w:rtl/>
+              </w:rPr>
+              <w:t xml:space="preserve"> ن</w:t>
+            </w:r>
+            <w:r>
+              <w:rPr>
+                <w:rStyle w:val="Hyperlink"/>
+                <w:rFonts w:hint="cs"/>
+                <w:noProof/>
+                <w:rtl/>
+              </w:rPr>
+              <w:t>ی</w:t>
+            </w:r>
+            <w:r>
+              <w:rPr>
+                <w:rStyle w:val="Hyperlink"/>
+                <w:rFonts w:hint="eastAsia"/>
+                <w:noProof/>
+                <w:rtl/>
+              </w:rPr>
+              <w:t>ازسنج</w:t>
+            </w:r>
+            <w:r>
+              <w:rPr>
+                <w:rStyle w:val="Hyperlink"/>
+                <w:rFonts w:hint="cs"/>
+                <w:noProof/>
+                <w:rtl/>
+              </w:rPr>
+              <w:t>ی</w:t>
             </w:r>
             <w:r>
               <w:rPr>
@@ -1876,7 +1958,7 @@
                 <w:noProof/>
                 <w:webHidden/>
               </w:rPr>
-              <w:instrText>Toc491424673 \h</w:instrText>
+              <w:instrText>Toc491623534 \h</w:instrText>
             </w:r>
             <w:r>
               <w:rPr>
@@ -1907,7 +1989,7 @@
                 <w:webHidden/>
                 <w:rtl/>
               </w:rPr>
-              <w:t>9</w:t>
+              <w:t>10</w:t>
             </w:r>
             <w:r>
               <w:rPr>
@@ -1925,7 +2007,6 @@
             <w:tabs>
               <w:tab w:val="right" w:leader="dot" w:pos="9059"/>
             </w:tabs>
-            <w:spacing w:line="276" w:lineRule="auto"/>
             <w:rPr>
               <w:rFonts w:asciiTheme="minorHAnsi" w:eastAsiaTheme="minorEastAsia" w:hAnsiTheme="minorHAnsi" w:cstheme="minorBidi"/>
               <w:smallCaps w:val="0"/>
@@ -1936,7 +2017,7 @@
               <w:lang w:eastAsia="en-US" w:bidi="ar-SA"/>
             </w:rPr>
           </w:pPr>
-          <w:hyperlink w:anchor="_Toc491424674" w:history="1">
+          <w:hyperlink w:anchor="_Toc491623535" w:history="1">
             <w:r>
               <w:rPr>
                 <w:rStyle w:val="Hyperlink"/>
@@ -1950,112 +2031,7 @@
                 <w:noProof/>
                 <w:rtl/>
               </w:rPr>
-              <w:t xml:space="preserve"> تحل</w:t>
-            </w:r>
-            <w:r>
-              <w:rPr>
-                <w:rStyle w:val="Hyperlink"/>
-                <w:rFonts w:hint="cs"/>
-                <w:noProof/>
-                <w:rtl/>
-              </w:rPr>
-              <w:t>ی</w:t>
-            </w:r>
-            <w:r>
-              <w:rPr>
-                <w:rStyle w:val="Hyperlink"/>
-                <w:rFonts w:hint="eastAsia"/>
-                <w:noProof/>
-                <w:rtl/>
-              </w:rPr>
-              <w:t>ل</w:t>
-            </w:r>
-            <w:r>
-              <w:rPr>
-                <w:rStyle w:val="Hyperlink"/>
-                <w:rFonts w:hint="cs"/>
-                <w:noProof/>
-                <w:rtl/>
-              </w:rPr>
-              <w:t>ی</w:t>
-            </w:r>
-            <w:r>
-              <w:rPr>
-                <w:rStyle w:val="Hyperlink"/>
-                <w:noProof/>
-                <w:rtl/>
-              </w:rPr>
-              <w:t xml:space="preserve"> بر نتا</w:t>
-            </w:r>
-            <w:r>
-              <w:rPr>
-                <w:rStyle w:val="Hyperlink"/>
-                <w:rFonts w:hint="cs"/>
-                <w:noProof/>
-                <w:rtl/>
-              </w:rPr>
-              <w:t>ی</w:t>
-            </w:r>
-            <w:r>
-              <w:rPr>
-                <w:rStyle w:val="Hyperlink"/>
-                <w:rFonts w:hint="eastAsia"/>
-                <w:noProof/>
-                <w:rtl/>
-              </w:rPr>
-              <w:t>ج</w:t>
-            </w:r>
-            <w:r>
-              <w:rPr>
-                <w:rStyle w:val="Hyperlink"/>
-                <w:noProof/>
-                <w:rtl/>
-              </w:rPr>
-              <w:t xml:space="preserve"> به دست آمده از مرحله </w:t>
-            </w:r>
-            <w:r>
-              <w:rPr>
-                <w:rStyle w:val="Hyperlink"/>
-                <w:rFonts w:hint="cs"/>
-                <w:noProof/>
-                <w:rtl/>
-              </w:rPr>
-              <w:t>ی</w:t>
-            </w:r>
-            <w:r>
-              <w:rPr>
-                <w:rStyle w:val="Hyperlink"/>
-                <w:noProof/>
-                <w:rtl/>
-              </w:rPr>
-              <w:t xml:space="preserve"> ن</w:t>
-            </w:r>
-            <w:r>
-              <w:rPr>
-                <w:rStyle w:val="Hyperlink"/>
-                <w:rFonts w:hint="cs"/>
-                <w:noProof/>
-                <w:rtl/>
-              </w:rPr>
-              <w:t>ی</w:t>
-            </w:r>
-            <w:r>
-              <w:rPr>
-                <w:rStyle w:val="Hyperlink"/>
-                <w:rFonts w:hint="eastAsia"/>
-                <w:noProof/>
-                <w:rtl/>
-              </w:rPr>
-              <w:t>ازسنج</w:t>
-            </w:r>
-            <w:r>
-              <w:rPr>
-                <w:rStyle w:val="Hyperlink"/>
-                <w:rFonts w:hint="cs"/>
-                <w:noProof/>
-                <w:rtl/>
-              </w:rPr>
-              <w:t>ی</w:t>
+              <w:t xml:space="preserve"> نمودار موارد کاربرد</w:t>
             </w:r>
             <w:r>
               <w:rPr>
@@ -2101,7 +2077,7 @@
                 <w:noProof/>
                 <w:webHidden/>
               </w:rPr>
-              <w:instrText>Toc491424674 \h</w:instrText>
+              <w:instrText>Toc491623535 \h</w:instrText>
             </w:r>
             <w:r>
               <w:rPr>
@@ -2132,7 +2108,7 @@
                 <w:webHidden/>
                 <w:rtl/>
               </w:rPr>
-              <w:t>9</w:t>
+              <w:t>11</w:t>
             </w:r>
             <w:r>
               <w:rPr>
@@ -2150,7 +2126,6 @@
             <w:tabs>
               <w:tab w:val="right" w:leader="dot" w:pos="9059"/>
             </w:tabs>
-            <w:spacing w:line="276" w:lineRule="auto"/>
             <w:rPr>
               <w:rFonts w:asciiTheme="minorHAnsi" w:eastAsiaTheme="minorEastAsia" w:hAnsiTheme="minorHAnsi" w:cstheme="minorBidi"/>
               <w:smallCaps w:val="0"/>
@@ -2161,133 +2136,13 @@
               <w:lang w:eastAsia="en-US" w:bidi="ar-SA"/>
             </w:rPr>
           </w:pPr>
-          <w:hyperlink w:anchor="_Toc491424675" w:history="1">
+          <w:hyperlink w:anchor="_Toc491623536" w:history="1">
             <w:r>
               <w:rPr>
                 <w:rStyle w:val="Hyperlink"/>
                 <w:noProof/>
               </w:rPr>
               <w:t>3-3-</w:t>
-            </w:r>
-            <w:r>
-              <w:rPr>
-                <w:rStyle w:val="Hyperlink"/>
-                <w:noProof/>
-                <w:rtl/>
-              </w:rPr>
-              <w:t xml:space="preserve"> نمودار موارد کاربرد</w:t>
-            </w:r>
-            <w:r>
-              <w:rPr>
-                <w:noProof/>
-                <w:webHidden/>
-                <w:rtl/>
-              </w:rPr>
-              <w:tab/>
-            </w:r>
-            <w:r>
-              <w:rPr>
-                <w:noProof/>
-                <w:webHidden/>
-                <w:rtl/>
-              </w:rPr>
-              <w:fldChar w:fldCharType="begin"/>
-            </w:r>
-            <w:r>
-              <w:rPr>
-                <w:noProof/>
-                <w:webHidden/>
-                <w:rtl/>
-              </w:rPr>
-              <w:instrText xml:space="preserve"> </w:instrText>
-            </w:r>
-            <w:r>
-              <w:rPr>
-                <w:noProof/>
-                <w:webHidden/>
-              </w:rPr>
-              <w:instrText>PAGEREF</w:instrText>
-            </w:r>
-            <w:r>
-              <w:rPr>
-                <w:noProof/>
-                <w:webHidden/>
-                <w:rtl/>
-              </w:rPr>
-              <w:instrText xml:space="preserve"> _</w:instrText>
-            </w:r>
-            <w:r>
-              <w:rPr>
-                <w:noProof/>
-                <w:webHidden/>
-              </w:rPr>
-              <w:instrText>Toc491424675 \h</w:instrText>
-            </w:r>
-            <w:r>
-              <w:rPr>
-                <w:noProof/>
-                <w:webHidden/>
-                <w:rtl/>
-              </w:rPr>
-              <w:instrText xml:space="preserve"> </w:instrText>
-            </w:r>
-            <w:r>
-              <w:rPr>
-                <w:noProof/>
-                <w:webHidden/>
-                <w:rtl/>
-              </w:rPr>
-            </w:r>
-            <w:r>
-              <w:rPr>
-                <w:noProof/>
-                <w:webHidden/>
-                <w:rtl/>
-              </w:rPr>
-              <w:fldChar w:fldCharType="separate"/>
-            </w:r>
-            <w:r>
-              <w:rPr>
-                <w:noProof/>
-                <w:webHidden/>
-                <w:rtl/>
-              </w:rPr>
-              <w:t>10</w:t>
-            </w:r>
-            <w:r>
-              <w:rPr>
-                <w:noProof/>
-                <w:webHidden/>
-                <w:rtl/>
-              </w:rPr>
-              <w:fldChar w:fldCharType="end"/>
-            </w:r>
-          </w:hyperlink>
-        </w:p>
-        <w:p>
-          <w:pPr>
-            <w:pStyle w:val="TOC2"/>
-            <w:tabs>
-              <w:tab w:val="right" w:leader="dot" w:pos="9059"/>
-            </w:tabs>
-            <w:spacing w:line="276" w:lineRule="auto"/>
-            <w:rPr>
-              <w:rFonts w:asciiTheme="minorHAnsi" w:eastAsiaTheme="minorEastAsia" w:hAnsiTheme="minorHAnsi" w:cstheme="minorBidi"/>
-              <w:smallCaps w:val="0"/>
-              <w:noProof/>
-              <w:sz w:val="22"/>
-              <w:szCs w:val="22"/>
-              <w:rtl/>
-              <w:lang w:eastAsia="en-US" w:bidi="ar-SA"/>
-            </w:rPr>
-          </w:pPr>
-          <w:hyperlink w:anchor="_Toc491424676" w:history="1">
-            <w:r>
-              <w:rPr>
-                <w:rStyle w:val="Hyperlink"/>
-                <w:noProof/>
-              </w:rPr>
-              <w:t>3-4-</w:t>
             </w:r>
             <w:r>
               <w:rPr>
@@ -2358,7 +2213,7 @@
                 <w:noProof/>
                 <w:webHidden/>
               </w:rPr>
-              <w:instrText>Toc491424676 \h</w:instrText>
+              <w:instrText>Toc491623536 \h</w:instrText>
             </w:r>
             <w:r>
               <w:rPr>
@@ -2389,7 +2244,7 @@
                 <w:webHidden/>
                 <w:rtl/>
               </w:rPr>
-              <w:t>23</w:t>
+              <w:t>25</w:t>
             </w:r>
             <w:r>
               <w:rPr>
@@ -2407,7 +2262,6 @@
             <w:tabs>
               <w:tab w:val="right" w:leader="dot" w:pos="9059"/>
             </w:tabs>
-            <w:spacing w:line="276" w:lineRule="auto"/>
             <w:rPr>
               <w:rFonts w:asciiTheme="minorHAnsi" w:eastAsiaTheme="minorEastAsia" w:hAnsiTheme="minorHAnsi" w:cstheme="minorBidi"/>
               <w:b w:val="0"/>
@@ -2420,7 +2274,7 @@
               <w:lang w:eastAsia="en-US" w:bidi="ar-SA"/>
             </w:rPr>
           </w:pPr>
-          <w:hyperlink w:anchor="_Toc491424677" w:history="1">
+          <w:hyperlink w:anchor="_Toc491623537" w:history="1">
             <w:r>
               <w:rPr>
                 <w:rStyle w:val="Hyperlink"/>
@@ -2482,7 +2336,7 @@
                 <w:noProof/>
                 <w:webHidden/>
               </w:rPr>
-              <w:instrText>Toc491424677 \h</w:instrText>
+              <w:instrText>Toc491623537 \h</w:instrText>
             </w:r>
             <w:r>
               <w:rPr>
@@ -2513,7 +2367,7 @@
                 <w:webHidden/>
                 <w:rtl/>
               </w:rPr>
-              <w:t>25</w:t>
+              <w:t>27</w:t>
             </w:r>
             <w:r>
               <w:rPr>
@@ -2531,7 +2385,6 @@
             <w:tabs>
               <w:tab w:val="right" w:leader="dot" w:pos="9059"/>
             </w:tabs>
-            <w:spacing w:line="276" w:lineRule="auto"/>
             <w:rPr>
               <w:rFonts w:asciiTheme="minorHAnsi" w:eastAsiaTheme="minorEastAsia" w:hAnsiTheme="minorHAnsi" w:cstheme="minorBidi"/>
               <w:smallCaps w:val="0"/>
@@ -2542,7 +2395,7 @@
               <w:lang w:eastAsia="en-US" w:bidi="ar-SA"/>
             </w:rPr>
           </w:pPr>
-          <w:hyperlink w:anchor="_Toc491424678" w:history="1">
+          <w:hyperlink w:anchor="_Toc491623538" w:history="1">
             <w:r>
               <w:rPr>
                 <w:rStyle w:val="Hyperlink"/>
@@ -2621,7 +2474,7 @@
                 <w:noProof/>
                 <w:webHidden/>
               </w:rPr>
-              <w:instrText>Toc491424678 \h</w:instrText>
+              <w:instrText>Toc491623538 \h</w:instrText>
             </w:r>
             <w:r>
               <w:rPr>
@@ -2652,7 +2505,7 @@
                 <w:webHidden/>
                 <w:rtl/>
               </w:rPr>
-              <w:t>25</w:t>
+              <w:t>27</w:t>
             </w:r>
             <w:r>
               <w:rPr>
@@ -2670,7 +2523,6 @@
             <w:tabs>
               <w:tab w:val="right" w:leader="dot" w:pos="9059"/>
             </w:tabs>
-            <w:spacing w:line="276" w:lineRule="auto"/>
             <w:rPr>
               <w:rFonts w:asciiTheme="minorHAnsi" w:eastAsiaTheme="minorEastAsia" w:hAnsiTheme="minorHAnsi" w:cstheme="minorBidi"/>
               <w:smallCaps w:val="0"/>
@@ -2681,7 +2533,7 @@
               <w:lang w:eastAsia="en-US" w:bidi="ar-SA"/>
             </w:rPr>
           </w:pPr>
-          <w:hyperlink w:anchor="_Toc491424679" w:history="1">
+          <w:hyperlink w:anchor="_Toc491623539" w:history="1">
             <w:r>
               <w:rPr>
                 <w:rStyle w:val="Hyperlink"/>
@@ -2838,7 +2690,7 @@
                 <w:noProof/>
                 <w:webHidden/>
               </w:rPr>
-              <w:instrText>Toc491424679 \h</w:instrText>
+              <w:instrText>Toc491623539 \h</w:instrText>
             </w:r>
             <w:r>
               <w:rPr>
@@ -2869,7 +2721,7 @@
                 <w:webHidden/>
                 <w:rtl/>
               </w:rPr>
-              <w:t>27</w:t>
+              <w:t>28</w:t>
             </w:r>
             <w:r>
               <w:rPr>
@@ -2887,7 +2739,6 @@
             <w:tabs>
               <w:tab w:val="right" w:leader="dot" w:pos="9059"/>
             </w:tabs>
-            <w:spacing w:line="276" w:lineRule="auto"/>
             <w:rPr>
               <w:rFonts w:asciiTheme="minorHAnsi" w:eastAsiaTheme="minorEastAsia" w:hAnsiTheme="minorHAnsi" w:cstheme="minorBidi"/>
               <w:smallCaps w:val="0"/>
@@ -2898,7 +2749,7 @@
               <w:lang w:eastAsia="en-US" w:bidi="ar-SA"/>
             </w:rPr>
           </w:pPr>
-          <w:hyperlink w:anchor="_Toc491424680" w:history="1">
+          <w:hyperlink w:anchor="_Toc491623540" w:history="1">
             <w:r>
               <w:rPr>
                 <w:rStyle w:val="Hyperlink"/>
@@ -2994,7 +2845,7 @@
                 <w:noProof/>
                 <w:webHidden/>
               </w:rPr>
-              <w:instrText>Toc491424680 \h</w:instrText>
+              <w:instrText>Toc491623540 \h</w:instrText>
             </w:r>
             <w:r>
               <w:rPr>
@@ -3025,7 +2876,7 @@
                 <w:webHidden/>
                 <w:rtl/>
               </w:rPr>
-              <w:t>29</w:t>
+              <w:t>30</w:t>
             </w:r>
             <w:r>
               <w:rPr>
@@ -3043,7 +2894,6 @@
             <w:tabs>
               <w:tab w:val="right" w:leader="dot" w:pos="9059"/>
             </w:tabs>
-            <w:spacing w:line="276" w:lineRule="auto"/>
             <w:rPr>
               <w:rFonts w:asciiTheme="minorHAnsi" w:eastAsiaTheme="minorEastAsia" w:hAnsiTheme="minorHAnsi" w:cstheme="minorBidi"/>
               <w:b w:val="0"/>
@@ -3056,7 +2906,7 @@
               <w:lang w:eastAsia="en-US" w:bidi="ar-SA"/>
             </w:rPr>
           </w:pPr>
-          <w:hyperlink w:anchor="_Toc491424681" w:history="1">
+          <w:hyperlink w:anchor="_Toc491623541" w:history="1">
             <w:r>
               <w:rPr>
                 <w:rStyle w:val="Hyperlink"/>
@@ -3118,7 +2968,7 @@
                 <w:noProof/>
                 <w:webHidden/>
               </w:rPr>
-              <w:instrText>Toc491424681 \h</w:instrText>
+              <w:instrText>Toc491623541 \h</w:instrText>
             </w:r>
             <w:r>
               <w:rPr>
@@ -3149,7 +2999,7 @@
                 <w:webHidden/>
                 <w:rtl/>
               </w:rPr>
-              <w:t>31</w:t>
+              <w:t>32</w:t>
             </w:r>
             <w:r>
               <w:rPr>
@@ -3167,7 +3017,6 @@
             <w:tabs>
               <w:tab w:val="right" w:leader="dot" w:pos="9059"/>
             </w:tabs>
-            <w:spacing w:line="276" w:lineRule="auto"/>
             <w:rPr>
               <w:rFonts w:asciiTheme="minorHAnsi" w:eastAsiaTheme="minorEastAsia" w:hAnsiTheme="minorHAnsi" w:cstheme="minorBidi"/>
               <w:smallCaps w:val="0"/>
@@ -3178,7 +3027,7 @@
               <w:lang w:eastAsia="en-US" w:bidi="ar-SA"/>
             </w:rPr>
           </w:pPr>
-          <w:hyperlink w:anchor="_Toc491424682" w:history="1">
+          <w:hyperlink w:anchor="_Toc491623542" w:history="1">
             <w:r>
               <w:rPr>
                 <w:rStyle w:val="Hyperlink"/>
@@ -3257,7 +3106,7 @@
                 <w:noProof/>
                 <w:webHidden/>
               </w:rPr>
-              <w:instrText>Toc491424682 \h</w:instrText>
+              <w:instrText>Toc491623542 \h</w:instrText>
             </w:r>
             <w:r>
               <w:rPr>
@@ -3288,7 +3137,7 @@
                 <w:webHidden/>
                 <w:rtl/>
               </w:rPr>
-              <w:t>31</w:t>
+              <w:t>32</w:t>
             </w:r>
             <w:r>
               <w:rPr>
@@ -3306,7 +3155,6 @@
             <w:tabs>
               <w:tab w:val="right" w:leader="dot" w:pos="9059"/>
             </w:tabs>
-            <w:spacing w:line="276" w:lineRule="auto"/>
             <w:rPr>
               <w:rFonts w:asciiTheme="minorHAnsi" w:eastAsiaTheme="minorEastAsia" w:hAnsiTheme="minorHAnsi" w:cstheme="minorBidi"/>
               <w:smallCaps w:val="0"/>
@@ -3317,7 +3165,7 @@
               <w:lang w:eastAsia="en-US" w:bidi="ar-SA"/>
             </w:rPr>
           </w:pPr>
-          <w:hyperlink w:anchor="_Toc491424683" w:history="1">
+          <w:hyperlink w:anchor="_Toc491623543" w:history="1">
             <w:r>
               <w:rPr>
                 <w:rStyle w:val="Hyperlink"/>
@@ -3405,7 +3253,7 @@
                 <w:noProof/>
                 <w:webHidden/>
               </w:rPr>
-              <w:instrText>Toc491424683 \h</w:instrText>
+              <w:instrText>Toc491623543 \h</w:instrText>
             </w:r>
             <w:r>
               <w:rPr>
@@ -3454,7 +3302,6 @@
             <w:tabs>
               <w:tab w:val="right" w:leader="dot" w:pos="9059"/>
             </w:tabs>
-            <w:spacing w:line="276" w:lineRule="auto"/>
             <w:rPr>
               <w:rFonts w:asciiTheme="minorHAnsi" w:eastAsiaTheme="minorEastAsia" w:hAnsiTheme="minorHAnsi" w:cstheme="minorBidi"/>
               <w:b w:val="0"/>
@@ -3467,7 +3314,7 @@
               <w:lang w:eastAsia="en-US" w:bidi="ar-SA"/>
             </w:rPr>
           </w:pPr>
-          <w:hyperlink w:anchor="_Toc491424684" w:history="1">
+          <w:hyperlink w:anchor="_Toc491623544" w:history="1">
             <w:r>
               <w:rPr>
                 <w:rStyle w:val="Hyperlink"/>
@@ -3555,7 +3402,7 @@
                 <w:noProof/>
                 <w:webHidden/>
               </w:rPr>
-              <w:instrText>Toc491424684 \h</w:instrText>
+              <w:instrText>Toc491623544 \h</w:instrText>
             </w:r>
             <w:r>
               <w:rPr>
@@ -3586,7 +3433,119 @@
                 <w:webHidden/>
                 <w:rtl/>
               </w:rPr>
-              <w:t>38</w:t>
+              <w:t>39</w:t>
+            </w:r>
+            <w:r>
+              <w:rPr>
+                <w:noProof/>
+                <w:webHidden/>
+                <w:rtl/>
+              </w:rPr>
+              <w:fldChar w:fldCharType="end"/>
+            </w:r>
+          </w:hyperlink>
+        </w:p>
+        <w:p>
+          <w:pPr>
+            <w:pStyle w:val="TOC2"/>
+            <w:tabs>
+              <w:tab w:val="right" w:leader="dot" w:pos="9059"/>
+            </w:tabs>
+            <w:rPr>
+              <w:rFonts w:asciiTheme="minorHAnsi" w:eastAsiaTheme="minorEastAsia" w:hAnsiTheme="minorHAnsi" w:cstheme="minorBidi"/>
+              <w:smallCaps w:val="0"/>
+              <w:noProof/>
+              <w:sz w:val="22"/>
+              <w:szCs w:val="22"/>
+              <w:rtl/>
+              <w:lang w:eastAsia="en-US" w:bidi="ar-SA"/>
+            </w:rPr>
+          </w:pPr>
+          <w:hyperlink w:anchor="_Toc491623545" w:history="1">
+            <w:r>
+              <w:rPr>
+                <w:rStyle w:val="Hyperlink"/>
+                <w:noProof/>
+                <w:rtl/>
+              </w:rPr>
+              <w:t>6-1- نصب موتوشاب</w:t>
+            </w:r>
+            <w:r>
+              <w:rPr>
+                <w:noProof/>
+                <w:webHidden/>
+                <w:rtl/>
+              </w:rPr>
+              <w:tab/>
+            </w:r>
+            <w:r>
+              <w:rPr>
+                <w:noProof/>
+                <w:webHidden/>
+                <w:rtl/>
+              </w:rPr>
+              <w:fldChar w:fldCharType="begin"/>
+            </w:r>
+            <w:r>
+              <w:rPr>
+                <w:noProof/>
+                <w:webHidden/>
+                <w:rtl/>
+              </w:rPr>
+              <w:instrText xml:space="preserve"> </w:instrText>
+            </w:r>
+            <w:r>
+              <w:rPr>
+                <w:noProof/>
+                <w:webHidden/>
+              </w:rPr>
+              <w:instrText>PAGEREF</w:instrText>
+            </w:r>
+            <w:r>
+              <w:rPr>
+                <w:noProof/>
+                <w:webHidden/>
+                <w:rtl/>
+              </w:rPr>
+              <w:instrText xml:space="preserve"> _</w:instrText>
+            </w:r>
+            <w:r>
+              <w:rPr>
+                <w:noProof/>
+                <w:webHidden/>
+              </w:rPr>
+              <w:instrText>Toc491623545 \h</w:instrText>
+            </w:r>
+            <w:r>
+              <w:rPr>
+                <w:noProof/>
+                <w:webHidden/>
+                <w:rtl/>
+              </w:rPr>
+              <w:instrText xml:space="preserve"> </w:instrText>
+            </w:r>
+            <w:r>
+              <w:rPr>
+                <w:noProof/>
+                <w:webHidden/>
+                <w:rtl/>
+              </w:rPr>
+            </w:r>
+            <w:r>
+              <w:rPr>
+                <w:noProof/>
+                <w:webHidden/>
+                <w:rtl/>
+              </w:rPr>
+              <w:fldChar w:fldCharType="separate"/>
+            </w:r>
+            <w:r>
+              <w:rPr>
+                <w:noProof/>
+                <w:webHidden/>
+                <w:rtl/>
+              </w:rPr>
+              <w:t>39</w:t>
             </w:r>
             <w:r>
               <w:rPr>
@@ -3604,7 +3563,6 @@
             <w:tabs>
               <w:tab w:val="right" w:leader="dot" w:pos="9059"/>
             </w:tabs>
-            <w:spacing w:line="276" w:lineRule="auto"/>
             <w:rPr>
               <w:rFonts w:asciiTheme="minorHAnsi" w:eastAsiaTheme="minorEastAsia" w:hAnsiTheme="minorHAnsi" w:cstheme="minorBidi"/>
               <w:b w:val="0"/>
@@ -3617,7 +3575,7 @@
               <w:lang w:eastAsia="en-US" w:bidi="ar-SA"/>
             </w:rPr>
           </w:pPr>
-          <w:hyperlink w:anchor="_Toc491424685" w:history="1">
+          <w:hyperlink w:anchor="_Toc491623546" w:history="1">
             <w:r>
               <w:rPr>
                 <w:rStyle w:val="Hyperlink"/>
@@ -3686,7 +3644,7 @@
                 <w:noProof/>
                 <w:webHidden/>
               </w:rPr>
-              <w:instrText>Toc491424685 \h</w:instrText>
+              <w:instrText>Toc491623546 \h</w:instrText>
             </w:r>
             <w:r>
               <w:rPr>
@@ -3717,7 +3675,7 @@
                 <w:webHidden/>
                 <w:rtl/>
               </w:rPr>
-              <w:t>38</w:t>
+              <w:t>42</w:t>
             </w:r>
             <w:r>
               <w:rPr>
@@ -3735,7 +3693,6 @@
             <w:tabs>
               <w:tab w:val="right" w:leader="dot" w:pos="9059"/>
             </w:tabs>
-            <w:spacing w:line="276" w:lineRule="auto"/>
             <w:rPr>
               <w:rFonts w:asciiTheme="minorHAnsi" w:eastAsiaTheme="minorEastAsia" w:hAnsiTheme="minorHAnsi" w:cstheme="minorBidi"/>
               <w:b w:val="0"/>
@@ -3748,7 +3705,7 @@
               <w:lang w:eastAsia="en-US" w:bidi="ar-SA"/>
             </w:rPr>
           </w:pPr>
-          <w:hyperlink w:anchor="_Toc491424686" w:history="1">
+          <w:hyperlink w:anchor="_Toc491623547" w:history="1">
             <w:r>
               <w:rPr>
                 <w:rStyle w:val="Hyperlink"/>
@@ -3808,7 +3765,7 @@
                 <w:noProof/>
                 <w:webHidden/>
               </w:rPr>
-              <w:instrText>Toc491424686 \h</w:instrText>
+              <w:instrText>Toc491623547 \h</w:instrText>
             </w:r>
             <w:r>
               <w:rPr>
@@ -3839,7 +3796,7 @@
                 <w:webHidden/>
                 <w:rtl/>
               </w:rPr>
-              <w:t>38</w:t>
+              <w:t>43</w:t>
             </w:r>
             <w:r>
               <w:rPr>
@@ -3892,7 +3849,7 @@
           <w:rtl/>
         </w:rPr>
       </w:pPr>
-      <w:bookmarkStart w:id="0" w:name="_Toc491424664"/>
+      <w:bookmarkStart w:id="0" w:name="_Toc491623525"/>
       <w:r>
         <w:rPr>
           <w:rFonts w:hint="cs"/>
@@ -4021,6 +3978,7 @@
       <w:pPr>
         <w:pStyle w:val="Heading2"/>
       </w:pPr>
+      <w:bookmarkStart w:id="1" w:name="_Toc491623526"/>
       <w:r>
         <w:rPr>
           <w:rFonts w:hint="cs"/>
@@ -4029,6 +3987,7 @@
         <w:lastRenderedPageBreak/>
         <w:t>ساختار پایان نامه</w:t>
       </w:r>
+      <w:bookmarkEnd w:id="1"/>
     </w:p>
     <w:p>
       <w:pPr>
@@ -4121,7 +4080,6 @@
       <w:pPr>
         <w:spacing w:line="276" w:lineRule="auto"/>
         <w:rPr>
-          <w:rFonts w:hint="cs"/>
           <w:rtl/>
         </w:rPr>
       </w:pPr>
@@ -4299,7 +4257,7 @@
           <w:rtl/>
         </w:rPr>
       </w:pPr>
-      <w:bookmarkStart w:id="1" w:name="_Toc491424666"/>
+      <w:bookmarkStart w:id="2" w:name="_Toc491623527"/>
       <w:r>
         <w:rPr>
           <w:rFonts w:hint="cs"/>
@@ -4315,13 +4273,12 @@
         </w:rPr>
         <w:t>های مرتبط</w:t>
       </w:r>
-      <w:bookmarkEnd w:id="1"/>
-    </w:p>
-    <w:p>
-      <w:pPr>
-        <w:spacing w:line="276" w:lineRule="auto"/>
-        <w:rPr>
-          <w:rFonts w:hint="cs"/>
+      <w:bookmarkEnd w:id="2"/>
+    </w:p>
+    <w:p>
+      <w:pPr>
+        <w:spacing w:line="276" w:lineRule="auto"/>
+        <w:rPr>
           <w:rtl/>
         </w:rPr>
       </w:pPr>
@@ -4496,6 +4453,7 @@
       <w:pPr>
         <w:spacing w:line="276" w:lineRule="auto"/>
         <w:rPr>
+          <w:rFonts w:hint="cs"/>
           <w:rtl/>
         </w:rPr>
       </w:pPr>
@@ -4516,6 +4474,52 @@
         </w:rPr>
         <w:t xml:space="preserve"> می باشد. این وبسایت که زیر نظر شتاب دهنده ی دانشگاه صنعتی شریف شروع به کار کرده است در زمینه ی یادگیری و رقابت در کدزنی و همچنین متصل کردن شرکت ها و دانشجویان جویای کار به فعالیت می پردازد.</w:t>
       </w:r>
+      <w:r>
+        <w:rPr>
+          <w:rFonts w:hint="cs"/>
+          <w:rtl/>
+        </w:rPr>
+        <w:t xml:space="preserve"> همچنین سایت هایی ایجاد شده اند مانند </w:t>
+      </w:r>
+      <w:r>
+        <w:t xml:space="preserve">codenevis.ir </w:t>
+      </w:r>
+      <w:r>
+        <w:rPr>
+          <w:rFonts w:hint="cs"/>
+          <w:rtl/>
+        </w:rPr>
+        <w:t xml:space="preserve"> و </w:t>
+      </w:r>
+      <w:r>
+        <w:t>soalbepors.ir</w:t>
+      </w:r>
+      <w:r>
+        <w:rPr>
+          <w:rFonts w:hint="cs"/>
+          <w:rtl/>
+        </w:rPr>
+        <w:t xml:space="preserve"> که در آن ها سعی شده همان قابلیت پرسش و پاسخ سایت </w:t>
+      </w:r>
+      <w:proofErr w:type="spellStart"/>
+      <w:r>
+        <w:t>stackoverflow</w:t>
+      </w:r>
+      <w:proofErr w:type="spellEnd"/>
+      <w:r>
+        <w:rPr>
+          <w:rFonts w:hint="cs"/>
+          <w:rtl/>
+        </w:rPr>
+        <w:t xml:space="preserve"> به شکل فارسی پیاده سازی ش</w:t>
+      </w:r>
+      <w:r>
+        <w:rPr>
+          <w:rFonts w:hint="cs"/>
+          <w:rtl/>
+        </w:rPr>
+        <w:t>ود ولی هنوز تعداد کاربر زیادی را جذب نکرده اند.</w:t>
+      </w:r>
     </w:p>
     <w:p>
       <w:pPr>
@@ -4535,16 +4539,15 @@
         <w:pStyle w:val="Heading2"/>
         <w:spacing w:line="276" w:lineRule="auto"/>
       </w:pPr>
-      <w:bookmarkStart w:id="2" w:name="_Toc491424667"/>
-      <w:r>
-        <w:rPr>
-          <w:rFonts w:hint="cs"/>
-          <w:rtl/>
-        </w:rPr>
-        <w:lastRenderedPageBreak/>
+      <w:bookmarkStart w:id="3" w:name="_Toc491623528"/>
+      <w:r>
+        <w:rPr>
+          <w:rFonts w:hint="cs"/>
+          <w:rtl/>
+        </w:rPr>
         <w:t>تعاریف</w:t>
       </w:r>
-      <w:bookmarkEnd w:id="2"/>
+      <w:bookmarkEnd w:id="3"/>
     </w:p>
     <w:p>
       <w:pPr>
@@ -4562,7 +4565,7 @@
           <w:rtl/>
         </w:rPr>
       </w:pPr>
-      <w:bookmarkStart w:id="3" w:name="_Toc491424668"/>
+      <w:bookmarkStart w:id="4" w:name="_Toc491623529"/>
       <w:r>
         <w:rPr>
           <w:rFonts w:hint="cs"/>
@@ -4570,7 +4573,7 @@
         </w:rPr>
         <w:t>نیازسنجی</w:t>
       </w:r>
-      <w:bookmarkEnd w:id="3"/>
+      <w:bookmarkEnd w:id="4"/>
     </w:p>
     <w:p>
       <w:pPr>
@@ -4705,7 +4708,7 @@
         <w:pStyle w:val="Heading2"/>
         <w:spacing w:line="276" w:lineRule="auto"/>
       </w:pPr>
-      <w:bookmarkStart w:id="4" w:name="_Toc491424670"/>
+      <w:bookmarkStart w:id="5" w:name="_Toc491623530"/>
       <w:r>
         <w:rPr>
           <w:rFonts w:hint="cs"/>
@@ -4713,7 +4716,7 @@
         </w:rPr>
         <w:t>نیازسنجی حضوری</w:t>
       </w:r>
-      <w:bookmarkEnd w:id="4"/>
+      <w:bookmarkEnd w:id="5"/>
     </w:p>
     <w:p>
       <w:pPr>
@@ -4798,6 +4801,7 @@
           <w:rFonts w:hint="cs"/>
           <w:rtl/>
         </w:rPr>
+        <w:lastRenderedPageBreak/>
         <w:t>شبکه ای برای پرسش و پاسخ در رابطه با مشکلات برنامه نویسی</w:t>
       </w:r>
     </w:p>
@@ -4815,7 +4819,6 @@
           <w:rFonts w:hint="cs"/>
           <w:rtl/>
         </w:rPr>
-        <w:lastRenderedPageBreak/>
         <w:t>شبکه ای برای بحث و تبادل نظر برای اپلای در رشته های برق و کامپیوتر</w:t>
       </w:r>
     </w:p>
@@ -4905,7 +4908,7 @@
         <w:pStyle w:val="Heading2"/>
         <w:spacing w:line="276" w:lineRule="auto"/>
       </w:pPr>
-      <w:bookmarkStart w:id="5" w:name="_Toc491424671"/>
+      <w:bookmarkStart w:id="6" w:name="_Toc491623531"/>
       <w:r>
         <w:rPr>
           <w:rFonts w:hint="cs"/>
@@ -4913,7 +4916,7 @@
         </w:rPr>
         <w:t>نیازسنجی پرسشنامه ای</w:t>
       </w:r>
-      <w:bookmarkEnd w:id="5"/>
+      <w:bookmarkEnd w:id="6"/>
     </w:p>
     <w:p>
       <w:pPr>
@@ -4932,6 +4935,7 @@
     </w:p>
     <w:p>
       <w:pPr>
+        <w:keepNext/>
         <w:spacing w:line="276" w:lineRule="auto"/>
       </w:pPr>
       <w:r>
@@ -4943,7 +4947,7 @@
         </w:rPr>
         <w:lastRenderedPageBreak/>
         <w:drawing>
-          <wp:inline distT="0" distB="0" distL="0" distR="0" wp14:anchorId="3BA2EADC" wp14:editId="7418D254">
+          <wp:inline distT="0" distB="0" distL="0" distR="0" wp14:anchorId="26F78357" wp14:editId="00767474">
             <wp:extent cx="5400675" cy="6438900"/>
             <wp:effectExtent l="0" t="0" r="9525" b="0"/>
             <wp:docPr id="6" name="Picture 6"/>
@@ -4990,6 +4994,73 @@
             </a:graphic>
           </wp:inline>
         </w:drawing>
+      </w:r>
+    </w:p>
+    <w:p>
+      <w:pPr>
+        <w:pStyle w:val="Caption"/>
+      </w:pPr>
+      <w:r>
+        <w:rPr>
+          <w:rtl/>
+        </w:rPr>
+        <w:t xml:space="preserve">شکل </w:t>
+      </w:r>
+      <w:r>
+        <w:rPr>
+          <w:rtl/>
+        </w:rPr>
+        <w:fldChar w:fldCharType="begin"/>
+      </w:r>
+      <w:r>
+        <w:rPr>
+          <w:rtl/>
+        </w:rPr>
+        <w:instrText xml:space="preserve"> </w:instrText>
+      </w:r>
+      <w:r>
+        <w:instrText>SEQ</w:instrText>
+      </w:r>
+      <w:r>
+        <w:rPr>
+          <w:rtl/>
+        </w:rPr>
+        <w:instrText xml:space="preserve"> شکل \* </w:instrText>
+      </w:r>
+      <w:r>
+        <w:instrText>ARABIC</w:instrText>
+      </w:r>
+      <w:r>
+        <w:rPr>
+          <w:rtl/>
+        </w:rPr>
+        <w:instrText xml:space="preserve"> </w:instrText>
+      </w:r>
+      <w:r>
+        <w:rPr>
+          <w:rtl/>
+        </w:rPr>
+        <w:fldChar w:fldCharType="separate"/>
+      </w:r>
+      <w:r>
+        <w:rPr>
+          <w:noProof/>
+          <w:rtl/>
+        </w:rPr>
+        <w:t>2</w:t>
+      </w:r>
+      <w:r>
+        <w:rPr>
+          <w:rtl/>
+        </w:rPr>
+        <w:fldChar w:fldCharType="end"/>
+      </w:r>
+      <w:r>
+        <w:rPr>
+          <w:rFonts w:hint="cs"/>
+          <w:rtl/>
+        </w:rPr>
+        <w:t>: سوالات پرسش نامه</w:t>
       </w:r>
     </w:p>
     <w:p>
@@ -5158,7 +5229,6 @@
               <w:ind w:firstLine="0"/>
               <w:jc w:val="center"/>
               <w:rPr>
-                <w:rFonts w:hint="cs"/>
                 <w:rtl/>
               </w:rPr>
             </w:pPr>
@@ -5481,7 +5551,6 @@
               <w:ind w:firstLine="0"/>
               <w:jc w:val="center"/>
               <w:rPr>
-                <w:rFonts w:hint="cs"/>
                 <w:rtl/>
               </w:rPr>
             </w:pPr>
@@ -5563,20 +5632,16 @@
     <w:p>
       <w:pPr>
         <w:spacing w:line="276" w:lineRule="auto"/>
-      </w:pPr>
-    </w:p>
-    <w:p>
-      <w:pPr>
-        <w:spacing w:line="276" w:lineRule="auto"/>
-        <w:rPr>
-          <w:rtl/>
-        </w:rPr>
-      </w:pPr>
-      <w:r>
-        <w:rPr>
-          <w:rFonts w:hint="cs"/>
-          <w:rtl/>
-        </w:rPr>
+        <w:rPr>
+          <w:rtl/>
+        </w:rPr>
+      </w:pPr>
+      <w:r>
+        <w:rPr>
+          <w:rFonts w:hint="cs"/>
+          <w:rtl/>
+        </w:rPr>
+        <w:lastRenderedPageBreak/>
         <w:t>با توجه به نظرسنجی هایی که انجام دادیم 2 موردی که با اختلاف زیاد بیش از بقیه ی گزینه ها رای موافق برای پیاده سازی داشت ، موارد متصل کردن شرکت ها و دانشجویان جویای کار و معرفی و تبادل نظر در رابطه با استارتاپ ها بود . در اولویت بعدی نیز قرار دادن فیلم های آموزشی مرتبط با رشته ی کامپیوتر بیشترین امتیاز را به دست آورد. همچنین ایده های جدیدی نیز شرکت کنندگان در نظرسنجی برای شبکه ارائه کردند که خلاصه ی آن ایده ها شامل موارد زیر می باشد:</w:t>
       </w:r>
     </w:p>
@@ -5728,17 +5793,24 @@
     </w:p>
     <w:p>
       <w:pPr>
-        <w:spacing w:line="276" w:lineRule="auto"/>
-        <w:rPr>
-          <w:rtl/>
-        </w:rPr>
-      </w:pPr>
-      <w:r>
-        <w:rPr>
-          <w:rFonts w:hint="cs"/>
-          <w:rtl/>
-        </w:rPr>
-        <w:t xml:space="preserve">پس از انجام این مرحله با بررسی نتایج به دست آمده به این نتیجه رسیدیم که 3موردی که بالاترین امتیاز را در میان گزینه ها کسب کرده اند لازم است که پیاده سازی شوند . در میان پیشنهاداتی که خارج از گزینه های نظرسنجی پیشنهاد شده بودن باز هم به صورت نظرسنجی حضوری از تعدادی از افراد صاحب نظر سوالاتی پرسیدیم که در میان این گزینه ها ، اکثر افراد معتقد بودند قابلیت خبررسانی راجع به رویدادهای مرتبط با حوزه ی </w:t>
+        <w:pStyle w:val="ListParagraph"/>
+        <w:spacing w:line="276" w:lineRule="auto"/>
+        <w:ind w:left="927" w:firstLine="0"/>
+        <w:rPr>
+          <w:rtl/>
+        </w:rPr>
+      </w:pPr>
+    </w:p>
+    <w:p>
+      <w:pPr>
+        <w:spacing w:line="276" w:lineRule="auto"/>
+      </w:pPr>
+      <w:r>
+        <w:rPr>
+          <w:rFonts w:hint="cs"/>
+          <w:rtl/>
+        </w:rPr>
+        <w:t xml:space="preserve">در میان پیشنهاداتی که خارج از گزینه های نظرسنجی پیشنهاد شده بودن باز هم به صورت نظرسنجی حضوری از تعدادی از افراد صاحب نظر سوالاتی پرسیدیم که در میان این گزینه ها ، اکثر افراد معتقد بودند قابلیت خبررسانی راجع به رویدادهای مرتبط با حوزه ی </w:t>
       </w:r>
       <w:r>
         <w:t>IT</w:t>
@@ -5748,7 +5820,482 @@
           <w:rFonts w:hint="cs"/>
           <w:rtl/>
         </w:rPr>
-        <w:t xml:space="preserve"> بیش از بقیه ی موارد می تواند کمک حال مهندسان برق و کامپیوتر شود ، از این رو تصمیم گرفتیم به عنوان چهارمین قابلیت این شبکه ، امکان ایجاد و خبررسانی رویدادهای مرتبط با حوزه ی </w:t>
+        <w:t xml:space="preserve"> بیش از بقیه ی موارد می تواند کمک حال مهندسان برق و کامپیوتر شود</w:t>
+      </w:r>
+      <w:r>
+        <w:rPr>
+          <w:rFonts w:hint="cs"/>
+          <w:rtl/>
+        </w:rPr>
+        <w:t>.</w:t>
+      </w:r>
+    </w:p>
+    <w:p>
+      <w:pPr>
+        <w:spacing w:line="276" w:lineRule="auto"/>
+      </w:pPr>
+    </w:p>
+    <w:p>
+      <w:pPr>
+        <w:spacing w:line="276" w:lineRule="auto"/>
+      </w:pPr>
+    </w:p>
+    <w:p>
+      <w:pPr>
+        <w:spacing w:line="276" w:lineRule="auto"/>
+      </w:pPr>
+    </w:p>
+    <w:p>
+      <w:pPr>
+        <w:spacing w:line="276" w:lineRule="auto"/>
+        <w:ind w:firstLine="0"/>
+      </w:pPr>
+    </w:p>
+    <w:p>
+      <w:pPr>
+        <w:pStyle w:val="Heading2"/>
+        <w:rPr>
+          <w:rtl/>
+        </w:rPr>
+      </w:pPr>
+      <w:bookmarkStart w:id="7" w:name="_Toc491623532"/>
+      <w:r>
+        <w:rPr>
+          <w:rFonts w:hint="cs"/>
+          <w:rtl/>
+        </w:rPr>
+        <w:lastRenderedPageBreak/>
+        <w:t>امکانات</w:t>
+      </w:r>
+      <w:r>
+        <w:rPr>
+          <w:rFonts w:hint="cs"/>
+          <w:rtl/>
+        </w:rPr>
+        <w:t xml:space="preserve"> سایت های مشابه</w:t>
+      </w:r>
+      <w:bookmarkEnd w:id="7"/>
+    </w:p>
+    <w:p>
+      <w:pPr>
+        <w:rPr>
+          <w:rFonts w:hint="cs"/>
+          <w:rtl/>
+        </w:rPr>
+      </w:pPr>
+      <w:r>
+        <w:rPr>
+          <w:rFonts w:hint="cs"/>
+          <w:rtl/>
+        </w:rPr>
+        <w:t xml:space="preserve">با بررسی </w:t>
+      </w:r>
+      <w:r>
+        <w:rPr>
+          <w:rFonts w:hint="cs"/>
+          <w:rtl/>
+        </w:rPr>
+        <w:t xml:space="preserve">سایت هایی که در بخش مقدمه به آن ها اشاره کردیم ، امکانات متعددی مشاهده می شود که در پیاده سازی این پروژه نیز می توانیم این امکانات را در نظر داشته باشیم . </w:t>
+      </w:r>
+    </w:p>
+    <w:p>
+      <w:pPr>
+        <w:rPr>
+          <w:rtl/>
+        </w:rPr>
+      </w:pPr>
+      <w:r>
+        <w:rPr>
+          <w:rFonts w:hint="cs"/>
+          <w:rtl/>
+        </w:rPr>
+        <w:t xml:space="preserve">سایت </w:t>
+      </w:r>
+      <w:proofErr w:type="spellStart"/>
+      <w:r>
+        <w:t>stackoverflow</w:t>
+      </w:r>
+      <w:proofErr w:type="spellEnd"/>
+      <w:r>
+        <w:rPr>
+          <w:rFonts w:hint="cs"/>
+          <w:rtl/>
+        </w:rPr>
+        <w:t xml:space="preserve"> به عنوان یکی از پربازدیدترین سایت های مختص مهندسان برق و کامپیوتر امکان قرار دادن آگهی استخدام را به همراه امکانات پیشرفته ی جست و جو قرار داده است . سایت </w:t>
+      </w:r>
+      <w:proofErr w:type="spellStart"/>
+      <w:r>
+        <w:t>quera</w:t>
+      </w:r>
+      <w:proofErr w:type="spellEnd"/>
+      <w:r>
+        <w:rPr>
+          <w:rFonts w:hint="cs"/>
+          <w:rtl/>
+        </w:rPr>
+        <w:t xml:space="preserve"> نیز </w:t>
+      </w:r>
+      <w:r>
+        <w:rPr>
+          <w:rFonts w:hint="cs"/>
+          <w:rtl/>
+        </w:rPr>
+        <w:t xml:space="preserve">به عنوان یک سایت فارسی </w:t>
+      </w:r>
+      <w:r>
+        <w:rPr>
+          <w:rFonts w:hint="cs"/>
+          <w:rtl/>
+        </w:rPr>
+        <w:t xml:space="preserve">مشابه همین قابلیت را پیاده سازی کرده است . به همین دلیل </w:t>
+      </w:r>
+      <w:r>
+        <w:rPr>
+          <w:rFonts w:hint="cs"/>
+          <w:rtl/>
+        </w:rPr>
+        <w:t>پیاده سازی این قابلیت در پروژه می تواند بسیار حائز اهمیت باشد.</w:t>
+      </w:r>
+    </w:p>
+    <w:p>
+      <w:pPr>
+        <w:rPr>
+          <w:rtl/>
+        </w:rPr>
+      </w:pPr>
+      <w:r>
+        <w:rPr>
+          <w:rFonts w:hint="cs"/>
+          <w:rtl/>
+        </w:rPr>
+        <w:t>همچنین در تمامی سایت های مشابه که بررسی شد، امکان تبادل نظر میان کاربران</w:t>
+      </w:r>
+      <w:r>
+        <w:rPr>
+          <w:rFonts w:hint="cs"/>
+          <w:rtl/>
+        </w:rPr>
+        <w:t xml:space="preserve"> فراهم شده است و همچنین</w:t>
+      </w:r>
+      <w:r>
+        <w:rPr>
+          <w:rFonts w:hint="cs"/>
+          <w:rtl/>
+        </w:rPr>
+        <w:t xml:space="preserve"> </w:t>
+      </w:r>
+      <w:r>
+        <w:rPr>
+          <w:rFonts w:hint="cs"/>
+          <w:rtl/>
+        </w:rPr>
+        <w:t xml:space="preserve">در مورد مطالب مختلفی که در این سایت ها قرار می گیرند کاربران می توانند علاقه مندیشان را ابراز کنند </w:t>
+      </w:r>
+      <w:r>
+        <w:rPr>
+          <w:rFonts w:hint="cs"/>
+          <w:rtl/>
+        </w:rPr>
+        <w:t>که در این پروژه نی</w:t>
+      </w:r>
+      <w:r>
+        <w:rPr>
+          <w:rFonts w:hint="cs"/>
+          <w:rtl/>
+        </w:rPr>
+        <w:t>ز بایستی به آن توجه داشته باشیم .</w:t>
+      </w:r>
+    </w:p>
+    <w:p>
+      <w:pPr>
+        <w:rPr>
+          <w:rtl/>
+        </w:rPr>
+      </w:pPr>
+    </w:p>
+    <w:p>
+      <w:pPr>
+        <w:rPr>
+          <w:rtl/>
+        </w:rPr>
+      </w:pPr>
+    </w:p>
+    <w:p>
+      <w:pPr>
+        <w:rPr>
+          <w:rtl/>
+        </w:rPr>
+      </w:pPr>
+    </w:p>
+    <w:p>
+      <w:pPr>
+        <w:rPr>
+          <w:rtl/>
+        </w:rPr>
+      </w:pPr>
+    </w:p>
+    <w:p>
+      <w:pPr>
+        <w:rPr>
+          <w:rtl/>
+        </w:rPr>
+      </w:pPr>
+    </w:p>
+    <w:p>
+      <w:pPr>
+        <w:rPr>
+          <w:rtl/>
+        </w:rPr>
+      </w:pPr>
+    </w:p>
+    <w:p>
+      <w:pPr>
+        <w:pStyle w:val="Heading1"/>
+        <w:spacing w:line="276" w:lineRule="auto"/>
+      </w:pPr>
+      <w:bookmarkStart w:id="8" w:name="_Toc491623533"/>
+      <w:r>
+        <w:rPr>
+          <w:rFonts w:hint="cs"/>
+          <w:rtl/>
+        </w:rPr>
+        <w:lastRenderedPageBreak/>
+        <w:t>تحلیل</w:t>
+      </w:r>
+      <w:bookmarkEnd w:id="8"/>
+    </w:p>
+    <w:p>
+      <w:pPr>
+        <w:spacing w:line="276" w:lineRule="auto"/>
+        <w:rPr>
+          <w:rtl/>
+        </w:rPr>
+      </w:pPr>
+      <w:r>
+        <w:rPr>
+          <w:rFonts w:hint="cs"/>
+          <w:rtl/>
+        </w:rPr>
+        <w:t xml:space="preserve">در </w:t>
+      </w:r>
+      <w:r>
+        <w:rPr>
+          <w:rFonts w:hint="cs"/>
+          <w:rtl/>
+        </w:rPr>
+        <w:t xml:space="preserve">مهندسی </w:t>
+      </w:r>
+      <w:r>
+        <w:rPr>
+          <w:rFonts w:hint="cs"/>
+          <w:rtl/>
+        </w:rPr>
+        <w:t>نرم افزار</w:t>
+      </w:r>
+      <w:r>
+        <w:rPr>
+          <w:rFonts w:hint="cs"/>
+          <w:rtl/>
+        </w:rPr>
+        <w:t xml:space="preserve"> و سیستم ها</w:t>
+      </w:r>
+      <w:r>
+        <w:rPr>
+          <w:rFonts w:hint="cs"/>
+          <w:rtl/>
+        </w:rPr>
+        <w:t xml:space="preserve"> تحلیل نیازها </w:t>
+      </w:r>
+      <w:r>
+        <w:rPr>
+          <w:rFonts w:hint="cs"/>
+          <w:rtl/>
+        </w:rPr>
+        <w:t>شامل کارهایی می شود که باعث شناخت نیازها برای ایجاد یک محصول ، تشخیص تضاد میان نیازهای ذی نفعان مختلف پروژه ، تحلیل مستندها و تایید و مدیریت نیازهای سیستم یا نرم افزار می شود . تحلیل نیازها بخشی حیاتی برای موفقیت پروژه یا شکست پروژه می باشد و بایستی به گونه ای انجام شود که همگی نیازها مستند شوند ، انجام پذیریشان چک شود و به گونه ای باشند که برای طراحی نهایی سیستم تمامی اطلاعات مورد نیاز را فراهم کرده باشند</w:t>
+      </w:r>
+      <w:r>
+        <w:rPr>
+          <w:rFonts w:hint="cs"/>
+          <w:vertAlign w:val="superscript"/>
+          <w:rtl/>
+        </w:rPr>
+        <w:t>3</w:t>
+      </w:r>
+      <w:r>
+        <w:rPr>
+          <w:rFonts w:hint="cs"/>
+          <w:rtl/>
+        </w:rPr>
+        <w:t xml:space="preserve"> .</w:t>
+      </w:r>
+    </w:p>
+    <w:p>
+      <w:pPr>
+        <w:spacing w:line="276" w:lineRule="auto"/>
+        <w:ind w:firstLine="0"/>
+        <w:rPr>
+          <w:rtl/>
+        </w:rPr>
+      </w:pPr>
+    </w:p>
+    <w:p>
+      <w:pPr>
+        <w:pStyle w:val="Heading2"/>
+        <w:spacing w:line="276" w:lineRule="auto"/>
+      </w:pPr>
+      <w:bookmarkStart w:id="9" w:name="_Toc491623534"/>
+      <w:r>
+        <w:rPr>
+          <w:rFonts w:hint="cs"/>
+          <w:rtl/>
+        </w:rPr>
+        <w:t>تحلیلی بر نتایج به دست آمده از مرحله ی نیازسنجی</w:t>
+      </w:r>
+      <w:bookmarkEnd w:id="9"/>
+    </w:p>
+    <w:p>
+      <w:pPr>
+        <w:spacing w:line="276" w:lineRule="auto"/>
+        <w:rPr>
+          <w:rtl/>
+        </w:rPr>
+      </w:pPr>
+      <w:r>
+        <w:rPr>
+          <w:rFonts w:hint="cs"/>
+          <w:rtl/>
+        </w:rPr>
+        <w:t xml:space="preserve">پس از </w:t>
+      </w:r>
+      <w:r>
+        <w:rPr>
+          <w:rFonts w:hint="cs"/>
+          <w:rtl/>
+        </w:rPr>
+        <w:t>اتمام</w:t>
+      </w:r>
+      <w:r>
+        <w:rPr>
+          <w:rFonts w:hint="cs"/>
+          <w:rtl/>
+        </w:rPr>
+        <w:t xml:space="preserve"> مرحله</w:t>
+      </w:r>
+      <w:r>
+        <w:rPr>
+          <w:rFonts w:hint="cs"/>
+          <w:rtl/>
+        </w:rPr>
+        <w:t xml:space="preserve"> ی نیازسنجی</w:t>
+      </w:r>
+      <w:r>
+        <w:rPr>
+          <w:rFonts w:hint="cs"/>
+          <w:rtl/>
+        </w:rPr>
+        <w:t xml:space="preserve"> با بررسی نتایج به دست آمده</w:t>
+      </w:r>
+      <w:r>
+        <w:rPr>
+          <w:rFonts w:hint="cs"/>
+          <w:rtl/>
+        </w:rPr>
+        <w:t xml:space="preserve"> از پرسش نامه ها</w:t>
+      </w:r>
+      <w:r>
+        <w:rPr>
+          <w:rFonts w:hint="cs"/>
+          <w:rtl/>
+        </w:rPr>
+        <w:t xml:space="preserve"> و همچنین توجه به نمونه سایت های مشابهی که وجود دارند</w:t>
+      </w:r>
+      <w:r>
+        <w:rPr>
+          <w:rFonts w:hint="cs"/>
+          <w:rtl/>
+        </w:rPr>
+        <w:t xml:space="preserve"> </w:t>
+      </w:r>
+      <w:r>
+        <w:rPr>
+          <w:rFonts w:hint="cs"/>
+          <w:rtl/>
+        </w:rPr>
+        <w:t>به این نتیجه رسیدیم که 3موردی که بالاترین امتیاز را در میان گزینه ها</w:t>
+      </w:r>
+      <w:r>
+        <w:rPr>
+          <w:rFonts w:hint="cs"/>
+          <w:rtl/>
+        </w:rPr>
+        <w:t>ی موجود در پرسش نامه ها</w:t>
+      </w:r>
+      <w:r>
+        <w:rPr>
+          <w:rFonts w:hint="cs"/>
+          <w:rtl/>
+        </w:rPr>
+        <w:t xml:space="preserve"> کسب کرده </w:t>
+      </w:r>
+      <w:r>
+        <w:rPr>
+          <w:rFonts w:hint="cs"/>
+          <w:rtl/>
+        </w:rPr>
+        <w:t>اند لازم است که پیاده سازی شوند</w:t>
+      </w:r>
+      <w:r>
+        <w:rPr>
+          <w:rFonts w:hint="cs"/>
+          <w:rtl/>
+        </w:rPr>
+        <w:t>.</w:t>
+      </w:r>
+      <w:r>
+        <w:rPr>
+          <w:rFonts w:hint="cs"/>
+          <w:rtl/>
+        </w:rPr>
+        <w:t xml:space="preserve"> این 3 مورد عبارت هستند از متصل کردن شرکت ها و دانشجویان جویای کار ، معرفی استارتاپ ها و </w:t>
+      </w:r>
+      <w:r>
+        <w:rPr>
+          <w:rFonts w:hint="cs"/>
+          <w:rtl/>
+        </w:rPr>
+        <w:t xml:space="preserve">قابلیت قرار دادن </w:t>
+      </w:r>
+      <w:r>
+        <w:rPr>
+          <w:rFonts w:hint="cs"/>
+          <w:rtl/>
+        </w:rPr>
+        <w:t>ویدیوهای آموزشی.</w:t>
+      </w:r>
+    </w:p>
+    <w:p>
+      <w:pPr>
+        <w:spacing w:line="276" w:lineRule="auto"/>
+        <w:rPr>
+          <w:rtl/>
+        </w:rPr>
+      </w:pPr>
+      <w:r>
+        <w:rPr>
+          <w:rFonts w:hint="cs"/>
+          <w:rtl/>
+        </w:rPr>
+        <w:t>با توجه به این که در پرسش نامه های پر شده توسط افراد پیشنهاداتی تکمیلی ارائه شده بود و آن پیشنهادات نیز مورد نظرخواهی میان چندین نفر قرار گرفته بود، به عنوان قابلیت چهارم</w:t>
+      </w:r>
+      <w:r>
+        <w:t xml:space="preserve"> </w:t>
+      </w:r>
+      <w:r>
+        <w:rPr>
+          <w:rFonts w:hint="cs"/>
+          <w:rtl/>
+        </w:rPr>
+        <w:t xml:space="preserve"> این شبکه ی اجتماعی تصمیم گرفتیم که امکان ایجاد و خبررسانی رویدادهای مرتبط با حوزه ی </w:t>
       </w:r>
       <w:r>
         <w:t>IT</w:t>
@@ -5758,232 +6305,49 @@
           <w:rFonts w:hint="cs"/>
           <w:rtl/>
         </w:rPr>
-        <w:t xml:space="preserve"> را در آن قرار دهیم. </w:t>
-      </w:r>
-      <w:r>
-        <w:rPr>
-          <w:rFonts w:hint="cs"/>
-          <w:rtl/>
-        </w:rPr>
-        <w:t>بعد از اتمام مرحله ی نیازسنجی به مرحله ی تحلیل می رسیم که در آن بایستی نیازمندی های استخراج شده را به نمودارهای موارد کاربرد و کلاس تبدیل کنیم که ریز این کارها را در بخش بعدی توضیح خواهیم داد.</w:t>
-      </w:r>
+        <w:t xml:space="preserve"> را قرار دهیم.</w:t>
+      </w:r>
+    </w:p>
+    <w:p>
+      <w:pPr>
+        <w:spacing w:line="276" w:lineRule="auto"/>
+        <w:rPr>
+          <w:rtl/>
+        </w:rPr>
+      </w:pPr>
+    </w:p>
+    <w:p>
+      <w:pPr>
+        <w:spacing w:line="276" w:lineRule="auto"/>
+        <w:rPr>
+          <w:rtl/>
+        </w:rPr>
+      </w:pPr>
+    </w:p>
+    <w:p>
+      <w:pPr>
+        <w:spacing w:line="276" w:lineRule="auto"/>
+        <w:rPr>
+          <w:rtl/>
+        </w:rPr>
+      </w:pPr>
+    </w:p>
+    <w:p>
+      <w:pPr>
+        <w:spacing w:line="276" w:lineRule="auto"/>
+        <w:rPr>
+          <w:rtl/>
+        </w:rPr>
+      </w:pPr>
+      <w:bookmarkStart w:id="10" w:name="_GoBack"/>
+      <w:bookmarkEnd w:id="10"/>
     </w:p>
     <w:p>
       <w:pPr>
         <w:pStyle w:val="Heading2"/>
-        <w:rPr>
-          <w:rFonts w:hint="cs"/>
-          <w:rtl/>
-        </w:rPr>
-      </w:pPr>
-      <w:r>
-        <w:rPr>
-          <w:rFonts w:hint="cs"/>
-          <w:rtl/>
-        </w:rPr>
-        <w:lastRenderedPageBreak/>
-        <w:t>الگوبرداری از سایت های مشابه</w:t>
-      </w:r>
-    </w:p>
-    <w:p>
-      <w:pPr>
-        <w:rPr>
-          <w:rtl/>
-        </w:rPr>
-      </w:pPr>
-      <w:r>
-        <w:rPr>
-          <w:rFonts w:hint="cs"/>
-          <w:rtl/>
-        </w:rPr>
-        <w:t xml:space="preserve">با بررسی </w:t>
-      </w:r>
-    </w:p>
-    <w:p>
-      <w:pPr>
-        <w:pStyle w:val="Heading1"/>
-        <w:spacing w:line="276" w:lineRule="auto"/>
-      </w:pPr>
-      <w:bookmarkStart w:id="6" w:name="_Toc491424672"/>
-      <w:r>
-        <w:rPr>
-          <w:rFonts w:hint="cs"/>
-          <w:rtl/>
-        </w:rPr>
-        <w:t>تحلیل</w:t>
-      </w:r>
-      <w:bookmarkEnd w:id="6"/>
-    </w:p>
-    <w:p>
-      <w:pPr>
-        <w:pStyle w:val="Heading2"/>
-        <w:spacing w:line="276" w:lineRule="auto"/>
-        <w:rPr>
-          <w:rtl/>
-        </w:rPr>
-      </w:pPr>
-      <w:bookmarkStart w:id="7" w:name="_Toc491424673"/>
-      <w:r>
-        <w:rPr>
-          <w:rFonts w:hint="cs"/>
-          <w:rtl/>
-        </w:rPr>
-        <w:t>مقدمه ای بر تحلیل</w:t>
-      </w:r>
-      <w:bookmarkEnd w:id="7"/>
-    </w:p>
-    <w:p>
-      <w:pPr>
-        <w:spacing w:line="276" w:lineRule="auto"/>
-        <w:rPr>
-          <w:rtl/>
-        </w:rPr>
-      </w:pPr>
-      <w:r>
-        <w:rPr>
-          <w:rFonts w:hint="cs"/>
-          <w:noProof/>
-          <w:rtl/>
-          <w:lang w:eastAsia="en-US" w:bidi="ar-SA"/>
-        </w:rPr>
-        <w:drawing>
-          <wp:inline distT="0" distB="0" distL="0" distR="0" wp14:anchorId="7249A9A2" wp14:editId="0EFD9727">
-            <wp:extent cx="5399633" cy="1785620"/>
-            <wp:effectExtent l="19050" t="0" r="0" b="0"/>
-            <wp:docPr id="4" name="Diagram 4"/>
-            <wp:cNvGraphicFramePr/>
-            <a:graphic xmlns:a="http://schemas.openxmlformats.org/drawingml/2006/main">
-              <a:graphicData uri="http://schemas.openxmlformats.org/drawingml/2006/diagram">
-                <dgm:relIds xmlns:dgm="http://schemas.openxmlformats.org/drawingml/2006/diagram" xmlns:r="http://schemas.openxmlformats.org/officeDocument/2006/relationships" r:dm="rId16" r:lo="rId17" r:qs="rId18" r:cs="rId19"/>
-              </a:graphicData>
-            </a:graphic>
-          </wp:inline>
-        </w:drawing>
-      </w:r>
-    </w:p>
-    <w:p>
-      <w:pPr>
-        <w:spacing w:line="276" w:lineRule="auto"/>
-        <w:rPr>
-          <w:rtl/>
-        </w:rPr>
-      </w:pPr>
-      <w:r>
-        <w:rPr>
-          <w:rFonts w:hint="cs"/>
-          <w:rtl/>
-        </w:rPr>
-        <w:t xml:space="preserve">در </w:t>
-      </w:r>
-      <w:r>
-        <w:rPr>
-          <w:rFonts w:hint="cs"/>
-          <w:rtl/>
-        </w:rPr>
-        <w:t xml:space="preserve">مهندسی </w:t>
-      </w:r>
-      <w:r>
-        <w:rPr>
-          <w:rFonts w:hint="cs"/>
-          <w:rtl/>
-        </w:rPr>
-        <w:t>نرم افزار</w:t>
-      </w:r>
-      <w:r>
-        <w:rPr>
-          <w:rFonts w:hint="cs"/>
-          <w:rtl/>
-        </w:rPr>
-        <w:t xml:space="preserve"> و سیستم ها</w:t>
-      </w:r>
-      <w:r>
-        <w:rPr>
-          <w:rFonts w:hint="cs"/>
-          <w:rtl/>
-        </w:rPr>
-        <w:t xml:space="preserve"> تحلیل نیازها </w:t>
-      </w:r>
-      <w:r>
-        <w:rPr>
-          <w:rFonts w:hint="cs"/>
-          <w:rtl/>
-        </w:rPr>
-        <w:t>شامل کارهایی می شود که باعث شناخت نیازها برای ایجاد یک محصول ، تشخیص تضاد میان نیازهای ذی نفعان مختلف پروژه ، تحلیل مستندها و تایید و مدیریت نیازهای سیستم یا نرم افزار می شود . تحلیل نیازها بخشی حیاتی برای موفقیت پروژه یا شکست پروژه می باشد و بایستی به گونه ای انجام شود که همگی نیازها مستند شوند ، انجام پذیریشان چک شود و به گونه ای باشند که برای طراحی نهایی سیستم تمامی اطلاعات مورد نیاز را فراهم کرده باشند</w:t>
-      </w:r>
-      <w:r>
-        <w:rPr>
-          <w:rFonts w:hint="cs"/>
-          <w:vertAlign w:val="superscript"/>
-          <w:rtl/>
-        </w:rPr>
-        <w:t>3</w:t>
-      </w:r>
-      <w:r>
-        <w:rPr>
-          <w:rFonts w:hint="cs"/>
-          <w:rtl/>
-        </w:rPr>
-        <w:t xml:space="preserve"> .</w:t>
-      </w:r>
-    </w:p>
-    <w:p>
-      <w:pPr>
-        <w:spacing w:line="276" w:lineRule="auto"/>
-        <w:rPr>
-          <w:rtl/>
-        </w:rPr>
-      </w:pPr>
-      <w:r>
-        <w:rPr>
-          <w:rFonts w:hint="cs"/>
-          <w:rtl/>
-        </w:rPr>
-        <w:t xml:space="preserve"> </w:t>
-      </w:r>
-    </w:p>
-    <w:p>
-      <w:pPr>
-        <w:spacing w:line="276" w:lineRule="auto"/>
-        <w:ind w:firstLine="0"/>
-        <w:rPr>
-          <w:rtl/>
-        </w:rPr>
-      </w:pPr>
-    </w:p>
-    <w:p>
-      <w:pPr>
-        <w:pStyle w:val="Heading2"/>
-        <w:spacing w:line="276" w:lineRule="auto"/>
-      </w:pPr>
-      <w:bookmarkStart w:id="8" w:name="_Toc491424674"/>
-      <w:r>
-        <w:rPr>
-          <w:rFonts w:hint="cs"/>
-          <w:rtl/>
-        </w:rPr>
-        <w:t>تحلیلی بر نتایج به دست آمده از مرحله ی نیازسنجی</w:t>
-      </w:r>
-      <w:bookmarkEnd w:id="8"/>
-    </w:p>
-    <w:p>
-      <w:pPr>
-        <w:spacing w:line="276" w:lineRule="auto"/>
-      </w:pPr>
-    </w:p>
-    <w:p>
-      <w:pPr>
-        <w:spacing w:line="276" w:lineRule="auto"/>
-        <w:rPr>
-          <w:rtl/>
-        </w:rPr>
-      </w:pPr>
-    </w:p>
-    <w:p>
-      <w:pPr>
-        <w:pStyle w:val="Heading2"/>
-        <w:spacing w:line="276" w:lineRule="auto"/>
-      </w:pPr>
-      <w:bookmarkStart w:id="9" w:name="_Toc491424675"/>
+        <w:spacing w:line="276" w:lineRule="auto"/>
+      </w:pPr>
+      <w:bookmarkStart w:id="11" w:name="_Toc491623535"/>
       <w:r>
         <w:rPr>
           <w:rFonts w:hint="cs"/>
@@ -5992,7 +6356,7 @@
         <w:lastRenderedPageBreak/>
         <w:t>نمودار موارد کاربرد</w:t>
       </w:r>
-      <w:bookmarkEnd w:id="9"/>
+      <w:bookmarkEnd w:id="11"/>
     </w:p>
     <w:p>
       <w:pPr>
@@ -6173,7 +6537,7 @@
             <o:lock v:ext="edit" aspectratio="t"/>
           </v:shapetype>
           <v:shape id="_x0000_i1025" type="#_x0000_t75" style="width:453.75pt;height:579.75pt">
-            <v:imagedata r:id="rId21" o:title="system usecase"/>
+            <v:imagedata r:id="rId16" o:title="system usecase"/>
           </v:shape>
         </w:pict>
       </w:r>
@@ -6286,7 +6650,6 @@
               <w:spacing w:line="276" w:lineRule="auto"/>
               <w:ind w:firstLine="0"/>
               <w:rPr>
-                <w:rFonts w:hint="cs"/>
                 <w:rtl/>
               </w:rPr>
             </w:pPr>
@@ -6308,7 +6671,6 @@
               <w:spacing w:line="276" w:lineRule="auto"/>
               <w:ind w:firstLine="0"/>
               <w:rPr>
-                <w:rFonts w:hint="cs"/>
                 <w:rtl/>
               </w:rPr>
             </w:pPr>
@@ -6616,7 +6978,6 @@
               <w:spacing w:line="276" w:lineRule="auto"/>
               <w:ind w:firstLine="0"/>
               <w:rPr>
-                <w:rFonts w:hint="cs"/>
                 <w:rtl/>
               </w:rPr>
             </w:pPr>
@@ -6638,7 +6999,6 @@
               <w:spacing w:line="276" w:lineRule="auto"/>
               <w:ind w:firstLine="0"/>
               <w:rPr>
-                <w:rFonts w:hint="cs"/>
                 <w:rtl/>
               </w:rPr>
             </w:pPr>
@@ -6741,14 +7101,7 @@
                 <w:rFonts w:hint="cs"/>
                 <w:rtl/>
               </w:rPr>
-              <w:t>تنظیماتی از قبیل تغییر رنگ پس زمینه ، عکس پس زمینه ، رنگ نوشته ها و مواردی از این قبیل جزو اختیاراتی است که در قالب ویرایش پوسته به مدیر داده می شود</w:t>
-            </w:r>
-            <w:r>
-              <w:rPr>
-                <w:rFonts w:hint="cs"/>
-                <w:rtl/>
-              </w:rPr>
-              <w:t>.</w:t>
+              <w:t>تنظیماتی از قبیل تغییر رنگ پس زمینه ، عکس پس زمینه ، رنگ نوشته ها و مواردی از این قبیل جزو اختیاراتی است که در قالب ویرایش پوسته به مدیر داده می شود.</w:t>
             </w:r>
           </w:p>
         </w:tc>
@@ -6813,7 +7166,6 @@
               <w:spacing w:line="276" w:lineRule="auto"/>
               <w:ind w:firstLine="0"/>
               <w:rPr>
-                <w:rFonts w:hint="cs"/>
                 <w:rtl/>
               </w:rPr>
             </w:pPr>
@@ -6835,7 +7187,6 @@
               <w:spacing w:line="276" w:lineRule="auto"/>
               <w:ind w:firstLine="0"/>
               <w:rPr>
-                <w:rFonts w:hint="cs"/>
                 <w:rtl/>
               </w:rPr>
             </w:pPr>
@@ -6862,7 +7213,6 @@
               <w:spacing w:line="276" w:lineRule="auto"/>
               <w:ind w:firstLine="0"/>
               <w:rPr>
-                <w:rFonts w:hint="cs"/>
                 <w:rtl/>
               </w:rPr>
             </w:pPr>
@@ -6884,7 +7234,6 @@
               <w:spacing w:line="276" w:lineRule="auto"/>
               <w:ind w:firstLine="0"/>
               <w:rPr>
-                <w:rFonts w:hint="cs"/>
                 <w:rtl/>
               </w:rPr>
             </w:pPr>
@@ -6911,7 +7260,6 @@
               <w:spacing w:line="276" w:lineRule="auto"/>
               <w:ind w:firstLine="0"/>
               <w:rPr>
-                <w:rFonts w:hint="cs"/>
                 <w:rtl/>
               </w:rPr>
             </w:pPr>
@@ -6934,7 +7282,6 @@
               <w:spacing w:line="276" w:lineRule="auto"/>
               <w:ind w:firstLine="0"/>
               <w:rPr>
-                <w:rFonts w:hint="cs"/>
                 <w:rtl/>
               </w:rPr>
             </w:pPr>
@@ -7085,7 +7432,7 @@
                     </pic:cNvPicPr>
                   </pic:nvPicPr>
                   <pic:blipFill>
-                    <a:blip r:embed="rId22">
+                    <a:blip r:embed="rId17">
                       <a:extLst>
                         <a:ext uri="{28A0092B-C50C-407E-A947-70E740481C1C}">
                           <a14:useLocalDpi xmlns:a14="http://schemas.microsoft.com/office/drawing/2010/main" val="0"/>
@@ -7257,7 +7604,6 @@
               <w:spacing w:line="276" w:lineRule="auto"/>
               <w:ind w:firstLine="0"/>
               <w:rPr>
-                <w:rFonts w:hint="cs"/>
                 <w:rtl/>
               </w:rPr>
             </w:pPr>
@@ -7279,7 +7625,6 @@
               <w:spacing w:line="276" w:lineRule="auto"/>
               <w:ind w:firstLine="0"/>
               <w:rPr>
-                <w:rFonts w:hint="cs"/>
                 <w:rtl/>
               </w:rPr>
             </w:pPr>
@@ -7335,14 +7680,7 @@
                 <w:rFonts w:hint="cs"/>
                 <w:rtl/>
               </w:rPr>
-              <w:t>شخصی است که وارد سایت شده و ثبت نام نکرده است</w:t>
-            </w:r>
-            <w:r>
-              <w:rPr>
-                <w:rFonts w:hint="cs"/>
-                <w:rtl/>
-              </w:rPr>
-              <w:t>.</w:t>
+              <w:t>شخصی است که وارد سایت شده و ثبت نام نکرده است.</w:t>
             </w:r>
           </w:p>
         </w:tc>
@@ -7389,14 +7727,7 @@
                 <w:rFonts w:hint="cs"/>
                 <w:rtl/>
               </w:rPr>
-              <w:t>کاربری است که استارتاپی در شبکه ساخته است</w:t>
-            </w:r>
-            <w:r>
-              <w:rPr>
-                <w:rFonts w:hint="cs"/>
-                <w:rtl/>
-              </w:rPr>
-              <w:t>.</w:t>
+              <w:t>کاربری است که استارتاپی در شبکه ساخته است.</w:t>
             </w:r>
           </w:p>
         </w:tc>
@@ -7500,7 +7831,6 @@
               <w:spacing w:line="276" w:lineRule="auto"/>
               <w:ind w:firstLine="0"/>
               <w:rPr>
-                <w:rFonts w:hint="cs"/>
                 <w:rtl/>
               </w:rPr>
             </w:pPr>
@@ -7522,7 +7852,6 @@
               <w:spacing w:line="276" w:lineRule="auto"/>
               <w:ind w:firstLine="0"/>
               <w:rPr>
-                <w:rFonts w:hint="cs"/>
                 <w:rtl/>
               </w:rPr>
             </w:pPr>
@@ -7709,7 +8038,7 @@
       <w:r>
         <w:pict>
           <v:shape id="_x0000_i1026" type="#_x0000_t75" style="width:453pt;height:350.25pt">
-            <v:imagedata r:id="rId23" o:title="usecases1"/>
+            <v:imagedata r:id="rId18" o:title="usecases1"/>
           </v:shape>
         </w:pict>
       </w:r>
@@ -7866,7 +8195,6 @@
               <w:spacing w:line="276" w:lineRule="auto"/>
               <w:ind w:firstLine="0"/>
               <w:rPr>
-                <w:rFonts w:hint="cs"/>
                 <w:rtl/>
               </w:rPr>
             </w:pPr>
@@ -7888,7 +8216,6 @@
               <w:spacing w:line="276" w:lineRule="auto"/>
               <w:ind w:firstLine="0"/>
               <w:rPr>
-                <w:rFonts w:hint="cs"/>
                 <w:rtl/>
               </w:rPr>
             </w:pPr>
@@ -8110,7 +8437,6 @@
               <w:spacing w:line="276" w:lineRule="auto"/>
               <w:ind w:firstLine="0"/>
               <w:rPr>
-                <w:rFonts w:hint="cs"/>
                 <w:rtl/>
               </w:rPr>
             </w:pPr>
@@ -8282,7 +8608,7 @@
                     </pic:cNvPicPr>
                   </pic:nvPicPr>
                   <pic:blipFill>
-                    <a:blip r:embed="rId24">
+                    <a:blip r:embed="rId19">
                       <a:extLst>
                         <a:ext uri="{28A0092B-C50C-407E-A947-70E740481C1C}">
                           <a14:useLocalDpi xmlns:a14="http://schemas.microsoft.com/office/drawing/2010/main" val="0"/>
@@ -8439,7 +8765,6 @@
               <w:spacing w:line="276" w:lineRule="auto"/>
               <w:ind w:firstLine="0"/>
               <w:rPr>
-                <w:rFonts w:hint="cs"/>
                 <w:rtl/>
               </w:rPr>
             </w:pPr>
@@ -8461,7 +8786,6 @@
               <w:spacing w:line="276" w:lineRule="auto"/>
               <w:ind w:firstLine="0"/>
               <w:rPr>
-                <w:rFonts w:hint="cs"/>
                 <w:rtl/>
               </w:rPr>
             </w:pPr>
@@ -8746,7 +9070,6 @@
               <w:spacing w:line="276" w:lineRule="auto"/>
               <w:ind w:firstLine="0"/>
               <w:rPr>
-                <w:rFonts w:hint="cs"/>
                 <w:color w:val="C0504D" w:themeColor="accent2"/>
                 <w:rtl/>
               </w:rPr>
@@ -8769,7 +9092,6 @@
               <w:spacing w:line="276" w:lineRule="auto"/>
               <w:ind w:firstLine="0"/>
               <w:rPr>
-                <w:rFonts w:hint="cs"/>
                 <w:color w:val="C0504D" w:themeColor="accent2"/>
                 <w:rtl/>
               </w:rPr>
@@ -8797,7 +9119,6 @@
               <w:spacing w:line="276" w:lineRule="auto"/>
               <w:ind w:firstLine="0"/>
               <w:rPr>
-                <w:rFonts w:hint="cs"/>
                 <w:rtl/>
               </w:rPr>
             </w:pPr>
@@ -8819,7 +9140,6 @@
               <w:spacing w:line="276" w:lineRule="auto"/>
               <w:ind w:firstLine="0"/>
               <w:rPr>
-                <w:rFonts w:hint="cs"/>
                 <w:rtl/>
               </w:rPr>
             </w:pPr>
@@ -8846,7 +9166,6 @@
               <w:spacing w:line="276" w:lineRule="auto"/>
               <w:ind w:firstLine="0"/>
               <w:rPr>
-                <w:rFonts w:hint="cs"/>
                 <w:rtl/>
               </w:rPr>
             </w:pPr>
@@ -8868,7 +9187,6 @@
               <w:spacing w:line="276" w:lineRule="auto"/>
               <w:ind w:firstLine="0"/>
               <w:rPr>
-                <w:rFonts w:hint="cs"/>
                 <w:rtl/>
               </w:rPr>
             </w:pPr>
@@ -8895,7 +9213,6 @@
               <w:spacing w:line="276" w:lineRule="auto"/>
               <w:ind w:firstLine="0"/>
               <w:rPr>
-                <w:rFonts w:hint="cs"/>
                 <w:rtl/>
               </w:rPr>
             </w:pPr>
@@ -8917,7 +9234,6 @@
               <w:spacing w:line="276" w:lineRule="auto"/>
               <w:ind w:firstLine="0"/>
               <w:rPr>
-                <w:rFonts w:hint="cs"/>
                 <w:rtl/>
               </w:rPr>
             </w:pPr>
@@ -8944,7 +9260,6 @@
               <w:spacing w:line="276" w:lineRule="auto"/>
               <w:ind w:firstLine="0"/>
               <w:rPr>
-                <w:rFonts w:hint="cs"/>
                 <w:rtl/>
               </w:rPr>
             </w:pPr>
@@ -8966,7 +9281,6 @@
               <w:spacing w:line="276" w:lineRule="auto"/>
               <w:ind w:firstLine="0"/>
               <w:rPr>
-                <w:rFonts w:hint="cs"/>
                 <w:rtl/>
               </w:rPr>
             </w:pPr>
@@ -8993,7 +9307,6 @@
               <w:spacing w:line="276" w:lineRule="auto"/>
               <w:ind w:firstLine="0"/>
               <w:rPr>
-                <w:rFonts w:hint="cs"/>
                 <w:rtl/>
               </w:rPr>
             </w:pPr>
@@ -9015,7 +9328,6 @@
               <w:spacing w:line="276" w:lineRule="auto"/>
               <w:ind w:firstLine="0"/>
               <w:rPr>
-                <w:rFonts w:hint="cs"/>
                 <w:rtl/>
               </w:rPr>
             </w:pPr>
@@ -9042,7 +9354,6 @@
               <w:spacing w:line="276" w:lineRule="auto"/>
               <w:ind w:firstLine="0"/>
               <w:rPr>
-                <w:rFonts w:hint="cs"/>
                 <w:rtl/>
               </w:rPr>
             </w:pPr>
@@ -9064,7 +9375,6 @@
               <w:spacing w:line="276" w:lineRule="auto"/>
               <w:ind w:firstLine="0"/>
               <w:rPr>
-                <w:rFonts w:hint="cs"/>
                 <w:rtl/>
               </w:rPr>
             </w:pPr>
@@ -9131,7 +9441,7 @@
         <w:lastRenderedPageBreak/>
         <w:pict>
           <v:shape id="_x0000_i1027" type="#_x0000_t75" style="width:453pt;height:318.75pt">
-            <v:imagedata r:id="rId25" o:title="video usecasae"/>
+            <v:imagedata r:id="rId20" o:title="video usecasae"/>
           </v:shape>
         </w:pict>
       </w:r>
@@ -9289,7 +9599,6 @@
               <w:spacing w:line="276" w:lineRule="auto"/>
               <w:ind w:firstLine="0"/>
               <w:rPr>
-                <w:rFonts w:hint="cs"/>
                 <w:rtl/>
               </w:rPr>
             </w:pPr>
@@ -9311,7 +9620,6 @@
               <w:spacing w:line="276" w:lineRule="auto"/>
               <w:ind w:firstLine="0"/>
               <w:rPr>
-                <w:rFonts w:hint="cs"/>
                 <w:rtl/>
               </w:rPr>
             </w:pPr>
@@ -9525,7 +9833,6 @@
               <w:spacing w:line="276" w:lineRule="auto"/>
               <w:ind w:firstLine="0"/>
               <w:rPr>
-                <w:rFonts w:hint="cs"/>
                 <w:color w:val="C0504D" w:themeColor="accent2"/>
                 <w:rtl/>
               </w:rPr>
@@ -9548,7 +9855,6 @@
               <w:spacing w:line="276" w:lineRule="auto"/>
               <w:ind w:firstLine="0"/>
               <w:rPr>
-                <w:rFonts w:hint="cs"/>
                 <w:color w:val="C0504D" w:themeColor="accent2"/>
                 <w:rtl/>
               </w:rPr>
@@ -9576,7 +9882,6 @@
               <w:spacing w:line="276" w:lineRule="auto"/>
               <w:ind w:firstLine="0"/>
               <w:rPr>
-                <w:rFonts w:hint="cs"/>
                 <w:rtl/>
               </w:rPr>
             </w:pPr>
@@ -9598,7 +9903,6 @@
               <w:spacing w:line="276" w:lineRule="auto"/>
               <w:ind w:firstLine="0"/>
               <w:rPr>
-                <w:rFonts w:hint="cs"/>
                 <w:rtl/>
               </w:rPr>
             </w:pPr>
@@ -9625,7 +9929,6 @@
               <w:spacing w:line="276" w:lineRule="auto"/>
               <w:ind w:firstLine="0"/>
               <w:rPr>
-                <w:rFonts w:hint="cs"/>
                 <w:rtl/>
               </w:rPr>
             </w:pPr>
@@ -9647,7 +9950,6 @@
               <w:spacing w:line="276" w:lineRule="auto"/>
               <w:ind w:firstLine="0"/>
               <w:rPr>
-                <w:rFonts w:hint="cs"/>
                 <w:rtl/>
               </w:rPr>
             </w:pPr>
@@ -9693,8 +9995,6 @@
           <w:rtl/>
         </w:rPr>
       </w:pPr>
-      <w:bookmarkStart w:id="10" w:name="_GoBack"/>
-      <w:bookmarkEnd w:id="10"/>
     </w:p>
     <w:p>
       <w:pPr>
@@ -9714,7 +10014,7 @@
         <w:pStyle w:val="Heading2"/>
         <w:spacing w:line="276" w:lineRule="auto"/>
       </w:pPr>
-      <w:bookmarkStart w:id="11" w:name="_Toc491424676"/>
+      <w:bookmarkStart w:id="12" w:name="_Toc491623536"/>
       <w:r>
         <w:rPr>
           <w:rFonts w:hint="cs"/>
@@ -9722,7 +10022,7 @@
         </w:rPr>
         <w:t>نمودارهای کلاس</w:t>
       </w:r>
-      <w:bookmarkEnd w:id="11"/>
+      <w:bookmarkEnd w:id="12"/>
     </w:p>
     <w:p>
       <w:pPr>
@@ -9934,7 +10234,7 @@
                     </pic:cNvPicPr>
                   </pic:nvPicPr>
                   <pic:blipFill>
-                    <a:blip r:embed="rId26" cstate="print">
+                    <a:blip r:embed="rId21" cstate="print">
                       <a:extLst>
                         <a:ext uri="{28A0092B-C50C-407E-A947-70E740481C1C}">
                           <a14:useLocalDpi xmlns:a14="http://schemas.microsoft.com/office/drawing/2010/main" val="0"/>
@@ -9980,7 +10280,7 @@
           <w:rtl/>
         </w:rPr>
       </w:pPr>
-      <w:bookmarkStart w:id="12" w:name="_Toc491424677"/>
+      <w:bookmarkStart w:id="13" w:name="_Toc491623537"/>
       <w:r>
         <w:rPr>
           <w:rFonts w:hint="cs"/>
@@ -9989,7 +10289,7 @@
         <w:lastRenderedPageBreak/>
         <w:t>معماری</w:t>
       </w:r>
-      <w:bookmarkEnd w:id="12"/>
+      <w:bookmarkEnd w:id="13"/>
     </w:p>
     <w:p>
       <w:pPr>
@@ -9999,7 +10299,7 @@
           <w:rtl/>
         </w:rPr>
       </w:pPr>
-      <w:bookmarkStart w:id="13" w:name="_Toc491424678"/>
+      <w:bookmarkStart w:id="14" w:name="_Toc491623538"/>
       <w:r>
         <w:rPr>
           <w:rFonts w:hint="cs"/>
@@ -10007,7 +10307,7 @@
         </w:rPr>
         <w:t>مقدمه ای بر معماری</w:t>
       </w:r>
-      <w:bookmarkEnd w:id="13"/>
+      <w:bookmarkEnd w:id="14"/>
     </w:p>
     <w:p>
       <w:pPr>
@@ -10028,7 +10328,7 @@
             <wp:cNvGraphicFramePr/>
             <a:graphic xmlns:a="http://schemas.openxmlformats.org/drawingml/2006/main">
               <a:graphicData uri="http://schemas.openxmlformats.org/drawingml/2006/diagram">
-                <dgm:relIds xmlns:dgm="http://schemas.openxmlformats.org/drawingml/2006/diagram" xmlns:r="http://schemas.openxmlformats.org/officeDocument/2006/relationships" r:dm="rId27" r:lo="rId28" r:qs="rId29" r:cs="rId30"/>
+                <dgm:relIds xmlns:dgm="http://schemas.openxmlformats.org/drawingml/2006/diagram" xmlns:r="http://schemas.openxmlformats.org/officeDocument/2006/relationships" r:dm="rId22" r:lo="rId23" r:qs="rId24" r:cs="rId25"/>
               </a:graphicData>
             </a:graphic>
           </wp:inline>
@@ -10311,7 +10611,7 @@
           <w:rtl/>
         </w:rPr>
       </w:pPr>
-      <w:bookmarkStart w:id="14" w:name="_Toc491424679"/>
+      <w:bookmarkStart w:id="15" w:name="_Toc491623539"/>
       <w:r>
         <w:rPr>
           <w:rFonts w:hint="cs"/>
@@ -10319,7 +10619,7 @@
         </w:rPr>
         <w:t>تحلیلی بر گزینه های موجود برای انتخاب معماری</w:t>
       </w:r>
-      <w:bookmarkEnd w:id="14"/>
+      <w:bookmarkEnd w:id="15"/>
     </w:p>
     <w:p>
       <w:pPr>
@@ -10963,7 +11263,7 @@
           <w:rtl/>
         </w:rPr>
       </w:pPr>
-      <w:bookmarkStart w:id="15" w:name="_Toc491424680"/>
+      <w:bookmarkStart w:id="16" w:name="_Toc491623540"/>
       <w:r>
         <w:rPr>
           <w:rFonts w:hint="cs"/>
@@ -10971,7 +11271,7 @@
         </w:rPr>
         <w:t>توصیف معماری منتخب</w:t>
       </w:r>
-      <w:bookmarkEnd w:id="15"/>
+      <w:bookmarkEnd w:id="16"/>
     </w:p>
     <w:p>
       <w:pPr>
@@ -11025,7 +11325,7 @@
                     </pic:cNvPicPr>
                   </pic:nvPicPr>
                   <pic:blipFill>
-                    <a:blip r:embed="rId32">
+                    <a:blip r:embed="rId27">
                       <a:extLst>
                         <a:ext uri="{28A0092B-C50C-407E-A947-70E740481C1C}">
                           <a14:useLocalDpi xmlns:a14="http://schemas.microsoft.com/office/drawing/2010/main" val="0"/>
@@ -11386,7 +11686,7 @@
           <w:rtl/>
         </w:rPr>
       </w:pPr>
-      <w:bookmarkStart w:id="16" w:name="_Toc491424681"/>
+      <w:bookmarkStart w:id="17" w:name="_Toc491623541"/>
       <w:r>
         <w:rPr>
           <w:rFonts w:hint="cs"/>
@@ -11395,7 +11695,7 @@
         <w:lastRenderedPageBreak/>
         <w:t>طراحی</w:t>
       </w:r>
-      <w:bookmarkEnd w:id="16"/>
+      <w:bookmarkEnd w:id="17"/>
     </w:p>
     <w:p>
       <w:pPr>
@@ -11405,7 +11705,7 @@
           <w:rtl/>
         </w:rPr>
       </w:pPr>
-      <w:bookmarkStart w:id="17" w:name="_Toc491424682"/>
+      <w:bookmarkStart w:id="18" w:name="_Toc491623542"/>
       <w:r>
         <w:rPr>
           <w:rFonts w:hint="cs"/>
@@ -11413,7 +11713,7 @@
         </w:rPr>
         <w:t>مقدمه ای بر طراحی</w:t>
       </w:r>
-      <w:bookmarkEnd w:id="17"/>
+      <w:bookmarkEnd w:id="18"/>
       <w:r>
         <w:rPr>
           <w:rFonts w:hint="cs"/>
@@ -11444,7 +11744,7 @@
             <wp:cNvGraphicFramePr/>
             <a:graphic xmlns:a="http://schemas.openxmlformats.org/drawingml/2006/main">
               <a:graphicData uri="http://schemas.openxmlformats.org/drawingml/2006/diagram">
-                <dgm:relIds xmlns:dgm="http://schemas.openxmlformats.org/drawingml/2006/diagram" xmlns:r="http://schemas.openxmlformats.org/officeDocument/2006/relationships" r:dm="rId33" r:lo="rId34" r:qs="rId35" r:cs="rId36"/>
+                <dgm:relIds xmlns:dgm="http://schemas.openxmlformats.org/drawingml/2006/diagram" xmlns:r="http://schemas.openxmlformats.org/officeDocument/2006/relationships" r:dm="rId28" r:lo="rId29" r:qs="rId30" r:cs="rId31"/>
               </a:graphicData>
             </a:graphic>
           </wp:inline>
@@ -11609,7 +11909,7 @@
           <w:rtl/>
         </w:rPr>
       </w:pPr>
-      <w:bookmarkStart w:id="18" w:name="_Toc491424683"/>
+      <w:bookmarkStart w:id="19" w:name="_Toc491623543"/>
       <w:r>
         <w:rPr>
           <w:rFonts w:hint="cs"/>
@@ -11617,7 +11917,7 @@
         </w:rPr>
         <w:t>طراحی نمونه اولیه</w:t>
       </w:r>
-      <w:bookmarkEnd w:id="18"/>
+      <w:bookmarkEnd w:id="19"/>
     </w:p>
     <w:p>
       <w:pPr>
@@ -11720,7 +12020,7 @@
                     </pic:cNvPicPr>
                   </pic:nvPicPr>
                   <pic:blipFill>
-                    <a:blip r:embed="rId38">
+                    <a:blip r:embed="rId33">
                       <a:extLst>
                         <a:ext uri="{28A0092B-C50C-407E-A947-70E740481C1C}">
                           <a14:useLocalDpi xmlns:a14="http://schemas.microsoft.com/office/drawing/2010/main" val="0"/>
@@ -11823,7 +12123,7 @@
                     </pic:cNvPicPr>
                   </pic:nvPicPr>
                   <pic:blipFill>
-                    <a:blip r:embed="rId39">
+                    <a:blip r:embed="rId34">
                       <a:extLst>
                         <a:ext uri="{28A0092B-C50C-407E-A947-70E740481C1C}">
                           <a14:useLocalDpi xmlns:a14="http://schemas.microsoft.com/office/drawing/2010/main" val="0"/>
@@ -11963,7 +12263,7 @@
                     </pic:cNvPicPr>
                   </pic:nvPicPr>
                   <pic:blipFill>
-                    <a:blip r:embed="rId40">
+                    <a:blip r:embed="rId35">
                       <a:extLst>
                         <a:ext uri="{28A0092B-C50C-407E-A947-70E740481C1C}">
                           <a14:useLocalDpi xmlns:a14="http://schemas.microsoft.com/office/drawing/2010/main" val="0"/>
@@ -12109,7 +12409,7 @@
                     </pic:cNvPicPr>
                   </pic:nvPicPr>
                   <pic:blipFill>
-                    <a:blip r:embed="rId41">
+                    <a:blip r:embed="rId36">
                       <a:extLst>
                         <a:ext uri="{28A0092B-C50C-407E-A947-70E740481C1C}">
                           <a14:useLocalDpi xmlns:a14="http://schemas.microsoft.com/office/drawing/2010/main" val="0"/>
@@ -12187,7 +12487,7 @@
                     </pic:cNvPicPr>
                   </pic:nvPicPr>
                   <pic:blipFill>
-                    <a:blip r:embed="rId42">
+                    <a:blip r:embed="rId37">
                       <a:extLst>
                         <a:ext uri="{28A0092B-C50C-407E-A947-70E740481C1C}">
                           <a14:useLocalDpi xmlns:a14="http://schemas.microsoft.com/office/drawing/2010/main" val="0"/>
@@ -12265,7 +12565,7 @@
                     </pic:cNvPicPr>
                   </pic:nvPicPr>
                   <pic:blipFill>
-                    <a:blip r:embed="rId43">
+                    <a:blip r:embed="rId38">
                       <a:extLst>
                         <a:ext uri="{28A0092B-C50C-407E-A947-70E740481C1C}">
                           <a14:useLocalDpi xmlns:a14="http://schemas.microsoft.com/office/drawing/2010/main" val="0"/>
@@ -12326,7 +12626,7 @@
           <w:rtl/>
         </w:rPr>
       </w:pPr>
-      <w:bookmarkStart w:id="19" w:name="_Toc491424684"/>
+      <w:bookmarkStart w:id="20" w:name="_Toc491623544"/>
       <w:r>
         <w:rPr>
           <w:rFonts w:hint="cs"/>
@@ -12335,7 +12635,7 @@
         <w:lastRenderedPageBreak/>
         <w:t>گزارش پیاده سازی</w:t>
       </w:r>
-      <w:bookmarkEnd w:id="19"/>
+      <w:bookmarkEnd w:id="20"/>
     </w:p>
     <w:p>
       <w:pPr>
@@ -12359,7 +12659,7 @@
             <wp:cNvGraphicFramePr/>
             <a:graphic xmlns:a="http://schemas.openxmlformats.org/drawingml/2006/main">
               <a:graphicData uri="http://schemas.openxmlformats.org/drawingml/2006/diagram">
-                <dgm:relIds xmlns:dgm="http://schemas.openxmlformats.org/drawingml/2006/diagram" xmlns:r="http://schemas.openxmlformats.org/officeDocument/2006/relationships" r:dm="rId44" r:lo="rId45" r:qs="rId46" r:cs="rId47"/>
+                <dgm:relIds xmlns:dgm="http://schemas.openxmlformats.org/drawingml/2006/diagram" xmlns:r="http://schemas.openxmlformats.org/officeDocument/2006/relationships" r:dm="rId39" r:lo="rId40" r:qs="rId41" r:cs="rId42"/>
               </a:graphicData>
             </a:graphic>
           </wp:inline>
@@ -12396,6 +12696,7 @@
           <w:rtl/>
         </w:rPr>
       </w:pPr>
+      <w:bookmarkStart w:id="21" w:name="_Toc491623545"/>
       <w:r>
         <w:rPr>
           <w:rFonts w:hint="cs"/>
@@ -12403,6 +12704,7 @@
         </w:rPr>
         <w:t>نصب موتوشاب</w:t>
       </w:r>
+      <w:bookmarkEnd w:id="21"/>
     </w:p>
     <w:p>
       <w:pPr>
@@ -12492,7 +12794,7 @@
       <w:r>
         <w:pict>
           <v:shape id="_x0000_i1028" type="#_x0000_t75" style="width:354.75pt;height:304.5pt">
-            <v:imagedata r:id="rId49" o:title="Screenshot (510)"/>
+            <v:imagedata r:id="rId44" o:title="Screenshot (510)"/>
           </v:shape>
         </w:pict>
       </w:r>
@@ -12533,7 +12835,7 @@
       <w:r>
         <w:pict>
           <v:shape id="_x0000_i1029" type="#_x0000_t75" style="width:453.75pt;height:411.75pt">
-            <v:imagedata r:id="rId50" o:title="Screenshot (512)"/>
+            <v:imagedata r:id="rId45" o:title="Screenshot (512)"/>
           </v:shape>
         </w:pict>
       </w:r>
@@ -13245,7 +13547,7 @@
         <w:pStyle w:val="Heading1"/>
         <w:spacing w:line="276" w:lineRule="auto"/>
       </w:pPr>
-      <w:bookmarkStart w:id="20" w:name="_Toc491424685"/>
+      <w:bookmarkStart w:id="22" w:name="_Toc491623546"/>
       <w:r>
         <w:rPr>
           <w:rFonts w:hint="cs"/>
@@ -13253,7 +13555,7 @@
         </w:rPr>
         <w:t>جمع بندی</w:t>
       </w:r>
-      <w:bookmarkEnd w:id="20"/>
+      <w:bookmarkEnd w:id="22"/>
     </w:p>
     <w:p>
       <w:pPr>
@@ -13327,7 +13629,7 @@
         <w:pStyle w:val="Heading1"/>
         <w:spacing w:line="276" w:lineRule="auto"/>
       </w:pPr>
-      <w:bookmarkStart w:id="21" w:name="_Toc491424686"/>
+      <w:bookmarkStart w:id="23" w:name="_Toc491623547"/>
       <w:r>
         <w:rPr>
           <w:rFonts w:hint="cs"/>
@@ -13335,7 +13637,7 @@
         </w:rPr>
         <w:t>منابع</w:t>
       </w:r>
-      <w:bookmarkEnd w:id="21"/>
+      <w:bookmarkEnd w:id="23"/>
     </w:p>
     <w:p>
       <w:pPr>
@@ -13346,7 +13648,7 @@
         </w:numPr>
         <w:spacing w:line="276" w:lineRule="auto"/>
       </w:pPr>
-      <w:hyperlink r:id="rId51" w:history="1">
+      <w:hyperlink r:id="rId46" w:history="1">
         <w:r>
           <w:rPr>
             <w:rStyle w:val="Hyperlink"/>
@@ -13364,7 +13666,7 @@
         </w:numPr>
         <w:spacing w:line="276" w:lineRule="auto"/>
       </w:pPr>
-      <w:hyperlink r:id="rId52" w:history="1">
+      <w:hyperlink r:id="rId47" w:history="1">
         <w:r>
           <w:rPr>
             <w:rStyle w:val="Hyperlink"/>
@@ -13382,7 +13684,7 @@
         </w:numPr>
         <w:spacing w:line="276" w:lineRule="auto"/>
       </w:pPr>
-      <w:hyperlink r:id="rId53" w:history="1">
+      <w:hyperlink r:id="rId48" w:history="1">
         <w:r>
           <w:rPr>
             <w:rStyle w:val="Hyperlink"/>
@@ -13400,7 +13702,7 @@
         </w:numPr>
         <w:spacing w:line="276" w:lineRule="auto"/>
       </w:pPr>
-      <w:hyperlink r:id="rId54" w:history="1">
+      <w:hyperlink r:id="rId49" w:history="1">
         <w:r>
           <w:rPr>
             <w:rStyle w:val="Hyperlink"/>
@@ -13418,7 +13720,7 @@
         </w:numPr>
         <w:spacing w:line="276" w:lineRule="auto"/>
       </w:pPr>
-      <w:hyperlink r:id="rId55" w:history="1">
+      <w:hyperlink r:id="rId50" w:history="1">
         <w:r>
           <w:rPr>
             <w:rStyle w:val="Hyperlink"/>
@@ -13436,7 +13738,7 @@
         </w:numPr>
         <w:spacing w:line="276" w:lineRule="auto"/>
       </w:pPr>
-      <w:hyperlink r:id="rId56" w:history="1">
+      <w:hyperlink r:id="rId51" w:history="1">
         <w:r>
           <w:rPr>
             <w:rStyle w:val="Hyperlink"/>
@@ -13454,7 +13756,7 @@
         </w:numPr>
         <w:spacing w:line="276" w:lineRule="auto"/>
       </w:pPr>
-      <w:hyperlink r:id="rId57" w:history="1">
+      <w:hyperlink r:id="rId52" w:history="1">
         <w:r>
           <w:rPr>
             <w:rStyle w:val="Hyperlink"/>
@@ -13472,7 +13774,7 @@
         </w:numPr>
         <w:spacing w:line="276" w:lineRule="auto"/>
       </w:pPr>
-      <w:hyperlink r:id="rId58" w:history="1">
+      <w:hyperlink r:id="rId53" w:history="1">
         <w:r>
           <w:rPr>
             <w:rStyle w:val="Hyperlink"/>
@@ -13490,7 +13792,7 @@
         </w:numPr>
         <w:spacing w:line="276" w:lineRule="auto"/>
       </w:pPr>
-      <w:hyperlink r:id="rId59" w:history="1">
+      <w:hyperlink r:id="rId54" w:history="1">
         <w:r>
           <w:rPr>
             <w:rStyle w:val="Hyperlink"/>
@@ -13508,7 +13810,7 @@
         </w:numPr>
         <w:spacing w:line="276" w:lineRule="auto"/>
       </w:pPr>
-      <w:hyperlink r:id="rId60" w:history="1">
+      <w:hyperlink r:id="rId55" w:history="1">
         <w:r>
           <w:rPr>
             <w:rStyle w:val="Hyperlink"/>
@@ -13550,7 +13852,7 @@
       </w:pPr>
     </w:p>
     <w:sectPr>
-      <w:footerReference w:type="default" r:id="rId61"/>
+      <w:footerReference w:type="default" r:id="rId56"/>
       <w:pgSz w:w="11906" w:h="16838" w:code="9"/>
       <w:pgMar w:top="1701" w:right="1701" w:bottom="1701" w:left="1134" w:header="0" w:footer="1134" w:gutter="0"/>
       <w:pgNumType w:start="1"/>
@@ -13621,7 +13923,7 @@
             <w:noProof/>
             <w:rtl/>
           </w:rPr>
-          <w:t>24</w:t>
+          <w:t>12</w:t>
         </w:r>
         <w:r>
           <w:rPr>
@@ -19028,753 +19330,6 @@
 </dgm:colorsDef>
 </file>
 
-<file path=word/diagrams/colors5.xml><?xml version="1.0" encoding="utf-8"?>
-<dgm:colorsDef xmlns:dgm="http://schemas.openxmlformats.org/drawingml/2006/diagram" xmlns:a="http://schemas.openxmlformats.org/drawingml/2006/main" uniqueId="urn:microsoft.com/office/officeart/2005/8/colors/accent1_2">
-  <dgm:title val=""/>
-  <dgm:desc val=""/>
-  <dgm:catLst>
-    <dgm:cat type="accent1" pri="11200"/>
-  </dgm:catLst>
-  <dgm:styleLbl name="node0">
-    <dgm:fillClrLst meth="repeat">
-      <a:schemeClr val="accent1"/>
-    </dgm:fillClrLst>
-    <dgm:linClrLst meth="repeat">
-      <a:schemeClr val="lt1"/>
-    </dgm:linClrLst>
-    <dgm:effectClrLst/>
-    <dgm:txLinClrLst/>
-    <dgm:txFillClrLst/>
-    <dgm:txEffectClrLst/>
-  </dgm:styleLbl>
-  <dgm:styleLbl name="alignNode1">
-    <dgm:fillClrLst meth="repeat">
-      <a:schemeClr val="accent1"/>
-    </dgm:fillClrLst>
-    <dgm:linClrLst meth="repeat">
-      <a:schemeClr val="accent1"/>
-    </dgm:linClrLst>
-    <dgm:effectClrLst/>
-    <dgm:txLinClrLst/>
-    <dgm:txFillClrLst/>
-    <dgm:txEffectClrLst/>
-  </dgm:styleLbl>
-  <dgm:styleLbl name="node1">
-    <dgm:fillClrLst meth="repeat">
-      <a:schemeClr val="accent1"/>
-    </dgm:fillClrLst>
-    <dgm:linClrLst meth="repeat">
-      <a:schemeClr val="lt1"/>
-    </dgm:linClrLst>
-    <dgm:effectClrLst/>
-    <dgm:txLinClrLst/>
-    <dgm:txFillClrLst/>
-    <dgm:txEffectClrLst/>
-  </dgm:styleLbl>
-  <dgm:styleLbl name="lnNode1">
-    <dgm:fillClrLst meth="repeat">
-      <a:schemeClr val="accent1"/>
-    </dgm:fillClrLst>
-    <dgm:linClrLst meth="repeat">
-      <a:schemeClr val="lt1"/>
-    </dgm:linClrLst>
-    <dgm:effectClrLst/>
-    <dgm:txLinClrLst/>
-    <dgm:txFillClrLst/>
-    <dgm:txEffectClrLst/>
-  </dgm:styleLbl>
-  <dgm:styleLbl name="vennNode1">
-    <dgm:fillClrLst meth="repeat">
-      <a:schemeClr val="accent1">
-        <a:alpha val="50000"/>
-      </a:schemeClr>
-    </dgm:fillClrLst>
-    <dgm:linClrLst meth="repeat">
-      <a:schemeClr val="lt1"/>
-    </dgm:linClrLst>
-    <dgm:effectClrLst/>
-    <dgm:txLinClrLst/>
-    <dgm:txFillClrLst/>
-    <dgm:txEffectClrLst/>
-  </dgm:styleLbl>
-  <dgm:styleLbl name="node2">
-    <dgm:fillClrLst meth="repeat">
-      <a:schemeClr val="accent1"/>
-    </dgm:fillClrLst>
-    <dgm:linClrLst meth="repeat">
-      <a:schemeClr val="lt1"/>
-    </dgm:linClrLst>
-    <dgm:effectClrLst/>
-    <dgm:txLinClrLst/>
-    <dgm:txFillClrLst/>
-    <dgm:txEffectClrLst/>
-  </dgm:styleLbl>
-  <dgm:styleLbl name="node3">
-    <dgm:fillClrLst meth="repeat">
-      <a:schemeClr val="accent1"/>
-    </dgm:fillClrLst>
-    <dgm:linClrLst meth="repeat">
-      <a:schemeClr val="lt1"/>
-    </dgm:linClrLst>
-    <dgm:effectClrLst/>
-    <dgm:txLinClrLst/>
-    <dgm:txFillClrLst/>
-    <dgm:txEffectClrLst/>
-  </dgm:styleLbl>
-  <dgm:styleLbl name="node4">
-    <dgm:fillClrLst meth="repeat">
-      <a:schemeClr val="accent1"/>
-    </dgm:fillClrLst>
-    <dgm:linClrLst meth="repeat">
-      <a:schemeClr val="lt1"/>
-    </dgm:linClrLst>
-    <dgm:effectClrLst/>
-    <dgm:txLinClrLst/>
-    <dgm:txFillClrLst/>
-    <dgm:txEffectClrLst/>
-  </dgm:styleLbl>
-  <dgm:styleLbl name="fgImgPlace1">
-    <dgm:fillClrLst meth="repeat">
-      <a:schemeClr val="accent1">
-        <a:tint val="50000"/>
-      </a:schemeClr>
-    </dgm:fillClrLst>
-    <dgm:linClrLst meth="repeat">
-      <a:schemeClr val="lt1"/>
-    </dgm:linClrLst>
-    <dgm:effectClrLst/>
-    <dgm:txLinClrLst/>
-    <dgm:txFillClrLst meth="repeat">
-      <a:schemeClr val="lt1"/>
-    </dgm:txFillClrLst>
-    <dgm:txEffectClrLst/>
-  </dgm:styleLbl>
-  <dgm:styleLbl name="alignImgPlace1">
-    <dgm:fillClrLst meth="repeat">
-      <a:schemeClr val="accent1">
-        <a:tint val="50000"/>
-      </a:schemeClr>
-    </dgm:fillClrLst>
-    <dgm:linClrLst meth="repeat">
-      <a:schemeClr val="lt1"/>
-    </dgm:linClrLst>
-    <dgm:effectClrLst/>
-    <dgm:txLinClrLst/>
-    <dgm:txFillClrLst meth="repeat">
-      <a:schemeClr val="lt1"/>
-    </dgm:txFillClrLst>
-    <dgm:txEffectClrLst/>
-  </dgm:styleLbl>
-  <dgm:styleLbl name="bgImgPlace1">
-    <dgm:fillClrLst meth="repeat">
-      <a:schemeClr val="accent1">
-        <a:tint val="50000"/>
-      </a:schemeClr>
-    </dgm:fillClrLst>
-    <dgm:linClrLst meth="repeat">
-      <a:schemeClr val="lt1"/>
-    </dgm:linClrLst>
-    <dgm:effectClrLst/>
-    <dgm:txLinClrLst/>
-    <dgm:txFillClrLst meth="repeat">
-      <a:schemeClr val="lt1"/>
-    </dgm:txFillClrLst>
-    <dgm:txEffectClrLst/>
-  </dgm:styleLbl>
-  <dgm:styleLbl name="sibTrans2D1">
-    <dgm:fillClrLst meth="repeat">
-      <a:schemeClr val="accent1">
-        <a:tint val="60000"/>
-      </a:schemeClr>
-    </dgm:fillClrLst>
-    <dgm:linClrLst meth="repeat">
-      <a:schemeClr val="accent1">
-        <a:tint val="60000"/>
-      </a:schemeClr>
-    </dgm:linClrLst>
-    <dgm:effectClrLst/>
-    <dgm:txLinClrLst/>
-    <dgm:txFillClrLst/>
-    <dgm:txEffectClrLst/>
-  </dgm:styleLbl>
-  <dgm:styleLbl name="fgSibTrans2D1">
-    <dgm:fillClrLst meth="repeat">
-      <a:schemeClr val="accent1">
-        <a:tint val="60000"/>
-      </a:schemeClr>
-    </dgm:fillClrLst>
-    <dgm:linClrLst meth="repeat">
-      <a:schemeClr val="accent1">
-        <a:tint val="60000"/>
-      </a:schemeClr>
-    </dgm:linClrLst>
-    <dgm:effectClrLst/>
-    <dgm:txLinClrLst/>
-    <dgm:txFillClrLst/>
-    <dgm:txEffectClrLst/>
-  </dgm:styleLbl>
-  <dgm:styleLbl name="bgSibTrans2D1">
-    <dgm:fillClrLst meth="repeat">
-      <a:schemeClr val="accent1">
-        <a:tint val="60000"/>
-      </a:schemeClr>
-    </dgm:fillClrLst>
-    <dgm:linClrLst meth="repeat">
-      <a:schemeClr val="accent1">
-        <a:tint val="60000"/>
-      </a:schemeClr>
-    </dgm:linClrLst>
-    <dgm:effectClrLst/>
-    <dgm:txLinClrLst/>
-    <dgm:txFillClrLst/>
-    <dgm:txEffectClrLst/>
-  </dgm:styleLbl>
-  <dgm:styleLbl name="sibTrans1D1">
-    <dgm:fillClrLst meth="repeat">
-      <a:schemeClr val="accent1"/>
-    </dgm:fillClrLst>
-    <dgm:linClrLst meth="repeat">
-      <a:schemeClr val="accent1"/>
-    </dgm:linClrLst>
-    <dgm:effectClrLst/>
-    <dgm:txLinClrLst/>
-    <dgm:txFillClrLst meth="repeat">
-      <a:schemeClr val="tx1"/>
-    </dgm:txFillClrLst>
-    <dgm:txEffectClrLst/>
-  </dgm:styleLbl>
-  <dgm:styleLbl name="callout">
-    <dgm:fillClrLst meth="repeat">
-      <a:schemeClr val="accent1"/>
-    </dgm:fillClrLst>
-    <dgm:linClrLst meth="repeat">
-      <a:schemeClr val="accent1">
-        <a:tint val="50000"/>
-      </a:schemeClr>
-    </dgm:linClrLst>
-    <dgm:effectClrLst/>
-    <dgm:txLinClrLst/>
-    <dgm:txFillClrLst meth="repeat">
-      <a:schemeClr val="tx1"/>
-    </dgm:txFillClrLst>
-    <dgm:txEffectClrLst/>
-  </dgm:styleLbl>
-  <dgm:styleLbl name="asst0">
-    <dgm:fillClrLst meth="repeat">
-      <a:schemeClr val="accent1"/>
-    </dgm:fillClrLst>
-    <dgm:linClrLst meth="repeat">
-      <a:schemeClr val="lt1"/>
-    </dgm:linClrLst>
-    <dgm:effectClrLst/>
-    <dgm:txLinClrLst/>
-    <dgm:txFillClrLst/>
-    <dgm:txEffectClrLst/>
-  </dgm:styleLbl>
-  <dgm:styleLbl name="asst1">
-    <dgm:fillClrLst meth="repeat">
-      <a:schemeClr val="accent1"/>
-    </dgm:fillClrLst>
-    <dgm:linClrLst meth="repeat">
-      <a:schemeClr val="lt1"/>
-    </dgm:linClrLst>
-    <dgm:effectClrLst/>
-    <dgm:txLinClrLst/>
-    <dgm:txFillClrLst/>
-    <dgm:txEffectClrLst/>
-  </dgm:styleLbl>
-  <dgm:styleLbl name="asst2">
-    <dgm:fillClrLst meth="repeat">
-      <a:schemeClr val="accent1"/>
-    </dgm:fillClrLst>
-    <dgm:linClrLst meth="repeat">
-      <a:schemeClr val="lt1"/>
-    </dgm:linClrLst>
-    <dgm:effectClrLst/>
-    <dgm:txLinClrLst/>
-    <dgm:txFillClrLst/>
-    <dgm:txEffectClrLst/>
-  </dgm:styleLbl>
-  <dgm:styleLbl name="asst3">
-    <dgm:fillClrLst meth="repeat">
-      <a:schemeClr val="accent1"/>
-    </dgm:fillClrLst>
-    <dgm:linClrLst meth="repeat">
-      <a:schemeClr val="lt1"/>
-    </dgm:linClrLst>
-    <dgm:effectClrLst/>
-    <dgm:txLinClrLst/>
-    <dgm:txFillClrLst/>
-    <dgm:txEffectClrLst/>
-  </dgm:styleLbl>
-  <dgm:styleLbl name="asst4">
-    <dgm:fillClrLst meth="repeat">
-      <a:schemeClr val="accent1"/>
-    </dgm:fillClrLst>
-    <dgm:linClrLst meth="repeat">
-      <a:schemeClr val="lt1"/>
-    </dgm:linClrLst>
-    <dgm:effectClrLst/>
-    <dgm:txLinClrLst/>
-    <dgm:txFillClrLst/>
-    <dgm:txEffectClrLst/>
-  </dgm:styleLbl>
-  <dgm:styleLbl name="parChTrans2D1">
-    <dgm:fillClrLst meth="repeat">
-      <a:schemeClr val="accent1">
-        <a:tint val="60000"/>
-      </a:schemeClr>
-    </dgm:fillClrLst>
-    <dgm:linClrLst meth="repeat">
-      <a:schemeClr val="accent1">
-        <a:tint val="60000"/>
-      </a:schemeClr>
-    </dgm:linClrLst>
-    <dgm:effectClrLst/>
-    <dgm:txLinClrLst/>
-    <dgm:txFillClrLst meth="repeat">
-      <a:schemeClr val="lt1"/>
-    </dgm:txFillClrLst>
-    <dgm:txEffectClrLst/>
-  </dgm:styleLbl>
-  <dgm:styleLbl name="parChTrans2D2">
-    <dgm:fillClrLst meth="repeat">
-      <a:schemeClr val="accent1"/>
-    </dgm:fillClrLst>
-    <dgm:linClrLst meth="repeat">
-      <a:schemeClr val="accent1"/>
-    </dgm:linClrLst>
-    <dgm:effectClrLst/>
-    <dgm:txLinClrLst/>
-    <dgm:txFillClrLst meth="repeat">
-      <a:schemeClr val="lt1"/>
-    </dgm:txFillClrLst>
-    <dgm:txEffectClrLst/>
-  </dgm:styleLbl>
-  <dgm:styleLbl name="parChTrans2D3">
-    <dgm:fillClrLst meth="repeat">
-      <a:schemeClr val="accent1"/>
-    </dgm:fillClrLst>
-    <dgm:linClrLst meth="repeat">
-      <a:schemeClr val="accent1"/>
-    </dgm:linClrLst>
-    <dgm:effectClrLst/>
-    <dgm:txLinClrLst/>
-    <dgm:txFillClrLst meth="repeat">
-      <a:schemeClr val="lt1"/>
-    </dgm:txFillClrLst>
-    <dgm:txEffectClrLst/>
-  </dgm:styleLbl>
-  <dgm:styleLbl name="parChTrans2D4">
-    <dgm:fillClrLst meth="repeat">
-      <a:schemeClr val="accent1"/>
-    </dgm:fillClrLst>
-    <dgm:linClrLst meth="repeat">
-      <a:schemeClr val="accent1"/>
-    </dgm:linClrLst>
-    <dgm:effectClrLst/>
-    <dgm:txLinClrLst/>
-    <dgm:txFillClrLst meth="repeat">
-      <a:schemeClr val="lt1"/>
-    </dgm:txFillClrLst>
-    <dgm:txEffectClrLst/>
-  </dgm:styleLbl>
-  <dgm:styleLbl name="parChTrans1D1">
-    <dgm:fillClrLst meth="repeat">
-      <a:schemeClr val="accent1"/>
-    </dgm:fillClrLst>
-    <dgm:linClrLst meth="repeat">
-      <a:schemeClr val="accent1">
-        <a:shade val="60000"/>
-      </a:schemeClr>
-    </dgm:linClrLst>
-    <dgm:effectClrLst/>
-    <dgm:txLinClrLst/>
-    <dgm:txFillClrLst meth="repeat">
-      <a:schemeClr val="tx1"/>
-    </dgm:txFillClrLst>
-    <dgm:txEffectClrLst/>
-  </dgm:styleLbl>
-  <dgm:styleLbl name="parChTrans1D2">
-    <dgm:fillClrLst meth="repeat">
-      <a:schemeClr val="accent1"/>
-    </dgm:fillClrLst>
-    <dgm:linClrLst meth="repeat">
-      <a:schemeClr val="accent1">
-        <a:shade val="60000"/>
-      </a:schemeClr>
-    </dgm:linClrLst>
-    <dgm:effectClrLst/>
-    <dgm:txLinClrLst/>
-    <dgm:txFillClrLst meth="repeat">
-      <a:schemeClr val="tx1"/>
-    </dgm:txFillClrLst>
-    <dgm:txEffectClrLst/>
-  </dgm:styleLbl>
-  <dgm:styleLbl name="parChTrans1D3">
-    <dgm:fillClrLst meth="repeat">
-      <a:schemeClr val="accent1"/>
-    </dgm:fillClrLst>
-    <dgm:linClrLst meth="repeat">
-      <a:schemeClr val="accent1">
-        <a:shade val="80000"/>
-      </a:schemeClr>
-    </dgm:linClrLst>
-    <dgm:effectClrLst/>
-    <dgm:txLinClrLst/>
-    <dgm:txFillClrLst meth="repeat">
-      <a:schemeClr val="tx1"/>
-    </dgm:txFillClrLst>
-    <dgm:txEffectClrLst/>
-  </dgm:styleLbl>
-  <dgm:styleLbl name="parChTrans1D4">
-    <dgm:fillClrLst meth="repeat">
-      <a:schemeClr val="accent1"/>
-    </dgm:fillClrLst>
-    <dgm:linClrLst meth="repeat">
-      <a:schemeClr val="accent1">
-        <a:shade val="80000"/>
-      </a:schemeClr>
-    </dgm:linClrLst>
-    <dgm:effectClrLst/>
-    <dgm:txLinClrLst/>
-    <dgm:txFillClrLst meth="repeat">
-      <a:schemeClr val="tx1"/>
-    </dgm:txFillClrLst>
-    <dgm:txEffectClrLst/>
-  </dgm:styleLbl>
-  <dgm:styleLbl name="fgAcc1">
-    <dgm:fillClrLst meth="repeat">
-      <a:schemeClr val="lt1">
-        <a:alpha val="90000"/>
-      </a:schemeClr>
-    </dgm:fillClrLst>
-    <dgm:linClrLst meth="repeat">
-      <a:schemeClr val="accent1"/>
-    </dgm:linClrLst>
-    <dgm:effectClrLst/>
-    <dgm:txLinClrLst/>
-    <dgm:txFillClrLst meth="repeat">
-      <a:schemeClr val="dk1"/>
-    </dgm:txFillClrLst>
-    <dgm:txEffectClrLst/>
-  </dgm:styleLbl>
-  <dgm:styleLbl name="conFgAcc1">
-    <dgm:fillClrLst meth="repeat">
-      <a:schemeClr val="lt1">
-        <a:alpha val="90000"/>
-      </a:schemeClr>
-    </dgm:fillClrLst>
-    <dgm:linClrLst meth="repeat">
-      <a:schemeClr val="accent1"/>
-    </dgm:linClrLst>
-    <dgm:effectClrLst/>
-    <dgm:txLinClrLst/>
-    <dgm:txFillClrLst meth="repeat">
-      <a:schemeClr val="dk1"/>
-    </dgm:txFillClrLst>
-    <dgm:txEffectClrLst/>
-  </dgm:styleLbl>
-  <dgm:styleLbl name="alignAcc1">
-    <dgm:fillClrLst meth="repeat">
-      <a:schemeClr val="lt1">
-        <a:alpha val="90000"/>
-      </a:schemeClr>
-    </dgm:fillClrLst>
-    <dgm:linClrLst meth="repeat">
-      <a:schemeClr val="accent1"/>
-    </dgm:linClrLst>
-    <dgm:effectClrLst/>
-    <dgm:txLinClrLst/>
-    <dgm:txFillClrLst meth="repeat">
-      <a:schemeClr val="dk1"/>
-    </dgm:txFillClrLst>
-    <dgm:txEffectClrLst/>
-  </dgm:styleLbl>
-  <dgm:styleLbl name="trAlignAcc1">
-    <dgm:fillClrLst meth="repeat">
-      <a:schemeClr val="lt1">
-        <a:alpha val="40000"/>
-      </a:schemeClr>
-    </dgm:fillClrLst>
-    <dgm:linClrLst meth="repeat">
-      <a:schemeClr val="accent1"/>
-    </dgm:linClrLst>
-    <dgm:effectClrLst/>
-    <dgm:txLinClrLst/>
-    <dgm:txFillClrLst meth="repeat">
-      <a:schemeClr val="dk1"/>
-    </dgm:txFillClrLst>
-    <dgm:txEffectClrLst/>
-  </dgm:styleLbl>
-  <dgm:styleLbl name="bgAcc1">
-    <dgm:fillClrLst meth="repeat">
-      <a:schemeClr val="lt1">
-        <a:alpha val="90000"/>
-      </a:schemeClr>
-    </dgm:fillClrLst>
-    <dgm:linClrLst meth="repeat">
-      <a:schemeClr val="accent1"/>
-    </dgm:linClrLst>
-    <dgm:effectClrLst/>
-    <dgm:txLinClrLst/>
-    <dgm:txFillClrLst meth="repeat">
-      <a:schemeClr val="dk1"/>
-    </dgm:txFillClrLst>
-    <dgm:txEffectClrLst/>
-  </dgm:styleLbl>
-  <dgm:styleLbl name="solidFgAcc1">
-    <dgm:fillClrLst meth="repeat">
-      <a:schemeClr val="lt1"/>
-    </dgm:fillClrLst>
-    <dgm:linClrLst meth="repeat">
-      <a:schemeClr val="accent1"/>
-    </dgm:linClrLst>
-    <dgm:effectClrLst/>
-    <dgm:txLinClrLst/>
-    <dgm:txFillClrLst meth="repeat">
-      <a:schemeClr val="dk1"/>
-    </dgm:txFillClrLst>
-    <dgm:txEffectClrLst/>
-  </dgm:styleLbl>
-  <dgm:styleLbl name="solidAlignAcc1">
-    <dgm:fillClrLst meth="repeat">
-      <a:schemeClr val="lt1"/>
-    </dgm:fillClrLst>
-    <dgm:linClrLst meth="repeat">
-      <a:schemeClr val="accent1"/>
-    </dgm:linClrLst>
-    <dgm:effectClrLst/>
-    <dgm:txLinClrLst/>
-    <dgm:txFillClrLst meth="repeat">
-      <a:schemeClr val="dk1"/>
-    </dgm:txFillClrLst>
-    <dgm:txEffectClrLst/>
-  </dgm:styleLbl>
-  <dgm:styleLbl name="solidBgAcc1">
-    <dgm:fillClrLst meth="repeat">
-      <a:schemeClr val="lt1"/>
-    </dgm:fillClrLst>
-    <dgm:linClrLst meth="repeat">
-      <a:schemeClr val="accent1"/>
-    </dgm:linClrLst>
-    <dgm:effectClrLst/>
-    <dgm:txLinClrLst/>
-    <dgm:txFillClrLst meth="repeat">
-      <a:schemeClr val="dk1"/>
-    </dgm:txFillClrLst>
-    <dgm:txEffectClrLst/>
-  </dgm:styleLbl>
-  <dgm:styleLbl name="fgAccFollowNode1">
-    <dgm:fillClrLst meth="repeat">
-      <a:schemeClr val="accent1">
-        <a:alpha val="90000"/>
-        <a:tint val="40000"/>
-      </a:schemeClr>
-    </dgm:fillClrLst>
-    <dgm:linClrLst meth="repeat">
-      <a:schemeClr val="accent1">
-        <a:alpha val="90000"/>
-        <a:tint val="40000"/>
-      </a:schemeClr>
-    </dgm:linClrLst>
-    <dgm:effectClrLst/>
-    <dgm:txLinClrLst/>
-    <dgm:txFillClrLst meth="repeat">
-      <a:schemeClr val="dk1"/>
-    </dgm:txFillClrLst>
-    <dgm:txEffectClrLst/>
-  </dgm:styleLbl>
-  <dgm:styleLbl name="alignAccFollowNode1">
-    <dgm:fillClrLst meth="repeat">
-      <a:schemeClr val="accent1">
-        <a:alpha val="90000"/>
-        <a:tint val="40000"/>
-      </a:schemeClr>
-    </dgm:fillClrLst>
-    <dgm:linClrLst meth="repeat">
-      <a:schemeClr val="accent1">
-        <a:alpha val="90000"/>
-        <a:tint val="40000"/>
-      </a:schemeClr>
-    </dgm:linClrLst>
-    <dgm:effectClrLst/>
-    <dgm:txLinClrLst/>
-    <dgm:txFillClrLst meth="repeat">
-      <a:schemeClr val="dk1"/>
-    </dgm:txFillClrLst>
-    <dgm:txEffectClrLst/>
-  </dgm:styleLbl>
-  <dgm:styleLbl name="bgAccFollowNode1">
-    <dgm:fillClrLst meth="repeat">
-      <a:schemeClr val="accent1">
-        <a:alpha val="90000"/>
-        <a:tint val="40000"/>
-      </a:schemeClr>
-    </dgm:fillClrLst>
-    <dgm:linClrLst meth="repeat">
-      <a:schemeClr val="accent1">
-        <a:alpha val="90000"/>
-        <a:tint val="40000"/>
-      </a:schemeClr>
-    </dgm:linClrLst>
-    <dgm:effectClrLst/>
-    <dgm:txLinClrLst/>
-    <dgm:txFillClrLst meth="repeat">
-      <a:schemeClr val="dk1"/>
-    </dgm:txFillClrLst>
-    <dgm:txEffectClrLst/>
-  </dgm:styleLbl>
-  <dgm:styleLbl name="fgAcc0">
-    <dgm:fillClrLst meth="repeat">
-      <a:schemeClr val="lt1">
-        <a:alpha val="90000"/>
-      </a:schemeClr>
-    </dgm:fillClrLst>
-    <dgm:linClrLst meth="repeat">
-      <a:schemeClr val="accent1"/>
-    </dgm:linClrLst>
-    <dgm:effectClrLst/>
-    <dgm:txLinClrLst/>
-    <dgm:txFillClrLst meth="repeat">
-      <a:schemeClr val="dk1"/>
-    </dgm:txFillClrLst>
-    <dgm:txEffectClrLst/>
-  </dgm:styleLbl>
-  <dgm:styleLbl name="fgAcc2">
-    <dgm:fillClrLst meth="repeat">
-      <a:schemeClr val="lt1">
-        <a:alpha val="90000"/>
-      </a:schemeClr>
-    </dgm:fillClrLst>
-    <dgm:linClrLst meth="repeat">
-      <a:schemeClr val="accent1"/>
-    </dgm:linClrLst>
-    <dgm:effectClrLst/>
-    <dgm:txLinClrLst/>
-    <dgm:txFillClrLst meth="repeat">
-      <a:schemeClr val="dk1"/>
-    </dgm:txFillClrLst>
-    <dgm:txEffectClrLst/>
-  </dgm:styleLbl>
-  <dgm:styleLbl name="fgAcc3">
-    <dgm:fillClrLst meth="repeat">
-      <a:schemeClr val="lt1">
-        <a:alpha val="90000"/>
-      </a:schemeClr>
-    </dgm:fillClrLst>
-    <dgm:linClrLst meth="repeat">
-      <a:schemeClr val="accent1"/>
-    </dgm:linClrLst>
-    <dgm:effectClrLst/>
-    <dgm:txLinClrLst/>
-    <dgm:txFillClrLst meth="repeat">
-      <a:schemeClr val="dk1"/>
-    </dgm:txFillClrLst>
-    <dgm:txEffectClrLst/>
-  </dgm:styleLbl>
-  <dgm:styleLbl name="fgAcc4">
-    <dgm:fillClrLst meth="repeat">
-      <a:schemeClr val="lt1">
-        <a:alpha val="90000"/>
-      </a:schemeClr>
-    </dgm:fillClrLst>
-    <dgm:linClrLst meth="repeat">
-      <a:schemeClr val="accent1"/>
-    </dgm:linClrLst>
-    <dgm:effectClrLst/>
-    <dgm:txLinClrLst/>
-    <dgm:txFillClrLst meth="repeat">
-      <a:schemeClr val="dk1"/>
-    </dgm:txFillClrLst>
-    <dgm:txEffectClrLst/>
-  </dgm:styleLbl>
-  <dgm:styleLbl name="bgShp">
-    <dgm:fillClrLst meth="repeat">
-      <a:schemeClr val="accent1">
-        <a:tint val="40000"/>
-      </a:schemeClr>
-    </dgm:fillClrLst>
-    <dgm:linClrLst meth="repeat">
-      <a:schemeClr val="accent1"/>
-    </dgm:linClrLst>
-    <dgm:effectClrLst/>
-    <dgm:txLinClrLst/>
-    <dgm:txFillClrLst meth="repeat">
-      <a:schemeClr val="dk1"/>
-    </dgm:txFillClrLst>
-    <dgm:txEffectClrLst/>
-  </dgm:styleLbl>
-  <dgm:styleLbl name="dkBgShp">
-    <dgm:fillClrLst meth="repeat">
-      <a:schemeClr val="accent1">
-        <a:shade val="80000"/>
-      </a:schemeClr>
-    </dgm:fillClrLst>
-    <dgm:linClrLst meth="repeat">
-      <a:schemeClr val="accent1"/>
-    </dgm:linClrLst>
-    <dgm:effectClrLst/>
-    <dgm:txLinClrLst/>
-    <dgm:txFillClrLst meth="repeat">
-      <a:schemeClr val="lt1"/>
-    </dgm:txFillClrLst>
-    <dgm:txEffectClrLst/>
-  </dgm:styleLbl>
-  <dgm:styleLbl name="trBgShp">
-    <dgm:fillClrLst meth="repeat">
-      <a:schemeClr val="accent1">
-        <a:tint val="50000"/>
-        <a:alpha val="40000"/>
-      </a:schemeClr>
-    </dgm:fillClrLst>
-    <dgm:linClrLst meth="repeat">
-      <a:schemeClr val="accent1"/>
-    </dgm:linClrLst>
-    <dgm:effectClrLst/>
-    <dgm:txLinClrLst/>
-    <dgm:txFillClrLst meth="repeat">
-      <a:schemeClr val="lt1"/>
-    </dgm:txFillClrLst>
-    <dgm:txEffectClrLst/>
-  </dgm:styleLbl>
-  <dgm:styleLbl name="fgShp">
-    <dgm:fillClrLst meth="repeat">
-      <a:schemeClr val="accent1">
-        <a:tint val="60000"/>
-      </a:schemeClr>
-    </dgm:fillClrLst>
-    <dgm:linClrLst meth="repeat">
-      <a:schemeClr val="lt1"/>
-    </dgm:linClrLst>
-    <dgm:effectClrLst/>
-    <dgm:txLinClrLst/>
-    <dgm:txFillClrLst meth="repeat">
-      <a:schemeClr val="dk1"/>
-    </dgm:txFillClrLst>
-    <dgm:txEffectClrLst/>
-  </dgm:styleLbl>
-  <dgm:styleLbl name="revTx">
-    <dgm:fillClrLst meth="repeat">
-      <a:schemeClr val="lt1">
-        <a:alpha val="0"/>
-      </a:schemeClr>
-    </dgm:fillClrLst>
-    <dgm:linClrLst meth="repeat">
-      <a:schemeClr val="dk1">
-        <a:alpha val="0"/>
-      </a:schemeClr>
-    </dgm:linClrLst>
-    <dgm:effectClrLst/>
-    <dgm:txLinClrLst/>
-    <dgm:txFillClrLst meth="repeat">
-      <a:schemeClr val="tx1"/>
-    </dgm:txFillClrLst>
-    <dgm:txEffectClrLst/>
-  </dgm:styleLbl>
-</dgm:colorsDef>
-</file>
-
 <file path=word/diagrams/data1.xml><?xml version="1.0" encoding="utf-8"?>
 <dgm:dataModel xmlns:dgm="http://schemas.openxmlformats.org/drawingml/2006/diagram" xmlns:a="http://schemas.openxmlformats.org/drawingml/2006/main">
   <dgm:ptLst>
@@ -20139,38 +19694,38 @@
     </dgm:pt>
   </dgm:ptLst>
   <dgm:cxnLst>
-    <dgm:cxn modelId="{B148E3FA-521E-4B55-B28A-8041F4BA705F}" type="presOf" srcId="{77F86C3A-60F3-4510-A9B7-DEAD662957FF}" destId="{91285DF7-A21F-41F0-AE46-76301ADBE4EC}" srcOrd="1" destOrd="0" presId="urn:microsoft.com/office/officeart/2005/8/layout/process1"/>
-    <dgm:cxn modelId="{D217BCCB-EC9E-4868-AA1E-4B9C5A4C3891}" type="presOf" srcId="{7A926994-35AA-47D9-9A0C-F4B622D665FB}" destId="{0D8D5677-6292-4302-BEE1-1999F5E27ABD}" srcOrd="0" destOrd="0" presId="urn:microsoft.com/office/officeart/2005/8/layout/process1"/>
-    <dgm:cxn modelId="{2E3C11FB-8314-4439-A2E3-8E56AC9078D4}" type="presOf" srcId="{5DB0C244-563C-4536-85FB-7106AFE48CE5}" destId="{0E3008D1-0D82-4AEB-A3E0-BAF8D12E6DFF}" srcOrd="0" destOrd="0" presId="urn:microsoft.com/office/officeart/2005/8/layout/process1"/>
-    <dgm:cxn modelId="{7211C552-A052-42AB-9F4F-76B0970CDCEB}" type="presOf" srcId="{10185862-AECF-45F7-8228-1C6993F68D98}" destId="{993267D4-7A50-4A75-9FB1-8E39454FB048}" srcOrd="1" destOrd="0" presId="urn:microsoft.com/office/officeart/2005/8/layout/process1"/>
-    <dgm:cxn modelId="{30881A46-7D41-4E57-8609-CAEAD2011F2D}" type="presOf" srcId="{8280E17E-DE06-42BC-A01E-85669684C35B}" destId="{46CEAAC7-ED59-4F4B-B746-D0F4AE3B5EAF}" srcOrd="0" destOrd="0" presId="urn:microsoft.com/office/officeart/2005/8/layout/process1"/>
+    <dgm:cxn modelId="{19A7AFE5-0C08-4728-BF49-925942BFC7C4}" type="presOf" srcId="{79D9F4B2-0411-429C-8FCA-0671AFE0BD96}" destId="{94EE10ED-08D4-4387-B918-64E66072D9F8}" srcOrd="0" destOrd="0" presId="urn:microsoft.com/office/officeart/2005/8/layout/process1"/>
+    <dgm:cxn modelId="{219D1010-8DA0-471A-8981-FE61D564969B}" type="presOf" srcId="{8280E17E-DE06-42BC-A01E-85669684C35B}" destId="{638EC7EC-93DD-4CFB-9E65-E0D793D4C598}" srcOrd="1" destOrd="0" presId="urn:microsoft.com/office/officeart/2005/8/layout/process1"/>
     <dgm:cxn modelId="{C2A972A5-3FAB-4B8B-BB83-4DA459944D62}" srcId="{7A926994-35AA-47D9-9A0C-F4B622D665FB}" destId="{187C8780-63D6-45AF-9D3A-953BB4BA05B7}" srcOrd="0" destOrd="0" parTransId="{B48CD650-B4F7-458A-B129-8DDC471F46B1}" sibTransId="{E70AEF39-E702-4818-BB7F-F8A3B65D84B2}"/>
     <dgm:cxn modelId="{3C01145E-A55D-40F1-BF58-B4E2F734F94A}" srcId="{7A926994-35AA-47D9-9A0C-F4B622D665FB}" destId="{5DB0C244-563C-4536-85FB-7106AFE48CE5}" srcOrd="1" destOrd="0" parTransId="{1EFB5D95-3B7C-485E-9C0A-A13B65496AD7}" sibTransId="{8280E17E-DE06-42BC-A01E-85669684C35B}"/>
-    <dgm:cxn modelId="{E299D985-7321-4833-ABE9-00CCC0FFDD02}" type="presOf" srcId="{77F86C3A-60F3-4510-A9B7-DEAD662957FF}" destId="{828C4730-9494-4D28-AAA4-074141AF7C60}" srcOrd="0" destOrd="0" presId="urn:microsoft.com/office/officeart/2005/8/layout/process1"/>
-    <dgm:cxn modelId="{A0F60840-32A3-4D48-B7A6-9FC168467DE2}" type="presOf" srcId="{10185862-AECF-45F7-8228-1C6993F68D98}" destId="{F7823A57-D7D0-4BA4-AFEF-39E866BD7403}" srcOrd="0" destOrd="0" presId="urn:microsoft.com/office/officeart/2005/8/layout/process1"/>
-    <dgm:cxn modelId="{2A52E5B0-8650-48F9-87AA-C589616C8D1B}" type="presOf" srcId="{8280E17E-DE06-42BC-A01E-85669684C35B}" destId="{638EC7EC-93DD-4CFB-9E65-E0D793D4C598}" srcOrd="1" destOrd="0" presId="urn:microsoft.com/office/officeart/2005/8/layout/process1"/>
-    <dgm:cxn modelId="{EBB8B4B9-8C67-4FE8-855B-FC7C5530E692}" type="presOf" srcId="{E70AEF39-E702-4818-BB7F-F8A3B65D84B2}" destId="{EE13545A-C2E6-43AE-9457-FFEF87940514}" srcOrd="0" destOrd="0" presId="urn:microsoft.com/office/officeart/2005/8/layout/process1"/>
+    <dgm:cxn modelId="{78E308D1-94AD-4F9D-8D58-1D0EC91DD5D0}" type="presOf" srcId="{77F86C3A-60F3-4510-A9B7-DEAD662957FF}" destId="{828C4730-9494-4D28-AAA4-074141AF7C60}" srcOrd="0" destOrd="0" presId="urn:microsoft.com/office/officeart/2005/8/layout/process1"/>
+    <dgm:cxn modelId="{30FAF109-A857-4E01-9B37-7FB74C8B7C3B}" type="presOf" srcId="{114A37A1-55FB-400F-84EE-8B359E89DD94}" destId="{9B895607-4F29-4F31-9779-87D6B102A71F}" srcOrd="0" destOrd="0" presId="urn:microsoft.com/office/officeart/2005/8/layout/process1"/>
+    <dgm:cxn modelId="{8C78F1BF-D785-4DE5-B6BC-87BEB46113F4}" type="presOf" srcId="{8280E17E-DE06-42BC-A01E-85669684C35B}" destId="{46CEAAC7-ED59-4F4B-B746-D0F4AE3B5EAF}" srcOrd="0" destOrd="0" presId="urn:microsoft.com/office/officeart/2005/8/layout/process1"/>
+    <dgm:cxn modelId="{5326F97C-AA3D-45ED-B091-DEE492C874B5}" type="presOf" srcId="{77F86C3A-60F3-4510-A9B7-DEAD662957FF}" destId="{91285DF7-A21F-41F0-AE46-76301ADBE4EC}" srcOrd="1" destOrd="0" presId="urn:microsoft.com/office/officeart/2005/8/layout/process1"/>
     <dgm:cxn modelId="{78FC20FB-A50E-402C-AE3E-0D055826A8CD}" srcId="{7A926994-35AA-47D9-9A0C-F4B622D665FB}" destId="{114A37A1-55FB-400F-84EE-8B359E89DD94}" srcOrd="2" destOrd="0" parTransId="{1856C96F-11C2-4D87-A32E-C45377240E77}" sibTransId="{77F86C3A-60F3-4510-A9B7-DEAD662957FF}"/>
-    <dgm:cxn modelId="{D7C7E69F-946D-4BBE-85D7-1AAEDFDDBEE9}" type="presOf" srcId="{187C8780-63D6-45AF-9D3A-953BB4BA05B7}" destId="{3CA11B34-06BF-4686-A4E1-0C0C77A69B1F}" srcOrd="0" destOrd="0" presId="urn:microsoft.com/office/officeart/2005/8/layout/process1"/>
-    <dgm:cxn modelId="{3645F214-8A12-4622-A05D-7C11D42C06A8}" type="presOf" srcId="{79D9F4B2-0411-429C-8FCA-0671AFE0BD96}" destId="{94EE10ED-08D4-4387-B918-64E66072D9F8}" srcOrd="0" destOrd="0" presId="urn:microsoft.com/office/officeart/2005/8/layout/process1"/>
-    <dgm:cxn modelId="{430C4993-8FBC-4A1C-BB18-BF0CF52F0F9F}" type="presOf" srcId="{114A37A1-55FB-400F-84EE-8B359E89DD94}" destId="{9B895607-4F29-4F31-9779-87D6B102A71F}" srcOrd="0" destOrd="0" presId="urn:microsoft.com/office/officeart/2005/8/layout/process1"/>
+    <dgm:cxn modelId="{E49ED80A-34D0-46CB-BBEA-7398786B0659}" type="presOf" srcId="{10185862-AECF-45F7-8228-1C6993F68D98}" destId="{F7823A57-D7D0-4BA4-AFEF-39E866BD7403}" srcOrd="0" destOrd="0" presId="urn:microsoft.com/office/officeart/2005/8/layout/process1"/>
+    <dgm:cxn modelId="{9B7CEF58-85A1-4756-813D-47D566003C0A}" type="presOf" srcId="{7A926994-35AA-47D9-9A0C-F4B622D665FB}" destId="{0D8D5677-6292-4302-BEE1-1999F5E27ABD}" srcOrd="0" destOrd="0" presId="urn:microsoft.com/office/officeart/2005/8/layout/process1"/>
+    <dgm:cxn modelId="{416441C0-AD83-4490-9600-C75B512F833E}" type="presOf" srcId="{5DB0C244-563C-4536-85FB-7106AFE48CE5}" destId="{0E3008D1-0D82-4AEB-A3E0-BAF8D12E6DFF}" srcOrd="0" destOrd="0" presId="urn:microsoft.com/office/officeart/2005/8/layout/process1"/>
     <dgm:cxn modelId="{9BC617DF-2026-48E0-9197-E21BD2D71695}" srcId="{7A926994-35AA-47D9-9A0C-F4B622D665FB}" destId="{299460B4-A5D7-407F-B362-0A15F0AD700F}" srcOrd="3" destOrd="0" parTransId="{7BA7ECA6-CB05-4AA5-BF94-7DDA4DB84138}" sibTransId="{10185862-AECF-45F7-8228-1C6993F68D98}"/>
-    <dgm:cxn modelId="{50EFCAF7-E27E-41DA-99D9-FF14EB361A3B}" type="presOf" srcId="{299460B4-A5D7-407F-B362-0A15F0AD700F}" destId="{BB82328D-B315-4B57-BBF3-58696F0504AC}" srcOrd="0" destOrd="0" presId="urn:microsoft.com/office/officeart/2005/8/layout/process1"/>
+    <dgm:cxn modelId="{AD45D18B-AFF2-4A41-8956-E0B204FAFEBD}" type="presOf" srcId="{10185862-AECF-45F7-8228-1C6993F68D98}" destId="{993267D4-7A50-4A75-9FB1-8E39454FB048}" srcOrd="1" destOrd="0" presId="urn:microsoft.com/office/officeart/2005/8/layout/process1"/>
+    <dgm:cxn modelId="{E19371E2-3C3C-4FD5-993A-A38AE42C8769}" type="presOf" srcId="{E70AEF39-E702-4818-BB7F-F8A3B65D84B2}" destId="{EE13545A-C2E6-43AE-9457-FFEF87940514}" srcOrd="0" destOrd="0" presId="urn:microsoft.com/office/officeart/2005/8/layout/process1"/>
+    <dgm:cxn modelId="{347868B4-FBCB-4614-93E3-EFCACAADB2C3}" type="presOf" srcId="{E70AEF39-E702-4818-BB7F-F8A3B65D84B2}" destId="{02DB8FC7-A47A-4140-BF26-AC4860789FFD}" srcOrd="1" destOrd="0" presId="urn:microsoft.com/office/officeart/2005/8/layout/process1"/>
+    <dgm:cxn modelId="{48CA1A75-E44A-4F36-9C3C-B7BD0755B1C4}" type="presOf" srcId="{187C8780-63D6-45AF-9D3A-953BB4BA05B7}" destId="{3CA11B34-06BF-4686-A4E1-0C0C77A69B1F}" srcOrd="0" destOrd="0" presId="urn:microsoft.com/office/officeart/2005/8/layout/process1"/>
     <dgm:cxn modelId="{23384AF4-C152-420D-86D6-3B07DC774CE6}" srcId="{7A926994-35AA-47D9-9A0C-F4B622D665FB}" destId="{79D9F4B2-0411-429C-8FCA-0671AFE0BD96}" srcOrd="4" destOrd="0" parTransId="{48060ECF-A11C-4263-AFEC-2B39BC970F99}" sibTransId="{A087AFE2-D042-4337-BF00-EF9196D0887A}"/>
-    <dgm:cxn modelId="{BEE10092-2843-445C-8C9B-36F2E662FCEB}" type="presOf" srcId="{E70AEF39-E702-4818-BB7F-F8A3B65D84B2}" destId="{02DB8FC7-A47A-4140-BF26-AC4860789FFD}" srcOrd="1" destOrd="0" presId="urn:microsoft.com/office/officeart/2005/8/layout/process1"/>
-    <dgm:cxn modelId="{DD977403-2381-4FDA-9F97-F0216D4A88BE}" type="presParOf" srcId="{0D8D5677-6292-4302-BEE1-1999F5E27ABD}" destId="{3CA11B34-06BF-4686-A4E1-0C0C77A69B1F}" srcOrd="0" destOrd="0" presId="urn:microsoft.com/office/officeart/2005/8/layout/process1"/>
-    <dgm:cxn modelId="{5F67531A-733E-4C00-A5CD-3F227EAC2879}" type="presParOf" srcId="{0D8D5677-6292-4302-BEE1-1999F5E27ABD}" destId="{EE13545A-C2E6-43AE-9457-FFEF87940514}" srcOrd="1" destOrd="0" presId="urn:microsoft.com/office/officeart/2005/8/layout/process1"/>
-    <dgm:cxn modelId="{6F447742-A575-41EA-B32C-3E7B1D7D99E3}" type="presParOf" srcId="{EE13545A-C2E6-43AE-9457-FFEF87940514}" destId="{02DB8FC7-A47A-4140-BF26-AC4860789FFD}" srcOrd="0" destOrd="0" presId="urn:microsoft.com/office/officeart/2005/8/layout/process1"/>
-    <dgm:cxn modelId="{6E384AA3-52F1-41DF-BC1D-1473C181DDA6}" type="presParOf" srcId="{0D8D5677-6292-4302-BEE1-1999F5E27ABD}" destId="{0E3008D1-0D82-4AEB-A3E0-BAF8D12E6DFF}" srcOrd="2" destOrd="0" presId="urn:microsoft.com/office/officeart/2005/8/layout/process1"/>
-    <dgm:cxn modelId="{11394AFB-FAEA-4909-8CDA-B3C8F1898423}" type="presParOf" srcId="{0D8D5677-6292-4302-BEE1-1999F5E27ABD}" destId="{46CEAAC7-ED59-4F4B-B746-D0F4AE3B5EAF}" srcOrd="3" destOrd="0" presId="urn:microsoft.com/office/officeart/2005/8/layout/process1"/>
-    <dgm:cxn modelId="{5C9EAE0A-B60E-411A-8BC8-AE90CA5B5D9B}" type="presParOf" srcId="{46CEAAC7-ED59-4F4B-B746-D0F4AE3B5EAF}" destId="{638EC7EC-93DD-4CFB-9E65-E0D793D4C598}" srcOrd="0" destOrd="0" presId="urn:microsoft.com/office/officeart/2005/8/layout/process1"/>
-    <dgm:cxn modelId="{4636F4DE-FE24-4530-A887-AA4CF5544B17}" type="presParOf" srcId="{0D8D5677-6292-4302-BEE1-1999F5E27ABD}" destId="{9B895607-4F29-4F31-9779-87D6B102A71F}" srcOrd="4" destOrd="0" presId="urn:microsoft.com/office/officeart/2005/8/layout/process1"/>
-    <dgm:cxn modelId="{1B3528C7-BD78-4971-ACFE-F374CD8B657D}" type="presParOf" srcId="{0D8D5677-6292-4302-BEE1-1999F5E27ABD}" destId="{828C4730-9494-4D28-AAA4-074141AF7C60}" srcOrd="5" destOrd="0" presId="urn:microsoft.com/office/officeart/2005/8/layout/process1"/>
-    <dgm:cxn modelId="{33E9E034-18EA-411C-AAE0-F820FF0E0BFE}" type="presParOf" srcId="{828C4730-9494-4D28-AAA4-074141AF7C60}" destId="{91285DF7-A21F-41F0-AE46-76301ADBE4EC}" srcOrd="0" destOrd="0" presId="urn:microsoft.com/office/officeart/2005/8/layout/process1"/>
-    <dgm:cxn modelId="{0EFFDD48-87D7-4D0F-B5C3-7BE895577B70}" type="presParOf" srcId="{0D8D5677-6292-4302-BEE1-1999F5E27ABD}" destId="{BB82328D-B315-4B57-BBF3-58696F0504AC}" srcOrd="6" destOrd="0" presId="urn:microsoft.com/office/officeart/2005/8/layout/process1"/>
-    <dgm:cxn modelId="{FF1506EE-E7D1-4288-9D85-7F7FBD543DC7}" type="presParOf" srcId="{0D8D5677-6292-4302-BEE1-1999F5E27ABD}" destId="{F7823A57-D7D0-4BA4-AFEF-39E866BD7403}" srcOrd="7" destOrd="0" presId="urn:microsoft.com/office/officeart/2005/8/layout/process1"/>
-    <dgm:cxn modelId="{3DF10C20-6A70-428B-840B-896E6275F758}" type="presParOf" srcId="{F7823A57-D7D0-4BA4-AFEF-39E866BD7403}" destId="{993267D4-7A50-4A75-9FB1-8E39454FB048}" srcOrd="0" destOrd="0" presId="urn:microsoft.com/office/officeart/2005/8/layout/process1"/>
-    <dgm:cxn modelId="{6F0BDD6C-A9F9-4CDE-99C3-9EF21E2381F3}" type="presParOf" srcId="{0D8D5677-6292-4302-BEE1-1999F5E27ABD}" destId="{94EE10ED-08D4-4387-B918-64E66072D9F8}" srcOrd="8" destOrd="0" presId="urn:microsoft.com/office/officeart/2005/8/layout/process1"/>
+    <dgm:cxn modelId="{E4397C50-AD7D-4236-8FEA-B229A36C66CD}" type="presOf" srcId="{299460B4-A5D7-407F-B362-0A15F0AD700F}" destId="{BB82328D-B315-4B57-BBF3-58696F0504AC}" srcOrd="0" destOrd="0" presId="urn:microsoft.com/office/officeart/2005/8/layout/process1"/>
+    <dgm:cxn modelId="{5CD00331-BD81-40D7-80A1-C4A8973A3A25}" type="presParOf" srcId="{0D8D5677-6292-4302-BEE1-1999F5E27ABD}" destId="{3CA11B34-06BF-4686-A4E1-0C0C77A69B1F}" srcOrd="0" destOrd="0" presId="urn:microsoft.com/office/officeart/2005/8/layout/process1"/>
+    <dgm:cxn modelId="{0367D219-618F-4315-A4D2-77B33B492BF0}" type="presParOf" srcId="{0D8D5677-6292-4302-BEE1-1999F5E27ABD}" destId="{EE13545A-C2E6-43AE-9457-FFEF87940514}" srcOrd="1" destOrd="0" presId="urn:microsoft.com/office/officeart/2005/8/layout/process1"/>
+    <dgm:cxn modelId="{BE58B609-BDE6-499C-81E7-58E615EDFDBF}" type="presParOf" srcId="{EE13545A-C2E6-43AE-9457-FFEF87940514}" destId="{02DB8FC7-A47A-4140-BF26-AC4860789FFD}" srcOrd="0" destOrd="0" presId="urn:microsoft.com/office/officeart/2005/8/layout/process1"/>
+    <dgm:cxn modelId="{176E3BB6-F3F8-491B-9AC5-F7DED5621CAF}" type="presParOf" srcId="{0D8D5677-6292-4302-BEE1-1999F5E27ABD}" destId="{0E3008D1-0D82-4AEB-A3E0-BAF8D12E6DFF}" srcOrd="2" destOrd="0" presId="urn:microsoft.com/office/officeart/2005/8/layout/process1"/>
+    <dgm:cxn modelId="{1FED314E-31DD-4DA0-A564-D570DD3B986D}" type="presParOf" srcId="{0D8D5677-6292-4302-BEE1-1999F5E27ABD}" destId="{46CEAAC7-ED59-4F4B-B746-D0F4AE3B5EAF}" srcOrd="3" destOrd="0" presId="urn:microsoft.com/office/officeart/2005/8/layout/process1"/>
+    <dgm:cxn modelId="{95D9E260-6BCF-4ED1-A097-4B83705CCB63}" type="presParOf" srcId="{46CEAAC7-ED59-4F4B-B746-D0F4AE3B5EAF}" destId="{638EC7EC-93DD-4CFB-9E65-E0D793D4C598}" srcOrd="0" destOrd="0" presId="urn:microsoft.com/office/officeart/2005/8/layout/process1"/>
+    <dgm:cxn modelId="{DCEA07B0-B4DD-405E-9378-05880A5B046E}" type="presParOf" srcId="{0D8D5677-6292-4302-BEE1-1999F5E27ABD}" destId="{9B895607-4F29-4F31-9779-87D6B102A71F}" srcOrd="4" destOrd="0" presId="urn:microsoft.com/office/officeart/2005/8/layout/process1"/>
+    <dgm:cxn modelId="{9196E281-4420-45C6-8498-664697DB7110}" type="presParOf" srcId="{0D8D5677-6292-4302-BEE1-1999F5E27ABD}" destId="{828C4730-9494-4D28-AAA4-074141AF7C60}" srcOrd="5" destOrd="0" presId="urn:microsoft.com/office/officeart/2005/8/layout/process1"/>
+    <dgm:cxn modelId="{ECE55B60-EAB7-4112-B8A8-CB6EBF0A0E84}" type="presParOf" srcId="{828C4730-9494-4D28-AAA4-074141AF7C60}" destId="{91285DF7-A21F-41F0-AE46-76301ADBE4EC}" srcOrd="0" destOrd="0" presId="urn:microsoft.com/office/officeart/2005/8/layout/process1"/>
+    <dgm:cxn modelId="{14A12015-0565-41EE-B90B-41B831C18F5F}" type="presParOf" srcId="{0D8D5677-6292-4302-BEE1-1999F5E27ABD}" destId="{BB82328D-B315-4B57-BBF3-58696F0504AC}" srcOrd="6" destOrd="0" presId="urn:microsoft.com/office/officeart/2005/8/layout/process1"/>
+    <dgm:cxn modelId="{8843FF82-DC11-406F-855F-C5A1C6EB04B3}" type="presParOf" srcId="{0D8D5677-6292-4302-BEE1-1999F5E27ABD}" destId="{F7823A57-D7D0-4BA4-AFEF-39E866BD7403}" srcOrd="7" destOrd="0" presId="urn:microsoft.com/office/officeart/2005/8/layout/process1"/>
+    <dgm:cxn modelId="{0E4BA2A9-2DEB-4FBF-877B-ED5406D8D2D0}" type="presParOf" srcId="{F7823A57-D7D0-4BA4-AFEF-39E866BD7403}" destId="{993267D4-7A50-4A75-9FB1-8E39454FB048}" srcOrd="0" destOrd="0" presId="urn:microsoft.com/office/officeart/2005/8/layout/process1"/>
+    <dgm:cxn modelId="{FCBDC6FC-724E-42ED-8C5C-7EACC484B71A}" type="presParOf" srcId="{0D8D5677-6292-4302-BEE1-1999F5E27ABD}" destId="{94EE10ED-08D4-4387-B918-64E66072D9F8}" srcOrd="8" destOrd="0" presId="urn:microsoft.com/office/officeart/2005/8/layout/process1"/>
   </dgm:cxnLst>
   <dgm:bg/>
   <dgm:whole/>
@@ -20183,417 +19738,6 @@
 </file>
 
 <file path=word/diagrams/data2.xml><?xml version="1.0" encoding="utf-8"?>
-<dgm:dataModel xmlns:dgm="http://schemas.openxmlformats.org/drawingml/2006/diagram" xmlns:a="http://schemas.openxmlformats.org/drawingml/2006/main">
-  <dgm:ptLst>
-    <dgm:pt modelId="{7A926994-35AA-47D9-9A0C-F4B622D665FB}" type="doc">
-      <dgm:prSet loTypeId="urn:microsoft.com/office/officeart/2005/8/layout/process1" loCatId="process" qsTypeId="urn:microsoft.com/office/officeart/2005/8/quickstyle/simple1" qsCatId="simple" csTypeId="urn:microsoft.com/office/officeart/2005/8/colors/accent1_2" csCatId="accent1" phldr="1"/>
-      <dgm:spPr/>
-    </dgm:pt>
-    <dgm:pt modelId="{187C8780-63D6-45AF-9D3A-953BB4BA05B7}">
-      <dgm:prSet phldrT="[Text]"/>
-      <dgm:spPr/>
-      <dgm:t>
-        <a:bodyPr/>
-        <a:lstStyle/>
-        <a:p>
-          <a:r>
-            <a:rPr lang="fa-IR"/>
-            <a:t>نیازسنجی</a:t>
-          </a:r>
-          <a:endParaRPr lang="en-US"/>
-        </a:p>
-      </dgm:t>
-    </dgm:pt>
-    <dgm:pt modelId="{B48CD650-B4F7-458A-B129-8DDC471F46B1}" type="parTrans" cxnId="{C2A972A5-3FAB-4B8B-BB83-4DA459944D62}">
-      <dgm:prSet/>
-      <dgm:spPr/>
-      <dgm:t>
-        <a:bodyPr/>
-        <a:lstStyle/>
-        <a:p>
-          <a:endParaRPr lang="en-US"/>
-        </a:p>
-      </dgm:t>
-    </dgm:pt>
-    <dgm:pt modelId="{E70AEF39-E702-4818-BB7F-F8A3B65D84B2}" type="sibTrans" cxnId="{C2A972A5-3FAB-4B8B-BB83-4DA459944D62}">
-      <dgm:prSet/>
-      <dgm:spPr/>
-      <dgm:t>
-        <a:bodyPr/>
-        <a:lstStyle/>
-        <a:p>
-          <a:endParaRPr lang="en-US"/>
-        </a:p>
-      </dgm:t>
-    </dgm:pt>
-    <dgm:pt modelId="{5DB0C244-563C-4536-85FB-7106AFE48CE5}">
-      <dgm:prSet phldrT="[Text]"/>
-      <dgm:spPr>
-        <a:solidFill>
-          <a:schemeClr val="accent2"/>
-        </a:solidFill>
-      </dgm:spPr>
-      <dgm:t>
-        <a:bodyPr/>
-        <a:lstStyle/>
-        <a:p>
-          <a:r>
-            <a:rPr lang="fa-IR"/>
-            <a:t>تحلیل</a:t>
-          </a:r>
-          <a:endParaRPr lang="en-US"/>
-        </a:p>
-      </dgm:t>
-    </dgm:pt>
-    <dgm:pt modelId="{1EFB5D95-3B7C-485E-9C0A-A13B65496AD7}" type="parTrans" cxnId="{3C01145E-A55D-40F1-BF58-B4E2F734F94A}">
-      <dgm:prSet/>
-      <dgm:spPr/>
-      <dgm:t>
-        <a:bodyPr/>
-        <a:lstStyle/>
-        <a:p>
-          <a:endParaRPr lang="en-US"/>
-        </a:p>
-      </dgm:t>
-    </dgm:pt>
-    <dgm:pt modelId="{8280E17E-DE06-42BC-A01E-85669684C35B}" type="sibTrans" cxnId="{3C01145E-A55D-40F1-BF58-B4E2F734F94A}">
-      <dgm:prSet/>
-      <dgm:spPr/>
-      <dgm:t>
-        <a:bodyPr/>
-        <a:lstStyle/>
-        <a:p>
-          <a:endParaRPr lang="en-US"/>
-        </a:p>
-      </dgm:t>
-    </dgm:pt>
-    <dgm:pt modelId="{114A37A1-55FB-400F-84EE-8B359E89DD94}">
-      <dgm:prSet phldrT="[Text]"/>
-      <dgm:spPr/>
-      <dgm:t>
-        <a:bodyPr/>
-        <a:lstStyle/>
-        <a:p>
-          <a:r>
-            <a:rPr lang="fa-IR"/>
-            <a:t>معماری</a:t>
-          </a:r>
-          <a:endParaRPr lang="en-US"/>
-        </a:p>
-      </dgm:t>
-    </dgm:pt>
-    <dgm:pt modelId="{1856C96F-11C2-4D87-A32E-C45377240E77}" type="parTrans" cxnId="{78FC20FB-A50E-402C-AE3E-0D055826A8CD}">
-      <dgm:prSet/>
-      <dgm:spPr/>
-      <dgm:t>
-        <a:bodyPr/>
-        <a:lstStyle/>
-        <a:p>
-          <a:endParaRPr lang="en-US"/>
-        </a:p>
-      </dgm:t>
-    </dgm:pt>
-    <dgm:pt modelId="{77F86C3A-60F3-4510-A9B7-DEAD662957FF}" type="sibTrans" cxnId="{78FC20FB-A50E-402C-AE3E-0D055826A8CD}">
-      <dgm:prSet/>
-      <dgm:spPr/>
-      <dgm:t>
-        <a:bodyPr/>
-        <a:lstStyle/>
-        <a:p>
-          <a:endParaRPr lang="en-US"/>
-        </a:p>
-      </dgm:t>
-    </dgm:pt>
-    <dgm:pt modelId="{299460B4-A5D7-407F-B362-0A15F0AD700F}">
-      <dgm:prSet phldrT="[Text]"/>
-      <dgm:spPr/>
-      <dgm:t>
-        <a:bodyPr/>
-        <a:lstStyle/>
-        <a:p>
-          <a:r>
-            <a:rPr lang="fa-IR"/>
-            <a:t>طراحی</a:t>
-          </a:r>
-        </a:p>
-      </dgm:t>
-    </dgm:pt>
-    <dgm:pt modelId="{7BA7ECA6-CB05-4AA5-BF94-7DDA4DB84138}" type="parTrans" cxnId="{9BC617DF-2026-48E0-9197-E21BD2D71695}">
-      <dgm:prSet/>
-      <dgm:spPr/>
-      <dgm:t>
-        <a:bodyPr/>
-        <a:lstStyle/>
-        <a:p>
-          <a:endParaRPr lang="en-US"/>
-        </a:p>
-      </dgm:t>
-    </dgm:pt>
-    <dgm:pt modelId="{10185862-AECF-45F7-8228-1C6993F68D98}" type="sibTrans" cxnId="{9BC617DF-2026-48E0-9197-E21BD2D71695}">
-      <dgm:prSet/>
-      <dgm:spPr/>
-      <dgm:t>
-        <a:bodyPr/>
-        <a:lstStyle/>
-        <a:p>
-          <a:endParaRPr lang="en-US"/>
-        </a:p>
-      </dgm:t>
-    </dgm:pt>
-    <dgm:pt modelId="{79D9F4B2-0411-429C-8FCA-0671AFE0BD96}">
-      <dgm:prSet phldrT="[Text]"/>
-      <dgm:spPr/>
-      <dgm:t>
-        <a:bodyPr/>
-        <a:lstStyle/>
-        <a:p>
-          <a:r>
-            <a:rPr lang="fa-IR"/>
-            <a:t>پیاده سازی</a:t>
-          </a:r>
-        </a:p>
-      </dgm:t>
-    </dgm:pt>
-    <dgm:pt modelId="{48060ECF-A11C-4263-AFEC-2B39BC970F99}" type="parTrans" cxnId="{23384AF4-C152-420D-86D6-3B07DC774CE6}">
-      <dgm:prSet/>
-      <dgm:spPr/>
-      <dgm:t>
-        <a:bodyPr/>
-        <a:lstStyle/>
-        <a:p>
-          <a:endParaRPr lang="en-US"/>
-        </a:p>
-      </dgm:t>
-    </dgm:pt>
-    <dgm:pt modelId="{A087AFE2-D042-4337-BF00-EF9196D0887A}" type="sibTrans" cxnId="{23384AF4-C152-420D-86D6-3B07DC774CE6}">
-      <dgm:prSet/>
-      <dgm:spPr/>
-      <dgm:t>
-        <a:bodyPr/>
-        <a:lstStyle/>
-        <a:p>
-          <a:endParaRPr lang="en-US"/>
-        </a:p>
-      </dgm:t>
-    </dgm:pt>
-    <dgm:pt modelId="{0D8D5677-6292-4302-BEE1-1999F5E27ABD}" type="pres">
-      <dgm:prSet presAssocID="{7A926994-35AA-47D9-9A0C-F4B622D665FB}" presName="Name0" presStyleCnt="0">
-        <dgm:presLayoutVars>
-          <dgm:dir/>
-          <dgm:resizeHandles val="exact"/>
-        </dgm:presLayoutVars>
-      </dgm:prSet>
-      <dgm:spPr/>
-    </dgm:pt>
-    <dgm:pt modelId="{3CA11B34-06BF-4686-A4E1-0C0C77A69B1F}" type="pres">
-      <dgm:prSet presAssocID="{187C8780-63D6-45AF-9D3A-953BB4BA05B7}" presName="node" presStyleLbl="node1" presStyleIdx="0" presStyleCnt="5">
-        <dgm:presLayoutVars>
-          <dgm:bulletEnabled val="1"/>
-        </dgm:presLayoutVars>
-      </dgm:prSet>
-      <dgm:spPr/>
-      <dgm:t>
-        <a:bodyPr/>
-        <a:lstStyle/>
-        <a:p>
-          <a:endParaRPr lang="en-US"/>
-        </a:p>
-      </dgm:t>
-    </dgm:pt>
-    <dgm:pt modelId="{EE13545A-C2E6-43AE-9457-FFEF87940514}" type="pres">
-      <dgm:prSet presAssocID="{E70AEF39-E702-4818-BB7F-F8A3B65D84B2}" presName="sibTrans" presStyleLbl="sibTrans2D1" presStyleIdx="0" presStyleCnt="4"/>
-      <dgm:spPr/>
-      <dgm:t>
-        <a:bodyPr/>
-        <a:lstStyle/>
-        <a:p>
-          <a:endParaRPr lang="en-US"/>
-        </a:p>
-      </dgm:t>
-    </dgm:pt>
-    <dgm:pt modelId="{02DB8FC7-A47A-4140-BF26-AC4860789FFD}" type="pres">
-      <dgm:prSet presAssocID="{E70AEF39-E702-4818-BB7F-F8A3B65D84B2}" presName="connectorText" presStyleLbl="sibTrans2D1" presStyleIdx="0" presStyleCnt="4"/>
-      <dgm:spPr/>
-      <dgm:t>
-        <a:bodyPr/>
-        <a:lstStyle/>
-        <a:p>
-          <a:endParaRPr lang="en-US"/>
-        </a:p>
-      </dgm:t>
-    </dgm:pt>
-    <dgm:pt modelId="{0E3008D1-0D82-4AEB-A3E0-BAF8D12E6DFF}" type="pres">
-      <dgm:prSet presAssocID="{5DB0C244-563C-4536-85FB-7106AFE48CE5}" presName="node" presStyleLbl="node1" presStyleIdx="1" presStyleCnt="5">
-        <dgm:presLayoutVars>
-          <dgm:bulletEnabled val="1"/>
-        </dgm:presLayoutVars>
-      </dgm:prSet>
-      <dgm:spPr/>
-      <dgm:t>
-        <a:bodyPr/>
-        <a:lstStyle/>
-        <a:p>
-          <a:endParaRPr lang="en-US"/>
-        </a:p>
-      </dgm:t>
-    </dgm:pt>
-    <dgm:pt modelId="{46CEAAC7-ED59-4F4B-B746-D0F4AE3B5EAF}" type="pres">
-      <dgm:prSet presAssocID="{8280E17E-DE06-42BC-A01E-85669684C35B}" presName="sibTrans" presStyleLbl="sibTrans2D1" presStyleIdx="1" presStyleCnt="4"/>
-      <dgm:spPr/>
-      <dgm:t>
-        <a:bodyPr/>
-        <a:lstStyle/>
-        <a:p>
-          <a:endParaRPr lang="en-US"/>
-        </a:p>
-      </dgm:t>
-    </dgm:pt>
-    <dgm:pt modelId="{638EC7EC-93DD-4CFB-9E65-E0D793D4C598}" type="pres">
-      <dgm:prSet presAssocID="{8280E17E-DE06-42BC-A01E-85669684C35B}" presName="connectorText" presStyleLbl="sibTrans2D1" presStyleIdx="1" presStyleCnt="4"/>
-      <dgm:spPr/>
-      <dgm:t>
-        <a:bodyPr/>
-        <a:lstStyle/>
-        <a:p>
-          <a:endParaRPr lang="en-US"/>
-        </a:p>
-      </dgm:t>
-    </dgm:pt>
-    <dgm:pt modelId="{9B895607-4F29-4F31-9779-87D6B102A71F}" type="pres">
-      <dgm:prSet presAssocID="{114A37A1-55FB-400F-84EE-8B359E89DD94}" presName="node" presStyleLbl="node1" presStyleIdx="2" presStyleCnt="5">
-        <dgm:presLayoutVars>
-          <dgm:bulletEnabled val="1"/>
-        </dgm:presLayoutVars>
-      </dgm:prSet>
-      <dgm:spPr/>
-      <dgm:t>
-        <a:bodyPr/>
-        <a:lstStyle/>
-        <a:p>
-          <a:endParaRPr lang="en-US"/>
-        </a:p>
-      </dgm:t>
-    </dgm:pt>
-    <dgm:pt modelId="{828C4730-9494-4D28-AAA4-074141AF7C60}" type="pres">
-      <dgm:prSet presAssocID="{77F86C3A-60F3-4510-A9B7-DEAD662957FF}" presName="sibTrans" presStyleLbl="sibTrans2D1" presStyleIdx="2" presStyleCnt="4"/>
-      <dgm:spPr/>
-      <dgm:t>
-        <a:bodyPr/>
-        <a:lstStyle/>
-        <a:p>
-          <a:endParaRPr lang="en-US"/>
-        </a:p>
-      </dgm:t>
-    </dgm:pt>
-    <dgm:pt modelId="{91285DF7-A21F-41F0-AE46-76301ADBE4EC}" type="pres">
-      <dgm:prSet presAssocID="{77F86C3A-60F3-4510-A9B7-DEAD662957FF}" presName="connectorText" presStyleLbl="sibTrans2D1" presStyleIdx="2" presStyleCnt="4"/>
-      <dgm:spPr/>
-      <dgm:t>
-        <a:bodyPr/>
-        <a:lstStyle/>
-        <a:p>
-          <a:endParaRPr lang="en-US"/>
-        </a:p>
-      </dgm:t>
-    </dgm:pt>
-    <dgm:pt modelId="{BB82328D-B315-4B57-BBF3-58696F0504AC}" type="pres">
-      <dgm:prSet presAssocID="{299460B4-A5D7-407F-B362-0A15F0AD700F}" presName="node" presStyleLbl="node1" presStyleIdx="3" presStyleCnt="5">
-        <dgm:presLayoutVars>
-          <dgm:bulletEnabled val="1"/>
-        </dgm:presLayoutVars>
-      </dgm:prSet>
-      <dgm:spPr/>
-      <dgm:t>
-        <a:bodyPr/>
-        <a:lstStyle/>
-        <a:p>
-          <a:endParaRPr lang="en-US"/>
-        </a:p>
-      </dgm:t>
-    </dgm:pt>
-    <dgm:pt modelId="{F7823A57-D7D0-4BA4-AFEF-39E866BD7403}" type="pres">
-      <dgm:prSet presAssocID="{10185862-AECF-45F7-8228-1C6993F68D98}" presName="sibTrans" presStyleLbl="sibTrans2D1" presStyleIdx="3" presStyleCnt="4"/>
-      <dgm:spPr/>
-      <dgm:t>
-        <a:bodyPr/>
-        <a:lstStyle/>
-        <a:p>
-          <a:endParaRPr lang="en-US"/>
-        </a:p>
-      </dgm:t>
-    </dgm:pt>
-    <dgm:pt modelId="{993267D4-7A50-4A75-9FB1-8E39454FB048}" type="pres">
-      <dgm:prSet presAssocID="{10185862-AECF-45F7-8228-1C6993F68D98}" presName="connectorText" presStyleLbl="sibTrans2D1" presStyleIdx="3" presStyleCnt="4"/>
-      <dgm:spPr/>
-      <dgm:t>
-        <a:bodyPr/>
-        <a:lstStyle/>
-        <a:p>
-          <a:endParaRPr lang="en-US"/>
-        </a:p>
-      </dgm:t>
-    </dgm:pt>
-    <dgm:pt modelId="{94EE10ED-08D4-4387-B918-64E66072D9F8}" type="pres">
-      <dgm:prSet presAssocID="{79D9F4B2-0411-429C-8FCA-0671AFE0BD96}" presName="node" presStyleLbl="node1" presStyleIdx="4" presStyleCnt="5">
-        <dgm:presLayoutVars>
-          <dgm:bulletEnabled val="1"/>
-        </dgm:presLayoutVars>
-      </dgm:prSet>
-      <dgm:spPr/>
-      <dgm:t>
-        <a:bodyPr/>
-        <a:lstStyle/>
-        <a:p>
-          <a:endParaRPr lang="en-US"/>
-        </a:p>
-      </dgm:t>
-    </dgm:pt>
-  </dgm:ptLst>
-  <dgm:cxnLst>
-    <dgm:cxn modelId="{9D7FAD67-445B-4BD8-8F47-2B6863C73B39}" type="presOf" srcId="{114A37A1-55FB-400F-84EE-8B359E89DD94}" destId="{9B895607-4F29-4F31-9779-87D6B102A71F}" srcOrd="0" destOrd="0" presId="urn:microsoft.com/office/officeart/2005/8/layout/process1"/>
-    <dgm:cxn modelId="{35261B8F-64A4-4BD1-9836-A768BEE42443}" type="presOf" srcId="{8280E17E-DE06-42BC-A01E-85669684C35B}" destId="{46CEAAC7-ED59-4F4B-B746-D0F4AE3B5EAF}" srcOrd="0" destOrd="0" presId="urn:microsoft.com/office/officeart/2005/8/layout/process1"/>
-    <dgm:cxn modelId="{23384AF4-C152-420D-86D6-3B07DC774CE6}" srcId="{7A926994-35AA-47D9-9A0C-F4B622D665FB}" destId="{79D9F4B2-0411-429C-8FCA-0671AFE0BD96}" srcOrd="4" destOrd="0" parTransId="{48060ECF-A11C-4263-AFEC-2B39BC970F99}" sibTransId="{A087AFE2-D042-4337-BF00-EF9196D0887A}"/>
-    <dgm:cxn modelId="{0065540A-294F-44B6-81E7-B40BC3BA7D0E}" type="presOf" srcId="{10185862-AECF-45F7-8228-1C6993F68D98}" destId="{F7823A57-D7D0-4BA4-AFEF-39E866BD7403}" srcOrd="0" destOrd="0" presId="urn:microsoft.com/office/officeart/2005/8/layout/process1"/>
-    <dgm:cxn modelId="{BD5EA900-8CF4-4C2C-BC49-95E0BF57D7BC}" type="presOf" srcId="{77F86C3A-60F3-4510-A9B7-DEAD662957FF}" destId="{828C4730-9494-4D28-AAA4-074141AF7C60}" srcOrd="0" destOrd="0" presId="urn:microsoft.com/office/officeart/2005/8/layout/process1"/>
-    <dgm:cxn modelId="{8A8D82A7-6FE9-4D50-BD15-30F2931A800C}" type="presOf" srcId="{10185862-AECF-45F7-8228-1C6993F68D98}" destId="{993267D4-7A50-4A75-9FB1-8E39454FB048}" srcOrd="1" destOrd="0" presId="urn:microsoft.com/office/officeart/2005/8/layout/process1"/>
-    <dgm:cxn modelId="{A99462ED-33E6-4914-BF95-6D15064FBB2A}" type="presOf" srcId="{5DB0C244-563C-4536-85FB-7106AFE48CE5}" destId="{0E3008D1-0D82-4AEB-A3E0-BAF8D12E6DFF}" srcOrd="0" destOrd="0" presId="urn:microsoft.com/office/officeart/2005/8/layout/process1"/>
-    <dgm:cxn modelId="{9858F683-3BFD-4603-AEF1-1D0075DD7F4B}" type="presOf" srcId="{187C8780-63D6-45AF-9D3A-953BB4BA05B7}" destId="{3CA11B34-06BF-4686-A4E1-0C0C77A69B1F}" srcOrd="0" destOrd="0" presId="urn:microsoft.com/office/officeart/2005/8/layout/process1"/>
-    <dgm:cxn modelId="{FC1E6BA1-0AFC-4FDC-91BE-888777C60307}" type="presOf" srcId="{299460B4-A5D7-407F-B362-0A15F0AD700F}" destId="{BB82328D-B315-4B57-BBF3-58696F0504AC}" srcOrd="0" destOrd="0" presId="urn:microsoft.com/office/officeart/2005/8/layout/process1"/>
-    <dgm:cxn modelId="{16C6694A-563E-4E55-A516-0D59C7F4E609}" type="presOf" srcId="{8280E17E-DE06-42BC-A01E-85669684C35B}" destId="{638EC7EC-93DD-4CFB-9E65-E0D793D4C598}" srcOrd="1" destOrd="0" presId="urn:microsoft.com/office/officeart/2005/8/layout/process1"/>
-    <dgm:cxn modelId="{77A4A631-8105-4A4F-8EBC-D6DBBD2CE01E}" type="presOf" srcId="{E70AEF39-E702-4818-BB7F-F8A3B65D84B2}" destId="{02DB8FC7-A47A-4140-BF26-AC4860789FFD}" srcOrd="1" destOrd="0" presId="urn:microsoft.com/office/officeart/2005/8/layout/process1"/>
-    <dgm:cxn modelId="{3C01145E-A55D-40F1-BF58-B4E2F734F94A}" srcId="{7A926994-35AA-47D9-9A0C-F4B622D665FB}" destId="{5DB0C244-563C-4536-85FB-7106AFE48CE5}" srcOrd="1" destOrd="0" parTransId="{1EFB5D95-3B7C-485E-9C0A-A13B65496AD7}" sibTransId="{8280E17E-DE06-42BC-A01E-85669684C35B}"/>
-    <dgm:cxn modelId="{C2A972A5-3FAB-4B8B-BB83-4DA459944D62}" srcId="{7A926994-35AA-47D9-9A0C-F4B622D665FB}" destId="{187C8780-63D6-45AF-9D3A-953BB4BA05B7}" srcOrd="0" destOrd="0" parTransId="{B48CD650-B4F7-458A-B129-8DDC471F46B1}" sibTransId="{E70AEF39-E702-4818-BB7F-F8A3B65D84B2}"/>
-    <dgm:cxn modelId="{BE93FB39-C055-477D-B193-722933237F7A}" type="presOf" srcId="{E70AEF39-E702-4818-BB7F-F8A3B65D84B2}" destId="{EE13545A-C2E6-43AE-9457-FFEF87940514}" srcOrd="0" destOrd="0" presId="urn:microsoft.com/office/officeart/2005/8/layout/process1"/>
-    <dgm:cxn modelId="{4F986081-A09A-4CB6-812E-FC7251EC1DCC}" type="presOf" srcId="{79D9F4B2-0411-429C-8FCA-0671AFE0BD96}" destId="{94EE10ED-08D4-4387-B918-64E66072D9F8}" srcOrd="0" destOrd="0" presId="urn:microsoft.com/office/officeart/2005/8/layout/process1"/>
-    <dgm:cxn modelId="{DE6E0D4D-6E47-4B3B-B569-2F01B7933016}" type="presOf" srcId="{7A926994-35AA-47D9-9A0C-F4B622D665FB}" destId="{0D8D5677-6292-4302-BEE1-1999F5E27ABD}" srcOrd="0" destOrd="0" presId="urn:microsoft.com/office/officeart/2005/8/layout/process1"/>
-    <dgm:cxn modelId="{78FC20FB-A50E-402C-AE3E-0D055826A8CD}" srcId="{7A926994-35AA-47D9-9A0C-F4B622D665FB}" destId="{114A37A1-55FB-400F-84EE-8B359E89DD94}" srcOrd="2" destOrd="0" parTransId="{1856C96F-11C2-4D87-A32E-C45377240E77}" sibTransId="{77F86C3A-60F3-4510-A9B7-DEAD662957FF}"/>
-    <dgm:cxn modelId="{6A8017A8-D03B-4EA5-B2C0-23AE0DDE0D41}" type="presOf" srcId="{77F86C3A-60F3-4510-A9B7-DEAD662957FF}" destId="{91285DF7-A21F-41F0-AE46-76301ADBE4EC}" srcOrd="1" destOrd="0" presId="urn:microsoft.com/office/officeart/2005/8/layout/process1"/>
-    <dgm:cxn modelId="{9BC617DF-2026-48E0-9197-E21BD2D71695}" srcId="{7A926994-35AA-47D9-9A0C-F4B622D665FB}" destId="{299460B4-A5D7-407F-B362-0A15F0AD700F}" srcOrd="3" destOrd="0" parTransId="{7BA7ECA6-CB05-4AA5-BF94-7DDA4DB84138}" sibTransId="{10185862-AECF-45F7-8228-1C6993F68D98}"/>
-    <dgm:cxn modelId="{7AE20DD5-309F-4D0F-9515-A87A52AA838B}" type="presParOf" srcId="{0D8D5677-6292-4302-BEE1-1999F5E27ABD}" destId="{3CA11B34-06BF-4686-A4E1-0C0C77A69B1F}" srcOrd="0" destOrd="0" presId="urn:microsoft.com/office/officeart/2005/8/layout/process1"/>
-    <dgm:cxn modelId="{1AB3BDE4-3519-4E7F-93C8-82F148A9B579}" type="presParOf" srcId="{0D8D5677-6292-4302-BEE1-1999F5E27ABD}" destId="{EE13545A-C2E6-43AE-9457-FFEF87940514}" srcOrd="1" destOrd="0" presId="urn:microsoft.com/office/officeart/2005/8/layout/process1"/>
-    <dgm:cxn modelId="{EFBD842D-9517-4B7F-9244-74216AA07925}" type="presParOf" srcId="{EE13545A-C2E6-43AE-9457-FFEF87940514}" destId="{02DB8FC7-A47A-4140-BF26-AC4860789FFD}" srcOrd="0" destOrd="0" presId="urn:microsoft.com/office/officeart/2005/8/layout/process1"/>
-    <dgm:cxn modelId="{9160698F-E2D3-45FC-BC35-7A956B98D2C7}" type="presParOf" srcId="{0D8D5677-6292-4302-BEE1-1999F5E27ABD}" destId="{0E3008D1-0D82-4AEB-A3E0-BAF8D12E6DFF}" srcOrd="2" destOrd="0" presId="urn:microsoft.com/office/officeart/2005/8/layout/process1"/>
-    <dgm:cxn modelId="{2FDA2134-305E-4FA9-BF56-733FF2B82148}" type="presParOf" srcId="{0D8D5677-6292-4302-BEE1-1999F5E27ABD}" destId="{46CEAAC7-ED59-4F4B-B746-D0F4AE3B5EAF}" srcOrd="3" destOrd="0" presId="urn:microsoft.com/office/officeart/2005/8/layout/process1"/>
-    <dgm:cxn modelId="{A8277FD0-3B87-4C2C-BB70-664DA91C4FA3}" type="presParOf" srcId="{46CEAAC7-ED59-4F4B-B746-D0F4AE3B5EAF}" destId="{638EC7EC-93DD-4CFB-9E65-E0D793D4C598}" srcOrd="0" destOrd="0" presId="urn:microsoft.com/office/officeart/2005/8/layout/process1"/>
-    <dgm:cxn modelId="{1B021E66-9F0F-4EE3-9FAC-1C8AB7419B20}" type="presParOf" srcId="{0D8D5677-6292-4302-BEE1-1999F5E27ABD}" destId="{9B895607-4F29-4F31-9779-87D6B102A71F}" srcOrd="4" destOrd="0" presId="urn:microsoft.com/office/officeart/2005/8/layout/process1"/>
-    <dgm:cxn modelId="{60A3C1E5-030F-4FA1-9A29-12FB68B8517E}" type="presParOf" srcId="{0D8D5677-6292-4302-BEE1-1999F5E27ABD}" destId="{828C4730-9494-4D28-AAA4-074141AF7C60}" srcOrd="5" destOrd="0" presId="urn:microsoft.com/office/officeart/2005/8/layout/process1"/>
-    <dgm:cxn modelId="{42505BD8-76F2-4C27-B4B6-4E371C780266}" type="presParOf" srcId="{828C4730-9494-4D28-AAA4-074141AF7C60}" destId="{91285DF7-A21F-41F0-AE46-76301ADBE4EC}" srcOrd="0" destOrd="0" presId="urn:microsoft.com/office/officeart/2005/8/layout/process1"/>
-    <dgm:cxn modelId="{CBF5C7E9-0639-4488-984B-F0D9E95471D4}" type="presParOf" srcId="{0D8D5677-6292-4302-BEE1-1999F5E27ABD}" destId="{BB82328D-B315-4B57-BBF3-58696F0504AC}" srcOrd="6" destOrd="0" presId="urn:microsoft.com/office/officeart/2005/8/layout/process1"/>
-    <dgm:cxn modelId="{03463C3D-B507-442C-8329-66A4F05DB6B1}" type="presParOf" srcId="{0D8D5677-6292-4302-BEE1-1999F5E27ABD}" destId="{F7823A57-D7D0-4BA4-AFEF-39E866BD7403}" srcOrd="7" destOrd="0" presId="urn:microsoft.com/office/officeart/2005/8/layout/process1"/>
-    <dgm:cxn modelId="{98561D7C-1CE1-4784-910F-7CA93CE5F14B}" type="presParOf" srcId="{F7823A57-D7D0-4BA4-AFEF-39E866BD7403}" destId="{993267D4-7A50-4A75-9FB1-8E39454FB048}" srcOrd="0" destOrd="0" presId="urn:microsoft.com/office/officeart/2005/8/layout/process1"/>
-    <dgm:cxn modelId="{A7F1F666-AC52-4090-B55E-6C3E61199B4C}" type="presParOf" srcId="{0D8D5677-6292-4302-BEE1-1999F5E27ABD}" destId="{94EE10ED-08D4-4387-B918-64E66072D9F8}" srcOrd="8" destOrd="0" presId="urn:microsoft.com/office/officeart/2005/8/layout/process1"/>
-  </dgm:cxnLst>
-  <dgm:bg/>
-  <dgm:whole/>
-  <dgm:extLst>
-    <a:ext uri="http://schemas.microsoft.com/office/drawing/2008/diagram">
-      <dsp:dataModelExt xmlns:dsp="http://schemas.microsoft.com/office/drawing/2008/diagram" relId="rId20" minVer="http://schemas.openxmlformats.org/drawingml/2006/diagram"/>
-    </a:ext>
-  </dgm:extLst>
-</dgm:dataModel>
-</file>
-
-<file path=word/diagrams/data3.xml><?xml version="1.0" encoding="utf-8"?>
 <dgm:dataModel xmlns:dgm="http://schemas.openxmlformats.org/drawingml/2006/diagram" xmlns:a="http://schemas.openxmlformats.org/drawingml/2006/main">
   <dgm:ptLst>
     <dgm:pt modelId="{7A926994-35AA-47D9-9A0C-F4B622D665FB}" type="doc">
@@ -20961,50 +20105,50 @@
     </dgm:pt>
   </dgm:ptLst>
   <dgm:cxnLst>
-    <dgm:cxn modelId="{5511F196-6B69-4243-9CE6-9E7A4A206630}" type="presOf" srcId="{10185862-AECF-45F7-8228-1C6993F68D98}" destId="{993267D4-7A50-4A75-9FB1-8E39454FB048}" srcOrd="1" destOrd="0" presId="urn:microsoft.com/office/officeart/2005/8/layout/process1"/>
-    <dgm:cxn modelId="{C5C6FE89-4ABA-442E-B1C9-F0BFB06494F4}" type="presOf" srcId="{10185862-AECF-45F7-8228-1C6993F68D98}" destId="{F7823A57-D7D0-4BA4-AFEF-39E866BD7403}" srcOrd="0" destOrd="0" presId="urn:microsoft.com/office/officeart/2005/8/layout/process1"/>
+    <dgm:cxn modelId="{66844700-0CA6-4194-BA9E-FD7A7B8B42AC}" type="presOf" srcId="{299460B4-A5D7-407F-B362-0A15F0AD700F}" destId="{BB82328D-B315-4B57-BBF3-58696F0504AC}" srcOrd="0" destOrd="0" presId="urn:microsoft.com/office/officeart/2005/8/layout/process1"/>
+    <dgm:cxn modelId="{920464C4-2008-4531-81EB-BA80DCACEA7C}" type="presOf" srcId="{77F86C3A-60F3-4510-A9B7-DEAD662957FF}" destId="{828C4730-9494-4D28-AAA4-074141AF7C60}" srcOrd="0" destOrd="0" presId="urn:microsoft.com/office/officeart/2005/8/layout/process1"/>
     <dgm:cxn modelId="{C2A972A5-3FAB-4B8B-BB83-4DA459944D62}" srcId="{7A926994-35AA-47D9-9A0C-F4B622D665FB}" destId="{187C8780-63D6-45AF-9D3A-953BB4BA05B7}" srcOrd="0" destOrd="0" parTransId="{B48CD650-B4F7-458A-B129-8DDC471F46B1}" sibTransId="{E70AEF39-E702-4818-BB7F-F8A3B65D84B2}"/>
     <dgm:cxn modelId="{3C01145E-A55D-40F1-BF58-B4E2F734F94A}" srcId="{7A926994-35AA-47D9-9A0C-F4B622D665FB}" destId="{5DB0C244-563C-4536-85FB-7106AFE48CE5}" srcOrd="1" destOrd="0" parTransId="{1EFB5D95-3B7C-485E-9C0A-A13B65496AD7}" sibTransId="{8280E17E-DE06-42BC-A01E-85669684C35B}"/>
-    <dgm:cxn modelId="{C3538DBC-FA38-4E83-A1DE-2680F8F4D1CB}" type="presOf" srcId="{187C8780-63D6-45AF-9D3A-953BB4BA05B7}" destId="{3CA11B34-06BF-4686-A4E1-0C0C77A69B1F}" srcOrd="0" destOrd="0" presId="urn:microsoft.com/office/officeart/2005/8/layout/process1"/>
-    <dgm:cxn modelId="{A7918300-639B-46BF-ACD8-EF1FB8BB69A9}" type="presOf" srcId="{77F86C3A-60F3-4510-A9B7-DEAD662957FF}" destId="{828C4730-9494-4D28-AAA4-074141AF7C60}" srcOrd="0" destOrd="0" presId="urn:microsoft.com/office/officeart/2005/8/layout/process1"/>
-    <dgm:cxn modelId="{A8184C7D-6E34-4D68-AF3D-7D4482BB8AF3}" type="presOf" srcId="{299460B4-A5D7-407F-B362-0A15F0AD700F}" destId="{BB82328D-B315-4B57-BBF3-58696F0504AC}" srcOrd="0" destOrd="0" presId="urn:microsoft.com/office/officeart/2005/8/layout/process1"/>
-    <dgm:cxn modelId="{422E3C5C-332E-456E-A3EA-3A3236447A44}" type="presOf" srcId="{7A926994-35AA-47D9-9A0C-F4B622D665FB}" destId="{0D8D5677-6292-4302-BEE1-1999F5E27ABD}" srcOrd="0" destOrd="0" presId="urn:microsoft.com/office/officeart/2005/8/layout/process1"/>
-    <dgm:cxn modelId="{8C0985FA-B57B-4792-A30B-311F812265EB}" type="presOf" srcId="{8280E17E-DE06-42BC-A01E-85669684C35B}" destId="{46CEAAC7-ED59-4F4B-B746-D0F4AE3B5EAF}" srcOrd="0" destOrd="0" presId="urn:microsoft.com/office/officeart/2005/8/layout/process1"/>
-    <dgm:cxn modelId="{B1276569-68C5-4FD4-AA2C-E530B349ED2B}" type="presOf" srcId="{77F86C3A-60F3-4510-A9B7-DEAD662957FF}" destId="{91285DF7-A21F-41F0-AE46-76301ADBE4EC}" srcOrd="1" destOrd="0" presId="urn:microsoft.com/office/officeart/2005/8/layout/process1"/>
+    <dgm:cxn modelId="{CC0A2B8D-BD32-429A-BB3E-FA37124D1450}" type="presOf" srcId="{114A37A1-55FB-400F-84EE-8B359E89DD94}" destId="{9B895607-4F29-4F31-9779-87D6B102A71F}" srcOrd="0" destOrd="0" presId="urn:microsoft.com/office/officeart/2005/8/layout/process1"/>
+    <dgm:cxn modelId="{A161479B-651C-4DB8-9894-168C6A52A831}" type="presOf" srcId="{10185862-AECF-45F7-8228-1C6993F68D98}" destId="{F7823A57-D7D0-4BA4-AFEF-39E866BD7403}" srcOrd="0" destOrd="0" presId="urn:microsoft.com/office/officeart/2005/8/layout/process1"/>
+    <dgm:cxn modelId="{199F4ACC-595F-488E-AC3D-45CB27E580B2}" type="presOf" srcId="{79D9F4B2-0411-429C-8FCA-0671AFE0BD96}" destId="{94EE10ED-08D4-4387-B918-64E66072D9F8}" srcOrd="0" destOrd="0" presId="urn:microsoft.com/office/officeart/2005/8/layout/process1"/>
     <dgm:cxn modelId="{78FC20FB-A50E-402C-AE3E-0D055826A8CD}" srcId="{7A926994-35AA-47D9-9A0C-F4B622D665FB}" destId="{114A37A1-55FB-400F-84EE-8B359E89DD94}" srcOrd="2" destOrd="0" parTransId="{1856C96F-11C2-4D87-A32E-C45377240E77}" sibTransId="{77F86C3A-60F3-4510-A9B7-DEAD662957FF}"/>
-    <dgm:cxn modelId="{368D2BF0-1F4E-404E-82C3-049195D5C27E}" type="presOf" srcId="{8280E17E-DE06-42BC-A01E-85669684C35B}" destId="{638EC7EC-93DD-4CFB-9E65-E0D793D4C598}" srcOrd="1" destOrd="0" presId="urn:microsoft.com/office/officeart/2005/8/layout/process1"/>
+    <dgm:cxn modelId="{B8F16F14-67D5-4BAA-8B69-3A73D6F70B7F}" type="presOf" srcId="{E70AEF39-E702-4818-BB7F-F8A3B65D84B2}" destId="{02DB8FC7-A47A-4140-BF26-AC4860789FFD}" srcOrd="1" destOrd="0" presId="urn:microsoft.com/office/officeart/2005/8/layout/process1"/>
+    <dgm:cxn modelId="{7828EDDF-4B62-42E3-970F-A54180F93E0F}" type="presOf" srcId="{5DB0C244-563C-4536-85FB-7106AFE48CE5}" destId="{0E3008D1-0D82-4AEB-A3E0-BAF8D12E6DFF}" srcOrd="0" destOrd="0" presId="urn:microsoft.com/office/officeart/2005/8/layout/process1"/>
+    <dgm:cxn modelId="{A9614534-47AC-45F5-AAD0-A0C789447211}" type="presOf" srcId="{77F86C3A-60F3-4510-A9B7-DEAD662957FF}" destId="{91285DF7-A21F-41F0-AE46-76301ADBE4EC}" srcOrd="1" destOrd="0" presId="urn:microsoft.com/office/officeart/2005/8/layout/process1"/>
+    <dgm:cxn modelId="{FE6D0FC2-B1B5-4F4D-A63F-FDAC72706222}" type="presOf" srcId="{8280E17E-DE06-42BC-A01E-85669684C35B}" destId="{46CEAAC7-ED59-4F4B-B746-D0F4AE3B5EAF}" srcOrd="0" destOrd="0" presId="urn:microsoft.com/office/officeart/2005/8/layout/process1"/>
     <dgm:cxn modelId="{9BC617DF-2026-48E0-9197-E21BD2D71695}" srcId="{7A926994-35AA-47D9-9A0C-F4B622D665FB}" destId="{299460B4-A5D7-407F-B362-0A15F0AD700F}" srcOrd="3" destOrd="0" parTransId="{7BA7ECA6-CB05-4AA5-BF94-7DDA4DB84138}" sibTransId="{10185862-AECF-45F7-8228-1C6993F68D98}"/>
-    <dgm:cxn modelId="{F19DBFA5-C970-4254-8FD1-63CE3F475831}" type="presOf" srcId="{5DB0C244-563C-4536-85FB-7106AFE48CE5}" destId="{0E3008D1-0D82-4AEB-A3E0-BAF8D12E6DFF}" srcOrd="0" destOrd="0" presId="urn:microsoft.com/office/officeart/2005/8/layout/process1"/>
-    <dgm:cxn modelId="{72A1860B-B22C-4B82-B05C-694436384838}" type="presOf" srcId="{E70AEF39-E702-4818-BB7F-F8A3B65D84B2}" destId="{EE13545A-C2E6-43AE-9457-FFEF87940514}" srcOrd="0" destOrd="0" presId="urn:microsoft.com/office/officeart/2005/8/layout/process1"/>
-    <dgm:cxn modelId="{D94D470E-299C-45D2-9331-30AE60D274E3}" type="presOf" srcId="{E70AEF39-E702-4818-BB7F-F8A3B65D84B2}" destId="{02DB8FC7-A47A-4140-BF26-AC4860789FFD}" srcOrd="1" destOrd="0" presId="urn:microsoft.com/office/officeart/2005/8/layout/process1"/>
-    <dgm:cxn modelId="{7D99FC1C-B31F-493F-8ED8-E46EEEFAA26D}" type="presOf" srcId="{114A37A1-55FB-400F-84EE-8B359E89DD94}" destId="{9B895607-4F29-4F31-9779-87D6B102A71F}" srcOrd="0" destOrd="0" presId="urn:microsoft.com/office/officeart/2005/8/layout/process1"/>
+    <dgm:cxn modelId="{BD03B559-3C38-4743-9A32-09DC3652D2DA}" type="presOf" srcId="{7A926994-35AA-47D9-9A0C-F4B622D665FB}" destId="{0D8D5677-6292-4302-BEE1-1999F5E27ABD}" srcOrd="0" destOrd="0" presId="urn:microsoft.com/office/officeart/2005/8/layout/process1"/>
+    <dgm:cxn modelId="{10935808-DAD2-4E9C-B99E-210925BBE9AE}" type="presOf" srcId="{E70AEF39-E702-4818-BB7F-F8A3B65D84B2}" destId="{EE13545A-C2E6-43AE-9457-FFEF87940514}" srcOrd="0" destOrd="0" presId="urn:microsoft.com/office/officeart/2005/8/layout/process1"/>
+    <dgm:cxn modelId="{C78BC733-65AF-44B4-96CC-AAACA2C7F1E6}" type="presOf" srcId="{10185862-AECF-45F7-8228-1C6993F68D98}" destId="{993267D4-7A50-4A75-9FB1-8E39454FB048}" srcOrd="1" destOrd="0" presId="urn:microsoft.com/office/officeart/2005/8/layout/process1"/>
+    <dgm:cxn modelId="{E4DC519A-585D-4658-9F95-298970BE5CB0}" type="presOf" srcId="{187C8780-63D6-45AF-9D3A-953BB4BA05B7}" destId="{3CA11B34-06BF-4686-A4E1-0C0C77A69B1F}" srcOrd="0" destOrd="0" presId="urn:microsoft.com/office/officeart/2005/8/layout/process1"/>
+    <dgm:cxn modelId="{09D81365-DD93-4D1B-9CA2-85BCB466152D}" type="presOf" srcId="{8280E17E-DE06-42BC-A01E-85669684C35B}" destId="{638EC7EC-93DD-4CFB-9E65-E0D793D4C598}" srcOrd="1" destOrd="0" presId="urn:microsoft.com/office/officeart/2005/8/layout/process1"/>
     <dgm:cxn modelId="{23384AF4-C152-420D-86D6-3B07DC774CE6}" srcId="{7A926994-35AA-47D9-9A0C-F4B622D665FB}" destId="{79D9F4B2-0411-429C-8FCA-0671AFE0BD96}" srcOrd="4" destOrd="0" parTransId="{48060ECF-A11C-4263-AFEC-2B39BC970F99}" sibTransId="{A087AFE2-D042-4337-BF00-EF9196D0887A}"/>
-    <dgm:cxn modelId="{E61A9537-4EA2-43E1-B998-09B531B303DC}" type="presOf" srcId="{79D9F4B2-0411-429C-8FCA-0671AFE0BD96}" destId="{94EE10ED-08D4-4387-B918-64E66072D9F8}" srcOrd="0" destOrd="0" presId="urn:microsoft.com/office/officeart/2005/8/layout/process1"/>
-    <dgm:cxn modelId="{30C8E16B-252E-4338-AC1D-D6F68FBE376D}" type="presParOf" srcId="{0D8D5677-6292-4302-BEE1-1999F5E27ABD}" destId="{3CA11B34-06BF-4686-A4E1-0C0C77A69B1F}" srcOrd="0" destOrd="0" presId="urn:microsoft.com/office/officeart/2005/8/layout/process1"/>
-    <dgm:cxn modelId="{96F3610F-6C75-4282-8DB5-F0315A3CAAF4}" type="presParOf" srcId="{0D8D5677-6292-4302-BEE1-1999F5E27ABD}" destId="{EE13545A-C2E6-43AE-9457-FFEF87940514}" srcOrd="1" destOrd="0" presId="urn:microsoft.com/office/officeart/2005/8/layout/process1"/>
-    <dgm:cxn modelId="{60CDC182-A886-4D28-B439-6B57551DA66C}" type="presParOf" srcId="{EE13545A-C2E6-43AE-9457-FFEF87940514}" destId="{02DB8FC7-A47A-4140-BF26-AC4860789FFD}" srcOrd="0" destOrd="0" presId="urn:microsoft.com/office/officeart/2005/8/layout/process1"/>
-    <dgm:cxn modelId="{0D1F9387-0D46-4816-B1B0-A97DC720C3A4}" type="presParOf" srcId="{0D8D5677-6292-4302-BEE1-1999F5E27ABD}" destId="{0E3008D1-0D82-4AEB-A3E0-BAF8D12E6DFF}" srcOrd="2" destOrd="0" presId="urn:microsoft.com/office/officeart/2005/8/layout/process1"/>
-    <dgm:cxn modelId="{C6844560-A902-4429-BB4C-73EECD8B1F8D}" type="presParOf" srcId="{0D8D5677-6292-4302-BEE1-1999F5E27ABD}" destId="{46CEAAC7-ED59-4F4B-B746-D0F4AE3B5EAF}" srcOrd="3" destOrd="0" presId="urn:microsoft.com/office/officeart/2005/8/layout/process1"/>
-    <dgm:cxn modelId="{43C29E82-2571-48AF-BEC9-23B6A5A95010}" type="presParOf" srcId="{46CEAAC7-ED59-4F4B-B746-D0F4AE3B5EAF}" destId="{638EC7EC-93DD-4CFB-9E65-E0D793D4C598}" srcOrd="0" destOrd="0" presId="urn:microsoft.com/office/officeart/2005/8/layout/process1"/>
-    <dgm:cxn modelId="{CA252111-79EF-4F81-B5FA-54C557FB827D}" type="presParOf" srcId="{0D8D5677-6292-4302-BEE1-1999F5E27ABD}" destId="{9B895607-4F29-4F31-9779-87D6B102A71F}" srcOrd="4" destOrd="0" presId="urn:microsoft.com/office/officeart/2005/8/layout/process1"/>
-    <dgm:cxn modelId="{FE9726DB-4F61-45A7-ABB8-D867781A99A5}" type="presParOf" srcId="{0D8D5677-6292-4302-BEE1-1999F5E27ABD}" destId="{828C4730-9494-4D28-AAA4-074141AF7C60}" srcOrd="5" destOrd="0" presId="urn:microsoft.com/office/officeart/2005/8/layout/process1"/>
-    <dgm:cxn modelId="{AB0BB27D-22F8-4171-A8AF-C5E50EF66797}" type="presParOf" srcId="{828C4730-9494-4D28-AAA4-074141AF7C60}" destId="{91285DF7-A21F-41F0-AE46-76301ADBE4EC}" srcOrd="0" destOrd="0" presId="urn:microsoft.com/office/officeart/2005/8/layout/process1"/>
-    <dgm:cxn modelId="{3038A1C8-8A8A-4512-92A8-3EA11483CD5F}" type="presParOf" srcId="{0D8D5677-6292-4302-BEE1-1999F5E27ABD}" destId="{BB82328D-B315-4B57-BBF3-58696F0504AC}" srcOrd="6" destOrd="0" presId="urn:microsoft.com/office/officeart/2005/8/layout/process1"/>
-    <dgm:cxn modelId="{1711A596-30AA-4EAD-879B-ABC6999F4254}" type="presParOf" srcId="{0D8D5677-6292-4302-BEE1-1999F5E27ABD}" destId="{F7823A57-D7D0-4BA4-AFEF-39E866BD7403}" srcOrd="7" destOrd="0" presId="urn:microsoft.com/office/officeart/2005/8/layout/process1"/>
-    <dgm:cxn modelId="{9724A5F9-D502-4377-9202-560BB1DBCB75}" type="presParOf" srcId="{F7823A57-D7D0-4BA4-AFEF-39E866BD7403}" destId="{993267D4-7A50-4A75-9FB1-8E39454FB048}" srcOrd="0" destOrd="0" presId="urn:microsoft.com/office/officeart/2005/8/layout/process1"/>
-    <dgm:cxn modelId="{1B077F24-29BC-4AE6-A859-E2A90D17D0D0}" type="presParOf" srcId="{0D8D5677-6292-4302-BEE1-1999F5E27ABD}" destId="{94EE10ED-08D4-4387-B918-64E66072D9F8}" srcOrd="8" destOrd="0" presId="urn:microsoft.com/office/officeart/2005/8/layout/process1"/>
+    <dgm:cxn modelId="{0F64A500-5DF3-4CB1-BAB7-49039AC7B416}" type="presParOf" srcId="{0D8D5677-6292-4302-BEE1-1999F5E27ABD}" destId="{3CA11B34-06BF-4686-A4E1-0C0C77A69B1F}" srcOrd="0" destOrd="0" presId="urn:microsoft.com/office/officeart/2005/8/layout/process1"/>
+    <dgm:cxn modelId="{F104023A-E22B-4B56-BE9B-2367674E0C14}" type="presParOf" srcId="{0D8D5677-6292-4302-BEE1-1999F5E27ABD}" destId="{EE13545A-C2E6-43AE-9457-FFEF87940514}" srcOrd="1" destOrd="0" presId="urn:microsoft.com/office/officeart/2005/8/layout/process1"/>
+    <dgm:cxn modelId="{91551A38-FDD3-4884-9A8B-6C2E1E4B0C2E}" type="presParOf" srcId="{EE13545A-C2E6-43AE-9457-FFEF87940514}" destId="{02DB8FC7-A47A-4140-BF26-AC4860789FFD}" srcOrd="0" destOrd="0" presId="urn:microsoft.com/office/officeart/2005/8/layout/process1"/>
+    <dgm:cxn modelId="{29BCFC4B-F295-4BA7-A48E-199410F9E8C3}" type="presParOf" srcId="{0D8D5677-6292-4302-BEE1-1999F5E27ABD}" destId="{0E3008D1-0D82-4AEB-A3E0-BAF8D12E6DFF}" srcOrd="2" destOrd="0" presId="urn:microsoft.com/office/officeart/2005/8/layout/process1"/>
+    <dgm:cxn modelId="{97DC7957-28F3-4692-B019-FB7554222A44}" type="presParOf" srcId="{0D8D5677-6292-4302-BEE1-1999F5E27ABD}" destId="{46CEAAC7-ED59-4F4B-B746-D0F4AE3B5EAF}" srcOrd="3" destOrd="0" presId="urn:microsoft.com/office/officeart/2005/8/layout/process1"/>
+    <dgm:cxn modelId="{8AED1BA6-42A8-4F67-AFB7-8D810B7168C8}" type="presParOf" srcId="{46CEAAC7-ED59-4F4B-B746-D0F4AE3B5EAF}" destId="{638EC7EC-93DD-4CFB-9E65-E0D793D4C598}" srcOrd="0" destOrd="0" presId="urn:microsoft.com/office/officeart/2005/8/layout/process1"/>
+    <dgm:cxn modelId="{DCFD7364-ECEE-4DC4-95CF-1C8590C7EC88}" type="presParOf" srcId="{0D8D5677-6292-4302-BEE1-1999F5E27ABD}" destId="{9B895607-4F29-4F31-9779-87D6B102A71F}" srcOrd="4" destOrd="0" presId="urn:microsoft.com/office/officeart/2005/8/layout/process1"/>
+    <dgm:cxn modelId="{0E363CD6-90AC-4637-94E4-B6D96E1FCB84}" type="presParOf" srcId="{0D8D5677-6292-4302-BEE1-1999F5E27ABD}" destId="{828C4730-9494-4D28-AAA4-074141AF7C60}" srcOrd="5" destOrd="0" presId="urn:microsoft.com/office/officeart/2005/8/layout/process1"/>
+    <dgm:cxn modelId="{65BAA1A7-5CFE-41E6-9F4C-8D1BA6BD9B24}" type="presParOf" srcId="{828C4730-9494-4D28-AAA4-074141AF7C60}" destId="{91285DF7-A21F-41F0-AE46-76301ADBE4EC}" srcOrd="0" destOrd="0" presId="urn:microsoft.com/office/officeart/2005/8/layout/process1"/>
+    <dgm:cxn modelId="{40A522B6-7999-42F8-BB9A-99D633A900CF}" type="presParOf" srcId="{0D8D5677-6292-4302-BEE1-1999F5E27ABD}" destId="{BB82328D-B315-4B57-BBF3-58696F0504AC}" srcOrd="6" destOrd="0" presId="urn:microsoft.com/office/officeart/2005/8/layout/process1"/>
+    <dgm:cxn modelId="{4EFC9A72-B525-4A63-AD23-0D0F894DAADC}" type="presParOf" srcId="{0D8D5677-6292-4302-BEE1-1999F5E27ABD}" destId="{F7823A57-D7D0-4BA4-AFEF-39E866BD7403}" srcOrd="7" destOrd="0" presId="urn:microsoft.com/office/officeart/2005/8/layout/process1"/>
+    <dgm:cxn modelId="{D3C09567-1B32-4C0B-BFB8-32E02C4B1894}" type="presParOf" srcId="{F7823A57-D7D0-4BA4-AFEF-39E866BD7403}" destId="{993267D4-7A50-4A75-9FB1-8E39454FB048}" srcOrd="0" destOrd="0" presId="urn:microsoft.com/office/officeart/2005/8/layout/process1"/>
+    <dgm:cxn modelId="{C2F98055-F1C1-4E2D-A242-1460C77B553C}" type="presParOf" srcId="{0D8D5677-6292-4302-BEE1-1999F5E27ABD}" destId="{94EE10ED-08D4-4387-B918-64E66072D9F8}" srcOrd="8" destOrd="0" presId="urn:microsoft.com/office/officeart/2005/8/layout/process1"/>
   </dgm:cxnLst>
   <dgm:bg/>
   <dgm:whole/>
   <dgm:extLst>
     <a:ext uri="http://schemas.microsoft.com/office/drawing/2008/diagram">
-      <dsp:dataModelExt xmlns:dsp="http://schemas.microsoft.com/office/drawing/2008/diagram" relId="rId31" minVer="http://schemas.openxmlformats.org/drawingml/2006/diagram"/>
+      <dsp:dataModelExt xmlns:dsp="http://schemas.microsoft.com/office/drawing/2008/diagram" relId="rId26" minVer="http://schemas.openxmlformats.org/drawingml/2006/diagram"/>
     </a:ext>
   </dgm:extLst>
 </dgm:dataModel>
 </file>
 
-<file path=word/diagrams/data4.xml><?xml version="1.0" encoding="utf-8"?>
+<file path=word/diagrams/data3.xml><?xml version="1.0" encoding="utf-8"?>
 <dgm:dataModel xmlns:dgm="http://schemas.openxmlformats.org/drawingml/2006/diagram" xmlns:a="http://schemas.openxmlformats.org/drawingml/2006/main">
   <dgm:ptLst>
     <dgm:pt modelId="{7A926994-35AA-47D9-9A0C-F4B622D665FB}" type="doc">
@@ -21372,50 +20516,50 @@
     </dgm:pt>
   </dgm:ptLst>
   <dgm:cxnLst>
-    <dgm:cxn modelId="{5BD26284-3BD8-4E4B-B625-3A3DB8E92928}" type="presOf" srcId="{8280E17E-DE06-42BC-A01E-85669684C35B}" destId="{638EC7EC-93DD-4CFB-9E65-E0D793D4C598}" srcOrd="1" destOrd="0" presId="urn:microsoft.com/office/officeart/2005/8/layout/process1"/>
+    <dgm:cxn modelId="{6B158761-C8C4-4B4F-BE2E-0185551A2163}" type="presOf" srcId="{114A37A1-55FB-400F-84EE-8B359E89DD94}" destId="{9B895607-4F29-4F31-9779-87D6B102A71F}" srcOrd="0" destOrd="0" presId="urn:microsoft.com/office/officeart/2005/8/layout/process1"/>
+    <dgm:cxn modelId="{73D831F3-7C4A-4E7A-93BB-B3B8100D2903}" type="presOf" srcId="{E70AEF39-E702-4818-BB7F-F8A3B65D84B2}" destId="{02DB8FC7-A47A-4140-BF26-AC4860789FFD}" srcOrd="1" destOrd="0" presId="urn:microsoft.com/office/officeart/2005/8/layout/process1"/>
     <dgm:cxn modelId="{C2A972A5-3FAB-4B8B-BB83-4DA459944D62}" srcId="{7A926994-35AA-47D9-9A0C-F4B622D665FB}" destId="{187C8780-63D6-45AF-9D3A-953BB4BA05B7}" srcOrd="0" destOrd="0" parTransId="{B48CD650-B4F7-458A-B129-8DDC471F46B1}" sibTransId="{E70AEF39-E702-4818-BB7F-F8A3B65D84B2}"/>
     <dgm:cxn modelId="{3C01145E-A55D-40F1-BF58-B4E2F734F94A}" srcId="{7A926994-35AA-47D9-9A0C-F4B622D665FB}" destId="{5DB0C244-563C-4536-85FB-7106AFE48CE5}" srcOrd="1" destOrd="0" parTransId="{1EFB5D95-3B7C-485E-9C0A-A13B65496AD7}" sibTransId="{8280E17E-DE06-42BC-A01E-85669684C35B}"/>
-    <dgm:cxn modelId="{05D7A64F-04DE-42E9-ACA8-B232CEAA0E70}" type="presOf" srcId="{77F86C3A-60F3-4510-A9B7-DEAD662957FF}" destId="{91285DF7-A21F-41F0-AE46-76301ADBE4EC}" srcOrd="1" destOrd="0" presId="urn:microsoft.com/office/officeart/2005/8/layout/process1"/>
-    <dgm:cxn modelId="{A0BCD5BC-32BF-41B8-A486-05FE3D2E6B22}" type="presOf" srcId="{E70AEF39-E702-4818-BB7F-F8A3B65D84B2}" destId="{EE13545A-C2E6-43AE-9457-FFEF87940514}" srcOrd="0" destOrd="0" presId="urn:microsoft.com/office/officeart/2005/8/layout/process1"/>
-    <dgm:cxn modelId="{E7B78A77-C778-46C2-A28C-11EF6B166A60}" type="presOf" srcId="{7A926994-35AA-47D9-9A0C-F4B622D665FB}" destId="{0D8D5677-6292-4302-BEE1-1999F5E27ABD}" srcOrd="0" destOrd="0" presId="urn:microsoft.com/office/officeart/2005/8/layout/process1"/>
+    <dgm:cxn modelId="{84514160-4E32-47F7-AC0F-EB56FE094A68}" type="presOf" srcId="{77F86C3A-60F3-4510-A9B7-DEAD662957FF}" destId="{91285DF7-A21F-41F0-AE46-76301ADBE4EC}" srcOrd="1" destOrd="0" presId="urn:microsoft.com/office/officeart/2005/8/layout/process1"/>
+    <dgm:cxn modelId="{3E092622-CCF8-427C-BE9A-B96A9CDDAAE1}" type="presOf" srcId="{10185862-AECF-45F7-8228-1C6993F68D98}" destId="{993267D4-7A50-4A75-9FB1-8E39454FB048}" srcOrd="1" destOrd="0" presId="urn:microsoft.com/office/officeart/2005/8/layout/process1"/>
+    <dgm:cxn modelId="{D7CA1C25-2E3D-4D9B-A138-F5A9BB5ED729}" type="presOf" srcId="{187C8780-63D6-45AF-9D3A-953BB4BA05B7}" destId="{3CA11B34-06BF-4686-A4E1-0C0C77A69B1F}" srcOrd="0" destOrd="0" presId="urn:microsoft.com/office/officeart/2005/8/layout/process1"/>
+    <dgm:cxn modelId="{AA6B562E-5339-4A89-94F4-09EF431B8D2D}" type="presOf" srcId="{5DB0C244-563C-4536-85FB-7106AFE48CE5}" destId="{0E3008D1-0D82-4AEB-A3E0-BAF8D12E6DFF}" srcOrd="0" destOrd="0" presId="urn:microsoft.com/office/officeart/2005/8/layout/process1"/>
+    <dgm:cxn modelId="{52BD239F-F1C5-4E49-BBCF-1F6E639DD4E5}" type="presOf" srcId="{77F86C3A-60F3-4510-A9B7-DEAD662957FF}" destId="{828C4730-9494-4D28-AAA4-074141AF7C60}" srcOrd="0" destOrd="0" presId="urn:microsoft.com/office/officeart/2005/8/layout/process1"/>
     <dgm:cxn modelId="{78FC20FB-A50E-402C-AE3E-0D055826A8CD}" srcId="{7A926994-35AA-47D9-9A0C-F4B622D665FB}" destId="{114A37A1-55FB-400F-84EE-8B359E89DD94}" srcOrd="2" destOrd="0" parTransId="{1856C96F-11C2-4D87-A32E-C45377240E77}" sibTransId="{77F86C3A-60F3-4510-A9B7-DEAD662957FF}"/>
-    <dgm:cxn modelId="{80818B21-20DA-4423-95D8-165A40D5287E}" type="presOf" srcId="{10185862-AECF-45F7-8228-1C6993F68D98}" destId="{F7823A57-D7D0-4BA4-AFEF-39E866BD7403}" srcOrd="0" destOrd="0" presId="urn:microsoft.com/office/officeart/2005/8/layout/process1"/>
-    <dgm:cxn modelId="{CA7D976A-3B7F-4A21-9437-919E620BF75E}" type="presOf" srcId="{77F86C3A-60F3-4510-A9B7-DEAD662957FF}" destId="{828C4730-9494-4D28-AAA4-074141AF7C60}" srcOrd="0" destOrd="0" presId="urn:microsoft.com/office/officeart/2005/8/layout/process1"/>
-    <dgm:cxn modelId="{3062E6D8-5FF0-4059-A3AF-BBA3A62F463B}" type="presOf" srcId="{10185862-AECF-45F7-8228-1C6993F68D98}" destId="{993267D4-7A50-4A75-9FB1-8E39454FB048}" srcOrd="1" destOrd="0" presId="urn:microsoft.com/office/officeart/2005/8/layout/process1"/>
-    <dgm:cxn modelId="{6CD9041A-6881-4465-A2D0-7A8B47A017B2}" type="presOf" srcId="{299460B4-A5D7-407F-B362-0A15F0AD700F}" destId="{BB82328D-B315-4B57-BBF3-58696F0504AC}" srcOrd="0" destOrd="0" presId="urn:microsoft.com/office/officeart/2005/8/layout/process1"/>
-    <dgm:cxn modelId="{85DB1A30-AE6F-4D1B-805C-EBF90E34F82F}" type="presOf" srcId="{E70AEF39-E702-4818-BB7F-F8A3B65D84B2}" destId="{02DB8FC7-A47A-4140-BF26-AC4860789FFD}" srcOrd="1" destOrd="0" presId="urn:microsoft.com/office/officeart/2005/8/layout/process1"/>
-    <dgm:cxn modelId="{61BDACDA-2FFF-418D-B1D8-B0011A299B82}" type="presOf" srcId="{114A37A1-55FB-400F-84EE-8B359E89DD94}" destId="{9B895607-4F29-4F31-9779-87D6B102A71F}" srcOrd="0" destOrd="0" presId="urn:microsoft.com/office/officeart/2005/8/layout/process1"/>
-    <dgm:cxn modelId="{EE20465E-DF8E-46FF-83F3-9555CE8B235B}" type="presOf" srcId="{8280E17E-DE06-42BC-A01E-85669684C35B}" destId="{46CEAAC7-ED59-4F4B-B746-D0F4AE3B5EAF}" srcOrd="0" destOrd="0" presId="urn:microsoft.com/office/officeart/2005/8/layout/process1"/>
-    <dgm:cxn modelId="{9EBFF6F6-50A2-46C0-9738-27C607DA9B1B}" type="presOf" srcId="{79D9F4B2-0411-429C-8FCA-0671AFE0BD96}" destId="{94EE10ED-08D4-4387-B918-64E66072D9F8}" srcOrd="0" destOrd="0" presId="urn:microsoft.com/office/officeart/2005/8/layout/process1"/>
-    <dgm:cxn modelId="{2BC29CD3-57B5-4954-83F3-2316BE159158}" type="presOf" srcId="{187C8780-63D6-45AF-9D3A-953BB4BA05B7}" destId="{3CA11B34-06BF-4686-A4E1-0C0C77A69B1F}" srcOrd="0" destOrd="0" presId="urn:microsoft.com/office/officeart/2005/8/layout/process1"/>
+    <dgm:cxn modelId="{DA4C94A5-6789-462F-9D1A-BF86C10DEA84}" type="presOf" srcId="{79D9F4B2-0411-429C-8FCA-0671AFE0BD96}" destId="{94EE10ED-08D4-4387-B918-64E66072D9F8}" srcOrd="0" destOrd="0" presId="urn:microsoft.com/office/officeart/2005/8/layout/process1"/>
+    <dgm:cxn modelId="{7E8A1965-0112-47AA-A1BC-B5F371F7EC44}" type="presOf" srcId="{E70AEF39-E702-4818-BB7F-F8A3B65D84B2}" destId="{EE13545A-C2E6-43AE-9457-FFEF87940514}" srcOrd="0" destOrd="0" presId="urn:microsoft.com/office/officeart/2005/8/layout/process1"/>
+    <dgm:cxn modelId="{0B76E690-E13F-4D49-AF4B-1233EE479703}" type="presOf" srcId="{10185862-AECF-45F7-8228-1C6993F68D98}" destId="{F7823A57-D7D0-4BA4-AFEF-39E866BD7403}" srcOrd="0" destOrd="0" presId="urn:microsoft.com/office/officeart/2005/8/layout/process1"/>
+    <dgm:cxn modelId="{31B8AC44-4D57-4830-978B-5C55C0A0DB59}" type="presOf" srcId="{8280E17E-DE06-42BC-A01E-85669684C35B}" destId="{46CEAAC7-ED59-4F4B-B746-D0F4AE3B5EAF}" srcOrd="0" destOrd="0" presId="urn:microsoft.com/office/officeart/2005/8/layout/process1"/>
+    <dgm:cxn modelId="{46C6F59B-8FEA-4B98-BE3E-AA8A4DCFE47E}" type="presOf" srcId="{7A926994-35AA-47D9-9A0C-F4B622D665FB}" destId="{0D8D5677-6292-4302-BEE1-1999F5E27ABD}" srcOrd="0" destOrd="0" presId="urn:microsoft.com/office/officeart/2005/8/layout/process1"/>
     <dgm:cxn modelId="{9BC617DF-2026-48E0-9197-E21BD2D71695}" srcId="{7A926994-35AA-47D9-9A0C-F4B622D665FB}" destId="{299460B4-A5D7-407F-B362-0A15F0AD700F}" srcOrd="3" destOrd="0" parTransId="{7BA7ECA6-CB05-4AA5-BF94-7DDA4DB84138}" sibTransId="{10185862-AECF-45F7-8228-1C6993F68D98}"/>
-    <dgm:cxn modelId="{66766E80-6F5B-4EC8-B529-14D3170AD5DC}" type="presOf" srcId="{5DB0C244-563C-4536-85FB-7106AFE48CE5}" destId="{0E3008D1-0D82-4AEB-A3E0-BAF8D12E6DFF}" srcOrd="0" destOrd="0" presId="urn:microsoft.com/office/officeart/2005/8/layout/process1"/>
+    <dgm:cxn modelId="{B587B2B3-73AF-4ECB-A240-B7E734302849}" type="presOf" srcId="{299460B4-A5D7-407F-B362-0A15F0AD700F}" destId="{BB82328D-B315-4B57-BBF3-58696F0504AC}" srcOrd="0" destOrd="0" presId="urn:microsoft.com/office/officeart/2005/8/layout/process1"/>
+    <dgm:cxn modelId="{D33A0BB5-D84A-4ECE-A2BF-C04209F3473A}" type="presOf" srcId="{8280E17E-DE06-42BC-A01E-85669684C35B}" destId="{638EC7EC-93DD-4CFB-9E65-E0D793D4C598}" srcOrd="1" destOrd="0" presId="urn:microsoft.com/office/officeart/2005/8/layout/process1"/>
     <dgm:cxn modelId="{23384AF4-C152-420D-86D6-3B07DC774CE6}" srcId="{7A926994-35AA-47D9-9A0C-F4B622D665FB}" destId="{79D9F4B2-0411-429C-8FCA-0671AFE0BD96}" srcOrd="4" destOrd="0" parTransId="{48060ECF-A11C-4263-AFEC-2B39BC970F99}" sibTransId="{A087AFE2-D042-4337-BF00-EF9196D0887A}"/>
-    <dgm:cxn modelId="{20C396DE-1CDB-4F16-8229-BC707A9A1D19}" type="presParOf" srcId="{0D8D5677-6292-4302-BEE1-1999F5E27ABD}" destId="{3CA11B34-06BF-4686-A4E1-0C0C77A69B1F}" srcOrd="0" destOrd="0" presId="urn:microsoft.com/office/officeart/2005/8/layout/process1"/>
-    <dgm:cxn modelId="{0A50C6EF-9C18-4AEE-9314-A4D40116A454}" type="presParOf" srcId="{0D8D5677-6292-4302-BEE1-1999F5E27ABD}" destId="{EE13545A-C2E6-43AE-9457-FFEF87940514}" srcOrd="1" destOrd="0" presId="urn:microsoft.com/office/officeart/2005/8/layout/process1"/>
-    <dgm:cxn modelId="{062D242B-E4DE-4F04-9A39-791881BDD8BB}" type="presParOf" srcId="{EE13545A-C2E6-43AE-9457-FFEF87940514}" destId="{02DB8FC7-A47A-4140-BF26-AC4860789FFD}" srcOrd="0" destOrd="0" presId="urn:microsoft.com/office/officeart/2005/8/layout/process1"/>
-    <dgm:cxn modelId="{FD31A21B-1770-424A-B0B6-7F5588DD670B}" type="presParOf" srcId="{0D8D5677-6292-4302-BEE1-1999F5E27ABD}" destId="{0E3008D1-0D82-4AEB-A3E0-BAF8D12E6DFF}" srcOrd="2" destOrd="0" presId="urn:microsoft.com/office/officeart/2005/8/layout/process1"/>
-    <dgm:cxn modelId="{32061BEC-7D5F-41C7-8AAF-90CC34E40CB8}" type="presParOf" srcId="{0D8D5677-6292-4302-BEE1-1999F5E27ABD}" destId="{46CEAAC7-ED59-4F4B-B746-D0F4AE3B5EAF}" srcOrd="3" destOrd="0" presId="urn:microsoft.com/office/officeart/2005/8/layout/process1"/>
-    <dgm:cxn modelId="{DFA8A2D4-E208-4D18-AAF6-7C5ADC018444}" type="presParOf" srcId="{46CEAAC7-ED59-4F4B-B746-D0F4AE3B5EAF}" destId="{638EC7EC-93DD-4CFB-9E65-E0D793D4C598}" srcOrd="0" destOrd="0" presId="urn:microsoft.com/office/officeart/2005/8/layout/process1"/>
-    <dgm:cxn modelId="{770B253A-D6B5-4535-9629-C90F486138B4}" type="presParOf" srcId="{0D8D5677-6292-4302-BEE1-1999F5E27ABD}" destId="{9B895607-4F29-4F31-9779-87D6B102A71F}" srcOrd="4" destOrd="0" presId="urn:microsoft.com/office/officeart/2005/8/layout/process1"/>
-    <dgm:cxn modelId="{08078FBF-FB6F-41EB-8103-6E6A2F070770}" type="presParOf" srcId="{0D8D5677-6292-4302-BEE1-1999F5E27ABD}" destId="{828C4730-9494-4D28-AAA4-074141AF7C60}" srcOrd="5" destOrd="0" presId="urn:microsoft.com/office/officeart/2005/8/layout/process1"/>
-    <dgm:cxn modelId="{EFA5B536-D79A-4F96-AC56-CAD4944A3853}" type="presParOf" srcId="{828C4730-9494-4D28-AAA4-074141AF7C60}" destId="{91285DF7-A21F-41F0-AE46-76301ADBE4EC}" srcOrd="0" destOrd="0" presId="urn:microsoft.com/office/officeart/2005/8/layout/process1"/>
-    <dgm:cxn modelId="{37604893-9CD2-46E6-B2F5-940E8BDE97E2}" type="presParOf" srcId="{0D8D5677-6292-4302-BEE1-1999F5E27ABD}" destId="{BB82328D-B315-4B57-BBF3-58696F0504AC}" srcOrd="6" destOrd="0" presId="urn:microsoft.com/office/officeart/2005/8/layout/process1"/>
-    <dgm:cxn modelId="{71FFEC5C-DBAF-43C1-AAAD-D5503060DB91}" type="presParOf" srcId="{0D8D5677-6292-4302-BEE1-1999F5E27ABD}" destId="{F7823A57-D7D0-4BA4-AFEF-39E866BD7403}" srcOrd="7" destOrd="0" presId="urn:microsoft.com/office/officeart/2005/8/layout/process1"/>
-    <dgm:cxn modelId="{0A65C03A-5D33-42CF-98E7-43A9F3D0EC58}" type="presParOf" srcId="{F7823A57-D7D0-4BA4-AFEF-39E866BD7403}" destId="{993267D4-7A50-4A75-9FB1-8E39454FB048}" srcOrd="0" destOrd="0" presId="urn:microsoft.com/office/officeart/2005/8/layout/process1"/>
-    <dgm:cxn modelId="{74A85864-02D1-48A1-86A1-C20E395738C4}" type="presParOf" srcId="{0D8D5677-6292-4302-BEE1-1999F5E27ABD}" destId="{94EE10ED-08D4-4387-B918-64E66072D9F8}" srcOrd="8" destOrd="0" presId="urn:microsoft.com/office/officeart/2005/8/layout/process1"/>
+    <dgm:cxn modelId="{38E5B37D-FF14-4F1B-9E3E-FBE27B8BEB13}" type="presParOf" srcId="{0D8D5677-6292-4302-BEE1-1999F5E27ABD}" destId="{3CA11B34-06BF-4686-A4E1-0C0C77A69B1F}" srcOrd="0" destOrd="0" presId="urn:microsoft.com/office/officeart/2005/8/layout/process1"/>
+    <dgm:cxn modelId="{197A6671-7E5C-41A6-978F-5476D2D414E0}" type="presParOf" srcId="{0D8D5677-6292-4302-BEE1-1999F5E27ABD}" destId="{EE13545A-C2E6-43AE-9457-FFEF87940514}" srcOrd="1" destOrd="0" presId="urn:microsoft.com/office/officeart/2005/8/layout/process1"/>
+    <dgm:cxn modelId="{0A7CAE20-396D-4A08-A437-AC58C026DA0D}" type="presParOf" srcId="{EE13545A-C2E6-43AE-9457-FFEF87940514}" destId="{02DB8FC7-A47A-4140-BF26-AC4860789FFD}" srcOrd="0" destOrd="0" presId="urn:microsoft.com/office/officeart/2005/8/layout/process1"/>
+    <dgm:cxn modelId="{593486C2-A593-4FC9-A485-C029CE10913E}" type="presParOf" srcId="{0D8D5677-6292-4302-BEE1-1999F5E27ABD}" destId="{0E3008D1-0D82-4AEB-A3E0-BAF8D12E6DFF}" srcOrd="2" destOrd="0" presId="urn:microsoft.com/office/officeart/2005/8/layout/process1"/>
+    <dgm:cxn modelId="{F920A370-C588-416F-BFC5-F1FD742F3CC5}" type="presParOf" srcId="{0D8D5677-6292-4302-BEE1-1999F5E27ABD}" destId="{46CEAAC7-ED59-4F4B-B746-D0F4AE3B5EAF}" srcOrd="3" destOrd="0" presId="urn:microsoft.com/office/officeart/2005/8/layout/process1"/>
+    <dgm:cxn modelId="{02FA42B5-9DEF-40B4-9CD5-9C690896C504}" type="presParOf" srcId="{46CEAAC7-ED59-4F4B-B746-D0F4AE3B5EAF}" destId="{638EC7EC-93DD-4CFB-9E65-E0D793D4C598}" srcOrd="0" destOrd="0" presId="urn:microsoft.com/office/officeart/2005/8/layout/process1"/>
+    <dgm:cxn modelId="{3C4612E9-BCDA-4DFC-8B86-A1521AB53E94}" type="presParOf" srcId="{0D8D5677-6292-4302-BEE1-1999F5E27ABD}" destId="{9B895607-4F29-4F31-9779-87D6B102A71F}" srcOrd="4" destOrd="0" presId="urn:microsoft.com/office/officeart/2005/8/layout/process1"/>
+    <dgm:cxn modelId="{D5880E6F-3A76-4B8C-B56C-EAFC4BB924FA}" type="presParOf" srcId="{0D8D5677-6292-4302-BEE1-1999F5E27ABD}" destId="{828C4730-9494-4D28-AAA4-074141AF7C60}" srcOrd="5" destOrd="0" presId="urn:microsoft.com/office/officeart/2005/8/layout/process1"/>
+    <dgm:cxn modelId="{F044E29C-32AA-429C-BB68-8F2FA5E38BD7}" type="presParOf" srcId="{828C4730-9494-4D28-AAA4-074141AF7C60}" destId="{91285DF7-A21F-41F0-AE46-76301ADBE4EC}" srcOrd="0" destOrd="0" presId="urn:microsoft.com/office/officeart/2005/8/layout/process1"/>
+    <dgm:cxn modelId="{C34B3B94-80A5-4EA6-A283-4481415522DA}" type="presParOf" srcId="{0D8D5677-6292-4302-BEE1-1999F5E27ABD}" destId="{BB82328D-B315-4B57-BBF3-58696F0504AC}" srcOrd="6" destOrd="0" presId="urn:microsoft.com/office/officeart/2005/8/layout/process1"/>
+    <dgm:cxn modelId="{BA725A57-8DF2-46C3-9710-B5654A2E202A}" type="presParOf" srcId="{0D8D5677-6292-4302-BEE1-1999F5E27ABD}" destId="{F7823A57-D7D0-4BA4-AFEF-39E866BD7403}" srcOrd="7" destOrd="0" presId="urn:microsoft.com/office/officeart/2005/8/layout/process1"/>
+    <dgm:cxn modelId="{D7588871-D70C-4FFC-B4B0-47DE837971A5}" type="presParOf" srcId="{F7823A57-D7D0-4BA4-AFEF-39E866BD7403}" destId="{993267D4-7A50-4A75-9FB1-8E39454FB048}" srcOrd="0" destOrd="0" presId="urn:microsoft.com/office/officeart/2005/8/layout/process1"/>
+    <dgm:cxn modelId="{F00320A4-D732-4BD1-BD02-46970FFA7ACD}" type="presParOf" srcId="{0D8D5677-6292-4302-BEE1-1999F5E27ABD}" destId="{94EE10ED-08D4-4387-B918-64E66072D9F8}" srcOrd="8" destOrd="0" presId="urn:microsoft.com/office/officeart/2005/8/layout/process1"/>
   </dgm:cxnLst>
   <dgm:bg/>
   <dgm:whole/>
   <dgm:extLst>
     <a:ext uri="http://schemas.microsoft.com/office/drawing/2008/diagram">
-      <dsp:dataModelExt xmlns:dsp="http://schemas.microsoft.com/office/drawing/2008/diagram" relId="rId37" minVer="http://schemas.openxmlformats.org/drawingml/2006/diagram"/>
+      <dsp:dataModelExt xmlns:dsp="http://schemas.microsoft.com/office/drawing/2008/diagram" relId="rId32" minVer="http://schemas.openxmlformats.org/drawingml/2006/diagram"/>
     </a:ext>
   </dgm:extLst>
 </dgm:dataModel>
 </file>
 
-<file path=word/diagrams/data5.xml><?xml version="1.0" encoding="utf-8"?>
+<file path=word/diagrams/data4.xml><?xml version="1.0" encoding="utf-8"?>
 <dgm:dataModel xmlns:dgm="http://schemas.openxmlformats.org/drawingml/2006/diagram" xmlns:a="http://schemas.openxmlformats.org/drawingml/2006/main">
   <dgm:ptLst>
     <dgm:pt modelId="{7A926994-35AA-47D9-9A0C-F4B622D665FB}" type="doc">
@@ -21783,44 +20927,44 @@
     </dgm:pt>
   </dgm:ptLst>
   <dgm:cxnLst>
-    <dgm:cxn modelId="{8C41BD7A-A6AB-4944-8375-8D048FA7AC5B}" type="presOf" srcId="{77F86C3A-60F3-4510-A9B7-DEAD662957FF}" destId="{91285DF7-A21F-41F0-AE46-76301ADBE4EC}" srcOrd="1" destOrd="0" presId="urn:microsoft.com/office/officeart/2005/8/layout/process1"/>
+    <dgm:cxn modelId="{F081CB88-E075-4949-A8EC-796DD456F957}" type="presOf" srcId="{7A926994-35AA-47D9-9A0C-F4B622D665FB}" destId="{0D8D5677-6292-4302-BEE1-1999F5E27ABD}" srcOrd="0" destOrd="0" presId="urn:microsoft.com/office/officeart/2005/8/layout/process1"/>
     <dgm:cxn modelId="{C2A972A5-3FAB-4B8B-BB83-4DA459944D62}" srcId="{7A926994-35AA-47D9-9A0C-F4B622D665FB}" destId="{187C8780-63D6-45AF-9D3A-953BB4BA05B7}" srcOrd="0" destOrd="0" parTransId="{B48CD650-B4F7-458A-B129-8DDC471F46B1}" sibTransId="{E70AEF39-E702-4818-BB7F-F8A3B65D84B2}"/>
     <dgm:cxn modelId="{3C01145E-A55D-40F1-BF58-B4E2F734F94A}" srcId="{7A926994-35AA-47D9-9A0C-F4B622D665FB}" destId="{5DB0C244-563C-4536-85FB-7106AFE48CE5}" srcOrd="1" destOrd="0" parTransId="{1EFB5D95-3B7C-485E-9C0A-A13B65496AD7}" sibTransId="{8280E17E-DE06-42BC-A01E-85669684C35B}"/>
-    <dgm:cxn modelId="{5F6A4D45-6DE5-4B2F-90C8-BE2DDB639AB9}" type="presOf" srcId="{10185862-AECF-45F7-8228-1C6993F68D98}" destId="{993267D4-7A50-4A75-9FB1-8E39454FB048}" srcOrd="1" destOrd="0" presId="urn:microsoft.com/office/officeart/2005/8/layout/process1"/>
-    <dgm:cxn modelId="{635423C2-A7D8-4337-A57D-CD1DA1209AE5}" type="presOf" srcId="{79D9F4B2-0411-429C-8FCA-0671AFE0BD96}" destId="{94EE10ED-08D4-4387-B918-64E66072D9F8}" srcOrd="0" destOrd="0" presId="urn:microsoft.com/office/officeart/2005/8/layout/process1"/>
-    <dgm:cxn modelId="{F81B822B-AC46-4D0B-B9DE-4FB9884CCB0E}" type="presOf" srcId="{5DB0C244-563C-4536-85FB-7106AFE48CE5}" destId="{0E3008D1-0D82-4AEB-A3E0-BAF8D12E6DFF}" srcOrd="0" destOrd="0" presId="urn:microsoft.com/office/officeart/2005/8/layout/process1"/>
-    <dgm:cxn modelId="{E8FF58D1-36E9-430A-88CA-D4F61E79F930}" type="presOf" srcId="{114A37A1-55FB-400F-84EE-8B359E89DD94}" destId="{9B895607-4F29-4F31-9779-87D6B102A71F}" srcOrd="0" destOrd="0" presId="urn:microsoft.com/office/officeart/2005/8/layout/process1"/>
-    <dgm:cxn modelId="{E6EF1C5F-75A8-4A22-A1ED-BE35751C880E}" type="presOf" srcId="{10185862-AECF-45F7-8228-1C6993F68D98}" destId="{F7823A57-D7D0-4BA4-AFEF-39E866BD7403}" srcOrd="0" destOrd="0" presId="urn:microsoft.com/office/officeart/2005/8/layout/process1"/>
+    <dgm:cxn modelId="{4B4D4612-2F65-4B92-98F8-2412E933F1FC}" type="presOf" srcId="{10185862-AECF-45F7-8228-1C6993F68D98}" destId="{F7823A57-D7D0-4BA4-AFEF-39E866BD7403}" srcOrd="0" destOrd="0" presId="urn:microsoft.com/office/officeart/2005/8/layout/process1"/>
+    <dgm:cxn modelId="{8AE49524-89F8-4204-AE92-143F3B4E63D3}" type="presOf" srcId="{77F86C3A-60F3-4510-A9B7-DEAD662957FF}" destId="{91285DF7-A21F-41F0-AE46-76301ADBE4EC}" srcOrd="1" destOrd="0" presId="urn:microsoft.com/office/officeart/2005/8/layout/process1"/>
     <dgm:cxn modelId="{78FC20FB-A50E-402C-AE3E-0D055826A8CD}" srcId="{7A926994-35AA-47D9-9A0C-F4B622D665FB}" destId="{114A37A1-55FB-400F-84EE-8B359E89DD94}" srcOrd="2" destOrd="0" parTransId="{1856C96F-11C2-4D87-A32E-C45377240E77}" sibTransId="{77F86C3A-60F3-4510-A9B7-DEAD662957FF}"/>
-    <dgm:cxn modelId="{6BC0F451-D6E1-4166-8AC0-6F00C01DBF96}" type="presOf" srcId="{8280E17E-DE06-42BC-A01E-85669684C35B}" destId="{46CEAAC7-ED59-4F4B-B746-D0F4AE3B5EAF}" srcOrd="0" destOrd="0" presId="urn:microsoft.com/office/officeart/2005/8/layout/process1"/>
-    <dgm:cxn modelId="{12B00E06-5C74-4499-987B-C1121B5C4503}" type="presOf" srcId="{299460B4-A5D7-407F-B362-0A15F0AD700F}" destId="{BB82328D-B315-4B57-BBF3-58696F0504AC}" srcOrd="0" destOrd="0" presId="urn:microsoft.com/office/officeart/2005/8/layout/process1"/>
+    <dgm:cxn modelId="{E515578A-F676-4999-A370-FA6CF789D34B}" type="presOf" srcId="{299460B4-A5D7-407F-B362-0A15F0AD700F}" destId="{BB82328D-B315-4B57-BBF3-58696F0504AC}" srcOrd="0" destOrd="0" presId="urn:microsoft.com/office/officeart/2005/8/layout/process1"/>
+    <dgm:cxn modelId="{5FDBF791-7716-4B55-BF91-3E65E8418B41}" type="presOf" srcId="{8280E17E-DE06-42BC-A01E-85669684C35B}" destId="{46CEAAC7-ED59-4F4B-B746-D0F4AE3B5EAF}" srcOrd="0" destOrd="0" presId="urn:microsoft.com/office/officeart/2005/8/layout/process1"/>
+    <dgm:cxn modelId="{D8B962B1-A09C-4A9B-BA5E-B81711CB40FA}" type="presOf" srcId="{114A37A1-55FB-400F-84EE-8B359E89DD94}" destId="{9B895607-4F29-4F31-9779-87D6B102A71F}" srcOrd="0" destOrd="0" presId="urn:microsoft.com/office/officeart/2005/8/layout/process1"/>
+    <dgm:cxn modelId="{1972DF01-3A04-40DF-8ABC-4F20E0E37152}" type="presOf" srcId="{E70AEF39-E702-4818-BB7F-F8A3B65D84B2}" destId="{EE13545A-C2E6-43AE-9457-FFEF87940514}" srcOrd="0" destOrd="0" presId="urn:microsoft.com/office/officeart/2005/8/layout/process1"/>
     <dgm:cxn modelId="{9BC617DF-2026-48E0-9197-E21BD2D71695}" srcId="{7A926994-35AA-47D9-9A0C-F4B622D665FB}" destId="{299460B4-A5D7-407F-B362-0A15F0AD700F}" srcOrd="3" destOrd="0" parTransId="{7BA7ECA6-CB05-4AA5-BF94-7DDA4DB84138}" sibTransId="{10185862-AECF-45F7-8228-1C6993F68D98}"/>
-    <dgm:cxn modelId="{DA285316-8A28-4C37-9056-99F779ECD7C6}" type="presOf" srcId="{E70AEF39-E702-4818-BB7F-F8A3B65D84B2}" destId="{EE13545A-C2E6-43AE-9457-FFEF87940514}" srcOrd="0" destOrd="0" presId="urn:microsoft.com/office/officeart/2005/8/layout/process1"/>
-    <dgm:cxn modelId="{9D7ED35B-B969-45DE-BC5B-9D8CD3700BE6}" type="presOf" srcId="{7A926994-35AA-47D9-9A0C-F4B622D665FB}" destId="{0D8D5677-6292-4302-BEE1-1999F5E27ABD}" srcOrd="0" destOrd="0" presId="urn:microsoft.com/office/officeart/2005/8/layout/process1"/>
-    <dgm:cxn modelId="{8C5C85EC-393B-47A8-B5D4-958274325344}" type="presOf" srcId="{77F86C3A-60F3-4510-A9B7-DEAD662957FF}" destId="{828C4730-9494-4D28-AAA4-074141AF7C60}" srcOrd="0" destOrd="0" presId="urn:microsoft.com/office/officeart/2005/8/layout/process1"/>
-    <dgm:cxn modelId="{A9D53782-DF9F-44CA-A1DB-699F0ABD3920}" type="presOf" srcId="{E70AEF39-E702-4818-BB7F-F8A3B65D84B2}" destId="{02DB8FC7-A47A-4140-BF26-AC4860789FFD}" srcOrd="1" destOrd="0" presId="urn:microsoft.com/office/officeart/2005/8/layout/process1"/>
-    <dgm:cxn modelId="{2A449ECA-0A3E-42B7-A8AD-348173BB0A6F}" type="presOf" srcId="{187C8780-63D6-45AF-9D3A-953BB4BA05B7}" destId="{3CA11B34-06BF-4686-A4E1-0C0C77A69B1F}" srcOrd="0" destOrd="0" presId="urn:microsoft.com/office/officeart/2005/8/layout/process1"/>
+    <dgm:cxn modelId="{E399ED75-362F-43E7-A11A-91D9EDDBBCBC}" type="presOf" srcId="{79D9F4B2-0411-429C-8FCA-0671AFE0BD96}" destId="{94EE10ED-08D4-4387-B918-64E66072D9F8}" srcOrd="0" destOrd="0" presId="urn:microsoft.com/office/officeart/2005/8/layout/process1"/>
+    <dgm:cxn modelId="{66709661-A1F2-4522-96A6-463A6B822214}" type="presOf" srcId="{E70AEF39-E702-4818-BB7F-F8A3B65D84B2}" destId="{02DB8FC7-A47A-4140-BF26-AC4860789FFD}" srcOrd="1" destOrd="0" presId="urn:microsoft.com/office/officeart/2005/8/layout/process1"/>
+    <dgm:cxn modelId="{C4DA728C-0952-4F17-A632-8E2252F96486}" type="presOf" srcId="{77F86C3A-60F3-4510-A9B7-DEAD662957FF}" destId="{828C4730-9494-4D28-AAA4-074141AF7C60}" srcOrd="0" destOrd="0" presId="urn:microsoft.com/office/officeart/2005/8/layout/process1"/>
+    <dgm:cxn modelId="{C247AF92-6FB1-4655-8D1D-33DE7AF67060}" type="presOf" srcId="{10185862-AECF-45F7-8228-1C6993F68D98}" destId="{993267D4-7A50-4A75-9FB1-8E39454FB048}" srcOrd="1" destOrd="0" presId="urn:microsoft.com/office/officeart/2005/8/layout/process1"/>
+    <dgm:cxn modelId="{D8AF6411-4CB1-4B85-8B24-0398308CE3D6}" type="presOf" srcId="{187C8780-63D6-45AF-9D3A-953BB4BA05B7}" destId="{3CA11B34-06BF-4686-A4E1-0C0C77A69B1F}" srcOrd="0" destOrd="0" presId="urn:microsoft.com/office/officeart/2005/8/layout/process1"/>
+    <dgm:cxn modelId="{527FB9FD-62F2-4B22-88A5-7AE1FA262CB0}" type="presOf" srcId="{8280E17E-DE06-42BC-A01E-85669684C35B}" destId="{638EC7EC-93DD-4CFB-9E65-E0D793D4C598}" srcOrd="1" destOrd="0" presId="urn:microsoft.com/office/officeart/2005/8/layout/process1"/>
+    <dgm:cxn modelId="{551E1E8D-DBBF-475E-AD0B-E7D34D2B84F2}" type="presOf" srcId="{5DB0C244-563C-4536-85FB-7106AFE48CE5}" destId="{0E3008D1-0D82-4AEB-A3E0-BAF8D12E6DFF}" srcOrd="0" destOrd="0" presId="urn:microsoft.com/office/officeart/2005/8/layout/process1"/>
     <dgm:cxn modelId="{23384AF4-C152-420D-86D6-3B07DC774CE6}" srcId="{7A926994-35AA-47D9-9A0C-F4B622D665FB}" destId="{79D9F4B2-0411-429C-8FCA-0671AFE0BD96}" srcOrd="4" destOrd="0" parTransId="{48060ECF-A11C-4263-AFEC-2B39BC970F99}" sibTransId="{A087AFE2-D042-4337-BF00-EF9196D0887A}"/>
-    <dgm:cxn modelId="{45E0D220-11BA-4DF2-8411-99C82BAF68FB}" type="presOf" srcId="{8280E17E-DE06-42BC-A01E-85669684C35B}" destId="{638EC7EC-93DD-4CFB-9E65-E0D793D4C598}" srcOrd="1" destOrd="0" presId="urn:microsoft.com/office/officeart/2005/8/layout/process1"/>
-    <dgm:cxn modelId="{791EBE9A-1D28-4C3F-9E9E-5D28D043F961}" type="presParOf" srcId="{0D8D5677-6292-4302-BEE1-1999F5E27ABD}" destId="{3CA11B34-06BF-4686-A4E1-0C0C77A69B1F}" srcOrd="0" destOrd="0" presId="urn:microsoft.com/office/officeart/2005/8/layout/process1"/>
-    <dgm:cxn modelId="{1F7B47A1-D6FA-4EC6-BEC7-D9086239639B}" type="presParOf" srcId="{0D8D5677-6292-4302-BEE1-1999F5E27ABD}" destId="{EE13545A-C2E6-43AE-9457-FFEF87940514}" srcOrd="1" destOrd="0" presId="urn:microsoft.com/office/officeart/2005/8/layout/process1"/>
-    <dgm:cxn modelId="{056525DC-B97D-4028-9F29-50E68BF3D95D}" type="presParOf" srcId="{EE13545A-C2E6-43AE-9457-FFEF87940514}" destId="{02DB8FC7-A47A-4140-BF26-AC4860789FFD}" srcOrd="0" destOrd="0" presId="urn:microsoft.com/office/officeart/2005/8/layout/process1"/>
-    <dgm:cxn modelId="{8C148630-B705-4102-B1CE-A48A7F601390}" type="presParOf" srcId="{0D8D5677-6292-4302-BEE1-1999F5E27ABD}" destId="{0E3008D1-0D82-4AEB-A3E0-BAF8D12E6DFF}" srcOrd="2" destOrd="0" presId="urn:microsoft.com/office/officeart/2005/8/layout/process1"/>
-    <dgm:cxn modelId="{95C509DC-2ABB-4EF4-BE4E-BFCAD8BCF3AE}" type="presParOf" srcId="{0D8D5677-6292-4302-BEE1-1999F5E27ABD}" destId="{46CEAAC7-ED59-4F4B-B746-D0F4AE3B5EAF}" srcOrd="3" destOrd="0" presId="urn:microsoft.com/office/officeart/2005/8/layout/process1"/>
-    <dgm:cxn modelId="{75D19C0F-7BFF-458F-9F6D-0569FF04EE13}" type="presParOf" srcId="{46CEAAC7-ED59-4F4B-B746-D0F4AE3B5EAF}" destId="{638EC7EC-93DD-4CFB-9E65-E0D793D4C598}" srcOrd="0" destOrd="0" presId="urn:microsoft.com/office/officeart/2005/8/layout/process1"/>
-    <dgm:cxn modelId="{D4274AC9-74CE-495D-BF03-D8E613991747}" type="presParOf" srcId="{0D8D5677-6292-4302-BEE1-1999F5E27ABD}" destId="{9B895607-4F29-4F31-9779-87D6B102A71F}" srcOrd="4" destOrd="0" presId="urn:microsoft.com/office/officeart/2005/8/layout/process1"/>
-    <dgm:cxn modelId="{3EDF149C-35C1-4BDE-B124-0764037D8B46}" type="presParOf" srcId="{0D8D5677-6292-4302-BEE1-1999F5E27ABD}" destId="{828C4730-9494-4D28-AAA4-074141AF7C60}" srcOrd="5" destOrd="0" presId="urn:microsoft.com/office/officeart/2005/8/layout/process1"/>
-    <dgm:cxn modelId="{45673438-1A76-4FA3-BF2C-8F28E0C53636}" type="presParOf" srcId="{828C4730-9494-4D28-AAA4-074141AF7C60}" destId="{91285DF7-A21F-41F0-AE46-76301ADBE4EC}" srcOrd="0" destOrd="0" presId="urn:microsoft.com/office/officeart/2005/8/layout/process1"/>
-    <dgm:cxn modelId="{524CA052-B94A-4BC2-A646-3DFAA50956C9}" type="presParOf" srcId="{0D8D5677-6292-4302-BEE1-1999F5E27ABD}" destId="{BB82328D-B315-4B57-BBF3-58696F0504AC}" srcOrd="6" destOrd="0" presId="urn:microsoft.com/office/officeart/2005/8/layout/process1"/>
-    <dgm:cxn modelId="{78BA24BC-8830-4C5B-BC3E-A6F4F0D17535}" type="presParOf" srcId="{0D8D5677-6292-4302-BEE1-1999F5E27ABD}" destId="{F7823A57-D7D0-4BA4-AFEF-39E866BD7403}" srcOrd="7" destOrd="0" presId="urn:microsoft.com/office/officeart/2005/8/layout/process1"/>
-    <dgm:cxn modelId="{879539DF-430D-4392-8194-3CDD372F3256}" type="presParOf" srcId="{F7823A57-D7D0-4BA4-AFEF-39E866BD7403}" destId="{993267D4-7A50-4A75-9FB1-8E39454FB048}" srcOrd="0" destOrd="0" presId="urn:microsoft.com/office/officeart/2005/8/layout/process1"/>
-    <dgm:cxn modelId="{C17856AE-49D7-4042-AB87-489C387ED5B1}" type="presParOf" srcId="{0D8D5677-6292-4302-BEE1-1999F5E27ABD}" destId="{94EE10ED-08D4-4387-B918-64E66072D9F8}" srcOrd="8" destOrd="0" presId="urn:microsoft.com/office/officeart/2005/8/layout/process1"/>
+    <dgm:cxn modelId="{914C77B7-B1E4-4B68-9A07-C03A2DE11DBF}" type="presParOf" srcId="{0D8D5677-6292-4302-BEE1-1999F5E27ABD}" destId="{3CA11B34-06BF-4686-A4E1-0C0C77A69B1F}" srcOrd="0" destOrd="0" presId="urn:microsoft.com/office/officeart/2005/8/layout/process1"/>
+    <dgm:cxn modelId="{3D02A274-3322-4F78-9033-EB73008AFC69}" type="presParOf" srcId="{0D8D5677-6292-4302-BEE1-1999F5E27ABD}" destId="{EE13545A-C2E6-43AE-9457-FFEF87940514}" srcOrd="1" destOrd="0" presId="urn:microsoft.com/office/officeart/2005/8/layout/process1"/>
+    <dgm:cxn modelId="{A377A256-03E1-4C20-9F8C-CF212C5AD7C3}" type="presParOf" srcId="{EE13545A-C2E6-43AE-9457-FFEF87940514}" destId="{02DB8FC7-A47A-4140-BF26-AC4860789FFD}" srcOrd="0" destOrd="0" presId="urn:microsoft.com/office/officeart/2005/8/layout/process1"/>
+    <dgm:cxn modelId="{FCB0E1A5-D895-4B5C-9BA2-FF7182335382}" type="presParOf" srcId="{0D8D5677-6292-4302-BEE1-1999F5E27ABD}" destId="{0E3008D1-0D82-4AEB-A3E0-BAF8D12E6DFF}" srcOrd="2" destOrd="0" presId="urn:microsoft.com/office/officeart/2005/8/layout/process1"/>
+    <dgm:cxn modelId="{9EB87704-5487-485D-AD54-E341C6FC7AB8}" type="presParOf" srcId="{0D8D5677-6292-4302-BEE1-1999F5E27ABD}" destId="{46CEAAC7-ED59-4F4B-B746-D0F4AE3B5EAF}" srcOrd="3" destOrd="0" presId="urn:microsoft.com/office/officeart/2005/8/layout/process1"/>
+    <dgm:cxn modelId="{465B3176-3CB0-4A52-A7CF-18C658FFDE7A}" type="presParOf" srcId="{46CEAAC7-ED59-4F4B-B746-D0F4AE3B5EAF}" destId="{638EC7EC-93DD-4CFB-9E65-E0D793D4C598}" srcOrd="0" destOrd="0" presId="urn:microsoft.com/office/officeart/2005/8/layout/process1"/>
+    <dgm:cxn modelId="{F72F0C24-F41B-4B25-9223-8ABFBE7D894C}" type="presParOf" srcId="{0D8D5677-6292-4302-BEE1-1999F5E27ABD}" destId="{9B895607-4F29-4F31-9779-87D6B102A71F}" srcOrd="4" destOrd="0" presId="urn:microsoft.com/office/officeart/2005/8/layout/process1"/>
+    <dgm:cxn modelId="{67EA8088-9105-4284-BB79-DF28C2CF1304}" type="presParOf" srcId="{0D8D5677-6292-4302-BEE1-1999F5E27ABD}" destId="{828C4730-9494-4D28-AAA4-074141AF7C60}" srcOrd="5" destOrd="0" presId="urn:microsoft.com/office/officeart/2005/8/layout/process1"/>
+    <dgm:cxn modelId="{1A025A91-C91E-403D-AD85-BF47F2E78219}" type="presParOf" srcId="{828C4730-9494-4D28-AAA4-074141AF7C60}" destId="{91285DF7-A21F-41F0-AE46-76301ADBE4EC}" srcOrd="0" destOrd="0" presId="urn:microsoft.com/office/officeart/2005/8/layout/process1"/>
+    <dgm:cxn modelId="{0A09BAF1-F3C9-4410-BCD4-F63EA1200D72}" type="presParOf" srcId="{0D8D5677-6292-4302-BEE1-1999F5E27ABD}" destId="{BB82328D-B315-4B57-BBF3-58696F0504AC}" srcOrd="6" destOrd="0" presId="urn:microsoft.com/office/officeart/2005/8/layout/process1"/>
+    <dgm:cxn modelId="{4D6D7FFA-AF2C-43A0-B9EC-164AC31AD5EF}" type="presParOf" srcId="{0D8D5677-6292-4302-BEE1-1999F5E27ABD}" destId="{F7823A57-D7D0-4BA4-AFEF-39E866BD7403}" srcOrd="7" destOrd="0" presId="urn:microsoft.com/office/officeart/2005/8/layout/process1"/>
+    <dgm:cxn modelId="{C1110AD1-6D43-4F15-A611-299EAE58587B}" type="presParOf" srcId="{F7823A57-D7D0-4BA4-AFEF-39E866BD7403}" destId="{993267D4-7A50-4A75-9FB1-8E39454FB048}" srcOrd="0" destOrd="0" presId="urn:microsoft.com/office/officeart/2005/8/layout/process1"/>
+    <dgm:cxn modelId="{38804C9D-131C-4DDB-A4A2-465C07BEDC8C}" type="presParOf" srcId="{0D8D5677-6292-4302-BEE1-1999F5E27ABD}" destId="{94EE10ED-08D4-4387-B918-64E66072D9F8}" srcOrd="8" destOrd="0" presId="urn:microsoft.com/office/officeart/2005/8/layout/process1"/>
   </dgm:cxnLst>
   <dgm:bg/>
   <dgm:whole/>
   <dgm:extLst>
     <a:ext uri="http://schemas.microsoft.com/office/drawing/2008/diagram">
-      <dsp:dataModelExt xmlns:dsp="http://schemas.microsoft.com/office/drawing/2008/diagram" relId="rId48" minVer="http://schemas.openxmlformats.org/drawingml/2006/diagram"/>
+      <dsp:dataModelExt xmlns:dsp="http://schemas.microsoft.com/office/drawing/2008/diagram" relId="rId43" minVer="http://schemas.openxmlformats.org/drawingml/2006/diagram"/>
     </a:ext>
   </dgm:extLst>
 </dgm:dataModel>
@@ -22679,7 +21823,12 @@
           </a:avLst>
         </a:prstGeom>
         <a:solidFill>
-          <a:schemeClr val="accent2"/>
+          <a:schemeClr val="accent1">
+            <a:hueOff val="0"/>
+            <a:satOff val="0"/>
+            <a:lumOff val="0"/>
+            <a:alphaOff val="0"/>
+          </a:schemeClr>
         </a:solidFill>
         <a:ln w="25400" cap="flat" cmpd="sng" algn="ctr">
           <a:solidFill>
@@ -22822,12 +21971,7 @@
           </a:avLst>
         </a:prstGeom>
         <a:solidFill>
-          <a:schemeClr val="accent1">
-            <a:hueOff val="0"/>
-            <a:satOff val="0"/>
-            <a:lumOff val="0"/>
-            <a:alphaOff val="0"/>
-          </a:schemeClr>
+          <a:schemeClr val="accent2"/>
         </a:solidFill>
         <a:ln w="25400" cap="flat" cmpd="sng" algn="ctr">
           <a:solidFill>
@@ -23503,682 +22647,6 @@
           </a:avLst>
         </a:prstGeom>
         <a:solidFill>
-          <a:schemeClr val="accent2"/>
-        </a:solidFill>
-        <a:ln w="25400" cap="flat" cmpd="sng" algn="ctr">
-          <a:solidFill>
-            <a:schemeClr val="lt1">
-              <a:hueOff val="0"/>
-              <a:satOff val="0"/>
-              <a:lumOff val="0"/>
-              <a:alphaOff val="0"/>
-            </a:schemeClr>
-          </a:solidFill>
-          <a:prstDash val="solid"/>
-        </a:ln>
-        <a:effectLst/>
-      </dsp:spPr>
-      <dsp:style>
-        <a:lnRef idx="2">
-          <a:scrgbClr r="0" g="0" b="0"/>
-        </a:lnRef>
-        <a:fillRef idx="1">
-          <a:scrgbClr r="0" g="0" b="0"/>
-        </a:fillRef>
-        <a:effectRef idx="0">
-          <a:scrgbClr r="0" g="0" b="0"/>
-        </a:effectRef>
-        <a:fontRef idx="minor">
-          <a:schemeClr val="lt1"/>
-        </a:fontRef>
-      </dsp:style>
-      <dsp:txBody>
-        <a:bodyPr spcFirstLastPara="0" vert="horz" wrap="square" lIns="60960" tIns="60960" rIns="60960" bIns="60960" numCol="1" spcCol="1270" anchor="ctr" anchorCtr="0">
-          <a:noAutofit/>
-        </a:bodyPr>
-        <a:lstStyle/>
-        <a:p>
-          <a:pPr lvl="0" algn="ctr" defTabSz="711200">
-            <a:lnSpc>
-              <a:spcPct val="90000"/>
-            </a:lnSpc>
-            <a:spcBef>
-              <a:spcPct val="0"/>
-            </a:spcBef>
-            <a:spcAft>
-              <a:spcPct val="35000"/>
-            </a:spcAft>
-          </a:pPr>
-          <a:r>
-            <a:rPr lang="fa-IR" sz="1600" kern="1200"/>
-            <a:t>معماری</a:t>
-          </a:r>
-          <a:endParaRPr lang="en-US" sz="1600" kern="1200"/>
-        </a:p>
-      </dsp:txBody>
-      <dsp:txXfrm>
-        <a:off x="2308208" y="618693"/>
-        <a:ext cx="783215" cy="548233"/>
-      </dsp:txXfrm>
-    </dsp:sp>
-    <dsp:sp modelId="{828C4730-9494-4D28-AAA4-074141AF7C60}">
-      <dsp:nvSpPr>
-        <dsp:cNvPr id="0" name=""/>
-        <dsp:cNvSpPr/>
-      </dsp:nvSpPr>
-      <dsp:spPr>
-        <a:xfrm>
-          <a:off x="3190212" y="791461"/>
-          <a:ext cx="173273" cy="202697"/>
-        </a:xfrm>
-        <a:prstGeom prst="rightArrow">
-          <a:avLst>
-            <a:gd name="adj1" fmla="val 60000"/>
-            <a:gd name="adj2" fmla="val 50000"/>
-          </a:avLst>
-        </a:prstGeom>
-        <a:solidFill>
-          <a:schemeClr val="accent1">
-            <a:tint val="60000"/>
-            <a:hueOff val="0"/>
-            <a:satOff val="0"/>
-            <a:lumOff val="0"/>
-            <a:alphaOff val="0"/>
-          </a:schemeClr>
-        </a:solidFill>
-        <a:ln>
-          <a:noFill/>
-        </a:ln>
-        <a:effectLst/>
-      </dsp:spPr>
-      <dsp:style>
-        <a:lnRef idx="0">
-          <a:scrgbClr r="0" g="0" b="0"/>
-        </a:lnRef>
-        <a:fillRef idx="1">
-          <a:scrgbClr r="0" g="0" b="0"/>
-        </a:fillRef>
-        <a:effectRef idx="0">
-          <a:scrgbClr r="0" g="0" b="0"/>
-        </a:effectRef>
-        <a:fontRef idx="minor">
-          <a:schemeClr val="lt1"/>
-        </a:fontRef>
-      </dsp:style>
-      <dsp:txBody>
-        <a:bodyPr spcFirstLastPara="0" vert="horz" wrap="square" lIns="0" tIns="0" rIns="0" bIns="0" numCol="1" spcCol="1270" anchor="ctr" anchorCtr="0">
-          <a:noAutofit/>
-        </a:bodyPr>
-        <a:lstStyle/>
-        <a:p>
-          <a:pPr lvl="0" algn="ctr" defTabSz="355600">
-            <a:lnSpc>
-              <a:spcPct val="90000"/>
-            </a:lnSpc>
-            <a:spcBef>
-              <a:spcPct val="0"/>
-            </a:spcBef>
-            <a:spcAft>
-              <a:spcPct val="35000"/>
-            </a:spcAft>
-          </a:pPr>
-          <a:endParaRPr lang="en-US" sz="800" kern="1200"/>
-        </a:p>
-      </dsp:txBody>
-      <dsp:txXfrm>
-        <a:off x="3190212" y="832000"/>
-        <a:ext cx="121291" cy="121619"/>
-      </dsp:txXfrm>
-    </dsp:sp>
-    <dsp:sp modelId="{BB82328D-B315-4B57-BBF3-58696F0504AC}">
-      <dsp:nvSpPr>
-        <dsp:cNvPr id="0" name=""/>
-        <dsp:cNvSpPr/>
-      </dsp:nvSpPr>
-      <dsp:spPr>
-        <a:xfrm>
-          <a:off x="3435411" y="601637"/>
-          <a:ext cx="817327" cy="582345"/>
-        </a:xfrm>
-        <a:prstGeom prst="roundRect">
-          <a:avLst>
-            <a:gd name="adj" fmla="val 10000"/>
-          </a:avLst>
-        </a:prstGeom>
-        <a:solidFill>
-          <a:schemeClr val="accent1">
-            <a:hueOff val="0"/>
-            <a:satOff val="0"/>
-            <a:lumOff val="0"/>
-            <a:alphaOff val="0"/>
-          </a:schemeClr>
-        </a:solidFill>
-        <a:ln w="25400" cap="flat" cmpd="sng" algn="ctr">
-          <a:solidFill>
-            <a:schemeClr val="lt1">
-              <a:hueOff val="0"/>
-              <a:satOff val="0"/>
-              <a:lumOff val="0"/>
-              <a:alphaOff val="0"/>
-            </a:schemeClr>
-          </a:solidFill>
-          <a:prstDash val="solid"/>
-        </a:ln>
-        <a:effectLst/>
-      </dsp:spPr>
-      <dsp:style>
-        <a:lnRef idx="2">
-          <a:scrgbClr r="0" g="0" b="0"/>
-        </a:lnRef>
-        <a:fillRef idx="1">
-          <a:scrgbClr r="0" g="0" b="0"/>
-        </a:fillRef>
-        <a:effectRef idx="0">
-          <a:scrgbClr r="0" g="0" b="0"/>
-        </a:effectRef>
-        <a:fontRef idx="minor">
-          <a:schemeClr val="lt1"/>
-        </a:fontRef>
-      </dsp:style>
-      <dsp:txBody>
-        <a:bodyPr spcFirstLastPara="0" vert="horz" wrap="square" lIns="60960" tIns="60960" rIns="60960" bIns="60960" numCol="1" spcCol="1270" anchor="ctr" anchorCtr="0">
-          <a:noAutofit/>
-        </a:bodyPr>
-        <a:lstStyle/>
-        <a:p>
-          <a:pPr lvl="0" algn="ctr" defTabSz="711200">
-            <a:lnSpc>
-              <a:spcPct val="90000"/>
-            </a:lnSpc>
-            <a:spcBef>
-              <a:spcPct val="0"/>
-            </a:spcBef>
-            <a:spcAft>
-              <a:spcPct val="35000"/>
-            </a:spcAft>
-          </a:pPr>
-          <a:r>
-            <a:rPr lang="fa-IR" sz="1600" kern="1200"/>
-            <a:t>طراحی</a:t>
-          </a:r>
-        </a:p>
-      </dsp:txBody>
-      <dsp:txXfrm>
-        <a:off x="3452467" y="618693"/>
-        <a:ext cx="783215" cy="548233"/>
-      </dsp:txXfrm>
-    </dsp:sp>
-    <dsp:sp modelId="{F7823A57-D7D0-4BA4-AFEF-39E866BD7403}">
-      <dsp:nvSpPr>
-        <dsp:cNvPr id="0" name=""/>
-        <dsp:cNvSpPr/>
-      </dsp:nvSpPr>
-      <dsp:spPr>
-        <a:xfrm>
-          <a:off x="4334471" y="791461"/>
-          <a:ext cx="173273" cy="202697"/>
-        </a:xfrm>
-        <a:prstGeom prst="rightArrow">
-          <a:avLst>
-            <a:gd name="adj1" fmla="val 60000"/>
-            <a:gd name="adj2" fmla="val 50000"/>
-          </a:avLst>
-        </a:prstGeom>
-        <a:solidFill>
-          <a:schemeClr val="accent1">
-            <a:tint val="60000"/>
-            <a:hueOff val="0"/>
-            <a:satOff val="0"/>
-            <a:lumOff val="0"/>
-            <a:alphaOff val="0"/>
-          </a:schemeClr>
-        </a:solidFill>
-        <a:ln>
-          <a:noFill/>
-        </a:ln>
-        <a:effectLst/>
-      </dsp:spPr>
-      <dsp:style>
-        <a:lnRef idx="0">
-          <a:scrgbClr r="0" g="0" b="0"/>
-        </a:lnRef>
-        <a:fillRef idx="1">
-          <a:scrgbClr r="0" g="0" b="0"/>
-        </a:fillRef>
-        <a:effectRef idx="0">
-          <a:scrgbClr r="0" g="0" b="0"/>
-        </a:effectRef>
-        <a:fontRef idx="minor">
-          <a:schemeClr val="lt1"/>
-        </a:fontRef>
-      </dsp:style>
-      <dsp:txBody>
-        <a:bodyPr spcFirstLastPara="0" vert="horz" wrap="square" lIns="0" tIns="0" rIns="0" bIns="0" numCol="1" spcCol="1270" anchor="ctr" anchorCtr="0">
-          <a:noAutofit/>
-        </a:bodyPr>
-        <a:lstStyle/>
-        <a:p>
-          <a:pPr lvl="0" algn="ctr" defTabSz="355600">
-            <a:lnSpc>
-              <a:spcPct val="90000"/>
-            </a:lnSpc>
-            <a:spcBef>
-              <a:spcPct val="0"/>
-            </a:spcBef>
-            <a:spcAft>
-              <a:spcPct val="35000"/>
-            </a:spcAft>
-          </a:pPr>
-          <a:endParaRPr lang="en-US" sz="800" kern="1200"/>
-        </a:p>
-      </dsp:txBody>
-      <dsp:txXfrm>
-        <a:off x="4334471" y="832000"/>
-        <a:ext cx="121291" cy="121619"/>
-      </dsp:txXfrm>
-    </dsp:sp>
-    <dsp:sp modelId="{94EE10ED-08D4-4387-B918-64E66072D9F8}">
-      <dsp:nvSpPr>
-        <dsp:cNvPr id="0" name=""/>
-        <dsp:cNvSpPr/>
-      </dsp:nvSpPr>
-      <dsp:spPr>
-        <a:xfrm>
-          <a:off x="4579669" y="601637"/>
-          <a:ext cx="817327" cy="582345"/>
-        </a:xfrm>
-        <a:prstGeom prst="roundRect">
-          <a:avLst>
-            <a:gd name="adj" fmla="val 10000"/>
-          </a:avLst>
-        </a:prstGeom>
-        <a:solidFill>
-          <a:schemeClr val="accent1">
-            <a:hueOff val="0"/>
-            <a:satOff val="0"/>
-            <a:lumOff val="0"/>
-            <a:alphaOff val="0"/>
-          </a:schemeClr>
-        </a:solidFill>
-        <a:ln w="25400" cap="flat" cmpd="sng" algn="ctr">
-          <a:solidFill>
-            <a:schemeClr val="lt1">
-              <a:hueOff val="0"/>
-              <a:satOff val="0"/>
-              <a:lumOff val="0"/>
-              <a:alphaOff val="0"/>
-            </a:schemeClr>
-          </a:solidFill>
-          <a:prstDash val="solid"/>
-        </a:ln>
-        <a:effectLst/>
-      </dsp:spPr>
-      <dsp:style>
-        <a:lnRef idx="2">
-          <a:scrgbClr r="0" g="0" b="0"/>
-        </a:lnRef>
-        <a:fillRef idx="1">
-          <a:scrgbClr r="0" g="0" b="0"/>
-        </a:fillRef>
-        <a:effectRef idx="0">
-          <a:scrgbClr r="0" g="0" b="0"/>
-        </a:effectRef>
-        <a:fontRef idx="minor">
-          <a:schemeClr val="lt1"/>
-        </a:fontRef>
-      </dsp:style>
-      <dsp:txBody>
-        <a:bodyPr spcFirstLastPara="0" vert="horz" wrap="square" lIns="60960" tIns="60960" rIns="60960" bIns="60960" numCol="1" spcCol="1270" anchor="ctr" anchorCtr="0">
-          <a:noAutofit/>
-        </a:bodyPr>
-        <a:lstStyle/>
-        <a:p>
-          <a:pPr lvl="0" algn="ctr" defTabSz="711200">
-            <a:lnSpc>
-              <a:spcPct val="90000"/>
-            </a:lnSpc>
-            <a:spcBef>
-              <a:spcPct val="0"/>
-            </a:spcBef>
-            <a:spcAft>
-              <a:spcPct val="35000"/>
-            </a:spcAft>
-          </a:pPr>
-          <a:r>
-            <a:rPr lang="fa-IR" sz="1600" kern="1200"/>
-            <a:t>پیاده سازی</a:t>
-          </a:r>
-        </a:p>
-      </dsp:txBody>
-      <dsp:txXfrm>
-        <a:off x="4596725" y="618693"/>
-        <a:ext cx="783215" cy="548233"/>
-      </dsp:txXfrm>
-    </dsp:sp>
-  </dsp:spTree>
-</dsp:drawing>
-</file>
-
-<file path=word/diagrams/drawing4.xml><?xml version="1.0" encoding="utf-8"?>
-<dsp:drawing xmlns:dgm="http://schemas.openxmlformats.org/drawingml/2006/diagram" xmlns:dsp="http://schemas.microsoft.com/office/drawing/2008/diagram" xmlns:a="http://schemas.openxmlformats.org/drawingml/2006/main">
-  <dsp:spTree>
-    <dsp:nvGrpSpPr>
-      <dsp:cNvPr id="0" name=""/>
-      <dsp:cNvGrpSpPr/>
-    </dsp:nvGrpSpPr>
-    <dsp:grpSpPr/>
-    <dsp:sp modelId="{3CA11B34-06BF-4686-A4E1-0C0C77A69B1F}">
-      <dsp:nvSpPr>
-        <dsp:cNvPr id="0" name=""/>
-        <dsp:cNvSpPr/>
-      </dsp:nvSpPr>
-      <dsp:spPr>
-        <a:xfrm>
-          <a:off x="2636" y="601637"/>
-          <a:ext cx="817327" cy="582345"/>
-        </a:xfrm>
-        <a:prstGeom prst="roundRect">
-          <a:avLst>
-            <a:gd name="adj" fmla="val 10000"/>
-          </a:avLst>
-        </a:prstGeom>
-        <a:solidFill>
-          <a:schemeClr val="accent1">
-            <a:hueOff val="0"/>
-            <a:satOff val="0"/>
-            <a:lumOff val="0"/>
-            <a:alphaOff val="0"/>
-          </a:schemeClr>
-        </a:solidFill>
-        <a:ln w="25400" cap="flat" cmpd="sng" algn="ctr">
-          <a:solidFill>
-            <a:schemeClr val="lt1">
-              <a:hueOff val="0"/>
-              <a:satOff val="0"/>
-              <a:lumOff val="0"/>
-              <a:alphaOff val="0"/>
-            </a:schemeClr>
-          </a:solidFill>
-          <a:prstDash val="solid"/>
-        </a:ln>
-        <a:effectLst/>
-      </dsp:spPr>
-      <dsp:style>
-        <a:lnRef idx="2">
-          <a:scrgbClr r="0" g="0" b="0"/>
-        </a:lnRef>
-        <a:fillRef idx="1">
-          <a:scrgbClr r="0" g="0" b="0"/>
-        </a:fillRef>
-        <a:effectRef idx="0">
-          <a:scrgbClr r="0" g="0" b="0"/>
-        </a:effectRef>
-        <a:fontRef idx="minor">
-          <a:schemeClr val="lt1"/>
-        </a:fontRef>
-      </dsp:style>
-      <dsp:txBody>
-        <a:bodyPr spcFirstLastPara="0" vert="horz" wrap="square" lIns="60960" tIns="60960" rIns="60960" bIns="60960" numCol="1" spcCol="1270" anchor="ctr" anchorCtr="0">
-          <a:noAutofit/>
-        </a:bodyPr>
-        <a:lstStyle/>
-        <a:p>
-          <a:pPr lvl="0" algn="ctr" defTabSz="711200">
-            <a:lnSpc>
-              <a:spcPct val="90000"/>
-            </a:lnSpc>
-            <a:spcBef>
-              <a:spcPct val="0"/>
-            </a:spcBef>
-            <a:spcAft>
-              <a:spcPct val="35000"/>
-            </a:spcAft>
-          </a:pPr>
-          <a:r>
-            <a:rPr lang="fa-IR" sz="1600" kern="1200"/>
-            <a:t>نیازسنجی</a:t>
-          </a:r>
-          <a:endParaRPr lang="en-US" sz="1600" kern="1200"/>
-        </a:p>
-      </dsp:txBody>
-      <dsp:txXfrm>
-        <a:off x="19692" y="618693"/>
-        <a:ext cx="783215" cy="548233"/>
-      </dsp:txXfrm>
-    </dsp:sp>
-    <dsp:sp modelId="{EE13545A-C2E6-43AE-9457-FFEF87940514}">
-      <dsp:nvSpPr>
-        <dsp:cNvPr id="0" name=""/>
-        <dsp:cNvSpPr/>
-      </dsp:nvSpPr>
-      <dsp:spPr>
-        <a:xfrm>
-          <a:off x="901696" y="791461"/>
-          <a:ext cx="173273" cy="202697"/>
-        </a:xfrm>
-        <a:prstGeom prst="rightArrow">
-          <a:avLst>
-            <a:gd name="adj1" fmla="val 60000"/>
-            <a:gd name="adj2" fmla="val 50000"/>
-          </a:avLst>
-        </a:prstGeom>
-        <a:solidFill>
-          <a:schemeClr val="accent1">
-            <a:tint val="60000"/>
-            <a:hueOff val="0"/>
-            <a:satOff val="0"/>
-            <a:lumOff val="0"/>
-            <a:alphaOff val="0"/>
-          </a:schemeClr>
-        </a:solidFill>
-        <a:ln>
-          <a:noFill/>
-        </a:ln>
-        <a:effectLst/>
-      </dsp:spPr>
-      <dsp:style>
-        <a:lnRef idx="0">
-          <a:scrgbClr r="0" g="0" b="0"/>
-        </a:lnRef>
-        <a:fillRef idx="1">
-          <a:scrgbClr r="0" g="0" b="0"/>
-        </a:fillRef>
-        <a:effectRef idx="0">
-          <a:scrgbClr r="0" g="0" b="0"/>
-        </a:effectRef>
-        <a:fontRef idx="minor">
-          <a:schemeClr val="lt1"/>
-        </a:fontRef>
-      </dsp:style>
-      <dsp:txBody>
-        <a:bodyPr spcFirstLastPara="0" vert="horz" wrap="square" lIns="0" tIns="0" rIns="0" bIns="0" numCol="1" spcCol="1270" anchor="ctr" anchorCtr="0">
-          <a:noAutofit/>
-        </a:bodyPr>
-        <a:lstStyle/>
-        <a:p>
-          <a:pPr lvl="0" algn="ctr" defTabSz="355600">
-            <a:lnSpc>
-              <a:spcPct val="90000"/>
-            </a:lnSpc>
-            <a:spcBef>
-              <a:spcPct val="0"/>
-            </a:spcBef>
-            <a:spcAft>
-              <a:spcPct val="35000"/>
-            </a:spcAft>
-          </a:pPr>
-          <a:endParaRPr lang="en-US" sz="800" kern="1200"/>
-        </a:p>
-      </dsp:txBody>
-      <dsp:txXfrm>
-        <a:off x="901696" y="832000"/>
-        <a:ext cx="121291" cy="121619"/>
-      </dsp:txXfrm>
-    </dsp:sp>
-    <dsp:sp modelId="{0E3008D1-0D82-4AEB-A3E0-BAF8D12E6DFF}">
-      <dsp:nvSpPr>
-        <dsp:cNvPr id="0" name=""/>
-        <dsp:cNvSpPr/>
-      </dsp:nvSpPr>
-      <dsp:spPr>
-        <a:xfrm>
-          <a:off x="1146894" y="601637"/>
-          <a:ext cx="817327" cy="582345"/>
-        </a:xfrm>
-        <a:prstGeom prst="roundRect">
-          <a:avLst>
-            <a:gd name="adj" fmla="val 10000"/>
-          </a:avLst>
-        </a:prstGeom>
-        <a:solidFill>
-          <a:schemeClr val="accent1">
-            <a:hueOff val="0"/>
-            <a:satOff val="0"/>
-            <a:lumOff val="0"/>
-            <a:alphaOff val="0"/>
-          </a:schemeClr>
-        </a:solidFill>
-        <a:ln w="25400" cap="flat" cmpd="sng" algn="ctr">
-          <a:solidFill>
-            <a:schemeClr val="lt1">
-              <a:hueOff val="0"/>
-              <a:satOff val="0"/>
-              <a:lumOff val="0"/>
-              <a:alphaOff val="0"/>
-            </a:schemeClr>
-          </a:solidFill>
-          <a:prstDash val="solid"/>
-        </a:ln>
-        <a:effectLst/>
-      </dsp:spPr>
-      <dsp:style>
-        <a:lnRef idx="2">
-          <a:scrgbClr r="0" g="0" b="0"/>
-        </a:lnRef>
-        <a:fillRef idx="1">
-          <a:scrgbClr r="0" g="0" b="0"/>
-        </a:fillRef>
-        <a:effectRef idx="0">
-          <a:scrgbClr r="0" g="0" b="0"/>
-        </a:effectRef>
-        <a:fontRef idx="minor">
-          <a:schemeClr val="lt1"/>
-        </a:fontRef>
-      </dsp:style>
-      <dsp:txBody>
-        <a:bodyPr spcFirstLastPara="0" vert="horz" wrap="square" lIns="60960" tIns="60960" rIns="60960" bIns="60960" numCol="1" spcCol="1270" anchor="ctr" anchorCtr="0">
-          <a:noAutofit/>
-        </a:bodyPr>
-        <a:lstStyle/>
-        <a:p>
-          <a:pPr lvl="0" algn="ctr" defTabSz="711200">
-            <a:lnSpc>
-              <a:spcPct val="90000"/>
-            </a:lnSpc>
-            <a:spcBef>
-              <a:spcPct val="0"/>
-            </a:spcBef>
-            <a:spcAft>
-              <a:spcPct val="35000"/>
-            </a:spcAft>
-          </a:pPr>
-          <a:r>
-            <a:rPr lang="fa-IR" sz="1600" kern="1200"/>
-            <a:t>تحلیل</a:t>
-          </a:r>
-          <a:endParaRPr lang="en-US" sz="1600" kern="1200"/>
-        </a:p>
-      </dsp:txBody>
-      <dsp:txXfrm>
-        <a:off x="1163950" y="618693"/>
-        <a:ext cx="783215" cy="548233"/>
-      </dsp:txXfrm>
-    </dsp:sp>
-    <dsp:sp modelId="{46CEAAC7-ED59-4F4B-B746-D0F4AE3B5EAF}">
-      <dsp:nvSpPr>
-        <dsp:cNvPr id="0" name=""/>
-        <dsp:cNvSpPr/>
-      </dsp:nvSpPr>
-      <dsp:spPr>
-        <a:xfrm>
-          <a:off x="2045954" y="791461"/>
-          <a:ext cx="173273" cy="202697"/>
-        </a:xfrm>
-        <a:prstGeom prst="rightArrow">
-          <a:avLst>
-            <a:gd name="adj1" fmla="val 60000"/>
-            <a:gd name="adj2" fmla="val 50000"/>
-          </a:avLst>
-        </a:prstGeom>
-        <a:solidFill>
-          <a:schemeClr val="accent1">
-            <a:tint val="60000"/>
-            <a:hueOff val="0"/>
-            <a:satOff val="0"/>
-            <a:lumOff val="0"/>
-            <a:alphaOff val="0"/>
-          </a:schemeClr>
-        </a:solidFill>
-        <a:ln>
-          <a:noFill/>
-        </a:ln>
-        <a:effectLst/>
-      </dsp:spPr>
-      <dsp:style>
-        <a:lnRef idx="0">
-          <a:scrgbClr r="0" g="0" b="0"/>
-        </a:lnRef>
-        <a:fillRef idx="1">
-          <a:scrgbClr r="0" g="0" b="0"/>
-        </a:fillRef>
-        <a:effectRef idx="0">
-          <a:scrgbClr r="0" g="0" b="0"/>
-        </a:effectRef>
-        <a:fontRef idx="minor">
-          <a:schemeClr val="lt1"/>
-        </a:fontRef>
-      </dsp:style>
-      <dsp:txBody>
-        <a:bodyPr spcFirstLastPara="0" vert="horz" wrap="square" lIns="0" tIns="0" rIns="0" bIns="0" numCol="1" spcCol="1270" anchor="ctr" anchorCtr="0">
-          <a:noAutofit/>
-        </a:bodyPr>
-        <a:lstStyle/>
-        <a:p>
-          <a:pPr lvl="0" algn="ctr" defTabSz="355600">
-            <a:lnSpc>
-              <a:spcPct val="90000"/>
-            </a:lnSpc>
-            <a:spcBef>
-              <a:spcPct val="0"/>
-            </a:spcBef>
-            <a:spcAft>
-              <a:spcPct val="35000"/>
-            </a:spcAft>
-          </a:pPr>
-          <a:endParaRPr lang="en-US" sz="800" kern="1200"/>
-        </a:p>
-      </dsp:txBody>
-      <dsp:txXfrm>
-        <a:off x="2045954" y="832000"/>
-        <a:ext cx="121291" cy="121619"/>
-      </dsp:txXfrm>
-    </dsp:sp>
-    <dsp:sp modelId="{9B895607-4F29-4F31-9779-87D6B102A71F}">
-      <dsp:nvSpPr>
-        <dsp:cNvPr id="0" name=""/>
-        <dsp:cNvSpPr/>
-      </dsp:nvSpPr>
-      <dsp:spPr>
-        <a:xfrm>
-          <a:off x="2291152" y="601637"/>
-          <a:ext cx="817327" cy="582345"/>
-        </a:xfrm>
-        <a:prstGeom prst="roundRect">
-          <a:avLst>
-            <a:gd name="adj" fmla="val 10000"/>
-          </a:avLst>
-        </a:prstGeom>
-        <a:solidFill>
           <a:schemeClr val="accent1">
             <a:hueOff val="0"/>
             <a:satOff val="0"/>
@@ -24535,7 +23003,7 @@
 </dsp:drawing>
 </file>
 
-<file path=word/diagrams/drawing5.xml><?xml version="1.0" encoding="utf-8"?>
+<file path=word/diagrams/drawing4.xml><?xml version="1.0" encoding="utf-8"?>
 <dsp:drawing xmlns:dgm="http://schemas.openxmlformats.org/drawingml/2006/diagram" xmlns:dsp="http://schemas.microsoft.com/office/drawing/2008/diagram" xmlns:a="http://schemas.openxmlformats.org/drawingml/2006/main">
   <dsp:spTree>
     <dsp:nvGrpSpPr>
@@ -25795,152 +24263,6 @@
 </dgm:layoutDef>
 </file>
 
-<file path=word/diagrams/layout5.xml><?xml version="1.0" encoding="utf-8"?>
-<dgm:layoutDef xmlns:dgm="http://schemas.openxmlformats.org/drawingml/2006/diagram" xmlns:a="http://schemas.openxmlformats.org/drawingml/2006/main" uniqueId="urn:microsoft.com/office/officeart/2005/8/layout/process1">
-  <dgm:title val=""/>
-  <dgm:desc val=""/>
-  <dgm:catLst>
-    <dgm:cat type="process" pri="1000"/>
-    <dgm:cat type="convert" pri="15000"/>
-  </dgm:catLst>
-  <dgm:sampData useDef="1">
-    <dgm:dataModel>
-      <dgm:ptLst/>
-      <dgm:bg/>
-      <dgm:whole/>
-    </dgm:dataModel>
-  </dgm:sampData>
-  <dgm:styleData>
-    <dgm:dataModel>
-      <dgm:ptLst>
-        <dgm:pt modelId="0" type="doc"/>
-        <dgm:pt modelId="1"/>
-        <dgm:pt modelId="2"/>
-      </dgm:ptLst>
-      <dgm:cxnLst>
-        <dgm:cxn modelId="3" srcId="0" destId="1" srcOrd="0" destOrd="0"/>
-        <dgm:cxn modelId="4" srcId="0" destId="2" srcOrd="1" destOrd="0"/>
-      </dgm:cxnLst>
-      <dgm:bg/>
-      <dgm:whole/>
-    </dgm:dataModel>
-  </dgm:styleData>
-  <dgm:clrData>
-    <dgm:dataModel>
-      <dgm:ptLst>
-        <dgm:pt modelId="0" type="doc"/>
-        <dgm:pt modelId="1"/>
-        <dgm:pt modelId="2"/>
-        <dgm:pt modelId="3"/>
-        <dgm:pt modelId="4"/>
-      </dgm:ptLst>
-      <dgm:cxnLst>
-        <dgm:cxn modelId="5" srcId="0" destId="1" srcOrd="0" destOrd="0"/>
-        <dgm:cxn modelId="6" srcId="0" destId="2" srcOrd="1" destOrd="0"/>
-        <dgm:cxn modelId="7" srcId="0" destId="3" srcOrd="2" destOrd="0"/>
-        <dgm:cxn modelId="8" srcId="0" destId="4" srcOrd="3" destOrd="0"/>
-      </dgm:cxnLst>
-      <dgm:bg/>
-      <dgm:whole/>
-    </dgm:dataModel>
-  </dgm:clrData>
-  <dgm:layoutNode name="Name0">
-    <dgm:varLst>
-      <dgm:dir/>
-      <dgm:resizeHandles val="exact"/>
-    </dgm:varLst>
-    <dgm:choose name="Name1">
-      <dgm:if name="Name2" func="var" arg="dir" op="equ" val="norm">
-        <dgm:alg type="lin"/>
-      </dgm:if>
-      <dgm:else name="Name3">
-        <dgm:alg type="lin">
-          <dgm:param type="linDir" val="fromR"/>
-        </dgm:alg>
-      </dgm:else>
-    </dgm:choose>
-    <dgm:shape xmlns:r="http://schemas.openxmlformats.org/officeDocument/2006/relationships" r:blip="">
-      <dgm:adjLst/>
-    </dgm:shape>
-    <dgm:presOf/>
-    <dgm:constrLst>
-      <dgm:constr type="w" for="ch" ptType="node" refType="w"/>
-      <dgm:constr type="h" for="ch" ptType="node" op="equ"/>
-      <dgm:constr type="primFontSz" for="ch" ptType="node" op="equ" val="65"/>
-      <dgm:constr type="w" for="ch" ptType="sibTrans" refType="w" refFor="ch" refPtType="node" op="equ" fact="0.4"/>
-      <dgm:constr type="h" for="ch" ptType="sibTrans" op="equ"/>
-      <dgm:constr type="primFontSz" for="des" forName="connectorText" op="equ" val="55"/>
-      <dgm:constr type="primFontSz" for="des" forName="connectorText" refType="primFontSz" refFor="ch" refPtType="node" op="lte" fact="0.8"/>
-    </dgm:constrLst>
-    <dgm:ruleLst/>
-    <dgm:forEach name="nodesForEach" axis="ch" ptType="node">
-      <dgm:layoutNode name="node">
-        <dgm:varLst>
-          <dgm:bulletEnabled val="1"/>
-        </dgm:varLst>
-        <dgm:alg type="tx"/>
-        <dgm:shape xmlns:r="http://schemas.openxmlformats.org/officeDocument/2006/relationships" type="roundRect" r:blip="">
-          <dgm:adjLst>
-            <dgm:adj idx="1" val="0.1"/>
-          </dgm:adjLst>
-        </dgm:shape>
-        <dgm:presOf axis="desOrSelf" ptType="node"/>
-        <dgm:constrLst>
-          <dgm:constr type="h" refType="w" fact="0.6"/>
-          <dgm:constr type="tMarg" refType="primFontSz" fact="0.3"/>
-          <dgm:constr type="bMarg" refType="primFontSz" fact="0.3"/>
-          <dgm:constr type="lMarg" refType="primFontSz" fact="0.3"/>
-          <dgm:constr type="rMarg" refType="primFontSz" fact="0.3"/>
-        </dgm:constrLst>
-        <dgm:ruleLst>
-          <dgm:rule type="primFontSz" val="18" fact="NaN" max="NaN"/>
-          <dgm:rule type="h" val="NaN" fact="1.5" max="NaN"/>
-          <dgm:rule type="primFontSz" val="5" fact="NaN" max="NaN"/>
-          <dgm:rule type="h" val="INF" fact="NaN" max="NaN"/>
-        </dgm:ruleLst>
-      </dgm:layoutNode>
-      <dgm:forEach name="sibTransForEach" axis="followSib" ptType="sibTrans" cnt="1">
-        <dgm:layoutNode name="sibTrans">
-          <dgm:alg type="conn">
-            <dgm:param type="begPts" val="auto"/>
-            <dgm:param type="endPts" val="auto"/>
-          </dgm:alg>
-          <dgm:shape xmlns:r="http://schemas.openxmlformats.org/officeDocument/2006/relationships" type="conn" r:blip="">
-            <dgm:adjLst/>
-          </dgm:shape>
-          <dgm:presOf axis="self"/>
-          <dgm:constrLst>
-            <dgm:constr type="h" refType="w" fact="0.62"/>
-            <dgm:constr type="connDist"/>
-            <dgm:constr type="begPad" refType="connDist" fact="0.25"/>
-            <dgm:constr type="endPad" refType="connDist" fact="0.22"/>
-          </dgm:constrLst>
-          <dgm:ruleLst/>
-          <dgm:layoutNode name="connectorText">
-            <dgm:alg type="tx">
-              <dgm:param type="autoTxRot" val="grav"/>
-            </dgm:alg>
-            <dgm:shape xmlns:r="http://schemas.openxmlformats.org/officeDocument/2006/relationships" type="conn" r:blip="" hideGeom="1">
-              <dgm:adjLst/>
-            </dgm:shape>
-            <dgm:presOf axis="self"/>
-            <dgm:constrLst>
-              <dgm:constr type="lMarg"/>
-              <dgm:constr type="rMarg"/>
-              <dgm:constr type="tMarg"/>
-              <dgm:constr type="bMarg"/>
-            </dgm:constrLst>
-            <dgm:ruleLst>
-              <dgm:rule type="primFontSz" val="5" fact="NaN" max="NaN"/>
-            </dgm:ruleLst>
-          </dgm:layoutNode>
-        </dgm:layoutNode>
-      </dgm:forEach>
-    </dgm:forEach>
-  </dgm:layoutNode>
-</dgm:layoutDef>
-</file>
-
 <file path=word/diagrams/quickStyle1.xml><?xml version="1.0" encoding="utf-8"?>
 <dgm:styleDef xmlns:dgm="http://schemas.openxmlformats.org/drawingml/2006/diagram" xmlns:a="http://schemas.openxmlformats.org/drawingml/2006/main" uniqueId="urn:microsoft.com/office/officeart/2005/8/quickstyle/simple1">
   <dgm:title val=""/>
@@ -29044,1040 +27366,6 @@
 </file>
 
 <file path=word/diagrams/quickStyle4.xml><?xml version="1.0" encoding="utf-8"?>
-<dgm:styleDef xmlns:dgm="http://schemas.openxmlformats.org/drawingml/2006/diagram" xmlns:a="http://schemas.openxmlformats.org/drawingml/2006/main" uniqueId="urn:microsoft.com/office/officeart/2005/8/quickstyle/simple1">
-  <dgm:title val=""/>
-  <dgm:desc val=""/>
-  <dgm:catLst>
-    <dgm:cat type="simple" pri="10100"/>
-  </dgm:catLst>
-  <dgm:scene3d>
-    <a:camera prst="orthographicFront"/>
-    <a:lightRig rig="threePt" dir="t"/>
-  </dgm:scene3d>
-  <dgm:styleLbl name="node0">
-    <dgm:scene3d>
-      <a:camera prst="orthographicFront"/>
-      <a:lightRig rig="threePt" dir="t"/>
-    </dgm:scene3d>
-    <dgm:sp3d/>
-    <dgm:txPr/>
-    <dgm:style>
-      <a:lnRef idx="2">
-        <a:scrgbClr r="0" g="0" b="0"/>
-      </a:lnRef>
-      <a:fillRef idx="1">
-        <a:scrgbClr r="0" g="0" b="0"/>
-      </a:fillRef>
-      <a:effectRef idx="0">
-        <a:scrgbClr r="0" g="0" b="0"/>
-      </a:effectRef>
-      <a:fontRef idx="minor">
-        <a:schemeClr val="lt1"/>
-      </a:fontRef>
-    </dgm:style>
-  </dgm:styleLbl>
-  <dgm:styleLbl name="lnNode1">
-    <dgm:scene3d>
-      <a:camera prst="orthographicFront"/>
-      <a:lightRig rig="threePt" dir="t"/>
-    </dgm:scene3d>
-    <dgm:sp3d/>
-    <dgm:txPr/>
-    <dgm:style>
-      <a:lnRef idx="2">
-        <a:scrgbClr r="0" g="0" b="0"/>
-      </a:lnRef>
-      <a:fillRef idx="1">
-        <a:scrgbClr r="0" g="0" b="0"/>
-      </a:fillRef>
-      <a:effectRef idx="0">
-        <a:scrgbClr r="0" g="0" b="0"/>
-      </a:effectRef>
-      <a:fontRef idx="minor">
-        <a:schemeClr val="lt1"/>
-      </a:fontRef>
-    </dgm:style>
-  </dgm:styleLbl>
-  <dgm:styleLbl name="vennNode1">
-    <dgm:scene3d>
-      <a:camera prst="orthographicFront"/>
-      <a:lightRig rig="threePt" dir="t"/>
-    </dgm:scene3d>
-    <dgm:sp3d/>
-    <dgm:txPr/>
-    <dgm:style>
-      <a:lnRef idx="2">
-        <a:scrgbClr r="0" g="0" b="0"/>
-      </a:lnRef>
-      <a:fillRef idx="1">
-        <a:scrgbClr r="0" g="0" b="0"/>
-      </a:fillRef>
-      <a:effectRef idx="0">
-        <a:scrgbClr r="0" g="0" b="0"/>
-      </a:effectRef>
-      <a:fontRef idx="minor">
-        <a:schemeClr val="tx1"/>
-      </a:fontRef>
-    </dgm:style>
-  </dgm:styleLbl>
-  <dgm:styleLbl name="alignNode1">
-    <dgm:scene3d>
-      <a:camera prst="orthographicFront"/>
-      <a:lightRig rig="threePt" dir="t"/>
-    </dgm:scene3d>
-    <dgm:sp3d/>
-    <dgm:txPr/>
-    <dgm:style>
-      <a:lnRef idx="2">
-        <a:scrgbClr r="0" g="0" b="0"/>
-      </a:lnRef>
-      <a:fillRef idx="1">
-        <a:scrgbClr r="0" g="0" b="0"/>
-      </a:fillRef>
-      <a:effectRef idx="0">
-        <a:scrgbClr r="0" g="0" b="0"/>
-      </a:effectRef>
-      <a:fontRef idx="minor">
-        <a:schemeClr val="lt1"/>
-      </a:fontRef>
-    </dgm:style>
-  </dgm:styleLbl>
-  <dgm:styleLbl name="node1">
-    <dgm:scene3d>
-      <a:camera prst="orthographicFront"/>
-      <a:lightRig rig="threePt" dir="t"/>
-    </dgm:scene3d>
-    <dgm:sp3d/>
-    <dgm:txPr/>
-    <dgm:style>
-      <a:lnRef idx="2">
-        <a:scrgbClr r="0" g="0" b="0"/>
-      </a:lnRef>
-      <a:fillRef idx="1">
-        <a:scrgbClr r="0" g="0" b="0"/>
-      </a:fillRef>
-      <a:effectRef idx="0">
-        <a:scrgbClr r="0" g="0" b="0"/>
-      </a:effectRef>
-      <a:fontRef idx="minor">
-        <a:schemeClr val="lt1"/>
-      </a:fontRef>
-    </dgm:style>
-  </dgm:styleLbl>
-  <dgm:styleLbl name="node2">
-    <dgm:scene3d>
-      <a:camera prst="orthographicFront"/>
-      <a:lightRig rig="threePt" dir="t"/>
-    </dgm:scene3d>
-    <dgm:sp3d/>
-    <dgm:txPr/>
-    <dgm:style>
-      <a:lnRef idx="2">
-        <a:scrgbClr r="0" g="0" b="0"/>
-      </a:lnRef>
-      <a:fillRef idx="1">
-        <a:scrgbClr r="0" g="0" b="0"/>
-      </a:fillRef>
-      <a:effectRef idx="0">
-        <a:scrgbClr r="0" g="0" b="0"/>
-      </a:effectRef>
-      <a:fontRef idx="minor">
-        <a:schemeClr val="lt1"/>
-      </a:fontRef>
-    </dgm:style>
-  </dgm:styleLbl>
-  <dgm:styleLbl name="node3">
-    <dgm:scene3d>
-      <a:camera prst="orthographicFront"/>
-      <a:lightRig rig="threePt" dir="t"/>
-    </dgm:scene3d>
-    <dgm:sp3d/>
-    <dgm:txPr/>
-    <dgm:style>
-      <a:lnRef idx="2">
-        <a:scrgbClr r="0" g="0" b="0"/>
-      </a:lnRef>
-      <a:fillRef idx="1">
-        <a:scrgbClr r="0" g="0" b="0"/>
-      </a:fillRef>
-      <a:effectRef idx="0">
-        <a:scrgbClr r="0" g="0" b="0"/>
-      </a:effectRef>
-      <a:fontRef idx="minor">
-        <a:schemeClr val="lt1"/>
-      </a:fontRef>
-    </dgm:style>
-  </dgm:styleLbl>
-  <dgm:styleLbl name="node4">
-    <dgm:scene3d>
-      <a:camera prst="orthographicFront"/>
-      <a:lightRig rig="threePt" dir="t"/>
-    </dgm:scene3d>
-    <dgm:sp3d/>
-    <dgm:txPr/>
-    <dgm:style>
-      <a:lnRef idx="2">
-        <a:scrgbClr r="0" g="0" b="0"/>
-      </a:lnRef>
-      <a:fillRef idx="1">
-        <a:scrgbClr r="0" g="0" b="0"/>
-      </a:fillRef>
-      <a:effectRef idx="0">
-        <a:scrgbClr r="0" g="0" b="0"/>
-      </a:effectRef>
-      <a:fontRef idx="minor">
-        <a:schemeClr val="lt1"/>
-      </a:fontRef>
-    </dgm:style>
-  </dgm:styleLbl>
-  <dgm:styleLbl name="fgImgPlace1">
-    <dgm:scene3d>
-      <a:camera prst="orthographicFront"/>
-      <a:lightRig rig="threePt" dir="t"/>
-    </dgm:scene3d>
-    <dgm:sp3d/>
-    <dgm:txPr/>
-    <dgm:style>
-      <a:lnRef idx="2">
-        <a:scrgbClr r="0" g="0" b="0"/>
-      </a:lnRef>
-      <a:fillRef idx="1">
-        <a:scrgbClr r="0" g="0" b="0"/>
-      </a:fillRef>
-      <a:effectRef idx="0">
-        <a:scrgbClr r="0" g="0" b="0"/>
-      </a:effectRef>
-      <a:fontRef idx="minor"/>
-    </dgm:style>
-  </dgm:styleLbl>
-  <dgm:styleLbl name="alignImgPlace1">
-    <dgm:scene3d>
-      <a:camera prst="orthographicFront"/>
-      <a:lightRig rig="threePt" dir="t"/>
-    </dgm:scene3d>
-    <dgm:sp3d/>
-    <dgm:txPr/>
-    <dgm:style>
-      <a:lnRef idx="2">
-        <a:scrgbClr r="0" g="0" b="0"/>
-      </a:lnRef>
-      <a:fillRef idx="1">
-        <a:scrgbClr r="0" g="0" b="0"/>
-      </a:fillRef>
-      <a:effectRef idx="0">
-        <a:scrgbClr r="0" g="0" b="0"/>
-      </a:effectRef>
-      <a:fontRef idx="minor"/>
-    </dgm:style>
-  </dgm:styleLbl>
-  <dgm:styleLbl name="bgImgPlace1">
-    <dgm:scene3d>
-      <a:camera prst="orthographicFront"/>
-      <a:lightRig rig="threePt" dir="t"/>
-    </dgm:scene3d>
-    <dgm:sp3d/>
-    <dgm:txPr/>
-    <dgm:style>
-      <a:lnRef idx="2">
-        <a:scrgbClr r="0" g="0" b="0"/>
-      </a:lnRef>
-      <a:fillRef idx="1">
-        <a:scrgbClr r="0" g="0" b="0"/>
-      </a:fillRef>
-      <a:effectRef idx="0">
-        <a:scrgbClr r="0" g="0" b="0"/>
-      </a:effectRef>
-      <a:fontRef idx="minor"/>
-    </dgm:style>
-  </dgm:styleLbl>
-  <dgm:styleLbl name="sibTrans2D1">
-    <dgm:scene3d>
-      <a:camera prst="orthographicFront"/>
-      <a:lightRig rig="threePt" dir="t"/>
-    </dgm:scene3d>
-    <dgm:sp3d/>
-    <dgm:txPr/>
-    <dgm:style>
-      <a:lnRef idx="0">
-        <a:scrgbClr r="0" g="0" b="0"/>
-      </a:lnRef>
-      <a:fillRef idx="1">
-        <a:scrgbClr r="0" g="0" b="0"/>
-      </a:fillRef>
-      <a:effectRef idx="0">
-        <a:scrgbClr r="0" g="0" b="0"/>
-      </a:effectRef>
-      <a:fontRef idx="minor">
-        <a:schemeClr val="lt1"/>
-      </a:fontRef>
-    </dgm:style>
-  </dgm:styleLbl>
-  <dgm:styleLbl name="fgSibTrans2D1">
-    <dgm:scene3d>
-      <a:camera prst="orthographicFront"/>
-      <a:lightRig rig="threePt" dir="t"/>
-    </dgm:scene3d>
-    <dgm:sp3d/>
-    <dgm:txPr/>
-    <dgm:style>
-      <a:lnRef idx="0">
-        <a:scrgbClr r="0" g="0" b="0"/>
-      </a:lnRef>
-      <a:fillRef idx="1">
-        <a:scrgbClr r="0" g="0" b="0"/>
-      </a:fillRef>
-      <a:effectRef idx="0">
-        <a:scrgbClr r="0" g="0" b="0"/>
-      </a:effectRef>
-      <a:fontRef idx="minor">
-        <a:schemeClr val="lt1"/>
-      </a:fontRef>
-    </dgm:style>
-  </dgm:styleLbl>
-  <dgm:styleLbl name="bgSibTrans2D1">
-    <dgm:scene3d>
-      <a:camera prst="orthographicFront"/>
-      <a:lightRig rig="threePt" dir="t"/>
-    </dgm:scene3d>
-    <dgm:sp3d/>
-    <dgm:txPr/>
-    <dgm:style>
-      <a:lnRef idx="0">
-        <a:scrgbClr r="0" g="0" b="0"/>
-      </a:lnRef>
-      <a:fillRef idx="1">
-        <a:scrgbClr r="0" g="0" b="0"/>
-      </a:fillRef>
-      <a:effectRef idx="0">
-        <a:scrgbClr r="0" g="0" b="0"/>
-      </a:effectRef>
-      <a:fontRef idx="minor">
-        <a:schemeClr val="lt1"/>
-      </a:fontRef>
-    </dgm:style>
-  </dgm:styleLbl>
-  <dgm:styleLbl name="sibTrans1D1">
-    <dgm:scene3d>
-      <a:camera prst="orthographicFront"/>
-      <a:lightRig rig="threePt" dir="t"/>
-    </dgm:scene3d>
-    <dgm:sp3d/>
-    <dgm:txPr/>
-    <dgm:style>
-      <a:lnRef idx="1">
-        <a:scrgbClr r="0" g="0" b="0"/>
-      </a:lnRef>
-      <a:fillRef idx="0">
-        <a:scrgbClr r="0" g="0" b="0"/>
-      </a:fillRef>
-      <a:effectRef idx="0">
-        <a:scrgbClr r="0" g="0" b="0"/>
-      </a:effectRef>
-      <a:fontRef idx="minor"/>
-    </dgm:style>
-  </dgm:styleLbl>
-  <dgm:styleLbl name="callout">
-    <dgm:scene3d>
-      <a:camera prst="orthographicFront"/>
-      <a:lightRig rig="threePt" dir="t"/>
-    </dgm:scene3d>
-    <dgm:sp3d/>
-    <dgm:txPr/>
-    <dgm:style>
-      <a:lnRef idx="2">
-        <a:scrgbClr r="0" g="0" b="0"/>
-      </a:lnRef>
-      <a:fillRef idx="1">
-        <a:scrgbClr r="0" g="0" b="0"/>
-      </a:fillRef>
-      <a:effectRef idx="0">
-        <a:scrgbClr r="0" g="0" b="0"/>
-      </a:effectRef>
-      <a:fontRef idx="minor"/>
-    </dgm:style>
-  </dgm:styleLbl>
-  <dgm:styleLbl name="asst0">
-    <dgm:scene3d>
-      <a:camera prst="orthographicFront"/>
-      <a:lightRig rig="threePt" dir="t"/>
-    </dgm:scene3d>
-    <dgm:sp3d/>
-    <dgm:txPr/>
-    <dgm:style>
-      <a:lnRef idx="2">
-        <a:scrgbClr r="0" g="0" b="0"/>
-      </a:lnRef>
-      <a:fillRef idx="1">
-        <a:scrgbClr r="0" g="0" b="0"/>
-      </a:fillRef>
-      <a:effectRef idx="0">
-        <a:scrgbClr r="0" g="0" b="0"/>
-      </a:effectRef>
-      <a:fontRef idx="minor">
-        <a:schemeClr val="lt1"/>
-      </a:fontRef>
-    </dgm:style>
-  </dgm:styleLbl>
-  <dgm:styleLbl name="asst1">
-    <dgm:scene3d>
-      <a:camera prst="orthographicFront"/>
-      <a:lightRig rig="threePt" dir="t"/>
-    </dgm:scene3d>
-    <dgm:sp3d/>
-    <dgm:txPr/>
-    <dgm:style>
-      <a:lnRef idx="2">
-        <a:scrgbClr r="0" g="0" b="0"/>
-      </a:lnRef>
-      <a:fillRef idx="1">
-        <a:scrgbClr r="0" g="0" b="0"/>
-      </a:fillRef>
-      <a:effectRef idx="0">
-        <a:scrgbClr r="0" g="0" b="0"/>
-      </a:effectRef>
-      <a:fontRef idx="minor">
-        <a:schemeClr val="lt1"/>
-      </a:fontRef>
-    </dgm:style>
-  </dgm:styleLbl>
-  <dgm:styleLbl name="asst2">
-    <dgm:scene3d>
-      <a:camera prst="orthographicFront"/>
-      <a:lightRig rig="threePt" dir="t"/>
-    </dgm:scene3d>
-    <dgm:sp3d/>
-    <dgm:txPr/>
-    <dgm:style>
-      <a:lnRef idx="2">
-        <a:scrgbClr r="0" g="0" b="0"/>
-      </a:lnRef>
-      <a:fillRef idx="1">
-        <a:scrgbClr r="0" g="0" b="0"/>
-      </a:fillRef>
-      <a:effectRef idx="0">
-        <a:scrgbClr r="0" g="0" b="0"/>
-      </a:effectRef>
-      <a:fontRef idx="minor">
-        <a:schemeClr val="lt1"/>
-      </a:fontRef>
-    </dgm:style>
-  </dgm:styleLbl>
-  <dgm:styleLbl name="asst3">
-    <dgm:scene3d>
-      <a:camera prst="orthographicFront"/>
-      <a:lightRig rig="threePt" dir="t"/>
-    </dgm:scene3d>
-    <dgm:sp3d/>
-    <dgm:txPr/>
-    <dgm:style>
-      <a:lnRef idx="2">
-        <a:scrgbClr r="0" g="0" b="0"/>
-      </a:lnRef>
-      <a:fillRef idx="1">
-        <a:scrgbClr r="0" g="0" b="0"/>
-      </a:fillRef>
-      <a:effectRef idx="0">
-        <a:scrgbClr r="0" g="0" b="0"/>
-      </a:effectRef>
-      <a:fontRef idx="minor">
-        <a:schemeClr val="lt1"/>
-      </a:fontRef>
-    </dgm:style>
-  </dgm:styleLbl>
-  <dgm:styleLbl name="asst4">
-    <dgm:scene3d>
-      <a:camera prst="orthographicFront"/>
-      <a:lightRig rig="threePt" dir="t"/>
-    </dgm:scene3d>
-    <dgm:sp3d/>
-    <dgm:txPr/>
-    <dgm:style>
-      <a:lnRef idx="2">
-        <a:scrgbClr r="0" g="0" b="0"/>
-      </a:lnRef>
-      <a:fillRef idx="1">
-        <a:scrgbClr r="0" g="0" b="0"/>
-      </a:fillRef>
-      <a:effectRef idx="0">
-        <a:scrgbClr r="0" g="0" b="0"/>
-      </a:effectRef>
-      <a:fontRef idx="minor">
-        <a:schemeClr val="lt1"/>
-      </a:fontRef>
-    </dgm:style>
-  </dgm:styleLbl>
-  <dgm:styleLbl name="parChTrans2D1">
-    <dgm:scene3d>
-      <a:camera prst="orthographicFront"/>
-      <a:lightRig rig="threePt" dir="t"/>
-    </dgm:scene3d>
-    <dgm:sp3d/>
-    <dgm:txPr/>
-    <dgm:style>
-      <a:lnRef idx="2">
-        <a:scrgbClr r="0" g="0" b="0"/>
-      </a:lnRef>
-      <a:fillRef idx="1">
-        <a:scrgbClr r="0" g="0" b="0"/>
-      </a:fillRef>
-      <a:effectRef idx="0">
-        <a:scrgbClr r="0" g="0" b="0"/>
-      </a:effectRef>
-      <a:fontRef idx="minor">
-        <a:schemeClr val="lt1"/>
-      </a:fontRef>
-    </dgm:style>
-  </dgm:styleLbl>
-  <dgm:styleLbl name="parChTrans2D2">
-    <dgm:scene3d>
-      <a:camera prst="orthographicFront"/>
-      <a:lightRig rig="threePt" dir="t"/>
-    </dgm:scene3d>
-    <dgm:sp3d/>
-    <dgm:txPr/>
-    <dgm:style>
-      <a:lnRef idx="2">
-        <a:scrgbClr r="0" g="0" b="0"/>
-      </a:lnRef>
-      <a:fillRef idx="1">
-        <a:scrgbClr r="0" g="0" b="0"/>
-      </a:fillRef>
-      <a:effectRef idx="0">
-        <a:scrgbClr r="0" g="0" b="0"/>
-      </a:effectRef>
-      <a:fontRef idx="minor">
-        <a:schemeClr val="lt1"/>
-      </a:fontRef>
-    </dgm:style>
-  </dgm:styleLbl>
-  <dgm:styleLbl name="parChTrans2D3">
-    <dgm:scene3d>
-      <a:camera prst="orthographicFront"/>
-      <a:lightRig rig="threePt" dir="t"/>
-    </dgm:scene3d>
-    <dgm:sp3d/>
-    <dgm:txPr/>
-    <dgm:style>
-      <a:lnRef idx="2">
-        <a:scrgbClr r="0" g="0" b="0"/>
-      </a:lnRef>
-      <a:fillRef idx="1">
-        <a:scrgbClr r="0" g="0" b="0"/>
-      </a:fillRef>
-      <a:effectRef idx="0">
-        <a:scrgbClr r="0" g="0" b="0"/>
-      </a:effectRef>
-      <a:fontRef idx="minor">
-        <a:schemeClr val="lt1"/>
-      </a:fontRef>
-    </dgm:style>
-  </dgm:styleLbl>
-  <dgm:styleLbl name="parChTrans2D4">
-    <dgm:scene3d>
-      <a:camera prst="orthographicFront"/>
-      <a:lightRig rig="threePt" dir="t"/>
-    </dgm:scene3d>
-    <dgm:sp3d/>
-    <dgm:txPr/>
-    <dgm:style>
-      <a:lnRef idx="2">
-        <a:scrgbClr r="0" g="0" b="0"/>
-      </a:lnRef>
-      <a:fillRef idx="1">
-        <a:scrgbClr r="0" g="0" b="0"/>
-      </a:fillRef>
-      <a:effectRef idx="0">
-        <a:scrgbClr r="0" g="0" b="0"/>
-      </a:effectRef>
-      <a:fontRef idx="minor">
-        <a:schemeClr val="lt1"/>
-      </a:fontRef>
-    </dgm:style>
-  </dgm:styleLbl>
-  <dgm:styleLbl name="parChTrans1D1">
-    <dgm:scene3d>
-      <a:camera prst="orthographicFront"/>
-      <a:lightRig rig="threePt" dir="t"/>
-    </dgm:scene3d>
-    <dgm:sp3d/>
-    <dgm:txPr/>
-    <dgm:style>
-      <a:lnRef idx="2">
-        <a:scrgbClr r="0" g="0" b="0"/>
-      </a:lnRef>
-      <a:fillRef idx="0">
-        <a:scrgbClr r="0" g="0" b="0"/>
-      </a:fillRef>
-      <a:effectRef idx="0">
-        <a:scrgbClr r="0" g="0" b="0"/>
-      </a:effectRef>
-      <a:fontRef idx="minor"/>
-    </dgm:style>
-  </dgm:styleLbl>
-  <dgm:styleLbl name="parChTrans1D2">
-    <dgm:scene3d>
-      <a:camera prst="orthographicFront"/>
-      <a:lightRig rig="threePt" dir="t"/>
-    </dgm:scene3d>
-    <dgm:sp3d/>
-    <dgm:txPr/>
-    <dgm:style>
-      <a:lnRef idx="2">
-        <a:scrgbClr r="0" g="0" b="0"/>
-      </a:lnRef>
-      <a:fillRef idx="0">
-        <a:scrgbClr r="0" g="0" b="0"/>
-      </a:fillRef>
-      <a:effectRef idx="0">
-        <a:scrgbClr r="0" g="0" b="0"/>
-      </a:effectRef>
-      <a:fontRef idx="minor"/>
-    </dgm:style>
-  </dgm:styleLbl>
-  <dgm:styleLbl name="parChTrans1D3">
-    <dgm:scene3d>
-      <a:camera prst="orthographicFront"/>
-      <a:lightRig rig="threePt" dir="t"/>
-    </dgm:scene3d>
-    <dgm:sp3d/>
-    <dgm:txPr/>
-    <dgm:style>
-      <a:lnRef idx="2">
-        <a:scrgbClr r="0" g="0" b="0"/>
-      </a:lnRef>
-      <a:fillRef idx="0">
-        <a:scrgbClr r="0" g="0" b="0"/>
-      </a:fillRef>
-      <a:effectRef idx="0">
-        <a:scrgbClr r="0" g="0" b="0"/>
-      </a:effectRef>
-      <a:fontRef idx="minor"/>
-    </dgm:style>
-  </dgm:styleLbl>
-  <dgm:styleLbl name="parChTrans1D4">
-    <dgm:scene3d>
-      <a:camera prst="orthographicFront"/>
-      <a:lightRig rig="threePt" dir="t"/>
-    </dgm:scene3d>
-    <dgm:sp3d/>
-    <dgm:txPr/>
-    <dgm:style>
-      <a:lnRef idx="2">
-        <a:scrgbClr r="0" g="0" b="0"/>
-      </a:lnRef>
-      <a:fillRef idx="0">
-        <a:scrgbClr r="0" g="0" b="0"/>
-      </a:fillRef>
-      <a:effectRef idx="0">
-        <a:scrgbClr r="0" g="0" b="0"/>
-      </a:effectRef>
-      <a:fontRef idx="minor"/>
-    </dgm:style>
-  </dgm:styleLbl>
-  <dgm:styleLbl name="fgAcc1">
-    <dgm:scene3d>
-      <a:camera prst="orthographicFront"/>
-      <a:lightRig rig="threePt" dir="t"/>
-    </dgm:scene3d>
-    <dgm:sp3d/>
-    <dgm:txPr/>
-    <dgm:style>
-      <a:lnRef idx="2">
-        <a:scrgbClr r="0" g="0" b="0"/>
-      </a:lnRef>
-      <a:fillRef idx="1">
-        <a:scrgbClr r="0" g="0" b="0"/>
-      </a:fillRef>
-      <a:effectRef idx="0">
-        <a:scrgbClr r="0" g="0" b="0"/>
-      </a:effectRef>
-      <a:fontRef idx="minor"/>
-    </dgm:style>
-  </dgm:styleLbl>
-  <dgm:styleLbl name="conFgAcc1">
-    <dgm:scene3d>
-      <a:camera prst="orthographicFront"/>
-      <a:lightRig rig="threePt" dir="t"/>
-    </dgm:scene3d>
-    <dgm:sp3d/>
-    <dgm:txPr/>
-    <dgm:style>
-      <a:lnRef idx="2">
-        <a:scrgbClr r="0" g="0" b="0"/>
-      </a:lnRef>
-      <a:fillRef idx="1">
-        <a:scrgbClr r="0" g="0" b="0"/>
-      </a:fillRef>
-      <a:effectRef idx="0">
-        <a:scrgbClr r="0" g="0" b="0"/>
-      </a:effectRef>
-      <a:fontRef idx="minor"/>
-    </dgm:style>
-  </dgm:styleLbl>
-  <dgm:styleLbl name="alignAcc1">
-    <dgm:scene3d>
-      <a:camera prst="orthographicFront"/>
-      <a:lightRig rig="threePt" dir="t"/>
-    </dgm:scene3d>
-    <dgm:sp3d/>
-    <dgm:txPr/>
-    <dgm:style>
-      <a:lnRef idx="2">
-        <a:scrgbClr r="0" g="0" b="0"/>
-      </a:lnRef>
-      <a:fillRef idx="1">
-        <a:scrgbClr r="0" g="0" b="0"/>
-      </a:fillRef>
-      <a:effectRef idx="0">
-        <a:scrgbClr r="0" g="0" b="0"/>
-      </a:effectRef>
-      <a:fontRef idx="minor"/>
-    </dgm:style>
-  </dgm:styleLbl>
-  <dgm:styleLbl name="trAlignAcc1">
-    <dgm:scene3d>
-      <a:camera prst="orthographicFront"/>
-      <a:lightRig rig="threePt" dir="t"/>
-    </dgm:scene3d>
-    <dgm:sp3d/>
-    <dgm:txPr/>
-    <dgm:style>
-      <a:lnRef idx="1">
-        <a:scrgbClr r="0" g="0" b="0"/>
-      </a:lnRef>
-      <a:fillRef idx="1">
-        <a:scrgbClr r="0" g="0" b="0"/>
-      </a:fillRef>
-      <a:effectRef idx="0">
-        <a:scrgbClr r="0" g="0" b="0"/>
-      </a:effectRef>
-      <a:fontRef idx="minor"/>
-    </dgm:style>
-  </dgm:styleLbl>
-  <dgm:styleLbl name="bgAcc1">
-    <dgm:scene3d>
-      <a:camera prst="orthographicFront"/>
-      <a:lightRig rig="threePt" dir="t"/>
-    </dgm:scene3d>
-    <dgm:sp3d/>
-    <dgm:txPr/>
-    <dgm:style>
-      <a:lnRef idx="2">
-        <a:scrgbClr r="0" g="0" b="0"/>
-      </a:lnRef>
-      <a:fillRef idx="1">
-        <a:scrgbClr r="0" g="0" b="0"/>
-      </a:fillRef>
-      <a:effectRef idx="0">
-        <a:scrgbClr r="0" g="0" b="0"/>
-      </a:effectRef>
-      <a:fontRef idx="minor"/>
-    </dgm:style>
-  </dgm:styleLbl>
-  <dgm:styleLbl name="solidFgAcc1">
-    <dgm:scene3d>
-      <a:camera prst="orthographicFront"/>
-      <a:lightRig rig="threePt" dir="t"/>
-    </dgm:scene3d>
-    <dgm:sp3d/>
-    <dgm:txPr/>
-    <dgm:style>
-      <a:lnRef idx="2">
-        <a:scrgbClr r="0" g="0" b="0"/>
-      </a:lnRef>
-      <a:fillRef idx="1">
-        <a:scrgbClr r="0" g="0" b="0"/>
-      </a:fillRef>
-      <a:effectRef idx="0">
-        <a:scrgbClr r="0" g="0" b="0"/>
-      </a:effectRef>
-      <a:fontRef idx="minor"/>
-    </dgm:style>
-  </dgm:styleLbl>
-  <dgm:styleLbl name="solidAlignAcc1">
-    <dgm:scene3d>
-      <a:camera prst="orthographicFront"/>
-      <a:lightRig rig="threePt" dir="t"/>
-    </dgm:scene3d>
-    <dgm:sp3d/>
-    <dgm:txPr/>
-    <dgm:style>
-      <a:lnRef idx="2">
-        <a:scrgbClr r="0" g="0" b="0"/>
-      </a:lnRef>
-      <a:fillRef idx="1">
-        <a:scrgbClr r="0" g="0" b="0"/>
-      </a:fillRef>
-      <a:effectRef idx="0">
-        <a:scrgbClr r="0" g="0" b="0"/>
-      </a:effectRef>
-      <a:fontRef idx="minor"/>
-    </dgm:style>
-  </dgm:styleLbl>
-  <dgm:styleLbl name="solidBgAcc1">
-    <dgm:scene3d>
-      <a:camera prst="orthographicFront"/>
-      <a:lightRig rig="threePt" dir="t"/>
-    </dgm:scene3d>
-    <dgm:sp3d/>
-    <dgm:txPr/>
-    <dgm:style>
-      <a:lnRef idx="2">
-        <a:scrgbClr r="0" g="0" b="0"/>
-      </a:lnRef>
-      <a:fillRef idx="1">
-        <a:scrgbClr r="0" g="0" b="0"/>
-      </a:fillRef>
-      <a:effectRef idx="0">
-        <a:scrgbClr r="0" g="0" b="0"/>
-      </a:effectRef>
-      <a:fontRef idx="minor"/>
-    </dgm:style>
-  </dgm:styleLbl>
-  <dgm:styleLbl name="fgAccFollowNode1">
-    <dgm:scene3d>
-      <a:camera prst="orthographicFront"/>
-      <a:lightRig rig="threePt" dir="t"/>
-    </dgm:scene3d>
-    <dgm:sp3d/>
-    <dgm:txPr/>
-    <dgm:style>
-      <a:lnRef idx="2">
-        <a:scrgbClr r="0" g="0" b="0"/>
-      </a:lnRef>
-      <a:fillRef idx="1">
-        <a:scrgbClr r="0" g="0" b="0"/>
-      </a:fillRef>
-      <a:effectRef idx="0">
-        <a:scrgbClr r="0" g="0" b="0"/>
-      </a:effectRef>
-      <a:fontRef idx="minor"/>
-    </dgm:style>
-  </dgm:styleLbl>
-  <dgm:styleLbl name="alignAccFollowNode1">
-    <dgm:scene3d>
-      <a:camera prst="orthographicFront"/>
-      <a:lightRig rig="threePt" dir="t"/>
-    </dgm:scene3d>
-    <dgm:sp3d/>
-    <dgm:txPr/>
-    <dgm:style>
-      <a:lnRef idx="2">
-        <a:scrgbClr r="0" g="0" b="0"/>
-      </a:lnRef>
-      <a:fillRef idx="1">
-        <a:scrgbClr r="0" g="0" b="0"/>
-      </a:fillRef>
-      <a:effectRef idx="0">
-        <a:scrgbClr r="0" g="0" b="0"/>
-      </a:effectRef>
-      <a:fontRef idx="minor"/>
-    </dgm:style>
-  </dgm:styleLbl>
-  <dgm:styleLbl name="bgAccFollowNode1">
-    <dgm:scene3d>
-      <a:camera prst="orthographicFront"/>
-      <a:lightRig rig="threePt" dir="t"/>
-    </dgm:scene3d>
-    <dgm:sp3d/>
-    <dgm:txPr/>
-    <dgm:style>
-      <a:lnRef idx="2">
-        <a:scrgbClr r="0" g="0" b="0"/>
-      </a:lnRef>
-      <a:fillRef idx="1">
-        <a:scrgbClr r="0" g="0" b="0"/>
-      </a:fillRef>
-      <a:effectRef idx="0">
-        <a:scrgbClr r="0" g="0" b="0"/>
-      </a:effectRef>
-      <a:fontRef idx="minor"/>
-    </dgm:style>
-  </dgm:styleLbl>
-  <dgm:styleLbl name="fgAcc0">
-    <dgm:scene3d>
-      <a:camera prst="orthographicFront"/>
-      <a:lightRig rig="threePt" dir="t"/>
-    </dgm:scene3d>
-    <dgm:sp3d/>
-    <dgm:txPr/>
-    <dgm:style>
-      <a:lnRef idx="2">
-        <a:scrgbClr r="0" g="0" b="0"/>
-      </a:lnRef>
-      <a:fillRef idx="1">
-        <a:scrgbClr r="0" g="0" b="0"/>
-      </a:fillRef>
-      <a:effectRef idx="0">
-        <a:scrgbClr r="0" g="0" b="0"/>
-      </a:effectRef>
-      <a:fontRef idx="minor"/>
-    </dgm:style>
-  </dgm:styleLbl>
-  <dgm:styleLbl name="fgAcc2">
-    <dgm:scene3d>
-      <a:camera prst="orthographicFront"/>
-      <a:lightRig rig="threePt" dir="t"/>
-    </dgm:scene3d>
-    <dgm:sp3d/>
-    <dgm:txPr/>
-    <dgm:style>
-      <a:lnRef idx="2">
-        <a:scrgbClr r="0" g="0" b="0"/>
-      </a:lnRef>
-      <a:fillRef idx="1">
-        <a:scrgbClr r="0" g="0" b="0"/>
-      </a:fillRef>
-      <a:effectRef idx="0">
-        <a:scrgbClr r="0" g="0" b="0"/>
-      </a:effectRef>
-      <a:fontRef idx="minor"/>
-    </dgm:style>
-  </dgm:styleLbl>
-  <dgm:styleLbl name="fgAcc3">
-    <dgm:scene3d>
-      <a:camera prst="orthographicFront"/>
-      <a:lightRig rig="threePt" dir="t"/>
-    </dgm:scene3d>
-    <dgm:sp3d/>
-    <dgm:txPr/>
-    <dgm:style>
-      <a:lnRef idx="2">
-        <a:scrgbClr r="0" g="0" b="0"/>
-      </a:lnRef>
-      <a:fillRef idx="1">
-        <a:scrgbClr r="0" g="0" b="0"/>
-      </a:fillRef>
-      <a:effectRef idx="0">
-        <a:scrgbClr r="0" g="0" b="0"/>
-      </a:effectRef>
-      <a:fontRef idx="minor"/>
-    </dgm:style>
-  </dgm:styleLbl>
-  <dgm:styleLbl name="fgAcc4">
-    <dgm:scene3d>
-      <a:camera prst="orthographicFront"/>
-      <a:lightRig rig="threePt" dir="t"/>
-    </dgm:scene3d>
-    <dgm:sp3d/>
-    <dgm:txPr/>
-    <dgm:style>
-      <a:lnRef idx="2">
-        <a:scrgbClr r="0" g="0" b="0"/>
-      </a:lnRef>
-      <a:fillRef idx="1">
-        <a:scrgbClr r="0" g="0" b="0"/>
-      </a:fillRef>
-      <a:effectRef idx="0">
-        <a:scrgbClr r="0" g="0" b="0"/>
-      </a:effectRef>
-      <a:fontRef idx="minor"/>
-    </dgm:style>
-  </dgm:styleLbl>
-  <dgm:styleLbl name="bgShp">
-    <dgm:scene3d>
-      <a:camera prst="orthographicFront"/>
-      <a:lightRig rig="threePt" dir="t"/>
-    </dgm:scene3d>
-    <dgm:sp3d/>
-    <dgm:txPr/>
-    <dgm:style>
-      <a:lnRef idx="0">
-        <a:scrgbClr r="0" g="0" b="0"/>
-      </a:lnRef>
-      <a:fillRef idx="1">
-        <a:scrgbClr r="0" g="0" b="0"/>
-      </a:fillRef>
-      <a:effectRef idx="0">
-        <a:scrgbClr r="0" g="0" b="0"/>
-      </a:effectRef>
-      <a:fontRef idx="minor"/>
-    </dgm:style>
-  </dgm:styleLbl>
-  <dgm:styleLbl name="dkBgShp">
-    <dgm:scene3d>
-      <a:camera prst="orthographicFront"/>
-      <a:lightRig rig="threePt" dir="t"/>
-    </dgm:scene3d>
-    <dgm:sp3d/>
-    <dgm:txPr/>
-    <dgm:style>
-      <a:lnRef idx="0">
-        <a:scrgbClr r="0" g="0" b="0"/>
-      </a:lnRef>
-      <a:fillRef idx="1">
-        <a:scrgbClr r="0" g="0" b="0"/>
-      </a:fillRef>
-      <a:effectRef idx="0">
-        <a:scrgbClr r="0" g="0" b="0"/>
-      </a:effectRef>
-      <a:fontRef idx="minor"/>
-    </dgm:style>
-  </dgm:styleLbl>
-  <dgm:styleLbl name="trBgShp">
-    <dgm:scene3d>
-      <a:camera prst="orthographicFront"/>
-      <a:lightRig rig="threePt" dir="t"/>
-    </dgm:scene3d>
-    <dgm:sp3d/>
-    <dgm:txPr/>
-    <dgm:style>
-      <a:lnRef idx="0">
-        <a:scrgbClr r="0" g="0" b="0"/>
-      </a:lnRef>
-      <a:fillRef idx="1">
-        <a:scrgbClr r="0" g="0" b="0"/>
-      </a:fillRef>
-      <a:effectRef idx="0">
-        <a:scrgbClr r="0" g="0" b="0"/>
-      </a:effectRef>
-      <a:fontRef idx="minor"/>
-    </dgm:style>
-  </dgm:styleLbl>
-  <dgm:styleLbl name="fgShp">
-    <dgm:scene3d>
-      <a:camera prst="orthographicFront"/>
-      <a:lightRig rig="threePt" dir="t"/>
-    </dgm:scene3d>
-    <dgm:sp3d/>
-    <dgm:txPr/>
-    <dgm:style>
-      <a:lnRef idx="2">
-        <a:scrgbClr r="0" g="0" b="0"/>
-      </a:lnRef>
-      <a:fillRef idx="1">
-        <a:scrgbClr r="0" g="0" b="0"/>
-      </a:fillRef>
-      <a:effectRef idx="0">
-        <a:scrgbClr r="0" g="0" b="0"/>
-      </a:effectRef>
-      <a:fontRef idx="minor"/>
-    </dgm:style>
-  </dgm:styleLbl>
-  <dgm:styleLbl name="revTx">
-    <dgm:scene3d>
-      <a:camera prst="orthographicFront"/>
-      <a:lightRig rig="threePt" dir="t"/>
-    </dgm:scene3d>
-    <dgm:sp3d/>
-    <dgm:txPr/>
-    <dgm:style>
-      <a:lnRef idx="0">
-        <a:scrgbClr r="0" g="0" b="0"/>
-      </a:lnRef>
-      <a:fillRef idx="0">
-        <a:scrgbClr r="0" g="0" b="0"/>
-      </a:fillRef>
-      <a:effectRef idx="0">
-        <a:scrgbClr r="0" g="0" b="0"/>
-      </a:effectRef>
-      <a:fontRef idx="minor"/>
-    </dgm:style>
-  </dgm:styleLbl>
-</dgm:styleDef>
-</file>
-
-<file path=word/diagrams/quickStyle5.xml><?xml version="1.0" encoding="utf-8"?>
 <dgm:styleDef xmlns:dgm="http://schemas.openxmlformats.org/drawingml/2006/diagram" xmlns:a="http://schemas.openxmlformats.org/drawingml/2006/main" uniqueId="urn:microsoft.com/office/officeart/2005/8/quickstyle/simple1">
   <dgm:title val=""/>
   <dgm:desc val=""/>
@@ -31421,7 +28709,7 @@
 </file>
 
 <file path=customXml/itemProps1.xml><?xml version="1.0" encoding="utf-8"?>
-<ds:datastoreItem xmlns:ds="http://schemas.openxmlformats.org/officeDocument/2006/customXml" ds:itemID="{DC0B1D1F-A024-449A-97FC-4BAD870C73CE}">
+<ds:datastoreItem xmlns:ds="http://schemas.openxmlformats.org/officeDocument/2006/customXml" ds:itemID="{17A50EE3-4073-43F7-B589-4883404A886B}">
   <ds:schemaRefs>
     <ds:schemaRef ds:uri="http://schemas.openxmlformats.org/officeDocument/2006/bibliography"/>
   </ds:schemaRefs>
